--- a/Diplomski rad.docx
+++ b/Diplomski rad.docx
@@ -4,7 +4,7 @@
   <w:body>
     <w:p>
       <w:pPr>
-        <w:pStyle w:val="Heading1"/>
+        <w:pStyle w:val="Title"/>
         <w:rPr>
           <w:lang w:val="sr-Latn-RS"/>
         </w:rPr>
@@ -450,29 +450,35 @@
         <w:rPr>
           <w:lang w:val="sr-Latn-RS"/>
         </w:rPr>
+        <w:t>otvarajuća</w:t>
+      </w:r>
+      <w:proofErr w:type="spellEnd"/>
+      <w:r>
+        <w:rPr>
+          <w:lang w:val="sr-Latn-RS"/>
+        </w:rPr>
+        <w:t xml:space="preserve"> oznaka označava početak elementa, dok </w:t>
+      </w:r>
+      <w:proofErr w:type="spellStart"/>
+      <w:r>
+        <w:rPr>
+          <w:lang w:val="sr-Latn-RS"/>
+        </w:rPr>
+        <w:t>zatvarajuća</w:t>
+      </w:r>
+      <w:proofErr w:type="spellEnd"/>
+      <w:r>
+        <w:rPr>
+          <w:lang w:val="sr-Latn-RS"/>
+        </w:rPr>
+        <w:t xml:space="preserve"> označava kraj. </w:t>
+      </w:r>
+      <w:r>
+        <w:rPr>
+          <w:lang w:val="sr-Latn-RS"/>
+        </w:rPr>
         <w:lastRenderedPageBreak/>
-        <w:t>otvarajuća</w:t>
-      </w:r>
-      <w:proofErr w:type="spellEnd"/>
-      <w:r>
-        <w:rPr>
-          <w:lang w:val="sr-Latn-RS"/>
-        </w:rPr>
-        <w:t xml:space="preserve"> oznaka označava početak elementa, dok </w:t>
-      </w:r>
-      <w:proofErr w:type="spellStart"/>
-      <w:r>
-        <w:rPr>
-          <w:lang w:val="sr-Latn-RS"/>
-        </w:rPr>
-        <w:t>zatvarajuća</w:t>
-      </w:r>
-      <w:proofErr w:type="spellEnd"/>
-      <w:r>
-        <w:rPr>
-          <w:lang w:val="sr-Latn-RS"/>
-        </w:rPr>
-        <w:t xml:space="preserve"> označava kraj. Na primer, &lt;h1&gt; označava početak naslova prvog nivoa (</w:t>
+        <w:t>Na primer, &lt;h1&gt; označava početak naslova prvog nivoa (</w:t>
       </w:r>
       <w:proofErr w:type="spellStart"/>
       <w:r>
@@ -803,14 +809,14 @@
         <w:rPr>
           <w:lang w:val="sr-Latn-RS"/>
         </w:rPr>
-        <w:t xml:space="preserve"> omogućava programerima da kontrolišu ponašanje elemenata na veb stranici, reaguju na korisničke akcije (kao što su klikovi i unos teksta) i </w:t>
+        <w:t xml:space="preserve"> omogućava programerima da kontrolišu ponašanje elemenata na veb stranici, reaguju na korisničke akcije (kao što su klikovi i unos teksta) i dinamički ažuriraju prikaz stranice bez potrebe za ponovnim učitavanjem </w:t>
       </w:r>
       <w:r>
         <w:rPr>
           <w:lang w:val="sr-Latn-RS"/>
         </w:rPr>
         <w:lastRenderedPageBreak/>
-        <w:t xml:space="preserve">dinamički ažuriraju prikaz stranice bez potrebe za ponovnim učitavanjem celokupne stranice. Takođe se koristi za </w:t>
+        <w:t xml:space="preserve">celokupne stranice. Takođe se koristi za </w:t>
       </w:r>
       <w:proofErr w:type="spellStart"/>
       <w:r>
@@ -935,6 +941,275 @@
         <w:rPr>
           <w:lang w:val="sr-Latn-RS"/>
         </w:rPr>
+        <w:t>TypeScript</w:t>
+      </w:r>
+      <w:proofErr w:type="spellEnd"/>
+    </w:p>
+    <w:p>
+      <w:pPr>
+        <w:rPr>
+          <w:lang w:val="sr-Latn-RS"/>
+        </w:rPr>
+      </w:pPr>
+      <w:proofErr w:type="spellStart"/>
+      <w:r>
+        <w:rPr>
+          <w:lang w:val="sr-Latn-RS"/>
+        </w:rPr>
+        <w:t>TypeScript</w:t>
+      </w:r>
+      <w:proofErr w:type="spellEnd"/>
+      <w:r>
+        <w:rPr>
+          <w:lang w:val="sr-Latn-RS"/>
+        </w:rPr>
+        <w:t xml:space="preserve"> je jezik za programiranje koji proširuje funkcionalnosti </w:t>
+      </w:r>
+      <w:proofErr w:type="spellStart"/>
+      <w:r>
+        <w:rPr>
+          <w:lang w:val="sr-Latn-RS"/>
+        </w:rPr>
+        <w:t>JavaScript</w:t>
+      </w:r>
+      <w:proofErr w:type="spellEnd"/>
+      <w:r>
+        <w:rPr>
+          <w:lang w:val="sr-Latn-RS"/>
+        </w:rPr>
+        <w:t>-a dodavanjem statičkog tipovanja. To znači da programeri mogu definisati tipove podataka (kao što su brojevi, stringovi, objekti, itd.) i koristiti ih u kodu, čime se pomaže u detekciji i sprečavanju potencijalnih grešaka prilikom razvoja softvera.</w:t>
+      </w:r>
+    </w:p>
+    <w:p>
+      <w:pPr>
+        <w:rPr>
+          <w:lang w:val="sr-Latn-RS"/>
+        </w:rPr>
+      </w:pPr>
+      <w:r>
+        <w:rPr>
+          <w:lang w:val="sr-Latn-RS"/>
+        </w:rPr>
+        <w:t xml:space="preserve">Osnovni cilj </w:t>
+      </w:r>
+      <w:proofErr w:type="spellStart"/>
+      <w:r>
+        <w:rPr>
+          <w:lang w:val="sr-Latn-RS"/>
+        </w:rPr>
+        <w:t>TypeScript</w:t>
+      </w:r>
+      <w:proofErr w:type="spellEnd"/>
+      <w:r>
+        <w:rPr>
+          <w:lang w:val="sr-Latn-RS"/>
+        </w:rPr>
+        <w:t xml:space="preserve">-a je da obezbedi bolju strukturu i čitljivost koda, kao i veću sigurnost u pogledu tipova podataka. Programeri mogu definisati tipove za promenljive, funkcije, klase i druge </w:t>
+      </w:r>
+      <w:proofErr w:type="spellStart"/>
+      <w:r>
+        <w:rPr>
+          <w:lang w:val="sr-Latn-RS"/>
+        </w:rPr>
+        <w:t>konstrukte</w:t>
+      </w:r>
+      <w:proofErr w:type="spellEnd"/>
+      <w:r>
+        <w:rPr>
+          <w:lang w:val="sr-Latn-RS"/>
+        </w:rPr>
+        <w:t xml:space="preserve">, a zatim </w:t>
+      </w:r>
+      <w:proofErr w:type="spellStart"/>
+      <w:r>
+        <w:rPr>
+          <w:lang w:val="sr-Latn-RS"/>
+        </w:rPr>
+        <w:t>TypeScript</w:t>
+      </w:r>
+      <w:proofErr w:type="spellEnd"/>
+      <w:r>
+        <w:rPr>
+          <w:lang w:val="sr-Latn-RS"/>
+        </w:rPr>
+        <w:t xml:space="preserve"> proverava da li se tipovi koriste na ispravan način u toku kompilacije.</w:t>
+      </w:r>
+    </w:p>
+    <w:p>
+      <w:pPr>
+        <w:rPr>
+          <w:lang w:val="sr-Latn-RS"/>
+        </w:rPr>
+      </w:pPr>
+      <w:r>
+        <w:rPr>
+          <w:lang w:val="sr-Latn-RS"/>
+        </w:rPr>
+        <w:t xml:space="preserve">Evo nekoliko ključnih karakteristika </w:t>
+      </w:r>
+      <w:proofErr w:type="spellStart"/>
+      <w:r>
+        <w:rPr>
+          <w:lang w:val="sr-Latn-RS"/>
+        </w:rPr>
+        <w:t>TypeScript</w:t>
+      </w:r>
+      <w:proofErr w:type="spellEnd"/>
+      <w:r>
+        <w:rPr>
+          <w:lang w:val="sr-Latn-RS"/>
+        </w:rPr>
+        <w:t>-a:</w:t>
+      </w:r>
+    </w:p>
+    <w:p>
+      <w:pPr>
+        <w:pStyle w:val="ListParagraph"/>
+      </w:pPr>
+      <w:r>
+        <w:t>Statičko tipovanje: Omogućava programerima da definišu tipove promenljivih i drugih elemenata u kodu pre izvršavanja, čime se smanjuje broj grešaka vezanih za tipove tokom razvoja.</w:t>
+      </w:r>
+    </w:p>
+    <w:p>
+      <w:pPr>
+        <w:pStyle w:val="ListParagraph"/>
+      </w:pPr>
+      <w:proofErr w:type="spellStart"/>
+      <w:r>
+        <w:t>Objektno</w:t>
+      </w:r>
+      <w:proofErr w:type="spellEnd"/>
+      <w:r>
+        <w:t xml:space="preserve">-orijentisano programiranje: </w:t>
+      </w:r>
+      <w:proofErr w:type="spellStart"/>
+      <w:r>
+        <w:t>TypeScript</w:t>
+      </w:r>
+      <w:proofErr w:type="spellEnd"/>
+      <w:r>
+        <w:t xml:space="preserve"> podržava koncepte </w:t>
+      </w:r>
+      <w:proofErr w:type="spellStart"/>
+      <w:r>
+        <w:t>objektno</w:t>
+      </w:r>
+      <w:proofErr w:type="spellEnd"/>
+      <w:r>
+        <w:t>-orijentisanog programiranja kao što su klase, nasleđivanje, interfejsi i apstraktne klase.</w:t>
+      </w:r>
+    </w:p>
+    <w:p>
+      <w:pPr>
+        <w:pStyle w:val="ListParagraph"/>
+      </w:pPr>
+      <w:proofErr w:type="spellStart"/>
+      <w:r>
+        <w:t>Modularnost</w:t>
+      </w:r>
+      <w:proofErr w:type="spellEnd"/>
+      <w:r>
+        <w:t>: Omogućava organizaciju koda u module, čime se olakšava ponovna upotreba i održavanje koda.</w:t>
+      </w:r>
+    </w:p>
+    <w:p>
+      <w:pPr>
+        <w:pStyle w:val="ListParagraph"/>
+      </w:pPr>
+      <w:r>
+        <w:lastRenderedPageBreak/>
+        <w:t xml:space="preserve">Kompatibilnost sa </w:t>
+      </w:r>
+      <w:proofErr w:type="spellStart"/>
+      <w:r>
+        <w:t>JavaScript</w:t>
+      </w:r>
+      <w:proofErr w:type="spellEnd"/>
+      <w:r>
+        <w:t xml:space="preserve">-om: </w:t>
+      </w:r>
+      <w:proofErr w:type="spellStart"/>
+      <w:r>
+        <w:t>TypeScript</w:t>
+      </w:r>
+      <w:proofErr w:type="spellEnd"/>
+      <w:r>
+        <w:t xml:space="preserve"> je </w:t>
+      </w:r>
+      <w:proofErr w:type="spellStart"/>
+      <w:r>
+        <w:t>nadskup</w:t>
+      </w:r>
+      <w:proofErr w:type="spellEnd"/>
+      <w:r>
+        <w:t xml:space="preserve"> </w:t>
+      </w:r>
+      <w:proofErr w:type="spellStart"/>
+      <w:r>
+        <w:t>JavaScript</w:t>
+      </w:r>
+      <w:proofErr w:type="spellEnd"/>
+      <w:r>
+        <w:t xml:space="preserve">-a, što znači da je moguće koristiti većinu postojećeg </w:t>
+      </w:r>
+      <w:proofErr w:type="spellStart"/>
+      <w:r>
+        <w:t>JavaScript</w:t>
+      </w:r>
+      <w:proofErr w:type="spellEnd"/>
+      <w:r>
+        <w:t xml:space="preserve"> koda u </w:t>
+      </w:r>
+      <w:proofErr w:type="spellStart"/>
+      <w:r>
+        <w:t>TypeScript</w:t>
+      </w:r>
+      <w:proofErr w:type="spellEnd"/>
+      <w:r>
+        <w:t xml:space="preserve"> aplikacijama.</w:t>
+      </w:r>
+    </w:p>
+    <w:p>
+      <w:pPr>
+        <w:pStyle w:val="ListParagraph"/>
+      </w:pPr>
+      <w:r>
+        <w:t>Razvoj u timu: Poboljšava saradnju i razvoj u timu kroz bolje razumevanje koda zbog definisanih tipova i jasnijeg interfejsa.</w:t>
+      </w:r>
+    </w:p>
+    <w:p>
+      <w:pPr>
+        <w:rPr>
+          <w:lang w:val="sr-Latn-RS"/>
+        </w:rPr>
+      </w:pPr>
+      <w:proofErr w:type="spellStart"/>
+      <w:r>
+        <w:rPr>
+          <w:lang w:val="sr-Latn-RS"/>
+        </w:rPr>
+        <w:t>TypeScript</w:t>
+      </w:r>
+      <w:proofErr w:type="spellEnd"/>
+      <w:r>
+        <w:rPr>
+          <w:lang w:val="sr-Latn-RS"/>
+        </w:rPr>
+        <w:t xml:space="preserve"> je postao popularan u razvoju veb i serverskih aplikacija, posebno u velikim projektima gde je važna stabilnost i sigurnost tipova podataka.</w:t>
+      </w:r>
+    </w:p>
+    <w:p>
+      <w:pPr>
+        <w:pStyle w:val="Heading2"/>
+        <w:rPr>
+          <w:lang w:val="sr-Latn-RS"/>
+        </w:rPr>
+      </w:pPr>
+      <w:proofErr w:type="spellStart"/>
+      <w:r>
+        <w:rPr>
+          <w:lang w:val="sr-Latn-RS"/>
+        </w:rPr>
         <w:t>Angular</w:t>
       </w:r>
       <w:proofErr w:type="spellEnd"/>
@@ -1053,134 +1328,776 @@
       </w:r>
       <w:proofErr w:type="spellEnd"/>
       <w:r>
-        <w:rPr>
-          <w:b/>
+        <w:t xml:space="preserve"> arhitektura: </w:t>
+      </w:r>
+      <w:proofErr w:type="spellStart"/>
+      <w:r>
+        <w:t>Angular</w:t>
+      </w:r>
+      <w:proofErr w:type="spellEnd"/>
+      <w:r>
+        <w:t xml:space="preserve"> se bazira na komponentama, koje su nezavisne, ponovno upotrebljive i samostalne delove korisničkog interfejsa. Ovo olakšava organizaciju i upravljanje kodom.</w:t>
+      </w:r>
+    </w:p>
+    <w:p>
+      <w:pPr>
+        <w:pStyle w:val="ListParagraph"/>
+      </w:pPr>
+      <w:r>
+        <w:t xml:space="preserve">Dvosmerna veza podataka: </w:t>
+      </w:r>
+      <w:proofErr w:type="spellStart"/>
+      <w:r>
+        <w:t>Angular</w:t>
+      </w:r>
+      <w:proofErr w:type="spellEnd"/>
+      <w:r>
+        <w:t xml:space="preserve"> omogućava automatsko ažuriranje korisničkog interfejsa kada se podaci u modelu promene, i obrnuto. To olakšava praćenje i upravljanje podacima.</w:t>
+      </w:r>
+    </w:p>
+    <w:p>
+      <w:pPr>
+        <w:pStyle w:val="ListParagraph"/>
+      </w:pPr>
+      <w:r>
+        <w:t xml:space="preserve">Injekcija zavisnosti: </w:t>
+      </w:r>
+      <w:proofErr w:type="spellStart"/>
+      <w:r>
+        <w:t>Angular</w:t>
+      </w:r>
+      <w:proofErr w:type="spellEnd"/>
+      <w:r>
+        <w:t xml:space="preserve"> koristi koncept injekcije zavisnosti kako bi se omogućila bolja kontrola i organizacija komponenata i servisa.</w:t>
+      </w:r>
+    </w:p>
+    <w:p>
+      <w:pPr>
+        <w:pStyle w:val="ListParagraph"/>
+      </w:pPr>
+      <w:proofErr w:type="spellStart"/>
+      <w:r>
+        <w:t>Modularnost</w:t>
+      </w:r>
+      <w:proofErr w:type="spellEnd"/>
+      <w:r>
+        <w:t>: Kod se organizuje u module, što doprinosi boljoj organizaciji i skalabilnosti aplikacije.</w:t>
+      </w:r>
+    </w:p>
+    <w:p>
+      <w:pPr>
+        <w:pStyle w:val="ListParagraph"/>
+      </w:pPr>
+      <w:r>
+        <w:t xml:space="preserve">Rute i navigacija: </w:t>
+      </w:r>
+      <w:proofErr w:type="spellStart"/>
+      <w:r>
+        <w:t>Angular</w:t>
+      </w:r>
+      <w:proofErr w:type="spellEnd"/>
+      <w:r>
+        <w:t xml:space="preserve"> pruža mehanizam za definisanje ruta i navigaciju unutar aplikacije, omogućavajući korisnicima da prelaze između različitih delova aplikacije.</w:t>
+      </w:r>
+    </w:p>
+    <w:p>
+      <w:pPr>
+        <w:pStyle w:val="ListParagraph"/>
+      </w:pPr>
+      <w:r>
+        <w:t xml:space="preserve">Testiranje: </w:t>
+      </w:r>
+      <w:proofErr w:type="spellStart"/>
+      <w:r>
+        <w:t>Angular</w:t>
+      </w:r>
+      <w:proofErr w:type="spellEnd"/>
+      <w:r>
+        <w:t xml:space="preserve"> ima ugrađene alate za jednostavno testiranje koda, što doprinosi kvalitetu aplikacije.</w:t>
+      </w:r>
+    </w:p>
+    <w:p>
+      <w:pPr>
+        <w:rPr>
+          <w:lang w:val="sr-Latn-RS"/>
+        </w:rPr>
+      </w:pPr>
+      <w:proofErr w:type="spellStart"/>
+      <w:r>
+        <w:rPr>
+          <w:lang w:val="sr-Latn-RS"/>
+        </w:rPr>
+        <w:lastRenderedPageBreak/>
+        <w:t>Angular</w:t>
+      </w:r>
+      <w:proofErr w:type="spellEnd"/>
+      <w:r>
+        <w:rPr>
+          <w:lang w:val="sr-Latn-RS"/>
+        </w:rPr>
+        <w:t xml:space="preserve"> omogućava razvoj složenih aplikacija kao što su veb aplikacije, progresivne veb aplikacije (PWA) i veb stranice visokih performansi. Kroz svoje napredne funkcionalnosti, </w:t>
+      </w:r>
+      <w:proofErr w:type="spellStart"/>
+      <w:r>
+        <w:rPr>
+          <w:lang w:val="sr-Latn-RS"/>
+        </w:rPr>
+        <w:t>Angular</w:t>
+      </w:r>
+      <w:proofErr w:type="spellEnd"/>
+      <w:r>
+        <w:rPr>
+          <w:lang w:val="sr-Latn-RS"/>
+        </w:rPr>
+        <w:t xml:space="preserve"> je postao popularan izbor za razvoj modernih veb aplikacija.</w:t>
+      </w:r>
+    </w:p>
+    <w:p>
+      <w:pPr>
+        <w:pStyle w:val="Heading2"/>
+        <w:rPr>
+          <w:lang w:val="sr-Latn-RS"/>
+        </w:rPr>
+      </w:pPr>
+      <w:proofErr w:type="spellStart"/>
+      <w:r>
+        <w:rPr>
+          <w:lang w:val="sr-Latn-RS"/>
+        </w:rPr>
+        <w:t>Mikrofrontend</w:t>
+      </w:r>
+      <w:proofErr w:type="spellEnd"/>
+    </w:p>
+    <w:p>
+      <w:pPr>
+        <w:rPr>
+          <w:lang w:val="sr-Latn-RS"/>
+        </w:rPr>
+      </w:pPr>
+      <w:proofErr w:type="spellStart"/>
+      <w:r>
+        <w:rPr>
+          <w:lang w:val="sr-Latn-RS"/>
+        </w:rPr>
+        <w:t>Mikrofrontend</w:t>
+      </w:r>
+      <w:proofErr w:type="spellEnd"/>
+      <w:r>
+        <w:rPr>
+          <w:lang w:val="sr-Latn-RS"/>
+        </w:rPr>
+        <w:t xml:space="preserve"> je arhitektonski pristup u razvoju veb aplikacija gde se aplikacija dekomponuje na manje, autonomne delove (</w:t>
+      </w:r>
+      <w:proofErr w:type="spellStart"/>
+      <w:r>
+        <w:rPr>
+          <w:lang w:val="sr-Latn-RS"/>
+        </w:rPr>
+        <w:t>mikrofrontendi</w:t>
+      </w:r>
+      <w:proofErr w:type="spellEnd"/>
+      <w:r>
+        <w:rPr>
+          <w:lang w:val="sr-Latn-RS"/>
+        </w:rPr>
+        <w:t xml:space="preserve">) koji mogu da se razvijaju, testiraju, implementiraju i održavaju nezavisno. Ovi </w:t>
+      </w:r>
+      <w:proofErr w:type="spellStart"/>
+      <w:r>
+        <w:rPr>
+          <w:lang w:val="sr-Latn-RS"/>
+        </w:rPr>
+        <w:t>mikrofrontendi</w:t>
+      </w:r>
+      <w:proofErr w:type="spellEnd"/>
+      <w:r>
+        <w:rPr>
+          <w:lang w:val="sr-Latn-RS"/>
+        </w:rPr>
+        <w:t xml:space="preserve"> predstavljaju manje delove korisničkog interfejsa koji rade zajedno kako bi činili celinu aplikacije.</w:t>
+      </w:r>
+    </w:p>
+    <w:p>
+      <w:pPr>
+        <w:rPr>
+          <w:lang w:val="sr-Latn-RS"/>
+        </w:rPr>
+      </w:pPr>
+      <w:r>
+        <w:rPr>
+          <w:lang w:val="sr-Latn-RS"/>
+        </w:rPr>
+        <w:t xml:space="preserve">Svaki </w:t>
+      </w:r>
+      <w:proofErr w:type="spellStart"/>
+      <w:r>
+        <w:rPr>
+          <w:lang w:val="sr-Latn-RS"/>
+        </w:rPr>
+        <w:t>mikrofrontend</w:t>
+      </w:r>
+      <w:proofErr w:type="spellEnd"/>
+      <w:r>
+        <w:rPr>
+          <w:lang w:val="sr-Latn-RS"/>
+        </w:rPr>
+        <w:t xml:space="preserve"> je samostalan modul ili aplikacija koji je fokusiran na specifičnu funkcionalnost ili deo korisničkog interfejsa. Oni mogu biti razvijani od strane različitih timova ili pojedinaca, a zatim integrisani u glavnu aplikaciju. Ovaj pristup omogućava agilnost u razvoju, ubrzava implementaciju novih funkcionalnosti i olakšava održavanje kompleksnih veb aplikacija.</w:t>
+      </w:r>
+    </w:p>
+    <w:p>
+      <w:pPr>
+        <w:rPr>
+          <w:lang w:val="sr-Latn-RS"/>
+        </w:rPr>
+      </w:pPr>
+      <w:r>
+        <w:rPr>
+          <w:lang w:val="sr-Latn-RS"/>
+        </w:rPr>
+        <w:t xml:space="preserve">Prednosti </w:t>
+      </w:r>
+      <w:proofErr w:type="spellStart"/>
+      <w:r>
+        <w:rPr>
+          <w:lang w:val="sr-Latn-RS"/>
+        </w:rPr>
+        <w:t>mikrofrontend</w:t>
+      </w:r>
+      <w:proofErr w:type="spellEnd"/>
+      <w:r>
+        <w:rPr>
+          <w:lang w:val="sr-Latn-RS"/>
+        </w:rPr>
+        <w:t xml:space="preserve"> arhitekture uključuju:</w:t>
+      </w:r>
+    </w:p>
+    <w:p>
+      <w:pPr>
+        <w:pStyle w:val="ListParagraph"/>
+        <w:numPr>
+          <w:ilvl w:val="0"/>
+          <w:numId w:val="13"/>
+        </w:numPr>
+      </w:pPr>
+      <w:r>
+        <w:t xml:space="preserve">Nezavisna razvojna ekipa: Svaki </w:t>
+      </w:r>
+      <w:proofErr w:type="spellStart"/>
+      <w:r>
+        <w:t>mikrofrontend</w:t>
+      </w:r>
+      <w:proofErr w:type="spellEnd"/>
+      <w:r>
+        <w:t xml:space="preserve"> može da bude razvijan od strane nezavisne ekipe, omogućavajući paralelni razvoj i ubrzanje vremena do implementacije.</w:t>
+      </w:r>
+    </w:p>
+    <w:p>
+      <w:pPr>
+        <w:pStyle w:val="ListParagraph"/>
+        <w:numPr>
+          <w:ilvl w:val="0"/>
+          <w:numId w:val="13"/>
+        </w:numPr>
+      </w:pPr>
+      <w:r>
+        <w:t xml:space="preserve">Nezavisna implementacija i održavanje: Svaki </w:t>
+      </w:r>
+      <w:proofErr w:type="spellStart"/>
+      <w:r>
+        <w:t>mikrofrontend</w:t>
+      </w:r>
+      <w:proofErr w:type="spellEnd"/>
+      <w:r>
+        <w:t xml:space="preserve"> može da se implementira, testira i održava nezavisno, što olakšava upravljanje kodom i brže isporučivanje promena.</w:t>
+      </w:r>
+    </w:p>
+    <w:p>
+      <w:pPr>
+        <w:pStyle w:val="ListParagraph"/>
+        <w:numPr>
+          <w:ilvl w:val="0"/>
+          <w:numId w:val="13"/>
+        </w:numPr>
+      </w:pPr>
+      <w:r>
+        <w:t>Skalabilnost: Omogućava skalabilnost na nivou komponenata, gde se resursi mogu optimalno koristiti prema zahtevima svake komponente.</w:t>
+      </w:r>
+    </w:p>
+    <w:p>
+      <w:pPr>
+        <w:pStyle w:val="ListParagraph"/>
+        <w:numPr>
+          <w:ilvl w:val="0"/>
+          <w:numId w:val="13"/>
+        </w:numPr>
+      </w:pPr>
+      <w:proofErr w:type="spellStart"/>
+      <w:r>
+        <w:t>Modularnost</w:t>
+      </w:r>
+      <w:proofErr w:type="spellEnd"/>
+      <w:r>
+        <w:t xml:space="preserve"> i ponovna upotreba: </w:t>
+      </w:r>
+      <w:proofErr w:type="spellStart"/>
+      <w:r>
+        <w:t>Mikrofrontendi</w:t>
+      </w:r>
+      <w:proofErr w:type="spellEnd"/>
+      <w:r>
+        <w:t xml:space="preserve"> su modularni i mogu se koristiti u različitim delovima aplikacije ili u različitim aplikacijama, što doprinosi ponovnoj upotrebi koda.</w:t>
+      </w:r>
+    </w:p>
+    <w:p>
+      <w:pPr>
+        <w:pStyle w:val="ListParagraph"/>
+        <w:numPr>
+          <w:ilvl w:val="0"/>
+          <w:numId w:val="13"/>
+        </w:numPr>
+      </w:pPr>
+      <w:r>
+        <w:t xml:space="preserve">Brže učitavanje stranica: Moguće je optimizovati učitavanje stranica, jer se samo potrebni </w:t>
+      </w:r>
+      <w:proofErr w:type="spellStart"/>
+      <w:r>
+        <w:t>mikrofrontendi</w:t>
+      </w:r>
+      <w:proofErr w:type="spellEnd"/>
+      <w:r>
+        <w:t xml:space="preserve"> učitavaju za određenu stranicu.</w:t>
+      </w:r>
+    </w:p>
+    <w:p>
+      <w:pPr>
+        <w:rPr>
+          <w:lang w:val="sr-Latn-RS"/>
+        </w:rPr>
+      </w:pPr>
+      <w:r>
+        <w:rPr>
+          <w:lang w:val="sr-Latn-RS"/>
+        </w:rPr>
+        <w:lastRenderedPageBreak/>
+        <w:t xml:space="preserve">Važno je naglasiti da, iako </w:t>
+      </w:r>
+      <w:proofErr w:type="spellStart"/>
+      <w:r>
+        <w:rPr>
+          <w:lang w:val="sr-Latn-RS"/>
+        </w:rPr>
+        <w:t>mikrofrontendi</w:t>
+      </w:r>
+      <w:proofErr w:type="spellEnd"/>
+      <w:r>
+        <w:rPr>
+          <w:lang w:val="sr-Latn-RS"/>
+        </w:rPr>
+        <w:t xml:space="preserve"> donose brojne prednosti, njihova implementacija zahteva pažljivo planiranje, upravljanje stanjem aplikacije i pravilno upravljanje komunikacijom između </w:t>
+      </w:r>
+      <w:proofErr w:type="spellStart"/>
+      <w:r>
+        <w:rPr>
+          <w:lang w:val="sr-Latn-RS"/>
+        </w:rPr>
+        <w:t>mikrofrontenda</w:t>
+      </w:r>
+      <w:proofErr w:type="spellEnd"/>
+      <w:r>
+        <w:rPr>
+          <w:lang w:val="sr-Latn-RS"/>
+        </w:rPr>
+        <w:t xml:space="preserve"> i glavne aplikacije.</w:t>
+      </w:r>
+    </w:p>
+    <w:p>
+      <w:pPr>
+        <w:pStyle w:val="Heading2"/>
+        <w:rPr>
+          <w:lang w:val="sr-Latn-RS"/>
+        </w:rPr>
+      </w:pPr>
+      <w:proofErr w:type="spellStart"/>
+      <w:r>
+        <w:rPr>
+          <w:lang w:val="sr-Latn-RS"/>
+        </w:rPr>
+        <w:t>Mikrofrontend</w:t>
+      </w:r>
+      <w:proofErr w:type="spellEnd"/>
+      <w:r>
+        <w:rPr>
+          <w:lang w:val="sr-Latn-RS"/>
         </w:rPr>
         <w:t xml:space="preserve"> </w:t>
       </w:r>
-      <w:r>
-        <w:t xml:space="preserve">arhitektura: </w:t>
-      </w:r>
-      <w:proofErr w:type="spellStart"/>
-      <w:r>
-        <w:t>Angular</w:t>
-      </w:r>
-      <w:proofErr w:type="spellEnd"/>
-      <w:r>
-        <w:t xml:space="preserve"> se bazira na komponentama, koje su nezavisne, ponovno upotrebljive i samostalne delove korisničkog interfejsa. Ovo olakšava organizaciju i upravljanje kodom.</w:t>
+      <w:proofErr w:type="spellStart"/>
+      <w:r>
+        <w:rPr>
+          <w:lang w:val="sr-Latn-RS"/>
+        </w:rPr>
+        <w:t>vs</w:t>
+      </w:r>
+      <w:proofErr w:type="spellEnd"/>
+      <w:r>
+        <w:rPr>
+          <w:lang w:val="sr-Latn-RS"/>
+        </w:rPr>
+        <w:t xml:space="preserve">. </w:t>
+      </w:r>
+      <w:r>
+        <w:rPr>
+          <w:lang w:val="sr-Latn-RS"/>
+        </w:rPr>
+        <w:t>Standardni program</w:t>
+      </w:r>
+    </w:p>
+    <w:p>
+      <w:pPr>
+        <w:rPr>
+          <w:lang w:val="sr-Latn-RS"/>
+        </w:rPr>
+      </w:pPr>
+      <w:r>
+        <w:rPr>
+          <w:lang w:val="sr-Latn-RS"/>
+        </w:rPr>
+        <w:t xml:space="preserve">Razlika između </w:t>
+      </w:r>
+      <w:proofErr w:type="spellStart"/>
+      <w:r>
+        <w:rPr>
+          <w:lang w:val="sr-Latn-RS"/>
+        </w:rPr>
+        <w:t>mikrofrontend</w:t>
+      </w:r>
+      <w:proofErr w:type="spellEnd"/>
+      <w:r>
+        <w:rPr>
+          <w:lang w:val="sr-Latn-RS"/>
+        </w:rPr>
+        <w:t xml:space="preserve"> i standardnog (monolitnog) pristupa programiranju leži u tome kako se veb aplikacije razvijaju, organizuju i održavaju. Evo nekoliko ključnih tačaka koje ilustruju razlike između ovih dva pristupa:</w:t>
       </w:r>
     </w:p>
     <w:p>
       <w:pPr>
         <w:pStyle w:val="ListParagraph"/>
-      </w:pPr>
-      <w:r>
-        <w:t xml:space="preserve">Dvosmerna veza podataka: </w:t>
-      </w:r>
-      <w:proofErr w:type="spellStart"/>
-      <w:r>
-        <w:t>Angular</w:t>
-      </w:r>
-      <w:proofErr w:type="spellEnd"/>
-      <w:r>
-        <w:t xml:space="preserve"> omogućava automatsko ažuriranje korisničkog interfejsa kada se podaci u modelu promene, i obrnuto. To olakšava praćenje i upravljanje podacima.</w:t>
+        <w:numPr>
+          <w:ilvl w:val="0"/>
+          <w:numId w:val="6"/>
+        </w:numPr>
+      </w:pPr>
+      <w:r>
+        <w:t>Arhitektura:</w:t>
       </w:r>
     </w:p>
     <w:p>
       <w:pPr>
         <w:pStyle w:val="ListParagraph"/>
       </w:pPr>
-      <w:r>
-        <w:t xml:space="preserve">Injekcija zavisnosti: </w:t>
-      </w:r>
-      <w:proofErr w:type="spellStart"/>
-      <w:r>
-        <w:t>Angular</w:t>
-      </w:r>
-      <w:proofErr w:type="spellEnd"/>
-      <w:r>
-        <w:t xml:space="preserve"> koristi koncept injekcije zavisnosti kako bi se omogućila bolja kontrola i organizacija komponenata i servisa.</w:t>
+      <w:proofErr w:type="spellStart"/>
+      <w:r>
+        <w:t>Mikrofrontend</w:t>
+      </w:r>
+      <w:proofErr w:type="spellEnd"/>
+      <w:r>
+        <w:t xml:space="preserve">: </w:t>
+      </w:r>
+      <w:proofErr w:type="spellStart"/>
+      <w:r>
+        <w:t>Mikrofrontend</w:t>
+      </w:r>
+      <w:proofErr w:type="spellEnd"/>
+      <w:r>
+        <w:t xml:space="preserve"> arhitektura se zasniva na dekompoziciji aplikacije na manje, autonomne </w:t>
+      </w:r>
+      <w:proofErr w:type="spellStart"/>
+      <w:r>
+        <w:t>mikrofrontende</w:t>
+      </w:r>
+      <w:proofErr w:type="spellEnd"/>
+      <w:r>
+        <w:t xml:space="preserve">. Svaki </w:t>
+      </w:r>
+      <w:proofErr w:type="spellStart"/>
+      <w:r>
+        <w:t>mikrofrontend</w:t>
+      </w:r>
+      <w:proofErr w:type="spellEnd"/>
+      <w:r>
+        <w:t xml:space="preserve"> je nezavisan modul ili aplikacija koji može da se razvija, testira i implementira nezavisno. Ovo omogućava paralelni razvoj i bržu implementaciju novih funkcionalnosti.</w:t>
       </w:r>
     </w:p>
     <w:p>
       <w:pPr>
         <w:pStyle w:val="ListParagraph"/>
       </w:pPr>
-      <w:proofErr w:type="spellStart"/>
-      <w:r>
-        <w:t>Modularnost</w:t>
-      </w:r>
-      <w:proofErr w:type="spellEnd"/>
-      <w:r>
-        <w:t>: Kod se organizuje u module, što doprinosi boljoj organizaciji i skalabilnosti aplikacije.</w:t>
+      <w:r>
+        <w:t>Standardni program (monolitna arhitektura): Monolitna arhitektura podrazumeva razvoj celokupne aplikacije kao jedne celine, gde svi delovi i funkcionalnosti dele istu bazu koda. Ovaj pristup može postati kompleksan i težak za održavanje kako aplikacija raste.</w:t>
       </w:r>
     </w:p>
     <w:p>
       <w:pPr>
         <w:pStyle w:val="ListParagraph"/>
-      </w:pPr>
-      <w:r>
-        <w:t xml:space="preserve">Rute i navigacija: </w:t>
-      </w:r>
-      <w:proofErr w:type="spellStart"/>
-      <w:r>
-        <w:t>Angular</w:t>
-      </w:r>
-      <w:proofErr w:type="spellEnd"/>
-      <w:r>
-        <w:t xml:space="preserve"> pruža mehanizam za definisanje ruta i navigaciju unutar aplikacije, omogućavajući korisnicima da prelaze između različitih delova aplikacije.</w:t>
+        <w:numPr>
+          <w:ilvl w:val="0"/>
+          <w:numId w:val="6"/>
+        </w:numPr>
+      </w:pPr>
+      <w:r>
+        <w:t>Nezavisnost:</w:t>
       </w:r>
     </w:p>
     <w:p>
       <w:pPr>
         <w:pStyle w:val="ListParagraph"/>
-      </w:pPr>
+        <w:numPr>
+          <w:ilvl w:val="0"/>
+          <w:numId w:val="15"/>
+        </w:numPr>
+      </w:pPr>
+      <w:proofErr w:type="spellStart"/>
+      <w:r>
+        <w:t>Mikrofrontend</w:t>
+      </w:r>
+      <w:proofErr w:type="spellEnd"/>
+      <w:r>
+        <w:t xml:space="preserve">: </w:t>
+      </w:r>
+      <w:proofErr w:type="spellStart"/>
+      <w:r>
+        <w:t>Mikrofrontendi</w:t>
+      </w:r>
+      <w:proofErr w:type="spellEnd"/>
+      <w:r>
+        <w:t xml:space="preserve"> su nezavisni i mogu koristiti različite tehnologije, okvire ili biblioteke. To omogućava različitim timovima da rade na različitim </w:t>
+      </w:r>
+      <w:proofErr w:type="spellStart"/>
+      <w:r>
+        <w:t>mikrofrontendima</w:t>
+      </w:r>
+      <w:proofErr w:type="spellEnd"/>
+      <w:r>
+        <w:t xml:space="preserve"> sa svojim preferiranim tehnologijama.</w:t>
+      </w:r>
+    </w:p>
+    <w:p>
+      <w:pPr>
+        <w:pStyle w:val="ListParagraph"/>
+        <w:numPr>
+          <w:ilvl w:val="0"/>
+          <w:numId w:val="15"/>
+        </w:numPr>
+      </w:pPr>
+      <w:r>
+        <w:t xml:space="preserve">Standardni program: U monolitnoj arhitekturi, svi delovi aplikacije dele isti tehnološki </w:t>
+      </w:r>
+      <w:proofErr w:type="spellStart"/>
+      <w:r>
+        <w:t>stek</w:t>
+      </w:r>
+      <w:proofErr w:type="spellEnd"/>
+      <w:r>
+        <w:t>, što može ograničiti izbor tehnologija i otežati rad različitim timovima.</w:t>
+      </w:r>
+    </w:p>
+    <w:p>
+      <w:pPr>
+        <w:pStyle w:val="ListParagraph"/>
+        <w:numPr>
+          <w:ilvl w:val="0"/>
+          <w:numId w:val="6"/>
+        </w:numPr>
+      </w:pPr>
+      <w:r>
+        <w:t>Skalabilnost:</w:t>
+      </w:r>
+    </w:p>
+    <w:p>
+      <w:pPr>
+        <w:pStyle w:val="ListParagraph"/>
+        <w:numPr>
+          <w:ilvl w:val="0"/>
+          <w:numId w:val="16"/>
+        </w:numPr>
+      </w:pPr>
+      <w:proofErr w:type="spellStart"/>
       <w:r>
         <w:lastRenderedPageBreak/>
-        <w:t xml:space="preserve">Testiranje: </w:t>
-      </w:r>
-      <w:proofErr w:type="spellStart"/>
-      <w:r>
-        <w:t>Angular</w:t>
-      </w:r>
-      <w:proofErr w:type="spellEnd"/>
-      <w:r>
-        <w:t xml:space="preserve"> ima ugrađene alate za jednostavno testiranje koda, što doprinosi kvalitetu aplikacije.</w:t>
-      </w:r>
-    </w:p>
-    <w:p>
-      <w:pPr>
-        <w:rPr>
-          <w:lang w:val="sr-Latn-RS"/>
-        </w:rPr>
-      </w:pPr>
-      <w:proofErr w:type="spellStart"/>
-      <w:r>
-        <w:rPr>
-          <w:lang w:val="sr-Latn-RS"/>
-        </w:rPr>
-        <w:t>Angular</w:t>
-      </w:r>
-      <w:proofErr w:type="spellEnd"/>
-      <w:r>
-        <w:rPr>
-          <w:lang w:val="sr-Latn-RS"/>
-        </w:rPr>
-        <w:t xml:space="preserve"> omogućava razvoj složenih aplikacija kao što su veb aplikacije, progresivne veb aplikacije (PWA) i veb stranice visokih performansi. Kroz svoje napredne funkcionalnosti, </w:t>
-      </w:r>
-      <w:proofErr w:type="spellStart"/>
-      <w:r>
-        <w:rPr>
-          <w:lang w:val="sr-Latn-RS"/>
-        </w:rPr>
-        <w:t>Angular</w:t>
-      </w:r>
-      <w:proofErr w:type="spellEnd"/>
-      <w:r>
-        <w:rPr>
-          <w:lang w:val="sr-Latn-RS"/>
-        </w:rPr>
-        <w:t xml:space="preserve"> je postao popularan izbor za razvoj modernih veb aplikacija.</w:t>
+        <w:t>Mikrofrontend</w:t>
+      </w:r>
+      <w:proofErr w:type="spellEnd"/>
+      <w:r>
+        <w:t xml:space="preserve">: </w:t>
+      </w:r>
+      <w:proofErr w:type="spellStart"/>
+      <w:r>
+        <w:t>Mikrofrontendi</w:t>
+      </w:r>
+      <w:proofErr w:type="spellEnd"/>
+      <w:r>
+        <w:t xml:space="preserve"> omogućavaju skalabilnost na nivou komponenata. Možete </w:t>
+      </w:r>
+      <w:proofErr w:type="spellStart"/>
+      <w:r>
+        <w:t>skalirati</w:t>
+      </w:r>
+      <w:proofErr w:type="spellEnd"/>
+      <w:r>
+        <w:t xml:space="preserve"> samo određene delove aplikacije koji zahtevaju više resursa ili brže odzive.</w:t>
+      </w:r>
+    </w:p>
+    <w:p>
+      <w:pPr>
+        <w:pStyle w:val="ListParagraph"/>
+        <w:numPr>
+          <w:ilvl w:val="0"/>
+          <w:numId w:val="16"/>
+        </w:numPr>
+      </w:pPr>
+      <w:r>
+        <w:t xml:space="preserve">Standardni program: U monolitnoj arhitekturi, </w:t>
+      </w:r>
+      <w:proofErr w:type="spellStart"/>
+      <w:r>
+        <w:t>skaliranje</w:t>
+      </w:r>
+      <w:proofErr w:type="spellEnd"/>
+      <w:r>
+        <w:t xml:space="preserve"> znači </w:t>
+      </w:r>
+      <w:proofErr w:type="spellStart"/>
+      <w:r>
+        <w:t>skaliranje</w:t>
+      </w:r>
+      <w:proofErr w:type="spellEnd"/>
+      <w:r>
+        <w:t xml:space="preserve"> cele aplikacije, čak iako neki delovi ne zahtevaju dodatne resurse.</w:t>
+      </w:r>
+    </w:p>
+    <w:p>
+      <w:pPr>
+        <w:pStyle w:val="ListParagraph"/>
+        <w:numPr>
+          <w:ilvl w:val="0"/>
+          <w:numId w:val="6"/>
+        </w:numPr>
+      </w:pPr>
+      <w:r>
+        <w:t>Učitavanje i performanse:</w:t>
+      </w:r>
+    </w:p>
+    <w:p>
+      <w:pPr>
+        <w:pStyle w:val="ListParagraph"/>
+        <w:numPr>
+          <w:ilvl w:val="0"/>
+          <w:numId w:val="17"/>
+        </w:numPr>
+      </w:pPr>
+      <w:proofErr w:type="spellStart"/>
+      <w:r>
+        <w:t>Mikrofrontend</w:t>
+      </w:r>
+      <w:proofErr w:type="spellEnd"/>
+      <w:r>
+        <w:t xml:space="preserve">: </w:t>
+      </w:r>
+      <w:proofErr w:type="spellStart"/>
+      <w:r>
+        <w:t>Mikrofrontendi</w:t>
+      </w:r>
+      <w:proofErr w:type="spellEnd"/>
+      <w:r>
+        <w:t xml:space="preserve"> omogućavaju dinamičko učitavanje samo onih delova aplikacije koji su potrebni za određenu stranicu ili funkcionalnost, što može poboljšati performanse i brzinu učitavanja.</w:t>
+      </w:r>
+    </w:p>
+    <w:p>
+      <w:pPr>
+        <w:pStyle w:val="ListParagraph"/>
+        <w:numPr>
+          <w:ilvl w:val="0"/>
+          <w:numId w:val="17"/>
+        </w:numPr>
+      </w:pPr>
+      <w:r>
+        <w:t>Standardni program: U monolitnoj arhitekturi, cela aplikacija se učitava pri svakom zahtevu, bez obzira na to koji deo korisniku trenutno treba.</w:t>
+      </w:r>
+    </w:p>
+    <w:p>
+      <w:pPr>
+        <w:pStyle w:val="ListParagraph"/>
+        <w:numPr>
+          <w:ilvl w:val="0"/>
+          <w:numId w:val="6"/>
+        </w:numPr>
+      </w:pPr>
+      <w:r>
+        <w:t>Održavanje:</w:t>
+      </w:r>
+    </w:p>
+    <w:p>
+      <w:pPr>
+        <w:pStyle w:val="ListParagraph"/>
+      </w:pPr>
+      <w:proofErr w:type="spellStart"/>
+      <w:r>
+        <w:t>Mikrofrontend</w:t>
+      </w:r>
+      <w:proofErr w:type="spellEnd"/>
+      <w:r>
+        <w:t xml:space="preserve">: Održavanje </w:t>
+      </w:r>
+      <w:proofErr w:type="spellStart"/>
+      <w:r>
+        <w:t>mikrofrontend</w:t>
+      </w:r>
+      <w:proofErr w:type="spellEnd"/>
+      <w:r>
+        <w:t xml:space="preserve"> aplikacije je olakšano jer se svaki </w:t>
+      </w:r>
+      <w:proofErr w:type="spellStart"/>
+      <w:r>
+        <w:t>mikrofrontend</w:t>
+      </w:r>
+      <w:proofErr w:type="spellEnd"/>
+      <w:r>
+        <w:t xml:space="preserve"> može ažurirati nezavisno. Ovo smanjuje rizik od narušavanja funkcionalnosti drugih delova aplikacije.</w:t>
+      </w:r>
+    </w:p>
+    <w:p>
+      <w:pPr>
+        <w:pStyle w:val="ListParagraph"/>
+      </w:pPr>
+      <w:r>
+        <w:t>Standardni program: U monolitnoj arhitekturi, promene u jednom delu aplikacije mogu imati nepredviđene posledice na ostale delove, što otežava održavanje.</w:t>
+      </w:r>
+    </w:p>
+    <w:p>
+      <w:pPr>
+        <w:rPr>
+          <w:lang w:val="sr-Latn-RS"/>
+        </w:rPr>
+      </w:pPr>
+      <w:r>
+        <w:rPr>
+          <w:lang w:val="sr-Latn-RS"/>
+        </w:rPr>
+        <w:t xml:space="preserve">Izbor između </w:t>
+      </w:r>
+      <w:proofErr w:type="spellStart"/>
+      <w:r>
+        <w:rPr>
+          <w:lang w:val="sr-Latn-RS"/>
+        </w:rPr>
+        <w:t>mikrofrontend</w:t>
+      </w:r>
+      <w:proofErr w:type="spellEnd"/>
+      <w:r>
+        <w:rPr>
+          <w:lang w:val="sr-Latn-RS"/>
+        </w:rPr>
+        <w:t xml:space="preserve"> i standardnog programa zavisi od specifičnih zahteva projekta, kompleksnosti aplikacije i razvojnog tima. Svaki pristup ima svoje prednosti i nedostatke, i važno je pažljivo razmotriti koji će odgovarati konkretnom projektu.</w:t>
       </w:r>
     </w:p>
     <w:p>
@@ -1190,75 +2107,74 @@
           <w:lang w:val="sr-Latn-RS"/>
         </w:rPr>
       </w:pPr>
-      <w:proofErr w:type="spellStart"/>
-      <w:r>
-        <w:rPr>
-          <w:lang w:val="sr-Latn-RS"/>
-        </w:rPr>
-        <w:t>Mikrofrontend</w:t>
-      </w:r>
-      <w:proofErr w:type="spellEnd"/>
-    </w:p>
-    <w:p>
-      <w:pPr>
-        <w:rPr>
-          <w:lang w:val="sr-Latn-RS"/>
-        </w:rPr>
-      </w:pPr>
-      <w:proofErr w:type="spellStart"/>
-      <w:r>
-        <w:rPr>
-          <w:lang w:val="sr-Latn-RS"/>
-        </w:rPr>
-        <w:t>Mikrofrontend</w:t>
-      </w:r>
-      <w:proofErr w:type="spellEnd"/>
-      <w:r>
-        <w:rPr>
-          <w:lang w:val="sr-Latn-RS"/>
-        </w:rPr>
-        <w:t xml:space="preserve"> je arhitektonski pristup u razvoju veb aplikacija gde se aplikacija dekomponuje na manje, autonomne delove (</w:t>
-      </w:r>
-      <w:proofErr w:type="spellStart"/>
-      <w:r>
-        <w:rPr>
-          <w:lang w:val="sr-Latn-RS"/>
-        </w:rPr>
-        <w:t>mikrofrontendi</w:t>
-      </w:r>
-      <w:proofErr w:type="spellEnd"/>
-      <w:r>
-        <w:rPr>
-          <w:lang w:val="sr-Latn-RS"/>
-        </w:rPr>
-        <w:t xml:space="preserve">) koji mogu da se razvijaju, testiraju, implementiraju i održavaju nezavisno. Ovi </w:t>
-      </w:r>
-      <w:proofErr w:type="spellStart"/>
-      <w:r>
-        <w:rPr>
-          <w:lang w:val="sr-Latn-RS"/>
-        </w:rPr>
-        <w:t>mikrofrontendi</w:t>
-      </w:r>
-      <w:proofErr w:type="spellEnd"/>
-      <w:r>
-        <w:rPr>
-          <w:lang w:val="sr-Latn-RS"/>
-        </w:rPr>
-        <w:t xml:space="preserve"> predstavljaju manje delove korisničkog interfejsa koji rade zajedno kako bi činili celinu aplikacije.</w:t>
-      </w:r>
-    </w:p>
-    <w:p>
-      <w:pPr>
-        <w:rPr>
-          <w:lang w:val="sr-Latn-RS"/>
-        </w:rPr>
-      </w:pPr>
-      <w:r>
-        <w:rPr>
-          <w:lang w:val="sr-Latn-RS"/>
-        </w:rPr>
-        <w:t xml:space="preserve">Svaki </w:t>
+      <w:r>
+        <w:rPr>
+          <w:lang w:val="sr-Latn-RS"/>
+        </w:rPr>
+        <w:t>Single-</w:t>
+      </w:r>
+      <w:proofErr w:type="spellStart"/>
+      <w:r>
+        <w:rPr>
+          <w:lang w:val="sr-Latn-RS"/>
+        </w:rPr>
+        <w:t>spa</w:t>
+      </w:r>
+      <w:proofErr w:type="spellEnd"/>
+    </w:p>
+    <w:p>
+      <w:pPr>
+        <w:rPr>
+          <w:lang w:val="sr-Latn-RS"/>
+        </w:rPr>
+      </w:pPr>
+      <w:r>
+        <w:rPr>
+          <w:lang w:val="sr-Latn-RS"/>
+        </w:rPr>
+        <w:t xml:space="preserve">Single </w:t>
+      </w:r>
+      <w:proofErr w:type="spellStart"/>
+      <w:r>
+        <w:rPr>
+          <w:lang w:val="sr-Latn-RS"/>
+        </w:rPr>
+        <w:t>Spa</w:t>
+      </w:r>
+      <w:proofErr w:type="spellEnd"/>
+      <w:r>
+        <w:rPr>
+          <w:lang w:val="sr-Latn-RS"/>
+        </w:rPr>
+        <w:t xml:space="preserve"> je </w:t>
+      </w:r>
+      <w:proofErr w:type="spellStart"/>
+      <w:r>
+        <w:rPr>
+          <w:lang w:val="sr-Latn-RS"/>
+        </w:rPr>
+        <w:t>JavaScript</w:t>
+      </w:r>
+      <w:proofErr w:type="spellEnd"/>
+      <w:r>
+        <w:rPr>
+          <w:lang w:val="sr-Latn-RS"/>
+        </w:rPr>
+        <w:t xml:space="preserve"> okvir (</w:t>
+      </w:r>
+      <w:proofErr w:type="spellStart"/>
+      <w:r>
+        <w:rPr>
+          <w:lang w:val="sr-Latn-RS"/>
+        </w:rPr>
+        <w:t>framework</w:t>
+      </w:r>
+      <w:proofErr w:type="spellEnd"/>
+      <w:r>
+        <w:rPr>
+          <w:lang w:val="sr-Latn-RS"/>
+        </w:rPr>
+        <w:t xml:space="preserve">) otvorenog koda koji omogućava razvoj </w:t>
       </w:r>
       <w:proofErr w:type="spellStart"/>
       <w:r>
@@ -1272,20 +2188,49 @@
         <w:rPr>
           <w:lang w:val="sr-Latn-RS"/>
         </w:rPr>
-        <w:t xml:space="preserve"> je samostalan modul ili aplikacija koji je fokusiran na specifičnu funkcionalnost ili deo korisničkog interfejsa. Oni mogu biti razvijani od strane različitih timova ili pojedinaca, a zatim integrisani u glavnu aplikaciju. Ovaj pristup omogućava agilnost u razvoju, ubrzava implementaciju novih funkcionalnosti i olakšava održavanje kompleksnih veb aplikacija.</w:t>
-      </w:r>
-    </w:p>
-    <w:p>
-      <w:pPr>
-        <w:rPr>
-          <w:lang w:val="sr-Latn-RS"/>
-        </w:rPr>
-      </w:pPr>
-      <w:r>
-        <w:rPr>
-          <w:lang w:val="sr-Latn-RS"/>
-        </w:rPr>
-        <w:t xml:space="preserve">Prednosti </w:t>
+        <w:t xml:space="preserve"> arhitekture. Ovaj okvir omogućava integraciju različitih </w:t>
+      </w:r>
+      <w:proofErr w:type="spellStart"/>
+      <w:r>
+        <w:rPr>
+          <w:lang w:val="sr-Latn-RS"/>
+        </w:rPr>
+        <w:t>mikrofrontenda</w:t>
+      </w:r>
+      <w:proofErr w:type="spellEnd"/>
+      <w:r>
+        <w:rPr>
+          <w:lang w:val="sr-Latn-RS"/>
+        </w:rPr>
+        <w:t xml:space="preserve"> u jednu koherentnu veb aplikaciju, omogućavajući im da rade zajedno kao deo istog korisničkog interfejsa.</w:t>
+      </w:r>
+    </w:p>
+    <w:p>
+      <w:pPr>
+        <w:rPr>
+          <w:lang w:val="sr-Latn-RS"/>
+        </w:rPr>
+      </w:pPr>
+      <w:r>
+        <w:rPr>
+          <w:lang w:val="sr-Latn-RS"/>
+        </w:rPr>
+        <w:lastRenderedPageBreak/>
+        <w:t xml:space="preserve">Koncept Single </w:t>
+      </w:r>
+      <w:proofErr w:type="spellStart"/>
+      <w:r>
+        <w:rPr>
+          <w:lang w:val="sr-Latn-RS"/>
+        </w:rPr>
+        <w:t>Spa</w:t>
+      </w:r>
+      <w:proofErr w:type="spellEnd"/>
+      <w:r>
+        <w:rPr>
+          <w:lang w:val="sr-Latn-RS"/>
+        </w:rPr>
+        <w:t xml:space="preserve">-a se fokusira na to da svaki </w:t>
       </w:r>
       <w:proofErr w:type="spellStart"/>
       <w:r>
@@ -1299,7 +2244,62 @@
         <w:rPr>
           <w:lang w:val="sr-Latn-RS"/>
         </w:rPr>
-        <w:t xml:space="preserve"> arhitekture uključuju:</w:t>
+        <w:t xml:space="preserve"> može biti razvijen nezavisno, koristeći različite tehnologije i okvire, i da se integriše u glavnu aplikaciju bez međusobnih konflikata. Single </w:t>
+      </w:r>
+      <w:proofErr w:type="spellStart"/>
+      <w:r>
+        <w:rPr>
+          <w:lang w:val="sr-Latn-RS"/>
+        </w:rPr>
+        <w:t>Spa</w:t>
+      </w:r>
+      <w:proofErr w:type="spellEnd"/>
+      <w:r>
+        <w:rPr>
+          <w:lang w:val="sr-Latn-RS"/>
+        </w:rPr>
+        <w:t xml:space="preserve"> omogućava dinamičko učitavanje </w:t>
+      </w:r>
+      <w:proofErr w:type="spellStart"/>
+      <w:r>
+        <w:rPr>
+          <w:lang w:val="sr-Latn-RS"/>
+        </w:rPr>
+        <w:t>mikrofrontenda</w:t>
+      </w:r>
+      <w:proofErr w:type="spellEnd"/>
+      <w:r>
+        <w:rPr>
+          <w:lang w:val="sr-Latn-RS"/>
+        </w:rPr>
+        <w:t xml:space="preserve"> samo kada su potrebni, čime se smanjuje početno vreme učitavanja aplikacije i poboljšava performanse.</w:t>
+      </w:r>
+    </w:p>
+    <w:p>
+      <w:pPr>
+        <w:rPr>
+          <w:lang w:val="sr-Latn-RS"/>
+        </w:rPr>
+      </w:pPr>
+      <w:r>
+        <w:rPr>
+          <w:lang w:val="sr-Latn-RS"/>
+        </w:rPr>
+        <w:t xml:space="preserve">Ključne funkcionalnosti Single </w:t>
+      </w:r>
+      <w:proofErr w:type="spellStart"/>
+      <w:r>
+        <w:rPr>
+          <w:lang w:val="sr-Latn-RS"/>
+        </w:rPr>
+        <w:t>Spa</w:t>
+      </w:r>
+      <w:proofErr w:type="spellEnd"/>
+      <w:r>
+        <w:rPr>
+          <w:lang w:val="sr-Latn-RS"/>
+        </w:rPr>
+        <w:t>-a uključuju:</w:t>
       </w:r>
     </w:p>
     <w:p>
@@ -1307,7 +2307,55 @@
         <w:pStyle w:val="ListParagraph"/>
       </w:pPr>
       <w:r>
-        <w:t xml:space="preserve">Nezavisna razvojna ekipa: Svaki </w:t>
+        <w:t xml:space="preserve">Integracija </w:t>
+      </w:r>
+      <w:proofErr w:type="spellStart"/>
+      <w:r>
+        <w:t>mikrofrontenda</w:t>
+      </w:r>
+      <w:proofErr w:type="spellEnd"/>
+      <w:r>
+        <w:t xml:space="preserve">: Omogućava integrisanje </w:t>
+      </w:r>
+      <w:proofErr w:type="spellStart"/>
+      <w:r>
+        <w:t>mikrofrontenda</w:t>
+      </w:r>
+      <w:proofErr w:type="spellEnd"/>
+      <w:r>
+        <w:t xml:space="preserve"> u glavnu aplikaciju, bez obzira na to koji je tehnološki </w:t>
+      </w:r>
+      <w:proofErr w:type="spellStart"/>
+      <w:r>
+        <w:t>stek</w:t>
+      </w:r>
+      <w:proofErr w:type="spellEnd"/>
+      <w:r>
+        <w:t xml:space="preserve"> koristio svaki od njih.</w:t>
+      </w:r>
+    </w:p>
+    <w:p>
+      <w:pPr>
+        <w:pStyle w:val="ListParagraph"/>
+      </w:pPr>
+      <w:r>
+        <w:t xml:space="preserve">Dinamičko učitavanje: Mogućnost dinamičkog učitavanja </w:t>
+      </w:r>
+      <w:proofErr w:type="spellStart"/>
+      <w:r>
+        <w:t>mikrofrontenda</w:t>
+      </w:r>
+      <w:proofErr w:type="spellEnd"/>
+      <w:r>
+        <w:t xml:space="preserve"> prema potrebi, što doprinosi efikasnosti i brzini učitavanja.</w:t>
+      </w:r>
+    </w:p>
+    <w:p>
+      <w:pPr>
+        <w:pStyle w:val="ListParagraph"/>
+      </w:pPr>
+      <w:r>
+        <w:t xml:space="preserve">Upravljanje rutama: Pruža mehanizam za upravljanje rutama i navigacijom unutar aplikacije kroz različite </w:t>
       </w:r>
       <w:proofErr w:type="spellStart"/>
       <w:r>
@@ -1315,7 +2363,7 @@
       </w:r>
       <w:proofErr w:type="spellEnd"/>
       <w:r>
-        <w:t xml:space="preserve"> može da bude razvijan od strane nezavisne ekipe, omogućavajući paralelni razvoj i ubrzanje vremena do implementacije.</w:t>
+        <w:t xml:space="preserve"> delove.</w:t>
       </w:r>
     </w:p>
     <w:p>
@@ -1323,15 +2371,208 @@
         <w:pStyle w:val="ListParagraph"/>
       </w:pPr>
       <w:r>
-        <w:t xml:space="preserve">Nezavisna implementacija i održavanje: Svaki </w:t>
-      </w:r>
-      <w:proofErr w:type="spellStart"/>
-      <w:r>
+        <w:t xml:space="preserve">Globalno stanje: Omogućava deljenje globalnog stanja između </w:t>
+      </w:r>
+      <w:proofErr w:type="spellStart"/>
+      <w:r>
+        <w:t>mikrofrontenda</w:t>
+      </w:r>
+      <w:proofErr w:type="spellEnd"/>
+      <w:r>
+        <w:t xml:space="preserve"> kako bi se sačuvala koherentnost aplikacije.</w:t>
+      </w:r>
+    </w:p>
+    <w:p>
+      <w:pPr>
+        <w:pStyle w:val="ListParagraph"/>
+      </w:pPr>
+      <w:r>
+        <w:t>Životni ciklus komponenata: Pruža metode i događaje za upravljanje životnim ciklusom komponenata, kao što su montiranje, demontiranje i ažuriranje.</w:t>
+      </w:r>
+    </w:p>
+    <w:p>
+      <w:pPr>
+        <w:rPr>
+          <w:lang w:val="sr-Latn-RS"/>
+        </w:rPr>
+      </w:pPr>
+      <w:r>
+        <w:rPr>
+          <w:lang w:val="sr-Latn-RS"/>
+        </w:rPr>
+        <w:t xml:space="preserve">Single </w:t>
+      </w:r>
+      <w:proofErr w:type="spellStart"/>
+      <w:r>
+        <w:rPr>
+          <w:lang w:val="sr-Latn-RS"/>
+        </w:rPr>
+        <w:t>Spa</w:t>
+      </w:r>
+      <w:proofErr w:type="spellEnd"/>
+      <w:r>
+        <w:rPr>
+          <w:lang w:val="sr-Latn-RS"/>
+        </w:rPr>
+        <w:t xml:space="preserve"> je popularan alat u svetu razvoja </w:t>
+      </w:r>
+      <w:proofErr w:type="spellStart"/>
+      <w:r>
+        <w:rPr>
+          <w:lang w:val="sr-Latn-RS"/>
+        </w:rPr>
         <w:t>mikrofrontend</w:t>
       </w:r>
       <w:proofErr w:type="spellEnd"/>
       <w:r>
-        <w:t xml:space="preserve"> može da se implementira, testira i održava nezavisno, što olakšava upravljanje kodom i brže isporučivanje promena.</w:t>
+        <w:rPr>
+          <w:lang w:val="sr-Latn-RS"/>
+        </w:rPr>
+        <w:t xml:space="preserve"> arhitekture jer omogućava organizaciju i integraciju više </w:t>
+      </w:r>
+      <w:proofErr w:type="spellStart"/>
+      <w:r>
+        <w:rPr>
+          <w:lang w:val="sr-Latn-RS"/>
+        </w:rPr>
+        <w:t>mikrofrontenda</w:t>
+      </w:r>
+      <w:proofErr w:type="spellEnd"/>
+      <w:r>
+        <w:rPr>
+          <w:lang w:val="sr-Latn-RS"/>
+        </w:rPr>
+        <w:t xml:space="preserve"> u jednu aplikaciju sa minimalnim naporima i smanjenjem kompleksnosti.</w:t>
+      </w:r>
+    </w:p>
+    <w:p>
+      <w:pPr>
+        <w:pStyle w:val="Heading2"/>
+        <w:rPr>
+          <w:lang w:val="sr-Latn-RS"/>
+        </w:rPr>
+      </w:pPr>
+      <w:r>
+        <w:rPr>
+          <w:lang w:val="sr-Latn-RS"/>
+        </w:rPr>
+        <w:t>R</w:t>
+      </w:r>
+      <w:r>
+        <w:rPr>
+          <w:lang w:val="sr-Latn-RS"/>
+        </w:rPr>
+        <w:t>ole-</w:t>
+      </w:r>
+      <w:proofErr w:type="spellStart"/>
+      <w:r>
+        <w:rPr>
+          <w:lang w:val="sr-Latn-RS"/>
+        </w:rPr>
+        <w:t>based</w:t>
+      </w:r>
+      <w:proofErr w:type="spellEnd"/>
+      <w:r>
+        <w:rPr>
+          <w:lang w:val="sr-Latn-RS"/>
+        </w:rPr>
+        <w:t xml:space="preserve"> </w:t>
+      </w:r>
+      <w:proofErr w:type="spellStart"/>
+      <w:r>
+        <w:rPr>
+          <w:lang w:val="sr-Latn-RS"/>
+        </w:rPr>
+        <w:t>access</w:t>
+      </w:r>
+      <w:proofErr w:type="spellEnd"/>
+      <w:r>
+        <w:rPr>
+          <w:lang w:val="sr-Latn-RS"/>
+        </w:rPr>
+        <w:t xml:space="preserve"> </w:t>
+      </w:r>
+      <w:proofErr w:type="spellStart"/>
+      <w:r>
+        <w:rPr>
+          <w:lang w:val="sr-Latn-RS"/>
+        </w:rPr>
+        <w:t>control</w:t>
+      </w:r>
+      <w:proofErr w:type="spellEnd"/>
+      <w:r>
+        <w:rPr>
+          <w:lang w:val="sr-Latn-RS"/>
+        </w:rPr>
+        <w:t xml:space="preserve"> (RBAC)</w:t>
+      </w:r>
+    </w:p>
+    <w:p>
+      <w:pPr>
+        <w:rPr>
+          <w:lang w:val="sr-Latn-RS"/>
+        </w:rPr>
+      </w:pPr>
+      <w:r>
+        <w:rPr>
+          <w:lang w:val="sr-Latn-RS"/>
+        </w:rPr>
+        <w:t>Role-</w:t>
+      </w:r>
+      <w:proofErr w:type="spellStart"/>
+      <w:r>
+        <w:rPr>
+          <w:lang w:val="sr-Latn-RS"/>
+        </w:rPr>
+        <w:t>Based</w:t>
+      </w:r>
+      <w:proofErr w:type="spellEnd"/>
+      <w:r>
+        <w:rPr>
+          <w:lang w:val="sr-Latn-RS"/>
+        </w:rPr>
+        <w:t xml:space="preserve"> Access </w:t>
+      </w:r>
+      <w:proofErr w:type="spellStart"/>
+      <w:r>
+        <w:rPr>
+          <w:lang w:val="sr-Latn-RS"/>
+        </w:rPr>
+        <w:t>Control</w:t>
+      </w:r>
+      <w:proofErr w:type="spellEnd"/>
+      <w:r>
+        <w:rPr>
+          <w:lang w:val="sr-Latn-RS"/>
+        </w:rPr>
+        <w:t xml:space="preserve"> (RBAC), što na srpskom možemo prevesti kao kontrola pristupa bazirana na ulogama, je model kontrole pristupa u informacionim sistemima. Ovaj model se koristi za upravljanje pravima pristupa korisnicima na osnovu njihovih uloga u organizaciji.</w:t>
+      </w:r>
+    </w:p>
+    <w:p>
+      <w:pPr>
+        <w:rPr>
+          <w:lang w:val="sr-Latn-RS"/>
+        </w:rPr>
+      </w:pPr>
+      <w:r>
+        <w:rPr>
+          <w:lang w:val="sr-Latn-RS"/>
+        </w:rPr>
+        <w:t>U ovom modelu, prava pristupa se dodeljuju korisnicima na osnovu njihovih uloga, a ne individualno. Svaka uloga ima set dozvoljenih akcija i aktivnosti koje korisnici koji imaju tu ulogu mogu da obavljaju u sistemu.</w:t>
+      </w:r>
+    </w:p>
+    <w:p>
+      <w:pPr>
+        <w:rPr>
+          <w:lang w:val="sr-Latn-RS"/>
+        </w:rPr>
+      </w:pPr>
+      <w:r>
+        <w:rPr>
+          <w:lang w:val="sr-Latn-RS"/>
+        </w:rPr>
+        <w:lastRenderedPageBreak/>
+        <w:t>Osnovne komponente RBAC modela uključuju:</w:t>
       </w:r>
     </w:p>
     <w:p>
@@ -1339,28 +2580,15 @@
         <w:pStyle w:val="ListParagraph"/>
       </w:pPr>
       <w:r>
-        <w:t>Skalabilnost: Omogućava skalabilnost na nivou komponenata, gde se resursi mogu optimalno koristiti prema zahtevima svake komponente.</w:t>
+        <w:t>Korisnici: Osobe, sistemi ili procesi koji zahtevaju pristup informacionom sistemu.</w:t>
       </w:r>
     </w:p>
     <w:p>
       <w:pPr>
         <w:pStyle w:val="ListParagraph"/>
       </w:pPr>
-      <w:proofErr w:type="spellStart"/>
-      <w:r>
-        <w:t>Modularnost</w:t>
-      </w:r>
-      <w:proofErr w:type="spellEnd"/>
-      <w:r>
-        <w:t xml:space="preserve"> i ponovna upotreba: </w:t>
-      </w:r>
-      <w:proofErr w:type="spellStart"/>
-      <w:r>
-        <w:t>Mikrofrontendi</w:t>
-      </w:r>
-      <w:proofErr w:type="spellEnd"/>
-      <w:r>
-        <w:t xml:space="preserve"> su modularni i mogu se koristiti u različitim delovima aplikacije ili u različitim aplikacijama, što doprinosi ponovnoj upotrebi koda.</w:t>
+      <w:r>
+        <w:t>Uloge: Skupovi prava koji određuju tipične zadatke ili funkcije u organizaciji. Uloge grupišu korisnike na osnovu sličnih potreba za pristupom.</w:t>
       </w:r>
     </w:p>
     <w:p>
@@ -1368,65 +2596,355 @@
         <w:pStyle w:val="ListParagraph"/>
       </w:pPr>
       <w:r>
+        <w:t>Dozvole: Prava koja se dodeljuju ulogama, određujući šta korisnici sa određenom ulogom mogu ili ne mogu da rade u sistemu.</w:t>
+      </w:r>
+    </w:p>
+    <w:p>
+      <w:pPr>
+        <w:rPr>
+          <w:lang w:val="sr-Latn-RS"/>
+        </w:rPr>
+      </w:pPr>
+      <w:r>
+        <w:rPr>
+          <w:lang w:val="sr-Latn-RS"/>
+        </w:rPr>
+        <w:t>Prednosti RBAC-a uključuju jednostavno upravljanje pravima pristupa, lakše održavanje sistema, bolju kontrolu nad sigurnošću i bolje razumevanje sistema u celini. Pored toga, RBAC može značajno doprineti sigurnosti sistema ograničavanjem pristupa osetljivim informacijama samo na osnovu uloga i ovlašćenja koje te uloge imaju.</w:t>
+      </w:r>
+    </w:p>
+    <w:p>
+      <w:pPr>
+        <w:rPr>
+          <w:lang w:val="sr-Latn-RS"/>
+        </w:rPr>
+      </w:pPr>
+      <w:r>
+        <w:rPr>
+          <w:lang w:val="sr-Latn-RS"/>
+        </w:rPr>
+        <w:t>U implementaciji RBAC-a, važno je pažljivo definisati uloge, njihove ovlašćenja i način dodeljivanja uloga korisnicima kako bi se postigla efikasna i sigurna kontrola pristupa u informacionim sistemima.</w:t>
+      </w:r>
+    </w:p>
+    <w:p>
+      <w:pPr>
+        <w:pStyle w:val="Heading2"/>
+        <w:rPr>
+          <w:lang w:val="sr-Latn-RS"/>
+        </w:rPr>
+      </w:pPr>
+      <w:r>
+        <w:rPr>
+          <w:lang w:val="sr-Latn-RS"/>
+        </w:rPr>
+        <w:t>REST (</w:t>
+      </w:r>
+      <w:proofErr w:type="spellStart"/>
+      <w:r>
+        <w:rPr>
+          <w:lang w:val="sr-Latn-RS"/>
+        </w:rPr>
+        <w:t>Representational</w:t>
+      </w:r>
+      <w:proofErr w:type="spellEnd"/>
+      <w:r>
+        <w:rPr>
+          <w:lang w:val="sr-Latn-RS"/>
+        </w:rPr>
+        <w:t xml:space="preserve"> </w:t>
+      </w:r>
+      <w:proofErr w:type="spellStart"/>
+      <w:r>
+        <w:rPr>
+          <w:lang w:val="sr-Latn-RS"/>
+        </w:rPr>
+        <w:t>State</w:t>
+      </w:r>
+      <w:proofErr w:type="spellEnd"/>
+      <w:r>
+        <w:rPr>
+          <w:lang w:val="sr-Latn-RS"/>
+        </w:rPr>
+        <w:t xml:space="preserve"> Transfer)</w:t>
+      </w:r>
+    </w:p>
+    <w:p>
+      <w:pPr>
+        <w:rPr>
+          <w:lang w:val="sr-Latn-RS"/>
+        </w:rPr>
+      </w:pPr>
+      <w:r>
+        <w:rPr>
+          <w:lang w:val="sr-Latn-RS"/>
+        </w:rPr>
+        <w:t>REST (</w:t>
+      </w:r>
+      <w:proofErr w:type="spellStart"/>
+      <w:r>
+        <w:rPr>
+          <w:lang w:val="sr-Latn-RS"/>
+        </w:rPr>
+        <w:t>Representational</w:t>
+      </w:r>
+      <w:proofErr w:type="spellEnd"/>
+      <w:r>
+        <w:rPr>
+          <w:lang w:val="sr-Latn-RS"/>
+        </w:rPr>
+        <w:t xml:space="preserve"> </w:t>
+      </w:r>
+      <w:proofErr w:type="spellStart"/>
+      <w:r>
+        <w:rPr>
+          <w:lang w:val="sr-Latn-RS"/>
+        </w:rPr>
+        <w:t>State</w:t>
+      </w:r>
+      <w:proofErr w:type="spellEnd"/>
+      <w:r>
+        <w:rPr>
+          <w:lang w:val="sr-Latn-RS"/>
+        </w:rPr>
+        <w:t xml:space="preserve"> Transfer) predstavlja arhitektonski stil za dizajniranje distribuiranih sistema, a posebno se često koristi u razvoju web servisa. Ovaj koncept se oslanja na prenos podataka putem HTTP protokola i ima za cilj da obezbedi skalabilnost, pouzdanost, performanse i laku upotrebljivost sistema.</w:t>
+      </w:r>
+    </w:p>
+    <w:p>
+      <w:pPr>
+        <w:rPr>
+          <w:lang w:val="sr-Latn-RS"/>
+        </w:rPr>
+      </w:pPr>
+      <w:r>
+        <w:rPr>
+          <w:lang w:val="sr-Latn-RS"/>
+        </w:rPr>
+        <w:t>Ključne karakteristike REST arhitekture uključuju:</w:t>
+      </w:r>
+    </w:p>
+    <w:p>
+      <w:pPr>
+        <w:pStyle w:val="ListParagraph"/>
+      </w:pPr>
+      <w:r>
+        <w:t>Resursi (</w:t>
+      </w:r>
+      <w:proofErr w:type="spellStart"/>
+      <w:r>
+        <w:t>Resources</w:t>
+      </w:r>
+      <w:proofErr w:type="spellEnd"/>
+      <w:r>
+        <w:t>): Resursi predstavljaju ključne koncepte u REST arhitekturi. Svaki resurs je identifikovan jedinstvenim URI (</w:t>
+      </w:r>
+      <w:proofErr w:type="spellStart"/>
+      <w:r>
+        <w:t>Uniform</w:t>
+      </w:r>
+      <w:proofErr w:type="spellEnd"/>
+      <w:r>
+        <w:t xml:space="preserve"> </w:t>
+      </w:r>
+      <w:proofErr w:type="spellStart"/>
+      <w:r>
+        <w:t>Resource</w:t>
+      </w:r>
+      <w:proofErr w:type="spellEnd"/>
+      <w:r>
+        <w:t xml:space="preserve"> </w:t>
+      </w:r>
+      <w:proofErr w:type="spellStart"/>
+      <w:r>
+        <w:t>Identifier</w:t>
+      </w:r>
+      <w:proofErr w:type="spellEnd"/>
+      <w:r>
+        <w:t>). Na primer, u veb razvoju, resursi mogu biti entiteti kao što su korisnici, proizvodi ili narudžbine.</w:t>
+      </w:r>
+    </w:p>
+    <w:p>
+      <w:pPr>
+        <w:pStyle w:val="ListParagraph"/>
+      </w:pPr>
+      <w:r>
+        <w:t>HTTP Metode (</w:t>
+      </w:r>
+      <w:proofErr w:type="spellStart"/>
+      <w:r>
+        <w:t>Methods</w:t>
+      </w:r>
+      <w:proofErr w:type="spellEnd"/>
+      <w:r>
+        <w:t xml:space="preserve">): HTTP metode, kao što su GET, POST, PUT i DELETE, koriste se za izvršavanje operacija nad resursima. Na primer, GET se koristi za čitanje podataka resursa, POST za kreiranje novog </w:t>
+      </w:r>
+      <w:r>
         <w:lastRenderedPageBreak/>
-        <w:t xml:space="preserve">Brže učitavanje stranica: Moguće je optimizovati učitavanje stranica, jer se samo potrebni </w:t>
-      </w:r>
-      <w:proofErr w:type="spellStart"/>
-      <w:r>
-        <w:t>mikrofrontendi</w:t>
-      </w:r>
-      <w:proofErr w:type="spellEnd"/>
-      <w:r>
-        <w:t xml:space="preserve"> učitavaju za određenu stranicu.</w:t>
-      </w:r>
-    </w:p>
-    <w:p>
-      <w:pPr>
-        <w:rPr>
-          <w:lang w:val="sr-Latn-RS"/>
-        </w:rPr>
-      </w:pPr>
-      <w:r>
-        <w:rPr>
-          <w:lang w:val="sr-Latn-RS"/>
-        </w:rPr>
-        <w:t xml:space="preserve">Važno je naglasiti da, iako </w:t>
-      </w:r>
-      <w:proofErr w:type="spellStart"/>
-      <w:r>
-        <w:rPr>
-          <w:lang w:val="sr-Latn-RS"/>
-        </w:rPr>
-        <w:t>mikrofrontendi</w:t>
-      </w:r>
-      <w:proofErr w:type="spellEnd"/>
-      <w:r>
-        <w:rPr>
-          <w:lang w:val="sr-Latn-RS"/>
-        </w:rPr>
-        <w:t xml:space="preserve"> donose brojne prednosti, njihova implementacija zahteva pažljivo planiranje, upravljanje stanjem aplikacije i pravilno upravljanje komunikacijom između </w:t>
-      </w:r>
-      <w:proofErr w:type="spellStart"/>
-      <w:r>
-        <w:rPr>
-          <w:lang w:val="sr-Latn-RS"/>
-        </w:rPr>
-        <w:t>mikrofrontenda</w:t>
-      </w:r>
-      <w:proofErr w:type="spellEnd"/>
-      <w:r>
-        <w:rPr>
-          <w:lang w:val="sr-Latn-RS"/>
-        </w:rPr>
-        <w:t xml:space="preserve"> i glavne aplikacije.</w:t>
-      </w:r>
-    </w:p>
-    <w:p>
-      <w:pPr>
-        <w:rPr>
-          <w:lang w:val="sr-Latn-RS"/>
-        </w:rPr>
-      </w:pPr>
+        <w:t>resursa, PUT za ažuriranje postojećeg resursa i DELETE za brisanje resursa.</w:t>
+      </w:r>
+    </w:p>
+    <w:p>
+      <w:pPr>
+        <w:pStyle w:val="ListParagraph"/>
+      </w:pPr>
+      <w:r>
+        <w:t>Reprezentacija (</w:t>
+      </w:r>
+      <w:proofErr w:type="spellStart"/>
+      <w:r>
+        <w:t>Representation</w:t>
+      </w:r>
+      <w:proofErr w:type="spellEnd"/>
+      <w:r>
+        <w:t>): Resursi se mogu predstaviti u različitim formatima, kao što su JSON, XML ili HTML, u zavisnosti od potreba aplikacije i klijenta.</w:t>
+      </w:r>
+    </w:p>
+    <w:p>
+      <w:pPr>
+        <w:pStyle w:val="ListParagraph"/>
+      </w:pPr>
+      <w:r>
+        <w:t>Bez stanja (</w:t>
+      </w:r>
+      <w:proofErr w:type="spellStart"/>
+      <w:r>
+        <w:t>Statelessness</w:t>
+      </w:r>
+      <w:proofErr w:type="spellEnd"/>
+      <w:r>
+        <w:t xml:space="preserve">): REST je </w:t>
+      </w:r>
+      <w:proofErr w:type="spellStart"/>
+      <w:r>
+        <w:t>bezstanje</w:t>
+      </w:r>
+      <w:proofErr w:type="spellEnd"/>
+      <w:r>
+        <w:t xml:space="preserve"> (</w:t>
+      </w:r>
+      <w:proofErr w:type="spellStart"/>
+      <w:r>
+        <w:t>stateless</w:t>
+      </w:r>
+      <w:proofErr w:type="spellEnd"/>
+      <w:r>
+        <w:t>) što znači da svaki zahtev od klijenta serveru mora sadržati sve potrebne informacije za obradu tog zahteva, bez oslanjanja na prethodne zahteve.</w:t>
+      </w:r>
+    </w:p>
+    <w:p>
+      <w:pPr>
+        <w:pStyle w:val="ListParagraph"/>
+      </w:pPr>
+      <w:r>
+        <w:t>Jednostavan interfejs (</w:t>
+      </w:r>
+      <w:proofErr w:type="spellStart"/>
+      <w:r>
+        <w:t>Uniform</w:t>
+      </w:r>
+      <w:proofErr w:type="spellEnd"/>
+      <w:r>
+        <w:t xml:space="preserve"> </w:t>
+      </w:r>
+      <w:proofErr w:type="spellStart"/>
+      <w:r>
+        <w:t>Interface</w:t>
+      </w:r>
+      <w:proofErr w:type="spellEnd"/>
+      <w:r>
+        <w:t xml:space="preserve">): REST ima jednostavan i konzistentan interfejs između klijenta i servera, što olakšava razvoj, održavanje i </w:t>
+      </w:r>
+      <w:proofErr w:type="spellStart"/>
+      <w:r>
+        <w:t>skaliranje</w:t>
+      </w:r>
+      <w:proofErr w:type="spellEnd"/>
+      <w:r>
+        <w:t xml:space="preserve"> aplikacija.</w:t>
+      </w:r>
+    </w:p>
+    <w:p>
+      <w:pPr>
+        <w:pStyle w:val="ListParagraph"/>
+      </w:pPr>
+      <w:r>
+        <w:t>Hipermediji (</w:t>
+      </w:r>
+      <w:proofErr w:type="spellStart"/>
+      <w:r>
+        <w:t>Hypermedia</w:t>
+      </w:r>
+      <w:proofErr w:type="spellEnd"/>
+      <w:r>
+        <w:t>): REST može da koristi hipermediji (npr. linkovi) da omogući navigaciju kroz aplikaciju i informacije o resursima.</w:t>
+      </w:r>
+    </w:p>
+    <w:p>
+      <w:pPr>
+        <w:rPr>
+          <w:lang w:val="sr-Latn-RS"/>
+        </w:rPr>
+      </w:pPr>
+      <w:r>
+        <w:rPr>
+          <w:lang w:val="sr-Latn-RS"/>
+        </w:rPr>
+        <w:t>REST se često koristi za izradu API-ja (</w:t>
+      </w:r>
+      <w:proofErr w:type="spellStart"/>
+      <w:r>
+        <w:rPr>
+          <w:lang w:val="sr-Latn-RS"/>
+        </w:rPr>
+        <w:t>Application</w:t>
+      </w:r>
+      <w:proofErr w:type="spellEnd"/>
+      <w:r>
+        <w:rPr>
+          <w:lang w:val="sr-Latn-RS"/>
+        </w:rPr>
+        <w:t xml:space="preserve"> </w:t>
+      </w:r>
+      <w:proofErr w:type="spellStart"/>
+      <w:r>
+        <w:rPr>
+          <w:lang w:val="sr-Latn-RS"/>
+        </w:rPr>
+        <w:t>Programming</w:t>
+      </w:r>
+      <w:proofErr w:type="spellEnd"/>
+      <w:r>
+        <w:rPr>
+          <w:lang w:val="sr-Latn-RS"/>
+        </w:rPr>
+        <w:t xml:space="preserve"> </w:t>
+      </w:r>
+      <w:proofErr w:type="spellStart"/>
+      <w:r>
+        <w:rPr>
+          <w:lang w:val="sr-Latn-RS"/>
+        </w:rPr>
+        <w:t>Interface</w:t>
+      </w:r>
+      <w:proofErr w:type="spellEnd"/>
+      <w:r>
+        <w:rPr>
+          <w:lang w:val="sr-Latn-RS"/>
+        </w:rPr>
+        <w:t xml:space="preserve">) koji omogućava komunikaciju između različitih sistema i servisa na internetu. To je popularan pristup u veb razvoju zbog svoje jednostavnosti, skalabilnosti i široke </w:t>
+      </w:r>
+      <w:proofErr w:type="spellStart"/>
+      <w:r>
+        <w:rPr>
+          <w:lang w:val="sr-Latn-RS"/>
+        </w:rPr>
+        <w:t>primenljivosti</w:t>
+      </w:r>
+      <w:proofErr w:type="spellEnd"/>
+      <w:r>
+        <w:rPr>
+          <w:lang w:val="sr-Latn-RS"/>
+        </w:rPr>
+        <w:t>.</w:t>
+      </w:r>
     </w:p>
     <w:p>
       <w:pPr>
@@ -1589,13 +3107,289 @@
     </w:lvl>
   </w:abstractNum>
   <w:abstractNum w:abstractNumId="1" w15:restartNumberingAfterBreak="0">
+    <w:nsid w:val="00A43750"/>
+    <w:multiLevelType w:val="hybridMultilevel"/>
+    <w:tmpl w:val="89AC205E"/>
+    <w:lvl w:ilvl="0" w:tplc="241A0005">
+      <w:start w:val="1"/>
+      <w:numFmt w:val="bullet"/>
+      <w:lvlText w:val=""/>
+      <w:lvlJc w:val="left"/>
+      <w:pPr>
+        <w:ind w:left="720" w:hanging="360"/>
+      </w:pPr>
+      <w:rPr>
+        <w:rFonts w:ascii="Wingdings" w:hAnsi="Wingdings" w:hint="default"/>
+      </w:rPr>
+    </w:lvl>
+    <w:lvl w:ilvl="1" w:tplc="FFFFFFFF">
+      <w:start w:val="1"/>
+      <w:numFmt w:val="bullet"/>
+      <w:lvlText w:val=""/>
+      <w:lvlJc w:val="left"/>
+      <w:pPr>
+        <w:ind w:left="1440" w:hanging="360"/>
+      </w:pPr>
+      <w:rPr>
+        <w:rFonts w:ascii="Wingdings" w:hAnsi="Wingdings" w:hint="default"/>
+      </w:rPr>
+    </w:lvl>
+    <w:lvl w:ilvl="2" w:tplc="FFFFFFFF" w:tentative="1">
+      <w:start w:val="1"/>
+      <w:numFmt w:val="lowerRoman"/>
+      <w:lvlText w:val="%3."/>
+      <w:lvlJc w:val="right"/>
+      <w:pPr>
+        <w:ind w:left="2160" w:hanging="180"/>
+      </w:pPr>
+    </w:lvl>
+    <w:lvl w:ilvl="3" w:tplc="FFFFFFFF" w:tentative="1">
+      <w:start w:val="1"/>
+      <w:numFmt w:val="decimal"/>
+      <w:lvlText w:val="%4."/>
+      <w:lvlJc w:val="left"/>
+      <w:pPr>
+        <w:ind w:left="2880" w:hanging="360"/>
+      </w:pPr>
+    </w:lvl>
+    <w:lvl w:ilvl="4" w:tplc="FFFFFFFF" w:tentative="1">
+      <w:start w:val="1"/>
+      <w:numFmt w:val="lowerLetter"/>
+      <w:lvlText w:val="%5."/>
+      <w:lvlJc w:val="left"/>
+      <w:pPr>
+        <w:ind w:left="3600" w:hanging="360"/>
+      </w:pPr>
+    </w:lvl>
+    <w:lvl w:ilvl="5" w:tplc="FFFFFFFF" w:tentative="1">
+      <w:start w:val="1"/>
+      <w:numFmt w:val="lowerRoman"/>
+      <w:lvlText w:val="%6."/>
+      <w:lvlJc w:val="right"/>
+      <w:pPr>
+        <w:ind w:left="4320" w:hanging="180"/>
+      </w:pPr>
+    </w:lvl>
+    <w:lvl w:ilvl="6" w:tplc="FFFFFFFF" w:tentative="1">
+      <w:start w:val="1"/>
+      <w:numFmt w:val="decimal"/>
+      <w:lvlText w:val="%7."/>
+      <w:lvlJc w:val="left"/>
+      <w:pPr>
+        <w:ind w:left="5040" w:hanging="360"/>
+      </w:pPr>
+    </w:lvl>
+    <w:lvl w:ilvl="7" w:tplc="FFFFFFFF" w:tentative="1">
+      <w:start w:val="1"/>
+      <w:numFmt w:val="lowerLetter"/>
+      <w:lvlText w:val="%8."/>
+      <w:lvlJc w:val="left"/>
+      <w:pPr>
+        <w:ind w:left="5760" w:hanging="360"/>
+      </w:pPr>
+    </w:lvl>
+    <w:lvl w:ilvl="8" w:tplc="FFFFFFFF" w:tentative="1">
+      <w:start w:val="1"/>
+      <w:numFmt w:val="lowerRoman"/>
+      <w:lvlText w:val="%9."/>
+      <w:lvlJc w:val="right"/>
+      <w:pPr>
+        <w:ind w:left="6480" w:hanging="180"/>
+      </w:pPr>
+    </w:lvl>
+  </w:abstractNum>
+  <w:abstractNum w:abstractNumId="2" w15:restartNumberingAfterBreak="0">
+    <w:nsid w:val="0F086B3A"/>
+    <w:multiLevelType w:val="hybridMultilevel"/>
+    <w:tmpl w:val="1F2653C4"/>
+    <w:lvl w:ilvl="0" w:tplc="E438D8A6">
+      <w:start w:val="1"/>
+      <w:numFmt w:val="bullet"/>
+      <w:lvlText w:val=""/>
+      <w:lvlJc w:val="left"/>
+      <w:pPr>
+        <w:ind w:left="720" w:hanging="360"/>
+      </w:pPr>
+      <w:rPr>
+        <w:rFonts w:ascii="Wingdings" w:hAnsi="Wingdings" w:hint="default"/>
+      </w:rPr>
+    </w:lvl>
+    <w:lvl w:ilvl="1" w:tplc="FFFFFFFF">
+      <w:start w:val="1"/>
+      <w:numFmt w:val="bullet"/>
+      <w:lvlText w:val=""/>
+      <w:lvlJc w:val="left"/>
+      <w:pPr>
+        <w:ind w:left="1440" w:hanging="360"/>
+      </w:pPr>
+      <w:rPr>
+        <w:rFonts w:ascii="Wingdings" w:hAnsi="Wingdings" w:hint="default"/>
+      </w:rPr>
+    </w:lvl>
+    <w:lvl w:ilvl="2" w:tplc="FFFFFFFF" w:tentative="1">
+      <w:start w:val="1"/>
+      <w:numFmt w:val="lowerRoman"/>
+      <w:lvlText w:val="%3."/>
+      <w:lvlJc w:val="right"/>
+      <w:pPr>
+        <w:ind w:left="2160" w:hanging="180"/>
+      </w:pPr>
+    </w:lvl>
+    <w:lvl w:ilvl="3" w:tplc="FFFFFFFF" w:tentative="1">
+      <w:start w:val="1"/>
+      <w:numFmt w:val="decimal"/>
+      <w:lvlText w:val="%4."/>
+      <w:lvlJc w:val="left"/>
+      <w:pPr>
+        <w:ind w:left="2880" w:hanging="360"/>
+      </w:pPr>
+    </w:lvl>
+    <w:lvl w:ilvl="4" w:tplc="FFFFFFFF" w:tentative="1">
+      <w:start w:val="1"/>
+      <w:numFmt w:val="lowerLetter"/>
+      <w:lvlText w:val="%5."/>
+      <w:lvlJc w:val="left"/>
+      <w:pPr>
+        <w:ind w:left="3600" w:hanging="360"/>
+      </w:pPr>
+    </w:lvl>
+    <w:lvl w:ilvl="5" w:tplc="FFFFFFFF" w:tentative="1">
+      <w:start w:val="1"/>
+      <w:numFmt w:val="lowerRoman"/>
+      <w:lvlText w:val="%6."/>
+      <w:lvlJc w:val="right"/>
+      <w:pPr>
+        <w:ind w:left="4320" w:hanging="180"/>
+      </w:pPr>
+    </w:lvl>
+    <w:lvl w:ilvl="6" w:tplc="FFFFFFFF" w:tentative="1">
+      <w:start w:val="1"/>
+      <w:numFmt w:val="decimal"/>
+      <w:lvlText w:val="%7."/>
+      <w:lvlJc w:val="left"/>
+      <w:pPr>
+        <w:ind w:left="5040" w:hanging="360"/>
+      </w:pPr>
+    </w:lvl>
+    <w:lvl w:ilvl="7" w:tplc="FFFFFFFF" w:tentative="1">
+      <w:start w:val="1"/>
+      <w:numFmt w:val="lowerLetter"/>
+      <w:lvlText w:val="%8."/>
+      <w:lvlJc w:val="left"/>
+      <w:pPr>
+        <w:ind w:left="5760" w:hanging="360"/>
+      </w:pPr>
+    </w:lvl>
+    <w:lvl w:ilvl="8" w:tplc="FFFFFFFF" w:tentative="1">
+      <w:start w:val="1"/>
+      <w:numFmt w:val="lowerRoman"/>
+      <w:lvlText w:val="%9."/>
+      <w:lvlJc w:val="right"/>
+      <w:pPr>
+        <w:ind w:left="6480" w:hanging="180"/>
+      </w:pPr>
+    </w:lvl>
+  </w:abstractNum>
+  <w:abstractNum w:abstractNumId="3" w15:restartNumberingAfterBreak="0">
+    <w:nsid w:val="17B5310E"/>
+    <w:multiLevelType w:val="hybridMultilevel"/>
+    <w:tmpl w:val="C4F8F6BC"/>
+    <w:lvl w:ilvl="0" w:tplc="39CE0F32">
+      <w:start w:val="1"/>
+      <w:numFmt w:val="bullet"/>
+      <w:pStyle w:val="ListParagraph"/>
+      <w:lvlText w:val=""/>
+      <w:lvlJc w:val="left"/>
+      <w:pPr>
+        <w:ind w:left="720" w:hanging="360"/>
+      </w:pPr>
+      <w:rPr>
+        <w:rFonts w:ascii="Wingdings" w:hAnsi="Wingdings" w:hint="default"/>
+      </w:rPr>
+    </w:lvl>
+    <w:lvl w:ilvl="1" w:tplc="FFFFFFFF">
+      <w:start w:val="1"/>
+      <w:numFmt w:val="bullet"/>
+      <w:lvlText w:val=""/>
+      <w:lvlJc w:val="left"/>
+      <w:pPr>
+        <w:ind w:left="1440" w:hanging="360"/>
+      </w:pPr>
+      <w:rPr>
+        <w:rFonts w:ascii="Wingdings" w:hAnsi="Wingdings" w:hint="default"/>
+      </w:rPr>
+    </w:lvl>
+    <w:lvl w:ilvl="2" w:tplc="FFFFFFFF" w:tentative="1">
+      <w:start w:val="1"/>
+      <w:numFmt w:val="lowerRoman"/>
+      <w:lvlText w:val="%3."/>
+      <w:lvlJc w:val="right"/>
+      <w:pPr>
+        <w:ind w:left="2160" w:hanging="180"/>
+      </w:pPr>
+    </w:lvl>
+    <w:lvl w:ilvl="3" w:tplc="FFFFFFFF" w:tentative="1">
+      <w:start w:val="1"/>
+      <w:numFmt w:val="decimal"/>
+      <w:lvlText w:val="%4."/>
+      <w:lvlJc w:val="left"/>
+      <w:pPr>
+        <w:ind w:left="2880" w:hanging="360"/>
+      </w:pPr>
+    </w:lvl>
+    <w:lvl w:ilvl="4" w:tplc="FFFFFFFF" w:tentative="1">
+      <w:start w:val="1"/>
+      <w:numFmt w:val="lowerLetter"/>
+      <w:lvlText w:val="%5."/>
+      <w:lvlJc w:val="left"/>
+      <w:pPr>
+        <w:ind w:left="3600" w:hanging="360"/>
+      </w:pPr>
+    </w:lvl>
+    <w:lvl w:ilvl="5" w:tplc="FFFFFFFF" w:tentative="1">
+      <w:start w:val="1"/>
+      <w:numFmt w:val="lowerRoman"/>
+      <w:lvlText w:val="%6."/>
+      <w:lvlJc w:val="right"/>
+      <w:pPr>
+        <w:ind w:left="4320" w:hanging="180"/>
+      </w:pPr>
+    </w:lvl>
+    <w:lvl w:ilvl="6" w:tplc="FFFFFFFF" w:tentative="1">
+      <w:start w:val="1"/>
+      <w:numFmt w:val="decimal"/>
+      <w:lvlText w:val="%7."/>
+      <w:lvlJc w:val="left"/>
+      <w:pPr>
+        <w:ind w:left="5040" w:hanging="360"/>
+      </w:pPr>
+    </w:lvl>
+    <w:lvl w:ilvl="7" w:tplc="FFFFFFFF" w:tentative="1">
+      <w:start w:val="1"/>
+      <w:numFmt w:val="lowerLetter"/>
+      <w:lvlText w:val="%8."/>
+      <w:lvlJc w:val="left"/>
+      <w:pPr>
+        <w:ind w:left="5760" w:hanging="360"/>
+      </w:pPr>
+    </w:lvl>
+    <w:lvl w:ilvl="8" w:tplc="FFFFFFFF" w:tentative="1">
+      <w:start w:val="1"/>
+      <w:numFmt w:val="lowerRoman"/>
+      <w:lvlText w:val="%9."/>
+      <w:lvlJc w:val="right"/>
+      <w:pPr>
+        <w:ind w:left="6480" w:hanging="180"/>
+      </w:pPr>
+    </w:lvl>
+  </w:abstractNum>
+  <w:abstractNum w:abstractNumId="4" w15:restartNumberingAfterBreak="0">
     <w:nsid w:val="2AF3679E"/>
     <w:multiLevelType w:val="multilevel"/>
     <w:tmpl w:val="C55A8B26"/>
     <w:lvl w:ilvl="0">
       <w:start w:val="1"/>
       <w:numFmt w:val="bullet"/>
-      <w:pStyle w:val="ListParagraph"/>
       <w:lvlText w:val=""/>
       <w:lvlJc w:val="left"/>
       <w:pPr>
@@ -1705,7 +3499,188 @@
       </w:pPr>
     </w:lvl>
   </w:abstractNum>
-  <w:abstractNum w:abstractNumId="2" w15:restartNumberingAfterBreak="0">
+  <w:abstractNum w:abstractNumId="5" w15:restartNumberingAfterBreak="0">
+    <w:nsid w:val="3745076B"/>
+    <w:multiLevelType w:val="hybridMultilevel"/>
+    <w:tmpl w:val="DB943AB4"/>
+    <w:lvl w:ilvl="0" w:tplc="FFFFFFFF">
+      <w:start w:val="1"/>
+      <w:numFmt w:val="decimal"/>
+      <w:lvlText w:val="%1."/>
+      <w:lvlJc w:val="left"/>
+      <w:pPr>
+        <w:ind w:left="720" w:hanging="360"/>
+      </w:pPr>
+    </w:lvl>
+    <w:lvl w:ilvl="1" w:tplc="241A0005">
+      <w:start w:val="1"/>
+      <w:numFmt w:val="bullet"/>
+      <w:lvlText w:val=""/>
+      <w:lvlJc w:val="left"/>
+      <w:pPr>
+        <w:ind w:left="1440" w:hanging="360"/>
+      </w:pPr>
+      <w:rPr>
+        <w:rFonts w:ascii="Wingdings" w:hAnsi="Wingdings" w:hint="default"/>
+      </w:rPr>
+    </w:lvl>
+    <w:lvl w:ilvl="2" w:tplc="FFFFFFFF" w:tentative="1">
+      <w:start w:val="1"/>
+      <w:numFmt w:val="lowerRoman"/>
+      <w:lvlText w:val="%3."/>
+      <w:lvlJc w:val="right"/>
+      <w:pPr>
+        <w:ind w:left="2160" w:hanging="180"/>
+      </w:pPr>
+    </w:lvl>
+    <w:lvl w:ilvl="3" w:tplc="FFFFFFFF" w:tentative="1">
+      <w:start w:val="1"/>
+      <w:numFmt w:val="decimal"/>
+      <w:lvlText w:val="%4."/>
+      <w:lvlJc w:val="left"/>
+      <w:pPr>
+        <w:ind w:left="2880" w:hanging="360"/>
+      </w:pPr>
+    </w:lvl>
+    <w:lvl w:ilvl="4" w:tplc="FFFFFFFF" w:tentative="1">
+      <w:start w:val="1"/>
+      <w:numFmt w:val="lowerLetter"/>
+      <w:lvlText w:val="%5."/>
+      <w:lvlJc w:val="left"/>
+      <w:pPr>
+        <w:ind w:left="3600" w:hanging="360"/>
+      </w:pPr>
+    </w:lvl>
+    <w:lvl w:ilvl="5" w:tplc="FFFFFFFF" w:tentative="1">
+      <w:start w:val="1"/>
+      <w:numFmt w:val="lowerRoman"/>
+      <w:lvlText w:val="%6."/>
+      <w:lvlJc w:val="right"/>
+      <w:pPr>
+        <w:ind w:left="4320" w:hanging="180"/>
+      </w:pPr>
+    </w:lvl>
+    <w:lvl w:ilvl="6" w:tplc="FFFFFFFF" w:tentative="1">
+      <w:start w:val="1"/>
+      <w:numFmt w:val="decimal"/>
+      <w:lvlText w:val="%7."/>
+      <w:lvlJc w:val="left"/>
+      <w:pPr>
+        <w:ind w:left="5040" w:hanging="360"/>
+      </w:pPr>
+    </w:lvl>
+    <w:lvl w:ilvl="7" w:tplc="FFFFFFFF" w:tentative="1">
+      <w:start w:val="1"/>
+      <w:numFmt w:val="lowerLetter"/>
+      <w:lvlText w:val="%8."/>
+      <w:lvlJc w:val="left"/>
+      <w:pPr>
+        <w:ind w:left="5760" w:hanging="360"/>
+      </w:pPr>
+    </w:lvl>
+    <w:lvl w:ilvl="8" w:tplc="FFFFFFFF" w:tentative="1">
+      <w:start w:val="1"/>
+      <w:numFmt w:val="lowerRoman"/>
+      <w:lvlText w:val="%9."/>
+      <w:lvlJc w:val="right"/>
+      <w:pPr>
+        <w:ind w:left="6480" w:hanging="180"/>
+      </w:pPr>
+    </w:lvl>
+  </w:abstractNum>
+  <w:abstractNum w:abstractNumId="6" w15:restartNumberingAfterBreak="0">
+    <w:nsid w:val="47B2362A"/>
+    <w:multiLevelType w:val="hybridMultilevel"/>
+    <w:tmpl w:val="51081348"/>
+    <w:lvl w:ilvl="0" w:tplc="241A0005">
+      <w:start w:val="1"/>
+      <w:numFmt w:val="bullet"/>
+      <w:lvlText w:val=""/>
+      <w:lvlJc w:val="left"/>
+      <w:pPr>
+        <w:ind w:left="720" w:hanging="360"/>
+      </w:pPr>
+      <w:rPr>
+        <w:rFonts w:ascii="Wingdings" w:hAnsi="Wingdings" w:hint="default"/>
+      </w:rPr>
+    </w:lvl>
+    <w:lvl w:ilvl="1" w:tplc="FFFFFFFF">
+      <w:start w:val="1"/>
+      <w:numFmt w:val="bullet"/>
+      <w:lvlText w:val=""/>
+      <w:lvlJc w:val="left"/>
+      <w:pPr>
+        <w:ind w:left="1440" w:hanging="360"/>
+      </w:pPr>
+      <w:rPr>
+        <w:rFonts w:ascii="Wingdings" w:hAnsi="Wingdings" w:hint="default"/>
+      </w:rPr>
+    </w:lvl>
+    <w:lvl w:ilvl="2" w:tplc="FFFFFFFF" w:tentative="1">
+      <w:start w:val="1"/>
+      <w:numFmt w:val="lowerRoman"/>
+      <w:lvlText w:val="%3."/>
+      <w:lvlJc w:val="right"/>
+      <w:pPr>
+        <w:ind w:left="2160" w:hanging="180"/>
+      </w:pPr>
+    </w:lvl>
+    <w:lvl w:ilvl="3" w:tplc="FFFFFFFF" w:tentative="1">
+      <w:start w:val="1"/>
+      <w:numFmt w:val="decimal"/>
+      <w:lvlText w:val="%4."/>
+      <w:lvlJc w:val="left"/>
+      <w:pPr>
+        <w:ind w:left="2880" w:hanging="360"/>
+      </w:pPr>
+    </w:lvl>
+    <w:lvl w:ilvl="4" w:tplc="FFFFFFFF" w:tentative="1">
+      <w:start w:val="1"/>
+      <w:numFmt w:val="lowerLetter"/>
+      <w:lvlText w:val="%5."/>
+      <w:lvlJc w:val="left"/>
+      <w:pPr>
+        <w:ind w:left="3600" w:hanging="360"/>
+      </w:pPr>
+    </w:lvl>
+    <w:lvl w:ilvl="5" w:tplc="FFFFFFFF" w:tentative="1">
+      <w:start w:val="1"/>
+      <w:numFmt w:val="lowerRoman"/>
+      <w:lvlText w:val="%6."/>
+      <w:lvlJc w:val="right"/>
+      <w:pPr>
+        <w:ind w:left="4320" w:hanging="180"/>
+      </w:pPr>
+    </w:lvl>
+    <w:lvl w:ilvl="6" w:tplc="FFFFFFFF" w:tentative="1">
+      <w:start w:val="1"/>
+      <w:numFmt w:val="decimal"/>
+      <w:lvlText w:val="%7."/>
+      <w:lvlJc w:val="left"/>
+      <w:pPr>
+        <w:ind w:left="5040" w:hanging="360"/>
+      </w:pPr>
+    </w:lvl>
+    <w:lvl w:ilvl="7" w:tplc="FFFFFFFF" w:tentative="1">
+      <w:start w:val="1"/>
+      <w:numFmt w:val="lowerLetter"/>
+      <w:lvlText w:val="%8."/>
+      <w:lvlJc w:val="left"/>
+      <w:pPr>
+        <w:ind w:left="5760" w:hanging="360"/>
+      </w:pPr>
+    </w:lvl>
+    <w:lvl w:ilvl="8" w:tplc="FFFFFFFF" w:tentative="1">
+      <w:start w:val="1"/>
+      <w:numFmt w:val="lowerRoman"/>
+      <w:lvlText w:val="%9."/>
+      <w:lvlJc w:val="right"/>
+      <w:pPr>
+        <w:ind w:left="6480" w:hanging="180"/>
+      </w:pPr>
+    </w:lvl>
+  </w:abstractNum>
+  <w:abstractNum w:abstractNumId="7" w15:restartNumberingAfterBreak="0">
     <w:nsid w:val="4D8F30D3"/>
     <w:multiLevelType w:val="hybridMultilevel"/>
     <w:tmpl w:val="BBD44A9E"/>
@@ -1818,7 +3793,277 @@
       </w:rPr>
     </w:lvl>
   </w:abstractNum>
-  <w:abstractNum w:abstractNumId="3" w15:restartNumberingAfterBreak="0">
+  <w:abstractNum w:abstractNumId="8" w15:restartNumberingAfterBreak="0">
+    <w:nsid w:val="4ED214DB"/>
+    <w:multiLevelType w:val="hybridMultilevel"/>
+    <w:tmpl w:val="3E9692F8"/>
+    <w:lvl w:ilvl="0" w:tplc="FFFFFFFF">
+      <w:start w:val="1"/>
+      <w:numFmt w:val="decimal"/>
+      <w:lvlText w:val="%1."/>
+      <w:lvlJc w:val="left"/>
+      <w:pPr>
+        <w:ind w:left="720" w:hanging="360"/>
+      </w:pPr>
+    </w:lvl>
+    <w:lvl w:ilvl="1" w:tplc="D138043C">
+      <w:start w:val="1"/>
+      <w:numFmt w:val="bullet"/>
+      <w:lvlText w:val=""/>
+      <w:lvlJc w:val="left"/>
+      <w:pPr>
+        <w:ind w:left="1440" w:hanging="360"/>
+      </w:pPr>
+      <w:rPr>
+        <w:rFonts w:ascii="Wingdings" w:hAnsi="Wingdings" w:hint="default"/>
+      </w:rPr>
+    </w:lvl>
+    <w:lvl w:ilvl="2" w:tplc="FFFFFFFF" w:tentative="1">
+      <w:start w:val="1"/>
+      <w:numFmt w:val="lowerRoman"/>
+      <w:lvlText w:val="%3."/>
+      <w:lvlJc w:val="right"/>
+      <w:pPr>
+        <w:ind w:left="2160" w:hanging="180"/>
+      </w:pPr>
+    </w:lvl>
+    <w:lvl w:ilvl="3" w:tplc="FFFFFFFF" w:tentative="1">
+      <w:start w:val="1"/>
+      <w:numFmt w:val="decimal"/>
+      <w:lvlText w:val="%4."/>
+      <w:lvlJc w:val="left"/>
+      <w:pPr>
+        <w:ind w:left="2880" w:hanging="360"/>
+      </w:pPr>
+    </w:lvl>
+    <w:lvl w:ilvl="4" w:tplc="FFFFFFFF" w:tentative="1">
+      <w:start w:val="1"/>
+      <w:numFmt w:val="lowerLetter"/>
+      <w:lvlText w:val="%5."/>
+      <w:lvlJc w:val="left"/>
+      <w:pPr>
+        <w:ind w:left="3600" w:hanging="360"/>
+      </w:pPr>
+    </w:lvl>
+    <w:lvl w:ilvl="5" w:tplc="FFFFFFFF" w:tentative="1">
+      <w:start w:val="1"/>
+      <w:numFmt w:val="lowerRoman"/>
+      <w:lvlText w:val="%6."/>
+      <w:lvlJc w:val="right"/>
+      <w:pPr>
+        <w:ind w:left="4320" w:hanging="180"/>
+      </w:pPr>
+    </w:lvl>
+    <w:lvl w:ilvl="6" w:tplc="FFFFFFFF" w:tentative="1">
+      <w:start w:val="1"/>
+      <w:numFmt w:val="decimal"/>
+      <w:lvlText w:val="%7."/>
+      <w:lvlJc w:val="left"/>
+      <w:pPr>
+        <w:ind w:left="5040" w:hanging="360"/>
+      </w:pPr>
+    </w:lvl>
+    <w:lvl w:ilvl="7" w:tplc="FFFFFFFF" w:tentative="1">
+      <w:start w:val="1"/>
+      <w:numFmt w:val="lowerLetter"/>
+      <w:lvlText w:val="%8."/>
+      <w:lvlJc w:val="left"/>
+      <w:pPr>
+        <w:ind w:left="5760" w:hanging="360"/>
+      </w:pPr>
+    </w:lvl>
+    <w:lvl w:ilvl="8" w:tplc="FFFFFFFF" w:tentative="1">
+      <w:start w:val="1"/>
+      <w:numFmt w:val="lowerRoman"/>
+      <w:lvlText w:val="%9."/>
+      <w:lvlJc w:val="right"/>
+      <w:pPr>
+        <w:ind w:left="6480" w:hanging="180"/>
+      </w:pPr>
+    </w:lvl>
+  </w:abstractNum>
+  <w:abstractNum w:abstractNumId="9" w15:restartNumberingAfterBreak="0">
+    <w:nsid w:val="553219EE"/>
+    <w:multiLevelType w:val="hybridMultilevel"/>
+    <w:tmpl w:val="9B326CFC"/>
+    <w:lvl w:ilvl="0" w:tplc="241A0005">
+      <w:start w:val="1"/>
+      <w:numFmt w:val="bullet"/>
+      <w:lvlText w:val=""/>
+      <w:lvlJc w:val="left"/>
+      <w:pPr>
+        <w:ind w:left="720" w:hanging="360"/>
+      </w:pPr>
+      <w:rPr>
+        <w:rFonts w:ascii="Wingdings" w:hAnsi="Wingdings" w:hint="default"/>
+      </w:rPr>
+    </w:lvl>
+    <w:lvl w:ilvl="1" w:tplc="FFFFFFFF">
+      <w:start w:val="1"/>
+      <w:numFmt w:val="bullet"/>
+      <w:lvlText w:val=""/>
+      <w:lvlJc w:val="left"/>
+      <w:pPr>
+        <w:ind w:left="1440" w:hanging="360"/>
+      </w:pPr>
+      <w:rPr>
+        <w:rFonts w:ascii="Wingdings" w:hAnsi="Wingdings" w:hint="default"/>
+      </w:rPr>
+    </w:lvl>
+    <w:lvl w:ilvl="2" w:tplc="FFFFFFFF" w:tentative="1">
+      <w:start w:val="1"/>
+      <w:numFmt w:val="lowerRoman"/>
+      <w:lvlText w:val="%3."/>
+      <w:lvlJc w:val="right"/>
+      <w:pPr>
+        <w:ind w:left="2160" w:hanging="180"/>
+      </w:pPr>
+    </w:lvl>
+    <w:lvl w:ilvl="3" w:tplc="FFFFFFFF" w:tentative="1">
+      <w:start w:val="1"/>
+      <w:numFmt w:val="decimal"/>
+      <w:lvlText w:val="%4."/>
+      <w:lvlJc w:val="left"/>
+      <w:pPr>
+        <w:ind w:left="2880" w:hanging="360"/>
+      </w:pPr>
+    </w:lvl>
+    <w:lvl w:ilvl="4" w:tplc="FFFFFFFF" w:tentative="1">
+      <w:start w:val="1"/>
+      <w:numFmt w:val="lowerLetter"/>
+      <w:lvlText w:val="%5."/>
+      <w:lvlJc w:val="left"/>
+      <w:pPr>
+        <w:ind w:left="3600" w:hanging="360"/>
+      </w:pPr>
+    </w:lvl>
+    <w:lvl w:ilvl="5" w:tplc="FFFFFFFF" w:tentative="1">
+      <w:start w:val="1"/>
+      <w:numFmt w:val="lowerRoman"/>
+      <w:lvlText w:val="%6."/>
+      <w:lvlJc w:val="right"/>
+      <w:pPr>
+        <w:ind w:left="4320" w:hanging="180"/>
+      </w:pPr>
+    </w:lvl>
+    <w:lvl w:ilvl="6" w:tplc="FFFFFFFF" w:tentative="1">
+      <w:start w:val="1"/>
+      <w:numFmt w:val="decimal"/>
+      <w:lvlText w:val="%7."/>
+      <w:lvlJc w:val="left"/>
+      <w:pPr>
+        <w:ind w:left="5040" w:hanging="360"/>
+      </w:pPr>
+    </w:lvl>
+    <w:lvl w:ilvl="7" w:tplc="FFFFFFFF" w:tentative="1">
+      <w:start w:val="1"/>
+      <w:numFmt w:val="lowerLetter"/>
+      <w:lvlText w:val="%8."/>
+      <w:lvlJc w:val="left"/>
+      <w:pPr>
+        <w:ind w:left="5760" w:hanging="360"/>
+      </w:pPr>
+    </w:lvl>
+    <w:lvl w:ilvl="8" w:tplc="FFFFFFFF" w:tentative="1">
+      <w:start w:val="1"/>
+      <w:numFmt w:val="lowerRoman"/>
+      <w:lvlText w:val="%9."/>
+      <w:lvlJc w:val="right"/>
+      <w:pPr>
+        <w:ind w:left="6480" w:hanging="180"/>
+      </w:pPr>
+    </w:lvl>
+  </w:abstractNum>
+  <w:abstractNum w:abstractNumId="10" w15:restartNumberingAfterBreak="0">
+    <w:nsid w:val="5EC337CA"/>
+    <w:multiLevelType w:val="hybridMultilevel"/>
+    <w:tmpl w:val="5EC04B2E"/>
+    <w:lvl w:ilvl="0" w:tplc="FFFFFFFF">
+      <w:start w:val="1"/>
+      <w:numFmt w:val="decimal"/>
+      <w:lvlText w:val="%1."/>
+      <w:lvlJc w:val="left"/>
+      <w:pPr>
+        <w:ind w:left="720" w:hanging="360"/>
+      </w:pPr>
+    </w:lvl>
+    <w:lvl w:ilvl="1" w:tplc="26BA106C">
+      <w:start w:val="1"/>
+      <w:numFmt w:val="bullet"/>
+      <w:lvlText w:val=""/>
+      <w:lvlJc w:val="left"/>
+      <w:pPr>
+        <w:ind w:left="1440" w:hanging="360"/>
+      </w:pPr>
+      <w:rPr>
+        <w:rFonts w:ascii="Wingdings" w:hAnsi="Wingdings" w:hint="default"/>
+      </w:rPr>
+    </w:lvl>
+    <w:lvl w:ilvl="2" w:tplc="FFFFFFFF" w:tentative="1">
+      <w:start w:val="1"/>
+      <w:numFmt w:val="lowerRoman"/>
+      <w:lvlText w:val="%3."/>
+      <w:lvlJc w:val="right"/>
+      <w:pPr>
+        <w:ind w:left="2160" w:hanging="180"/>
+      </w:pPr>
+    </w:lvl>
+    <w:lvl w:ilvl="3" w:tplc="FFFFFFFF" w:tentative="1">
+      <w:start w:val="1"/>
+      <w:numFmt w:val="decimal"/>
+      <w:lvlText w:val="%4."/>
+      <w:lvlJc w:val="left"/>
+      <w:pPr>
+        <w:ind w:left="2880" w:hanging="360"/>
+      </w:pPr>
+    </w:lvl>
+    <w:lvl w:ilvl="4" w:tplc="FFFFFFFF" w:tentative="1">
+      <w:start w:val="1"/>
+      <w:numFmt w:val="lowerLetter"/>
+      <w:lvlText w:val="%5."/>
+      <w:lvlJc w:val="left"/>
+      <w:pPr>
+        <w:ind w:left="3600" w:hanging="360"/>
+      </w:pPr>
+    </w:lvl>
+    <w:lvl w:ilvl="5" w:tplc="FFFFFFFF" w:tentative="1">
+      <w:start w:val="1"/>
+      <w:numFmt w:val="lowerRoman"/>
+      <w:lvlText w:val="%6."/>
+      <w:lvlJc w:val="right"/>
+      <w:pPr>
+        <w:ind w:left="4320" w:hanging="180"/>
+      </w:pPr>
+    </w:lvl>
+    <w:lvl w:ilvl="6" w:tplc="FFFFFFFF" w:tentative="1">
+      <w:start w:val="1"/>
+      <w:numFmt w:val="decimal"/>
+      <w:lvlText w:val="%7."/>
+      <w:lvlJc w:val="left"/>
+      <w:pPr>
+        <w:ind w:left="5040" w:hanging="360"/>
+      </w:pPr>
+    </w:lvl>
+    <w:lvl w:ilvl="7" w:tplc="FFFFFFFF" w:tentative="1">
+      <w:start w:val="1"/>
+      <w:numFmt w:val="lowerLetter"/>
+      <w:lvlText w:val="%8."/>
+      <w:lvlJc w:val="left"/>
+      <w:pPr>
+        <w:ind w:left="5760" w:hanging="360"/>
+      </w:pPr>
+    </w:lvl>
+    <w:lvl w:ilvl="8" w:tplc="FFFFFFFF" w:tentative="1">
+      <w:start w:val="1"/>
+      <w:numFmt w:val="lowerRoman"/>
+      <w:lvlText w:val="%9."/>
+      <w:lvlJc w:val="right"/>
+      <w:pPr>
+        <w:ind w:left="6480" w:hanging="180"/>
+      </w:pPr>
+    </w:lvl>
+  </w:abstractNum>
+  <w:abstractNum w:abstractNumId="11" w15:restartNumberingAfterBreak="0">
     <w:nsid w:val="61321203"/>
     <w:multiLevelType w:val="hybridMultilevel"/>
     <w:tmpl w:val="DC2899EA"/>
@@ -1931,7 +4176,271 @@
       </w:rPr>
     </w:lvl>
   </w:abstractNum>
-  <w:abstractNum w:abstractNumId="4" w15:restartNumberingAfterBreak="0">
+  <w:abstractNum w:abstractNumId="12" w15:restartNumberingAfterBreak="0">
+    <w:nsid w:val="659E2596"/>
+    <w:multiLevelType w:val="hybridMultilevel"/>
+    <w:tmpl w:val="B04277FC"/>
+    <w:lvl w:ilvl="0" w:tplc="FFFFFFFF">
+      <w:start w:val="1"/>
+      <w:numFmt w:val="decimal"/>
+      <w:lvlText w:val="%1."/>
+      <w:lvlJc w:val="left"/>
+      <w:pPr>
+        <w:ind w:left="720" w:hanging="360"/>
+      </w:pPr>
+    </w:lvl>
+    <w:lvl w:ilvl="1" w:tplc="241A0005">
+      <w:start w:val="1"/>
+      <w:numFmt w:val="bullet"/>
+      <w:lvlText w:val=""/>
+      <w:lvlJc w:val="left"/>
+      <w:pPr>
+        <w:ind w:left="1440" w:hanging="360"/>
+      </w:pPr>
+      <w:rPr>
+        <w:rFonts w:ascii="Wingdings" w:hAnsi="Wingdings" w:hint="default"/>
+      </w:rPr>
+    </w:lvl>
+    <w:lvl w:ilvl="2" w:tplc="FFFFFFFF" w:tentative="1">
+      <w:start w:val="1"/>
+      <w:numFmt w:val="lowerRoman"/>
+      <w:lvlText w:val="%3."/>
+      <w:lvlJc w:val="right"/>
+      <w:pPr>
+        <w:ind w:left="2160" w:hanging="180"/>
+      </w:pPr>
+    </w:lvl>
+    <w:lvl w:ilvl="3" w:tplc="FFFFFFFF" w:tentative="1">
+      <w:start w:val="1"/>
+      <w:numFmt w:val="decimal"/>
+      <w:lvlText w:val="%4."/>
+      <w:lvlJc w:val="left"/>
+      <w:pPr>
+        <w:ind w:left="2880" w:hanging="360"/>
+      </w:pPr>
+    </w:lvl>
+    <w:lvl w:ilvl="4" w:tplc="FFFFFFFF" w:tentative="1">
+      <w:start w:val="1"/>
+      <w:numFmt w:val="lowerLetter"/>
+      <w:lvlText w:val="%5."/>
+      <w:lvlJc w:val="left"/>
+      <w:pPr>
+        <w:ind w:left="3600" w:hanging="360"/>
+      </w:pPr>
+    </w:lvl>
+    <w:lvl w:ilvl="5" w:tplc="FFFFFFFF" w:tentative="1">
+      <w:start w:val="1"/>
+      <w:numFmt w:val="lowerRoman"/>
+      <w:lvlText w:val="%6."/>
+      <w:lvlJc w:val="right"/>
+      <w:pPr>
+        <w:ind w:left="4320" w:hanging="180"/>
+      </w:pPr>
+    </w:lvl>
+    <w:lvl w:ilvl="6" w:tplc="FFFFFFFF" w:tentative="1">
+      <w:start w:val="1"/>
+      <w:numFmt w:val="decimal"/>
+      <w:lvlText w:val="%7."/>
+      <w:lvlJc w:val="left"/>
+      <w:pPr>
+        <w:ind w:left="5040" w:hanging="360"/>
+      </w:pPr>
+    </w:lvl>
+    <w:lvl w:ilvl="7" w:tplc="FFFFFFFF" w:tentative="1">
+      <w:start w:val="1"/>
+      <w:numFmt w:val="lowerLetter"/>
+      <w:lvlText w:val="%8."/>
+      <w:lvlJc w:val="left"/>
+      <w:pPr>
+        <w:ind w:left="5760" w:hanging="360"/>
+      </w:pPr>
+    </w:lvl>
+    <w:lvl w:ilvl="8" w:tplc="FFFFFFFF" w:tentative="1">
+      <w:start w:val="1"/>
+      <w:numFmt w:val="lowerRoman"/>
+      <w:lvlText w:val="%9."/>
+      <w:lvlJc w:val="right"/>
+      <w:pPr>
+        <w:ind w:left="6480" w:hanging="180"/>
+      </w:pPr>
+    </w:lvl>
+  </w:abstractNum>
+  <w:abstractNum w:abstractNumId="13" w15:restartNumberingAfterBreak="0">
+    <w:nsid w:val="6F322F43"/>
+    <w:multiLevelType w:val="hybridMultilevel"/>
+    <w:tmpl w:val="E4C86FAE"/>
+    <w:lvl w:ilvl="0" w:tplc="FFFFFFFF">
+      <w:start w:val="1"/>
+      <w:numFmt w:val="decimal"/>
+      <w:lvlText w:val="%1."/>
+      <w:lvlJc w:val="left"/>
+      <w:pPr>
+        <w:ind w:left="720" w:hanging="360"/>
+      </w:pPr>
+    </w:lvl>
+    <w:lvl w:ilvl="1" w:tplc="241A0005">
+      <w:start w:val="1"/>
+      <w:numFmt w:val="bullet"/>
+      <w:lvlText w:val=""/>
+      <w:lvlJc w:val="left"/>
+      <w:pPr>
+        <w:ind w:left="1440" w:hanging="360"/>
+      </w:pPr>
+      <w:rPr>
+        <w:rFonts w:ascii="Wingdings" w:hAnsi="Wingdings" w:hint="default"/>
+      </w:rPr>
+    </w:lvl>
+    <w:lvl w:ilvl="2" w:tplc="FFFFFFFF" w:tentative="1">
+      <w:start w:val="1"/>
+      <w:numFmt w:val="lowerRoman"/>
+      <w:lvlText w:val="%3."/>
+      <w:lvlJc w:val="right"/>
+      <w:pPr>
+        <w:ind w:left="2160" w:hanging="180"/>
+      </w:pPr>
+    </w:lvl>
+    <w:lvl w:ilvl="3" w:tplc="FFFFFFFF" w:tentative="1">
+      <w:start w:val="1"/>
+      <w:numFmt w:val="decimal"/>
+      <w:lvlText w:val="%4."/>
+      <w:lvlJc w:val="left"/>
+      <w:pPr>
+        <w:ind w:left="2880" w:hanging="360"/>
+      </w:pPr>
+    </w:lvl>
+    <w:lvl w:ilvl="4" w:tplc="FFFFFFFF" w:tentative="1">
+      <w:start w:val="1"/>
+      <w:numFmt w:val="lowerLetter"/>
+      <w:lvlText w:val="%5."/>
+      <w:lvlJc w:val="left"/>
+      <w:pPr>
+        <w:ind w:left="3600" w:hanging="360"/>
+      </w:pPr>
+    </w:lvl>
+    <w:lvl w:ilvl="5" w:tplc="FFFFFFFF" w:tentative="1">
+      <w:start w:val="1"/>
+      <w:numFmt w:val="lowerRoman"/>
+      <w:lvlText w:val="%6."/>
+      <w:lvlJc w:val="right"/>
+      <w:pPr>
+        <w:ind w:left="4320" w:hanging="180"/>
+      </w:pPr>
+    </w:lvl>
+    <w:lvl w:ilvl="6" w:tplc="FFFFFFFF" w:tentative="1">
+      <w:start w:val="1"/>
+      <w:numFmt w:val="decimal"/>
+      <w:lvlText w:val="%7."/>
+      <w:lvlJc w:val="left"/>
+      <w:pPr>
+        <w:ind w:left="5040" w:hanging="360"/>
+      </w:pPr>
+    </w:lvl>
+    <w:lvl w:ilvl="7" w:tplc="FFFFFFFF" w:tentative="1">
+      <w:start w:val="1"/>
+      <w:numFmt w:val="lowerLetter"/>
+      <w:lvlText w:val="%8."/>
+      <w:lvlJc w:val="left"/>
+      <w:pPr>
+        <w:ind w:left="5760" w:hanging="360"/>
+      </w:pPr>
+    </w:lvl>
+    <w:lvl w:ilvl="8" w:tplc="FFFFFFFF" w:tentative="1">
+      <w:start w:val="1"/>
+      <w:numFmt w:val="lowerRoman"/>
+      <w:lvlText w:val="%9."/>
+      <w:lvlJc w:val="right"/>
+      <w:pPr>
+        <w:ind w:left="6480" w:hanging="180"/>
+      </w:pPr>
+    </w:lvl>
+  </w:abstractNum>
+  <w:abstractNum w:abstractNumId="14" w15:restartNumberingAfterBreak="0">
+    <w:nsid w:val="73C352DA"/>
+    <w:multiLevelType w:val="hybridMultilevel"/>
+    <w:tmpl w:val="7ABE423C"/>
+    <w:lvl w:ilvl="0" w:tplc="241A000F">
+      <w:start w:val="1"/>
+      <w:numFmt w:val="decimal"/>
+      <w:lvlText w:val="%1."/>
+      <w:lvlJc w:val="left"/>
+      <w:pPr>
+        <w:ind w:left="720" w:hanging="360"/>
+      </w:pPr>
+    </w:lvl>
+    <w:lvl w:ilvl="1" w:tplc="241A0019">
+      <w:start w:val="1"/>
+      <w:numFmt w:val="lowerLetter"/>
+      <w:lvlText w:val="%2."/>
+      <w:lvlJc w:val="left"/>
+      <w:pPr>
+        <w:ind w:left="1440" w:hanging="360"/>
+      </w:pPr>
+    </w:lvl>
+    <w:lvl w:ilvl="2" w:tplc="241A001B" w:tentative="1">
+      <w:start w:val="1"/>
+      <w:numFmt w:val="lowerRoman"/>
+      <w:lvlText w:val="%3."/>
+      <w:lvlJc w:val="right"/>
+      <w:pPr>
+        <w:ind w:left="2160" w:hanging="180"/>
+      </w:pPr>
+    </w:lvl>
+    <w:lvl w:ilvl="3" w:tplc="241A000F" w:tentative="1">
+      <w:start w:val="1"/>
+      <w:numFmt w:val="decimal"/>
+      <w:lvlText w:val="%4."/>
+      <w:lvlJc w:val="left"/>
+      <w:pPr>
+        <w:ind w:left="2880" w:hanging="360"/>
+      </w:pPr>
+    </w:lvl>
+    <w:lvl w:ilvl="4" w:tplc="241A0019" w:tentative="1">
+      <w:start w:val="1"/>
+      <w:numFmt w:val="lowerLetter"/>
+      <w:lvlText w:val="%5."/>
+      <w:lvlJc w:val="left"/>
+      <w:pPr>
+        <w:ind w:left="3600" w:hanging="360"/>
+      </w:pPr>
+    </w:lvl>
+    <w:lvl w:ilvl="5" w:tplc="241A001B" w:tentative="1">
+      <w:start w:val="1"/>
+      <w:numFmt w:val="lowerRoman"/>
+      <w:lvlText w:val="%6."/>
+      <w:lvlJc w:val="right"/>
+      <w:pPr>
+        <w:ind w:left="4320" w:hanging="180"/>
+      </w:pPr>
+    </w:lvl>
+    <w:lvl w:ilvl="6" w:tplc="241A000F" w:tentative="1">
+      <w:start w:val="1"/>
+      <w:numFmt w:val="decimal"/>
+      <w:lvlText w:val="%7."/>
+      <w:lvlJc w:val="left"/>
+      <w:pPr>
+        <w:ind w:left="5040" w:hanging="360"/>
+      </w:pPr>
+    </w:lvl>
+    <w:lvl w:ilvl="7" w:tplc="241A0019" w:tentative="1">
+      <w:start w:val="1"/>
+      <w:numFmt w:val="lowerLetter"/>
+      <w:lvlText w:val="%8."/>
+      <w:lvlJc w:val="left"/>
+      <w:pPr>
+        <w:ind w:left="5760" w:hanging="360"/>
+      </w:pPr>
+    </w:lvl>
+    <w:lvl w:ilvl="8" w:tplc="241A001B" w:tentative="1">
+      <w:start w:val="1"/>
+      <w:numFmt w:val="lowerRoman"/>
+      <w:lvlText w:val="%9."/>
+      <w:lvlJc w:val="right"/>
+      <w:pPr>
+        <w:ind w:left="6480" w:hanging="180"/>
+      </w:pPr>
+    </w:lvl>
+  </w:abstractNum>
+  <w:abstractNum w:abstractNumId="15" w15:restartNumberingAfterBreak="0">
     <w:nsid w:val="77B1094A"/>
     <w:multiLevelType w:val="hybridMultilevel"/>
     <w:tmpl w:val="2772C0C0"/>
@@ -2042,22 +4551,242 @@
       <w:rPr>
         <w:rFonts w:ascii="Wingdings" w:hAnsi="Wingdings" w:hint="default"/>
       </w:rPr>
+    </w:lvl>
+  </w:abstractNum>
+  <w:abstractNum w:abstractNumId="16" w15:restartNumberingAfterBreak="0">
+    <w:nsid w:val="7D032826"/>
+    <w:multiLevelType w:val="hybridMultilevel"/>
+    <w:tmpl w:val="DCC62CD0"/>
+    <w:lvl w:ilvl="0" w:tplc="241A0005">
+      <w:start w:val="1"/>
+      <w:numFmt w:val="bullet"/>
+      <w:lvlText w:val=""/>
+      <w:lvlJc w:val="left"/>
+      <w:pPr>
+        <w:ind w:left="720" w:hanging="360"/>
+      </w:pPr>
+      <w:rPr>
+        <w:rFonts w:ascii="Wingdings" w:hAnsi="Wingdings" w:hint="default"/>
+      </w:rPr>
+    </w:lvl>
+    <w:lvl w:ilvl="1" w:tplc="FFFFFFFF">
+      <w:start w:val="1"/>
+      <w:numFmt w:val="bullet"/>
+      <w:lvlText w:val=""/>
+      <w:lvlJc w:val="left"/>
+      <w:pPr>
+        <w:ind w:left="1440" w:hanging="360"/>
+      </w:pPr>
+      <w:rPr>
+        <w:rFonts w:ascii="Wingdings" w:hAnsi="Wingdings" w:hint="default"/>
+      </w:rPr>
+    </w:lvl>
+    <w:lvl w:ilvl="2" w:tplc="FFFFFFFF" w:tentative="1">
+      <w:start w:val="1"/>
+      <w:numFmt w:val="lowerRoman"/>
+      <w:lvlText w:val="%3."/>
+      <w:lvlJc w:val="right"/>
+      <w:pPr>
+        <w:ind w:left="2160" w:hanging="180"/>
+      </w:pPr>
+    </w:lvl>
+    <w:lvl w:ilvl="3" w:tplc="FFFFFFFF" w:tentative="1">
+      <w:start w:val="1"/>
+      <w:numFmt w:val="decimal"/>
+      <w:lvlText w:val="%4."/>
+      <w:lvlJc w:val="left"/>
+      <w:pPr>
+        <w:ind w:left="2880" w:hanging="360"/>
+      </w:pPr>
+    </w:lvl>
+    <w:lvl w:ilvl="4" w:tplc="FFFFFFFF" w:tentative="1">
+      <w:start w:val="1"/>
+      <w:numFmt w:val="lowerLetter"/>
+      <w:lvlText w:val="%5."/>
+      <w:lvlJc w:val="left"/>
+      <w:pPr>
+        <w:ind w:left="3600" w:hanging="360"/>
+      </w:pPr>
+    </w:lvl>
+    <w:lvl w:ilvl="5" w:tplc="FFFFFFFF" w:tentative="1">
+      <w:start w:val="1"/>
+      <w:numFmt w:val="lowerRoman"/>
+      <w:lvlText w:val="%6."/>
+      <w:lvlJc w:val="right"/>
+      <w:pPr>
+        <w:ind w:left="4320" w:hanging="180"/>
+      </w:pPr>
+    </w:lvl>
+    <w:lvl w:ilvl="6" w:tplc="FFFFFFFF" w:tentative="1">
+      <w:start w:val="1"/>
+      <w:numFmt w:val="decimal"/>
+      <w:lvlText w:val="%7."/>
+      <w:lvlJc w:val="left"/>
+      <w:pPr>
+        <w:ind w:left="5040" w:hanging="360"/>
+      </w:pPr>
+    </w:lvl>
+    <w:lvl w:ilvl="7" w:tplc="FFFFFFFF" w:tentative="1">
+      <w:start w:val="1"/>
+      <w:numFmt w:val="lowerLetter"/>
+      <w:lvlText w:val="%8."/>
+      <w:lvlJc w:val="left"/>
+      <w:pPr>
+        <w:ind w:left="5760" w:hanging="360"/>
+      </w:pPr>
+    </w:lvl>
+    <w:lvl w:ilvl="8" w:tplc="FFFFFFFF" w:tentative="1">
+      <w:start w:val="1"/>
+      <w:numFmt w:val="lowerRoman"/>
+      <w:lvlText w:val="%9."/>
+      <w:lvlJc w:val="right"/>
+      <w:pPr>
+        <w:ind w:left="6480" w:hanging="180"/>
+      </w:pPr>
+    </w:lvl>
+  </w:abstractNum>
+  <w:abstractNum w:abstractNumId="17" w15:restartNumberingAfterBreak="0">
+    <w:nsid w:val="7D5A36F0"/>
+    <w:multiLevelType w:val="hybridMultilevel"/>
+    <w:tmpl w:val="CFDCAEA4"/>
+    <w:lvl w:ilvl="0" w:tplc="FFFFFFFF">
+      <w:start w:val="1"/>
+      <w:numFmt w:val="decimal"/>
+      <w:lvlText w:val="%1."/>
+      <w:lvlJc w:val="left"/>
+      <w:pPr>
+        <w:ind w:left="720" w:hanging="360"/>
+      </w:pPr>
+    </w:lvl>
+    <w:lvl w:ilvl="1" w:tplc="241A0001">
+      <w:start w:val="1"/>
+      <w:numFmt w:val="bullet"/>
+      <w:lvlText w:val=""/>
+      <w:lvlJc w:val="left"/>
+      <w:pPr>
+        <w:ind w:left="1440" w:hanging="360"/>
+      </w:pPr>
+      <w:rPr>
+        <w:rFonts w:ascii="Symbol" w:hAnsi="Symbol" w:hint="default"/>
+      </w:rPr>
+    </w:lvl>
+    <w:lvl w:ilvl="2" w:tplc="FFFFFFFF" w:tentative="1">
+      <w:start w:val="1"/>
+      <w:numFmt w:val="lowerRoman"/>
+      <w:lvlText w:val="%3."/>
+      <w:lvlJc w:val="right"/>
+      <w:pPr>
+        <w:ind w:left="2160" w:hanging="180"/>
+      </w:pPr>
+    </w:lvl>
+    <w:lvl w:ilvl="3" w:tplc="FFFFFFFF" w:tentative="1">
+      <w:start w:val="1"/>
+      <w:numFmt w:val="decimal"/>
+      <w:lvlText w:val="%4."/>
+      <w:lvlJc w:val="left"/>
+      <w:pPr>
+        <w:ind w:left="2880" w:hanging="360"/>
+      </w:pPr>
+    </w:lvl>
+    <w:lvl w:ilvl="4" w:tplc="FFFFFFFF" w:tentative="1">
+      <w:start w:val="1"/>
+      <w:numFmt w:val="lowerLetter"/>
+      <w:lvlText w:val="%5."/>
+      <w:lvlJc w:val="left"/>
+      <w:pPr>
+        <w:ind w:left="3600" w:hanging="360"/>
+      </w:pPr>
+    </w:lvl>
+    <w:lvl w:ilvl="5" w:tplc="FFFFFFFF" w:tentative="1">
+      <w:start w:val="1"/>
+      <w:numFmt w:val="lowerRoman"/>
+      <w:lvlText w:val="%6."/>
+      <w:lvlJc w:val="right"/>
+      <w:pPr>
+        <w:ind w:left="4320" w:hanging="180"/>
+      </w:pPr>
+    </w:lvl>
+    <w:lvl w:ilvl="6" w:tplc="FFFFFFFF" w:tentative="1">
+      <w:start w:val="1"/>
+      <w:numFmt w:val="decimal"/>
+      <w:lvlText w:val="%7."/>
+      <w:lvlJc w:val="left"/>
+      <w:pPr>
+        <w:ind w:left="5040" w:hanging="360"/>
+      </w:pPr>
+    </w:lvl>
+    <w:lvl w:ilvl="7" w:tplc="FFFFFFFF" w:tentative="1">
+      <w:start w:val="1"/>
+      <w:numFmt w:val="lowerLetter"/>
+      <w:lvlText w:val="%8."/>
+      <w:lvlJc w:val="left"/>
+      <w:pPr>
+        <w:ind w:left="5760" w:hanging="360"/>
+      </w:pPr>
+    </w:lvl>
+    <w:lvl w:ilvl="8" w:tplc="FFFFFFFF" w:tentative="1">
+      <w:start w:val="1"/>
+      <w:numFmt w:val="lowerRoman"/>
+      <w:lvlText w:val="%9."/>
+      <w:lvlJc w:val="right"/>
+      <w:pPr>
+        <w:ind w:left="6480" w:hanging="180"/>
+      </w:pPr>
     </w:lvl>
   </w:abstractNum>
   <w:num w:numId="1" w16cid:durableId="167527044">
     <w:abstractNumId w:val="0"/>
   </w:num>
   <w:num w:numId="2" w16cid:durableId="181166486">
+    <w:abstractNumId w:val="15"/>
+  </w:num>
+  <w:num w:numId="3" w16cid:durableId="943264336">
+    <w:abstractNumId w:val="7"/>
+  </w:num>
+  <w:num w:numId="4" w16cid:durableId="1475176080">
+    <w:abstractNumId w:val="11"/>
+  </w:num>
+  <w:num w:numId="5" w16cid:durableId="940919169">
     <w:abstractNumId w:val="4"/>
   </w:num>
-  <w:num w:numId="3" w16cid:durableId="943264336">
+  <w:num w:numId="6" w16cid:durableId="1581329960">
+    <w:abstractNumId w:val="14"/>
+  </w:num>
+  <w:num w:numId="7" w16cid:durableId="1168405397">
+    <w:abstractNumId w:val="17"/>
+  </w:num>
+  <w:num w:numId="8" w16cid:durableId="739593249">
+    <w:abstractNumId w:val="12"/>
+  </w:num>
+  <w:num w:numId="9" w16cid:durableId="1379628670">
+    <w:abstractNumId w:val="8"/>
+  </w:num>
+  <w:num w:numId="10" w16cid:durableId="307787614">
+    <w:abstractNumId w:val="10"/>
+  </w:num>
+  <w:num w:numId="11" w16cid:durableId="834537174">
+    <w:abstractNumId w:val="5"/>
+  </w:num>
+  <w:num w:numId="12" w16cid:durableId="1680036024">
+    <w:abstractNumId w:val="13"/>
+  </w:num>
+  <w:num w:numId="13" w16cid:durableId="1724988494">
+    <w:abstractNumId w:val="9"/>
+  </w:num>
+  <w:num w:numId="14" w16cid:durableId="1304970157">
     <w:abstractNumId w:val="2"/>
   </w:num>
-  <w:num w:numId="4" w16cid:durableId="1475176080">
+  <w:num w:numId="15" w16cid:durableId="104006374">
+    <w:abstractNumId w:val="16"/>
+  </w:num>
+  <w:num w:numId="16" w16cid:durableId="510946789">
+    <w:abstractNumId w:val="6"/>
+  </w:num>
+  <w:num w:numId="17" w16cid:durableId="934048460">
+    <w:abstractNumId w:val="1"/>
+  </w:num>
+  <w:num w:numId="18" w16cid:durableId="683367012">
     <w:abstractNumId w:val="3"/>
-  </w:num>
-  <w:num w:numId="5" w16cid:durableId="940919169">
-    <w:abstractNumId w:val="1"/>
   </w:num>
 </w:numbering>
 </file>
@@ -2542,6 +5271,7 @@
   <w:style w:type="character" w:default="1" w:styleId="DefaultParagraphFont">
     <w:name w:val="Default Paragraph Font"/>
     <w:uiPriority w:val="1"/>
+    <w:semiHidden/>
     <w:unhideWhenUsed/>
   </w:style>
   <w:style w:type="table" w:default="1" w:styleId="TableNormal">
@@ -2611,15 +5341,49 @@
     <w:autoRedefine/>
     <w:uiPriority w:val="34"/>
     <w:qFormat/>
-    <w:rsid w:val="00232FEA"/>
+    <w:rsid w:val="00DC45D9"/>
     <w:pPr>
       <w:numPr>
-        <w:numId w:val="5"/>
+        <w:numId w:val="18"/>
       </w:numPr>
     </w:pPr>
     <w:rPr>
       <w:bCs/>
       <w:lang w:val="sr-Latn-RS"/>
+    </w:rPr>
+  </w:style>
+  <w:style w:type="paragraph" w:styleId="Title">
+    <w:name w:val="Title"/>
+    <w:basedOn w:val="Normal"/>
+    <w:next w:val="Normal"/>
+    <w:link w:val="TitleChar"/>
+    <w:uiPriority w:val="10"/>
+    <w:qFormat/>
+    <w:rsid w:val="001B0835"/>
+    <w:pPr>
+      <w:spacing w:before="0" w:after="0" w:line="240" w:lineRule="auto"/>
+      <w:contextualSpacing/>
+    </w:pPr>
+    <w:rPr>
+      <w:rFonts w:eastAsiaTheme="majorEastAsia" w:cstheme="majorBidi"/>
+      <w:spacing w:val="-10"/>
+      <w:kern w:val="28"/>
+      <w:sz w:val="56"/>
+      <w:szCs w:val="56"/>
+    </w:rPr>
+  </w:style>
+  <w:style w:type="character" w:customStyle="1" w:styleId="TitleChar">
+    <w:name w:val="Title Char"/>
+    <w:basedOn w:val="DefaultParagraphFont"/>
+    <w:link w:val="Title"/>
+    <w:uiPriority w:val="10"/>
+    <w:rsid w:val="001B0835"/>
+    <w:rPr>
+      <w:rFonts w:asciiTheme="majorHAnsi" w:eastAsiaTheme="majorEastAsia" w:hAnsiTheme="majorHAnsi" w:cstheme="majorBidi"/>
+      <w:spacing w:val="-10"/>
+      <w:kern w:val="28"/>
+      <w:sz w:val="56"/>
+      <w:szCs w:val="56"/>
     </w:rPr>
   </w:style>
 </w:styles>

--- a/Diplomski rad.docx
+++ b/Diplomski rad.docx
@@ -44,9 +44,78 @@
           <w:lang w:val="sr-Latn-RS"/>
         </w:rPr>
       </w:pPr>
-      <w:proofErr w:type="spellStart"/>
-      <w:r>
-        <w:rPr>
+      <w:r>
+        <w:rPr>
+          <w:lang w:val="sr-Latn-RS"/>
+        </w:rPr>
+        <w:t>O</w:t>
+      </w:r>
+      <w:r>
+        <w:rPr>
+          <w:lang w:val="sr-Latn-RS"/>
+        </w:rPr>
+        <w:t>dnosi</w:t>
+      </w:r>
+      <w:r>
+        <w:rPr>
+          <w:lang w:val="sr-Latn-RS"/>
+        </w:rPr>
+        <w:t xml:space="preserve"> se</w:t>
+      </w:r>
+      <w:r>
+        <w:rPr>
+          <w:lang w:val="sr-Latn-RS"/>
+        </w:rPr>
+        <w:t xml:space="preserve"> na proces razvoja korisničkog interfejsa i funkcionalnosti koje korisnici direktno vide i interaguju sa njima prilikom korišćenja </w:t>
+      </w:r>
+      <w:r>
+        <w:rPr>
+          <w:i/>
+          <w:iCs/>
+          <w:lang w:val="sr-Latn-RS"/>
+        </w:rPr>
+        <w:t>web</w:t>
+      </w:r>
+      <w:r>
+        <w:rPr>
+          <w:lang w:val="sr-Latn-RS"/>
+        </w:rPr>
+        <w:t xml:space="preserve"> aplikacija, mobilnih aplikacija ili drugih vrsta softvera. Ovo uključuje sve što se prikazuje u veb </w:t>
+      </w:r>
+      <w:proofErr w:type="spellStart"/>
+      <w:r>
+        <w:rPr>
+          <w:i/>
+          <w:iCs/>
+          <w:lang w:val="sr-Latn-RS"/>
+        </w:rPr>
+        <w:t>browser</w:t>
+      </w:r>
+      <w:proofErr w:type="spellEnd"/>
+      <w:r>
+        <w:rPr>
+          <w:lang w:val="sr-Latn-RS"/>
+        </w:rPr>
+        <w:t>-u</w:t>
+      </w:r>
+      <w:r>
+        <w:rPr>
+          <w:lang w:val="sr-Latn-RS"/>
+        </w:rPr>
+        <w:t xml:space="preserve"> ili na ekranu mobilnog uređaja, uključujući tekst, slike, forme za unos podataka, dugmad, menije i druge elemente.</w:t>
+      </w:r>
+    </w:p>
+    <w:p>
+      <w:pPr>
+        <w:rPr>
+          <w:lang w:val="sr-Latn-RS"/>
+        </w:rPr>
+      </w:pPr>
+      <w:proofErr w:type="spellStart"/>
+      <w:r>
+        <w:rPr>
+          <w:i/>
+          <w:iCs/>
           <w:lang w:val="sr-Latn-RS"/>
         </w:rPr>
         <w:t>Frontend</w:t>
@@ -56,11 +125,418 @@
         <w:rPr>
           <w:lang w:val="sr-Latn-RS"/>
         </w:rPr>
-        <w:t xml:space="preserve"> programiranje se odnosi na proces razvoja korisničkog interfejsa i funkcionalnosti koje korisnici direktno vide i interaguju sa njima prilikom korišćenja web aplikacija, mobilnih aplikacija ili drugih vrsta softvera. Ovo uključuje sve što se prikazuje u veb </w:t>
-      </w:r>
-      <w:proofErr w:type="spellStart"/>
-      <w:r>
-        <w:rPr>
+        <w:t xml:space="preserve"> programeri koriste jezike kao što su HTML (</w:t>
+      </w:r>
+      <w:proofErr w:type="spellStart"/>
+      <w:r>
+        <w:rPr>
+          <w:i/>
+          <w:iCs/>
+          <w:lang w:val="sr-Latn-RS"/>
+        </w:rPr>
+        <w:t>HyperText</w:t>
+      </w:r>
+      <w:proofErr w:type="spellEnd"/>
+      <w:r>
+        <w:rPr>
+          <w:lang w:val="sr-Latn-RS"/>
+        </w:rPr>
+        <w:t xml:space="preserve"> </w:t>
+      </w:r>
+      <w:proofErr w:type="spellStart"/>
+      <w:r>
+        <w:rPr>
+          <w:i/>
+          <w:iCs/>
+          <w:lang w:val="sr-Latn-RS"/>
+        </w:rPr>
+        <w:t>Markup</w:t>
+      </w:r>
+      <w:proofErr w:type="spellEnd"/>
+      <w:r>
+        <w:rPr>
+          <w:lang w:val="sr-Latn-RS"/>
+        </w:rPr>
+        <w:t xml:space="preserve"> </w:t>
+      </w:r>
+      <w:proofErr w:type="spellStart"/>
+      <w:r>
+        <w:rPr>
+          <w:i/>
+          <w:iCs/>
+          <w:lang w:val="sr-Latn-RS"/>
+        </w:rPr>
+        <w:t>Language</w:t>
+      </w:r>
+      <w:proofErr w:type="spellEnd"/>
+      <w:r>
+        <w:rPr>
+          <w:lang w:val="sr-Latn-RS"/>
+        </w:rPr>
+        <w:t>) za strukturu veb stranice, CSS (</w:t>
+      </w:r>
+      <w:proofErr w:type="spellStart"/>
+      <w:r>
+        <w:rPr>
+          <w:i/>
+          <w:iCs/>
+          <w:lang w:val="sr-Latn-RS"/>
+        </w:rPr>
+        <w:t>Cascading</w:t>
+      </w:r>
+      <w:proofErr w:type="spellEnd"/>
+      <w:r>
+        <w:rPr>
+          <w:lang w:val="sr-Latn-RS"/>
+        </w:rPr>
+        <w:t xml:space="preserve"> </w:t>
+      </w:r>
+      <w:proofErr w:type="spellStart"/>
+      <w:r>
+        <w:rPr>
+          <w:i/>
+          <w:iCs/>
+          <w:lang w:val="sr-Latn-RS"/>
+        </w:rPr>
+        <w:t>Style</w:t>
+      </w:r>
+      <w:proofErr w:type="spellEnd"/>
+      <w:r>
+        <w:rPr>
+          <w:lang w:val="sr-Latn-RS"/>
+        </w:rPr>
+        <w:t xml:space="preserve"> </w:t>
+      </w:r>
+      <w:proofErr w:type="spellStart"/>
+      <w:r>
+        <w:rPr>
+          <w:i/>
+          <w:iCs/>
+          <w:lang w:val="sr-Latn-RS"/>
+        </w:rPr>
+        <w:t>Sheets</w:t>
+      </w:r>
+      <w:proofErr w:type="spellEnd"/>
+      <w:r>
+        <w:rPr>
+          <w:lang w:val="sr-Latn-RS"/>
+        </w:rPr>
+        <w:t xml:space="preserve">) za stilizovanje i izgled stranice, i </w:t>
+      </w:r>
+      <w:proofErr w:type="spellStart"/>
+      <w:r>
+        <w:rPr>
+          <w:lang w:val="sr-Latn-RS"/>
+        </w:rPr>
+        <w:t>JavaScript</w:t>
+      </w:r>
+      <w:proofErr w:type="spellEnd"/>
+      <w:r>
+        <w:rPr>
+          <w:lang w:val="sr-Latn-RS"/>
+        </w:rPr>
+        <w:t xml:space="preserve"> za interaktivnost i dinamičnost. Ovi jezici rade zajedno kako bi kreirali funkcionalne i estetski prijatne korisničke interfejse.</w:t>
+      </w:r>
+    </w:p>
+    <w:p>
+      <w:pPr>
+        <w:rPr>
+          <w:lang w:val="sr-Latn-RS"/>
+        </w:rPr>
+      </w:pPr>
+      <w:r>
+        <w:rPr>
+          <w:lang w:val="sr-Latn-RS"/>
+        </w:rPr>
+        <w:t xml:space="preserve">Takođe, </w:t>
+      </w:r>
+      <w:proofErr w:type="spellStart"/>
+      <w:r>
+        <w:rPr>
+          <w:i/>
+          <w:iCs/>
+          <w:lang w:val="sr-Latn-RS"/>
+        </w:rPr>
+        <w:t>frontend</w:t>
+      </w:r>
+      <w:proofErr w:type="spellEnd"/>
+      <w:r>
+        <w:rPr>
+          <w:lang w:val="sr-Latn-RS"/>
+        </w:rPr>
+        <w:t xml:space="preserve"> programiranje uključuje rad sa različitim alatima i okvirima (npr. </w:t>
+      </w:r>
+      <w:proofErr w:type="spellStart"/>
+      <w:r>
+        <w:rPr>
+          <w:lang w:val="sr-Latn-RS"/>
+        </w:rPr>
+        <w:t>React</w:t>
+      </w:r>
+      <w:proofErr w:type="spellEnd"/>
+      <w:r>
+        <w:rPr>
+          <w:lang w:val="sr-Latn-RS"/>
+        </w:rPr>
+        <w:t xml:space="preserve">, </w:t>
+      </w:r>
+      <w:proofErr w:type="spellStart"/>
+      <w:r>
+        <w:rPr>
+          <w:lang w:val="sr-Latn-RS"/>
+        </w:rPr>
+        <w:t>Angular</w:t>
+      </w:r>
+      <w:proofErr w:type="spellEnd"/>
+      <w:r>
+        <w:rPr>
+          <w:lang w:val="sr-Latn-RS"/>
+        </w:rPr>
+        <w:t>, Vue.js) koji olakšavaju razvoj kompleksnih korisničkih interfejsa i omogućavaju bolje upravljanje stanjem aplikacije.</w:t>
+      </w:r>
+    </w:p>
+    <w:p>
+      <w:pPr>
+        <w:rPr>
+          <w:lang w:val="sr-Latn-RS"/>
+        </w:rPr>
+      </w:pPr>
+      <w:r>
+        <w:rPr>
+          <w:lang w:val="sr-Latn-RS"/>
+        </w:rPr>
+        <w:t xml:space="preserve">Kroz </w:t>
+      </w:r>
+      <w:proofErr w:type="spellStart"/>
+      <w:r>
+        <w:rPr>
+          <w:i/>
+          <w:iCs/>
+          <w:lang w:val="sr-Latn-RS"/>
+        </w:rPr>
+        <w:t>frontend</w:t>
+      </w:r>
+      <w:proofErr w:type="spellEnd"/>
+      <w:r>
+        <w:rPr>
+          <w:lang w:val="sr-Latn-RS"/>
+        </w:rPr>
+        <w:t xml:space="preserve"> programiranje, programeri se fokusiraju na obezbeđivanje pozitivnog korisničkog iskustva tako što pravilno organizuju informacije, olakšavaju navigaciju i osiguravaju da aplikacija bude </w:t>
+      </w:r>
+      <w:proofErr w:type="spellStart"/>
+      <w:r>
+        <w:rPr>
+          <w:lang w:val="sr-Latn-RS"/>
+        </w:rPr>
+        <w:t>odzivna</w:t>
+      </w:r>
+      <w:proofErr w:type="spellEnd"/>
+      <w:r>
+        <w:rPr>
+          <w:lang w:val="sr-Latn-RS"/>
+        </w:rPr>
+        <w:t xml:space="preserve"> i brza.</w:t>
+      </w:r>
+    </w:p>
+    <w:p>
+      <w:pPr>
+        <w:pStyle w:val="Heading2"/>
+        <w:rPr>
+          <w:lang w:val="sr-Latn-RS"/>
+        </w:rPr>
+      </w:pPr>
+      <w:r>
+        <w:rPr>
+          <w:lang w:val="sr-Latn-RS"/>
+        </w:rPr>
+        <w:t>HTML (</w:t>
+      </w:r>
+      <w:proofErr w:type="spellStart"/>
+      <w:r>
+        <w:rPr>
+          <w:lang w:val="sr-Latn-RS"/>
+        </w:rPr>
+        <w:t>HyperText</w:t>
+      </w:r>
+      <w:proofErr w:type="spellEnd"/>
+      <w:r>
+        <w:rPr>
+          <w:lang w:val="sr-Latn-RS"/>
+        </w:rPr>
+        <w:t xml:space="preserve"> </w:t>
+      </w:r>
+      <w:proofErr w:type="spellStart"/>
+      <w:r>
+        <w:rPr>
+          <w:lang w:val="sr-Latn-RS"/>
+        </w:rPr>
+        <w:t>Markup</w:t>
+      </w:r>
+      <w:proofErr w:type="spellEnd"/>
+      <w:r>
+        <w:rPr>
+          <w:lang w:val="sr-Latn-RS"/>
+        </w:rPr>
+        <w:t xml:space="preserve"> </w:t>
+      </w:r>
+      <w:proofErr w:type="spellStart"/>
+      <w:r>
+        <w:rPr>
+          <w:lang w:val="sr-Latn-RS"/>
+        </w:rPr>
+        <w:t>Language</w:t>
+      </w:r>
+      <w:proofErr w:type="spellEnd"/>
+      <w:r>
+        <w:rPr>
+          <w:lang w:val="sr-Latn-RS"/>
+        </w:rPr>
+        <w:t>)</w:t>
+      </w:r>
+    </w:p>
+    <w:p>
+      <w:pPr>
+        <w:rPr>
+          <w:lang w:val="sr-Latn-RS"/>
+        </w:rPr>
+      </w:pPr>
+      <w:r>
+        <w:rPr>
+          <w:lang w:val="sr-Latn-RS"/>
+        </w:rPr>
+        <w:t>S</w:t>
+      </w:r>
+      <w:r>
+        <w:rPr>
+          <w:lang w:val="sr-Latn-RS"/>
+        </w:rPr>
+        <w:t>tandardni jezik za označavanje i strukturiranje sadržaja veb stranica. To je osnovni jezik koji se koristi za izgradnju i oblikovanje elemenata koji se prikazuju na veb stranicama. Kroz HTML, možemo definisati različite delove veb stranice, kao što su naslovi, paragrafi, slike, veze, forme i druge komponente.</w:t>
+      </w:r>
+    </w:p>
+    <w:p>
+      <w:pPr>
+        <w:rPr>
+          <w:lang w:val="sr-Latn-RS"/>
+        </w:rPr>
+      </w:pPr>
+      <w:r>
+        <w:rPr>
+          <w:lang w:val="sr-Latn-RS"/>
+        </w:rPr>
+        <w:t xml:space="preserve">HTML koristi "oznake" ili "tagove" da označi različite delove teksta i elemenata na stranici. Oznake se obično sastoje od </w:t>
+      </w:r>
+      <w:proofErr w:type="spellStart"/>
+      <w:r>
+        <w:rPr>
+          <w:lang w:val="sr-Latn-RS"/>
+        </w:rPr>
+        <w:t>otvarajućeg</w:t>
+      </w:r>
+      <w:proofErr w:type="spellEnd"/>
+      <w:r>
+        <w:rPr>
+          <w:lang w:val="sr-Latn-RS"/>
+        </w:rPr>
+        <w:t xml:space="preserve"> i </w:t>
+      </w:r>
+      <w:proofErr w:type="spellStart"/>
+      <w:r>
+        <w:rPr>
+          <w:lang w:val="sr-Latn-RS"/>
+        </w:rPr>
+        <w:t>zatvarajućeg</w:t>
+      </w:r>
+      <w:proofErr w:type="spellEnd"/>
+      <w:r>
+        <w:rPr>
+          <w:lang w:val="sr-Latn-RS"/>
+        </w:rPr>
+        <w:t xml:space="preserve"> dela, gde </w:t>
+      </w:r>
+      <w:proofErr w:type="spellStart"/>
+      <w:r>
+        <w:rPr>
+          <w:lang w:val="sr-Latn-RS"/>
+        </w:rPr>
+        <w:t>otvarajuća</w:t>
+      </w:r>
+      <w:proofErr w:type="spellEnd"/>
+      <w:r>
+        <w:rPr>
+          <w:lang w:val="sr-Latn-RS"/>
+        </w:rPr>
+        <w:t xml:space="preserve"> oznaka označava početak elementa, dok </w:t>
+      </w:r>
+      <w:proofErr w:type="spellStart"/>
+      <w:r>
+        <w:rPr>
+          <w:lang w:val="sr-Latn-RS"/>
+        </w:rPr>
+        <w:t>zatvarajuća</w:t>
+      </w:r>
+      <w:proofErr w:type="spellEnd"/>
+      <w:r>
+        <w:rPr>
+          <w:lang w:val="sr-Latn-RS"/>
+        </w:rPr>
+        <w:t xml:space="preserve"> označava kraj. Na primer, &lt;h1&gt; označava početak naslova prvog nivoa (</w:t>
+      </w:r>
+      <w:proofErr w:type="spellStart"/>
+      <w:r>
+        <w:rPr>
+          <w:i/>
+          <w:iCs/>
+          <w:lang w:val="sr-Latn-RS"/>
+        </w:rPr>
+        <w:t>heading</w:t>
+      </w:r>
+      <w:proofErr w:type="spellEnd"/>
+      <w:r>
+        <w:rPr>
+          <w:lang w:val="sr-Latn-RS"/>
+        </w:rPr>
+        <w:t xml:space="preserve"> </w:t>
+      </w:r>
+      <w:proofErr w:type="spellStart"/>
+      <w:r>
+        <w:rPr>
+          <w:i/>
+          <w:iCs/>
+          <w:lang w:val="sr-Latn-RS"/>
+        </w:rPr>
+        <w:t>level</w:t>
+      </w:r>
+      <w:proofErr w:type="spellEnd"/>
+      <w:r>
+        <w:rPr>
+          <w:lang w:val="sr-Latn-RS"/>
+        </w:rPr>
+        <w:t xml:space="preserve"> 1), a </w:t>
+      </w:r>
+      <w:r>
+        <w:rPr>
+          <w:lang w:val="sr-Latn-RS"/>
+        </w:rPr>
+        <w:lastRenderedPageBreak/>
+        <w:t>&lt;/h1&gt; označava kraj tog naslova.</w:t>
+      </w:r>
+      <w:r>
+        <w:rPr>
+          <w:lang w:val="sr-Latn-RS"/>
+        </w:rPr>
+        <w:t xml:space="preserve"> </w:t>
+      </w:r>
+      <w:r>
+        <w:rPr>
+          <w:lang w:val="sr-Latn-RS"/>
+        </w:rPr>
+        <w:t xml:space="preserve">Pravilno strukturiran HTML je ključan za pravilno prikazivanje veb stranica na različitim uređajima i veb </w:t>
+      </w:r>
+      <w:proofErr w:type="spellStart"/>
+      <w:r>
+        <w:rPr>
+          <w:i/>
+          <w:iCs/>
           <w:lang w:val="sr-Latn-RS"/>
         </w:rPr>
         <w:t>browser</w:t>
@@ -70,41 +546,34 @@
         <w:rPr>
           <w:lang w:val="sr-Latn-RS"/>
         </w:rPr>
-        <w:t>-u</w:t>
-      </w:r>
-      <w:r>
-        <w:rPr>
-          <w:lang w:val="sr-Latn-RS"/>
-        </w:rPr>
-        <w:t xml:space="preserve"> ili na ekranu mobilnog uređaja, uključujući tekst, slike, forme za unos podataka, dugmad, menije i druge elemente.</w:t>
-      </w:r>
-    </w:p>
-    <w:p>
-      <w:pPr>
-        <w:rPr>
-          <w:lang w:val="sr-Latn-RS"/>
-        </w:rPr>
-      </w:pPr>
-      <w:proofErr w:type="spellStart"/>
-      <w:r>
-        <w:rPr>
-          <w:lang w:val="sr-Latn-RS"/>
-        </w:rPr>
-        <w:t>Frontend</w:t>
-      </w:r>
-      <w:proofErr w:type="spellEnd"/>
-      <w:r>
-        <w:rPr>
-          <w:lang w:val="sr-Latn-RS"/>
-        </w:rPr>
-        <w:t xml:space="preserve"> programeri koriste jezike kao što su HTML (</w:t>
-      </w:r>
-      <w:proofErr w:type="spellStart"/>
-      <w:r>
-        <w:rPr>
-          <w:lang w:val="sr-Latn-RS"/>
-        </w:rPr>
-        <w:t>HyperText</w:t>
+        <w:t>-ima</w:t>
+      </w:r>
+      <w:r>
+        <w:rPr>
+          <w:lang w:val="sr-Latn-RS"/>
+        </w:rPr>
+        <w:t>.</w:t>
+      </w:r>
+    </w:p>
+    <w:p>
+      <w:pPr>
+        <w:pStyle w:val="Heading2"/>
+        <w:rPr>
+          <w:lang w:val="sr-Latn-RS"/>
+        </w:rPr>
+      </w:pPr>
+      <w:r>
+        <w:rPr>
+          <w:lang w:val="sr-Latn-RS"/>
+        </w:rPr>
+        <w:t>CSS (</w:t>
+      </w:r>
+      <w:proofErr w:type="spellStart"/>
+      <w:r>
+        <w:rPr>
+          <w:lang w:val="sr-Latn-RS"/>
+        </w:rPr>
+        <w:t>Cascading</w:t>
       </w:r>
       <w:proofErr w:type="spellEnd"/>
       <w:r>
@@ -118,7 +587,7 @@
         <w:rPr>
           <w:lang w:val="sr-Latn-RS"/>
         </w:rPr>
-        <w:t>Markup</w:t>
+        <w:t>Style</w:t>
       </w:r>
       <w:proofErr w:type="spellEnd"/>
       <w:r>
@@ -132,18 +601,109 @@
         <w:rPr>
           <w:lang w:val="sr-Latn-RS"/>
         </w:rPr>
-        <w:t>Language</w:t>
-      </w:r>
-      <w:proofErr w:type="spellEnd"/>
-      <w:r>
-        <w:rPr>
-          <w:lang w:val="sr-Latn-RS"/>
-        </w:rPr>
-        <w:t>) za strukturu veb stranice, CSS (</w:t>
-      </w:r>
-      <w:proofErr w:type="spellStart"/>
-      <w:r>
-        <w:rPr>
+        <w:t>Sheets</w:t>
+      </w:r>
+      <w:proofErr w:type="spellEnd"/>
+      <w:r>
+        <w:rPr>
+          <w:lang w:val="sr-Latn-RS"/>
+        </w:rPr>
+        <w:t>)</w:t>
+      </w:r>
+    </w:p>
+    <w:p>
+      <w:pPr>
+        <w:rPr>
+          <w:lang w:val="sr-Latn-RS"/>
+        </w:rPr>
+      </w:pPr>
+      <w:r>
+        <w:rPr>
+          <w:lang w:val="sr-Latn-RS"/>
+        </w:rPr>
+        <w:t>P</w:t>
+      </w:r>
+      <w:r>
+        <w:rPr>
+          <w:lang w:val="sr-Latn-RS"/>
+        </w:rPr>
+        <w:t xml:space="preserve">redstavlja jezik za stilizovanje veb stranica i omogućava definisanje izgleda i prezentacije elemenata </w:t>
+      </w:r>
+      <w:r>
+        <w:rPr>
+          <w:lang w:val="sr-Latn-RS"/>
+        </w:rPr>
+        <w:t xml:space="preserve">( </w:t>
+      </w:r>
+      <w:r>
+        <w:rPr>
+          <w:lang w:val="sr-Latn-RS"/>
+        </w:rPr>
+        <w:t>boje, fontovi, raspored, veličine i druge vizuelne karakteristike</w:t>
+      </w:r>
+      <w:r>
+        <w:rPr>
+          <w:lang w:val="sr-Latn-RS"/>
+        </w:rPr>
+        <w:t xml:space="preserve"> ) </w:t>
+      </w:r>
+      <w:r>
+        <w:rPr>
+          <w:lang w:val="sr-Latn-RS"/>
+        </w:rPr>
+        <w:t xml:space="preserve">koje smo </w:t>
+      </w:r>
+      <w:proofErr w:type="spellStart"/>
+      <w:r>
+        <w:rPr>
+          <w:lang w:val="sr-Latn-RS"/>
+        </w:rPr>
+        <w:t>strukturirali</w:t>
+      </w:r>
+      <w:proofErr w:type="spellEnd"/>
+      <w:r>
+        <w:rPr>
+          <w:lang w:val="sr-Latn-RS"/>
+        </w:rPr>
+        <w:t xml:space="preserve"> koristeći HTML. </w:t>
+      </w:r>
+    </w:p>
+    <w:p>
+      <w:pPr>
+        <w:rPr>
+          <w:lang w:val="sr-Latn-RS"/>
+        </w:rPr>
+      </w:pPr>
+      <w:r>
+        <w:rPr>
+          <w:lang w:val="sr-Latn-RS"/>
+        </w:rPr>
+        <w:t>O</w:t>
+      </w:r>
+      <w:r>
+        <w:rPr>
+          <w:lang w:val="sr-Latn-RS"/>
+        </w:rPr>
+        <w:t>mogućava odvajanje dizajna veb stranice od njenog sadržaja, čime se olakšava održavanje i ažuriranje veb stranica. Umesto da stilizujemo svaki element pojedinačno u HTML-u, koristimo CSS da definišemo stilove koji se primenjuju na različite elemente. Na primer, možemo definisati stil za sve naslove (&lt;h1&gt;, &lt;h2&gt;, &lt;h3&gt;, itd.) koji će važiti na svim stranicama na sajtu.</w:t>
+      </w:r>
+    </w:p>
+    <w:p>
+      <w:pPr>
+        <w:rPr>
+          <w:lang w:val="sr-Latn-RS"/>
+        </w:rPr>
+      </w:pPr>
+      <w:r>
+        <w:rPr>
+          <w:lang w:val="sr-Latn-RS"/>
+        </w:rPr>
+        <w:t>Princip "kaskadnog" (</w:t>
+      </w:r>
+      <w:proofErr w:type="spellStart"/>
+      <w:r>
+        <w:rPr>
+          <w:i/>
+          <w:iCs/>
           <w:lang w:val="sr-Latn-RS"/>
         </w:rPr>
         <w:t>Cascading</w:t>
@@ -153,6 +713,200 @@
         <w:rPr>
           <w:lang w:val="sr-Latn-RS"/>
         </w:rPr>
+        <w:t>) u CSS-u se odnosi na to da stilovi mogu biti nasleđeni od roditeljskih elemenata, ali ih takođe možemo izmeniti ili nadjačati specifičnim stilovima za određene elemente.</w:t>
+      </w:r>
+    </w:p>
+    <w:p>
+      <w:pPr>
+        <w:rPr>
+          <w:lang w:val="sr-Latn-RS"/>
+        </w:rPr>
+      </w:pPr>
+      <w:r>
+        <w:rPr>
+          <w:lang w:val="sr-Latn-RS"/>
+        </w:rPr>
+        <w:t xml:space="preserve">CSS takođe omogućava prilagodljivost i </w:t>
+      </w:r>
+      <w:proofErr w:type="spellStart"/>
+      <w:r>
+        <w:rPr>
+          <w:lang w:val="sr-Latn-RS"/>
+        </w:rPr>
+        <w:t>odzivnost</w:t>
+      </w:r>
+      <w:proofErr w:type="spellEnd"/>
+      <w:r>
+        <w:rPr>
+          <w:lang w:val="sr-Latn-RS"/>
+        </w:rPr>
+        <w:t xml:space="preserve"> veb stranica na različite uređaje i veličine ekrana, što je ključno za kreiranje korisničkih interfejsa koji su funkcionalni i lepo izgledaju na svim platformama.</w:t>
+      </w:r>
+    </w:p>
+    <w:p>
+      <w:pPr>
+        <w:rPr>
+          <w:lang w:val="sr-Latn-RS"/>
+        </w:rPr>
+      </w:pPr>
+      <w:r>
+        <w:rPr>
+          <w:lang w:val="sr-Latn-RS"/>
+        </w:rPr>
+        <w:t>Ukratko, CSS je jezik koji omogućava oblikovanje i stilizovanje veb stranica kako bi se postigao željeni izgled i korisničko iskustvo.</w:t>
+      </w:r>
+    </w:p>
+    <w:p>
+      <w:pPr>
+        <w:pStyle w:val="Heading2"/>
+        <w:rPr>
+          <w:lang w:val="sr-Latn-RS"/>
+        </w:rPr>
+      </w:pPr>
+      <w:proofErr w:type="spellStart"/>
+      <w:r>
+        <w:rPr>
+          <w:lang w:val="sr-Latn-RS"/>
+        </w:rPr>
+        <w:t>JavaScript</w:t>
+      </w:r>
+      <w:proofErr w:type="spellEnd"/>
+    </w:p>
+    <w:p>
+      <w:pPr>
+        <w:rPr>
+          <w:lang w:val="sr-Latn-RS"/>
+        </w:rPr>
+      </w:pPr>
+      <w:r>
+        <w:rPr>
+          <w:lang w:val="sr-Latn-RS"/>
+        </w:rPr>
+        <w:t>P</w:t>
+      </w:r>
+      <w:r>
+        <w:rPr>
+          <w:lang w:val="sr-Latn-RS"/>
+        </w:rPr>
+        <w:t xml:space="preserve">rogramski jezik koji se često koristi za razvoj dinamičkih i interaktivnih veb stranica. To je jezik koji se izvodi na klijentskoj strani (u veb </w:t>
+      </w:r>
+      <w:proofErr w:type="spellStart"/>
+      <w:r>
+        <w:rPr>
+          <w:i/>
+          <w:iCs/>
+          <w:lang w:val="sr-Latn-RS"/>
+        </w:rPr>
+        <w:t>browser</w:t>
+      </w:r>
+      <w:proofErr w:type="spellEnd"/>
+      <w:r>
+        <w:rPr>
+          <w:lang w:val="sr-Latn-RS"/>
+        </w:rPr>
+        <w:t>-ima</w:t>
+      </w:r>
+      <w:r>
+        <w:rPr>
+          <w:lang w:val="sr-Latn-RS"/>
+        </w:rPr>
+        <w:t xml:space="preserve"> korisnika), što znači da se kod izvršava na računarima korisnika, a ne na serverima.</w:t>
+      </w:r>
+    </w:p>
+    <w:p>
+      <w:pPr>
+        <w:rPr>
+          <w:lang w:val="sr-Latn-RS"/>
+        </w:rPr>
+      </w:pPr>
+      <w:r>
+        <w:rPr>
+          <w:lang w:val="sr-Latn-RS"/>
+        </w:rPr>
+        <w:t>O</w:t>
+      </w:r>
+      <w:r>
+        <w:rPr>
+          <w:lang w:val="sr-Latn-RS"/>
+        </w:rPr>
+        <w:t xml:space="preserve">mogućava programerima da kontrolišu ponašanje elemenata na veb stranici, reaguju na korisničke akcije (kao što su klikovi i unos teksta) i dinamički ažuriraju prikaz stranice bez potrebe za ponovnim učitavanjem celokupne stranice. Takođe se koristi za </w:t>
+      </w:r>
+      <w:proofErr w:type="spellStart"/>
+      <w:r>
+        <w:rPr>
+          <w:lang w:val="sr-Latn-RS"/>
+        </w:rPr>
+        <w:t>validaciju</w:t>
+      </w:r>
+      <w:proofErr w:type="spellEnd"/>
+      <w:r>
+        <w:rPr>
+          <w:lang w:val="sr-Latn-RS"/>
+        </w:rPr>
+        <w:t xml:space="preserve"> podataka unetih u forme, manipulaciju dokumentima i animaciju elemenata.</w:t>
+      </w:r>
+    </w:p>
+    <w:p>
+      <w:pPr>
+        <w:rPr>
+          <w:lang w:val="sr-Latn-RS"/>
+        </w:rPr>
+      </w:pPr>
+      <w:r>
+        <w:rPr>
+          <w:lang w:val="sr-Latn-RS"/>
+        </w:rPr>
+        <w:lastRenderedPageBreak/>
+        <w:t xml:space="preserve">Pored toga, </w:t>
+      </w:r>
+      <w:proofErr w:type="spellStart"/>
+      <w:r>
+        <w:rPr>
+          <w:lang w:val="sr-Latn-RS"/>
+        </w:rPr>
+        <w:t>JavaScript</w:t>
+      </w:r>
+      <w:proofErr w:type="spellEnd"/>
+      <w:r>
+        <w:rPr>
+          <w:lang w:val="sr-Latn-RS"/>
+        </w:rPr>
+        <w:t xml:space="preserve"> je često korišćen i izvan veb </w:t>
+      </w:r>
+      <w:proofErr w:type="spellStart"/>
+      <w:r>
+        <w:rPr>
+          <w:i/>
+          <w:iCs/>
+          <w:lang w:val="sr-Latn-RS"/>
+        </w:rPr>
+        <w:t>browser</w:t>
+      </w:r>
+      <w:proofErr w:type="spellEnd"/>
+      <w:r>
+        <w:rPr>
+          <w:lang w:val="sr-Latn-RS"/>
+        </w:rPr>
+        <w:t>-a</w:t>
+      </w:r>
+      <w:r>
+        <w:rPr>
+          <w:lang w:val="sr-Latn-RS"/>
+        </w:rPr>
+        <w:t xml:space="preserve">, kao što je u razvoju mobilnih aplikacija koristeći okvire kao što su </w:t>
+      </w:r>
+      <w:proofErr w:type="spellStart"/>
+      <w:r>
+        <w:rPr>
+          <w:lang w:val="sr-Latn-RS"/>
+        </w:rPr>
+        <w:t>React</w:t>
+      </w:r>
+      <w:proofErr w:type="spellEnd"/>
+      <w:r>
+        <w:rPr>
+          <w:lang w:val="sr-Latn-RS"/>
+        </w:rPr>
         <w:t xml:space="preserve"> </w:t>
       </w:r>
       <w:proofErr w:type="spellStart"/>
@@ -160,59 +914,379 @@
         <w:rPr>
           <w:lang w:val="sr-Latn-RS"/>
         </w:rPr>
-        <w:t>Style</w:t>
-      </w:r>
-      <w:proofErr w:type="spellEnd"/>
-      <w:r>
-        <w:rPr>
-          <w:lang w:val="sr-Latn-RS"/>
-        </w:rPr>
+        <w:t>Native</w:t>
+      </w:r>
+      <w:proofErr w:type="spellEnd"/>
+      <w:r>
+        <w:rPr>
+          <w:lang w:val="sr-Latn-RS"/>
+        </w:rPr>
+        <w:t xml:space="preserve"> ili u razvoju serverske aplikacije koristeći Node.js.</w:t>
+      </w:r>
+    </w:p>
+    <w:p>
+      <w:pPr>
+        <w:rPr>
+          <w:lang w:val="sr-Latn-RS"/>
+        </w:rPr>
+      </w:pPr>
+      <w:r>
+        <w:rPr>
+          <w:lang w:val="sr-Latn-RS"/>
+        </w:rPr>
+        <w:t xml:space="preserve">U suštini, </w:t>
+      </w:r>
+      <w:proofErr w:type="spellStart"/>
+      <w:r>
+        <w:rPr>
+          <w:lang w:val="sr-Latn-RS"/>
+        </w:rPr>
+        <w:t>JavaScript</w:t>
+      </w:r>
+      <w:proofErr w:type="spellEnd"/>
+      <w:r>
+        <w:rPr>
+          <w:lang w:val="sr-Latn-RS"/>
+        </w:rPr>
+        <w:t xml:space="preserve"> je snažan alat koji omogućava interaktivnost, dinamiku i kompleksne funkcionalnosti na veb stranicama i u drugim vrstama softvera.</w:t>
+      </w:r>
+    </w:p>
+    <w:p>
+      <w:pPr>
+        <w:pStyle w:val="Heading2"/>
+        <w:rPr>
+          <w:lang w:val="sr-Latn-RS"/>
+        </w:rPr>
+      </w:pPr>
+      <w:proofErr w:type="spellStart"/>
+      <w:r>
+        <w:rPr>
+          <w:lang w:val="sr-Latn-RS"/>
+        </w:rPr>
+        <w:t>TypeScript</w:t>
+      </w:r>
+      <w:proofErr w:type="spellEnd"/>
+    </w:p>
+    <w:p>
+      <w:pPr>
+        <w:rPr>
+          <w:lang w:val="sr-Latn-RS"/>
+        </w:rPr>
+      </w:pPr>
+      <w:r>
+        <w:rPr>
+          <w:lang w:val="sr-Latn-RS"/>
+        </w:rPr>
+        <w:t>J</w:t>
+      </w:r>
+      <w:r>
+        <w:rPr>
+          <w:lang w:val="sr-Latn-RS"/>
+        </w:rPr>
+        <w:t xml:space="preserve">ezik za programiranje koji proširuje funkcionalnosti </w:t>
+      </w:r>
+      <w:proofErr w:type="spellStart"/>
+      <w:r>
+        <w:rPr>
+          <w:lang w:val="sr-Latn-RS"/>
+        </w:rPr>
+        <w:t>JavaScript</w:t>
+      </w:r>
+      <w:proofErr w:type="spellEnd"/>
+      <w:r>
+        <w:rPr>
+          <w:lang w:val="sr-Latn-RS"/>
+        </w:rPr>
+        <w:t>-a dodavanjem statičkog tipovanja. To znači da programeri mogu definisati tipove podataka (kao što su brojevi, stringovi, objekti, itd.) i koristiti ih u kodu, čime se pomaže u detekciji i sprečavanju potencijalnih grešaka prilikom razvoja softvera.</w:t>
+      </w:r>
+    </w:p>
+    <w:p>
+      <w:pPr>
+        <w:rPr>
+          <w:lang w:val="sr-Latn-RS"/>
+        </w:rPr>
+      </w:pPr>
+      <w:r>
+        <w:rPr>
+          <w:lang w:val="sr-Latn-RS"/>
+        </w:rPr>
+        <w:t xml:space="preserve">Osnovni cilj </w:t>
+      </w:r>
+      <w:proofErr w:type="spellStart"/>
+      <w:r>
+        <w:rPr>
+          <w:lang w:val="sr-Latn-RS"/>
+        </w:rPr>
+        <w:t>TypeScript</w:t>
+      </w:r>
+      <w:proofErr w:type="spellEnd"/>
+      <w:r>
+        <w:rPr>
+          <w:lang w:val="sr-Latn-RS"/>
+        </w:rPr>
+        <w:t xml:space="preserve">-a je da obezbedi bolju strukturu i čitljivost koda, kao i veću sigurnost u pogledu tipova podataka. Programeri mogu definisati tipove za promenljive, funkcije, klase i druge </w:t>
+      </w:r>
+      <w:proofErr w:type="spellStart"/>
+      <w:r>
+        <w:rPr>
+          <w:lang w:val="sr-Latn-RS"/>
+        </w:rPr>
+        <w:t>konstrukte</w:t>
+      </w:r>
+      <w:proofErr w:type="spellEnd"/>
+      <w:r>
+        <w:rPr>
+          <w:lang w:val="sr-Latn-RS"/>
+        </w:rPr>
+        <w:t xml:space="preserve">, a zatim </w:t>
+      </w:r>
+      <w:proofErr w:type="spellStart"/>
+      <w:r>
+        <w:rPr>
+          <w:lang w:val="sr-Latn-RS"/>
+        </w:rPr>
+        <w:t>TypeScript</w:t>
+      </w:r>
+      <w:proofErr w:type="spellEnd"/>
+      <w:r>
+        <w:rPr>
+          <w:lang w:val="sr-Latn-RS"/>
+        </w:rPr>
+        <w:t xml:space="preserve"> proverava da li se tipovi koriste na ispravan način u toku kompilacije.</w:t>
+      </w:r>
+    </w:p>
+    <w:p>
+      <w:pPr>
+        <w:rPr>
+          <w:lang w:val="sr-Latn-RS"/>
+        </w:rPr>
+      </w:pPr>
+      <w:r>
+        <w:rPr>
+          <w:lang w:val="sr-Latn-RS"/>
+        </w:rPr>
+        <w:t xml:space="preserve">Evo nekoliko ključnih karakteristika </w:t>
+      </w:r>
+      <w:proofErr w:type="spellStart"/>
+      <w:r>
+        <w:rPr>
+          <w:lang w:val="sr-Latn-RS"/>
+        </w:rPr>
+        <w:t>TypeScript</w:t>
+      </w:r>
+      <w:proofErr w:type="spellEnd"/>
+      <w:r>
+        <w:rPr>
+          <w:lang w:val="sr-Latn-RS"/>
+        </w:rPr>
+        <w:t>-a:</w:t>
+      </w:r>
+    </w:p>
+    <w:p>
+      <w:pPr>
+        <w:pStyle w:val="ListParagraph"/>
+      </w:pPr>
+      <w:r>
+        <w:t>Statičko tipovanje: Omogućava programerima da definišu tipove promenljivih i drugih elemenata u kodu pre izvršavanja, čime se smanjuje broj grešaka vezanih za tipove tokom razvoja.</w:t>
+      </w:r>
+    </w:p>
+    <w:p>
+      <w:pPr>
+        <w:pStyle w:val="ListParagraph"/>
+      </w:pPr>
+      <w:proofErr w:type="spellStart"/>
+      <w:r>
+        <w:t>Objektno</w:t>
+      </w:r>
+      <w:proofErr w:type="spellEnd"/>
+      <w:r>
+        <w:t xml:space="preserve">-orijentisano programiranje: </w:t>
+      </w:r>
+      <w:proofErr w:type="spellStart"/>
+      <w:r>
+        <w:t>TypeScript</w:t>
+      </w:r>
+      <w:proofErr w:type="spellEnd"/>
+      <w:r>
+        <w:t xml:space="preserve"> podržava koncepte </w:t>
+      </w:r>
+      <w:proofErr w:type="spellStart"/>
+      <w:r>
+        <w:t>objektno</w:t>
+      </w:r>
+      <w:proofErr w:type="spellEnd"/>
+      <w:r>
+        <w:t>-orijentisanog programiranja kao što su klase, nasleđivanje, interfejsi i apstraktne klase.</w:t>
+      </w:r>
+    </w:p>
+    <w:p>
+      <w:pPr>
+        <w:pStyle w:val="ListParagraph"/>
+      </w:pPr>
+      <w:proofErr w:type="spellStart"/>
+      <w:r>
+        <w:t>Modularnost</w:t>
+      </w:r>
+      <w:proofErr w:type="spellEnd"/>
+      <w:r>
+        <w:t>: Omogućava organizaciju koda u module, čime se olakšava ponovna upotreba i održavanje koda.</w:t>
+      </w:r>
+    </w:p>
+    <w:p>
+      <w:pPr>
+        <w:pStyle w:val="ListParagraph"/>
+      </w:pPr>
+      <w:r>
+        <w:t xml:space="preserve">Kompatibilnost sa </w:t>
+      </w:r>
+      <w:proofErr w:type="spellStart"/>
+      <w:r>
+        <w:t>JavaScript</w:t>
+      </w:r>
+      <w:proofErr w:type="spellEnd"/>
+      <w:r>
+        <w:t xml:space="preserve">-om: </w:t>
+      </w:r>
+      <w:proofErr w:type="spellStart"/>
+      <w:r>
+        <w:t>TypeScript</w:t>
+      </w:r>
+      <w:proofErr w:type="spellEnd"/>
+      <w:r>
+        <w:t xml:space="preserve"> je </w:t>
+      </w:r>
+      <w:proofErr w:type="spellStart"/>
+      <w:r>
+        <w:t>nadskup</w:t>
+      </w:r>
+      <w:proofErr w:type="spellEnd"/>
+      <w:r>
         <w:t xml:space="preserve"> </w:t>
       </w:r>
       <w:proofErr w:type="spellStart"/>
       <w:r>
-        <w:rPr>
-          <w:lang w:val="sr-Latn-RS"/>
-        </w:rPr>
-        <w:t>Sheets</w:t>
-      </w:r>
-      <w:proofErr w:type="spellEnd"/>
-      <w:r>
-        <w:rPr>
-          <w:lang w:val="sr-Latn-RS"/>
-        </w:rPr>
-        <w:t xml:space="preserve">) za stilizovanje i izgled stranice, i </w:t>
-      </w:r>
-      <w:proofErr w:type="spellStart"/>
-      <w:r>
-        <w:rPr>
-          <w:lang w:val="sr-Latn-RS"/>
-        </w:rPr>
         <w:t>JavaScript</w:t>
       </w:r>
       <w:proofErr w:type="spellEnd"/>
       <w:r>
-        <w:rPr>
-          <w:lang w:val="sr-Latn-RS"/>
-        </w:rPr>
-        <w:t xml:space="preserve"> za interaktivnost i dinamičnost. Ovi jezici rade zajedno kako bi kreirali funkcionalne i estetski prijatne korisničke interfejse.</w:t>
-      </w:r>
-    </w:p>
-    <w:p>
-      <w:pPr>
-        <w:rPr>
-          <w:lang w:val="sr-Latn-RS"/>
-        </w:rPr>
-      </w:pPr>
-      <w:r>
-        <w:rPr>
-          <w:lang w:val="sr-Latn-RS"/>
-        </w:rPr>
-        <w:t xml:space="preserve">Takođe, </w:t>
-      </w:r>
-      <w:proofErr w:type="spellStart"/>
-      <w:r>
-        <w:rPr>
+        <w:t xml:space="preserve">-a, što znači da je moguće koristiti većinu postojećeg </w:t>
+      </w:r>
+      <w:proofErr w:type="spellStart"/>
+      <w:r>
+        <w:t>JavaScript</w:t>
+      </w:r>
+      <w:proofErr w:type="spellEnd"/>
+      <w:r>
+        <w:t xml:space="preserve"> koda u </w:t>
+      </w:r>
+      <w:proofErr w:type="spellStart"/>
+      <w:r>
+        <w:t>TypeScript</w:t>
+      </w:r>
+      <w:proofErr w:type="spellEnd"/>
+      <w:r>
+        <w:t xml:space="preserve"> aplikacijama.</w:t>
+      </w:r>
+    </w:p>
+    <w:p>
+      <w:pPr>
+        <w:pStyle w:val="ListParagraph"/>
+      </w:pPr>
+      <w:r>
+        <w:t>Razvoj u timu: Poboljšava saradnju i razvoj u timu kroz bolje razumevanje koda zbog definisanih tipova i jasnijeg interfejsa.</w:t>
+      </w:r>
+    </w:p>
+    <w:p>
+      <w:pPr>
+        <w:rPr>
+          <w:lang w:val="sr-Latn-RS"/>
+        </w:rPr>
+      </w:pPr>
+      <w:proofErr w:type="spellStart"/>
+      <w:r>
+        <w:rPr>
+          <w:lang w:val="sr-Latn-RS"/>
+        </w:rPr>
+        <w:lastRenderedPageBreak/>
+        <w:t>TypeScript</w:t>
+      </w:r>
+      <w:proofErr w:type="spellEnd"/>
+      <w:r>
+        <w:rPr>
+          <w:lang w:val="sr-Latn-RS"/>
+        </w:rPr>
+        <w:t xml:space="preserve"> je postao popularan u razvoju veb i serverskih aplikacija, posebno u velikim projektima gde je važna stabilnost i sigurnost tipova podataka.</w:t>
+      </w:r>
+    </w:p>
+    <w:p>
+      <w:pPr>
+        <w:pStyle w:val="Heading2"/>
+        <w:rPr>
+          <w:lang w:val="sr-Latn-RS"/>
+        </w:rPr>
+      </w:pPr>
+      <w:proofErr w:type="spellStart"/>
+      <w:r>
+        <w:rPr>
+          <w:lang w:val="sr-Latn-RS"/>
+        </w:rPr>
+        <w:t>Angular</w:t>
+      </w:r>
+      <w:proofErr w:type="spellEnd"/>
+    </w:p>
+    <w:p>
+      <w:pPr>
+        <w:rPr>
+          <w:lang w:val="sr-Latn-RS"/>
+        </w:rPr>
+      </w:pPr>
+      <w:r>
+        <w:rPr>
+          <w:lang w:val="sr-Latn-RS"/>
+        </w:rPr>
+        <w:t>P</w:t>
+      </w:r>
+      <w:r>
+        <w:rPr>
+          <w:lang w:val="sr-Latn-RS"/>
+        </w:rPr>
+        <w:t xml:space="preserve">opularan </w:t>
+      </w:r>
+      <w:proofErr w:type="spellStart"/>
+      <w:r>
+        <w:rPr>
+          <w:lang w:val="sr-Latn-RS"/>
+        </w:rPr>
+        <w:t>open-source</w:t>
+      </w:r>
+      <w:proofErr w:type="spellEnd"/>
+      <w:r>
+        <w:rPr>
+          <w:lang w:val="sr-Latn-RS"/>
+        </w:rPr>
+        <w:t xml:space="preserve"> okvir (</w:t>
+      </w:r>
+      <w:proofErr w:type="spellStart"/>
+      <w:r>
+        <w:rPr>
+          <w:i/>
+          <w:iCs/>
+          <w:lang w:val="sr-Latn-RS"/>
+        </w:rPr>
+        <w:t>framework</w:t>
+      </w:r>
+      <w:proofErr w:type="spellEnd"/>
+      <w:r>
+        <w:rPr>
+          <w:lang w:val="sr-Latn-RS"/>
+        </w:rPr>
+        <w:t>) za razvoj veb aplikacija. Razvila ga je kompanija Google i predstavlja moćan alat koji olakšava kreiranje dinamičkih, interaktivnih i skalabilnih veb aplikacija. To je klijentski (</w:t>
+      </w:r>
+      <w:proofErr w:type="spellStart"/>
+      <w:r>
+        <w:rPr>
+          <w:i/>
+          <w:iCs/>
           <w:lang w:val="sr-Latn-RS"/>
         </w:rPr>
         <w:t>frontend</w:t>
@@ -222,21 +1296,42 @@
         <w:rPr>
           <w:lang w:val="sr-Latn-RS"/>
         </w:rPr>
-        <w:t xml:space="preserve"> programiranje uključuje rad sa različitim alatima i okvirima (npr. </w:t>
-      </w:r>
-      <w:proofErr w:type="spellStart"/>
-      <w:r>
-        <w:rPr>
-          <w:lang w:val="sr-Latn-RS"/>
-        </w:rPr>
-        <w:t>React</w:t>
-      </w:r>
-      <w:proofErr w:type="spellEnd"/>
-      <w:r>
-        <w:rPr>
-          <w:lang w:val="sr-Latn-RS"/>
-        </w:rPr>
-        <w:t xml:space="preserve">, </w:t>
+        <w:t xml:space="preserve">) okvir koji se koristi za izgradnju modernih veb aplikacija koje mogu da rade u veb </w:t>
+      </w:r>
+      <w:proofErr w:type="spellStart"/>
+      <w:r>
+        <w:rPr>
+          <w:i/>
+          <w:iCs/>
+          <w:lang w:val="sr-Latn-RS"/>
+        </w:rPr>
+        <w:t>browser</w:t>
+      </w:r>
+      <w:proofErr w:type="spellEnd"/>
+      <w:r>
+        <w:rPr>
+          <w:lang w:val="sr-Latn-RS"/>
+        </w:rPr>
+        <w:t>-ima</w:t>
+      </w:r>
+      <w:r>
+        <w:rPr>
+          <w:lang w:val="sr-Latn-RS"/>
+        </w:rPr>
+        <w:t>.</w:t>
+      </w:r>
+    </w:p>
+    <w:p>
+      <w:pPr>
+        <w:rPr>
+          <w:lang w:val="sr-Latn-RS"/>
+        </w:rPr>
+      </w:pPr>
+      <w:r>
+        <w:rPr>
+          <w:lang w:val="sr-Latn-RS"/>
+        </w:rPr>
+        <w:t xml:space="preserve">Glavne karakteristike </w:t>
       </w:r>
       <w:proofErr w:type="spellStart"/>
       <w:r>
@@ -250,48 +1345,138 @@
         <w:rPr>
           <w:lang w:val="sr-Latn-RS"/>
         </w:rPr>
-        <w:t>, Vue.js) koji olakšavaju razvoj kompleksnih korisničkih interfejsa i omogućavaju bolje upravljanje stanjem aplikacije.</w:t>
-      </w:r>
-    </w:p>
-    <w:p>
-      <w:pPr>
-        <w:rPr>
-          <w:lang w:val="sr-Latn-RS"/>
-        </w:rPr>
-      </w:pPr>
-      <w:r>
-        <w:rPr>
-          <w:lang w:val="sr-Latn-RS"/>
-        </w:rPr>
-        <w:t xml:space="preserve">Kroz </w:t>
-      </w:r>
-      <w:proofErr w:type="spellStart"/>
-      <w:r>
-        <w:rPr>
-          <w:lang w:val="sr-Latn-RS"/>
-        </w:rPr>
-        <w:t>frontend</w:t>
-      </w:r>
-      <w:proofErr w:type="spellEnd"/>
-      <w:r>
-        <w:rPr>
-          <w:lang w:val="sr-Latn-RS"/>
-        </w:rPr>
-        <w:t xml:space="preserve"> programiranje, programeri se fokusiraju na obezbeđivanje pozitivnog korisničkog iskustva tako što pravilno organizuju informacije, olakšavaju navigaciju i osiguravaju da aplikacija bude </w:t>
-      </w:r>
-      <w:proofErr w:type="spellStart"/>
-      <w:r>
-        <w:rPr>
-          <w:lang w:val="sr-Latn-RS"/>
-        </w:rPr>
-        <w:t>odzivna</w:t>
-      </w:r>
-      <w:proofErr w:type="spellEnd"/>
-      <w:r>
-        <w:rPr>
-          <w:lang w:val="sr-Latn-RS"/>
-        </w:rPr>
-        <w:t xml:space="preserve"> i brza.</w:t>
+        <w:t>-a uključuju:</w:t>
+      </w:r>
+    </w:p>
+    <w:p>
+      <w:pPr>
+        <w:pStyle w:val="ListParagraph"/>
+      </w:pPr>
+      <w:proofErr w:type="spellStart"/>
+      <w:r>
+        <w:t>Komponentna</w:t>
+      </w:r>
+      <w:proofErr w:type="spellEnd"/>
+      <w:r>
+        <w:t xml:space="preserve"> arhitektura: </w:t>
+      </w:r>
+      <w:proofErr w:type="spellStart"/>
+      <w:r>
+        <w:t>Angular</w:t>
+      </w:r>
+      <w:proofErr w:type="spellEnd"/>
+      <w:r>
+        <w:t xml:space="preserve"> se bazira na komponentama, koje su nezavisne, ponovno upotrebljive i samostalne delove korisničkog interfejsa. Ovo olakšava organizaciju i upravljanje kodom.</w:t>
+      </w:r>
+    </w:p>
+    <w:p>
+      <w:pPr>
+        <w:pStyle w:val="ListParagraph"/>
+      </w:pPr>
+      <w:r>
+        <w:t xml:space="preserve">Dvosmerna veza podataka: </w:t>
+      </w:r>
+      <w:proofErr w:type="spellStart"/>
+      <w:r>
+        <w:t>Angular</w:t>
+      </w:r>
+      <w:proofErr w:type="spellEnd"/>
+      <w:r>
+        <w:t xml:space="preserve"> omogućava automatsko ažuriranje korisničkog interfejsa kada se podaci u modelu promene, i obrnuto. To olakšava praćenje i upravljanje podacima.</w:t>
+      </w:r>
+    </w:p>
+    <w:p>
+      <w:pPr>
+        <w:pStyle w:val="ListParagraph"/>
+      </w:pPr>
+      <w:r>
+        <w:t xml:space="preserve">Injekcija zavisnosti: </w:t>
+      </w:r>
+      <w:proofErr w:type="spellStart"/>
+      <w:r>
+        <w:t>Angular</w:t>
+      </w:r>
+      <w:proofErr w:type="spellEnd"/>
+      <w:r>
+        <w:t xml:space="preserve"> koristi koncept injekcije zavisnosti kako bi se omogućila bolja kontrola i organizacija komponenata i servisa.</w:t>
+      </w:r>
+    </w:p>
+    <w:p>
+      <w:pPr>
+        <w:pStyle w:val="ListParagraph"/>
+      </w:pPr>
+      <w:proofErr w:type="spellStart"/>
+      <w:r>
+        <w:t>Modularnost</w:t>
+      </w:r>
+      <w:proofErr w:type="spellEnd"/>
+      <w:r>
+        <w:t>: Kod se organizuje u module, što doprinosi boljoj organizaciji i skalabilnosti aplikacije.</w:t>
+      </w:r>
+    </w:p>
+    <w:p>
+      <w:pPr>
+        <w:pStyle w:val="ListParagraph"/>
+      </w:pPr>
+      <w:r>
+        <w:t xml:space="preserve">Rute i navigacija: </w:t>
+      </w:r>
+      <w:proofErr w:type="spellStart"/>
+      <w:r>
+        <w:t>Angular</w:t>
+      </w:r>
+      <w:proofErr w:type="spellEnd"/>
+      <w:r>
+        <w:t xml:space="preserve"> pruža mehanizam za definisanje ruta i navigaciju unutar aplikacije, omogućavajući korisnicima da prelaze između različitih delova aplikacije.</w:t>
+      </w:r>
+    </w:p>
+    <w:p>
+      <w:pPr>
+        <w:pStyle w:val="ListParagraph"/>
+      </w:pPr>
+      <w:r>
+        <w:t xml:space="preserve">Testiranje: </w:t>
+      </w:r>
+      <w:proofErr w:type="spellStart"/>
+      <w:r>
+        <w:t>Angular</w:t>
+      </w:r>
+      <w:proofErr w:type="spellEnd"/>
+      <w:r>
+        <w:t xml:space="preserve"> ima ugrađene alate za jednostavno testiranje koda, što doprinosi kvalitetu aplikacije.</w:t>
+      </w:r>
+    </w:p>
+    <w:p>
+      <w:pPr>
+        <w:rPr>
+          <w:lang w:val="sr-Latn-RS"/>
+        </w:rPr>
+      </w:pPr>
+      <w:proofErr w:type="spellStart"/>
+      <w:r>
+        <w:rPr>
+          <w:lang w:val="sr-Latn-RS"/>
+        </w:rPr>
+        <w:t>Angular</w:t>
+      </w:r>
+      <w:proofErr w:type="spellEnd"/>
+      <w:r>
+        <w:rPr>
+          <w:lang w:val="sr-Latn-RS"/>
+        </w:rPr>
+        <w:t xml:space="preserve"> omogućava razvoj složenih aplikacija kao što su veb aplikacije, progresivne veb aplikacije (PWA) i veb stranice visokih performansi. Kroz svoje napredne funkcionalnosti, postao</w:t>
+      </w:r>
+      <w:r>
+        <w:rPr>
+          <w:lang w:val="sr-Latn-RS"/>
+        </w:rPr>
+        <w:t xml:space="preserve"> je</w:t>
+      </w:r>
+      <w:r>
+        <w:rPr>
+          <w:lang w:val="sr-Latn-RS"/>
+        </w:rPr>
+        <w:t xml:space="preserve"> popularan izbor za razvoj modernih veb aplikacija.</w:t>
       </w:r>
     </w:p>
     <w:p>
@@ -301,1169 +1486,12 @@
           <w:lang w:val="sr-Latn-RS"/>
         </w:rPr>
       </w:pPr>
-      <w:r>
-        <w:rPr>
-          <w:lang w:val="sr-Latn-RS"/>
-        </w:rPr>
-        <w:t>HTML (</w:t>
-      </w:r>
-      <w:proofErr w:type="spellStart"/>
-      <w:r>
-        <w:rPr>
-          <w:lang w:val="sr-Latn-RS"/>
-        </w:rPr>
-        <w:t>HyperText</w:t>
-      </w:r>
-      <w:proofErr w:type="spellEnd"/>
-      <w:r>
-        <w:rPr>
-          <w:lang w:val="sr-Latn-RS"/>
-        </w:rPr>
-        <w:t xml:space="preserve"> </w:t>
-      </w:r>
-      <w:proofErr w:type="spellStart"/>
-      <w:r>
-        <w:rPr>
-          <w:lang w:val="sr-Latn-RS"/>
-        </w:rPr>
-        <w:t>Markup</w:t>
-      </w:r>
-      <w:proofErr w:type="spellEnd"/>
-      <w:r>
-        <w:rPr>
-          <w:lang w:val="sr-Latn-RS"/>
-        </w:rPr>
-        <w:t xml:space="preserve"> </w:t>
-      </w:r>
-      <w:proofErr w:type="spellStart"/>
-      <w:r>
-        <w:rPr>
-          <w:lang w:val="sr-Latn-RS"/>
-        </w:rPr>
-        <w:t>Language</w:t>
-      </w:r>
-      <w:proofErr w:type="spellEnd"/>
-      <w:r>
-        <w:rPr>
-          <w:lang w:val="sr-Latn-RS"/>
-        </w:rPr>
-        <w:t>)</w:t>
-      </w:r>
-    </w:p>
-    <w:p>
-      <w:pPr>
-        <w:rPr>
-          <w:lang w:val="sr-Latn-RS"/>
-        </w:rPr>
-      </w:pPr>
-      <w:r>
-        <w:rPr>
-          <w:lang w:val="sr-Latn-RS"/>
-        </w:rPr>
-        <w:t>HTML (</w:t>
-      </w:r>
-      <w:proofErr w:type="spellStart"/>
-      <w:r>
-        <w:rPr>
-          <w:lang w:val="sr-Latn-RS"/>
-        </w:rPr>
-        <w:t>HyperText</w:t>
-      </w:r>
-      <w:proofErr w:type="spellEnd"/>
-      <w:r>
-        <w:rPr>
-          <w:lang w:val="sr-Latn-RS"/>
-        </w:rPr>
-        <w:t xml:space="preserve"> </w:t>
-      </w:r>
-      <w:proofErr w:type="spellStart"/>
-      <w:r>
-        <w:rPr>
-          <w:lang w:val="sr-Latn-RS"/>
-        </w:rPr>
-        <w:t>Markup</w:t>
-      </w:r>
-      <w:proofErr w:type="spellEnd"/>
-      <w:r>
-        <w:rPr>
-          <w:lang w:val="sr-Latn-RS"/>
-        </w:rPr>
-        <w:t xml:space="preserve"> </w:t>
-      </w:r>
-      <w:proofErr w:type="spellStart"/>
-      <w:r>
-        <w:rPr>
-          <w:lang w:val="sr-Latn-RS"/>
-        </w:rPr>
-        <w:t>Language</w:t>
-      </w:r>
-      <w:proofErr w:type="spellEnd"/>
-      <w:r>
-        <w:rPr>
-          <w:lang w:val="sr-Latn-RS"/>
-        </w:rPr>
-        <w:t>) je standardni jezik za označavanje i strukturiranje sadržaja veb stranica. To je osnovni jezik koji se koristi za izgradnju i oblikovanje elemenata koji se prikazuju na veb stranicama. Kroz HTML, možemo definisati različite delove veb stranice, kao što su naslovi, paragrafi, slike, veze, forme i druge komponente.</w:t>
-      </w:r>
-    </w:p>
-    <w:p>
-      <w:pPr>
-        <w:rPr>
-          <w:lang w:val="sr-Latn-RS"/>
-        </w:rPr>
-      </w:pPr>
-      <w:r>
-        <w:rPr>
-          <w:lang w:val="sr-Latn-RS"/>
-        </w:rPr>
-        <w:t xml:space="preserve">HTML koristi "oznake" ili "tagove" da označi različite delove teksta i elemenata na stranici. Oznake se obično sastoje od </w:t>
-      </w:r>
-      <w:proofErr w:type="spellStart"/>
-      <w:r>
-        <w:rPr>
-          <w:lang w:val="sr-Latn-RS"/>
-        </w:rPr>
-        <w:t>otvarajućeg</w:t>
-      </w:r>
-      <w:proofErr w:type="spellEnd"/>
-      <w:r>
-        <w:rPr>
-          <w:lang w:val="sr-Latn-RS"/>
-        </w:rPr>
-        <w:t xml:space="preserve"> i </w:t>
-      </w:r>
-      <w:proofErr w:type="spellStart"/>
-      <w:r>
-        <w:rPr>
-          <w:lang w:val="sr-Latn-RS"/>
-        </w:rPr>
-        <w:t>zatvarajućeg</w:t>
-      </w:r>
-      <w:proofErr w:type="spellEnd"/>
-      <w:r>
-        <w:rPr>
-          <w:lang w:val="sr-Latn-RS"/>
-        </w:rPr>
-        <w:t xml:space="preserve"> dela, gde </w:t>
-      </w:r>
-      <w:proofErr w:type="spellStart"/>
-      <w:r>
-        <w:rPr>
-          <w:lang w:val="sr-Latn-RS"/>
-        </w:rPr>
-        <w:t>otvarajuća</w:t>
-      </w:r>
-      <w:proofErr w:type="spellEnd"/>
-      <w:r>
-        <w:rPr>
-          <w:lang w:val="sr-Latn-RS"/>
-        </w:rPr>
-        <w:t xml:space="preserve"> oznaka označava početak elementa, dok </w:t>
-      </w:r>
-      <w:proofErr w:type="spellStart"/>
-      <w:r>
-        <w:rPr>
-          <w:lang w:val="sr-Latn-RS"/>
-        </w:rPr>
-        <w:t>zatvarajuća</w:t>
-      </w:r>
-      <w:proofErr w:type="spellEnd"/>
-      <w:r>
-        <w:rPr>
-          <w:lang w:val="sr-Latn-RS"/>
-        </w:rPr>
-        <w:t xml:space="preserve"> označava kraj. </w:t>
-      </w:r>
+      <w:proofErr w:type="spellStart"/>
       <w:r>
         <w:rPr>
           <w:lang w:val="sr-Latn-RS"/>
         </w:rPr>
         <w:lastRenderedPageBreak/>
-        <w:t>Na primer, &lt;h1&gt; označava početak naslova prvog nivoa (</w:t>
-      </w:r>
-      <w:proofErr w:type="spellStart"/>
-      <w:r>
-        <w:rPr>
-          <w:lang w:val="sr-Latn-RS"/>
-        </w:rPr>
-        <w:t>heading</w:t>
-      </w:r>
-      <w:proofErr w:type="spellEnd"/>
-      <w:r>
-        <w:rPr>
-          <w:lang w:val="sr-Latn-RS"/>
-        </w:rPr>
-        <w:t xml:space="preserve"> </w:t>
-      </w:r>
-      <w:proofErr w:type="spellStart"/>
-      <w:r>
-        <w:rPr>
-          <w:lang w:val="sr-Latn-RS"/>
-        </w:rPr>
-        <w:t>level</w:t>
-      </w:r>
-      <w:proofErr w:type="spellEnd"/>
-      <w:r>
-        <w:rPr>
-          <w:lang w:val="sr-Latn-RS"/>
-        </w:rPr>
-        <w:t xml:space="preserve"> 1), a &lt;/h1&gt; označava kraj tog naslova.</w:t>
-      </w:r>
-      <w:r>
-        <w:rPr>
-          <w:lang w:val="sr-Latn-RS"/>
-        </w:rPr>
-        <w:t xml:space="preserve"> </w:t>
-      </w:r>
-      <w:r>
-        <w:rPr>
-          <w:lang w:val="sr-Latn-RS"/>
-        </w:rPr>
-        <w:t xml:space="preserve">Pravilno strukturiran HTML je ključan za pravilno prikazivanje veb stranica na različitim uređajima i veb </w:t>
-      </w:r>
-      <w:proofErr w:type="spellStart"/>
-      <w:r>
-        <w:rPr>
-          <w:lang w:val="sr-Latn-RS"/>
-        </w:rPr>
-        <w:t>preglednicima</w:t>
-      </w:r>
-      <w:proofErr w:type="spellEnd"/>
-      <w:r>
-        <w:rPr>
-          <w:lang w:val="sr-Latn-RS"/>
-        </w:rPr>
-        <w:t>.</w:t>
-      </w:r>
-    </w:p>
-    <w:p>
-      <w:pPr>
-        <w:pStyle w:val="Heading2"/>
-        <w:rPr>
-          <w:lang w:val="sr-Latn-RS"/>
-        </w:rPr>
-      </w:pPr>
-      <w:r>
-        <w:rPr>
-          <w:lang w:val="sr-Latn-RS"/>
-        </w:rPr>
-        <w:t>CSS (</w:t>
-      </w:r>
-      <w:proofErr w:type="spellStart"/>
-      <w:r>
-        <w:rPr>
-          <w:lang w:val="sr-Latn-RS"/>
-        </w:rPr>
-        <w:t>Cascading</w:t>
-      </w:r>
-      <w:proofErr w:type="spellEnd"/>
-      <w:r>
-        <w:rPr>
-          <w:lang w:val="sr-Latn-RS"/>
-        </w:rPr>
-        <w:t xml:space="preserve"> </w:t>
-      </w:r>
-      <w:proofErr w:type="spellStart"/>
-      <w:r>
-        <w:rPr>
-          <w:lang w:val="sr-Latn-RS"/>
-        </w:rPr>
-        <w:t>Style</w:t>
-      </w:r>
-      <w:proofErr w:type="spellEnd"/>
-      <w:r>
-        <w:rPr>
-          <w:lang w:val="sr-Latn-RS"/>
-        </w:rPr>
-        <w:t xml:space="preserve"> </w:t>
-      </w:r>
-      <w:proofErr w:type="spellStart"/>
-      <w:r>
-        <w:rPr>
-          <w:lang w:val="sr-Latn-RS"/>
-        </w:rPr>
-        <w:t>Sheets</w:t>
-      </w:r>
-      <w:proofErr w:type="spellEnd"/>
-      <w:r>
-        <w:rPr>
-          <w:lang w:val="sr-Latn-RS"/>
-        </w:rPr>
-        <w:t>)</w:t>
-      </w:r>
-    </w:p>
-    <w:p>
-      <w:pPr>
-        <w:rPr>
-          <w:lang w:val="sr-Latn-RS"/>
-        </w:rPr>
-      </w:pPr>
-      <w:r>
-        <w:rPr>
-          <w:lang w:val="sr-Latn-RS"/>
-        </w:rPr>
-        <w:t>CSS (</w:t>
-      </w:r>
-      <w:proofErr w:type="spellStart"/>
-      <w:r>
-        <w:rPr>
-          <w:lang w:val="sr-Latn-RS"/>
-        </w:rPr>
-        <w:t>Cascading</w:t>
-      </w:r>
-      <w:proofErr w:type="spellEnd"/>
-      <w:r>
-        <w:rPr>
-          <w:lang w:val="sr-Latn-RS"/>
-        </w:rPr>
-        <w:t xml:space="preserve"> </w:t>
-      </w:r>
-      <w:proofErr w:type="spellStart"/>
-      <w:r>
-        <w:rPr>
-          <w:lang w:val="sr-Latn-RS"/>
-        </w:rPr>
-        <w:t>Style</w:t>
-      </w:r>
-      <w:proofErr w:type="spellEnd"/>
-      <w:r>
-        <w:rPr>
-          <w:lang w:val="sr-Latn-RS"/>
-        </w:rPr>
-        <w:t xml:space="preserve"> </w:t>
-      </w:r>
-      <w:proofErr w:type="spellStart"/>
-      <w:r>
-        <w:rPr>
-          <w:lang w:val="sr-Latn-RS"/>
-        </w:rPr>
-        <w:t>Sheets</w:t>
-      </w:r>
-      <w:proofErr w:type="spellEnd"/>
-      <w:r>
-        <w:rPr>
-          <w:lang w:val="sr-Latn-RS"/>
-        </w:rPr>
-        <w:t xml:space="preserve">) predstavlja jezik za stilizovanje veb stranica i omogućava definisanje izgleda i prezentacije elemenata koje smo </w:t>
-      </w:r>
-      <w:proofErr w:type="spellStart"/>
-      <w:r>
-        <w:rPr>
-          <w:lang w:val="sr-Latn-RS"/>
-        </w:rPr>
-        <w:t>strukturirali</w:t>
-      </w:r>
-      <w:proofErr w:type="spellEnd"/>
-      <w:r>
-        <w:rPr>
-          <w:lang w:val="sr-Latn-RS"/>
-        </w:rPr>
-        <w:t xml:space="preserve"> koristeći HTML. U suštini, CSS se koristi za stilizovanje elemenata veb stranice, kao što su boje, fontovi, raspored, veličine i druge vizuelne karakteristike.</w:t>
-      </w:r>
-    </w:p>
-    <w:p>
-      <w:pPr>
-        <w:rPr>
-          <w:lang w:val="sr-Latn-RS"/>
-        </w:rPr>
-      </w:pPr>
-      <w:r>
-        <w:rPr>
-          <w:lang w:val="sr-Latn-RS"/>
-        </w:rPr>
-        <w:t>CSS omogućava odvajanje dizajna veb stranice od njenog sadržaja, čime se olakšava održavanje i ažuriranje veb stranica. Umesto da stilizujemo svaki element pojedinačno u HTML-u, koristimo CSS da definišemo stilove koji se primenjuju na različite elemente. Na primer, možemo definisati stil za sve naslove (&lt;h1&gt;, &lt;h2&gt;, &lt;h3&gt;, itd.) koji će važiti na svim stranicama na sajtu.</w:t>
-      </w:r>
-    </w:p>
-    <w:p>
-      <w:pPr>
-        <w:rPr>
-          <w:lang w:val="sr-Latn-RS"/>
-        </w:rPr>
-      </w:pPr>
-      <w:r>
-        <w:rPr>
-          <w:lang w:val="sr-Latn-RS"/>
-        </w:rPr>
-        <w:t>Princip "kaskadnog" (</w:t>
-      </w:r>
-      <w:proofErr w:type="spellStart"/>
-      <w:r>
-        <w:rPr>
-          <w:lang w:val="sr-Latn-RS"/>
-        </w:rPr>
-        <w:t>Cascading</w:t>
-      </w:r>
-      <w:proofErr w:type="spellEnd"/>
-      <w:r>
-        <w:rPr>
-          <w:lang w:val="sr-Latn-RS"/>
-        </w:rPr>
-        <w:t>) u CSS-u se odnosi na to da stilovi mogu biti nasleđeni od roditeljskih elemenata, ali ih takođe možemo izmeniti ili nadjačati specifičnim stilovima za određene elemente.</w:t>
-      </w:r>
-    </w:p>
-    <w:p>
-      <w:pPr>
-        <w:rPr>
-          <w:lang w:val="sr-Latn-RS"/>
-        </w:rPr>
-      </w:pPr>
-      <w:r>
-        <w:rPr>
-          <w:lang w:val="sr-Latn-RS"/>
-        </w:rPr>
-        <w:t xml:space="preserve">CSS takođe omogućava prilagodljivost i </w:t>
-      </w:r>
-      <w:proofErr w:type="spellStart"/>
-      <w:r>
-        <w:rPr>
-          <w:lang w:val="sr-Latn-RS"/>
-        </w:rPr>
-        <w:t>odzivnost</w:t>
-      </w:r>
-      <w:proofErr w:type="spellEnd"/>
-      <w:r>
-        <w:rPr>
-          <w:lang w:val="sr-Latn-RS"/>
-        </w:rPr>
-        <w:t xml:space="preserve"> veb stranica na različite uređaje i veličine ekrana, što je ključno za kreiranje korisničkih interfejsa koji su funkcionalni i lepo izgledaju na svim platformama.</w:t>
-      </w:r>
-    </w:p>
-    <w:p>
-      <w:pPr>
-        <w:rPr>
-          <w:lang w:val="sr-Latn-RS"/>
-        </w:rPr>
-      </w:pPr>
-      <w:r>
-        <w:rPr>
-          <w:lang w:val="sr-Latn-RS"/>
-        </w:rPr>
-        <w:t>Ukratko, CSS je jezik koji omogućava oblikovanje i stilizovanje veb stranica kako bi se postigao željeni izgled i korisničko iskustvo.</w:t>
-      </w:r>
-    </w:p>
-    <w:p>
-      <w:pPr>
-        <w:pStyle w:val="Heading2"/>
-        <w:rPr>
-          <w:lang w:val="sr-Latn-RS"/>
-        </w:rPr>
-      </w:pPr>
-      <w:proofErr w:type="spellStart"/>
-      <w:r>
-        <w:rPr>
-          <w:lang w:val="sr-Latn-RS"/>
-        </w:rPr>
-        <w:t>JavaScript</w:t>
-      </w:r>
-      <w:proofErr w:type="spellEnd"/>
-    </w:p>
-    <w:p>
-      <w:pPr>
-        <w:rPr>
-          <w:lang w:val="sr-Latn-RS"/>
-        </w:rPr>
-      </w:pPr>
-      <w:proofErr w:type="spellStart"/>
-      <w:r>
-        <w:rPr>
-          <w:lang w:val="sr-Latn-RS"/>
-        </w:rPr>
-        <w:t>JavaScript</w:t>
-      </w:r>
-      <w:proofErr w:type="spellEnd"/>
-      <w:r>
-        <w:rPr>
-          <w:lang w:val="sr-Latn-RS"/>
-        </w:rPr>
-        <w:t xml:space="preserve"> je programski jezik koji se često koristi za razvoj dinamičkih i interaktivnih veb stranica. To je jezik koji se izvodi na klijentskoj strani (u veb </w:t>
-      </w:r>
-      <w:proofErr w:type="spellStart"/>
-      <w:r>
-        <w:rPr>
-          <w:lang w:val="sr-Latn-RS"/>
-        </w:rPr>
-        <w:t>preglednicima</w:t>
-      </w:r>
-      <w:proofErr w:type="spellEnd"/>
-      <w:r>
-        <w:rPr>
-          <w:lang w:val="sr-Latn-RS"/>
-        </w:rPr>
-        <w:t xml:space="preserve"> korisnika), što znači da se kod izvršava na računarima korisnika, a ne na serverima.</w:t>
-      </w:r>
-    </w:p>
-    <w:p>
-      <w:pPr>
-        <w:rPr>
-          <w:lang w:val="sr-Latn-RS"/>
-        </w:rPr>
-      </w:pPr>
-      <w:proofErr w:type="spellStart"/>
-      <w:r>
-        <w:rPr>
-          <w:lang w:val="sr-Latn-RS"/>
-        </w:rPr>
-        <w:t>JavaScript</w:t>
-      </w:r>
-      <w:proofErr w:type="spellEnd"/>
-      <w:r>
-        <w:rPr>
-          <w:lang w:val="sr-Latn-RS"/>
-        </w:rPr>
-        <w:t xml:space="preserve"> omogućava programerima da kontrolišu ponašanje elemenata na veb stranici, reaguju na korisničke akcije (kao što su klikovi i unos teksta) i dinamički ažuriraju prikaz stranice bez potrebe za ponovnim učitavanjem </w:t>
-      </w:r>
-      <w:r>
-        <w:rPr>
-          <w:lang w:val="sr-Latn-RS"/>
-        </w:rPr>
-        <w:lastRenderedPageBreak/>
-        <w:t xml:space="preserve">celokupne stranice. Takođe se koristi za </w:t>
-      </w:r>
-      <w:proofErr w:type="spellStart"/>
-      <w:r>
-        <w:rPr>
-          <w:lang w:val="sr-Latn-RS"/>
-        </w:rPr>
-        <w:t>validaciju</w:t>
-      </w:r>
-      <w:proofErr w:type="spellEnd"/>
-      <w:r>
-        <w:rPr>
-          <w:lang w:val="sr-Latn-RS"/>
-        </w:rPr>
-        <w:t xml:space="preserve"> podataka unetih u forme, manipulaciju dokumentima i animaciju elemenata.</w:t>
-      </w:r>
-    </w:p>
-    <w:p>
-      <w:pPr>
-        <w:rPr>
-          <w:lang w:val="sr-Latn-RS"/>
-        </w:rPr>
-      </w:pPr>
-      <w:r>
-        <w:rPr>
-          <w:lang w:val="sr-Latn-RS"/>
-        </w:rPr>
-        <w:t xml:space="preserve">Ovaj jezik je ključan u razvoju modernih veb aplikacija i omogućava programerima da kreiraju kompleksne funkcionalnosti koje poboljšavaju korisničko iskustvo. Pored toga, </w:t>
-      </w:r>
-      <w:proofErr w:type="spellStart"/>
-      <w:r>
-        <w:rPr>
-          <w:lang w:val="sr-Latn-RS"/>
-        </w:rPr>
-        <w:t>JavaScript</w:t>
-      </w:r>
-      <w:proofErr w:type="spellEnd"/>
-      <w:r>
-        <w:rPr>
-          <w:lang w:val="sr-Latn-RS"/>
-        </w:rPr>
-        <w:t xml:space="preserve"> je često korišćen i izvan veb </w:t>
-      </w:r>
-      <w:proofErr w:type="spellStart"/>
-      <w:r>
-        <w:rPr>
-          <w:lang w:val="sr-Latn-RS"/>
-        </w:rPr>
-        <w:t>preglednika</w:t>
-      </w:r>
-      <w:proofErr w:type="spellEnd"/>
-      <w:r>
-        <w:rPr>
-          <w:lang w:val="sr-Latn-RS"/>
-        </w:rPr>
-        <w:t xml:space="preserve">, kao što je u razvoju mobilnih aplikacija koristeći okvire kao što su </w:t>
-      </w:r>
-      <w:proofErr w:type="spellStart"/>
-      <w:r>
-        <w:rPr>
-          <w:lang w:val="sr-Latn-RS"/>
-        </w:rPr>
-        <w:t>React</w:t>
-      </w:r>
-      <w:proofErr w:type="spellEnd"/>
-      <w:r>
-        <w:rPr>
-          <w:lang w:val="sr-Latn-RS"/>
-        </w:rPr>
-        <w:t xml:space="preserve"> </w:t>
-      </w:r>
-      <w:proofErr w:type="spellStart"/>
-      <w:r>
-        <w:rPr>
-          <w:lang w:val="sr-Latn-RS"/>
-        </w:rPr>
-        <w:t>Native</w:t>
-      </w:r>
-      <w:proofErr w:type="spellEnd"/>
-      <w:r>
-        <w:rPr>
-          <w:lang w:val="sr-Latn-RS"/>
-        </w:rPr>
-        <w:t xml:space="preserve"> ili u razvoju serverske aplikacije koristeći Node.js.</w:t>
-      </w:r>
-    </w:p>
-    <w:p>
-      <w:pPr>
-        <w:rPr>
-          <w:lang w:val="sr-Latn-RS"/>
-        </w:rPr>
-      </w:pPr>
-      <w:r>
-        <w:rPr>
-          <w:lang w:val="sr-Latn-RS"/>
-        </w:rPr>
-        <w:t xml:space="preserve">U suštini, </w:t>
-      </w:r>
-      <w:proofErr w:type="spellStart"/>
-      <w:r>
-        <w:rPr>
-          <w:lang w:val="sr-Latn-RS"/>
-        </w:rPr>
-        <w:t>JavaScript</w:t>
-      </w:r>
-      <w:proofErr w:type="spellEnd"/>
-      <w:r>
-        <w:rPr>
-          <w:lang w:val="sr-Latn-RS"/>
-        </w:rPr>
-        <w:t xml:space="preserve"> je snažan alat koji omogućava interaktivnost, dinamiku i kompleksne funkcionalnosti na veb stranicama i u drugim vrstama softvera.</w:t>
-      </w:r>
-    </w:p>
-    <w:p>
-      <w:pPr>
-        <w:pStyle w:val="Heading2"/>
-        <w:rPr>
-          <w:lang w:val="sr-Latn-RS"/>
-        </w:rPr>
-      </w:pPr>
-      <w:proofErr w:type="spellStart"/>
-      <w:r>
-        <w:rPr>
-          <w:lang w:val="sr-Latn-RS"/>
-        </w:rPr>
-        <w:t>TypeScript</w:t>
-      </w:r>
-      <w:proofErr w:type="spellEnd"/>
-    </w:p>
-    <w:p>
-      <w:pPr>
-        <w:rPr>
-          <w:lang w:val="sr-Latn-RS"/>
-        </w:rPr>
-      </w:pPr>
-      <w:proofErr w:type="spellStart"/>
-      <w:r>
-        <w:rPr>
-          <w:lang w:val="sr-Latn-RS"/>
-        </w:rPr>
-        <w:t>TypeScript</w:t>
-      </w:r>
-      <w:proofErr w:type="spellEnd"/>
-      <w:r>
-        <w:rPr>
-          <w:lang w:val="sr-Latn-RS"/>
-        </w:rPr>
-        <w:t xml:space="preserve"> je jezik za programiranje koji proširuje funkcionalnosti </w:t>
-      </w:r>
-      <w:proofErr w:type="spellStart"/>
-      <w:r>
-        <w:rPr>
-          <w:lang w:val="sr-Latn-RS"/>
-        </w:rPr>
-        <w:t>JavaScript</w:t>
-      </w:r>
-      <w:proofErr w:type="spellEnd"/>
-      <w:r>
-        <w:rPr>
-          <w:lang w:val="sr-Latn-RS"/>
-        </w:rPr>
-        <w:t>-a dodavanjem statičkog tipovanja. To znači da programeri mogu definisati tipove podataka (kao što su brojevi, stringovi, objekti, itd.) i koristiti ih u kodu, čime se pomaže u detekciji i sprečavanju potencijalnih grešaka prilikom razvoja softvera.</w:t>
-      </w:r>
-    </w:p>
-    <w:p>
-      <w:pPr>
-        <w:rPr>
-          <w:lang w:val="sr-Latn-RS"/>
-        </w:rPr>
-      </w:pPr>
-      <w:r>
-        <w:rPr>
-          <w:lang w:val="sr-Latn-RS"/>
-        </w:rPr>
-        <w:t xml:space="preserve">Osnovni cilj </w:t>
-      </w:r>
-      <w:proofErr w:type="spellStart"/>
-      <w:r>
-        <w:rPr>
-          <w:lang w:val="sr-Latn-RS"/>
-        </w:rPr>
-        <w:t>TypeScript</w:t>
-      </w:r>
-      <w:proofErr w:type="spellEnd"/>
-      <w:r>
-        <w:rPr>
-          <w:lang w:val="sr-Latn-RS"/>
-        </w:rPr>
-        <w:t xml:space="preserve">-a je da obezbedi bolju strukturu i čitljivost koda, kao i veću sigurnost u pogledu tipova podataka. Programeri mogu definisati tipove za promenljive, funkcije, klase i druge </w:t>
-      </w:r>
-      <w:proofErr w:type="spellStart"/>
-      <w:r>
-        <w:rPr>
-          <w:lang w:val="sr-Latn-RS"/>
-        </w:rPr>
-        <w:t>konstrukte</w:t>
-      </w:r>
-      <w:proofErr w:type="spellEnd"/>
-      <w:r>
-        <w:rPr>
-          <w:lang w:val="sr-Latn-RS"/>
-        </w:rPr>
-        <w:t xml:space="preserve">, a zatim </w:t>
-      </w:r>
-      <w:proofErr w:type="spellStart"/>
-      <w:r>
-        <w:rPr>
-          <w:lang w:val="sr-Latn-RS"/>
-        </w:rPr>
-        <w:t>TypeScript</w:t>
-      </w:r>
-      <w:proofErr w:type="spellEnd"/>
-      <w:r>
-        <w:rPr>
-          <w:lang w:val="sr-Latn-RS"/>
-        </w:rPr>
-        <w:t xml:space="preserve"> proverava da li se tipovi koriste na ispravan način u toku kompilacije.</w:t>
-      </w:r>
-    </w:p>
-    <w:p>
-      <w:pPr>
-        <w:rPr>
-          <w:lang w:val="sr-Latn-RS"/>
-        </w:rPr>
-      </w:pPr>
-      <w:r>
-        <w:rPr>
-          <w:lang w:val="sr-Latn-RS"/>
-        </w:rPr>
-        <w:t xml:space="preserve">Evo nekoliko ključnih karakteristika </w:t>
-      </w:r>
-      <w:proofErr w:type="spellStart"/>
-      <w:r>
-        <w:rPr>
-          <w:lang w:val="sr-Latn-RS"/>
-        </w:rPr>
-        <w:t>TypeScript</w:t>
-      </w:r>
-      <w:proofErr w:type="spellEnd"/>
-      <w:r>
-        <w:rPr>
-          <w:lang w:val="sr-Latn-RS"/>
-        </w:rPr>
-        <w:t>-a:</w:t>
-      </w:r>
-    </w:p>
-    <w:p>
-      <w:pPr>
-        <w:pStyle w:val="ListParagraph"/>
-      </w:pPr>
-      <w:r>
-        <w:t>Statičko tipovanje: Omogućava programerima da definišu tipove promenljivih i drugih elemenata u kodu pre izvršavanja, čime se smanjuje broj grešaka vezanih za tipove tokom razvoja.</w:t>
-      </w:r>
-    </w:p>
-    <w:p>
-      <w:pPr>
-        <w:pStyle w:val="ListParagraph"/>
-      </w:pPr>
-      <w:proofErr w:type="spellStart"/>
-      <w:r>
-        <w:t>Objektno</w:t>
-      </w:r>
-      <w:proofErr w:type="spellEnd"/>
-      <w:r>
-        <w:t xml:space="preserve">-orijentisano programiranje: </w:t>
-      </w:r>
-      <w:proofErr w:type="spellStart"/>
-      <w:r>
-        <w:t>TypeScript</w:t>
-      </w:r>
-      <w:proofErr w:type="spellEnd"/>
-      <w:r>
-        <w:t xml:space="preserve"> podržava koncepte </w:t>
-      </w:r>
-      <w:proofErr w:type="spellStart"/>
-      <w:r>
-        <w:t>objektno</w:t>
-      </w:r>
-      <w:proofErr w:type="spellEnd"/>
-      <w:r>
-        <w:t>-orijentisanog programiranja kao što su klase, nasleđivanje, interfejsi i apstraktne klase.</w:t>
-      </w:r>
-    </w:p>
-    <w:p>
-      <w:pPr>
-        <w:pStyle w:val="ListParagraph"/>
-      </w:pPr>
-      <w:proofErr w:type="spellStart"/>
-      <w:r>
-        <w:t>Modularnost</w:t>
-      </w:r>
-      <w:proofErr w:type="spellEnd"/>
-      <w:r>
-        <w:t>: Omogućava organizaciju koda u module, čime se olakšava ponovna upotreba i održavanje koda.</w:t>
-      </w:r>
-    </w:p>
-    <w:p>
-      <w:pPr>
-        <w:pStyle w:val="ListParagraph"/>
-      </w:pPr>
-      <w:r>
-        <w:lastRenderedPageBreak/>
-        <w:t xml:space="preserve">Kompatibilnost sa </w:t>
-      </w:r>
-      <w:proofErr w:type="spellStart"/>
-      <w:r>
-        <w:t>JavaScript</w:t>
-      </w:r>
-      <w:proofErr w:type="spellEnd"/>
-      <w:r>
-        <w:t xml:space="preserve">-om: </w:t>
-      </w:r>
-      <w:proofErr w:type="spellStart"/>
-      <w:r>
-        <w:t>TypeScript</w:t>
-      </w:r>
-      <w:proofErr w:type="spellEnd"/>
-      <w:r>
-        <w:t xml:space="preserve"> je </w:t>
-      </w:r>
-      <w:proofErr w:type="spellStart"/>
-      <w:r>
-        <w:t>nadskup</w:t>
-      </w:r>
-      <w:proofErr w:type="spellEnd"/>
-      <w:r>
-        <w:t xml:space="preserve"> </w:t>
-      </w:r>
-      <w:proofErr w:type="spellStart"/>
-      <w:r>
-        <w:t>JavaScript</w:t>
-      </w:r>
-      <w:proofErr w:type="spellEnd"/>
-      <w:r>
-        <w:t xml:space="preserve">-a, što znači da je moguće koristiti većinu postojećeg </w:t>
-      </w:r>
-      <w:proofErr w:type="spellStart"/>
-      <w:r>
-        <w:t>JavaScript</w:t>
-      </w:r>
-      <w:proofErr w:type="spellEnd"/>
-      <w:r>
-        <w:t xml:space="preserve"> koda u </w:t>
-      </w:r>
-      <w:proofErr w:type="spellStart"/>
-      <w:r>
-        <w:t>TypeScript</w:t>
-      </w:r>
-      <w:proofErr w:type="spellEnd"/>
-      <w:r>
-        <w:t xml:space="preserve"> aplikacijama.</w:t>
-      </w:r>
-    </w:p>
-    <w:p>
-      <w:pPr>
-        <w:pStyle w:val="ListParagraph"/>
-      </w:pPr>
-      <w:r>
-        <w:t>Razvoj u timu: Poboljšava saradnju i razvoj u timu kroz bolje razumevanje koda zbog definisanih tipova i jasnijeg interfejsa.</w:t>
-      </w:r>
-    </w:p>
-    <w:p>
-      <w:pPr>
-        <w:rPr>
-          <w:lang w:val="sr-Latn-RS"/>
-        </w:rPr>
-      </w:pPr>
-      <w:proofErr w:type="spellStart"/>
-      <w:r>
-        <w:rPr>
-          <w:lang w:val="sr-Latn-RS"/>
-        </w:rPr>
-        <w:t>TypeScript</w:t>
-      </w:r>
-      <w:proofErr w:type="spellEnd"/>
-      <w:r>
-        <w:rPr>
-          <w:lang w:val="sr-Latn-RS"/>
-        </w:rPr>
-        <w:t xml:space="preserve"> je postao popularan u razvoju veb i serverskih aplikacija, posebno u velikim projektima gde je važna stabilnost i sigurnost tipova podataka.</w:t>
-      </w:r>
-    </w:p>
-    <w:p>
-      <w:pPr>
-        <w:pStyle w:val="Heading2"/>
-        <w:rPr>
-          <w:lang w:val="sr-Latn-RS"/>
-        </w:rPr>
-      </w:pPr>
-      <w:proofErr w:type="spellStart"/>
-      <w:r>
-        <w:rPr>
-          <w:lang w:val="sr-Latn-RS"/>
-        </w:rPr>
-        <w:t>Angular</w:t>
-      </w:r>
-      <w:proofErr w:type="spellEnd"/>
-    </w:p>
-    <w:p>
-      <w:pPr>
-        <w:rPr>
-          <w:lang w:val="sr-Latn-RS"/>
-        </w:rPr>
-      </w:pPr>
-      <w:proofErr w:type="spellStart"/>
-      <w:r>
-        <w:rPr>
-          <w:lang w:val="sr-Latn-RS"/>
-        </w:rPr>
-        <w:t>Angular</w:t>
-      </w:r>
-      <w:proofErr w:type="spellEnd"/>
-      <w:r>
-        <w:rPr>
-          <w:lang w:val="sr-Latn-RS"/>
-        </w:rPr>
-        <w:t xml:space="preserve"> je popularan </w:t>
-      </w:r>
-      <w:proofErr w:type="spellStart"/>
-      <w:r>
-        <w:rPr>
-          <w:lang w:val="sr-Latn-RS"/>
-        </w:rPr>
-        <w:t>open-source</w:t>
-      </w:r>
-      <w:proofErr w:type="spellEnd"/>
-      <w:r>
-        <w:rPr>
-          <w:lang w:val="sr-Latn-RS"/>
-        </w:rPr>
-        <w:t xml:space="preserve"> okvir (</w:t>
-      </w:r>
-      <w:proofErr w:type="spellStart"/>
-      <w:r>
-        <w:rPr>
-          <w:lang w:val="sr-Latn-RS"/>
-        </w:rPr>
-        <w:t>framework</w:t>
-      </w:r>
-      <w:proofErr w:type="spellEnd"/>
-      <w:r>
-        <w:rPr>
-          <w:lang w:val="sr-Latn-RS"/>
-        </w:rPr>
-        <w:t>) za razvoj veb aplikacija. Razvila ga je kompanija Google i predstavlja moćan alat koji olakšava kreiranje dinamičkih, interaktivnih i skalabilnih veb aplikacija. To je klijentski (</w:t>
-      </w:r>
-      <w:proofErr w:type="spellStart"/>
-      <w:r>
-        <w:rPr>
-          <w:lang w:val="sr-Latn-RS"/>
-        </w:rPr>
-        <w:t>frontend</w:t>
-      </w:r>
-      <w:proofErr w:type="spellEnd"/>
-      <w:r>
-        <w:rPr>
-          <w:lang w:val="sr-Latn-RS"/>
-        </w:rPr>
-        <w:t xml:space="preserve">) okvir koji se koristi za izgradnju modernih veb aplikacija koje mogu da rade u veb </w:t>
-      </w:r>
-      <w:proofErr w:type="spellStart"/>
-      <w:r>
-        <w:rPr>
-          <w:lang w:val="sr-Latn-RS"/>
-        </w:rPr>
-        <w:t>preglednicima</w:t>
-      </w:r>
-      <w:proofErr w:type="spellEnd"/>
-      <w:r>
-        <w:rPr>
-          <w:lang w:val="sr-Latn-RS"/>
-        </w:rPr>
-        <w:t>.</w:t>
-      </w:r>
-    </w:p>
-    <w:p>
-      <w:pPr>
-        <w:rPr>
-          <w:lang w:val="sr-Latn-RS"/>
-        </w:rPr>
-      </w:pPr>
-      <w:r>
-        <w:rPr>
-          <w:lang w:val="sr-Latn-RS"/>
-        </w:rPr>
-        <w:t xml:space="preserve">Glavne karakteristike </w:t>
-      </w:r>
-      <w:proofErr w:type="spellStart"/>
-      <w:r>
-        <w:rPr>
-          <w:lang w:val="sr-Latn-RS"/>
-        </w:rPr>
-        <w:t>Angular</w:t>
-      </w:r>
-      <w:proofErr w:type="spellEnd"/>
-      <w:r>
-        <w:rPr>
-          <w:lang w:val="sr-Latn-RS"/>
-        </w:rPr>
-        <w:t>-a uključuju:</w:t>
-      </w:r>
-    </w:p>
-    <w:p>
-      <w:pPr>
-        <w:pStyle w:val="ListParagraph"/>
-      </w:pPr>
-      <w:proofErr w:type="spellStart"/>
-      <w:r>
-        <w:t>Komponentna</w:t>
-      </w:r>
-      <w:proofErr w:type="spellEnd"/>
-      <w:r>
-        <w:t xml:space="preserve"> arhitektura: </w:t>
-      </w:r>
-      <w:proofErr w:type="spellStart"/>
-      <w:r>
-        <w:t>Angular</w:t>
-      </w:r>
-      <w:proofErr w:type="spellEnd"/>
-      <w:r>
-        <w:t xml:space="preserve"> se bazira na komponentama, koje su nezavisne, ponovno upotrebljive i samostalne delove korisničkog interfejsa. Ovo olakšava organizaciju i upravljanje kodom.</w:t>
-      </w:r>
-    </w:p>
-    <w:p>
-      <w:pPr>
-        <w:pStyle w:val="ListParagraph"/>
-      </w:pPr>
-      <w:r>
-        <w:t xml:space="preserve">Dvosmerna veza podataka: </w:t>
-      </w:r>
-      <w:proofErr w:type="spellStart"/>
-      <w:r>
-        <w:t>Angular</w:t>
-      </w:r>
-      <w:proofErr w:type="spellEnd"/>
-      <w:r>
-        <w:t xml:space="preserve"> omogućava automatsko ažuriranje korisničkog interfejsa kada se podaci u modelu promene, i obrnuto. To olakšava praćenje i upravljanje podacima.</w:t>
-      </w:r>
-    </w:p>
-    <w:p>
-      <w:pPr>
-        <w:pStyle w:val="ListParagraph"/>
-      </w:pPr>
-      <w:r>
-        <w:t xml:space="preserve">Injekcija zavisnosti: </w:t>
-      </w:r>
-      <w:proofErr w:type="spellStart"/>
-      <w:r>
-        <w:t>Angular</w:t>
-      </w:r>
-      <w:proofErr w:type="spellEnd"/>
-      <w:r>
-        <w:t xml:space="preserve"> koristi koncept injekcije zavisnosti kako bi se omogućila bolja kontrola i organizacija komponenata i servisa.</w:t>
-      </w:r>
-    </w:p>
-    <w:p>
-      <w:pPr>
-        <w:pStyle w:val="ListParagraph"/>
-      </w:pPr>
-      <w:proofErr w:type="spellStart"/>
-      <w:r>
-        <w:t>Modularnost</w:t>
-      </w:r>
-      <w:proofErr w:type="spellEnd"/>
-      <w:r>
-        <w:t>: Kod se organizuje u module, što doprinosi boljoj organizaciji i skalabilnosti aplikacije.</w:t>
-      </w:r>
-    </w:p>
-    <w:p>
-      <w:pPr>
-        <w:pStyle w:val="ListParagraph"/>
-      </w:pPr>
-      <w:r>
-        <w:t xml:space="preserve">Rute i navigacija: </w:t>
-      </w:r>
-      <w:proofErr w:type="spellStart"/>
-      <w:r>
-        <w:t>Angular</w:t>
-      </w:r>
-      <w:proofErr w:type="spellEnd"/>
-      <w:r>
-        <w:t xml:space="preserve"> pruža mehanizam za definisanje ruta i navigaciju unutar aplikacije, omogućavajući korisnicima da prelaze između različitih delova aplikacije.</w:t>
-      </w:r>
-    </w:p>
-    <w:p>
-      <w:pPr>
-        <w:pStyle w:val="ListParagraph"/>
-      </w:pPr>
-      <w:r>
-        <w:t xml:space="preserve">Testiranje: </w:t>
-      </w:r>
-      <w:proofErr w:type="spellStart"/>
-      <w:r>
-        <w:t>Angular</w:t>
-      </w:r>
-      <w:proofErr w:type="spellEnd"/>
-      <w:r>
-        <w:t xml:space="preserve"> ima ugrađene alate za jednostavno testiranje koda, što doprinosi kvalitetu aplikacije.</w:t>
-      </w:r>
-    </w:p>
-    <w:p>
-      <w:pPr>
-        <w:rPr>
-          <w:lang w:val="sr-Latn-RS"/>
-        </w:rPr>
-      </w:pPr>
-      <w:proofErr w:type="spellStart"/>
-      <w:r>
-        <w:rPr>
-          <w:lang w:val="sr-Latn-RS"/>
-        </w:rPr>
-        <w:lastRenderedPageBreak/>
-        <w:t>Angular</w:t>
-      </w:r>
-      <w:proofErr w:type="spellEnd"/>
-      <w:r>
-        <w:rPr>
-          <w:lang w:val="sr-Latn-RS"/>
-        </w:rPr>
-        <w:t xml:space="preserve"> omogućava razvoj složenih aplikacija kao što su veb aplikacije, progresivne veb aplikacije (PWA) i veb stranice visokih performansi. Kroz svoje napredne funkcionalnosti, </w:t>
-      </w:r>
-      <w:proofErr w:type="spellStart"/>
-      <w:r>
-        <w:rPr>
-          <w:lang w:val="sr-Latn-RS"/>
-        </w:rPr>
-        <w:t>Angular</w:t>
-      </w:r>
-      <w:proofErr w:type="spellEnd"/>
-      <w:r>
-        <w:rPr>
-          <w:lang w:val="sr-Latn-RS"/>
-        </w:rPr>
-        <w:t xml:space="preserve"> je postao popularan izbor za razvoj modernih veb aplikacija.</w:t>
-      </w:r>
-    </w:p>
-    <w:p>
-      <w:pPr>
-        <w:pStyle w:val="Heading2"/>
-        <w:rPr>
-          <w:lang w:val="sr-Latn-RS"/>
-        </w:rPr>
-      </w:pPr>
-      <w:proofErr w:type="spellStart"/>
-      <w:r>
-        <w:rPr>
-          <w:lang w:val="sr-Latn-RS"/>
-        </w:rPr>
         <w:t>Mikrofrontend</w:t>
       </w:r>
       <w:proofErr w:type="spellEnd"/>
@@ -1474,19 +1502,17 @@
           <w:lang w:val="sr-Latn-RS"/>
         </w:rPr>
       </w:pPr>
-      <w:proofErr w:type="spellStart"/>
-      <w:r>
-        <w:rPr>
-          <w:lang w:val="sr-Latn-RS"/>
-        </w:rPr>
-        <w:t>Mikrofrontend</w:t>
-      </w:r>
-      <w:proofErr w:type="spellEnd"/>
-      <w:r>
-        <w:rPr>
-          <w:lang w:val="sr-Latn-RS"/>
-        </w:rPr>
-        <w:t xml:space="preserve"> je arhitektonski pristup u razvoju veb aplikacija gde se aplikacija dekomponuje na manje, autonomne delove (</w:t>
+      <w:r>
+        <w:rPr>
+          <w:lang w:val="sr-Latn-RS"/>
+        </w:rPr>
+        <w:t>A</w:t>
+      </w:r>
+      <w:r>
+        <w:rPr>
+          <w:lang w:val="sr-Latn-RS"/>
+        </w:rPr>
+        <w:t>rhitektonski pristup u razvoju veb aplikacija gde se aplikacija dekomponuje na manje, autonomne delove (</w:t>
       </w:r>
       <w:proofErr w:type="spellStart"/>
       <w:r>
@@ -1580,7 +1606,7 @@
         </w:numPr>
       </w:pPr>
       <w:r>
-        <w:t xml:space="preserve">Nezavisna razvojna ekipa: Svaki </w:t>
+        <w:t xml:space="preserve">Svaki </w:t>
       </w:r>
       <w:proofErr w:type="spellStart"/>
       <w:r>
@@ -1588,7 +1614,19 @@
       </w:r>
       <w:proofErr w:type="spellEnd"/>
       <w:r>
-        <w:t xml:space="preserve"> može da bude razvijan od strane nezavisne ekipe, omogućavajući paralelni razvoj i ubrzanje vremena do implementacije.</w:t>
+        <w:t xml:space="preserve"> može da bude razvijan od strane nezavisn</w:t>
+      </w:r>
+      <w:r>
+        <w:t>og</w:t>
+      </w:r>
+      <w:r>
+        <w:t xml:space="preserve"> </w:t>
+      </w:r>
+      <w:r>
+        <w:t>tima</w:t>
+      </w:r>
+      <w:r>
+        <w:t>, omogućavajući paralelni razvoj i ubrzanje vremena do implementacije.</w:t>
       </w:r>
     </w:p>
     <w:p>
@@ -1600,7 +1638,7 @@
         </w:numPr>
       </w:pPr>
       <w:r>
-        <w:t xml:space="preserve">Nezavisna implementacija i održavanje: Svaki </w:t>
+        <w:t xml:space="preserve">Svaki </w:t>
       </w:r>
       <w:proofErr w:type="spellStart"/>
       <w:r>
@@ -1620,7 +1658,7 @@
         </w:numPr>
       </w:pPr>
       <w:r>
-        <w:t>Skalabilnost: Omogućava skalabilnost na nivou komponenata, gde se resursi mogu optimalno koristiti prema zahtevima svake komponente.</w:t>
+        <w:t>Omogućava skalabilnost na nivou komponenata, gde se resursi mogu optimalno koristiti prema zahtevima svake komponente.</w:t>
       </w:r>
     </w:p>
     <w:p>
@@ -1633,14 +1671,6 @@
       </w:pPr>
       <w:proofErr w:type="spellStart"/>
       <w:r>
-        <w:t>Modularnost</w:t>
-      </w:r>
-      <w:proofErr w:type="spellEnd"/>
-      <w:r>
-        <w:t xml:space="preserve"> i ponovna upotreba: </w:t>
-      </w:r>
-      <w:proofErr w:type="spellStart"/>
-      <w:r>
         <w:t>Mikrofrontendi</w:t>
       </w:r>
       <w:proofErr w:type="spellEnd"/>
@@ -1657,7 +1687,7 @@
         </w:numPr>
       </w:pPr>
       <w:r>
-        <w:t xml:space="preserve">Brže učitavanje stranica: Moguće je optimizovati učitavanje stranica, jer se samo potrebni </w:t>
+        <w:t xml:space="preserve">Moguće je optimizovati učitavanje stranica, jer se samo potrebni </w:t>
       </w:r>
       <w:proofErr w:type="spellStart"/>
       <w:r>
@@ -1678,50 +1708,50 @@
         <w:rPr>
           <w:lang w:val="sr-Latn-RS"/>
         </w:rPr>
+        <w:t xml:space="preserve">Važno je naglasiti da, iako </w:t>
+      </w:r>
+      <w:proofErr w:type="spellStart"/>
+      <w:r>
+        <w:rPr>
+          <w:lang w:val="sr-Latn-RS"/>
+        </w:rPr>
+        <w:t>mikrofrontendi</w:t>
+      </w:r>
+      <w:proofErr w:type="spellEnd"/>
+      <w:r>
+        <w:rPr>
+          <w:lang w:val="sr-Latn-RS"/>
+        </w:rPr>
+        <w:t xml:space="preserve"> donose brojne prednosti, njihova implementacija zahteva pažljivo planiranje, upravljanje stanjem aplikacije i pravilno upravljanje komunikacijom između </w:t>
+      </w:r>
+      <w:proofErr w:type="spellStart"/>
+      <w:r>
+        <w:rPr>
+          <w:lang w:val="sr-Latn-RS"/>
+        </w:rPr>
+        <w:t>mikrofrontenda</w:t>
+      </w:r>
+      <w:proofErr w:type="spellEnd"/>
+      <w:r>
+        <w:rPr>
+          <w:lang w:val="sr-Latn-RS"/>
+        </w:rPr>
+        <w:t xml:space="preserve"> i glavne aplikacije.</w:t>
+      </w:r>
+    </w:p>
+    <w:p>
+      <w:pPr>
+        <w:pStyle w:val="Heading2"/>
+        <w:rPr>
+          <w:lang w:val="sr-Latn-RS"/>
+        </w:rPr>
+      </w:pPr>
+      <w:proofErr w:type="spellStart"/>
+      <w:r>
+        <w:rPr>
+          <w:lang w:val="sr-Latn-RS"/>
+        </w:rPr>
         <w:lastRenderedPageBreak/>
-        <w:t xml:space="preserve">Važno je naglasiti da, iako </w:t>
-      </w:r>
-      <w:proofErr w:type="spellStart"/>
-      <w:r>
-        <w:rPr>
-          <w:lang w:val="sr-Latn-RS"/>
-        </w:rPr>
-        <w:t>mikrofrontendi</w:t>
-      </w:r>
-      <w:proofErr w:type="spellEnd"/>
-      <w:r>
-        <w:rPr>
-          <w:lang w:val="sr-Latn-RS"/>
-        </w:rPr>
-        <w:t xml:space="preserve"> donose brojne prednosti, njihova implementacija zahteva pažljivo planiranje, upravljanje stanjem aplikacije i pravilno upravljanje komunikacijom između </w:t>
-      </w:r>
-      <w:proofErr w:type="spellStart"/>
-      <w:r>
-        <w:rPr>
-          <w:lang w:val="sr-Latn-RS"/>
-        </w:rPr>
-        <w:t>mikrofrontenda</w:t>
-      </w:r>
-      <w:proofErr w:type="spellEnd"/>
-      <w:r>
-        <w:rPr>
-          <w:lang w:val="sr-Latn-RS"/>
-        </w:rPr>
-        <w:t xml:space="preserve"> i glavne aplikacije.</w:t>
-      </w:r>
-    </w:p>
-    <w:p>
-      <w:pPr>
-        <w:pStyle w:val="Heading2"/>
-        <w:rPr>
-          <w:lang w:val="sr-Latn-RS"/>
-        </w:rPr>
-      </w:pPr>
-      <w:proofErr w:type="spellStart"/>
-      <w:r>
-        <w:rPr>
-          <w:lang w:val="sr-Latn-RS"/>
-        </w:rPr>
         <w:t>Mikrofrontend</w:t>
       </w:r>
       <w:proofErr w:type="spellEnd"/>
@@ -1801,14 +1831,6 @@
       </w:r>
       <w:proofErr w:type="spellEnd"/>
       <w:r>
-        <w:t xml:space="preserve">: </w:t>
-      </w:r>
-      <w:proofErr w:type="spellStart"/>
-      <w:r>
-        <w:t>Mikrofrontend</w:t>
-      </w:r>
-      <w:proofErr w:type="spellEnd"/>
-      <w:r>
         <w:t xml:space="preserve"> arhitektura se zasniva na dekompoziciji aplikacije na manje, autonomne </w:t>
       </w:r>
       <w:proofErr w:type="spellStart"/>
@@ -1833,7 +1855,7 @@
         <w:pStyle w:val="ListParagraph"/>
       </w:pPr>
       <w:r>
-        <w:t>Standardni program (monolitna arhitektura): Monolitna arhitektura podrazumeva razvoj celokupne aplikacije kao jedne celine, gde svi delovi i funkcionalnosti dele istu bazu koda. Ovaj pristup može postati kompleksan i težak za održavanje kako aplikacija raste.</w:t>
+        <w:t>Monolitna arhitektura podrazumeva razvoj celokupne aplikacije kao jedne celine, gde svi delovi i funkcionalnosti dele istu bazu koda. Ovaj pristup može postati kompleksan i težak za održavanje kako aplikacija raste.</w:t>
       </w:r>
     </w:p>
     <w:p>
@@ -1858,14 +1880,6 @@
       </w:pPr>
       <w:proofErr w:type="spellStart"/>
       <w:r>
-        <w:t>Mikrofrontend</w:t>
-      </w:r>
-      <w:proofErr w:type="spellEnd"/>
-      <w:r>
-        <w:t xml:space="preserve">: </w:t>
-      </w:r>
-      <w:proofErr w:type="spellStart"/>
-      <w:r>
         <w:t>Mikrofrontendi</w:t>
       </w:r>
       <w:proofErr w:type="spellEnd"/>
@@ -1890,7 +1904,7 @@
         </w:numPr>
       </w:pPr>
       <w:r>
-        <w:t xml:space="preserve">Standardni program: U monolitnoj arhitekturi, svi delovi aplikacije dele isti tehnološki </w:t>
+        <w:t xml:space="preserve">U monolitnoj arhitekturi, svi delovi aplikacije dele isti tehnološki </w:t>
       </w:r>
       <w:proofErr w:type="spellStart"/>
       <w:r>
@@ -1923,15 +1937,6 @@
       </w:pPr>
       <w:proofErr w:type="spellStart"/>
       <w:r>
-        <w:lastRenderedPageBreak/>
-        <w:t>Mikrofrontend</w:t>
-      </w:r>
-      <w:proofErr w:type="spellEnd"/>
-      <w:r>
-        <w:t xml:space="preserve">: </w:t>
-      </w:r>
-      <w:proofErr w:type="spellStart"/>
-      <w:r>
         <w:t>Mikrofrontendi</w:t>
       </w:r>
       <w:proofErr w:type="spellEnd"/>
@@ -1956,7 +1961,7 @@
         </w:numPr>
       </w:pPr>
       <w:r>
-        <w:t xml:space="preserve">Standardni program: U monolitnoj arhitekturi, </w:t>
+        <w:t xml:space="preserve">U monolitnoj arhitekturi, </w:t>
       </w:r>
       <w:proofErr w:type="spellStart"/>
       <w:r>
@@ -1997,14 +2002,7 @@
       </w:pPr>
       <w:proofErr w:type="spellStart"/>
       <w:r>
-        <w:t>Mikrofrontend</w:t>
-      </w:r>
-      <w:proofErr w:type="spellEnd"/>
-      <w:r>
-        <w:t xml:space="preserve">: </w:t>
-      </w:r>
-      <w:proofErr w:type="spellStart"/>
-      <w:r>
+        <w:lastRenderedPageBreak/>
         <w:t>Mikrofrontendi</w:t>
       </w:r>
       <w:proofErr w:type="spellEnd"/>
@@ -2021,7 +2019,7 @@
         </w:numPr>
       </w:pPr>
       <w:r>
-        <w:t>Standardni program: U monolitnoj arhitekturi, cela aplikacija se učitava pri svakom zahtevu, bez obzira na to koji deo korisniku trenutno treba.</w:t>
+        <w:t>U monolitnoj arhitekturi, cela aplikacija se učitava pri svakom zahtevu, bez obzira na to koji deo korisniku trenutno treba.</w:t>
       </w:r>
     </w:p>
     <w:p>
@@ -2040,13 +2038,8 @@
       <w:pPr>
         <w:pStyle w:val="ListParagraph"/>
       </w:pPr>
-      <w:proofErr w:type="spellStart"/>
-      <w:r>
-        <w:t>Mikrofrontend</w:t>
-      </w:r>
-      <w:proofErr w:type="spellEnd"/>
-      <w:r>
-        <w:t xml:space="preserve">: Održavanje </w:t>
+      <w:r>
+        <w:t xml:space="preserve">Održavanje </w:t>
       </w:r>
       <w:proofErr w:type="spellStart"/>
       <w:r>
@@ -2070,7 +2063,7 @@
         <w:pStyle w:val="ListParagraph"/>
       </w:pPr>
       <w:r>
-        <w:t>Standardni program: U monolitnoj arhitekturi, promene u jednom delu aplikacije mogu imati nepredviđene posledice na ostale delove, što otežava održavanje.</w:t>
+        <w:t>U monolitnoj arhitekturi, promene u jednom delu aplikacije mogu imati nepredviđene posledice na ostale delove, što otežava održavanje.</w:t>
       </w:r>
     </w:p>
     <w:p>
@@ -2128,6 +2121,248 @@
           <w:lang w:val="sr-Latn-RS"/>
         </w:rPr>
       </w:pPr>
+      <w:proofErr w:type="spellStart"/>
+      <w:r>
+        <w:rPr>
+          <w:lang w:val="sr-Latn-RS"/>
+        </w:rPr>
+        <w:t>JavaScript</w:t>
+      </w:r>
+      <w:proofErr w:type="spellEnd"/>
+      <w:r>
+        <w:rPr>
+          <w:lang w:val="sr-Latn-RS"/>
+        </w:rPr>
+        <w:t xml:space="preserve"> okvir (</w:t>
+      </w:r>
+      <w:proofErr w:type="spellStart"/>
+      <w:r>
+        <w:rPr>
+          <w:i/>
+          <w:iCs/>
+          <w:lang w:val="sr-Latn-RS"/>
+        </w:rPr>
+        <w:t>framework</w:t>
+      </w:r>
+      <w:proofErr w:type="spellEnd"/>
+      <w:r>
+        <w:rPr>
+          <w:lang w:val="sr-Latn-RS"/>
+        </w:rPr>
+        <w:t xml:space="preserve">) otvorenog koda koji omogućava razvoj </w:t>
+      </w:r>
+      <w:proofErr w:type="spellStart"/>
+      <w:r>
+        <w:rPr>
+          <w:lang w:val="sr-Latn-RS"/>
+        </w:rPr>
+        <w:t>mikrofrontend</w:t>
+      </w:r>
+      <w:proofErr w:type="spellEnd"/>
+      <w:r>
+        <w:rPr>
+          <w:lang w:val="sr-Latn-RS"/>
+        </w:rPr>
+        <w:t xml:space="preserve"> arhitekture. Ovaj okvir omogućava integraciju različitih </w:t>
+      </w:r>
+      <w:proofErr w:type="spellStart"/>
+      <w:r>
+        <w:rPr>
+          <w:lang w:val="sr-Latn-RS"/>
+        </w:rPr>
+        <w:t>mikrofrontenda</w:t>
+      </w:r>
+      <w:proofErr w:type="spellEnd"/>
+      <w:r>
+        <w:rPr>
+          <w:lang w:val="sr-Latn-RS"/>
+        </w:rPr>
+        <w:t xml:space="preserve"> u jednu koherentnu veb aplikaciju, omogućavajući im da rade zajedno kao deo istog korisničkog interfejsa.</w:t>
+      </w:r>
+    </w:p>
+    <w:p>
+      <w:pPr>
+        <w:rPr>
+          <w:lang w:val="sr-Latn-RS"/>
+        </w:rPr>
+      </w:pPr>
+      <w:r>
+        <w:rPr>
+          <w:lang w:val="sr-Latn-RS"/>
+        </w:rPr>
+        <w:t xml:space="preserve">Koncept Single </w:t>
+      </w:r>
+      <w:proofErr w:type="spellStart"/>
+      <w:r>
+        <w:rPr>
+          <w:lang w:val="sr-Latn-RS"/>
+        </w:rPr>
+        <w:t>Spa</w:t>
+      </w:r>
+      <w:proofErr w:type="spellEnd"/>
+      <w:r>
+        <w:rPr>
+          <w:lang w:val="sr-Latn-RS"/>
+        </w:rPr>
+        <w:t xml:space="preserve">-a se fokusira na to da svaki </w:t>
+      </w:r>
+      <w:proofErr w:type="spellStart"/>
+      <w:r>
+        <w:rPr>
+          <w:lang w:val="sr-Latn-RS"/>
+        </w:rPr>
+        <w:t>mikrofrontend</w:t>
+      </w:r>
+      <w:proofErr w:type="spellEnd"/>
+      <w:r>
+        <w:rPr>
+          <w:lang w:val="sr-Latn-RS"/>
+        </w:rPr>
+        <w:t xml:space="preserve"> može biti razvijen nezavisno, koristeći različite tehnologije i okvire, i da se integriše u glavnu aplikaciju bez međusobnih konflikata. Single </w:t>
+      </w:r>
+      <w:proofErr w:type="spellStart"/>
+      <w:r>
+        <w:rPr>
+          <w:lang w:val="sr-Latn-RS"/>
+        </w:rPr>
+        <w:t>Spa</w:t>
+      </w:r>
+      <w:proofErr w:type="spellEnd"/>
+      <w:r>
+        <w:rPr>
+          <w:lang w:val="sr-Latn-RS"/>
+        </w:rPr>
+        <w:t xml:space="preserve"> omogućava dinamičko učitavanje </w:t>
+      </w:r>
+      <w:proofErr w:type="spellStart"/>
+      <w:r>
+        <w:rPr>
+          <w:lang w:val="sr-Latn-RS"/>
+        </w:rPr>
+        <w:t>mikrofrontenda</w:t>
+      </w:r>
+      <w:proofErr w:type="spellEnd"/>
+      <w:r>
+        <w:rPr>
+          <w:lang w:val="sr-Latn-RS"/>
+        </w:rPr>
+        <w:t xml:space="preserve"> samo kada su potrebni, čime se smanjuje početno vreme učitavanja aplikacije i poboljšava performanse.</w:t>
+      </w:r>
+    </w:p>
+    <w:p>
+      <w:pPr>
+        <w:rPr>
+          <w:lang w:val="sr-Latn-RS"/>
+        </w:rPr>
+      </w:pPr>
+      <w:r>
+        <w:rPr>
+          <w:lang w:val="sr-Latn-RS"/>
+        </w:rPr>
+        <w:t xml:space="preserve">Ključne funkcionalnosti Single </w:t>
+      </w:r>
+      <w:proofErr w:type="spellStart"/>
+      <w:r>
+        <w:rPr>
+          <w:lang w:val="sr-Latn-RS"/>
+        </w:rPr>
+        <w:t>Spa</w:t>
+      </w:r>
+      <w:proofErr w:type="spellEnd"/>
+      <w:r>
+        <w:rPr>
+          <w:lang w:val="sr-Latn-RS"/>
+        </w:rPr>
+        <w:t>-a uključuju:</w:t>
+      </w:r>
+    </w:p>
+    <w:p>
+      <w:pPr>
+        <w:pStyle w:val="ListParagraph"/>
+      </w:pPr>
+      <w:r>
+        <w:t xml:space="preserve">Omogućava integrisanje </w:t>
+      </w:r>
+      <w:proofErr w:type="spellStart"/>
+      <w:r>
+        <w:t>mikrofrontenda</w:t>
+      </w:r>
+      <w:proofErr w:type="spellEnd"/>
+      <w:r>
+        <w:t xml:space="preserve"> u glavnu aplikaciju, bez obzira na to koji je tehnološki </w:t>
+      </w:r>
+      <w:proofErr w:type="spellStart"/>
+      <w:r>
+        <w:t>stek</w:t>
+      </w:r>
+      <w:proofErr w:type="spellEnd"/>
+      <w:r>
+        <w:t xml:space="preserve"> koristio svaki od njih.</w:t>
+      </w:r>
+    </w:p>
+    <w:p>
+      <w:pPr>
+        <w:pStyle w:val="ListParagraph"/>
+      </w:pPr>
+      <w:r>
+        <w:lastRenderedPageBreak/>
+        <w:t xml:space="preserve">Mogućnost dinamičkog učitavanja </w:t>
+      </w:r>
+      <w:proofErr w:type="spellStart"/>
+      <w:r>
+        <w:t>mikrofrontenda</w:t>
+      </w:r>
+      <w:proofErr w:type="spellEnd"/>
+      <w:r>
+        <w:t xml:space="preserve"> prema potrebi, što doprinosi efikasnosti i brzini učitavanja.</w:t>
+      </w:r>
+    </w:p>
+    <w:p>
+      <w:pPr>
+        <w:pStyle w:val="ListParagraph"/>
+      </w:pPr>
+      <w:r>
+        <w:t xml:space="preserve">Pruža mehanizam za upravljanje rutama i navigacijom unutar aplikacije kroz različite </w:t>
+      </w:r>
+      <w:proofErr w:type="spellStart"/>
+      <w:r>
+        <w:t>mikrofrontend</w:t>
+      </w:r>
+      <w:proofErr w:type="spellEnd"/>
+      <w:r>
+        <w:t xml:space="preserve"> delove.</w:t>
+      </w:r>
+    </w:p>
+    <w:p>
+      <w:pPr>
+        <w:pStyle w:val="ListParagraph"/>
+      </w:pPr>
+      <w:r>
+        <w:t xml:space="preserve">Omogućava deljenje globalnog stanja između </w:t>
+      </w:r>
+      <w:proofErr w:type="spellStart"/>
+      <w:r>
+        <w:t>mikrofrontenda</w:t>
+      </w:r>
+      <w:proofErr w:type="spellEnd"/>
+      <w:r>
+        <w:t xml:space="preserve"> kako bi se sačuvala koherentnost aplikacije.</w:t>
+      </w:r>
+    </w:p>
+    <w:p>
+      <w:pPr>
+        <w:pStyle w:val="ListParagraph"/>
+      </w:pPr>
+      <w:r>
+        <w:t>Pruža metode i događaje za upravljanje životnim ciklusom komponenata, kao što su montiranje, demontiranje i ažuriranje.</w:t>
+      </w:r>
+    </w:p>
+    <w:p>
+      <w:pPr>
+        <w:rPr>
+          <w:lang w:val="sr-Latn-RS"/>
+        </w:rPr>
+      </w:pPr>
       <w:r>
         <w:rPr>
           <w:lang w:val="sr-Latn-RS"/>
@@ -2146,160 +2381,2233 @@
         <w:rPr>
           <w:lang w:val="sr-Latn-RS"/>
         </w:rPr>
+        <w:t xml:space="preserve"> je popularan alat u svetu razvoja </w:t>
+      </w:r>
+      <w:proofErr w:type="spellStart"/>
+      <w:r>
+        <w:rPr>
+          <w:lang w:val="sr-Latn-RS"/>
+        </w:rPr>
+        <w:t>mikrofrontend</w:t>
+      </w:r>
+      <w:proofErr w:type="spellEnd"/>
+      <w:r>
+        <w:rPr>
+          <w:lang w:val="sr-Latn-RS"/>
+        </w:rPr>
+        <w:t xml:space="preserve"> arhitekture jer omogućava organizaciju i integraciju više </w:t>
+      </w:r>
+      <w:proofErr w:type="spellStart"/>
+      <w:r>
+        <w:rPr>
+          <w:lang w:val="sr-Latn-RS"/>
+        </w:rPr>
+        <w:t>mikrofrontenda</w:t>
+      </w:r>
+      <w:proofErr w:type="spellEnd"/>
+      <w:r>
+        <w:rPr>
+          <w:lang w:val="sr-Latn-RS"/>
+        </w:rPr>
+        <w:t xml:space="preserve"> u jednu aplikaciju sa minimalnim naporima i smanjenjem kompleksnosti.</w:t>
+      </w:r>
+    </w:p>
+    <w:p>
+      <w:pPr>
+        <w:pStyle w:val="Heading2"/>
+        <w:rPr>
+          <w:lang w:val="sr-Latn-RS"/>
+        </w:rPr>
+      </w:pPr>
+      <w:r>
+        <w:rPr>
+          <w:lang w:val="sr-Latn-RS"/>
+        </w:rPr>
+        <w:t>R</w:t>
+      </w:r>
+      <w:r>
+        <w:rPr>
+          <w:lang w:val="sr-Latn-RS"/>
+        </w:rPr>
+        <w:t>ole-</w:t>
+      </w:r>
+      <w:proofErr w:type="spellStart"/>
+      <w:r>
+        <w:rPr>
+          <w:lang w:val="sr-Latn-RS"/>
+        </w:rPr>
+        <w:t>based</w:t>
+      </w:r>
+      <w:proofErr w:type="spellEnd"/>
+      <w:r>
+        <w:rPr>
+          <w:lang w:val="sr-Latn-RS"/>
+        </w:rPr>
+        <w:t xml:space="preserve"> </w:t>
+      </w:r>
+      <w:proofErr w:type="spellStart"/>
+      <w:r>
+        <w:rPr>
+          <w:lang w:val="sr-Latn-RS"/>
+        </w:rPr>
+        <w:t>access</w:t>
+      </w:r>
+      <w:proofErr w:type="spellEnd"/>
+      <w:r>
+        <w:rPr>
+          <w:lang w:val="sr-Latn-RS"/>
+        </w:rPr>
+        <w:t xml:space="preserve"> </w:t>
+      </w:r>
+      <w:proofErr w:type="spellStart"/>
+      <w:r>
+        <w:rPr>
+          <w:lang w:val="sr-Latn-RS"/>
+        </w:rPr>
+        <w:t>control</w:t>
+      </w:r>
+      <w:proofErr w:type="spellEnd"/>
+      <w:r>
+        <w:rPr>
+          <w:lang w:val="sr-Latn-RS"/>
+        </w:rPr>
+        <w:t xml:space="preserve"> (RBAC)</w:t>
+      </w:r>
+    </w:p>
+    <w:p>
+      <w:pPr>
+        <w:rPr>
+          <w:lang w:val="sr-Latn-RS"/>
+        </w:rPr>
+      </w:pPr>
+      <w:r>
+        <w:rPr>
+          <w:lang w:val="sr-Latn-RS"/>
+        </w:rPr>
+        <w:t>Ovaj model se koristi za upravljanje pravima pristupa korisnicima na osnovu njihovih uloga u organizaciji.</w:t>
+      </w:r>
+      <w:r>
+        <w:rPr>
+          <w:lang w:val="sr-Latn-RS"/>
+        </w:rPr>
+        <w:t xml:space="preserve"> </w:t>
+      </w:r>
+      <w:r>
+        <w:rPr>
+          <w:lang w:val="sr-Latn-RS"/>
+        </w:rPr>
+        <w:t xml:space="preserve">Svaka uloga ima </w:t>
+      </w:r>
+      <w:r>
+        <w:rPr>
+          <w:i/>
+          <w:iCs/>
+          <w:lang w:val="sr-Latn-RS"/>
+        </w:rPr>
+        <w:t>set</w:t>
+      </w:r>
+      <w:r>
+        <w:rPr>
+          <w:lang w:val="sr-Latn-RS"/>
+        </w:rPr>
+        <w:t xml:space="preserve"> dozvoljenih akcija i aktivnosti koje korisnici koji imaju tu ulogu mogu da obavljaju u sistemu.</w:t>
+      </w:r>
+    </w:p>
+    <w:p>
+      <w:pPr>
+        <w:rPr>
+          <w:lang w:val="sr-Latn-RS"/>
+        </w:rPr>
+      </w:pPr>
+      <w:r>
+        <w:rPr>
+          <w:lang w:val="sr-Latn-RS"/>
+        </w:rPr>
+        <w:t>Osnovne komponente RBAC modela uključuju:</w:t>
+      </w:r>
+    </w:p>
+    <w:p>
+      <w:pPr>
+        <w:pStyle w:val="ListParagraph"/>
+      </w:pPr>
+      <w:r>
+        <w:t>Korisnici: Osobe, sistemi ili procesi koji zahtevaju pristup informacionom sistemu.</w:t>
+      </w:r>
+    </w:p>
+    <w:p>
+      <w:pPr>
+        <w:pStyle w:val="ListParagraph"/>
+      </w:pPr>
+      <w:r>
+        <w:t>Uloge: Skupovi prava koji određuju tipične zadatke ili funkcije u organizaciji. Uloge grupišu korisnike na osnovu sličnih potreba za pristupom.</w:t>
+      </w:r>
+    </w:p>
+    <w:p>
+      <w:pPr>
+        <w:pStyle w:val="ListParagraph"/>
+      </w:pPr>
+      <w:r>
+        <w:t>Dozvole: Prava koja se dodeljuju ulogama, određujući šta korisnici sa određenom ulogom mogu ili ne mogu da rade u sistemu.</w:t>
+      </w:r>
+    </w:p>
+    <w:p>
+      <w:pPr>
+        <w:rPr>
+          <w:lang w:val="sr-Latn-RS"/>
+        </w:rPr>
+      </w:pPr>
+      <w:r>
+        <w:rPr>
+          <w:lang w:val="sr-Latn-RS"/>
+        </w:rPr>
+        <w:t>Prednosti RBAC-a uključuju jednostavno upravljanje pravima pristupa, lakše održavanje sistema, bolju kontrolu nad sigurnošću i bolje razumevanje sistema u celini. Pored toga, RBAC može značajno doprineti sigurnosti sistema ograničavanjem pristupa osetljivim informacijama samo na osnovu uloga i ovlašćenja koje te uloge imaju.</w:t>
+      </w:r>
+    </w:p>
+    <w:p>
+      <w:pPr>
+        <w:rPr>
+          <w:lang w:val="sr-Latn-RS"/>
+        </w:rPr>
+      </w:pPr>
+      <w:r>
+        <w:rPr>
+          <w:lang w:val="sr-Latn-RS"/>
+        </w:rPr>
+        <w:lastRenderedPageBreak/>
+        <w:t>U implementaciji RBAC-a, važno je pažljivo definisati uloge, njihove ovlašćenja i način dodeljivanja uloga korisnicima kako bi se postigla efikasna i sigurna kontrola pristupa u informacionim sistemima.</w:t>
+      </w:r>
+    </w:p>
+    <w:p>
+      <w:pPr>
+        <w:pStyle w:val="Heading2"/>
+        <w:rPr>
+          <w:lang w:val="sr-Latn-RS"/>
+        </w:rPr>
+      </w:pPr>
+      <w:r>
+        <w:rPr>
+          <w:lang w:val="sr-Latn-RS"/>
+        </w:rPr>
+        <w:t>HTTP (</w:t>
+      </w:r>
+      <w:proofErr w:type="spellStart"/>
+      <w:r>
+        <w:rPr>
+          <w:lang w:val="sr-Latn-RS"/>
+        </w:rPr>
+        <w:t>Hypertext</w:t>
+      </w:r>
+      <w:proofErr w:type="spellEnd"/>
+      <w:r>
+        <w:rPr>
+          <w:lang w:val="sr-Latn-RS"/>
+        </w:rPr>
+        <w:t xml:space="preserve"> Transfer </w:t>
+      </w:r>
+      <w:proofErr w:type="spellStart"/>
+      <w:r>
+        <w:rPr>
+          <w:lang w:val="sr-Latn-RS"/>
+        </w:rPr>
+        <w:t>Protocol</w:t>
+      </w:r>
+      <w:proofErr w:type="spellEnd"/>
+      <w:r>
+        <w:rPr>
+          <w:lang w:val="sr-Latn-RS"/>
+        </w:rPr>
+        <w:t>)</w:t>
+      </w:r>
+    </w:p>
+    <w:p>
+      <w:pPr>
+        <w:rPr>
+          <w:lang w:val="sr-Latn-RS"/>
+        </w:rPr>
+      </w:pPr>
+      <w:r>
+        <w:rPr>
+          <w:lang w:val="sr-Latn-RS"/>
+        </w:rPr>
+        <w:t>P</w:t>
+      </w:r>
+      <w:r>
+        <w:rPr>
+          <w:lang w:val="sr-Latn-RS"/>
+        </w:rPr>
+        <w:t>rotokol koji se koristi za prenos informacija</w:t>
+      </w:r>
+      <w:r>
+        <w:rPr>
+          <w:lang w:val="sr-Latn-RS"/>
+        </w:rPr>
+        <w:t xml:space="preserve"> ( </w:t>
+      </w:r>
+      <w:r>
+        <w:rPr>
+          <w:lang w:val="sr-Latn-RS"/>
+        </w:rPr>
+        <w:t>komunikaciju između veb servera i veb klijenata</w:t>
+      </w:r>
+      <w:r>
+        <w:rPr>
+          <w:lang w:val="sr-Latn-RS"/>
+        </w:rPr>
+        <w:t xml:space="preserve"> )</w:t>
+      </w:r>
+      <w:r>
+        <w:rPr>
+          <w:lang w:val="sr-Latn-RS"/>
+        </w:rPr>
+        <w:t xml:space="preserve"> na </w:t>
+      </w:r>
+      <w:proofErr w:type="spellStart"/>
+      <w:r>
+        <w:rPr>
+          <w:i/>
+          <w:iCs/>
+          <w:lang w:val="sr-Latn-RS"/>
+        </w:rPr>
+        <w:t>World</w:t>
+      </w:r>
+      <w:proofErr w:type="spellEnd"/>
+      <w:r>
+        <w:rPr>
+          <w:i/>
+          <w:iCs/>
+          <w:lang w:val="sr-Latn-RS"/>
+        </w:rPr>
+        <w:t xml:space="preserve"> </w:t>
+      </w:r>
+      <w:proofErr w:type="spellStart"/>
+      <w:r>
+        <w:rPr>
+          <w:i/>
+          <w:iCs/>
+          <w:lang w:val="sr-Latn-RS"/>
+        </w:rPr>
+        <w:t>Wide</w:t>
+      </w:r>
+      <w:proofErr w:type="spellEnd"/>
+      <w:r>
+        <w:rPr>
+          <w:i/>
+          <w:iCs/>
+          <w:lang w:val="sr-Latn-RS"/>
+        </w:rPr>
+        <w:t xml:space="preserve"> </w:t>
+      </w:r>
+      <w:proofErr w:type="spellStart"/>
+      <w:r>
+        <w:rPr>
+          <w:i/>
+          <w:iCs/>
+          <w:lang w:val="sr-Latn-RS"/>
+        </w:rPr>
+        <w:t>Webu</w:t>
+      </w:r>
+      <w:proofErr w:type="spellEnd"/>
+      <w:r>
+        <w:rPr>
+          <w:lang w:val="sr-Latn-RS"/>
+        </w:rPr>
+        <w:t xml:space="preserve"> (</w:t>
+      </w:r>
+      <w:r>
+        <w:rPr>
+          <w:i/>
+          <w:iCs/>
+          <w:lang w:val="sr-Latn-RS"/>
+        </w:rPr>
+        <w:t>WWW</w:t>
+      </w:r>
+      <w:r>
+        <w:rPr>
+          <w:lang w:val="sr-Latn-RS"/>
+        </w:rPr>
+        <w:t>).</w:t>
+      </w:r>
+    </w:p>
+    <w:p>
+      <w:pPr>
+        <w:rPr>
+          <w:lang w:val="sr-Latn-RS"/>
+        </w:rPr>
+      </w:pPr>
+      <w:r>
+        <w:rPr>
+          <w:lang w:val="sr-Latn-RS"/>
+        </w:rPr>
+        <w:t>F</w:t>
+      </w:r>
+      <w:r>
+        <w:rPr>
+          <w:lang w:val="sr-Latn-RS"/>
+        </w:rPr>
+        <w:t>unkcioniše na osnovu klijent-server arhitekture, gde klijent šalje HTTP zahteve (</w:t>
+      </w:r>
+      <w:proofErr w:type="spellStart"/>
+      <w:r>
+        <w:rPr>
+          <w:i/>
+          <w:iCs/>
+          <w:lang w:val="sr-Latn-RS"/>
+        </w:rPr>
+        <w:t>request</w:t>
+      </w:r>
+      <w:proofErr w:type="spellEnd"/>
+      <w:r>
+        <w:rPr>
+          <w:lang w:val="sr-Latn-RS"/>
+        </w:rPr>
+        <w:t>) serveru, a server odgovara na te zahteve. Zahtevi uključuju različite metode, kao što su GET, POST, PUT, DELETE, koje definišu željenu akciju nad resursima na serveru.</w:t>
+      </w:r>
+    </w:p>
+    <w:p>
+      <w:pPr>
+        <w:rPr>
+          <w:lang w:val="sr-Latn-RS"/>
+        </w:rPr>
+      </w:pPr>
+      <w:r>
+        <w:rPr>
+          <w:lang w:val="sr-Latn-RS"/>
+        </w:rPr>
+        <w:t>Osnovne karakteristike HTTP-a uključuju:</w:t>
+      </w:r>
+    </w:p>
+    <w:p>
+      <w:pPr>
+        <w:pStyle w:val="ListParagraph"/>
+      </w:pPr>
+      <w:r>
+        <w:t xml:space="preserve">HTTP je </w:t>
+      </w:r>
+      <w:proofErr w:type="spellStart"/>
+      <w:r>
+        <w:rPr>
+          <w:i/>
+          <w:iCs/>
+        </w:rPr>
+        <w:t>s</w:t>
+      </w:r>
+      <w:r>
+        <w:rPr>
+          <w:i/>
+          <w:iCs/>
+        </w:rPr>
+        <w:t>tateless</w:t>
+      </w:r>
+      <w:proofErr w:type="spellEnd"/>
+      <w:r>
+        <w:t>, što znači da svaki zahtev koji klijent šalje serveru sadrži sve potrebne informacije i ne zavisi od prethodnih zahteva. Ovo pojednostavljuje proces obrade zahteva na serveru.</w:t>
+      </w:r>
+    </w:p>
+    <w:p>
+      <w:pPr>
+        <w:pStyle w:val="ListParagraph"/>
+      </w:pPr>
+      <w:r>
+        <w:t>Klijenti šalju HTTP zahteve (</w:t>
+      </w:r>
+      <w:proofErr w:type="spellStart"/>
+      <w:r>
+        <w:rPr>
+          <w:i/>
+          <w:iCs/>
+        </w:rPr>
+        <w:t>request</w:t>
+      </w:r>
+      <w:proofErr w:type="spellEnd"/>
+      <w:r>
+        <w:t>) serveru, a server odgovara na te zahteve HTTP odgovorima (</w:t>
+      </w:r>
+      <w:proofErr w:type="spellStart"/>
+      <w:r>
+        <w:rPr>
+          <w:i/>
+          <w:iCs/>
+        </w:rPr>
+        <w:t>response</w:t>
+      </w:r>
+      <w:proofErr w:type="spellEnd"/>
+      <w:r>
+        <w:t>), koji sadrže informacije ili tražene resurse.</w:t>
+      </w:r>
+    </w:p>
+    <w:p>
+      <w:pPr>
+        <w:pStyle w:val="ListParagraph"/>
+      </w:pPr>
+      <w:r>
+        <w:t>HTTP podržava različite metode, uključujući GET (čitanje), POST (slanje podataka), PUT (ažuriranje podataka) i DELETE (brisanje podataka), koje se koriste za manipulaciju resursima.</w:t>
+      </w:r>
+    </w:p>
+    <w:p>
+      <w:pPr>
+        <w:pStyle w:val="ListParagraph"/>
+      </w:pPr>
+      <w:r>
+        <w:t>URI</w:t>
+      </w:r>
+      <w:r>
+        <w:t xml:space="preserve"> </w:t>
+      </w:r>
+      <w:r>
+        <w:t>(</w:t>
+      </w:r>
+      <w:proofErr w:type="spellStart"/>
+      <w:r>
+        <w:rPr>
+          <w:i/>
+          <w:iCs/>
+        </w:rPr>
+        <w:t>Uniform</w:t>
+      </w:r>
+      <w:proofErr w:type="spellEnd"/>
+      <w:r>
+        <w:rPr>
+          <w:i/>
+          <w:iCs/>
+        </w:rPr>
+        <w:t xml:space="preserve"> </w:t>
+      </w:r>
+      <w:proofErr w:type="spellStart"/>
+      <w:r>
+        <w:rPr>
+          <w:i/>
+          <w:iCs/>
+        </w:rPr>
+        <w:t>Resource</w:t>
+      </w:r>
+      <w:proofErr w:type="spellEnd"/>
+      <w:r>
+        <w:rPr>
+          <w:i/>
+          <w:iCs/>
+        </w:rPr>
+        <w:t xml:space="preserve"> </w:t>
+      </w:r>
+      <w:proofErr w:type="spellStart"/>
+      <w:r>
+        <w:rPr>
+          <w:i/>
+          <w:iCs/>
+        </w:rPr>
+        <w:t>Identifier</w:t>
+      </w:r>
+      <w:proofErr w:type="spellEnd"/>
+      <w:r>
+        <w:t>)</w:t>
+      </w:r>
+      <w:r>
+        <w:t xml:space="preserve"> se koristi za identifikaciju resursa (npr. veb stranica, slika, dokument) na internetu.</w:t>
+      </w:r>
+    </w:p>
+    <w:p>
+      <w:pPr>
+        <w:pStyle w:val="ListParagraph"/>
+      </w:pPr>
+      <w:r>
+        <w:t>HTTP zaglavlja (</w:t>
+      </w:r>
+      <w:proofErr w:type="spellStart"/>
+      <w:r>
+        <w:rPr>
+          <w:i/>
+          <w:iCs/>
+        </w:rPr>
+        <w:t>headers</w:t>
+      </w:r>
+      <w:proofErr w:type="spellEnd"/>
+      <w:r>
+        <w:t>) omogućavaju prenos dodatnih informacija između klijenta i servera, kao što su informacije o tipu sadržaja, sesiji, kolačići i druge relevantne informacije.</w:t>
+      </w:r>
+    </w:p>
+    <w:p>
+      <w:pPr>
+        <w:rPr>
+          <w:lang w:val="sr-Latn-RS"/>
+        </w:rPr>
+      </w:pPr>
+      <w:r>
+        <w:rPr>
+          <w:lang w:val="sr-Latn-RS"/>
+        </w:rPr>
+        <w:t xml:space="preserve">HTTP je osnova za komunikaciju na internetu i omogućava pristup veb sadržaju, slanje podataka na servere, preuzimanje resursa i obavljanje različitih interakcija na </w:t>
+      </w:r>
+      <w:proofErr w:type="spellStart"/>
+      <w:r>
+        <w:rPr>
+          <w:i/>
+          <w:iCs/>
+          <w:lang w:val="sr-Latn-RS"/>
+        </w:rPr>
+        <w:t>World</w:t>
+      </w:r>
+      <w:proofErr w:type="spellEnd"/>
+      <w:r>
+        <w:rPr>
+          <w:i/>
+          <w:iCs/>
+          <w:lang w:val="sr-Latn-RS"/>
+        </w:rPr>
+        <w:t xml:space="preserve"> </w:t>
+      </w:r>
+      <w:proofErr w:type="spellStart"/>
+      <w:r>
+        <w:rPr>
+          <w:i/>
+          <w:iCs/>
+          <w:lang w:val="sr-Latn-RS"/>
+        </w:rPr>
+        <w:t>Wide</w:t>
+      </w:r>
+      <w:proofErr w:type="spellEnd"/>
+      <w:r>
+        <w:rPr>
+          <w:i/>
+          <w:iCs/>
+          <w:lang w:val="sr-Latn-RS"/>
+        </w:rPr>
+        <w:t xml:space="preserve"> </w:t>
+      </w:r>
+      <w:proofErr w:type="spellStart"/>
+      <w:r>
+        <w:rPr>
+          <w:i/>
+          <w:iCs/>
+          <w:lang w:val="sr-Latn-RS"/>
+        </w:rPr>
+        <w:t>Webu</w:t>
+      </w:r>
+      <w:proofErr w:type="spellEnd"/>
+      <w:r>
+        <w:rPr>
+          <w:lang w:val="sr-Latn-RS"/>
+        </w:rPr>
+        <w:t>.</w:t>
+      </w:r>
+    </w:p>
+    <w:p>
+      <w:pPr>
+        <w:pStyle w:val="Heading2"/>
+        <w:rPr>
+          <w:lang w:val="sr-Latn-RS"/>
+        </w:rPr>
+      </w:pPr>
+      <w:r>
+        <w:rPr>
+          <w:lang w:val="sr-Latn-RS"/>
+        </w:rPr>
+        <w:lastRenderedPageBreak/>
+        <w:t>REST (</w:t>
+      </w:r>
+      <w:proofErr w:type="spellStart"/>
+      <w:r>
+        <w:rPr>
+          <w:lang w:val="sr-Latn-RS"/>
+        </w:rPr>
+        <w:t>Representational</w:t>
+      </w:r>
+      <w:proofErr w:type="spellEnd"/>
+      <w:r>
+        <w:rPr>
+          <w:lang w:val="sr-Latn-RS"/>
+        </w:rPr>
+        <w:t xml:space="preserve"> </w:t>
+      </w:r>
+      <w:proofErr w:type="spellStart"/>
+      <w:r>
+        <w:rPr>
+          <w:lang w:val="sr-Latn-RS"/>
+        </w:rPr>
+        <w:t>State</w:t>
+      </w:r>
+      <w:proofErr w:type="spellEnd"/>
+      <w:r>
+        <w:rPr>
+          <w:lang w:val="sr-Latn-RS"/>
+        </w:rPr>
+        <w:t xml:space="preserve"> Transfer)</w:t>
+      </w:r>
+    </w:p>
+    <w:p>
+      <w:pPr>
+        <w:rPr>
+          <w:lang w:val="sr-Latn-RS"/>
+        </w:rPr>
+      </w:pPr>
+      <w:r>
+        <w:rPr>
+          <w:lang w:val="sr-Latn-RS"/>
+        </w:rPr>
+        <w:t>P</w:t>
+      </w:r>
+      <w:r>
+        <w:rPr>
+          <w:lang w:val="sr-Latn-RS"/>
+        </w:rPr>
+        <w:t>redstavlja arhitektonski stil za dizajniranje distribuiranih sistema, a posebno se često koristi u razvoju web servisa. Ovaj koncept se oslanja na prenos podataka putem HTTP protokola i ima za cilj da obezbedi skalabilnost, pouzdanost, performanse i laku upotrebljivost sistema.</w:t>
+      </w:r>
+    </w:p>
+    <w:p>
+      <w:pPr>
+        <w:rPr>
+          <w:lang w:val="sr-Latn-RS"/>
+        </w:rPr>
+      </w:pPr>
+      <w:r>
+        <w:rPr>
+          <w:lang w:val="sr-Latn-RS"/>
+        </w:rPr>
+        <w:t>Ključne karakteristike REST arhitekture uključuju:</w:t>
+      </w:r>
+    </w:p>
+    <w:p>
+      <w:pPr>
+        <w:pStyle w:val="ListParagraph"/>
+      </w:pPr>
+      <w:r>
+        <w:t>Resursi (</w:t>
+      </w:r>
+      <w:proofErr w:type="spellStart"/>
+      <w:r>
+        <w:rPr>
+          <w:i/>
+          <w:iCs/>
+        </w:rPr>
+        <w:t>Resources</w:t>
+      </w:r>
+      <w:proofErr w:type="spellEnd"/>
+      <w:r>
+        <w:t>): predstavljaju ključne koncepte u REST arhitekturi. Svaki resurs je identifikovan jedinstvenim URI (</w:t>
+      </w:r>
+      <w:proofErr w:type="spellStart"/>
+      <w:r>
+        <w:rPr>
+          <w:i/>
+          <w:iCs/>
+        </w:rPr>
+        <w:t>Uniform</w:t>
+      </w:r>
+      <w:proofErr w:type="spellEnd"/>
+      <w:r>
+        <w:rPr>
+          <w:i/>
+          <w:iCs/>
+        </w:rPr>
+        <w:t xml:space="preserve"> </w:t>
+      </w:r>
+      <w:proofErr w:type="spellStart"/>
+      <w:r>
+        <w:rPr>
+          <w:i/>
+          <w:iCs/>
+        </w:rPr>
+        <w:t>Resource</w:t>
+      </w:r>
+      <w:proofErr w:type="spellEnd"/>
+      <w:r>
+        <w:rPr>
+          <w:i/>
+          <w:iCs/>
+        </w:rPr>
+        <w:t xml:space="preserve"> </w:t>
+      </w:r>
+      <w:proofErr w:type="spellStart"/>
+      <w:r>
+        <w:rPr>
+          <w:i/>
+          <w:iCs/>
+        </w:rPr>
+        <w:t>Identifier</w:t>
+      </w:r>
+      <w:proofErr w:type="spellEnd"/>
+      <w:r>
+        <w:t>). Na primer, u veb razvoju, resursi mogu biti entiteti kao što su korisnici, proizvodi ili narudžbine.</w:t>
+      </w:r>
+    </w:p>
+    <w:p>
+      <w:pPr>
+        <w:pStyle w:val="ListParagraph"/>
+      </w:pPr>
+      <w:r>
+        <w:t>HTTP Metode (</w:t>
+      </w:r>
+      <w:proofErr w:type="spellStart"/>
+      <w:r>
+        <w:rPr>
+          <w:i/>
+          <w:iCs/>
+        </w:rPr>
+        <w:t>Methods</w:t>
+      </w:r>
+      <w:proofErr w:type="spellEnd"/>
+      <w:r>
+        <w:t>):</w:t>
+      </w:r>
+      <w:r>
+        <w:t xml:space="preserve"> </w:t>
+      </w:r>
+      <w:r>
+        <w:t>GET, POST, PUT i DELETE koriste se za izvršavanje operacija nad resursima. Na primer, GET se koristi za čitanje podataka resursa, POST za kreiranje novog resursa, PUT za ažuriranje postojećeg resursa i DELETE za brisanje resursa.</w:t>
+      </w:r>
+    </w:p>
+    <w:p>
+      <w:pPr>
+        <w:pStyle w:val="ListParagraph"/>
+      </w:pPr>
+      <w:r>
+        <w:t>Reprezentacija (</w:t>
+      </w:r>
+      <w:proofErr w:type="spellStart"/>
+      <w:r>
+        <w:rPr>
+          <w:i/>
+          <w:iCs/>
+        </w:rPr>
+        <w:t>Representation</w:t>
+      </w:r>
+      <w:proofErr w:type="spellEnd"/>
+      <w:r>
+        <w:t>): Resursi se mogu predstaviti u različitim formatima, kao što su JSON, XML ili HTML, u zavisnosti od potreba aplikacije i klijenta.</w:t>
+      </w:r>
+    </w:p>
+    <w:p>
+      <w:pPr>
+        <w:pStyle w:val="ListParagraph"/>
+      </w:pPr>
+      <w:r>
+        <w:t>Bez stanja (</w:t>
+      </w:r>
+      <w:proofErr w:type="spellStart"/>
+      <w:r>
+        <w:rPr>
+          <w:i/>
+          <w:iCs/>
+        </w:rPr>
+        <w:t>Statelessness</w:t>
+      </w:r>
+      <w:proofErr w:type="spellEnd"/>
+      <w:r>
+        <w:t xml:space="preserve">): REST je </w:t>
+      </w:r>
+      <w:proofErr w:type="spellStart"/>
+      <w:r>
+        <w:rPr>
+          <w:i/>
+          <w:iCs/>
+        </w:rPr>
+        <w:t>stateless</w:t>
+      </w:r>
+      <w:proofErr w:type="spellEnd"/>
+      <w:r>
+        <w:t xml:space="preserve"> što znači da svaki zahtev od klijenta serveru mora sadržati sve potrebne informacije za obradu tog zahteva, bez oslanjanja na prethodne zahteve.</w:t>
+      </w:r>
+    </w:p>
+    <w:p>
+      <w:pPr>
+        <w:pStyle w:val="ListParagraph"/>
+      </w:pPr>
+      <w:r>
+        <w:t>Jednostavan interfejs (</w:t>
+      </w:r>
+      <w:proofErr w:type="spellStart"/>
+      <w:r>
+        <w:rPr>
+          <w:i/>
+          <w:iCs/>
+        </w:rPr>
+        <w:t>Uniform</w:t>
+      </w:r>
+      <w:proofErr w:type="spellEnd"/>
+      <w:r>
+        <w:rPr>
+          <w:i/>
+          <w:iCs/>
+        </w:rPr>
+        <w:t xml:space="preserve"> </w:t>
+      </w:r>
+      <w:proofErr w:type="spellStart"/>
+      <w:r>
+        <w:rPr>
+          <w:i/>
+          <w:iCs/>
+        </w:rPr>
+        <w:t>Interface</w:t>
+      </w:r>
+      <w:proofErr w:type="spellEnd"/>
+      <w:r>
+        <w:t xml:space="preserve">): REST ima jednostavan i konzistentan interfejs između klijenta i servera, što olakšava razvoj, održavanje i </w:t>
+      </w:r>
+      <w:proofErr w:type="spellStart"/>
+      <w:r>
+        <w:t>skaliranje</w:t>
+      </w:r>
+      <w:proofErr w:type="spellEnd"/>
+      <w:r>
+        <w:t xml:space="preserve"> aplikacija.</w:t>
+      </w:r>
+    </w:p>
+    <w:p>
+      <w:pPr>
+        <w:pStyle w:val="ListParagraph"/>
+      </w:pPr>
+      <w:r>
+        <w:t>Hipermediji (</w:t>
+      </w:r>
+      <w:proofErr w:type="spellStart"/>
+      <w:r>
+        <w:rPr>
+          <w:i/>
+          <w:iCs/>
+        </w:rPr>
+        <w:t>Hypermedia</w:t>
+      </w:r>
+      <w:proofErr w:type="spellEnd"/>
+      <w:r>
+        <w:t>): REST može da koristi hipermediji (npr. linkovi) da omogući navigaciju kroz aplikaciju i informacije o resursima.</w:t>
+      </w:r>
+    </w:p>
+    <w:p>
+      <w:pPr>
+        <w:rPr>
+          <w:lang w:val="sr-Latn-RS"/>
+        </w:rPr>
+      </w:pPr>
+      <w:r>
+        <w:rPr>
+          <w:lang w:val="sr-Latn-RS"/>
+        </w:rPr>
+        <w:t>REST se često koristi za izradu API-ja (</w:t>
+      </w:r>
+      <w:proofErr w:type="spellStart"/>
+      <w:r>
+        <w:rPr>
+          <w:i/>
+          <w:iCs/>
+          <w:lang w:val="sr-Latn-RS"/>
+        </w:rPr>
+        <w:t>Application</w:t>
+      </w:r>
+      <w:proofErr w:type="spellEnd"/>
+      <w:r>
+        <w:rPr>
+          <w:i/>
+          <w:iCs/>
+          <w:lang w:val="sr-Latn-RS"/>
+        </w:rPr>
+        <w:t xml:space="preserve"> </w:t>
+      </w:r>
+      <w:proofErr w:type="spellStart"/>
+      <w:r>
+        <w:rPr>
+          <w:i/>
+          <w:iCs/>
+          <w:lang w:val="sr-Latn-RS"/>
+        </w:rPr>
+        <w:t>Programming</w:t>
+      </w:r>
+      <w:proofErr w:type="spellEnd"/>
+      <w:r>
+        <w:rPr>
+          <w:i/>
+          <w:iCs/>
+          <w:lang w:val="sr-Latn-RS"/>
+        </w:rPr>
+        <w:t xml:space="preserve"> </w:t>
+      </w:r>
+      <w:proofErr w:type="spellStart"/>
+      <w:r>
+        <w:rPr>
+          <w:i/>
+          <w:iCs/>
+          <w:lang w:val="sr-Latn-RS"/>
+        </w:rPr>
+        <w:t>Interface</w:t>
+      </w:r>
+      <w:proofErr w:type="spellEnd"/>
+      <w:r>
+        <w:rPr>
+          <w:lang w:val="sr-Latn-RS"/>
+        </w:rPr>
+        <w:t xml:space="preserve">) koji omogućava komunikaciju između različitih sistema i servisa na internetu. </w:t>
+      </w:r>
+      <w:r>
+        <w:rPr>
+          <w:lang w:val="sr-Latn-RS"/>
+        </w:rPr>
+        <w:t>Ovo</w:t>
+      </w:r>
+      <w:r>
+        <w:rPr>
+          <w:lang w:val="sr-Latn-RS"/>
+        </w:rPr>
+        <w:t xml:space="preserve"> je popularan pristup u veb razvoju zbog svoje jednostavnosti, skalabilnosti i široke </w:t>
+      </w:r>
+      <w:proofErr w:type="spellStart"/>
+      <w:r>
+        <w:rPr>
+          <w:lang w:val="sr-Latn-RS"/>
+        </w:rPr>
+        <w:t>primenljivosti</w:t>
+      </w:r>
+      <w:proofErr w:type="spellEnd"/>
+      <w:r>
+        <w:rPr>
+          <w:lang w:val="sr-Latn-RS"/>
+        </w:rPr>
+        <w:t>.</w:t>
+      </w:r>
+    </w:p>
+    <w:p>
+      <w:pPr>
+        <w:pStyle w:val="Heading2"/>
+        <w:rPr>
+          <w:lang w:val="sr-Latn-RS"/>
+        </w:rPr>
+      </w:pPr>
+      <w:r>
+        <w:rPr>
+          <w:lang w:val="sr-Latn-RS"/>
+        </w:rPr>
+        <w:lastRenderedPageBreak/>
+        <w:t>Java</w:t>
+      </w:r>
+    </w:p>
+    <w:p>
+      <w:pPr>
+        <w:rPr>
+          <w:lang w:val="sr-Latn-RS"/>
+        </w:rPr>
+      </w:pPr>
+      <w:proofErr w:type="spellStart"/>
+      <w:r>
+        <w:rPr>
+          <w:lang w:val="sr-Latn-RS"/>
+        </w:rPr>
+        <w:t>O</w:t>
+      </w:r>
+      <w:r>
+        <w:rPr>
+          <w:lang w:val="sr-Latn-RS"/>
+        </w:rPr>
+        <w:t>bjektno</w:t>
+      </w:r>
+      <w:proofErr w:type="spellEnd"/>
+      <w:r>
+        <w:rPr>
+          <w:lang w:val="sr-Latn-RS"/>
+        </w:rPr>
+        <w:t xml:space="preserve">-orijentisani programski jezik koji je razvila kompanija </w:t>
+      </w:r>
+      <w:proofErr w:type="spellStart"/>
+      <w:r>
+        <w:rPr>
+          <w:i/>
+          <w:iCs/>
+          <w:lang w:val="sr-Latn-RS"/>
+        </w:rPr>
+        <w:t>Sun</w:t>
+      </w:r>
+      <w:proofErr w:type="spellEnd"/>
+      <w:r>
+        <w:rPr>
+          <w:i/>
+          <w:iCs/>
+          <w:lang w:val="sr-Latn-RS"/>
+        </w:rPr>
+        <w:t xml:space="preserve"> </w:t>
+      </w:r>
+      <w:proofErr w:type="spellStart"/>
+      <w:r>
+        <w:rPr>
+          <w:i/>
+          <w:iCs/>
+          <w:lang w:val="sr-Latn-RS"/>
+        </w:rPr>
+        <w:t>Microsystems</w:t>
+      </w:r>
+      <w:proofErr w:type="spellEnd"/>
+      <w:r>
+        <w:rPr>
+          <w:lang w:val="sr-Latn-RS"/>
+        </w:rPr>
+        <w:t xml:space="preserve"> (sada deo </w:t>
+      </w:r>
+      <w:proofErr w:type="spellStart"/>
+      <w:r>
+        <w:rPr>
+          <w:i/>
+          <w:iCs/>
+          <w:lang w:val="sr-Latn-RS"/>
+        </w:rPr>
+        <w:t>Oracle</w:t>
+      </w:r>
+      <w:proofErr w:type="spellEnd"/>
+      <w:r>
+        <w:rPr>
+          <w:i/>
+          <w:iCs/>
+          <w:lang w:val="sr-Latn-RS"/>
+        </w:rPr>
+        <w:t xml:space="preserve"> </w:t>
+      </w:r>
+      <w:proofErr w:type="spellStart"/>
+      <w:r>
+        <w:rPr>
+          <w:i/>
+          <w:iCs/>
+          <w:lang w:val="sr-Latn-RS"/>
+        </w:rPr>
+        <w:t>Corporation</w:t>
+      </w:r>
+      <w:proofErr w:type="spellEnd"/>
+      <w:r>
+        <w:rPr>
+          <w:lang w:val="sr-Latn-RS"/>
+        </w:rPr>
+        <w:t>). To je popularan jezik u svetu razvoja softvera koji se koristi za izradu različitih vrsta aplikacija, uključujući veb aplikacije, desktop aplikacije, mobilne aplikacije, serverske aplikacije, igre i još mnogo toga.</w:t>
+      </w:r>
+    </w:p>
+    <w:p>
+      <w:pPr>
+        <w:rPr>
+          <w:lang w:val="sr-Latn-RS"/>
+        </w:rPr>
+      </w:pPr>
+      <w:r>
+        <w:rPr>
+          <w:lang w:val="sr-Latn-RS"/>
+        </w:rPr>
+        <w:t>Karakteristike i koncepti Java jezika uključuju:</w:t>
+      </w:r>
+    </w:p>
+    <w:p>
+      <w:pPr>
+        <w:pStyle w:val="ListParagraph"/>
+      </w:pPr>
+      <w:proofErr w:type="spellStart"/>
+      <w:r>
+        <w:t>Objektno</w:t>
+      </w:r>
+      <w:proofErr w:type="spellEnd"/>
+      <w:r>
+        <w:t xml:space="preserve">-orijentisani pristup: </w:t>
+      </w:r>
+      <w:r>
+        <w:t xml:space="preserve">sve se </w:t>
+      </w:r>
+      <w:r>
+        <w:t>u Javi smatra objektima koji imaju svoje atribute i metode.</w:t>
+      </w:r>
+    </w:p>
+    <w:p>
+      <w:pPr>
+        <w:pStyle w:val="ListParagraph"/>
+      </w:pPr>
+      <w:proofErr w:type="spellStart"/>
+      <w:r>
+        <w:t>Platformsk</w:t>
+      </w:r>
+      <w:r>
+        <w:t>a</w:t>
+      </w:r>
+      <w:proofErr w:type="spellEnd"/>
+      <w:r>
+        <w:t xml:space="preserve"> nezavisnost: </w:t>
+      </w:r>
+      <w:r>
+        <w:t>to</w:t>
+      </w:r>
+      <w:r>
+        <w:t xml:space="preserve"> znači da se Java programi mogu izvršavati na različitim operativnim sistemima, pod uslovom da je instalirana Java </w:t>
+      </w:r>
+      <w:proofErr w:type="spellStart"/>
+      <w:r>
+        <w:rPr>
+          <w:i/>
+          <w:iCs/>
+        </w:rPr>
+        <w:t>Virtual</w:t>
+      </w:r>
+      <w:proofErr w:type="spellEnd"/>
+      <w:r>
+        <w:rPr>
+          <w:i/>
+          <w:iCs/>
+        </w:rPr>
+        <w:t xml:space="preserve"> </w:t>
+      </w:r>
+      <w:proofErr w:type="spellStart"/>
+      <w:r>
+        <w:rPr>
+          <w:i/>
+          <w:iCs/>
+        </w:rPr>
+        <w:t>Machine</w:t>
+      </w:r>
+      <w:proofErr w:type="spellEnd"/>
+      <w:r>
+        <w:t xml:space="preserve"> (JVM).</w:t>
+      </w:r>
+    </w:p>
+    <w:p>
+      <w:pPr>
+        <w:pStyle w:val="ListParagraph"/>
+      </w:pPr>
+      <w:r>
+        <w:t>Sintaksa slična C++-u</w:t>
+      </w:r>
+    </w:p>
+    <w:p>
+      <w:pPr>
+        <w:pStyle w:val="ListParagraph"/>
+      </w:pPr>
+      <w:r>
+        <w:t xml:space="preserve">Automatsko upravljanje memorijom: Java koristi </w:t>
+      </w:r>
+      <w:proofErr w:type="spellStart"/>
+      <w:r>
+        <w:rPr>
+          <w:i/>
+          <w:iCs/>
+        </w:rPr>
+        <w:t>garbage</w:t>
+      </w:r>
+      <w:proofErr w:type="spellEnd"/>
+      <w:r>
+        <w:rPr>
+          <w:i/>
+          <w:iCs/>
+        </w:rPr>
+        <w:t xml:space="preserve"> </w:t>
+      </w:r>
+      <w:proofErr w:type="spellStart"/>
+      <w:r>
+        <w:rPr>
+          <w:i/>
+          <w:iCs/>
+        </w:rPr>
+        <w:t>collector</w:t>
+      </w:r>
+      <w:proofErr w:type="spellEnd"/>
+      <w:r>
+        <w:t xml:space="preserve"> koji automatski upravlja memorijom, olakšavajući programerima rad sa memorijom i smanjujući mogućnost curenja memorije.</w:t>
+      </w:r>
+    </w:p>
+    <w:p>
+      <w:pPr>
+        <w:pStyle w:val="ListParagraph"/>
+      </w:pPr>
+      <w:r>
+        <w:t>Mnoge biblioteke i okviri (</w:t>
+      </w:r>
+      <w:proofErr w:type="spellStart"/>
+      <w:r>
+        <w:rPr>
+          <w:i/>
+          <w:iCs/>
+        </w:rPr>
+        <w:t>frameworks</w:t>
+      </w:r>
+      <w:proofErr w:type="spellEnd"/>
+      <w:r>
+        <w:t xml:space="preserve">): Java ima bogatu kolekciju biblioteka i okvira koji olakšavaju razvoj aplikacija, kao što su </w:t>
+      </w:r>
+      <w:proofErr w:type="spellStart"/>
+      <w:r>
+        <w:t>Spring</w:t>
+      </w:r>
+      <w:proofErr w:type="spellEnd"/>
+      <w:r>
+        <w:t xml:space="preserve">, </w:t>
+      </w:r>
+      <w:proofErr w:type="spellStart"/>
+      <w:r>
+        <w:t>Hibernate</w:t>
+      </w:r>
+      <w:proofErr w:type="spellEnd"/>
+      <w:r>
+        <w:t xml:space="preserve">, </w:t>
+      </w:r>
+      <w:proofErr w:type="spellStart"/>
+      <w:r>
+        <w:t>JavaFX</w:t>
+      </w:r>
+      <w:proofErr w:type="spellEnd"/>
+      <w:r>
+        <w:t>, itd.</w:t>
+      </w:r>
+    </w:p>
+    <w:p>
+      <w:pPr>
+        <w:pStyle w:val="ListParagraph"/>
+      </w:pPr>
+      <w:r>
+        <w:t xml:space="preserve">Visoka sigurnost: Java ima ugrađene mehanizme za sigurnost, uključujući sigurnosne </w:t>
+      </w:r>
+      <w:proofErr w:type="spellStart"/>
+      <w:r>
+        <w:t>sandbox</w:t>
+      </w:r>
+      <w:proofErr w:type="spellEnd"/>
+      <w:r>
+        <w:t xml:space="preserve"> okoline i digitalno potpisivanje koda.</w:t>
+      </w:r>
+    </w:p>
+    <w:p>
+      <w:pPr>
+        <w:rPr>
+          <w:lang w:val="sr-Latn-RS"/>
+        </w:rPr>
+      </w:pPr>
+      <w:r>
+        <w:rPr>
+          <w:lang w:val="sr-Latn-RS"/>
+        </w:rPr>
+        <w:t xml:space="preserve">Java se često koristi za razvoj velikih i kompleksnih sistema, a </w:t>
+      </w:r>
+      <w:r>
+        <w:rPr>
+          <w:i/>
+          <w:iCs/>
+          <w:lang w:val="sr-Latn-RS"/>
+        </w:rPr>
+        <w:t xml:space="preserve">Java </w:t>
+      </w:r>
+      <w:proofErr w:type="spellStart"/>
+      <w:r>
+        <w:rPr>
+          <w:i/>
+          <w:iCs/>
+          <w:lang w:val="sr-Latn-RS"/>
+        </w:rPr>
+        <w:t>Virtual</w:t>
+      </w:r>
+      <w:proofErr w:type="spellEnd"/>
+      <w:r>
+        <w:rPr>
+          <w:i/>
+          <w:iCs/>
+          <w:lang w:val="sr-Latn-RS"/>
+        </w:rPr>
+        <w:t xml:space="preserve"> </w:t>
+      </w:r>
+      <w:proofErr w:type="spellStart"/>
+      <w:r>
+        <w:rPr>
+          <w:i/>
+          <w:iCs/>
+          <w:lang w:val="sr-Latn-RS"/>
+        </w:rPr>
+        <w:t>Machine</w:t>
+      </w:r>
+      <w:proofErr w:type="spellEnd"/>
+      <w:r>
+        <w:rPr>
+          <w:lang w:val="sr-Latn-RS"/>
+        </w:rPr>
+        <w:t xml:space="preserve"> (JVM) omogućava </w:t>
+      </w:r>
+      <w:proofErr w:type="spellStart"/>
+      <w:r>
+        <w:rPr>
+          <w:lang w:val="sr-Latn-RS"/>
+        </w:rPr>
+        <w:t>prenosivost</w:t>
+      </w:r>
+      <w:proofErr w:type="spellEnd"/>
+      <w:r>
+        <w:rPr>
+          <w:lang w:val="sr-Latn-RS"/>
+        </w:rPr>
+        <w:t xml:space="preserve"> koda na različite platforme. Java je takođe osnovna tehnologija za Android razvoj, što je doprinelo širokoj popularnosti ovog jezika.</w:t>
+      </w:r>
+    </w:p>
+    <w:p>
+      <w:pPr>
+        <w:pStyle w:val="Heading2"/>
+        <w:rPr>
+          <w:lang w:val="sr-Latn-RS"/>
+        </w:rPr>
+      </w:pPr>
+      <w:proofErr w:type="spellStart"/>
+      <w:r>
+        <w:rPr>
+          <w:lang w:val="sr-Latn-RS"/>
+        </w:rPr>
+        <w:t>Spring</w:t>
+      </w:r>
+      <w:proofErr w:type="spellEnd"/>
+    </w:p>
+    <w:p>
+      <w:pPr>
+        <w:rPr>
+          <w:lang w:val="sr-Latn-RS"/>
+        </w:rPr>
+      </w:pPr>
+      <w:r>
+        <w:rPr>
+          <w:lang w:val="sr-Latn-RS"/>
+        </w:rPr>
+        <w:t>P</w:t>
+      </w:r>
+      <w:r>
+        <w:rPr>
+          <w:lang w:val="sr-Latn-RS"/>
+        </w:rPr>
+        <w:t xml:space="preserve">opularan </w:t>
+      </w:r>
+      <w:proofErr w:type="spellStart"/>
+      <w:r>
+        <w:rPr>
+          <w:i/>
+          <w:iCs/>
+          <w:lang w:val="sr-Latn-RS"/>
+        </w:rPr>
+        <w:t>open-source</w:t>
+      </w:r>
+      <w:proofErr w:type="spellEnd"/>
+      <w:r>
+        <w:rPr>
+          <w:lang w:val="sr-Latn-RS"/>
+        </w:rPr>
+        <w:t xml:space="preserve"> okvir (</w:t>
+      </w:r>
+      <w:proofErr w:type="spellStart"/>
+      <w:r>
+        <w:rPr>
+          <w:i/>
+          <w:iCs/>
+          <w:lang w:val="sr-Latn-RS"/>
+        </w:rPr>
+        <w:t>framework</w:t>
+      </w:r>
+      <w:proofErr w:type="spellEnd"/>
+      <w:r>
+        <w:rPr>
+          <w:lang w:val="sr-Latn-RS"/>
+        </w:rPr>
+        <w:t xml:space="preserve">) za razvoj softverskih aplikacija u programskom jeziku Java. Ovaj okvir pruža različite alate, biblioteke i </w:t>
+      </w:r>
+      <w:r>
+        <w:rPr>
+          <w:lang w:val="sr-Latn-RS"/>
+        </w:rPr>
+        <w:lastRenderedPageBreak/>
+        <w:t xml:space="preserve">komponente koje olakšavaju razvoj sigurnih, skalabilnih i visoko </w:t>
+      </w:r>
+      <w:proofErr w:type="spellStart"/>
+      <w:r>
+        <w:rPr>
+          <w:lang w:val="sr-Latn-RS"/>
+        </w:rPr>
+        <w:t>performantnih</w:t>
+      </w:r>
+      <w:proofErr w:type="spellEnd"/>
+      <w:r>
+        <w:rPr>
+          <w:lang w:val="sr-Latn-RS"/>
+        </w:rPr>
+        <w:t xml:space="preserve"> aplikacija.</w:t>
+      </w:r>
+    </w:p>
+    <w:p>
+      <w:pPr>
+        <w:rPr>
+          <w:lang w:val="sr-Latn-RS"/>
+        </w:rPr>
+      </w:pPr>
+      <w:r>
+        <w:rPr>
+          <w:lang w:val="sr-Latn-RS"/>
+        </w:rPr>
+        <w:t xml:space="preserve">Ključne karakteristike </w:t>
+      </w:r>
+      <w:proofErr w:type="spellStart"/>
+      <w:r>
+        <w:rPr>
+          <w:lang w:val="sr-Latn-RS"/>
+        </w:rPr>
+        <w:t>Spring</w:t>
+      </w:r>
+      <w:proofErr w:type="spellEnd"/>
+      <w:r>
+        <w:rPr>
+          <w:lang w:val="sr-Latn-RS"/>
+        </w:rPr>
+        <w:t>-a uključuju:</w:t>
+      </w:r>
+    </w:p>
+    <w:p>
+      <w:pPr>
+        <w:pStyle w:val="ListParagraph"/>
+      </w:pPr>
+      <w:r>
+        <w:t>Inverzija kontrole (</w:t>
+      </w:r>
+      <w:proofErr w:type="spellStart"/>
+      <w:r>
+        <w:t>IoC</w:t>
+      </w:r>
+      <w:proofErr w:type="spellEnd"/>
+      <w:r>
+        <w:t xml:space="preserve"> - </w:t>
+      </w:r>
+      <w:proofErr w:type="spellStart"/>
+      <w:r>
+        <w:t>Inversion</w:t>
+      </w:r>
+      <w:proofErr w:type="spellEnd"/>
+      <w:r>
+        <w:t xml:space="preserve"> </w:t>
+      </w:r>
+      <w:proofErr w:type="spellStart"/>
+      <w:r>
+        <w:t>of</w:t>
+      </w:r>
+      <w:proofErr w:type="spellEnd"/>
+      <w:r>
+        <w:t xml:space="preserve"> </w:t>
+      </w:r>
+      <w:proofErr w:type="spellStart"/>
+      <w:r>
+        <w:t>Control</w:t>
+      </w:r>
+      <w:proofErr w:type="spellEnd"/>
+      <w:r>
+        <w:t xml:space="preserve">): </w:t>
+      </w:r>
+      <w:proofErr w:type="spellStart"/>
+      <w:r>
+        <w:t>Spring</w:t>
+      </w:r>
+      <w:proofErr w:type="spellEnd"/>
+      <w:r>
+        <w:t xml:space="preserve"> primenjuje koncept inverzije kontrole gde je kontejner (</w:t>
+      </w:r>
+      <w:proofErr w:type="spellStart"/>
+      <w:r>
+        <w:t>Spring</w:t>
+      </w:r>
+      <w:proofErr w:type="spellEnd"/>
+      <w:r>
+        <w:t xml:space="preserve"> kontejner) odgovoran za upravljanje životnim ciklusom objekata i njihovim zavisnostima.</w:t>
+      </w:r>
+    </w:p>
+    <w:p>
+      <w:pPr>
+        <w:pStyle w:val="ListParagraph"/>
+      </w:pPr>
+      <w:r>
+        <w:t xml:space="preserve">Upravljanje zavisnostima (DI - </w:t>
+      </w:r>
+      <w:proofErr w:type="spellStart"/>
+      <w:r>
+        <w:t>Dependency</w:t>
+      </w:r>
+      <w:proofErr w:type="spellEnd"/>
+      <w:r>
+        <w:t xml:space="preserve"> </w:t>
+      </w:r>
+      <w:proofErr w:type="spellStart"/>
+      <w:r>
+        <w:t>Injection</w:t>
+      </w:r>
+      <w:proofErr w:type="spellEnd"/>
+      <w:r>
+        <w:t xml:space="preserve">): </w:t>
+      </w:r>
+      <w:proofErr w:type="spellStart"/>
+      <w:r>
+        <w:t>Spring</w:t>
+      </w:r>
+      <w:proofErr w:type="spellEnd"/>
+      <w:r>
+        <w:t xml:space="preserve"> koristi </w:t>
+      </w:r>
+      <w:proofErr w:type="spellStart"/>
+      <w:r>
+        <w:t>Dependency</w:t>
+      </w:r>
+      <w:proofErr w:type="spellEnd"/>
+      <w:r>
+        <w:t xml:space="preserve"> </w:t>
+      </w:r>
+      <w:proofErr w:type="spellStart"/>
+      <w:r>
+        <w:t>Injection</w:t>
+      </w:r>
+      <w:proofErr w:type="spellEnd"/>
+      <w:r>
+        <w:t xml:space="preserve"> mehanizam za ubacivanje zavisnosti između komponenata, čime se omogućava fleksibilnije i </w:t>
+      </w:r>
+      <w:proofErr w:type="spellStart"/>
+      <w:r>
+        <w:t>testabilno</w:t>
+      </w:r>
+      <w:proofErr w:type="spellEnd"/>
+      <w:r>
+        <w:t xml:space="preserve"> programiranje.</w:t>
+      </w:r>
+    </w:p>
+    <w:p>
+      <w:pPr>
+        <w:pStyle w:val="ListParagraph"/>
+      </w:pPr>
+      <w:r>
+        <w:t>AOP (</w:t>
+      </w:r>
+      <w:proofErr w:type="spellStart"/>
+      <w:r>
+        <w:t>Aspect-Oriented</w:t>
+      </w:r>
+      <w:proofErr w:type="spellEnd"/>
+      <w:r>
+        <w:t xml:space="preserve"> </w:t>
+      </w:r>
+      <w:proofErr w:type="spellStart"/>
+      <w:r>
+        <w:t>Programming</w:t>
+      </w:r>
+      <w:proofErr w:type="spellEnd"/>
+      <w:r>
+        <w:t xml:space="preserve">): </w:t>
+      </w:r>
+      <w:proofErr w:type="spellStart"/>
+      <w:r>
+        <w:t>Spring</w:t>
+      </w:r>
+      <w:proofErr w:type="spellEnd"/>
+      <w:r>
+        <w:t xml:space="preserve"> omogućava primenu aspektno-orijentisanog programiranja radi bolje separacije koncerna, kao što su transakcije, logovanje i sigurnost.</w:t>
+      </w:r>
+    </w:p>
+    <w:p>
+      <w:pPr>
+        <w:pStyle w:val="ListParagraph"/>
+      </w:pPr>
+      <w:proofErr w:type="spellStart"/>
+      <w:r>
+        <w:t>Modularnost</w:t>
+      </w:r>
+      <w:proofErr w:type="spellEnd"/>
+      <w:r>
+        <w:t xml:space="preserve">: </w:t>
+      </w:r>
+      <w:proofErr w:type="spellStart"/>
+      <w:r>
+        <w:t>Spring</w:t>
+      </w:r>
+      <w:proofErr w:type="spellEnd"/>
+      <w:r>
+        <w:t xml:space="preserve"> je modularan i organizovan u niz modula koji se mogu koristiti po potrebi, što doprinosi fleksibilnosti i lakoći upotrebe.</w:t>
+      </w:r>
+    </w:p>
+    <w:p>
+      <w:pPr>
+        <w:pStyle w:val="ListParagraph"/>
+      </w:pPr>
+      <w:r>
+        <w:t xml:space="preserve">Sigurnost: </w:t>
+      </w:r>
+      <w:proofErr w:type="spellStart"/>
+      <w:r>
+        <w:t>Spring</w:t>
+      </w:r>
+      <w:proofErr w:type="spellEnd"/>
+      <w:r>
+        <w:t xml:space="preserve"> obezbeđuje podršku za implementaciju sigurnosnih aspekata aplikacije, uključujući </w:t>
+      </w:r>
+      <w:proofErr w:type="spellStart"/>
+      <w:r>
+        <w:t>autentifikaciju</w:t>
+      </w:r>
+      <w:proofErr w:type="spellEnd"/>
+      <w:r>
+        <w:t xml:space="preserve">, autorizaciju i </w:t>
+      </w:r>
+      <w:proofErr w:type="spellStart"/>
+      <w:r>
+        <w:t>enkripciju</w:t>
+      </w:r>
+      <w:proofErr w:type="spellEnd"/>
+      <w:r>
+        <w:t>.</w:t>
+      </w:r>
+    </w:p>
+    <w:p>
+      <w:pPr>
+        <w:pStyle w:val="ListParagraph"/>
+      </w:pPr>
+      <w:r>
+        <w:t>MVC (Model-View-</w:t>
+      </w:r>
+      <w:proofErr w:type="spellStart"/>
+      <w:r>
+        <w:t>Controller</w:t>
+      </w:r>
+      <w:proofErr w:type="spellEnd"/>
+      <w:r>
+        <w:t xml:space="preserve">): </w:t>
+      </w:r>
+      <w:proofErr w:type="spellStart"/>
+      <w:r>
+        <w:t>Spring</w:t>
+      </w:r>
+      <w:proofErr w:type="spellEnd"/>
+      <w:r>
+        <w:t xml:space="preserve"> MVC je deo </w:t>
+      </w:r>
+      <w:proofErr w:type="spellStart"/>
+      <w:r>
+        <w:t>Spring</w:t>
+      </w:r>
+      <w:proofErr w:type="spellEnd"/>
+      <w:r>
+        <w:t>-a koji omogućava razvoj veb aplikacija koristeći MVC arhitekturni obrazac.</w:t>
+      </w:r>
+    </w:p>
+    <w:p>
+      <w:pPr>
+        <w:pStyle w:val="ListParagraph"/>
+      </w:pPr>
+      <w:r>
+        <w:t xml:space="preserve">Podrška za transakcije: </w:t>
+      </w:r>
+      <w:proofErr w:type="spellStart"/>
+      <w:r>
+        <w:t>Spring</w:t>
+      </w:r>
+      <w:proofErr w:type="spellEnd"/>
+      <w:r>
+        <w:t xml:space="preserve"> omogućava deklarativno upravljanje transakcijama, što pojednostavljuje upotrebu transakcija u aplikacijama.</w:t>
+      </w:r>
+    </w:p>
+    <w:p>
+      <w:pPr>
+        <w:rPr>
+          <w:lang w:val="sr-Latn-RS"/>
+        </w:rPr>
+      </w:pPr>
+      <w:proofErr w:type="spellStart"/>
+      <w:r>
+        <w:rPr>
+          <w:lang w:val="sr-Latn-RS"/>
+        </w:rPr>
+        <w:t>Spring</w:t>
+      </w:r>
+      <w:proofErr w:type="spellEnd"/>
+      <w:r>
+        <w:rPr>
+          <w:lang w:val="sr-Latn-RS"/>
+        </w:rPr>
+        <w:t xml:space="preserve"> se koristi za razvoj raznovrsnih aplikacija, uključujući veb aplikacije, </w:t>
+      </w:r>
+      <w:proofErr w:type="spellStart"/>
+      <w:r>
+        <w:rPr>
+          <w:lang w:val="sr-Latn-RS"/>
+        </w:rPr>
+        <w:t>mikroservise</w:t>
+      </w:r>
+      <w:proofErr w:type="spellEnd"/>
+      <w:r>
+        <w:rPr>
+          <w:lang w:val="sr-Latn-RS"/>
+        </w:rPr>
+        <w:t xml:space="preserve">, desktop aplikacije, serverske aplikacije i još mnogo toga. Zbog svoje fleksibilnosti, </w:t>
+      </w:r>
+      <w:proofErr w:type="spellStart"/>
+      <w:r>
+        <w:rPr>
+          <w:lang w:val="sr-Latn-RS"/>
+        </w:rPr>
+        <w:t>modularnosti</w:t>
+      </w:r>
+      <w:proofErr w:type="spellEnd"/>
+      <w:r>
+        <w:rPr>
+          <w:lang w:val="sr-Latn-RS"/>
+        </w:rPr>
+        <w:t xml:space="preserve"> i široke zajednice, </w:t>
+      </w:r>
+      <w:proofErr w:type="spellStart"/>
+      <w:r>
+        <w:rPr>
+          <w:lang w:val="sr-Latn-RS"/>
+        </w:rPr>
+        <w:t>Spring</w:t>
+      </w:r>
+      <w:proofErr w:type="spellEnd"/>
+      <w:r>
+        <w:rPr>
+          <w:lang w:val="sr-Latn-RS"/>
+        </w:rPr>
+        <w:t xml:space="preserve"> je postao ključna tehnologija u svetu Java razvoja.</w:t>
+      </w:r>
+    </w:p>
+    <w:p>
+      <w:pPr>
+        <w:pStyle w:val="Heading2"/>
+        <w:rPr>
+          <w:lang w:val="sr-Latn-RS"/>
+        </w:rPr>
+      </w:pPr>
+      <w:proofErr w:type="spellStart"/>
+      <w:r>
+        <w:rPr>
+          <w:lang w:val="sr-Latn-RS"/>
+        </w:rPr>
+        <w:lastRenderedPageBreak/>
+        <w:t>JPARepository</w:t>
+      </w:r>
+      <w:proofErr w:type="spellEnd"/>
+    </w:p>
+    <w:p>
+      <w:pPr>
+        <w:rPr>
+          <w:lang w:val="sr-Latn-RS"/>
+        </w:rPr>
+      </w:pPr>
+      <w:r>
+        <w:rPr>
+          <w:lang w:val="sr-Latn-RS"/>
+        </w:rPr>
+        <w:t>D</w:t>
+      </w:r>
+      <w:r>
+        <w:rPr>
+          <w:lang w:val="sr-Latn-RS"/>
+        </w:rPr>
+        <w:t xml:space="preserve">eo </w:t>
+      </w:r>
+      <w:proofErr w:type="spellStart"/>
+      <w:r>
+        <w:rPr>
+          <w:lang w:val="sr-Latn-RS"/>
+        </w:rPr>
+        <w:t>Spring</w:t>
+      </w:r>
+      <w:proofErr w:type="spellEnd"/>
+      <w:r>
+        <w:rPr>
+          <w:lang w:val="sr-Latn-RS"/>
+        </w:rPr>
+        <w:t xml:space="preserve"> Data JPA, koji je deo </w:t>
+      </w:r>
+      <w:proofErr w:type="spellStart"/>
+      <w:r>
+        <w:rPr>
+          <w:lang w:val="sr-Latn-RS"/>
+        </w:rPr>
+        <w:t>Spring</w:t>
+      </w:r>
+      <w:proofErr w:type="spellEnd"/>
+      <w:r>
+        <w:rPr>
+          <w:lang w:val="sr-Latn-RS"/>
+        </w:rPr>
+        <w:t xml:space="preserve"> </w:t>
+      </w:r>
+      <w:proofErr w:type="spellStart"/>
+      <w:r>
+        <w:rPr>
+          <w:lang w:val="sr-Latn-RS"/>
+        </w:rPr>
+        <w:t>Framework</w:t>
+      </w:r>
+      <w:proofErr w:type="spellEnd"/>
+      <w:r>
+        <w:rPr>
+          <w:lang w:val="sr-Latn-RS"/>
+        </w:rPr>
+        <w:t xml:space="preserve">-a u programskom jeziku Java. To je interfejs koji pruža </w:t>
+      </w:r>
+      <w:proofErr w:type="spellStart"/>
+      <w:r>
+        <w:rPr>
+          <w:lang w:val="sr-Latn-RS"/>
+        </w:rPr>
+        <w:t>Spring</w:t>
+      </w:r>
+      <w:proofErr w:type="spellEnd"/>
+      <w:r>
+        <w:rPr>
+          <w:lang w:val="sr-Latn-RS"/>
+        </w:rPr>
+        <w:t xml:space="preserve"> Data JPA za olakšavanje pristupa i manipulacije podacima u bazi podataka koristeći Java </w:t>
+      </w:r>
+      <w:proofErr w:type="spellStart"/>
+      <w:r>
+        <w:rPr>
+          <w:lang w:val="sr-Latn-RS"/>
+        </w:rPr>
+        <w:t>Persistence</w:t>
+      </w:r>
+      <w:proofErr w:type="spellEnd"/>
+      <w:r>
+        <w:rPr>
+          <w:lang w:val="sr-Latn-RS"/>
+        </w:rPr>
+        <w:t xml:space="preserve"> API (JPA). JPA je standardni Java API za rad sa Java objektima i </w:t>
+      </w:r>
+      <w:proofErr w:type="spellStart"/>
+      <w:r>
+        <w:rPr>
+          <w:lang w:val="sr-Latn-RS"/>
+        </w:rPr>
+        <w:t>relacijskim</w:t>
+      </w:r>
+      <w:proofErr w:type="spellEnd"/>
+      <w:r>
+        <w:rPr>
+          <w:lang w:val="sr-Latn-RS"/>
+        </w:rPr>
+        <w:t xml:space="preserve"> bazama podataka.</w:t>
+      </w:r>
+    </w:p>
+    <w:p>
+      <w:pPr>
+        <w:rPr>
+          <w:lang w:val="sr-Latn-RS"/>
+        </w:rPr>
+      </w:pPr>
+      <w:r>
+        <w:rPr>
+          <w:lang w:val="sr-Latn-RS"/>
+        </w:rPr>
+        <w:t xml:space="preserve">Evo nekoliko ključnih pojmova u vezi sa </w:t>
+      </w:r>
+      <w:proofErr w:type="spellStart"/>
+      <w:r>
+        <w:rPr>
+          <w:lang w:val="sr-Latn-RS"/>
+        </w:rPr>
+        <w:t>JPARepository</w:t>
+      </w:r>
+      <w:proofErr w:type="spellEnd"/>
+      <w:r>
+        <w:rPr>
+          <w:lang w:val="sr-Latn-RS"/>
+        </w:rPr>
+        <w:t>:</w:t>
+      </w:r>
+    </w:p>
+    <w:p>
+      <w:pPr>
+        <w:pStyle w:val="ListParagraph"/>
+      </w:pPr>
+      <w:proofErr w:type="spellStart"/>
+      <w:r>
+        <w:t>Spring</w:t>
+      </w:r>
+      <w:proofErr w:type="spellEnd"/>
+      <w:r>
+        <w:t xml:space="preserve"> Data JPA: </w:t>
+      </w:r>
+      <w:proofErr w:type="spellStart"/>
+      <w:r>
+        <w:t>Spring</w:t>
+      </w:r>
+      <w:proofErr w:type="spellEnd"/>
+      <w:r>
+        <w:t xml:space="preserve"> Data JPA je deo </w:t>
+      </w:r>
+      <w:proofErr w:type="spellStart"/>
+      <w:r>
+        <w:t>Spring</w:t>
+      </w:r>
+      <w:proofErr w:type="spellEnd"/>
+      <w:r>
+        <w:t xml:space="preserve"> Data projekta koji pojednostavljuje implementaciju data </w:t>
+      </w:r>
+      <w:proofErr w:type="spellStart"/>
+      <w:r>
+        <w:t>access</w:t>
+      </w:r>
+      <w:proofErr w:type="spellEnd"/>
+      <w:r>
+        <w:t xml:space="preserve"> </w:t>
+      </w:r>
+      <w:proofErr w:type="spellStart"/>
+      <w:r>
+        <w:t>layer</w:t>
+      </w:r>
+      <w:proofErr w:type="spellEnd"/>
+      <w:r>
+        <w:t xml:space="preserve">-a (sloja za pristup podacima) u </w:t>
+      </w:r>
+      <w:proofErr w:type="spellStart"/>
+      <w:r>
+        <w:t>Spring</w:t>
+      </w:r>
+      <w:proofErr w:type="spellEnd"/>
+      <w:r>
+        <w:t xml:space="preserve"> aplikacijama, koristeći JPA za rad sa bazama podataka.</w:t>
+      </w:r>
+    </w:p>
+    <w:p>
+      <w:pPr>
+        <w:pStyle w:val="ListParagraph"/>
+      </w:pPr>
+      <w:r>
+        <w:t xml:space="preserve">JPA (Java </w:t>
+      </w:r>
+      <w:proofErr w:type="spellStart"/>
+      <w:r>
+        <w:t>Persistence</w:t>
+      </w:r>
+      <w:proofErr w:type="spellEnd"/>
+      <w:r>
+        <w:t xml:space="preserve"> API): JPA je standardni Java API koji omogućava mapiranje Java objekata na </w:t>
+      </w:r>
+      <w:proofErr w:type="spellStart"/>
+      <w:r>
+        <w:t>relacijske</w:t>
+      </w:r>
+      <w:proofErr w:type="spellEnd"/>
+      <w:r>
+        <w:t xml:space="preserve"> baze podataka. Koristi se za definisanje entiteta, njihovih svojstava i relacija između njih.</w:t>
+      </w:r>
+    </w:p>
+    <w:p>
+      <w:pPr>
+        <w:pStyle w:val="ListParagraph"/>
+      </w:pPr>
+      <w:proofErr w:type="spellStart"/>
+      <w:r>
+        <w:t>JPARepository</w:t>
+      </w:r>
+      <w:proofErr w:type="spellEnd"/>
+      <w:r>
+        <w:t xml:space="preserve"> interfejs: </w:t>
+      </w:r>
+      <w:proofErr w:type="spellStart"/>
+      <w:r>
+        <w:t>JPARepository</w:t>
+      </w:r>
+      <w:proofErr w:type="spellEnd"/>
+      <w:r>
+        <w:t xml:space="preserve"> je interfejs koji nasleđuje od </w:t>
+      </w:r>
+      <w:proofErr w:type="spellStart"/>
+      <w:r>
+        <w:t>JpaRepository</w:t>
+      </w:r>
+      <w:proofErr w:type="spellEnd"/>
+      <w:r>
+        <w:t xml:space="preserve"> interfejsa i pruža metode za osnovne operacije nad entitetima, kao što su dodavanje, ažuriranje, brisanje i pretraživanje podataka u bazi podataka.</w:t>
+      </w:r>
+    </w:p>
+    <w:p>
+      <w:pPr>
+        <w:rPr>
+          <w:lang w:val="sr-Latn-RS"/>
+        </w:rPr>
+      </w:pPr>
+      <w:r>
+        <w:rPr>
+          <w:lang w:val="sr-Latn-RS"/>
+        </w:rPr>
+        <w:t xml:space="preserve">Kroz </w:t>
+      </w:r>
+      <w:proofErr w:type="spellStart"/>
+      <w:r>
+        <w:rPr>
+          <w:lang w:val="sr-Latn-RS"/>
+        </w:rPr>
+        <w:t>JPARepository</w:t>
+      </w:r>
+      <w:proofErr w:type="spellEnd"/>
+      <w:r>
+        <w:rPr>
+          <w:lang w:val="sr-Latn-RS"/>
+        </w:rPr>
+        <w:t xml:space="preserve"> interfejs, programeri mogu definisati sopstvene metode koje odgovaraju specifičnim zahtevima aplikacije. Takođe, </w:t>
+      </w:r>
+      <w:proofErr w:type="spellStart"/>
+      <w:r>
+        <w:rPr>
+          <w:lang w:val="sr-Latn-RS"/>
+        </w:rPr>
+        <w:t>Spring</w:t>
+      </w:r>
+      <w:proofErr w:type="spellEnd"/>
+      <w:r>
+        <w:rPr>
+          <w:lang w:val="sr-Latn-RS"/>
+        </w:rPr>
+        <w:t xml:space="preserve"> Data JPA automatski generiše SQL upite na osnovu potpisa metoda u interfejsu, pružajući tako efikasan i jednostavan pristup bazi podataka.</w:t>
+      </w:r>
+    </w:p>
+    <w:p>
+      <w:pPr>
+        <w:pStyle w:val="Heading2"/>
+        <w:rPr>
+          <w:lang w:val="sr-Latn-RS"/>
+        </w:rPr>
+      </w:pPr>
+      <w:proofErr w:type="spellStart"/>
+      <w:r>
+        <w:rPr>
+          <w:lang w:val="sr-Latn-RS"/>
+        </w:rPr>
+        <w:t>PostgreSQL</w:t>
+      </w:r>
+      <w:proofErr w:type="spellEnd"/>
+    </w:p>
+    <w:p>
+      <w:pPr>
+        <w:rPr>
+          <w:lang w:val="sr-Latn-RS"/>
+        </w:rPr>
+      </w:pPr>
+      <w:r>
+        <w:rPr>
+          <w:lang w:val="sr-Latn-RS"/>
+        </w:rPr>
+        <w:t>M</w:t>
+      </w:r>
+      <w:r>
+        <w:rPr>
+          <w:lang w:val="sr-Latn-RS"/>
+        </w:rPr>
+        <w:t xml:space="preserve">oćni i napredni </w:t>
+      </w:r>
+      <w:proofErr w:type="spellStart"/>
+      <w:r>
+        <w:rPr>
+          <w:lang w:val="sr-Latn-RS"/>
+        </w:rPr>
+        <w:t>open-source</w:t>
+      </w:r>
+      <w:proofErr w:type="spellEnd"/>
+      <w:r>
+        <w:rPr>
+          <w:lang w:val="sr-Latn-RS"/>
+        </w:rPr>
+        <w:t xml:space="preserve"> sistem za upravljanje bazama podataka (SGBD) koji se često koristi za čuvanje i manipulaciju podacima u raznim aplikacijama. Naziv "</w:t>
+      </w:r>
+      <w:proofErr w:type="spellStart"/>
+      <w:r>
+        <w:rPr>
+          <w:lang w:val="sr-Latn-RS"/>
+        </w:rPr>
+        <w:t>PostgreSQL</w:t>
+      </w:r>
+      <w:proofErr w:type="spellEnd"/>
+      <w:r>
+        <w:rPr>
+          <w:lang w:val="sr-Latn-RS"/>
+        </w:rPr>
+        <w:t>" potiče od "</w:t>
+      </w:r>
+      <w:proofErr w:type="spellStart"/>
+      <w:r>
+        <w:rPr>
+          <w:lang w:val="sr-Latn-RS"/>
+        </w:rPr>
+        <w:t>Postgres</w:t>
+      </w:r>
+      <w:proofErr w:type="spellEnd"/>
+      <w:r>
+        <w:rPr>
+          <w:lang w:val="sr-Latn-RS"/>
+        </w:rPr>
+        <w:t>" (potekao od engleske reči "post-</w:t>
+      </w:r>
+      <w:proofErr w:type="spellStart"/>
+      <w:r>
+        <w:rPr>
+          <w:lang w:val="sr-Latn-RS"/>
+        </w:rPr>
+        <w:t>Ingres</w:t>
+      </w:r>
+      <w:proofErr w:type="spellEnd"/>
+      <w:r>
+        <w:rPr>
+          <w:lang w:val="sr-Latn-RS"/>
+        </w:rPr>
+        <w:t>") koji je prvobitni naziv projekta, a dodat prefiks "SQL" ukazuje na to da je ovaj sistem za upravljanje bazama podataka kompatibilan sa SQL standardima.</w:t>
+      </w:r>
+    </w:p>
+    <w:p>
+      <w:pPr>
+        <w:rPr>
+          <w:lang w:val="sr-Latn-RS"/>
+        </w:rPr>
+      </w:pPr>
+      <w:r>
+        <w:rPr>
+          <w:lang w:val="sr-Latn-RS"/>
+        </w:rPr>
+        <w:lastRenderedPageBreak/>
+        <w:t xml:space="preserve">Ključne karakteristike </w:t>
+      </w:r>
+      <w:proofErr w:type="spellStart"/>
+      <w:r>
+        <w:rPr>
+          <w:lang w:val="sr-Latn-RS"/>
+        </w:rPr>
+        <w:t>PostgreSQL</w:t>
+      </w:r>
+      <w:proofErr w:type="spellEnd"/>
+      <w:r>
+        <w:rPr>
+          <w:lang w:val="sr-Latn-RS"/>
+        </w:rPr>
+        <w:t>-a uključuju:</w:t>
+      </w:r>
+    </w:p>
+    <w:p>
+      <w:pPr>
+        <w:pStyle w:val="ListParagraph"/>
+      </w:pPr>
+      <w:r>
+        <w:t xml:space="preserve">Relacioni model podataka: </w:t>
+      </w:r>
+      <w:proofErr w:type="spellStart"/>
+      <w:r>
+        <w:t>PostgreSQL</w:t>
+      </w:r>
+      <w:proofErr w:type="spellEnd"/>
+      <w:r>
         <w:t xml:space="preserve"> je </w:t>
       </w:r>
       <w:proofErr w:type="spellStart"/>
       <w:r>
-        <w:rPr>
-          <w:lang w:val="sr-Latn-RS"/>
-        </w:rPr>
-        <w:t>JavaScript</w:t>
-      </w:r>
-      <w:proofErr w:type="spellEnd"/>
-      <w:r>
-        <w:rPr>
-          <w:lang w:val="sr-Latn-RS"/>
-        </w:rPr>
-        <w:t xml:space="preserve"> okvir (</w:t>
-      </w:r>
-      <w:proofErr w:type="spellStart"/>
-      <w:r>
-        <w:rPr>
-          <w:lang w:val="sr-Latn-RS"/>
-        </w:rPr>
-        <w:t>framework</w:t>
-      </w:r>
-      <w:proofErr w:type="spellEnd"/>
-      <w:r>
-        <w:rPr>
-          <w:lang w:val="sr-Latn-RS"/>
-        </w:rPr>
-        <w:t xml:space="preserve">) otvorenog koda koji omogućava razvoj </w:t>
-      </w:r>
-      <w:proofErr w:type="spellStart"/>
-      <w:r>
-        <w:rPr>
-          <w:lang w:val="sr-Latn-RS"/>
-        </w:rPr>
-        <w:t>mikrofrontend</w:t>
-      </w:r>
-      <w:proofErr w:type="spellEnd"/>
-      <w:r>
-        <w:rPr>
-          <w:lang w:val="sr-Latn-RS"/>
-        </w:rPr>
-        <w:t xml:space="preserve"> arhitekture. Ovaj okvir omogućava integraciju različitih </w:t>
-      </w:r>
-      <w:proofErr w:type="spellStart"/>
-      <w:r>
-        <w:rPr>
-          <w:lang w:val="sr-Latn-RS"/>
-        </w:rPr>
-        <w:t>mikrofrontenda</w:t>
-      </w:r>
-      <w:proofErr w:type="spellEnd"/>
-      <w:r>
-        <w:rPr>
-          <w:lang w:val="sr-Latn-RS"/>
-        </w:rPr>
-        <w:t xml:space="preserve"> u jednu koherentnu veb aplikaciju, omogućavajući im da rade zajedno kao deo istog korisničkog interfejsa.</w:t>
-      </w:r>
-    </w:p>
-    <w:p>
-      <w:pPr>
-        <w:rPr>
-          <w:lang w:val="sr-Latn-RS"/>
-        </w:rPr>
-      </w:pPr>
-      <w:r>
-        <w:rPr>
-          <w:lang w:val="sr-Latn-RS"/>
-        </w:rPr>
-        <w:lastRenderedPageBreak/>
-        <w:t xml:space="preserve">Koncept Single </w:t>
-      </w:r>
-      <w:proofErr w:type="spellStart"/>
-      <w:r>
-        <w:rPr>
-          <w:lang w:val="sr-Latn-RS"/>
-        </w:rPr>
-        <w:t>Spa</w:t>
-      </w:r>
-      <w:proofErr w:type="spellEnd"/>
-      <w:r>
-        <w:rPr>
-          <w:lang w:val="sr-Latn-RS"/>
-        </w:rPr>
-        <w:t xml:space="preserve">-a se fokusira na to da svaki </w:t>
-      </w:r>
-      <w:proofErr w:type="spellStart"/>
-      <w:r>
-        <w:rPr>
-          <w:lang w:val="sr-Latn-RS"/>
-        </w:rPr>
-        <w:t>mikrofrontend</w:t>
-      </w:r>
-      <w:proofErr w:type="spellEnd"/>
-      <w:r>
-        <w:rPr>
-          <w:lang w:val="sr-Latn-RS"/>
-        </w:rPr>
-        <w:t xml:space="preserve"> može biti razvijen nezavisno, koristeći različite tehnologije i okvire, i da se integriše u glavnu aplikaciju bez međusobnih konflikata. Single </w:t>
-      </w:r>
-      <w:proofErr w:type="spellStart"/>
-      <w:r>
-        <w:rPr>
-          <w:lang w:val="sr-Latn-RS"/>
-        </w:rPr>
-        <w:t>Spa</w:t>
-      </w:r>
-      <w:proofErr w:type="spellEnd"/>
-      <w:r>
-        <w:rPr>
-          <w:lang w:val="sr-Latn-RS"/>
-        </w:rPr>
-        <w:t xml:space="preserve"> omogućava dinamičko učitavanje </w:t>
-      </w:r>
-      <w:proofErr w:type="spellStart"/>
-      <w:r>
-        <w:rPr>
-          <w:lang w:val="sr-Latn-RS"/>
-        </w:rPr>
-        <w:t>mikrofrontenda</w:t>
-      </w:r>
-      <w:proofErr w:type="spellEnd"/>
-      <w:r>
-        <w:rPr>
-          <w:lang w:val="sr-Latn-RS"/>
-        </w:rPr>
-        <w:t xml:space="preserve"> samo kada su potrebni, čime se smanjuje početno vreme učitavanja aplikacije i poboljšava performanse.</w:t>
-      </w:r>
-    </w:p>
-    <w:p>
-      <w:pPr>
-        <w:rPr>
-          <w:lang w:val="sr-Latn-RS"/>
-        </w:rPr>
-      </w:pPr>
-      <w:r>
-        <w:rPr>
-          <w:lang w:val="sr-Latn-RS"/>
-        </w:rPr>
-        <w:t xml:space="preserve">Ključne funkcionalnosti Single </w:t>
-      </w:r>
-      <w:proofErr w:type="spellStart"/>
-      <w:r>
-        <w:rPr>
-          <w:lang w:val="sr-Latn-RS"/>
-        </w:rPr>
-        <w:t>Spa</w:t>
-      </w:r>
-      <w:proofErr w:type="spellEnd"/>
-      <w:r>
-        <w:rPr>
-          <w:lang w:val="sr-Latn-RS"/>
-        </w:rPr>
-        <w:t>-a uključuju:</w:t>
+        <w:t>relacionalni</w:t>
+      </w:r>
+      <w:proofErr w:type="spellEnd"/>
+      <w:r>
+        <w:t xml:space="preserve"> SGBD, što znači da organizuje podatke u relacije (tabele) i koristi SQL (</w:t>
+      </w:r>
+      <w:proofErr w:type="spellStart"/>
+      <w:r>
+        <w:t>Structured</w:t>
+      </w:r>
+      <w:proofErr w:type="spellEnd"/>
+      <w:r>
+        <w:t xml:space="preserve"> </w:t>
+      </w:r>
+      <w:proofErr w:type="spellStart"/>
+      <w:r>
+        <w:t>Query</w:t>
+      </w:r>
+      <w:proofErr w:type="spellEnd"/>
+      <w:r>
+        <w:t xml:space="preserve"> </w:t>
+      </w:r>
+      <w:proofErr w:type="spellStart"/>
+      <w:r>
+        <w:t>Language</w:t>
+      </w:r>
+      <w:proofErr w:type="spellEnd"/>
+      <w:r>
+        <w:t>) za upravljanje tim podacima.</w:t>
       </w:r>
     </w:p>
     <w:p>
@@ -2307,31 +4615,31 @@
         <w:pStyle w:val="ListParagraph"/>
       </w:pPr>
       <w:r>
-        <w:t xml:space="preserve">Integracija </w:t>
-      </w:r>
-      <w:proofErr w:type="spellStart"/>
-      <w:r>
-        <w:t>mikrofrontenda</w:t>
-      </w:r>
-      <w:proofErr w:type="spellEnd"/>
-      <w:r>
-        <w:t xml:space="preserve">: Omogućava integrisanje </w:t>
-      </w:r>
-      <w:proofErr w:type="spellStart"/>
-      <w:r>
-        <w:t>mikrofrontenda</w:t>
-      </w:r>
-      <w:proofErr w:type="spellEnd"/>
-      <w:r>
-        <w:t xml:space="preserve"> u glavnu aplikaciju, bez obzira na to koji je tehnološki </w:t>
-      </w:r>
-      <w:proofErr w:type="spellStart"/>
-      <w:r>
-        <w:t>stek</w:t>
-      </w:r>
-      <w:proofErr w:type="spellEnd"/>
-      <w:r>
-        <w:t xml:space="preserve"> koristio svaki od njih.</w:t>
+        <w:t xml:space="preserve">Podrška za kompleksne upite: </w:t>
+      </w:r>
+      <w:proofErr w:type="spellStart"/>
+      <w:r>
+        <w:t>PostgreSQL</w:t>
+      </w:r>
+      <w:proofErr w:type="spellEnd"/>
+      <w:r>
+        <w:t xml:space="preserve"> pruža napredne i kompleksne mogućnosti upita, uključujući spajanje tabela, </w:t>
+      </w:r>
+      <w:proofErr w:type="spellStart"/>
+      <w:r>
+        <w:t>podupite</w:t>
+      </w:r>
+      <w:proofErr w:type="spellEnd"/>
+      <w:r>
+        <w:t xml:space="preserve">, </w:t>
+      </w:r>
+      <w:proofErr w:type="spellStart"/>
+      <w:r>
+        <w:t>podizraze</w:t>
+      </w:r>
+      <w:proofErr w:type="spellEnd"/>
+      <w:r>
+        <w:t>, prozorske funkcije i još mnogo toga.</w:t>
       </w:r>
     </w:p>
     <w:p>
@@ -2339,15 +4647,47 @@
         <w:pStyle w:val="ListParagraph"/>
       </w:pPr>
       <w:r>
-        <w:t xml:space="preserve">Dinamičko učitavanje: Mogućnost dinamičkog učitavanja </w:t>
-      </w:r>
-      <w:proofErr w:type="spellStart"/>
-      <w:r>
-        <w:t>mikrofrontenda</w:t>
-      </w:r>
-      <w:proofErr w:type="spellEnd"/>
-      <w:r>
-        <w:t xml:space="preserve"> prema potrebi, što doprinosi efikasnosti i brzini učitavanja.</w:t>
+        <w:t xml:space="preserve">Transakcioni model: </w:t>
+      </w:r>
+      <w:proofErr w:type="spellStart"/>
+      <w:r>
+        <w:t>PostgreSQL</w:t>
+      </w:r>
+      <w:proofErr w:type="spellEnd"/>
+      <w:r>
+        <w:t xml:space="preserve"> podržava ACID (</w:t>
+      </w:r>
+      <w:proofErr w:type="spellStart"/>
+      <w:r>
+        <w:t>Atomicity</w:t>
+      </w:r>
+      <w:proofErr w:type="spellEnd"/>
+      <w:r>
+        <w:t xml:space="preserve">, </w:t>
+      </w:r>
+      <w:proofErr w:type="spellStart"/>
+      <w:r>
+        <w:t>Consistency</w:t>
+      </w:r>
+      <w:proofErr w:type="spellEnd"/>
+      <w:r>
+        <w:t xml:space="preserve">, </w:t>
+      </w:r>
+      <w:proofErr w:type="spellStart"/>
+      <w:r>
+        <w:t>Isolation</w:t>
+      </w:r>
+      <w:proofErr w:type="spellEnd"/>
+      <w:r>
+        <w:t xml:space="preserve">, </w:t>
+      </w:r>
+      <w:proofErr w:type="spellStart"/>
+      <w:r>
+        <w:t>Durability</w:t>
+      </w:r>
+      <w:proofErr w:type="spellEnd"/>
+      <w:r>
+        <w:t>) princip transakcija, čime se garantuje pouzdanost i doslednost baze podataka.</w:t>
       </w:r>
     </w:p>
     <w:p>
@@ -2355,15 +4695,23 @@
         <w:pStyle w:val="ListParagraph"/>
       </w:pPr>
       <w:r>
-        <w:t xml:space="preserve">Upravljanje rutama: Pruža mehanizam za upravljanje rutama i navigacijom unutar aplikacije kroz različite </w:t>
-      </w:r>
-      <w:proofErr w:type="spellStart"/>
-      <w:r>
-        <w:t>mikrofrontend</w:t>
-      </w:r>
-      <w:proofErr w:type="spellEnd"/>
-      <w:r>
-        <w:t xml:space="preserve"> delove.</w:t>
+        <w:t>Funkcionalnosti za proširenje (</w:t>
+      </w:r>
+      <w:proofErr w:type="spellStart"/>
+      <w:r>
+        <w:t>extensibility</w:t>
+      </w:r>
+      <w:proofErr w:type="spellEnd"/>
+      <w:r>
+        <w:t xml:space="preserve">): Ovaj SGBD omogućava korisnicima da definišu svoje tipove podataka, funkcije, operatore i jezike, čime se </w:t>
+      </w:r>
+      <w:proofErr w:type="spellStart"/>
+      <w:r>
+        <w:t>prilagodjavaju</w:t>
+      </w:r>
+      <w:proofErr w:type="spellEnd"/>
+      <w:r>
+        <w:t xml:space="preserve"> specifičnim potrebama aplikacija.</w:t>
       </w:r>
     </w:p>
     <w:p>
@@ -2371,15 +4719,39 @@
         <w:pStyle w:val="ListParagraph"/>
       </w:pPr>
       <w:r>
-        <w:t xml:space="preserve">Globalno stanje: Omogućava deljenje globalnog stanja između </w:t>
-      </w:r>
-      <w:proofErr w:type="spellStart"/>
-      <w:r>
-        <w:t>mikrofrontenda</w:t>
-      </w:r>
-      <w:proofErr w:type="spellEnd"/>
-      <w:r>
-        <w:t xml:space="preserve"> kako bi se sačuvala koherentnost aplikacije.</w:t>
+        <w:t xml:space="preserve">Indeksi: </w:t>
+      </w:r>
+      <w:proofErr w:type="spellStart"/>
+      <w:r>
+        <w:t>PostgreSQL</w:t>
+      </w:r>
+      <w:proofErr w:type="spellEnd"/>
+      <w:r>
+        <w:t xml:space="preserve"> pruža različite tipove indeksa, uključujući B-</w:t>
+      </w:r>
+      <w:proofErr w:type="spellStart"/>
+      <w:r>
+        <w:t>tree</w:t>
+      </w:r>
+      <w:proofErr w:type="spellEnd"/>
+      <w:r>
+        <w:t xml:space="preserve">, </w:t>
+      </w:r>
+      <w:proofErr w:type="spellStart"/>
+      <w:r>
+        <w:t>hash</w:t>
+      </w:r>
+      <w:proofErr w:type="spellEnd"/>
+      <w:r>
+        <w:t xml:space="preserve">, </w:t>
+      </w:r>
+      <w:proofErr w:type="spellStart"/>
+      <w:r>
+        <w:t>GiST</w:t>
+      </w:r>
+      <w:proofErr w:type="spellEnd"/>
+      <w:r>
+        <w:t>, GIN, BRIN i druge, što doprinosi efikasnom pretraživanju i pristupu podacima.</w:t>
       </w:r>
     </w:p>
     <w:p>
@@ -2387,192 +4759,31 @@
         <w:pStyle w:val="ListParagraph"/>
       </w:pPr>
       <w:r>
-        <w:t>Životni ciklus komponenata: Pruža metode i događaje za upravljanje životnim ciklusom komponenata, kao što su montiranje, demontiranje i ažuriranje.</w:t>
-      </w:r>
-    </w:p>
-    <w:p>
-      <w:pPr>
-        <w:rPr>
-          <w:lang w:val="sr-Latn-RS"/>
-        </w:rPr>
-      </w:pPr>
-      <w:r>
-        <w:rPr>
-          <w:lang w:val="sr-Latn-RS"/>
-        </w:rPr>
-        <w:t xml:space="preserve">Single </w:t>
-      </w:r>
-      <w:proofErr w:type="spellStart"/>
-      <w:r>
-        <w:rPr>
-          <w:lang w:val="sr-Latn-RS"/>
-        </w:rPr>
-        <w:t>Spa</w:t>
-      </w:r>
-      <w:proofErr w:type="spellEnd"/>
-      <w:r>
-        <w:rPr>
-          <w:lang w:val="sr-Latn-RS"/>
-        </w:rPr>
-        <w:t xml:space="preserve"> je popularan alat u svetu razvoja </w:t>
-      </w:r>
-      <w:proofErr w:type="spellStart"/>
-      <w:r>
-        <w:rPr>
-          <w:lang w:val="sr-Latn-RS"/>
-        </w:rPr>
-        <w:t>mikrofrontend</w:t>
-      </w:r>
-      <w:proofErr w:type="spellEnd"/>
-      <w:r>
-        <w:rPr>
-          <w:lang w:val="sr-Latn-RS"/>
-        </w:rPr>
-        <w:t xml:space="preserve"> arhitekture jer omogućava organizaciju i integraciju više </w:t>
-      </w:r>
-      <w:proofErr w:type="spellStart"/>
-      <w:r>
-        <w:rPr>
-          <w:lang w:val="sr-Latn-RS"/>
-        </w:rPr>
-        <w:t>mikrofrontenda</w:t>
-      </w:r>
-      <w:proofErr w:type="spellEnd"/>
-      <w:r>
-        <w:rPr>
-          <w:lang w:val="sr-Latn-RS"/>
-        </w:rPr>
-        <w:t xml:space="preserve"> u jednu aplikaciju sa minimalnim naporima i smanjenjem kompleksnosti.</w:t>
-      </w:r>
-    </w:p>
-    <w:p>
-      <w:pPr>
-        <w:pStyle w:val="Heading2"/>
-        <w:rPr>
-          <w:lang w:val="sr-Latn-RS"/>
-        </w:rPr>
-      </w:pPr>
-      <w:r>
-        <w:rPr>
-          <w:lang w:val="sr-Latn-RS"/>
-        </w:rPr>
-        <w:t>R</w:t>
-      </w:r>
-      <w:r>
-        <w:rPr>
-          <w:lang w:val="sr-Latn-RS"/>
-        </w:rPr>
-        <w:t>ole-</w:t>
-      </w:r>
-      <w:proofErr w:type="spellStart"/>
-      <w:r>
-        <w:rPr>
-          <w:lang w:val="sr-Latn-RS"/>
-        </w:rPr>
-        <w:t>based</w:t>
-      </w:r>
-      <w:proofErr w:type="spellEnd"/>
-      <w:r>
-        <w:rPr>
-          <w:lang w:val="sr-Latn-RS"/>
-        </w:rPr>
-        <w:t xml:space="preserve"> </w:t>
-      </w:r>
-      <w:proofErr w:type="spellStart"/>
-      <w:r>
-        <w:rPr>
-          <w:lang w:val="sr-Latn-RS"/>
-        </w:rPr>
-        <w:t>access</w:t>
-      </w:r>
-      <w:proofErr w:type="spellEnd"/>
-      <w:r>
-        <w:rPr>
-          <w:lang w:val="sr-Latn-RS"/>
-        </w:rPr>
-        <w:t xml:space="preserve"> </w:t>
-      </w:r>
-      <w:proofErr w:type="spellStart"/>
-      <w:r>
-        <w:rPr>
-          <w:lang w:val="sr-Latn-RS"/>
-        </w:rPr>
-        <w:t>control</w:t>
-      </w:r>
-      <w:proofErr w:type="spellEnd"/>
-      <w:r>
-        <w:rPr>
-          <w:lang w:val="sr-Latn-RS"/>
-        </w:rPr>
-        <w:t xml:space="preserve"> (RBAC)</w:t>
-      </w:r>
-    </w:p>
-    <w:p>
-      <w:pPr>
-        <w:rPr>
-          <w:lang w:val="sr-Latn-RS"/>
-        </w:rPr>
-      </w:pPr>
-      <w:r>
-        <w:rPr>
-          <w:lang w:val="sr-Latn-RS"/>
-        </w:rPr>
-        <w:t>Role-</w:t>
-      </w:r>
-      <w:proofErr w:type="spellStart"/>
-      <w:r>
-        <w:rPr>
-          <w:lang w:val="sr-Latn-RS"/>
-        </w:rPr>
-        <w:t>Based</w:t>
-      </w:r>
-      <w:proofErr w:type="spellEnd"/>
-      <w:r>
-        <w:rPr>
-          <w:lang w:val="sr-Latn-RS"/>
-        </w:rPr>
-        <w:t xml:space="preserve"> Access </w:t>
-      </w:r>
-      <w:proofErr w:type="spellStart"/>
-      <w:r>
-        <w:rPr>
-          <w:lang w:val="sr-Latn-RS"/>
-        </w:rPr>
-        <w:t>Control</w:t>
-      </w:r>
-      <w:proofErr w:type="spellEnd"/>
-      <w:r>
-        <w:rPr>
-          <w:lang w:val="sr-Latn-RS"/>
-        </w:rPr>
-        <w:t xml:space="preserve"> (RBAC), što na srpskom možemo prevesti kao kontrola pristupa bazirana na ulogama, je model kontrole pristupa u informacionim sistemima. Ovaj model se koristi za upravljanje pravima pristupa korisnicima na osnovu njihovih uloga u organizaciji.</w:t>
-      </w:r>
-    </w:p>
-    <w:p>
-      <w:pPr>
-        <w:rPr>
-          <w:lang w:val="sr-Latn-RS"/>
-        </w:rPr>
-      </w:pPr>
-      <w:r>
-        <w:rPr>
-          <w:lang w:val="sr-Latn-RS"/>
-        </w:rPr>
-        <w:t>U ovom modelu, prava pristupa se dodeljuju korisnicima na osnovu njihovih uloga, a ne individualno. Svaka uloga ima set dozvoljenih akcija i aktivnosti koje korisnici koji imaju tu ulogu mogu da obavljaju u sistemu.</w:t>
-      </w:r>
-    </w:p>
-    <w:p>
-      <w:pPr>
-        <w:rPr>
-          <w:lang w:val="sr-Latn-RS"/>
-        </w:rPr>
-      </w:pPr>
-      <w:r>
-        <w:rPr>
-          <w:lang w:val="sr-Latn-RS"/>
-        </w:rPr>
-        <w:lastRenderedPageBreak/>
-        <w:t>Osnovne komponente RBAC modela uključuju:</w:t>
+        <w:t xml:space="preserve">Geografske i </w:t>
+      </w:r>
+      <w:proofErr w:type="spellStart"/>
+      <w:r>
+        <w:t>geoprostorne</w:t>
+      </w:r>
+      <w:proofErr w:type="spellEnd"/>
+      <w:r>
+        <w:t xml:space="preserve"> funkcionalnosti: </w:t>
+      </w:r>
+      <w:proofErr w:type="spellStart"/>
+      <w:r>
+        <w:t>PostgreSQL</w:t>
+      </w:r>
+      <w:proofErr w:type="spellEnd"/>
+      <w:r>
+        <w:t xml:space="preserve"> ima podršku za geografske informacione sisteme (GIS) i </w:t>
+      </w:r>
+      <w:proofErr w:type="spellStart"/>
+      <w:r>
+        <w:t>geoprostorne</w:t>
+      </w:r>
+      <w:proofErr w:type="spellEnd"/>
+      <w:r>
+        <w:t xml:space="preserve"> podatke, što ga čini popularnim izborom za aplikacije koje zahtevaju rad sa prostornim podacima.</w:t>
       </w:r>
     </w:p>
     <w:p>
@@ -2580,392 +4791,67 @@
         <w:pStyle w:val="ListParagraph"/>
       </w:pPr>
       <w:r>
-        <w:t>Korisnici: Osobe, sistemi ili procesi koji zahtevaju pristup informacionom sistemu.</w:t>
-      </w:r>
-    </w:p>
-    <w:p>
-      <w:pPr>
-        <w:pStyle w:val="ListParagraph"/>
-      </w:pPr>
-      <w:r>
-        <w:t>Uloge: Skupovi prava koji određuju tipične zadatke ili funkcije u organizaciji. Uloge grupišu korisnike na osnovu sličnih potreba za pristupom.</w:t>
-      </w:r>
-    </w:p>
-    <w:p>
-      <w:pPr>
-        <w:pStyle w:val="ListParagraph"/>
-      </w:pPr>
-      <w:r>
-        <w:t>Dozvole: Prava koja se dodeljuju ulogama, određujući šta korisnici sa određenom ulogom mogu ili ne mogu da rade u sistemu.</w:t>
-      </w:r>
-    </w:p>
-    <w:p>
-      <w:pPr>
-        <w:rPr>
-          <w:lang w:val="sr-Latn-RS"/>
-        </w:rPr>
-      </w:pPr>
-      <w:r>
-        <w:rPr>
-          <w:lang w:val="sr-Latn-RS"/>
-        </w:rPr>
-        <w:t>Prednosti RBAC-a uključuju jednostavno upravljanje pravima pristupa, lakše održavanje sistema, bolju kontrolu nad sigurnošću i bolje razumevanje sistema u celini. Pored toga, RBAC može značajno doprineti sigurnosti sistema ograničavanjem pristupa osetljivim informacijama samo na osnovu uloga i ovlašćenja koje te uloge imaju.</w:t>
-      </w:r>
-    </w:p>
-    <w:p>
-      <w:pPr>
-        <w:rPr>
-          <w:lang w:val="sr-Latn-RS"/>
-        </w:rPr>
-      </w:pPr>
-      <w:r>
-        <w:rPr>
-          <w:lang w:val="sr-Latn-RS"/>
-        </w:rPr>
-        <w:t>U implementaciji RBAC-a, važno je pažljivo definisati uloge, njihove ovlašćenja i način dodeljivanja uloga korisnicima kako bi se postigla efikasna i sigurna kontrola pristupa u informacionim sistemima.</w:t>
-      </w:r>
-    </w:p>
-    <w:p>
-      <w:pPr>
-        <w:pStyle w:val="Heading2"/>
-        <w:rPr>
-          <w:lang w:val="sr-Latn-RS"/>
-        </w:rPr>
-      </w:pPr>
-      <w:r>
-        <w:rPr>
-          <w:lang w:val="sr-Latn-RS"/>
-        </w:rPr>
-        <w:t>REST (</w:t>
-      </w:r>
-      <w:proofErr w:type="spellStart"/>
-      <w:r>
-        <w:rPr>
-          <w:lang w:val="sr-Latn-RS"/>
-        </w:rPr>
-        <w:t>Representational</w:t>
-      </w:r>
-      <w:proofErr w:type="spellEnd"/>
-      <w:r>
-        <w:rPr>
-          <w:lang w:val="sr-Latn-RS"/>
-        </w:rPr>
-        <w:t xml:space="preserve"> </w:t>
-      </w:r>
-      <w:proofErr w:type="spellStart"/>
-      <w:r>
-        <w:rPr>
-          <w:lang w:val="sr-Latn-RS"/>
-        </w:rPr>
-        <w:t>State</w:t>
-      </w:r>
-      <w:proofErr w:type="spellEnd"/>
-      <w:r>
-        <w:rPr>
-          <w:lang w:val="sr-Latn-RS"/>
-        </w:rPr>
-        <w:t xml:space="preserve"> Transfer)</w:t>
-      </w:r>
-    </w:p>
-    <w:p>
-      <w:pPr>
-        <w:rPr>
-          <w:lang w:val="sr-Latn-RS"/>
-        </w:rPr>
-      </w:pPr>
-      <w:r>
-        <w:rPr>
-          <w:lang w:val="sr-Latn-RS"/>
-        </w:rPr>
-        <w:t>REST (</w:t>
-      </w:r>
-      <w:proofErr w:type="spellStart"/>
-      <w:r>
-        <w:rPr>
-          <w:lang w:val="sr-Latn-RS"/>
-        </w:rPr>
-        <w:t>Representational</w:t>
-      </w:r>
-      <w:proofErr w:type="spellEnd"/>
-      <w:r>
-        <w:rPr>
-          <w:lang w:val="sr-Latn-RS"/>
-        </w:rPr>
-        <w:t xml:space="preserve"> </w:t>
-      </w:r>
-      <w:proofErr w:type="spellStart"/>
-      <w:r>
-        <w:rPr>
-          <w:lang w:val="sr-Latn-RS"/>
-        </w:rPr>
-        <w:t>State</w:t>
-      </w:r>
-      <w:proofErr w:type="spellEnd"/>
-      <w:r>
-        <w:rPr>
-          <w:lang w:val="sr-Latn-RS"/>
-        </w:rPr>
-        <w:t xml:space="preserve"> Transfer) predstavlja arhitektonski stil za dizajniranje distribuiranih sistema, a posebno se često koristi u razvoju web servisa. Ovaj koncept se oslanja na prenos podataka putem HTTP protokola i ima za cilj da obezbedi skalabilnost, pouzdanost, performanse i laku upotrebljivost sistema.</w:t>
-      </w:r>
-    </w:p>
-    <w:p>
-      <w:pPr>
-        <w:rPr>
-          <w:lang w:val="sr-Latn-RS"/>
-        </w:rPr>
-      </w:pPr>
-      <w:r>
-        <w:rPr>
-          <w:lang w:val="sr-Latn-RS"/>
-        </w:rPr>
-        <w:t>Ključne karakteristike REST arhitekture uključuju:</w:t>
-      </w:r>
-    </w:p>
-    <w:p>
-      <w:pPr>
-        <w:pStyle w:val="ListParagraph"/>
-      </w:pPr>
-      <w:r>
-        <w:t>Resursi (</w:t>
-      </w:r>
-      <w:proofErr w:type="spellStart"/>
-      <w:r>
-        <w:t>Resources</w:t>
-      </w:r>
-      <w:proofErr w:type="spellEnd"/>
-      <w:r>
-        <w:t>): Resursi predstavljaju ključne koncepte u REST arhitekturi. Svaki resurs je identifikovan jedinstvenim URI (</w:t>
-      </w:r>
-      <w:proofErr w:type="spellStart"/>
-      <w:r>
-        <w:t>Uniform</w:t>
-      </w:r>
-      <w:proofErr w:type="spellEnd"/>
-      <w:r>
-        <w:t xml:space="preserve"> </w:t>
-      </w:r>
-      <w:proofErr w:type="spellStart"/>
-      <w:r>
-        <w:t>Resource</w:t>
-      </w:r>
-      <w:proofErr w:type="spellEnd"/>
-      <w:r>
-        <w:t xml:space="preserve"> </w:t>
-      </w:r>
-      <w:proofErr w:type="spellStart"/>
-      <w:r>
-        <w:t>Identifier</w:t>
-      </w:r>
-      <w:proofErr w:type="spellEnd"/>
-      <w:r>
-        <w:t>). Na primer, u veb razvoju, resursi mogu biti entiteti kao što su korisnici, proizvodi ili narudžbine.</w:t>
-      </w:r>
-    </w:p>
-    <w:p>
-      <w:pPr>
-        <w:pStyle w:val="ListParagraph"/>
-      </w:pPr>
-      <w:r>
-        <w:t>HTTP Metode (</w:t>
-      </w:r>
-      <w:proofErr w:type="spellStart"/>
-      <w:r>
-        <w:t>Methods</w:t>
-      </w:r>
-      <w:proofErr w:type="spellEnd"/>
-      <w:r>
-        <w:t xml:space="preserve">): HTTP metode, kao što su GET, POST, PUT i DELETE, koriste se za izvršavanje operacija nad resursima. Na primer, GET se koristi za čitanje podataka resursa, POST za kreiranje novog </w:t>
-      </w:r>
-      <w:r>
-        <w:lastRenderedPageBreak/>
-        <w:t>resursa, PUT za ažuriranje postojećeg resursa i DELETE za brisanje resursa.</w:t>
-      </w:r>
-    </w:p>
-    <w:p>
-      <w:pPr>
-        <w:pStyle w:val="ListParagraph"/>
-      </w:pPr>
-      <w:r>
-        <w:t>Reprezentacija (</w:t>
-      </w:r>
-      <w:proofErr w:type="spellStart"/>
-      <w:r>
-        <w:t>Representation</w:t>
-      </w:r>
-      <w:proofErr w:type="spellEnd"/>
-      <w:r>
-        <w:t>): Resursi se mogu predstaviti u različitim formatima, kao što su JSON, XML ili HTML, u zavisnosti od potreba aplikacije i klijenta.</w:t>
-      </w:r>
-    </w:p>
-    <w:p>
-      <w:pPr>
-        <w:pStyle w:val="ListParagraph"/>
-      </w:pPr>
-      <w:r>
-        <w:t>Bez stanja (</w:t>
-      </w:r>
-      <w:proofErr w:type="spellStart"/>
-      <w:r>
-        <w:t>Statelessness</w:t>
-      </w:r>
-      <w:proofErr w:type="spellEnd"/>
-      <w:r>
-        <w:t xml:space="preserve">): REST je </w:t>
-      </w:r>
-      <w:proofErr w:type="spellStart"/>
-      <w:r>
-        <w:t>bezstanje</w:t>
-      </w:r>
-      <w:proofErr w:type="spellEnd"/>
-      <w:r>
-        <w:t xml:space="preserve"> (</w:t>
-      </w:r>
-      <w:proofErr w:type="spellStart"/>
-      <w:r>
-        <w:t>stateless</w:t>
-      </w:r>
-      <w:proofErr w:type="spellEnd"/>
-      <w:r>
-        <w:t>) što znači da svaki zahtev od klijenta serveru mora sadržati sve potrebne informacije za obradu tog zahteva, bez oslanjanja na prethodne zahteve.</w:t>
-      </w:r>
-    </w:p>
-    <w:p>
-      <w:pPr>
-        <w:pStyle w:val="ListParagraph"/>
-      </w:pPr>
-      <w:r>
-        <w:t>Jednostavan interfejs (</w:t>
-      </w:r>
-      <w:proofErr w:type="spellStart"/>
-      <w:r>
-        <w:t>Uniform</w:t>
-      </w:r>
-      <w:proofErr w:type="spellEnd"/>
-      <w:r>
-        <w:t xml:space="preserve"> </w:t>
-      </w:r>
-      <w:proofErr w:type="spellStart"/>
-      <w:r>
-        <w:t>Interface</w:t>
-      </w:r>
-      <w:proofErr w:type="spellEnd"/>
-      <w:r>
-        <w:t xml:space="preserve">): REST ima jednostavan i konzistentan interfejs između klijenta i servera, što olakšava razvoj, održavanje i </w:t>
-      </w:r>
-      <w:proofErr w:type="spellStart"/>
-      <w:r>
-        <w:t>skaliranje</w:t>
-      </w:r>
-      <w:proofErr w:type="spellEnd"/>
-      <w:r>
-        <w:t xml:space="preserve"> aplikacija.</w:t>
-      </w:r>
-    </w:p>
-    <w:p>
-      <w:pPr>
-        <w:pStyle w:val="ListParagraph"/>
-      </w:pPr>
-      <w:r>
-        <w:t>Hipermediji (</w:t>
-      </w:r>
-      <w:proofErr w:type="spellStart"/>
-      <w:r>
-        <w:t>Hypermedia</w:t>
-      </w:r>
-      <w:proofErr w:type="spellEnd"/>
-      <w:r>
-        <w:t>): REST može da koristi hipermediji (npr. linkovi) da omogući navigaciju kroz aplikaciju i informacije o resursima.</w:t>
-      </w:r>
-    </w:p>
-    <w:p>
-      <w:pPr>
-        <w:rPr>
-          <w:lang w:val="sr-Latn-RS"/>
-        </w:rPr>
-      </w:pPr>
-      <w:r>
-        <w:rPr>
-          <w:lang w:val="sr-Latn-RS"/>
-        </w:rPr>
-        <w:t>REST se često koristi za izradu API-ja (</w:t>
-      </w:r>
-      <w:proofErr w:type="spellStart"/>
-      <w:r>
-        <w:rPr>
-          <w:lang w:val="sr-Latn-RS"/>
-        </w:rPr>
-        <w:t>Application</w:t>
-      </w:r>
-      <w:proofErr w:type="spellEnd"/>
-      <w:r>
-        <w:rPr>
-          <w:lang w:val="sr-Latn-RS"/>
-        </w:rPr>
-        <w:t xml:space="preserve"> </w:t>
-      </w:r>
-      <w:proofErr w:type="spellStart"/>
-      <w:r>
-        <w:rPr>
-          <w:lang w:val="sr-Latn-RS"/>
-        </w:rPr>
-        <w:t>Programming</w:t>
-      </w:r>
-      <w:proofErr w:type="spellEnd"/>
-      <w:r>
-        <w:rPr>
-          <w:lang w:val="sr-Latn-RS"/>
-        </w:rPr>
-        <w:t xml:space="preserve"> </w:t>
-      </w:r>
-      <w:proofErr w:type="spellStart"/>
-      <w:r>
-        <w:rPr>
-          <w:lang w:val="sr-Latn-RS"/>
-        </w:rPr>
-        <w:t>Interface</w:t>
-      </w:r>
-      <w:proofErr w:type="spellEnd"/>
-      <w:r>
-        <w:rPr>
-          <w:lang w:val="sr-Latn-RS"/>
-        </w:rPr>
-        <w:t xml:space="preserve">) koji omogućava komunikaciju između različitih sistema i servisa na internetu. To je popularan pristup u veb razvoju zbog svoje jednostavnosti, skalabilnosti i široke </w:t>
-      </w:r>
-      <w:proofErr w:type="spellStart"/>
-      <w:r>
-        <w:rPr>
-          <w:lang w:val="sr-Latn-RS"/>
-        </w:rPr>
-        <w:t>primenljivosti</w:t>
-      </w:r>
-      <w:proofErr w:type="spellEnd"/>
-      <w:r>
-        <w:rPr>
-          <w:lang w:val="sr-Latn-RS"/>
-        </w:rPr>
-        <w:t>.</w:t>
-      </w:r>
-    </w:p>
-    <w:p>
-      <w:pPr>
-        <w:rPr>
-          <w:lang w:val="sr-Latn-RS"/>
-        </w:rPr>
-      </w:pPr>
-    </w:p>
-    <w:p>
-      <w:pPr>
-        <w:rPr>
-          <w:lang w:val="sr-Latn-RS"/>
-        </w:rPr>
-      </w:pPr>
-    </w:p>
-    <w:p>
-      <w:pPr>
-        <w:rPr>
-          <w:lang w:val="sr-Latn-RS"/>
-        </w:rPr>
-      </w:pPr>
+        <w:t xml:space="preserve">Open </w:t>
+      </w:r>
+      <w:proofErr w:type="spellStart"/>
+      <w:r>
+        <w:t>Source</w:t>
+      </w:r>
+      <w:proofErr w:type="spellEnd"/>
+      <w:r>
+        <w:t xml:space="preserve"> zajednica: </w:t>
+      </w:r>
+      <w:proofErr w:type="spellStart"/>
+      <w:r>
+        <w:t>PostgreSQL</w:t>
+      </w:r>
+      <w:proofErr w:type="spellEnd"/>
+      <w:r>
+        <w:t xml:space="preserve"> je podržan od strane velike i aktivne </w:t>
+      </w:r>
+      <w:proofErr w:type="spellStart"/>
+      <w:r>
+        <w:t>open-source</w:t>
+      </w:r>
+      <w:proofErr w:type="spellEnd"/>
+      <w:r>
+        <w:t xml:space="preserve"> zajednice koja doprinosi njegovom razvoju, održavanju i unapređenju.</w:t>
+      </w:r>
+    </w:p>
+    <w:p>
+      <w:pPr>
+        <w:rPr>
+          <w:lang w:val="sr-Latn-RS"/>
+        </w:rPr>
+      </w:pPr>
+      <w:proofErr w:type="spellStart"/>
+      <w:r>
+        <w:rPr>
+          <w:lang w:val="sr-Latn-RS"/>
+        </w:rPr>
+        <w:t>PostgreSQL</w:t>
+      </w:r>
+      <w:proofErr w:type="spellEnd"/>
+      <w:r>
+        <w:rPr>
+          <w:lang w:val="sr-Latn-RS"/>
+        </w:rPr>
+        <w:t xml:space="preserve"> je često korišćen u različitim vrstama aplikacija, uključujući veb aplikacije, e-</w:t>
+      </w:r>
+      <w:proofErr w:type="spellStart"/>
+      <w:r>
+        <w:rPr>
+          <w:lang w:val="sr-Latn-RS"/>
+        </w:rPr>
+        <w:t>commerce</w:t>
+      </w:r>
+      <w:proofErr w:type="spellEnd"/>
+      <w:r>
+        <w:rPr>
+          <w:lang w:val="sr-Latn-RS"/>
+        </w:rPr>
+        <w:t xml:space="preserve"> platforme, geografske informacione sisteme, analitičke alate, društvene mreže i još mnogo toga, zbog svoje pouzdanosti, performansi i funkcionalnosti.</w:t>
+      </w:r>
     </w:p>
     <w:p>
       <w:pPr>

--- a/Diplomski rad.docx
+++ b/Diplomski rad.docx
@@ -4,7 +4,7 @@
   <w:body>
     <w:p>
       <w:pPr>
-        <w:pStyle w:val="Title"/>
+        <w:pStyle w:val="Heading1"/>
         <w:rPr>
           <w:lang w:val="sr-Latn-RS"/>
         </w:rPr>
@@ -479,7 +479,14 @@
         <w:rPr>
           <w:lang w:val="sr-Latn-RS"/>
         </w:rPr>
-        <w:t xml:space="preserve"> označava kraj. Na primer, &lt;h1&gt; označava početak naslova prvog nivoa (</w:t>
+        <w:t xml:space="preserve"> označava kraj. </w:t>
+      </w:r>
+      <w:r>
+        <w:rPr>
+          <w:lang w:val="sr-Latn-RS"/>
+        </w:rPr>
+        <w:lastRenderedPageBreak/>
+        <w:t>Na primer, &lt;h1&gt; označava početak naslova prvog nivoa (</w:t>
       </w:r>
       <w:proofErr w:type="spellStart"/>
       <w:r>
@@ -511,26 +518,791 @@
         <w:rPr>
           <w:lang w:val="sr-Latn-RS"/>
         </w:rPr>
-        <w:t xml:space="preserve"> 1), a </w:t>
+        <w:t xml:space="preserve"> 1), a &lt;/h1&gt; označava kraj tog naslova.</w:t>
+      </w:r>
+      <w:r>
+        <w:rPr>
+          <w:lang w:val="sr-Latn-RS"/>
+        </w:rPr>
+        <w:t xml:space="preserve"> </w:t>
+      </w:r>
+      <w:r>
+        <w:rPr>
+          <w:lang w:val="sr-Latn-RS"/>
+        </w:rPr>
+        <w:t xml:space="preserve">Pravilno strukturiran HTML je ključan za pravilno prikazivanje veb stranica na različitim uređajima i veb </w:t>
+      </w:r>
+      <w:proofErr w:type="spellStart"/>
+      <w:r>
+        <w:rPr>
+          <w:i/>
+          <w:iCs/>
+          <w:lang w:val="sr-Latn-RS"/>
+        </w:rPr>
+        <w:t>browser</w:t>
+      </w:r>
+      <w:proofErr w:type="spellEnd"/>
+      <w:r>
+        <w:rPr>
+          <w:lang w:val="sr-Latn-RS"/>
+        </w:rPr>
+        <w:t>-ima</w:t>
+      </w:r>
+      <w:r>
+        <w:rPr>
+          <w:lang w:val="sr-Latn-RS"/>
+        </w:rPr>
+        <w:t>.</w:t>
+      </w:r>
+    </w:p>
+    <w:p>
+      <w:pPr>
+        <w:pStyle w:val="Heading2"/>
+        <w:rPr>
+          <w:lang w:val="sr-Latn-RS"/>
+        </w:rPr>
+      </w:pPr>
+      <w:r>
+        <w:rPr>
+          <w:lang w:val="sr-Latn-RS"/>
+        </w:rPr>
+        <w:t>CSS (</w:t>
+      </w:r>
+      <w:proofErr w:type="spellStart"/>
+      <w:r>
+        <w:rPr>
+          <w:lang w:val="sr-Latn-RS"/>
+        </w:rPr>
+        <w:t>Cascading</w:t>
+      </w:r>
+      <w:proofErr w:type="spellEnd"/>
+      <w:r>
+        <w:rPr>
+          <w:lang w:val="sr-Latn-RS"/>
+        </w:rPr>
+        <w:t xml:space="preserve"> </w:t>
+      </w:r>
+      <w:proofErr w:type="spellStart"/>
+      <w:r>
+        <w:rPr>
+          <w:lang w:val="sr-Latn-RS"/>
+        </w:rPr>
+        <w:t>Style</w:t>
+      </w:r>
+      <w:proofErr w:type="spellEnd"/>
+      <w:r>
+        <w:rPr>
+          <w:lang w:val="sr-Latn-RS"/>
+        </w:rPr>
+        <w:t xml:space="preserve"> </w:t>
+      </w:r>
+      <w:proofErr w:type="spellStart"/>
+      <w:r>
+        <w:rPr>
+          <w:lang w:val="sr-Latn-RS"/>
+        </w:rPr>
+        <w:t>Sheets</w:t>
+      </w:r>
+      <w:proofErr w:type="spellEnd"/>
+      <w:r>
+        <w:rPr>
+          <w:lang w:val="sr-Latn-RS"/>
+        </w:rPr>
+        <w:t>)</w:t>
+      </w:r>
+    </w:p>
+    <w:p>
+      <w:pPr>
+        <w:rPr>
+          <w:lang w:val="sr-Latn-RS"/>
+        </w:rPr>
+      </w:pPr>
+      <w:r>
+        <w:rPr>
+          <w:lang w:val="sr-Latn-RS"/>
+        </w:rPr>
+        <w:t>P</w:t>
+      </w:r>
+      <w:r>
+        <w:rPr>
+          <w:lang w:val="sr-Latn-RS"/>
+        </w:rPr>
+        <w:t xml:space="preserve">redstavlja jezik za stilizovanje veb stranica i omogućava definisanje izgleda i prezentacije elemenata </w:t>
+      </w:r>
+      <w:r>
+        <w:rPr>
+          <w:lang w:val="sr-Latn-RS"/>
+        </w:rPr>
+        <w:t xml:space="preserve">( </w:t>
+      </w:r>
+      <w:r>
+        <w:rPr>
+          <w:lang w:val="sr-Latn-RS"/>
+        </w:rPr>
+        <w:t>boje, fontovi, raspored, veličine i druge vizuelne karakteristike</w:t>
+      </w:r>
+      <w:r>
+        <w:rPr>
+          <w:lang w:val="sr-Latn-RS"/>
+        </w:rPr>
+        <w:t xml:space="preserve"> ) </w:t>
+      </w:r>
+      <w:r>
+        <w:rPr>
+          <w:lang w:val="sr-Latn-RS"/>
+        </w:rPr>
+        <w:t xml:space="preserve">koje smo </w:t>
+      </w:r>
+      <w:proofErr w:type="spellStart"/>
+      <w:r>
+        <w:rPr>
+          <w:lang w:val="sr-Latn-RS"/>
+        </w:rPr>
+        <w:t>strukturirali</w:t>
+      </w:r>
+      <w:proofErr w:type="spellEnd"/>
+      <w:r>
+        <w:rPr>
+          <w:lang w:val="sr-Latn-RS"/>
+        </w:rPr>
+        <w:t xml:space="preserve"> koristeći HTML. </w:t>
+      </w:r>
+    </w:p>
+    <w:p>
+      <w:pPr>
+        <w:rPr>
+          <w:lang w:val="sr-Latn-RS"/>
+        </w:rPr>
+      </w:pPr>
+      <w:r>
+        <w:rPr>
+          <w:lang w:val="sr-Latn-RS"/>
+        </w:rPr>
+        <w:t>O</w:t>
+      </w:r>
+      <w:r>
+        <w:rPr>
+          <w:lang w:val="sr-Latn-RS"/>
+        </w:rPr>
+        <w:t>mogućava odvajanje dizajna veb stranice od njenog sadržaja, čime se olakšava održavanje i ažuriranje veb stranica. Umesto da stilizujemo svaki element pojedinačno u HTML-u, koristimo CSS da definišemo stilove koji se primenjuju na različite elemente. Na primer, možemo definisati stil za sve naslove (&lt;h1&gt;, &lt;h2&gt;, &lt;h3&gt;, itd.) koji će važiti na svim stranicama na sajtu.</w:t>
+      </w:r>
+    </w:p>
+    <w:p>
+      <w:pPr>
+        <w:rPr>
+          <w:lang w:val="sr-Latn-RS"/>
+        </w:rPr>
+      </w:pPr>
+      <w:r>
+        <w:rPr>
+          <w:lang w:val="sr-Latn-RS"/>
+        </w:rPr>
+        <w:t>Princip "kaskadnog" (</w:t>
+      </w:r>
+      <w:proofErr w:type="spellStart"/>
+      <w:r>
+        <w:rPr>
+          <w:i/>
+          <w:iCs/>
+          <w:lang w:val="sr-Latn-RS"/>
+        </w:rPr>
+        <w:t>Cascading</w:t>
+      </w:r>
+      <w:proofErr w:type="spellEnd"/>
+      <w:r>
+        <w:rPr>
+          <w:lang w:val="sr-Latn-RS"/>
+        </w:rPr>
+        <w:t>) u CSS-u se odnosi na to da stilovi mogu biti nasleđeni od roditeljskih elemenata, ali ih takođe možemo izmeniti ili nadjačati specifičnim stilovima za određene elemente.</w:t>
+      </w:r>
+    </w:p>
+    <w:p>
+      <w:pPr>
+        <w:rPr>
+          <w:lang w:val="sr-Latn-RS"/>
+        </w:rPr>
+      </w:pPr>
+      <w:r>
+        <w:rPr>
+          <w:lang w:val="sr-Latn-RS"/>
+        </w:rPr>
+        <w:t xml:space="preserve">CSS takođe omogućava prilagodljivost i </w:t>
+      </w:r>
+      <w:proofErr w:type="spellStart"/>
+      <w:r>
+        <w:rPr>
+          <w:lang w:val="sr-Latn-RS"/>
+        </w:rPr>
+        <w:t>odzivnost</w:t>
+      </w:r>
+      <w:proofErr w:type="spellEnd"/>
+      <w:r>
+        <w:rPr>
+          <w:lang w:val="sr-Latn-RS"/>
+        </w:rPr>
+        <w:t xml:space="preserve"> veb stranica na različite uređaje i veličine ekrana, što je ključno za kreiranje korisničkih interfejsa koji su funkcionalni i lepo izgledaju na svim platformama.</w:t>
+      </w:r>
+    </w:p>
+    <w:p>
+      <w:pPr>
+        <w:rPr>
+          <w:lang w:val="sr-Latn-RS"/>
+        </w:rPr>
+      </w:pPr>
+      <w:r>
+        <w:rPr>
+          <w:lang w:val="sr-Latn-RS"/>
+        </w:rPr>
+        <w:t>Ukratko, CSS je jezik koji omogućava oblikovanje i stilizovanje veb stranica kako bi se postigao željeni izgled i korisničko iskustvo.</w:t>
+      </w:r>
+    </w:p>
+    <w:p>
+      <w:pPr>
+        <w:pStyle w:val="Heading2"/>
+        <w:rPr>
+          <w:lang w:val="sr-Latn-RS"/>
+        </w:rPr>
+      </w:pPr>
+      <w:proofErr w:type="spellStart"/>
+      <w:r>
+        <w:rPr>
+          <w:lang w:val="sr-Latn-RS"/>
+        </w:rPr>
+        <w:t>JavaScript</w:t>
+      </w:r>
+      <w:proofErr w:type="spellEnd"/>
+    </w:p>
+    <w:p>
+      <w:pPr>
+        <w:rPr>
+          <w:lang w:val="sr-Latn-RS"/>
+        </w:rPr>
+      </w:pPr>
+      <w:r>
+        <w:rPr>
+          <w:lang w:val="sr-Latn-RS"/>
+        </w:rPr>
+        <w:t>P</w:t>
+      </w:r>
+      <w:r>
+        <w:rPr>
+          <w:lang w:val="sr-Latn-RS"/>
+        </w:rPr>
+        <w:t xml:space="preserve">rogramski jezik koji se često koristi za razvoj dinamičkih i interaktivnih veb stranica. To je jezik koji se izvodi na klijentskoj strani (u veb </w:t>
+      </w:r>
+      <w:proofErr w:type="spellStart"/>
+      <w:r>
+        <w:rPr>
+          <w:i/>
+          <w:iCs/>
+          <w:lang w:val="sr-Latn-RS"/>
+        </w:rPr>
+        <w:t>browser</w:t>
+      </w:r>
+      <w:proofErr w:type="spellEnd"/>
+      <w:r>
+        <w:rPr>
+          <w:lang w:val="sr-Latn-RS"/>
+        </w:rPr>
+        <w:t>-ima</w:t>
+      </w:r>
+      <w:r>
+        <w:rPr>
+          <w:lang w:val="sr-Latn-RS"/>
+        </w:rPr>
+        <w:t xml:space="preserve"> korisnika), što znači da se kod izvršava na računarima korisnika, a ne na serverima.</w:t>
+      </w:r>
+    </w:p>
+    <w:p>
+      <w:pPr>
+        <w:rPr>
+          <w:lang w:val="sr-Latn-RS"/>
+        </w:rPr>
+      </w:pPr>
+      <w:r>
+        <w:rPr>
+          <w:lang w:val="sr-Latn-RS"/>
+        </w:rPr>
+        <w:t>O</w:t>
+      </w:r>
+      <w:r>
+        <w:rPr>
+          <w:lang w:val="sr-Latn-RS"/>
+        </w:rPr>
+        <w:t xml:space="preserve">mogućava programerima da kontrolišu ponašanje elemenata na veb stranici, reaguju na korisničke akcije (kao što su klikovi i unos teksta) i dinamički ažuriraju prikaz stranice bez potrebe za ponovnim učitavanjem celokupne </w:t>
       </w:r>
       <w:r>
         <w:rPr>
           <w:lang w:val="sr-Latn-RS"/>
         </w:rPr>
         <w:lastRenderedPageBreak/>
-        <w:t>&lt;/h1&gt; označava kraj tog naslova.</w:t>
-      </w:r>
+        <w:t xml:space="preserve">stranice. Takođe se koristi za </w:t>
+      </w:r>
+      <w:proofErr w:type="spellStart"/>
+      <w:r>
+        <w:rPr>
+          <w:lang w:val="sr-Latn-RS"/>
+        </w:rPr>
+        <w:t>validaciju</w:t>
+      </w:r>
+      <w:proofErr w:type="spellEnd"/>
+      <w:r>
+        <w:rPr>
+          <w:lang w:val="sr-Latn-RS"/>
+        </w:rPr>
+        <w:t xml:space="preserve"> podataka unetih u forme, manipulaciju dokumentima i animaciju elemenata.</w:t>
+      </w:r>
+    </w:p>
+    <w:p>
+      <w:pPr>
+        <w:rPr>
+          <w:lang w:val="sr-Latn-RS"/>
+        </w:rPr>
+      </w:pPr>
+      <w:r>
+        <w:rPr>
+          <w:lang w:val="sr-Latn-RS"/>
+        </w:rPr>
+        <w:t xml:space="preserve">Pored toga, </w:t>
+      </w:r>
+      <w:proofErr w:type="spellStart"/>
+      <w:r>
+        <w:rPr>
+          <w:lang w:val="sr-Latn-RS"/>
+        </w:rPr>
+        <w:t>JavaScript</w:t>
+      </w:r>
+      <w:proofErr w:type="spellEnd"/>
+      <w:r>
+        <w:rPr>
+          <w:lang w:val="sr-Latn-RS"/>
+        </w:rPr>
+        <w:t xml:space="preserve"> je često korišćen i izvan veb </w:t>
+      </w:r>
+      <w:proofErr w:type="spellStart"/>
+      <w:r>
+        <w:rPr>
+          <w:i/>
+          <w:iCs/>
+          <w:lang w:val="sr-Latn-RS"/>
+        </w:rPr>
+        <w:t>browser</w:t>
+      </w:r>
+      <w:proofErr w:type="spellEnd"/>
+      <w:r>
+        <w:rPr>
+          <w:lang w:val="sr-Latn-RS"/>
+        </w:rPr>
+        <w:t>-a</w:t>
+      </w:r>
+      <w:r>
+        <w:rPr>
+          <w:lang w:val="sr-Latn-RS"/>
+        </w:rPr>
+        <w:t xml:space="preserve">, kao što je u razvoju mobilnih aplikacija koristeći okvire kao što su </w:t>
+      </w:r>
+      <w:proofErr w:type="spellStart"/>
+      <w:r>
+        <w:rPr>
+          <w:lang w:val="sr-Latn-RS"/>
+        </w:rPr>
+        <w:t>React</w:t>
+      </w:r>
+      <w:proofErr w:type="spellEnd"/>
       <w:r>
         <w:rPr>
           <w:lang w:val="sr-Latn-RS"/>
         </w:rPr>
         <w:t xml:space="preserve"> </w:t>
       </w:r>
-      <w:r>
-        <w:rPr>
-          <w:lang w:val="sr-Latn-RS"/>
-        </w:rPr>
-        <w:t xml:space="preserve">Pravilno strukturiran HTML je ključan za pravilno prikazivanje veb stranica na različitim uređajima i veb </w:t>
+      <w:proofErr w:type="spellStart"/>
+      <w:r>
+        <w:rPr>
+          <w:lang w:val="sr-Latn-RS"/>
+        </w:rPr>
+        <w:t>Native</w:t>
+      </w:r>
+      <w:proofErr w:type="spellEnd"/>
+      <w:r>
+        <w:rPr>
+          <w:lang w:val="sr-Latn-RS"/>
+        </w:rPr>
+        <w:t xml:space="preserve"> ili u razvoju serverske aplikacije koristeći Node.js.</w:t>
+      </w:r>
+    </w:p>
+    <w:p>
+      <w:pPr>
+        <w:rPr>
+          <w:lang w:val="sr-Latn-RS"/>
+        </w:rPr>
+      </w:pPr>
+      <w:r>
+        <w:rPr>
+          <w:lang w:val="sr-Latn-RS"/>
+        </w:rPr>
+        <w:t xml:space="preserve">U suštini, </w:t>
+      </w:r>
+      <w:proofErr w:type="spellStart"/>
+      <w:r>
+        <w:rPr>
+          <w:lang w:val="sr-Latn-RS"/>
+        </w:rPr>
+        <w:t>JavaScript</w:t>
+      </w:r>
+      <w:proofErr w:type="spellEnd"/>
+      <w:r>
+        <w:rPr>
+          <w:lang w:val="sr-Latn-RS"/>
+        </w:rPr>
+        <w:t xml:space="preserve"> je snažan alat koji omogućava interaktivnost, dinamiku i kompleksne funkcionalnosti na veb stranicama i u drugim vrstama softvera.</w:t>
+      </w:r>
+    </w:p>
+    <w:p>
+      <w:pPr>
+        <w:pStyle w:val="Heading2"/>
+        <w:rPr>
+          <w:lang w:val="sr-Latn-RS"/>
+        </w:rPr>
+      </w:pPr>
+      <w:proofErr w:type="spellStart"/>
+      <w:r>
+        <w:rPr>
+          <w:lang w:val="sr-Latn-RS"/>
+        </w:rPr>
+        <w:t>TypeScript</w:t>
+      </w:r>
+      <w:proofErr w:type="spellEnd"/>
+    </w:p>
+    <w:p>
+      <w:pPr>
+        <w:rPr>
+          <w:lang w:val="sr-Latn-RS"/>
+        </w:rPr>
+      </w:pPr>
+      <w:r>
+        <w:rPr>
+          <w:lang w:val="sr-Latn-RS"/>
+        </w:rPr>
+        <w:t>J</w:t>
+      </w:r>
+      <w:r>
+        <w:rPr>
+          <w:lang w:val="sr-Latn-RS"/>
+        </w:rPr>
+        <w:t xml:space="preserve">ezik za programiranje koji proširuje funkcionalnosti </w:t>
+      </w:r>
+      <w:proofErr w:type="spellStart"/>
+      <w:r>
+        <w:rPr>
+          <w:lang w:val="sr-Latn-RS"/>
+        </w:rPr>
+        <w:t>JavaScript</w:t>
+      </w:r>
+      <w:proofErr w:type="spellEnd"/>
+      <w:r>
+        <w:rPr>
+          <w:lang w:val="sr-Latn-RS"/>
+        </w:rPr>
+        <w:t>-a dodavanjem statičkog tipovanja. To znači da programeri mogu definisati tipove podataka (kao što su brojevi, stringovi, objekti, itd.) i koristiti ih u kodu, čime se pomaže u detekciji i sprečavanju potencijalnih grešaka prilikom razvoja softvera.</w:t>
+      </w:r>
+    </w:p>
+    <w:p>
+      <w:pPr>
+        <w:rPr>
+          <w:lang w:val="sr-Latn-RS"/>
+        </w:rPr>
+      </w:pPr>
+      <w:r>
+        <w:rPr>
+          <w:lang w:val="sr-Latn-RS"/>
+        </w:rPr>
+        <w:t xml:space="preserve">Osnovni cilj </w:t>
+      </w:r>
+      <w:proofErr w:type="spellStart"/>
+      <w:r>
+        <w:rPr>
+          <w:lang w:val="sr-Latn-RS"/>
+        </w:rPr>
+        <w:t>TypeScript</w:t>
+      </w:r>
+      <w:proofErr w:type="spellEnd"/>
+      <w:r>
+        <w:rPr>
+          <w:lang w:val="sr-Latn-RS"/>
+        </w:rPr>
+        <w:t xml:space="preserve">-a je da obezbedi bolju strukturu i čitljivost koda, kao i veću sigurnost u pogledu tipova podataka. Programeri mogu definisati tipove za promenljive, funkcije, klase i druge </w:t>
+      </w:r>
+      <w:proofErr w:type="spellStart"/>
+      <w:r>
+        <w:rPr>
+          <w:lang w:val="sr-Latn-RS"/>
+        </w:rPr>
+        <w:t>konstrukte</w:t>
+      </w:r>
+      <w:proofErr w:type="spellEnd"/>
+      <w:r>
+        <w:rPr>
+          <w:lang w:val="sr-Latn-RS"/>
+        </w:rPr>
+        <w:t xml:space="preserve">, a zatim </w:t>
+      </w:r>
+      <w:proofErr w:type="spellStart"/>
+      <w:r>
+        <w:rPr>
+          <w:lang w:val="sr-Latn-RS"/>
+        </w:rPr>
+        <w:t>TypeScript</w:t>
+      </w:r>
+      <w:proofErr w:type="spellEnd"/>
+      <w:r>
+        <w:rPr>
+          <w:lang w:val="sr-Latn-RS"/>
+        </w:rPr>
+        <w:t xml:space="preserve"> proverava da li se tipovi koriste na ispravan način u toku kompilacije.</w:t>
+      </w:r>
+    </w:p>
+    <w:p>
+      <w:pPr>
+        <w:rPr>
+          <w:lang w:val="sr-Latn-RS"/>
+        </w:rPr>
+      </w:pPr>
+      <w:r>
+        <w:rPr>
+          <w:lang w:val="sr-Latn-RS"/>
+        </w:rPr>
+        <w:t xml:space="preserve">Evo nekoliko ključnih karakteristika </w:t>
+      </w:r>
+      <w:proofErr w:type="spellStart"/>
+      <w:r>
+        <w:rPr>
+          <w:lang w:val="sr-Latn-RS"/>
+        </w:rPr>
+        <w:t>TypeScript</w:t>
+      </w:r>
+      <w:proofErr w:type="spellEnd"/>
+      <w:r>
+        <w:rPr>
+          <w:lang w:val="sr-Latn-RS"/>
+        </w:rPr>
+        <w:t>-a:</w:t>
+      </w:r>
+    </w:p>
+    <w:p>
+      <w:pPr>
+        <w:pStyle w:val="ListParagraph"/>
+      </w:pPr>
+      <w:r>
+        <w:t>Statičko tipovanje: Omogućava programerima da definišu tipove promenljivih i drugih elemenata u kodu pre izvršavanja, čime se smanjuje broj grešaka vezanih za tipove tokom razvoja.</w:t>
+      </w:r>
+    </w:p>
+    <w:p>
+      <w:pPr>
+        <w:pStyle w:val="ListParagraph"/>
+      </w:pPr>
+      <w:proofErr w:type="spellStart"/>
+      <w:r>
+        <w:t>Objektno</w:t>
+      </w:r>
+      <w:proofErr w:type="spellEnd"/>
+      <w:r>
+        <w:t xml:space="preserve">-orijentisano programiranje: </w:t>
+      </w:r>
+      <w:proofErr w:type="spellStart"/>
+      <w:r>
+        <w:t>TypeScript</w:t>
+      </w:r>
+      <w:proofErr w:type="spellEnd"/>
+      <w:r>
+        <w:t xml:space="preserve"> podržava koncepte </w:t>
+      </w:r>
+      <w:proofErr w:type="spellStart"/>
+      <w:r>
+        <w:t>objektno</w:t>
+      </w:r>
+      <w:proofErr w:type="spellEnd"/>
+      <w:r>
+        <w:t>-orijentisanog programiranja kao što su klase, nasleđivanje, interfejsi i apstraktne klase.</w:t>
+      </w:r>
+    </w:p>
+    <w:p>
+      <w:pPr>
+        <w:pStyle w:val="ListParagraph"/>
+      </w:pPr>
+      <w:proofErr w:type="spellStart"/>
+      <w:r>
+        <w:t>Modularnost</w:t>
+      </w:r>
+      <w:proofErr w:type="spellEnd"/>
+      <w:r>
+        <w:t>: Omogućava organizaciju koda u module, čime se olakšava ponovna upotreba i održavanje koda.</w:t>
+      </w:r>
+    </w:p>
+    <w:p>
+      <w:pPr>
+        <w:pStyle w:val="ListParagraph"/>
+      </w:pPr>
+      <w:r>
+        <w:t xml:space="preserve">Kompatibilnost sa </w:t>
+      </w:r>
+      <w:proofErr w:type="spellStart"/>
+      <w:r>
+        <w:t>JavaScript</w:t>
+      </w:r>
+      <w:proofErr w:type="spellEnd"/>
+      <w:r>
+        <w:t xml:space="preserve">-om: </w:t>
+      </w:r>
+      <w:proofErr w:type="spellStart"/>
+      <w:r>
+        <w:t>TypeScript</w:t>
+      </w:r>
+      <w:proofErr w:type="spellEnd"/>
+      <w:r>
+        <w:t xml:space="preserve"> je </w:t>
+      </w:r>
+      <w:proofErr w:type="spellStart"/>
+      <w:r>
+        <w:t>nadskup</w:t>
+      </w:r>
+      <w:proofErr w:type="spellEnd"/>
+      <w:r>
+        <w:t xml:space="preserve"> </w:t>
+      </w:r>
+      <w:proofErr w:type="spellStart"/>
+      <w:r>
+        <w:t>JavaScript</w:t>
+      </w:r>
+      <w:proofErr w:type="spellEnd"/>
+      <w:r>
+        <w:t xml:space="preserve">-a, što znači da je moguće koristiti većinu postojećeg </w:t>
+      </w:r>
+      <w:proofErr w:type="spellStart"/>
+      <w:r>
+        <w:t>JavaScript</w:t>
+      </w:r>
+      <w:proofErr w:type="spellEnd"/>
+      <w:r>
+        <w:t xml:space="preserve"> koda u </w:t>
+      </w:r>
+      <w:proofErr w:type="spellStart"/>
+      <w:r>
+        <w:t>TypeScript</w:t>
+      </w:r>
+      <w:proofErr w:type="spellEnd"/>
+      <w:r>
+        <w:t xml:space="preserve"> aplikacijama.</w:t>
+      </w:r>
+    </w:p>
+    <w:p>
+      <w:pPr>
+        <w:pStyle w:val="ListParagraph"/>
+      </w:pPr>
+      <w:r>
+        <w:lastRenderedPageBreak/>
+        <w:t>Razvoj u timu: Poboljšava saradnju i razvoj u timu kroz bolje razumevanje koda zbog definisanih tipova i jasnijeg interfejsa.</w:t>
+      </w:r>
+    </w:p>
+    <w:p>
+      <w:pPr>
+        <w:rPr>
+          <w:lang w:val="sr-Latn-RS"/>
+        </w:rPr>
+      </w:pPr>
+      <w:proofErr w:type="spellStart"/>
+      <w:r>
+        <w:rPr>
+          <w:lang w:val="sr-Latn-RS"/>
+        </w:rPr>
+        <w:t>TypeScript</w:t>
+      </w:r>
+      <w:proofErr w:type="spellEnd"/>
+      <w:r>
+        <w:rPr>
+          <w:lang w:val="sr-Latn-RS"/>
+        </w:rPr>
+        <w:t xml:space="preserve"> je postao popularan u razvoju veb i serverskih aplikacija, posebno u velikim projektima gde je važna stabilnost i sigurnost tipova podataka.</w:t>
+      </w:r>
+    </w:p>
+    <w:p>
+      <w:pPr>
+        <w:pStyle w:val="Heading2"/>
+        <w:rPr>
+          <w:lang w:val="sr-Latn-RS"/>
+        </w:rPr>
+      </w:pPr>
+      <w:proofErr w:type="spellStart"/>
+      <w:r>
+        <w:rPr>
+          <w:lang w:val="sr-Latn-RS"/>
+        </w:rPr>
+        <w:t>Angular</w:t>
+      </w:r>
+      <w:proofErr w:type="spellEnd"/>
+    </w:p>
+    <w:p>
+      <w:pPr>
+        <w:rPr>
+          <w:lang w:val="sr-Latn-RS"/>
+        </w:rPr>
+      </w:pPr>
+      <w:r>
+        <w:rPr>
+          <w:lang w:val="sr-Latn-RS"/>
+        </w:rPr>
+        <w:t>P</w:t>
+      </w:r>
+      <w:r>
+        <w:rPr>
+          <w:lang w:val="sr-Latn-RS"/>
+        </w:rPr>
+        <w:t xml:space="preserve">opularan </w:t>
+      </w:r>
+      <w:proofErr w:type="spellStart"/>
+      <w:r>
+        <w:rPr>
+          <w:lang w:val="sr-Latn-RS"/>
+        </w:rPr>
+        <w:t>open-source</w:t>
+      </w:r>
+      <w:proofErr w:type="spellEnd"/>
+      <w:r>
+        <w:rPr>
+          <w:lang w:val="sr-Latn-RS"/>
+        </w:rPr>
+        <w:t xml:space="preserve"> okvir (</w:t>
+      </w:r>
+      <w:proofErr w:type="spellStart"/>
+      <w:r>
+        <w:rPr>
+          <w:i/>
+          <w:iCs/>
+          <w:lang w:val="sr-Latn-RS"/>
+        </w:rPr>
+        <w:t>framework</w:t>
+      </w:r>
+      <w:proofErr w:type="spellEnd"/>
+      <w:r>
+        <w:rPr>
+          <w:lang w:val="sr-Latn-RS"/>
+        </w:rPr>
+        <w:t>) za razvoj veb aplikacija. Razvila ga je kompanija Google i predstavlja moćan alat koji olakšava kreiranje dinamičkih, interaktivnih i skalabilnih veb aplikacija. To je klijentski (</w:t>
+      </w:r>
+      <w:proofErr w:type="spellStart"/>
+      <w:r>
+        <w:rPr>
+          <w:i/>
+          <w:iCs/>
+          <w:lang w:val="sr-Latn-RS"/>
+        </w:rPr>
+        <w:t>frontend</w:t>
+      </w:r>
+      <w:proofErr w:type="spellEnd"/>
+      <w:r>
+        <w:rPr>
+          <w:lang w:val="sr-Latn-RS"/>
+        </w:rPr>
+        <w:t xml:space="preserve">) okvir koji se koristi za izgradnju modernih veb aplikacija koje mogu da rade u veb </w:t>
       </w:r>
       <w:proofErr w:type="spellStart"/>
       <w:r>
@@ -557,941 +1329,181 @@
     </w:p>
     <w:p>
       <w:pPr>
+        <w:rPr>
+          <w:lang w:val="sr-Latn-RS"/>
+        </w:rPr>
+      </w:pPr>
+      <w:r>
+        <w:rPr>
+          <w:lang w:val="sr-Latn-RS"/>
+        </w:rPr>
+        <w:t xml:space="preserve">Glavne karakteristike </w:t>
+      </w:r>
+      <w:proofErr w:type="spellStart"/>
+      <w:r>
+        <w:rPr>
+          <w:lang w:val="sr-Latn-RS"/>
+        </w:rPr>
+        <w:t>Angular</w:t>
+      </w:r>
+      <w:proofErr w:type="spellEnd"/>
+      <w:r>
+        <w:rPr>
+          <w:lang w:val="sr-Latn-RS"/>
+        </w:rPr>
+        <w:t>-a uključuju:</w:t>
+      </w:r>
+    </w:p>
+    <w:p>
+      <w:pPr>
+        <w:pStyle w:val="ListParagraph"/>
+      </w:pPr>
+      <w:proofErr w:type="spellStart"/>
+      <w:r>
+        <w:t>Komponentna</w:t>
+      </w:r>
+      <w:proofErr w:type="spellEnd"/>
+      <w:r>
+        <w:t xml:space="preserve"> arhitektura: </w:t>
+      </w:r>
+      <w:proofErr w:type="spellStart"/>
+      <w:r>
+        <w:t>Angular</w:t>
+      </w:r>
+      <w:proofErr w:type="spellEnd"/>
+      <w:r>
+        <w:t xml:space="preserve"> se bazira na komponentama, koje su nezavisne, ponovno upotrebljive i samostalne delove korisničkog interfejsa. Ovo olakšava organizaciju i upravljanje kodom.</w:t>
+      </w:r>
+    </w:p>
+    <w:p>
+      <w:pPr>
+        <w:pStyle w:val="ListParagraph"/>
+      </w:pPr>
+      <w:r>
+        <w:t xml:space="preserve">Dvosmerna veza podataka: </w:t>
+      </w:r>
+      <w:proofErr w:type="spellStart"/>
+      <w:r>
+        <w:t>Angular</w:t>
+      </w:r>
+      <w:proofErr w:type="spellEnd"/>
+      <w:r>
+        <w:t xml:space="preserve"> omogućava automatsko ažuriranje korisničkog interfejsa kada se podaci u modelu promene, i obrnuto. To olakšava praćenje i upravljanje podacima.</w:t>
+      </w:r>
+    </w:p>
+    <w:p>
+      <w:pPr>
+        <w:pStyle w:val="ListParagraph"/>
+      </w:pPr>
+      <w:r>
+        <w:t xml:space="preserve">Injekcija zavisnosti: </w:t>
+      </w:r>
+      <w:proofErr w:type="spellStart"/>
+      <w:r>
+        <w:t>Angular</w:t>
+      </w:r>
+      <w:proofErr w:type="spellEnd"/>
+      <w:r>
+        <w:t xml:space="preserve"> koristi koncept injekcije zavisnosti kako bi se omogućila bolja kontrola i organizacija komponenata i servisa.</w:t>
+      </w:r>
+    </w:p>
+    <w:p>
+      <w:pPr>
+        <w:pStyle w:val="ListParagraph"/>
+      </w:pPr>
+      <w:proofErr w:type="spellStart"/>
+      <w:r>
+        <w:t>Modularnost</w:t>
+      </w:r>
+      <w:proofErr w:type="spellEnd"/>
+      <w:r>
+        <w:t>: Kod se organizuje u module, što doprinosi boljoj organizaciji i skalabilnosti aplikacije.</w:t>
+      </w:r>
+    </w:p>
+    <w:p>
+      <w:pPr>
+        <w:pStyle w:val="ListParagraph"/>
+      </w:pPr>
+      <w:r>
+        <w:t xml:space="preserve">Rute i navigacija: </w:t>
+      </w:r>
+      <w:proofErr w:type="spellStart"/>
+      <w:r>
+        <w:t>Angular</w:t>
+      </w:r>
+      <w:proofErr w:type="spellEnd"/>
+      <w:r>
+        <w:t xml:space="preserve"> pruža mehanizam za definisanje ruta i navigaciju unutar aplikacije, omogućavajući korisnicima da prelaze između različitih delova aplikacije.</w:t>
+      </w:r>
+    </w:p>
+    <w:p>
+      <w:pPr>
+        <w:pStyle w:val="ListParagraph"/>
+      </w:pPr>
+      <w:r>
+        <w:t xml:space="preserve">Testiranje: </w:t>
+      </w:r>
+      <w:proofErr w:type="spellStart"/>
+      <w:r>
+        <w:t>Angular</w:t>
+      </w:r>
+      <w:proofErr w:type="spellEnd"/>
+      <w:r>
+        <w:t xml:space="preserve"> ima ugrađene alate za jednostavno testiranje koda, što doprinosi kvalitetu aplikacije.</w:t>
+      </w:r>
+    </w:p>
+    <w:p>
+      <w:pPr>
+        <w:rPr>
+          <w:lang w:val="sr-Latn-RS"/>
+        </w:rPr>
+      </w:pPr>
+      <w:proofErr w:type="spellStart"/>
+      <w:r>
+        <w:rPr>
+          <w:lang w:val="sr-Latn-RS"/>
+        </w:rPr>
+        <w:t>Angular</w:t>
+      </w:r>
+      <w:proofErr w:type="spellEnd"/>
+      <w:r>
+        <w:rPr>
+          <w:lang w:val="sr-Latn-RS"/>
+        </w:rPr>
+        <w:t xml:space="preserve"> omogućava razvoj složenih aplikacija kao što su veb aplikacije, progresivne veb aplikacije (PWA) i veb stranice visokih performansi. Kroz svoje </w:t>
+      </w:r>
+      <w:r>
+        <w:rPr>
+          <w:lang w:val="sr-Latn-RS"/>
+        </w:rPr>
+        <w:lastRenderedPageBreak/>
+        <w:t>napredne funkcionalnosti, postao</w:t>
+      </w:r>
+      <w:r>
+        <w:rPr>
+          <w:lang w:val="sr-Latn-RS"/>
+        </w:rPr>
+        <w:t xml:space="preserve"> je</w:t>
+      </w:r>
+      <w:r>
+        <w:rPr>
+          <w:lang w:val="sr-Latn-RS"/>
+        </w:rPr>
+        <w:t xml:space="preserve"> popularan izbor za razvoj modernih veb aplikacija.</w:t>
+      </w:r>
+    </w:p>
+    <w:p>
+      <w:pPr>
         <w:pStyle w:val="Heading2"/>
         <w:rPr>
           <w:lang w:val="sr-Latn-RS"/>
         </w:rPr>
       </w:pPr>
-      <w:r>
-        <w:rPr>
-          <w:lang w:val="sr-Latn-RS"/>
-        </w:rPr>
-        <w:t>CSS (</w:t>
-      </w:r>
-      <w:proofErr w:type="spellStart"/>
-      <w:r>
-        <w:rPr>
-          <w:lang w:val="sr-Latn-RS"/>
-        </w:rPr>
-        <w:t>Cascading</w:t>
-      </w:r>
-      <w:proofErr w:type="spellEnd"/>
-      <w:r>
-        <w:rPr>
-          <w:lang w:val="sr-Latn-RS"/>
-        </w:rPr>
-        <w:t xml:space="preserve"> </w:t>
-      </w:r>
-      <w:proofErr w:type="spellStart"/>
-      <w:r>
-        <w:rPr>
-          <w:lang w:val="sr-Latn-RS"/>
-        </w:rPr>
-        <w:t>Style</w:t>
-      </w:r>
-      <w:proofErr w:type="spellEnd"/>
-      <w:r>
-        <w:rPr>
-          <w:lang w:val="sr-Latn-RS"/>
-        </w:rPr>
-        <w:t xml:space="preserve"> </w:t>
-      </w:r>
-      <w:proofErr w:type="spellStart"/>
-      <w:r>
-        <w:rPr>
-          <w:lang w:val="sr-Latn-RS"/>
-        </w:rPr>
-        <w:t>Sheets</w:t>
-      </w:r>
-      <w:proofErr w:type="spellEnd"/>
-      <w:r>
-        <w:rPr>
-          <w:lang w:val="sr-Latn-RS"/>
-        </w:rPr>
-        <w:t>)</w:t>
-      </w:r>
-    </w:p>
-    <w:p>
-      <w:pPr>
-        <w:rPr>
-          <w:lang w:val="sr-Latn-RS"/>
-        </w:rPr>
-      </w:pPr>
-      <w:r>
-        <w:rPr>
-          <w:lang w:val="sr-Latn-RS"/>
-        </w:rPr>
-        <w:t>P</w:t>
-      </w:r>
-      <w:r>
-        <w:rPr>
-          <w:lang w:val="sr-Latn-RS"/>
-        </w:rPr>
-        <w:t xml:space="preserve">redstavlja jezik za stilizovanje veb stranica i omogućava definisanje izgleda i prezentacije elemenata </w:t>
-      </w:r>
-      <w:r>
-        <w:rPr>
-          <w:lang w:val="sr-Latn-RS"/>
-        </w:rPr>
-        <w:t xml:space="preserve">( </w:t>
-      </w:r>
-      <w:r>
-        <w:rPr>
-          <w:lang w:val="sr-Latn-RS"/>
-        </w:rPr>
-        <w:t>boje, fontovi, raspored, veličine i druge vizuelne karakteristike</w:t>
-      </w:r>
-      <w:r>
-        <w:rPr>
-          <w:lang w:val="sr-Latn-RS"/>
-        </w:rPr>
-        <w:t xml:space="preserve"> ) </w:t>
-      </w:r>
-      <w:r>
-        <w:rPr>
-          <w:lang w:val="sr-Latn-RS"/>
-        </w:rPr>
-        <w:t xml:space="preserve">koje smo </w:t>
-      </w:r>
-      <w:proofErr w:type="spellStart"/>
-      <w:r>
-        <w:rPr>
-          <w:lang w:val="sr-Latn-RS"/>
-        </w:rPr>
-        <w:t>strukturirali</w:t>
-      </w:r>
-      <w:proofErr w:type="spellEnd"/>
-      <w:r>
-        <w:rPr>
-          <w:lang w:val="sr-Latn-RS"/>
-        </w:rPr>
-        <w:t xml:space="preserve"> koristeći HTML. </w:t>
-      </w:r>
-    </w:p>
-    <w:p>
-      <w:pPr>
-        <w:rPr>
-          <w:lang w:val="sr-Latn-RS"/>
-        </w:rPr>
-      </w:pPr>
-      <w:r>
-        <w:rPr>
-          <w:lang w:val="sr-Latn-RS"/>
-        </w:rPr>
-        <w:t>O</w:t>
-      </w:r>
-      <w:r>
-        <w:rPr>
-          <w:lang w:val="sr-Latn-RS"/>
-        </w:rPr>
-        <w:t>mogućava odvajanje dizajna veb stranice od njenog sadržaja, čime se olakšava održavanje i ažuriranje veb stranica. Umesto da stilizujemo svaki element pojedinačno u HTML-u, koristimo CSS da definišemo stilove koji se primenjuju na različite elemente. Na primer, možemo definisati stil za sve naslove (&lt;h1&gt;, &lt;h2&gt;, &lt;h3&gt;, itd.) koji će važiti na svim stranicama na sajtu.</w:t>
-      </w:r>
-    </w:p>
-    <w:p>
-      <w:pPr>
-        <w:rPr>
-          <w:lang w:val="sr-Latn-RS"/>
-        </w:rPr>
-      </w:pPr>
-      <w:r>
-        <w:rPr>
-          <w:lang w:val="sr-Latn-RS"/>
-        </w:rPr>
-        <w:t>Princip "kaskadnog" (</w:t>
-      </w:r>
-      <w:proofErr w:type="spellStart"/>
-      <w:r>
-        <w:rPr>
-          <w:i/>
-          <w:iCs/>
-          <w:lang w:val="sr-Latn-RS"/>
-        </w:rPr>
-        <w:t>Cascading</w:t>
-      </w:r>
-      <w:proofErr w:type="spellEnd"/>
-      <w:r>
-        <w:rPr>
-          <w:lang w:val="sr-Latn-RS"/>
-        </w:rPr>
-        <w:t>) u CSS-u se odnosi na to da stilovi mogu biti nasleđeni od roditeljskih elemenata, ali ih takođe možemo izmeniti ili nadjačati specifičnim stilovima za određene elemente.</w:t>
-      </w:r>
-    </w:p>
-    <w:p>
-      <w:pPr>
-        <w:rPr>
-          <w:lang w:val="sr-Latn-RS"/>
-        </w:rPr>
-      </w:pPr>
-      <w:r>
-        <w:rPr>
-          <w:lang w:val="sr-Latn-RS"/>
-        </w:rPr>
-        <w:t xml:space="preserve">CSS takođe omogućava prilagodljivost i </w:t>
-      </w:r>
-      <w:proofErr w:type="spellStart"/>
-      <w:r>
-        <w:rPr>
-          <w:lang w:val="sr-Latn-RS"/>
-        </w:rPr>
-        <w:t>odzivnost</w:t>
-      </w:r>
-      <w:proofErr w:type="spellEnd"/>
-      <w:r>
-        <w:rPr>
-          <w:lang w:val="sr-Latn-RS"/>
-        </w:rPr>
-        <w:t xml:space="preserve"> veb stranica na različite uređaje i veličine ekrana, što je ključno za kreiranje korisničkih interfejsa koji su funkcionalni i lepo izgledaju na svim platformama.</w:t>
-      </w:r>
-    </w:p>
-    <w:p>
-      <w:pPr>
-        <w:rPr>
-          <w:lang w:val="sr-Latn-RS"/>
-        </w:rPr>
-      </w:pPr>
-      <w:r>
-        <w:rPr>
-          <w:lang w:val="sr-Latn-RS"/>
-        </w:rPr>
-        <w:t>Ukratko, CSS je jezik koji omogućava oblikovanje i stilizovanje veb stranica kako bi se postigao željeni izgled i korisničko iskustvo.</w:t>
-      </w:r>
-    </w:p>
-    <w:p>
-      <w:pPr>
-        <w:pStyle w:val="Heading2"/>
-        <w:rPr>
-          <w:lang w:val="sr-Latn-RS"/>
-        </w:rPr>
-      </w:pPr>
-      <w:proofErr w:type="spellStart"/>
-      <w:r>
-        <w:rPr>
-          <w:lang w:val="sr-Latn-RS"/>
-        </w:rPr>
-        <w:t>JavaScript</w:t>
-      </w:r>
-      <w:proofErr w:type="spellEnd"/>
-    </w:p>
-    <w:p>
-      <w:pPr>
-        <w:rPr>
-          <w:lang w:val="sr-Latn-RS"/>
-        </w:rPr>
-      </w:pPr>
-      <w:r>
-        <w:rPr>
-          <w:lang w:val="sr-Latn-RS"/>
-        </w:rPr>
-        <w:t>P</w:t>
-      </w:r>
-      <w:r>
-        <w:rPr>
-          <w:lang w:val="sr-Latn-RS"/>
-        </w:rPr>
-        <w:t xml:space="preserve">rogramski jezik koji se često koristi za razvoj dinamičkih i interaktivnih veb stranica. To je jezik koji se izvodi na klijentskoj strani (u veb </w:t>
-      </w:r>
-      <w:proofErr w:type="spellStart"/>
-      <w:r>
-        <w:rPr>
-          <w:i/>
-          <w:iCs/>
-          <w:lang w:val="sr-Latn-RS"/>
-        </w:rPr>
-        <w:t>browser</w:t>
-      </w:r>
-      <w:proofErr w:type="spellEnd"/>
-      <w:r>
-        <w:rPr>
-          <w:lang w:val="sr-Latn-RS"/>
-        </w:rPr>
-        <w:t>-ima</w:t>
-      </w:r>
-      <w:r>
-        <w:rPr>
-          <w:lang w:val="sr-Latn-RS"/>
-        </w:rPr>
-        <w:t xml:space="preserve"> korisnika), što znači da se kod izvršava na računarima korisnika, a ne na serverima.</w:t>
-      </w:r>
-    </w:p>
-    <w:p>
-      <w:pPr>
-        <w:rPr>
-          <w:lang w:val="sr-Latn-RS"/>
-        </w:rPr>
-      </w:pPr>
-      <w:r>
-        <w:rPr>
-          <w:lang w:val="sr-Latn-RS"/>
-        </w:rPr>
-        <w:t>O</w:t>
-      </w:r>
-      <w:r>
-        <w:rPr>
-          <w:lang w:val="sr-Latn-RS"/>
-        </w:rPr>
-        <w:t xml:space="preserve">mogućava programerima da kontrolišu ponašanje elemenata na veb stranici, reaguju na korisničke akcije (kao što su klikovi i unos teksta) i dinamički ažuriraju prikaz stranice bez potrebe za ponovnim učitavanjem celokupne stranice. Takođe se koristi za </w:t>
-      </w:r>
-      <w:proofErr w:type="spellStart"/>
-      <w:r>
-        <w:rPr>
-          <w:lang w:val="sr-Latn-RS"/>
-        </w:rPr>
-        <w:t>validaciju</w:t>
-      </w:r>
-      <w:proofErr w:type="spellEnd"/>
-      <w:r>
-        <w:rPr>
-          <w:lang w:val="sr-Latn-RS"/>
-        </w:rPr>
-        <w:t xml:space="preserve"> podataka unetih u forme, manipulaciju dokumentima i animaciju elemenata.</w:t>
-      </w:r>
-    </w:p>
-    <w:p>
-      <w:pPr>
-        <w:rPr>
-          <w:lang w:val="sr-Latn-RS"/>
-        </w:rPr>
-      </w:pPr>
-      <w:r>
-        <w:rPr>
-          <w:lang w:val="sr-Latn-RS"/>
-        </w:rPr>
-        <w:lastRenderedPageBreak/>
-        <w:t xml:space="preserve">Pored toga, </w:t>
-      </w:r>
-      <w:proofErr w:type="spellStart"/>
-      <w:r>
-        <w:rPr>
-          <w:lang w:val="sr-Latn-RS"/>
-        </w:rPr>
-        <w:t>JavaScript</w:t>
-      </w:r>
-      <w:proofErr w:type="spellEnd"/>
-      <w:r>
-        <w:rPr>
-          <w:lang w:val="sr-Latn-RS"/>
-        </w:rPr>
-        <w:t xml:space="preserve"> je često korišćen i izvan veb </w:t>
-      </w:r>
-      <w:proofErr w:type="spellStart"/>
-      <w:r>
-        <w:rPr>
-          <w:i/>
-          <w:iCs/>
-          <w:lang w:val="sr-Latn-RS"/>
-        </w:rPr>
-        <w:t>browser</w:t>
-      </w:r>
-      <w:proofErr w:type="spellEnd"/>
-      <w:r>
-        <w:rPr>
-          <w:lang w:val="sr-Latn-RS"/>
-        </w:rPr>
-        <w:t>-a</w:t>
-      </w:r>
-      <w:r>
-        <w:rPr>
-          <w:lang w:val="sr-Latn-RS"/>
-        </w:rPr>
-        <w:t xml:space="preserve">, kao što je u razvoju mobilnih aplikacija koristeći okvire kao što su </w:t>
-      </w:r>
-      <w:proofErr w:type="spellStart"/>
-      <w:r>
-        <w:rPr>
-          <w:lang w:val="sr-Latn-RS"/>
-        </w:rPr>
-        <w:t>React</w:t>
-      </w:r>
-      <w:proofErr w:type="spellEnd"/>
-      <w:r>
-        <w:rPr>
-          <w:lang w:val="sr-Latn-RS"/>
-        </w:rPr>
-        <w:t xml:space="preserve"> </w:t>
-      </w:r>
-      <w:proofErr w:type="spellStart"/>
-      <w:r>
-        <w:rPr>
-          <w:lang w:val="sr-Latn-RS"/>
-        </w:rPr>
-        <w:t>Native</w:t>
-      </w:r>
-      <w:proofErr w:type="spellEnd"/>
-      <w:r>
-        <w:rPr>
-          <w:lang w:val="sr-Latn-RS"/>
-        </w:rPr>
-        <w:t xml:space="preserve"> ili u razvoju serverske aplikacije koristeći Node.js.</w:t>
-      </w:r>
-    </w:p>
-    <w:p>
-      <w:pPr>
-        <w:rPr>
-          <w:lang w:val="sr-Latn-RS"/>
-        </w:rPr>
-      </w:pPr>
-      <w:r>
-        <w:rPr>
-          <w:lang w:val="sr-Latn-RS"/>
-        </w:rPr>
-        <w:t xml:space="preserve">U suštini, </w:t>
-      </w:r>
-      <w:proofErr w:type="spellStart"/>
-      <w:r>
-        <w:rPr>
-          <w:lang w:val="sr-Latn-RS"/>
-        </w:rPr>
-        <w:t>JavaScript</w:t>
-      </w:r>
-      <w:proofErr w:type="spellEnd"/>
-      <w:r>
-        <w:rPr>
-          <w:lang w:val="sr-Latn-RS"/>
-        </w:rPr>
-        <w:t xml:space="preserve"> je snažan alat koji omogućava interaktivnost, dinamiku i kompleksne funkcionalnosti na veb stranicama i u drugim vrstama softvera.</w:t>
-      </w:r>
-    </w:p>
-    <w:p>
-      <w:pPr>
-        <w:pStyle w:val="Heading2"/>
-        <w:rPr>
-          <w:lang w:val="sr-Latn-RS"/>
-        </w:rPr>
-      </w:pPr>
-      <w:proofErr w:type="spellStart"/>
-      <w:r>
-        <w:rPr>
-          <w:lang w:val="sr-Latn-RS"/>
-        </w:rPr>
-        <w:t>TypeScript</w:t>
-      </w:r>
-      <w:proofErr w:type="spellEnd"/>
-    </w:p>
-    <w:p>
-      <w:pPr>
-        <w:rPr>
-          <w:lang w:val="sr-Latn-RS"/>
-        </w:rPr>
-      </w:pPr>
-      <w:r>
-        <w:rPr>
-          <w:lang w:val="sr-Latn-RS"/>
-        </w:rPr>
-        <w:t>J</w:t>
-      </w:r>
-      <w:r>
-        <w:rPr>
-          <w:lang w:val="sr-Latn-RS"/>
-        </w:rPr>
-        <w:t xml:space="preserve">ezik za programiranje koji proširuje funkcionalnosti </w:t>
-      </w:r>
-      <w:proofErr w:type="spellStart"/>
-      <w:r>
-        <w:rPr>
-          <w:lang w:val="sr-Latn-RS"/>
-        </w:rPr>
-        <w:t>JavaScript</w:t>
-      </w:r>
-      <w:proofErr w:type="spellEnd"/>
-      <w:r>
-        <w:rPr>
-          <w:lang w:val="sr-Latn-RS"/>
-        </w:rPr>
-        <w:t>-a dodavanjem statičkog tipovanja. To znači da programeri mogu definisati tipove podataka (kao što su brojevi, stringovi, objekti, itd.) i koristiti ih u kodu, čime se pomaže u detekciji i sprečavanju potencijalnih grešaka prilikom razvoja softvera.</w:t>
-      </w:r>
-    </w:p>
-    <w:p>
-      <w:pPr>
-        <w:rPr>
-          <w:lang w:val="sr-Latn-RS"/>
-        </w:rPr>
-      </w:pPr>
-      <w:r>
-        <w:rPr>
-          <w:lang w:val="sr-Latn-RS"/>
-        </w:rPr>
-        <w:t xml:space="preserve">Osnovni cilj </w:t>
-      </w:r>
-      <w:proofErr w:type="spellStart"/>
-      <w:r>
-        <w:rPr>
-          <w:lang w:val="sr-Latn-RS"/>
-        </w:rPr>
-        <w:t>TypeScript</w:t>
-      </w:r>
-      <w:proofErr w:type="spellEnd"/>
-      <w:r>
-        <w:rPr>
-          <w:lang w:val="sr-Latn-RS"/>
-        </w:rPr>
-        <w:t xml:space="preserve">-a je da obezbedi bolju strukturu i čitljivost koda, kao i veću sigurnost u pogledu tipova podataka. Programeri mogu definisati tipove za promenljive, funkcije, klase i druge </w:t>
-      </w:r>
-      <w:proofErr w:type="spellStart"/>
-      <w:r>
-        <w:rPr>
-          <w:lang w:val="sr-Latn-RS"/>
-        </w:rPr>
-        <w:t>konstrukte</w:t>
-      </w:r>
-      <w:proofErr w:type="spellEnd"/>
-      <w:r>
-        <w:rPr>
-          <w:lang w:val="sr-Latn-RS"/>
-        </w:rPr>
-        <w:t xml:space="preserve">, a zatim </w:t>
-      </w:r>
-      <w:proofErr w:type="spellStart"/>
-      <w:r>
-        <w:rPr>
-          <w:lang w:val="sr-Latn-RS"/>
-        </w:rPr>
-        <w:t>TypeScript</w:t>
-      </w:r>
-      <w:proofErr w:type="spellEnd"/>
-      <w:r>
-        <w:rPr>
-          <w:lang w:val="sr-Latn-RS"/>
-        </w:rPr>
-        <w:t xml:space="preserve"> proverava da li se tipovi koriste na ispravan način u toku kompilacije.</w:t>
-      </w:r>
-    </w:p>
-    <w:p>
-      <w:pPr>
-        <w:rPr>
-          <w:lang w:val="sr-Latn-RS"/>
-        </w:rPr>
-      </w:pPr>
-      <w:r>
-        <w:rPr>
-          <w:lang w:val="sr-Latn-RS"/>
-        </w:rPr>
-        <w:t xml:space="preserve">Evo nekoliko ključnih karakteristika </w:t>
-      </w:r>
-      <w:proofErr w:type="spellStart"/>
-      <w:r>
-        <w:rPr>
-          <w:lang w:val="sr-Latn-RS"/>
-        </w:rPr>
-        <w:t>TypeScript</w:t>
-      </w:r>
-      <w:proofErr w:type="spellEnd"/>
-      <w:r>
-        <w:rPr>
-          <w:lang w:val="sr-Latn-RS"/>
-        </w:rPr>
-        <w:t>-a:</w:t>
-      </w:r>
-    </w:p>
-    <w:p>
-      <w:pPr>
-        <w:pStyle w:val="ListParagraph"/>
-      </w:pPr>
-      <w:r>
-        <w:t>Statičko tipovanje: Omogućava programerima da definišu tipove promenljivih i drugih elemenata u kodu pre izvršavanja, čime se smanjuje broj grešaka vezanih za tipove tokom razvoja.</w:t>
-      </w:r>
-    </w:p>
-    <w:p>
-      <w:pPr>
-        <w:pStyle w:val="ListParagraph"/>
-      </w:pPr>
-      <w:proofErr w:type="spellStart"/>
-      <w:r>
-        <w:t>Objektno</w:t>
-      </w:r>
-      <w:proofErr w:type="spellEnd"/>
-      <w:r>
-        <w:t xml:space="preserve">-orijentisano programiranje: </w:t>
-      </w:r>
-      <w:proofErr w:type="spellStart"/>
-      <w:r>
-        <w:t>TypeScript</w:t>
-      </w:r>
-      <w:proofErr w:type="spellEnd"/>
-      <w:r>
-        <w:t xml:space="preserve"> podržava koncepte </w:t>
-      </w:r>
-      <w:proofErr w:type="spellStart"/>
-      <w:r>
-        <w:t>objektno</w:t>
-      </w:r>
-      <w:proofErr w:type="spellEnd"/>
-      <w:r>
-        <w:t>-orijentisanog programiranja kao što su klase, nasleđivanje, interfejsi i apstraktne klase.</w:t>
-      </w:r>
-    </w:p>
-    <w:p>
-      <w:pPr>
-        <w:pStyle w:val="ListParagraph"/>
-      </w:pPr>
-      <w:proofErr w:type="spellStart"/>
-      <w:r>
-        <w:t>Modularnost</w:t>
-      </w:r>
-      <w:proofErr w:type="spellEnd"/>
-      <w:r>
-        <w:t>: Omogućava organizaciju koda u module, čime se olakšava ponovna upotreba i održavanje koda.</w:t>
-      </w:r>
-    </w:p>
-    <w:p>
-      <w:pPr>
-        <w:pStyle w:val="ListParagraph"/>
-      </w:pPr>
-      <w:r>
-        <w:t xml:space="preserve">Kompatibilnost sa </w:t>
-      </w:r>
-      <w:proofErr w:type="spellStart"/>
-      <w:r>
-        <w:t>JavaScript</w:t>
-      </w:r>
-      <w:proofErr w:type="spellEnd"/>
-      <w:r>
-        <w:t xml:space="preserve">-om: </w:t>
-      </w:r>
-      <w:proofErr w:type="spellStart"/>
-      <w:r>
-        <w:t>TypeScript</w:t>
-      </w:r>
-      <w:proofErr w:type="spellEnd"/>
-      <w:r>
-        <w:t xml:space="preserve"> je </w:t>
-      </w:r>
-      <w:proofErr w:type="spellStart"/>
-      <w:r>
-        <w:t>nadskup</w:t>
-      </w:r>
-      <w:proofErr w:type="spellEnd"/>
-      <w:r>
-        <w:t xml:space="preserve"> </w:t>
-      </w:r>
-      <w:proofErr w:type="spellStart"/>
-      <w:r>
-        <w:t>JavaScript</w:t>
-      </w:r>
-      <w:proofErr w:type="spellEnd"/>
-      <w:r>
-        <w:t xml:space="preserve">-a, što znači da je moguće koristiti većinu postojećeg </w:t>
-      </w:r>
-      <w:proofErr w:type="spellStart"/>
-      <w:r>
-        <w:t>JavaScript</w:t>
-      </w:r>
-      <w:proofErr w:type="spellEnd"/>
-      <w:r>
-        <w:t xml:space="preserve"> koda u </w:t>
-      </w:r>
-      <w:proofErr w:type="spellStart"/>
-      <w:r>
-        <w:t>TypeScript</w:t>
-      </w:r>
-      <w:proofErr w:type="spellEnd"/>
-      <w:r>
-        <w:t xml:space="preserve"> aplikacijama.</w:t>
-      </w:r>
-    </w:p>
-    <w:p>
-      <w:pPr>
-        <w:pStyle w:val="ListParagraph"/>
-      </w:pPr>
-      <w:r>
-        <w:t>Razvoj u timu: Poboljšava saradnju i razvoj u timu kroz bolje razumevanje koda zbog definisanih tipova i jasnijeg interfejsa.</w:t>
-      </w:r>
-    </w:p>
-    <w:p>
-      <w:pPr>
-        <w:rPr>
-          <w:lang w:val="sr-Latn-RS"/>
-        </w:rPr>
-      </w:pPr>
-      <w:proofErr w:type="spellStart"/>
-      <w:r>
-        <w:rPr>
-          <w:lang w:val="sr-Latn-RS"/>
-        </w:rPr>
-        <w:lastRenderedPageBreak/>
-        <w:t>TypeScript</w:t>
-      </w:r>
-      <w:proofErr w:type="spellEnd"/>
-      <w:r>
-        <w:rPr>
-          <w:lang w:val="sr-Latn-RS"/>
-        </w:rPr>
-        <w:t xml:space="preserve"> je postao popularan u razvoju veb i serverskih aplikacija, posebno u velikim projektima gde je važna stabilnost i sigurnost tipova podataka.</w:t>
-      </w:r>
-    </w:p>
-    <w:p>
-      <w:pPr>
-        <w:pStyle w:val="Heading2"/>
-        <w:rPr>
-          <w:lang w:val="sr-Latn-RS"/>
-        </w:rPr>
-      </w:pPr>
-      <w:proofErr w:type="spellStart"/>
-      <w:r>
-        <w:rPr>
-          <w:lang w:val="sr-Latn-RS"/>
-        </w:rPr>
-        <w:t>Angular</w:t>
-      </w:r>
-      <w:proofErr w:type="spellEnd"/>
-    </w:p>
-    <w:p>
-      <w:pPr>
-        <w:rPr>
-          <w:lang w:val="sr-Latn-RS"/>
-        </w:rPr>
-      </w:pPr>
-      <w:r>
-        <w:rPr>
-          <w:lang w:val="sr-Latn-RS"/>
-        </w:rPr>
-        <w:t>P</w:t>
-      </w:r>
-      <w:r>
-        <w:rPr>
-          <w:lang w:val="sr-Latn-RS"/>
-        </w:rPr>
-        <w:t xml:space="preserve">opularan </w:t>
-      </w:r>
-      <w:proofErr w:type="spellStart"/>
-      <w:r>
-        <w:rPr>
-          <w:lang w:val="sr-Latn-RS"/>
-        </w:rPr>
-        <w:t>open-source</w:t>
-      </w:r>
-      <w:proofErr w:type="spellEnd"/>
-      <w:r>
-        <w:rPr>
-          <w:lang w:val="sr-Latn-RS"/>
-        </w:rPr>
-        <w:t xml:space="preserve"> okvir (</w:t>
-      </w:r>
-      <w:proofErr w:type="spellStart"/>
-      <w:r>
-        <w:rPr>
-          <w:i/>
-          <w:iCs/>
-          <w:lang w:val="sr-Latn-RS"/>
-        </w:rPr>
-        <w:t>framework</w:t>
-      </w:r>
-      <w:proofErr w:type="spellEnd"/>
-      <w:r>
-        <w:rPr>
-          <w:lang w:val="sr-Latn-RS"/>
-        </w:rPr>
-        <w:t>) za razvoj veb aplikacija. Razvila ga je kompanija Google i predstavlja moćan alat koji olakšava kreiranje dinamičkih, interaktivnih i skalabilnih veb aplikacija. To je klijentski (</w:t>
-      </w:r>
-      <w:proofErr w:type="spellStart"/>
-      <w:r>
-        <w:rPr>
-          <w:i/>
-          <w:iCs/>
-          <w:lang w:val="sr-Latn-RS"/>
-        </w:rPr>
-        <w:t>frontend</w:t>
-      </w:r>
-      <w:proofErr w:type="spellEnd"/>
-      <w:r>
-        <w:rPr>
-          <w:lang w:val="sr-Latn-RS"/>
-        </w:rPr>
-        <w:t xml:space="preserve">) okvir koji se koristi za izgradnju modernih veb aplikacija koje mogu da rade u veb </w:t>
-      </w:r>
-      <w:proofErr w:type="spellStart"/>
-      <w:r>
-        <w:rPr>
-          <w:i/>
-          <w:iCs/>
-          <w:lang w:val="sr-Latn-RS"/>
-        </w:rPr>
-        <w:t>browser</w:t>
-      </w:r>
-      <w:proofErr w:type="spellEnd"/>
-      <w:r>
-        <w:rPr>
-          <w:lang w:val="sr-Latn-RS"/>
-        </w:rPr>
-        <w:t>-ima</w:t>
-      </w:r>
-      <w:r>
-        <w:rPr>
-          <w:lang w:val="sr-Latn-RS"/>
-        </w:rPr>
-        <w:t>.</w:t>
-      </w:r>
-    </w:p>
-    <w:p>
-      <w:pPr>
-        <w:rPr>
-          <w:lang w:val="sr-Latn-RS"/>
-        </w:rPr>
-      </w:pPr>
-      <w:r>
-        <w:rPr>
-          <w:lang w:val="sr-Latn-RS"/>
-        </w:rPr>
-        <w:t xml:space="preserve">Glavne karakteristike </w:t>
-      </w:r>
-      <w:proofErr w:type="spellStart"/>
-      <w:r>
-        <w:rPr>
-          <w:lang w:val="sr-Latn-RS"/>
-        </w:rPr>
-        <w:t>Angular</w:t>
-      </w:r>
-      <w:proofErr w:type="spellEnd"/>
-      <w:r>
-        <w:rPr>
-          <w:lang w:val="sr-Latn-RS"/>
-        </w:rPr>
-        <w:t>-a uključuju:</w:t>
-      </w:r>
-    </w:p>
-    <w:p>
-      <w:pPr>
-        <w:pStyle w:val="ListParagraph"/>
-      </w:pPr>
-      <w:proofErr w:type="spellStart"/>
-      <w:r>
-        <w:t>Komponentna</w:t>
-      </w:r>
-      <w:proofErr w:type="spellEnd"/>
-      <w:r>
-        <w:t xml:space="preserve"> arhitektura: </w:t>
-      </w:r>
-      <w:proofErr w:type="spellStart"/>
-      <w:r>
-        <w:t>Angular</w:t>
-      </w:r>
-      <w:proofErr w:type="spellEnd"/>
-      <w:r>
-        <w:t xml:space="preserve"> se bazira na komponentama, koje su nezavisne, ponovno upotrebljive i samostalne delove korisničkog interfejsa. Ovo olakšava organizaciju i upravljanje kodom.</w:t>
-      </w:r>
-    </w:p>
-    <w:p>
-      <w:pPr>
-        <w:pStyle w:val="ListParagraph"/>
-      </w:pPr>
-      <w:r>
-        <w:t xml:space="preserve">Dvosmerna veza podataka: </w:t>
-      </w:r>
-      <w:proofErr w:type="spellStart"/>
-      <w:r>
-        <w:t>Angular</w:t>
-      </w:r>
-      <w:proofErr w:type="spellEnd"/>
-      <w:r>
-        <w:t xml:space="preserve"> omogućava automatsko ažuriranje korisničkog interfejsa kada se podaci u modelu promene, i obrnuto. To olakšava praćenje i upravljanje podacima.</w:t>
-      </w:r>
-    </w:p>
-    <w:p>
-      <w:pPr>
-        <w:pStyle w:val="ListParagraph"/>
-      </w:pPr>
-      <w:r>
-        <w:t xml:space="preserve">Injekcija zavisnosti: </w:t>
-      </w:r>
-      <w:proofErr w:type="spellStart"/>
-      <w:r>
-        <w:t>Angular</w:t>
-      </w:r>
-      <w:proofErr w:type="spellEnd"/>
-      <w:r>
-        <w:t xml:space="preserve"> koristi koncept injekcije zavisnosti kako bi se omogućila bolja kontrola i organizacija komponenata i servisa.</w:t>
-      </w:r>
-    </w:p>
-    <w:p>
-      <w:pPr>
-        <w:pStyle w:val="ListParagraph"/>
-      </w:pPr>
-      <w:proofErr w:type="spellStart"/>
-      <w:r>
-        <w:t>Modularnost</w:t>
-      </w:r>
-      <w:proofErr w:type="spellEnd"/>
-      <w:r>
-        <w:t>: Kod se organizuje u module, što doprinosi boljoj organizaciji i skalabilnosti aplikacije.</w:t>
-      </w:r>
-    </w:p>
-    <w:p>
-      <w:pPr>
-        <w:pStyle w:val="ListParagraph"/>
-      </w:pPr>
-      <w:r>
-        <w:t xml:space="preserve">Rute i navigacija: </w:t>
-      </w:r>
-      <w:proofErr w:type="spellStart"/>
-      <w:r>
-        <w:t>Angular</w:t>
-      </w:r>
-      <w:proofErr w:type="spellEnd"/>
-      <w:r>
-        <w:t xml:space="preserve"> pruža mehanizam za definisanje ruta i navigaciju unutar aplikacije, omogućavajući korisnicima da prelaze između različitih delova aplikacije.</w:t>
-      </w:r>
-    </w:p>
-    <w:p>
-      <w:pPr>
-        <w:pStyle w:val="ListParagraph"/>
-      </w:pPr>
-      <w:r>
-        <w:t xml:space="preserve">Testiranje: </w:t>
-      </w:r>
-      <w:proofErr w:type="spellStart"/>
-      <w:r>
-        <w:t>Angular</w:t>
-      </w:r>
-      <w:proofErr w:type="spellEnd"/>
-      <w:r>
-        <w:t xml:space="preserve"> ima ugrađene alate za jednostavno testiranje koda, što doprinosi kvalitetu aplikacije.</w:t>
-      </w:r>
-    </w:p>
-    <w:p>
-      <w:pPr>
-        <w:rPr>
-          <w:lang w:val="sr-Latn-RS"/>
-        </w:rPr>
-      </w:pPr>
-      <w:proofErr w:type="spellStart"/>
-      <w:r>
-        <w:rPr>
-          <w:lang w:val="sr-Latn-RS"/>
-        </w:rPr>
-        <w:t>Angular</w:t>
-      </w:r>
-      <w:proofErr w:type="spellEnd"/>
-      <w:r>
-        <w:rPr>
-          <w:lang w:val="sr-Latn-RS"/>
-        </w:rPr>
-        <w:t xml:space="preserve"> omogućava razvoj složenih aplikacija kao što su veb aplikacije, progresivne veb aplikacije (PWA) i veb stranice visokih performansi. Kroz svoje napredne funkcionalnosti, postao</w:t>
-      </w:r>
-      <w:r>
-        <w:rPr>
-          <w:lang w:val="sr-Latn-RS"/>
-        </w:rPr>
-        <w:t xml:space="preserve"> je</w:t>
-      </w:r>
-      <w:r>
-        <w:rPr>
-          <w:lang w:val="sr-Latn-RS"/>
-        </w:rPr>
-        <w:t xml:space="preserve"> popularan izbor za razvoj modernih veb aplikacija.</w:t>
-      </w:r>
-    </w:p>
-    <w:p>
-      <w:pPr>
-        <w:pStyle w:val="Heading2"/>
-        <w:rPr>
-          <w:lang w:val="sr-Latn-RS"/>
-        </w:rPr>
-      </w:pPr>
-      <w:proofErr w:type="spellStart"/>
-      <w:r>
-        <w:rPr>
-          <w:lang w:val="sr-Latn-RS"/>
-        </w:rPr>
-        <w:lastRenderedPageBreak/>
+      <w:proofErr w:type="spellStart"/>
+      <w:r>
+        <w:rPr>
+          <w:lang w:val="sr-Latn-RS"/>
+        </w:rPr>
         <w:t>Mikrofrontend</w:t>
       </w:r>
       <w:proofErr w:type="spellEnd"/>
@@ -2789,14 +2801,7 @@
           <w:i/>
           <w:iCs/>
         </w:rPr>
-        <w:t>s</w:t>
-      </w:r>
-      <w:r>
-        <w:rPr>
-          <w:i/>
-          <w:iCs/>
-        </w:rPr>
-        <w:t>tateless</w:t>
+        <w:t>stateless</w:t>
       </w:r>
       <w:proofErr w:type="spellEnd"/>
       <w:r>
@@ -3363,7 +3368,14 @@
     </w:p>
     <w:p>
       <w:pPr>
-        <w:pStyle w:val="Heading2"/>
+        <w:rPr>
+          <w:lang w:val="sr-Latn-RS"/>
+        </w:rPr>
+      </w:pPr>
+    </w:p>
+    <w:p>
+      <w:pPr>
+        <w:pStyle w:val="Heading1"/>
         <w:rPr>
           <w:lang w:val="sr-Latn-RS"/>
         </w:rPr>
@@ -3373,1492 +3385,8 @@
           <w:lang w:val="sr-Latn-RS"/>
         </w:rPr>
         <w:lastRenderedPageBreak/>
-        <w:t>Java</w:t>
-      </w:r>
-    </w:p>
-    <w:p>
-      <w:pPr>
-        <w:rPr>
-          <w:lang w:val="sr-Latn-RS"/>
-        </w:rPr>
-      </w:pPr>
-      <w:proofErr w:type="spellStart"/>
-      <w:r>
-        <w:rPr>
-          <w:lang w:val="sr-Latn-RS"/>
-        </w:rPr>
-        <w:t>O</w:t>
-      </w:r>
-      <w:r>
-        <w:rPr>
-          <w:lang w:val="sr-Latn-RS"/>
-        </w:rPr>
-        <w:t>bjektno</w:t>
-      </w:r>
-      <w:proofErr w:type="spellEnd"/>
-      <w:r>
-        <w:rPr>
-          <w:lang w:val="sr-Latn-RS"/>
-        </w:rPr>
-        <w:t xml:space="preserve">-orijentisani programski jezik koji je razvila kompanija </w:t>
-      </w:r>
-      <w:proofErr w:type="spellStart"/>
-      <w:r>
-        <w:rPr>
-          <w:i/>
-          <w:iCs/>
-          <w:lang w:val="sr-Latn-RS"/>
-        </w:rPr>
-        <w:t>Sun</w:t>
-      </w:r>
-      <w:proofErr w:type="spellEnd"/>
-      <w:r>
-        <w:rPr>
-          <w:i/>
-          <w:iCs/>
-          <w:lang w:val="sr-Latn-RS"/>
-        </w:rPr>
-        <w:t xml:space="preserve"> </w:t>
-      </w:r>
-      <w:proofErr w:type="spellStart"/>
-      <w:r>
-        <w:rPr>
-          <w:i/>
-          <w:iCs/>
-          <w:lang w:val="sr-Latn-RS"/>
-        </w:rPr>
-        <w:t>Microsystems</w:t>
-      </w:r>
-      <w:proofErr w:type="spellEnd"/>
-      <w:r>
-        <w:rPr>
-          <w:lang w:val="sr-Latn-RS"/>
-        </w:rPr>
-        <w:t xml:space="preserve"> (sada deo </w:t>
-      </w:r>
-      <w:proofErr w:type="spellStart"/>
-      <w:r>
-        <w:rPr>
-          <w:i/>
-          <w:iCs/>
-          <w:lang w:val="sr-Latn-RS"/>
-        </w:rPr>
-        <w:t>Oracle</w:t>
-      </w:r>
-      <w:proofErr w:type="spellEnd"/>
-      <w:r>
-        <w:rPr>
-          <w:i/>
-          <w:iCs/>
-          <w:lang w:val="sr-Latn-RS"/>
-        </w:rPr>
-        <w:t xml:space="preserve"> </w:t>
-      </w:r>
-      <w:proofErr w:type="spellStart"/>
-      <w:r>
-        <w:rPr>
-          <w:i/>
-          <w:iCs/>
-          <w:lang w:val="sr-Latn-RS"/>
-        </w:rPr>
-        <w:t>Corporation</w:t>
-      </w:r>
-      <w:proofErr w:type="spellEnd"/>
-      <w:r>
-        <w:rPr>
-          <w:lang w:val="sr-Latn-RS"/>
-        </w:rPr>
-        <w:t>). To je popularan jezik u svetu razvoja softvera koji se koristi za izradu različitih vrsta aplikacija, uključujući veb aplikacije, desktop aplikacije, mobilne aplikacije, serverske aplikacije, igre i još mnogo toga.</w:t>
-      </w:r>
-    </w:p>
-    <w:p>
-      <w:pPr>
-        <w:rPr>
-          <w:lang w:val="sr-Latn-RS"/>
-        </w:rPr>
-      </w:pPr>
-      <w:r>
-        <w:rPr>
-          <w:lang w:val="sr-Latn-RS"/>
-        </w:rPr>
-        <w:t>Karakteristike i koncepti Java jezika uključuju:</w:t>
-      </w:r>
-    </w:p>
-    <w:p>
-      <w:pPr>
-        <w:pStyle w:val="ListParagraph"/>
-      </w:pPr>
-      <w:proofErr w:type="spellStart"/>
-      <w:r>
-        <w:t>Objektno</w:t>
-      </w:r>
-      <w:proofErr w:type="spellEnd"/>
-      <w:r>
-        <w:t xml:space="preserve">-orijentisani pristup: </w:t>
-      </w:r>
-      <w:r>
-        <w:t xml:space="preserve">sve se </w:t>
-      </w:r>
-      <w:r>
-        <w:t>u Javi smatra objektima koji imaju svoje atribute i metode.</w:t>
-      </w:r>
-    </w:p>
-    <w:p>
-      <w:pPr>
-        <w:pStyle w:val="ListParagraph"/>
-      </w:pPr>
-      <w:proofErr w:type="spellStart"/>
-      <w:r>
-        <w:t>Platformsk</w:t>
-      </w:r>
-      <w:r>
-        <w:t>a</w:t>
-      </w:r>
-      <w:proofErr w:type="spellEnd"/>
-      <w:r>
-        <w:t xml:space="preserve"> nezavisnost: </w:t>
-      </w:r>
-      <w:r>
-        <w:t>to</w:t>
-      </w:r>
-      <w:r>
-        <w:t xml:space="preserve"> znači da se Java programi mogu izvršavati na različitim operativnim sistemima, pod uslovom da je instalirana Java </w:t>
-      </w:r>
-      <w:proofErr w:type="spellStart"/>
-      <w:r>
-        <w:rPr>
-          <w:i/>
-          <w:iCs/>
-        </w:rPr>
-        <w:t>Virtual</w:t>
-      </w:r>
-      <w:proofErr w:type="spellEnd"/>
-      <w:r>
-        <w:rPr>
-          <w:i/>
-          <w:iCs/>
-        </w:rPr>
-        <w:t xml:space="preserve"> </w:t>
-      </w:r>
-      <w:proofErr w:type="spellStart"/>
-      <w:r>
-        <w:rPr>
-          <w:i/>
-          <w:iCs/>
-        </w:rPr>
-        <w:t>Machine</w:t>
-      </w:r>
-      <w:proofErr w:type="spellEnd"/>
-      <w:r>
-        <w:t xml:space="preserve"> (JVM).</w:t>
-      </w:r>
-    </w:p>
-    <w:p>
-      <w:pPr>
-        <w:pStyle w:val="ListParagraph"/>
-      </w:pPr>
-      <w:r>
-        <w:t>Sintaksa slična C++-u</w:t>
-      </w:r>
-    </w:p>
-    <w:p>
-      <w:pPr>
-        <w:pStyle w:val="ListParagraph"/>
-      </w:pPr>
-      <w:r>
-        <w:t xml:space="preserve">Automatsko upravljanje memorijom: Java koristi </w:t>
-      </w:r>
-      <w:proofErr w:type="spellStart"/>
-      <w:r>
-        <w:rPr>
-          <w:i/>
-          <w:iCs/>
-        </w:rPr>
-        <w:t>garbage</w:t>
-      </w:r>
-      <w:proofErr w:type="spellEnd"/>
-      <w:r>
-        <w:rPr>
-          <w:i/>
-          <w:iCs/>
-        </w:rPr>
-        <w:t xml:space="preserve"> </w:t>
-      </w:r>
-      <w:proofErr w:type="spellStart"/>
-      <w:r>
-        <w:rPr>
-          <w:i/>
-          <w:iCs/>
-        </w:rPr>
-        <w:t>collector</w:t>
-      </w:r>
-      <w:proofErr w:type="spellEnd"/>
-      <w:r>
-        <w:t xml:space="preserve"> koji automatski upravlja memorijom, olakšavajući programerima rad sa memorijom i smanjujući mogućnost curenja memorije.</w:t>
-      </w:r>
-    </w:p>
-    <w:p>
-      <w:pPr>
-        <w:pStyle w:val="ListParagraph"/>
-      </w:pPr>
-      <w:r>
-        <w:t>Mnoge biblioteke i okviri (</w:t>
-      </w:r>
-      <w:proofErr w:type="spellStart"/>
-      <w:r>
-        <w:rPr>
-          <w:i/>
-          <w:iCs/>
-        </w:rPr>
-        <w:t>frameworks</w:t>
-      </w:r>
-      <w:proofErr w:type="spellEnd"/>
-      <w:r>
-        <w:t xml:space="preserve">): Java ima bogatu kolekciju biblioteka i okvira koji olakšavaju razvoj aplikacija, kao što su </w:t>
-      </w:r>
-      <w:proofErr w:type="spellStart"/>
-      <w:r>
-        <w:t>Spring</w:t>
-      </w:r>
-      <w:proofErr w:type="spellEnd"/>
-      <w:r>
-        <w:t xml:space="preserve">, </w:t>
-      </w:r>
-      <w:proofErr w:type="spellStart"/>
-      <w:r>
-        <w:t>Hibernate</w:t>
-      </w:r>
-      <w:proofErr w:type="spellEnd"/>
-      <w:r>
-        <w:t xml:space="preserve">, </w:t>
-      </w:r>
-      <w:proofErr w:type="spellStart"/>
-      <w:r>
-        <w:t>JavaFX</w:t>
-      </w:r>
-      <w:proofErr w:type="spellEnd"/>
-      <w:r>
-        <w:t>, itd.</w:t>
-      </w:r>
-    </w:p>
-    <w:p>
-      <w:pPr>
-        <w:pStyle w:val="ListParagraph"/>
-      </w:pPr>
-      <w:r>
-        <w:t xml:space="preserve">Visoka sigurnost: Java ima ugrađene mehanizme za sigurnost, uključujući sigurnosne </w:t>
-      </w:r>
-      <w:proofErr w:type="spellStart"/>
-      <w:r>
-        <w:t>sandbox</w:t>
-      </w:r>
-      <w:proofErr w:type="spellEnd"/>
-      <w:r>
-        <w:t xml:space="preserve"> okoline i digitalno potpisivanje koda.</w:t>
-      </w:r>
-    </w:p>
-    <w:p>
-      <w:pPr>
-        <w:rPr>
-          <w:lang w:val="sr-Latn-RS"/>
-        </w:rPr>
-      </w:pPr>
-      <w:r>
-        <w:rPr>
-          <w:lang w:val="sr-Latn-RS"/>
-        </w:rPr>
-        <w:t xml:space="preserve">Java se često koristi za razvoj velikih i kompleksnih sistema, a </w:t>
-      </w:r>
-      <w:r>
-        <w:rPr>
-          <w:i/>
-          <w:iCs/>
-          <w:lang w:val="sr-Latn-RS"/>
-        </w:rPr>
-        <w:t xml:space="preserve">Java </w:t>
-      </w:r>
-      <w:proofErr w:type="spellStart"/>
-      <w:r>
-        <w:rPr>
-          <w:i/>
-          <w:iCs/>
-          <w:lang w:val="sr-Latn-RS"/>
-        </w:rPr>
-        <w:t>Virtual</w:t>
-      </w:r>
-      <w:proofErr w:type="spellEnd"/>
-      <w:r>
-        <w:rPr>
-          <w:i/>
-          <w:iCs/>
-          <w:lang w:val="sr-Latn-RS"/>
-        </w:rPr>
-        <w:t xml:space="preserve"> </w:t>
-      </w:r>
-      <w:proofErr w:type="spellStart"/>
-      <w:r>
-        <w:rPr>
-          <w:i/>
-          <w:iCs/>
-          <w:lang w:val="sr-Latn-RS"/>
-        </w:rPr>
-        <w:t>Machine</w:t>
-      </w:r>
-      <w:proofErr w:type="spellEnd"/>
-      <w:r>
-        <w:rPr>
-          <w:lang w:val="sr-Latn-RS"/>
-        </w:rPr>
-        <w:t xml:space="preserve"> (JVM) omogućava </w:t>
-      </w:r>
-      <w:proofErr w:type="spellStart"/>
-      <w:r>
-        <w:rPr>
-          <w:lang w:val="sr-Latn-RS"/>
-        </w:rPr>
-        <w:t>prenosivost</w:t>
-      </w:r>
-      <w:proofErr w:type="spellEnd"/>
-      <w:r>
-        <w:rPr>
-          <w:lang w:val="sr-Latn-RS"/>
-        </w:rPr>
-        <w:t xml:space="preserve"> koda na različite platforme. Java je takođe osnovna tehnologija za Android razvoj, što je doprinelo širokoj popularnosti ovog jezika.</w:t>
-      </w:r>
-    </w:p>
-    <w:p>
-      <w:pPr>
-        <w:pStyle w:val="Heading2"/>
-        <w:rPr>
-          <w:lang w:val="sr-Latn-RS"/>
-        </w:rPr>
-      </w:pPr>
-      <w:proofErr w:type="spellStart"/>
-      <w:r>
-        <w:rPr>
-          <w:lang w:val="sr-Latn-RS"/>
-        </w:rPr>
-        <w:t>Spring</w:t>
-      </w:r>
-      <w:proofErr w:type="spellEnd"/>
-    </w:p>
-    <w:p>
-      <w:pPr>
-        <w:rPr>
-          <w:lang w:val="sr-Latn-RS"/>
-        </w:rPr>
-      </w:pPr>
-      <w:r>
-        <w:rPr>
-          <w:lang w:val="sr-Latn-RS"/>
-        </w:rPr>
-        <w:t>P</w:t>
-      </w:r>
-      <w:r>
-        <w:rPr>
-          <w:lang w:val="sr-Latn-RS"/>
-        </w:rPr>
-        <w:t xml:space="preserve">opularan </w:t>
-      </w:r>
-      <w:proofErr w:type="spellStart"/>
-      <w:r>
-        <w:rPr>
-          <w:i/>
-          <w:iCs/>
-          <w:lang w:val="sr-Latn-RS"/>
-        </w:rPr>
-        <w:t>open-source</w:t>
-      </w:r>
-      <w:proofErr w:type="spellEnd"/>
-      <w:r>
-        <w:rPr>
-          <w:lang w:val="sr-Latn-RS"/>
-        </w:rPr>
-        <w:t xml:space="preserve"> okvir (</w:t>
-      </w:r>
-      <w:proofErr w:type="spellStart"/>
-      <w:r>
-        <w:rPr>
-          <w:i/>
-          <w:iCs/>
-          <w:lang w:val="sr-Latn-RS"/>
-        </w:rPr>
-        <w:t>framework</w:t>
-      </w:r>
-      <w:proofErr w:type="spellEnd"/>
-      <w:r>
-        <w:rPr>
-          <w:lang w:val="sr-Latn-RS"/>
-        </w:rPr>
-        <w:t xml:space="preserve">) za razvoj softverskih aplikacija u programskom jeziku Java. Ovaj okvir pruža različite alate, biblioteke i </w:t>
-      </w:r>
-      <w:r>
-        <w:rPr>
-          <w:lang w:val="sr-Latn-RS"/>
-        </w:rPr>
-        <w:lastRenderedPageBreak/>
-        <w:t xml:space="preserve">komponente koje olakšavaju razvoj sigurnih, skalabilnih i visoko </w:t>
-      </w:r>
-      <w:proofErr w:type="spellStart"/>
-      <w:r>
-        <w:rPr>
-          <w:lang w:val="sr-Latn-RS"/>
-        </w:rPr>
-        <w:t>performantnih</w:t>
-      </w:r>
-      <w:proofErr w:type="spellEnd"/>
-      <w:r>
-        <w:rPr>
-          <w:lang w:val="sr-Latn-RS"/>
-        </w:rPr>
-        <w:t xml:space="preserve"> aplikacija.</w:t>
-      </w:r>
-    </w:p>
-    <w:p>
-      <w:pPr>
-        <w:rPr>
-          <w:lang w:val="sr-Latn-RS"/>
-        </w:rPr>
-      </w:pPr>
-      <w:r>
-        <w:rPr>
-          <w:lang w:val="sr-Latn-RS"/>
-        </w:rPr>
-        <w:t xml:space="preserve">Ključne karakteristike </w:t>
-      </w:r>
-      <w:proofErr w:type="spellStart"/>
-      <w:r>
-        <w:rPr>
-          <w:lang w:val="sr-Latn-RS"/>
-        </w:rPr>
-        <w:t>Spring</w:t>
-      </w:r>
-      <w:proofErr w:type="spellEnd"/>
-      <w:r>
-        <w:rPr>
-          <w:lang w:val="sr-Latn-RS"/>
-        </w:rPr>
-        <w:t>-a uključuju:</w:t>
-      </w:r>
-    </w:p>
-    <w:p>
-      <w:pPr>
-        <w:pStyle w:val="ListParagraph"/>
-      </w:pPr>
-      <w:r>
-        <w:t>Inverzija kontrole (</w:t>
-      </w:r>
-      <w:proofErr w:type="spellStart"/>
-      <w:r>
-        <w:t>IoC</w:t>
-      </w:r>
-      <w:proofErr w:type="spellEnd"/>
-      <w:r>
-        <w:t xml:space="preserve"> - </w:t>
-      </w:r>
-      <w:proofErr w:type="spellStart"/>
-      <w:r>
-        <w:t>Inversion</w:t>
-      </w:r>
-      <w:proofErr w:type="spellEnd"/>
-      <w:r>
-        <w:t xml:space="preserve"> </w:t>
-      </w:r>
-      <w:proofErr w:type="spellStart"/>
-      <w:r>
-        <w:t>of</w:t>
-      </w:r>
-      <w:proofErr w:type="spellEnd"/>
-      <w:r>
-        <w:t xml:space="preserve"> </w:t>
-      </w:r>
-      <w:proofErr w:type="spellStart"/>
-      <w:r>
-        <w:t>Control</w:t>
-      </w:r>
-      <w:proofErr w:type="spellEnd"/>
-      <w:r>
-        <w:t xml:space="preserve">): </w:t>
-      </w:r>
-      <w:proofErr w:type="spellStart"/>
-      <w:r>
-        <w:t>Spring</w:t>
-      </w:r>
-      <w:proofErr w:type="spellEnd"/>
-      <w:r>
-        <w:t xml:space="preserve"> primenjuje koncept inverzije kontrole gde je kontejner (</w:t>
-      </w:r>
-      <w:proofErr w:type="spellStart"/>
-      <w:r>
-        <w:t>Spring</w:t>
-      </w:r>
-      <w:proofErr w:type="spellEnd"/>
-      <w:r>
-        <w:t xml:space="preserve"> kontejner) odgovoran za upravljanje životnim ciklusom objekata i njihovim zavisnostima.</w:t>
-      </w:r>
-    </w:p>
-    <w:p>
-      <w:pPr>
-        <w:pStyle w:val="ListParagraph"/>
-      </w:pPr>
-      <w:r>
-        <w:t xml:space="preserve">Upravljanje zavisnostima (DI - </w:t>
-      </w:r>
-      <w:proofErr w:type="spellStart"/>
-      <w:r>
-        <w:t>Dependency</w:t>
-      </w:r>
-      <w:proofErr w:type="spellEnd"/>
-      <w:r>
-        <w:t xml:space="preserve"> </w:t>
-      </w:r>
-      <w:proofErr w:type="spellStart"/>
-      <w:r>
-        <w:t>Injection</w:t>
-      </w:r>
-      <w:proofErr w:type="spellEnd"/>
-      <w:r>
-        <w:t xml:space="preserve">): </w:t>
-      </w:r>
-      <w:proofErr w:type="spellStart"/>
-      <w:r>
-        <w:t>Spring</w:t>
-      </w:r>
-      <w:proofErr w:type="spellEnd"/>
-      <w:r>
-        <w:t xml:space="preserve"> koristi </w:t>
-      </w:r>
-      <w:proofErr w:type="spellStart"/>
-      <w:r>
-        <w:t>Dependency</w:t>
-      </w:r>
-      <w:proofErr w:type="spellEnd"/>
-      <w:r>
-        <w:t xml:space="preserve"> </w:t>
-      </w:r>
-      <w:proofErr w:type="spellStart"/>
-      <w:r>
-        <w:t>Injection</w:t>
-      </w:r>
-      <w:proofErr w:type="spellEnd"/>
-      <w:r>
-        <w:t xml:space="preserve"> mehanizam za ubacivanje zavisnosti između komponenata, čime se omogućava fleksibilnije i </w:t>
-      </w:r>
-      <w:proofErr w:type="spellStart"/>
-      <w:r>
-        <w:t>testabilno</w:t>
-      </w:r>
-      <w:proofErr w:type="spellEnd"/>
-      <w:r>
-        <w:t xml:space="preserve"> programiranje.</w:t>
-      </w:r>
-    </w:p>
-    <w:p>
-      <w:pPr>
-        <w:pStyle w:val="ListParagraph"/>
-      </w:pPr>
-      <w:r>
-        <w:t>AOP (</w:t>
-      </w:r>
-      <w:proofErr w:type="spellStart"/>
-      <w:r>
-        <w:t>Aspect-Oriented</w:t>
-      </w:r>
-      <w:proofErr w:type="spellEnd"/>
-      <w:r>
-        <w:t xml:space="preserve"> </w:t>
-      </w:r>
-      <w:proofErr w:type="spellStart"/>
-      <w:r>
-        <w:t>Programming</w:t>
-      </w:r>
-      <w:proofErr w:type="spellEnd"/>
-      <w:r>
-        <w:t xml:space="preserve">): </w:t>
-      </w:r>
-      <w:proofErr w:type="spellStart"/>
-      <w:r>
-        <w:t>Spring</w:t>
-      </w:r>
-      <w:proofErr w:type="spellEnd"/>
-      <w:r>
-        <w:t xml:space="preserve"> omogućava primenu aspektno-orijentisanog programiranja radi bolje separacije koncerna, kao što su transakcije, logovanje i sigurnost.</w:t>
-      </w:r>
-    </w:p>
-    <w:p>
-      <w:pPr>
-        <w:pStyle w:val="ListParagraph"/>
-      </w:pPr>
-      <w:proofErr w:type="spellStart"/>
-      <w:r>
-        <w:t>Modularnost</w:t>
-      </w:r>
-      <w:proofErr w:type="spellEnd"/>
-      <w:r>
-        <w:t xml:space="preserve">: </w:t>
-      </w:r>
-      <w:proofErr w:type="spellStart"/>
-      <w:r>
-        <w:t>Spring</w:t>
-      </w:r>
-      <w:proofErr w:type="spellEnd"/>
-      <w:r>
-        <w:t xml:space="preserve"> je modularan i organizovan u niz modula koji se mogu koristiti po potrebi, što doprinosi fleksibilnosti i lakoći upotrebe.</w:t>
-      </w:r>
-    </w:p>
-    <w:p>
-      <w:pPr>
-        <w:pStyle w:val="ListParagraph"/>
-      </w:pPr>
-      <w:r>
-        <w:t xml:space="preserve">Sigurnost: </w:t>
-      </w:r>
-      <w:proofErr w:type="spellStart"/>
-      <w:r>
-        <w:t>Spring</w:t>
-      </w:r>
-      <w:proofErr w:type="spellEnd"/>
-      <w:r>
-        <w:t xml:space="preserve"> obezbeđuje podršku za implementaciju sigurnosnih aspekata aplikacije, uključujući </w:t>
-      </w:r>
-      <w:proofErr w:type="spellStart"/>
-      <w:r>
-        <w:t>autentifikaciju</w:t>
-      </w:r>
-      <w:proofErr w:type="spellEnd"/>
-      <w:r>
-        <w:t xml:space="preserve">, autorizaciju i </w:t>
-      </w:r>
-      <w:proofErr w:type="spellStart"/>
-      <w:r>
-        <w:t>enkripciju</w:t>
-      </w:r>
-      <w:proofErr w:type="spellEnd"/>
-      <w:r>
-        <w:t>.</w:t>
-      </w:r>
-    </w:p>
-    <w:p>
-      <w:pPr>
-        <w:pStyle w:val="ListParagraph"/>
-      </w:pPr>
-      <w:r>
-        <w:t>MVC (Model-View-</w:t>
-      </w:r>
-      <w:proofErr w:type="spellStart"/>
-      <w:r>
-        <w:t>Controller</w:t>
-      </w:r>
-      <w:proofErr w:type="spellEnd"/>
-      <w:r>
-        <w:t xml:space="preserve">): </w:t>
-      </w:r>
-      <w:proofErr w:type="spellStart"/>
-      <w:r>
-        <w:t>Spring</w:t>
-      </w:r>
-      <w:proofErr w:type="spellEnd"/>
-      <w:r>
-        <w:t xml:space="preserve"> MVC je deo </w:t>
-      </w:r>
-      <w:proofErr w:type="spellStart"/>
-      <w:r>
-        <w:t>Spring</w:t>
-      </w:r>
-      <w:proofErr w:type="spellEnd"/>
-      <w:r>
-        <w:t>-a koji omogućava razvoj veb aplikacija koristeći MVC arhitekturni obrazac.</w:t>
-      </w:r>
-    </w:p>
-    <w:p>
-      <w:pPr>
-        <w:pStyle w:val="ListParagraph"/>
-      </w:pPr>
-      <w:r>
-        <w:t xml:space="preserve">Podrška za transakcije: </w:t>
-      </w:r>
-      <w:proofErr w:type="spellStart"/>
-      <w:r>
-        <w:t>Spring</w:t>
-      </w:r>
-      <w:proofErr w:type="spellEnd"/>
-      <w:r>
-        <w:t xml:space="preserve"> omogućava deklarativno upravljanje transakcijama, što pojednostavljuje upotrebu transakcija u aplikacijama.</w:t>
-      </w:r>
-    </w:p>
-    <w:p>
-      <w:pPr>
-        <w:rPr>
-          <w:lang w:val="sr-Latn-RS"/>
-        </w:rPr>
-      </w:pPr>
-      <w:proofErr w:type="spellStart"/>
-      <w:r>
-        <w:rPr>
-          <w:lang w:val="sr-Latn-RS"/>
-        </w:rPr>
-        <w:t>Spring</w:t>
-      </w:r>
-      <w:proofErr w:type="spellEnd"/>
-      <w:r>
-        <w:rPr>
-          <w:lang w:val="sr-Latn-RS"/>
-        </w:rPr>
-        <w:t xml:space="preserve"> se koristi za razvoj raznovrsnih aplikacija, uključujući veb aplikacije, </w:t>
-      </w:r>
-      <w:proofErr w:type="spellStart"/>
-      <w:r>
-        <w:rPr>
-          <w:lang w:val="sr-Latn-RS"/>
-        </w:rPr>
-        <w:t>mikroservise</w:t>
-      </w:r>
-      <w:proofErr w:type="spellEnd"/>
-      <w:r>
-        <w:rPr>
-          <w:lang w:val="sr-Latn-RS"/>
-        </w:rPr>
-        <w:t xml:space="preserve">, desktop aplikacije, serverske aplikacije i još mnogo toga. Zbog svoje fleksibilnosti, </w:t>
-      </w:r>
-      <w:proofErr w:type="spellStart"/>
-      <w:r>
-        <w:rPr>
-          <w:lang w:val="sr-Latn-RS"/>
-        </w:rPr>
-        <w:t>modularnosti</w:t>
-      </w:r>
-      <w:proofErr w:type="spellEnd"/>
-      <w:r>
-        <w:rPr>
-          <w:lang w:val="sr-Latn-RS"/>
-        </w:rPr>
-        <w:t xml:space="preserve"> i široke zajednice, </w:t>
-      </w:r>
-      <w:proofErr w:type="spellStart"/>
-      <w:r>
-        <w:rPr>
-          <w:lang w:val="sr-Latn-RS"/>
-        </w:rPr>
-        <w:t>Spring</w:t>
-      </w:r>
-      <w:proofErr w:type="spellEnd"/>
-      <w:r>
-        <w:rPr>
-          <w:lang w:val="sr-Latn-RS"/>
-        </w:rPr>
-        <w:t xml:space="preserve"> je postao ključna tehnologija u svetu Java razvoja.</w:t>
-      </w:r>
-    </w:p>
-    <w:p>
-      <w:pPr>
-        <w:pStyle w:val="Heading2"/>
-        <w:rPr>
-          <w:lang w:val="sr-Latn-RS"/>
-        </w:rPr>
-      </w:pPr>
-      <w:proofErr w:type="spellStart"/>
-      <w:r>
-        <w:rPr>
-          <w:lang w:val="sr-Latn-RS"/>
-        </w:rPr>
-        <w:lastRenderedPageBreak/>
-        <w:t>JPARepository</w:t>
-      </w:r>
-      <w:proofErr w:type="spellEnd"/>
-    </w:p>
-    <w:p>
-      <w:pPr>
-        <w:rPr>
-          <w:lang w:val="sr-Latn-RS"/>
-        </w:rPr>
-      </w:pPr>
-      <w:r>
-        <w:rPr>
-          <w:lang w:val="sr-Latn-RS"/>
-        </w:rPr>
-        <w:t>D</w:t>
-      </w:r>
-      <w:r>
-        <w:rPr>
-          <w:lang w:val="sr-Latn-RS"/>
-        </w:rPr>
-        <w:t xml:space="preserve">eo </w:t>
-      </w:r>
-      <w:proofErr w:type="spellStart"/>
-      <w:r>
-        <w:rPr>
-          <w:lang w:val="sr-Latn-RS"/>
-        </w:rPr>
-        <w:t>Spring</w:t>
-      </w:r>
-      <w:proofErr w:type="spellEnd"/>
-      <w:r>
-        <w:rPr>
-          <w:lang w:val="sr-Latn-RS"/>
-        </w:rPr>
-        <w:t xml:space="preserve"> Data JPA, koji je deo </w:t>
-      </w:r>
-      <w:proofErr w:type="spellStart"/>
-      <w:r>
-        <w:rPr>
-          <w:lang w:val="sr-Latn-RS"/>
-        </w:rPr>
-        <w:t>Spring</w:t>
-      </w:r>
-      <w:proofErr w:type="spellEnd"/>
-      <w:r>
-        <w:rPr>
-          <w:lang w:val="sr-Latn-RS"/>
-        </w:rPr>
-        <w:t xml:space="preserve"> </w:t>
-      </w:r>
-      <w:proofErr w:type="spellStart"/>
-      <w:r>
-        <w:rPr>
-          <w:lang w:val="sr-Latn-RS"/>
-        </w:rPr>
-        <w:t>Framework</w:t>
-      </w:r>
-      <w:proofErr w:type="spellEnd"/>
-      <w:r>
-        <w:rPr>
-          <w:lang w:val="sr-Latn-RS"/>
-        </w:rPr>
-        <w:t xml:space="preserve">-a u programskom jeziku Java. To je interfejs koji pruža </w:t>
-      </w:r>
-      <w:proofErr w:type="spellStart"/>
-      <w:r>
-        <w:rPr>
-          <w:lang w:val="sr-Latn-RS"/>
-        </w:rPr>
-        <w:t>Spring</w:t>
-      </w:r>
-      <w:proofErr w:type="spellEnd"/>
-      <w:r>
-        <w:rPr>
-          <w:lang w:val="sr-Latn-RS"/>
-        </w:rPr>
-        <w:t xml:space="preserve"> Data JPA za olakšavanje pristupa i manipulacije podacima u bazi podataka koristeći Java </w:t>
-      </w:r>
-      <w:proofErr w:type="spellStart"/>
-      <w:r>
-        <w:rPr>
-          <w:lang w:val="sr-Latn-RS"/>
-        </w:rPr>
-        <w:t>Persistence</w:t>
-      </w:r>
-      <w:proofErr w:type="spellEnd"/>
-      <w:r>
-        <w:rPr>
-          <w:lang w:val="sr-Latn-RS"/>
-        </w:rPr>
-        <w:t xml:space="preserve"> API (JPA). JPA je standardni Java API za rad sa Java objektima i </w:t>
-      </w:r>
-      <w:proofErr w:type="spellStart"/>
-      <w:r>
-        <w:rPr>
-          <w:lang w:val="sr-Latn-RS"/>
-        </w:rPr>
-        <w:t>relacijskim</w:t>
-      </w:r>
-      <w:proofErr w:type="spellEnd"/>
-      <w:r>
-        <w:rPr>
-          <w:lang w:val="sr-Latn-RS"/>
-        </w:rPr>
-        <w:t xml:space="preserve"> bazama podataka.</w:t>
-      </w:r>
-    </w:p>
-    <w:p>
-      <w:pPr>
-        <w:rPr>
-          <w:lang w:val="sr-Latn-RS"/>
-        </w:rPr>
-      </w:pPr>
-      <w:r>
-        <w:rPr>
-          <w:lang w:val="sr-Latn-RS"/>
-        </w:rPr>
-        <w:t xml:space="preserve">Evo nekoliko ključnih pojmova u vezi sa </w:t>
-      </w:r>
-      <w:proofErr w:type="spellStart"/>
-      <w:r>
-        <w:rPr>
-          <w:lang w:val="sr-Latn-RS"/>
-        </w:rPr>
-        <w:t>JPARepository</w:t>
-      </w:r>
-      <w:proofErr w:type="spellEnd"/>
-      <w:r>
-        <w:rPr>
-          <w:lang w:val="sr-Latn-RS"/>
-        </w:rPr>
-        <w:t>:</w:t>
-      </w:r>
-    </w:p>
-    <w:p>
-      <w:pPr>
-        <w:pStyle w:val="ListParagraph"/>
-      </w:pPr>
-      <w:proofErr w:type="spellStart"/>
-      <w:r>
-        <w:t>Spring</w:t>
-      </w:r>
-      <w:proofErr w:type="spellEnd"/>
-      <w:r>
-        <w:t xml:space="preserve"> Data JPA: </w:t>
-      </w:r>
-      <w:proofErr w:type="spellStart"/>
-      <w:r>
-        <w:t>Spring</w:t>
-      </w:r>
-      <w:proofErr w:type="spellEnd"/>
-      <w:r>
-        <w:t xml:space="preserve"> Data JPA je deo </w:t>
-      </w:r>
-      <w:proofErr w:type="spellStart"/>
-      <w:r>
-        <w:t>Spring</w:t>
-      </w:r>
-      <w:proofErr w:type="spellEnd"/>
-      <w:r>
-        <w:t xml:space="preserve"> Data projekta koji pojednostavljuje implementaciju data </w:t>
-      </w:r>
-      <w:proofErr w:type="spellStart"/>
-      <w:r>
-        <w:t>access</w:t>
-      </w:r>
-      <w:proofErr w:type="spellEnd"/>
-      <w:r>
-        <w:t xml:space="preserve"> </w:t>
-      </w:r>
-      <w:proofErr w:type="spellStart"/>
-      <w:r>
-        <w:t>layer</w:t>
-      </w:r>
-      <w:proofErr w:type="spellEnd"/>
-      <w:r>
-        <w:t xml:space="preserve">-a (sloja za pristup podacima) u </w:t>
-      </w:r>
-      <w:proofErr w:type="spellStart"/>
-      <w:r>
-        <w:t>Spring</w:t>
-      </w:r>
-      <w:proofErr w:type="spellEnd"/>
-      <w:r>
-        <w:t xml:space="preserve"> aplikacijama, koristeći JPA za rad sa bazama podataka.</w:t>
-      </w:r>
-    </w:p>
-    <w:p>
-      <w:pPr>
-        <w:pStyle w:val="ListParagraph"/>
-      </w:pPr>
-      <w:r>
-        <w:t xml:space="preserve">JPA (Java </w:t>
-      </w:r>
-      <w:proofErr w:type="spellStart"/>
-      <w:r>
-        <w:t>Persistence</w:t>
-      </w:r>
-      <w:proofErr w:type="spellEnd"/>
-      <w:r>
-        <w:t xml:space="preserve"> API): JPA je standardni Java API koji omogućava mapiranje Java objekata na </w:t>
-      </w:r>
-      <w:proofErr w:type="spellStart"/>
-      <w:r>
-        <w:t>relacijske</w:t>
-      </w:r>
-      <w:proofErr w:type="spellEnd"/>
-      <w:r>
-        <w:t xml:space="preserve"> baze podataka. Koristi se za definisanje entiteta, njihovih svojstava i relacija između njih.</w:t>
-      </w:r>
-    </w:p>
-    <w:p>
-      <w:pPr>
-        <w:pStyle w:val="ListParagraph"/>
-      </w:pPr>
-      <w:proofErr w:type="spellStart"/>
-      <w:r>
-        <w:t>JPARepository</w:t>
-      </w:r>
-      <w:proofErr w:type="spellEnd"/>
-      <w:r>
-        <w:t xml:space="preserve"> interfejs: </w:t>
-      </w:r>
-      <w:proofErr w:type="spellStart"/>
-      <w:r>
-        <w:t>JPARepository</w:t>
-      </w:r>
-      <w:proofErr w:type="spellEnd"/>
-      <w:r>
-        <w:t xml:space="preserve"> je interfejs koji nasleđuje od </w:t>
-      </w:r>
-      <w:proofErr w:type="spellStart"/>
-      <w:r>
-        <w:t>JpaRepository</w:t>
-      </w:r>
-      <w:proofErr w:type="spellEnd"/>
-      <w:r>
-        <w:t xml:space="preserve"> interfejsa i pruža metode za osnovne operacije nad entitetima, kao što su dodavanje, ažuriranje, brisanje i pretraživanje podataka u bazi podataka.</w:t>
-      </w:r>
-    </w:p>
-    <w:p>
-      <w:pPr>
-        <w:rPr>
-          <w:lang w:val="sr-Latn-RS"/>
-        </w:rPr>
-      </w:pPr>
-      <w:r>
-        <w:rPr>
-          <w:lang w:val="sr-Latn-RS"/>
-        </w:rPr>
-        <w:t xml:space="preserve">Kroz </w:t>
-      </w:r>
-      <w:proofErr w:type="spellStart"/>
-      <w:r>
-        <w:rPr>
-          <w:lang w:val="sr-Latn-RS"/>
-        </w:rPr>
-        <w:t>JPARepository</w:t>
-      </w:r>
-      <w:proofErr w:type="spellEnd"/>
-      <w:r>
-        <w:rPr>
-          <w:lang w:val="sr-Latn-RS"/>
-        </w:rPr>
-        <w:t xml:space="preserve"> interfejs, programeri mogu definisati sopstvene metode koje odgovaraju specifičnim zahtevima aplikacije. Takođe, </w:t>
-      </w:r>
-      <w:proofErr w:type="spellStart"/>
-      <w:r>
-        <w:rPr>
-          <w:lang w:val="sr-Latn-RS"/>
-        </w:rPr>
-        <w:t>Spring</w:t>
-      </w:r>
-      <w:proofErr w:type="spellEnd"/>
-      <w:r>
-        <w:rPr>
-          <w:lang w:val="sr-Latn-RS"/>
-        </w:rPr>
-        <w:t xml:space="preserve"> Data JPA automatski generiše SQL upite na osnovu potpisa metoda u interfejsu, pružajući tako efikasan i jednostavan pristup bazi podataka.</w:t>
-      </w:r>
-    </w:p>
-    <w:p>
-      <w:pPr>
-        <w:pStyle w:val="Heading2"/>
-        <w:rPr>
-          <w:lang w:val="sr-Latn-RS"/>
-        </w:rPr>
-      </w:pPr>
-      <w:proofErr w:type="spellStart"/>
-      <w:r>
-        <w:rPr>
-          <w:lang w:val="sr-Latn-RS"/>
-        </w:rPr>
-        <w:t>PostgreSQL</w:t>
-      </w:r>
-      <w:proofErr w:type="spellEnd"/>
-    </w:p>
-    <w:p>
-      <w:pPr>
-        <w:rPr>
-          <w:lang w:val="sr-Latn-RS"/>
-        </w:rPr>
-      </w:pPr>
-      <w:r>
-        <w:rPr>
-          <w:lang w:val="sr-Latn-RS"/>
-        </w:rPr>
-        <w:t>M</w:t>
-      </w:r>
-      <w:r>
-        <w:rPr>
-          <w:lang w:val="sr-Latn-RS"/>
-        </w:rPr>
-        <w:t xml:space="preserve">oćni i napredni </w:t>
-      </w:r>
-      <w:proofErr w:type="spellStart"/>
-      <w:r>
-        <w:rPr>
-          <w:lang w:val="sr-Latn-RS"/>
-        </w:rPr>
-        <w:t>open-source</w:t>
-      </w:r>
-      <w:proofErr w:type="spellEnd"/>
-      <w:r>
-        <w:rPr>
-          <w:lang w:val="sr-Latn-RS"/>
-        </w:rPr>
-        <w:t xml:space="preserve"> sistem za upravljanje bazama podataka (SGBD) koji se često koristi za čuvanje i manipulaciju podacima u raznim aplikacijama. Naziv "</w:t>
-      </w:r>
-      <w:proofErr w:type="spellStart"/>
-      <w:r>
-        <w:rPr>
-          <w:lang w:val="sr-Latn-RS"/>
-        </w:rPr>
-        <w:t>PostgreSQL</w:t>
-      </w:r>
-      <w:proofErr w:type="spellEnd"/>
-      <w:r>
-        <w:rPr>
-          <w:lang w:val="sr-Latn-RS"/>
-        </w:rPr>
-        <w:t>" potiče od "</w:t>
-      </w:r>
-      <w:proofErr w:type="spellStart"/>
-      <w:r>
-        <w:rPr>
-          <w:lang w:val="sr-Latn-RS"/>
-        </w:rPr>
-        <w:t>Postgres</w:t>
-      </w:r>
-      <w:proofErr w:type="spellEnd"/>
-      <w:r>
-        <w:rPr>
-          <w:lang w:val="sr-Latn-RS"/>
-        </w:rPr>
-        <w:t>" (potekao od engleske reči "post-</w:t>
-      </w:r>
-      <w:proofErr w:type="spellStart"/>
-      <w:r>
-        <w:rPr>
-          <w:lang w:val="sr-Latn-RS"/>
-        </w:rPr>
-        <w:t>Ingres</w:t>
-      </w:r>
-      <w:proofErr w:type="spellEnd"/>
-      <w:r>
-        <w:rPr>
-          <w:lang w:val="sr-Latn-RS"/>
-        </w:rPr>
-        <w:t>") koji je prvobitni naziv projekta, a dodat prefiks "SQL" ukazuje na to da je ovaj sistem za upravljanje bazama podataka kompatibilan sa SQL standardima.</w:t>
-      </w:r>
-    </w:p>
-    <w:p>
-      <w:pPr>
-        <w:rPr>
-          <w:lang w:val="sr-Latn-RS"/>
-        </w:rPr>
-      </w:pPr>
-      <w:r>
-        <w:rPr>
-          <w:lang w:val="sr-Latn-RS"/>
-        </w:rPr>
-        <w:lastRenderedPageBreak/>
-        <w:t xml:space="preserve">Ključne karakteristike </w:t>
-      </w:r>
-      <w:proofErr w:type="spellStart"/>
-      <w:r>
-        <w:rPr>
-          <w:lang w:val="sr-Latn-RS"/>
-        </w:rPr>
-        <w:t>PostgreSQL</w:t>
-      </w:r>
-      <w:proofErr w:type="spellEnd"/>
-      <w:r>
-        <w:rPr>
-          <w:lang w:val="sr-Latn-RS"/>
-        </w:rPr>
-        <w:t>-a uključuju:</w:t>
-      </w:r>
-    </w:p>
-    <w:p>
-      <w:pPr>
-        <w:pStyle w:val="ListParagraph"/>
-      </w:pPr>
-      <w:r>
-        <w:t xml:space="preserve">Relacioni model podataka: </w:t>
-      </w:r>
-      <w:proofErr w:type="spellStart"/>
-      <w:r>
-        <w:t>PostgreSQL</w:t>
-      </w:r>
-      <w:proofErr w:type="spellEnd"/>
-      <w:r>
-        <w:t xml:space="preserve"> je </w:t>
-      </w:r>
-      <w:proofErr w:type="spellStart"/>
-      <w:r>
-        <w:t>relacionalni</w:t>
-      </w:r>
-      <w:proofErr w:type="spellEnd"/>
-      <w:r>
-        <w:t xml:space="preserve"> SGBD, što znači da organizuje podatke u relacije (tabele) i koristi SQL (</w:t>
-      </w:r>
-      <w:proofErr w:type="spellStart"/>
-      <w:r>
-        <w:t>Structured</w:t>
-      </w:r>
-      <w:proofErr w:type="spellEnd"/>
-      <w:r>
-        <w:t xml:space="preserve"> </w:t>
-      </w:r>
-      <w:proofErr w:type="spellStart"/>
-      <w:r>
-        <w:t>Query</w:t>
-      </w:r>
-      <w:proofErr w:type="spellEnd"/>
-      <w:r>
-        <w:t xml:space="preserve"> </w:t>
-      </w:r>
-      <w:proofErr w:type="spellStart"/>
-      <w:r>
-        <w:t>Language</w:t>
-      </w:r>
-      <w:proofErr w:type="spellEnd"/>
-      <w:r>
-        <w:t>) za upravljanje tim podacima.</w:t>
-      </w:r>
-    </w:p>
-    <w:p>
-      <w:pPr>
-        <w:pStyle w:val="ListParagraph"/>
-      </w:pPr>
-      <w:r>
-        <w:t xml:space="preserve">Podrška za kompleksne upite: </w:t>
-      </w:r>
-      <w:proofErr w:type="spellStart"/>
-      <w:r>
-        <w:t>PostgreSQL</w:t>
-      </w:r>
-      <w:proofErr w:type="spellEnd"/>
-      <w:r>
-        <w:t xml:space="preserve"> pruža napredne i kompleksne mogućnosti upita, uključujući spajanje tabela, </w:t>
-      </w:r>
-      <w:proofErr w:type="spellStart"/>
-      <w:r>
-        <w:t>podupite</w:t>
-      </w:r>
-      <w:proofErr w:type="spellEnd"/>
-      <w:r>
-        <w:t xml:space="preserve">, </w:t>
-      </w:r>
-      <w:proofErr w:type="spellStart"/>
-      <w:r>
-        <w:t>podizraze</w:t>
-      </w:r>
-      <w:proofErr w:type="spellEnd"/>
-      <w:r>
-        <w:t>, prozorske funkcije i još mnogo toga.</w:t>
-      </w:r>
-    </w:p>
-    <w:p>
-      <w:pPr>
-        <w:pStyle w:val="ListParagraph"/>
-      </w:pPr>
-      <w:r>
-        <w:t xml:space="preserve">Transakcioni model: </w:t>
-      </w:r>
-      <w:proofErr w:type="spellStart"/>
-      <w:r>
-        <w:t>PostgreSQL</w:t>
-      </w:r>
-      <w:proofErr w:type="spellEnd"/>
-      <w:r>
-        <w:t xml:space="preserve"> podržava ACID (</w:t>
-      </w:r>
-      <w:proofErr w:type="spellStart"/>
-      <w:r>
-        <w:t>Atomicity</w:t>
-      </w:r>
-      <w:proofErr w:type="spellEnd"/>
-      <w:r>
-        <w:t xml:space="preserve">, </w:t>
-      </w:r>
-      <w:proofErr w:type="spellStart"/>
-      <w:r>
-        <w:t>Consistency</w:t>
-      </w:r>
-      <w:proofErr w:type="spellEnd"/>
-      <w:r>
-        <w:t xml:space="preserve">, </w:t>
-      </w:r>
-      <w:proofErr w:type="spellStart"/>
-      <w:r>
-        <w:t>Isolation</w:t>
-      </w:r>
-      <w:proofErr w:type="spellEnd"/>
-      <w:r>
-        <w:t xml:space="preserve">, </w:t>
-      </w:r>
-      <w:proofErr w:type="spellStart"/>
-      <w:r>
-        <w:t>Durability</w:t>
-      </w:r>
-      <w:proofErr w:type="spellEnd"/>
-      <w:r>
-        <w:t>) princip transakcija, čime se garantuje pouzdanost i doslednost baze podataka.</w:t>
-      </w:r>
-    </w:p>
-    <w:p>
-      <w:pPr>
-        <w:pStyle w:val="ListParagraph"/>
-      </w:pPr>
-      <w:r>
-        <w:t>Funkcionalnosti za proširenje (</w:t>
-      </w:r>
-      <w:proofErr w:type="spellStart"/>
-      <w:r>
-        <w:t>extensibility</w:t>
-      </w:r>
-      <w:proofErr w:type="spellEnd"/>
-      <w:r>
-        <w:t xml:space="preserve">): Ovaj SGBD omogućava korisnicima da definišu svoje tipove podataka, funkcije, operatore i jezike, čime se </w:t>
-      </w:r>
-      <w:proofErr w:type="spellStart"/>
-      <w:r>
-        <w:t>prilagodjavaju</w:t>
-      </w:r>
-      <w:proofErr w:type="spellEnd"/>
-      <w:r>
-        <w:t xml:space="preserve"> specifičnim potrebama aplikacija.</w:t>
-      </w:r>
-    </w:p>
-    <w:p>
-      <w:pPr>
-        <w:pStyle w:val="ListParagraph"/>
-      </w:pPr>
-      <w:r>
-        <w:t xml:space="preserve">Indeksi: </w:t>
-      </w:r>
-      <w:proofErr w:type="spellStart"/>
-      <w:r>
-        <w:t>PostgreSQL</w:t>
-      </w:r>
-      <w:proofErr w:type="spellEnd"/>
-      <w:r>
-        <w:t xml:space="preserve"> pruža različite tipove indeksa, uključujući B-</w:t>
-      </w:r>
-      <w:proofErr w:type="spellStart"/>
-      <w:r>
-        <w:t>tree</w:t>
-      </w:r>
-      <w:proofErr w:type="spellEnd"/>
-      <w:r>
-        <w:t xml:space="preserve">, </w:t>
-      </w:r>
-      <w:proofErr w:type="spellStart"/>
-      <w:r>
-        <w:t>hash</w:t>
-      </w:r>
-      <w:proofErr w:type="spellEnd"/>
-      <w:r>
-        <w:t xml:space="preserve">, </w:t>
-      </w:r>
-      <w:proofErr w:type="spellStart"/>
-      <w:r>
-        <w:t>GiST</w:t>
-      </w:r>
-      <w:proofErr w:type="spellEnd"/>
-      <w:r>
-        <w:t>, GIN, BRIN i druge, što doprinosi efikasnom pretraživanju i pristupu podacima.</w:t>
-      </w:r>
-    </w:p>
-    <w:p>
-      <w:pPr>
-        <w:pStyle w:val="ListParagraph"/>
-      </w:pPr>
-      <w:r>
-        <w:t xml:space="preserve">Geografske i </w:t>
-      </w:r>
-      <w:proofErr w:type="spellStart"/>
-      <w:r>
-        <w:t>geoprostorne</w:t>
-      </w:r>
-      <w:proofErr w:type="spellEnd"/>
-      <w:r>
-        <w:t xml:space="preserve"> funkcionalnosti: </w:t>
-      </w:r>
-      <w:proofErr w:type="spellStart"/>
-      <w:r>
-        <w:t>PostgreSQL</w:t>
-      </w:r>
-      <w:proofErr w:type="spellEnd"/>
-      <w:r>
-        <w:t xml:space="preserve"> ima podršku za geografske informacione sisteme (GIS) i </w:t>
-      </w:r>
-      <w:proofErr w:type="spellStart"/>
-      <w:r>
-        <w:t>geoprostorne</w:t>
-      </w:r>
-      <w:proofErr w:type="spellEnd"/>
-      <w:r>
-        <w:t xml:space="preserve"> podatke, što ga čini popularnim izborom za aplikacije koje zahtevaju rad sa prostornim podacima.</w:t>
-      </w:r>
-    </w:p>
-    <w:p>
-      <w:pPr>
-        <w:pStyle w:val="ListParagraph"/>
-      </w:pPr>
-      <w:r>
-        <w:t xml:space="preserve">Open </w:t>
-      </w:r>
-      <w:proofErr w:type="spellStart"/>
-      <w:r>
-        <w:t>Source</w:t>
-      </w:r>
-      <w:proofErr w:type="spellEnd"/>
-      <w:r>
-        <w:t xml:space="preserve"> zajednica: </w:t>
-      </w:r>
-      <w:proofErr w:type="spellStart"/>
-      <w:r>
-        <w:t>PostgreSQL</w:t>
-      </w:r>
-      <w:proofErr w:type="spellEnd"/>
-      <w:r>
-        <w:t xml:space="preserve"> je podržan od strane velike i aktivne </w:t>
-      </w:r>
-      <w:proofErr w:type="spellStart"/>
-      <w:r>
-        <w:t>open-source</w:t>
-      </w:r>
-      <w:proofErr w:type="spellEnd"/>
-      <w:r>
-        <w:t xml:space="preserve"> zajednice koja doprinosi njegovom razvoju, održavanju i unapređenju.</w:t>
-      </w:r>
-    </w:p>
-    <w:p>
-      <w:pPr>
-        <w:rPr>
-          <w:lang w:val="sr-Latn-RS"/>
-        </w:rPr>
-      </w:pPr>
-      <w:proofErr w:type="spellStart"/>
-      <w:r>
-        <w:rPr>
-          <w:lang w:val="sr-Latn-RS"/>
-        </w:rPr>
-        <w:t>PostgreSQL</w:t>
-      </w:r>
-      <w:proofErr w:type="spellEnd"/>
-      <w:r>
-        <w:rPr>
-          <w:lang w:val="sr-Latn-RS"/>
-        </w:rPr>
-        <w:t xml:space="preserve"> je često korišćen u različitim vrstama aplikacija, uključujući veb aplikacije, e-</w:t>
-      </w:r>
-      <w:proofErr w:type="spellStart"/>
-      <w:r>
-        <w:rPr>
-          <w:lang w:val="sr-Latn-RS"/>
-        </w:rPr>
-        <w:t>commerce</w:t>
-      </w:r>
-      <w:proofErr w:type="spellEnd"/>
-      <w:r>
-        <w:rPr>
-          <w:lang w:val="sr-Latn-RS"/>
-        </w:rPr>
-        <w:t xml:space="preserve"> platforme, geografske informacione sisteme, analitičke alate, društvene mreže i još mnogo toga, zbog svoje pouzdanosti, performansi i funkcionalnosti.</w:t>
-      </w:r>
-    </w:p>
-    <w:p>
-      <w:pPr>
-        <w:rPr>
-          <w:lang w:val="sr-Latn-RS"/>
-        </w:rPr>
-      </w:pPr>
+        <w:t>Specifikacija zahteva</w:t>
+      </w:r>
     </w:p>
     <w:p>
       <w:pPr>

--- a/Diplomski rad.docx
+++ b/Diplomski rad.docx
@@ -3368,14 +3368,8 @@
     </w:p>
     <w:p>
       <w:pPr>
-        <w:rPr>
-          <w:lang w:val="sr-Latn-RS"/>
-        </w:rPr>
-      </w:pPr>
-    </w:p>
-    <w:p>
-      <w:pPr>
         <w:pStyle w:val="Heading1"/>
+        <w:jc w:val="both"/>
         <w:rPr>
           <w:lang w:val="sr-Latn-RS"/>
         </w:rPr>
@@ -3385,7 +3379,82 @@
           <w:lang w:val="sr-Latn-RS"/>
         </w:rPr>
         <w:lastRenderedPageBreak/>
-        <w:t>Specifikacija zahteva</w:t>
+        <w:t>Specifikacija</w:t>
+      </w:r>
+      <w:r>
+        <w:rPr>
+          <w:lang w:val="sr-Latn-RS"/>
+        </w:rPr>
+        <w:t xml:space="preserve"> </w:t>
+      </w:r>
+      <w:r>
+        <w:rPr>
+          <w:lang w:val="sr-Latn-RS"/>
+        </w:rPr>
+        <w:t>zahteva</w:t>
+      </w:r>
+    </w:p>
+    <w:p>
+      <w:pPr>
+        <w:rPr>
+          <w:lang w:val="sr-Latn-RS"/>
+        </w:rPr>
+      </w:pPr>
+      <w:r>
+        <w:rPr>
+          <w:noProof/>
+          <w:lang w:val="sr-Latn-RS"/>
+        </w:rPr>
+        <w:lastRenderedPageBreak/>
+        <w:drawing>
+          <wp:anchor distT="0" distB="0" distL="114300" distR="114300" simplePos="0" relativeHeight="251659264" behindDoc="0" locked="0" layoutInCell="1" allowOverlap="1" wp14:anchorId="2CE3247B" wp14:editId="471D5901">
+            <wp:simplePos x="0" y="0"/>
+            <wp:positionH relativeFrom="margin">
+              <wp:posOffset>500932</wp:posOffset>
+            </wp:positionH>
+            <wp:positionV relativeFrom="paragraph">
+              <wp:posOffset>0</wp:posOffset>
+            </wp:positionV>
+            <wp:extent cx="3505200" cy="7423150"/>
+            <wp:effectExtent l="0" t="0" r="0" b="6350"/>
+            <wp:wrapSquare wrapText="bothSides"/>
+            <wp:docPr id="19757861" name="Picture 3"/>
+            <wp:cNvGraphicFramePr>
+              <a:graphicFrameLocks xmlns:a="http://schemas.openxmlformats.org/drawingml/2006/main" noChangeAspect="1"/>
+            </wp:cNvGraphicFramePr>
+            <a:graphic xmlns:a="http://schemas.openxmlformats.org/drawingml/2006/main">
+              <a:graphicData uri="http://schemas.openxmlformats.org/drawingml/2006/picture">
+                <pic:pic xmlns:pic="http://schemas.openxmlformats.org/drawingml/2006/picture">
+                  <pic:nvPicPr>
+                    <pic:cNvPr id="19757861" name="Picture 19757861"/>
+                    <pic:cNvPicPr/>
+                  </pic:nvPicPr>
+                  <pic:blipFill>
+                    <a:blip r:embed="rId8" cstate="print">
+                      <a:extLst>
+                        <a:ext uri="{28A0092B-C50C-407E-A947-70E740481C1C}">
+                          <a14:useLocalDpi xmlns:a14="http://schemas.microsoft.com/office/drawing/2010/main" val="0"/>
+                        </a:ext>
+                      </a:extLst>
+                    </a:blip>
+                    <a:stretch>
+                      <a:fillRect/>
+                    </a:stretch>
+                  </pic:blipFill>
+                  <pic:spPr>
+                    <a:xfrm>
+                      <a:off x="0" y="0"/>
+                      <a:ext cx="3505200" cy="7423150"/>
+                    </a:xfrm>
+                    <a:prstGeom prst="rect">
+                      <a:avLst/>
+                    </a:prstGeom>
+                  </pic:spPr>
+                </pic:pic>
+              </a:graphicData>
+            </a:graphic>
+          </wp:anchor>
+        </w:drawing>
       </w:r>
     </w:p>
     <w:p>
@@ -3403,6 +3472,56 @@
     </w:sectPr>
   </w:body>
 </w:document>
+</file>
+
+<file path=word/endnotes.xml><?xml version="1.0" encoding="utf-8"?>
+<w:endnotes xmlns:wpc="http://schemas.microsoft.com/office/word/2010/wordprocessingCanvas" xmlns:cx="http://schemas.microsoft.com/office/drawing/2014/chartex" xmlns:cx1="http://schemas.microsoft.com/office/drawing/2015/9/8/chartex" xmlns:cx2="http://schemas.microsoft.com/office/drawing/2015/10/21/chartex" xmlns:cx3="http://schemas.microsoft.com/office/drawing/2016/5/9/chartex" xmlns:cx4="http://schemas.microsoft.com/office/drawing/2016/5/10/chartex" xmlns:cx5="http://schemas.microsoft.com/office/drawing/2016/5/11/chartex" xmlns:cx6="http://schemas.microsoft.com/office/drawing/2016/5/12/chartex" xmlns:cx7="http://schemas.microsoft.com/office/drawing/2016/5/13/chartex" xmlns:cx8="http://schemas.microsoft.com/office/drawing/2016/5/14/chartex" xmlns:mc="http://schemas.openxmlformats.org/markup-compatibility/2006" xmlns:aink="http://schemas.microsoft.com/office/drawing/2016/ink" xmlns:am3d="http://schemas.microsoft.com/office/drawing/2017/model3d" xmlns:o="urn:schemas-microsoft-com:office:office" xmlns:oel="http://schemas.microsoft.com/office/2019/extlst" xmlns:r="http://schemas.openxmlformats.org/officeDocument/2006/relationships" xmlns:m="http://schemas.openxmlformats.org/officeDocument/2006/math" xmlns:v="urn:schemas-microsoft-com:vml" xmlns:wp14="http://schemas.microsoft.com/office/word/2010/wordprocessingDrawing" xmlns:wp="http://schemas.openxmlformats.org/drawingml/2006/wordprocessingDrawing" xmlns:w10="urn:schemas-microsoft-com:office:word" xmlns:w="http://schemas.openxmlformats.org/wordprocessingml/2006/main" xmlns:w14="http://schemas.microsoft.com/office/word/2010/wordml" xmlns:w15="http://schemas.microsoft.com/office/word/2012/wordml" xmlns:w16cex="http://schemas.microsoft.com/office/word/2018/wordml/cex" xmlns:w16cid="http://schemas.microsoft.com/office/word/2016/wordml/cid" xmlns:w16="http://schemas.microsoft.com/office/word/2018/wordml" xmlns:w16sdtdh="http://schemas.microsoft.com/office/word/2020/wordml/sdtdatahash" xmlns:w16se="http://schemas.microsoft.com/office/word/2015/wordml/symex" xmlns:wpg="http://schemas.microsoft.com/office/word/2010/wordprocessingGroup" xmlns:wpi="http://schemas.microsoft.com/office/word/2010/wordprocessingInk" xmlns:wne="http://schemas.microsoft.com/office/word/2006/wordml" xmlns:wps="http://schemas.microsoft.com/office/word/2010/wordprocessingShape" mc:Ignorable="w14 w15 w16se w16cid w16 w16cex w16sdtdh wp14">
+  <w:endnote w:type="separator" w:id="-1">
+    <w:p>
+      <w:pPr>
+        <w:spacing w:before="0" w:after="0" w:line="240" w:lineRule="auto"/>
+      </w:pPr>
+      <w:r>
+        <w:separator/>
+      </w:r>
+    </w:p>
+  </w:endnote>
+  <w:endnote w:type="continuationSeparator" w:id="0">
+    <w:p>
+      <w:pPr>
+        <w:spacing w:before="0" w:after="0" w:line="240" w:lineRule="auto"/>
+      </w:pPr>
+      <w:r>
+        <w:continuationSeparator/>
+      </w:r>
+    </w:p>
+  </w:endnote>
+</w:endnotes>
+</file>
+
+<file path=word/footnotes.xml><?xml version="1.0" encoding="utf-8"?>
+<w:footnotes xmlns:wpc="http://schemas.microsoft.com/office/word/2010/wordprocessingCanvas" xmlns:cx="http://schemas.microsoft.com/office/drawing/2014/chartex" xmlns:cx1="http://schemas.microsoft.com/office/drawing/2015/9/8/chartex" xmlns:cx2="http://schemas.microsoft.com/office/drawing/2015/10/21/chartex" xmlns:cx3="http://schemas.microsoft.com/office/drawing/2016/5/9/chartex" xmlns:cx4="http://schemas.microsoft.com/office/drawing/2016/5/10/chartex" xmlns:cx5="http://schemas.microsoft.com/office/drawing/2016/5/11/chartex" xmlns:cx6="http://schemas.microsoft.com/office/drawing/2016/5/12/chartex" xmlns:cx7="http://schemas.microsoft.com/office/drawing/2016/5/13/chartex" xmlns:cx8="http://schemas.microsoft.com/office/drawing/2016/5/14/chartex" xmlns:mc="http://schemas.openxmlformats.org/markup-compatibility/2006" xmlns:aink="http://schemas.microsoft.com/office/drawing/2016/ink" xmlns:am3d="http://schemas.microsoft.com/office/drawing/2017/model3d" xmlns:o="urn:schemas-microsoft-com:office:office" xmlns:oel="http://schemas.microsoft.com/office/2019/extlst" xmlns:r="http://schemas.openxmlformats.org/officeDocument/2006/relationships" xmlns:m="http://schemas.openxmlformats.org/officeDocument/2006/math" xmlns:v="urn:schemas-microsoft-com:vml" xmlns:wp14="http://schemas.microsoft.com/office/word/2010/wordprocessingDrawing" xmlns:wp="http://schemas.openxmlformats.org/drawingml/2006/wordprocessingDrawing" xmlns:w10="urn:schemas-microsoft-com:office:word" xmlns:w="http://schemas.openxmlformats.org/wordprocessingml/2006/main" xmlns:w14="http://schemas.microsoft.com/office/word/2010/wordml" xmlns:w15="http://schemas.microsoft.com/office/word/2012/wordml" xmlns:w16cex="http://schemas.microsoft.com/office/word/2018/wordml/cex" xmlns:w16cid="http://schemas.microsoft.com/office/word/2016/wordml/cid" xmlns:w16="http://schemas.microsoft.com/office/word/2018/wordml" xmlns:w16sdtdh="http://schemas.microsoft.com/office/word/2020/wordml/sdtdatahash" xmlns:w16se="http://schemas.microsoft.com/office/word/2015/wordml/symex" xmlns:wpg="http://schemas.microsoft.com/office/word/2010/wordprocessingGroup" xmlns:wpi="http://schemas.microsoft.com/office/word/2010/wordprocessingInk" xmlns:wne="http://schemas.microsoft.com/office/word/2006/wordml" xmlns:wps="http://schemas.microsoft.com/office/word/2010/wordprocessingShape" mc:Ignorable="w14 w15 w16se w16cid w16 w16cex w16sdtdh wp14">
+  <w:footnote w:type="separator" w:id="-1">
+    <w:p>
+      <w:pPr>
+        <w:spacing w:before="0" w:after="0" w:line="240" w:lineRule="auto"/>
+      </w:pPr>
+      <w:r>
+        <w:separator/>
+      </w:r>
+    </w:p>
+  </w:footnote>
+  <w:footnote w:type="continuationSeparator" w:id="0">
+    <w:p>
+      <w:pPr>
+        <w:spacing w:before="0" w:after="0" w:line="240" w:lineRule="auto"/>
+      </w:pPr>
+      <w:r>
+        <w:continuationSeparator/>
+      </w:r>
+    </w:p>
+  </w:footnote>
+</w:footnotes>
 </file>
 
 <file path=word/numbering.xml><?xml version="1.0" encoding="utf-8"?>
@@ -5800,6 +5919,58 @@
       <w:szCs w:val="56"/>
     </w:rPr>
   </w:style>
+  <w:style w:type="paragraph" w:styleId="Header">
+    <w:name w:val="header"/>
+    <w:basedOn w:val="Normal"/>
+    <w:link w:val="HeaderChar"/>
+    <w:uiPriority w:val="99"/>
+    <w:unhideWhenUsed/>
+    <w:rsid w:val="006762AC"/>
+    <w:pPr>
+      <w:tabs>
+        <w:tab w:val="center" w:pos="4680"/>
+        <w:tab w:val="right" w:pos="9360"/>
+      </w:tabs>
+      <w:spacing w:before="0" w:after="0" w:line="240" w:lineRule="auto"/>
+    </w:pPr>
+  </w:style>
+  <w:style w:type="character" w:customStyle="1" w:styleId="HeaderChar">
+    <w:name w:val="Header Char"/>
+    <w:basedOn w:val="DefaultParagraphFont"/>
+    <w:link w:val="Header"/>
+    <w:uiPriority w:val="99"/>
+    <w:rsid w:val="006762AC"/>
+    <w:rPr>
+      <w:rFonts w:asciiTheme="majorHAnsi" w:hAnsiTheme="majorHAnsi"/>
+      <w:sz w:val="24"/>
+    </w:rPr>
+  </w:style>
+  <w:style w:type="paragraph" w:styleId="Footer">
+    <w:name w:val="footer"/>
+    <w:basedOn w:val="Normal"/>
+    <w:link w:val="FooterChar"/>
+    <w:uiPriority w:val="99"/>
+    <w:unhideWhenUsed/>
+    <w:rsid w:val="006762AC"/>
+    <w:pPr>
+      <w:tabs>
+        <w:tab w:val="center" w:pos="4680"/>
+        <w:tab w:val="right" w:pos="9360"/>
+      </w:tabs>
+      <w:spacing w:before="0" w:after="0" w:line="240" w:lineRule="auto"/>
+    </w:pPr>
+  </w:style>
+  <w:style w:type="character" w:customStyle="1" w:styleId="FooterChar">
+    <w:name w:val="Footer Char"/>
+    <w:basedOn w:val="DefaultParagraphFont"/>
+    <w:link w:val="Footer"/>
+    <w:uiPriority w:val="99"/>
+    <w:rsid w:val="006762AC"/>
+    <w:rPr>
+      <w:rFonts w:asciiTheme="majorHAnsi" w:hAnsiTheme="majorHAnsi"/>
+      <w:sz w:val="24"/>
+    </w:rPr>
+  </w:style>
 </w:styles>
 </file>
 

--- a/Diplomski rad.docx
+++ b/Diplomski rad.docx
@@ -5,81 +5,45 @@
     <w:p>
       <w:pPr>
         <w:pStyle w:val="Heading1"/>
-        <w:rPr>
-          <w:lang w:val="sr-Latn-RS"/>
-        </w:rPr>
-      </w:pPr>
-      <w:r>
-        <w:rPr>
-          <w:lang w:val="sr-Latn-RS"/>
-        </w:rPr>
+      </w:pPr>
+      <w:r>
         <w:t>Teorijske osnove</w:t>
       </w:r>
     </w:p>
     <w:p>
       <w:pPr>
         <w:pStyle w:val="Heading2"/>
-        <w:rPr>
-          <w:lang w:val="sr-Latn-RS"/>
-        </w:rPr>
-      </w:pPr>
-      <w:proofErr w:type="spellStart"/>
-      <w:r>
-        <w:rPr>
-          <w:lang w:val="sr-Latn-RS"/>
-        </w:rPr>
+      </w:pPr>
+      <w:proofErr w:type="spellStart"/>
+      <w:r>
         <w:t>Frontend</w:t>
       </w:r>
       <w:proofErr w:type="spellEnd"/>
       <w:r>
-        <w:rPr>
-          <w:lang w:val="sr-Latn-RS"/>
-        </w:rPr>
         <w:t xml:space="preserve"> programiranje</w:t>
       </w:r>
     </w:p>
     <w:p>
-      <w:pPr>
-        <w:rPr>
-          <w:lang w:val="sr-Latn-RS"/>
-        </w:rPr>
-      </w:pPr>
-      <w:r>
-        <w:rPr>
-          <w:lang w:val="sr-Latn-RS"/>
-        </w:rPr>
+      <w:r>
         <w:t>O</w:t>
       </w:r>
       <w:r>
-        <w:rPr>
-          <w:lang w:val="sr-Latn-RS"/>
-        </w:rPr>
         <w:t>dnosi</w:t>
       </w:r>
       <w:r>
-        <w:rPr>
-          <w:lang w:val="sr-Latn-RS"/>
-        </w:rPr>
         <w:t xml:space="preserve"> se</w:t>
       </w:r>
       <w:r>
-        <w:rPr>
-          <w:lang w:val="sr-Latn-RS"/>
-        </w:rPr>
         <w:t xml:space="preserve"> na proces razvoja korisničkog interfejsa i funkcionalnosti koje korisnici direktno vide i interaguju sa njima prilikom korišćenja </w:t>
       </w:r>
       <w:r>
         <w:rPr>
           <w:i/>
           <w:iCs/>
-          <w:lang w:val="sr-Latn-RS"/>
         </w:rPr>
         <w:t>web</w:t>
       </w:r>
       <w:r>
-        <w:rPr>
-          <w:lang w:val="sr-Latn-RS"/>
-        </w:rPr>
         <w:t xml:space="preserve"> aplikacija, mobilnih aplikacija ili drugih vrsta softvera. Ovo uključuje sve što se prikazuje u veb </w:t>
       </w:r>
       <w:proofErr w:type="spellStart"/>
@@ -87,44 +51,25 @@
         <w:rPr>
           <w:i/>
           <w:iCs/>
-          <w:lang w:val="sr-Latn-RS"/>
         </w:rPr>
         <w:t>browser</w:t>
       </w:r>
       <w:proofErr w:type="spellEnd"/>
       <w:r>
-        <w:rPr>
-          <w:lang w:val="sr-Latn-RS"/>
-        </w:rPr>
-        <w:t>-u</w:t>
-      </w:r>
-      <w:r>
-        <w:rPr>
-          <w:lang w:val="sr-Latn-RS"/>
-        </w:rPr>
-        <w:t xml:space="preserve"> ili na ekranu mobilnog uređaja, uključujući tekst, slike, forme za unos podataka, dugmad, menije i druge elemente.</w:t>
-      </w:r>
-    </w:p>
-    <w:p>
-      <w:pPr>
-        <w:rPr>
-          <w:lang w:val="sr-Latn-RS"/>
-        </w:rPr>
-      </w:pPr>
+        <w:t>-u ili na ekranu mobilnog uređaja, uključujući tekst, slike, forme za unos podataka, dugmad, menije i druge elemente.</w:t>
+      </w:r>
+    </w:p>
+    <w:p>
       <w:proofErr w:type="spellStart"/>
       <w:r>
         <w:rPr>
           <w:i/>
           <w:iCs/>
-          <w:lang w:val="sr-Latn-RS"/>
         </w:rPr>
         <w:t>Frontend</w:t>
       </w:r>
       <w:proofErr w:type="spellEnd"/>
       <w:r>
-        <w:rPr>
-          <w:lang w:val="sr-Latn-RS"/>
-        </w:rPr>
         <w:t xml:space="preserve"> programeri koriste jezike kao što su HTML (</w:t>
       </w:r>
       <w:proofErr w:type="spellStart"/>
@@ -132,15 +77,11 @@
         <w:rPr>
           <w:i/>
           <w:iCs/>
-          <w:lang w:val="sr-Latn-RS"/>
         </w:rPr>
         <w:t>HyperText</w:t>
       </w:r>
       <w:proofErr w:type="spellEnd"/>
       <w:r>
-        <w:rPr>
-          <w:lang w:val="sr-Latn-RS"/>
-        </w:rPr>
         <w:t xml:space="preserve"> </w:t>
       </w:r>
       <w:proofErr w:type="spellStart"/>
@@ -148,15 +89,11 @@
         <w:rPr>
           <w:i/>
           <w:iCs/>
-          <w:lang w:val="sr-Latn-RS"/>
         </w:rPr>
         <w:t>Markup</w:t>
       </w:r>
       <w:proofErr w:type="spellEnd"/>
       <w:r>
-        <w:rPr>
-          <w:lang w:val="sr-Latn-RS"/>
-        </w:rPr>
         <w:t xml:space="preserve"> </w:t>
       </w:r>
       <w:proofErr w:type="spellStart"/>
@@ -164,15 +101,11 @@
         <w:rPr>
           <w:i/>
           <w:iCs/>
-          <w:lang w:val="sr-Latn-RS"/>
         </w:rPr>
         <w:t>Language</w:t>
       </w:r>
       <w:proofErr w:type="spellEnd"/>
       <w:r>
-        <w:rPr>
-          <w:lang w:val="sr-Latn-RS"/>
-        </w:rPr>
         <w:t>) za strukturu veb stranice, CSS (</w:t>
       </w:r>
       <w:proofErr w:type="spellStart"/>
@@ -180,15 +113,11 @@
         <w:rPr>
           <w:i/>
           <w:iCs/>
-          <w:lang w:val="sr-Latn-RS"/>
         </w:rPr>
         <w:t>Cascading</w:t>
       </w:r>
       <w:proofErr w:type="spellEnd"/>
       <w:r>
-        <w:rPr>
-          <w:lang w:val="sr-Latn-RS"/>
-        </w:rPr>
         <w:t xml:space="preserve"> </w:t>
       </w:r>
       <w:proofErr w:type="spellStart"/>
@@ -196,15 +125,11 @@
         <w:rPr>
           <w:i/>
           <w:iCs/>
-          <w:lang w:val="sr-Latn-RS"/>
         </w:rPr>
         <w:t>Style</w:t>
       </w:r>
       <w:proofErr w:type="spellEnd"/>
       <w:r>
-        <w:rPr>
-          <w:lang w:val="sr-Latn-RS"/>
-        </w:rPr>
         <w:t xml:space="preserve"> </w:t>
       </w:r>
       <w:proofErr w:type="spellStart"/>
@@ -212,42 +137,24 @@
         <w:rPr>
           <w:i/>
           <w:iCs/>
-          <w:lang w:val="sr-Latn-RS"/>
         </w:rPr>
         <w:t>Sheets</w:t>
       </w:r>
       <w:proofErr w:type="spellEnd"/>
       <w:r>
-        <w:rPr>
-          <w:lang w:val="sr-Latn-RS"/>
-        </w:rPr>
         <w:t xml:space="preserve">) za stilizovanje i izgled stranice, i </w:t>
       </w:r>
       <w:proofErr w:type="spellStart"/>
       <w:r>
-        <w:rPr>
-          <w:lang w:val="sr-Latn-RS"/>
-        </w:rPr>
         <w:t>JavaScript</w:t>
       </w:r>
       <w:proofErr w:type="spellEnd"/>
       <w:r>
-        <w:rPr>
-          <w:lang w:val="sr-Latn-RS"/>
-        </w:rPr>
         <w:t xml:space="preserve"> za interaktivnost i dinamičnost. Ovi jezici rade zajedno kako bi kreirali funkcionalne i estetski prijatne korisničke interfejse.</w:t>
       </w:r>
     </w:p>
     <w:p>
-      <w:pPr>
-        <w:rPr>
-          <w:lang w:val="sr-Latn-RS"/>
-        </w:rPr>
-      </w:pPr>
-      <w:r>
-        <w:rPr>
-          <w:lang w:val="sr-Latn-RS"/>
-        </w:rPr>
+      <w:r>
         <w:t xml:space="preserve">Takođe, </w:t>
       </w:r>
       <w:proofErr w:type="spellStart"/>
@@ -255,56 +162,32 @@
         <w:rPr>
           <w:i/>
           <w:iCs/>
-          <w:lang w:val="sr-Latn-RS"/>
         </w:rPr>
         <w:t>frontend</w:t>
       </w:r>
       <w:proofErr w:type="spellEnd"/>
       <w:r>
-        <w:rPr>
-          <w:lang w:val="sr-Latn-RS"/>
-        </w:rPr>
         <w:t xml:space="preserve"> programiranje uključuje rad sa različitim alatima i okvirima (npr. </w:t>
       </w:r>
       <w:proofErr w:type="spellStart"/>
       <w:r>
-        <w:rPr>
-          <w:lang w:val="sr-Latn-RS"/>
-        </w:rPr>
         <w:t>React</w:t>
       </w:r>
       <w:proofErr w:type="spellEnd"/>
       <w:r>
-        <w:rPr>
-          <w:lang w:val="sr-Latn-RS"/>
-        </w:rPr>
         <w:t xml:space="preserve">, </w:t>
       </w:r>
       <w:proofErr w:type="spellStart"/>
       <w:r>
-        <w:rPr>
-          <w:lang w:val="sr-Latn-RS"/>
-        </w:rPr>
         <w:t>Angular</w:t>
       </w:r>
       <w:proofErr w:type="spellEnd"/>
       <w:r>
-        <w:rPr>
-          <w:lang w:val="sr-Latn-RS"/>
-        </w:rPr>
         <w:t>, Vue.js) koji olakšavaju razvoj kompleksnih korisničkih interfejsa i omogućavaju bolje upravljanje stanjem aplikacije.</w:t>
       </w:r>
     </w:p>
     <w:p>
-      <w:pPr>
-        <w:rPr>
-          <w:lang w:val="sr-Latn-RS"/>
-        </w:rPr>
-      </w:pPr>
-      <w:r>
-        <w:rPr>
-          <w:lang w:val="sr-Latn-RS"/>
-        </w:rPr>
+      <w:r>
         <w:t xml:space="preserve">Kroz </w:t>
       </w:r>
       <w:proofErr w:type="spellStart"/>
@@ -312,179 +195,99 @@
         <w:rPr>
           <w:i/>
           <w:iCs/>
-          <w:lang w:val="sr-Latn-RS"/>
         </w:rPr>
         <w:t>frontend</w:t>
       </w:r>
       <w:proofErr w:type="spellEnd"/>
       <w:r>
-        <w:rPr>
-          <w:lang w:val="sr-Latn-RS"/>
-        </w:rPr>
         <w:t xml:space="preserve"> programiranje, programeri se fokusiraju na obezbeđivanje pozitivnog korisničkog iskustva tako što pravilno organizuju informacije, olakšavaju navigaciju i osiguravaju da aplikacija bude </w:t>
       </w:r>
       <w:proofErr w:type="spellStart"/>
       <w:r>
-        <w:rPr>
-          <w:lang w:val="sr-Latn-RS"/>
-        </w:rPr>
         <w:t>odzivna</w:t>
       </w:r>
       <w:proofErr w:type="spellEnd"/>
       <w:r>
-        <w:rPr>
-          <w:lang w:val="sr-Latn-RS"/>
-        </w:rPr>
         <w:t xml:space="preserve"> i brza.</w:t>
       </w:r>
     </w:p>
     <w:p>
       <w:pPr>
         <w:pStyle w:val="Heading2"/>
-        <w:rPr>
-          <w:lang w:val="sr-Latn-RS"/>
-        </w:rPr>
-      </w:pPr>
-      <w:r>
-        <w:rPr>
-          <w:lang w:val="sr-Latn-RS"/>
-        </w:rPr>
+      </w:pPr>
+      <w:r>
         <w:t>HTML (</w:t>
       </w:r>
       <w:proofErr w:type="spellStart"/>
       <w:r>
-        <w:rPr>
-          <w:lang w:val="sr-Latn-RS"/>
-        </w:rPr>
         <w:t>HyperText</w:t>
       </w:r>
       <w:proofErr w:type="spellEnd"/>
       <w:r>
-        <w:rPr>
-          <w:lang w:val="sr-Latn-RS"/>
-        </w:rPr>
         <w:t xml:space="preserve"> </w:t>
       </w:r>
       <w:proofErr w:type="spellStart"/>
       <w:r>
-        <w:rPr>
-          <w:lang w:val="sr-Latn-RS"/>
-        </w:rPr>
         <w:t>Markup</w:t>
       </w:r>
       <w:proofErr w:type="spellEnd"/>
       <w:r>
-        <w:rPr>
-          <w:lang w:val="sr-Latn-RS"/>
-        </w:rPr>
         <w:t xml:space="preserve"> </w:t>
       </w:r>
       <w:proofErr w:type="spellStart"/>
       <w:r>
-        <w:rPr>
-          <w:lang w:val="sr-Latn-RS"/>
-        </w:rPr>
         <w:t>Language</w:t>
       </w:r>
       <w:proofErr w:type="spellEnd"/>
       <w:r>
-        <w:rPr>
-          <w:lang w:val="sr-Latn-RS"/>
-        </w:rPr>
         <w:t>)</w:t>
       </w:r>
     </w:p>
     <w:p>
-      <w:pPr>
-        <w:rPr>
-          <w:lang w:val="sr-Latn-RS"/>
-        </w:rPr>
-      </w:pPr>
-      <w:r>
-        <w:rPr>
-          <w:lang w:val="sr-Latn-RS"/>
-        </w:rPr>
+      <w:r>
         <w:t>S</w:t>
       </w:r>
       <w:r>
-        <w:rPr>
-          <w:lang w:val="sr-Latn-RS"/>
-        </w:rPr>
         <w:t>tandardni jezik za označavanje i strukturiranje sadržaja veb stranica. To je osnovni jezik koji se koristi za izgradnju i oblikovanje elemenata koji se prikazuju na veb stranicama. Kroz HTML, možemo definisati različite delove veb stranice, kao što su naslovi, paragrafi, slike, veze, forme i druge komponente.</w:t>
       </w:r>
     </w:p>
     <w:p>
-      <w:pPr>
-        <w:rPr>
-          <w:lang w:val="sr-Latn-RS"/>
-        </w:rPr>
-      </w:pPr>
-      <w:r>
-        <w:rPr>
-          <w:lang w:val="sr-Latn-RS"/>
-        </w:rPr>
+      <w:r>
         <w:t xml:space="preserve">HTML koristi "oznake" ili "tagove" da označi različite delove teksta i elemenata na stranici. Oznake se obično sastoje od </w:t>
       </w:r>
       <w:proofErr w:type="spellStart"/>
       <w:r>
-        <w:rPr>
-          <w:lang w:val="sr-Latn-RS"/>
-        </w:rPr>
         <w:t>otvarajućeg</w:t>
       </w:r>
       <w:proofErr w:type="spellEnd"/>
       <w:r>
-        <w:rPr>
-          <w:lang w:val="sr-Latn-RS"/>
-        </w:rPr>
         <w:t xml:space="preserve"> i </w:t>
       </w:r>
       <w:proofErr w:type="spellStart"/>
       <w:r>
-        <w:rPr>
-          <w:lang w:val="sr-Latn-RS"/>
-        </w:rPr>
         <w:t>zatvarajućeg</w:t>
       </w:r>
       <w:proofErr w:type="spellEnd"/>
       <w:r>
-        <w:rPr>
-          <w:lang w:val="sr-Latn-RS"/>
-        </w:rPr>
         <w:t xml:space="preserve"> dela, gde </w:t>
       </w:r>
       <w:proofErr w:type="spellStart"/>
       <w:r>
-        <w:rPr>
-          <w:lang w:val="sr-Latn-RS"/>
-        </w:rPr>
         <w:t>otvarajuća</w:t>
       </w:r>
       <w:proofErr w:type="spellEnd"/>
       <w:r>
-        <w:rPr>
-          <w:lang w:val="sr-Latn-RS"/>
-        </w:rPr>
         <w:t xml:space="preserve"> oznaka označava početak elementa, dok </w:t>
       </w:r>
       <w:proofErr w:type="spellStart"/>
       <w:r>
-        <w:rPr>
-          <w:lang w:val="sr-Latn-RS"/>
-        </w:rPr>
         <w:t>zatvarajuća</w:t>
       </w:r>
       <w:proofErr w:type="spellEnd"/>
       <w:r>
-        <w:rPr>
-          <w:lang w:val="sr-Latn-RS"/>
-        </w:rPr>
         <w:t xml:space="preserve"> označava kraj. </w:t>
       </w:r>
       <w:r>
-        <w:rPr>
-          <w:lang w:val="sr-Latn-RS"/>
-        </w:rPr>
         <w:lastRenderedPageBreak/>
         <w:t>Na primer, &lt;h1&gt; označava početak naslova prvog nivoa (</w:t>
       </w:r>
@@ -493,15 +296,11 @@
         <w:rPr>
           <w:i/>
           <w:iCs/>
-          <w:lang w:val="sr-Latn-RS"/>
         </w:rPr>
         <w:t>heading</w:t>
       </w:r>
       <w:proofErr w:type="spellEnd"/>
       <w:r>
-        <w:rPr>
-          <w:lang w:val="sr-Latn-RS"/>
-        </w:rPr>
         <w:t xml:space="preserve"> </w:t>
       </w:r>
       <w:proofErr w:type="spellStart"/>
@@ -509,194 +308,93 @@
         <w:rPr>
           <w:i/>
           <w:iCs/>
-          <w:lang w:val="sr-Latn-RS"/>
         </w:rPr>
         <w:t>level</w:t>
       </w:r>
       <w:proofErr w:type="spellEnd"/>
       <w:r>
-        <w:rPr>
-          <w:lang w:val="sr-Latn-RS"/>
-        </w:rPr>
-        <w:t xml:space="preserve"> 1), a &lt;/h1&gt; označava kraj tog naslova.</w:t>
-      </w:r>
-      <w:r>
-        <w:rPr>
-          <w:lang w:val="sr-Latn-RS"/>
-        </w:rPr>
-        <w:t xml:space="preserve"> </w:t>
-      </w:r>
-      <w:r>
-        <w:rPr>
-          <w:lang w:val="sr-Latn-RS"/>
-        </w:rPr>
-        <w:t xml:space="preserve">Pravilno strukturiran HTML je ključan za pravilno prikazivanje veb stranica na različitim uređajima i veb </w:t>
+        <w:t xml:space="preserve"> 1), a &lt;/h1&gt; označava kraj tog naslova. Pravilno strukturiran HTML je ključan za pravilno prikazivanje veb stranica na različitim uređajima i veb </w:t>
       </w:r>
       <w:proofErr w:type="spellStart"/>
       <w:r>
         <w:rPr>
           <w:i/>
           <w:iCs/>
-          <w:lang w:val="sr-Latn-RS"/>
         </w:rPr>
         <w:t>browser</w:t>
       </w:r>
       <w:proofErr w:type="spellEnd"/>
       <w:r>
-        <w:rPr>
-          <w:lang w:val="sr-Latn-RS"/>
-        </w:rPr>
         <w:t>-ima</w:t>
       </w:r>
       <w:r>
-        <w:rPr>
-          <w:lang w:val="sr-Latn-RS"/>
-        </w:rPr>
         <w:t>.</w:t>
       </w:r>
     </w:p>
     <w:p>
       <w:pPr>
         <w:pStyle w:val="Heading2"/>
-        <w:rPr>
-          <w:lang w:val="sr-Latn-RS"/>
-        </w:rPr>
-      </w:pPr>
-      <w:r>
-        <w:rPr>
-          <w:lang w:val="sr-Latn-RS"/>
-        </w:rPr>
+      </w:pPr>
+      <w:r>
         <w:t>CSS (</w:t>
       </w:r>
       <w:proofErr w:type="spellStart"/>
       <w:r>
-        <w:rPr>
-          <w:lang w:val="sr-Latn-RS"/>
-        </w:rPr>
         <w:t>Cascading</w:t>
       </w:r>
       <w:proofErr w:type="spellEnd"/>
       <w:r>
-        <w:rPr>
-          <w:lang w:val="sr-Latn-RS"/>
-        </w:rPr>
         <w:t xml:space="preserve"> </w:t>
       </w:r>
       <w:proofErr w:type="spellStart"/>
       <w:r>
-        <w:rPr>
-          <w:lang w:val="sr-Latn-RS"/>
-        </w:rPr>
         <w:t>Style</w:t>
       </w:r>
       <w:proofErr w:type="spellEnd"/>
       <w:r>
-        <w:rPr>
-          <w:lang w:val="sr-Latn-RS"/>
-        </w:rPr>
         <w:t xml:space="preserve"> </w:t>
       </w:r>
       <w:proofErr w:type="spellStart"/>
       <w:r>
-        <w:rPr>
-          <w:lang w:val="sr-Latn-RS"/>
-        </w:rPr>
         <w:t>Sheets</w:t>
       </w:r>
       <w:proofErr w:type="spellEnd"/>
       <w:r>
-        <w:rPr>
-          <w:lang w:val="sr-Latn-RS"/>
-        </w:rPr>
         <w:t>)</w:t>
       </w:r>
     </w:p>
     <w:p>
-      <w:pPr>
-        <w:rPr>
-          <w:lang w:val="sr-Latn-RS"/>
-        </w:rPr>
-      </w:pPr>
-      <w:r>
-        <w:rPr>
-          <w:lang w:val="sr-Latn-RS"/>
-        </w:rPr>
+      <w:r>
         <w:t>P</w:t>
       </w:r>
       <w:r>
-        <w:rPr>
-          <w:lang w:val="sr-Latn-RS"/>
-        </w:rPr>
         <w:t xml:space="preserve">redstavlja jezik za stilizovanje veb stranica i omogućava definisanje izgleda i prezentacije elemenata </w:t>
       </w:r>
       <w:r>
-        <w:rPr>
-          <w:lang w:val="sr-Latn-RS"/>
-        </w:rPr>
-        <w:t xml:space="preserve">( </w:t>
-      </w:r>
-      <w:r>
-        <w:rPr>
-          <w:lang w:val="sr-Latn-RS"/>
-        </w:rPr>
-        <w:t>boje, fontovi, raspored, veličine i druge vizuelne karakteristike</w:t>
-      </w:r>
-      <w:r>
-        <w:rPr>
-          <w:lang w:val="sr-Latn-RS"/>
-        </w:rPr>
-        <w:t xml:space="preserve"> ) </w:t>
-      </w:r>
-      <w:r>
-        <w:rPr>
-          <w:lang w:val="sr-Latn-RS"/>
-        </w:rPr>
+        <w:t xml:space="preserve">( boje, fontovi, raspored, veličine i druge vizuelne karakteristike ) </w:t>
+      </w:r>
+      <w:r>
         <w:t xml:space="preserve">koje smo </w:t>
       </w:r>
       <w:proofErr w:type="spellStart"/>
       <w:r>
-        <w:rPr>
-          <w:lang w:val="sr-Latn-RS"/>
-        </w:rPr>
         <w:t>strukturirali</w:t>
       </w:r>
       <w:proofErr w:type="spellEnd"/>
       <w:r>
-        <w:rPr>
-          <w:lang w:val="sr-Latn-RS"/>
-        </w:rPr>
         <w:t xml:space="preserve"> koristeći HTML. </w:t>
       </w:r>
     </w:p>
     <w:p>
-      <w:pPr>
-        <w:rPr>
-          <w:lang w:val="sr-Latn-RS"/>
-        </w:rPr>
-      </w:pPr>
-      <w:r>
-        <w:rPr>
-          <w:lang w:val="sr-Latn-RS"/>
-        </w:rPr>
+      <w:r>
         <w:t>O</w:t>
       </w:r>
       <w:r>
-        <w:rPr>
-          <w:lang w:val="sr-Latn-RS"/>
-        </w:rPr>
         <w:t>mogućava odvajanje dizajna veb stranice od njenog sadržaja, čime se olakšava održavanje i ažuriranje veb stranica. Umesto da stilizujemo svaki element pojedinačno u HTML-u, koristimo CSS da definišemo stilove koji se primenjuju na različite elemente. Na primer, možemo definisati stil za sve naslove (&lt;h1&gt;, &lt;h2&gt;, &lt;h3&gt;, itd.) koji će važiti na svim stranicama na sajtu.</w:t>
       </w:r>
     </w:p>
     <w:p>
-      <w:pPr>
-        <w:rPr>
-          <w:lang w:val="sr-Latn-RS"/>
-        </w:rPr>
-      </w:pPr>
-      <w:r>
-        <w:rPr>
-          <w:lang w:val="sr-Latn-RS"/>
-        </w:rPr>
+      <w:r>
         <w:t>Princip "kaskadnog" (</w:t>
       </w:r>
       <w:proofErr w:type="spellStart"/>
@@ -704,90 +402,47 @@
         <w:rPr>
           <w:i/>
           <w:iCs/>
-          <w:lang w:val="sr-Latn-RS"/>
         </w:rPr>
         <w:t>Cascading</w:t>
       </w:r>
       <w:proofErr w:type="spellEnd"/>
       <w:r>
-        <w:rPr>
-          <w:lang w:val="sr-Latn-RS"/>
-        </w:rPr>
         <w:t>) u CSS-u se odnosi na to da stilovi mogu biti nasleđeni od roditeljskih elemenata, ali ih takođe možemo izmeniti ili nadjačati specifičnim stilovima za određene elemente.</w:t>
       </w:r>
     </w:p>
     <w:p>
-      <w:pPr>
-        <w:rPr>
-          <w:lang w:val="sr-Latn-RS"/>
-        </w:rPr>
-      </w:pPr>
-      <w:r>
-        <w:rPr>
-          <w:lang w:val="sr-Latn-RS"/>
-        </w:rPr>
+      <w:r>
         <w:t xml:space="preserve">CSS takođe omogućava prilagodljivost i </w:t>
       </w:r>
       <w:proofErr w:type="spellStart"/>
       <w:r>
-        <w:rPr>
-          <w:lang w:val="sr-Latn-RS"/>
-        </w:rPr>
         <w:t>odzivnost</w:t>
       </w:r>
       <w:proofErr w:type="spellEnd"/>
       <w:r>
-        <w:rPr>
-          <w:lang w:val="sr-Latn-RS"/>
-        </w:rPr>
         <w:t xml:space="preserve"> veb stranica na različite uređaje i veličine ekrana, što je ključno za kreiranje korisničkih interfejsa koji su funkcionalni i lepo izgledaju na svim platformama.</w:t>
       </w:r>
     </w:p>
     <w:p>
-      <w:pPr>
-        <w:rPr>
-          <w:lang w:val="sr-Latn-RS"/>
-        </w:rPr>
-      </w:pPr>
-      <w:r>
-        <w:rPr>
-          <w:lang w:val="sr-Latn-RS"/>
-        </w:rPr>
+      <w:r>
         <w:t>Ukratko, CSS je jezik koji omogućava oblikovanje i stilizovanje veb stranica kako bi se postigao željeni izgled i korisničko iskustvo.</w:t>
       </w:r>
     </w:p>
     <w:p>
       <w:pPr>
         <w:pStyle w:val="Heading2"/>
-        <w:rPr>
-          <w:lang w:val="sr-Latn-RS"/>
-        </w:rPr>
-      </w:pPr>
-      <w:proofErr w:type="spellStart"/>
-      <w:r>
-        <w:rPr>
-          <w:lang w:val="sr-Latn-RS"/>
-        </w:rPr>
+      </w:pPr>
+      <w:proofErr w:type="spellStart"/>
+      <w:r>
         <w:t>JavaScript</w:t>
       </w:r>
       <w:proofErr w:type="spellEnd"/>
     </w:p>
     <w:p>
-      <w:pPr>
-        <w:rPr>
-          <w:lang w:val="sr-Latn-RS"/>
-        </w:rPr>
-      </w:pPr>
-      <w:r>
-        <w:rPr>
-          <w:lang w:val="sr-Latn-RS"/>
-        </w:rPr>
+      <w:r>
         <w:t>P</w:t>
       </w:r>
       <w:r>
-        <w:rPr>
-          <w:lang w:val="sr-Latn-RS"/>
-        </w:rPr>
         <w:t xml:space="preserve">rogramski jezik koji se često koristi za razvoj dinamičkih i interaktivnih veb stranica. To je jezik koji se izvodi na klijentskoj strani (u veb </w:t>
       </w:r>
       <w:proofErr w:type="spellStart"/>
@@ -795,88 +450,47 @@
         <w:rPr>
           <w:i/>
           <w:iCs/>
-          <w:lang w:val="sr-Latn-RS"/>
         </w:rPr>
         <w:t>browser</w:t>
       </w:r>
       <w:proofErr w:type="spellEnd"/>
       <w:r>
-        <w:rPr>
-          <w:lang w:val="sr-Latn-RS"/>
-        </w:rPr>
         <w:t>-ima</w:t>
       </w:r>
       <w:r>
-        <w:rPr>
-          <w:lang w:val="sr-Latn-RS"/>
-        </w:rPr>
         <w:t xml:space="preserve"> korisnika), što znači da se kod izvršava na računarima korisnika, a ne na serverima.</w:t>
       </w:r>
     </w:p>
     <w:p>
-      <w:pPr>
-        <w:rPr>
-          <w:lang w:val="sr-Latn-RS"/>
-        </w:rPr>
-      </w:pPr>
-      <w:r>
-        <w:rPr>
-          <w:lang w:val="sr-Latn-RS"/>
-        </w:rPr>
+      <w:r>
         <w:t>O</w:t>
       </w:r>
       <w:r>
-        <w:rPr>
-          <w:lang w:val="sr-Latn-RS"/>
-        </w:rPr>
         <w:t xml:space="preserve">mogućava programerima da kontrolišu ponašanje elemenata na veb stranici, reaguju na korisničke akcije (kao što su klikovi i unos teksta) i dinamički ažuriraju prikaz stranice bez potrebe za ponovnim učitavanjem celokupne </w:t>
       </w:r>
       <w:r>
-        <w:rPr>
-          <w:lang w:val="sr-Latn-RS"/>
-        </w:rPr>
         <w:lastRenderedPageBreak/>
         <w:t xml:space="preserve">stranice. Takođe se koristi za </w:t>
       </w:r>
       <w:proofErr w:type="spellStart"/>
       <w:r>
-        <w:rPr>
-          <w:lang w:val="sr-Latn-RS"/>
-        </w:rPr>
         <w:t>validaciju</w:t>
       </w:r>
       <w:proofErr w:type="spellEnd"/>
       <w:r>
-        <w:rPr>
-          <w:lang w:val="sr-Latn-RS"/>
-        </w:rPr>
         <w:t xml:space="preserve"> podataka unetih u forme, manipulaciju dokumentima i animaciju elemenata.</w:t>
       </w:r>
     </w:p>
     <w:p>
-      <w:pPr>
-        <w:rPr>
-          <w:lang w:val="sr-Latn-RS"/>
-        </w:rPr>
-      </w:pPr>
-      <w:r>
-        <w:rPr>
-          <w:lang w:val="sr-Latn-RS"/>
-        </w:rPr>
+      <w:r>
         <w:t xml:space="preserve">Pored toga, </w:t>
       </w:r>
       <w:proofErr w:type="spellStart"/>
       <w:r>
-        <w:rPr>
-          <w:lang w:val="sr-Latn-RS"/>
-        </w:rPr>
         <w:t>JavaScript</w:t>
       </w:r>
       <w:proofErr w:type="spellEnd"/>
       <w:r>
-        <w:rPr>
-          <w:lang w:val="sr-Latn-RS"/>
-        </w:rPr>
         <w:t xml:space="preserve"> je često korišćen i izvan veb </w:t>
       </w:r>
       <w:proofErr w:type="spellStart"/>
@@ -884,207 +498,111 @@
         <w:rPr>
           <w:i/>
           <w:iCs/>
-          <w:lang w:val="sr-Latn-RS"/>
         </w:rPr>
         <w:t>browser</w:t>
       </w:r>
       <w:proofErr w:type="spellEnd"/>
       <w:r>
-        <w:rPr>
-          <w:lang w:val="sr-Latn-RS"/>
-        </w:rPr>
         <w:t>-a</w:t>
       </w:r>
       <w:r>
-        <w:rPr>
-          <w:lang w:val="sr-Latn-RS"/>
-        </w:rPr>
         <w:t xml:space="preserve">, kao što je u razvoju mobilnih aplikacija koristeći okvire kao što su </w:t>
       </w:r>
       <w:proofErr w:type="spellStart"/>
       <w:r>
-        <w:rPr>
-          <w:lang w:val="sr-Latn-RS"/>
-        </w:rPr>
         <w:t>React</w:t>
       </w:r>
       <w:proofErr w:type="spellEnd"/>
       <w:r>
-        <w:rPr>
-          <w:lang w:val="sr-Latn-RS"/>
-        </w:rPr>
         <w:t xml:space="preserve"> </w:t>
       </w:r>
       <w:proofErr w:type="spellStart"/>
       <w:r>
-        <w:rPr>
-          <w:lang w:val="sr-Latn-RS"/>
-        </w:rPr>
         <w:t>Native</w:t>
       </w:r>
       <w:proofErr w:type="spellEnd"/>
       <w:r>
-        <w:rPr>
-          <w:lang w:val="sr-Latn-RS"/>
-        </w:rPr>
         <w:t xml:space="preserve"> ili u razvoju serverske aplikacije koristeći Node.js.</w:t>
       </w:r>
     </w:p>
     <w:p>
-      <w:pPr>
-        <w:rPr>
-          <w:lang w:val="sr-Latn-RS"/>
-        </w:rPr>
-      </w:pPr>
-      <w:r>
-        <w:rPr>
-          <w:lang w:val="sr-Latn-RS"/>
-        </w:rPr>
+      <w:r>
         <w:t xml:space="preserve">U suštini, </w:t>
       </w:r>
       <w:proofErr w:type="spellStart"/>
       <w:r>
-        <w:rPr>
-          <w:lang w:val="sr-Latn-RS"/>
-        </w:rPr>
         <w:t>JavaScript</w:t>
       </w:r>
       <w:proofErr w:type="spellEnd"/>
       <w:r>
-        <w:rPr>
-          <w:lang w:val="sr-Latn-RS"/>
-        </w:rPr>
         <w:t xml:space="preserve"> je snažan alat koji omogućava interaktivnost, dinamiku i kompleksne funkcionalnosti na veb stranicama i u drugim vrstama softvera.</w:t>
       </w:r>
     </w:p>
     <w:p>
       <w:pPr>
         <w:pStyle w:val="Heading2"/>
-        <w:rPr>
-          <w:lang w:val="sr-Latn-RS"/>
-        </w:rPr>
-      </w:pPr>
-      <w:proofErr w:type="spellStart"/>
-      <w:r>
-        <w:rPr>
-          <w:lang w:val="sr-Latn-RS"/>
-        </w:rPr>
+      </w:pPr>
+      <w:proofErr w:type="spellStart"/>
+      <w:r>
         <w:t>TypeScript</w:t>
       </w:r>
       <w:proofErr w:type="spellEnd"/>
     </w:p>
     <w:p>
-      <w:pPr>
-        <w:rPr>
-          <w:lang w:val="sr-Latn-RS"/>
-        </w:rPr>
-      </w:pPr>
-      <w:r>
-        <w:rPr>
-          <w:lang w:val="sr-Latn-RS"/>
-        </w:rPr>
+      <w:r>
         <w:t>J</w:t>
       </w:r>
       <w:r>
-        <w:rPr>
-          <w:lang w:val="sr-Latn-RS"/>
-        </w:rPr>
         <w:t xml:space="preserve">ezik za programiranje koji proširuje funkcionalnosti </w:t>
       </w:r>
       <w:proofErr w:type="spellStart"/>
       <w:r>
-        <w:rPr>
-          <w:lang w:val="sr-Latn-RS"/>
-        </w:rPr>
         <w:t>JavaScript</w:t>
       </w:r>
       <w:proofErr w:type="spellEnd"/>
       <w:r>
-        <w:rPr>
-          <w:lang w:val="sr-Latn-RS"/>
-        </w:rPr>
         <w:t>-a dodavanjem statičkog tipovanja. To znači da programeri mogu definisati tipove podataka (kao što su brojevi, stringovi, objekti, itd.) i koristiti ih u kodu, čime se pomaže u detekciji i sprečavanju potencijalnih grešaka prilikom razvoja softvera.</w:t>
       </w:r>
     </w:p>
     <w:p>
-      <w:pPr>
-        <w:rPr>
-          <w:lang w:val="sr-Latn-RS"/>
-        </w:rPr>
-      </w:pPr>
-      <w:r>
-        <w:rPr>
-          <w:lang w:val="sr-Latn-RS"/>
-        </w:rPr>
+      <w:r>
         <w:t xml:space="preserve">Osnovni cilj </w:t>
       </w:r>
       <w:proofErr w:type="spellStart"/>
       <w:r>
-        <w:rPr>
-          <w:lang w:val="sr-Latn-RS"/>
-        </w:rPr>
         <w:t>TypeScript</w:t>
       </w:r>
       <w:proofErr w:type="spellEnd"/>
       <w:r>
-        <w:rPr>
-          <w:lang w:val="sr-Latn-RS"/>
-        </w:rPr>
         <w:t xml:space="preserve">-a je da obezbedi bolju strukturu i čitljivost koda, kao i veću sigurnost u pogledu tipova podataka. Programeri mogu definisati tipove za promenljive, funkcije, klase i druge </w:t>
       </w:r>
       <w:proofErr w:type="spellStart"/>
       <w:r>
-        <w:rPr>
-          <w:lang w:val="sr-Latn-RS"/>
-        </w:rPr>
         <w:t>konstrukte</w:t>
       </w:r>
       <w:proofErr w:type="spellEnd"/>
       <w:r>
-        <w:rPr>
-          <w:lang w:val="sr-Latn-RS"/>
-        </w:rPr>
         <w:t xml:space="preserve">, a zatim </w:t>
       </w:r>
       <w:proofErr w:type="spellStart"/>
       <w:r>
-        <w:rPr>
-          <w:lang w:val="sr-Latn-RS"/>
-        </w:rPr>
         <w:t>TypeScript</w:t>
       </w:r>
       <w:proofErr w:type="spellEnd"/>
       <w:r>
-        <w:rPr>
-          <w:lang w:val="sr-Latn-RS"/>
-        </w:rPr>
         <w:t xml:space="preserve"> proverava da li se tipovi koriste na ispravan način u toku kompilacije.</w:t>
       </w:r>
     </w:p>
     <w:p>
-      <w:pPr>
-        <w:rPr>
-          <w:lang w:val="sr-Latn-RS"/>
-        </w:rPr>
-      </w:pPr>
-      <w:r>
-        <w:rPr>
-          <w:lang w:val="sr-Latn-RS"/>
-        </w:rPr>
+      <w:r>
         <w:t xml:space="preserve">Evo nekoliko ključnih karakteristika </w:t>
       </w:r>
       <w:proofErr w:type="spellStart"/>
       <w:r>
-        <w:rPr>
-          <w:lang w:val="sr-Latn-RS"/>
-        </w:rPr>
         <w:t>TypeScript</w:t>
       </w:r>
       <w:proofErr w:type="spellEnd"/>
       <w:r>
-        <w:rPr>
-          <w:lang w:val="sr-Latn-RS"/>
-        </w:rPr>
         <w:t>-a:</w:t>
       </w:r>
     </w:p>
@@ -1204,72 +722,38 @@
       </w:r>
     </w:p>
     <w:p>
-      <w:pPr>
-        <w:rPr>
-          <w:lang w:val="sr-Latn-RS"/>
-        </w:rPr>
-      </w:pPr>
-      <w:proofErr w:type="spellStart"/>
-      <w:r>
-        <w:rPr>
-          <w:lang w:val="sr-Latn-RS"/>
-        </w:rPr>
+      <w:proofErr w:type="spellStart"/>
+      <w:r>
         <w:t>TypeScript</w:t>
       </w:r>
       <w:proofErr w:type="spellEnd"/>
       <w:r>
-        <w:rPr>
-          <w:lang w:val="sr-Latn-RS"/>
-        </w:rPr>
         <w:t xml:space="preserve"> je postao popularan u razvoju veb i serverskih aplikacija, posebno u velikim projektima gde je važna stabilnost i sigurnost tipova podataka.</w:t>
       </w:r>
     </w:p>
     <w:p>
       <w:pPr>
         <w:pStyle w:val="Heading2"/>
-        <w:rPr>
-          <w:lang w:val="sr-Latn-RS"/>
-        </w:rPr>
-      </w:pPr>
-      <w:proofErr w:type="spellStart"/>
-      <w:r>
-        <w:rPr>
-          <w:lang w:val="sr-Latn-RS"/>
-        </w:rPr>
+      </w:pPr>
+      <w:proofErr w:type="spellStart"/>
+      <w:r>
         <w:t>Angular</w:t>
       </w:r>
       <w:proofErr w:type="spellEnd"/>
     </w:p>
     <w:p>
-      <w:pPr>
-        <w:rPr>
-          <w:lang w:val="sr-Latn-RS"/>
-        </w:rPr>
-      </w:pPr>
-      <w:r>
-        <w:rPr>
-          <w:lang w:val="sr-Latn-RS"/>
-        </w:rPr>
+      <w:r>
         <w:t>P</w:t>
       </w:r>
       <w:r>
-        <w:rPr>
-          <w:lang w:val="sr-Latn-RS"/>
-        </w:rPr>
         <w:t xml:space="preserve">opularan </w:t>
       </w:r>
       <w:proofErr w:type="spellStart"/>
       <w:r>
-        <w:rPr>
-          <w:lang w:val="sr-Latn-RS"/>
-        </w:rPr>
         <w:t>open-source</w:t>
       </w:r>
       <w:proofErr w:type="spellEnd"/>
       <w:r>
-        <w:rPr>
-          <w:lang w:val="sr-Latn-RS"/>
-        </w:rPr>
         <w:t xml:space="preserve"> okvir (</w:t>
       </w:r>
       <w:proofErr w:type="spellStart"/>
@@ -1277,15 +761,11 @@
         <w:rPr>
           <w:i/>
           <w:iCs/>
-          <w:lang w:val="sr-Latn-RS"/>
         </w:rPr>
         <w:t>framework</w:t>
       </w:r>
       <w:proofErr w:type="spellEnd"/>
       <w:r>
-        <w:rPr>
-          <w:lang w:val="sr-Latn-RS"/>
-        </w:rPr>
         <w:t>) za razvoj veb aplikacija. Razvila ga je kompanija Google i predstavlja moćan alat koji olakšava kreiranje dinamičkih, interaktivnih i skalabilnih veb aplikacija. To je klijentski (</w:t>
       </w:r>
       <w:proofErr w:type="spellStart"/>
@@ -1293,15 +773,11 @@
         <w:rPr>
           <w:i/>
           <w:iCs/>
-          <w:lang w:val="sr-Latn-RS"/>
         </w:rPr>
         <w:t>frontend</w:t>
       </w:r>
       <w:proofErr w:type="spellEnd"/>
       <w:r>
-        <w:rPr>
-          <w:lang w:val="sr-Latn-RS"/>
-        </w:rPr>
         <w:t xml:space="preserve">) okvir koji se koristi za izgradnju modernih veb aplikacija koje mogu da rade u veb </w:t>
       </w:r>
       <w:proofErr w:type="spellStart"/>
@@ -1309,48 +785,27 @@
         <w:rPr>
           <w:i/>
           <w:iCs/>
-          <w:lang w:val="sr-Latn-RS"/>
         </w:rPr>
         <w:t>browser</w:t>
       </w:r>
       <w:proofErr w:type="spellEnd"/>
       <w:r>
-        <w:rPr>
-          <w:lang w:val="sr-Latn-RS"/>
-        </w:rPr>
         <w:t>-ima</w:t>
       </w:r>
       <w:r>
-        <w:rPr>
-          <w:lang w:val="sr-Latn-RS"/>
-        </w:rPr>
         <w:t>.</w:t>
       </w:r>
     </w:p>
     <w:p>
-      <w:pPr>
-        <w:rPr>
-          <w:lang w:val="sr-Latn-RS"/>
-        </w:rPr>
-      </w:pPr>
-      <w:r>
-        <w:rPr>
-          <w:lang w:val="sr-Latn-RS"/>
-        </w:rPr>
+      <w:r>
         <w:t xml:space="preserve">Glavne karakteristike </w:t>
       </w:r>
       <w:proofErr w:type="spellStart"/>
       <w:r>
-        <w:rPr>
-          <w:lang w:val="sr-Latn-RS"/>
-        </w:rPr>
         <w:t>Angular</w:t>
       </w:r>
       <w:proofErr w:type="spellEnd"/>
       <w:r>
-        <w:rPr>
-          <w:lang w:val="sr-Latn-RS"/>
-        </w:rPr>
         <w:t>-a uključuju:</w:t>
       </w:r>
     </w:p>
@@ -1453,159 +908,82 @@
       </w:r>
     </w:p>
     <w:p>
-      <w:pPr>
-        <w:rPr>
-          <w:lang w:val="sr-Latn-RS"/>
-        </w:rPr>
-      </w:pPr>
-      <w:proofErr w:type="spellStart"/>
-      <w:r>
-        <w:rPr>
-          <w:lang w:val="sr-Latn-RS"/>
-        </w:rPr>
+      <w:proofErr w:type="spellStart"/>
+      <w:r>
         <w:t>Angular</w:t>
       </w:r>
       <w:proofErr w:type="spellEnd"/>
       <w:r>
-        <w:rPr>
-          <w:lang w:val="sr-Latn-RS"/>
-        </w:rPr>
         <w:t xml:space="preserve"> omogućava razvoj složenih aplikacija kao što su veb aplikacije, progresivne veb aplikacije (PWA) i veb stranice visokih performansi. Kroz svoje </w:t>
       </w:r>
       <w:r>
-        <w:rPr>
-          <w:lang w:val="sr-Latn-RS"/>
-        </w:rPr>
         <w:lastRenderedPageBreak/>
         <w:t>napredne funkcionalnosti, postao</w:t>
       </w:r>
       <w:r>
-        <w:rPr>
-          <w:lang w:val="sr-Latn-RS"/>
-        </w:rPr>
         <w:t xml:space="preserve"> je</w:t>
       </w:r>
       <w:r>
-        <w:rPr>
-          <w:lang w:val="sr-Latn-RS"/>
-        </w:rPr>
         <w:t xml:space="preserve"> popularan izbor za razvoj modernih veb aplikacija.</w:t>
       </w:r>
     </w:p>
     <w:p>
       <w:pPr>
         <w:pStyle w:val="Heading2"/>
-        <w:rPr>
-          <w:lang w:val="sr-Latn-RS"/>
-        </w:rPr>
-      </w:pPr>
-      <w:proofErr w:type="spellStart"/>
-      <w:r>
-        <w:rPr>
-          <w:lang w:val="sr-Latn-RS"/>
-        </w:rPr>
+      </w:pPr>
+      <w:proofErr w:type="spellStart"/>
+      <w:r>
         <w:t>Mikrofrontend</w:t>
       </w:r>
       <w:proofErr w:type="spellEnd"/>
     </w:p>
     <w:p>
-      <w:pPr>
-        <w:rPr>
-          <w:lang w:val="sr-Latn-RS"/>
-        </w:rPr>
-      </w:pPr>
-      <w:r>
-        <w:rPr>
-          <w:lang w:val="sr-Latn-RS"/>
-        </w:rPr>
+      <w:r>
         <w:t>A</w:t>
       </w:r>
       <w:r>
-        <w:rPr>
-          <w:lang w:val="sr-Latn-RS"/>
-        </w:rPr>
         <w:t>rhitektonski pristup u razvoju veb aplikacija gde se aplikacija dekomponuje na manje, autonomne delove (</w:t>
       </w:r>
       <w:proofErr w:type="spellStart"/>
       <w:r>
-        <w:rPr>
-          <w:lang w:val="sr-Latn-RS"/>
-        </w:rPr>
         <w:t>mikrofrontendi</w:t>
       </w:r>
       <w:proofErr w:type="spellEnd"/>
       <w:r>
-        <w:rPr>
-          <w:lang w:val="sr-Latn-RS"/>
-        </w:rPr>
         <w:t xml:space="preserve">) koji mogu da se razvijaju, testiraju, implementiraju i održavaju nezavisno. Ovi </w:t>
       </w:r>
       <w:proofErr w:type="spellStart"/>
       <w:r>
-        <w:rPr>
-          <w:lang w:val="sr-Latn-RS"/>
-        </w:rPr>
         <w:t>mikrofrontendi</w:t>
       </w:r>
       <w:proofErr w:type="spellEnd"/>
       <w:r>
-        <w:rPr>
-          <w:lang w:val="sr-Latn-RS"/>
-        </w:rPr>
         <w:t xml:space="preserve"> predstavljaju manje delove korisničkog interfejsa koji rade zajedno kako bi činili celinu aplikacije.</w:t>
       </w:r>
     </w:p>
     <w:p>
-      <w:pPr>
-        <w:rPr>
-          <w:lang w:val="sr-Latn-RS"/>
-        </w:rPr>
-      </w:pPr>
-      <w:r>
-        <w:rPr>
-          <w:lang w:val="sr-Latn-RS"/>
-        </w:rPr>
+      <w:r>
         <w:t xml:space="preserve">Svaki </w:t>
       </w:r>
       <w:proofErr w:type="spellStart"/>
       <w:r>
-        <w:rPr>
-          <w:lang w:val="sr-Latn-RS"/>
-        </w:rPr>
         <w:t>mikrofrontend</w:t>
       </w:r>
       <w:proofErr w:type="spellEnd"/>
       <w:r>
-        <w:rPr>
-          <w:lang w:val="sr-Latn-RS"/>
-        </w:rPr>
         <w:t xml:space="preserve"> je samostalan modul ili aplikacija koji je fokusiran na specifičnu funkcionalnost ili deo korisničkog interfejsa. Oni mogu biti razvijani od strane različitih timova ili pojedinaca, a zatim integrisani u glavnu aplikaciju. Ovaj pristup omogućava agilnost u razvoju, ubrzava implementaciju novih funkcionalnosti i olakšava održavanje kompleksnih veb aplikacija.</w:t>
       </w:r>
     </w:p>
     <w:p>
-      <w:pPr>
-        <w:rPr>
-          <w:lang w:val="sr-Latn-RS"/>
-        </w:rPr>
-      </w:pPr>
-      <w:r>
-        <w:rPr>
-          <w:lang w:val="sr-Latn-RS"/>
-        </w:rPr>
+      <w:r>
         <w:t xml:space="preserve">Prednosti </w:t>
       </w:r>
       <w:proofErr w:type="spellStart"/>
       <w:r>
-        <w:rPr>
-          <w:lang w:val="sr-Latn-RS"/>
-        </w:rPr>
         <w:t>mikrofrontend</w:t>
       </w:r>
       <w:proofErr w:type="spellEnd"/>
       <w:r>
-        <w:rPr>
-          <w:lang w:val="sr-Latn-RS"/>
-        </w:rPr>
         <w:t xml:space="preserve"> arhitekture uključuju:</w:t>
       </w:r>
     </w:p>
@@ -1711,113 +1089,58 @@
       </w:r>
     </w:p>
     <w:p>
-      <w:pPr>
-        <w:rPr>
-          <w:lang w:val="sr-Latn-RS"/>
-        </w:rPr>
-      </w:pPr>
-      <w:r>
-        <w:rPr>
-          <w:lang w:val="sr-Latn-RS"/>
-        </w:rPr>
+      <w:r>
         <w:t xml:space="preserve">Važno je naglasiti da, iako </w:t>
       </w:r>
       <w:proofErr w:type="spellStart"/>
       <w:r>
-        <w:rPr>
-          <w:lang w:val="sr-Latn-RS"/>
-        </w:rPr>
         <w:t>mikrofrontendi</w:t>
       </w:r>
       <w:proofErr w:type="spellEnd"/>
       <w:r>
-        <w:rPr>
-          <w:lang w:val="sr-Latn-RS"/>
-        </w:rPr>
         <w:t xml:space="preserve"> donose brojne prednosti, njihova implementacija zahteva pažljivo planiranje, upravljanje stanjem aplikacije i pravilno upravljanje komunikacijom između </w:t>
       </w:r>
       <w:proofErr w:type="spellStart"/>
       <w:r>
-        <w:rPr>
-          <w:lang w:val="sr-Latn-RS"/>
-        </w:rPr>
         <w:t>mikrofrontenda</w:t>
       </w:r>
       <w:proofErr w:type="spellEnd"/>
       <w:r>
-        <w:rPr>
-          <w:lang w:val="sr-Latn-RS"/>
-        </w:rPr>
         <w:t xml:space="preserve"> i glavne aplikacije.</w:t>
       </w:r>
     </w:p>
     <w:p>
       <w:pPr>
         <w:pStyle w:val="Heading2"/>
-        <w:rPr>
-          <w:lang w:val="sr-Latn-RS"/>
-        </w:rPr>
-      </w:pPr>
-      <w:proofErr w:type="spellStart"/>
-      <w:r>
-        <w:rPr>
-          <w:lang w:val="sr-Latn-RS"/>
-        </w:rPr>
+      </w:pPr>
+      <w:proofErr w:type="spellStart"/>
+      <w:r>
         <w:lastRenderedPageBreak/>
         <w:t>Mikrofrontend</w:t>
       </w:r>
       <w:proofErr w:type="spellEnd"/>
       <w:r>
-        <w:rPr>
-          <w:lang w:val="sr-Latn-RS"/>
-        </w:rPr>
         <w:t xml:space="preserve"> </w:t>
       </w:r>
       <w:proofErr w:type="spellStart"/>
       <w:r>
-        <w:rPr>
-          <w:lang w:val="sr-Latn-RS"/>
-        </w:rPr>
         <w:t>vs</w:t>
       </w:r>
       <w:proofErr w:type="spellEnd"/>
       <w:r>
-        <w:rPr>
-          <w:lang w:val="sr-Latn-RS"/>
-        </w:rPr>
-        <w:t xml:space="preserve">. </w:t>
-      </w:r>
-      <w:r>
-        <w:rPr>
-          <w:lang w:val="sr-Latn-RS"/>
-        </w:rPr>
-        <w:t>Standardni program</w:t>
-      </w:r>
-    </w:p>
-    <w:p>
-      <w:pPr>
-        <w:rPr>
-          <w:lang w:val="sr-Latn-RS"/>
-        </w:rPr>
-      </w:pPr>
-      <w:r>
-        <w:rPr>
-          <w:lang w:val="sr-Latn-RS"/>
-        </w:rPr>
+        <w:t>. Standardni program</w:t>
+      </w:r>
+    </w:p>
+    <w:p>
+      <w:r>
         <w:t xml:space="preserve">Razlika između </w:t>
       </w:r>
       <w:proofErr w:type="spellStart"/>
       <w:r>
-        <w:rPr>
-          <w:lang w:val="sr-Latn-RS"/>
-        </w:rPr>
         <w:t>mikrofrontend</w:t>
       </w:r>
       <w:proofErr w:type="spellEnd"/>
       <w:r>
-        <w:rPr>
-          <w:lang w:val="sr-Latn-RS"/>
-        </w:rPr>
         <w:t xml:space="preserve"> i standardnog (monolitnog) pristupa programiranju leži u tome kako se veb aplikacije razvijaju, organizuju i održavaju. Evo nekoliko ključnih tačaka koje ilustruju razlike između ovih dva pristupa:</w:t>
       </w:r>
     </w:p>
@@ -2079,72 +1402,38 @@
       </w:r>
     </w:p>
     <w:p>
-      <w:pPr>
-        <w:rPr>
-          <w:lang w:val="sr-Latn-RS"/>
-        </w:rPr>
-      </w:pPr>
-      <w:r>
-        <w:rPr>
-          <w:lang w:val="sr-Latn-RS"/>
-        </w:rPr>
+      <w:r>
         <w:t xml:space="preserve">Izbor između </w:t>
       </w:r>
       <w:proofErr w:type="spellStart"/>
       <w:r>
-        <w:rPr>
-          <w:lang w:val="sr-Latn-RS"/>
-        </w:rPr>
         <w:t>mikrofrontend</w:t>
       </w:r>
       <w:proofErr w:type="spellEnd"/>
       <w:r>
-        <w:rPr>
-          <w:lang w:val="sr-Latn-RS"/>
-        </w:rPr>
         <w:t xml:space="preserve"> i standardnog programa zavisi od specifičnih zahteva projekta, kompleksnosti aplikacije i razvojnog tima. Svaki pristup ima svoje prednosti i nedostatke, i važno je pažljivo razmotriti koji će odgovarati konkretnom projektu.</w:t>
       </w:r>
     </w:p>
     <w:p>
       <w:pPr>
         <w:pStyle w:val="Heading2"/>
-        <w:rPr>
-          <w:lang w:val="sr-Latn-RS"/>
-        </w:rPr>
-      </w:pPr>
-      <w:r>
-        <w:rPr>
-          <w:lang w:val="sr-Latn-RS"/>
-        </w:rPr>
+      </w:pPr>
+      <w:r>
         <w:t>Single-</w:t>
       </w:r>
       <w:proofErr w:type="spellStart"/>
       <w:r>
-        <w:rPr>
-          <w:lang w:val="sr-Latn-RS"/>
-        </w:rPr>
         <w:t>spa</w:t>
       </w:r>
       <w:proofErr w:type="spellEnd"/>
     </w:p>
     <w:p>
-      <w:pPr>
-        <w:rPr>
-          <w:lang w:val="sr-Latn-RS"/>
-        </w:rPr>
-      </w:pPr>
-      <w:proofErr w:type="spellStart"/>
-      <w:r>
-        <w:rPr>
-          <w:lang w:val="sr-Latn-RS"/>
-        </w:rPr>
+      <w:proofErr w:type="spellStart"/>
+      <w:r>
         <w:t>JavaScript</w:t>
       </w:r>
       <w:proofErr w:type="spellEnd"/>
       <w:r>
-        <w:rPr>
-          <w:lang w:val="sr-Latn-RS"/>
-        </w:rPr>
         <w:t xml:space="preserve"> okvir (</w:t>
       </w:r>
       <w:proofErr w:type="spellStart"/>
@@ -2152,139 +1441,77 @@
         <w:rPr>
           <w:i/>
           <w:iCs/>
-          <w:lang w:val="sr-Latn-RS"/>
         </w:rPr>
         <w:t>framework</w:t>
       </w:r>
       <w:proofErr w:type="spellEnd"/>
       <w:r>
-        <w:rPr>
-          <w:lang w:val="sr-Latn-RS"/>
-        </w:rPr>
         <w:t xml:space="preserve">) otvorenog koda koji omogućava razvoj </w:t>
       </w:r>
       <w:proofErr w:type="spellStart"/>
       <w:r>
-        <w:rPr>
-          <w:lang w:val="sr-Latn-RS"/>
-        </w:rPr>
         <w:t>mikrofrontend</w:t>
       </w:r>
       <w:proofErr w:type="spellEnd"/>
       <w:r>
-        <w:rPr>
-          <w:lang w:val="sr-Latn-RS"/>
-        </w:rPr>
         <w:t xml:space="preserve"> arhitekture. Ovaj okvir omogućava integraciju različitih </w:t>
       </w:r>
       <w:proofErr w:type="spellStart"/>
       <w:r>
-        <w:rPr>
-          <w:lang w:val="sr-Latn-RS"/>
-        </w:rPr>
         <w:t>mikrofrontenda</w:t>
       </w:r>
       <w:proofErr w:type="spellEnd"/>
       <w:r>
-        <w:rPr>
-          <w:lang w:val="sr-Latn-RS"/>
-        </w:rPr>
         <w:t xml:space="preserve"> u jednu koherentnu veb aplikaciju, omogućavajući im da rade zajedno kao deo istog korisničkog interfejsa.</w:t>
       </w:r>
     </w:p>
     <w:p>
-      <w:pPr>
-        <w:rPr>
-          <w:lang w:val="sr-Latn-RS"/>
-        </w:rPr>
-      </w:pPr>
-      <w:r>
-        <w:rPr>
-          <w:lang w:val="sr-Latn-RS"/>
-        </w:rPr>
+      <w:r>
         <w:t xml:space="preserve">Koncept Single </w:t>
       </w:r>
       <w:proofErr w:type="spellStart"/>
       <w:r>
-        <w:rPr>
-          <w:lang w:val="sr-Latn-RS"/>
-        </w:rPr>
         <w:t>Spa</w:t>
       </w:r>
       <w:proofErr w:type="spellEnd"/>
       <w:r>
-        <w:rPr>
-          <w:lang w:val="sr-Latn-RS"/>
-        </w:rPr>
         <w:t xml:space="preserve">-a se fokusira na to da svaki </w:t>
       </w:r>
       <w:proofErr w:type="spellStart"/>
       <w:r>
-        <w:rPr>
-          <w:lang w:val="sr-Latn-RS"/>
-        </w:rPr>
         <w:t>mikrofrontend</w:t>
       </w:r>
       <w:proofErr w:type="spellEnd"/>
       <w:r>
-        <w:rPr>
-          <w:lang w:val="sr-Latn-RS"/>
-        </w:rPr>
         <w:t xml:space="preserve"> može biti razvijen nezavisno, koristeći različite tehnologije i okvire, i da se integriše u glavnu aplikaciju bez međusobnih konflikata. Single </w:t>
       </w:r>
       <w:proofErr w:type="spellStart"/>
       <w:r>
-        <w:rPr>
-          <w:lang w:val="sr-Latn-RS"/>
-        </w:rPr>
         <w:t>Spa</w:t>
       </w:r>
       <w:proofErr w:type="spellEnd"/>
       <w:r>
-        <w:rPr>
-          <w:lang w:val="sr-Latn-RS"/>
-        </w:rPr>
         <w:t xml:space="preserve"> omogućava dinamičko učitavanje </w:t>
       </w:r>
       <w:proofErr w:type="spellStart"/>
       <w:r>
-        <w:rPr>
-          <w:lang w:val="sr-Latn-RS"/>
-        </w:rPr>
         <w:t>mikrofrontenda</w:t>
       </w:r>
       <w:proofErr w:type="spellEnd"/>
       <w:r>
-        <w:rPr>
-          <w:lang w:val="sr-Latn-RS"/>
-        </w:rPr>
         <w:t xml:space="preserve"> samo kada su potrebni, čime se smanjuje početno vreme učitavanja aplikacije i poboljšava performanse.</w:t>
       </w:r>
     </w:p>
     <w:p>
-      <w:pPr>
-        <w:rPr>
-          <w:lang w:val="sr-Latn-RS"/>
-        </w:rPr>
-      </w:pPr>
-      <w:r>
-        <w:rPr>
-          <w:lang w:val="sr-Latn-RS"/>
-        </w:rPr>
+      <w:r>
         <w:t xml:space="preserve">Ključne funkcionalnosti Single </w:t>
       </w:r>
       <w:proofErr w:type="spellStart"/>
       <w:r>
-        <w:rPr>
-          <w:lang w:val="sr-Latn-RS"/>
-        </w:rPr>
         <w:t>Spa</w:t>
       </w:r>
       <w:proofErr w:type="spellEnd"/>
       <w:r>
-        <w:rPr>
-          <w:lang w:val="sr-Latn-RS"/>
-        </w:rPr>
         <w:t>-a uključuju:</w:t>
       </w:r>
     </w:p>
@@ -2370,171 +1597,92 @@
       </w:r>
     </w:p>
     <w:p>
-      <w:pPr>
-        <w:rPr>
-          <w:lang w:val="sr-Latn-RS"/>
-        </w:rPr>
-      </w:pPr>
-      <w:r>
-        <w:rPr>
-          <w:lang w:val="sr-Latn-RS"/>
-        </w:rPr>
+      <w:r>
         <w:t xml:space="preserve">Single </w:t>
       </w:r>
       <w:proofErr w:type="spellStart"/>
       <w:r>
-        <w:rPr>
-          <w:lang w:val="sr-Latn-RS"/>
-        </w:rPr>
         <w:t>Spa</w:t>
       </w:r>
       <w:proofErr w:type="spellEnd"/>
       <w:r>
-        <w:rPr>
-          <w:lang w:val="sr-Latn-RS"/>
-        </w:rPr>
         <w:t xml:space="preserve"> je popularan alat u svetu razvoja </w:t>
       </w:r>
       <w:proofErr w:type="spellStart"/>
       <w:r>
-        <w:rPr>
-          <w:lang w:val="sr-Latn-RS"/>
-        </w:rPr>
         <w:t>mikrofrontend</w:t>
       </w:r>
       <w:proofErr w:type="spellEnd"/>
       <w:r>
-        <w:rPr>
-          <w:lang w:val="sr-Latn-RS"/>
-        </w:rPr>
         <w:t xml:space="preserve"> arhitekture jer omogućava organizaciju i integraciju više </w:t>
       </w:r>
       <w:proofErr w:type="spellStart"/>
       <w:r>
-        <w:rPr>
-          <w:lang w:val="sr-Latn-RS"/>
-        </w:rPr>
         <w:t>mikrofrontenda</w:t>
       </w:r>
       <w:proofErr w:type="spellEnd"/>
       <w:r>
-        <w:rPr>
-          <w:lang w:val="sr-Latn-RS"/>
-        </w:rPr>
         <w:t xml:space="preserve"> u jednu aplikaciju sa minimalnim naporima i smanjenjem kompleksnosti.</w:t>
       </w:r>
     </w:p>
     <w:p>
       <w:pPr>
         <w:pStyle w:val="Heading2"/>
-        <w:rPr>
-          <w:lang w:val="sr-Latn-RS"/>
-        </w:rPr>
-      </w:pPr>
-      <w:r>
-        <w:rPr>
-          <w:lang w:val="sr-Latn-RS"/>
-        </w:rPr>
+      </w:pPr>
+      <w:r>
         <w:t>R</w:t>
       </w:r>
       <w:r>
-        <w:rPr>
-          <w:lang w:val="sr-Latn-RS"/>
-        </w:rPr>
         <w:t>ole-</w:t>
       </w:r>
       <w:proofErr w:type="spellStart"/>
       <w:r>
-        <w:rPr>
-          <w:lang w:val="sr-Latn-RS"/>
-        </w:rPr>
         <w:t>based</w:t>
       </w:r>
       <w:proofErr w:type="spellEnd"/>
       <w:r>
-        <w:rPr>
-          <w:lang w:val="sr-Latn-RS"/>
-        </w:rPr>
         <w:t xml:space="preserve"> </w:t>
       </w:r>
       <w:proofErr w:type="spellStart"/>
       <w:r>
-        <w:rPr>
-          <w:lang w:val="sr-Latn-RS"/>
-        </w:rPr>
         <w:t>access</w:t>
       </w:r>
       <w:proofErr w:type="spellEnd"/>
       <w:r>
-        <w:rPr>
-          <w:lang w:val="sr-Latn-RS"/>
-        </w:rPr>
         <w:t xml:space="preserve"> </w:t>
       </w:r>
       <w:proofErr w:type="spellStart"/>
       <w:r>
-        <w:rPr>
-          <w:lang w:val="sr-Latn-RS"/>
-        </w:rPr>
         <w:t>control</w:t>
       </w:r>
       <w:proofErr w:type="spellEnd"/>
       <w:r>
-        <w:rPr>
-          <w:lang w:val="sr-Latn-RS"/>
-        </w:rPr>
         <w:t xml:space="preserve"> (RBAC)</w:t>
       </w:r>
     </w:p>
     <w:p>
-      <w:pPr>
-        <w:rPr>
-          <w:lang w:val="sr-Latn-RS"/>
-        </w:rPr>
-      </w:pPr>
-      <w:r>
-        <w:rPr>
-          <w:lang w:val="sr-Latn-RS"/>
-        </w:rPr>
+      <w:r>
         <w:t>Ovaj model se koristi za upravljanje pravima pristupa korisnicima na osnovu njihovih uloga u organizaciji.</w:t>
       </w:r>
       <w:r>
-        <w:rPr>
-          <w:lang w:val="sr-Latn-RS"/>
-        </w:rPr>
         <w:t xml:space="preserve"> </w:t>
       </w:r>
       <w:r>
-        <w:rPr>
-          <w:lang w:val="sr-Latn-RS"/>
-        </w:rPr>
         <w:t xml:space="preserve">Svaka uloga ima </w:t>
       </w:r>
       <w:r>
         <w:rPr>
           <w:i/>
           <w:iCs/>
-          <w:lang w:val="sr-Latn-RS"/>
         </w:rPr>
         <w:t>set</w:t>
       </w:r>
       <w:r>
-        <w:rPr>
-          <w:lang w:val="sr-Latn-RS"/>
-        </w:rPr>
         <w:t xml:space="preserve"> dozvoljenih akcija i aktivnosti koje korisnici koji imaju tu ulogu mogu da obavljaju u sistemu.</w:t>
       </w:r>
     </w:p>
     <w:p>
-      <w:pPr>
-        <w:rPr>
-          <w:lang w:val="sr-Latn-RS"/>
-        </w:rPr>
-      </w:pPr>
-      <w:r>
-        <w:rPr>
-          <w:lang w:val="sr-Latn-RS"/>
-        </w:rPr>
+      <w:r>
         <w:t>Osnovne komponente RBAC modela uključuju:</w:t>
       </w:r>
     </w:p>
@@ -2563,28 +1711,12 @@
       </w:r>
     </w:p>
     <w:p>
-      <w:pPr>
-        <w:rPr>
-          <w:lang w:val="sr-Latn-RS"/>
-        </w:rPr>
-      </w:pPr>
-      <w:r>
-        <w:rPr>
-          <w:lang w:val="sr-Latn-RS"/>
-        </w:rPr>
+      <w:r>
         <w:t>Prednosti RBAC-a uključuju jednostavno upravljanje pravima pristupa, lakše održavanje sistema, bolju kontrolu nad sigurnošću i bolje razumevanje sistema u celini. Pored toga, RBAC može značajno doprineti sigurnosti sistema ograničavanjem pristupa osetljivim informacijama samo na osnovu uloga i ovlašćenja koje te uloge imaju.</w:t>
       </w:r>
     </w:p>
     <w:p>
-      <w:pPr>
-        <w:rPr>
-          <w:lang w:val="sr-Latn-RS"/>
-        </w:rPr>
-      </w:pPr>
-      <w:r>
-        <w:rPr>
-          <w:lang w:val="sr-Latn-RS"/>
-        </w:rPr>
+      <w:r>
         <w:lastRenderedPageBreak/>
         <w:t>U implementaciji RBAC-a, važno je pažljivo definisati uloge, njihove ovlašćenja i način dodeljivanja uloga korisnicima kako bi se postigla efikasna i sigurna kontrola pristupa u informacionim sistemima.</w:t>
       </w:r>
@@ -2592,85 +1724,38 @@
     <w:p>
       <w:pPr>
         <w:pStyle w:val="Heading2"/>
-        <w:rPr>
-          <w:lang w:val="sr-Latn-RS"/>
-        </w:rPr>
-      </w:pPr>
-      <w:r>
-        <w:rPr>
-          <w:lang w:val="sr-Latn-RS"/>
-        </w:rPr>
+      </w:pPr>
+      <w:r>
         <w:t>HTTP (</w:t>
       </w:r>
       <w:proofErr w:type="spellStart"/>
       <w:r>
-        <w:rPr>
-          <w:lang w:val="sr-Latn-RS"/>
-        </w:rPr>
         <w:t>Hypertext</w:t>
       </w:r>
       <w:proofErr w:type="spellEnd"/>
       <w:r>
-        <w:rPr>
-          <w:lang w:val="sr-Latn-RS"/>
-        </w:rPr>
         <w:t xml:space="preserve"> Transfer </w:t>
       </w:r>
       <w:proofErr w:type="spellStart"/>
       <w:r>
-        <w:rPr>
-          <w:lang w:val="sr-Latn-RS"/>
-        </w:rPr>
         <w:t>Protocol</w:t>
       </w:r>
       <w:proofErr w:type="spellEnd"/>
       <w:r>
-        <w:rPr>
-          <w:lang w:val="sr-Latn-RS"/>
-        </w:rPr>
         <w:t>)</w:t>
       </w:r>
     </w:p>
     <w:p>
-      <w:pPr>
-        <w:rPr>
-          <w:lang w:val="sr-Latn-RS"/>
-        </w:rPr>
-      </w:pPr>
-      <w:r>
-        <w:rPr>
-          <w:lang w:val="sr-Latn-RS"/>
-        </w:rPr>
+      <w:r>
         <w:t>P</w:t>
       </w:r>
       <w:r>
-        <w:rPr>
-          <w:lang w:val="sr-Latn-RS"/>
-        </w:rPr>
         <w:t>rotokol koji se koristi za prenos informacija</w:t>
       </w:r>
       <w:r>
-        <w:rPr>
-          <w:lang w:val="sr-Latn-RS"/>
-        </w:rPr>
-        <w:t xml:space="preserve"> ( </w:t>
-      </w:r>
-      <w:r>
-        <w:rPr>
-          <w:lang w:val="sr-Latn-RS"/>
-        </w:rPr>
-        <w:t>komunikaciju između veb servera i veb klijenata</w:t>
-      </w:r>
-      <w:r>
-        <w:rPr>
-          <w:lang w:val="sr-Latn-RS"/>
-        </w:rPr>
-        <w:t xml:space="preserve"> )</w:t>
-      </w:r>
-      <w:r>
-        <w:rPr>
-          <w:lang w:val="sr-Latn-RS"/>
-        </w:rPr>
+        <w:t xml:space="preserve"> ( komunikaciju između veb servera i veb klijenata )</w:t>
+      </w:r>
+      <w:r>
         <w:t xml:space="preserve"> na </w:t>
       </w:r>
       <w:proofErr w:type="spellStart"/>
@@ -2678,7 +1763,6 @@
         <w:rPr>
           <w:i/>
           <w:iCs/>
-          <w:lang w:val="sr-Latn-RS"/>
         </w:rPr>
         <w:t>World</w:t>
       </w:r>
@@ -2687,7 +1771,6 @@
         <w:rPr>
           <w:i/>
           <w:iCs/>
-          <w:lang w:val="sr-Latn-RS"/>
         </w:rPr>
         <w:t xml:space="preserve"> </w:t>
       </w:r>
@@ -2696,7 +1779,6 @@
         <w:rPr>
           <w:i/>
           <w:iCs/>
-          <w:lang w:val="sr-Latn-RS"/>
         </w:rPr>
         <w:t>Wide</w:t>
       </w:r>
@@ -2705,7 +1787,6 @@
         <w:rPr>
           <w:i/>
           <w:iCs/>
-          <w:lang w:val="sr-Latn-RS"/>
         </w:rPr>
         <w:t xml:space="preserve"> </w:t>
       </w:r>
@@ -2714,48 +1795,29 @@
         <w:rPr>
           <w:i/>
           <w:iCs/>
-          <w:lang w:val="sr-Latn-RS"/>
         </w:rPr>
         <w:t>Webu</w:t>
       </w:r>
       <w:proofErr w:type="spellEnd"/>
       <w:r>
-        <w:rPr>
-          <w:lang w:val="sr-Latn-RS"/>
-        </w:rPr>
         <w:t xml:space="preserve"> (</w:t>
       </w:r>
       <w:r>
         <w:rPr>
           <w:i/>
           <w:iCs/>
-          <w:lang w:val="sr-Latn-RS"/>
         </w:rPr>
         <w:t>WWW</w:t>
       </w:r>
       <w:r>
-        <w:rPr>
-          <w:lang w:val="sr-Latn-RS"/>
-        </w:rPr>
         <w:t>).</w:t>
       </w:r>
     </w:p>
     <w:p>
-      <w:pPr>
-        <w:rPr>
-          <w:lang w:val="sr-Latn-RS"/>
-        </w:rPr>
-      </w:pPr>
-      <w:r>
-        <w:rPr>
-          <w:lang w:val="sr-Latn-RS"/>
-        </w:rPr>
+      <w:r>
         <w:t>F</w:t>
       </w:r>
       <w:r>
-        <w:rPr>
-          <w:lang w:val="sr-Latn-RS"/>
-        </w:rPr>
         <w:t>unkcioniše na osnovu klijent-server arhitekture, gde klijent šalje HTTP zahteve (</w:t>
       </w:r>
       <w:proofErr w:type="spellStart"/>
@@ -2763,28 +1825,16 @@
         <w:rPr>
           <w:i/>
           <w:iCs/>
-          <w:lang w:val="sr-Latn-RS"/>
         </w:rPr>
         <w:t>request</w:t>
       </w:r>
       <w:proofErr w:type="spellEnd"/>
       <w:r>
-        <w:rPr>
-          <w:lang w:val="sr-Latn-RS"/>
-        </w:rPr>
         <w:t>) serveru, a server odgovara na te zahteve. Zahtevi uključuju različite metode, kao što su GET, POST, PUT, DELETE, koje definišu željenu akciju nad resursima na serveru.</w:t>
       </w:r>
     </w:p>
     <w:p>
-      <w:pPr>
-        <w:rPr>
-          <w:lang w:val="sr-Latn-RS"/>
-        </w:rPr>
-      </w:pPr>
-      <w:r>
-        <w:rPr>
-          <w:lang w:val="sr-Latn-RS"/>
-        </w:rPr>
+      <w:r>
         <w:t>Osnovne karakteristike HTTP-a uključuju:</w:t>
       </w:r>
     </w:p>
@@ -2856,10 +1906,7 @@
         <w:t>URI</w:t>
       </w:r>
       <w:r>
-        <w:t xml:space="preserve"> </w:t>
-      </w:r>
-      <w:r>
-        <w:t>(</w:t>
+        <w:t xml:space="preserve"> (</w:t>
       </w:r>
       <w:proofErr w:type="spellStart"/>
       <w:r>
@@ -2930,15 +1977,7 @@
       </w:r>
     </w:p>
     <w:p>
-      <w:pPr>
-        <w:rPr>
-          <w:lang w:val="sr-Latn-RS"/>
-        </w:rPr>
-      </w:pPr>
-      <w:r>
-        <w:rPr>
-          <w:lang w:val="sr-Latn-RS"/>
-        </w:rPr>
+      <w:r>
         <w:t xml:space="preserve">HTTP je osnova za komunikaciju na internetu i omogućava pristup veb sadržaju, slanje podataka na servere, preuzimanje resursa i obavljanje različitih interakcija na </w:t>
       </w:r>
       <w:proofErr w:type="spellStart"/>
@@ -2946,7 +1985,6 @@
         <w:rPr>
           <w:i/>
           <w:iCs/>
-          <w:lang w:val="sr-Latn-RS"/>
         </w:rPr>
         <w:t>World</w:t>
       </w:r>
@@ -2955,7 +1993,6 @@
         <w:rPr>
           <w:i/>
           <w:iCs/>
-          <w:lang w:val="sr-Latn-RS"/>
         </w:rPr>
         <w:t xml:space="preserve"> </w:t>
       </w:r>
@@ -2964,7 +2001,6 @@
         <w:rPr>
           <w:i/>
           <w:iCs/>
-          <w:lang w:val="sr-Latn-RS"/>
         </w:rPr>
         <w:t>Wide</w:t>
       </w:r>
@@ -2973,7 +2009,6 @@
         <w:rPr>
           <w:i/>
           <w:iCs/>
-          <w:lang w:val="sr-Latn-RS"/>
         </w:rPr>
         <w:t xml:space="preserve"> </w:t>
       </w:r>
@@ -2982,90 +2017,49 @@
         <w:rPr>
           <w:i/>
           <w:iCs/>
-          <w:lang w:val="sr-Latn-RS"/>
         </w:rPr>
         <w:t>Webu</w:t>
       </w:r>
       <w:proofErr w:type="spellEnd"/>
       <w:r>
-        <w:rPr>
-          <w:lang w:val="sr-Latn-RS"/>
-        </w:rPr>
         <w:t>.</w:t>
       </w:r>
     </w:p>
     <w:p>
       <w:pPr>
         <w:pStyle w:val="Heading2"/>
-        <w:rPr>
-          <w:lang w:val="sr-Latn-RS"/>
-        </w:rPr>
-      </w:pPr>
-      <w:r>
-        <w:rPr>
-          <w:lang w:val="sr-Latn-RS"/>
-        </w:rPr>
+      </w:pPr>
+      <w:r>
         <w:lastRenderedPageBreak/>
         <w:t>REST (</w:t>
       </w:r>
       <w:proofErr w:type="spellStart"/>
       <w:r>
-        <w:rPr>
-          <w:lang w:val="sr-Latn-RS"/>
-        </w:rPr>
         <w:t>Representational</w:t>
       </w:r>
       <w:proofErr w:type="spellEnd"/>
       <w:r>
-        <w:rPr>
-          <w:lang w:val="sr-Latn-RS"/>
-        </w:rPr>
         <w:t xml:space="preserve"> </w:t>
       </w:r>
       <w:proofErr w:type="spellStart"/>
       <w:r>
-        <w:rPr>
-          <w:lang w:val="sr-Latn-RS"/>
-        </w:rPr>
         <w:t>State</w:t>
       </w:r>
       <w:proofErr w:type="spellEnd"/>
       <w:r>
-        <w:rPr>
-          <w:lang w:val="sr-Latn-RS"/>
-        </w:rPr>
         <w:t xml:space="preserve"> Transfer)</w:t>
       </w:r>
     </w:p>
     <w:p>
-      <w:pPr>
-        <w:rPr>
-          <w:lang w:val="sr-Latn-RS"/>
-        </w:rPr>
-      </w:pPr>
-      <w:r>
-        <w:rPr>
-          <w:lang w:val="sr-Latn-RS"/>
-        </w:rPr>
+      <w:r>
         <w:t>P</w:t>
       </w:r>
       <w:r>
-        <w:rPr>
-          <w:lang w:val="sr-Latn-RS"/>
-        </w:rPr>
         <w:t>redstavlja arhitektonski stil za dizajniranje distribuiranih sistema, a posebno se često koristi u razvoju web servisa. Ovaj koncept se oslanja na prenos podataka putem HTTP protokola i ima za cilj da obezbedi skalabilnost, pouzdanost, performanse i laku upotrebljivost sistema.</w:t>
       </w:r>
     </w:p>
     <w:p>
-      <w:pPr>
-        <w:rPr>
-          <w:lang w:val="sr-Latn-RS"/>
-        </w:rPr>
-      </w:pPr>
-      <w:r>
-        <w:rPr>
-          <w:lang w:val="sr-Latn-RS"/>
-        </w:rPr>
+      <w:r>
         <w:t>Ključne karakteristike REST arhitekture uključuju:</w:t>
       </w:r>
     </w:p>
@@ -3276,15 +2270,7 @@
       </w:r>
     </w:p>
     <w:p>
-      <w:pPr>
-        <w:rPr>
-          <w:lang w:val="sr-Latn-RS"/>
-        </w:rPr>
-      </w:pPr>
-      <w:r>
-        <w:rPr>
-          <w:lang w:val="sr-Latn-RS"/>
-        </w:rPr>
+      <w:r>
         <w:t>REST se često koristi za izradu API-ja (</w:t>
       </w:r>
       <w:proofErr w:type="spellStart"/>
@@ -3292,7 +2278,6 @@
         <w:rPr>
           <w:i/>
           <w:iCs/>
-          <w:lang w:val="sr-Latn-RS"/>
         </w:rPr>
         <w:t>Application</w:t>
       </w:r>
@@ -3301,7 +2286,6 @@
         <w:rPr>
           <w:i/>
           <w:iCs/>
-          <w:lang w:val="sr-Latn-RS"/>
         </w:rPr>
         <w:t xml:space="preserve"> </w:t>
       </w:r>
@@ -3310,7 +2294,6 @@
         <w:rPr>
           <w:i/>
           <w:iCs/>
-          <w:lang w:val="sr-Latn-RS"/>
         </w:rPr>
         <w:t>Programming</w:t>
       </w:r>
@@ -3319,7 +2302,6 @@
         <w:rPr>
           <w:i/>
           <w:iCs/>
-          <w:lang w:val="sr-Latn-RS"/>
         </w:rPr>
         <w:t xml:space="preserve"> </w:t>
       </w:r>
@@ -3328,41 +2310,25 @@
         <w:rPr>
           <w:i/>
           <w:iCs/>
-          <w:lang w:val="sr-Latn-RS"/>
         </w:rPr>
         <w:t>Interface</w:t>
       </w:r>
       <w:proofErr w:type="spellEnd"/>
       <w:r>
-        <w:rPr>
-          <w:lang w:val="sr-Latn-RS"/>
-        </w:rPr>
         <w:t xml:space="preserve">) koji omogućava komunikaciju između različitih sistema i servisa na internetu. </w:t>
       </w:r>
       <w:r>
-        <w:rPr>
-          <w:lang w:val="sr-Latn-RS"/>
-        </w:rPr>
         <w:t>Ovo</w:t>
       </w:r>
       <w:r>
-        <w:rPr>
-          <w:lang w:val="sr-Latn-RS"/>
-        </w:rPr>
         <w:t xml:space="preserve"> je popularan pristup u veb razvoju zbog svoje jednostavnosti, skalabilnosti i široke </w:t>
       </w:r>
       <w:proofErr w:type="spellStart"/>
       <w:r>
-        <w:rPr>
-          <w:lang w:val="sr-Latn-RS"/>
-        </w:rPr>
         <w:t>primenljivosti</w:t>
       </w:r>
       <w:proofErr w:type="spellEnd"/>
       <w:r>
-        <w:rPr>
-          <w:lang w:val="sr-Latn-RS"/>
-        </w:rPr>
         <w:t>.</w:t>
       </w:r>
     </w:p>
@@ -3370,55 +2336,1007 @@
       <w:pPr>
         <w:pStyle w:val="Heading1"/>
         <w:jc w:val="both"/>
-        <w:rPr>
-          <w:lang w:val="sr-Latn-RS"/>
-        </w:rPr>
-      </w:pPr>
-      <w:r>
-        <w:rPr>
-          <w:lang w:val="sr-Latn-RS"/>
-        </w:rPr>
+      </w:pPr>
+      <w:r>
         <w:lastRenderedPageBreak/>
         <w:t>Specifikacija</w:t>
       </w:r>
       <w:r>
-        <w:rPr>
-          <w:lang w:val="sr-Latn-RS"/>
-        </w:rPr>
         <w:t xml:space="preserve"> </w:t>
       </w:r>
       <w:r>
-        <w:rPr>
-          <w:lang w:val="sr-Latn-RS"/>
-        </w:rPr>
         <w:t>zahteva</w:t>
       </w:r>
     </w:p>
     <w:p>
-      <w:pPr>
-        <w:rPr>
-          <w:lang w:val="sr-Latn-RS"/>
-        </w:rPr>
-      </w:pPr>
+      <w:proofErr w:type="spellStart"/>
+      <w:r>
+        <w:t>Frontend</w:t>
+      </w:r>
+      <w:proofErr w:type="spellEnd"/>
+      <w:r>
+        <w:t xml:space="preserve"> se sastoji od nekoliko </w:t>
+      </w:r>
+      <w:proofErr w:type="spellStart"/>
+      <w:r>
+        <w:t>mikrofr</w:t>
+      </w:r>
+      <w:r>
+        <w:t>o</w:t>
+      </w:r>
+      <w:r>
+        <w:t>ntend</w:t>
+      </w:r>
+      <w:proofErr w:type="spellEnd"/>
+      <w:r>
+        <w:t xml:space="preserve">-a. Oni su : </w:t>
+      </w:r>
+      <w:proofErr w:type="spellStart"/>
+      <w:r>
+        <w:t>Authentication</w:t>
+      </w:r>
+      <w:proofErr w:type="spellEnd"/>
+      <w:r>
+        <w:t xml:space="preserve"> </w:t>
+      </w:r>
+      <w:proofErr w:type="spellStart"/>
+      <w:r>
+        <w:t>Mikrofrontend</w:t>
+      </w:r>
+      <w:proofErr w:type="spellEnd"/>
+      <w:r>
+        <w:t xml:space="preserve">, </w:t>
+      </w:r>
+      <w:proofErr w:type="spellStart"/>
+      <w:r>
+        <w:t>Dashboard</w:t>
+      </w:r>
+      <w:proofErr w:type="spellEnd"/>
+      <w:r>
+        <w:t xml:space="preserve"> </w:t>
+      </w:r>
+      <w:proofErr w:type="spellStart"/>
+      <w:r>
+        <w:t>Mikrofrontend</w:t>
+      </w:r>
+      <w:proofErr w:type="spellEnd"/>
+      <w:r>
+        <w:t xml:space="preserve">, </w:t>
+      </w:r>
+      <w:proofErr w:type="spellStart"/>
+      <w:r>
+        <w:t>Product</w:t>
+      </w:r>
+      <w:proofErr w:type="spellEnd"/>
+      <w:r>
+        <w:t xml:space="preserve"> Management </w:t>
+      </w:r>
+      <w:proofErr w:type="spellStart"/>
+      <w:r>
+        <w:t>Mikrofrontend</w:t>
+      </w:r>
+      <w:proofErr w:type="spellEnd"/>
+      <w:r>
+        <w:t xml:space="preserve">, </w:t>
+      </w:r>
+      <w:proofErr w:type="spellStart"/>
+      <w:r>
+        <w:t>Category</w:t>
+      </w:r>
+      <w:proofErr w:type="spellEnd"/>
+      <w:r>
+        <w:t xml:space="preserve"> Management </w:t>
+      </w:r>
+      <w:proofErr w:type="spellStart"/>
+      <w:r>
+        <w:t>Mikrofrontend</w:t>
+      </w:r>
+      <w:proofErr w:type="spellEnd"/>
+      <w:r>
+        <w:t xml:space="preserve">, </w:t>
+      </w:r>
+      <w:proofErr w:type="spellStart"/>
+      <w:r>
+        <w:t>Bill</w:t>
+      </w:r>
+      <w:proofErr w:type="spellEnd"/>
+      <w:r>
+        <w:t xml:space="preserve"> Management </w:t>
+      </w:r>
+      <w:proofErr w:type="spellStart"/>
+      <w:r>
+        <w:t>Mikrofrontend</w:t>
+      </w:r>
+      <w:proofErr w:type="spellEnd"/>
+      <w:r>
+        <w:t xml:space="preserve">, </w:t>
+      </w:r>
+      <w:proofErr w:type="spellStart"/>
+      <w:r>
+        <w:t>Review</w:t>
+      </w:r>
+      <w:proofErr w:type="spellEnd"/>
+      <w:r>
+        <w:t xml:space="preserve"> Management </w:t>
+      </w:r>
+      <w:proofErr w:type="spellStart"/>
+      <w:r>
+        <w:t>Mikrofrontend</w:t>
+      </w:r>
+      <w:proofErr w:type="spellEnd"/>
+      <w:r>
+        <w:t xml:space="preserve">, </w:t>
+      </w:r>
+      <w:proofErr w:type="spellStart"/>
+      <w:r>
+        <w:t>User</w:t>
+      </w:r>
+      <w:proofErr w:type="spellEnd"/>
+      <w:r>
+        <w:t xml:space="preserve"> Management </w:t>
+      </w:r>
+      <w:proofErr w:type="spellStart"/>
+      <w:r>
+        <w:t>Mikrofrontend</w:t>
+      </w:r>
+      <w:proofErr w:type="spellEnd"/>
+      <w:r>
+        <w:t>.</w:t>
+      </w:r>
+    </w:p>
+    <w:p>
+      <w:r>
+        <w:t xml:space="preserve">Za svaki </w:t>
+      </w:r>
+      <w:proofErr w:type="spellStart"/>
+      <w:r>
+        <w:t>mikrofr</w:t>
+      </w:r>
+      <w:r>
+        <w:t>o</w:t>
+      </w:r>
+      <w:r>
+        <w:t>ntend</w:t>
+      </w:r>
+      <w:proofErr w:type="spellEnd"/>
+      <w:r>
+        <w:t xml:space="preserve"> je napravljen poseban </w:t>
+      </w:r>
+      <w:proofErr w:type="spellStart"/>
+      <w:r>
+        <w:t>Use-Case</w:t>
+      </w:r>
+      <w:proofErr w:type="spellEnd"/>
+      <w:r>
+        <w:t xml:space="preserve"> dijagram</w:t>
+      </w:r>
+      <w:r>
+        <w:t xml:space="preserve">. </w:t>
+      </w:r>
+      <w:proofErr w:type="spellStart"/>
+      <w:r>
+        <w:t>Actor</w:t>
+      </w:r>
+      <w:proofErr w:type="spellEnd"/>
+      <w:r>
+        <w:t>-i će biti predstavljeni preko svojih uloga. Npr. ako piše da je Mušterija to znači da je korisnik ulogovan sa ulogom mušterije.</w:t>
+      </w:r>
+      <w:r>
+        <w:t xml:space="preserve"> </w:t>
+      </w:r>
+    </w:p>
+    <w:p>
+      <w:pPr>
+        <w:pStyle w:val="Heading2"/>
+      </w:pPr>
+      <w:proofErr w:type="spellStart"/>
+      <w:r>
+        <w:t>Authentication</w:t>
+      </w:r>
+      <w:proofErr w:type="spellEnd"/>
+      <w:r>
+        <w:t xml:space="preserve"> </w:t>
+      </w:r>
+      <w:proofErr w:type="spellStart"/>
+      <w:r>
+        <w:t>Mikrofrontend</w:t>
+      </w:r>
+      <w:proofErr w:type="spellEnd"/>
+    </w:p>
+    <w:p>
+      <w:pPr>
+        <w:tabs>
+          <w:tab w:val="left" w:pos="1222"/>
+        </w:tabs>
+      </w:pPr>
+    </w:p>
+    <w:tbl>
+      <w:tblPr>
+        <w:tblStyle w:val="GridTable1Light"/>
+        <w:tblW w:w="0" w:type="auto"/>
+        <w:tblLook w:val="04A0" w:firstRow="1" w:lastRow="0" w:firstColumn="1" w:lastColumn="0" w:noHBand="0" w:noVBand="1"/>
+      </w:tblPr>
+      <w:tblGrid>
+        <w:gridCol w:w="1838"/>
+        <w:gridCol w:w="5590"/>
+      </w:tblGrid>
+      <w:tr>
+        <w:trPr>
+          <w:cnfStyle w:val="100000000000" w:firstRow="1" w:lastRow="0" w:firstColumn="0" w:lastColumn="0" w:oddVBand="0" w:evenVBand="0" w:oddHBand="0" w:evenHBand="0" w:firstRowFirstColumn="0" w:firstRowLastColumn="0" w:lastRowFirstColumn="0" w:lastRowLastColumn="0"/>
+        </w:trPr>
+        <w:tc>
+          <w:tcPr>
+            <w:cnfStyle w:val="001000000000" w:firstRow="0" w:lastRow="0" w:firstColumn="1" w:lastColumn="0" w:oddVBand="0" w:evenVBand="0" w:oddHBand="0" w:evenHBand="0" w:firstRowFirstColumn="0" w:firstRowLastColumn="0" w:lastRowFirstColumn="0" w:lastRowLastColumn="0"/>
+            <w:tcW w:w="1838" w:type="dxa"/>
+          </w:tcPr>
+          <w:p>
+            <w:proofErr w:type="spellStart"/>
+            <w:r>
+              <w:t>Use-Case</w:t>
+            </w:r>
+            <w:proofErr w:type="spellEnd"/>
+          </w:p>
+        </w:tc>
+        <w:tc>
+          <w:tcPr>
+            <w:tcW w:w="5590" w:type="dxa"/>
+          </w:tcPr>
+          <w:p>
+            <w:pPr>
+              <w:cnfStyle w:val="100000000000" w:firstRow="1" w:lastRow="0" w:firstColumn="0" w:lastColumn="0" w:oddVBand="0" w:evenVBand="0" w:oddHBand="0" w:evenHBand="0" w:firstRowFirstColumn="0" w:firstRowLastColumn="0" w:lastRowFirstColumn="0" w:lastRowLastColumn="0"/>
+            </w:pPr>
+            <w:r>
+              <w:t>Deskripcija</w:t>
+            </w:r>
+          </w:p>
+        </w:tc>
+      </w:tr>
+      <w:tr>
+        <w:tc>
+          <w:tcPr>
+            <w:cnfStyle w:val="001000000000" w:firstRow="0" w:lastRow="0" w:firstColumn="1" w:lastColumn="0" w:oddVBand="0" w:evenVBand="0" w:oddHBand="0" w:evenHBand="0" w:firstRowFirstColumn="0" w:firstRowLastColumn="0" w:lastRowFirstColumn="0" w:lastRowLastColumn="0"/>
+            <w:tcW w:w="1838" w:type="dxa"/>
+            <w:vAlign w:val="center"/>
+          </w:tcPr>
+          <w:p>
+            <w:pPr>
+              <w:jc w:val="center"/>
+            </w:pPr>
+            <w:r>
+              <w:t>Registruj se</w:t>
+            </w:r>
+          </w:p>
+        </w:tc>
+        <w:tc>
+          <w:tcPr>
+            <w:tcW w:w="5590" w:type="dxa"/>
+          </w:tcPr>
+          <w:p>
+            <w:pPr>
+              <w:cnfStyle w:val="000000000000" w:firstRow="0" w:lastRow="0" w:firstColumn="0" w:lastColumn="0" w:oddVBand="0" w:evenVBand="0" w:oddHBand="0" w:evenHBand="0" w:firstRowFirstColumn="0" w:firstRowLastColumn="0" w:lastRowFirstColumn="0" w:lastRowLastColumn="0"/>
+            </w:pPr>
+            <w:r>
+              <w:t xml:space="preserve">Ne registrovana mušterija/prodavac žele da se registruju. Kliknu na dugme da se registruju i unesu informacije za email, lozinku, ime, prezime i izaberu ulogu ( Mušterija ili Prodavac ). Zatim kliknu na dugme da se registruju. </w:t>
+            </w:r>
+            <w:proofErr w:type="spellStart"/>
+            <w:r>
+              <w:t>Eprodavnica</w:t>
+            </w:r>
+            <w:proofErr w:type="spellEnd"/>
+            <w:r>
+              <w:t xml:space="preserve"> prima informacije i pravi novog korisnika.</w:t>
+            </w:r>
+          </w:p>
+        </w:tc>
+      </w:tr>
+      <w:tr>
+        <w:tc>
+          <w:tcPr>
+            <w:cnfStyle w:val="001000000000" w:firstRow="0" w:lastRow="0" w:firstColumn="1" w:lastColumn="0" w:oddVBand="0" w:evenVBand="0" w:oddHBand="0" w:evenHBand="0" w:firstRowFirstColumn="0" w:firstRowLastColumn="0" w:lastRowFirstColumn="0" w:lastRowLastColumn="0"/>
+            <w:tcW w:w="1838" w:type="dxa"/>
+            <w:vAlign w:val="center"/>
+          </w:tcPr>
+          <w:p>
+            <w:pPr>
+              <w:jc w:val="center"/>
+            </w:pPr>
+            <w:r>
+              <w:t>Verifikacija lozinke</w:t>
+            </w:r>
+          </w:p>
+        </w:tc>
+        <w:tc>
+          <w:tcPr>
+            <w:tcW w:w="5590" w:type="dxa"/>
+          </w:tcPr>
+          <w:p>
+            <w:pPr>
+              <w:cnfStyle w:val="000000000000" w:firstRow="0" w:lastRow="0" w:firstColumn="0" w:lastColumn="0" w:oddVBand="0" w:evenVBand="0" w:oddHBand="0" w:evenHBand="0" w:firstRowFirstColumn="0" w:firstRowLastColumn="0" w:lastRowFirstColumn="0" w:lastRowLastColumn="0"/>
+            </w:pPr>
+            <w:r>
+              <w:t>Uneta lozinka od strane ne registrovanog korisnika se proverava da li ispunjava pravila ( lozinka mora biti barem dužine 5 karaktera, mora imati broj i specijalan karakter ) .</w:t>
+            </w:r>
+          </w:p>
+        </w:tc>
+      </w:tr>
+      <w:tr>
+        <w:tc>
+          <w:tcPr>
+            <w:cnfStyle w:val="001000000000" w:firstRow="0" w:lastRow="0" w:firstColumn="1" w:lastColumn="0" w:oddVBand="0" w:evenVBand="0" w:oddHBand="0" w:evenHBand="0" w:firstRowFirstColumn="0" w:firstRowLastColumn="0" w:lastRowFirstColumn="0" w:lastRowLastColumn="0"/>
+            <w:tcW w:w="1838" w:type="dxa"/>
+            <w:vAlign w:val="center"/>
+          </w:tcPr>
+          <w:p>
+            <w:pPr>
+              <w:jc w:val="center"/>
+            </w:pPr>
+            <w:r>
+              <w:t>Prikaži grešku za lozinku</w:t>
+            </w:r>
+          </w:p>
+        </w:tc>
+        <w:tc>
+          <w:tcPr>
+            <w:tcW w:w="5590" w:type="dxa"/>
+          </w:tcPr>
+          <w:p>
+            <w:pPr>
+              <w:cnfStyle w:val="000000000000" w:firstRow="0" w:lastRow="0" w:firstColumn="0" w:lastColumn="0" w:oddVBand="0" w:evenVBand="0" w:oddHBand="0" w:evenHBand="0" w:firstRowFirstColumn="0" w:firstRowLastColumn="0" w:lastRowFirstColumn="0" w:lastRowLastColumn="0"/>
+            </w:pPr>
+            <w:r>
+              <w:t xml:space="preserve">Ova greška se pojavljuje kada uneta lozinka od strane ne registrovanog korisnika ne ispunjava pravila </w:t>
+            </w:r>
+            <w:r>
+              <w:t>( lozinka mora biti barem dužine 5 karaktera, mora imati broj i specijalan karakter )</w:t>
+            </w:r>
+            <w:r>
+              <w:t>.</w:t>
+            </w:r>
+          </w:p>
+        </w:tc>
+      </w:tr>
+      <w:tr>
+        <w:tc>
+          <w:tcPr>
+            <w:cnfStyle w:val="001000000000" w:firstRow="0" w:lastRow="0" w:firstColumn="1" w:lastColumn="0" w:oddVBand="0" w:evenVBand="0" w:oddHBand="0" w:evenHBand="0" w:firstRowFirstColumn="0" w:firstRowLastColumn="0" w:lastRowFirstColumn="0" w:lastRowLastColumn="0"/>
+            <w:tcW w:w="1838" w:type="dxa"/>
+            <w:vAlign w:val="center"/>
+          </w:tcPr>
+          <w:p>
+            <w:pPr>
+              <w:jc w:val="center"/>
+            </w:pPr>
+            <w:r>
+              <w:t>Prikaži grešku za registraciju</w:t>
+            </w:r>
+          </w:p>
+        </w:tc>
+        <w:tc>
+          <w:tcPr>
+            <w:tcW w:w="5590" w:type="dxa"/>
+          </w:tcPr>
+          <w:p>
+            <w:pPr>
+              <w:cnfStyle w:val="000000000000" w:firstRow="0" w:lastRow="0" w:firstColumn="0" w:lastColumn="0" w:oddVBand="0" w:evenVBand="0" w:oddHBand="0" w:evenHBand="0" w:firstRowFirstColumn="0" w:firstRowLastColumn="0" w:lastRowFirstColumn="0" w:lastRowLastColumn="0"/>
+            </w:pPr>
+            <w:r>
+              <w:t xml:space="preserve">Ova greška se pojavljuje u slučaju da već postoji korisnik sa unetim mejlom. </w:t>
+            </w:r>
+          </w:p>
+        </w:tc>
+      </w:tr>
+      <w:tr>
+        <w:tc>
+          <w:tcPr>
+            <w:cnfStyle w:val="001000000000" w:firstRow="0" w:lastRow="0" w:firstColumn="1" w:lastColumn="0" w:oddVBand="0" w:evenVBand="0" w:oddHBand="0" w:evenHBand="0" w:firstRowFirstColumn="0" w:firstRowLastColumn="0" w:lastRowFirstColumn="0" w:lastRowLastColumn="0"/>
+            <w:tcW w:w="1838" w:type="dxa"/>
+            <w:vAlign w:val="center"/>
+          </w:tcPr>
+          <w:p>
+            <w:pPr>
+              <w:jc w:val="center"/>
+            </w:pPr>
+            <w:r>
+              <w:t>Slanje email potvrde</w:t>
+            </w:r>
+          </w:p>
+        </w:tc>
+        <w:tc>
+          <w:tcPr>
+            <w:tcW w:w="5590" w:type="dxa"/>
+          </w:tcPr>
+          <w:p>
+            <w:pPr>
+              <w:cnfStyle w:val="000000000000" w:firstRow="0" w:lastRow="0" w:firstColumn="0" w:lastColumn="0" w:oddVBand="0" w:evenVBand="0" w:oddHBand="0" w:evenHBand="0" w:firstRowFirstColumn="0" w:firstRowLastColumn="0" w:lastRowFirstColumn="0" w:lastRowLastColumn="0"/>
+            </w:pPr>
+            <w:r>
+              <w:t>U slučaju da je sve uredu,</w:t>
+            </w:r>
+            <w:r>
+              <w:t xml:space="preserve"> </w:t>
+            </w:r>
+            <w:proofErr w:type="spellStart"/>
+            <w:r>
+              <w:t>Eprodavnica</w:t>
+            </w:r>
+            <w:proofErr w:type="spellEnd"/>
+            <w:r>
+              <w:t xml:space="preserve"> š</w:t>
+            </w:r>
+            <w:r>
+              <w:t>alje potvrd</w:t>
+            </w:r>
+            <w:r>
+              <w:t>u</w:t>
+            </w:r>
+            <w:r>
+              <w:t xml:space="preserve"> na uneti mejl koja će važiti određeno vreme.</w:t>
+            </w:r>
+          </w:p>
+        </w:tc>
+      </w:tr>
+      <w:tr>
+        <w:tc>
+          <w:tcPr>
+            <w:cnfStyle w:val="001000000000" w:firstRow="0" w:lastRow="0" w:firstColumn="1" w:lastColumn="0" w:oddVBand="0" w:evenVBand="0" w:oddHBand="0" w:evenHBand="0" w:firstRowFirstColumn="0" w:firstRowLastColumn="0" w:lastRowFirstColumn="0" w:lastRowLastColumn="0"/>
+            <w:tcW w:w="1838" w:type="dxa"/>
+            <w:vAlign w:val="center"/>
+          </w:tcPr>
+          <w:p>
+            <w:pPr>
+              <w:jc w:val="center"/>
+            </w:pPr>
+            <w:r>
+              <w:lastRenderedPageBreak/>
+              <w:t>Prikaz obaveštenja da je verifikacija potrebna</w:t>
+            </w:r>
+          </w:p>
+        </w:tc>
+        <w:tc>
+          <w:tcPr>
+            <w:tcW w:w="5590" w:type="dxa"/>
+          </w:tcPr>
+          <w:p>
+            <w:pPr>
+              <w:cnfStyle w:val="000000000000" w:firstRow="0" w:lastRow="0" w:firstColumn="0" w:lastColumn="0" w:oddVBand="0" w:evenVBand="0" w:oddHBand="0" w:evenHBand="0" w:firstRowFirstColumn="0" w:firstRowLastColumn="0" w:lastRowFirstColumn="0" w:lastRowLastColumn="0"/>
+            </w:pPr>
+            <w:r>
+              <w:t>U slučaju da je sve uredu prikazuje se obaveštenje da je potrebna mejl potvrda</w:t>
+            </w:r>
+          </w:p>
+        </w:tc>
+      </w:tr>
+      <w:tr>
+        <w:tc>
+          <w:tcPr>
+            <w:cnfStyle w:val="001000000000" w:firstRow="0" w:lastRow="0" w:firstColumn="1" w:lastColumn="0" w:oddVBand="0" w:evenVBand="0" w:oddHBand="0" w:evenHBand="0" w:firstRowFirstColumn="0" w:firstRowLastColumn="0" w:lastRowFirstColumn="0" w:lastRowLastColumn="0"/>
+            <w:tcW w:w="1838" w:type="dxa"/>
+            <w:vAlign w:val="center"/>
+          </w:tcPr>
+          <w:p>
+            <w:pPr>
+              <w:jc w:val="center"/>
+            </w:pPr>
+            <w:r>
+              <w:t>Potvrdi registraciju</w:t>
+            </w:r>
+          </w:p>
+        </w:tc>
+        <w:tc>
+          <w:tcPr>
+            <w:tcW w:w="5590" w:type="dxa"/>
+          </w:tcPr>
+          <w:p>
+            <w:pPr>
+              <w:cnfStyle w:val="000000000000" w:firstRow="0" w:lastRow="0" w:firstColumn="0" w:lastColumn="0" w:oddVBand="0" w:evenVBand="0" w:oddHBand="0" w:evenHBand="0" w:firstRowFirstColumn="0" w:firstRowLastColumn="0" w:lastRowFirstColumn="0" w:lastRowLastColumn="0"/>
+            </w:pPr>
+            <w:r>
+              <w:t>Na ovo ne registrovani korisnik dolazi preko linka koji je dobio na mejl za potvrdu. Koda potvrdi mejl, korisnik će moći da se uloguje.</w:t>
+            </w:r>
+          </w:p>
+        </w:tc>
+      </w:tr>
+      <w:tr>
+        <w:tc>
+          <w:tcPr>
+            <w:cnfStyle w:val="001000000000" w:firstRow="0" w:lastRow="0" w:firstColumn="1" w:lastColumn="0" w:oddVBand="0" w:evenVBand="0" w:oddHBand="0" w:evenHBand="0" w:firstRowFirstColumn="0" w:firstRowLastColumn="0" w:lastRowFirstColumn="0" w:lastRowLastColumn="0"/>
+            <w:tcW w:w="1838" w:type="dxa"/>
+            <w:vAlign w:val="center"/>
+          </w:tcPr>
+          <w:p>
+            <w:pPr>
+              <w:jc w:val="center"/>
+            </w:pPr>
+            <w:r>
+              <w:t>Login</w:t>
+            </w:r>
+          </w:p>
+        </w:tc>
+        <w:tc>
+          <w:tcPr>
+            <w:tcW w:w="5590" w:type="dxa"/>
+          </w:tcPr>
+          <w:p>
+            <w:pPr>
+              <w:cnfStyle w:val="000000000000" w:firstRow="0" w:lastRow="0" w:firstColumn="0" w:lastColumn="0" w:oddVBand="0" w:evenVBand="0" w:oddHBand="0" w:evenHBand="0" w:firstRowFirstColumn="0" w:firstRowLastColumn="0" w:lastRowFirstColumn="0" w:lastRowLastColumn="0"/>
+            </w:pPr>
+            <w:r>
+              <w:t xml:space="preserve">Ne ulogovani korisnik se uloguje. Pošalje informacije </w:t>
+            </w:r>
+            <w:proofErr w:type="spellStart"/>
+            <w:r>
+              <w:t>Eprodavnic</w:t>
+            </w:r>
+            <w:r>
+              <w:t>i</w:t>
+            </w:r>
+            <w:proofErr w:type="spellEnd"/>
+            <w:r>
+              <w:t xml:space="preserve"> </w:t>
+            </w:r>
+            <w:r>
+              <w:t xml:space="preserve">a </w:t>
+            </w:r>
+            <w:proofErr w:type="spellStart"/>
+            <w:r>
+              <w:t>Eprodavnica</w:t>
+            </w:r>
+            <w:proofErr w:type="spellEnd"/>
+            <w:r>
+              <w:t xml:space="preserve"> </w:t>
+            </w:r>
+            <w:r>
+              <w:t xml:space="preserve">mu vrati </w:t>
+            </w:r>
+            <w:proofErr w:type="spellStart"/>
+            <w:r>
+              <w:t>token</w:t>
+            </w:r>
+            <w:proofErr w:type="spellEnd"/>
+            <w:r>
+              <w:t xml:space="preserve"> zajedno sa </w:t>
+            </w:r>
+            <w:proofErr w:type="spellStart"/>
+            <w:r>
+              <w:t>fingerprint</w:t>
+            </w:r>
+            <w:proofErr w:type="spellEnd"/>
+            <w:r>
+              <w:t xml:space="preserve">-om koji će trajati 30 min. Kada taj period istekne, moraće da se </w:t>
+            </w:r>
+            <w:proofErr w:type="spellStart"/>
+            <w:r>
+              <w:t>izloguje</w:t>
+            </w:r>
+            <w:proofErr w:type="spellEnd"/>
+            <w:r>
+              <w:t xml:space="preserve"> pa ponovo uloguje.</w:t>
+            </w:r>
+          </w:p>
+        </w:tc>
+      </w:tr>
+      <w:tr>
+        <w:tc>
+          <w:tcPr>
+            <w:cnfStyle w:val="001000000000" w:firstRow="0" w:lastRow="0" w:firstColumn="1" w:lastColumn="0" w:oddVBand="0" w:evenVBand="0" w:oddHBand="0" w:evenHBand="0" w:firstRowFirstColumn="0" w:firstRowLastColumn="0" w:lastRowFirstColumn="0" w:lastRowLastColumn="0"/>
+            <w:tcW w:w="1838" w:type="dxa"/>
+            <w:vAlign w:val="center"/>
+          </w:tcPr>
+          <w:p>
+            <w:pPr>
+              <w:jc w:val="center"/>
+            </w:pPr>
+            <w:r>
+              <w:t>Verifikacija lozinke i mejla</w:t>
+            </w:r>
+          </w:p>
+        </w:tc>
+        <w:tc>
+          <w:tcPr>
+            <w:tcW w:w="5590" w:type="dxa"/>
+          </w:tcPr>
+          <w:p>
+            <w:pPr>
+              <w:cnfStyle w:val="000000000000" w:firstRow="0" w:lastRow="0" w:firstColumn="0" w:lastColumn="0" w:oddVBand="0" w:evenVBand="0" w:oddHBand="0" w:evenHBand="0" w:firstRowFirstColumn="0" w:firstRowLastColumn="0" w:lastRowFirstColumn="0" w:lastRowLastColumn="0"/>
+            </w:pPr>
+            <w:r>
+              <w:t>Provera da li su polja za email i lozinku prazna i provera da li email polje sadrži majmunsko a.</w:t>
+            </w:r>
+          </w:p>
+        </w:tc>
+      </w:tr>
+      <w:tr>
+        <w:tc>
+          <w:tcPr>
+            <w:cnfStyle w:val="001000000000" w:firstRow="0" w:lastRow="0" w:firstColumn="1" w:lastColumn="0" w:oddVBand="0" w:evenVBand="0" w:oddHBand="0" w:evenHBand="0" w:firstRowFirstColumn="0" w:firstRowLastColumn="0" w:lastRowFirstColumn="0" w:lastRowLastColumn="0"/>
+            <w:tcW w:w="1838" w:type="dxa"/>
+            <w:vAlign w:val="center"/>
+          </w:tcPr>
+          <w:p>
+            <w:pPr>
+              <w:jc w:val="center"/>
+            </w:pPr>
+            <w:r>
+              <w:t>Prikaz login greške</w:t>
+            </w:r>
+          </w:p>
+        </w:tc>
+        <w:tc>
+          <w:tcPr>
+            <w:tcW w:w="5590" w:type="dxa"/>
+          </w:tcPr>
+          <w:p>
+            <w:pPr>
+              <w:cnfStyle w:val="000000000000" w:firstRow="0" w:lastRow="0" w:firstColumn="0" w:lastColumn="0" w:oddVBand="0" w:evenVBand="0" w:oddHBand="0" w:evenHBand="0" w:firstRowFirstColumn="0" w:firstRowLastColumn="0" w:lastRowFirstColumn="0" w:lastRowLastColumn="0"/>
+            </w:pPr>
+            <w:r>
+              <w:t>Ako su polja za email ili lozinku prazna ili ako u email polju fali majmunsko a prikazaće grešku.</w:t>
+            </w:r>
+          </w:p>
+        </w:tc>
+      </w:tr>
+      <w:tr>
+        <w:tc>
+          <w:tcPr>
+            <w:cnfStyle w:val="001000000000" w:firstRow="0" w:lastRow="0" w:firstColumn="1" w:lastColumn="0" w:oddVBand="0" w:evenVBand="0" w:oddHBand="0" w:evenHBand="0" w:firstRowFirstColumn="0" w:firstRowLastColumn="0" w:lastRowFirstColumn="0" w:lastRowLastColumn="0"/>
+            <w:tcW w:w="1838" w:type="dxa"/>
+            <w:vAlign w:val="center"/>
+          </w:tcPr>
+          <w:p>
+            <w:pPr>
+              <w:jc w:val="center"/>
+            </w:pPr>
+            <w:r>
+              <w:t>Prikaz obaveštenja da je ulogovan</w:t>
+            </w:r>
+          </w:p>
+        </w:tc>
+        <w:tc>
+          <w:tcPr>
+            <w:tcW w:w="5590" w:type="dxa"/>
+          </w:tcPr>
+          <w:p>
+            <w:pPr>
+              <w:cnfStyle w:val="000000000000" w:firstRow="0" w:lastRow="0" w:firstColumn="0" w:lastColumn="0" w:oddVBand="0" w:evenVBand="0" w:oddHBand="0" w:evenHBand="0" w:firstRowFirstColumn="0" w:firstRowLastColumn="0" w:lastRowFirstColumn="0" w:lastRowLastColumn="0"/>
+            </w:pPr>
+            <w:r>
+              <w:t>Posle uspešnog logovanja prikazaće obaveštenje da je uspešno ulogovan.</w:t>
+            </w:r>
+          </w:p>
+        </w:tc>
+      </w:tr>
+      <w:tr>
+        <w:tc>
+          <w:tcPr>
+            <w:cnfStyle w:val="001000000000" w:firstRow="0" w:lastRow="0" w:firstColumn="1" w:lastColumn="0" w:oddVBand="0" w:evenVBand="0" w:oddHBand="0" w:evenHBand="0" w:firstRowFirstColumn="0" w:firstRowLastColumn="0" w:lastRowFirstColumn="0" w:lastRowLastColumn="0"/>
+            <w:tcW w:w="1838" w:type="dxa"/>
+            <w:vAlign w:val="center"/>
+          </w:tcPr>
+          <w:p>
+            <w:pPr>
+              <w:jc w:val="center"/>
+            </w:pPr>
+            <w:r>
+              <w:t>Slanje zahteva za zaboravljenu lozinku</w:t>
+            </w:r>
+          </w:p>
+        </w:tc>
+        <w:tc>
+          <w:tcPr>
+            <w:tcW w:w="5590" w:type="dxa"/>
+          </w:tcPr>
+          <w:p>
+            <w:pPr>
+              <w:cnfStyle w:val="000000000000" w:firstRow="0" w:lastRow="0" w:firstColumn="0" w:lastColumn="0" w:oddVBand="0" w:evenVBand="0" w:oddHBand="0" w:evenHBand="0" w:firstRowFirstColumn="0" w:firstRowLastColumn="0" w:lastRowFirstColumn="0" w:lastRowLastColumn="0"/>
+            </w:pPr>
+            <w:r>
+              <w:t>U slučaju da je</w:t>
+            </w:r>
+            <w:r>
+              <w:t xml:space="preserve"> ne ulogovani</w:t>
+            </w:r>
+            <w:r>
+              <w:t xml:space="preserve"> korisnik zaboravio lozinku ili želi da promeni lozinku, on šalje svoj mejl za promenu lozinke. </w:t>
+            </w:r>
+          </w:p>
+        </w:tc>
+      </w:tr>
+      <w:tr>
+        <w:tc>
+          <w:tcPr>
+            <w:cnfStyle w:val="001000000000" w:firstRow="0" w:lastRow="0" w:firstColumn="1" w:lastColumn="0" w:oddVBand="0" w:evenVBand="0" w:oddHBand="0" w:evenHBand="0" w:firstRowFirstColumn="0" w:firstRowLastColumn="0" w:lastRowFirstColumn="0" w:lastRowLastColumn="0"/>
+            <w:tcW w:w="1838" w:type="dxa"/>
+            <w:vAlign w:val="center"/>
+          </w:tcPr>
+          <w:p>
+            <w:pPr>
+              <w:jc w:val="center"/>
+            </w:pPr>
+            <w:r>
+              <w:t>Verifikacija mejla</w:t>
+            </w:r>
+          </w:p>
+        </w:tc>
+        <w:tc>
+          <w:tcPr>
+            <w:tcW w:w="5590" w:type="dxa"/>
+          </w:tcPr>
+          <w:p>
+            <w:pPr>
+              <w:cnfStyle w:val="000000000000" w:firstRow="0" w:lastRow="0" w:firstColumn="0" w:lastColumn="0" w:oddVBand="0" w:evenVBand="0" w:oddHBand="0" w:evenHBand="0" w:firstRowFirstColumn="0" w:firstRowLastColumn="0" w:lastRowFirstColumn="0" w:lastRowLastColumn="0"/>
+            </w:pPr>
+            <w:r>
+              <w:t>Provera da li je dobro unet mejl</w:t>
+            </w:r>
+            <w:r>
+              <w:t>.</w:t>
+            </w:r>
+          </w:p>
+        </w:tc>
+      </w:tr>
+      <w:tr>
+        <w:tc>
+          <w:tcPr>
+            <w:cnfStyle w:val="001000000000" w:firstRow="0" w:lastRow="0" w:firstColumn="1" w:lastColumn="0" w:oddVBand="0" w:evenVBand="0" w:oddHBand="0" w:evenHBand="0" w:firstRowFirstColumn="0" w:firstRowLastColumn="0" w:lastRowFirstColumn="0" w:lastRowLastColumn="0"/>
+            <w:tcW w:w="1838" w:type="dxa"/>
+            <w:vAlign w:val="center"/>
+          </w:tcPr>
+          <w:p>
+            <w:pPr>
+              <w:jc w:val="center"/>
+            </w:pPr>
+            <w:r>
+              <w:t>Prikaz greške za loše unet mejl</w:t>
+            </w:r>
+          </w:p>
+        </w:tc>
+        <w:tc>
+          <w:tcPr>
+            <w:tcW w:w="5590" w:type="dxa"/>
+          </w:tcPr>
+          <w:p>
+            <w:pPr>
+              <w:cnfStyle w:val="000000000000" w:firstRow="0" w:lastRow="0" w:firstColumn="0" w:lastColumn="0" w:oddVBand="0" w:evenVBand="0" w:oddHBand="0" w:evenHBand="0" w:firstRowFirstColumn="0" w:firstRowLastColumn="0" w:lastRowFirstColumn="0" w:lastRowLastColumn="0"/>
+            </w:pPr>
+            <w:r>
+              <w:t>Ako je polje za mejl prazno ili nema majmunsko a ova greška će se pojaviti</w:t>
+            </w:r>
+            <w:r>
+              <w:t>.</w:t>
+            </w:r>
+          </w:p>
+        </w:tc>
+      </w:tr>
+      <w:tr>
+        <w:tc>
+          <w:tcPr>
+            <w:cnfStyle w:val="001000000000" w:firstRow="0" w:lastRow="0" w:firstColumn="1" w:lastColumn="0" w:oddVBand="0" w:evenVBand="0" w:oddHBand="0" w:evenHBand="0" w:firstRowFirstColumn="0" w:firstRowLastColumn="0" w:lastRowFirstColumn="0" w:lastRowLastColumn="0"/>
+            <w:tcW w:w="1838" w:type="dxa"/>
+            <w:vAlign w:val="center"/>
+          </w:tcPr>
+          <w:p>
+            <w:pPr>
+              <w:jc w:val="center"/>
+            </w:pPr>
+            <w:r>
+              <w:t>Slanje linka za promenu lozinke na email</w:t>
+            </w:r>
+          </w:p>
+        </w:tc>
+        <w:tc>
+          <w:tcPr>
+            <w:tcW w:w="5590" w:type="dxa"/>
+          </w:tcPr>
+          <w:p>
+            <w:pPr>
+              <w:cnfStyle w:val="000000000000" w:firstRow="0" w:lastRow="0" w:firstColumn="0" w:lastColumn="0" w:oddVBand="0" w:evenVBand="0" w:oddHBand="0" w:evenHBand="0" w:firstRowFirstColumn="0" w:firstRowLastColumn="0" w:lastRowFirstColumn="0" w:lastRowLastColumn="0"/>
+            </w:pPr>
+            <w:r>
+              <w:t xml:space="preserve">U slučaju da je sve uredu. </w:t>
+            </w:r>
+            <w:proofErr w:type="spellStart"/>
+            <w:r>
+              <w:t>Eprodavnica</w:t>
+            </w:r>
+            <w:proofErr w:type="spellEnd"/>
+            <w:r>
+              <w:t xml:space="preserve"> šalje link</w:t>
+            </w:r>
+            <w:r>
+              <w:t xml:space="preserve"> na mejl</w:t>
+            </w:r>
+            <w:r>
+              <w:t xml:space="preserve"> za promenu lozinke.</w:t>
+            </w:r>
+          </w:p>
+        </w:tc>
+      </w:tr>
+      <w:tr>
+        <w:tc>
+          <w:tcPr>
+            <w:cnfStyle w:val="001000000000" w:firstRow="0" w:lastRow="0" w:firstColumn="1" w:lastColumn="0" w:oddVBand="0" w:evenVBand="0" w:oddHBand="0" w:evenHBand="0" w:firstRowFirstColumn="0" w:firstRowLastColumn="0" w:lastRowFirstColumn="0" w:lastRowLastColumn="0"/>
+            <w:tcW w:w="1838" w:type="dxa"/>
+            <w:vAlign w:val="center"/>
+          </w:tcPr>
+          <w:p>
+            <w:pPr>
+              <w:jc w:val="center"/>
+            </w:pPr>
+            <w:r>
+              <w:t>Promena lozinke</w:t>
+            </w:r>
+          </w:p>
+        </w:tc>
+        <w:tc>
+          <w:tcPr>
+            <w:tcW w:w="5590" w:type="dxa"/>
+          </w:tcPr>
+          <w:p>
+            <w:pPr>
+              <w:cnfStyle w:val="000000000000" w:firstRow="0" w:lastRow="0" w:firstColumn="0" w:lastColumn="0" w:oddVBand="0" w:evenVBand="0" w:oddHBand="0" w:evenHBand="0" w:firstRowFirstColumn="0" w:firstRowLastColumn="0" w:lastRowFirstColumn="0" w:lastRowLastColumn="0"/>
+            </w:pPr>
+            <w:r>
+              <w:t xml:space="preserve">Korisnik dolazi na ovaj deo preko linka koji je dobio na mejlu. Ima dva polja koja mora uneti a to su lozinka i ponovo uneta lozinka. Ako je sve uredu onda </w:t>
+            </w:r>
+            <w:proofErr w:type="spellStart"/>
+            <w:r>
+              <w:t>Eprodavnica</w:t>
+            </w:r>
+            <w:proofErr w:type="spellEnd"/>
+            <w:r>
+              <w:t xml:space="preserve"> menja lozinku.</w:t>
+            </w:r>
+          </w:p>
+        </w:tc>
+      </w:tr>
+      <w:tr>
+        <w:tc>
+          <w:tcPr>
+            <w:cnfStyle w:val="001000000000" w:firstRow="0" w:lastRow="0" w:firstColumn="1" w:lastColumn="0" w:oddVBand="0" w:evenVBand="0" w:oddHBand="0" w:evenHBand="0" w:firstRowFirstColumn="0" w:firstRowLastColumn="0" w:lastRowFirstColumn="0" w:lastRowLastColumn="0"/>
+            <w:tcW w:w="1838" w:type="dxa"/>
+            <w:vAlign w:val="center"/>
+          </w:tcPr>
+          <w:p>
+            <w:pPr>
+              <w:jc w:val="center"/>
+            </w:pPr>
+            <w:r>
+              <w:t>Verifikacija unete lozinke</w:t>
+            </w:r>
+          </w:p>
+        </w:tc>
+        <w:tc>
+          <w:tcPr>
+            <w:tcW w:w="5590" w:type="dxa"/>
+          </w:tcPr>
+          <w:p>
+            <w:pPr>
+              <w:cnfStyle w:val="000000000000" w:firstRow="0" w:lastRow="0" w:firstColumn="0" w:lastColumn="0" w:oddVBand="0" w:evenVBand="0" w:oddHBand="0" w:evenHBand="0" w:firstRowFirstColumn="0" w:firstRowLastColumn="0" w:lastRowFirstColumn="0" w:lastRowLastColumn="0"/>
+            </w:pPr>
+            <w:r>
+              <w:t>Provera da li su polja za lozinku i ponovo unetu lozinku iste, da li sadrži broj i specijalan karakter.</w:t>
+            </w:r>
+          </w:p>
+        </w:tc>
+      </w:tr>
+      <w:tr>
+        <w:tc>
+          <w:tcPr>
+            <w:cnfStyle w:val="001000000000" w:firstRow="0" w:lastRow="0" w:firstColumn="1" w:lastColumn="0" w:oddVBand="0" w:evenVBand="0" w:oddHBand="0" w:evenHBand="0" w:firstRowFirstColumn="0" w:firstRowLastColumn="0" w:lastRowFirstColumn="0" w:lastRowLastColumn="0"/>
+            <w:tcW w:w="1838" w:type="dxa"/>
+            <w:vAlign w:val="center"/>
+          </w:tcPr>
+          <w:p>
+            <w:pPr>
+              <w:jc w:val="center"/>
+            </w:pPr>
+            <w:r>
+              <w:lastRenderedPageBreak/>
+              <w:t>Prikaz greške za unos</w:t>
+            </w:r>
+          </w:p>
+        </w:tc>
+        <w:tc>
+          <w:tcPr>
+            <w:tcW w:w="5590" w:type="dxa"/>
+          </w:tcPr>
+          <w:p>
+            <w:pPr>
+              <w:cnfStyle w:val="000000000000" w:firstRow="0" w:lastRow="0" w:firstColumn="0" w:lastColumn="0" w:oddVBand="0" w:evenVBand="0" w:oddHBand="0" w:evenHBand="0" w:firstRowFirstColumn="0" w:firstRowLastColumn="0" w:lastRowFirstColumn="0" w:lastRowLastColumn="0"/>
+            </w:pPr>
+            <w:r>
+              <w:t>Ako su lozinke različite, fali im broj ili specijalan karakter pojavljuje se greška.</w:t>
+            </w:r>
+          </w:p>
+        </w:tc>
+      </w:tr>
+      <w:tr>
+        <w:tc>
+          <w:tcPr>
+            <w:cnfStyle w:val="001000000000" w:firstRow="0" w:lastRow="0" w:firstColumn="1" w:lastColumn="0" w:oddVBand="0" w:evenVBand="0" w:oddHBand="0" w:evenHBand="0" w:firstRowFirstColumn="0" w:firstRowLastColumn="0" w:lastRowFirstColumn="0" w:lastRowLastColumn="0"/>
+            <w:tcW w:w="1838" w:type="dxa"/>
+            <w:vAlign w:val="center"/>
+          </w:tcPr>
+          <w:p>
+            <w:pPr>
+              <w:jc w:val="center"/>
+            </w:pPr>
+            <w:r>
+              <w:t xml:space="preserve">Potvrda </w:t>
+            </w:r>
+            <w:proofErr w:type="spellStart"/>
+            <w:r>
+              <w:t>admin</w:t>
+            </w:r>
+            <w:proofErr w:type="spellEnd"/>
+            <w:r>
+              <w:t xml:space="preserve"> </w:t>
+            </w:r>
+            <w:proofErr w:type="spellStart"/>
+            <w:r>
+              <w:t>akaunta</w:t>
+            </w:r>
+            <w:proofErr w:type="spellEnd"/>
+          </w:p>
+        </w:tc>
+        <w:tc>
+          <w:tcPr>
+            <w:tcW w:w="5590" w:type="dxa"/>
+          </w:tcPr>
+          <w:p>
+            <w:pPr>
+              <w:cnfStyle w:val="000000000000" w:firstRow="0" w:lastRow="0" w:firstColumn="0" w:lastColumn="0" w:oddVBand="0" w:evenVBand="0" w:oddHBand="0" w:evenHBand="0" w:firstRowFirstColumn="0" w:firstRowLastColumn="0" w:lastRowFirstColumn="0" w:lastRowLastColumn="0"/>
+            </w:pPr>
+            <w:r>
+              <w:t xml:space="preserve">Kao i za mušteriju i prodavca, </w:t>
+            </w:r>
+            <w:proofErr w:type="spellStart"/>
+            <w:r>
+              <w:t>admin</w:t>
+            </w:r>
+            <w:proofErr w:type="spellEnd"/>
+            <w:r>
+              <w:t xml:space="preserve"> mora da potvrdi svoj mejl. Posle potvrde moći će da se uloguje na taj </w:t>
+            </w:r>
+            <w:r>
+              <w:t xml:space="preserve">korisnički </w:t>
+            </w:r>
+            <w:r>
+              <w:t>nalog.</w:t>
+            </w:r>
+          </w:p>
+        </w:tc>
+      </w:tr>
+    </w:tbl>
+    <w:p/>
+    <w:p>
+      <w:pPr>
+        <w:spacing w:before="0"/>
+        <w:jc w:val="left"/>
+      </w:pPr>
+      <w:r>
+        <w:br w:type="page"/>
+      </w:r>
+    </w:p>
+    <w:p>
       <w:r>
         <w:rPr>
           <w:noProof/>
-          <w:lang w:val="sr-Latn-RS"/>
         </w:rPr>
         <w:lastRenderedPageBreak/>
         <w:drawing>
-          <wp:anchor distT="0" distB="0" distL="114300" distR="114300" simplePos="0" relativeHeight="251659264" behindDoc="0" locked="0" layoutInCell="1" allowOverlap="1" wp14:anchorId="2CE3247B" wp14:editId="471D5901">
+          <wp:anchor distT="0" distB="0" distL="114300" distR="114300" simplePos="0" relativeHeight="251659264" behindDoc="0" locked="0" layoutInCell="1" allowOverlap="1" wp14:anchorId="0B15BE6A" wp14:editId="1E9EC4BA">
             <wp:simplePos x="0" y="0"/>
             <wp:positionH relativeFrom="margin">
-              <wp:posOffset>500932</wp:posOffset>
+              <wp:align>right</wp:align>
             </wp:positionH>
             <wp:positionV relativeFrom="paragraph">
-              <wp:posOffset>0</wp:posOffset>
+              <wp:posOffset>197</wp:posOffset>
             </wp:positionV>
-            <wp:extent cx="3505200" cy="7423150"/>
-            <wp:effectExtent l="0" t="0" r="0" b="6350"/>
+            <wp:extent cx="4723130" cy="7421245"/>
+            <wp:effectExtent l="0" t="0" r="1270" b="8255"/>
             <wp:wrapSquare wrapText="bothSides"/>
-            <wp:docPr id="19757861" name="Picture 3"/>
+            <wp:docPr id="384677842" name="Picture 6"/>
             <wp:cNvGraphicFramePr>
               <a:graphicFrameLocks xmlns:a="http://schemas.openxmlformats.org/drawingml/2006/main" noChangeAspect="1"/>
             </wp:cNvGraphicFramePr>
@@ -3426,11 +3344,11 @@
               <a:graphicData uri="http://schemas.openxmlformats.org/drawingml/2006/picture">
                 <pic:pic xmlns:pic="http://schemas.openxmlformats.org/drawingml/2006/picture">
                   <pic:nvPicPr>
-                    <pic:cNvPr id="19757861" name="Picture 19757861"/>
+                    <pic:cNvPr id="384677842" name="Picture 384677842"/>
                     <pic:cNvPicPr/>
                   </pic:nvPicPr>
                   <pic:blipFill>
-                    <a:blip r:embed="rId8" cstate="print">
+                    <a:blip r:embed="rId8">
                       <a:extLst>
                         <a:ext uri="{28A0092B-C50C-407E-A947-70E740481C1C}">
                           <a14:useLocalDpi xmlns:a14="http://schemas.microsoft.com/office/drawing/2010/main" val="0"/>
@@ -3444,7 +3362,7 @@
                   <pic:spPr>
                     <a:xfrm>
                       <a:off x="0" y="0"/>
-                      <a:ext cx="3505200" cy="7423150"/>
+                      <a:ext cx="4723130" cy="7421245"/>
                     </a:xfrm>
                     <a:prstGeom prst="rect">
                       <a:avLst/>
@@ -3459,11 +3377,11 @@
     </w:p>
     <w:p>
       <w:pPr>
-        <w:rPr>
-          <w:lang w:val="sr-Latn-RS"/>
-        </w:rPr>
-      </w:pPr>
-    </w:p>
+        <w:spacing w:before="0"/>
+        <w:jc w:val="left"/>
+      </w:pPr>
+    </w:p>
+    <w:p/>
     <w:sectPr>
       <w:pgSz w:w="10318" w:h="14570" w:code="13"/>
       <w:pgMar w:top="1440" w:right="1440" w:bottom="1440" w:left="1440" w:header="708" w:footer="708" w:gutter="0"/>
@@ -5730,6 +5648,7 @@
     <w:rPr>
       <w:rFonts w:asciiTheme="majorHAnsi" w:hAnsiTheme="majorHAnsi"/>
       <w:sz w:val="24"/>
+      <w:lang w:val="sr-Latn-RS"/>
     </w:rPr>
   </w:style>
   <w:style w:type="paragraph" w:styleId="Heading1">
@@ -5764,7 +5683,7 @@
     <w:uiPriority w:val="9"/>
     <w:unhideWhenUsed/>
     <w:qFormat/>
-    <w:rsid w:val="00065FE8"/>
+    <w:rsid w:val="0016188A"/>
     <w:pPr>
       <w:keepNext/>
       <w:keepLines/>
@@ -5846,13 +5765,14 @@
     <w:basedOn w:val="DefaultParagraphFont"/>
     <w:link w:val="Heading2"/>
     <w:uiPriority w:val="9"/>
-    <w:rsid w:val="00065FE8"/>
+    <w:rsid w:val="0016188A"/>
     <w:rPr>
       <w:rFonts w:asciiTheme="majorHAnsi" w:eastAsiaTheme="majorEastAsia" w:hAnsiTheme="majorHAnsi" w:cstheme="majorBidi"/>
       <w:b/>
       <w:color w:val="000000" w:themeColor="text1"/>
       <w:sz w:val="32"/>
       <w:szCs w:val="26"/>
+      <w:lang w:val="sr-Latn-RS"/>
     </w:rPr>
   </w:style>
   <w:style w:type="character" w:customStyle="1" w:styleId="Heading3Char">
@@ -5882,7 +5802,6 @@
     </w:pPr>
     <w:rPr>
       <w:bCs/>
-      <w:lang w:val="sr-Latn-RS"/>
     </w:rPr>
   </w:style>
   <w:style w:type="paragraph" w:styleId="Title">
@@ -5970,6 +5889,82 @@
       <w:rFonts w:asciiTheme="majorHAnsi" w:hAnsiTheme="majorHAnsi"/>
       <w:sz w:val="24"/>
     </w:rPr>
+  </w:style>
+  <w:style w:type="table" w:styleId="TableGrid">
+    <w:name w:val="Table Grid"/>
+    <w:basedOn w:val="TableNormal"/>
+    <w:uiPriority w:val="39"/>
+    <w:rsid w:val="00F23F66"/>
+    <w:pPr>
+      <w:spacing w:after="0" w:line="240" w:lineRule="auto"/>
+    </w:pPr>
+    <w:tblPr>
+      <w:tblBorders>
+        <w:top w:val="single" w:sz="4" w:space="0" w:color="auto"/>
+        <w:left w:val="single" w:sz="4" w:space="0" w:color="auto"/>
+        <w:bottom w:val="single" w:sz="4" w:space="0" w:color="auto"/>
+        <w:right w:val="single" w:sz="4" w:space="0" w:color="auto"/>
+        <w:insideH w:val="single" w:sz="4" w:space="0" w:color="auto"/>
+        <w:insideV w:val="single" w:sz="4" w:space="0" w:color="auto"/>
+      </w:tblBorders>
+    </w:tblPr>
+  </w:style>
+  <w:style w:type="table" w:styleId="GridTable1Light">
+    <w:name w:val="Grid Table 1 Light"/>
+    <w:basedOn w:val="TableNormal"/>
+    <w:uiPriority w:val="46"/>
+    <w:rsid w:val="003D2D8E"/>
+    <w:pPr>
+      <w:spacing w:after="0" w:line="240" w:lineRule="auto"/>
+    </w:pPr>
+    <w:tblPr>
+      <w:tblStyleRowBandSize w:val="1"/>
+      <w:tblStyleColBandSize w:val="1"/>
+      <w:tblBorders>
+        <w:top w:val="single" w:sz="4" w:space="0" w:color="999999" w:themeColor="text1" w:themeTint="66"/>
+        <w:left w:val="single" w:sz="4" w:space="0" w:color="999999" w:themeColor="text1" w:themeTint="66"/>
+        <w:bottom w:val="single" w:sz="4" w:space="0" w:color="999999" w:themeColor="text1" w:themeTint="66"/>
+        <w:right w:val="single" w:sz="4" w:space="0" w:color="999999" w:themeColor="text1" w:themeTint="66"/>
+        <w:insideH w:val="single" w:sz="4" w:space="0" w:color="999999" w:themeColor="text1" w:themeTint="66"/>
+        <w:insideV w:val="single" w:sz="4" w:space="0" w:color="999999" w:themeColor="text1" w:themeTint="66"/>
+      </w:tblBorders>
+    </w:tblPr>
+    <w:tblStylePr w:type="firstRow">
+      <w:rPr>
+        <w:b/>
+        <w:bCs/>
+      </w:rPr>
+      <w:tblPr/>
+      <w:tcPr>
+        <w:tcBorders>
+          <w:bottom w:val="single" w:sz="12" w:space="0" w:color="666666" w:themeColor="text1" w:themeTint="99"/>
+        </w:tcBorders>
+      </w:tcPr>
+    </w:tblStylePr>
+    <w:tblStylePr w:type="lastRow">
+      <w:rPr>
+        <w:b/>
+        <w:bCs/>
+      </w:rPr>
+      <w:tblPr/>
+      <w:tcPr>
+        <w:tcBorders>
+          <w:top w:val="double" w:sz="2" w:space="0" w:color="666666" w:themeColor="text1" w:themeTint="99"/>
+        </w:tcBorders>
+      </w:tcPr>
+    </w:tblStylePr>
+    <w:tblStylePr w:type="firstCol">
+      <w:rPr>
+        <w:b/>
+        <w:bCs/>
+      </w:rPr>
+    </w:tblStylePr>
+    <w:tblStylePr w:type="lastCol">
+      <w:rPr>
+        <w:b/>
+        <w:bCs/>
+      </w:rPr>
+    </w:tblStylePr>
   </w:style>
 </w:styles>
 </file>

--- a/Diplomski rad.docx
+++ b/Diplomski rad.docx
@@ -2568,8 +2568,12 @@
           <w:tcPr>
             <w:cnfStyle w:val="001000000000" w:firstRow="0" w:lastRow="0" w:firstColumn="1" w:lastColumn="0" w:oddVBand="0" w:evenVBand="0" w:oddHBand="0" w:evenHBand="0" w:firstRowFirstColumn="0" w:firstRowLastColumn="0" w:lastRowFirstColumn="0" w:lastRowLastColumn="0"/>
             <w:tcW w:w="1838" w:type="dxa"/>
-          </w:tcPr>
-          <w:p>
+            <w:vAlign w:val="center"/>
+          </w:tcPr>
+          <w:p>
+            <w:pPr>
+              <w:jc w:val="center"/>
+            </w:pPr>
             <w:proofErr w:type="spellStart"/>
             <w:r>
               <w:t>Use-Case</w:t>
@@ -2684,13 +2688,7 @@
               <w:cnfStyle w:val="000000000000" w:firstRow="0" w:lastRow="0" w:firstColumn="0" w:lastColumn="0" w:oddVBand="0" w:evenVBand="0" w:oddHBand="0" w:evenHBand="0" w:firstRowFirstColumn="0" w:firstRowLastColumn="0" w:lastRowFirstColumn="0" w:lastRowLastColumn="0"/>
             </w:pPr>
             <w:r>
-              <w:t xml:space="preserve">Ova greška se pojavljuje kada uneta lozinka od strane ne registrovanog korisnika ne ispunjava pravila </w:t>
-            </w:r>
-            <w:r>
-              <w:t>( lozinka mora biti barem dužine 5 karaktera, mora imati broj i specijalan karakter )</w:t>
-            </w:r>
-            <w:r>
-              <w:t>.</w:t>
+              <w:t>Ova greška se pojavljuje kada uneta lozinka od strane ne registrovanog korisnika ne ispunjava pravila ( lozinka mora biti barem dužine 5 karaktera, mora imati broj i specijalan karakter ).</w:t>
             </w:r>
           </w:p>
         </w:tc>
@@ -2865,10 +2863,7 @@
             </w:r>
             <w:proofErr w:type="spellStart"/>
             <w:r>
-              <w:t>Eprodavnic</w:t>
-            </w:r>
-            <w:r>
-              <w:t>i</w:t>
+              <w:t>Eprodavnici</w:t>
             </w:r>
             <w:proofErr w:type="spellEnd"/>
             <w:r>
@@ -3325,7 +3320,7 @@
         </w:rPr>
         <w:lastRenderedPageBreak/>
         <w:drawing>
-          <wp:anchor distT="0" distB="0" distL="114300" distR="114300" simplePos="0" relativeHeight="251659264" behindDoc="0" locked="0" layoutInCell="1" allowOverlap="1" wp14:anchorId="0B15BE6A" wp14:editId="1E9EC4BA">
+          <wp:anchor distT="0" distB="0" distL="114300" distR="114300" simplePos="0" relativeHeight="251657216" behindDoc="0" locked="0" layoutInCell="1" allowOverlap="1" wp14:anchorId="0B15BE6A" wp14:editId="67AF102B">
             <wp:simplePos x="0" y="0"/>
             <wp:positionH relativeFrom="margin">
               <wp:align>right</wp:align>
@@ -3377,11 +3372,2915 @@
     </w:p>
     <w:p>
       <w:pPr>
+        <w:pStyle w:val="Heading2"/>
+      </w:pPr>
+      <w:proofErr w:type="spellStart"/>
+      <w:r>
+        <w:lastRenderedPageBreak/>
+        <w:t>Dashboard</w:t>
+      </w:r>
+      <w:proofErr w:type="spellEnd"/>
+      <w:r>
+        <w:t xml:space="preserve"> </w:t>
+      </w:r>
+      <w:proofErr w:type="spellStart"/>
+      <w:r>
+        <w:t>Mikrofrontend</w:t>
+      </w:r>
+      <w:proofErr w:type="spellEnd"/>
+    </w:p>
+    <w:tbl>
+      <w:tblPr>
+        <w:tblStyle w:val="GridTable1Light"/>
+        <w:tblW w:w="0" w:type="auto"/>
+        <w:tblLook w:val="04A0" w:firstRow="1" w:lastRow="0" w:firstColumn="1" w:lastColumn="0" w:noHBand="0" w:noVBand="1"/>
+      </w:tblPr>
+      <w:tblGrid>
+        <w:gridCol w:w="3714"/>
+        <w:gridCol w:w="3714"/>
+      </w:tblGrid>
+      <w:tr>
+        <w:trPr>
+          <w:cnfStyle w:val="100000000000" w:firstRow="1" w:lastRow="0" w:firstColumn="0" w:lastColumn="0" w:oddVBand="0" w:evenVBand="0" w:oddHBand="0" w:evenHBand="0" w:firstRowFirstColumn="0" w:firstRowLastColumn="0" w:lastRowFirstColumn="0" w:lastRowLastColumn="0"/>
+        </w:trPr>
+        <w:tc>
+          <w:tcPr>
+            <w:cnfStyle w:val="001000000000" w:firstRow="0" w:lastRow="0" w:firstColumn="1" w:lastColumn="0" w:oddVBand="0" w:evenVBand="0" w:oddHBand="0" w:evenHBand="0" w:firstRowFirstColumn="0" w:firstRowLastColumn="0" w:lastRowFirstColumn="0" w:lastRowLastColumn="0"/>
+            <w:tcW w:w="3714" w:type="dxa"/>
+            <w:vAlign w:val="center"/>
+          </w:tcPr>
+          <w:p>
+            <w:pPr>
+              <w:jc w:val="center"/>
+            </w:pPr>
+            <w:proofErr w:type="spellStart"/>
+            <w:r>
+              <w:t>Use-Case</w:t>
+            </w:r>
+            <w:proofErr w:type="spellEnd"/>
+          </w:p>
+        </w:tc>
+        <w:tc>
+          <w:tcPr>
+            <w:tcW w:w="3714" w:type="dxa"/>
+          </w:tcPr>
+          <w:p>
+            <w:pPr>
+              <w:cnfStyle w:val="100000000000" w:firstRow="1" w:lastRow="0" w:firstColumn="0" w:lastColumn="0" w:oddVBand="0" w:evenVBand="0" w:oddHBand="0" w:evenHBand="0" w:firstRowFirstColumn="0" w:firstRowLastColumn="0" w:lastRowFirstColumn="0" w:lastRowLastColumn="0"/>
+            </w:pPr>
+            <w:r>
+              <w:t>Deskripcija</w:t>
+            </w:r>
+          </w:p>
+        </w:tc>
+      </w:tr>
+      <w:tr>
+        <w:tc>
+          <w:tcPr>
+            <w:cnfStyle w:val="001000000000" w:firstRow="0" w:lastRow="0" w:firstColumn="1" w:lastColumn="0" w:oddVBand="0" w:evenVBand="0" w:oddHBand="0" w:evenHBand="0" w:firstRowFirstColumn="0" w:firstRowLastColumn="0" w:lastRowFirstColumn="0" w:lastRowLastColumn="0"/>
+            <w:tcW w:w="3714" w:type="dxa"/>
+            <w:vAlign w:val="center"/>
+          </w:tcPr>
+          <w:p>
+            <w:pPr>
+              <w:jc w:val="center"/>
+            </w:pPr>
+            <w:r>
+              <w:t>Pregled svih produkata</w:t>
+            </w:r>
+          </w:p>
+        </w:tc>
+        <w:tc>
+          <w:tcPr>
+            <w:tcW w:w="3714" w:type="dxa"/>
+          </w:tcPr>
+          <w:p>
+            <w:pPr>
+              <w:cnfStyle w:val="000000000000" w:firstRow="0" w:lastRow="0" w:firstColumn="0" w:lastColumn="0" w:oddVBand="0" w:evenVBand="0" w:oddHBand="0" w:evenHBand="0" w:firstRowFirstColumn="0" w:firstRowLastColumn="0" w:lastRowFirstColumn="0" w:lastRowLastColumn="0"/>
+            </w:pPr>
+            <w:r>
+              <w:t>N</w:t>
+            </w:r>
+            <w:r>
+              <w:t>a glavnoj stranici</w:t>
+            </w:r>
+            <w:r>
+              <w:t xml:space="preserve"> svi korisnici imaju pregled svih produkata koji nisu povučeni </w:t>
+            </w:r>
+            <w:r>
+              <w:t>.</w:t>
+            </w:r>
+          </w:p>
+        </w:tc>
+      </w:tr>
+      <w:tr>
+        <w:tc>
+          <w:tcPr>
+            <w:cnfStyle w:val="001000000000" w:firstRow="0" w:lastRow="0" w:firstColumn="1" w:lastColumn="0" w:oddVBand="0" w:evenVBand="0" w:oddHBand="0" w:evenHBand="0" w:firstRowFirstColumn="0" w:firstRowLastColumn="0" w:lastRowFirstColumn="0" w:lastRowLastColumn="0"/>
+            <w:tcW w:w="3714" w:type="dxa"/>
+            <w:vAlign w:val="center"/>
+          </w:tcPr>
+          <w:p>
+            <w:pPr>
+              <w:jc w:val="center"/>
+            </w:pPr>
+            <w:r>
+              <w:t>Filtriranje produkata</w:t>
+            </w:r>
+          </w:p>
+        </w:tc>
+        <w:tc>
+          <w:tcPr>
+            <w:tcW w:w="3714" w:type="dxa"/>
+          </w:tcPr>
+          <w:p>
+            <w:pPr>
+              <w:cnfStyle w:val="000000000000" w:firstRow="0" w:lastRow="0" w:firstColumn="0" w:lastColumn="0" w:oddVBand="0" w:evenVBand="0" w:oddHBand="0" w:evenHBand="0" w:firstRowFirstColumn="0" w:firstRowLastColumn="0" w:lastRowFirstColumn="0" w:lastRowLastColumn="0"/>
+            </w:pPr>
+            <w:r>
+              <w:t>Na glavnoj stranici svi korisnici mogu da filtriraju sve produkte koji nisu povučeni. Filtrira se po : nazivu, ceni, kategorijama, ocenama</w:t>
+            </w:r>
+            <w:r>
+              <w:t>.</w:t>
+            </w:r>
+          </w:p>
+        </w:tc>
+      </w:tr>
+      <w:tr>
+        <w:tc>
+          <w:tcPr>
+            <w:cnfStyle w:val="001000000000" w:firstRow="0" w:lastRow="0" w:firstColumn="1" w:lastColumn="0" w:oddVBand="0" w:evenVBand="0" w:oddHBand="0" w:evenHBand="0" w:firstRowFirstColumn="0" w:firstRowLastColumn="0" w:lastRowFirstColumn="0" w:lastRowLastColumn="0"/>
+            <w:tcW w:w="3714" w:type="dxa"/>
+            <w:vAlign w:val="center"/>
+          </w:tcPr>
+          <w:p>
+            <w:pPr>
+              <w:jc w:val="center"/>
+            </w:pPr>
+            <w:proofErr w:type="spellStart"/>
+            <w:r>
+              <w:t>Resetovanje</w:t>
+            </w:r>
+            <w:proofErr w:type="spellEnd"/>
+            <w:r>
+              <w:t xml:space="preserve"> filtracije</w:t>
+            </w:r>
+          </w:p>
+        </w:tc>
+        <w:tc>
+          <w:tcPr>
+            <w:tcW w:w="3714" w:type="dxa"/>
+          </w:tcPr>
+          <w:p>
+            <w:pPr>
+              <w:cnfStyle w:val="000000000000" w:firstRow="0" w:lastRow="0" w:firstColumn="0" w:lastColumn="0" w:oddVBand="0" w:evenVBand="0" w:oddHBand="0" w:evenHBand="0" w:firstRowFirstColumn="0" w:firstRowLastColumn="0" w:lastRowFirstColumn="0" w:lastRowLastColumn="0"/>
+            </w:pPr>
+            <w:r>
+              <w:t>Na glavnoj stranici svi korisnici mogu da resetuju filtraciju produkata. Kada</w:t>
+            </w:r>
+            <w:r>
+              <w:t xml:space="preserve"> se</w:t>
+            </w:r>
+            <w:r>
+              <w:t xml:space="preserve"> resetuj</w:t>
+            </w:r>
+            <w:r>
+              <w:t>e,</w:t>
+            </w:r>
+            <w:r>
+              <w:t xml:space="preserve"> svi produkti će se vratiti a polja za filtraciju će biti prazna.</w:t>
+            </w:r>
+          </w:p>
+        </w:tc>
+      </w:tr>
+    </w:tbl>
+    <w:p>
+      <w:r>
+        <w:rPr>
+          <w:noProof/>
+        </w:rPr>
+        <w:drawing>
+          <wp:anchor distT="0" distB="0" distL="114300" distR="114300" simplePos="0" relativeHeight="251658240" behindDoc="0" locked="0" layoutInCell="1" allowOverlap="1" wp14:anchorId="3FBCFBDD" wp14:editId="420C293F">
+            <wp:simplePos x="0" y="0"/>
+            <wp:positionH relativeFrom="column">
+              <wp:posOffset>0</wp:posOffset>
+            </wp:positionH>
+            <wp:positionV relativeFrom="paragraph">
+              <wp:posOffset>381000</wp:posOffset>
+            </wp:positionV>
+            <wp:extent cx="4723130" cy="3246755"/>
+            <wp:effectExtent l="0" t="0" r="1270" b="0"/>
+            <wp:wrapTopAndBottom/>
+            <wp:docPr id="1256012070" name="Picture 1"/>
+            <wp:cNvGraphicFramePr>
+              <a:graphicFrameLocks xmlns:a="http://schemas.openxmlformats.org/drawingml/2006/main" noChangeAspect="1"/>
+            </wp:cNvGraphicFramePr>
+            <a:graphic xmlns:a="http://schemas.openxmlformats.org/drawingml/2006/main">
+              <a:graphicData uri="http://schemas.openxmlformats.org/drawingml/2006/picture">
+                <pic:pic xmlns:pic="http://schemas.openxmlformats.org/drawingml/2006/picture">
+                  <pic:nvPicPr>
+                    <pic:cNvPr id="1256012070" name="Picture 1256012070"/>
+                    <pic:cNvPicPr/>
+                  </pic:nvPicPr>
+                  <pic:blipFill>
+                    <a:blip r:embed="rId9">
+                      <a:extLst>
+                        <a:ext uri="{28A0092B-C50C-407E-A947-70E740481C1C}">
+                          <a14:useLocalDpi xmlns:a14="http://schemas.microsoft.com/office/drawing/2010/main" val="0"/>
+                        </a:ext>
+                      </a:extLst>
+                    </a:blip>
+                    <a:stretch>
+                      <a:fillRect/>
+                    </a:stretch>
+                  </pic:blipFill>
+                  <pic:spPr>
+                    <a:xfrm>
+                      <a:off x="0" y="0"/>
+                      <a:ext cx="4723130" cy="3246755"/>
+                    </a:xfrm>
+                    <a:prstGeom prst="rect">
+                      <a:avLst/>
+                    </a:prstGeom>
+                  </pic:spPr>
+                </pic:pic>
+              </a:graphicData>
+            </a:graphic>
+          </wp:anchor>
+        </w:drawing>
+      </w:r>
+    </w:p>
+    <w:p/>
+    <w:p/>
+    <w:p>
+      <w:pPr>
+        <w:pStyle w:val="Heading2"/>
+      </w:pPr>
+      <w:proofErr w:type="spellStart"/>
+      <w:r>
+        <w:lastRenderedPageBreak/>
+        <w:t>Product</w:t>
+      </w:r>
+      <w:proofErr w:type="spellEnd"/>
+      <w:r>
+        <w:t xml:space="preserve"> Management </w:t>
+      </w:r>
+      <w:proofErr w:type="spellStart"/>
+      <w:r>
+        <w:t>Mikrofrontend</w:t>
+      </w:r>
+      <w:proofErr w:type="spellEnd"/>
+    </w:p>
+    <w:tbl>
+      <w:tblPr>
+        <w:tblStyle w:val="GridTable1Light"/>
+        <w:tblW w:w="0" w:type="auto"/>
+        <w:tblLook w:val="04A0" w:firstRow="1" w:lastRow="0" w:firstColumn="1" w:lastColumn="0" w:noHBand="0" w:noVBand="1"/>
+      </w:tblPr>
+      <w:tblGrid>
+        <w:gridCol w:w="3714"/>
+        <w:gridCol w:w="3714"/>
+      </w:tblGrid>
+      <w:tr>
+        <w:trPr>
+          <w:cnfStyle w:val="100000000000" w:firstRow="1" w:lastRow="0" w:firstColumn="0" w:lastColumn="0" w:oddVBand="0" w:evenVBand="0" w:oddHBand="0" w:evenHBand="0" w:firstRowFirstColumn="0" w:firstRowLastColumn="0" w:lastRowFirstColumn="0" w:lastRowLastColumn="0"/>
+        </w:trPr>
+        <w:tc>
+          <w:tcPr>
+            <w:cnfStyle w:val="001000000000" w:firstRow="0" w:lastRow="0" w:firstColumn="1" w:lastColumn="0" w:oddVBand="0" w:evenVBand="0" w:oddHBand="0" w:evenHBand="0" w:firstRowFirstColumn="0" w:firstRowLastColumn="0" w:lastRowFirstColumn="0" w:lastRowLastColumn="0"/>
+            <w:tcW w:w="3714" w:type="dxa"/>
+            <w:vAlign w:val="center"/>
+          </w:tcPr>
+          <w:p>
+            <w:pPr>
+              <w:jc w:val="center"/>
+            </w:pPr>
+            <w:proofErr w:type="spellStart"/>
+            <w:r>
+              <w:t>Use-Case</w:t>
+            </w:r>
+            <w:proofErr w:type="spellEnd"/>
+          </w:p>
+        </w:tc>
+        <w:tc>
+          <w:tcPr>
+            <w:tcW w:w="3714" w:type="dxa"/>
+          </w:tcPr>
+          <w:p>
+            <w:pPr>
+              <w:cnfStyle w:val="100000000000" w:firstRow="1" w:lastRow="0" w:firstColumn="0" w:lastColumn="0" w:oddVBand="0" w:evenVBand="0" w:oddHBand="0" w:evenHBand="0" w:firstRowFirstColumn="0" w:firstRowLastColumn="0" w:lastRowFirstColumn="0" w:lastRowLastColumn="0"/>
+            </w:pPr>
+            <w:r>
+              <w:t>Deskripcija</w:t>
+            </w:r>
+          </w:p>
+        </w:tc>
+      </w:tr>
+      <w:tr>
+        <w:tc>
+          <w:tcPr>
+            <w:cnfStyle w:val="001000000000" w:firstRow="0" w:lastRow="0" w:firstColumn="1" w:lastColumn="0" w:oddVBand="0" w:evenVBand="0" w:oddHBand="0" w:evenHBand="0" w:firstRowFirstColumn="0" w:firstRowLastColumn="0" w:lastRowFirstColumn="0" w:lastRowLastColumn="0"/>
+            <w:tcW w:w="3714" w:type="dxa"/>
+            <w:vAlign w:val="center"/>
+          </w:tcPr>
+          <w:p>
+            <w:pPr>
+              <w:jc w:val="center"/>
+            </w:pPr>
+            <w:r>
+              <w:t>Pregled produkta detaljno</w:t>
+            </w:r>
+          </w:p>
+        </w:tc>
+        <w:tc>
+          <w:tcPr>
+            <w:tcW w:w="3714" w:type="dxa"/>
+          </w:tcPr>
+          <w:p>
+            <w:pPr>
+              <w:cnfStyle w:val="000000000000" w:firstRow="0" w:lastRow="0" w:firstColumn="0" w:lastColumn="0" w:oddVBand="0" w:evenVBand="0" w:oddHBand="0" w:evenHBand="0" w:firstRowFirstColumn="0" w:firstRowLastColumn="0" w:lastRowFirstColumn="0" w:lastRowLastColumn="0"/>
+            </w:pPr>
+          </w:p>
+        </w:tc>
+      </w:tr>
+      <w:tr>
+        <w:tc>
+          <w:tcPr>
+            <w:cnfStyle w:val="001000000000" w:firstRow="0" w:lastRow="0" w:firstColumn="1" w:lastColumn="0" w:oddVBand="0" w:evenVBand="0" w:oddHBand="0" w:evenHBand="0" w:firstRowFirstColumn="0" w:firstRowLastColumn="0" w:lastRowFirstColumn="0" w:lastRowLastColumn="0"/>
+            <w:tcW w:w="3714" w:type="dxa"/>
+            <w:vAlign w:val="center"/>
+          </w:tcPr>
+          <w:p>
+            <w:pPr>
+              <w:jc w:val="center"/>
+            </w:pPr>
+            <w:r>
+              <w:t xml:space="preserve">Pregled svih recenzija vezano za </w:t>
+            </w:r>
+            <w:proofErr w:type="spellStart"/>
+            <w:r>
+              <w:t>produk</w:t>
+            </w:r>
+            <w:proofErr w:type="spellEnd"/>
+          </w:p>
+        </w:tc>
+        <w:tc>
+          <w:tcPr>
+            <w:tcW w:w="3714" w:type="dxa"/>
+          </w:tcPr>
+          <w:p>
+            <w:pPr>
+              <w:cnfStyle w:val="000000000000" w:firstRow="0" w:lastRow="0" w:firstColumn="0" w:lastColumn="0" w:oddVBand="0" w:evenVBand="0" w:oddHBand="0" w:evenHBand="0" w:firstRowFirstColumn="0" w:firstRowLastColumn="0" w:lastRowFirstColumn="0" w:lastRowLastColumn="0"/>
+            </w:pPr>
+          </w:p>
+        </w:tc>
+      </w:tr>
+      <w:tr>
+        <w:tc>
+          <w:tcPr>
+            <w:cnfStyle w:val="001000000000" w:firstRow="0" w:lastRow="0" w:firstColumn="1" w:lastColumn="0" w:oddVBand="0" w:evenVBand="0" w:oddHBand="0" w:evenHBand="0" w:firstRowFirstColumn="0" w:firstRowLastColumn="0" w:lastRowFirstColumn="0" w:lastRowLastColumn="0"/>
+            <w:tcW w:w="3714" w:type="dxa"/>
+            <w:vAlign w:val="center"/>
+          </w:tcPr>
+          <w:p>
+            <w:pPr>
+              <w:jc w:val="center"/>
+            </w:pPr>
+            <w:r>
+              <w:t>Filtriranje recenzija vezano za produkt</w:t>
+            </w:r>
+          </w:p>
+        </w:tc>
+        <w:tc>
+          <w:tcPr>
+            <w:tcW w:w="3714" w:type="dxa"/>
+          </w:tcPr>
+          <w:p>
+            <w:pPr>
+              <w:cnfStyle w:val="000000000000" w:firstRow="0" w:lastRow="0" w:firstColumn="0" w:lastColumn="0" w:oddVBand="0" w:evenVBand="0" w:oddHBand="0" w:evenHBand="0" w:firstRowFirstColumn="0" w:firstRowLastColumn="0" w:lastRowFirstColumn="0" w:lastRowLastColumn="0"/>
+            </w:pPr>
+          </w:p>
+        </w:tc>
+      </w:tr>
+      <w:tr>
+        <w:tc>
+          <w:tcPr>
+            <w:cnfStyle w:val="001000000000" w:firstRow="0" w:lastRow="0" w:firstColumn="1" w:lastColumn="0" w:oddVBand="0" w:evenVBand="0" w:oddHBand="0" w:evenHBand="0" w:firstRowFirstColumn="0" w:firstRowLastColumn="0" w:lastRowFirstColumn="0" w:lastRowLastColumn="0"/>
+            <w:tcW w:w="3714" w:type="dxa"/>
+            <w:vAlign w:val="center"/>
+          </w:tcPr>
+          <w:p>
+            <w:pPr>
+              <w:jc w:val="center"/>
+            </w:pPr>
+            <w:proofErr w:type="spellStart"/>
+            <w:r>
+              <w:t>Resetovanje</w:t>
+            </w:r>
+            <w:proofErr w:type="spellEnd"/>
+            <w:r>
+              <w:t xml:space="preserve"> filtriranja recenzija vezano za produkt</w:t>
+            </w:r>
+          </w:p>
+        </w:tc>
+        <w:tc>
+          <w:tcPr>
+            <w:tcW w:w="3714" w:type="dxa"/>
+          </w:tcPr>
+          <w:p>
+            <w:pPr>
+              <w:cnfStyle w:val="000000000000" w:firstRow="0" w:lastRow="0" w:firstColumn="0" w:lastColumn="0" w:oddVBand="0" w:evenVBand="0" w:oddHBand="0" w:evenHBand="0" w:firstRowFirstColumn="0" w:firstRowLastColumn="0" w:lastRowFirstColumn="0" w:lastRowLastColumn="0"/>
+            </w:pPr>
+          </w:p>
+        </w:tc>
+      </w:tr>
+      <w:tr>
+        <w:tc>
+          <w:tcPr>
+            <w:cnfStyle w:val="001000000000" w:firstRow="0" w:lastRow="0" w:firstColumn="1" w:lastColumn="0" w:oddVBand="0" w:evenVBand="0" w:oddHBand="0" w:evenHBand="0" w:firstRowFirstColumn="0" w:firstRowLastColumn="0" w:lastRowFirstColumn="0" w:lastRowLastColumn="0"/>
+            <w:tcW w:w="3714" w:type="dxa"/>
+            <w:vAlign w:val="center"/>
+          </w:tcPr>
+          <w:p>
+            <w:pPr>
+              <w:jc w:val="center"/>
+            </w:pPr>
+            <w:r>
+              <w:t>Dodaj u korpu</w:t>
+            </w:r>
+          </w:p>
+        </w:tc>
+        <w:tc>
+          <w:tcPr>
+            <w:tcW w:w="3714" w:type="dxa"/>
+          </w:tcPr>
+          <w:p>
+            <w:pPr>
+              <w:cnfStyle w:val="000000000000" w:firstRow="0" w:lastRow="0" w:firstColumn="0" w:lastColumn="0" w:oddVBand="0" w:evenVBand="0" w:oddHBand="0" w:evenHBand="0" w:firstRowFirstColumn="0" w:firstRowLastColumn="0" w:lastRowFirstColumn="0" w:lastRowLastColumn="0"/>
+            </w:pPr>
+          </w:p>
+        </w:tc>
+      </w:tr>
+      <w:tr>
+        <w:tc>
+          <w:tcPr>
+            <w:cnfStyle w:val="001000000000" w:firstRow="0" w:lastRow="0" w:firstColumn="1" w:lastColumn="0" w:oddVBand="0" w:evenVBand="0" w:oddHBand="0" w:evenHBand="0" w:firstRowFirstColumn="0" w:firstRowLastColumn="0" w:lastRowFirstColumn="0" w:lastRowLastColumn="0"/>
+            <w:tcW w:w="3714" w:type="dxa"/>
+            <w:vAlign w:val="center"/>
+          </w:tcPr>
+          <w:p>
+            <w:pPr>
+              <w:jc w:val="center"/>
+            </w:pPr>
+            <w:r>
+              <w:t>Unese se željena količina produkta</w:t>
+            </w:r>
+          </w:p>
+        </w:tc>
+        <w:tc>
+          <w:tcPr>
+            <w:tcW w:w="3714" w:type="dxa"/>
+          </w:tcPr>
+          <w:p>
+            <w:pPr>
+              <w:cnfStyle w:val="000000000000" w:firstRow="0" w:lastRow="0" w:firstColumn="0" w:lastColumn="0" w:oddVBand="0" w:evenVBand="0" w:oddHBand="0" w:evenHBand="0" w:firstRowFirstColumn="0" w:firstRowLastColumn="0" w:lastRowFirstColumn="0" w:lastRowLastColumn="0"/>
+            </w:pPr>
+          </w:p>
+        </w:tc>
+      </w:tr>
+      <w:tr>
+        <w:tc>
+          <w:tcPr>
+            <w:cnfStyle w:val="001000000000" w:firstRow="0" w:lastRow="0" w:firstColumn="1" w:lastColumn="0" w:oddVBand="0" w:evenVBand="0" w:oddHBand="0" w:evenHBand="0" w:firstRowFirstColumn="0" w:firstRowLastColumn="0" w:lastRowFirstColumn="0" w:lastRowLastColumn="0"/>
+            <w:tcW w:w="3714" w:type="dxa"/>
+            <w:vAlign w:val="center"/>
+          </w:tcPr>
+          <w:p>
+            <w:pPr>
+              <w:jc w:val="center"/>
+            </w:pPr>
+            <w:r>
+              <w:t>Verifikacija količine</w:t>
+            </w:r>
+          </w:p>
+        </w:tc>
+        <w:tc>
+          <w:tcPr>
+            <w:tcW w:w="3714" w:type="dxa"/>
+          </w:tcPr>
+          <w:p>
+            <w:pPr>
+              <w:cnfStyle w:val="000000000000" w:firstRow="0" w:lastRow="0" w:firstColumn="0" w:lastColumn="0" w:oddVBand="0" w:evenVBand="0" w:oddHBand="0" w:evenHBand="0" w:firstRowFirstColumn="0" w:firstRowLastColumn="0" w:lastRowFirstColumn="0" w:lastRowLastColumn="0"/>
+            </w:pPr>
+          </w:p>
+        </w:tc>
+      </w:tr>
+      <w:tr>
+        <w:tc>
+          <w:tcPr>
+            <w:cnfStyle w:val="001000000000" w:firstRow="0" w:lastRow="0" w:firstColumn="1" w:lastColumn="0" w:oddVBand="0" w:evenVBand="0" w:oddHBand="0" w:evenHBand="0" w:firstRowFirstColumn="0" w:firstRowLastColumn="0" w:lastRowFirstColumn="0" w:lastRowLastColumn="0"/>
+            <w:tcW w:w="3714" w:type="dxa"/>
+            <w:vAlign w:val="center"/>
+          </w:tcPr>
+          <w:p>
+            <w:pPr>
+              <w:jc w:val="center"/>
+            </w:pPr>
+            <w:r>
+              <w:t>Greška za unetu količinu</w:t>
+            </w:r>
+          </w:p>
+        </w:tc>
+        <w:tc>
+          <w:tcPr>
+            <w:tcW w:w="3714" w:type="dxa"/>
+          </w:tcPr>
+          <w:p>
+            <w:pPr>
+              <w:cnfStyle w:val="000000000000" w:firstRow="0" w:lastRow="0" w:firstColumn="0" w:lastColumn="0" w:oddVBand="0" w:evenVBand="0" w:oddHBand="0" w:evenHBand="0" w:firstRowFirstColumn="0" w:firstRowLastColumn="0" w:lastRowFirstColumn="0" w:lastRowLastColumn="0"/>
+            </w:pPr>
+          </w:p>
+        </w:tc>
+      </w:tr>
+      <w:tr>
+        <w:tc>
+          <w:tcPr>
+            <w:cnfStyle w:val="001000000000" w:firstRow="0" w:lastRow="0" w:firstColumn="1" w:lastColumn="0" w:oddVBand="0" w:evenVBand="0" w:oddHBand="0" w:evenHBand="0" w:firstRowFirstColumn="0" w:firstRowLastColumn="0" w:lastRowFirstColumn="0" w:lastRowLastColumn="0"/>
+            <w:tcW w:w="3714" w:type="dxa"/>
+            <w:vAlign w:val="center"/>
+          </w:tcPr>
+          <w:p>
+            <w:pPr>
+              <w:jc w:val="center"/>
+            </w:pPr>
+            <w:r>
+              <w:t xml:space="preserve">Dodaj u </w:t>
+            </w:r>
+            <w:proofErr w:type="spellStart"/>
+            <w:r>
+              <w:t>wishlist</w:t>
+            </w:r>
+            <w:proofErr w:type="spellEnd"/>
+          </w:p>
+        </w:tc>
+        <w:tc>
+          <w:tcPr>
+            <w:tcW w:w="3714" w:type="dxa"/>
+          </w:tcPr>
+          <w:p>
+            <w:pPr>
+              <w:cnfStyle w:val="000000000000" w:firstRow="0" w:lastRow="0" w:firstColumn="0" w:lastColumn="0" w:oddVBand="0" w:evenVBand="0" w:oddHBand="0" w:evenHBand="0" w:firstRowFirstColumn="0" w:firstRowLastColumn="0" w:lastRowFirstColumn="0" w:lastRowLastColumn="0"/>
+            </w:pPr>
+          </w:p>
+        </w:tc>
+      </w:tr>
+      <w:tr>
+        <w:tc>
+          <w:tcPr>
+            <w:cnfStyle w:val="001000000000" w:firstRow="0" w:lastRow="0" w:firstColumn="1" w:lastColumn="0" w:oddVBand="0" w:evenVBand="0" w:oddHBand="0" w:evenHBand="0" w:firstRowFirstColumn="0" w:firstRowLastColumn="0" w:lastRowFirstColumn="0" w:lastRowLastColumn="0"/>
+            <w:tcW w:w="3714" w:type="dxa"/>
+            <w:vAlign w:val="center"/>
+          </w:tcPr>
+          <w:p>
+            <w:pPr>
+              <w:jc w:val="center"/>
+            </w:pPr>
+            <w:r>
+              <w:t xml:space="preserve">Ukloni iz </w:t>
+            </w:r>
+            <w:proofErr w:type="spellStart"/>
+            <w:r>
+              <w:t>wishlist</w:t>
+            </w:r>
+            <w:proofErr w:type="spellEnd"/>
+            <w:r>
+              <w:t>-a</w:t>
+            </w:r>
+          </w:p>
+        </w:tc>
+        <w:tc>
+          <w:tcPr>
+            <w:tcW w:w="3714" w:type="dxa"/>
+          </w:tcPr>
+          <w:p>
+            <w:pPr>
+              <w:cnfStyle w:val="000000000000" w:firstRow="0" w:lastRow="0" w:firstColumn="0" w:lastColumn="0" w:oddVBand="0" w:evenVBand="0" w:oddHBand="0" w:evenHBand="0" w:firstRowFirstColumn="0" w:firstRowLastColumn="0" w:lastRowFirstColumn="0" w:lastRowLastColumn="0"/>
+            </w:pPr>
+          </w:p>
+        </w:tc>
+      </w:tr>
+      <w:tr>
+        <w:tc>
+          <w:tcPr>
+            <w:cnfStyle w:val="001000000000" w:firstRow="0" w:lastRow="0" w:firstColumn="1" w:lastColumn="0" w:oddVBand="0" w:evenVBand="0" w:oddHBand="0" w:evenHBand="0" w:firstRowFirstColumn="0" w:firstRowLastColumn="0" w:lastRowFirstColumn="0" w:lastRowLastColumn="0"/>
+            <w:tcW w:w="3714" w:type="dxa"/>
+            <w:vAlign w:val="center"/>
+          </w:tcPr>
+          <w:p>
+            <w:pPr>
+              <w:jc w:val="center"/>
+            </w:pPr>
+            <w:r>
+              <w:t>Napravi recenziju</w:t>
+            </w:r>
+          </w:p>
+        </w:tc>
+        <w:tc>
+          <w:tcPr>
+            <w:tcW w:w="3714" w:type="dxa"/>
+          </w:tcPr>
+          <w:p>
+            <w:pPr>
+              <w:cnfStyle w:val="000000000000" w:firstRow="0" w:lastRow="0" w:firstColumn="0" w:lastColumn="0" w:oddVBand="0" w:evenVBand="0" w:oddHBand="0" w:evenHBand="0" w:firstRowFirstColumn="0" w:firstRowLastColumn="0" w:lastRowFirstColumn="0" w:lastRowLastColumn="0"/>
+            </w:pPr>
+          </w:p>
+        </w:tc>
+      </w:tr>
+      <w:tr>
+        <w:tc>
+          <w:tcPr>
+            <w:cnfStyle w:val="001000000000" w:firstRow="0" w:lastRow="0" w:firstColumn="1" w:lastColumn="0" w:oddVBand="0" w:evenVBand="0" w:oddHBand="0" w:evenHBand="0" w:firstRowFirstColumn="0" w:firstRowLastColumn="0" w:lastRowFirstColumn="0" w:lastRowLastColumn="0"/>
+            <w:tcW w:w="3714" w:type="dxa"/>
+            <w:vAlign w:val="center"/>
+          </w:tcPr>
+          <w:p>
+            <w:pPr>
+              <w:jc w:val="center"/>
+            </w:pPr>
+            <w:proofErr w:type="spellStart"/>
+            <w:r>
+              <w:t>Edituj</w:t>
+            </w:r>
+            <w:proofErr w:type="spellEnd"/>
+            <w:r>
+              <w:t xml:space="preserve"> recenziju</w:t>
+            </w:r>
+          </w:p>
+        </w:tc>
+        <w:tc>
+          <w:tcPr>
+            <w:tcW w:w="3714" w:type="dxa"/>
+          </w:tcPr>
+          <w:p>
+            <w:pPr>
+              <w:cnfStyle w:val="000000000000" w:firstRow="0" w:lastRow="0" w:firstColumn="0" w:lastColumn="0" w:oddVBand="0" w:evenVBand="0" w:oddHBand="0" w:evenHBand="0" w:firstRowFirstColumn="0" w:firstRowLastColumn="0" w:lastRowFirstColumn="0" w:lastRowLastColumn="0"/>
+            </w:pPr>
+          </w:p>
+        </w:tc>
+      </w:tr>
+      <w:tr>
+        <w:tc>
+          <w:tcPr>
+            <w:cnfStyle w:val="001000000000" w:firstRow="0" w:lastRow="0" w:firstColumn="1" w:lastColumn="0" w:oddVBand="0" w:evenVBand="0" w:oddHBand="0" w:evenHBand="0" w:firstRowFirstColumn="0" w:firstRowLastColumn="0" w:lastRowFirstColumn="0" w:lastRowLastColumn="0"/>
+            <w:tcW w:w="3714" w:type="dxa"/>
+            <w:vAlign w:val="center"/>
+          </w:tcPr>
+          <w:p>
+            <w:pPr>
+              <w:jc w:val="center"/>
+            </w:pPr>
+            <w:r>
+              <w:t>Pregled istorije kupovine</w:t>
+            </w:r>
+          </w:p>
+        </w:tc>
+        <w:tc>
+          <w:tcPr>
+            <w:tcW w:w="3714" w:type="dxa"/>
+          </w:tcPr>
+          <w:p>
+            <w:pPr>
+              <w:cnfStyle w:val="000000000000" w:firstRow="0" w:lastRow="0" w:firstColumn="0" w:lastColumn="0" w:oddVBand="0" w:evenVBand="0" w:oddHBand="0" w:evenHBand="0" w:firstRowFirstColumn="0" w:firstRowLastColumn="0" w:lastRowFirstColumn="0" w:lastRowLastColumn="0"/>
+            </w:pPr>
+          </w:p>
+        </w:tc>
+      </w:tr>
+      <w:tr>
+        <w:tc>
+          <w:tcPr>
+            <w:cnfStyle w:val="001000000000" w:firstRow="0" w:lastRow="0" w:firstColumn="1" w:lastColumn="0" w:oddVBand="0" w:evenVBand="0" w:oddHBand="0" w:evenHBand="0" w:firstRowFirstColumn="0" w:firstRowLastColumn="0" w:lastRowFirstColumn="0" w:lastRowLastColumn="0"/>
+            <w:tcW w:w="3714" w:type="dxa"/>
+            <w:vAlign w:val="center"/>
+          </w:tcPr>
+          <w:p>
+            <w:pPr>
+              <w:jc w:val="center"/>
+            </w:pPr>
+            <w:r>
+              <w:t xml:space="preserve">Pregled </w:t>
+            </w:r>
+            <w:proofErr w:type="spellStart"/>
+            <w:r>
+              <w:t>wishlist</w:t>
+            </w:r>
+            <w:proofErr w:type="spellEnd"/>
+            <w:r>
+              <w:t>-a</w:t>
+            </w:r>
+          </w:p>
+        </w:tc>
+        <w:tc>
+          <w:tcPr>
+            <w:tcW w:w="3714" w:type="dxa"/>
+          </w:tcPr>
+          <w:p>
+            <w:pPr>
+              <w:cnfStyle w:val="000000000000" w:firstRow="0" w:lastRow="0" w:firstColumn="0" w:lastColumn="0" w:oddVBand="0" w:evenVBand="0" w:oddHBand="0" w:evenHBand="0" w:firstRowFirstColumn="0" w:firstRowLastColumn="0" w:lastRowFirstColumn="0" w:lastRowLastColumn="0"/>
+            </w:pPr>
+          </w:p>
+        </w:tc>
+      </w:tr>
+      <w:tr>
+        <w:tc>
+          <w:tcPr>
+            <w:cnfStyle w:val="001000000000" w:firstRow="0" w:lastRow="0" w:firstColumn="1" w:lastColumn="0" w:oddVBand="0" w:evenVBand="0" w:oddHBand="0" w:evenHBand="0" w:firstRowFirstColumn="0" w:firstRowLastColumn="0" w:lastRowFirstColumn="0" w:lastRowLastColumn="0"/>
+            <w:tcW w:w="3714" w:type="dxa"/>
+            <w:vAlign w:val="center"/>
+          </w:tcPr>
+          <w:p>
+            <w:pPr>
+              <w:jc w:val="center"/>
+            </w:pPr>
+            <w:r>
+              <w:t>Filtriranje produkata</w:t>
+            </w:r>
+          </w:p>
+        </w:tc>
+        <w:tc>
+          <w:tcPr>
+            <w:tcW w:w="3714" w:type="dxa"/>
+          </w:tcPr>
+          <w:p>
+            <w:pPr>
+              <w:cnfStyle w:val="000000000000" w:firstRow="0" w:lastRow="0" w:firstColumn="0" w:lastColumn="0" w:oddVBand="0" w:evenVBand="0" w:oddHBand="0" w:evenHBand="0" w:firstRowFirstColumn="0" w:firstRowLastColumn="0" w:lastRowFirstColumn="0" w:lastRowLastColumn="0"/>
+            </w:pPr>
+          </w:p>
+        </w:tc>
+      </w:tr>
+      <w:tr>
+        <w:tc>
+          <w:tcPr>
+            <w:cnfStyle w:val="001000000000" w:firstRow="0" w:lastRow="0" w:firstColumn="1" w:lastColumn="0" w:oddVBand="0" w:evenVBand="0" w:oddHBand="0" w:evenHBand="0" w:firstRowFirstColumn="0" w:firstRowLastColumn="0" w:lastRowFirstColumn="0" w:lastRowLastColumn="0"/>
+            <w:tcW w:w="3714" w:type="dxa"/>
+            <w:vAlign w:val="center"/>
+          </w:tcPr>
+          <w:p>
+            <w:pPr>
+              <w:jc w:val="center"/>
+            </w:pPr>
+            <w:proofErr w:type="spellStart"/>
+            <w:r>
+              <w:t>Resetovanje</w:t>
+            </w:r>
+            <w:proofErr w:type="spellEnd"/>
+            <w:r>
+              <w:t xml:space="preserve"> filtriranja produkata</w:t>
+            </w:r>
+          </w:p>
+        </w:tc>
+        <w:tc>
+          <w:tcPr>
+            <w:tcW w:w="3714" w:type="dxa"/>
+          </w:tcPr>
+          <w:p>
+            <w:pPr>
+              <w:cnfStyle w:val="000000000000" w:firstRow="0" w:lastRow="0" w:firstColumn="0" w:lastColumn="0" w:oddVBand="0" w:evenVBand="0" w:oddHBand="0" w:evenHBand="0" w:firstRowFirstColumn="0" w:firstRowLastColumn="0" w:lastRowFirstColumn="0" w:lastRowLastColumn="0"/>
+            </w:pPr>
+          </w:p>
+        </w:tc>
+      </w:tr>
+      <w:tr>
+        <w:tc>
+          <w:tcPr>
+            <w:cnfStyle w:val="001000000000" w:firstRow="0" w:lastRow="0" w:firstColumn="1" w:lastColumn="0" w:oddVBand="0" w:evenVBand="0" w:oddHBand="0" w:evenHBand="0" w:firstRowFirstColumn="0" w:firstRowLastColumn="0" w:lastRowFirstColumn="0" w:lastRowLastColumn="0"/>
+            <w:tcW w:w="3714" w:type="dxa"/>
+            <w:vAlign w:val="center"/>
+          </w:tcPr>
+          <w:p>
+            <w:pPr>
+              <w:jc w:val="center"/>
+            </w:pPr>
+            <w:proofErr w:type="spellStart"/>
+            <w:r>
+              <w:t>Edit</w:t>
+            </w:r>
+            <w:proofErr w:type="spellEnd"/>
+            <w:r>
+              <w:t xml:space="preserve"> produkta</w:t>
+            </w:r>
+          </w:p>
+        </w:tc>
+        <w:tc>
+          <w:tcPr>
+            <w:tcW w:w="3714" w:type="dxa"/>
+          </w:tcPr>
+          <w:p>
+            <w:pPr>
+              <w:cnfStyle w:val="000000000000" w:firstRow="0" w:lastRow="0" w:firstColumn="0" w:lastColumn="0" w:oddVBand="0" w:evenVBand="0" w:oddHBand="0" w:evenHBand="0" w:firstRowFirstColumn="0" w:firstRowLastColumn="0" w:lastRowFirstColumn="0" w:lastRowLastColumn="0"/>
+            </w:pPr>
+          </w:p>
+        </w:tc>
+      </w:tr>
+      <w:tr>
+        <w:tc>
+          <w:tcPr>
+            <w:cnfStyle w:val="001000000000" w:firstRow="0" w:lastRow="0" w:firstColumn="1" w:lastColumn="0" w:oddVBand="0" w:evenVBand="0" w:oddHBand="0" w:evenHBand="0" w:firstRowFirstColumn="0" w:firstRowLastColumn="0" w:lastRowFirstColumn="0" w:lastRowLastColumn="0"/>
+            <w:tcW w:w="3714" w:type="dxa"/>
+            <w:vAlign w:val="center"/>
+          </w:tcPr>
+          <w:p>
+            <w:pPr>
+              <w:jc w:val="center"/>
+            </w:pPr>
+            <w:r>
+              <w:t>Dodavanje produkta</w:t>
+            </w:r>
+          </w:p>
+        </w:tc>
+        <w:tc>
+          <w:tcPr>
+            <w:tcW w:w="3714" w:type="dxa"/>
+          </w:tcPr>
+          <w:p>
+            <w:pPr>
+              <w:cnfStyle w:val="000000000000" w:firstRow="0" w:lastRow="0" w:firstColumn="0" w:lastColumn="0" w:oddVBand="0" w:evenVBand="0" w:oddHBand="0" w:evenHBand="0" w:firstRowFirstColumn="0" w:firstRowLastColumn="0" w:lastRowFirstColumn="0" w:lastRowLastColumn="0"/>
+            </w:pPr>
+          </w:p>
+        </w:tc>
+      </w:tr>
+      <w:tr>
+        <w:tc>
+          <w:tcPr>
+            <w:cnfStyle w:val="001000000000" w:firstRow="0" w:lastRow="0" w:firstColumn="1" w:lastColumn="0" w:oddVBand="0" w:evenVBand="0" w:oddHBand="0" w:evenHBand="0" w:firstRowFirstColumn="0" w:firstRowLastColumn="0" w:lastRowFirstColumn="0" w:lastRowLastColumn="0"/>
+            <w:tcW w:w="3714" w:type="dxa"/>
+            <w:vAlign w:val="center"/>
+          </w:tcPr>
+          <w:p>
+            <w:pPr>
+              <w:jc w:val="center"/>
+            </w:pPr>
+            <w:r>
+              <w:t>Verifikacija unetih podataka za produkt</w:t>
+            </w:r>
+          </w:p>
+        </w:tc>
+        <w:tc>
+          <w:tcPr>
+            <w:tcW w:w="3714" w:type="dxa"/>
+          </w:tcPr>
+          <w:p>
+            <w:pPr>
+              <w:cnfStyle w:val="000000000000" w:firstRow="0" w:lastRow="0" w:firstColumn="0" w:lastColumn="0" w:oddVBand="0" w:evenVBand="0" w:oddHBand="0" w:evenHBand="0" w:firstRowFirstColumn="0" w:firstRowLastColumn="0" w:lastRowFirstColumn="0" w:lastRowLastColumn="0"/>
+            </w:pPr>
+          </w:p>
+        </w:tc>
+      </w:tr>
+      <w:tr>
+        <w:tc>
+          <w:tcPr>
+            <w:cnfStyle w:val="001000000000" w:firstRow="0" w:lastRow="0" w:firstColumn="1" w:lastColumn="0" w:oddVBand="0" w:evenVBand="0" w:oddHBand="0" w:evenHBand="0" w:firstRowFirstColumn="0" w:firstRowLastColumn="0" w:lastRowFirstColumn="0" w:lastRowLastColumn="0"/>
+            <w:tcW w:w="3714" w:type="dxa"/>
+            <w:vAlign w:val="center"/>
+          </w:tcPr>
+          <w:p>
+            <w:pPr>
+              <w:jc w:val="center"/>
+            </w:pPr>
+            <w:r>
+              <w:t>Greška sa unetim podacima za produkt</w:t>
+            </w:r>
+          </w:p>
+        </w:tc>
+        <w:tc>
+          <w:tcPr>
+            <w:tcW w:w="3714" w:type="dxa"/>
+          </w:tcPr>
+          <w:p>
+            <w:pPr>
+              <w:cnfStyle w:val="000000000000" w:firstRow="0" w:lastRow="0" w:firstColumn="0" w:lastColumn="0" w:oddVBand="0" w:evenVBand="0" w:oddHBand="0" w:evenHBand="0" w:firstRowFirstColumn="0" w:firstRowLastColumn="0" w:lastRowFirstColumn="0" w:lastRowLastColumn="0"/>
+            </w:pPr>
+          </w:p>
+        </w:tc>
+      </w:tr>
+      <w:tr>
+        <w:tc>
+          <w:tcPr>
+            <w:cnfStyle w:val="001000000000" w:firstRow="0" w:lastRow="0" w:firstColumn="1" w:lastColumn="0" w:oddVBand="0" w:evenVBand="0" w:oddHBand="0" w:evenHBand="0" w:firstRowFirstColumn="0" w:firstRowLastColumn="0" w:lastRowFirstColumn="0" w:lastRowLastColumn="0"/>
+            <w:tcW w:w="3714" w:type="dxa"/>
+            <w:vAlign w:val="center"/>
+          </w:tcPr>
+          <w:p>
+            <w:pPr>
+              <w:jc w:val="center"/>
+            </w:pPr>
+            <w:r>
+              <w:t>Postavljanje akcije</w:t>
+            </w:r>
+          </w:p>
+        </w:tc>
+        <w:tc>
+          <w:tcPr>
+            <w:tcW w:w="3714" w:type="dxa"/>
+          </w:tcPr>
+          <w:p>
+            <w:pPr>
+              <w:cnfStyle w:val="000000000000" w:firstRow="0" w:lastRow="0" w:firstColumn="0" w:lastColumn="0" w:oddVBand="0" w:evenVBand="0" w:oddHBand="0" w:evenHBand="0" w:firstRowFirstColumn="0" w:firstRowLastColumn="0" w:lastRowFirstColumn="0" w:lastRowLastColumn="0"/>
+            </w:pPr>
+          </w:p>
+        </w:tc>
+      </w:tr>
+      <w:tr>
+        <w:tc>
+          <w:tcPr>
+            <w:cnfStyle w:val="001000000000" w:firstRow="0" w:lastRow="0" w:firstColumn="1" w:lastColumn="0" w:oddVBand="0" w:evenVBand="0" w:oddHBand="0" w:evenHBand="0" w:firstRowFirstColumn="0" w:firstRowLastColumn="0" w:lastRowFirstColumn="0" w:lastRowLastColumn="0"/>
+            <w:tcW w:w="3714" w:type="dxa"/>
+            <w:vAlign w:val="center"/>
+          </w:tcPr>
+          <w:p>
+            <w:pPr>
+              <w:jc w:val="center"/>
+            </w:pPr>
+            <w:r>
+              <w:lastRenderedPageBreak/>
+              <w:t>Verifikacija unetih podataka za akciju</w:t>
+            </w:r>
+          </w:p>
+        </w:tc>
+        <w:tc>
+          <w:tcPr>
+            <w:tcW w:w="3714" w:type="dxa"/>
+          </w:tcPr>
+          <w:p>
+            <w:pPr>
+              <w:cnfStyle w:val="000000000000" w:firstRow="0" w:lastRow="0" w:firstColumn="0" w:lastColumn="0" w:oddVBand="0" w:evenVBand="0" w:oddHBand="0" w:evenHBand="0" w:firstRowFirstColumn="0" w:firstRowLastColumn="0" w:lastRowFirstColumn="0" w:lastRowLastColumn="0"/>
+            </w:pPr>
+          </w:p>
+        </w:tc>
+      </w:tr>
+      <w:tr>
+        <w:tc>
+          <w:tcPr>
+            <w:cnfStyle w:val="001000000000" w:firstRow="0" w:lastRow="0" w:firstColumn="1" w:lastColumn="0" w:oddVBand="0" w:evenVBand="0" w:oddHBand="0" w:evenHBand="0" w:firstRowFirstColumn="0" w:firstRowLastColumn="0" w:lastRowFirstColumn="0" w:lastRowLastColumn="0"/>
+            <w:tcW w:w="3714" w:type="dxa"/>
+            <w:vAlign w:val="center"/>
+          </w:tcPr>
+          <w:p>
+            <w:pPr>
+              <w:jc w:val="center"/>
+            </w:pPr>
+            <w:r>
+              <w:t>Greška sa unetim podacima za akciju</w:t>
+            </w:r>
+          </w:p>
+        </w:tc>
+        <w:tc>
+          <w:tcPr>
+            <w:tcW w:w="3714" w:type="dxa"/>
+          </w:tcPr>
+          <w:p>
+            <w:pPr>
+              <w:cnfStyle w:val="000000000000" w:firstRow="0" w:lastRow="0" w:firstColumn="0" w:lastColumn="0" w:oddVBand="0" w:evenVBand="0" w:oddHBand="0" w:evenHBand="0" w:firstRowFirstColumn="0" w:firstRowLastColumn="0" w:lastRowFirstColumn="0" w:lastRowLastColumn="0"/>
+            </w:pPr>
+          </w:p>
+        </w:tc>
+      </w:tr>
+      <w:tr>
+        <w:tc>
+          <w:tcPr>
+            <w:cnfStyle w:val="001000000000" w:firstRow="0" w:lastRow="0" w:firstColumn="1" w:lastColumn="0" w:oddVBand="0" w:evenVBand="0" w:oddHBand="0" w:evenHBand="0" w:firstRowFirstColumn="0" w:firstRowLastColumn="0" w:lastRowFirstColumn="0" w:lastRowLastColumn="0"/>
+            <w:tcW w:w="3714" w:type="dxa"/>
+            <w:vAlign w:val="center"/>
+          </w:tcPr>
+          <w:p>
+            <w:pPr>
+              <w:jc w:val="center"/>
+            </w:pPr>
+            <w:r>
+              <w:t>Povlačenje produkta</w:t>
+            </w:r>
+          </w:p>
+        </w:tc>
+        <w:tc>
+          <w:tcPr>
+            <w:tcW w:w="3714" w:type="dxa"/>
+          </w:tcPr>
+          <w:p>
+            <w:pPr>
+              <w:cnfStyle w:val="000000000000" w:firstRow="0" w:lastRow="0" w:firstColumn="0" w:lastColumn="0" w:oddVBand="0" w:evenVBand="0" w:oddHBand="0" w:evenHBand="0" w:firstRowFirstColumn="0" w:firstRowLastColumn="0" w:lastRowFirstColumn="0" w:lastRowLastColumn="0"/>
+            </w:pPr>
+          </w:p>
+        </w:tc>
+      </w:tr>
+      <w:tr>
+        <w:tc>
+          <w:tcPr>
+            <w:cnfStyle w:val="001000000000" w:firstRow="0" w:lastRow="0" w:firstColumn="1" w:lastColumn="0" w:oddVBand="0" w:evenVBand="0" w:oddHBand="0" w:evenHBand="0" w:firstRowFirstColumn="0" w:firstRowLastColumn="0" w:lastRowFirstColumn="0" w:lastRowLastColumn="0"/>
+            <w:tcW w:w="3714" w:type="dxa"/>
+            <w:vAlign w:val="center"/>
+          </w:tcPr>
+          <w:p>
+            <w:pPr>
+              <w:jc w:val="center"/>
+            </w:pPr>
+            <w:r>
+              <w:t xml:space="preserve">Slanje na mejl svim mušterijama koji su </w:t>
+            </w:r>
+            <w:proofErr w:type="spellStart"/>
+            <w:r>
+              <w:t>wishlist</w:t>
+            </w:r>
+            <w:proofErr w:type="spellEnd"/>
+            <w:r>
+              <w:t>-ovali produkt</w:t>
+            </w:r>
+          </w:p>
+        </w:tc>
+        <w:tc>
+          <w:tcPr>
+            <w:tcW w:w="3714" w:type="dxa"/>
+          </w:tcPr>
+          <w:p>
+            <w:pPr>
+              <w:cnfStyle w:val="000000000000" w:firstRow="0" w:lastRow="0" w:firstColumn="0" w:lastColumn="0" w:oddVBand="0" w:evenVBand="0" w:oddHBand="0" w:evenHBand="0" w:firstRowFirstColumn="0" w:firstRowLastColumn="0" w:lastRowFirstColumn="0" w:lastRowLastColumn="0"/>
+            </w:pPr>
+          </w:p>
+        </w:tc>
+      </w:tr>
+      <w:tr>
+        <w:tc>
+          <w:tcPr>
+            <w:cnfStyle w:val="001000000000" w:firstRow="0" w:lastRow="0" w:firstColumn="1" w:lastColumn="0" w:oddVBand="0" w:evenVBand="0" w:oddHBand="0" w:evenHBand="0" w:firstRowFirstColumn="0" w:firstRowLastColumn="0" w:lastRowFirstColumn="0" w:lastRowLastColumn="0"/>
+            <w:tcW w:w="3714" w:type="dxa"/>
+            <w:vAlign w:val="center"/>
+          </w:tcPr>
+          <w:p>
+            <w:pPr>
+              <w:jc w:val="center"/>
+            </w:pPr>
+            <w:r>
+              <w:t>Pregled produkata prodavca</w:t>
+            </w:r>
+          </w:p>
+        </w:tc>
+        <w:tc>
+          <w:tcPr>
+            <w:tcW w:w="3714" w:type="dxa"/>
+          </w:tcPr>
+          <w:p>
+            <w:pPr>
+              <w:cnfStyle w:val="000000000000" w:firstRow="0" w:lastRow="0" w:firstColumn="0" w:lastColumn="0" w:oddVBand="0" w:evenVBand="0" w:oddHBand="0" w:evenHBand="0" w:firstRowFirstColumn="0" w:firstRowLastColumn="0" w:lastRowFirstColumn="0" w:lastRowLastColumn="0"/>
+            </w:pPr>
+          </w:p>
+        </w:tc>
+      </w:tr>
+      <w:tr>
+        <w:tc>
+          <w:tcPr>
+            <w:cnfStyle w:val="001000000000" w:firstRow="0" w:lastRow="0" w:firstColumn="1" w:lastColumn="0" w:oddVBand="0" w:evenVBand="0" w:oddHBand="0" w:evenHBand="0" w:firstRowFirstColumn="0" w:firstRowLastColumn="0" w:lastRowFirstColumn="0" w:lastRowLastColumn="0"/>
+            <w:tcW w:w="3714" w:type="dxa"/>
+            <w:vAlign w:val="center"/>
+          </w:tcPr>
+          <w:p>
+            <w:pPr>
+              <w:jc w:val="center"/>
+            </w:pPr>
+            <w:r>
+              <w:t>Filtriranje produkata prodavca</w:t>
+            </w:r>
+          </w:p>
+        </w:tc>
+        <w:tc>
+          <w:tcPr>
+            <w:tcW w:w="3714" w:type="dxa"/>
+          </w:tcPr>
+          <w:p>
+            <w:pPr>
+              <w:cnfStyle w:val="000000000000" w:firstRow="0" w:lastRow="0" w:firstColumn="0" w:lastColumn="0" w:oddVBand="0" w:evenVBand="0" w:oddHBand="0" w:evenHBand="0" w:firstRowFirstColumn="0" w:firstRowLastColumn="0" w:lastRowFirstColumn="0" w:lastRowLastColumn="0"/>
+            </w:pPr>
+          </w:p>
+        </w:tc>
+      </w:tr>
+      <w:tr>
+        <w:tc>
+          <w:tcPr>
+            <w:cnfStyle w:val="001000000000" w:firstRow="0" w:lastRow="0" w:firstColumn="1" w:lastColumn="0" w:oddVBand="0" w:evenVBand="0" w:oddHBand="0" w:evenHBand="0" w:firstRowFirstColumn="0" w:firstRowLastColumn="0" w:lastRowFirstColumn="0" w:lastRowLastColumn="0"/>
+            <w:tcW w:w="3714" w:type="dxa"/>
+            <w:vAlign w:val="center"/>
+          </w:tcPr>
+          <w:p>
+            <w:pPr>
+              <w:jc w:val="center"/>
+            </w:pPr>
+            <w:proofErr w:type="spellStart"/>
+            <w:r>
+              <w:t>Resetovanje</w:t>
+            </w:r>
+            <w:proofErr w:type="spellEnd"/>
+            <w:r>
+              <w:t xml:space="preserve"> filtriranja produkata prodavca</w:t>
+            </w:r>
+          </w:p>
+        </w:tc>
+        <w:tc>
+          <w:tcPr>
+            <w:tcW w:w="3714" w:type="dxa"/>
+          </w:tcPr>
+          <w:p>
+            <w:pPr>
+              <w:cnfStyle w:val="000000000000" w:firstRow="0" w:lastRow="0" w:firstColumn="0" w:lastColumn="0" w:oddVBand="0" w:evenVBand="0" w:oddHBand="0" w:evenHBand="0" w:firstRowFirstColumn="0" w:firstRowLastColumn="0" w:lastRowFirstColumn="0" w:lastRowLastColumn="0"/>
+            </w:pPr>
+          </w:p>
+        </w:tc>
+      </w:tr>
+      <w:tr>
+        <w:tc>
+          <w:tcPr>
+            <w:cnfStyle w:val="001000000000" w:firstRow="0" w:lastRow="0" w:firstColumn="1" w:lastColumn="0" w:oddVBand="0" w:evenVBand="0" w:oddHBand="0" w:evenHBand="0" w:firstRowFirstColumn="0" w:firstRowLastColumn="0" w:lastRowFirstColumn="0" w:lastRowLastColumn="0"/>
+            <w:tcW w:w="3714" w:type="dxa"/>
+            <w:vAlign w:val="center"/>
+          </w:tcPr>
+          <w:p>
+            <w:pPr>
+              <w:jc w:val="center"/>
+            </w:pPr>
+            <w:r>
+              <w:t>Pregled svih produkata</w:t>
+            </w:r>
+          </w:p>
+        </w:tc>
+        <w:tc>
+          <w:tcPr>
+            <w:tcW w:w="3714" w:type="dxa"/>
+          </w:tcPr>
+          <w:p>
+            <w:pPr>
+              <w:cnfStyle w:val="000000000000" w:firstRow="0" w:lastRow="0" w:firstColumn="0" w:lastColumn="0" w:oddVBand="0" w:evenVBand="0" w:oddHBand="0" w:evenHBand="0" w:firstRowFirstColumn="0" w:firstRowLastColumn="0" w:lastRowFirstColumn="0" w:lastRowLastColumn="0"/>
+            </w:pPr>
+          </w:p>
+        </w:tc>
+      </w:tr>
+      <w:tr>
+        <w:tc>
+          <w:tcPr>
+            <w:cnfStyle w:val="001000000000" w:firstRow="0" w:lastRow="0" w:firstColumn="1" w:lastColumn="0" w:oddVBand="0" w:evenVBand="0" w:oddHBand="0" w:evenHBand="0" w:firstRowFirstColumn="0" w:firstRowLastColumn="0" w:lastRowFirstColumn="0" w:lastRowLastColumn="0"/>
+            <w:tcW w:w="3714" w:type="dxa"/>
+            <w:vAlign w:val="center"/>
+          </w:tcPr>
+          <w:p>
+            <w:pPr>
+              <w:jc w:val="center"/>
+            </w:pPr>
+            <w:r>
+              <w:t>Filtriranje svih produkata</w:t>
+            </w:r>
+          </w:p>
+        </w:tc>
+        <w:tc>
+          <w:tcPr>
+            <w:tcW w:w="3714" w:type="dxa"/>
+          </w:tcPr>
+          <w:p>
+            <w:pPr>
+              <w:cnfStyle w:val="000000000000" w:firstRow="0" w:lastRow="0" w:firstColumn="0" w:lastColumn="0" w:oddVBand="0" w:evenVBand="0" w:oddHBand="0" w:evenHBand="0" w:firstRowFirstColumn="0" w:firstRowLastColumn="0" w:lastRowFirstColumn="0" w:lastRowLastColumn="0"/>
+            </w:pPr>
+          </w:p>
+        </w:tc>
+      </w:tr>
+      <w:tr>
+        <w:tc>
+          <w:tcPr>
+            <w:cnfStyle w:val="001000000000" w:firstRow="0" w:lastRow="0" w:firstColumn="1" w:lastColumn="0" w:oddVBand="0" w:evenVBand="0" w:oddHBand="0" w:evenHBand="0" w:firstRowFirstColumn="0" w:firstRowLastColumn="0" w:lastRowFirstColumn="0" w:lastRowLastColumn="0"/>
+            <w:tcW w:w="3714" w:type="dxa"/>
+            <w:vAlign w:val="center"/>
+          </w:tcPr>
+          <w:p>
+            <w:pPr>
+              <w:jc w:val="center"/>
+            </w:pPr>
+            <w:proofErr w:type="spellStart"/>
+            <w:r>
+              <w:t>Resetovanje</w:t>
+            </w:r>
+            <w:proofErr w:type="spellEnd"/>
+            <w:r>
+              <w:t xml:space="preserve"> filtriranja svih produkata</w:t>
+            </w:r>
+          </w:p>
+        </w:tc>
+        <w:tc>
+          <w:tcPr>
+            <w:tcW w:w="3714" w:type="dxa"/>
+          </w:tcPr>
+          <w:p>
+            <w:pPr>
+              <w:cnfStyle w:val="000000000000" w:firstRow="0" w:lastRow="0" w:firstColumn="0" w:lastColumn="0" w:oddVBand="0" w:evenVBand="0" w:oddHBand="0" w:evenHBand="0" w:firstRowFirstColumn="0" w:firstRowLastColumn="0" w:lastRowFirstColumn="0" w:lastRowLastColumn="0"/>
+            </w:pPr>
+          </w:p>
+        </w:tc>
+      </w:tr>
+    </w:tbl>
+    <w:p/>
+    <w:p>
+      <w:pPr>
         <w:spacing w:before="0"/>
         <w:jc w:val="left"/>
       </w:pPr>
+      <w:r>
+        <w:br w:type="page"/>
+      </w:r>
+    </w:p>
+    <w:p>
+      <w:r>
+        <w:rPr>
+          <w:noProof/>
+        </w:rPr>
+        <w:lastRenderedPageBreak/>
+        <w:drawing>
+          <wp:anchor distT="0" distB="0" distL="114300" distR="114300" simplePos="0" relativeHeight="251659264" behindDoc="0" locked="0" layoutInCell="1" allowOverlap="1" wp14:anchorId="30D04704" wp14:editId="679737BE">
+            <wp:simplePos x="0" y="0"/>
+            <wp:positionH relativeFrom="margin">
+              <wp:align>center</wp:align>
+            </wp:positionH>
+            <wp:positionV relativeFrom="paragraph">
+              <wp:posOffset>0</wp:posOffset>
+            </wp:positionV>
+            <wp:extent cx="4109085" cy="7423150"/>
+            <wp:effectExtent l="0" t="0" r="5715" b="6350"/>
+            <wp:wrapTopAndBottom/>
+            <wp:docPr id="233608672" name="Picture 2"/>
+            <wp:cNvGraphicFramePr>
+              <a:graphicFrameLocks xmlns:a="http://schemas.openxmlformats.org/drawingml/2006/main" noChangeAspect="1"/>
+            </wp:cNvGraphicFramePr>
+            <a:graphic xmlns:a="http://schemas.openxmlformats.org/drawingml/2006/main">
+              <a:graphicData uri="http://schemas.openxmlformats.org/drawingml/2006/picture">
+                <pic:pic xmlns:pic="http://schemas.openxmlformats.org/drawingml/2006/picture">
+                  <pic:nvPicPr>
+                    <pic:cNvPr id="233608672" name="Picture 233608672"/>
+                    <pic:cNvPicPr/>
+                  </pic:nvPicPr>
+                  <pic:blipFill>
+                    <a:blip r:embed="rId10" cstate="print">
+                      <a:extLst>
+                        <a:ext uri="{28A0092B-C50C-407E-A947-70E740481C1C}">
+                          <a14:useLocalDpi xmlns:a14="http://schemas.microsoft.com/office/drawing/2010/main" val="0"/>
+                        </a:ext>
+                      </a:extLst>
+                    </a:blip>
+                    <a:stretch>
+                      <a:fillRect/>
+                    </a:stretch>
+                  </pic:blipFill>
+                  <pic:spPr>
+                    <a:xfrm>
+                      <a:off x="0" y="0"/>
+                      <a:ext cx="4109085" cy="7423150"/>
+                    </a:xfrm>
+                    <a:prstGeom prst="rect">
+                      <a:avLst/>
+                    </a:prstGeom>
+                  </pic:spPr>
+                </pic:pic>
+              </a:graphicData>
+            </a:graphic>
+          </wp:anchor>
+        </w:drawing>
+      </w:r>
+    </w:p>
+    <w:p>
+      <w:pPr>
+        <w:pStyle w:val="Heading2"/>
+      </w:pPr>
+      <w:proofErr w:type="spellStart"/>
+      <w:r>
+        <w:lastRenderedPageBreak/>
+        <w:t>Category</w:t>
+      </w:r>
+      <w:proofErr w:type="spellEnd"/>
+      <w:r>
+        <w:t xml:space="preserve"> Management </w:t>
+      </w:r>
+      <w:proofErr w:type="spellStart"/>
+      <w:r>
+        <w:t>Mikrofrontend</w:t>
+      </w:r>
+      <w:proofErr w:type="spellEnd"/>
+      <w:r>
+        <w:t xml:space="preserve"> </w:t>
+      </w:r>
+    </w:p>
+    <w:tbl>
+      <w:tblPr>
+        <w:tblStyle w:val="GridTable1Light"/>
+        <w:tblW w:w="0" w:type="auto"/>
+        <w:tblLook w:val="04A0" w:firstRow="1" w:lastRow="0" w:firstColumn="1" w:lastColumn="0" w:noHBand="0" w:noVBand="1"/>
+      </w:tblPr>
+      <w:tblGrid>
+        <w:gridCol w:w="3714"/>
+        <w:gridCol w:w="3714"/>
+      </w:tblGrid>
+      <w:tr>
+        <w:trPr>
+          <w:cnfStyle w:val="100000000000" w:firstRow="1" w:lastRow="0" w:firstColumn="0" w:lastColumn="0" w:oddVBand="0" w:evenVBand="0" w:oddHBand="0" w:evenHBand="0" w:firstRowFirstColumn="0" w:firstRowLastColumn="0" w:lastRowFirstColumn="0" w:lastRowLastColumn="0"/>
+        </w:trPr>
+        <w:tc>
+          <w:tcPr>
+            <w:cnfStyle w:val="001000000000" w:firstRow="0" w:lastRow="0" w:firstColumn="1" w:lastColumn="0" w:oddVBand="0" w:evenVBand="0" w:oddHBand="0" w:evenHBand="0" w:firstRowFirstColumn="0" w:firstRowLastColumn="0" w:lastRowFirstColumn="0" w:lastRowLastColumn="0"/>
+            <w:tcW w:w="3714" w:type="dxa"/>
+            <w:vAlign w:val="center"/>
+          </w:tcPr>
+          <w:p>
+            <w:pPr>
+              <w:jc w:val="center"/>
+            </w:pPr>
+            <w:proofErr w:type="spellStart"/>
+            <w:r>
+              <w:t>Use-Case</w:t>
+            </w:r>
+            <w:proofErr w:type="spellEnd"/>
+          </w:p>
+        </w:tc>
+        <w:tc>
+          <w:tcPr>
+            <w:tcW w:w="3714" w:type="dxa"/>
+          </w:tcPr>
+          <w:p>
+            <w:pPr>
+              <w:cnfStyle w:val="100000000000" w:firstRow="1" w:lastRow="0" w:firstColumn="0" w:lastColumn="0" w:oddVBand="0" w:evenVBand="0" w:oddHBand="0" w:evenHBand="0" w:firstRowFirstColumn="0" w:firstRowLastColumn="0" w:lastRowFirstColumn="0" w:lastRowLastColumn="0"/>
+            </w:pPr>
+            <w:r>
+              <w:t>Deskripcija</w:t>
+            </w:r>
+          </w:p>
+        </w:tc>
+      </w:tr>
+      <w:tr>
+        <w:tc>
+          <w:tcPr>
+            <w:cnfStyle w:val="001000000000" w:firstRow="0" w:lastRow="0" w:firstColumn="1" w:lastColumn="0" w:oddVBand="0" w:evenVBand="0" w:oddHBand="0" w:evenHBand="0" w:firstRowFirstColumn="0" w:firstRowLastColumn="0" w:lastRowFirstColumn="0" w:lastRowLastColumn="0"/>
+            <w:tcW w:w="3714" w:type="dxa"/>
+            <w:vAlign w:val="center"/>
+          </w:tcPr>
+          <w:p>
+            <w:pPr>
+              <w:jc w:val="center"/>
+            </w:pPr>
+            <w:r>
+              <w:t>Pregled svih kategorija</w:t>
+            </w:r>
+          </w:p>
+        </w:tc>
+        <w:tc>
+          <w:tcPr>
+            <w:tcW w:w="3714" w:type="dxa"/>
+          </w:tcPr>
+          <w:p>
+            <w:pPr>
+              <w:cnfStyle w:val="000000000000" w:firstRow="0" w:lastRow="0" w:firstColumn="0" w:lastColumn="0" w:oddVBand="0" w:evenVBand="0" w:oddHBand="0" w:evenHBand="0" w:firstRowFirstColumn="0" w:firstRowLastColumn="0" w:lastRowFirstColumn="0" w:lastRowLastColumn="0"/>
+            </w:pPr>
+          </w:p>
+        </w:tc>
+      </w:tr>
+      <w:tr>
+        <w:tc>
+          <w:tcPr>
+            <w:cnfStyle w:val="001000000000" w:firstRow="0" w:lastRow="0" w:firstColumn="1" w:lastColumn="0" w:oddVBand="0" w:evenVBand="0" w:oddHBand="0" w:evenHBand="0" w:firstRowFirstColumn="0" w:firstRowLastColumn="0" w:lastRowFirstColumn="0" w:lastRowLastColumn="0"/>
+            <w:tcW w:w="3714" w:type="dxa"/>
+            <w:vAlign w:val="center"/>
+          </w:tcPr>
+          <w:p>
+            <w:pPr>
+              <w:jc w:val="center"/>
+            </w:pPr>
+            <w:r>
+              <w:t>Filtriranje kategorija</w:t>
+            </w:r>
+          </w:p>
+        </w:tc>
+        <w:tc>
+          <w:tcPr>
+            <w:tcW w:w="3714" w:type="dxa"/>
+          </w:tcPr>
+          <w:p>
+            <w:pPr>
+              <w:cnfStyle w:val="000000000000" w:firstRow="0" w:lastRow="0" w:firstColumn="0" w:lastColumn="0" w:oddVBand="0" w:evenVBand="0" w:oddHBand="0" w:evenHBand="0" w:firstRowFirstColumn="0" w:firstRowLastColumn="0" w:lastRowFirstColumn="0" w:lastRowLastColumn="0"/>
+            </w:pPr>
+          </w:p>
+        </w:tc>
+      </w:tr>
+      <w:tr>
+        <w:tc>
+          <w:tcPr>
+            <w:cnfStyle w:val="001000000000" w:firstRow="0" w:lastRow="0" w:firstColumn="1" w:lastColumn="0" w:oddVBand="0" w:evenVBand="0" w:oddHBand="0" w:evenHBand="0" w:firstRowFirstColumn="0" w:firstRowLastColumn="0" w:lastRowFirstColumn="0" w:lastRowLastColumn="0"/>
+            <w:tcW w:w="3714" w:type="dxa"/>
+            <w:vAlign w:val="center"/>
+          </w:tcPr>
+          <w:p>
+            <w:pPr>
+              <w:jc w:val="center"/>
+            </w:pPr>
+            <w:proofErr w:type="spellStart"/>
+            <w:r>
+              <w:t>Resetovanje</w:t>
+            </w:r>
+            <w:proofErr w:type="spellEnd"/>
+            <w:r>
+              <w:t xml:space="preserve"> filtriranja kategorija</w:t>
+            </w:r>
+          </w:p>
+        </w:tc>
+        <w:tc>
+          <w:tcPr>
+            <w:tcW w:w="3714" w:type="dxa"/>
+          </w:tcPr>
+          <w:p>
+            <w:pPr>
+              <w:cnfStyle w:val="000000000000" w:firstRow="0" w:lastRow="0" w:firstColumn="0" w:lastColumn="0" w:oddVBand="0" w:evenVBand="0" w:oddHBand="0" w:evenHBand="0" w:firstRowFirstColumn="0" w:firstRowLastColumn="0" w:lastRowFirstColumn="0" w:lastRowLastColumn="0"/>
+            </w:pPr>
+          </w:p>
+        </w:tc>
+      </w:tr>
+      <w:tr>
+        <w:tc>
+          <w:tcPr>
+            <w:cnfStyle w:val="001000000000" w:firstRow="0" w:lastRow="0" w:firstColumn="1" w:lastColumn="0" w:oddVBand="0" w:evenVBand="0" w:oddHBand="0" w:evenHBand="0" w:firstRowFirstColumn="0" w:firstRowLastColumn="0" w:lastRowFirstColumn="0" w:lastRowLastColumn="0"/>
+            <w:tcW w:w="3714" w:type="dxa"/>
+            <w:vAlign w:val="center"/>
+          </w:tcPr>
+          <w:p>
+            <w:pPr>
+              <w:jc w:val="center"/>
+            </w:pPr>
+            <w:r>
+              <w:t>Izmena kategorije</w:t>
+            </w:r>
+          </w:p>
+        </w:tc>
+        <w:tc>
+          <w:tcPr>
+            <w:tcW w:w="3714" w:type="dxa"/>
+          </w:tcPr>
+          <w:p>
+            <w:pPr>
+              <w:cnfStyle w:val="000000000000" w:firstRow="0" w:lastRow="0" w:firstColumn="0" w:lastColumn="0" w:oddVBand="0" w:evenVBand="0" w:oddHBand="0" w:evenHBand="0" w:firstRowFirstColumn="0" w:firstRowLastColumn="0" w:lastRowFirstColumn="0" w:lastRowLastColumn="0"/>
+            </w:pPr>
+          </w:p>
+        </w:tc>
+      </w:tr>
+      <w:tr>
+        <w:tc>
+          <w:tcPr>
+            <w:cnfStyle w:val="001000000000" w:firstRow="0" w:lastRow="0" w:firstColumn="1" w:lastColumn="0" w:oddVBand="0" w:evenVBand="0" w:oddHBand="0" w:evenHBand="0" w:firstRowFirstColumn="0" w:firstRowLastColumn="0" w:lastRowFirstColumn="0" w:lastRowLastColumn="0"/>
+            <w:tcW w:w="3714" w:type="dxa"/>
+            <w:vAlign w:val="center"/>
+          </w:tcPr>
+          <w:p>
+            <w:pPr>
+              <w:jc w:val="center"/>
+            </w:pPr>
+            <w:r>
+              <w:t>Napravi se nova kategorija</w:t>
+            </w:r>
+          </w:p>
+        </w:tc>
+        <w:tc>
+          <w:tcPr>
+            <w:tcW w:w="3714" w:type="dxa"/>
+          </w:tcPr>
+          <w:p>
+            <w:pPr>
+              <w:cnfStyle w:val="000000000000" w:firstRow="0" w:lastRow="0" w:firstColumn="0" w:lastColumn="0" w:oddVBand="0" w:evenVBand="0" w:oddHBand="0" w:evenHBand="0" w:firstRowFirstColumn="0" w:firstRowLastColumn="0" w:lastRowFirstColumn="0" w:lastRowLastColumn="0"/>
+            </w:pPr>
+          </w:p>
+        </w:tc>
+      </w:tr>
+    </w:tbl>
+    <w:p>
+      <w:r>
+        <w:rPr>
+          <w:noProof/>
+        </w:rPr>
+        <w:drawing>
+          <wp:anchor distT="0" distB="0" distL="114300" distR="114300" simplePos="0" relativeHeight="251660288" behindDoc="0" locked="0" layoutInCell="1" allowOverlap="1" wp14:anchorId="7868ED78" wp14:editId="2F425668">
+            <wp:simplePos x="0" y="0"/>
+            <wp:positionH relativeFrom="margin">
+              <wp:align>right</wp:align>
+            </wp:positionH>
+            <wp:positionV relativeFrom="paragraph">
+              <wp:posOffset>362585</wp:posOffset>
+            </wp:positionV>
+            <wp:extent cx="4723130" cy="3309620"/>
+            <wp:effectExtent l="0" t="0" r="1270" b="5080"/>
+            <wp:wrapTopAndBottom/>
+            <wp:docPr id="1743781738" name="Picture 3"/>
+            <wp:cNvGraphicFramePr>
+              <a:graphicFrameLocks xmlns:a="http://schemas.openxmlformats.org/drawingml/2006/main" noChangeAspect="1"/>
+            </wp:cNvGraphicFramePr>
+            <a:graphic xmlns:a="http://schemas.openxmlformats.org/drawingml/2006/main">
+              <a:graphicData uri="http://schemas.openxmlformats.org/drawingml/2006/picture">
+                <pic:pic xmlns:pic="http://schemas.openxmlformats.org/drawingml/2006/picture">
+                  <pic:nvPicPr>
+                    <pic:cNvPr id="1743781738" name="Picture 1743781738"/>
+                    <pic:cNvPicPr/>
+                  </pic:nvPicPr>
+                  <pic:blipFill>
+                    <a:blip r:embed="rId11">
+                      <a:extLst>
+                        <a:ext uri="{28A0092B-C50C-407E-A947-70E740481C1C}">
+                          <a14:useLocalDpi xmlns:a14="http://schemas.microsoft.com/office/drawing/2010/main" val="0"/>
+                        </a:ext>
+                      </a:extLst>
+                    </a:blip>
+                    <a:stretch>
+                      <a:fillRect/>
+                    </a:stretch>
+                  </pic:blipFill>
+                  <pic:spPr>
+                    <a:xfrm>
+                      <a:off x="0" y="0"/>
+                      <a:ext cx="4723130" cy="3309620"/>
+                    </a:xfrm>
+                    <a:prstGeom prst="rect">
+                      <a:avLst/>
+                    </a:prstGeom>
+                  </pic:spPr>
+                </pic:pic>
+              </a:graphicData>
+            </a:graphic>
+          </wp:anchor>
+        </w:drawing>
+      </w:r>
     </w:p>
     <w:p/>
+    <w:p/>
+    <w:p/>
+    <w:p/>
+    <w:p/>
+    <w:p>
+      <w:pPr>
+        <w:pStyle w:val="Heading2"/>
+      </w:pPr>
+      <w:proofErr w:type="spellStart"/>
+      <w:r>
+        <w:lastRenderedPageBreak/>
+        <w:t>Bill</w:t>
+      </w:r>
+      <w:proofErr w:type="spellEnd"/>
+      <w:r>
+        <w:t xml:space="preserve"> Management </w:t>
+      </w:r>
+      <w:proofErr w:type="spellStart"/>
+      <w:r>
+        <w:t>Mikrofrontend</w:t>
+      </w:r>
+      <w:proofErr w:type="spellEnd"/>
+    </w:p>
+    <w:tbl>
+      <w:tblPr>
+        <w:tblStyle w:val="GridTable1Light"/>
+        <w:tblW w:w="0" w:type="auto"/>
+        <w:tblLook w:val="04A0" w:firstRow="1" w:lastRow="0" w:firstColumn="1" w:lastColumn="0" w:noHBand="0" w:noVBand="1"/>
+      </w:tblPr>
+      <w:tblGrid>
+        <w:gridCol w:w="3714"/>
+        <w:gridCol w:w="3714"/>
+      </w:tblGrid>
+      <w:tr>
+        <w:trPr>
+          <w:cnfStyle w:val="100000000000" w:firstRow="1" w:lastRow="0" w:firstColumn="0" w:lastColumn="0" w:oddVBand="0" w:evenVBand="0" w:oddHBand="0" w:evenHBand="0" w:firstRowFirstColumn="0" w:firstRowLastColumn="0" w:lastRowFirstColumn="0" w:lastRowLastColumn="0"/>
+        </w:trPr>
+        <w:tc>
+          <w:tcPr>
+            <w:cnfStyle w:val="001000000000" w:firstRow="0" w:lastRow="0" w:firstColumn="1" w:lastColumn="0" w:oddVBand="0" w:evenVBand="0" w:oddHBand="0" w:evenHBand="0" w:firstRowFirstColumn="0" w:firstRowLastColumn="0" w:lastRowFirstColumn="0" w:lastRowLastColumn="0"/>
+            <w:tcW w:w="3714" w:type="dxa"/>
+            <w:vAlign w:val="center"/>
+          </w:tcPr>
+          <w:p>
+            <w:pPr>
+              <w:jc w:val="center"/>
+            </w:pPr>
+            <w:proofErr w:type="spellStart"/>
+            <w:r>
+              <w:t>Use-Case</w:t>
+            </w:r>
+            <w:proofErr w:type="spellEnd"/>
+          </w:p>
+        </w:tc>
+        <w:tc>
+          <w:tcPr>
+            <w:tcW w:w="3714" w:type="dxa"/>
+          </w:tcPr>
+          <w:p>
+            <w:pPr>
+              <w:cnfStyle w:val="100000000000" w:firstRow="1" w:lastRow="0" w:firstColumn="0" w:lastColumn="0" w:oddVBand="0" w:evenVBand="0" w:oddHBand="0" w:evenHBand="0" w:firstRowFirstColumn="0" w:firstRowLastColumn="0" w:lastRowFirstColumn="0" w:lastRowLastColumn="0"/>
+            </w:pPr>
+            <w:r>
+              <w:t>Deskripcija</w:t>
+            </w:r>
+          </w:p>
+        </w:tc>
+      </w:tr>
+      <w:tr>
+        <w:tc>
+          <w:tcPr>
+            <w:cnfStyle w:val="001000000000" w:firstRow="0" w:lastRow="0" w:firstColumn="1" w:lastColumn="0" w:oddVBand="0" w:evenVBand="0" w:oddHBand="0" w:evenHBand="0" w:firstRowFirstColumn="0" w:firstRowLastColumn="0" w:lastRowFirstColumn="0" w:lastRowLastColumn="0"/>
+            <w:tcW w:w="3714" w:type="dxa"/>
+            <w:vAlign w:val="center"/>
+          </w:tcPr>
+          <w:p>
+            <w:pPr>
+              <w:jc w:val="center"/>
+            </w:pPr>
+            <w:r>
+              <w:t>Pregled korpe</w:t>
+            </w:r>
+          </w:p>
+        </w:tc>
+        <w:tc>
+          <w:tcPr>
+            <w:tcW w:w="3714" w:type="dxa"/>
+          </w:tcPr>
+          <w:p>
+            <w:pPr>
+              <w:cnfStyle w:val="000000000000" w:firstRow="0" w:lastRow="0" w:firstColumn="0" w:lastColumn="0" w:oddVBand="0" w:evenVBand="0" w:oddHBand="0" w:evenHBand="0" w:firstRowFirstColumn="0" w:firstRowLastColumn="0" w:lastRowFirstColumn="0" w:lastRowLastColumn="0"/>
+            </w:pPr>
+          </w:p>
+        </w:tc>
+      </w:tr>
+      <w:tr>
+        <w:tc>
+          <w:tcPr>
+            <w:cnfStyle w:val="001000000000" w:firstRow="0" w:lastRow="0" w:firstColumn="1" w:lastColumn="0" w:oddVBand="0" w:evenVBand="0" w:oddHBand="0" w:evenHBand="0" w:firstRowFirstColumn="0" w:firstRowLastColumn="0" w:lastRowFirstColumn="0" w:lastRowLastColumn="0"/>
+            <w:tcW w:w="3714" w:type="dxa"/>
+            <w:vAlign w:val="center"/>
+          </w:tcPr>
+          <w:p>
+            <w:pPr>
+              <w:jc w:val="center"/>
+            </w:pPr>
+            <w:r>
+              <w:t xml:space="preserve">Brisanje artikla iz </w:t>
+            </w:r>
+            <w:proofErr w:type="spellStart"/>
+            <w:r>
+              <w:t>korpse</w:t>
+            </w:r>
+            <w:proofErr w:type="spellEnd"/>
+          </w:p>
+        </w:tc>
+        <w:tc>
+          <w:tcPr>
+            <w:tcW w:w="3714" w:type="dxa"/>
+          </w:tcPr>
+          <w:p>
+            <w:pPr>
+              <w:cnfStyle w:val="000000000000" w:firstRow="0" w:lastRow="0" w:firstColumn="0" w:lastColumn="0" w:oddVBand="0" w:evenVBand="0" w:oddHBand="0" w:evenHBand="0" w:firstRowFirstColumn="0" w:firstRowLastColumn="0" w:lastRowFirstColumn="0" w:lastRowLastColumn="0"/>
+            </w:pPr>
+          </w:p>
+        </w:tc>
+      </w:tr>
+      <w:tr>
+        <w:tc>
+          <w:tcPr>
+            <w:cnfStyle w:val="001000000000" w:firstRow="0" w:lastRow="0" w:firstColumn="1" w:lastColumn="0" w:oddVBand="0" w:evenVBand="0" w:oddHBand="0" w:evenHBand="0" w:firstRowFirstColumn="0" w:firstRowLastColumn="0" w:lastRowFirstColumn="0" w:lastRowLastColumn="0"/>
+            <w:tcW w:w="3714" w:type="dxa"/>
+            <w:vAlign w:val="center"/>
+          </w:tcPr>
+          <w:p>
+            <w:pPr>
+              <w:jc w:val="center"/>
+            </w:pPr>
+            <w:r>
+              <w:t>Plaćanje</w:t>
+            </w:r>
+          </w:p>
+        </w:tc>
+        <w:tc>
+          <w:tcPr>
+            <w:tcW w:w="3714" w:type="dxa"/>
+          </w:tcPr>
+          <w:p>
+            <w:pPr>
+              <w:cnfStyle w:val="000000000000" w:firstRow="0" w:lastRow="0" w:firstColumn="0" w:lastColumn="0" w:oddVBand="0" w:evenVBand="0" w:oddHBand="0" w:evenHBand="0" w:firstRowFirstColumn="0" w:firstRowLastColumn="0" w:lastRowFirstColumn="0" w:lastRowLastColumn="0"/>
+            </w:pPr>
+          </w:p>
+        </w:tc>
+      </w:tr>
+      <w:tr>
+        <w:tc>
+          <w:tcPr>
+            <w:cnfStyle w:val="001000000000" w:firstRow="0" w:lastRow="0" w:firstColumn="1" w:lastColumn="0" w:oddVBand="0" w:evenVBand="0" w:oddHBand="0" w:evenHBand="0" w:firstRowFirstColumn="0" w:firstRowLastColumn="0" w:lastRowFirstColumn="0" w:lastRowLastColumn="0"/>
+            <w:tcW w:w="3714" w:type="dxa"/>
+            <w:vAlign w:val="center"/>
+          </w:tcPr>
+          <w:p>
+            <w:pPr>
+              <w:jc w:val="center"/>
+            </w:pPr>
+            <w:r>
+              <w:t>Slanje računa na mejl</w:t>
+            </w:r>
+          </w:p>
+        </w:tc>
+        <w:tc>
+          <w:tcPr>
+            <w:tcW w:w="3714" w:type="dxa"/>
+          </w:tcPr>
+          <w:p>
+            <w:pPr>
+              <w:cnfStyle w:val="000000000000" w:firstRow="0" w:lastRow="0" w:firstColumn="0" w:lastColumn="0" w:oddVBand="0" w:evenVBand="0" w:oddHBand="0" w:evenHBand="0" w:firstRowFirstColumn="0" w:firstRowLastColumn="0" w:lastRowFirstColumn="0" w:lastRowLastColumn="0"/>
+            </w:pPr>
+          </w:p>
+        </w:tc>
+      </w:tr>
+      <w:tr>
+        <w:tc>
+          <w:tcPr>
+            <w:cnfStyle w:val="001000000000" w:firstRow="0" w:lastRow="0" w:firstColumn="1" w:lastColumn="0" w:oddVBand="0" w:evenVBand="0" w:oddHBand="0" w:evenHBand="0" w:firstRowFirstColumn="0" w:firstRowLastColumn="0" w:lastRowFirstColumn="0" w:lastRowLastColumn="0"/>
+            <w:tcW w:w="3714" w:type="dxa"/>
+            <w:vAlign w:val="center"/>
+          </w:tcPr>
+          <w:p>
+            <w:pPr>
+              <w:jc w:val="center"/>
+            </w:pPr>
+            <w:r>
+              <w:t>Pregled računa mušterije</w:t>
+            </w:r>
+          </w:p>
+        </w:tc>
+        <w:tc>
+          <w:tcPr>
+            <w:tcW w:w="3714" w:type="dxa"/>
+          </w:tcPr>
+          <w:p>
+            <w:pPr>
+              <w:cnfStyle w:val="000000000000" w:firstRow="0" w:lastRow="0" w:firstColumn="0" w:lastColumn="0" w:oddVBand="0" w:evenVBand="0" w:oddHBand="0" w:evenHBand="0" w:firstRowFirstColumn="0" w:firstRowLastColumn="0" w:lastRowFirstColumn="0" w:lastRowLastColumn="0"/>
+            </w:pPr>
+          </w:p>
+        </w:tc>
+      </w:tr>
+      <w:tr>
+        <w:tc>
+          <w:tcPr>
+            <w:cnfStyle w:val="001000000000" w:firstRow="0" w:lastRow="0" w:firstColumn="1" w:lastColumn="0" w:oddVBand="0" w:evenVBand="0" w:oddHBand="0" w:evenHBand="0" w:firstRowFirstColumn="0" w:firstRowLastColumn="0" w:lastRowFirstColumn="0" w:lastRowLastColumn="0"/>
+            <w:tcW w:w="3714" w:type="dxa"/>
+            <w:vAlign w:val="center"/>
+          </w:tcPr>
+          <w:p>
+            <w:pPr>
+              <w:jc w:val="center"/>
+            </w:pPr>
+            <w:r>
+              <w:t>Pregled računa</w:t>
+            </w:r>
+          </w:p>
+        </w:tc>
+        <w:tc>
+          <w:tcPr>
+            <w:tcW w:w="3714" w:type="dxa"/>
+          </w:tcPr>
+          <w:p>
+            <w:pPr>
+              <w:cnfStyle w:val="000000000000" w:firstRow="0" w:lastRow="0" w:firstColumn="0" w:lastColumn="0" w:oddVBand="0" w:evenVBand="0" w:oddHBand="0" w:evenHBand="0" w:firstRowFirstColumn="0" w:firstRowLastColumn="0" w:lastRowFirstColumn="0" w:lastRowLastColumn="0"/>
+            </w:pPr>
+          </w:p>
+        </w:tc>
+      </w:tr>
+      <w:tr>
+        <w:tc>
+          <w:tcPr>
+            <w:cnfStyle w:val="001000000000" w:firstRow="0" w:lastRow="0" w:firstColumn="1" w:lastColumn="0" w:oddVBand="0" w:evenVBand="0" w:oddHBand="0" w:evenHBand="0" w:firstRowFirstColumn="0" w:firstRowLastColumn="0" w:lastRowFirstColumn="0" w:lastRowLastColumn="0"/>
+            <w:tcW w:w="3714" w:type="dxa"/>
+            <w:vAlign w:val="center"/>
+          </w:tcPr>
+          <w:p>
+            <w:pPr>
+              <w:jc w:val="center"/>
+            </w:pPr>
+            <w:r>
+              <w:t>Pregled svih računa</w:t>
+            </w:r>
+          </w:p>
+        </w:tc>
+        <w:tc>
+          <w:tcPr>
+            <w:tcW w:w="3714" w:type="dxa"/>
+          </w:tcPr>
+          <w:p>
+            <w:pPr>
+              <w:cnfStyle w:val="000000000000" w:firstRow="0" w:lastRow="0" w:firstColumn="0" w:lastColumn="0" w:oddVBand="0" w:evenVBand="0" w:oddHBand="0" w:evenHBand="0" w:firstRowFirstColumn="0" w:firstRowLastColumn="0" w:lastRowFirstColumn="0" w:lastRowLastColumn="0"/>
+            </w:pPr>
+          </w:p>
+        </w:tc>
+      </w:tr>
+    </w:tbl>
+    <w:p>
+      <w:r>
+        <w:rPr>
+          <w:noProof/>
+        </w:rPr>
+        <mc:AlternateContent>
+          <mc:Choice Requires="wpg">
+            <w:drawing>
+              <wp:anchor distT="0" distB="0" distL="114300" distR="114300" simplePos="0" relativeHeight="251663360" behindDoc="0" locked="0" layoutInCell="1" allowOverlap="1" wp14:anchorId="1365C2CE" wp14:editId="1EF99A37">
+                <wp:simplePos x="0" y="0"/>
+                <wp:positionH relativeFrom="column">
+                  <wp:posOffset>0</wp:posOffset>
+                </wp:positionH>
+                <wp:positionV relativeFrom="paragraph">
+                  <wp:posOffset>314325</wp:posOffset>
+                </wp:positionV>
+                <wp:extent cx="4723130" cy="3291840"/>
+                <wp:effectExtent l="0" t="0" r="20320" b="3810"/>
+                <wp:wrapTopAndBottom/>
+                <wp:docPr id="351966828" name="Group 7"/>
+                <wp:cNvGraphicFramePr/>
+                <a:graphic xmlns:a="http://schemas.openxmlformats.org/drawingml/2006/main">
+                  <a:graphicData uri="http://schemas.microsoft.com/office/word/2010/wordprocessingGroup">
+                    <wpg:wgp>
+                      <wpg:cNvGrpSpPr/>
+                      <wpg:grpSpPr>
+                        <a:xfrm>
+                          <a:off x="0" y="0"/>
+                          <a:ext cx="4723130" cy="3291840"/>
+                          <a:chOff x="0" y="0"/>
+                          <a:chExt cx="4723130" cy="3291840"/>
+                        </a:xfrm>
+                      </wpg:grpSpPr>
+                      <pic:pic xmlns:pic="http://schemas.openxmlformats.org/drawingml/2006/picture">
+                        <pic:nvPicPr>
+                          <pic:cNvPr id="1469491922" name="Picture 5"/>
+                          <pic:cNvPicPr>
+                            <a:picLocks noChangeAspect="1"/>
+                          </pic:cNvPicPr>
+                        </pic:nvPicPr>
+                        <pic:blipFill>
+                          <a:blip r:embed="rId12">
+                            <a:extLst>
+                              <a:ext uri="{28A0092B-C50C-407E-A947-70E740481C1C}">
+                                <a14:useLocalDpi xmlns:a14="http://schemas.microsoft.com/office/drawing/2010/main" val="0"/>
+                              </a:ext>
+                            </a:extLst>
+                          </a:blip>
+                          <a:stretch>
+                            <a:fillRect/>
+                          </a:stretch>
+                        </pic:blipFill>
+                        <pic:spPr>
+                          <a:xfrm>
+                            <a:off x="0" y="0"/>
+                            <a:ext cx="4723130" cy="3291840"/>
+                          </a:xfrm>
+                          <a:prstGeom prst="rect">
+                            <a:avLst/>
+                          </a:prstGeom>
+                        </pic:spPr>
+                      </pic:pic>
+                      <wps:wsp>
+                        <wps:cNvPr id="1221991170" name="Straight Connector 6"/>
+                        <wps:cNvCnPr/>
+                        <wps:spPr>
+                          <a:xfrm>
+                            <a:off x="4705350" y="6350"/>
+                            <a:ext cx="6350" cy="3270250"/>
+                          </a:xfrm>
+                          <a:prstGeom prst="line">
+                            <a:avLst/>
+                          </a:prstGeom>
+                        </wps:spPr>
+                        <wps:style>
+                          <a:lnRef idx="1">
+                            <a:schemeClr val="dk1"/>
+                          </a:lnRef>
+                          <a:fillRef idx="0">
+                            <a:schemeClr val="dk1"/>
+                          </a:fillRef>
+                          <a:effectRef idx="0">
+                            <a:schemeClr val="dk1"/>
+                          </a:effectRef>
+                          <a:fontRef idx="minor">
+                            <a:schemeClr val="tx1"/>
+                          </a:fontRef>
+                        </wps:style>
+                        <wps:bodyPr/>
+                      </wps:wsp>
+                    </wpg:wgp>
+                  </a:graphicData>
+                </a:graphic>
+              </wp:anchor>
+            </w:drawing>
+          </mc:Choice>
+          <mc:Fallback>
+            <w:pict>
+              <v:group w14:anchorId="1A1E7A2D" id="Group 7" o:spid="_x0000_s1026" style="position:absolute;margin-left:0;margin-top:24.75pt;width:371.9pt;height:259.2pt;z-index:251663360" coordsize="47231,32918" o:gfxdata="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">
+                <v:shapetype id="_x0000_t75" coordsize="21600,21600" o:spt="75" o:preferrelative="t" path="m@4@5l@4@11@9@11@9@5xe" filled="f" stroked="f">
+                  <v:stroke joinstyle="miter"/>
+                  <v:formulas>
+                    <v:f eqn="if lineDrawn pixelLineWidth 0"/>
+                    <v:f eqn="sum @0 1 0"/>
+                    <v:f eqn="sum 0 0 @1"/>
+                    <v:f eqn="prod @2 1 2"/>
+                    <v:f eqn="prod @3 21600 pixelWidth"/>
+                    <v:f eqn="prod @3 21600 pixelHeight"/>
+                    <v:f eqn="sum @0 0 1"/>
+                    <v:f eqn="prod @6 1 2"/>
+                    <v:f eqn="prod @7 21600 pixelWidth"/>
+                    <v:f eqn="sum @8 21600 0"/>
+                    <v:f eqn="prod @7 21600 pixelHeight"/>
+                    <v:f eqn="sum @10 21600 0"/>
+                  </v:formulas>
+                  <v:path o:extrusionok="f" gradientshapeok="t" o:connecttype="rect"/>
+                  <o:lock v:ext="edit" aspectratio="t"/>
+                </v:shapetype>
+                <v:shape id="Picture 5" o:spid="_x0000_s1027" type="#_x0000_t75" style="position:absolute;width:47231;height:32918;visibility:visible;mso-wrap-style:square" o:gfxdata="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">
+                  <v:imagedata r:id="rId13" o:title=""/>
+                </v:shape>
+                <v:line id="Straight Connector 6" o:spid="_x0000_s1028" style="position:absolute;visibility:visible;mso-wrap-style:square" from="47053,63" to="47117,32766" o:connectortype="straight" o:gfxdata="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" strokecolor="black [3200]" strokeweight=".5pt">
+                  <v:stroke joinstyle="miter"/>
+                </v:line>
+                <w10:wrap type="topAndBottom"/>
+              </v:group>
+            </w:pict>
+          </mc:Fallback>
+        </mc:AlternateContent>
+      </w:r>
+    </w:p>
+    <w:p/>
+    <w:p/>
+    <w:p/>
+    <w:p/>
+    <w:p>
+      <w:pPr>
+        <w:pStyle w:val="Heading2"/>
+      </w:pPr>
+      <w:r>
+        <w:rPr>
+          <w:noProof/>
+        </w:rPr>
+        <w:lastRenderedPageBreak/>
+        <mc:AlternateContent>
+          <mc:Choice Requires="wpg">
+            <w:drawing>
+              <wp:anchor distT="0" distB="0" distL="114300" distR="114300" simplePos="0" relativeHeight="251666432" behindDoc="0" locked="0" layoutInCell="1" allowOverlap="1" wp14:anchorId="7F357509" wp14:editId="0AD99FDC">
+                <wp:simplePos x="0" y="0"/>
+                <wp:positionH relativeFrom="column">
+                  <wp:posOffset>0</wp:posOffset>
+                </wp:positionH>
+                <wp:positionV relativeFrom="paragraph">
+                  <wp:posOffset>2847975</wp:posOffset>
+                </wp:positionV>
+                <wp:extent cx="4723130" cy="4539615"/>
+                <wp:effectExtent l="0" t="0" r="20320" b="32385"/>
+                <wp:wrapTopAndBottom/>
+                <wp:docPr id="572639209" name="Group 10"/>
+                <wp:cNvGraphicFramePr/>
+                <a:graphic xmlns:a="http://schemas.openxmlformats.org/drawingml/2006/main">
+                  <a:graphicData uri="http://schemas.microsoft.com/office/word/2010/wordprocessingGroup">
+                    <wpg:wgp>
+                      <wpg:cNvGrpSpPr/>
+                      <wpg:grpSpPr>
+                        <a:xfrm>
+                          <a:off x="0" y="0"/>
+                          <a:ext cx="4723130" cy="4539615"/>
+                          <a:chOff x="0" y="0"/>
+                          <a:chExt cx="4723130" cy="4539615"/>
+                        </a:xfrm>
+                      </wpg:grpSpPr>
+                      <pic:pic xmlns:pic="http://schemas.openxmlformats.org/drawingml/2006/picture">
+                        <pic:nvPicPr>
+                          <pic:cNvPr id="1298466191" name="Picture 8"/>
+                          <pic:cNvPicPr>
+                            <a:picLocks noChangeAspect="1"/>
+                          </pic:cNvPicPr>
+                        </pic:nvPicPr>
+                        <pic:blipFill>
+                          <a:blip r:embed="rId14">
+                            <a:extLst>
+                              <a:ext uri="{28A0092B-C50C-407E-A947-70E740481C1C}">
+                                <a14:useLocalDpi xmlns:a14="http://schemas.microsoft.com/office/drawing/2010/main" val="0"/>
+                              </a:ext>
+                            </a:extLst>
+                          </a:blip>
+                          <a:stretch>
+                            <a:fillRect/>
+                          </a:stretch>
+                        </pic:blipFill>
+                        <pic:spPr>
+                          <a:xfrm>
+                            <a:off x="0" y="0"/>
+                            <a:ext cx="4723130" cy="4539615"/>
+                          </a:xfrm>
+                          <a:prstGeom prst="rect">
+                            <a:avLst/>
+                          </a:prstGeom>
+                        </pic:spPr>
+                      </pic:pic>
+                      <wps:wsp>
+                        <wps:cNvPr id="334728855" name="Straight Connector 9"/>
+                        <wps:cNvCnPr/>
+                        <wps:spPr>
+                          <a:xfrm>
+                            <a:off x="4705350" y="0"/>
+                            <a:ext cx="6350" cy="4539615"/>
+                          </a:xfrm>
+                          <a:prstGeom prst="line">
+                            <a:avLst/>
+                          </a:prstGeom>
+                        </wps:spPr>
+                        <wps:style>
+                          <a:lnRef idx="1">
+                            <a:schemeClr val="dk1"/>
+                          </a:lnRef>
+                          <a:fillRef idx="0">
+                            <a:schemeClr val="dk1"/>
+                          </a:fillRef>
+                          <a:effectRef idx="0">
+                            <a:schemeClr val="dk1"/>
+                          </a:effectRef>
+                          <a:fontRef idx="minor">
+                            <a:schemeClr val="tx1"/>
+                          </a:fontRef>
+                        </wps:style>
+                        <wps:bodyPr/>
+                      </wps:wsp>
+                    </wpg:wgp>
+                  </a:graphicData>
+                </a:graphic>
+              </wp:anchor>
+            </w:drawing>
+          </mc:Choice>
+          <mc:Fallback>
+            <w:pict>
+              <v:group w14:anchorId="0F6DC881" id="Group 10" o:spid="_x0000_s1026" style="position:absolute;margin-left:0;margin-top:224.25pt;width:371.9pt;height:357.45pt;z-index:251666432" coordsize="47231,45396" o:gfxdata="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">
+                <v:shape id="Picture 8" o:spid="_x0000_s1027" type="#_x0000_t75" style="position:absolute;width:47231;height:45396;visibility:visible;mso-wrap-style:square" o:gfxdata="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">
+                  <v:imagedata r:id="rId15" o:title=""/>
+                </v:shape>
+                <v:line id="Straight Connector 9" o:spid="_x0000_s1028" style="position:absolute;visibility:visible;mso-wrap-style:square" from="47053,0" to="47117,45396" o:connectortype="straight" o:gfxdata="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" strokecolor="black [3200]" strokeweight=".5pt">
+                  <v:stroke joinstyle="miter"/>
+                </v:line>
+                <w10:wrap type="topAndBottom"/>
+              </v:group>
+            </w:pict>
+          </mc:Fallback>
+        </mc:AlternateContent>
+      </w:r>
+      <w:proofErr w:type="spellStart"/>
+      <w:r>
+        <w:t>Review</w:t>
+      </w:r>
+      <w:proofErr w:type="spellEnd"/>
+      <w:r>
+        <w:t xml:space="preserve"> Management </w:t>
+      </w:r>
+      <w:proofErr w:type="spellStart"/>
+      <w:r>
+        <w:t>Mikrofrontend</w:t>
+      </w:r>
+      <w:proofErr w:type="spellEnd"/>
+    </w:p>
+    <w:tbl>
+      <w:tblPr>
+        <w:tblStyle w:val="GridTable1Light"/>
+        <w:tblW w:w="0" w:type="auto"/>
+        <w:tblLook w:val="04A0" w:firstRow="1" w:lastRow="0" w:firstColumn="1" w:lastColumn="0" w:noHBand="0" w:noVBand="1"/>
+      </w:tblPr>
+      <w:tblGrid>
+        <w:gridCol w:w="3714"/>
+        <w:gridCol w:w="3714"/>
+      </w:tblGrid>
+      <w:tr>
+        <w:trPr>
+          <w:cnfStyle w:val="100000000000" w:firstRow="1" w:lastRow="0" w:firstColumn="0" w:lastColumn="0" w:oddVBand="0" w:evenVBand="0" w:oddHBand="0" w:evenHBand="0" w:firstRowFirstColumn="0" w:firstRowLastColumn="0" w:lastRowFirstColumn="0" w:lastRowLastColumn="0"/>
+        </w:trPr>
+        <w:tc>
+          <w:tcPr>
+            <w:cnfStyle w:val="001000000000" w:firstRow="0" w:lastRow="0" w:firstColumn="1" w:lastColumn="0" w:oddVBand="0" w:evenVBand="0" w:oddHBand="0" w:evenHBand="0" w:firstRowFirstColumn="0" w:firstRowLastColumn="0" w:lastRowFirstColumn="0" w:lastRowLastColumn="0"/>
+            <w:tcW w:w="3714" w:type="dxa"/>
+            <w:vAlign w:val="center"/>
+          </w:tcPr>
+          <w:p>
+            <w:pPr>
+              <w:jc w:val="center"/>
+            </w:pPr>
+            <w:proofErr w:type="spellStart"/>
+            <w:r>
+              <w:t>Use-Case</w:t>
+            </w:r>
+            <w:proofErr w:type="spellEnd"/>
+          </w:p>
+        </w:tc>
+        <w:tc>
+          <w:tcPr>
+            <w:tcW w:w="3714" w:type="dxa"/>
+          </w:tcPr>
+          <w:p>
+            <w:pPr>
+              <w:cnfStyle w:val="100000000000" w:firstRow="1" w:lastRow="0" w:firstColumn="0" w:lastColumn="0" w:oddVBand="0" w:evenVBand="0" w:oddHBand="0" w:evenHBand="0" w:firstRowFirstColumn="0" w:firstRowLastColumn="0" w:lastRowFirstColumn="0" w:lastRowLastColumn="0"/>
+            </w:pPr>
+            <w:r>
+              <w:t>Deskripcija</w:t>
+            </w:r>
+          </w:p>
+        </w:tc>
+      </w:tr>
+      <w:tr>
+        <w:tc>
+          <w:tcPr>
+            <w:cnfStyle w:val="001000000000" w:firstRow="0" w:lastRow="0" w:firstColumn="1" w:lastColumn="0" w:oddVBand="0" w:evenVBand="0" w:oddHBand="0" w:evenHBand="0" w:firstRowFirstColumn="0" w:firstRowLastColumn="0" w:lastRowFirstColumn="0" w:lastRowLastColumn="0"/>
+            <w:tcW w:w="3714" w:type="dxa"/>
+            <w:vAlign w:val="center"/>
+          </w:tcPr>
+          <w:p>
+            <w:pPr>
+              <w:jc w:val="center"/>
+            </w:pPr>
+            <w:r>
+              <w:t>Pregled recenzija mušterije</w:t>
+            </w:r>
+          </w:p>
+        </w:tc>
+        <w:tc>
+          <w:tcPr>
+            <w:tcW w:w="3714" w:type="dxa"/>
+          </w:tcPr>
+          <w:p>
+            <w:pPr>
+              <w:cnfStyle w:val="000000000000" w:firstRow="0" w:lastRow="0" w:firstColumn="0" w:lastColumn="0" w:oddVBand="0" w:evenVBand="0" w:oddHBand="0" w:evenHBand="0" w:firstRowFirstColumn="0" w:firstRowLastColumn="0" w:lastRowFirstColumn="0" w:lastRowLastColumn="0"/>
+            </w:pPr>
+          </w:p>
+        </w:tc>
+      </w:tr>
+      <w:tr>
+        <w:tc>
+          <w:tcPr>
+            <w:cnfStyle w:val="001000000000" w:firstRow="0" w:lastRow="0" w:firstColumn="1" w:lastColumn="0" w:oddVBand="0" w:evenVBand="0" w:oddHBand="0" w:evenHBand="0" w:firstRowFirstColumn="0" w:firstRowLastColumn="0" w:lastRowFirstColumn="0" w:lastRowLastColumn="0"/>
+            <w:tcW w:w="3714" w:type="dxa"/>
+            <w:vAlign w:val="center"/>
+          </w:tcPr>
+          <w:p>
+            <w:pPr>
+              <w:jc w:val="center"/>
+            </w:pPr>
+            <w:r>
+              <w:t>Filtriranje recenzija mušterije</w:t>
+            </w:r>
+          </w:p>
+        </w:tc>
+        <w:tc>
+          <w:tcPr>
+            <w:tcW w:w="3714" w:type="dxa"/>
+          </w:tcPr>
+          <w:p>
+            <w:pPr>
+              <w:cnfStyle w:val="000000000000" w:firstRow="0" w:lastRow="0" w:firstColumn="0" w:lastColumn="0" w:oddVBand="0" w:evenVBand="0" w:oddHBand="0" w:evenHBand="0" w:firstRowFirstColumn="0" w:firstRowLastColumn="0" w:lastRowFirstColumn="0" w:lastRowLastColumn="0"/>
+            </w:pPr>
+          </w:p>
+        </w:tc>
+      </w:tr>
+      <w:tr>
+        <w:tc>
+          <w:tcPr>
+            <w:cnfStyle w:val="001000000000" w:firstRow="0" w:lastRow="0" w:firstColumn="1" w:lastColumn="0" w:oddVBand="0" w:evenVBand="0" w:oddHBand="0" w:evenHBand="0" w:firstRowFirstColumn="0" w:firstRowLastColumn="0" w:lastRowFirstColumn="0" w:lastRowLastColumn="0"/>
+            <w:tcW w:w="3714" w:type="dxa"/>
+            <w:vAlign w:val="center"/>
+          </w:tcPr>
+          <w:p>
+            <w:pPr>
+              <w:jc w:val="center"/>
+            </w:pPr>
+            <w:r>
+              <w:t>Promena recenzije</w:t>
+            </w:r>
+          </w:p>
+        </w:tc>
+        <w:tc>
+          <w:tcPr>
+            <w:tcW w:w="3714" w:type="dxa"/>
+          </w:tcPr>
+          <w:p>
+            <w:pPr>
+              <w:cnfStyle w:val="000000000000" w:firstRow="0" w:lastRow="0" w:firstColumn="0" w:lastColumn="0" w:oddVBand="0" w:evenVBand="0" w:oddHBand="0" w:evenHBand="0" w:firstRowFirstColumn="0" w:firstRowLastColumn="0" w:lastRowFirstColumn="0" w:lastRowLastColumn="0"/>
+            </w:pPr>
+          </w:p>
+        </w:tc>
+      </w:tr>
+      <w:tr>
+        <w:tc>
+          <w:tcPr>
+            <w:cnfStyle w:val="001000000000" w:firstRow="0" w:lastRow="0" w:firstColumn="1" w:lastColumn="0" w:oddVBand="0" w:evenVBand="0" w:oddHBand="0" w:evenHBand="0" w:firstRowFirstColumn="0" w:firstRowLastColumn="0" w:lastRowFirstColumn="0" w:lastRowLastColumn="0"/>
+            <w:tcW w:w="3714" w:type="dxa"/>
+            <w:vAlign w:val="center"/>
+          </w:tcPr>
+          <w:p>
+            <w:pPr>
+              <w:jc w:val="center"/>
+            </w:pPr>
+            <w:r>
+              <w:t>Brisanje recenzije</w:t>
+            </w:r>
+          </w:p>
+        </w:tc>
+        <w:tc>
+          <w:tcPr>
+            <w:tcW w:w="3714" w:type="dxa"/>
+          </w:tcPr>
+          <w:p>
+            <w:pPr>
+              <w:cnfStyle w:val="000000000000" w:firstRow="0" w:lastRow="0" w:firstColumn="0" w:lastColumn="0" w:oddVBand="0" w:evenVBand="0" w:oddHBand="0" w:evenHBand="0" w:firstRowFirstColumn="0" w:firstRowLastColumn="0" w:lastRowFirstColumn="0" w:lastRowLastColumn="0"/>
+            </w:pPr>
+          </w:p>
+        </w:tc>
+      </w:tr>
+      <w:tr>
+        <w:tc>
+          <w:tcPr>
+            <w:cnfStyle w:val="001000000000" w:firstRow="0" w:lastRow="0" w:firstColumn="1" w:lastColumn="0" w:oddVBand="0" w:evenVBand="0" w:oddHBand="0" w:evenHBand="0" w:firstRowFirstColumn="0" w:firstRowLastColumn="0" w:lastRowFirstColumn="0" w:lastRowLastColumn="0"/>
+            <w:tcW w:w="3714" w:type="dxa"/>
+            <w:vAlign w:val="center"/>
+          </w:tcPr>
+          <w:p>
+            <w:pPr>
+              <w:jc w:val="center"/>
+            </w:pPr>
+            <w:r>
+              <w:t>Pregled svih recenzija</w:t>
+            </w:r>
+          </w:p>
+        </w:tc>
+        <w:tc>
+          <w:tcPr>
+            <w:tcW w:w="3714" w:type="dxa"/>
+          </w:tcPr>
+          <w:p>
+            <w:pPr>
+              <w:cnfStyle w:val="000000000000" w:firstRow="0" w:lastRow="0" w:firstColumn="0" w:lastColumn="0" w:oddVBand="0" w:evenVBand="0" w:oddHBand="0" w:evenHBand="0" w:firstRowFirstColumn="0" w:firstRowLastColumn="0" w:lastRowFirstColumn="0" w:lastRowLastColumn="0"/>
+            </w:pPr>
+          </w:p>
+        </w:tc>
+      </w:tr>
+      <w:tr>
+        <w:tc>
+          <w:tcPr>
+            <w:cnfStyle w:val="001000000000" w:firstRow="0" w:lastRow="0" w:firstColumn="1" w:lastColumn="0" w:oddVBand="0" w:evenVBand="0" w:oddHBand="0" w:evenHBand="0" w:firstRowFirstColumn="0" w:firstRowLastColumn="0" w:lastRowFirstColumn="0" w:lastRowLastColumn="0"/>
+            <w:tcW w:w="3714" w:type="dxa"/>
+            <w:vAlign w:val="center"/>
+          </w:tcPr>
+          <w:p>
+            <w:pPr>
+              <w:jc w:val="center"/>
+            </w:pPr>
+            <w:proofErr w:type="spellStart"/>
+            <w:r>
+              <w:t>Resetovanje</w:t>
+            </w:r>
+            <w:proofErr w:type="spellEnd"/>
+            <w:r>
+              <w:t xml:space="preserve"> filtriranja</w:t>
+            </w:r>
+          </w:p>
+        </w:tc>
+        <w:tc>
+          <w:tcPr>
+            <w:tcW w:w="3714" w:type="dxa"/>
+          </w:tcPr>
+          <w:p>
+            <w:pPr>
+              <w:cnfStyle w:val="000000000000" w:firstRow="0" w:lastRow="0" w:firstColumn="0" w:lastColumn="0" w:oddVBand="0" w:evenVBand="0" w:oddHBand="0" w:evenHBand="0" w:firstRowFirstColumn="0" w:firstRowLastColumn="0" w:lastRowFirstColumn="0" w:lastRowLastColumn="0"/>
+            </w:pPr>
+          </w:p>
+        </w:tc>
+      </w:tr>
+      <w:tr>
+        <w:tc>
+          <w:tcPr>
+            <w:cnfStyle w:val="001000000000" w:firstRow="0" w:lastRow="0" w:firstColumn="1" w:lastColumn="0" w:oddVBand="0" w:evenVBand="0" w:oddHBand="0" w:evenHBand="0" w:firstRowFirstColumn="0" w:firstRowLastColumn="0" w:lastRowFirstColumn="0" w:lastRowLastColumn="0"/>
+            <w:tcW w:w="3714" w:type="dxa"/>
+            <w:vAlign w:val="center"/>
+          </w:tcPr>
+          <w:p>
+            <w:pPr>
+              <w:jc w:val="center"/>
+            </w:pPr>
+            <w:r>
+              <w:t>Filtriranje svih recenzija</w:t>
+            </w:r>
+          </w:p>
+        </w:tc>
+        <w:tc>
+          <w:tcPr>
+            <w:tcW w:w="3714" w:type="dxa"/>
+          </w:tcPr>
+          <w:p>
+            <w:pPr>
+              <w:cnfStyle w:val="000000000000" w:firstRow="0" w:lastRow="0" w:firstColumn="0" w:lastColumn="0" w:oddVBand="0" w:evenVBand="0" w:oddHBand="0" w:evenHBand="0" w:firstRowFirstColumn="0" w:firstRowLastColumn="0" w:lastRowFirstColumn="0" w:lastRowLastColumn="0"/>
+            </w:pPr>
+          </w:p>
+        </w:tc>
+      </w:tr>
+    </w:tbl>
+    <w:p>
+      <w:pPr>
+        <w:pStyle w:val="Heading2"/>
+      </w:pPr>
+      <w:proofErr w:type="spellStart"/>
+      <w:r>
+        <w:lastRenderedPageBreak/>
+        <w:t>User</w:t>
+      </w:r>
+      <w:proofErr w:type="spellEnd"/>
+      <w:r>
+        <w:t xml:space="preserve"> Management </w:t>
+      </w:r>
+      <w:proofErr w:type="spellStart"/>
+      <w:r>
+        <w:t>Mikrofrontend</w:t>
+      </w:r>
+      <w:proofErr w:type="spellEnd"/>
+    </w:p>
+    <w:tbl>
+      <w:tblPr>
+        <w:tblStyle w:val="GridTable1Light"/>
+        <w:tblW w:w="0" w:type="auto"/>
+        <w:tblLook w:val="04A0" w:firstRow="1" w:lastRow="0" w:firstColumn="1" w:lastColumn="0" w:noHBand="0" w:noVBand="1"/>
+      </w:tblPr>
+      <w:tblGrid>
+        <w:gridCol w:w="3714"/>
+        <w:gridCol w:w="3714"/>
+      </w:tblGrid>
+      <w:tr>
+        <w:trPr>
+          <w:cnfStyle w:val="100000000000" w:firstRow="1" w:lastRow="0" w:firstColumn="0" w:lastColumn="0" w:oddVBand="0" w:evenVBand="0" w:oddHBand="0" w:evenHBand="0" w:firstRowFirstColumn="0" w:firstRowLastColumn="0" w:lastRowFirstColumn="0" w:lastRowLastColumn="0"/>
+        </w:trPr>
+        <w:tc>
+          <w:tcPr>
+            <w:cnfStyle w:val="001000000000" w:firstRow="0" w:lastRow="0" w:firstColumn="1" w:lastColumn="0" w:oddVBand="0" w:evenVBand="0" w:oddHBand="0" w:evenHBand="0" w:firstRowFirstColumn="0" w:firstRowLastColumn="0" w:lastRowFirstColumn="0" w:lastRowLastColumn="0"/>
+            <w:tcW w:w="3714" w:type="dxa"/>
+            <w:vAlign w:val="center"/>
+          </w:tcPr>
+          <w:p>
+            <w:pPr>
+              <w:jc w:val="center"/>
+            </w:pPr>
+            <w:proofErr w:type="spellStart"/>
+            <w:r>
+              <w:t>Use-Case</w:t>
+            </w:r>
+            <w:proofErr w:type="spellEnd"/>
+          </w:p>
+        </w:tc>
+        <w:tc>
+          <w:tcPr>
+            <w:tcW w:w="3714" w:type="dxa"/>
+          </w:tcPr>
+          <w:p>
+            <w:pPr>
+              <w:cnfStyle w:val="100000000000" w:firstRow="1" w:lastRow="0" w:firstColumn="0" w:lastColumn="0" w:oddVBand="0" w:evenVBand="0" w:oddHBand="0" w:evenHBand="0" w:firstRowFirstColumn="0" w:firstRowLastColumn="0" w:lastRowFirstColumn="0" w:lastRowLastColumn="0"/>
+            </w:pPr>
+            <w:r>
+              <w:t>Deskripcija</w:t>
+            </w:r>
+          </w:p>
+        </w:tc>
+      </w:tr>
+      <w:tr>
+        <w:tc>
+          <w:tcPr>
+            <w:cnfStyle w:val="001000000000" w:firstRow="0" w:lastRow="0" w:firstColumn="1" w:lastColumn="0" w:oddVBand="0" w:evenVBand="0" w:oddHBand="0" w:evenHBand="0" w:firstRowFirstColumn="0" w:firstRowLastColumn="0" w:lastRowFirstColumn="0" w:lastRowLastColumn="0"/>
+            <w:tcW w:w="3714" w:type="dxa"/>
+            <w:vAlign w:val="center"/>
+          </w:tcPr>
+          <w:p>
+            <w:pPr>
+              <w:jc w:val="center"/>
+            </w:pPr>
+            <w:r>
+              <w:t>Promena ličnih informacija</w:t>
+            </w:r>
+          </w:p>
+        </w:tc>
+        <w:tc>
+          <w:tcPr>
+            <w:tcW w:w="3714" w:type="dxa"/>
+          </w:tcPr>
+          <w:p>
+            <w:pPr>
+              <w:cnfStyle w:val="000000000000" w:firstRow="0" w:lastRow="0" w:firstColumn="0" w:lastColumn="0" w:oddVBand="0" w:evenVBand="0" w:oddHBand="0" w:evenHBand="0" w:firstRowFirstColumn="0" w:firstRowLastColumn="0" w:lastRowFirstColumn="0" w:lastRowLastColumn="0"/>
+            </w:pPr>
+          </w:p>
+        </w:tc>
+      </w:tr>
+      <w:tr>
+        <w:tc>
+          <w:tcPr>
+            <w:cnfStyle w:val="001000000000" w:firstRow="0" w:lastRow="0" w:firstColumn="1" w:lastColumn="0" w:oddVBand="0" w:evenVBand="0" w:oddHBand="0" w:evenHBand="0" w:firstRowFirstColumn="0" w:firstRowLastColumn="0" w:lastRowFirstColumn="0" w:lastRowLastColumn="0"/>
+            <w:tcW w:w="3714" w:type="dxa"/>
+            <w:vAlign w:val="center"/>
+          </w:tcPr>
+          <w:p>
+            <w:pPr>
+              <w:jc w:val="center"/>
+            </w:pPr>
+            <w:r>
+              <w:t>Verifikacija unetih vrednosti</w:t>
+            </w:r>
+          </w:p>
+        </w:tc>
+        <w:tc>
+          <w:tcPr>
+            <w:tcW w:w="3714" w:type="dxa"/>
+          </w:tcPr>
+          <w:p>
+            <w:pPr>
+              <w:cnfStyle w:val="000000000000" w:firstRow="0" w:lastRow="0" w:firstColumn="0" w:lastColumn="0" w:oddVBand="0" w:evenVBand="0" w:oddHBand="0" w:evenHBand="0" w:firstRowFirstColumn="0" w:firstRowLastColumn="0" w:lastRowFirstColumn="0" w:lastRowLastColumn="0"/>
+            </w:pPr>
+          </w:p>
+        </w:tc>
+      </w:tr>
+      <w:tr>
+        <w:tc>
+          <w:tcPr>
+            <w:cnfStyle w:val="001000000000" w:firstRow="0" w:lastRow="0" w:firstColumn="1" w:lastColumn="0" w:oddVBand="0" w:evenVBand="0" w:oddHBand="0" w:evenHBand="0" w:firstRowFirstColumn="0" w:firstRowLastColumn="0" w:lastRowFirstColumn="0" w:lastRowLastColumn="0"/>
+            <w:tcW w:w="3714" w:type="dxa"/>
+            <w:vAlign w:val="center"/>
+          </w:tcPr>
+          <w:p>
+            <w:pPr>
+              <w:jc w:val="center"/>
+            </w:pPr>
+            <w:r>
+              <w:t>Prikaži grešku za pogrešne informacije</w:t>
+            </w:r>
+          </w:p>
+        </w:tc>
+        <w:tc>
+          <w:tcPr>
+            <w:tcW w:w="3714" w:type="dxa"/>
+          </w:tcPr>
+          <w:p>
+            <w:pPr>
+              <w:cnfStyle w:val="000000000000" w:firstRow="0" w:lastRow="0" w:firstColumn="0" w:lastColumn="0" w:oddVBand="0" w:evenVBand="0" w:oddHBand="0" w:evenHBand="0" w:firstRowFirstColumn="0" w:firstRowLastColumn="0" w:lastRowFirstColumn="0" w:lastRowLastColumn="0"/>
+            </w:pPr>
+          </w:p>
+        </w:tc>
+      </w:tr>
+      <w:tr>
+        <w:tc>
+          <w:tcPr>
+            <w:cnfStyle w:val="001000000000" w:firstRow="0" w:lastRow="0" w:firstColumn="1" w:lastColumn="0" w:oddVBand="0" w:evenVBand="0" w:oddHBand="0" w:evenHBand="0" w:firstRowFirstColumn="0" w:firstRowLastColumn="0" w:lastRowFirstColumn="0" w:lastRowLastColumn="0"/>
+            <w:tcW w:w="3714" w:type="dxa"/>
+            <w:vAlign w:val="center"/>
+          </w:tcPr>
+          <w:p>
+            <w:pPr>
+              <w:jc w:val="center"/>
+            </w:pPr>
+            <w:r>
+              <w:t>Pregled svih mušterija</w:t>
+            </w:r>
+          </w:p>
+        </w:tc>
+        <w:tc>
+          <w:tcPr>
+            <w:tcW w:w="3714" w:type="dxa"/>
+          </w:tcPr>
+          <w:p>
+            <w:pPr>
+              <w:cnfStyle w:val="000000000000" w:firstRow="0" w:lastRow="0" w:firstColumn="0" w:lastColumn="0" w:oddVBand="0" w:evenVBand="0" w:oddHBand="0" w:evenHBand="0" w:firstRowFirstColumn="0" w:firstRowLastColumn="0" w:lastRowFirstColumn="0" w:lastRowLastColumn="0"/>
+            </w:pPr>
+          </w:p>
+        </w:tc>
+      </w:tr>
+      <w:tr>
+        <w:tc>
+          <w:tcPr>
+            <w:cnfStyle w:val="001000000000" w:firstRow="0" w:lastRow="0" w:firstColumn="1" w:lastColumn="0" w:oddVBand="0" w:evenVBand="0" w:oddHBand="0" w:evenHBand="0" w:firstRowFirstColumn="0" w:firstRowLastColumn="0" w:lastRowFirstColumn="0" w:lastRowLastColumn="0"/>
+            <w:tcW w:w="3714" w:type="dxa"/>
+            <w:vAlign w:val="center"/>
+          </w:tcPr>
+          <w:p>
+            <w:pPr>
+              <w:jc w:val="center"/>
+            </w:pPr>
+            <w:r>
+              <w:t>Pregled svih prodavaca</w:t>
+            </w:r>
+          </w:p>
+        </w:tc>
+        <w:tc>
+          <w:tcPr>
+            <w:tcW w:w="3714" w:type="dxa"/>
+          </w:tcPr>
+          <w:p>
+            <w:pPr>
+              <w:cnfStyle w:val="000000000000" w:firstRow="0" w:lastRow="0" w:firstColumn="0" w:lastColumn="0" w:oddVBand="0" w:evenVBand="0" w:oddHBand="0" w:evenHBand="0" w:firstRowFirstColumn="0" w:firstRowLastColumn="0" w:lastRowFirstColumn="0" w:lastRowLastColumn="0"/>
+            </w:pPr>
+          </w:p>
+        </w:tc>
+      </w:tr>
+      <w:tr>
+        <w:tc>
+          <w:tcPr>
+            <w:cnfStyle w:val="001000000000" w:firstRow="0" w:lastRow="0" w:firstColumn="1" w:lastColumn="0" w:oddVBand="0" w:evenVBand="0" w:oddHBand="0" w:evenHBand="0" w:firstRowFirstColumn="0" w:firstRowLastColumn="0" w:lastRowFirstColumn="0" w:lastRowLastColumn="0"/>
+            <w:tcW w:w="3714" w:type="dxa"/>
+            <w:vAlign w:val="center"/>
+          </w:tcPr>
+          <w:p>
+            <w:pPr>
+              <w:jc w:val="center"/>
+            </w:pPr>
+            <w:r>
+              <w:t>Povlačenje mušterije</w:t>
+            </w:r>
+          </w:p>
+        </w:tc>
+        <w:tc>
+          <w:tcPr>
+            <w:tcW w:w="3714" w:type="dxa"/>
+          </w:tcPr>
+          <w:p>
+            <w:pPr>
+              <w:cnfStyle w:val="000000000000" w:firstRow="0" w:lastRow="0" w:firstColumn="0" w:lastColumn="0" w:oddVBand="0" w:evenVBand="0" w:oddHBand="0" w:evenHBand="0" w:firstRowFirstColumn="0" w:firstRowLastColumn="0" w:lastRowFirstColumn="0" w:lastRowLastColumn="0"/>
+            </w:pPr>
+          </w:p>
+        </w:tc>
+      </w:tr>
+      <w:tr>
+        <w:tc>
+          <w:tcPr>
+            <w:cnfStyle w:val="001000000000" w:firstRow="0" w:lastRow="0" w:firstColumn="1" w:lastColumn="0" w:oddVBand="0" w:evenVBand="0" w:oddHBand="0" w:evenHBand="0" w:firstRowFirstColumn="0" w:firstRowLastColumn="0" w:lastRowFirstColumn="0" w:lastRowLastColumn="0"/>
+            <w:tcW w:w="3714" w:type="dxa"/>
+            <w:vAlign w:val="center"/>
+          </w:tcPr>
+          <w:p>
+            <w:pPr>
+              <w:jc w:val="center"/>
+            </w:pPr>
+            <w:r>
+              <w:t>Povlačenje prodavca</w:t>
+            </w:r>
+          </w:p>
+        </w:tc>
+        <w:tc>
+          <w:tcPr>
+            <w:tcW w:w="3714" w:type="dxa"/>
+          </w:tcPr>
+          <w:p>
+            <w:pPr>
+              <w:cnfStyle w:val="000000000000" w:firstRow="0" w:lastRow="0" w:firstColumn="0" w:lastColumn="0" w:oddVBand="0" w:evenVBand="0" w:oddHBand="0" w:evenHBand="0" w:firstRowFirstColumn="0" w:firstRowLastColumn="0" w:lastRowFirstColumn="0" w:lastRowLastColumn="0"/>
+            </w:pPr>
+          </w:p>
+        </w:tc>
+      </w:tr>
+      <w:tr>
+        <w:tc>
+          <w:tcPr>
+            <w:cnfStyle w:val="001000000000" w:firstRow="0" w:lastRow="0" w:firstColumn="1" w:lastColumn="0" w:oddVBand="0" w:evenVBand="0" w:oddHBand="0" w:evenHBand="0" w:firstRowFirstColumn="0" w:firstRowLastColumn="0" w:lastRowFirstColumn="0" w:lastRowLastColumn="0"/>
+            <w:tcW w:w="3714" w:type="dxa"/>
+            <w:vAlign w:val="center"/>
+          </w:tcPr>
+          <w:p>
+            <w:pPr>
+              <w:jc w:val="center"/>
+            </w:pPr>
+            <w:r>
+              <w:t xml:space="preserve">Povlačenje </w:t>
+            </w:r>
+            <w:proofErr w:type="spellStart"/>
+            <w:r>
+              <w:t>admina</w:t>
+            </w:r>
+            <w:proofErr w:type="spellEnd"/>
+          </w:p>
+        </w:tc>
+        <w:tc>
+          <w:tcPr>
+            <w:tcW w:w="3714" w:type="dxa"/>
+          </w:tcPr>
+          <w:p>
+            <w:pPr>
+              <w:cnfStyle w:val="000000000000" w:firstRow="0" w:lastRow="0" w:firstColumn="0" w:lastColumn="0" w:oddVBand="0" w:evenVBand="0" w:oddHBand="0" w:evenHBand="0" w:firstRowFirstColumn="0" w:firstRowLastColumn="0" w:lastRowFirstColumn="0" w:lastRowLastColumn="0"/>
+            </w:pPr>
+          </w:p>
+        </w:tc>
+      </w:tr>
+      <w:tr>
+        <w:tc>
+          <w:tcPr>
+            <w:cnfStyle w:val="001000000000" w:firstRow="0" w:lastRow="0" w:firstColumn="1" w:lastColumn="0" w:oddVBand="0" w:evenVBand="0" w:oddHBand="0" w:evenHBand="0" w:firstRowFirstColumn="0" w:firstRowLastColumn="0" w:lastRowFirstColumn="0" w:lastRowLastColumn="0"/>
+            <w:tcW w:w="3714" w:type="dxa"/>
+            <w:vAlign w:val="center"/>
+          </w:tcPr>
+          <w:p>
+            <w:pPr>
+              <w:jc w:val="center"/>
+            </w:pPr>
+            <w:r>
+              <w:t xml:space="preserve">Slanje obaveštenja na mejl za povlačenje </w:t>
+            </w:r>
+            <w:proofErr w:type="spellStart"/>
+            <w:r>
+              <w:t>akaunta</w:t>
+            </w:r>
+            <w:proofErr w:type="spellEnd"/>
+          </w:p>
+        </w:tc>
+        <w:tc>
+          <w:tcPr>
+            <w:tcW w:w="3714" w:type="dxa"/>
+          </w:tcPr>
+          <w:p>
+            <w:pPr>
+              <w:cnfStyle w:val="000000000000" w:firstRow="0" w:lastRow="0" w:firstColumn="0" w:lastColumn="0" w:oddVBand="0" w:evenVBand="0" w:oddHBand="0" w:evenHBand="0" w:firstRowFirstColumn="0" w:firstRowLastColumn="0" w:lastRowFirstColumn="0" w:lastRowLastColumn="0"/>
+            </w:pPr>
+          </w:p>
+        </w:tc>
+      </w:tr>
+      <w:tr>
+        <w:tc>
+          <w:tcPr>
+            <w:cnfStyle w:val="001000000000" w:firstRow="0" w:lastRow="0" w:firstColumn="1" w:lastColumn="0" w:oddVBand="0" w:evenVBand="0" w:oddHBand="0" w:evenHBand="0" w:firstRowFirstColumn="0" w:firstRowLastColumn="0" w:lastRowFirstColumn="0" w:lastRowLastColumn="0"/>
+            <w:tcW w:w="3714" w:type="dxa"/>
+            <w:vAlign w:val="center"/>
+          </w:tcPr>
+          <w:p>
+            <w:pPr>
+              <w:jc w:val="center"/>
+            </w:pPr>
+            <w:r>
+              <w:t xml:space="preserve">Pregled svih </w:t>
+            </w:r>
+            <w:proofErr w:type="spellStart"/>
+            <w:r>
+              <w:t>admina</w:t>
+            </w:r>
+            <w:proofErr w:type="spellEnd"/>
+          </w:p>
+        </w:tc>
+        <w:tc>
+          <w:tcPr>
+            <w:tcW w:w="3714" w:type="dxa"/>
+          </w:tcPr>
+          <w:p>
+            <w:pPr>
+              <w:cnfStyle w:val="000000000000" w:firstRow="0" w:lastRow="0" w:firstColumn="0" w:lastColumn="0" w:oddVBand="0" w:evenVBand="0" w:oddHBand="0" w:evenHBand="0" w:firstRowFirstColumn="0" w:firstRowLastColumn="0" w:lastRowFirstColumn="0" w:lastRowLastColumn="0"/>
+            </w:pPr>
+          </w:p>
+        </w:tc>
+      </w:tr>
+      <w:tr>
+        <w:tc>
+          <w:tcPr>
+            <w:cnfStyle w:val="001000000000" w:firstRow="0" w:lastRow="0" w:firstColumn="1" w:lastColumn="0" w:oddVBand="0" w:evenVBand="0" w:oddHBand="0" w:evenHBand="0" w:firstRowFirstColumn="0" w:firstRowLastColumn="0" w:lastRowFirstColumn="0" w:lastRowLastColumn="0"/>
+            <w:tcW w:w="3714" w:type="dxa"/>
+            <w:vAlign w:val="center"/>
+          </w:tcPr>
+          <w:p>
+            <w:pPr>
+              <w:jc w:val="center"/>
+            </w:pPr>
+            <w:r>
+              <w:t xml:space="preserve">Pravljenje </w:t>
+            </w:r>
+            <w:proofErr w:type="spellStart"/>
+            <w:r>
+              <w:t>admina</w:t>
+            </w:r>
+            <w:proofErr w:type="spellEnd"/>
+          </w:p>
+        </w:tc>
+        <w:tc>
+          <w:tcPr>
+            <w:tcW w:w="3714" w:type="dxa"/>
+          </w:tcPr>
+          <w:p>
+            <w:pPr>
+              <w:cnfStyle w:val="000000000000" w:firstRow="0" w:lastRow="0" w:firstColumn="0" w:lastColumn="0" w:oddVBand="0" w:evenVBand="0" w:oddHBand="0" w:evenHBand="0" w:firstRowFirstColumn="0" w:firstRowLastColumn="0" w:lastRowFirstColumn="0" w:lastRowLastColumn="0"/>
+            </w:pPr>
+          </w:p>
+        </w:tc>
+      </w:tr>
+      <w:tr>
+        <w:tc>
+          <w:tcPr>
+            <w:cnfStyle w:val="001000000000" w:firstRow="0" w:lastRow="0" w:firstColumn="1" w:lastColumn="0" w:oddVBand="0" w:evenVBand="0" w:oddHBand="0" w:evenHBand="0" w:firstRowFirstColumn="0" w:firstRowLastColumn="0" w:lastRowFirstColumn="0" w:lastRowLastColumn="0"/>
+            <w:tcW w:w="3714" w:type="dxa"/>
+            <w:vAlign w:val="center"/>
+          </w:tcPr>
+          <w:p>
+            <w:pPr>
+              <w:jc w:val="center"/>
+            </w:pPr>
+            <w:r>
+              <w:t xml:space="preserve">Slanje potvrde za pravljenje </w:t>
+            </w:r>
+            <w:proofErr w:type="spellStart"/>
+            <w:r>
+              <w:t>akaunta</w:t>
+            </w:r>
+            <w:proofErr w:type="spellEnd"/>
+          </w:p>
+        </w:tc>
+        <w:tc>
+          <w:tcPr>
+            <w:tcW w:w="3714" w:type="dxa"/>
+          </w:tcPr>
+          <w:p>
+            <w:pPr>
+              <w:cnfStyle w:val="000000000000" w:firstRow="0" w:lastRow="0" w:firstColumn="0" w:lastColumn="0" w:oddVBand="0" w:evenVBand="0" w:oddHBand="0" w:evenHBand="0" w:firstRowFirstColumn="0" w:firstRowLastColumn="0" w:lastRowFirstColumn="0" w:lastRowLastColumn="0"/>
+            </w:pPr>
+          </w:p>
+        </w:tc>
+      </w:tr>
+      <w:tr>
+        <w:tc>
+          <w:tcPr>
+            <w:cnfStyle w:val="001000000000" w:firstRow="0" w:lastRow="0" w:firstColumn="1" w:lastColumn="0" w:oddVBand="0" w:evenVBand="0" w:oddHBand="0" w:evenHBand="0" w:firstRowFirstColumn="0" w:firstRowLastColumn="0" w:lastRowFirstColumn="0" w:lastRowLastColumn="0"/>
+            <w:tcW w:w="3714" w:type="dxa"/>
+            <w:vAlign w:val="center"/>
+          </w:tcPr>
+          <w:p>
+            <w:pPr>
+              <w:jc w:val="center"/>
+            </w:pPr>
+            <w:r>
+              <w:t xml:space="preserve">Verifikacija </w:t>
+            </w:r>
+            <w:proofErr w:type="spellStart"/>
+            <w:r>
+              <w:t>admin</w:t>
+            </w:r>
+            <w:proofErr w:type="spellEnd"/>
+            <w:r>
+              <w:t xml:space="preserve"> vrednosti</w:t>
+            </w:r>
+          </w:p>
+        </w:tc>
+        <w:tc>
+          <w:tcPr>
+            <w:tcW w:w="3714" w:type="dxa"/>
+          </w:tcPr>
+          <w:p>
+            <w:pPr>
+              <w:cnfStyle w:val="000000000000" w:firstRow="0" w:lastRow="0" w:firstColumn="0" w:lastColumn="0" w:oddVBand="0" w:evenVBand="0" w:oddHBand="0" w:evenHBand="0" w:firstRowFirstColumn="0" w:firstRowLastColumn="0" w:lastRowFirstColumn="0" w:lastRowLastColumn="0"/>
+            </w:pPr>
+          </w:p>
+        </w:tc>
+      </w:tr>
+      <w:tr>
+        <w:tc>
+          <w:tcPr>
+            <w:cnfStyle w:val="001000000000" w:firstRow="0" w:lastRow="0" w:firstColumn="1" w:lastColumn="0" w:oddVBand="0" w:evenVBand="0" w:oddHBand="0" w:evenHBand="0" w:firstRowFirstColumn="0" w:firstRowLastColumn="0" w:lastRowFirstColumn="0" w:lastRowLastColumn="0"/>
+            <w:tcW w:w="3714" w:type="dxa"/>
+            <w:vAlign w:val="center"/>
+          </w:tcPr>
+          <w:p>
+            <w:pPr>
+              <w:jc w:val="center"/>
+            </w:pPr>
+            <w:r>
+              <w:t xml:space="preserve">Slanje potvrde za pravljenje </w:t>
+            </w:r>
+            <w:proofErr w:type="spellStart"/>
+            <w:r>
+              <w:t>akaunta</w:t>
+            </w:r>
+            <w:proofErr w:type="spellEnd"/>
+          </w:p>
+        </w:tc>
+        <w:tc>
+          <w:tcPr>
+            <w:tcW w:w="3714" w:type="dxa"/>
+          </w:tcPr>
+          <w:p>
+            <w:pPr>
+              <w:cnfStyle w:val="000000000000" w:firstRow="0" w:lastRow="0" w:firstColumn="0" w:lastColumn="0" w:oddVBand="0" w:evenVBand="0" w:oddHBand="0" w:evenHBand="0" w:firstRowFirstColumn="0" w:firstRowLastColumn="0" w:lastRowFirstColumn="0" w:lastRowLastColumn="0"/>
+            </w:pPr>
+          </w:p>
+        </w:tc>
+      </w:tr>
+      <w:tr>
+        <w:tc>
+          <w:tcPr>
+            <w:cnfStyle w:val="001000000000" w:firstRow="0" w:lastRow="0" w:firstColumn="1" w:lastColumn="0" w:oddVBand="0" w:evenVBand="0" w:oddHBand="0" w:evenHBand="0" w:firstRowFirstColumn="0" w:firstRowLastColumn="0" w:lastRowFirstColumn="0" w:lastRowLastColumn="0"/>
+            <w:tcW w:w="3714" w:type="dxa"/>
+            <w:vAlign w:val="center"/>
+          </w:tcPr>
+          <w:p>
+            <w:pPr>
+              <w:jc w:val="center"/>
+            </w:pPr>
+            <w:r>
+              <w:t xml:space="preserve">Prikaz greške pravljenja </w:t>
+            </w:r>
+            <w:proofErr w:type="spellStart"/>
+            <w:r>
+              <w:t>admina</w:t>
+            </w:r>
+            <w:proofErr w:type="spellEnd"/>
+          </w:p>
+        </w:tc>
+        <w:tc>
+          <w:tcPr>
+            <w:tcW w:w="3714" w:type="dxa"/>
+          </w:tcPr>
+          <w:p>
+            <w:pPr>
+              <w:cnfStyle w:val="000000000000" w:firstRow="0" w:lastRow="0" w:firstColumn="0" w:lastColumn="0" w:oddVBand="0" w:evenVBand="0" w:oddHBand="0" w:evenHBand="0" w:firstRowFirstColumn="0" w:firstRowLastColumn="0" w:lastRowFirstColumn="0" w:lastRowLastColumn="0"/>
+            </w:pPr>
+          </w:p>
+        </w:tc>
+      </w:tr>
+      <w:tr>
+        <w:tc>
+          <w:tcPr>
+            <w:cnfStyle w:val="001000000000" w:firstRow="0" w:lastRow="0" w:firstColumn="1" w:lastColumn="0" w:oddVBand="0" w:evenVBand="0" w:oddHBand="0" w:evenHBand="0" w:firstRowFirstColumn="0" w:firstRowLastColumn="0" w:lastRowFirstColumn="0" w:lastRowLastColumn="0"/>
+            <w:tcW w:w="3714" w:type="dxa"/>
+            <w:vAlign w:val="center"/>
+          </w:tcPr>
+          <w:p>
+            <w:pPr>
+              <w:jc w:val="center"/>
+            </w:pPr>
+            <w:r>
+              <w:t>Prikaz greške za lozinku</w:t>
+            </w:r>
+          </w:p>
+        </w:tc>
+        <w:tc>
+          <w:tcPr>
+            <w:tcW w:w="3714" w:type="dxa"/>
+          </w:tcPr>
+          <w:p>
+            <w:pPr>
+              <w:cnfStyle w:val="000000000000" w:firstRow="0" w:lastRow="0" w:firstColumn="0" w:lastColumn="0" w:oddVBand="0" w:evenVBand="0" w:oddHBand="0" w:evenHBand="0" w:firstRowFirstColumn="0" w:firstRowLastColumn="0" w:lastRowFirstColumn="0" w:lastRowLastColumn="0"/>
+            </w:pPr>
+          </w:p>
+        </w:tc>
+      </w:tr>
+    </w:tbl>
+    <w:p/>
+    <w:p/>
+    <w:p/>
+    <w:p/>
+    <w:p/>
+    <w:p/>
+    <w:p>
+      <w:r>
+        <w:rPr>
+          <w:noProof/>
+        </w:rPr>
+        <w:lastRenderedPageBreak/>
+        <w:drawing>
+          <wp:anchor distT="0" distB="0" distL="114300" distR="114300" simplePos="0" relativeHeight="251667456" behindDoc="0" locked="0" layoutInCell="1" allowOverlap="1" wp14:anchorId="2A262032" wp14:editId="5329EA18">
+            <wp:simplePos x="0" y="0"/>
+            <wp:positionH relativeFrom="margin">
+              <wp:align>right</wp:align>
+            </wp:positionH>
+            <wp:positionV relativeFrom="paragraph">
+              <wp:posOffset>0</wp:posOffset>
+            </wp:positionV>
+            <wp:extent cx="4723130" cy="6177915"/>
+            <wp:effectExtent l="0" t="0" r="1270" b="0"/>
+            <wp:wrapTopAndBottom/>
+            <wp:docPr id="985366737" name="Picture 11"/>
+            <wp:cNvGraphicFramePr>
+              <a:graphicFrameLocks xmlns:a="http://schemas.openxmlformats.org/drawingml/2006/main" noChangeAspect="1"/>
+            </wp:cNvGraphicFramePr>
+            <a:graphic xmlns:a="http://schemas.openxmlformats.org/drawingml/2006/main">
+              <a:graphicData uri="http://schemas.openxmlformats.org/drawingml/2006/picture">
+                <pic:pic xmlns:pic="http://schemas.openxmlformats.org/drawingml/2006/picture">
+                  <pic:nvPicPr>
+                    <pic:cNvPr id="985366737" name="Picture 985366737"/>
+                    <pic:cNvPicPr/>
+                  </pic:nvPicPr>
+                  <pic:blipFill>
+                    <a:blip r:embed="rId16">
+                      <a:extLst>
+                        <a:ext uri="{28A0092B-C50C-407E-A947-70E740481C1C}">
+                          <a14:useLocalDpi xmlns:a14="http://schemas.microsoft.com/office/drawing/2010/main" val="0"/>
+                        </a:ext>
+                      </a:extLst>
+                    </a:blip>
+                    <a:stretch>
+                      <a:fillRect/>
+                    </a:stretch>
+                  </pic:blipFill>
+                  <pic:spPr>
+                    <a:xfrm>
+                      <a:off x="0" y="0"/>
+                      <a:ext cx="4723130" cy="6177915"/>
+                    </a:xfrm>
+                    <a:prstGeom prst="rect">
+                      <a:avLst/>
+                    </a:prstGeom>
+                  </pic:spPr>
+                </pic:pic>
+              </a:graphicData>
+            </a:graphic>
+          </wp:anchor>
+        </w:drawing>
+      </w:r>
+    </w:p>
     <w:sectPr>
       <w:pgSz w:w="10318" w:h="14570" w:code="13"/>
       <w:pgMar w:top="1440" w:right="1440" w:bottom="1440" w:left="1440" w:header="708" w:footer="708" w:gutter="0"/>
@@ -5683,7 +8582,7 @@
     <w:uiPriority w:val="9"/>
     <w:unhideWhenUsed/>
     <w:qFormat/>
-    <w:rsid w:val="0016188A"/>
+    <w:rsid w:val="00A01B57"/>
     <w:pPr>
       <w:keepNext/>
       <w:keepLines/>
@@ -5765,7 +8664,7 @@
     <w:basedOn w:val="DefaultParagraphFont"/>
     <w:link w:val="Heading2"/>
     <w:uiPriority w:val="9"/>
-    <w:rsid w:val="0016188A"/>
+    <w:rsid w:val="00A01B57"/>
     <w:rPr>
       <w:rFonts w:asciiTheme="majorHAnsi" w:eastAsiaTheme="majorEastAsia" w:hAnsiTheme="majorHAnsi" w:cstheme="majorBidi"/>
       <w:b/>

--- a/Diplomski rad.docx
+++ b/Diplomski rad.docx
@@ -2523,6 +2523,32 @@
       </w:r>
       <w:r>
         <w:t xml:space="preserve"> </w:t>
+      </w:r>
+    </w:p>
+    <w:p>
+      <w:r>
+        <w:t>Paginacija je postupak razdvajanja ili raspoređivanja sadržaja na više stranica kako bi se olakšala navigacija i poboljšala preglednost. Ovo se često koristi u kontekstu veb stranica, aplikacija i baza podataka kako bi se omogućilo korisnicima da pregledaju velike količine informacija bez pretrpanosti na jednoj stranici.</w:t>
+      </w:r>
+      <w:r>
+        <w:t xml:space="preserve"> U ovoj aplikaciji prikaz svih elemenata kao i rezultat filtriranja elemenata će se prikazivati preko paginacije.</w:t>
+      </w:r>
+    </w:p>
+    <w:p>
+      <w:pPr>
+        <w:rPr>
+          <w:b/>
+        </w:rPr>
+      </w:pPr>
+      <w:r>
+        <w:t xml:space="preserve">U narednom delu prvo će se prikazivati tabela slučaja korišćenja pa onda </w:t>
+      </w:r>
+      <w:proofErr w:type="spellStart"/>
+      <w:r>
+        <w:t>graf</w:t>
+      </w:r>
+      <w:proofErr w:type="spellEnd"/>
+      <w:r>
+        <w:t xml:space="preserve"> slučaja korišćenja.</w:t>
       </w:r>
     </w:p>
     <w:p>
@@ -2675,6 +2701,7 @@
               <w:jc w:val="center"/>
             </w:pPr>
             <w:r>
+              <w:lastRenderedPageBreak/>
               <w:t>Prikaži grešku za lozinku</w:t>
             </w:r>
           </w:p>
@@ -2785,8 +2812,336 @@
               <w:jc w:val="center"/>
             </w:pPr>
             <w:r>
+              <w:t>Prikaz obaveštenja da je verifikacija potrebna</w:t>
+            </w:r>
+          </w:p>
+        </w:tc>
+        <w:tc>
+          <w:tcPr>
+            <w:tcW w:w="5590" w:type="dxa"/>
+          </w:tcPr>
+          <w:p>
+            <w:pPr>
+              <w:cnfStyle w:val="000000000000" w:firstRow="0" w:lastRow="0" w:firstColumn="0" w:lastColumn="0" w:oddVBand="0" w:evenVBand="0" w:oddHBand="0" w:evenHBand="0" w:firstRowFirstColumn="0" w:firstRowLastColumn="0" w:lastRowFirstColumn="0" w:lastRowLastColumn="0"/>
+            </w:pPr>
+            <w:r>
+              <w:t>U slučaju da je sve uredu prikazuje se obaveštenje da je potrebna mejl potvrda</w:t>
+            </w:r>
+          </w:p>
+        </w:tc>
+      </w:tr>
+      <w:tr>
+        <w:tc>
+          <w:tcPr>
+            <w:cnfStyle w:val="001000000000" w:firstRow="0" w:lastRow="0" w:firstColumn="1" w:lastColumn="0" w:oddVBand="0" w:evenVBand="0" w:oddHBand="0" w:evenHBand="0" w:firstRowFirstColumn="0" w:firstRowLastColumn="0" w:lastRowFirstColumn="0" w:lastRowLastColumn="0"/>
+            <w:tcW w:w="1838" w:type="dxa"/>
+            <w:vAlign w:val="center"/>
+          </w:tcPr>
+          <w:p>
+            <w:pPr>
+              <w:jc w:val="center"/>
+            </w:pPr>
+            <w:r>
+              <w:t>Potvrdi registraciju</w:t>
+            </w:r>
+          </w:p>
+        </w:tc>
+        <w:tc>
+          <w:tcPr>
+            <w:tcW w:w="5590" w:type="dxa"/>
+          </w:tcPr>
+          <w:p>
+            <w:pPr>
+              <w:cnfStyle w:val="000000000000" w:firstRow="0" w:lastRow="0" w:firstColumn="0" w:lastColumn="0" w:oddVBand="0" w:evenVBand="0" w:oddHBand="0" w:evenHBand="0" w:firstRowFirstColumn="0" w:firstRowLastColumn="0" w:lastRowFirstColumn="0" w:lastRowLastColumn="0"/>
+            </w:pPr>
+            <w:r>
+              <w:t>Na ovo ne registrovani korisnik dolazi preko linka koji je dobio na mejl za potvrdu. Koda potvrdi mejl, korisnik će moći da se uloguje.</w:t>
+            </w:r>
+          </w:p>
+        </w:tc>
+      </w:tr>
+      <w:tr>
+        <w:tc>
+          <w:tcPr>
+            <w:cnfStyle w:val="001000000000" w:firstRow="0" w:lastRow="0" w:firstColumn="1" w:lastColumn="0" w:oddVBand="0" w:evenVBand="0" w:oddHBand="0" w:evenHBand="0" w:firstRowFirstColumn="0" w:firstRowLastColumn="0" w:lastRowFirstColumn="0" w:lastRowLastColumn="0"/>
+            <w:tcW w:w="1838" w:type="dxa"/>
+            <w:vAlign w:val="center"/>
+          </w:tcPr>
+          <w:p>
+            <w:pPr>
+              <w:jc w:val="center"/>
+            </w:pPr>
+            <w:r>
+              <w:t>Login</w:t>
+            </w:r>
+          </w:p>
+        </w:tc>
+        <w:tc>
+          <w:tcPr>
+            <w:tcW w:w="5590" w:type="dxa"/>
+          </w:tcPr>
+          <w:p>
+            <w:pPr>
+              <w:cnfStyle w:val="000000000000" w:firstRow="0" w:lastRow="0" w:firstColumn="0" w:lastColumn="0" w:oddVBand="0" w:evenVBand="0" w:oddHBand="0" w:evenHBand="0" w:firstRowFirstColumn="0" w:firstRowLastColumn="0" w:lastRowFirstColumn="0" w:lastRowLastColumn="0"/>
+            </w:pPr>
+            <w:r>
+              <w:t xml:space="preserve">Ne ulogovani korisnik se uloguje. Pošalje informacije </w:t>
+            </w:r>
+            <w:proofErr w:type="spellStart"/>
+            <w:r>
+              <w:t>Eprodavnici</w:t>
+            </w:r>
+            <w:proofErr w:type="spellEnd"/>
+            <w:r>
+              <w:t xml:space="preserve"> </w:t>
+            </w:r>
+            <w:r>
+              <w:t xml:space="preserve">a </w:t>
+            </w:r>
+            <w:proofErr w:type="spellStart"/>
+            <w:r>
+              <w:t>Eprodavnica</w:t>
+            </w:r>
+            <w:proofErr w:type="spellEnd"/>
+            <w:r>
+              <w:t xml:space="preserve"> </w:t>
+            </w:r>
+            <w:r>
+              <w:t xml:space="preserve">mu vrati </w:t>
+            </w:r>
+            <w:proofErr w:type="spellStart"/>
+            <w:r>
+              <w:t>token</w:t>
+            </w:r>
+            <w:proofErr w:type="spellEnd"/>
+            <w:r>
+              <w:t xml:space="preserve"> zajedno sa </w:t>
+            </w:r>
+            <w:proofErr w:type="spellStart"/>
+            <w:r>
+              <w:t>fingerprint</w:t>
+            </w:r>
+            <w:proofErr w:type="spellEnd"/>
+            <w:r>
+              <w:t xml:space="preserve">-om koji će trajati 30 min. Kada taj period istekne, moraće da se </w:t>
+            </w:r>
+            <w:proofErr w:type="spellStart"/>
+            <w:r>
+              <w:t>izloguje</w:t>
+            </w:r>
+            <w:proofErr w:type="spellEnd"/>
+            <w:r>
+              <w:t xml:space="preserve"> pa ponovo uloguje.</w:t>
+            </w:r>
+          </w:p>
+        </w:tc>
+      </w:tr>
+      <w:tr>
+        <w:tc>
+          <w:tcPr>
+            <w:cnfStyle w:val="001000000000" w:firstRow="0" w:lastRow="0" w:firstColumn="1" w:lastColumn="0" w:oddVBand="0" w:evenVBand="0" w:oddHBand="0" w:evenHBand="0" w:firstRowFirstColumn="0" w:firstRowLastColumn="0" w:lastRowFirstColumn="0" w:lastRowLastColumn="0"/>
+            <w:tcW w:w="1838" w:type="dxa"/>
+            <w:vAlign w:val="center"/>
+          </w:tcPr>
+          <w:p>
+            <w:pPr>
+              <w:jc w:val="center"/>
+            </w:pPr>
+            <w:r>
+              <w:t>Verifikacija lozinke i mejla</w:t>
+            </w:r>
+          </w:p>
+        </w:tc>
+        <w:tc>
+          <w:tcPr>
+            <w:tcW w:w="5590" w:type="dxa"/>
+          </w:tcPr>
+          <w:p>
+            <w:pPr>
+              <w:cnfStyle w:val="000000000000" w:firstRow="0" w:lastRow="0" w:firstColumn="0" w:lastColumn="0" w:oddVBand="0" w:evenVBand="0" w:oddHBand="0" w:evenHBand="0" w:firstRowFirstColumn="0" w:firstRowLastColumn="0" w:lastRowFirstColumn="0" w:lastRowLastColumn="0"/>
+            </w:pPr>
+            <w:r>
+              <w:t>Provera da li su polja za email i lozinku prazna i provera da li email polje sadrži majmunsko a.</w:t>
+            </w:r>
+          </w:p>
+        </w:tc>
+      </w:tr>
+      <w:tr>
+        <w:tc>
+          <w:tcPr>
+            <w:cnfStyle w:val="001000000000" w:firstRow="0" w:lastRow="0" w:firstColumn="1" w:lastColumn="0" w:oddVBand="0" w:evenVBand="0" w:oddHBand="0" w:evenHBand="0" w:firstRowFirstColumn="0" w:firstRowLastColumn="0" w:lastRowFirstColumn="0" w:lastRowLastColumn="0"/>
+            <w:tcW w:w="1838" w:type="dxa"/>
+            <w:vAlign w:val="center"/>
+          </w:tcPr>
+          <w:p>
+            <w:pPr>
+              <w:jc w:val="center"/>
+            </w:pPr>
+            <w:r>
+              <w:t>Prikaz login greške</w:t>
+            </w:r>
+          </w:p>
+        </w:tc>
+        <w:tc>
+          <w:tcPr>
+            <w:tcW w:w="5590" w:type="dxa"/>
+          </w:tcPr>
+          <w:p>
+            <w:pPr>
+              <w:cnfStyle w:val="000000000000" w:firstRow="0" w:lastRow="0" w:firstColumn="0" w:lastColumn="0" w:oddVBand="0" w:evenVBand="0" w:oddHBand="0" w:evenHBand="0" w:firstRowFirstColumn="0" w:firstRowLastColumn="0" w:lastRowFirstColumn="0" w:lastRowLastColumn="0"/>
+            </w:pPr>
+            <w:r>
+              <w:t>Ako su polja za email ili lozinku prazna ili ako u email polju fali majmunsko a prikazaće grešku.</w:t>
+            </w:r>
+          </w:p>
+        </w:tc>
+      </w:tr>
+      <w:tr>
+        <w:tc>
+          <w:tcPr>
+            <w:cnfStyle w:val="001000000000" w:firstRow="0" w:lastRow="0" w:firstColumn="1" w:lastColumn="0" w:oddVBand="0" w:evenVBand="0" w:oddHBand="0" w:evenHBand="0" w:firstRowFirstColumn="0" w:firstRowLastColumn="0" w:lastRowFirstColumn="0" w:lastRowLastColumn="0"/>
+            <w:tcW w:w="1838" w:type="dxa"/>
+            <w:vAlign w:val="center"/>
+          </w:tcPr>
+          <w:p>
+            <w:pPr>
+              <w:jc w:val="center"/>
+            </w:pPr>
+            <w:r>
+              <w:t>Prikaz obaveštenja da je ulogovan</w:t>
+            </w:r>
+          </w:p>
+        </w:tc>
+        <w:tc>
+          <w:tcPr>
+            <w:tcW w:w="5590" w:type="dxa"/>
+          </w:tcPr>
+          <w:p>
+            <w:pPr>
+              <w:cnfStyle w:val="000000000000" w:firstRow="0" w:lastRow="0" w:firstColumn="0" w:lastColumn="0" w:oddVBand="0" w:evenVBand="0" w:oddHBand="0" w:evenHBand="0" w:firstRowFirstColumn="0" w:firstRowLastColumn="0" w:lastRowFirstColumn="0" w:lastRowLastColumn="0"/>
+            </w:pPr>
+            <w:r>
+              <w:t>Posle uspešnog logovanja prikazaće obaveštenje da je uspešno ulogovan.</w:t>
+            </w:r>
+          </w:p>
+        </w:tc>
+      </w:tr>
+      <w:tr>
+        <w:tc>
+          <w:tcPr>
+            <w:cnfStyle w:val="001000000000" w:firstRow="0" w:lastRow="0" w:firstColumn="1" w:lastColumn="0" w:oddVBand="0" w:evenVBand="0" w:oddHBand="0" w:evenHBand="0" w:firstRowFirstColumn="0" w:firstRowLastColumn="0" w:lastRowFirstColumn="0" w:lastRowLastColumn="0"/>
+            <w:tcW w:w="1838" w:type="dxa"/>
+            <w:vAlign w:val="center"/>
+          </w:tcPr>
+          <w:p>
+            <w:pPr>
+              <w:jc w:val="center"/>
+            </w:pPr>
+            <w:r>
+              <w:t>Slanje zahteva za zaboravljenu lozinku</w:t>
+            </w:r>
+          </w:p>
+        </w:tc>
+        <w:tc>
+          <w:tcPr>
+            <w:tcW w:w="5590" w:type="dxa"/>
+          </w:tcPr>
+          <w:p>
+            <w:pPr>
+              <w:cnfStyle w:val="000000000000" w:firstRow="0" w:lastRow="0" w:firstColumn="0" w:lastColumn="0" w:oddVBand="0" w:evenVBand="0" w:oddHBand="0" w:evenHBand="0" w:firstRowFirstColumn="0" w:firstRowLastColumn="0" w:lastRowFirstColumn="0" w:lastRowLastColumn="0"/>
+            </w:pPr>
+            <w:r>
+              <w:t>U slučaju da je</w:t>
+            </w:r>
+            <w:r>
+              <w:t xml:space="preserve"> ne ulogovani</w:t>
+            </w:r>
+            <w:r>
+              <w:t xml:space="preserve"> korisnik zaboravio lozinku ili želi da promeni lozinku, on šalje svoj mejl za promenu lozinke. </w:t>
+            </w:r>
+          </w:p>
+        </w:tc>
+      </w:tr>
+      <w:tr>
+        <w:tc>
+          <w:tcPr>
+            <w:cnfStyle w:val="001000000000" w:firstRow="0" w:lastRow="0" w:firstColumn="1" w:lastColumn="0" w:oddVBand="0" w:evenVBand="0" w:oddHBand="0" w:evenHBand="0" w:firstRowFirstColumn="0" w:firstRowLastColumn="0" w:lastRowFirstColumn="0" w:lastRowLastColumn="0"/>
+            <w:tcW w:w="1838" w:type="dxa"/>
+            <w:vAlign w:val="center"/>
+          </w:tcPr>
+          <w:p>
+            <w:pPr>
+              <w:jc w:val="center"/>
+            </w:pPr>
+            <w:r>
+              <w:t>Verifikacija mejla</w:t>
+            </w:r>
+          </w:p>
+        </w:tc>
+        <w:tc>
+          <w:tcPr>
+            <w:tcW w:w="5590" w:type="dxa"/>
+          </w:tcPr>
+          <w:p>
+            <w:pPr>
+              <w:cnfStyle w:val="000000000000" w:firstRow="0" w:lastRow="0" w:firstColumn="0" w:lastColumn="0" w:oddVBand="0" w:evenVBand="0" w:oddHBand="0" w:evenHBand="0" w:firstRowFirstColumn="0" w:firstRowLastColumn="0" w:lastRowFirstColumn="0" w:lastRowLastColumn="0"/>
+            </w:pPr>
+            <w:r>
+              <w:t>Provera da li je dobro unet mejl</w:t>
+            </w:r>
+            <w:r>
+              <w:t>.</w:t>
+            </w:r>
+          </w:p>
+        </w:tc>
+      </w:tr>
+      <w:tr>
+        <w:tc>
+          <w:tcPr>
+            <w:cnfStyle w:val="001000000000" w:firstRow="0" w:lastRow="0" w:firstColumn="1" w:lastColumn="0" w:oddVBand="0" w:evenVBand="0" w:oddHBand="0" w:evenHBand="0" w:firstRowFirstColumn="0" w:firstRowLastColumn="0" w:lastRowFirstColumn="0" w:lastRowLastColumn="0"/>
+            <w:tcW w:w="1838" w:type="dxa"/>
+            <w:vAlign w:val="center"/>
+          </w:tcPr>
+          <w:p>
+            <w:pPr>
+              <w:jc w:val="center"/>
+            </w:pPr>
+            <w:r>
+              <w:t>Prikaz greške za loše unet mejl</w:t>
+            </w:r>
+          </w:p>
+        </w:tc>
+        <w:tc>
+          <w:tcPr>
+            <w:tcW w:w="5590" w:type="dxa"/>
+          </w:tcPr>
+          <w:p>
+            <w:pPr>
+              <w:cnfStyle w:val="000000000000" w:firstRow="0" w:lastRow="0" w:firstColumn="0" w:lastColumn="0" w:oddVBand="0" w:evenVBand="0" w:oddHBand="0" w:evenHBand="0" w:firstRowFirstColumn="0" w:firstRowLastColumn="0" w:lastRowFirstColumn="0" w:lastRowLastColumn="0"/>
+            </w:pPr>
+            <w:r>
+              <w:t>Ako je polje za mejl prazno ili nema majmunsko a ova greška će se pojaviti</w:t>
+            </w:r>
+            <w:r>
+              <w:t>.</w:t>
+            </w:r>
+          </w:p>
+        </w:tc>
+      </w:tr>
+      <w:tr>
+        <w:tc>
+          <w:tcPr>
+            <w:cnfStyle w:val="001000000000" w:firstRow="0" w:lastRow="0" w:firstColumn="1" w:lastColumn="0" w:oddVBand="0" w:evenVBand="0" w:oddHBand="0" w:evenHBand="0" w:firstRowFirstColumn="0" w:firstRowLastColumn="0" w:lastRowFirstColumn="0" w:lastRowLastColumn="0"/>
+            <w:tcW w:w="1838" w:type="dxa"/>
+            <w:vAlign w:val="center"/>
+          </w:tcPr>
+          <w:p>
+            <w:pPr>
+              <w:jc w:val="center"/>
+            </w:pPr>
+            <w:r>
               <w:lastRenderedPageBreak/>
-              <w:t>Prikaz obaveštenja da je verifikacija potrebna</w:t>
+              <w:t>Slanje linka za promenu lozinke na email</w:t>
             </w:r>
           </w:p>
         </w:tc>
@@ -2799,7 +3154,21 @@
               <w:cnfStyle w:val="000000000000" w:firstRow="0" w:lastRow="0" w:firstColumn="0" w:lastColumn="0" w:oddVBand="0" w:evenVBand="0" w:oddHBand="0" w:evenHBand="0" w:firstRowFirstColumn="0" w:firstRowLastColumn="0" w:lastRowFirstColumn="0" w:lastRowLastColumn="0"/>
             </w:pPr>
             <w:r>
-              <w:t>U slučaju da je sve uredu prikazuje se obaveštenje da je potrebna mejl potvrda</w:t>
+              <w:t xml:space="preserve">U slučaju da je sve uredu. </w:t>
+            </w:r>
+            <w:proofErr w:type="spellStart"/>
+            <w:r>
+              <w:t>Eprodavnica</w:t>
+            </w:r>
+            <w:proofErr w:type="spellEnd"/>
+            <w:r>
+              <w:t xml:space="preserve"> šalje link</w:t>
+            </w:r>
+            <w:r>
+              <w:t xml:space="preserve"> na mejl</w:t>
+            </w:r>
+            <w:r>
+              <w:t xml:space="preserve"> za promenu lozinke.</w:t>
             </w:r>
           </w:p>
         </w:tc>
@@ -2816,7 +3185,7 @@
               <w:jc w:val="center"/>
             </w:pPr>
             <w:r>
-              <w:t>Potvrdi registraciju</w:t>
+              <w:t>Promena lozinke</w:t>
             </w:r>
           </w:p>
         </w:tc>
@@ -2829,7 +3198,15 @@
               <w:cnfStyle w:val="000000000000" w:firstRow="0" w:lastRow="0" w:firstColumn="0" w:lastColumn="0" w:oddVBand="0" w:evenVBand="0" w:oddHBand="0" w:evenHBand="0" w:firstRowFirstColumn="0" w:firstRowLastColumn="0" w:lastRowFirstColumn="0" w:lastRowLastColumn="0"/>
             </w:pPr>
             <w:r>
-              <w:t>Na ovo ne registrovani korisnik dolazi preko linka koji je dobio na mejl za potvrdu. Koda potvrdi mejl, korisnik će moći da se uloguje.</w:t>
+              <w:t xml:space="preserve">Korisnik dolazi na ovaj deo preko linka koji je dobio na mejlu. Ima dva polja koja mora uneti a to su lozinka i ponovo uneta lozinka. Ako je sve uredu onda </w:t>
+            </w:r>
+            <w:proofErr w:type="spellStart"/>
+            <w:r>
+              <w:t>Eprodavnica</w:t>
+            </w:r>
+            <w:proofErr w:type="spellEnd"/>
+            <w:r>
+              <w:t xml:space="preserve"> menja lozinku.</w:t>
             </w:r>
           </w:p>
         </w:tc>
@@ -2846,7 +3223,7 @@
               <w:jc w:val="center"/>
             </w:pPr>
             <w:r>
-              <w:t>Login</w:t>
+              <w:t>Verifikacija unete lozinke</w:t>
             </w:r>
           </w:p>
         </w:tc>
@@ -2859,53 +3236,7 @@
               <w:cnfStyle w:val="000000000000" w:firstRow="0" w:lastRow="0" w:firstColumn="0" w:lastColumn="0" w:oddVBand="0" w:evenVBand="0" w:oddHBand="0" w:evenHBand="0" w:firstRowFirstColumn="0" w:firstRowLastColumn="0" w:lastRowFirstColumn="0" w:lastRowLastColumn="0"/>
             </w:pPr>
             <w:r>
-              <w:t xml:space="preserve">Ne ulogovani korisnik se uloguje. Pošalje informacije </w:t>
-            </w:r>
-            <w:proofErr w:type="spellStart"/>
-            <w:r>
-              <w:t>Eprodavnici</w:t>
-            </w:r>
-            <w:proofErr w:type="spellEnd"/>
-            <w:r>
-              <w:t xml:space="preserve"> </w:t>
-            </w:r>
-            <w:r>
-              <w:t xml:space="preserve">a </w:t>
-            </w:r>
-            <w:proofErr w:type="spellStart"/>
-            <w:r>
-              <w:t>Eprodavnica</w:t>
-            </w:r>
-            <w:proofErr w:type="spellEnd"/>
-            <w:r>
-              <w:t xml:space="preserve"> </w:t>
-            </w:r>
-            <w:r>
-              <w:t xml:space="preserve">mu vrati </w:t>
-            </w:r>
-            <w:proofErr w:type="spellStart"/>
-            <w:r>
-              <w:t>token</w:t>
-            </w:r>
-            <w:proofErr w:type="spellEnd"/>
-            <w:r>
-              <w:t xml:space="preserve"> zajedno sa </w:t>
-            </w:r>
-            <w:proofErr w:type="spellStart"/>
-            <w:r>
-              <w:t>fingerprint</w:t>
-            </w:r>
-            <w:proofErr w:type="spellEnd"/>
-            <w:r>
-              <w:t xml:space="preserve">-om koji će trajati 30 min. Kada taj period istekne, moraće da se </w:t>
-            </w:r>
-            <w:proofErr w:type="spellStart"/>
-            <w:r>
-              <w:t>izloguje</w:t>
-            </w:r>
-            <w:proofErr w:type="spellEnd"/>
-            <w:r>
-              <w:t xml:space="preserve"> pa ponovo uloguje.</w:t>
+              <w:t>Provera da li su polja za lozinku i ponovo unetu lozinku iste, da li sadrži broj i specijalan karakter.</w:t>
             </w:r>
           </w:p>
         </w:tc>
@@ -2922,311 +3253,6 @@
               <w:jc w:val="center"/>
             </w:pPr>
             <w:r>
-              <w:t>Verifikacija lozinke i mejla</w:t>
-            </w:r>
-          </w:p>
-        </w:tc>
-        <w:tc>
-          <w:tcPr>
-            <w:tcW w:w="5590" w:type="dxa"/>
-          </w:tcPr>
-          <w:p>
-            <w:pPr>
-              <w:cnfStyle w:val="000000000000" w:firstRow="0" w:lastRow="0" w:firstColumn="0" w:lastColumn="0" w:oddVBand="0" w:evenVBand="0" w:oddHBand="0" w:evenHBand="0" w:firstRowFirstColumn="0" w:firstRowLastColumn="0" w:lastRowFirstColumn="0" w:lastRowLastColumn="0"/>
-            </w:pPr>
-            <w:r>
-              <w:t>Provera da li su polja za email i lozinku prazna i provera da li email polje sadrži majmunsko a.</w:t>
-            </w:r>
-          </w:p>
-        </w:tc>
-      </w:tr>
-      <w:tr>
-        <w:tc>
-          <w:tcPr>
-            <w:cnfStyle w:val="001000000000" w:firstRow="0" w:lastRow="0" w:firstColumn="1" w:lastColumn="0" w:oddVBand="0" w:evenVBand="0" w:oddHBand="0" w:evenHBand="0" w:firstRowFirstColumn="0" w:firstRowLastColumn="0" w:lastRowFirstColumn="0" w:lastRowLastColumn="0"/>
-            <w:tcW w:w="1838" w:type="dxa"/>
-            <w:vAlign w:val="center"/>
-          </w:tcPr>
-          <w:p>
-            <w:pPr>
-              <w:jc w:val="center"/>
-            </w:pPr>
-            <w:r>
-              <w:t>Prikaz login greške</w:t>
-            </w:r>
-          </w:p>
-        </w:tc>
-        <w:tc>
-          <w:tcPr>
-            <w:tcW w:w="5590" w:type="dxa"/>
-          </w:tcPr>
-          <w:p>
-            <w:pPr>
-              <w:cnfStyle w:val="000000000000" w:firstRow="0" w:lastRow="0" w:firstColumn="0" w:lastColumn="0" w:oddVBand="0" w:evenVBand="0" w:oddHBand="0" w:evenHBand="0" w:firstRowFirstColumn="0" w:firstRowLastColumn="0" w:lastRowFirstColumn="0" w:lastRowLastColumn="0"/>
-            </w:pPr>
-            <w:r>
-              <w:t>Ako su polja za email ili lozinku prazna ili ako u email polju fali majmunsko a prikazaće grešku.</w:t>
-            </w:r>
-          </w:p>
-        </w:tc>
-      </w:tr>
-      <w:tr>
-        <w:tc>
-          <w:tcPr>
-            <w:cnfStyle w:val="001000000000" w:firstRow="0" w:lastRow="0" w:firstColumn="1" w:lastColumn="0" w:oddVBand="0" w:evenVBand="0" w:oddHBand="0" w:evenHBand="0" w:firstRowFirstColumn="0" w:firstRowLastColumn="0" w:lastRowFirstColumn="0" w:lastRowLastColumn="0"/>
-            <w:tcW w:w="1838" w:type="dxa"/>
-            <w:vAlign w:val="center"/>
-          </w:tcPr>
-          <w:p>
-            <w:pPr>
-              <w:jc w:val="center"/>
-            </w:pPr>
-            <w:r>
-              <w:t>Prikaz obaveštenja da je ulogovan</w:t>
-            </w:r>
-          </w:p>
-        </w:tc>
-        <w:tc>
-          <w:tcPr>
-            <w:tcW w:w="5590" w:type="dxa"/>
-          </w:tcPr>
-          <w:p>
-            <w:pPr>
-              <w:cnfStyle w:val="000000000000" w:firstRow="0" w:lastRow="0" w:firstColumn="0" w:lastColumn="0" w:oddVBand="0" w:evenVBand="0" w:oddHBand="0" w:evenHBand="0" w:firstRowFirstColumn="0" w:firstRowLastColumn="0" w:lastRowFirstColumn="0" w:lastRowLastColumn="0"/>
-            </w:pPr>
-            <w:r>
-              <w:t>Posle uspešnog logovanja prikazaće obaveštenje da je uspešno ulogovan.</w:t>
-            </w:r>
-          </w:p>
-        </w:tc>
-      </w:tr>
-      <w:tr>
-        <w:tc>
-          <w:tcPr>
-            <w:cnfStyle w:val="001000000000" w:firstRow="0" w:lastRow="0" w:firstColumn="1" w:lastColumn="0" w:oddVBand="0" w:evenVBand="0" w:oddHBand="0" w:evenHBand="0" w:firstRowFirstColumn="0" w:firstRowLastColumn="0" w:lastRowFirstColumn="0" w:lastRowLastColumn="0"/>
-            <w:tcW w:w="1838" w:type="dxa"/>
-            <w:vAlign w:val="center"/>
-          </w:tcPr>
-          <w:p>
-            <w:pPr>
-              <w:jc w:val="center"/>
-            </w:pPr>
-            <w:r>
-              <w:t>Slanje zahteva za zaboravljenu lozinku</w:t>
-            </w:r>
-          </w:p>
-        </w:tc>
-        <w:tc>
-          <w:tcPr>
-            <w:tcW w:w="5590" w:type="dxa"/>
-          </w:tcPr>
-          <w:p>
-            <w:pPr>
-              <w:cnfStyle w:val="000000000000" w:firstRow="0" w:lastRow="0" w:firstColumn="0" w:lastColumn="0" w:oddVBand="0" w:evenVBand="0" w:oddHBand="0" w:evenHBand="0" w:firstRowFirstColumn="0" w:firstRowLastColumn="0" w:lastRowFirstColumn="0" w:lastRowLastColumn="0"/>
-            </w:pPr>
-            <w:r>
-              <w:t>U slučaju da je</w:t>
-            </w:r>
-            <w:r>
-              <w:t xml:space="preserve"> ne ulogovani</w:t>
-            </w:r>
-            <w:r>
-              <w:t xml:space="preserve"> korisnik zaboravio lozinku ili želi da promeni lozinku, on šalje svoj mejl za promenu lozinke. </w:t>
-            </w:r>
-          </w:p>
-        </w:tc>
-      </w:tr>
-      <w:tr>
-        <w:tc>
-          <w:tcPr>
-            <w:cnfStyle w:val="001000000000" w:firstRow="0" w:lastRow="0" w:firstColumn="1" w:lastColumn="0" w:oddVBand="0" w:evenVBand="0" w:oddHBand="0" w:evenHBand="0" w:firstRowFirstColumn="0" w:firstRowLastColumn="0" w:lastRowFirstColumn="0" w:lastRowLastColumn="0"/>
-            <w:tcW w:w="1838" w:type="dxa"/>
-            <w:vAlign w:val="center"/>
-          </w:tcPr>
-          <w:p>
-            <w:pPr>
-              <w:jc w:val="center"/>
-            </w:pPr>
-            <w:r>
-              <w:t>Verifikacija mejla</w:t>
-            </w:r>
-          </w:p>
-        </w:tc>
-        <w:tc>
-          <w:tcPr>
-            <w:tcW w:w="5590" w:type="dxa"/>
-          </w:tcPr>
-          <w:p>
-            <w:pPr>
-              <w:cnfStyle w:val="000000000000" w:firstRow="0" w:lastRow="0" w:firstColumn="0" w:lastColumn="0" w:oddVBand="0" w:evenVBand="0" w:oddHBand="0" w:evenHBand="0" w:firstRowFirstColumn="0" w:firstRowLastColumn="0" w:lastRowFirstColumn="0" w:lastRowLastColumn="0"/>
-            </w:pPr>
-            <w:r>
-              <w:t>Provera da li je dobro unet mejl</w:t>
-            </w:r>
-            <w:r>
-              <w:t>.</w:t>
-            </w:r>
-          </w:p>
-        </w:tc>
-      </w:tr>
-      <w:tr>
-        <w:tc>
-          <w:tcPr>
-            <w:cnfStyle w:val="001000000000" w:firstRow="0" w:lastRow="0" w:firstColumn="1" w:lastColumn="0" w:oddVBand="0" w:evenVBand="0" w:oddHBand="0" w:evenHBand="0" w:firstRowFirstColumn="0" w:firstRowLastColumn="0" w:lastRowFirstColumn="0" w:lastRowLastColumn="0"/>
-            <w:tcW w:w="1838" w:type="dxa"/>
-            <w:vAlign w:val="center"/>
-          </w:tcPr>
-          <w:p>
-            <w:pPr>
-              <w:jc w:val="center"/>
-            </w:pPr>
-            <w:r>
-              <w:t>Prikaz greške za loše unet mejl</w:t>
-            </w:r>
-          </w:p>
-        </w:tc>
-        <w:tc>
-          <w:tcPr>
-            <w:tcW w:w="5590" w:type="dxa"/>
-          </w:tcPr>
-          <w:p>
-            <w:pPr>
-              <w:cnfStyle w:val="000000000000" w:firstRow="0" w:lastRow="0" w:firstColumn="0" w:lastColumn="0" w:oddVBand="0" w:evenVBand="0" w:oddHBand="0" w:evenHBand="0" w:firstRowFirstColumn="0" w:firstRowLastColumn="0" w:lastRowFirstColumn="0" w:lastRowLastColumn="0"/>
-            </w:pPr>
-            <w:r>
-              <w:t>Ako je polje za mejl prazno ili nema majmunsko a ova greška će se pojaviti</w:t>
-            </w:r>
-            <w:r>
-              <w:t>.</w:t>
-            </w:r>
-          </w:p>
-        </w:tc>
-      </w:tr>
-      <w:tr>
-        <w:tc>
-          <w:tcPr>
-            <w:cnfStyle w:val="001000000000" w:firstRow="0" w:lastRow="0" w:firstColumn="1" w:lastColumn="0" w:oddVBand="0" w:evenVBand="0" w:oddHBand="0" w:evenHBand="0" w:firstRowFirstColumn="0" w:firstRowLastColumn="0" w:lastRowFirstColumn="0" w:lastRowLastColumn="0"/>
-            <w:tcW w:w="1838" w:type="dxa"/>
-            <w:vAlign w:val="center"/>
-          </w:tcPr>
-          <w:p>
-            <w:pPr>
-              <w:jc w:val="center"/>
-            </w:pPr>
-            <w:r>
-              <w:t>Slanje linka za promenu lozinke na email</w:t>
-            </w:r>
-          </w:p>
-        </w:tc>
-        <w:tc>
-          <w:tcPr>
-            <w:tcW w:w="5590" w:type="dxa"/>
-          </w:tcPr>
-          <w:p>
-            <w:pPr>
-              <w:cnfStyle w:val="000000000000" w:firstRow="0" w:lastRow="0" w:firstColumn="0" w:lastColumn="0" w:oddVBand="0" w:evenVBand="0" w:oddHBand="0" w:evenHBand="0" w:firstRowFirstColumn="0" w:firstRowLastColumn="0" w:lastRowFirstColumn="0" w:lastRowLastColumn="0"/>
-            </w:pPr>
-            <w:r>
-              <w:t xml:space="preserve">U slučaju da je sve uredu. </w:t>
-            </w:r>
-            <w:proofErr w:type="spellStart"/>
-            <w:r>
-              <w:t>Eprodavnica</w:t>
-            </w:r>
-            <w:proofErr w:type="spellEnd"/>
-            <w:r>
-              <w:t xml:space="preserve"> šalje link</w:t>
-            </w:r>
-            <w:r>
-              <w:t xml:space="preserve"> na mejl</w:t>
-            </w:r>
-            <w:r>
-              <w:t xml:space="preserve"> za promenu lozinke.</w:t>
-            </w:r>
-          </w:p>
-        </w:tc>
-      </w:tr>
-      <w:tr>
-        <w:tc>
-          <w:tcPr>
-            <w:cnfStyle w:val="001000000000" w:firstRow="0" w:lastRow="0" w:firstColumn="1" w:lastColumn="0" w:oddVBand="0" w:evenVBand="0" w:oddHBand="0" w:evenHBand="0" w:firstRowFirstColumn="0" w:firstRowLastColumn="0" w:lastRowFirstColumn="0" w:lastRowLastColumn="0"/>
-            <w:tcW w:w="1838" w:type="dxa"/>
-            <w:vAlign w:val="center"/>
-          </w:tcPr>
-          <w:p>
-            <w:pPr>
-              <w:jc w:val="center"/>
-            </w:pPr>
-            <w:r>
-              <w:t>Promena lozinke</w:t>
-            </w:r>
-          </w:p>
-        </w:tc>
-        <w:tc>
-          <w:tcPr>
-            <w:tcW w:w="5590" w:type="dxa"/>
-          </w:tcPr>
-          <w:p>
-            <w:pPr>
-              <w:cnfStyle w:val="000000000000" w:firstRow="0" w:lastRow="0" w:firstColumn="0" w:lastColumn="0" w:oddVBand="0" w:evenVBand="0" w:oddHBand="0" w:evenHBand="0" w:firstRowFirstColumn="0" w:firstRowLastColumn="0" w:lastRowFirstColumn="0" w:lastRowLastColumn="0"/>
-            </w:pPr>
-            <w:r>
-              <w:t xml:space="preserve">Korisnik dolazi na ovaj deo preko linka koji je dobio na mejlu. Ima dva polja koja mora uneti a to su lozinka i ponovo uneta lozinka. Ako je sve uredu onda </w:t>
-            </w:r>
-            <w:proofErr w:type="spellStart"/>
-            <w:r>
-              <w:t>Eprodavnica</w:t>
-            </w:r>
-            <w:proofErr w:type="spellEnd"/>
-            <w:r>
-              <w:t xml:space="preserve"> menja lozinku.</w:t>
-            </w:r>
-          </w:p>
-        </w:tc>
-      </w:tr>
-      <w:tr>
-        <w:tc>
-          <w:tcPr>
-            <w:cnfStyle w:val="001000000000" w:firstRow="0" w:lastRow="0" w:firstColumn="1" w:lastColumn="0" w:oddVBand="0" w:evenVBand="0" w:oddHBand="0" w:evenHBand="0" w:firstRowFirstColumn="0" w:firstRowLastColumn="0" w:lastRowFirstColumn="0" w:lastRowLastColumn="0"/>
-            <w:tcW w:w="1838" w:type="dxa"/>
-            <w:vAlign w:val="center"/>
-          </w:tcPr>
-          <w:p>
-            <w:pPr>
-              <w:jc w:val="center"/>
-            </w:pPr>
-            <w:r>
-              <w:t>Verifikacija unete lozinke</w:t>
-            </w:r>
-          </w:p>
-        </w:tc>
-        <w:tc>
-          <w:tcPr>
-            <w:tcW w:w="5590" w:type="dxa"/>
-          </w:tcPr>
-          <w:p>
-            <w:pPr>
-              <w:cnfStyle w:val="000000000000" w:firstRow="0" w:lastRow="0" w:firstColumn="0" w:lastColumn="0" w:oddVBand="0" w:evenVBand="0" w:oddHBand="0" w:evenHBand="0" w:firstRowFirstColumn="0" w:firstRowLastColumn="0" w:lastRowFirstColumn="0" w:lastRowLastColumn="0"/>
-            </w:pPr>
-            <w:r>
-              <w:t>Provera da li su polja za lozinku i ponovo unetu lozinku iste, da li sadrži broj i specijalan karakter.</w:t>
-            </w:r>
-          </w:p>
-        </w:tc>
-      </w:tr>
-      <w:tr>
-        <w:tc>
-          <w:tcPr>
-            <w:cnfStyle w:val="001000000000" w:firstRow="0" w:lastRow="0" w:firstColumn="1" w:lastColumn="0" w:oddVBand="0" w:evenVBand="0" w:oddHBand="0" w:evenHBand="0" w:firstRowFirstColumn="0" w:firstRowLastColumn="0" w:lastRowFirstColumn="0" w:lastRowLastColumn="0"/>
-            <w:tcW w:w="1838" w:type="dxa"/>
-            <w:vAlign w:val="center"/>
-          </w:tcPr>
-          <w:p>
-            <w:pPr>
-              <w:jc w:val="center"/>
-            </w:pPr>
-            <w:r>
-              <w:lastRenderedPageBreak/>
               <w:t>Prikaz greške za unos</w:t>
             </w:r>
           </w:p>
@@ -3320,7 +3346,7 @@
         </w:rPr>
         <w:lastRenderedPageBreak/>
         <w:drawing>
-          <wp:anchor distT="0" distB="0" distL="114300" distR="114300" simplePos="0" relativeHeight="251657216" behindDoc="0" locked="0" layoutInCell="1" allowOverlap="1" wp14:anchorId="0B15BE6A" wp14:editId="67AF102B">
+          <wp:anchor distT="0" distB="0" distL="114300" distR="114300" simplePos="0" relativeHeight="251656192" behindDoc="0" locked="0" layoutInCell="1" allowOverlap="1" wp14:anchorId="0B15BE6A" wp14:editId="27CEF73C">
             <wp:simplePos x="0" y="0"/>
             <wp:positionH relativeFrom="margin">
               <wp:align>right</wp:align>
@@ -3459,13 +3485,7 @@
               <w:cnfStyle w:val="000000000000" w:firstRow="0" w:lastRow="0" w:firstColumn="0" w:lastColumn="0" w:oddVBand="0" w:evenVBand="0" w:oddHBand="0" w:evenHBand="0" w:firstRowFirstColumn="0" w:firstRowLastColumn="0" w:lastRowFirstColumn="0" w:lastRowLastColumn="0"/>
             </w:pPr>
             <w:r>
-              <w:t>N</w:t>
-            </w:r>
-            <w:r>
-              <w:t>a glavnoj stranici</w:t>
-            </w:r>
-            <w:r>
-              <w:t xml:space="preserve"> svi korisnici imaju pregled svih produkata koji nisu povučeni </w:t>
+              <w:t xml:space="preserve">Na glavnoj stranici svi korisnici imaju pregled svih produkata koji nisu povučeni </w:t>
             </w:r>
             <w:r>
               <w:t>.</w:t>
@@ -3560,7 +3580,7 @@
           <w:noProof/>
         </w:rPr>
         <w:drawing>
-          <wp:anchor distT="0" distB="0" distL="114300" distR="114300" simplePos="0" relativeHeight="251658240" behindDoc="0" locked="0" layoutInCell="1" allowOverlap="1" wp14:anchorId="3FBCFBDD" wp14:editId="420C293F">
+          <wp:anchor distT="0" distB="0" distL="114300" distR="114300" simplePos="0" relativeHeight="251657216" behindDoc="0" locked="0" layoutInCell="1" allowOverlap="1" wp14:anchorId="3FBCFBDD" wp14:editId="49EF81DA">
             <wp:simplePos x="0" y="0"/>
             <wp:positionH relativeFrom="column">
               <wp:posOffset>0</wp:posOffset>
@@ -4596,7 +4616,7 @@
         </w:rPr>
         <w:lastRenderedPageBreak/>
         <w:drawing>
-          <wp:anchor distT="0" distB="0" distL="114300" distR="114300" simplePos="0" relativeHeight="251659264" behindDoc="0" locked="0" layoutInCell="1" allowOverlap="1" wp14:anchorId="30D04704" wp14:editId="679737BE">
+          <wp:anchor distT="0" distB="0" distL="114300" distR="114300" simplePos="0" relativeHeight="251658240" behindDoc="0" locked="0" layoutInCell="1" allowOverlap="1" wp14:anchorId="30D04704" wp14:editId="045565DC">
             <wp:simplePos x="0" y="0"/>
             <wp:positionH relativeFrom="margin">
               <wp:align>center</wp:align>
@@ -4737,6 +4757,17 @@
             <w:pPr>
               <w:cnfStyle w:val="000000000000" w:firstRow="0" w:lastRow="0" w:firstColumn="0" w:lastColumn="0" w:oddVBand="0" w:evenVBand="0" w:oddHBand="0" w:evenHBand="0" w:firstRowFirstColumn="0" w:firstRowLastColumn="0" w:lastRowFirstColumn="0" w:lastRowLastColumn="0"/>
             </w:pPr>
+            <w:proofErr w:type="spellStart"/>
+            <w:r>
+              <w:t>Admin</w:t>
+            </w:r>
+            <w:proofErr w:type="spellEnd"/>
+            <w:r>
+              <w:t xml:space="preserve"> ima pregled svih kategorija ( tipova )</w:t>
+            </w:r>
+            <w:r>
+              <w:t>. Kategorije se prikazuju preko paginacije. Maksimalan broj prikazivanja kategorije na jednoj strani je 12.</w:t>
+            </w:r>
           </w:p>
         </w:tc>
       </w:tr>
@@ -4764,22 +4795,33 @@
             <w:pPr>
               <w:cnfStyle w:val="000000000000" w:firstRow="0" w:lastRow="0" w:firstColumn="0" w:lastColumn="0" w:oddVBand="0" w:evenVBand="0" w:oddHBand="0" w:evenHBand="0" w:firstRowFirstColumn="0" w:firstRowLastColumn="0" w:lastRowFirstColumn="0" w:lastRowLastColumn="0"/>
             </w:pPr>
-          </w:p>
-        </w:tc>
-      </w:tr>
-      <w:tr>
-        <w:tc>
-          <w:tcPr>
-            <w:cnfStyle w:val="001000000000" w:firstRow="0" w:lastRow="0" w:firstColumn="1" w:lastColumn="0" w:oddVBand="0" w:evenVBand="0" w:oddHBand="0" w:evenHBand="0" w:firstRowFirstColumn="0" w:firstRowLastColumn="0" w:lastRowFirstColumn="0" w:lastRowLastColumn="0"/>
-            <w:tcW w:w="3714" w:type="dxa"/>
-            <w:vAlign w:val="center"/>
-          </w:tcPr>
-          <w:p>
-            <w:pPr>
-              <w:jc w:val="center"/>
-            </w:pPr>
             <w:proofErr w:type="spellStart"/>
             <w:r>
+              <w:t>Admin</w:t>
+            </w:r>
+            <w:proofErr w:type="spellEnd"/>
+            <w:r>
+              <w:t xml:space="preserve"> može da filtrira kategorije po nazivu</w:t>
+            </w:r>
+            <w:r>
+              <w:t>. Rezultat se prikazuje preko paginacije.</w:t>
+            </w:r>
+          </w:p>
+        </w:tc>
+      </w:tr>
+      <w:tr>
+        <w:tc>
+          <w:tcPr>
+            <w:cnfStyle w:val="001000000000" w:firstRow="0" w:lastRow="0" w:firstColumn="1" w:lastColumn="0" w:oddVBand="0" w:evenVBand="0" w:oddHBand="0" w:evenHBand="0" w:firstRowFirstColumn="0" w:firstRowLastColumn="0" w:lastRowFirstColumn="0" w:lastRowLastColumn="0"/>
+            <w:tcW w:w="3714" w:type="dxa"/>
+            <w:vAlign w:val="center"/>
+          </w:tcPr>
+          <w:p>
+            <w:pPr>
+              <w:jc w:val="center"/>
+            </w:pPr>
+            <w:proofErr w:type="spellStart"/>
+            <w:r>
               <w:t>Resetovanje</w:t>
             </w:r>
             <w:proofErr w:type="spellEnd"/>
@@ -4796,6 +4838,17 @@
             <w:pPr>
               <w:cnfStyle w:val="000000000000" w:firstRow="0" w:lastRow="0" w:firstColumn="0" w:lastColumn="0" w:oddVBand="0" w:evenVBand="0" w:oddHBand="0" w:evenHBand="0" w:firstRowFirstColumn="0" w:firstRowLastColumn="0" w:lastRowFirstColumn="0" w:lastRowLastColumn="0"/>
             </w:pPr>
+            <w:proofErr w:type="spellStart"/>
+            <w:r>
+              <w:t>Admin</w:t>
+            </w:r>
+            <w:proofErr w:type="spellEnd"/>
+            <w:r>
+              <w:t xml:space="preserve"> posle filtriranja ima mogućnost da resetuje prikaz kategorija tj. ponovo će se prikazivati sve kategorije a polje za unos naziva će biti prazno</w:t>
+            </w:r>
+            <w:r>
+              <w:t>.</w:t>
+            </w:r>
           </w:p>
         </w:tc>
       </w:tr>
@@ -4823,6 +4876,14 @@
             <w:pPr>
               <w:cnfStyle w:val="000000000000" w:firstRow="0" w:lastRow="0" w:firstColumn="0" w:lastColumn="0" w:oddVBand="0" w:evenVBand="0" w:oddHBand="0" w:evenHBand="0" w:firstRowFirstColumn="0" w:firstRowLastColumn="0" w:lastRowFirstColumn="0" w:lastRowLastColumn="0"/>
             </w:pPr>
+            <w:proofErr w:type="spellStart"/>
+            <w:r>
+              <w:t>Admin</w:t>
+            </w:r>
+            <w:proofErr w:type="spellEnd"/>
+            <w:r>
+              <w:t xml:space="preserve"> menja naziv kategorije.</w:t>
+            </w:r>
           </w:p>
         </w:tc>
       </w:tr>
@@ -4850,6 +4911,91 @@
             <w:pPr>
               <w:cnfStyle w:val="000000000000" w:firstRow="0" w:lastRow="0" w:firstColumn="0" w:lastColumn="0" w:oddVBand="0" w:evenVBand="0" w:oddHBand="0" w:evenHBand="0" w:firstRowFirstColumn="0" w:firstRowLastColumn="0" w:lastRowFirstColumn="0" w:lastRowLastColumn="0"/>
             </w:pPr>
+            <w:proofErr w:type="spellStart"/>
+            <w:r>
+              <w:t>Admin</w:t>
+            </w:r>
+            <w:proofErr w:type="spellEnd"/>
+            <w:r>
+              <w:t xml:space="preserve"> pravi novu kategoriju</w:t>
+            </w:r>
+            <w:r>
+              <w:t>.</w:t>
+            </w:r>
+          </w:p>
+        </w:tc>
+      </w:tr>
+      <w:tr>
+        <w:tc>
+          <w:tcPr>
+            <w:cnfStyle w:val="001000000000" w:firstRow="0" w:lastRow="0" w:firstColumn="1" w:lastColumn="0" w:oddVBand="0" w:evenVBand="0" w:oddHBand="0" w:evenHBand="0" w:firstRowFirstColumn="0" w:firstRowLastColumn="0" w:lastRowFirstColumn="0" w:lastRowLastColumn="0"/>
+            <w:tcW w:w="3714" w:type="dxa"/>
+            <w:vAlign w:val="center"/>
+          </w:tcPr>
+          <w:p>
+            <w:pPr>
+              <w:jc w:val="center"/>
+            </w:pPr>
+            <w:r>
+              <w:t>Verifikacija naziva</w:t>
+            </w:r>
+          </w:p>
+        </w:tc>
+        <w:tc>
+          <w:tcPr>
+            <w:tcW w:w="3714" w:type="dxa"/>
+          </w:tcPr>
+          <w:p>
+            <w:pPr>
+              <w:cnfStyle w:val="000000000000" w:firstRow="0" w:lastRow="0" w:firstColumn="0" w:lastColumn="0" w:oddVBand="0" w:evenVBand="0" w:oddHBand="0" w:evenHBand="0" w:firstRowFirstColumn="0" w:firstRowLastColumn="0" w:lastRowFirstColumn="0" w:lastRowLastColumn="0"/>
+            </w:pPr>
+            <w:r>
+              <w:t xml:space="preserve">Kada </w:t>
+            </w:r>
+            <w:proofErr w:type="spellStart"/>
+            <w:r>
+              <w:t>admin</w:t>
+            </w:r>
+            <w:proofErr w:type="spellEnd"/>
+            <w:r>
+              <w:t xml:space="preserve"> unese naziv kategorije, doći će do provere da li se taj naziv već koristi</w:t>
+            </w:r>
+            <w:r>
+              <w:t xml:space="preserve"> i da li je polje za unos naziva kategorije prazno.</w:t>
+            </w:r>
+          </w:p>
+        </w:tc>
+      </w:tr>
+      <w:tr>
+        <w:tc>
+          <w:tcPr>
+            <w:cnfStyle w:val="001000000000" w:firstRow="0" w:lastRow="0" w:firstColumn="1" w:lastColumn="0" w:oddVBand="0" w:evenVBand="0" w:oddHBand="0" w:evenHBand="0" w:firstRowFirstColumn="0" w:firstRowLastColumn="0" w:lastRowFirstColumn="0" w:lastRowLastColumn="0"/>
+            <w:tcW w:w="3714" w:type="dxa"/>
+            <w:vAlign w:val="center"/>
+          </w:tcPr>
+          <w:p>
+            <w:pPr>
+              <w:jc w:val="center"/>
+            </w:pPr>
+            <w:r>
+              <w:t>Prikaz greške</w:t>
+            </w:r>
+          </w:p>
+        </w:tc>
+        <w:tc>
+          <w:tcPr>
+            <w:tcW w:w="3714" w:type="dxa"/>
+          </w:tcPr>
+          <w:p>
+            <w:pPr>
+              <w:cnfStyle w:val="000000000000" w:firstRow="0" w:lastRow="0" w:firstColumn="0" w:lastColumn="0" w:oddVBand="0" w:evenVBand="0" w:oddHBand="0" w:evenHBand="0" w:firstRowFirstColumn="0" w:firstRowLastColumn="0" w:lastRowFirstColumn="0" w:lastRowLastColumn="0"/>
+            </w:pPr>
+            <w:r>
+              <w:t>Prikazaće se greška ako unet naziv kategorije već postoji</w:t>
+            </w:r>
+            <w:r>
+              <w:t xml:space="preserve"> ili ako je polje za unos naziva kategorije prazno.</w:t>
+            </w:r>
           </w:p>
         </w:tc>
       </w:tr>
@@ -4859,19 +5005,20 @@
         <w:rPr>
           <w:noProof/>
         </w:rPr>
+        <w:lastRenderedPageBreak/>
         <w:drawing>
-          <wp:anchor distT="0" distB="0" distL="114300" distR="114300" simplePos="0" relativeHeight="251660288" behindDoc="0" locked="0" layoutInCell="1" allowOverlap="1" wp14:anchorId="7868ED78" wp14:editId="2F425668">
+          <wp:anchor distT="0" distB="0" distL="114300" distR="114300" simplePos="0" relativeHeight="251667456" behindDoc="0" locked="0" layoutInCell="1" allowOverlap="1" wp14:anchorId="49092D2B" wp14:editId="020E281F">
             <wp:simplePos x="0" y="0"/>
             <wp:positionH relativeFrom="margin">
               <wp:align>right</wp:align>
             </wp:positionH>
             <wp:positionV relativeFrom="paragraph">
-              <wp:posOffset>362585</wp:posOffset>
+              <wp:posOffset>0</wp:posOffset>
             </wp:positionV>
-            <wp:extent cx="4723130" cy="3309620"/>
-            <wp:effectExtent l="0" t="0" r="1270" b="5080"/>
+            <wp:extent cx="4723130" cy="4009390"/>
+            <wp:effectExtent l="0" t="0" r="1270" b="0"/>
             <wp:wrapTopAndBottom/>
-            <wp:docPr id="1743781738" name="Picture 3"/>
+            <wp:docPr id="968936425" name="Picture 1"/>
             <wp:cNvGraphicFramePr>
               <a:graphicFrameLocks xmlns:a="http://schemas.openxmlformats.org/drawingml/2006/main" noChangeAspect="1"/>
             </wp:cNvGraphicFramePr>
@@ -4879,7 +5026,7 @@
               <a:graphicData uri="http://schemas.openxmlformats.org/drawingml/2006/picture">
                 <pic:pic xmlns:pic="http://schemas.openxmlformats.org/drawingml/2006/picture">
                   <pic:nvPicPr>
-                    <pic:cNvPr id="1743781738" name="Picture 1743781738"/>
+                    <pic:cNvPr id="968936425" name="Picture 968936425"/>
                     <pic:cNvPicPr/>
                   </pic:nvPicPr>
                   <pic:blipFill>
@@ -4897,7 +5044,7 @@
                   <pic:spPr>
                     <a:xfrm>
                       <a:off x="0" y="0"/>
-                      <a:ext cx="4723130" cy="3309620"/>
+                      <a:ext cx="4723130" cy="4009390"/>
                     </a:xfrm>
                     <a:prstGeom prst="rect">
                       <a:avLst/>
@@ -4910,18 +5057,12 @@
         </w:drawing>
       </w:r>
     </w:p>
-    <w:p/>
-    <w:p/>
-    <w:p/>
-    <w:p/>
-    <w:p/>
     <w:p>
       <w:pPr>
         <w:pStyle w:val="Heading2"/>
       </w:pPr>
       <w:proofErr w:type="spellStart"/>
       <w:r>
-        <w:lastRenderedPageBreak/>
         <w:t>Bill</w:t>
       </w:r>
       <w:proofErr w:type="spellEnd"/>
@@ -5003,92 +5144,123 @@
             <w:pPr>
               <w:cnfStyle w:val="000000000000" w:firstRow="0" w:lastRow="0" w:firstColumn="0" w:lastColumn="0" w:oddVBand="0" w:evenVBand="0" w:oddHBand="0" w:evenHBand="0" w:firstRowFirstColumn="0" w:firstRowLastColumn="0" w:lastRowFirstColumn="0" w:lastRowLastColumn="0"/>
             </w:pPr>
-          </w:p>
-        </w:tc>
-      </w:tr>
-      <w:tr>
-        <w:tc>
-          <w:tcPr>
-            <w:cnfStyle w:val="001000000000" w:firstRow="0" w:lastRow="0" w:firstColumn="1" w:lastColumn="0" w:oddVBand="0" w:evenVBand="0" w:oddHBand="0" w:evenHBand="0" w:firstRowFirstColumn="0" w:firstRowLastColumn="0" w:lastRowFirstColumn="0" w:lastRowLastColumn="0"/>
-            <w:tcW w:w="3714" w:type="dxa"/>
-            <w:vAlign w:val="center"/>
-          </w:tcPr>
-          <w:p>
-            <w:pPr>
-              <w:jc w:val="center"/>
-            </w:pPr>
-            <w:r>
-              <w:t xml:space="preserve">Brisanje artikla iz </w:t>
+            <w:r>
+              <w:t xml:space="preserve">Mušterija </w:t>
+            </w:r>
+            <w:r>
+              <w:t xml:space="preserve">ima pregled svih </w:t>
+            </w:r>
+            <w:r>
+              <w:t>artikala ( produkti zajedno sa količinom )</w:t>
+            </w:r>
+            <w:r>
+              <w:t xml:space="preserve"> koje je stavila u korpu.</w:t>
+            </w:r>
+            <w:r>
+              <w:t xml:space="preserve"> Artikli se prikazuju preko paginacije. Jedna strana prikazuje 12 artikala.</w:t>
+            </w:r>
+          </w:p>
+        </w:tc>
+      </w:tr>
+      <w:tr>
+        <w:tc>
+          <w:tcPr>
+            <w:cnfStyle w:val="001000000000" w:firstRow="0" w:lastRow="0" w:firstColumn="1" w:lastColumn="0" w:oddVBand="0" w:evenVBand="0" w:oddHBand="0" w:evenHBand="0" w:firstRowFirstColumn="0" w:firstRowLastColumn="0" w:lastRowFirstColumn="0" w:lastRowLastColumn="0"/>
+            <w:tcW w:w="3714" w:type="dxa"/>
+            <w:vAlign w:val="center"/>
+          </w:tcPr>
+          <w:p>
+            <w:pPr>
+              <w:jc w:val="center"/>
+            </w:pPr>
+            <w:r>
+              <w:t>Brisanje artikla iz korpe</w:t>
+            </w:r>
+          </w:p>
+        </w:tc>
+        <w:tc>
+          <w:tcPr>
+            <w:tcW w:w="3714" w:type="dxa"/>
+          </w:tcPr>
+          <w:p>
+            <w:pPr>
+              <w:cnfStyle w:val="000000000000" w:firstRow="0" w:lastRow="0" w:firstColumn="0" w:lastColumn="0" w:oddVBand="0" w:evenVBand="0" w:oddHBand="0" w:evenHBand="0" w:firstRowFirstColumn="0" w:firstRowLastColumn="0" w:lastRowFirstColumn="0" w:lastRowLastColumn="0"/>
+            </w:pPr>
+            <w:r>
+              <w:t>Mušterije briše artikal iz korpe. Kada klikne na izbriši artikal će nestati iz tabele.</w:t>
+            </w:r>
+          </w:p>
+        </w:tc>
+      </w:tr>
+      <w:tr>
+        <w:tc>
+          <w:tcPr>
+            <w:cnfStyle w:val="001000000000" w:firstRow="0" w:lastRow="0" w:firstColumn="1" w:lastColumn="0" w:oddVBand="0" w:evenVBand="0" w:oddHBand="0" w:evenHBand="0" w:firstRowFirstColumn="0" w:firstRowLastColumn="0" w:lastRowFirstColumn="0" w:lastRowLastColumn="0"/>
+            <w:tcW w:w="3714" w:type="dxa"/>
+            <w:vAlign w:val="center"/>
+          </w:tcPr>
+          <w:p>
+            <w:pPr>
+              <w:jc w:val="center"/>
+            </w:pPr>
+            <w:r>
+              <w:t>Plaćanje</w:t>
+            </w:r>
+          </w:p>
+        </w:tc>
+        <w:tc>
+          <w:tcPr>
+            <w:tcW w:w="3714" w:type="dxa"/>
+          </w:tcPr>
+          <w:p>
+            <w:pPr>
+              <w:cnfStyle w:val="000000000000" w:firstRow="0" w:lastRow="0" w:firstColumn="0" w:lastColumn="0" w:oddVBand="0" w:evenVBand="0" w:oddHBand="0" w:evenHBand="0" w:firstRowFirstColumn="0" w:firstRowLastColumn="0" w:lastRowFirstColumn="0" w:lastRowLastColumn="0"/>
+            </w:pPr>
+            <w:r>
+              <w:t>Mušterija plaća ukupnu sumu korpe.</w:t>
+            </w:r>
+          </w:p>
+        </w:tc>
+      </w:tr>
+      <w:tr>
+        <w:tc>
+          <w:tcPr>
+            <w:cnfStyle w:val="001000000000" w:firstRow="0" w:lastRow="0" w:firstColumn="1" w:lastColumn="0" w:oddVBand="0" w:evenVBand="0" w:oddHBand="0" w:evenHBand="0" w:firstRowFirstColumn="0" w:firstRowLastColumn="0" w:lastRowFirstColumn="0" w:lastRowLastColumn="0"/>
+            <w:tcW w:w="3714" w:type="dxa"/>
+            <w:vAlign w:val="center"/>
+          </w:tcPr>
+          <w:p>
+            <w:pPr>
+              <w:jc w:val="center"/>
+            </w:pPr>
+            <w:r>
+              <w:lastRenderedPageBreak/>
+              <w:t>Slanje računa na mejl</w:t>
+            </w:r>
+          </w:p>
+        </w:tc>
+        <w:tc>
+          <w:tcPr>
+            <w:tcW w:w="3714" w:type="dxa"/>
+          </w:tcPr>
+          <w:p>
+            <w:pPr>
+              <w:cnfStyle w:val="000000000000" w:firstRow="0" w:lastRow="0" w:firstColumn="0" w:lastColumn="0" w:oddVBand="0" w:evenVBand="0" w:oddHBand="0" w:evenHBand="0" w:firstRowFirstColumn="0" w:firstRowLastColumn="0" w:lastRowFirstColumn="0" w:lastRowLastColumn="0"/>
+            </w:pPr>
+            <w:r>
+              <w:t xml:space="preserve">Posle plaćanja, </w:t>
             </w:r>
             <w:proofErr w:type="spellStart"/>
             <w:r>
-              <w:t>korpse</w:t>
+              <w:t>Eprodavnica</w:t>
             </w:r>
             <w:proofErr w:type="spellEnd"/>
-          </w:p>
-        </w:tc>
-        <w:tc>
-          <w:tcPr>
-            <w:tcW w:w="3714" w:type="dxa"/>
-          </w:tcPr>
-          <w:p>
-            <w:pPr>
-              <w:cnfStyle w:val="000000000000" w:firstRow="0" w:lastRow="0" w:firstColumn="0" w:lastColumn="0" w:oddVBand="0" w:evenVBand="0" w:oddHBand="0" w:evenHBand="0" w:firstRowFirstColumn="0" w:firstRowLastColumn="0" w:lastRowFirstColumn="0" w:lastRowLastColumn="0"/>
-            </w:pPr>
-          </w:p>
-        </w:tc>
-      </w:tr>
-      <w:tr>
-        <w:tc>
-          <w:tcPr>
-            <w:cnfStyle w:val="001000000000" w:firstRow="0" w:lastRow="0" w:firstColumn="1" w:lastColumn="0" w:oddVBand="0" w:evenVBand="0" w:oddHBand="0" w:evenHBand="0" w:firstRowFirstColumn="0" w:firstRowLastColumn="0" w:lastRowFirstColumn="0" w:lastRowLastColumn="0"/>
-            <w:tcW w:w="3714" w:type="dxa"/>
-            <w:vAlign w:val="center"/>
-          </w:tcPr>
-          <w:p>
-            <w:pPr>
-              <w:jc w:val="center"/>
-            </w:pPr>
-            <w:r>
-              <w:t>Plaćanje</w:t>
-            </w:r>
-          </w:p>
-        </w:tc>
-        <w:tc>
-          <w:tcPr>
-            <w:tcW w:w="3714" w:type="dxa"/>
-          </w:tcPr>
-          <w:p>
-            <w:pPr>
-              <w:cnfStyle w:val="000000000000" w:firstRow="0" w:lastRow="0" w:firstColumn="0" w:lastColumn="0" w:oddVBand="0" w:evenVBand="0" w:oddHBand="0" w:evenHBand="0" w:firstRowFirstColumn="0" w:firstRowLastColumn="0" w:lastRowFirstColumn="0" w:lastRowLastColumn="0"/>
-            </w:pPr>
-          </w:p>
-        </w:tc>
-      </w:tr>
-      <w:tr>
-        <w:tc>
-          <w:tcPr>
-            <w:cnfStyle w:val="001000000000" w:firstRow="0" w:lastRow="0" w:firstColumn="1" w:lastColumn="0" w:oddVBand="0" w:evenVBand="0" w:oddHBand="0" w:evenHBand="0" w:firstRowFirstColumn="0" w:firstRowLastColumn="0" w:lastRowFirstColumn="0" w:lastRowLastColumn="0"/>
-            <w:tcW w:w="3714" w:type="dxa"/>
-            <w:vAlign w:val="center"/>
-          </w:tcPr>
-          <w:p>
-            <w:pPr>
-              <w:jc w:val="center"/>
-            </w:pPr>
-            <w:r>
-              <w:t>Slanje računa na mejl</w:t>
-            </w:r>
-          </w:p>
-        </w:tc>
-        <w:tc>
-          <w:tcPr>
-            <w:tcW w:w="3714" w:type="dxa"/>
-          </w:tcPr>
-          <w:p>
-            <w:pPr>
-              <w:cnfStyle w:val="000000000000" w:firstRow="0" w:lastRow="0" w:firstColumn="0" w:lastColumn="0" w:oddVBand="0" w:evenVBand="0" w:oddHBand="0" w:evenHBand="0" w:firstRowFirstColumn="0" w:firstRowLastColumn="0" w:lastRowFirstColumn="0" w:lastRowLastColumn="0"/>
-            </w:pPr>
+            <w:r>
+              <w:t xml:space="preserve"> šalje na mejl mušteriji račun u kojem će biti sadržaj korpe</w:t>
+            </w:r>
+            <w:r>
+              <w:t xml:space="preserve"> zajedno sa datumom kada je plaćeno.</w:t>
+            </w:r>
           </w:p>
         </w:tc>
       </w:tr>
@@ -5116,6 +5288,9 @@
             <w:pPr>
               <w:cnfStyle w:val="000000000000" w:firstRow="0" w:lastRow="0" w:firstColumn="0" w:lastColumn="0" w:oddVBand="0" w:evenVBand="0" w:oddHBand="0" w:evenHBand="0" w:firstRowFirstColumn="0" w:firstRowLastColumn="0" w:lastRowFirstColumn="0" w:lastRowLastColumn="0"/>
             </w:pPr>
+            <w:r>
+              <w:t>Mušterija ima pregled svih svojih računa. Računi se prikazuju preko paginacije. Jedna strana prikazuje 12 računa.</w:t>
+            </w:r>
           </w:p>
         </w:tc>
       </w:tr>
@@ -5143,6 +5318,17 @@
             <w:pPr>
               <w:cnfStyle w:val="000000000000" w:firstRow="0" w:lastRow="0" w:firstColumn="0" w:lastColumn="0" w:oddVBand="0" w:evenVBand="0" w:oddHBand="0" w:evenHBand="0" w:firstRowFirstColumn="0" w:firstRowLastColumn="0" w:lastRowFirstColumn="0" w:lastRowLastColumn="0"/>
             </w:pPr>
+            <w:r>
+              <w:t xml:space="preserve">Mušterija i </w:t>
+            </w:r>
+            <w:proofErr w:type="spellStart"/>
+            <w:r>
+              <w:t>admin</w:t>
+            </w:r>
+            <w:proofErr w:type="spellEnd"/>
+            <w:r>
+              <w:t xml:space="preserve"> imaju detaljan pregled računa. Artikli se prikazuju preko paginacije. Jedna strana prikazuje 12 artikala.</w:t>
+            </w:r>
           </w:p>
         </w:tc>
       </w:tr>
@@ -5170,6 +5356,22 @@
             <w:pPr>
               <w:cnfStyle w:val="000000000000" w:firstRow="0" w:lastRow="0" w:firstColumn="0" w:lastColumn="0" w:oddVBand="0" w:evenVBand="0" w:oddHBand="0" w:evenHBand="0" w:firstRowFirstColumn="0" w:firstRowLastColumn="0" w:lastRowFirstColumn="0" w:lastRowLastColumn="0"/>
             </w:pPr>
+            <w:proofErr w:type="spellStart"/>
+            <w:r>
+              <w:t>Admin</w:t>
+            </w:r>
+            <w:proofErr w:type="spellEnd"/>
+            <w:r>
+              <w:t xml:space="preserve"> ima pregled svih računa koji su ikada napravljeni u </w:t>
+            </w:r>
+            <w:proofErr w:type="spellStart"/>
+            <w:r>
+              <w:t>Eprodavnici</w:t>
+            </w:r>
+            <w:proofErr w:type="spellEnd"/>
+            <w:r>
+              <w:t>. Računi se prikazuju preko paginacije. Jedna strana prikazuje 12 računa.</w:t>
+            </w:r>
           </w:p>
         </w:tc>
       </w:tr>
@@ -5182,18 +5384,18 @@
         <mc:AlternateContent>
           <mc:Choice Requires="wpg">
             <w:drawing>
-              <wp:anchor distT="0" distB="0" distL="114300" distR="114300" simplePos="0" relativeHeight="251663360" behindDoc="0" locked="0" layoutInCell="1" allowOverlap="1" wp14:anchorId="1365C2CE" wp14:editId="1EF99A37">
+              <wp:anchor distT="0" distB="0" distL="114300" distR="114300" simplePos="0" relativeHeight="251670528" behindDoc="0" locked="0" layoutInCell="1" allowOverlap="1" wp14:anchorId="4601DCD4" wp14:editId="2CF12184">
                 <wp:simplePos x="0" y="0"/>
-                <wp:positionH relativeFrom="column">
-                  <wp:posOffset>0</wp:posOffset>
+                <wp:positionH relativeFrom="margin">
+                  <wp:align>left</wp:align>
                 </wp:positionH>
                 <wp:positionV relativeFrom="paragraph">
-                  <wp:posOffset>314325</wp:posOffset>
+                  <wp:posOffset>539087</wp:posOffset>
                 </wp:positionV>
                 <wp:extent cx="4723130" cy="3291840"/>
                 <wp:effectExtent l="0" t="0" r="20320" b="3810"/>
                 <wp:wrapTopAndBottom/>
-                <wp:docPr id="351966828" name="Group 7"/>
+                <wp:docPr id="1522584945" name="Group 4"/>
                 <wp:cNvGraphicFramePr/>
                 <a:graphic xmlns:a="http://schemas.openxmlformats.org/drawingml/2006/main">
                   <a:graphicData uri="http://schemas.microsoft.com/office/word/2010/wordprocessingGroup">
@@ -5209,7 +5411,7 @@
                       </wpg:grpSpPr>
                       <pic:pic xmlns:pic="http://schemas.openxmlformats.org/drawingml/2006/picture">
                         <pic:nvPicPr>
-                          <pic:cNvPr id="1469491922" name="Picture 5"/>
+                          <pic:cNvPr id="820282025" name="Picture 2"/>
                           <pic:cNvPicPr>
                             <a:picLocks noChangeAspect="1"/>
                           </pic:cNvPicPr>
@@ -5237,12 +5439,12 @@
                         </pic:spPr>
                       </pic:pic>
                       <wps:wsp>
-                        <wps:cNvPr id="1221991170" name="Straight Connector 6"/>
+                        <wps:cNvPr id="1458653106" name="Straight Connector 3"/>
                         <wps:cNvCnPr/>
                         <wps:spPr>
-                          <a:xfrm>
-                            <a:off x="4705350" y="6350"/>
-                            <a:ext cx="6350" cy="3270250"/>
+                          <a:xfrm flipH="1">
+                            <a:off x="4699000" y="0"/>
+                            <a:ext cx="12700" cy="3270250"/>
                           </a:xfrm>
                           <a:prstGeom prst="line">
                             <a:avLst/>
@@ -5272,7 +5474,7 @@
           </mc:Choice>
           <mc:Fallback>
             <w:pict>
-              <v:group w14:anchorId="1A1E7A2D" id="Group 7" o:spid="_x0000_s1026" style="position:absolute;margin-left:0;margin-top:24.75pt;width:371.9pt;height:259.2pt;z-index:251663360" coordsize="47231,32918" o:gfxdata="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">
+              <v:group w14:anchorId="75E76A7B" id="Group 4" o:spid="_x0000_s1026" style="position:absolute;margin-left:0;margin-top:42.45pt;width:371.9pt;height:259.2pt;z-index:251670528;mso-position-horizontal:left;mso-position-horizontal-relative:margin" coordsize="47231,32918" o:gfxdata="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">
                 <v:shapetype id="_x0000_t75" coordsize="21600,21600" o:spt="75" o:preferrelative="t" path="m@4@5l@4@11@9@11@9@5xe" filled="f" stroked="f">
                   <v:stroke joinstyle="miter"/>
                   <v:formulas>
@@ -5292,140 +5494,26 @@
                   <v:path o:extrusionok="f" gradientshapeok="t" o:connecttype="rect"/>
                   <o:lock v:ext="edit" aspectratio="t"/>
                 </v:shapetype>
-                <v:shape id="Picture 5" o:spid="_x0000_s1027" type="#_x0000_t75" style="position:absolute;width:47231;height:32918;visibility:visible;mso-wrap-style:square" o:gfxdata="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">
+                <v:shape id="Picture 2" o:spid="_x0000_s1027" type="#_x0000_t75" style="position:absolute;width:47231;height:32918;visibility:visible;mso-wrap-style:square" o:gfxdata="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">
                   <v:imagedata r:id="rId13" o:title=""/>
                 </v:shape>
-                <v:line id="Straight Connector 6" o:spid="_x0000_s1028" style="position:absolute;visibility:visible;mso-wrap-style:square" from="47053,63" to="47117,32766" o:connectortype="straight" o:gfxdata="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" strokecolor="black [3200]" strokeweight=".5pt">
+                <v:line id="Straight Connector 3" o:spid="_x0000_s1028" style="position:absolute;flip:x;visibility:visible;mso-wrap-style:square" from="46990,0" to="47117,32702" o:connectortype="straight" o:gfxdata="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" strokecolor="black [3200]" strokeweight=".5pt">
                   <v:stroke joinstyle="miter"/>
                 </v:line>
-                <w10:wrap type="topAndBottom"/>
+                <w10:wrap type="topAndBottom" anchorx="margin"/>
               </v:group>
             </w:pict>
           </mc:Fallback>
         </mc:AlternateContent>
       </w:r>
     </w:p>
-    <w:p/>
-    <w:p/>
-    <w:p/>
-    <w:p/>
     <w:p>
       <w:pPr>
         <w:pStyle w:val="Heading2"/>
       </w:pPr>
-      <w:r>
-        <w:rPr>
-          <w:noProof/>
-        </w:rPr>
+      <w:proofErr w:type="spellStart"/>
+      <w:r>
         <w:lastRenderedPageBreak/>
-        <mc:AlternateContent>
-          <mc:Choice Requires="wpg">
-            <w:drawing>
-              <wp:anchor distT="0" distB="0" distL="114300" distR="114300" simplePos="0" relativeHeight="251666432" behindDoc="0" locked="0" layoutInCell="1" allowOverlap="1" wp14:anchorId="7F357509" wp14:editId="0AD99FDC">
-                <wp:simplePos x="0" y="0"/>
-                <wp:positionH relativeFrom="column">
-                  <wp:posOffset>0</wp:posOffset>
-                </wp:positionH>
-                <wp:positionV relativeFrom="paragraph">
-                  <wp:posOffset>2847975</wp:posOffset>
-                </wp:positionV>
-                <wp:extent cx="4723130" cy="4539615"/>
-                <wp:effectExtent l="0" t="0" r="20320" b="32385"/>
-                <wp:wrapTopAndBottom/>
-                <wp:docPr id="572639209" name="Group 10"/>
-                <wp:cNvGraphicFramePr/>
-                <a:graphic xmlns:a="http://schemas.openxmlformats.org/drawingml/2006/main">
-                  <a:graphicData uri="http://schemas.microsoft.com/office/word/2010/wordprocessingGroup">
-                    <wpg:wgp>
-                      <wpg:cNvGrpSpPr/>
-                      <wpg:grpSpPr>
-                        <a:xfrm>
-                          <a:off x="0" y="0"/>
-                          <a:ext cx="4723130" cy="4539615"/>
-                          <a:chOff x="0" y="0"/>
-                          <a:chExt cx="4723130" cy="4539615"/>
-                        </a:xfrm>
-                      </wpg:grpSpPr>
-                      <pic:pic xmlns:pic="http://schemas.openxmlformats.org/drawingml/2006/picture">
-                        <pic:nvPicPr>
-                          <pic:cNvPr id="1298466191" name="Picture 8"/>
-                          <pic:cNvPicPr>
-                            <a:picLocks noChangeAspect="1"/>
-                          </pic:cNvPicPr>
-                        </pic:nvPicPr>
-                        <pic:blipFill>
-                          <a:blip r:embed="rId14">
-                            <a:extLst>
-                              <a:ext uri="{28A0092B-C50C-407E-A947-70E740481C1C}">
-                                <a14:useLocalDpi xmlns:a14="http://schemas.microsoft.com/office/drawing/2010/main" val="0"/>
-                              </a:ext>
-                            </a:extLst>
-                          </a:blip>
-                          <a:stretch>
-                            <a:fillRect/>
-                          </a:stretch>
-                        </pic:blipFill>
-                        <pic:spPr>
-                          <a:xfrm>
-                            <a:off x="0" y="0"/>
-                            <a:ext cx="4723130" cy="4539615"/>
-                          </a:xfrm>
-                          <a:prstGeom prst="rect">
-                            <a:avLst/>
-                          </a:prstGeom>
-                        </pic:spPr>
-                      </pic:pic>
-                      <wps:wsp>
-                        <wps:cNvPr id="334728855" name="Straight Connector 9"/>
-                        <wps:cNvCnPr/>
-                        <wps:spPr>
-                          <a:xfrm>
-                            <a:off x="4705350" y="0"/>
-                            <a:ext cx="6350" cy="4539615"/>
-                          </a:xfrm>
-                          <a:prstGeom prst="line">
-                            <a:avLst/>
-                          </a:prstGeom>
-                        </wps:spPr>
-                        <wps:style>
-                          <a:lnRef idx="1">
-                            <a:schemeClr val="dk1"/>
-                          </a:lnRef>
-                          <a:fillRef idx="0">
-                            <a:schemeClr val="dk1"/>
-                          </a:fillRef>
-                          <a:effectRef idx="0">
-                            <a:schemeClr val="dk1"/>
-                          </a:effectRef>
-                          <a:fontRef idx="minor">
-                            <a:schemeClr val="tx1"/>
-                          </a:fontRef>
-                        </wps:style>
-                        <wps:bodyPr/>
-                      </wps:wsp>
-                    </wpg:wgp>
-                  </a:graphicData>
-                </a:graphic>
-              </wp:anchor>
-            </w:drawing>
-          </mc:Choice>
-          <mc:Fallback>
-            <w:pict>
-              <v:group w14:anchorId="0F6DC881" id="Group 10" o:spid="_x0000_s1026" style="position:absolute;margin-left:0;margin-top:224.25pt;width:371.9pt;height:357.45pt;z-index:251666432" coordsize="47231,45396" o:gfxdata="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">
-                <v:shape id="Picture 8" o:spid="_x0000_s1027" type="#_x0000_t75" style="position:absolute;width:47231;height:45396;visibility:visible;mso-wrap-style:square" o:gfxdata="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">
-                  <v:imagedata r:id="rId15" o:title=""/>
-                </v:shape>
-                <v:line id="Straight Connector 9" o:spid="_x0000_s1028" style="position:absolute;visibility:visible;mso-wrap-style:square" from="47053,0" to="47117,45396" o:connectortype="straight" o:gfxdata="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" strokecolor="black [3200]" strokeweight=".5pt">
-                  <v:stroke joinstyle="miter"/>
-                </v:line>
-                <w10:wrap type="topAndBottom"/>
-              </v:group>
-            </w:pict>
-          </mc:Fallback>
-        </mc:AlternateContent>
-      </w:r>
-      <w:proofErr w:type="spellStart"/>
-      <w:r>
         <w:t>Review</w:t>
       </w:r>
       <w:proofErr w:type="spellEnd"/>
@@ -5507,6 +5595,15 @@
             <w:pPr>
               <w:cnfStyle w:val="000000000000" w:firstRow="0" w:lastRow="0" w:firstColumn="0" w:lastColumn="0" w:oddVBand="0" w:evenVBand="0" w:oddHBand="0" w:evenHBand="0" w:firstRowFirstColumn="0" w:firstRowLastColumn="0" w:lastRowFirstColumn="0" w:lastRowLastColumn="0"/>
             </w:pPr>
+            <w:r>
+              <w:t>Mušteriji se prikazuju sve recenzije</w:t>
+            </w:r>
+            <w:r>
+              <w:t xml:space="preserve"> koje pripadaju njoj</w:t>
+            </w:r>
+            <w:r>
+              <w:t>. Prikazuju se preko paginacije. Jedna strana sadrži 6 recenzija.</w:t>
+            </w:r>
           </w:p>
         </w:tc>
       </w:tr>
@@ -5534,6 +5631,56 @@
             <w:pPr>
               <w:cnfStyle w:val="000000000000" w:firstRow="0" w:lastRow="0" w:firstColumn="0" w:lastColumn="0" w:oddVBand="0" w:evenVBand="0" w:oddHBand="0" w:evenHBand="0" w:firstRowFirstColumn="0" w:firstRowLastColumn="0" w:lastRowFirstColumn="0" w:lastRowLastColumn="0"/>
             </w:pPr>
+            <w:r>
+              <w:t>Mušterija filtrira</w:t>
+            </w:r>
+            <w:r>
+              <w:t xml:space="preserve"> njene</w:t>
+            </w:r>
+            <w:r>
+              <w:t xml:space="preserve"> recenzije preko ocena i datuma. Rezultat se prikazuje preko paginacije. Jedna strana sadrži 6 recenzija.</w:t>
+            </w:r>
+          </w:p>
+        </w:tc>
+      </w:tr>
+      <w:tr>
+        <w:tc>
+          <w:tcPr>
+            <w:cnfStyle w:val="001000000000" w:firstRow="0" w:lastRow="0" w:firstColumn="1" w:lastColumn="0" w:oddVBand="0" w:evenVBand="0" w:oddHBand="0" w:evenHBand="0" w:firstRowFirstColumn="0" w:firstRowLastColumn="0" w:lastRowFirstColumn="0" w:lastRowLastColumn="0"/>
+            <w:tcW w:w="3714" w:type="dxa"/>
+            <w:vAlign w:val="center"/>
+          </w:tcPr>
+          <w:p>
+            <w:pPr>
+              <w:jc w:val="center"/>
+            </w:pPr>
+            <w:proofErr w:type="spellStart"/>
+            <w:r>
+              <w:t>Resetovanje</w:t>
+            </w:r>
+            <w:proofErr w:type="spellEnd"/>
+            <w:r>
+              <w:t xml:space="preserve"> filtriranja recenzija mušterije</w:t>
+            </w:r>
+          </w:p>
+        </w:tc>
+        <w:tc>
+          <w:tcPr>
+            <w:tcW w:w="3714" w:type="dxa"/>
+          </w:tcPr>
+          <w:p>
+            <w:pPr>
+              <w:cnfStyle w:val="000000000000" w:firstRow="0" w:lastRow="0" w:firstColumn="0" w:lastColumn="0" w:oddVBand="0" w:evenVBand="0" w:oddHBand="0" w:evenHBand="0" w:firstRowFirstColumn="0" w:firstRowLastColumn="0" w:lastRowFirstColumn="0" w:lastRowLastColumn="0"/>
+            </w:pPr>
+            <w:r>
+              <w:t>Mušterija resetuje rezultat filtriranja što dovodi do ponovnog prikazivanja svih recenzija</w:t>
+            </w:r>
+            <w:r>
+              <w:t xml:space="preserve"> koje pripadaju mušteriji</w:t>
+            </w:r>
+            <w:r>
+              <w:t>. Polja za datume i ocene postaju prazna ako već nisu bila.</w:t>
+            </w:r>
           </w:p>
         </w:tc>
       </w:tr>
@@ -5561,6 +5708,112 @@
             <w:pPr>
               <w:cnfStyle w:val="000000000000" w:firstRow="0" w:lastRow="0" w:firstColumn="0" w:lastColumn="0" w:oddVBand="0" w:evenVBand="0" w:oddHBand="0" w:evenHBand="0" w:firstRowFirstColumn="0" w:firstRowLastColumn="0" w:lastRowFirstColumn="0" w:lastRowLastColumn="0"/>
             </w:pPr>
+            <w:proofErr w:type="spellStart"/>
+            <w:r>
+              <w:t>Admin</w:t>
+            </w:r>
+            <w:proofErr w:type="spellEnd"/>
+            <w:r>
+              <w:t xml:space="preserve"> i mušterija menjaju recenziju. </w:t>
+            </w:r>
+          </w:p>
+        </w:tc>
+      </w:tr>
+      <w:tr>
+        <w:tc>
+          <w:tcPr>
+            <w:cnfStyle w:val="001000000000" w:firstRow="0" w:lastRow="0" w:firstColumn="1" w:lastColumn="0" w:oddVBand="0" w:evenVBand="0" w:oddHBand="0" w:evenHBand="0" w:firstRowFirstColumn="0" w:firstRowLastColumn="0" w:lastRowFirstColumn="0" w:lastRowLastColumn="0"/>
+            <w:tcW w:w="3714" w:type="dxa"/>
+            <w:vAlign w:val="center"/>
+          </w:tcPr>
+          <w:p>
+            <w:pPr>
+              <w:jc w:val="center"/>
+            </w:pPr>
+            <w:r>
+              <w:t>Prikaz obaveštenja o promeni recenzije</w:t>
+            </w:r>
+          </w:p>
+        </w:tc>
+        <w:tc>
+          <w:tcPr>
+            <w:tcW w:w="3714" w:type="dxa"/>
+          </w:tcPr>
+          <w:p>
+            <w:pPr>
+              <w:cnfStyle w:val="000000000000" w:firstRow="0" w:lastRow="0" w:firstColumn="0" w:lastColumn="0" w:oddVBand="0" w:evenVBand="0" w:oddHBand="0" w:evenHBand="0" w:firstRowFirstColumn="0" w:firstRowLastColumn="0" w:lastRowFirstColumn="0" w:lastRowLastColumn="0"/>
+            </w:pPr>
+            <w:r>
+              <w:t xml:space="preserve">Posle promene recenzije , </w:t>
+            </w:r>
+            <w:proofErr w:type="spellStart"/>
+            <w:r>
+              <w:t>adminu</w:t>
+            </w:r>
+            <w:proofErr w:type="spellEnd"/>
+            <w:r>
+              <w:t xml:space="preserve"> i mušteriji se prikazuje obaveštenje o promeni recenzije.</w:t>
+            </w:r>
+          </w:p>
+        </w:tc>
+      </w:tr>
+      <w:tr>
+        <w:tc>
+          <w:tcPr>
+            <w:cnfStyle w:val="001000000000" w:firstRow="0" w:lastRow="0" w:firstColumn="1" w:lastColumn="0" w:oddVBand="0" w:evenVBand="0" w:oddHBand="0" w:evenHBand="0" w:firstRowFirstColumn="0" w:firstRowLastColumn="0" w:lastRowFirstColumn="0" w:lastRowLastColumn="0"/>
+            <w:tcW w:w="3714" w:type="dxa"/>
+            <w:vAlign w:val="center"/>
+          </w:tcPr>
+          <w:p>
+            <w:pPr>
+              <w:jc w:val="center"/>
+            </w:pPr>
+            <w:r>
+              <w:t>Prikaz greške za komentar polje</w:t>
+            </w:r>
+          </w:p>
+        </w:tc>
+        <w:tc>
+          <w:tcPr>
+            <w:tcW w:w="3714" w:type="dxa"/>
+          </w:tcPr>
+          <w:p>
+            <w:pPr>
+              <w:cnfStyle w:val="000000000000" w:firstRow="0" w:lastRow="0" w:firstColumn="0" w:lastColumn="0" w:oddVBand="0" w:evenVBand="0" w:oddHBand="0" w:evenHBand="0" w:firstRowFirstColumn="0" w:firstRowLastColumn="0" w:lastRowFirstColumn="0" w:lastRowLastColumn="0"/>
+            </w:pPr>
+            <w:r>
+              <w:t>Ako je polje za komentar prazno, postaće crveno . Dugme za promenu će biti zaključano.</w:t>
+            </w:r>
+          </w:p>
+        </w:tc>
+      </w:tr>
+      <w:tr>
+        <w:tc>
+          <w:tcPr>
+            <w:cnfStyle w:val="001000000000" w:firstRow="0" w:lastRow="0" w:firstColumn="1" w:lastColumn="0" w:oddVBand="0" w:evenVBand="0" w:oddHBand="0" w:evenHBand="0" w:firstRowFirstColumn="0" w:firstRowLastColumn="0" w:lastRowFirstColumn="0" w:lastRowLastColumn="0"/>
+            <w:tcW w:w="3714" w:type="dxa"/>
+            <w:vAlign w:val="center"/>
+          </w:tcPr>
+          <w:p>
+            <w:pPr>
+              <w:jc w:val="center"/>
+            </w:pPr>
+            <w:r>
+              <w:t>Verifikacija komentar polja</w:t>
+            </w:r>
+          </w:p>
+        </w:tc>
+        <w:tc>
+          <w:tcPr>
+            <w:tcW w:w="3714" w:type="dxa"/>
+          </w:tcPr>
+          <w:p>
+            <w:pPr>
+              <w:cnfStyle w:val="000000000000" w:firstRow="0" w:lastRow="0" w:firstColumn="0" w:lastColumn="0" w:oddVBand="0" w:evenVBand="0" w:oddHBand="0" w:evenHBand="0" w:firstRowFirstColumn="0" w:firstRowLastColumn="0" w:lastRowFirstColumn="0" w:lastRowLastColumn="0"/>
+            </w:pPr>
+            <w:r>
+              <w:t>Provera da li je polje komentar prazno.</w:t>
+            </w:r>
           </w:p>
         </w:tc>
       </w:tr>
@@ -5588,21 +5841,106 @@
             <w:pPr>
               <w:cnfStyle w:val="000000000000" w:firstRow="0" w:lastRow="0" w:firstColumn="0" w:lastColumn="0" w:oddVBand="0" w:evenVBand="0" w:oddHBand="0" w:evenHBand="0" w:firstRowFirstColumn="0" w:firstRowLastColumn="0" w:lastRowFirstColumn="0" w:lastRowLastColumn="0"/>
             </w:pPr>
-          </w:p>
-        </w:tc>
-      </w:tr>
-      <w:tr>
-        <w:tc>
-          <w:tcPr>
-            <w:cnfStyle w:val="001000000000" w:firstRow="0" w:lastRow="0" w:firstColumn="1" w:lastColumn="0" w:oddVBand="0" w:evenVBand="0" w:oddHBand="0" w:evenHBand="0" w:firstRowFirstColumn="0" w:firstRowLastColumn="0" w:lastRowFirstColumn="0" w:lastRowLastColumn="0"/>
-            <w:tcW w:w="3714" w:type="dxa"/>
-            <w:vAlign w:val="center"/>
-          </w:tcPr>
-          <w:p>
-            <w:pPr>
-              <w:jc w:val="center"/>
-            </w:pPr>
-            <w:r>
+            <w:proofErr w:type="spellStart"/>
+            <w:r>
+              <w:t>Admin</w:t>
+            </w:r>
+            <w:proofErr w:type="spellEnd"/>
+            <w:r>
+              <w:t xml:space="preserve"> i mušterija brišu recenziju. </w:t>
+            </w:r>
+          </w:p>
+        </w:tc>
+      </w:tr>
+      <w:tr>
+        <w:tc>
+          <w:tcPr>
+            <w:cnfStyle w:val="001000000000" w:firstRow="0" w:lastRow="0" w:firstColumn="1" w:lastColumn="0" w:oddVBand="0" w:evenVBand="0" w:oddHBand="0" w:evenHBand="0" w:firstRowFirstColumn="0" w:firstRowLastColumn="0" w:lastRowFirstColumn="0" w:lastRowLastColumn="0"/>
+            <w:tcW w:w="3714" w:type="dxa"/>
+            <w:vAlign w:val="center"/>
+          </w:tcPr>
+          <w:p>
+            <w:pPr>
+              <w:jc w:val="center"/>
+            </w:pPr>
+            <w:r>
+              <w:t>Prikaz obaveštenja o brisanju recenzije</w:t>
+            </w:r>
+          </w:p>
+        </w:tc>
+        <w:tc>
+          <w:tcPr>
+            <w:tcW w:w="3714" w:type="dxa"/>
+          </w:tcPr>
+          <w:p>
+            <w:pPr>
+              <w:cnfStyle w:val="000000000000" w:firstRow="0" w:lastRow="0" w:firstColumn="0" w:lastColumn="0" w:oddVBand="0" w:evenVBand="0" w:oddHBand="0" w:evenHBand="0" w:firstRowFirstColumn="0" w:firstRowLastColumn="0" w:lastRowFirstColumn="0" w:lastRowLastColumn="0"/>
+            </w:pPr>
+            <w:r>
+              <w:t>Posle uspešnog brisanja recenzije prikazuje se obaveštenje da je recenzija obrisana.</w:t>
+            </w:r>
+          </w:p>
+        </w:tc>
+      </w:tr>
+      <w:tr>
+        <w:tc>
+          <w:tcPr>
+            <w:cnfStyle w:val="001000000000" w:firstRow="0" w:lastRow="0" w:firstColumn="1" w:lastColumn="0" w:oddVBand="0" w:evenVBand="0" w:oddHBand="0" w:evenHBand="0" w:firstRowFirstColumn="0" w:firstRowLastColumn="0" w:lastRowFirstColumn="0" w:lastRowLastColumn="0"/>
+            <w:tcW w:w="3714" w:type="dxa"/>
+            <w:vAlign w:val="center"/>
+          </w:tcPr>
+          <w:p>
+            <w:pPr>
+              <w:jc w:val="center"/>
+            </w:pPr>
+            <w:r>
+              <w:t>Izračunavanje srednje vrednosti ocene produkta</w:t>
+            </w:r>
+          </w:p>
+        </w:tc>
+        <w:tc>
+          <w:tcPr>
+            <w:tcW w:w="3714" w:type="dxa"/>
+          </w:tcPr>
+          <w:p>
+            <w:pPr>
+              <w:cnfStyle w:val="000000000000" w:firstRow="0" w:lastRow="0" w:firstColumn="0" w:lastColumn="0" w:oddVBand="0" w:evenVBand="0" w:oddHBand="0" w:evenHBand="0" w:firstRowFirstColumn="0" w:firstRowLastColumn="0" w:lastRowFirstColumn="0" w:lastRowLastColumn="0"/>
+            </w:pPr>
+            <w:r>
+              <w:t xml:space="preserve">Posle brisanja ili promene od strane mušterije ili </w:t>
+            </w:r>
+            <w:proofErr w:type="spellStart"/>
+            <w:r>
+              <w:t>admina</w:t>
+            </w:r>
+            <w:proofErr w:type="spellEnd"/>
+            <w:r>
+              <w:t xml:space="preserve"> </w:t>
+            </w:r>
+            <w:proofErr w:type="spellStart"/>
+            <w:r>
+              <w:t>Eprodavnica</w:t>
+            </w:r>
+            <w:proofErr w:type="spellEnd"/>
+            <w:r>
+              <w:t xml:space="preserve"> ponovo izračunava srednju vrednost produkta.</w:t>
+            </w:r>
+          </w:p>
+        </w:tc>
+      </w:tr>
+      <w:tr>
+        <w:tc>
+          <w:tcPr>
+            <w:cnfStyle w:val="001000000000" w:firstRow="0" w:lastRow="0" w:firstColumn="1" w:lastColumn="0" w:oddVBand="0" w:evenVBand="0" w:oddHBand="0" w:evenHBand="0" w:firstRowFirstColumn="0" w:firstRowLastColumn="0" w:lastRowFirstColumn="0" w:lastRowLastColumn="0"/>
+            <w:tcW w:w="3714" w:type="dxa"/>
+            <w:vAlign w:val="center"/>
+          </w:tcPr>
+          <w:p>
+            <w:pPr>
+              <w:jc w:val="center"/>
+            </w:pPr>
+            <w:r>
+              <w:lastRenderedPageBreak/>
               <w:t>Pregled svih recenzija</w:t>
             </w:r>
           </w:p>
@@ -5615,38 +5953,54 @@
             <w:pPr>
               <w:cnfStyle w:val="000000000000" w:firstRow="0" w:lastRow="0" w:firstColumn="0" w:lastColumn="0" w:oddVBand="0" w:evenVBand="0" w:oddHBand="0" w:evenHBand="0" w:firstRowFirstColumn="0" w:firstRowLastColumn="0" w:lastRowFirstColumn="0" w:lastRowLastColumn="0"/>
             </w:pPr>
-          </w:p>
-        </w:tc>
-      </w:tr>
-      <w:tr>
-        <w:tc>
-          <w:tcPr>
-            <w:cnfStyle w:val="001000000000" w:firstRow="0" w:lastRow="0" w:firstColumn="1" w:lastColumn="0" w:oddVBand="0" w:evenVBand="0" w:oddHBand="0" w:evenHBand="0" w:firstRowFirstColumn="0" w:firstRowLastColumn="0" w:lastRowFirstColumn="0" w:lastRowLastColumn="0"/>
-            <w:tcW w:w="3714" w:type="dxa"/>
-            <w:vAlign w:val="center"/>
-          </w:tcPr>
-          <w:p>
-            <w:pPr>
-              <w:jc w:val="center"/>
-            </w:pPr>
             <w:proofErr w:type="spellStart"/>
             <w:r>
+              <w:t>Adminu</w:t>
+            </w:r>
+            <w:proofErr w:type="spellEnd"/>
+            <w:r>
+              <w:t xml:space="preserve"> se prikazuje sve recenzije preko paginacije. Jedna strana je 6 recenzija.</w:t>
+            </w:r>
+          </w:p>
+        </w:tc>
+      </w:tr>
+      <w:tr>
+        <w:tc>
+          <w:tcPr>
+            <w:cnfStyle w:val="001000000000" w:firstRow="0" w:lastRow="0" w:firstColumn="1" w:lastColumn="0" w:oddVBand="0" w:evenVBand="0" w:oddHBand="0" w:evenHBand="0" w:firstRowFirstColumn="0" w:firstRowLastColumn="0" w:lastRowFirstColumn="0" w:lastRowLastColumn="0"/>
+            <w:tcW w:w="3714" w:type="dxa"/>
+            <w:vAlign w:val="center"/>
+          </w:tcPr>
+          <w:p>
+            <w:pPr>
+              <w:jc w:val="center"/>
+            </w:pPr>
+            <w:proofErr w:type="spellStart"/>
+            <w:r>
               <w:t>Resetovanje</w:t>
             </w:r>
             <w:proofErr w:type="spellEnd"/>
             <w:r>
-              <w:t xml:space="preserve"> filtriranja</w:t>
-            </w:r>
-          </w:p>
-        </w:tc>
-        <w:tc>
-          <w:tcPr>
-            <w:tcW w:w="3714" w:type="dxa"/>
-          </w:tcPr>
-          <w:p>
-            <w:pPr>
-              <w:cnfStyle w:val="000000000000" w:firstRow="0" w:lastRow="0" w:firstColumn="0" w:lastColumn="0" w:oddVBand="0" w:evenVBand="0" w:oddHBand="0" w:evenHBand="0" w:firstRowFirstColumn="0" w:firstRowLastColumn="0" w:lastRowFirstColumn="0" w:lastRowLastColumn="0"/>
-            </w:pPr>
+              <w:t xml:space="preserve"> filtriranja svih recenzija</w:t>
+            </w:r>
+          </w:p>
+        </w:tc>
+        <w:tc>
+          <w:tcPr>
+            <w:tcW w:w="3714" w:type="dxa"/>
+          </w:tcPr>
+          <w:p>
+            <w:pPr>
+              <w:cnfStyle w:val="000000000000" w:firstRow="0" w:lastRow="0" w:firstColumn="0" w:lastColumn="0" w:oddVBand="0" w:evenVBand="0" w:oddHBand="0" w:evenHBand="0" w:firstRowFirstColumn="0" w:firstRowLastColumn="0" w:lastRowFirstColumn="0" w:lastRowLastColumn="0"/>
+            </w:pPr>
+            <w:proofErr w:type="spellStart"/>
+            <w:r>
+              <w:t>Admin</w:t>
+            </w:r>
+            <w:proofErr w:type="spellEnd"/>
+            <w:r>
+              <w:t xml:space="preserve"> resetuje rezultat filtriranja što dovodi do ponovnog prikaza svih recenzije. Polja za datume i ocene postaju prazna ako već nisu bila.</w:t>
+            </w:r>
           </w:p>
         </w:tc>
       </w:tr>
@@ -5674,546 +6028,14 @@
             <w:pPr>
               <w:cnfStyle w:val="000000000000" w:firstRow="0" w:lastRow="0" w:firstColumn="0" w:lastColumn="0" w:oddVBand="0" w:evenVBand="0" w:oddHBand="0" w:evenHBand="0" w:firstRowFirstColumn="0" w:firstRowLastColumn="0" w:lastRowFirstColumn="0" w:lastRowLastColumn="0"/>
             </w:pPr>
-          </w:p>
-        </w:tc>
-      </w:tr>
-    </w:tbl>
-    <w:p>
-      <w:pPr>
-        <w:pStyle w:val="Heading2"/>
-      </w:pPr>
-      <w:proofErr w:type="spellStart"/>
-      <w:r>
-        <w:lastRenderedPageBreak/>
-        <w:t>User</w:t>
-      </w:r>
-      <w:proofErr w:type="spellEnd"/>
-      <w:r>
-        <w:t xml:space="preserve"> Management </w:t>
-      </w:r>
-      <w:proofErr w:type="spellStart"/>
-      <w:r>
-        <w:t>Mikrofrontend</w:t>
-      </w:r>
-      <w:proofErr w:type="spellEnd"/>
-    </w:p>
-    <w:tbl>
-      <w:tblPr>
-        <w:tblStyle w:val="GridTable1Light"/>
-        <w:tblW w:w="0" w:type="auto"/>
-        <w:tblLook w:val="04A0" w:firstRow="1" w:lastRow="0" w:firstColumn="1" w:lastColumn="0" w:noHBand="0" w:noVBand="1"/>
-      </w:tblPr>
-      <w:tblGrid>
-        <w:gridCol w:w="3714"/>
-        <w:gridCol w:w="3714"/>
-      </w:tblGrid>
-      <w:tr>
-        <w:trPr>
-          <w:cnfStyle w:val="100000000000" w:firstRow="1" w:lastRow="0" w:firstColumn="0" w:lastColumn="0" w:oddVBand="0" w:evenVBand="0" w:oddHBand="0" w:evenHBand="0" w:firstRowFirstColumn="0" w:firstRowLastColumn="0" w:lastRowFirstColumn="0" w:lastRowLastColumn="0"/>
-        </w:trPr>
-        <w:tc>
-          <w:tcPr>
-            <w:cnfStyle w:val="001000000000" w:firstRow="0" w:lastRow="0" w:firstColumn="1" w:lastColumn="0" w:oddVBand="0" w:evenVBand="0" w:oddHBand="0" w:evenHBand="0" w:firstRowFirstColumn="0" w:firstRowLastColumn="0" w:lastRowFirstColumn="0" w:lastRowLastColumn="0"/>
-            <w:tcW w:w="3714" w:type="dxa"/>
-            <w:vAlign w:val="center"/>
-          </w:tcPr>
-          <w:p>
-            <w:pPr>
-              <w:jc w:val="center"/>
-            </w:pPr>
             <w:proofErr w:type="spellStart"/>
             <w:r>
-              <w:t>Use-Case</w:t>
+              <w:t>Admin</w:t>
             </w:r>
             <w:proofErr w:type="spellEnd"/>
-          </w:p>
-        </w:tc>
-        <w:tc>
-          <w:tcPr>
-            <w:tcW w:w="3714" w:type="dxa"/>
-          </w:tcPr>
-          <w:p>
-            <w:pPr>
-              <w:cnfStyle w:val="100000000000" w:firstRow="1" w:lastRow="0" w:firstColumn="0" w:lastColumn="0" w:oddVBand="0" w:evenVBand="0" w:oddHBand="0" w:evenHBand="0" w:firstRowFirstColumn="0" w:firstRowLastColumn="0" w:lastRowFirstColumn="0" w:lastRowLastColumn="0"/>
-            </w:pPr>
-            <w:r>
-              <w:t>Deskripcija</w:t>
-            </w:r>
-          </w:p>
-        </w:tc>
-      </w:tr>
-      <w:tr>
-        <w:tc>
-          <w:tcPr>
-            <w:cnfStyle w:val="001000000000" w:firstRow="0" w:lastRow="0" w:firstColumn="1" w:lastColumn="0" w:oddVBand="0" w:evenVBand="0" w:oddHBand="0" w:evenHBand="0" w:firstRowFirstColumn="0" w:firstRowLastColumn="0" w:lastRowFirstColumn="0" w:lastRowLastColumn="0"/>
-            <w:tcW w:w="3714" w:type="dxa"/>
-            <w:vAlign w:val="center"/>
-          </w:tcPr>
-          <w:p>
-            <w:pPr>
-              <w:jc w:val="center"/>
-            </w:pPr>
-            <w:r>
-              <w:t>Promena ličnih informacija</w:t>
-            </w:r>
-          </w:p>
-        </w:tc>
-        <w:tc>
-          <w:tcPr>
-            <w:tcW w:w="3714" w:type="dxa"/>
-          </w:tcPr>
-          <w:p>
-            <w:pPr>
-              <w:cnfStyle w:val="000000000000" w:firstRow="0" w:lastRow="0" w:firstColumn="0" w:lastColumn="0" w:oddVBand="0" w:evenVBand="0" w:oddHBand="0" w:evenHBand="0" w:firstRowFirstColumn="0" w:firstRowLastColumn="0" w:lastRowFirstColumn="0" w:lastRowLastColumn="0"/>
-            </w:pPr>
-          </w:p>
-        </w:tc>
-      </w:tr>
-      <w:tr>
-        <w:tc>
-          <w:tcPr>
-            <w:cnfStyle w:val="001000000000" w:firstRow="0" w:lastRow="0" w:firstColumn="1" w:lastColumn="0" w:oddVBand="0" w:evenVBand="0" w:oddHBand="0" w:evenHBand="0" w:firstRowFirstColumn="0" w:firstRowLastColumn="0" w:lastRowFirstColumn="0" w:lastRowLastColumn="0"/>
-            <w:tcW w:w="3714" w:type="dxa"/>
-            <w:vAlign w:val="center"/>
-          </w:tcPr>
-          <w:p>
-            <w:pPr>
-              <w:jc w:val="center"/>
-            </w:pPr>
-            <w:r>
-              <w:t>Verifikacija unetih vrednosti</w:t>
-            </w:r>
-          </w:p>
-        </w:tc>
-        <w:tc>
-          <w:tcPr>
-            <w:tcW w:w="3714" w:type="dxa"/>
-          </w:tcPr>
-          <w:p>
-            <w:pPr>
-              <w:cnfStyle w:val="000000000000" w:firstRow="0" w:lastRow="0" w:firstColumn="0" w:lastColumn="0" w:oddVBand="0" w:evenVBand="0" w:oddHBand="0" w:evenHBand="0" w:firstRowFirstColumn="0" w:firstRowLastColumn="0" w:lastRowFirstColumn="0" w:lastRowLastColumn="0"/>
-            </w:pPr>
-          </w:p>
-        </w:tc>
-      </w:tr>
-      <w:tr>
-        <w:tc>
-          <w:tcPr>
-            <w:cnfStyle w:val="001000000000" w:firstRow="0" w:lastRow="0" w:firstColumn="1" w:lastColumn="0" w:oddVBand="0" w:evenVBand="0" w:oddHBand="0" w:evenHBand="0" w:firstRowFirstColumn="0" w:firstRowLastColumn="0" w:lastRowFirstColumn="0" w:lastRowLastColumn="0"/>
-            <w:tcW w:w="3714" w:type="dxa"/>
-            <w:vAlign w:val="center"/>
-          </w:tcPr>
-          <w:p>
-            <w:pPr>
-              <w:jc w:val="center"/>
-            </w:pPr>
-            <w:r>
-              <w:t>Prikaži grešku za pogrešne informacije</w:t>
-            </w:r>
-          </w:p>
-        </w:tc>
-        <w:tc>
-          <w:tcPr>
-            <w:tcW w:w="3714" w:type="dxa"/>
-          </w:tcPr>
-          <w:p>
-            <w:pPr>
-              <w:cnfStyle w:val="000000000000" w:firstRow="0" w:lastRow="0" w:firstColumn="0" w:lastColumn="0" w:oddVBand="0" w:evenVBand="0" w:oddHBand="0" w:evenHBand="0" w:firstRowFirstColumn="0" w:firstRowLastColumn="0" w:lastRowFirstColumn="0" w:lastRowLastColumn="0"/>
-            </w:pPr>
-          </w:p>
-        </w:tc>
-      </w:tr>
-      <w:tr>
-        <w:tc>
-          <w:tcPr>
-            <w:cnfStyle w:val="001000000000" w:firstRow="0" w:lastRow="0" w:firstColumn="1" w:lastColumn="0" w:oddVBand="0" w:evenVBand="0" w:oddHBand="0" w:evenHBand="0" w:firstRowFirstColumn="0" w:firstRowLastColumn="0" w:lastRowFirstColumn="0" w:lastRowLastColumn="0"/>
-            <w:tcW w:w="3714" w:type="dxa"/>
-            <w:vAlign w:val="center"/>
-          </w:tcPr>
-          <w:p>
-            <w:pPr>
-              <w:jc w:val="center"/>
-            </w:pPr>
-            <w:r>
-              <w:t>Pregled svih mušterija</w:t>
-            </w:r>
-          </w:p>
-        </w:tc>
-        <w:tc>
-          <w:tcPr>
-            <w:tcW w:w="3714" w:type="dxa"/>
-          </w:tcPr>
-          <w:p>
-            <w:pPr>
-              <w:cnfStyle w:val="000000000000" w:firstRow="0" w:lastRow="0" w:firstColumn="0" w:lastColumn="0" w:oddVBand="0" w:evenVBand="0" w:oddHBand="0" w:evenHBand="0" w:firstRowFirstColumn="0" w:firstRowLastColumn="0" w:lastRowFirstColumn="0" w:lastRowLastColumn="0"/>
-            </w:pPr>
-          </w:p>
-        </w:tc>
-      </w:tr>
-      <w:tr>
-        <w:tc>
-          <w:tcPr>
-            <w:cnfStyle w:val="001000000000" w:firstRow="0" w:lastRow="0" w:firstColumn="1" w:lastColumn="0" w:oddVBand="0" w:evenVBand="0" w:oddHBand="0" w:evenHBand="0" w:firstRowFirstColumn="0" w:firstRowLastColumn="0" w:lastRowFirstColumn="0" w:lastRowLastColumn="0"/>
-            <w:tcW w:w="3714" w:type="dxa"/>
-            <w:vAlign w:val="center"/>
-          </w:tcPr>
-          <w:p>
-            <w:pPr>
-              <w:jc w:val="center"/>
-            </w:pPr>
-            <w:r>
-              <w:t>Pregled svih prodavaca</w:t>
-            </w:r>
-          </w:p>
-        </w:tc>
-        <w:tc>
-          <w:tcPr>
-            <w:tcW w:w="3714" w:type="dxa"/>
-          </w:tcPr>
-          <w:p>
-            <w:pPr>
-              <w:cnfStyle w:val="000000000000" w:firstRow="0" w:lastRow="0" w:firstColumn="0" w:lastColumn="0" w:oddVBand="0" w:evenVBand="0" w:oddHBand="0" w:evenHBand="0" w:firstRowFirstColumn="0" w:firstRowLastColumn="0" w:lastRowFirstColumn="0" w:lastRowLastColumn="0"/>
-            </w:pPr>
-          </w:p>
-        </w:tc>
-      </w:tr>
-      <w:tr>
-        <w:tc>
-          <w:tcPr>
-            <w:cnfStyle w:val="001000000000" w:firstRow="0" w:lastRow="0" w:firstColumn="1" w:lastColumn="0" w:oddVBand="0" w:evenVBand="0" w:oddHBand="0" w:evenHBand="0" w:firstRowFirstColumn="0" w:firstRowLastColumn="0" w:lastRowFirstColumn="0" w:lastRowLastColumn="0"/>
-            <w:tcW w:w="3714" w:type="dxa"/>
-            <w:vAlign w:val="center"/>
-          </w:tcPr>
-          <w:p>
-            <w:pPr>
-              <w:jc w:val="center"/>
-            </w:pPr>
-            <w:r>
-              <w:t>Povlačenje mušterije</w:t>
-            </w:r>
-          </w:p>
-        </w:tc>
-        <w:tc>
-          <w:tcPr>
-            <w:tcW w:w="3714" w:type="dxa"/>
-          </w:tcPr>
-          <w:p>
-            <w:pPr>
-              <w:cnfStyle w:val="000000000000" w:firstRow="0" w:lastRow="0" w:firstColumn="0" w:lastColumn="0" w:oddVBand="0" w:evenVBand="0" w:oddHBand="0" w:evenHBand="0" w:firstRowFirstColumn="0" w:firstRowLastColumn="0" w:lastRowFirstColumn="0" w:lastRowLastColumn="0"/>
-            </w:pPr>
-          </w:p>
-        </w:tc>
-      </w:tr>
-      <w:tr>
-        <w:tc>
-          <w:tcPr>
-            <w:cnfStyle w:val="001000000000" w:firstRow="0" w:lastRow="0" w:firstColumn="1" w:lastColumn="0" w:oddVBand="0" w:evenVBand="0" w:oddHBand="0" w:evenHBand="0" w:firstRowFirstColumn="0" w:firstRowLastColumn="0" w:lastRowFirstColumn="0" w:lastRowLastColumn="0"/>
-            <w:tcW w:w="3714" w:type="dxa"/>
-            <w:vAlign w:val="center"/>
-          </w:tcPr>
-          <w:p>
-            <w:pPr>
-              <w:jc w:val="center"/>
-            </w:pPr>
-            <w:r>
-              <w:t>Povlačenje prodavca</w:t>
-            </w:r>
-          </w:p>
-        </w:tc>
-        <w:tc>
-          <w:tcPr>
-            <w:tcW w:w="3714" w:type="dxa"/>
-          </w:tcPr>
-          <w:p>
-            <w:pPr>
-              <w:cnfStyle w:val="000000000000" w:firstRow="0" w:lastRow="0" w:firstColumn="0" w:lastColumn="0" w:oddVBand="0" w:evenVBand="0" w:oddHBand="0" w:evenHBand="0" w:firstRowFirstColumn="0" w:firstRowLastColumn="0" w:lastRowFirstColumn="0" w:lastRowLastColumn="0"/>
-            </w:pPr>
-          </w:p>
-        </w:tc>
-      </w:tr>
-      <w:tr>
-        <w:tc>
-          <w:tcPr>
-            <w:cnfStyle w:val="001000000000" w:firstRow="0" w:lastRow="0" w:firstColumn="1" w:lastColumn="0" w:oddVBand="0" w:evenVBand="0" w:oddHBand="0" w:evenHBand="0" w:firstRowFirstColumn="0" w:firstRowLastColumn="0" w:lastRowFirstColumn="0" w:lastRowLastColumn="0"/>
-            <w:tcW w:w="3714" w:type="dxa"/>
-            <w:vAlign w:val="center"/>
-          </w:tcPr>
-          <w:p>
-            <w:pPr>
-              <w:jc w:val="center"/>
-            </w:pPr>
-            <w:r>
-              <w:t xml:space="preserve">Povlačenje </w:t>
-            </w:r>
-            <w:proofErr w:type="spellStart"/>
-            <w:r>
-              <w:t>admina</w:t>
-            </w:r>
-            <w:proofErr w:type="spellEnd"/>
-          </w:p>
-        </w:tc>
-        <w:tc>
-          <w:tcPr>
-            <w:tcW w:w="3714" w:type="dxa"/>
-          </w:tcPr>
-          <w:p>
-            <w:pPr>
-              <w:cnfStyle w:val="000000000000" w:firstRow="0" w:lastRow="0" w:firstColumn="0" w:lastColumn="0" w:oddVBand="0" w:evenVBand="0" w:oddHBand="0" w:evenHBand="0" w:firstRowFirstColumn="0" w:firstRowLastColumn="0" w:lastRowFirstColumn="0" w:lastRowLastColumn="0"/>
-            </w:pPr>
-          </w:p>
-        </w:tc>
-      </w:tr>
-      <w:tr>
-        <w:tc>
-          <w:tcPr>
-            <w:cnfStyle w:val="001000000000" w:firstRow="0" w:lastRow="0" w:firstColumn="1" w:lastColumn="0" w:oddVBand="0" w:evenVBand="0" w:oddHBand="0" w:evenHBand="0" w:firstRowFirstColumn="0" w:firstRowLastColumn="0" w:lastRowFirstColumn="0" w:lastRowLastColumn="0"/>
-            <w:tcW w:w="3714" w:type="dxa"/>
-            <w:vAlign w:val="center"/>
-          </w:tcPr>
-          <w:p>
-            <w:pPr>
-              <w:jc w:val="center"/>
-            </w:pPr>
-            <w:r>
-              <w:t xml:space="preserve">Slanje obaveštenja na mejl za povlačenje </w:t>
-            </w:r>
-            <w:proofErr w:type="spellStart"/>
-            <w:r>
-              <w:t>akaunta</w:t>
-            </w:r>
-            <w:proofErr w:type="spellEnd"/>
-          </w:p>
-        </w:tc>
-        <w:tc>
-          <w:tcPr>
-            <w:tcW w:w="3714" w:type="dxa"/>
-          </w:tcPr>
-          <w:p>
-            <w:pPr>
-              <w:cnfStyle w:val="000000000000" w:firstRow="0" w:lastRow="0" w:firstColumn="0" w:lastColumn="0" w:oddVBand="0" w:evenVBand="0" w:oddHBand="0" w:evenHBand="0" w:firstRowFirstColumn="0" w:firstRowLastColumn="0" w:lastRowFirstColumn="0" w:lastRowLastColumn="0"/>
-            </w:pPr>
-          </w:p>
-        </w:tc>
-      </w:tr>
-      <w:tr>
-        <w:tc>
-          <w:tcPr>
-            <w:cnfStyle w:val="001000000000" w:firstRow="0" w:lastRow="0" w:firstColumn="1" w:lastColumn="0" w:oddVBand="0" w:evenVBand="0" w:oddHBand="0" w:evenHBand="0" w:firstRowFirstColumn="0" w:firstRowLastColumn="0" w:lastRowFirstColumn="0" w:lastRowLastColumn="0"/>
-            <w:tcW w:w="3714" w:type="dxa"/>
-            <w:vAlign w:val="center"/>
-          </w:tcPr>
-          <w:p>
-            <w:pPr>
-              <w:jc w:val="center"/>
-            </w:pPr>
-            <w:r>
-              <w:t xml:space="preserve">Pregled svih </w:t>
-            </w:r>
-            <w:proofErr w:type="spellStart"/>
-            <w:r>
-              <w:t>admina</w:t>
-            </w:r>
-            <w:proofErr w:type="spellEnd"/>
-          </w:p>
-        </w:tc>
-        <w:tc>
-          <w:tcPr>
-            <w:tcW w:w="3714" w:type="dxa"/>
-          </w:tcPr>
-          <w:p>
-            <w:pPr>
-              <w:cnfStyle w:val="000000000000" w:firstRow="0" w:lastRow="0" w:firstColumn="0" w:lastColumn="0" w:oddVBand="0" w:evenVBand="0" w:oddHBand="0" w:evenHBand="0" w:firstRowFirstColumn="0" w:firstRowLastColumn="0" w:lastRowFirstColumn="0" w:lastRowLastColumn="0"/>
-            </w:pPr>
-          </w:p>
-        </w:tc>
-      </w:tr>
-      <w:tr>
-        <w:tc>
-          <w:tcPr>
-            <w:cnfStyle w:val="001000000000" w:firstRow="0" w:lastRow="0" w:firstColumn="1" w:lastColumn="0" w:oddVBand="0" w:evenVBand="0" w:oddHBand="0" w:evenHBand="0" w:firstRowFirstColumn="0" w:firstRowLastColumn="0" w:lastRowFirstColumn="0" w:lastRowLastColumn="0"/>
-            <w:tcW w:w="3714" w:type="dxa"/>
-            <w:vAlign w:val="center"/>
-          </w:tcPr>
-          <w:p>
-            <w:pPr>
-              <w:jc w:val="center"/>
-            </w:pPr>
-            <w:r>
-              <w:t xml:space="preserve">Pravljenje </w:t>
-            </w:r>
-            <w:proofErr w:type="spellStart"/>
-            <w:r>
-              <w:t>admina</w:t>
-            </w:r>
-            <w:proofErr w:type="spellEnd"/>
-          </w:p>
-        </w:tc>
-        <w:tc>
-          <w:tcPr>
-            <w:tcW w:w="3714" w:type="dxa"/>
-          </w:tcPr>
-          <w:p>
-            <w:pPr>
-              <w:cnfStyle w:val="000000000000" w:firstRow="0" w:lastRow="0" w:firstColumn="0" w:lastColumn="0" w:oddVBand="0" w:evenVBand="0" w:oddHBand="0" w:evenHBand="0" w:firstRowFirstColumn="0" w:firstRowLastColumn="0" w:lastRowFirstColumn="0" w:lastRowLastColumn="0"/>
-            </w:pPr>
-          </w:p>
-        </w:tc>
-      </w:tr>
-      <w:tr>
-        <w:tc>
-          <w:tcPr>
-            <w:cnfStyle w:val="001000000000" w:firstRow="0" w:lastRow="0" w:firstColumn="1" w:lastColumn="0" w:oddVBand="0" w:evenVBand="0" w:oddHBand="0" w:evenHBand="0" w:firstRowFirstColumn="0" w:firstRowLastColumn="0" w:lastRowFirstColumn="0" w:lastRowLastColumn="0"/>
-            <w:tcW w:w="3714" w:type="dxa"/>
-            <w:vAlign w:val="center"/>
-          </w:tcPr>
-          <w:p>
-            <w:pPr>
-              <w:jc w:val="center"/>
-            </w:pPr>
-            <w:r>
-              <w:t xml:space="preserve">Slanje potvrde za pravljenje </w:t>
-            </w:r>
-            <w:proofErr w:type="spellStart"/>
-            <w:r>
-              <w:t>akaunta</w:t>
-            </w:r>
-            <w:proofErr w:type="spellEnd"/>
-          </w:p>
-        </w:tc>
-        <w:tc>
-          <w:tcPr>
-            <w:tcW w:w="3714" w:type="dxa"/>
-          </w:tcPr>
-          <w:p>
-            <w:pPr>
-              <w:cnfStyle w:val="000000000000" w:firstRow="0" w:lastRow="0" w:firstColumn="0" w:lastColumn="0" w:oddVBand="0" w:evenVBand="0" w:oddHBand="0" w:evenHBand="0" w:firstRowFirstColumn="0" w:firstRowLastColumn="0" w:lastRowFirstColumn="0" w:lastRowLastColumn="0"/>
-            </w:pPr>
-          </w:p>
-        </w:tc>
-      </w:tr>
-      <w:tr>
-        <w:tc>
-          <w:tcPr>
-            <w:cnfStyle w:val="001000000000" w:firstRow="0" w:lastRow="0" w:firstColumn="1" w:lastColumn="0" w:oddVBand="0" w:evenVBand="0" w:oddHBand="0" w:evenHBand="0" w:firstRowFirstColumn="0" w:firstRowLastColumn="0" w:lastRowFirstColumn="0" w:lastRowLastColumn="0"/>
-            <w:tcW w:w="3714" w:type="dxa"/>
-            <w:vAlign w:val="center"/>
-          </w:tcPr>
-          <w:p>
-            <w:pPr>
-              <w:jc w:val="center"/>
-            </w:pPr>
-            <w:r>
-              <w:t xml:space="preserve">Verifikacija </w:t>
-            </w:r>
-            <w:proofErr w:type="spellStart"/>
-            <w:r>
-              <w:t>admin</w:t>
-            </w:r>
-            <w:proofErr w:type="spellEnd"/>
-            <w:r>
-              <w:t xml:space="preserve"> vrednosti</w:t>
-            </w:r>
-          </w:p>
-        </w:tc>
-        <w:tc>
-          <w:tcPr>
-            <w:tcW w:w="3714" w:type="dxa"/>
-          </w:tcPr>
-          <w:p>
-            <w:pPr>
-              <w:cnfStyle w:val="000000000000" w:firstRow="0" w:lastRow="0" w:firstColumn="0" w:lastColumn="0" w:oddVBand="0" w:evenVBand="0" w:oddHBand="0" w:evenHBand="0" w:firstRowFirstColumn="0" w:firstRowLastColumn="0" w:lastRowFirstColumn="0" w:lastRowLastColumn="0"/>
-            </w:pPr>
-          </w:p>
-        </w:tc>
-      </w:tr>
-      <w:tr>
-        <w:tc>
-          <w:tcPr>
-            <w:cnfStyle w:val="001000000000" w:firstRow="0" w:lastRow="0" w:firstColumn="1" w:lastColumn="0" w:oddVBand="0" w:evenVBand="0" w:oddHBand="0" w:evenHBand="0" w:firstRowFirstColumn="0" w:firstRowLastColumn="0" w:lastRowFirstColumn="0" w:lastRowLastColumn="0"/>
-            <w:tcW w:w="3714" w:type="dxa"/>
-            <w:vAlign w:val="center"/>
-          </w:tcPr>
-          <w:p>
-            <w:pPr>
-              <w:jc w:val="center"/>
-            </w:pPr>
-            <w:r>
-              <w:t xml:space="preserve">Slanje potvrde za pravljenje </w:t>
-            </w:r>
-            <w:proofErr w:type="spellStart"/>
-            <w:r>
-              <w:t>akaunta</w:t>
-            </w:r>
-            <w:proofErr w:type="spellEnd"/>
-          </w:p>
-        </w:tc>
-        <w:tc>
-          <w:tcPr>
-            <w:tcW w:w="3714" w:type="dxa"/>
-          </w:tcPr>
-          <w:p>
-            <w:pPr>
-              <w:cnfStyle w:val="000000000000" w:firstRow="0" w:lastRow="0" w:firstColumn="0" w:lastColumn="0" w:oddVBand="0" w:evenVBand="0" w:oddHBand="0" w:evenHBand="0" w:firstRowFirstColumn="0" w:firstRowLastColumn="0" w:lastRowFirstColumn="0" w:lastRowLastColumn="0"/>
-            </w:pPr>
-          </w:p>
-        </w:tc>
-      </w:tr>
-      <w:tr>
-        <w:tc>
-          <w:tcPr>
-            <w:cnfStyle w:val="001000000000" w:firstRow="0" w:lastRow="0" w:firstColumn="1" w:lastColumn="0" w:oddVBand="0" w:evenVBand="0" w:oddHBand="0" w:evenHBand="0" w:firstRowFirstColumn="0" w:firstRowLastColumn="0" w:lastRowFirstColumn="0" w:lastRowLastColumn="0"/>
-            <w:tcW w:w="3714" w:type="dxa"/>
-            <w:vAlign w:val="center"/>
-          </w:tcPr>
-          <w:p>
-            <w:pPr>
-              <w:jc w:val="center"/>
-            </w:pPr>
-            <w:r>
-              <w:t xml:space="preserve">Prikaz greške pravljenja </w:t>
-            </w:r>
-            <w:proofErr w:type="spellStart"/>
-            <w:r>
-              <w:t>admina</w:t>
-            </w:r>
-            <w:proofErr w:type="spellEnd"/>
-          </w:p>
-        </w:tc>
-        <w:tc>
-          <w:tcPr>
-            <w:tcW w:w="3714" w:type="dxa"/>
-          </w:tcPr>
-          <w:p>
-            <w:pPr>
-              <w:cnfStyle w:val="000000000000" w:firstRow="0" w:lastRow="0" w:firstColumn="0" w:lastColumn="0" w:oddVBand="0" w:evenVBand="0" w:oddHBand="0" w:evenHBand="0" w:firstRowFirstColumn="0" w:firstRowLastColumn="0" w:lastRowFirstColumn="0" w:lastRowLastColumn="0"/>
-            </w:pPr>
-          </w:p>
-        </w:tc>
-      </w:tr>
-      <w:tr>
-        <w:tc>
-          <w:tcPr>
-            <w:cnfStyle w:val="001000000000" w:firstRow="0" w:lastRow="0" w:firstColumn="1" w:lastColumn="0" w:oddVBand="0" w:evenVBand="0" w:oddHBand="0" w:evenHBand="0" w:firstRowFirstColumn="0" w:firstRowLastColumn="0" w:lastRowFirstColumn="0" w:lastRowLastColumn="0"/>
-            <w:tcW w:w="3714" w:type="dxa"/>
-            <w:vAlign w:val="center"/>
-          </w:tcPr>
-          <w:p>
-            <w:pPr>
-              <w:jc w:val="center"/>
-            </w:pPr>
-            <w:r>
-              <w:t>Prikaz greške za lozinku</w:t>
-            </w:r>
-          </w:p>
-        </w:tc>
-        <w:tc>
-          <w:tcPr>
-            <w:tcW w:w="3714" w:type="dxa"/>
-          </w:tcPr>
-          <w:p>
-            <w:pPr>
-              <w:cnfStyle w:val="000000000000" w:firstRow="0" w:lastRow="0" w:firstColumn="0" w:lastColumn="0" w:oddVBand="0" w:evenVBand="0" w:oddHBand="0" w:evenHBand="0" w:firstRowFirstColumn="0" w:firstRowLastColumn="0" w:lastRowFirstColumn="0" w:lastRowLastColumn="0"/>
-            </w:pPr>
+            <w:r>
+              <w:t xml:space="preserve"> filtrira recenzije po datumima i ocenama. Rezultat se prikazuje preko paginacije. Jedna strana je 6 recenzija.</w:t>
+            </w:r>
           </w:p>
         </w:tc>
       </w:tr>
@@ -6222,8 +6044,6 @@
     <w:p/>
     <w:p/>
     <w:p/>
-    <w:p/>
-    <w:p/>
     <w:p>
       <w:r>
         <w:rPr>
@@ -6231,18 +6051,18 @@
         </w:rPr>
         <w:lastRenderedPageBreak/>
         <w:drawing>
-          <wp:anchor distT="0" distB="0" distL="114300" distR="114300" simplePos="0" relativeHeight="251667456" behindDoc="0" locked="0" layoutInCell="1" allowOverlap="1" wp14:anchorId="2A262032" wp14:editId="5329EA18">
+          <wp:anchor distT="0" distB="0" distL="114300" distR="114300" simplePos="0" relativeHeight="251671552" behindDoc="0" locked="0" layoutInCell="1" allowOverlap="1" wp14:anchorId="685474C4" wp14:editId="6BFAC624">
             <wp:simplePos x="0" y="0"/>
             <wp:positionH relativeFrom="margin">
               <wp:align>right</wp:align>
             </wp:positionH>
             <wp:positionV relativeFrom="paragraph">
-              <wp:posOffset>0</wp:posOffset>
+              <wp:posOffset>455</wp:posOffset>
             </wp:positionV>
-            <wp:extent cx="4723130" cy="6177915"/>
-            <wp:effectExtent l="0" t="0" r="1270" b="0"/>
+            <wp:extent cx="4723130" cy="5614035"/>
+            <wp:effectExtent l="0" t="0" r="1270" b="5715"/>
             <wp:wrapTopAndBottom/>
-            <wp:docPr id="985366737" name="Picture 11"/>
+            <wp:docPr id="1128258362" name="Picture 5"/>
             <wp:cNvGraphicFramePr>
               <a:graphicFrameLocks xmlns:a="http://schemas.openxmlformats.org/drawingml/2006/main" noChangeAspect="1"/>
             </wp:cNvGraphicFramePr>
@@ -6250,11 +6070,11 @@
               <a:graphicData uri="http://schemas.openxmlformats.org/drawingml/2006/picture">
                 <pic:pic xmlns:pic="http://schemas.openxmlformats.org/drawingml/2006/picture">
                   <pic:nvPicPr>
-                    <pic:cNvPr id="985366737" name="Picture 985366737"/>
+                    <pic:cNvPr id="1128258362" name="Picture 1128258362"/>
                     <pic:cNvPicPr/>
                   </pic:nvPicPr>
                   <pic:blipFill>
-                    <a:blip r:embed="rId16">
+                    <a:blip r:embed="rId14">
                       <a:extLst>
                         <a:ext uri="{28A0092B-C50C-407E-A947-70E740481C1C}">
                           <a14:useLocalDpi xmlns:a14="http://schemas.microsoft.com/office/drawing/2010/main" val="0"/>
@@ -6268,7 +6088,7 @@
                   <pic:spPr>
                     <a:xfrm>
                       <a:off x="0" y="0"/>
-                      <a:ext cx="4723130" cy="6177915"/>
+                      <a:ext cx="4723130" cy="5614035"/>
                     </a:xfrm>
                     <a:prstGeom prst="rect">
                       <a:avLst/>
@@ -6281,6 +6101,626 @@
         </w:drawing>
       </w:r>
     </w:p>
+    <w:p/>
+    <w:p/>
+    <w:p/>
+    <w:p/>
+    <w:p/>
+    <w:p>
+      <w:pPr>
+        <w:pStyle w:val="Heading2"/>
+      </w:pPr>
+      <w:proofErr w:type="spellStart"/>
+      <w:r>
+        <w:lastRenderedPageBreak/>
+        <w:t>U</w:t>
+      </w:r>
+      <w:r>
+        <w:t>ser</w:t>
+      </w:r>
+      <w:proofErr w:type="spellEnd"/>
+      <w:r>
+        <w:t xml:space="preserve"> Management </w:t>
+      </w:r>
+      <w:proofErr w:type="spellStart"/>
+      <w:r>
+        <w:t>Mikrofrontend</w:t>
+      </w:r>
+      <w:proofErr w:type="spellEnd"/>
+    </w:p>
+    <w:tbl>
+      <w:tblPr>
+        <w:tblStyle w:val="GridTable1Light"/>
+        <w:tblW w:w="0" w:type="auto"/>
+        <w:tblLook w:val="04A0" w:firstRow="1" w:lastRow="0" w:firstColumn="1" w:lastColumn="0" w:noHBand="0" w:noVBand="1"/>
+      </w:tblPr>
+      <w:tblGrid>
+        <w:gridCol w:w="3714"/>
+        <w:gridCol w:w="3714"/>
+      </w:tblGrid>
+      <w:tr>
+        <w:trPr>
+          <w:cnfStyle w:val="100000000000" w:firstRow="1" w:lastRow="0" w:firstColumn="0" w:lastColumn="0" w:oddVBand="0" w:evenVBand="0" w:oddHBand="0" w:evenHBand="0" w:firstRowFirstColumn="0" w:firstRowLastColumn="0" w:lastRowFirstColumn="0" w:lastRowLastColumn="0"/>
+        </w:trPr>
+        <w:tc>
+          <w:tcPr>
+            <w:cnfStyle w:val="001000000000" w:firstRow="0" w:lastRow="0" w:firstColumn="1" w:lastColumn="0" w:oddVBand="0" w:evenVBand="0" w:oddHBand="0" w:evenHBand="0" w:firstRowFirstColumn="0" w:firstRowLastColumn="0" w:lastRowFirstColumn="0" w:lastRowLastColumn="0"/>
+            <w:tcW w:w="3714" w:type="dxa"/>
+            <w:vAlign w:val="center"/>
+          </w:tcPr>
+          <w:p>
+            <w:pPr>
+              <w:jc w:val="center"/>
+            </w:pPr>
+            <w:proofErr w:type="spellStart"/>
+            <w:r>
+              <w:t>Use-Case</w:t>
+            </w:r>
+            <w:proofErr w:type="spellEnd"/>
+          </w:p>
+        </w:tc>
+        <w:tc>
+          <w:tcPr>
+            <w:tcW w:w="3714" w:type="dxa"/>
+          </w:tcPr>
+          <w:p>
+            <w:pPr>
+              <w:cnfStyle w:val="100000000000" w:firstRow="1" w:lastRow="0" w:firstColumn="0" w:lastColumn="0" w:oddVBand="0" w:evenVBand="0" w:oddHBand="0" w:evenHBand="0" w:firstRowFirstColumn="0" w:firstRowLastColumn="0" w:lastRowFirstColumn="0" w:lastRowLastColumn="0"/>
+            </w:pPr>
+            <w:r>
+              <w:t>Deskripcija</w:t>
+            </w:r>
+          </w:p>
+        </w:tc>
+      </w:tr>
+      <w:tr>
+        <w:tc>
+          <w:tcPr>
+            <w:cnfStyle w:val="001000000000" w:firstRow="0" w:lastRow="0" w:firstColumn="1" w:lastColumn="0" w:oddVBand="0" w:evenVBand="0" w:oddHBand="0" w:evenHBand="0" w:firstRowFirstColumn="0" w:firstRowLastColumn="0" w:lastRowFirstColumn="0" w:lastRowLastColumn="0"/>
+            <w:tcW w:w="3714" w:type="dxa"/>
+            <w:vAlign w:val="center"/>
+          </w:tcPr>
+          <w:p>
+            <w:pPr>
+              <w:jc w:val="center"/>
+            </w:pPr>
+            <w:r>
+              <w:t>Promena ličnih informacija</w:t>
+            </w:r>
+          </w:p>
+        </w:tc>
+        <w:tc>
+          <w:tcPr>
+            <w:tcW w:w="3714" w:type="dxa"/>
+          </w:tcPr>
+          <w:p>
+            <w:pPr>
+              <w:cnfStyle w:val="000000000000" w:firstRow="0" w:lastRow="0" w:firstColumn="0" w:lastColumn="0" w:oddVBand="0" w:evenVBand="0" w:oddHBand="0" w:evenHBand="0" w:firstRowFirstColumn="0" w:firstRowLastColumn="0" w:lastRowFirstColumn="0" w:lastRowLastColumn="0"/>
+            </w:pPr>
+          </w:p>
+        </w:tc>
+      </w:tr>
+      <w:tr>
+        <w:tc>
+          <w:tcPr>
+            <w:cnfStyle w:val="001000000000" w:firstRow="0" w:lastRow="0" w:firstColumn="1" w:lastColumn="0" w:oddVBand="0" w:evenVBand="0" w:oddHBand="0" w:evenHBand="0" w:firstRowFirstColumn="0" w:firstRowLastColumn="0" w:lastRowFirstColumn="0" w:lastRowLastColumn="0"/>
+            <w:tcW w:w="3714" w:type="dxa"/>
+            <w:vAlign w:val="center"/>
+          </w:tcPr>
+          <w:p>
+            <w:pPr>
+              <w:jc w:val="center"/>
+            </w:pPr>
+            <w:r>
+              <w:t>Verifikacija unetih vrednosti</w:t>
+            </w:r>
+          </w:p>
+        </w:tc>
+        <w:tc>
+          <w:tcPr>
+            <w:tcW w:w="3714" w:type="dxa"/>
+          </w:tcPr>
+          <w:p>
+            <w:pPr>
+              <w:cnfStyle w:val="000000000000" w:firstRow="0" w:lastRow="0" w:firstColumn="0" w:lastColumn="0" w:oddVBand="0" w:evenVBand="0" w:oddHBand="0" w:evenHBand="0" w:firstRowFirstColumn="0" w:firstRowLastColumn="0" w:lastRowFirstColumn="0" w:lastRowLastColumn="0"/>
+            </w:pPr>
+          </w:p>
+        </w:tc>
+      </w:tr>
+      <w:tr>
+        <w:tc>
+          <w:tcPr>
+            <w:cnfStyle w:val="001000000000" w:firstRow="0" w:lastRow="0" w:firstColumn="1" w:lastColumn="0" w:oddVBand="0" w:evenVBand="0" w:oddHBand="0" w:evenHBand="0" w:firstRowFirstColumn="0" w:firstRowLastColumn="0" w:lastRowFirstColumn="0" w:lastRowLastColumn="0"/>
+            <w:tcW w:w="3714" w:type="dxa"/>
+            <w:vAlign w:val="center"/>
+          </w:tcPr>
+          <w:p>
+            <w:pPr>
+              <w:jc w:val="center"/>
+            </w:pPr>
+            <w:r>
+              <w:t>Prikaži grešku za pogrešne informacije</w:t>
+            </w:r>
+          </w:p>
+        </w:tc>
+        <w:tc>
+          <w:tcPr>
+            <w:tcW w:w="3714" w:type="dxa"/>
+          </w:tcPr>
+          <w:p>
+            <w:pPr>
+              <w:cnfStyle w:val="000000000000" w:firstRow="0" w:lastRow="0" w:firstColumn="0" w:lastColumn="0" w:oddVBand="0" w:evenVBand="0" w:oddHBand="0" w:evenHBand="0" w:firstRowFirstColumn="0" w:firstRowLastColumn="0" w:lastRowFirstColumn="0" w:lastRowLastColumn="0"/>
+            </w:pPr>
+          </w:p>
+        </w:tc>
+      </w:tr>
+      <w:tr>
+        <w:tc>
+          <w:tcPr>
+            <w:cnfStyle w:val="001000000000" w:firstRow="0" w:lastRow="0" w:firstColumn="1" w:lastColumn="0" w:oddVBand="0" w:evenVBand="0" w:oddHBand="0" w:evenHBand="0" w:firstRowFirstColumn="0" w:firstRowLastColumn="0" w:lastRowFirstColumn="0" w:lastRowLastColumn="0"/>
+            <w:tcW w:w="3714" w:type="dxa"/>
+            <w:vAlign w:val="center"/>
+          </w:tcPr>
+          <w:p>
+            <w:pPr>
+              <w:jc w:val="center"/>
+            </w:pPr>
+            <w:r>
+              <w:t>Prikaz obaveštenja za promenu ličnih informacija</w:t>
+            </w:r>
+          </w:p>
+        </w:tc>
+        <w:tc>
+          <w:tcPr>
+            <w:tcW w:w="3714" w:type="dxa"/>
+          </w:tcPr>
+          <w:p>
+            <w:pPr>
+              <w:cnfStyle w:val="000000000000" w:firstRow="0" w:lastRow="0" w:firstColumn="0" w:lastColumn="0" w:oddVBand="0" w:evenVBand="0" w:oddHBand="0" w:evenHBand="0" w:firstRowFirstColumn="0" w:firstRowLastColumn="0" w:lastRowFirstColumn="0" w:lastRowLastColumn="0"/>
+            </w:pPr>
+          </w:p>
+        </w:tc>
+      </w:tr>
+      <w:tr>
+        <w:tc>
+          <w:tcPr>
+            <w:cnfStyle w:val="001000000000" w:firstRow="0" w:lastRow="0" w:firstColumn="1" w:lastColumn="0" w:oddVBand="0" w:evenVBand="0" w:oddHBand="0" w:evenHBand="0" w:firstRowFirstColumn="0" w:firstRowLastColumn="0" w:lastRowFirstColumn="0" w:lastRowLastColumn="0"/>
+            <w:tcW w:w="3714" w:type="dxa"/>
+            <w:vAlign w:val="center"/>
+          </w:tcPr>
+          <w:p>
+            <w:pPr>
+              <w:jc w:val="center"/>
+            </w:pPr>
+            <w:r>
+              <w:t>Pregled svih mušterija</w:t>
+            </w:r>
+          </w:p>
+        </w:tc>
+        <w:tc>
+          <w:tcPr>
+            <w:tcW w:w="3714" w:type="dxa"/>
+          </w:tcPr>
+          <w:p>
+            <w:pPr>
+              <w:cnfStyle w:val="000000000000" w:firstRow="0" w:lastRow="0" w:firstColumn="0" w:lastColumn="0" w:oddVBand="0" w:evenVBand="0" w:oddHBand="0" w:evenHBand="0" w:firstRowFirstColumn="0" w:firstRowLastColumn="0" w:lastRowFirstColumn="0" w:lastRowLastColumn="0"/>
+            </w:pPr>
+          </w:p>
+        </w:tc>
+      </w:tr>
+      <w:tr>
+        <w:tc>
+          <w:tcPr>
+            <w:cnfStyle w:val="001000000000" w:firstRow="0" w:lastRow="0" w:firstColumn="1" w:lastColumn="0" w:oddVBand="0" w:evenVBand="0" w:oddHBand="0" w:evenHBand="0" w:firstRowFirstColumn="0" w:firstRowLastColumn="0" w:lastRowFirstColumn="0" w:lastRowLastColumn="0"/>
+            <w:tcW w:w="3714" w:type="dxa"/>
+            <w:vAlign w:val="center"/>
+          </w:tcPr>
+          <w:p>
+            <w:pPr>
+              <w:jc w:val="center"/>
+            </w:pPr>
+            <w:r>
+              <w:t>Pregled svih prodavaca</w:t>
+            </w:r>
+          </w:p>
+        </w:tc>
+        <w:tc>
+          <w:tcPr>
+            <w:tcW w:w="3714" w:type="dxa"/>
+          </w:tcPr>
+          <w:p>
+            <w:pPr>
+              <w:cnfStyle w:val="000000000000" w:firstRow="0" w:lastRow="0" w:firstColumn="0" w:lastColumn="0" w:oddVBand="0" w:evenVBand="0" w:oddHBand="0" w:evenHBand="0" w:firstRowFirstColumn="0" w:firstRowLastColumn="0" w:lastRowFirstColumn="0" w:lastRowLastColumn="0"/>
+            </w:pPr>
+          </w:p>
+        </w:tc>
+      </w:tr>
+      <w:tr>
+        <w:tc>
+          <w:tcPr>
+            <w:cnfStyle w:val="001000000000" w:firstRow="0" w:lastRow="0" w:firstColumn="1" w:lastColumn="0" w:oddVBand="0" w:evenVBand="0" w:oddHBand="0" w:evenHBand="0" w:firstRowFirstColumn="0" w:firstRowLastColumn="0" w:lastRowFirstColumn="0" w:lastRowLastColumn="0"/>
+            <w:tcW w:w="3714" w:type="dxa"/>
+            <w:vAlign w:val="center"/>
+          </w:tcPr>
+          <w:p>
+            <w:pPr>
+              <w:jc w:val="center"/>
+            </w:pPr>
+            <w:r>
+              <w:t>Povlačenje mušterije</w:t>
+            </w:r>
+          </w:p>
+        </w:tc>
+        <w:tc>
+          <w:tcPr>
+            <w:tcW w:w="3714" w:type="dxa"/>
+          </w:tcPr>
+          <w:p>
+            <w:pPr>
+              <w:cnfStyle w:val="000000000000" w:firstRow="0" w:lastRow="0" w:firstColumn="0" w:lastColumn="0" w:oddVBand="0" w:evenVBand="0" w:oddHBand="0" w:evenHBand="0" w:firstRowFirstColumn="0" w:firstRowLastColumn="0" w:lastRowFirstColumn="0" w:lastRowLastColumn="0"/>
+            </w:pPr>
+          </w:p>
+        </w:tc>
+      </w:tr>
+      <w:tr>
+        <w:tc>
+          <w:tcPr>
+            <w:cnfStyle w:val="001000000000" w:firstRow="0" w:lastRow="0" w:firstColumn="1" w:lastColumn="0" w:oddVBand="0" w:evenVBand="0" w:oddHBand="0" w:evenHBand="0" w:firstRowFirstColumn="0" w:firstRowLastColumn="0" w:lastRowFirstColumn="0" w:lastRowLastColumn="0"/>
+            <w:tcW w:w="3714" w:type="dxa"/>
+            <w:vAlign w:val="center"/>
+          </w:tcPr>
+          <w:p>
+            <w:pPr>
+              <w:jc w:val="center"/>
+            </w:pPr>
+            <w:r>
+              <w:t>Povlačenje prodavca</w:t>
+            </w:r>
+          </w:p>
+        </w:tc>
+        <w:tc>
+          <w:tcPr>
+            <w:tcW w:w="3714" w:type="dxa"/>
+          </w:tcPr>
+          <w:p>
+            <w:pPr>
+              <w:cnfStyle w:val="000000000000" w:firstRow="0" w:lastRow="0" w:firstColumn="0" w:lastColumn="0" w:oddVBand="0" w:evenVBand="0" w:oddHBand="0" w:evenHBand="0" w:firstRowFirstColumn="0" w:firstRowLastColumn="0" w:lastRowFirstColumn="0" w:lastRowLastColumn="0"/>
+            </w:pPr>
+          </w:p>
+        </w:tc>
+      </w:tr>
+      <w:tr>
+        <w:tc>
+          <w:tcPr>
+            <w:cnfStyle w:val="001000000000" w:firstRow="0" w:lastRow="0" w:firstColumn="1" w:lastColumn="0" w:oddVBand="0" w:evenVBand="0" w:oddHBand="0" w:evenHBand="0" w:firstRowFirstColumn="0" w:firstRowLastColumn="0" w:lastRowFirstColumn="0" w:lastRowLastColumn="0"/>
+            <w:tcW w:w="3714" w:type="dxa"/>
+            <w:vAlign w:val="center"/>
+          </w:tcPr>
+          <w:p>
+            <w:pPr>
+              <w:jc w:val="center"/>
+            </w:pPr>
+            <w:r>
+              <w:t xml:space="preserve">Povlačenje </w:t>
+            </w:r>
+            <w:proofErr w:type="spellStart"/>
+            <w:r>
+              <w:t>admina</w:t>
+            </w:r>
+            <w:proofErr w:type="spellEnd"/>
+          </w:p>
+        </w:tc>
+        <w:tc>
+          <w:tcPr>
+            <w:tcW w:w="3714" w:type="dxa"/>
+          </w:tcPr>
+          <w:p>
+            <w:pPr>
+              <w:cnfStyle w:val="000000000000" w:firstRow="0" w:lastRow="0" w:firstColumn="0" w:lastColumn="0" w:oddVBand="0" w:evenVBand="0" w:oddHBand="0" w:evenHBand="0" w:firstRowFirstColumn="0" w:firstRowLastColumn="0" w:lastRowFirstColumn="0" w:lastRowLastColumn="0"/>
+            </w:pPr>
+          </w:p>
+        </w:tc>
+      </w:tr>
+      <w:tr>
+        <w:tc>
+          <w:tcPr>
+            <w:cnfStyle w:val="001000000000" w:firstRow="0" w:lastRow="0" w:firstColumn="1" w:lastColumn="0" w:oddVBand="0" w:evenVBand="0" w:oddHBand="0" w:evenHBand="0" w:firstRowFirstColumn="0" w:firstRowLastColumn="0" w:lastRowFirstColumn="0" w:lastRowLastColumn="0"/>
+            <w:tcW w:w="3714" w:type="dxa"/>
+            <w:vAlign w:val="center"/>
+          </w:tcPr>
+          <w:p>
+            <w:pPr>
+              <w:jc w:val="center"/>
+            </w:pPr>
+            <w:r>
+              <w:t xml:space="preserve">Slanje obaveštenja na mejl za povlačenje </w:t>
+            </w:r>
+            <w:proofErr w:type="spellStart"/>
+            <w:r>
+              <w:t>akaunta</w:t>
+            </w:r>
+            <w:proofErr w:type="spellEnd"/>
+          </w:p>
+        </w:tc>
+        <w:tc>
+          <w:tcPr>
+            <w:tcW w:w="3714" w:type="dxa"/>
+          </w:tcPr>
+          <w:p>
+            <w:pPr>
+              <w:cnfStyle w:val="000000000000" w:firstRow="0" w:lastRow="0" w:firstColumn="0" w:lastColumn="0" w:oddVBand="0" w:evenVBand="0" w:oddHBand="0" w:evenHBand="0" w:firstRowFirstColumn="0" w:firstRowLastColumn="0" w:lastRowFirstColumn="0" w:lastRowLastColumn="0"/>
+            </w:pPr>
+          </w:p>
+        </w:tc>
+      </w:tr>
+      <w:tr>
+        <w:tc>
+          <w:tcPr>
+            <w:cnfStyle w:val="001000000000" w:firstRow="0" w:lastRow="0" w:firstColumn="1" w:lastColumn="0" w:oddVBand="0" w:evenVBand="0" w:oddHBand="0" w:evenHBand="0" w:firstRowFirstColumn="0" w:firstRowLastColumn="0" w:lastRowFirstColumn="0" w:lastRowLastColumn="0"/>
+            <w:tcW w:w="3714" w:type="dxa"/>
+            <w:vAlign w:val="center"/>
+          </w:tcPr>
+          <w:p>
+            <w:pPr>
+              <w:jc w:val="center"/>
+            </w:pPr>
+            <w:r>
+              <w:t xml:space="preserve">Prikaz obaveštenja da je </w:t>
+            </w:r>
+            <w:proofErr w:type="spellStart"/>
+            <w:r>
+              <w:t>akaunt</w:t>
+            </w:r>
+            <w:proofErr w:type="spellEnd"/>
+            <w:r>
+              <w:t xml:space="preserve"> povučen</w:t>
+            </w:r>
+          </w:p>
+        </w:tc>
+        <w:tc>
+          <w:tcPr>
+            <w:tcW w:w="3714" w:type="dxa"/>
+          </w:tcPr>
+          <w:p>
+            <w:pPr>
+              <w:cnfStyle w:val="000000000000" w:firstRow="0" w:lastRow="0" w:firstColumn="0" w:lastColumn="0" w:oddVBand="0" w:evenVBand="0" w:oddHBand="0" w:evenHBand="0" w:firstRowFirstColumn="0" w:firstRowLastColumn="0" w:lastRowFirstColumn="0" w:lastRowLastColumn="0"/>
+            </w:pPr>
+          </w:p>
+        </w:tc>
+      </w:tr>
+      <w:tr>
+        <w:tc>
+          <w:tcPr>
+            <w:cnfStyle w:val="001000000000" w:firstRow="0" w:lastRow="0" w:firstColumn="1" w:lastColumn="0" w:oddVBand="0" w:evenVBand="0" w:oddHBand="0" w:evenHBand="0" w:firstRowFirstColumn="0" w:firstRowLastColumn="0" w:lastRowFirstColumn="0" w:lastRowLastColumn="0"/>
+            <w:tcW w:w="3714" w:type="dxa"/>
+            <w:vAlign w:val="center"/>
+          </w:tcPr>
+          <w:p>
+            <w:pPr>
+              <w:jc w:val="center"/>
+            </w:pPr>
+            <w:r>
+              <w:t xml:space="preserve">Pregled svih </w:t>
+            </w:r>
+            <w:proofErr w:type="spellStart"/>
+            <w:r>
+              <w:t>admina</w:t>
+            </w:r>
+            <w:proofErr w:type="spellEnd"/>
+          </w:p>
+        </w:tc>
+        <w:tc>
+          <w:tcPr>
+            <w:tcW w:w="3714" w:type="dxa"/>
+          </w:tcPr>
+          <w:p>
+            <w:pPr>
+              <w:cnfStyle w:val="000000000000" w:firstRow="0" w:lastRow="0" w:firstColumn="0" w:lastColumn="0" w:oddVBand="0" w:evenVBand="0" w:oddHBand="0" w:evenHBand="0" w:firstRowFirstColumn="0" w:firstRowLastColumn="0" w:lastRowFirstColumn="0" w:lastRowLastColumn="0"/>
+            </w:pPr>
+          </w:p>
+        </w:tc>
+      </w:tr>
+      <w:tr>
+        <w:tc>
+          <w:tcPr>
+            <w:cnfStyle w:val="001000000000" w:firstRow="0" w:lastRow="0" w:firstColumn="1" w:lastColumn="0" w:oddVBand="0" w:evenVBand="0" w:oddHBand="0" w:evenHBand="0" w:firstRowFirstColumn="0" w:firstRowLastColumn="0" w:lastRowFirstColumn="0" w:lastRowLastColumn="0"/>
+            <w:tcW w:w="3714" w:type="dxa"/>
+            <w:vAlign w:val="center"/>
+          </w:tcPr>
+          <w:p>
+            <w:pPr>
+              <w:jc w:val="center"/>
+            </w:pPr>
+            <w:r>
+              <w:t xml:space="preserve">Pravljenje </w:t>
+            </w:r>
+            <w:proofErr w:type="spellStart"/>
+            <w:r>
+              <w:t>admina</w:t>
+            </w:r>
+            <w:proofErr w:type="spellEnd"/>
+          </w:p>
+        </w:tc>
+        <w:tc>
+          <w:tcPr>
+            <w:tcW w:w="3714" w:type="dxa"/>
+          </w:tcPr>
+          <w:p>
+            <w:pPr>
+              <w:cnfStyle w:val="000000000000" w:firstRow="0" w:lastRow="0" w:firstColumn="0" w:lastColumn="0" w:oddVBand="0" w:evenVBand="0" w:oddHBand="0" w:evenHBand="0" w:firstRowFirstColumn="0" w:firstRowLastColumn="0" w:lastRowFirstColumn="0" w:lastRowLastColumn="0"/>
+            </w:pPr>
+          </w:p>
+        </w:tc>
+      </w:tr>
+      <w:tr>
+        <w:tc>
+          <w:tcPr>
+            <w:cnfStyle w:val="001000000000" w:firstRow="0" w:lastRow="0" w:firstColumn="1" w:lastColumn="0" w:oddVBand="0" w:evenVBand="0" w:oddHBand="0" w:evenHBand="0" w:firstRowFirstColumn="0" w:firstRowLastColumn="0" w:lastRowFirstColumn="0" w:lastRowLastColumn="0"/>
+            <w:tcW w:w="3714" w:type="dxa"/>
+            <w:vAlign w:val="center"/>
+          </w:tcPr>
+          <w:p>
+            <w:pPr>
+              <w:jc w:val="center"/>
+            </w:pPr>
+            <w:r>
+              <w:t xml:space="preserve">Verifikacija </w:t>
+            </w:r>
+            <w:proofErr w:type="spellStart"/>
+            <w:r>
+              <w:t>admin</w:t>
+            </w:r>
+            <w:proofErr w:type="spellEnd"/>
+            <w:r>
+              <w:t xml:space="preserve"> vrednosti</w:t>
+            </w:r>
+          </w:p>
+        </w:tc>
+        <w:tc>
+          <w:tcPr>
+            <w:tcW w:w="3714" w:type="dxa"/>
+          </w:tcPr>
+          <w:p>
+            <w:pPr>
+              <w:cnfStyle w:val="000000000000" w:firstRow="0" w:lastRow="0" w:firstColumn="0" w:lastColumn="0" w:oddVBand="0" w:evenVBand="0" w:oddHBand="0" w:evenHBand="0" w:firstRowFirstColumn="0" w:firstRowLastColumn="0" w:lastRowFirstColumn="0" w:lastRowLastColumn="0"/>
+            </w:pPr>
+          </w:p>
+        </w:tc>
+      </w:tr>
+      <w:tr>
+        <w:tc>
+          <w:tcPr>
+            <w:cnfStyle w:val="001000000000" w:firstRow="0" w:lastRow="0" w:firstColumn="1" w:lastColumn="0" w:oddVBand="0" w:evenVBand="0" w:oddHBand="0" w:evenHBand="0" w:firstRowFirstColumn="0" w:firstRowLastColumn="0" w:lastRowFirstColumn="0" w:lastRowLastColumn="0"/>
+            <w:tcW w:w="3714" w:type="dxa"/>
+            <w:vAlign w:val="center"/>
+          </w:tcPr>
+          <w:p>
+            <w:pPr>
+              <w:jc w:val="center"/>
+            </w:pPr>
+            <w:r>
+              <w:t xml:space="preserve">Slanje potvrde za pravljenje </w:t>
+            </w:r>
+            <w:proofErr w:type="spellStart"/>
+            <w:r>
+              <w:t>akaunta</w:t>
+            </w:r>
+            <w:proofErr w:type="spellEnd"/>
+          </w:p>
+        </w:tc>
+        <w:tc>
+          <w:tcPr>
+            <w:tcW w:w="3714" w:type="dxa"/>
+          </w:tcPr>
+          <w:p>
+            <w:pPr>
+              <w:cnfStyle w:val="000000000000" w:firstRow="0" w:lastRow="0" w:firstColumn="0" w:lastColumn="0" w:oddVBand="0" w:evenVBand="0" w:oddHBand="0" w:evenHBand="0" w:firstRowFirstColumn="0" w:firstRowLastColumn="0" w:lastRowFirstColumn="0" w:lastRowLastColumn="0"/>
+            </w:pPr>
+          </w:p>
+        </w:tc>
+      </w:tr>
+      <w:tr>
+        <w:tc>
+          <w:tcPr>
+            <w:cnfStyle w:val="001000000000" w:firstRow="0" w:lastRow="0" w:firstColumn="1" w:lastColumn="0" w:oddVBand="0" w:evenVBand="0" w:oddHBand="0" w:evenHBand="0" w:firstRowFirstColumn="0" w:firstRowLastColumn="0" w:lastRowFirstColumn="0" w:lastRowLastColumn="0"/>
+            <w:tcW w:w="3714" w:type="dxa"/>
+            <w:vAlign w:val="center"/>
+          </w:tcPr>
+          <w:p>
+            <w:pPr>
+              <w:jc w:val="center"/>
+            </w:pPr>
+            <w:r>
+              <w:t xml:space="preserve">Prikaz greške pravljenja </w:t>
+            </w:r>
+            <w:proofErr w:type="spellStart"/>
+            <w:r>
+              <w:t>admina</w:t>
+            </w:r>
+            <w:proofErr w:type="spellEnd"/>
+          </w:p>
+        </w:tc>
+        <w:tc>
+          <w:tcPr>
+            <w:tcW w:w="3714" w:type="dxa"/>
+          </w:tcPr>
+          <w:p>
+            <w:pPr>
+              <w:cnfStyle w:val="000000000000" w:firstRow="0" w:lastRow="0" w:firstColumn="0" w:lastColumn="0" w:oddVBand="0" w:evenVBand="0" w:oddHBand="0" w:evenHBand="0" w:firstRowFirstColumn="0" w:firstRowLastColumn="0" w:lastRowFirstColumn="0" w:lastRowLastColumn="0"/>
+            </w:pPr>
+          </w:p>
+        </w:tc>
+      </w:tr>
+      <w:tr>
+        <w:tc>
+          <w:tcPr>
+            <w:cnfStyle w:val="001000000000" w:firstRow="0" w:lastRow="0" w:firstColumn="1" w:lastColumn="0" w:oddVBand="0" w:evenVBand="0" w:oddHBand="0" w:evenHBand="0" w:firstRowFirstColumn="0" w:firstRowLastColumn="0" w:lastRowFirstColumn="0" w:lastRowLastColumn="0"/>
+            <w:tcW w:w="3714" w:type="dxa"/>
+            <w:vAlign w:val="center"/>
+          </w:tcPr>
+          <w:p>
+            <w:pPr>
+              <w:jc w:val="center"/>
+            </w:pPr>
+            <w:r>
+              <w:t>Prikaz greške za lozinku</w:t>
+            </w:r>
+          </w:p>
+        </w:tc>
+        <w:tc>
+          <w:tcPr>
+            <w:tcW w:w="3714" w:type="dxa"/>
+          </w:tcPr>
+          <w:p>
+            <w:pPr>
+              <w:cnfStyle w:val="000000000000" w:firstRow="0" w:lastRow="0" w:firstColumn="0" w:lastColumn="0" w:oddVBand="0" w:evenVBand="0" w:oddHBand="0" w:evenHBand="0" w:firstRowFirstColumn="0" w:firstRowLastColumn="0" w:lastRowFirstColumn="0" w:lastRowLastColumn="0"/>
+            </w:pPr>
+          </w:p>
+        </w:tc>
+      </w:tr>
+      <w:tr>
+        <w:tc>
+          <w:tcPr>
+            <w:cnfStyle w:val="001000000000" w:firstRow="0" w:lastRow="0" w:firstColumn="1" w:lastColumn="0" w:oddVBand="0" w:evenVBand="0" w:oddHBand="0" w:evenHBand="0" w:firstRowFirstColumn="0" w:firstRowLastColumn="0" w:lastRowFirstColumn="0" w:lastRowLastColumn="0"/>
+            <w:tcW w:w="3714" w:type="dxa"/>
+            <w:vAlign w:val="center"/>
+          </w:tcPr>
+          <w:p>
+            <w:pPr>
+              <w:jc w:val="center"/>
+            </w:pPr>
+            <w:r>
+              <w:t xml:space="preserve">Prikaz obaveštenja da je </w:t>
+            </w:r>
+            <w:proofErr w:type="spellStart"/>
+            <w:r>
+              <w:t>admin</w:t>
+            </w:r>
+            <w:proofErr w:type="spellEnd"/>
+            <w:r>
+              <w:t xml:space="preserve"> napravljen</w:t>
+            </w:r>
+          </w:p>
+        </w:tc>
+        <w:tc>
+          <w:tcPr>
+            <w:tcW w:w="3714" w:type="dxa"/>
+          </w:tcPr>
+          <w:p>
+            <w:pPr>
+              <w:cnfStyle w:val="000000000000" w:firstRow="0" w:lastRow="0" w:firstColumn="0" w:lastColumn="0" w:oddVBand="0" w:evenVBand="0" w:oddHBand="0" w:evenHBand="0" w:firstRowFirstColumn="0" w:firstRowLastColumn="0" w:lastRowFirstColumn="0" w:lastRowLastColumn="0"/>
+            </w:pPr>
+          </w:p>
+        </w:tc>
+      </w:tr>
+    </w:tbl>
+    <w:p/>
+    <w:p/>
+    <w:p/>
+    <w:p/>
+    <w:p/>
+    <w:p/>
+    <w:p/>
     <w:sectPr>
       <w:pgSz w:w="10318" w:h="14570" w:code="13"/>
       <w:pgMar w:top="1440" w:right="1440" w:bottom="1440" w:left="1440" w:header="708" w:footer="708" w:gutter="0"/>

--- a/Diplomski rad.docx
+++ b/Diplomski rad.docx
@@ -4616,7 +4616,7 @@
         </w:rPr>
         <w:lastRenderedPageBreak/>
         <w:drawing>
-          <wp:anchor distT="0" distB="0" distL="114300" distR="114300" simplePos="0" relativeHeight="251658240" behindDoc="0" locked="0" layoutInCell="1" allowOverlap="1" wp14:anchorId="30D04704" wp14:editId="045565DC">
+          <wp:anchor distT="0" distB="0" distL="114300" distR="114300" simplePos="0" relativeHeight="251658240" behindDoc="0" locked="0" layoutInCell="1" allowOverlap="1" wp14:anchorId="30D04704" wp14:editId="5F6F4ABA">
             <wp:simplePos x="0" y="0"/>
             <wp:positionH relativeFrom="margin">
               <wp:align>center</wp:align>
@@ -6197,6 +6197,14 @@
             <w:pPr>
               <w:cnfStyle w:val="000000000000" w:firstRow="0" w:lastRow="0" w:firstColumn="0" w:lastColumn="0" w:oddVBand="0" w:evenVBand="0" w:oddHBand="0" w:evenHBand="0" w:firstRowFirstColumn="0" w:firstRowLastColumn="0" w:lastRowFirstColumn="0" w:lastRowLastColumn="0"/>
             </w:pPr>
+            <w:proofErr w:type="spellStart"/>
+            <w:r>
+              <w:t>Admin</w:t>
+            </w:r>
+            <w:proofErr w:type="spellEnd"/>
+            <w:r>
+              <w:t>, prodavac ili mušterija menjaju svoje lične informacije.</w:t>
+            </w:r>
           </w:p>
         </w:tc>
       </w:tr>
@@ -6224,6 +6232,9 @@
             <w:pPr>
               <w:cnfStyle w:val="000000000000" w:firstRow="0" w:lastRow="0" w:firstColumn="0" w:lastColumn="0" w:oddVBand="0" w:evenVBand="0" w:oddHBand="0" w:evenHBand="0" w:firstRowFirstColumn="0" w:firstRowLastColumn="0" w:lastRowFirstColumn="0" w:lastRowLastColumn="0"/>
             </w:pPr>
+            <w:r>
+              <w:t>Provera mejl, lozinke, ime i prezime polja.</w:t>
+            </w:r>
           </w:p>
         </w:tc>
       </w:tr>
@@ -6251,6 +6262,15 @@
             <w:pPr>
               <w:cnfStyle w:val="000000000000" w:firstRow="0" w:lastRow="0" w:firstColumn="0" w:lastColumn="0" w:oddVBand="0" w:evenVBand="0" w:oddHBand="0" w:evenHBand="0" w:firstRowFirstColumn="0" w:firstRowLastColumn="0" w:lastRowFirstColumn="0" w:lastRowLastColumn="0"/>
             </w:pPr>
+            <w:r>
+              <w:t xml:space="preserve">Greška će biti ako je jedno od polja prazno, ako mejlu fali majmunsko a, ako lozinki fali broj i specijalan karakter ili je lozinka </w:t>
+            </w:r>
+            <w:r>
+              <w:t>manje dužine od 5 karaktera</w:t>
+            </w:r>
+            <w:r>
+              <w:t>.</w:t>
+            </w:r>
           </w:p>
         </w:tc>
       </w:tr>
@@ -6278,6 +6298,17 @@
             <w:pPr>
               <w:cnfStyle w:val="000000000000" w:firstRow="0" w:lastRow="0" w:firstColumn="0" w:lastColumn="0" w:oddVBand="0" w:evenVBand="0" w:oddHBand="0" w:evenHBand="0" w:firstRowFirstColumn="0" w:firstRowLastColumn="0" w:lastRowFirstColumn="0" w:lastRowLastColumn="0"/>
             </w:pPr>
+            <w:r>
+              <w:t xml:space="preserve">Pri uspešnoj promeni ličnih informacija </w:t>
+            </w:r>
+            <w:proofErr w:type="spellStart"/>
+            <w:r>
+              <w:t>adminu</w:t>
+            </w:r>
+            <w:proofErr w:type="spellEnd"/>
+            <w:r>
+              <w:t>, mušteriji ili prodavcu prikazaće se obaveštenje da je uspešno obavljena operacija.</w:t>
+            </w:r>
           </w:p>
         </w:tc>
       </w:tr>
@@ -6305,6 +6336,14 @@
             <w:pPr>
               <w:cnfStyle w:val="000000000000" w:firstRow="0" w:lastRow="0" w:firstColumn="0" w:lastColumn="0" w:oddVBand="0" w:evenVBand="0" w:oddHBand="0" w:evenHBand="0" w:firstRowFirstColumn="0" w:firstRowLastColumn="0" w:lastRowFirstColumn="0" w:lastRowLastColumn="0"/>
             </w:pPr>
+            <w:proofErr w:type="spellStart"/>
+            <w:r>
+              <w:t>Adminu</w:t>
+            </w:r>
+            <w:proofErr w:type="spellEnd"/>
+            <w:r>
+              <w:t xml:space="preserve"> se prikazuju sve mušterije preko paginacije. Jedna strana sadrži 12 korisnika.</w:t>
+            </w:r>
           </w:p>
         </w:tc>
       </w:tr>
@@ -6332,6 +6371,20 @@
             <w:pPr>
               <w:cnfStyle w:val="000000000000" w:firstRow="0" w:lastRow="0" w:firstColumn="0" w:lastColumn="0" w:oddVBand="0" w:evenVBand="0" w:oddHBand="0" w:evenHBand="0" w:firstRowFirstColumn="0" w:firstRowLastColumn="0" w:lastRowFirstColumn="0" w:lastRowLastColumn="0"/>
             </w:pPr>
+            <w:proofErr w:type="spellStart"/>
+            <w:r>
+              <w:t>Adminu</w:t>
+            </w:r>
+            <w:proofErr w:type="spellEnd"/>
+            <w:r>
+              <w:t xml:space="preserve"> se prikazuju sv</w:t>
+            </w:r>
+            <w:r>
+              <w:t xml:space="preserve">i prodavci </w:t>
+            </w:r>
+            <w:r>
+              <w:t>preko paginacije. Jedna strana sadrži 12 korisnika.</w:t>
+            </w:r>
           </w:p>
         </w:tc>
       </w:tr>
@@ -6359,6 +6412,14 @@
             <w:pPr>
               <w:cnfStyle w:val="000000000000" w:firstRow="0" w:lastRow="0" w:firstColumn="0" w:lastColumn="0" w:oddVBand="0" w:evenVBand="0" w:oddHBand="0" w:evenHBand="0" w:firstRowFirstColumn="0" w:firstRowLastColumn="0" w:lastRowFirstColumn="0" w:lastRowLastColumn="0"/>
             </w:pPr>
+            <w:proofErr w:type="spellStart"/>
+            <w:r>
+              <w:t>Admin</w:t>
+            </w:r>
+            <w:proofErr w:type="spellEnd"/>
+            <w:r>
+              <w:t xml:space="preserve"> povlači mušteriju. Taj korisnik više nije u stanju da se uloguje.</w:t>
+            </w:r>
           </w:p>
         </w:tc>
       </w:tr>
@@ -6386,6 +6447,20 @@
             <w:pPr>
               <w:cnfStyle w:val="000000000000" w:firstRow="0" w:lastRow="0" w:firstColumn="0" w:lastColumn="0" w:oddVBand="0" w:evenVBand="0" w:oddHBand="0" w:evenHBand="0" w:firstRowFirstColumn="0" w:firstRowLastColumn="0" w:lastRowFirstColumn="0" w:lastRowLastColumn="0"/>
             </w:pPr>
+            <w:proofErr w:type="spellStart"/>
+            <w:r>
+              <w:t>Admin</w:t>
+            </w:r>
+            <w:proofErr w:type="spellEnd"/>
+            <w:r>
+              <w:t xml:space="preserve"> povlači prodavca. </w:t>
+            </w:r>
+            <w:r>
+              <w:t>Taj korisnik više nije u stanju da se uloguje.</w:t>
+            </w:r>
+            <w:r>
+              <w:t xml:space="preserve"> Svi njegovi proizvodi se ne mogu više kupovati.</w:t>
+            </w:r>
           </w:p>
         </w:tc>
       </w:tr>
@@ -6418,6 +6493,25 @@
             <w:pPr>
               <w:cnfStyle w:val="000000000000" w:firstRow="0" w:lastRow="0" w:firstColumn="0" w:lastColumn="0" w:oddVBand="0" w:evenVBand="0" w:oddHBand="0" w:evenHBand="0" w:firstRowFirstColumn="0" w:firstRowLastColumn="0" w:lastRowFirstColumn="0" w:lastRowLastColumn="0"/>
             </w:pPr>
+            <w:proofErr w:type="spellStart"/>
+            <w:r>
+              <w:t>Superadmin</w:t>
+            </w:r>
+            <w:proofErr w:type="spellEnd"/>
+            <w:r>
+              <w:t xml:space="preserve"> povlači </w:t>
+            </w:r>
+            <w:proofErr w:type="spellStart"/>
+            <w:r>
+              <w:t>admina</w:t>
+            </w:r>
+            <w:proofErr w:type="spellEnd"/>
+            <w:r>
+              <w:t xml:space="preserve">. </w:t>
+            </w:r>
+            <w:r>
+              <w:t>Taj korisnik više nije u stanju da se uloguje.</w:t>
+            </w:r>
           </w:p>
         </w:tc>
       </w:tr>
@@ -6450,21 +6544,36 @@
             <w:pPr>
               <w:cnfStyle w:val="000000000000" w:firstRow="0" w:lastRow="0" w:firstColumn="0" w:lastColumn="0" w:oddVBand="0" w:evenVBand="0" w:oddHBand="0" w:evenHBand="0" w:firstRowFirstColumn="0" w:firstRowLastColumn="0" w:lastRowFirstColumn="0" w:lastRowLastColumn="0"/>
             </w:pPr>
-          </w:p>
-        </w:tc>
-      </w:tr>
-      <w:tr>
-        <w:tc>
-          <w:tcPr>
-            <w:cnfStyle w:val="001000000000" w:firstRow="0" w:lastRow="0" w:firstColumn="1" w:lastColumn="0" w:oddVBand="0" w:evenVBand="0" w:oddHBand="0" w:evenHBand="0" w:firstRowFirstColumn="0" w:firstRowLastColumn="0" w:lastRowFirstColumn="0" w:lastRowLastColumn="0"/>
-            <w:tcW w:w="3714" w:type="dxa"/>
-            <w:vAlign w:val="center"/>
-          </w:tcPr>
-          <w:p>
-            <w:pPr>
-              <w:jc w:val="center"/>
-            </w:pPr>
-            <w:r>
+            <w:r>
+              <w:t>Kada se povuče korisnik,</w:t>
+            </w:r>
+            <w:r>
+              <w:t xml:space="preserve"> </w:t>
+            </w:r>
+            <w:proofErr w:type="spellStart"/>
+            <w:r>
+              <w:t>Eprodavnica</w:t>
+            </w:r>
+            <w:proofErr w:type="spellEnd"/>
+            <w:r>
+              <w:t xml:space="preserve"> šalje na njegov mejl obaveštenje da je povučen.</w:t>
+            </w:r>
+          </w:p>
+        </w:tc>
+      </w:tr>
+      <w:tr>
+        <w:tc>
+          <w:tcPr>
+            <w:cnfStyle w:val="001000000000" w:firstRow="0" w:lastRow="0" w:firstColumn="1" w:lastColumn="0" w:oddVBand="0" w:evenVBand="0" w:oddHBand="0" w:evenHBand="0" w:firstRowFirstColumn="0" w:firstRowLastColumn="0" w:lastRowFirstColumn="0" w:lastRowLastColumn="0"/>
+            <w:tcW w:w="3714" w:type="dxa"/>
+            <w:vAlign w:val="center"/>
+          </w:tcPr>
+          <w:p>
+            <w:pPr>
+              <w:jc w:val="center"/>
+            </w:pPr>
+            <w:r>
+              <w:lastRenderedPageBreak/>
               <w:t xml:space="preserve">Prikaz obaveštenja da je </w:t>
             </w:r>
             <w:proofErr w:type="spellStart"/>
@@ -6485,6 +6594,9 @@
             <w:pPr>
               <w:cnfStyle w:val="000000000000" w:firstRow="0" w:lastRow="0" w:firstColumn="0" w:lastColumn="0" w:oddVBand="0" w:evenVBand="0" w:oddHBand="0" w:evenHBand="0" w:firstRowFirstColumn="0" w:firstRowLastColumn="0" w:lastRowFirstColumn="0" w:lastRowLastColumn="0"/>
             </w:pPr>
+            <w:r>
+              <w:t>Kada se povuče korisnik, prikazuje se obaveštenje da je uspešno povučen korisnik.</w:t>
+            </w:r>
           </w:p>
         </w:tc>
       </w:tr>
@@ -6517,6 +6629,22 @@
             <w:pPr>
               <w:cnfStyle w:val="000000000000" w:firstRow="0" w:lastRow="0" w:firstColumn="0" w:lastColumn="0" w:oddVBand="0" w:evenVBand="0" w:oddHBand="0" w:evenHBand="0" w:firstRowFirstColumn="0" w:firstRowLastColumn="0" w:lastRowFirstColumn="0" w:lastRowLastColumn="0"/>
             </w:pPr>
+            <w:proofErr w:type="spellStart"/>
+            <w:r>
+              <w:t>Superadmin</w:t>
+            </w:r>
+            <w:proofErr w:type="spellEnd"/>
+            <w:r>
+              <w:t xml:space="preserve"> ima pregled svih </w:t>
+            </w:r>
+            <w:proofErr w:type="spellStart"/>
+            <w:r>
+              <w:t>admina</w:t>
+            </w:r>
+            <w:proofErr w:type="spellEnd"/>
+            <w:r>
+              <w:t xml:space="preserve"> preko paginacije. Jedna strana sadrži 12 korisnika.</w:t>
+            </w:r>
           </w:p>
         </w:tc>
       </w:tr>
@@ -6549,6 +6677,22 @@
             <w:pPr>
               <w:cnfStyle w:val="000000000000" w:firstRow="0" w:lastRow="0" w:firstColumn="0" w:lastColumn="0" w:oddVBand="0" w:evenVBand="0" w:oddHBand="0" w:evenHBand="0" w:firstRowFirstColumn="0" w:firstRowLastColumn="0" w:lastRowFirstColumn="0" w:lastRowLastColumn="0"/>
             </w:pPr>
+            <w:proofErr w:type="spellStart"/>
+            <w:r>
+              <w:t>Superadmin</w:t>
+            </w:r>
+            <w:proofErr w:type="spellEnd"/>
+            <w:r>
+              <w:t xml:space="preserve"> pravi </w:t>
+            </w:r>
+            <w:proofErr w:type="spellStart"/>
+            <w:r>
+              <w:t>admin</w:t>
+            </w:r>
+            <w:proofErr w:type="spellEnd"/>
+            <w:r>
+              <w:t xml:space="preserve"> nalog.</w:t>
+            </w:r>
           </w:p>
         </w:tc>
       </w:tr>
@@ -6584,6 +6728,9 @@
             <w:pPr>
               <w:cnfStyle w:val="000000000000" w:firstRow="0" w:lastRow="0" w:firstColumn="0" w:lastColumn="0" w:oddVBand="0" w:evenVBand="0" w:oddHBand="0" w:evenHBand="0" w:firstRowFirstColumn="0" w:firstRowLastColumn="0" w:lastRowFirstColumn="0" w:lastRowLastColumn="0"/>
             </w:pPr>
+            <w:r>
+              <w:t>Provera mejla, lozinke, imena i prezimena.</w:t>
+            </w:r>
           </w:p>
         </w:tc>
       </w:tr>
@@ -6616,6 +6763,28 @@
             <w:pPr>
               <w:cnfStyle w:val="000000000000" w:firstRow="0" w:lastRow="0" w:firstColumn="0" w:lastColumn="0" w:oddVBand="0" w:evenVBand="0" w:oddHBand="0" w:evenHBand="0" w:firstRowFirstColumn="0" w:firstRowLastColumn="0" w:lastRowFirstColumn="0" w:lastRowLastColumn="0"/>
             </w:pPr>
+            <w:r>
+              <w:t>Kada</w:t>
+            </w:r>
+            <w:r>
+              <w:t xml:space="preserve"> se </w:t>
+            </w:r>
+            <w:proofErr w:type="spellStart"/>
+            <w:r>
+              <w:t>admin</w:t>
+            </w:r>
+            <w:proofErr w:type="spellEnd"/>
+            <w:r>
+              <w:t xml:space="preserve"> nalog napravi, potrebno je da se potvrdi mejl. </w:t>
+            </w:r>
+            <w:proofErr w:type="spellStart"/>
+            <w:r>
+              <w:t>Eprodavnica</w:t>
+            </w:r>
+            <w:proofErr w:type="spellEnd"/>
+            <w:r>
+              <w:t xml:space="preserve"> šalje mejl potvrdu na uneti mejl.</w:t>
+            </w:r>
           </w:p>
         </w:tc>
       </w:tr>
@@ -6648,22 +6817,25 @@
             <w:pPr>
               <w:cnfStyle w:val="000000000000" w:firstRow="0" w:lastRow="0" w:firstColumn="0" w:lastColumn="0" w:oddVBand="0" w:evenVBand="0" w:oddHBand="0" w:evenHBand="0" w:firstRowFirstColumn="0" w:firstRowLastColumn="0" w:lastRowFirstColumn="0" w:lastRowLastColumn="0"/>
             </w:pPr>
-          </w:p>
-        </w:tc>
-      </w:tr>
-      <w:tr>
-        <w:tc>
-          <w:tcPr>
-            <w:cnfStyle w:val="001000000000" w:firstRow="0" w:lastRow="0" w:firstColumn="1" w:lastColumn="0" w:oddVBand="0" w:evenVBand="0" w:oddHBand="0" w:evenHBand="0" w:firstRowFirstColumn="0" w:firstRowLastColumn="0" w:lastRowFirstColumn="0" w:lastRowLastColumn="0"/>
-            <w:tcW w:w="3714" w:type="dxa"/>
-            <w:vAlign w:val="center"/>
-          </w:tcPr>
-          <w:p>
-            <w:pPr>
-              <w:jc w:val="center"/>
-            </w:pPr>
-            <w:r>
-              <w:t>Prikaz greške za lozinku</w:t>
+            <w:r>
+              <w:t>Greška se pojavljuje kada je uneti mejl već u bazi.</w:t>
+            </w:r>
+          </w:p>
+        </w:tc>
+      </w:tr>
+      <w:tr>
+        <w:tc>
+          <w:tcPr>
+            <w:cnfStyle w:val="001000000000" w:firstRow="0" w:lastRow="0" w:firstColumn="1" w:lastColumn="0" w:oddVBand="0" w:evenVBand="0" w:oddHBand="0" w:evenHBand="0" w:firstRowFirstColumn="0" w:firstRowLastColumn="0" w:lastRowFirstColumn="0" w:lastRowLastColumn="0"/>
+            <w:tcW w:w="3714" w:type="dxa"/>
+            <w:vAlign w:val="center"/>
+          </w:tcPr>
+          <w:p>
+            <w:pPr>
+              <w:jc w:val="center"/>
+            </w:pPr>
+            <w:r>
+              <w:t>Prikaz greške za uneta polja</w:t>
             </w:r>
           </w:p>
         </w:tc>
@@ -6675,6 +6847,12 @@
             <w:pPr>
               <w:cnfStyle w:val="000000000000" w:firstRow="0" w:lastRow="0" w:firstColumn="0" w:lastColumn="0" w:oddVBand="0" w:evenVBand="0" w:oddHBand="0" w:evenHBand="0" w:firstRowFirstColumn="0" w:firstRowLastColumn="0" w:lastRowFirstColumn="0" w:lastRowLastColumn="0"/>
             </w:pPr>
+            <w:r>
+              <w:t>Greška se pojavljuje kada lozinki fali specijalan karakter , broj ili je manje dužine od 5 karaktera</w:t>
+            </w:r>
+            <w:r>
+              <w:t>, kada su polja prazna, kada mejlu fali majmunsko a.</w:t>
+            </w:r>
           </w:p>
         </w:tc>
       </w:tr>
@@ -6710,11 +6888,95 @@
             <w:pPr>
               <w:cnfStyle w:val="000000000000" w:firstRow="0" w:lastRow="0" w:firstColumn="0" w:lastColumn="0" w:oddVBand="0" w:evenVBand="0" w:oddHBand="0" w:evenHBand="0" w:firstRowFirstColumn="0" w:firstRowLastColumn="0" w:lastRowFirstColumn="0" w:lastRowLastColumn="0"/>
             </w:pPr>
+            <w:r>
+              <w:t xml:space="preserve">Pri uspešnom pravljenju </w:t>
+            </w:r>
+            <w:proofErr w:type="spellStart"/>
+            <w:r>
+              <w:t>admin</w:t>
+            </w:r>
+            <w:proofErr w:type="spellEnd"/>
+            <w:r>
+              <w:t xml:space="preserve"> naloga, </w:t>
+            </w:r>
+            <w:proofErr w:type="spellStart"/>
+            <w:r>
+              <w:t>Eprodavnica</w:t>
+            </w:r>
+            <w:proofErr w:type="spellEnd"/>
+            <w:r>
+              <w:t xml:space="preserve"> prikazuje obaveštenje da je uspešno odrađena operacija.</w:t>
+            </w:r>
           </w:p>
         </w:tc>
       </w:tr>
     </w:tbl>
     <w:p/>
+    <w:p/>
+    <w:p>
+      <w:pPr>
+        <w:spacing w:before="0"/>
+        <w:jc w:val="left"/>
+      </w:pPr>
+      <w:r>
+        <w:rPr>
+          <w:noProof/>
+        </w:rPr>
+        <w:lastRenderedPageBreak/>
+        <w:drawing>
+          <wp:anchor distT="0" distB="0" distL="114300" distR="114300" simplePos="0" relativeHeight="251672576" behindDoc="0" locked="0" layoutInCell="1" allowOverlap="1" wp14:anchorId="677387FA" wp14:editId="550FDED8">
+            <wp:simplePos x="0" y="0"/>
+            <wp:positionH relativeFrom="margin">
+              <wp:posOffset>-1270</wp:posOffset>
+            </wp:positionH>
+            <wp:positionV relativeFrom="paragraph">
+              <wp:posOffset>226</wp:posOffset>
+            </wp:positionV>
+            <wp:extent cx="4723130" cy="6557010"/>
+            <wp:effectExtent l="0" t="0" r="1270" b="0"/>
+            <wp:wrapTopAndBottom/>
+            <wp:docPr id="1451514280" name="Picture 1"/>
+            <wp:cNvGraphicFramePr>
+              <a:graphicFrameLocks xmlns:a="http://schemas.openxmlformats.org/drawingml/2006/main" noChangeAspect="1"/>
+            </wp:cNvGraphicFramePr>
+            <a:graphic xmlns:a="http://schemas.openxmlformats.org/drawingml/2006/main">
+              <a:graphicData uri="http://schemas.openxmlformats.org/drawingml/2006/picture">
+                <pic:pic xmlns:pic="http://schemas.openxmlformats.org/drawingml/2006/picture">
+                  <pic:nvPicPr>
+                    <pic:cNvPr id="1451514280" name="Picture 1451514280"/>
+                    <pic:cNvPicPr/>
+                  </pic:nvPicPr>
+                  <pic:blipFill>
+                    <a:blip r:embed="rId15">
+                      <a:extLst>
+                        <a:ext uri="{28A0092B-C50C-407E-A947-70E740481C1C}">
+                          <a14:useLocalDpi xmlns:a14="http://schemas.microsoft.com/office/drawing/2010/main" val="0"/>
+                        </a:ext>
+                      </a:extLst>
+                    </a:blip>
+                    <a:stretch>
+                      <a:fillRect/>
+                    </a:stretch>
+                  </pic:blipFill>
+                  <pic:spPr>
+                    <a:xfrm>
+                      <a:off x="0" y="0"/>
+                      <a:ext cx="4723130" cy="6557010"/>
+                    </a:xfrm>
+                    <a:prstGeom prst="rect">
+                      <a:avLst/>
+                    </a:prstGeom>
+                  </pic:spPr>
+                </pic:pic>
+              </a:graphicData>
+            </a:graphic>
+          </wp:anchor>
+        </w:drawing>
+      </w:r>
+      <w:r>
+        <w:br w:type="page"/>
+      </w:r>
+    </w:p>
     <w:p/>
     <w:p/>
     <w:p/>

--- a/Diplomski rad.docx
+++ b/Diplomski rad.docx
@@ -14,13 +14,8 @@
       <w:pPr>
         <w:pStyle w:val="Heading2"/>
       </w:pPr>
-      <w:proofErr w:type="spellStart"/>
-      <w:r>
-        <w:t>Frontend</w:t>
-      </w:r>
-      <w:proofErr w:type="spellEnd"/>
-      <w:r>
-        <w:t xml:space="preserve"> programiranje</w:t>
+      <w:r>
+        <w:t>Frontend programiranje</w:t>
       </w:r>
     </w:p>
     <w:p>
@@ -46,7 +41,6 @@
       <w:r>
         <w:t xml:space="preserve"> aplikacija, mobilnih aplikacija ili drugih vrsta softvera. Ovo uključuje sve što se prikazuje u veb </w:t>
       </w:r>
-      <w:proofErr w:type="spellStart"/>
       <w:r>
         <w:rPr>
           <w:i/>
@@ -54,13 +48,11 @@
         </w:rPr>
         <w:t>browser</w:t>
       </w:r>
-      <w:proofErr w:type="spellEnd"/>
       <w:r>
         <w:t>-u ili na ekranu mobilnog uređaja, uključujući tekst, slike, forme za unos podataka, dugmad, menije i druge elemente.</w:t>
       </w:r>
     </w:p>
     <w:p>
-      <w:proofErr w:type="spellStart"/>
       <w:r>
         <w:rPr>
           <w:i/>
@@ -68,11 +60,9 @@
         </w:rPr>
         <w:t>Frontend</w:t>
       </w:r>
-      <w:proofErr w:type="spellEnd"/>
       <w:r>
         <w:t xml:space="preserve"> programeri koriste jezike kao što su HTML (</w:t>
       </w:r>
-      <w:proofErr w:type="spellStart"/>
       <w:r>
         <w:rPr>
           <w:i/>
@@ -80,11 +70,9 @@
         </w:rPr>
         <w:t>HyperText</w:t>
       </w:r>
-      <w:proofErr w:type="spellEnd"/>
       <w:r>
         <w:t xml:space="preserve"> </w:t>
       </w:r>
-      <w:proofErr w:type="spellStart"/>
       <w:r>
         <w:rPr>
           <w:i/>
@@ -92,11 +80,9 @@
         </w:rPr>
         <w:t>Markup</w:t>
       </w:r>
-      <w:proofErr w:type="spellEnd"/>
       <w:r>
         <w:t xml:space="preserve"> </w:t>
       </w:r>
-      <w:proofErr w:type="spellStart"/>
       <w:r>
         <w:rPr>
           <w:i/>
@@ -104,11 +90,9 @@
         </w:rPr>
         <w:t>Language</w:t>
       </w:r>
-      <w:proofErr w:type="spellEnd"/>
       <w:r>
         <w:t>) za strukturu veb stranice, CSS (</w:t>
       </w:r>
-      <w:proofErr w:type="spellStart"/>
       <w:r>
         <w:rPr>
           <w:i/>
@@ -116,11 +100,9 @@
         </w:rPr>
         <w:t>Cascading</w:t>
       </w:r>
-      <w:proofErr w:type="spellEnd"/>
       <w:r>
         <w:t xml:space="preserve"> </w:t>
       </w:r>
-      <w:proofErr w:type="spellStart"/>
       <w:r>
         <w:rPr>
           <w:i/>
@@ -128,11 +110,9 @@
         </w:rPr>
         <w:t>Style</w:t>
       </w:r>
-      <w:proofErr w:type="spellEnd"/>
       <w:r>
         <w:t xml:space="preserve"> </w:t>
       </w:r>
-      <w:proofErr w:type="spellStart"/>
       <w:r>
         <w:rPr>
           <w:i/>
@@ -140,24 +120,14 @@
         </w:rPr>
         <w:t>Sheets</w:t>
       </w:r>
-      <w:proofErr w:type="spellEnd"/>
-      <w:r>
-        <w:t xml:space="preserve">) za stilizovanje i izgled stranice, i </w:t>
-      </w:r>
-      <w:proofErr w:type="spellStart"/>
-      <w:r>
-        <w:t>JavaScript</w:t>
-      </w:r>
-      <w:proofErr w:type="spellEnd"/>
-      <w:r>
-        <w:t xml:space="preserve"> za interaktivnost i dinamičnost. Ovi jezici rade zajedno kako bi kreirali funkcionalne i estetski prijatne korisničke interfejse.</w:t>
+      <w:r>
+        <w:t>) za stilizovanje i izgled stranice, i JavaScript za interaktivnost i dinamičnost. Ovi jezici rade zajedno kako bi kreirali funkcionalne i estetski prijatne korisničke interfejse.</w:t>
       </w:r>
     </w:p>
     <w:p>
       <w:r>
         <w:t xml:space="preserve">Takođe, </w:t>
       </w:r>
-      <w:proofErr w:type="spellStart"/>
       <w:r>
         <w:rPr>
           <w:i/>
@@ -165,32 +135,14 @@
         </w:rPr>
         <w:t>frontend</w:t>
       </w:r>
-      <w:proofErr w:type="spellEnd"/>
-      <w:r>
-        <w:t xml:space="preserve"> programiranje uključuje rad sa različitim alatima i okvirima (npr. </w:t>
-      </w:r>
-      <w:proofErr w:type="spellStart"/>
-      <w:r>
-        <w:t>React</w:t>
-      </w:r>
-      <w:proofErr w:type="spellEnd"/>
-      <w:r>
-        <w:t xml:space="preserve">, </w:t>
-      </w:r>
-      <w:proofErr w:type="spellStart"/>
-      <w:r>
-        <w:t>Angular</w:t>
-      </w:r>
-      <w:proofErr w:type="spellEnd"/>
-      <w:r>
-        <w:t>, Vue.js) koji olakšavaju razvoj kompleksnih korisničkih interfejsa i omogućavaju bolje upravljanje stanjem aplikacije.</w:t>
+      <w:r>
+        <w:t xml:space="preserve"> programiranje uključuje rad sa različitim alatima i okvirima (npr. React, Angular, Vue.js) koji olakšavaju razvoj kompleksnih korisničkih interfejsa i omogućavaju bolje upravljanje stanjem aplikacije.</w:t>
       </w:r>
     </w:p>
     <w:p>
       <w:r>
         <w:t xml:space="preserve">Kroz </w:t>
       </w:r>
-      <w:proofErr w:type="spellStart"/>
       <w:r>
         <w:rPr>
           <w:i/>
@@ -198,17 +150,8 @@
         </w:rPr>
         <w:t>frontend</w:t>
       </w:r>
-      <w:proofErr w:type="spellEnd"/>
-      <w:r>
-        <w:t xml:space="preserve"> programiranje, programeri se fokusiraju na obezbeđivanje pozitivnog korisničkog iskustva tako što pravilno organizuju informacije, olakšavaju navigaciju i osiguravaju da aplikacija bude </w:t>
-      </w:r>
-      <w:proofErr w:type="spellStart"/>
-      <w:r>
-        <w:t>odzivna</w:t>
-      </w:r>
-      <w:proofErr w:type="spellEnd"/>
-      <w:r>
-        <w:t xml:space="preserve"> i brza.</w:t>
+      <w:r>
+        <w:t xml:space="preserve"> programiranje, programeri se fokusiraju na obezbeđivanje pozitivnog korisničkog iskustva tako što pravilno organizuju informacije, olakšavaju navigaciju i osiguravaju da aplikacija bude odzivna i brza.</w:t>
       </w:r>
     </w:p>
     <w:p>
@@ -216,31 +159,7 @@
         <w:pStyle w:val="Heading2"/>
       </w:pPr>
       <w:r>
-        <w:t>HTML (</w:t>
-      </w:r>
-      <w:proofErr w:type="spellStart"/>
-      <w:r>
-        <w:t>HyperText</w:t>
-      </w:r>
-      <w:proofErr w:type="spellEnd"/>
-      <w:r>
-        <w:t xml:space="preserve"> </w:t>
-      </w:r>
-      <w:proofErr w:type="spellStart"/>
-      <w:r>
-        <w:t>Markup</w:t>
-      </w:r>
-      <w:proofErr w:type="spellEnd"/>
-      <w:r>
-        <w:t xml:space="preserve"> </w:t>
-      </w:r>
-      <w:proofErr w:type="spellStart"/>
-      <w:r>
-        <w:t>Language</w:t>
-      </w:r>
-      <w:proofErr w:type="spellEnd"/>
-      <w:r>
-        <w:t>)</w:t>
+        <w:t>HTML (HyperText Markup Language)</w:t>
       </w:r>
     </w:p>
     <w:p>
@@ -253,45 +172,12 @@
     </w:p>
     <w:p>
       <w:r>
-        <w:t xml:space="preserve">HTML koristi "oznake" ili "tagove" da označi različite delove teksta i elemenata na stranici. Oznake se obično sastoje od </w:t>
-      </w:r>
-      <w:proofErr w:type="spellStart"/>
-      <w:r>
-        <w:t>otvarajućeg</w:t>
-      </w:r>
-      <w:proofErr w:type="spellEnd"/>
-      <w:r>
-        <w:t xml:space="preserve"> i </w:t>
-      </w:r>
-      <w:proofErr w:type="spellStart"/>
-      <w:r>
-        <w:t>zatvarajućeg</w:t>
-      </w:r>
-      <w:proofErr w:type="spellEnd"/>
-      <w:r>
-        <w:t xml:space="preserve"> dela, gde </w:t>
-      </w:r>
-      <w:proofErr w:type="spellStart"/>
-      <w:r>
-        <w:t>otvarajuća</w:t>
-      </w:r>
-      <w:proofErr w:type="spellEnd"/>
-      <w:r>
-        <w:t xml:space="preserve"> oznaka označava početak elementa, dok </w:t>
-      </w:r>
-      <w:proofErr w:type="spellStart"/>
-      <w:r>
-        <w:t>zatvarajuća</w:t>
-      </w:r>
-      <w:proofErr w:type="spellEnd"/>
-      <w:r>
-        <w:t xml:space="preserve"> označava kraj. </w:t>
+        <w:t xml:space="preserve">HTML koristi "oznake" ili "tagove" da označi različite delove teksta i elemenata na stranici. Oznake se obično sastoje od otvarajućeg i zatvarajućeg dela, gde otvarajuća oznaka označava početak elementa, dok zatvarajuća označava kraj. </w:t>
       </w:r>
       <w:r>
         <w:lastRenderedPageBreak/>
         <w:t>Na primer, &lt;h1&gt; označava početak naslova prvog nivoa (</w:t>
       </w:r>
-      <w:proofErr w:type="spellStart"/>
       <w:r>
         <w:rPr>
           <w:i/>
@@ -299,11 +185,9 @@
         </w:rPr>
         <w:t>heading</w:t>
       </w:r>
-      <w:proofErr w:type="spellEnd"/>
       <w:r>
         <w:t xml:space="preserve"> </w:t>
       </w:r>
-      <w:proofErr w:type="spellStart"/>
       <w:r>
         <w:rPr>
           <w:i/>
@@ -311,11 +195,9 @@
         </w:rPr>
         <w:t>level</w:t>
       </w:r>
-      <w:proofErr w:type="spellEnd"/>
       <w:r>
         <w:t xml:space="preserve"> 1), a &lt;/h1&gt; označava kraj tog naslova. Pravilno strukturiran HTML je ključan za pravilno prikazivanje veb stranica na različitim uređajima i veb </w:t>
       </w:r>
-      <w:proofErr w:type="spellStart"/>
       <w:r>
         <w:rPr>
           <w:i/>
@@ -323,7 +205,6 @@
         </w:rPr>
         <w:t>browser</w:t>
       </w:r>
-      <w:proofErr w:type="spellEnd"/>
       <w:r>
         <w:t>-ima</w:t>
       </w:r>
@@ -336,31 +217,7 @@
         <w:pStyle w:val="Heading2"/>
       </w:pPr>
       <w:r>
-        <w:t>CSS (</w:t>
-      </w:r>
-      <w:proofErr w:type="spellStart"/>
-      <w:r>
-        <w:t>Cascading</w:t>
-      </w:r>
-      <w:proofErr w:type="spellEnd"/>
-      <w:r>
-        <w:t xml:space="preserve"> </w:t>
-      </w:r>
-      <w:proofErr w:type="spellStart"/>
-      <w:r>
-        <w:t>Style</w:t>
-      </w:r>
-      <w:proofErr w:type="spellEnd"/>
-      <w:r>
-        <w:t xml:space="preserve"> </w:t>
-      </w:r>
-      <w:proofErr w:type="spellStart"/>
-      <w:r>
-        <w:t>Sheets</w:t>
-      </w:r>
-      <w:proofErr w:type="spellEnd"/>
-      <w:r>
-        <w:t>)</w:t>
+        <w:t>CSS (Cascading Style Sheets)</w:t>
       </w:r>
     </w:p>
     <w:p>
@@ -374,15 +231,7 @@
         <w:t xml:space="preserve">( boje, fontovi, raspored, veličine i druge vizuelne karakteristike ) </w:t>
       </w:r>
       <w:r>
-        <w:t xml:space="preserve">koje smo </w:t>
-      </w:r>
-      <w:proofErr w:type="spellStart"/>
-      <w:r>
-        <w:t>strukturirali</w:t>
-      </w:r>
-      <w:proofErr w:type="spellEnd"/>
-      <w:r>
-        <w:t xml:space="preserve"> koristeći HTML. </w:t>
+        <w:t xml:space="preserve">koje smo strukturirali koristeći HTML. </w:t>
       </w:r>
     </w:p>
     <w:p>
@@ -397,7 +246,6 @@
       <w:r>
         <w:t>Princip "kaskadnog" (</w:t>
       </w:r>
-      <w:proofErr w:type="spellStart"/>
       <w:r>
         <w:rPr>
           <w:i/>
@@ -405,22 +253,13 @@
         </w:rPr>
         <w:t>Cascading</w:t>
       </w:r>
-      <w:proofErr w:type="spellEnd"/>
       <w:r>
         <w:t>) u CSS-u se odnosi na to da stilovi mogu biti nasleđeni od roditeljskih elemenata, ali ih takođe možemo izmeniti ili nadjačati specifičnim stilovima za određene elemente.</w:t>
       </w:r>
     </w:p>
     <w:p>
       <w:r>
-        <w:t xml:space="preserve">CSS takođe omogućava prilagodljivost i </w:t>
-      </w:r>
-      <w:proofErr w:type="spellStart"/>
-      <w:r>
-        <w:t>odzivnost</w:t>
-      </w:r>
-      <w:proofErr w:type="spellEnd"/>
-      <w:r>
-        <w:t xml:space="preserve"> veb stranica na različite uređaje i veličine ekrana, što je ključno za kreiranje korisničkih interfejsa koji su funkcionalni i lepo izgledaju na svim platformama.</w:t>
+        <w:t>CSS takođe omogućava prilagodljivost i odzivnost veb stranica na različite uređaje i veličine ekrana, što je ključno za kreiranje korisničkih interfejsa koji su funkcionalni i lepo izgledaju na svim platformama.</w:t>
       </w:r>
     </w:p>
     <w:p>
@@ -432,11 +271,9 @@
       <w:pPr>
         <w:pStyle w:val="Heading2"/>
       </w:pPr>
-      <w:proofErr w:type="spellStart"/>
       <w:r>
         <w:t>JavaScript</w:t>
       </w:r>
-      <w:proofErr w:type="spellEnd"/>
     </w:p>
     <w:p>
       <w:r>
@@ -445,7 +282,6 @@
       <w:r>
         <w:t xml:space="preserve">rogramski jezik koji se često koristi za razvoj dinamičkih i interaktivnih veb stranica. To je jezik koji se izvodi na klijentskoj strani (u veb </w:t>
       </w:r>
-      <w:proofErr w:type="spellStart"/>
       <w:r>
         <w:rPr>
           <w:i/>
@@ -453,7 +289,6 @@
         </w:rPr>
         <w:t>browser</w:t>
       </w:r>
-      <w:proofErr w:type="spellEnd"/>
       <w:r>
         <w:t>-ima</w:t>
       </w:r>
@@ -470,30 +305,13 @@
       </w:r>
       <w:r>
         <w:lastRenderedPageBreak/>
-        <w:t xml:space="preserve">stranice. Takođe se koristi za </w:t>
-      </w:r>
-      <w:proofErr w:type="spellStart"/>
-      <w:r>
-        <w:t>validaciju</w:t>
-      </w:r>
-      <w:proofErr w:type="spellEnd"/>
-      <w:r>
-        <w:t xml:space="preserve"> podataka unetih u forme, manipulaciju dokumentima i animaciju elemenata.</w:t>
-      </w:r>
-    </w:p>
-    <w:p>
-      <w:r>
-        <w:t xml:space="preserve">Pored toga, </w:t>
-      </w:r>
-      <w:proofErr w:type="spellStart"/>
-      <w:r>
-        <w:t>JavaScript</w:t>
-      </w:r>
-      <w:proofErr w:type="spellEnd"/>
-      <w:r>
-        <w:t xml:space="preserve"> je često korišćen i izvan veb </w:t>
-      </w:r>
-      <w:proofErr w:type="spellStart"/>
+        <w:t>stranice. Takođe se koristi za validaciju podataka unetih u forme, manipulaciju dokumentima i animaciju elemenata.</w:t>
+      </w:r>
+    </w:p>
+    <w:p>
+      <w:r>
+        <w:t xml:space="preserve">Pored toga, JavaScript je često korišćen i izvan veb </w:t>
+      </w:r>
       <w:r>
         <w:rPr>
           <w:i/>
@@ -501,109 +319,42 @@
         </w:rPr>
         <w:t>browser</w:t>
       </w:r>
-      <w:proofErr w:type="spellEnd"/>
       <w:r>
         <w:t>-a</w:t>
       </w:r>
       <w:r>
-        <w:t xml:space="preserve">, kao što je u razvoju mobilnih aplikacija koristeći okvire kao što su </w:t>
-      </w:r>
-      <w:proofErr w:type="spellStart"/>
-      <w:r>
-        <w:t>React</w:t>
-      </w:r>
-      <w:proofErr w:type="spellEnd"/>
-      <w:r>
-        <w:t xml:space="preserve"> </w:t>
-      </w:r>
-      <w:proofErr w:type="spellStart"/>
-      <w:r>
-        <w:t>Native</w:t>
-      </w:r>
-      <w:proofErr w:type="spellEnd"/>
-      <w:r>
-        <w:t xml:space="preserve"> ili u razvoju serverske aplikacije koristeći Node.js.</w:t>
-      </w:r>
-    </w:p>
-    <w:p>
-      <w:r>
-        <w:t xml:space="preserve">U suštini, </w:t>
-      </w:r>
-      <w:proofErr w:type="spellStart"/>
-      <w:r>
-        <w:t>JavaScript</w:t>
-      </w:r>
-      <w:proofErr w:type="spellEnd"/>
-      <w:r>
-        <w:t xml:space="preserve"> je snažan alat koji omogućava interaktivnost, dinamiku i kompleksne funkcionalnosti na veb stranicama i u drugim vrstama softvera.</w:t>
+        <w:t>, kao što je u razvoju mobilnih aplikacija koristeći okvire kao što su React Native ili u razvoju serverske aplikacije koristeći Node.js.</w:t>
+      </w:r>
+    </w:p>
+    <w:p>
+      <w:r>
+        <w:t>U suštini, JavaScript je snažan alat koji omogućava interaktivnost, dinamiku i kompleksne funkcionalnosti na veb stranicama i u drugim vrstama softvera.</w:t>
       </w:r>
     </w:p>
     <w:p>
       <w:pPr>
         <w:pStyle w:val="Heading2"/>
       </w:pPr>
-      <w:proofErr w:type="spellStart"/>
       <w:r>
         <w:t>TypeScript</w:t>
       </w:r>
-      <w:proofErr w:type="spellEnd"/>
     </w:p>
     <w:p>
       <w:r>
         <w:t>J</w:t>
       </w:r>
       <w:r>
-        <w:t xml:space="preserve">ezik za programiranje koji proširuje funkcionalnosti </w:t>
-      </w:r>
-      <w:proofErr w:type="spellStart"/>
-      <w:r>
-        <w:t>JavaScript</w:t>
-      </w:r>
-      <w:proofErr w:type="spellEnd"/>
-      <w:r>
-        <w:t>-a dodavanjem statičkog tipovanja. To znači da programeri mogu definisati tipove podataka (kao što su brojevi, stringovi, objekti, itd.) i koristiti ih u kodu, čime se pomaže u detekciji i sprečavanju potencijalnih grešaka prilikom razvoja softvera.</w:t>
-      </w:r>
-    </w:p>
-    <w:p>
-      <w:r>
-        <w:t xml:space="preserve">Osnovni cilj </w:t>
-      </w:r>
-      <w:proofErr w:type="spellStart"/>
-      <w:r>
-        <w:t>TypeScript</w:t>
-      </w:r>
-      <w:proofErr w:type="spellEnd"/>
-      <w:r>
-        <w:t xml:space="preserve">-a je da obezbedi bolju strukturu i čitljivost koda, kao i veću sigurnost u pogledu tipova podataka. Programeri mogu definisati tipove za promenljive, funkcije, klase i druge </w:t>
-      </w:r>
-      <w:proofErr w:type="spellStart"/>
-      <w:r>
-        <w:t>konstrukte</w:t>
-      </w:r>
-      <w:proofErr w:type="spellEnd"/>
-      <w:r>
-        <w:t xml:space="preserve">, a zatim </w:t>
-      </w:r>
-      <w:proofErr w:type="spellStart"/>
-      <w:r>
-        <w:t>TypeScript</w:t>
-      </w:r>
-      <w:proofErr w:type="spellEnd"/>
-      <w:r>
-        <w:t xml:space="preserve"> proverava da li se tipovi koriste na ispravan način u toku kompilacije.</w:t>
-      </w:r>
-    </w:p>
-    <w:p>
-      <w:r>
-        <w:t xml:space="preserve">Evo nekoliko ključnih karakteristika </w:t>
-      </w:r>
-      <w:proofErr w:type="spellStart"/>
-      <w:r>
-        <w:t>TypeScript</w:t>
-      </w:r>
-      <w:proofErr w:type="spellEnd"/>
-      <w:r>
-        <w:t>-a:</w:t>
+        <w:t>ezik za programiranje koji proširuje funkcionalnosti JavaScript-a dodavanjem statičkog tipovanja. To znači da programeri mogu definisati tipove podataka (kao što su brojevi, stringovi, objekti, itd.) i koristiti ih u kodu, čime se pomaže u detekciji i sprečavanju potencijalnih grešaka prilikom razvoja softvera.</w:t>
+      </w:r>
+    </w:p>
+    <w:p>
+      <w:r>
+        <w:t>Osnovni cilj TypeScript-a je da obezbedi bolju strukturu i čitljivost koda, kao i veću sigurnost u pogledu tipova podataka. Programeri mogu definisati tipove za promenljive, funkcije, klase i druge konstrukte, a zatim TypeScript proverava da li se tipovi koriste na ispravan način u toku kompilacije.</w:t>
+      </w:r>
+    </w:p>
+    <w:p>
+      <w:r>
+        <w:t>Evo nekoliko ključnih karakteristika TypeScript-a:</w:t>
       </w:r>
     </w:p>
     <w:p>
@@ -618,42 +369,16 @@
       <w:pPr>
         <w:pStyle w:val="ListParagraph"/>
       </w:pPr>
-      <w:proofErr w:type="spellStart"/>
-      <w:r>
-        <w:t>Objektno</w:t>
-      </w:r>
-      <w:proofErr w:type="spellEnd"/>
-      <w:r>
-        <w:t xml:space="preserve">-orijentisano programiranje: </w:t>
-      </w:r>
-      <w:proofErr w:type="spellStart"/>
-      <w:r>
-        <w:t>TypeScript</w:t>
-      </w:r>
-      <w:proofErr w:type="spellEnd"/>
-      <w:r>
-        <w:t xml:space="preserve"> podržava koncepte </w:t>
-      </w:r>
-      <w:proofErr w:type="spellStart"/>
-      <w:r>
-        <w:t>objektno</w:t>
-      </w:r>
-      <w:proofErr w:type="spellEnd"/>
-      <w:r>
-        <w:t>-orijentisanog programiranja kao što su klase, nasleđivanje, interfejsi i apstraktne klase.</w:t>
+      <w:r>
+        <w:t>Objektno-orijentisano programiranje: TypeScript podržava koncepte objektno-orijentisanog programiranja kao što su klase, nasleđivanje, interfejsi i apstraktne klase.</w:t>
       </w:r>
     </w:p>
     <w:p>
       <w:pPr>
         <w:pStyle w:val="ListParagraph"/>
       </w:pPr>
-      <w:proofErr w:type="spellStart"/>
-      <w:r>
-        <w:t>Modularnost</w:t>
-      </w:r>
-      <w:proofErr w:type="spellEnd"/>
-      <w:r>
-        <w:t>: Omogućava organizaciju koda u module, čime se olakšava ponovna upotreba i održavanje koda.</w:t>
+      <w:r>
+        <w:t>Modularnost: Omogućava organizaciju koda u module, čime se olakšava ponovna upotreba i održavanje koda.</w:t>
       </w:r>
     </w:p>
     <w:p>
@@ -661,55 +386,7 @@
         <w:pStyle w:val="ListParagraph"/>
       </w:pPr>
       <w:r>
-        <w:t xml:space="preserve">Kompatibilnost sa </w:t>
-      </w:r>
-      <w:proofErr w:type="spellStart"/>
-      <w:r>
-        <w:t>JavaScript</w:t>
-      </w:r>
-      <w:proofErr w:type="spellEnd"/>
-      <w:r>
-        <w:t xml:space="preserve">-om: </w:t>
-      </w:r>
-      <w:proofErr w:type="spellStart"/>
-      <w:r>
-        <w:t>TypeScript</w:t>
-      </w:r>
-      <w:proofErr w:type="spellEnd"/>
-      <w:r>
-        <w:t xml:space="preserve"> je </w:t>
-      </w:r>
-      <w:proofErr w:type="spellStart"/>
-      <w:r>
-        <w:t>nadskup</w:t>
-      </w:r>
-      <w:proofErr w:type="spellEnd"/>
-      <w:r>
-        <w:t xml:space="preserve"> </w:t>
-      </w:r>
-      <w:proofErr w:type="spellStart"/>
-      <w:r>
-        <w:t>JavaScript</w:t>
-      </w:r>
-      <w:proofErr w:type="spellEnd"/>
-      <w:r>
-        <w:t xml:space="preserve">-a, što znači da je moguće koristiti većinu postojećeg </w:t>
-      </w:r>
-      <w:proofErr w:type="spellStart"/>
-      <w:r>
-        <w:t>JavaScript</w:t>
-      </w:r>
-      <w:proofErr w:type="spellEnd"/>
-      <w:r>
-        <w:t xml:space="preserve"> koda u </w:t>
-      </w:r>
-      <w:proofErr w:type="spellStart"/>
-      <w:r>
-        <w:t>TypeScript</w:t>
-      </w:r>
-      <w:proofErr w:type="spellEnd"/>
-      <w:r>
-        <w:t xml:space="preserve"> aplikacijama.</w:t>
+        <w:t>Kompatibilnost sa JavaScript-om: TypeScript je nadskup JavaScript-a, što znači da je moguće koristiti većinu postojećeg JavaScript koda u TypeScript aplikacijama.</w:t>
       </w:r>
     </w:p>
     <w:p>
@@ -722,41 +399,25 @@
       </w:r>
     </w:p>
     <w:p>
-      <w:proofErr w:type="spellStart"/>
-      <w:r>
-        <w:t>TypeScript</w:t>
-      </w:r>
-      <w:proofErr w:type="spellEnd"/>
-      <w:r>
-        <w:t xml:space="preserve"> je postao popularan u razvoju veb i serverskih aplikacija, posebno u velikim projektima gde je važna stabilnost i sigurnost tipova podataka.</w:t>
+      <w:r>
+        <w:t>TypeScript je postao popularan u razvoju veb i serverskih aplikacija, posebno u velikim projektima gde je važna stabilnost i sigurnost tipova podataka.</w:t>
       </w:r>
     </w:p>
     <w:p>
       <w:pPr>
         <w:pStyle w:val="Heading2"/>
       </w:pPr>
-      <w:proofErr w:type="spellStart"/>
       <w:r>
         <w:t>Angular</w:t>
       </w:r>
-      <w:proofErr w:type="spellEnd"/>
     </w:p>
     <w:p>
       <w:r>
         <w:t>P</w:t>
       </w:r>
       <w:r>
-        <w:t xml:space="preserve">opularan </w:t>
-      </w:r>
-      <w:proofErr w:type="spellStart"/>
-      <w:r>
-        <w:t>open-source</w:t>
-      </w:r>
-      <w:proofErr w:type="spellEnd"/>
-      <w:r>
-        <w:t xml:space="preserve"> okvir (</w:t>
-      </w:r>
-      <w:proofErr w:type="spellStart"/>
+        <w:t>opularan open-source okvir (</w:t>
+      </w:r>
       <w:r>
         <w:rPr>
           <w:i/>
@@ -764,11 +425,9 @@
         </w:rPr>
         <w:t>framework</w:t>
       </w:r>
-      <w:proofErr w:type="spellEnd"/>
       <w:r>
         <w:t>) za razvoj veb aplikacija. Razvila ga je kompanija Google i predstavlja moćan alat koji olakšava kreiranje dinamičkih, interaktivnih i skalabilnih veb aplikacija. To je klijentski (</w:t>
       </w:r>
-      <w:proofErr w:type="spellStart"/>
       <w:r>
         <w:rPr>
           <w:i/>
@@ -776,11 +435,9 @@
         </w:rPr>
         <w:t>frontend</w:t>
       </w:r>
-      <w:proofErr w:type="spellEnd"/>
       <w:r>
         <w:t xml:space="preserve">) okvir koji se koristi za izgradnju modernih veb aplikacija koje mogu da rade u veb </w:t>
       </w:r>
-      <w:proofErr w:type="spellStart"/>
       <w:r>
         <w:rPr>
           <w:i/>
@@ -788,7 +445,6 @@
         </w:rPr>
         <w:t>browser</w:t>
       </w:r>
-      <w:proofErr w:type="spellEnd"/>
       <w:r>
         <w:t>-ima</w:t>
       </w:r>
@@ -798,36 +454,15 @@
     </w:p>
     <w:p>
       <w:r>
-        <w:t xml:space="preserve">Glavne karakteristike </w:t>
-      </w:r>
-      <w:proofErr w:type="spellStart"/>
-      <w:r>
-        <w:t>Angular</w:t>
-      </w:r>
-      <w:proofErr w:type="spellEnd"/>
-      <w:r>
-        <w:t>-a uključuju:</w:t>
+        <w:t>Glavne karakteristike Angular-a uključuju:</w:t>
       </w:r>
     </w:p>
     <w:p>
       <w:pPr>
         <w:pStyle w:val="ListParagraph"/>
       </w:pPr>
-      <w:proofErr w:type="spellStart"/>
-      <w:r>
-        <w:t>Komponentna</w:t>
-      </w:r>
-      <w:proofErr w:type="spellEnd"/>
-      <w:r>
-        <w:t xml:space="preserve"> arhitektura: </w:t>
-      </w:r>
-      <w:proofErr w:type="spellStart"/>
-      <w:r>
-        <w:t>Angular</w:t>
-      </w:r>
-      <w:proofErr w:type="spellEnd"/>
-      <w:r>
-        <w:t xml:space="preserve"> se bazira na komponentama, koje su nezavisne, ponovno upotrebljive i samostalne delove korisničkog interfejsa. Ovo olakšava organizaciju i upravljanje kodom.</w:t>
+      <w:r>
+        <w:t>Komponentna arhitektura: Angular se bazira na komponentama, koje su nezavisne, ponovno upotrebljive i samostalne delove korisničkog interfejsa. Ovo olakšava organizaciju i upravljanje kodom.</w:t>
       </w:r>
     </w:p>
     <w:p>
@@ -835,15 +470,7 @@
         <w:pStyle w:val="ListParagraph"/>
       </w:pPr>
       <w:r>
-        <w:t xml:space="preserve">Dvosmerna veza podataka: </w:t>
-      </w:r>
-      <w:proofErr w:type="spellStart"/>
-      <w:r>
-        <w:t>Angular</w:t>
-      </w:r>
-      <w:proofErr w:type="spellEnd"/>
-      <w:r>
-        <w:t xml:space="preserve"> omogućava automatsko ažuriranje korisničkog interfejsa kada se podaci u modelu promene, i obrnuto. To olakšava praćenje i upravljanje podacima.</w:t>
+        <w:t>Dvosmerna veza podataka: Angular omogućava automatsko ažuriranje korisničkog interfejsa kada se podaci u modelu promene, i obrnuto. To olakšava praćenje i upravljanje podacima.</w:t>
       </w:r>
     </w:p>
     <w:p>
@@ -851,28 +478,15 @@
         <w:pStyle w:val="ListParagraph"/>
       </w:pPr>
       <w:r>
-        <w:t xml:space="preserve">Injekcija zavisnosti: </w:t>
-      </w:r>
-      <w:proofErr w:type="spellStart"/>
-      <w:r>
-        <w:t>Angular</w:t>
-      </w:r>
-      <w:proofErr w:type="spellEnd"/>
-      <w:r>
-        <w:t xml:space="preserve"> koristi koncept injekcije zavisnosti kako bi se omogućila bolja kontrola i organizacija komponenata i servisa.</w:t>
+        <w:t>Injekcija zavisnosti: Angular koristi koncept injekcije zavisnosti kako bi se omogućila bolja kontrola i organizacija komponenata i servisa.</w:t>
       </w:r>
     </w:p>
     <w:p>
       <w:pPr>
         <w:pStyle w:val="ListParagraph"/>
       </w:pPr>
-      <w:proofErr w:type="spellStart"/>
-      <w:r>
-        <w:t>Modularnost</w:t>
-      </w:r>
-      <w:proofErr w:type="spellEnd"/>
-      <w:r>
-        <w:t>: Kod se organizuje u module, što doprinosi boljoj organizaciji i skalabilnosti aplikacije.</w:t>
+      <w:r>
+        <w:t>Modularnost: Kod se organizuje u module, što doprinosi boljoj organizaciji i skalabilnosti aplikacije.</w:t>
       </w:r>
     </w:p>
     <w:p>
@@ -880,15 +494,7 @@
         <w:pStyle w:val="ListParagraph"/>
       </w:pPr>
       <w:r>
-        <w:t xml:space="preserve">Rute i navigacija: </w:t>
-      </w:r>
-      <w:proofErr w:type="spellStart"/>
-      <w:r>
-        <w:t>Angular</w:t>
-      </w:r>
-      <w:proofErr w:type="spellEnd"/>
-      <w:r>
-        <w:t xml:space="preserve"> pruža mehanizam za definisanje ruta i navigaciju unutar aplikacije, omogućavajući korisnicima da prelaze između različitih delova aplikacije.</w:t>
+        <w:t>Rute i navigacija: Angular pruža mehanizam za definisanje ruta i navigaciju unutar aplikacije, omogućavajući korisnicima da prelaze između različitih delova aplikacije.</w:t>
       </w:r>
     </w:p>
     <w:p>
@@ -896,25 +502,12 @@
         <w:pStyle w:val="ListParagraph"/>
       </w:pPr>
       <w:r>
-        <w:t xml:space="preserve">Testiranje: </w:t>
-      </w:r>
-      <w:proofErr w:type="spellStart"/>
-      <w:r>
-        <w:t>Angular</w:t>
-      </w:r>
-      <w:proofErr w:type="spellEnd"/>
-      <w:r>
-        <w:t xml:space="preserve"> ima ugrađene alate za jednostavno testiranje koda, što doprinosi kvalitetu aplikacije.</w:t>
-      </w:r>
-    </w:p>
-    <w:p>
-      <w:proofErr w:type="spellStart"/>
-      <w:r>
-        <w:t>Angular</w:t>
-      </w:r>
-      <w:proofErr w:type="spellEnd"/>
-      <w:r>
-        <w:t xml:space="preserve"> omogućava razvoj složenih aplikacija kao što su veb aplikacije, progresivne veb aplikacije (PWA) i veb stranice visokih performansi. Kroz svoje </w:t>
+        <w:t>Testiranje: Angular ima ugrađene alate za jednostavno testiranje koda, što doprinosi kvalitetu aplikacije.</w:t>
+      </w:r>
+    </w:p>
+    <w:p>
+      <w:r>
+        <w:t xml:space="preserve">Angular omogućava razvoj složenih aplikacija kao što su veb aplikacije, progresivne veb aplikacije (PWA) i veb stranice visokih performansi. Kroz svoje </w:t>
       </w:r>
       <w:r>
         <w:lastRenderedPageBreak/>
@@ -931,60 +524,26 @@
       <w:pPr>
         <w:pStyle w:val="Heading2"/>
       </w:pPr>
-      <w:proofErr w:type="spellStart"/>
       <w:r>
         <w:t>Mikrofrontend</w:t>
       </w:r>
-      <w:proofErr w:type="spellEnd"/>
     </w:p>
     <w:p>
       <w:r>
         <w:t>A</w:t>
       </w:r>
       <w:r>
-        <w:t>rhitektonski pristup u razvoju veb aplikacija gde se aplikacija dekomponuje na manje, autonomne delove (</w:t>
-      </w:r>
-      <w:proofErr w:type="spellStart"/>
-      <w:r>
-        <w:t>mikrofrontendi</w:t>
-      </w:r>
-      <w:proofErr w:type="spellEnd"/>
-      <w:r>
-        <w:t xml:space="preserve">) koji mogu da se razvijaju, testiraju, implementiraju i održavaju nezavisno. Ovi </w:t>
-      </w:r>
-      <w:proofErr w:type="spellStart"/>
-      <w:r>
-        <w:t>mikrofrontendi</w:t>
-      </w:r>
-      <w:proofErr w:type="spellEnd"/>
-      <w:r>
-        <w:t xml:space="preserve"> predstavljaju manje delove korisničkog interfejsa koji rade zajedno kako bi činili celinu aplikacije.</w:t>
-      </w:r>
-    </w:p>
-    <w:p>
-      <w:r>
-        <w:t xml:space="preserve">Svaki </w:t>
-      </w:r>
-      <w:proofErr w:type="spellStart"/>
-      <w:r>
-        <w:t>mikrofrontend</w:t>
-      </w:r>
-      <w:proofErr w:type="spellEnd"/>
-      <w:r>
-        <w:t xml:space="preserve"> je samostalan modul ili aplikacija koji je fokusiran na specifičnu funkcionalnost ili deo korisničkog interfejsa. Oni mogu biti razvijani od strane različitih timova ili pojedinaca, a zatim integrisani u glavnu aplikaciju. Ovaj pristup omogućava agilnost u razvoju, ubrzava implementaciju novih funkcionalnosti i olakšava održavanje kompleksnih veb aplikacija.</w:t>
-      </w:r>
-    </w:p>
-    <w:p>
-      <w:r>
-        <w:t xml:space="preserve">Prednosti </w:t>
-      </w:r>
-      <w:proofErr w:type="spellStart"/>
-      <w:r>
-        <w:t>mikrofrontend</w:t>
-      </w:r>
-      <w:proofErr w:type="spellEnd"/>
-      <w:r>
-        <w:t xml:space="preserve"> arhitekture uključuju:</w:t>
+        <w:t>rhitektonski pristup u razvoju veb aplikacija gde se aplikacija dekomponuje na manje, autonomne delove (mikrofrontendi) koji mogu da se razvijaju, testiraju, implementiraju i održavaju nezavisno. Ovi mikrofrontendi predstavljaju manje delove korisničkog interfejsa koji rade zajedno kako bi činili celinu aplikacije.</w:t>
+      </w:r>
+    </w:p>
+    <w:p>
+      <w:r>
+        <w:t>Svaki mikrofrontend je samostalan modul ili aplikacija koji je fokusiran na specifičnu funkcionalnost ili deo korisničkog interfejsa. Oni mogu biti razvijani od strane različitih timova ili pojedinaca, a zatim integrisani u glavnu aplikaciju. Ovaj pristup omogućava agilnost u razvoju, ubrzava implementaciju novih funkcionalnosti i olakšava održavanje kompleksnih veb aplikacija.</w:t>
+      </w:r>
+    </w:p>
+    <w:p>
+      <w:r>
+        <w:t>Prednosti mikrofrontend arhitekture uključuju:</w:t>
       </w:r>
     </w:p>
     <w:p>
@@ -996,15 +555,7 @@
         </w:numPr>
       </w:pPr>
       <w:r>
-        <w:t xml:space="preserve">Svaki </w:t>
-      </w:r>
-      <w:proofErr w:type="spellStart"/>
-      <w:r>
-        <w:t>mikrofrontend</w:t>
-      </w:r>
-      <w:proofErr w:type="spellEnd"/>
-      <w:r>
-        <w:t xml:space="preserve"> može da bude razvijan od strane nezavisn</w:t>
+        <w:t>Svaki mikrofrontend može da bude razvijan od strane nezavisn</w:t>
       </w:r>
       <w:r>
         <w:t>og</w:t>
@@ -1028,15 +579,7 @@
         </w:numPr>
       </w:pPr>
       <w:r>
-        <w:t xml:space="preserve">Svaki </w:t>
-      </w:r>
-      <w:proofErr w:type="spellStart"/>
-      <w:r>
-        <w:t>mikrofrontend</w:t>
-      </w:r>
-      <w:proofErr w:type="spellEnd"/>
-      <w:r>
-        <w:t xml:space="preserve"> može da se implementira, testira i održava nezavisno, što olakšava upravljanje kodom i brže isporučivanje promena.</w:t>
+        <w:t>Svaki mikrofrontend može da se implementira, testira i održava nezavisno, što olakšava upravljanje kodom i brže isporučivanje promena.</w:t>
       </w:r>
     </w:p>
     <w:p>
@@ -1059,13 +602,8 @@
           <w:numId w:val="13"/>
         </w:numPr>
       </w:pPr>
-      <w:proofErr w:type="spellStart"/>
-      <w:r>
-        <w:t>Mikrofrontendi</w:t>
-      </w:r>
-      <w:proofErr w:type="spellEnd"/>
-      <w:r>
-        <w:t xml:space="preserve"> su modularni i mogu se koristiti u različitim delovima aplikacije ili u različitim aplikacijama, što doprinosi ponovnoj upotrebi koda.</w:t>
+      <w:r>
+        <w:t>Mikrofrontendi su modularni i mogu se koristiti u različitim delovima aplikacije ili u različitim aplikacijama, što doprinosi ponovnoj upotrebi koda.</w:t>
       </w:r>
     </w:p>
     <w:p>
@@ -1077,71 +615,26 @@
         </w:numPr>
       </w:pPr>
       <w:r>
-        <w:t xml:space="preserve">Moguće je optimizovati učitavanje stranica, jer se samo potrebni </w:t>
-      </w:r>
-      <w:proofErr w:type="spellStart"/>
-      <w:r>
-        <w:t>mikrofrontendi</w:t>
-      </w:r>
-      <w:proofErr w:type="spellEnd"/>
-      <w:r>
-        <w:t xml:space="preserve"> učitavaju za određenu stranicu.</w:t>
-      </w:r>
-    </w:p>
-    <w:p>
-      <w:r>
-        <w:t xml:space="preserve">Važno je naglasiti da, iako </w:t>
-      </w:r>
-      <w:proofErr w:type="spellStart"/>
-      <w:r>
-        <w:t>mikrofrontendi</w:t>
-      </w:r>
-      <w:proofErr w:type="spellEnd"/>
-      <w:r>
-        <w:t xml:space="preserve"> donose brojne prednosti, njihova implementacija zahteva pažljivo planiranje, upravljanje stanjem aplikacije i pravilno upravljanje komunikacijom između </w:t>
-      </w:r>
-      <w:proofErr w:type="spellStart"/>
-      <w:r>
-        <w:t>mikrofrontenda</w:t>
-      </w:r>
-      <w:proofErr w:type="spellEnd"/>
-      <w:r>
-        <w:t xml:space="preserve"> i glavne aplikacije.</w:t>
+        <w:t>Moguće je optimizovati učitavanje stranica, jer se samo potrebni mikrofrontendi učitavaju za određenu stranicu.</w:t>
+      </w:r>
+    </w:p>
+    <w:p>
+      <w:r>
+        <w:t>Važno je naglasiti da, iako mikrofrontendi donose brojne prednosti, njihova implementacija zahteva pažljivo planiranje, upravljanje stanjem aplikacije i pravilno upravljanje komunikacijom između mikrofrontenda i glavne aplikacije.</w:t>
       </w:r>
     </w:p>
     <w:p>
       <w:pPr>
         <w:pStyle w:val="Heading2"/>
       </w:pPr>
-      <w:proofErr w:type="spellStart"/>
       <w:r>
         <w:lastRenderedPageBreak/>
-        <w:t>Mikrofrontend</w:t>
-      </w:r>
-      <w:proofErr w:type="spellEnd"/>
-      <w:r>
-        <w:t xml:space="preserve"> </w:t>
-      </w:r>
-      <w:proofErr w:type="spellStart"/>
-      <w:r>
-        <w:t>vs</w:t>
-      </w:r>
-      <w:proofErr w:type="spellEnd"/>
-      <w:r>
-        <w:t>. Standardni program</w:t>
-      </w:r>
-    </w:p>
-    <w:p>
-      <w:r>
-        <w:t xml:space="preserve">Razlika između </w:t>
-      </w:r>
-      <w:proofErr w:type="spellStart"/>
-      <w:r>
-        <w:t>mikrofrontend</w:t>
-      </w:r>
-      <w:proofErr w:type="spellEnd"/>
-      <w:r>
-        <w:t xml:space="preserve"> i standardnog (monolitnog) pristupa programiranju leži u tome kako se veb aplikacije razvijaju, organizuju i održavaju. Evo nekoliko ključnih tačaka koje ilustruju razlike između ovih dva pristupa:</w:t>
+        <w:t>Mikrofrontend vs. Standardni program</w:t>
+      </w:r>
+    </w:p>
+    <w:p>
+      <w:r>
+        <w:t>Razlika između mikrofrontend i standardnog (monolitnog) pristupa programiranju leži u tome kako se veb aplikacije razvijaju, organizuju i održavaju. Evo nekoliko ključnih tačaka koje ilustruju razlike između ovih dva pristupa:</w:t>
       </w:r>
     </w:p>
     <w:p>
@@ -1160,29 +653,8 @@
       <w:pPr>
         <w:pStyle w:val="ListParagraph"/>
       </w:pPr>
-      <w:proofErr w:type="spellStart"/>
-      <w:r>
-        <w:t>Mikrofrontend</w:t>
-      </w:r>
-      <w:proofErr w:type="spellEnd"/>
-      <w:r>
-        <w:t xml:space="preserve"> arhitektura se zasniva na dekompoziciji aplikacije na manje, autonomne </w:t>
-      </w:r>
-      <w:proofErr w:type="spellStart"/>
-      <w:r>
-        <w:t>mikrofrontende</w:t>
-      </w:r>
-      <w:proofErr w:type="spellEnd"/>
-      <w:r>
-        <w:t xml:space="preserve">. Svaki </w:t>
-      </w:r>
-      <w:proofErr w:type="spellStart"/>
-      <w:r>
-        <w:t>mikrofrontend</w:t>
-      </w:r>
-      <w:proofErr w:type="spellEnd"/>
-      <w:r>
-        <w:t xml:space="preserve"> je nezavisan modul ili aplikacija koji može da se razvija, testira i implementira nezavisno. Ovo omogućava paralelni razvoj i bržu implementaciju novih funkcionalnosti.</w:t>
+      <w:r>
+        <w:t>Mikrofrontend arhitektura se zasniva na dekompoziciji aplikacije na manje, autonomne mikrofrontende. Svaki mikrofrontend je nezavisan modul ili aplikacija koji može da se razvija, testira i implementira nezavisno. Ovo omogućava paralelni razvoj i bržu implementaciju novih funkcionalnosti.</w:t>
       </w:r>
     </w:p>
     <w:p>
@@ -1213,21 +685,8 @@
           <w:numId w:val="15"/>
         </w:numPr>
       </w:pPr>
-      <w:proofErr w:type="spellStart"/>
-      <w:r>
-        <w:t>Mikrofrontendi</w:t>
-      </w:r>
-      <w:proofErr w:type="spellEnd"/>
-      <w:r>
-        <w:t xml:space="preserve"> su nezavisni i mogu koristiti različite tehnologije, okvire ili biblioteke. To omogućava različitim timovima da rade na različitim </w:t>
-      </w:r>
-      <w:proofErr w:type="spellStart"/>
-      <w:r>
-        <w:t>mikrofrontendima</w:t>
-      </w:r>
-      <w:proofErr w:type="spellEnd"/>
-      <w:r>
-        <w:t xml:space="preserve"> sa svojim preferiranim tehnologijama.</w:t>
+      <w:r>
+        <w:t>Mikrofrontendi su nezavisni i mogu koristiti različite tehnologije, okvire ili biblioteke. To omogućava različitim timovima da rade na različitim mikrofrontendima sa svojim preferiranim tehnologijama.</w:t>
       </w:r>
     </w:p>
     <w:p>
@@ -1239,15 +698,7 @@
         </w:numPr>
       </w:pPr>
       <w:r>
-        <w:t xml:space="preserve">U monolitnoj arhitekturi, svi delovi aplikacije dele isti tehnološki </w:t>
-      </w:r>
-      <w:proofErr w:type="spellStart"/>
-      <w:r>
-        <w:t>stek</w:t>
-      </w:r>
-      <w:proofErr w:type="spellEnd"/>
-      <w:r>
-        <w:t>, što može ograničiti izbor tehnologija i otežati rad različitim timovima.</w:t>
+        <w:t>U monolitnoj arhitekturi, svi delovi aplikacije dele isti tehnološki stek, što može ograničiti izbor tehnologija i otežati rad različitim timovima.</w:t>
       </w:r>
     </w:p>
     <w:p>
@@ -1270,21 +721,8 @@
           <w:numId w:val="16"/>
         </w:numPr>
       </w:pPr>
-      <w:proofErr w:type="spellStart"/>
-      <w:r>
-        <w:t>Mikrofrontendi</w:t>
-      </w:r>
-      <w:proofErr w:type="spellEnd"/>
-      <w:r>
-        <w:t xml:space="preserve"> omogućavaju skalabilnost na nivou komponenata. Možete </w:t>
-      </w:r>
-      <w:proofErr w:type="spellStart"/>
-      <w:r>
-        <w:t>skalirati</w:t>
-      </w:r>
-      <w:proofErr w:type="spellEnd"/>
-      <w:r>
-        <w:t xml:space="preserve"> samo određene delove aplikacije koji zahtevaju više resursa ili brže odzive.</w:t>
+      <w:r>
+        <w:t>Mikrofrontendi omogućavaju skalabilnost na nivou komponenata. Možete skalirati samo određene delove aplikacije koji zahtevaju više resursa ili brže odzive.</w:t>
       </w:r>
     </w:p>
     <w:p>
@@ -1296,23 +734,7 @@
         </w:numPr>
       </w:pPr>
       <w:r>
-        <w:t xml:space="preserve">U monolitnoj arhitekturi, </w:t>
-      </w:r>
-      <w:proofErr w:type="spellStart"/>
-      <w:r>
-        <w:t>skaliranje</w:t>
-      </w:r>
-      <w:proofErr w:type="spellEnd"/>
-      <w:r>
-        <w:t xml:space="preserve"> znači </w:t>
-      </w:r>
-      <w:proofErr w:type="spellStart"/>
-      <w:r>
-        <w:t>skaliranje</w:t>
-      </w:r>
-      <w:proofErr w:type="spellEnd"/>
-      <w:r>
-        <w:t xml:space="preserve"> cele aplikacije, čak iako neki delovi ne zahtevaju dodatne resurse.</w:t>
+        <w:t>U monolitnoj arhitekturi, skaliranje znači skaliranje cele aplikacije, čak iako neki delovi ne zahtevaju dodatne resurse.</w:t>
       </w:r>
     </w:p>
     <w:p>
@@ -1335,14 +757,9 @@
           <w:numId w:val="17"/>
         </w:numPr>
       </w:pPr>
-      <w:proofErr w:type="spellStart"/>
       <w:r>
         <w:lastRenderedPageBreak/>
-        <w:t>Mikrofrontendi</w:t>
-      </w:r>
-      <w:proofErr w:type="spellEnd"/>
-      <w:r>
-        <w:t xml:space="preserve"> omogućavaju dinamičko učitavanje samo onih delova aplikacije koji su potrebni za određenu stranicu ili funkcionalnost, što može poboljšati performanse i brzinu učitavanja.</w:t>
+        <w:t>Mikrofrontendi omogućavaju dinamičko učitavanje samo onih delova aplikacije koji su potrebni za određenu stranicu ili funkcionalnost, što može poboljšati performanse i brzinu učitavanja.</w:t>
       </w:r>
     </w:p>
     <w:p>
@@ -1374,23 +791,7 @@
         <w:pStyle w:val="ListParagraph"/>
       </w:pPr>
       <w:r>
-        <w:t xml:space="preserve">Održavanje </w:t>
-      </w:r>
-      <w:proofErr w:type="spellStart"/>
-      <w:r>
-        <w:t>mikrofrontend</w:t>
-      </w:r>
-      <w:proofErr w:type="spellEnd"/>
-      <w:r>
-        <w:t xml:space="preserve"> aplikacije je olakšano jer se svaki </w:t>
-      </w:r>
-      <w:proofErr w:type="spellStart"/>
-      <w:r>
-        <w:t>mikrofrontend</w:t>
-      </w:r>
-      <w:proofErr w:type="spellEnd"/>
-      <w:r>
-        <w:t xml:space="preserve"> može ažurirati nezavisno. Ovo smanjuje rizik od narušavanja funkcionalnosti drugih delova aplikacije.</w:t>
+        <w:t>Održavanje mikrofrontend aplikacije je olakšano jer se svaki mikrofrontend može ažurirati nezavisno. Ovo smanjuje rizik od narušavanja funkcionalnosti drugih delova aplikacije.</w:t>
       </w:r>
     </w:p>
     <w:p>
@@ -1403,15 +804,7 @@
     </w:p>
     <w:p>
       <w:r>
-        <w:t xml:space="preserve">Izbor između </w:t>
-      </w:r>
-      <w:proofErr w:type="spellStart"/>
-      <w:r>
-        <w:t>mikrofrontend</w:t>
-      </w:r>
-      <w:proofErr w:type="spellEnd"/>
-      <w:r>
-        <w:t xml:space="preserve"> i standardnog programa zavisi od specifičnih zahteva projekta, kompleksnosti aplikacije i razvojnog tima. Svaki pristup ima svoje prednosti i nedostatke, i važno je pažljivo razmotriti koji će odgovarati konkretnom projektu.</w:t>
+        <w:t>Izbor između mikrofrontend i standardnog programa zavisi od specifičnih zahteva projekta, kompleksnosti aplikacije i razvojnog tima. Svaki pristup ima svoje prednosti i nedostatke, i važno je pažljivo razmotriti koji će odgovarati konkretnom projektu.</w:t>
       </w:r>
     </w:p>
     <w:p>
@@ -1419,24 +812,13 @@
         <w:pStyle w:val="Heading2"/>
       </w:pPr>
       <w:r>
-        <w:t>Single-</w:t>
-      </w:r>
-      <w:proofErr w:type="spellStart"/>
-      <w:r>
-        <w:t>spa</w:t>
-      </w:r>
-      <w:proofErr w:type="spellEnd"/>
-    </w:p>
-    <w:p>
-      <w:proofErr w:type="spellStart"/>
-      <w:r>
-        <w:t>JavaScript</w:t>
-      </w:r>
-      <w:proofErr w:type="spellEnd"/>
-      <w:r>
-        <w:t xml:space="preserve"> okvir (</w:t>
-      </w:r>
-      <w:proofErr w:type="spellStart"/>
+        <w:t>Single-spa</w:t>
+      </w:r>
+    </w:p>
+    <w:p>
+      <w:r>
+        <w:t>JavaScript okvir (</w:t>
+      </w:r>
       <w:r>
         <w:rPr>
           <w:i/>
@@ -1444,75 +826,18 @@
         </w:rPr>
         <w:t>framework</w:t>
       </w:r>
-      <w:proofErr w:type="spellEnd"/>
-      <w:r>
-        <w:t xml:space="preserve">) otvorenog koda koji omogućava razvoj </w:t>
-      </w:r>
-      <w:proofErr w:type="spellStart"/>
-      <w:r>
-        <w:t>mikrofrontend</w:t>
-      </w:r>
-      <w:proofErr w:type="spellEnd"/>
-      <w:r>
-        <w:t xml:space="preserve"> arhitekture. Ovaj okvir omogućava integraciju različitih </w:t>
-      </w:r>
-      <w:proofErr w:type="spellStart"/>
-      <w:r>
-        <w:t>mikrofrontenda</w:t>
-      </w:r>
-      <w:proofErr w:type="spellEnd"/>
-      <w:r>
-        <w:t xml:space="preserve"> u jednu koherentnu veb aplikaciju, omogućavajući im da rade zajedno kao deo istog korisničkog interfejsa.</w:t>
-      </w:r>
-    </w:p>
-    <w:p>
-      <w:r>
-        <w:t xml:space="preserve">Koncept Single </w:t>
-      </w:r>
-      <w:proofErr w:type="spellStart"/>
-      <w:r>
-        <w:t>Spa</w:t>
-      </w:r>
-      <w:proofErr w:type="spellEnd"/>
-      <w:r>
-        <w:t xml:space="preserve">-a se fokusira na to da svaki </w:t>
-      </w:r>
-      <w:proofErr w:type="spellStart"/>
-      <w:r>
-        <w:t>mikrofrontend</w:t>
-      </w:r>
-      <w:proofErr w:type="spellEnd"/>
-      <w:r>
-        <w:t xml:space="preserve"> može biti razvijen nezavisno, koristeći različite tehnologije i okvire, i da se integriše u glavnu aplikaciju bez međusobnih konflikata. Single </w:t>
-      </w:r>
-      <w:proofErr w:type="spellStart"/>
-      <w:r>
-        <w:t>Spa</w:t>
-      </w:r>
-      <w:proofErr w:type="spellEnd"/>
-      <w:r>
-        <w:t xml:space="preserve"> omogućava dinamičko učitavanje </w:t>
-      </w:r>
-      <w:proofErr w:type="spellStart"/>
-      <w:r>
-        <w:t>mikrofrontenda</w:t>
-      </w:r>
-      <w:proofErr w:type="spellEnd"/>
-      <w:r>
-        <w:t xml:space="preserve"> samo kada su potrebni, čime se smanjuje početno vreme učitavanja aplikacije i poboljšava performanse.</w:t>
-      </w:r>
-    </w:p>
-    <w:p>
-      <w:r>
-        <w:t xml:space="preserve">Ključne funkcionalnosti Single </w:t>
-      </w:r>
-      <w:proofErr w:type="spellStart"/>
-      <w:r>
-        <w:t>Spa</w:t>
-      </w:r>
-      <w:proofErr w:type="spellEnd"/>
-      <w:r>
-        <w:t>-a uključuju:</w:t>
+      <w:r>
+        <w:t>) otvorenog koda koji omogućava razvoj mikrofrontend arhitekture. Ovaj okvir omogućava integraciju različitih mikrofrontenda u jednu koherentnu veb aplikaciju, omogućavajući im da rade zajedno kao deo istog korisničkog interfejsa.</w:t>
+      </w:r>
+    </w:p>
+    <w:p>
+      <w:r>
+        <w:t>Koncept Single Spa-a se fokusira na to da svaki mikrofrontend može biti razvijen nezavisno, koristeći različite tehnologije i okvire, i da se integriše u glavnu aplikaciju bez međusobnih konflikata. Single Spa omogućava dinamičko učitavanje mikrofrontenda samo kada su potrebni, čime se smanjuje početno vreme učitavanja aplikacije i poboljšava performanse.</w:t>
+      </w:r>
+    </w:p>
+    <w:p>
+      <w:r>
+        <w:t>Ključne funkcionalnosti Single Spa-a uključuju:</w:t>
       </w:r>
     </w:p>
     <w:p>
@@ -1520,23 +845,7 @@
         <w:pStyle w:val="ListParagraph"/>
       </w:pPr>
       <w:r>
-        <w:t xml:space="preserve">Omogućava integrisanje </w:t>
-      </w:r>
-      <w:proofErr w:type="spellStart"/>
-      <w:r>
-        <w:t>mikrofrontenda</w:t>
-      </w:r>
-      <w:proofErr w:type="spellEnd"/>
-      <w:r>
-        <w:t xml:space="preserve"> u glavnu aplikaciju, bez obzira na to koji je tehnološki </w:t>
-      </w:r>
-      <w:proofErr w:type="spellStart"/>
-      <w:r>
-        <w:t>stek</w:t>
-      </w:r>
-      <w:proofErr w:type="spellEnd"/>
-      <w:r>
-        <w:t xml:space="preserve"> koristio svaki od njih.</w:t>
+        <w:t>Omogućava integrisanje mikrofrontenda u glavnu aplikaciju, bez obzira na to koji je tehnološki stek koristio svaki od njih.</w:t>
       </w:r>
     </w:p>
     <w:p>
@@ -1545,15 +854,7 @@
       </w:pPr>
       <w:r>
         <w:lastRenderedPageBreak/>
-        <w:t xml:space="preserve">Mogućnost dinamičkog učitavanja </w:t>
-      </w:r>
-      <w:proofErr w:type="spellStart"/>
-      <w:r>
-        <w:t>mikrofrontenda</w:t>
-      </w:r>
-      <w:proofErr w:type="spellEnd"/>
-      <w:r>
-        <w:t xml:space="preserve"> prema potrebi, što doprinosi efikasnosti i brzini učitavanja.</w:t>
+        <w:t>Mogućnost dinamičkog učitavanja mikrofrontenda prema potrebi, što doprinosi efikasnosti i brzini učitavanja.</w:t>
       </w:r>
     </w:p>
     <w:p>
@@ -1561,15 +862,7 @@
         <w:pStyle w:val="ListParagraph"/>
       </w:pPr>
       <w:r>
-        <w:t xml:space="preserve">Pruža mehanizam za upravljanje rutama i navigacijom unutar aplikacije kroz različite </w:t>
-      </w:r>
-      <w:proofErr w:type="spellStart"/>
-      <w:r>
-        <w:t>mikrofrontend</w:t>
-      </w:r>
-      <w:proofErr w:type="spellEnd"/>
-      <w:r>
-        <w:t xml:space="preserve"> delove.</w:t>
+        <w:t>Pruža mehanizam za upravljanje rutama i navigacijom unutar aplikacije kroz različite mikrofrontend delove.</w:t>
       </w:r>
     </w:p>
     <w:p>
@@ -1577,15 +870,7 @@
         <w:pStyle w:val="ListParagraph"/>
       </w:pPr>
       <w:r>
-        <w:t xml:space="preserve">Omogućava deljenje globalnog stanja između </w:t>
-      </w:r>
-      <w:proofErr w:type="spellStart"/>
-      <w:r>
-        <w:t>mikrofrontenda</w:t>
-      </w:r>
-      <w:proofErr w:type="spellEnd"/>
-      <w:r>
-        <w:t xml:space="preserve"> kako bi se sačuvala koherentnost aplikacije.</w:t>
+        <w:t>Omogućava deljenje globalnog stanja između mikrofrontenda kako bi se sačuvala koherentnost aplikacije.</w:t>
       </w:r>
     </w:p>
     <w:p>
@@ -1598,31 +883,7 @@
     </w:p>
     <w:p>
       <w:r>
-        <w:t xml:space="preserve">Single </w:t>
-      </w:r>
-      <w:proofErr w:type="spellStart"/>
-      <w:r>
-        <w:t>Spa</w:t>
-      </w:r>
-      <w:proofErr w:type="spellEnd"/>
-      <w:r>
-        <w:t xml:space="preserve"> je popularan alat u svetu razvoja </w:t>
-      </w:r>
-      <w:proofErr w:type="spellStart"/>
-      <w:r>
-        <w:t>mikrofrontend</w:t>
-      </w:r>
-      <w:proofErr w:type="spellEnd"/>
-      <w:r>
-        <w:t xml:space="preserve"> arhitekture jer omogućava organizaciju i integraciju više </w:t>
-      </w:r>
-      <w:proofErr w:type="spellStart"/>
-      <w:r>
-        <w:t>mikrofrontenda</w:t>
-      </w:r>
-      <w:proofErr w:type="spellEnd"/>
-      <w:r>
-        <w:t xml:space="preserve"> u jednu aplikaciju sa minimalnim naporima i smanjenjem kompleksnosti.</w:t>
+        <w:t>Single Spa je popularan alat u svetu razvoja mikrofrontend arhitekture jer omogućava organizaciju i integraciju više mikrofrontenda u jednu aplikaciju sa minimalnim naporima i smanjenjem kompleksnosti.</w:t>
       </w:r>
     </w:p>
     <w:p>
@@ -1633,31 +894,7 @@
         <w:t>R</w:t>
       </w:r>
       <w:r>
-        <w:t>ole-</w:t>
-      </w:r>
-      <w:proofErr w:type="spellStart"/>
-      <w:r>
-        <w:t>based</w:t>
-      </w:r>
-      <w:proofErr w:type="spellEnd"/>
-      <w:r>
-        <w:t xml:space="preserve"> </w:t>
-      </w:r>
-      <w:proofErr w:type="spellStart"/>
-      <w:r>
-        <w:t>access</w:t>
-      </w:r>
-      <w:proofErr w:type="spellEnd"/>
-      <w:r>
-        <w:t xml:space="preserve"> </w:t>
-      </w:r>
-      <w:proofErr w:type="spellStart"/>
-      <w:r>
-        <w:t>control</w:t>
-      </w:r>
-      <w:proofErr w:type="spellEnd"/>
-      <w:r>
-        <w:t xml:space="preserve"> (RBAC)</w:t>
+        <w:t>ole-based access control (RBAC)</w:t>
       </w:r>
     </w:p>
     <w:p>
@@ -1726,23 +963,7 @@
         <w:pStyle w:val="Heading2"/>
       </w:pPr>
       <w:r>
-        <w:t>HTTP (</w:t>
-      </w:r>
-      <w:proofErr w:type="spellStart"/>
-      <w:r>
-        <w:t>Hypertext</w:t>
-      </w:r>
-      <w:proofErr w:type="spellEnd"/>
-      <w:r>
-        <w:t xml:space="preserve"> Transfer </w:t>
-      </w:r>
-      <w:proofErr w:type="spellStart"/>
-      <w:r>
-        <w:t>Protocol</w:t>
-      </w:r>
-      <w:proofErr w:type="spellEnd"/>
-      <w:r>
-        <w:t>)</w:t>
+        <w:t>HTTP (Hypertext Transfer Protocol)</w:t>
       </w:r>
     </w:p>
     <w:p>
@@ -1758,47 +979,13 @@
       <w:r>
         <w:t xml:space="preserve"> na </w:t>
       </w:r>
-      <w:proofErr w:type="spellStart"/>
       <w:r>
         <w:rPr>
           <w:i/>
           <w:iCs/>
         </w:rPr>
-        <w:t>World</w:t>
-      </w:r>
-      <w:proofErr w:type="spellEnd"/>
-      <w:r>
-        <w:rPr>
-          <w:i/>
-          <w:iCs/>
-        </w:rPr>
-        <w:t xml:space="preserve"> </w:t>
-      </w:r>
-      <w:proofErr w:type="spellStart"/>
-      <w:r>
-        <w:rPr>
-          <w:i/>
-          <w:iCs/>
-        </w:rPr>
-        <w:t>Wide</w:t>
-      </w:r>
-      <w:proofErr w:type="spellEnd"/>
-      <w:r>
-        <w:rPr>
-          <w:i/>
-          <w:iCs/>
-        </w:rPr>
-        <w:t xml:space="preserve"> </w:t>
-      </w:r>
-      <w:proofErr w:type="spellStart"/>
-      <w:r>
-        <w:rPr>
-          <w:i/>
-          <w:iCs/>
-        </w:rPr>
-        <w:t>Webu</w:t>
-      </w:r>
-      <w:proofErr w:type="spellEnd"/>
+        <w:t>World Wide Webu</w:t>
+      </w:r>
       <w:r>
         <w:t xml:space="preserve"> (</w:t>
       </w:r>
@@ -1820,7 +1007,6 @@
       <w:r>
         <w:t>unkcioniše na osnovu klijent-server arhitekture, gde klijent šalje HTTP zahteve (</w:t>
       </w:r>
-      <w:proofErr w:type="spellStart"/>
       <w:r>
         <w:rPr>
           <w:i/>
@@ -1828,7 +1014,6 @@
         </w:rPr>
         <w:t>request</w:t>
       </w:r>
-      <w:proofErr w:type="spellEnd"/>
       <w:r>
         <w:t>) serveru, a server odgovara na te zahteve. Zahtevi uključuju različite metode, kao što su GET, POST, PUT, DELETE, koje definišu željenu akciju nad resursima na serveru.</w:t>
       </w:r>
@@ -1845,7 +1030,6 @@
       <w:r>
         <w:t xml:space="preserve">HTTP je </w:t>
       </w:r>
-      <w:proofErr w:type="spellStart"/>
       <w:r>
         <w:rPr>
           <w:i/>
@@ -1853,7 +1037,6 @@
         </w:rPr>
         <w:t>stateless</w:t>
       </w:r>
-      <w:proofErr w:type="spellEnd"/>
       <w:r>
         <w:t>, što znači da svaki zahtev koji klijent šalje serveru sadrži sve potrebne informacije i ne zavisi od prethodnih zahteva. Ovo pojednostavljuje proces obrade zahteva na serveru.</w:t>
       </w:r>
@@ -1865,7 +1048,6 @@
       <w:r>
         <w:t>Klijenti šalju HTTP zahteve (</w:t>
       </w:r>
-      <w:proofErr w:type="spellStart"/>
       <w:r>
         <w:rPr>
           <w:i/>
@@ -1873,11 +1055,9 @@
         </w:rPr>
         <w:t>request</w:t>
       </w:r>
-      <w:proofErr w:type="spellEnd"/>
       <w:r>
         <w:t>) serveru, a server odgovara na te zahteve HTTP odgovorima (</w:t>
       </w:r>
-      <w:proofErr w:type="spellStart"/>
       <w:r>
         <w:rPr>
           <w:i/>
@@ -1885,7 +1065,6 @@
         </w:rPr>
         <w:t>response</w:t>
       </w:r>
-      <w:proofErr w:type="spellEnd"/>
       <w:r>
         <w:t>), koji sadrže informacije ili tražene resurse.</w:t>
       </w:r>
@@ -1908,47 +1087,13 @@
       <w:r>
         <w:t xml:space="preserve"> (</w:t>
       </w:r>
-      <w:proofErr w:type="spellStart"/>
       <w:r>
         <w:rPr>
           <w:i/>
           <w:iCs/>
         </w:rPr>
-        <w:t>Uniform</w:t>
-      </w:r>
-      <w:proofErr w:type="spellEnd"/>
-      <w:r>
-        <w:rPr>
-          <w:i/>
-          <w:iCs/>
-        </w:rPr>
-        <w:t xml:space="preserve"> </w:t>
-      </w:r>
-      <w:proofErr w:type="spellStart"/>
-      <w:r>
-        <w:rPr>
-          <w:i/>
-          <w:iCs/>
-        </w:rPr>
-        <w:t>Resource</w:t>
-      </w:r>
-      <w:proofErr w:type="spellEnd"/>
-      <w:r>
-        <w:rPr>
-          <w:i/>
-          <w:iCs/>
-        </w:rPr>
-        <w:t xml:space="preserve"> </w:t>
-      </w:r>
-      <w:proofErr w:type="spellStart"/>
-      <w:r>
-        <w:rPr>
-          <w:i/>
-          <w:iCs/>
-        </w:rPr>
-        <w:t>Identifier</w:t>
-      </w:r>
-      <w:proofErr w:type="spellEnd"/>
+        <w:t>Uniform Resource Identifier</w:t>
+      </w:r>
       <w:r>
         <w:t>)</w:t>
       </w:r>
@@ -1963,7 +1108,6 @@
       <w:r>
         <w:t>HTTP zaglavlja (</w:t>
       </w:r>
-      <w:proofErr w:type="spellStart"/>
       <w:r>
         <w:rPr>
           <w:i/>
@@ -1971,7 +1115,6 @@
         </w:rPr>
         <w:t>headers</w:t>
       </w:r>
-      <w:proofErr w:type="spellEnd"/>
       <w:r>
         <w:t>) omogućavaju prenos dodatnih informacija između klijenta i servera, kao što su informacije o tipu sadržaja, sesiji, kolačići i druge relevantne informacije.</w:t>
       </w:r>
@@ -1980,47 +1123,13 @@
       <w:r>
         <w:t xml:space="preserve">HTTP je osnova za komunikaciju na internetu i omogućava pristup veb sadržaju, slanje podataka na servere, preuzimanje resursa i obavljanje različitih interakcija na </w:t>
       </w:r>
-      <w:proofErr w:type="spellStart"/>
       <w:r>
         <w:rPr>
           <w:i/>
           <w:iCs/>
         </w:rPr>
-        <w:t>World</w:t>
-      </w:r>
-      <w:proofErr w:type="spellEnd"/>
-      <w:r>
-        <w:rPr>
-          <w:i/>
-          <w:iCs/>
-        </w:rPr>
-        <w:t xml:space="preserve"> </w:t>
-      </w:r>
-      <w:proofErr w:type="spellStart"/>
-      <w:r>
-        <w:rPr>
-          <w:i/>
-          <w:iCs/>
-        </w:rPr>
-        <w:t>Wide</w:t>
-      </w:r>
-      <w:proofErr w:type="spellEnd"/>
-      <w:r>
-        <w:rPr>
-          <w:i/>
-          <w:iCs/>
-        </w:rPr>
-        <w:t xml:space="preserve"> </w:t>
-      </w:r>
-      <w:proofErr w:type="spellStart"/>
-      <w:r>
-        <w:rPr>
-          <w:i/>
-          <w:iCs/>
-        </w:rPr>
-        <w:t>Webu</w:t>
-      </w:r>
-      <w:proofErr w:type="spellEnd"/>
+        <w:t>World Wide Webu</w:t>
+      </w:r>
       <w:r>
         <w:t>.</w:t>
       </w:r>
@@ -2031,23 +1140,7 @@
       </w:pPr>
       <w:r>
         <w:lastRenderedPageBreak/>
-        <w:t>REST (</w:t>
-      </w:r>
-      <w:proofErr w:type="spellStart"/>
-      <w:r>
-        <w:t>Representational</w:t>
-      </w:r>
-      <w:proofErr w:type="spellEnd"/>
-      <w:r>
-        <w:t xml:space="preserve"> </w:t>
-      </w:r>
-      <w:proofErr w:type="spellStart"/>
-      <w:r>
-        <w:t>State</w:t>
-      </w:r>
-      <w:proofErr w:type="spellEnd"/>
-      <w:r>
-        <w:t xml:space="preserve"> Transfer)</w:t>
+        <w:t>REST (Representational State Transfer)</w:t>
       </w:r>
     </w:p>
     <w:p>
@@ -2070,7 +1163,6 @@
       <w:r>
         <w:t>Resursi (</w:t>
       </w:r>
-      <w:proofErr w:type="spellStart"/>
       <w:r>
         <w:rPr>
           <w:i/>
@@ -2078,51 +1170,16 @@
         </w:rPr>
         <w:t>Resources</w:t>
       </w:r>
-      <w:proofErr w:type="spellEnd"/>
       <w:r>
         <w:t>): predstavljaju ključne koncepte u REST arhitekturi. Svaki resurs je identifikovan jedinstvenim URI (</w:t>
       </w:r>
-      <w:proofErr w:type="spellStart"/>
       <w:r>
         <w:rPr>
           <w:i/>
           <w:iCs/>
         </w:rPr>
-        <w:t>Uniform</w:t>
-      </w:r>
-      <w:proofErr w:type="spellEnd"/>
-      <w:r>
-        <w:rPr>
-          <w:i/>
-          <w:iCs/>
-        </w:rPr>
-        <w:t xml:space="preserve"> </w:t>
-      </w:r>
-      <w:proofErr w:type="spellStart"/>
-      <w:r>
-        <w:rPr>
-          <w:i/>
-          <w:iCs/>
-        </w:rPr>
-        <w:t>Resource</w:t>
-      </w:r>
-      <w:proofErr w:type="spellEnd"/>
-      <w:r>
-        <w:rPr>
-          <w:i/>
-          <w:iCs/>
-        </w:rPr>
-        <w:t xml:space="preserve"> </w:t>
-      </w:r>
-      <w:proofErr w:type="spellStart"/>
-      <w:r>
-        <w:rPr>
-          <w:i/>
-          <w:iCs/>
-        </w:rPr>
-        <w:t>Identifier</w:t>
-      </w:r>
-      <w:proofErr w:type="spellEnd"/>
+        <w:t>Uniform Resource Identifier</w:t>
+      </w:r>
       <w:r>
         <w:t>). Na primer, u veb razvoju, resursi mogu biti entiteti kao što su korisnici, proizvodi ili narudžbine.</w:t>
       </w:r>
@@ -2134,7 +1191,6 @@
       <w:r>
         <w:t>HTTP Metode (</w:t>
       </w:r>
-      <w:proofErr w:type="spellStart"/>
       <w:r>
         <w:rPr>
           <w:i/>
@@ -2142,7 +1198,6 @@
         </w:rPr>
         <w:t>Methods</w:t>
       </w:r>
-      <w:proofErr w:type="spellEnd"/>
       <w:r>
         <w:t>):</w:t>
       </w:r>
@@ -2160,7 +1215,6 @@
       <w:r>
         <w:t>Reprezentacija (</w:t>
       </w:r>
-      <w:proofErr w:type="spellStart"/>
       <w:r>
         <w:rPr>
           <w:i/>
@@ -2168,7 +1222,6 @@
         </w:rPr>
         <w:t>Representation</w:t>
       </w:r>
-      <w:proofErr w:type="spellEnd"/>
       <w:r>
         <w:t>): Resursi se mogu predstaviti u različitim formatima, kao što su JSON, XML ili HTML, u zavisnosti od potreba aplikacije i klijenta.</w:t>
       </w:r>
@@ -2180,7 +1233,6 @@
       <w:r>
         <w:t>Bez stanja (</w:t>
       </w:r>
-      <w:proofErr w:type="spellStart"/>
       <w:r>
         <w:rPr>
           <w:i/>
@@ -2188,11 +1240,9 @@
         </w:rPr>
         <w:t>Statelessness</w:t>
       </w:r>
-      <w:proofErr w:type="spellEnd"/>
       <w:r>
         <w:t xml:space="preserve">): REST je </w:t>
       </w:r>
-      <w:proofErr w:type="spellStart"/>
       <w:r>
         <w:rPr>
           <w:i/>
@@ -2200,7 +1250,6 @@
         </w:rPr>
         <w:t>stateless</w:t>
       </w:r>
-      <w:proofErr w:type="spellEnd"/>
       <w:r>
         <w:t xml:space="preserve"> što znači da svaki zahtev od klijenta serveru mora sadržati sve potrebne informacije za obradu tog zahteva, bez oslanjanja na prethodne zahteve.</w:t>
       </w:r>
@@ -2212,41 +1261,15 @@
       <w:r>
         <w:t>Jednostavan interfejs (</w:t>
       </w:r>
-      <w:proofErr w:type="spellStart"/>
       <w:r>
         <w:rPr>
           <w:i/>
           <w:iCs/>
         </w:rPr>
-        <w:t>Uniform</w:t>
-      </w:r>
-      <w:proofErr w:type="spellEnd"/>
-      <w:r>
-        <w:rPr>
-          <w:i/>
-          <w:iCs/>
-        </w:rPr>
-        <w:t xml:space="preserve"> </w:t>
-      </w:r>
-      <w:proofErr w:type="spellStart"/>
-      <w:r>
-        <w:rPr>
-          <w:i/>
-          <w:iCs/>
-        </w:rPr>
-        <w:t>Interface</w:t>
-      </w:r>
-      <w:proofErr w:type="spellEnd"/>
-      <w:r>
-        <w:t xml:space="preserve">): REST ima jednostavan i konzistentan interfejs između klijenta i servera, što olakšava razvoj, održavanje i </w:t>
-      </w:r>
-      <w:proofErr w:type="spellStart"/>
-      <w:r>
-        <w:t>skaliranje</w:t>
-      </w:r>
-      <w:proofErr w:type="spellEnd"/>
-      <w:r>
-        <w:t xml:space="preserve"> aplikacija.</w:t>
+        <w:t>Uniform Interface</w:t>
+      </w:r>
+      <w:r>
+        <w:t>): REST ima jednostavan i konzistentan interfejs između klijenta i servera, što olakšava razvoj, održavanje i skaliranje aplikacija.</w:t>
       </w:r>
     </w:p>
     <w:p>
@@ -2256,7 +1279,6 @@
       <w:r>
         <w:t>Hipermediji (</w:t>
       </w:r>
-      <w:proofErr w:type="spellStart"/>
       <w:r>
         <w:rPr>
           <w:i/>
@@ -2264,7 +1286,6 @@
         </w:rPr>
         <w:t>Hypermedia</w:t>
       </w:r>
-      <w:proofErr w:type="spellEnd"/>
       <w:r>
         <w:t>): REST može da koristi hipermediji (npr. linkovi) da omogući navigaciju kroz aplikaciju i informacije o resursima.</w:t>
       </w:r>
@@ -2273,47 +1294,13 @@
       <w:r>
         <w:t>REST se često koristi za izradu API-ja (</w:t>
       </w:r>
-      <w:proofErr w:type="spellStart"/>
       <w:r>
         <w:rPr>
           <w:i/>
           <w:iCs/>
         </w:rPr>
-        <w:t>Application</w:t>
-      </w:r>
-      <w:proofErr w:type="spellEnd"/>
-      <w:r>
-        <w:rPr>
-          <w:i/>
-          <w:iCs/>
-        </w:rPr>
-        <w:t xml:space="preserve"> </w:t>
-      </w:r>
-      <w:proofErr w:type="spellStart"/>
-      <w:r>
-        <w:rPr>
-          <w:i/>
-          <w:iCs/>
-        </w:rPr>
-        <w:t>Programming</w:t>
-      </w:r>
-      <w:proofErr w:type="spellEnd"/>
-      <w:r>
-        <w:rPr>
-          <w:i/>
-          <w:iCs/>
-        </w:rPr>
-        <w:t xml:space="preserve"> </w:t>
-      </w:r>
-      <w:proofErr w:type="spellStart"/>
-      <w:r>
-        <w:rPr>
-          <w:i/>
-          <w:iCs/>
-        </w:rPr>
-        <w:t>Interface</w:t>
-      </w:r>
-      <w:proofErr w:type="spellEnd"/>
+        <w:t>Application Programming Interface</w:t>
+      </w:r>
       <w:r>
         <w:t xml:space="preserve">) koji omogućava komunikaciju između različitih sistema i servisa na internetu. </w:t>
       </w:r>
@@ -2321,15 +1308,7 @@
         <w:t>Ovo</w:t>
       </w:r>
       <w:r>
-        <w:t xml:space="preserve"> je popularan pristup u veb razvoju zbog svoje jednostavnosti, skalabilnosti i široke </w:t>
-      </w:r>
-      <w:proofErr w:type="spellStart"/>
-      <w:r>
-        <w:t>primenljivosti</w:t>
-      </w:r>
-      <w:proofErr w:type="spellEnd"/>
-      <w:r>
-        <w:t>.</w:t>
+        <w:t xml:space="preserve"> je popularan pristup u veb razvoju zbog svoje jednostavnosti, skalabilnosti i široke primenljivosti.</w:t>
       </w:r>
     </w:p>
     <w:p>
@@ -2349,177 +1328,43 @@
       </w:r>
     </w:p>
     <w:p>
-      <w:proofErr w:type="spellStart"/>
-      <w:r>
-        <w:t>Frontend</w:t>
-      </w:r>
-      <w:proofErr w:type="spellEnd"/>
-      <w:r>
-        <w:t xml:space="preserve"> se sastoji od nekoliko </w:t>
-      </w:r>
-      <w:proofErr w:type="spellStart"/>
-      <w:r>
-        <w:t>mikrofr</w:t>
+      <w:r>
+        <w:t>Frontend se sastoji od nekoliko mikrofr</w:t>
       </w:r>
       <w:r>
         <w:t>o</w:t>
       </w:r>
       <w:r>
-        <w:t>ntend</w:t>
-      </w:r>
-      <w:proofErr w:type="spellEnd"/>
-      <w:r>
-        <w:t xml:space="preserve">-a. Oni su : </w:t>
-      </w:r>
-      <w:proofErr w:type="spellStart"/>
-      <w:r>
-        <w:t>Authentication</w:t>
-      </w:r>
-      <w:proofErr w:type="spellEnd"/>
-      <w:r>
-        <w:t xml:space="preserve"> </w:t>
-      </w:r>
-      <w:proofErr w:type="spellStart"/>
-      <w:r>
-        <w:t>Mikrofrontend</w:t>
-      </w:r>
-      <w:proofErr w:type="spellEnd"/>
-      <w:r>
-        <w:t xml:space="preserve">, </w:t>
-      </w:r>
-      <w:proofErr w:type="spellStart"/>
-      <w:r>
-        <w:t>Dashboard</w:t>
-      </w:r>
-      <w:proofErr w:type="spellEnd"/>
-      <w:r>
-        <w:t xml:space="preserve"> </w:t>
-      </w:r>
-      <w:proofErr w:type="spellStart"/>
-      <w:r>
-        <w:t>Mikrofrontend</w:t>
-      </w:r>
-      <w:proofErr w:type="spellEnd"/>
-      <w:r>
-        <w:t xml:space="preserve">, </w:t>
-      </w:r>
-      <w:proofErr w:type="spellStart"/>
-      <w:r>
-        <w:t>Product</w:t>
-      </w:r>
-      <w:proofErr w:type="spellEnd"/>
-      <w:r>
-        <w:t xml:space="preserve"> Management </w:t>
-      </w:r>
-      <w:proofErr w:type="spellStart"/>
-      <w:r>
-        <w:t>Mikrofrontend</w:t>
-      </w:r>
-      <w:proofErr w:type="spellEnd"/>
-      <w:r>
-        <w:t xml:space="preserve">, </w:t>
-      </w:r>
-      <w:proofErr w:type="spellStart"/>
-      <w:r>
-        <w:t>Category</w:t>
-      </w:r>
-      <w:proofErr w:type="spellEnd"/>
-      <w:r>
-        <w:t xml:space="preserve"> Management </w:t>
-      </w:r>
-      <w:proofErr w:type="spellStart"/>
-      <w:r>
-        <w:t>Mikrofrontend</w:t>
-      </w:r>
-      <w:proofErr w:type="spellEnd"/>
-      <w:r>
-        <w:t xml:space="preserve">, </w:t>
-      </w:r>
-      <w:proofErr w:type="spellStart"/>
-      <w:r>
-        <w:t>Bill</w:t>
-      </w:r>
-      <w:proofErr w:type="spellEnd"/>
-      <w:r>
-        <w:t xml:space="preserve"> Management </w:t>
-      </w:r>
-      <w:proofErr w:type="spellStart"/>
-      <w:r>
-        <w:t>Mikrofrontend</w:t>
-      </w:r>
-      <w:proofErr w:type="spellEnd"/>
-      <w:r>
-        <w:t xml:space="preserve">, </w:t>
-      </w:r>
-      <w:proofErr w:type="spellStart"/>
-      <w:r>
-        <w:t>Review</w:t>
-      </w:r>
-      <w:proofErr w:type="spellEnd"/>
-      <w:r>
-        <w:t xml:space="preserve"> Management </w:t>
-      </w:r>
-      <w:proofErr w:type="spellStart"/>
-      <w:r>
-        <w:t>Mikrofrontend</w:t>
-      </w:r>
-      <w:proofErr w:type="spellEnd"/>
-      <w:r>
-        <w:t xml:space="preserve">, </w:t>
-      </w:r>
-      <w:proofErr w:type="spellStart"/>
-      <w:r>
-        <w:t>User</w:t>
-      </w:r>
-      <w:proofErr w:type="spellEnd"/>
-      <w:r>
-        <w:t xml:space="preserve"> Management </w:t>
-      </w:r>
-      <w:proofErr w:type="spellStart"/>
-      <w:r>
-        <w:t>Mikrofrontend</w:t>
-      </w:r>
-      <w:proofErr w:type="spellEnd"/>
-      <w:r>
-        <w:t>.</w:t>
-      </w:r>
-    </w:p>
-    <w:p>
-      <w:r>
-        <w:t xml:space="preserve">Za svaki </w:t>
-      </w:r>
-      <w:proofErr w:type="spellStart"/>
-      <w:r>
-        <w:t>mikrofr</w:t>
+        <w:t xml:space="preserve">ntend-a. Oni su : Authentication Mikrofrontend, Dashboard Mikrofrontend, </w:t>
+      </w:r>
+      <w:r>
+        <w:t>Product Management Mikrofrontend</w:t>
+      </w:r>
+      <w:r>
+        <w:t xml:space="preserve">, Category Management Mikrofrontend, </w:t>
+      </w:r>
+      <w:r>
+        <w:t>Bill Management Mikrofrontend</w:t>
+      </w:r>
+      <w:r>
+        <w:t>, Review Management Mikrofrontend</w:t>
+      </w:r>
+      <w:r>
+        <w:t>, User Management Mikrofrontend.</w:t>
+      </w:r>
+    </w:p>
+    <w:p>
+      <w:r>
+        <w:t>Za svaki mikrofr</w:t>
       </w:r>
       <w:r>
         <w:t>o</w:t>
       </w:r>
       <w:r>
-        <w:t>ntend</w:t>
-      </w:r>
-      <w:proofErr w:type="spellEnd"/>
-      <w:r>
-        <w:t xml:space="preserve"> je napravljen poseban </w:t>
-      </w:r>
-      <w:proofErr w:type="spellStart"/>
-      <w:r>
-        <w:t>Use-Case</w:t>
-      </w:r>
-      <w:proofErr w:type="spellEnd"/>
-      <w:r>
-        <w:t xml:space="preserve"> dijagram</w:t>
-      </w:r>
-      <w:r>
-        <w:t xml:space="preserve">. </w:t>
-      </w:r>
-      <w:proofErr w:type="spellStart"/>
-      <w:r>
-        <w:t>Actor</w:t>
-      </w:r>
-      <w:proofErr w:type="spellEnd"/>
-      <w:r>
-        <w:t>-i će biti predstavljeni preko svojih uloga. Npr. ako piše da je Mušterija to znači da je korisnik ulogovan sa ulogom mušterije.</w:t>
+        <w:t>ntend je napravljen poseban Use-Case dijagram</w:t>
+      </w:r>
+      <w:r>
+        <w:t>. Actor-i će biti predstavljeni preko svojih uloga. Npr. ako piše da je Mušterija to znači da je korisnik ulogovan sa ulogom mušterije.</w:t>
       </w:r>
       <w:r>
         <w:t xml:space="preserve"> </w:t>
@@ -2540,34 +1385,19 @@
         </w:rPr>
       </w:pPr>
       <w:r>
-        <w:t xml:space="preserve">U narednom delu prvo će se prikazivati tabela slučaja korišćenja pa onda </w:t>
-      </w:r>
-      <w:proofErr w:type="spellStart"/>
-      <w:r>
-        <w:t>graf</w:t>
-      </w:r>
-      <w:proofErr w:type="spellEnd"/>
-      <w:r>
-        <w:t xml:space="preserve"> slučaja korišćenja.</w:t>
+        <w:t>U narednom delu prvo će se prikazivati tabela slučaja korišćenja pa onda graf slučaja korišćenja.</w:t>
       </w:r>
     </w:p>
     <w:p>
       <w:pPr>
         <w:pStyle w:val="Heading2"/>
       </w:pPr>
-      <w:proofErr w:type="spellStart"/>
-      <w:r>
-        <w:t>Authentication</w:t>
-      </w:r>
-      <w:proofErr w:type="spellEnd"/>
-      <w:r>
-        <w:t xml:space="preserve"> </w:t>
-      </w:r>
-      <w:proofErr w:type="spellStart"/>
+      <w:r>
+        <w:t xml:space="preserve">Authentication </w:t>
+      </w:r>
       <w:r>
         <w:t>Mikrofrontend</w:t>
       </w:r>
-      <w:proofErr w:type="spellEnd"/>
     </w:p>
     <w:p>
       <w:pPr>
@@ -2600,11 +1430,9 @@
             <w:pPr>
               <w:jc w:val="center"/>
             </w:pPr>
-            <w:proofErr w:type="spellStart"/>
             <w:r>
               <w:t>Use-Case</w:t>
             </w:r>
-            <w:proofErr w:type="spellEnd"/>
           </w:p>
         </w:tc>
         <w:tc>
@@ -2648,11 +1476,9 @@
             <w:r>
               <w:t xml:space="preserve">Ne registrovana mušterija/prodavac žele da se registruju. Kliknu na dugme da se registruju i unesu informacije za email, lozinku, ime, prezime i izaberu ulogu ( Mušterija ili Prodavac ). Zatim kliknu na dugme da se registruju. </w:t>
             </w:r>
-            <w:proofErr w:type="spellStart"/>
             <w:r>
               <w:t>Eprodavnica</w:t>
             </w:r>
-            <w:proofErr w:type="spellEnd"/>
             <w:r>
               <w:t xml:space="preserve"> prima informacije i pravi novog korisnika.</w:t>
             </w:r>
@@ -2778,13 +1604,8 @@
               <w:t>U slučaju da je sve uredu,</w:t>
             </w:r>
             <w:r>
-              <w:t xml:space="preserve"> </w:t>
-            </w:r>
-            <w:proofErr w:type="spellStart"/>
-            <w:r>
-              <w:t>Eprodavnica</w:t>
-            </w:r>
-            <w:proofErr w:type="spellEnd"/>
+              <w:t xml:space="preserve"> Eprodavnica</w:t>
+            </w:r>
             <w:r>
               <w:t xml:space="preserve"> š</w:t>
             </w:r>
@@ -2887,51 +1708,17 @@
             <w:r>
               <w:t xml:space="preserve">Ne ulogovani korisnik se uloguje. Pošalje informacije </w:t>
             </w:r>
-            <w:proofErr w:type="spellStart"/>
-            <w:r>
-              <w:t>Eprodavnici</w:t>
-            </w:r>
-            <w:proofErr w:type="spellEnd"/>
-            <w:r>
-              <w:t xml:space="preserve"> </w:t>
+            <w:r>
+              <w:t xml:space="preserve">Eprodavnici </w:t>
             </w:r>
             <w:r>
               <w:t xml:space="preserve">a </w:t>
             </w:r>
-            <w:proofErr w:type="spellStart"/>
-            <w:r>
-              <w:t>Eprodavnica</w:t>
-            </w:r>
-            <w:proofErr w:type="spellEnd"/>
-            <w:r>
-              <w:t xml:space="preserve"> </w:t>
-            </w:r>
-            <w:r>
-              <w:t xml:space="preserve">mu vrati </w:t>
-            </w:r>
-            <w:proofErr w:type="spellStart"/>
-            <w:r>
-              <w:t>token</w:t>
-            </w:r>
-            <w:proofErr w:type="spellEnd"/>
-            <w:r>
-              <w:t xml:space="preserve"> zajedno sa </w:t>
-            </w:r>
-            <w:proofErr w:type="spellStart"/>
-            <w:r>
-              <w:t>fingerprint</w:t>
-            </w:r>
-            <w:proofErr w:type="spellEnd"/>
-            <w:r>
-              <w:t xml:space="preserve">-om koji će trajati 30 min. Kada taj period istekne, moraće da se </w:t>
-            </w:r>
-            <w:proofErr w:type="spellStart"/>
-            <w:r>
-              <w:t>izloguje</w:t>
-            </w:r>
-            <w:proofErr w:type="spellEnd"/>
-            <w:r>
-              <w:t xml:space="preserve"> pa ponovo uloguje.</w:t>
+            <w:r>
+              <w:t xml:space="preserve">Eprodavnica </w:t>
+            </w:r>
+            <w:r>
+              <w:t>mu vrati token zajedno sa fingerprint-om koji će trajati 30 min. Kada taj period istekne, moraće da se izloguje pa ponovo uloguje.</w:t>
             </w:r>
           </w:p>
         </w:tc>
@@ -3154,15 +1941,7 @@
               <w:cnfStyle w:val="000000000000" w:firstRow="0" w:lastRow="0" w:firstColumn="0" w:lastColumn="0" w:oddVBand="0" w:evenVBand="0" w:oddHBand="0" w:evenHBand="0" w:firstRowFirstColumn="0" w:firstRowLastColumn="0" w:lastRowFirstColumn="0" w:lastRowLastColumn="0"/>
             </w:pPr>
             <w:r>
-              <w:t xml:space="preserve">U slučaju da je sve uredu. </w:t>
-            </w:r>
-            <w:proofErr w:type="spellStart"/>
-            <w:r>
-              <w:t>Eprodavnica</w:t>
-            </w:r>
-            <w:proofErr w:type="spellEnd"/>
-            <w:r>
-              <w:t xml:space="preserve"> šalje link</w:t>
+              <w:t>U slučaju da je sve uredu. Eprodavnica šalje link</w:t>
             </w:r>
             <w:r>
               <w:t xml:space="preserve"> na mejl</w:t>
@@ -3198,15 +1977,7 @@
               <w:cnfStyle w:val="000000000000" w:firstRow="0" w:lastRow="0" w:firstColumn="0" w:lastColumn="0" w:oddVBand="0" w:evenVBand="0" w:oddHBand="0" w:evenHBand="0" w:firstRowFirstColumn="0" w:firstRowLastColumn="0" w:lastRowFirstColumn="0" w:lastRowLastColumn="0"/>
             </w:pPr>
             <w:r>
-              <w:t xml:space="preserve">Korisnik dolazi na ovaj deo preko linka koji je dobio na mejlu. Ima dva polja koja mora uneti a to su lozinka i ponovo uneta lozinka. Ako je sve uredu onda </w:t>
-            </w:r>
-            <w:proofErr w:type="spellStart"/>
-            <w:r>
-              <w:t>Eprodavnica</w:t>
-            </w:r>
-            <w:proofErr w:type="spellEnd"/>
-            <w:r>
-              <w:t xml:space="preserve"> menja lozinku.</w:t>
+              <w:t>Korisnik dolazi na ovaj deo preko linka koji je dobio na mejlu. Ima dva polja koja mora uneti a to su lozinka i ponovo uneta lozinka. Ako je sve uredu onda Eprodavnica menja lozinku.</w:t>
             </w:r>
           </w:p>
         </w:tc>
@@ -3283,21 +2054,8 @@
               <w:jc w:val="center"/>
             </w:pPr>
             <w:r>
-              <w:t xml:space="preserve">Potvrda </w:t>
-            </w:r>
-            <w:proofErr w:type="spellStart"/>
-            <w:r>
-              <w:t>admin</w:t>
-            </w:r>
-            <w:proofErr w:type="spellEnd"/>
-            <w:r>
-              <w:t xml:space="preserve"> </w:t>
-            </w:r>
-            <w:proofErr w:type="spellStart"/>
-            <w:r>
-              <w:t>akaunta</w:t>
-            </w:r>
-            <w:proofErr w:type="spellEnd"/>
+              <w:t>Potvrda admin akaunta</w:t>
+            </w:r>
           </w:p>
         </w:tc>
         <w:tc>
@@ -3309,15 +2067,7 @@
               <w:cnfStyle w:val="000000000000" w:firstRow="0" w:lastRow="0" w:firstColumn="0" w:lastColumn="0" w:oddVBand="0" w:evenVBand="0" w:oddHBand="0" w:evenHBand="0" w:firstRowFirstColumn="0" w:firstRowLastColumn="0" w:lastRowFirstColumn="0" w:lastRowLastColumn="0"/>
             </w:pPr>
             <w:r>
-              <w:t xml:space="preserve">Kao i za mušteriju i prodavca, </w:t>
-            </w:r>
-            <w:proofErr w:type="spellStart"/>
-            <w:r>
-              <w:t>admin</w:t>
-            </w:r>
-            <w:proofErr w:type="spellEnd"/>
-            <w:r>
-              <w:t xml:space="preserve"> mora da potvrdi svoj mejl. Posle potvrde moći će da se uloguje na taj </w:t>
+              <w:t xml:space="preserve">Kao i za mušteriju i prodavca, admin mora da potvrdi svoj mejl. Posle potvrde moći će da se uloguje na taj </w:t>
             </w:r>
             <w:r>
               <w:t xml:space="preserve">korisnički </w:t>
@@ -3400,20 +2150,10 @@
       <w:pPr>
         <w:pStyle w:val="Heading2"/>
       </w:pPr>
-      <w:proofErr w:type="spellStart"/>
       <w:r>
         <w:lastRenderedPageBreak/>
-        <w:t>Dashboard</w:t>
-      </w:r>
-      <w:proofErr w:type="spellEnd"/>
-      <w:r>
-        <w:t xml:space="preserve"> </w:t>
-      </w:r>
-      <w:proofErr w:type="spellStart"/>
-      <w:r>
-        <w:t>Mikrofrontend</w:t>
-      </w:r>
-      <w:proofErr w:type="spellEnd"/>
+        <w:t>Dashboard Mikrofrontend</w:t>
+      </w:r>
     </w:p>
     <w:tbl>
       <w:tblPr>
@@ -3439,11 +2179,9 @@
             <w:pPr>
               <w:jc w:val="center"/>
             </w:pPr>
-            <w:proofErr w:type="spellStart"/>
             <w:r>
               <w:t>Use-Case</w:t>
             </w:r>
-            <w:proofErr w:type="spellEnd"/>
           </w:p>
         </w:tc>
         <w:tc>
@@ -3537,13 +2275,8 @@
             <w:pPr>
               <w:jc w:val="center"/>
             </w:pPr>
-            <w:proofErr w:type="spellStart"/>
-            <w:r>
-              <w:t>Resetovanje</w:t>
-            </w:r>
-            <w:proofErr w:type="spellEnd"/>
-            <w:r>
-              <w:t xml:space="preserve"> filtracije</w:t>
+            <w:r>
+              <w:t>Resetovanje filtracije</w:t>
             </w:r>
           </w:p>
         </w:tc>
@@ -3636,20 +2369,10 @@
       <w:pPr>
         <w:pStyle w:val="Heading2"/>
       </w:pPr>
-      <w:proofErr w:type="spellStart"/>
       <w:r>
         <w:lastRenderedPageBreak/>
-        <w:t>Product</w:t>
-      </w:r>
-      <w:proofErr w:type="spellEnd"/>
-      <w:r>
-        <w:t xml:space="preserve"> Management </w:t>
-      </w:r>
-      <w:proofErr w:type="spellStart"/>
-      <w:r>
-        <w:t>Mikrofrontend</w:t>
-      </w:r>
-      <w:proofErr w:type="spellEnd"/>
+        <w:t>Product Management Mikrofrontend</w:t>
+      </w:r>
     </w:p>
     <w:tbl>
       <w:tblPr>
@@ -3675,11 +2398,9 @@
             <w:pPr>
               <w:jc w:val="center"/>
             </w:pPr>
-            <w:proofErr w:type="spellStart"/>
             <w:r>
               <w:t>Use-Case</w:t>
             </w:r>
-            <w:proofErr w:type="spellEnd"/>
           </w:p>
         </w:tc>
         <w:tc>
@@ -3720,38 +2441,42 @@
             <w:pPr>
               <w:cnfStyle w:val="000000000000" w:firstRow="0" w:lastRow="0" w:firstColumn="0" w:lastColumn="0" w:oddVBand="0" w:evenVBand="0" w:oddHBand="0" w:evenHBand="0" w:firstRowFirstColumn="0" w:firstRowLastColumn="0" w:lastRowFirstColumn="0" w:lastRowLastColumn="0"/>
             </w:pPr>
-          </w:p>
-        </w:tc>
-      </w:tr>
-      <w:tr>
-        <w:tc>
-          <w:tcPr>
-            <w:cnfStyle w:val="001000000000" w:firstRow="0" w:lastRow="0" w:firstColumn="1" w:lastColumn="0" w:oddVBand="0" w:evenVBand="0" w:oddHBand="0" w:evenHBand="0" w:firstRowFirstColumn="0" w:firstRowLastColumn="0" w:lastRowFirstColumn="0" w:lastRowLastColumn="0"/>
-            <w:tcW w:w="3714" w:type="dxa"/>
-            <w:vAlign w:val="center"/>
-          </w:tcPr>
-          <w:p>
-            <w:pPr>
-              <w:jc w:val="center"/>
-            </w:pPr>
-            <w:r>
-              <w:t xml:space="preserve">Pregled svih recenzija vezano za </w:t>
-            </w:r>
-            <w:proofErr w:type="spellStart"/>
-            <w:r>
-              <w:t>produk</w:t>
-            </w:r>
-            <w:proofErr w:type="spellEnd"/>
-          </w:p>
-        </w:tc>
-        <w:tc>
-          <w:tcPr>
-            <w:tcW w:w="3714" w:type="dxa"/>
-          </w:tcPr>
-          <w:p>
-            <w:pPr>
-              <w:cnfStyle w:val="000000000000" w:firstRow="0" w:lastRow="0" w:firstColumn="0" w:lastColumn="0" w:oddVBand="0" w:evenVBand="0" w:oddHBand="0" w:evenHBand="0" w:firstRowFirstColumn="0" w:firstRowLastColumn="0" w:lastRowFirstColumn="0" w:lastRowLastColumn="0"/>
-            </w:pPr>
+            <w:r>
+              <w:t>Svi korisnici pregledaju produkt detaljno. Na stranici se prikazuju : kategorije kojima produkt pripada, slika, ocena, cena, deskripcija i sve recenzije vezane za produkt. Recenzije se prikazuju preko paginacije. Jedna strana sadrži 4 recenzije.</w:t>
+            </w:r>
+          </w:p>
+        </w:tc>
+      </w:tr>
+      <w:tr>
+        <w:tc>
+          <w:tcPr>
+            <w:cnfStyle w:val="001000000000" w:firstRow="0" w:lastRow="0" w:firstColumn="1" w:lastColumn="0" w:oddVBand="0" w:evenVBand="0" w:oddHBand="0" w:evenHBand="0" w:firstRowFirstColumn="0" w:firstRowLastColumn="0" w:lastRowFirstColumn="0" w:lastRowLastColumn="0"/>
+            <w:tcW w:w="3714" w:type="dxa"/>
+            <w:vAlign w:val="center"/>
+          </w:tcPr>
+          <w:p>
+            <w:pPr>
+              <w:jc w:val="center"/>
+            </w:pPr>
+            <w:r>
+              <w:t>Pregled svih recenzija vezano za produk</w:t>
+            </w:r>
+          </w:p>
+        </w:tc>
+        <w:tc>
+          <w:tcPr>
+            <w:tcW w:w="3714" w:type="dxa"/>
+          </w:tcPr>
+          <w:p>
+            <w:pPr>
+              <w:cnfStyle w:val="000000000000" w:firstRow="0" w:lastRow="0" w:firstColumn="0" w:lastColumn="0" w:oddVBand="0" w:evenVBand="0" w:oddHBand="0" w:evenHBand="0" w:firstRowFirstColumn="0" w:firstRowLastColumn="0" w:lastRowFirstColumn="0" w:lastRowLastColumn="0"/>
+            </w:pPr>
+            <w:r>
+              <w:t xml:space="preserve">Svi korisnici vide recenzije. </w:t>
+            </w:r>
+            <w:r>
+              <w:t>Recenzije se prikazuju preko paginacije. Jedna strana sadrži 4 recenzije.</w:t>
+            </w:r>
           </w:p>
         </w:tc>
       </w:tr>
@@ -3779,38 +2504,39 @@
             <w:pPr>
               <w:cnfStyle w:val="000000000000" w:firstRow="0" w:lastRow="0" w:firstColumn="0" w:lastColumn="0" w:oddVBand="0" w:evenVBand="0" w:oddHBand="0" w:evenHBand="0" w:firstRowFirstColumn="0" w:firstRowLastColumn="0" w:lastRowFirstColumn="0" w:lastRowLastColumn="0"/>
             </w:pPr>
-          </w:p>
-        </w:tc>
-      </w:tr>
-      <w:tr>
-        <w:tc>
-          <w:tcPr>
-            <w:cnfStyle w:val="001000000000" w:firstRow="0" w:lastRow="0" w:firstColumn="1" w:lastColumn="0" w:oddVBand="0" w:evenVBand="0" w:oddHBand="0" w:evenHBand="0" w:firstRowFirstColumn="0" w:firstRowLastColumn="0" w:lastRowFirstColumn="0" w:lastRowLastColumn="0"/>
-            <w:tcW w:w="3714" w:type="dxa"/>
-            <w:vAlign w:val="center"/>
-          </w:tcPr>
-          <w:p>
-            <w:pPr>
-              <w:jc w:val="center"/>
-            </w:pPr>
-            <w:proofErr w:type="spellStart"/>
-            <w:r>
-              <w:t>Resetovanje</w:t>
-            </w:r>
-            <w:proofErr w:type="spellEnd"/>
-            <w:r>
-              <w:t xml:space="preserve"> filtriranja recenzija vezano za produkt</w:t>
-            </w:r>
-          </w:p>
-        </w:tc>
-        <w:tc>
-          <w:tcPr>
-            <w:tcW w:w="3714" w:type="dxa"/>
-          </w:tcPr>
-          <w:p>
-            <w:pPr>
-              <w:cnfStyle w:val="000000000000" w:firstRow="0" w:lastRow="0" w:firstColumn="0" w:lastColumn="0" w:oddVBand="0" w:evenVBand="0" w:oddHBand="0" w:evenHBand="0" w:firstRowFirstColumn="0" w:firstRowLastColumn="0" w:lastRowFirstColumn="0" w:lastRowLastColumn="0"/>
-            </w:pPr>
+            <w:r>
+              <w:t>Svi korisnici filtriraju recenzije preko ocena. Rezultat se prikazuje preko paginacije.</w:t>
+            </w:r>
+          </w:p>
+        </w:tc>
+      </w:tr>
+      <w:tr>
+        <w:tc>
+          <w:tcPr>
+            <w:cnfStyle w:val="001000000000" w:firstRow="0" w:lastRow="0" w:firstColumn="1" w:lastColumn="0" w:oddVBand="0" w:evenVBand="0" w:oddHBand="0" w:evenHBand="0" w:firstRowFirstColumn="0" w:firstRowLastColumn="0" w:lastRowFirstColumn="0" w:lastRowLastColumn="0"/>
+            <w:tcW w:w="3714" w:type="dxa"/>
+            <w:vAlign w:val="center"/>
+          </w:tcPr>
+          <w:p>
+            <w:pPr>
+              <w:jc w:val="center"/>
+            </w:pPr>
+            <w:r>
+              <w:t>Resetovanje filtriranja recenzija vezano za produkt</w:t>
+            </w:r>
+          </w:p>
+        </w:tc>
+        <w:tc>
+          <w:tcPr>
+            <w:tcW w:w="3714" w:type="dxa"/>
+          </w:tcPr>
+          <w:p>
+            <w:pPr>
+              <w:cnfStyle w:val="000000000000" w:firstRow="0" w:lastRow="0" w:firstColumn="0" w:lastColumn="0" w:oddVBand="0" w:evenVBand="0" w:oddHBand="0" w:evenHBand="0" w:firstRowFirstColumn="0" w:firstRowLastColumn="0" w:lastRowFirstColumn="0" w:lastRowLastColumn="0"/>
+            </w:pPr>
+            <w:r>
+              <w:t>Svi korisnici resetuju rezultat filtriranja recenzije što dovodi do ponovnog prikaza svih recenzija.</w:t>
+            </w:r>
           </w:p>
         </w:tc>
       </w:tr>
@@ -3838,6 +2564,12 @@
             <w:pPr>
               <w:cnfStyle w:val="000000000000" w:firstRow="0" w:lastRow="0" w:firstColumn="0" w:lastColumn="0" w:oddVBand="0" w:evenVBand="0" w:oddHBand="0" w:evenHBand="0" w:firstRowFirstColumn="0" w:firstRowLastColumn="0" w:lastRowFirstColumn="0" w:lastRowLastColumn="0"/>
             </w:pPr>
+            <w:r>
+              <w:t>Mušterija dodaje u korpu produkt. Ako je korpa bila prazna Eprodavnica pravi novi račun i dodaje artikal sa produktom. Ako korpa nije prazna onda Eprodavnica samo dodaje artikal sa produktom.</w:t>
+            </w:r>
+            <w:r>
+              <w:t xml:space="preserve"> Zatim Eprodavnica prikazuje obaveštenje da je produkt dodat u korpu.</w:t>
+            </w:r>
           </w:p>
         </w:tc>
       </w:tr>
@@ -3865,6 +2597,9 @@
             <w:pPr>
               <w:cnfStyle w:val="000000000000" w:firstRow="0" w:lastRow="0" w:firstColumn="0" w:lastColumn="0" w:oddVBand="0" w:evenVBand="0" w:oddHBand="0" w:evenHBand="0" w:firstRowFirstColumn="0" w:firstRowLastColumn="0" w:lastRowFirstColumn="0" w:lastRowLastColumn="0"/>
             </w:pPr>
+            <w:r>
+              <w:t>Pre nego što mušterija doda produkt u korpu, upisuje količinu željenog produkta.</w:t>
+            </w:r>
           </w:p>
         </w:tc>
       </w:tr>
@@ -3892,6 +2627,9 @@
             <w:pPr>
               <w:cnfStyle w:val="000000000000" w:firstRow="0" w:lastRow="0" w:firstColumn="0" w:lastColumn="0" w:oddVBand="0" w:evenVBand="0" w:oddHBand="0" w:evenHBand="0" w:firstRowFirstColumn="0" w:firstRowLastColumn="0" w:lastRowFirstColumn="0" w:lastRowLastColumn="0"/>
             </w:pPr>
+            <w:r>
+              <w:t>Proverava se da li je polje za količinu prazno i da li je manje od 1.</w:t>
+            </w:r>
           </w:p>
         </w:tc>
       </w:tr>
@@ -3919,73 +2657,70 @@
             <w:pPr>
               <w:cnfStyle w:val="000000000000" w:firstRow="0" w:lastRow="0" w:firstColumn="0" w:lastColumn="0" w:oddVBand="0" w:evenVBand="0" w:oddHBand="0" w:evenHBand="0" w:firstRowFirstColumn="0" w:firstRowLastColumn="0" w:lastRowFirstColumn="0" w:lastRowLastColumn="0"/>
             </w:pPr>
-          </w:p>
-        </w:tc>
-      </w:tr>
-      <w:tr>
-        <w:tc>
-          <w:tcPr>
-            <w:cnfStyle w:val="001000000000" w:firstRow="0" w:lastRow="0" w:firstColumn="1" w:lastColumn="0" w:oddVBand="0" w:evenVBand="0" w:oddHBand="0" w:evenHBand="0" w:firstRowFirstColumn="0" w:firstRowLastColumn="0" w:lastRowFirstColumn="0" w:lastRowLastColumn="0"/>
-            <w:tcW w:w="3714" w:type="dxa"/>
-            <w:vAlign w:val="center"/>
-          </w:tcPr>
-          <w:p>
-            <w:pPr>
-              <w:jc w:val="center"/>
-            </w:pPr>
-            <w:r>
-              <w:t xml:space="preserve">Dodaj u </w:t>
-            </w:r>
-            <w:proofErr w:type="spellStart"/>
-            <w:r>
-              <w:t>wishlist</w:t>
-            </w:r>
-            <w:proofErr w:type="spellEnd"/>
-          </w:p>
-        </w:tc>
-        <w:tc>
-          <w:tcPr>
-            <w:tcW w:w="3714" w:type="dxa"/>
-          </w:tcPr>
-          <w:p>
-            <w:pPr>
-              <w:cnfStyle w:val="000000000000" w:firstRow="0" w:lastRow="0" w:firstColumn="0" w:lastColumn="0" w:oddVBand="0" w:evenVBand="0" w:oddHBand="0" w:evenHBand="0" w:firstRowFirstColumn="0" w:firstRowLastColumn="0" w:lastRowFirstColumn="0" w:lastRowLastColumn="0"/>
-            </w:pPr>
-          </w:p>
-        </w:tc>
-      </w:tr>
-      <w:tr>
-        <w:tc>
-          <w:tcPr>
-            <w:cnfStyle w:val="001000000000" w:firstRow="0" w:lastRow="0" w:firstColumn="1" w:lastColumn="0" w:oddVBand="0" w:evenVBand="0" w:oddHBand="0" w:evenHBand="0" w:firstRowFirstColumn="0" w:firstRowLastColumn="0" w:lastRowFirstColumn="0" w:lastRowLastColumn="0"/>
-            <w:tcW w:w="3714" w:type="dxa"/>
-            <w:vAlign w:val="center"/>
-          </w:tcPr>
-          <w:p>
-            <w:pPr>
-              <w:jc w:val="center"/>
-            </w:pPr>
-            <w:r>
-              <w:t xml:space="preserve">Ukloni iz </w:t>
-            </w:r>
-            <w:proofErr w:type="spellStart"/>
-            <w:r>
-              <w:t>wishlist</w:t>
-            </w:r>
-            <w:proofErr w:type="spellEnd"/>
-            <w:r>
-              <w:t>-a</w:t>
-            </w:r>
-          </w:p>
-        </w:tc>
-        <w:tc>
-          <w:tcPr>
-            <w:tcW w:w="3714" w:type="dxa"/>
-          </w:tcPr>
-          <w:p>
-            <w:pPr>
-              <w:cnfStyle w:val="000000000000" w:firstRow="0" w:lastRow="0" w:firstColumn="0" w:lastColumn="0" w:oddVBand="0" w:evenVBand="0" w:oddHBand="0" w:evenHBand="0" w:firstRowFirstColumn="0" w:firstRowLastColumn="0" w:lastRowFirstColumn="0" w:lastRowLastColumn="0"/>
-            </w:pPr>
+            <w:r>
+              <w:t>Ako je polje prazno ili je količina manja od 1 prikazuje se greška.</w:t>
+            </w:r>
+          </w:p>
+        </w:tc>
+      </w:tr>
+      <w:tr>
+        <w:tc>
+          <w:tcPr>
+            <w:cnfStyle w:val="001000000000" w:firstRow="0" w:lastRow="0" w:firstColumn="1" w:lastColumn="0" w:oddVBand="0" w:evenVBand="0" w:oddHBand="0" w:evenHBand="0" w:firstRowFirstColumn="0" w:firstRowLastColumn="0" w:lastRowFirstColumn="0" w:lastRowLastColumn="0"/>
+            <w:tcW w:w="3714" w:type="dxa"/>
+            <w:vAlign w:val="center"/>
+          </w:tcPr>
+          <w:p>
+            <w:pPr>
+              <w:jc w:val="center"/>
+            </w:pPr>
+            <w:r>
+              <w:lastRenderedPageBreak/>
+              <w:t>Dodaj u wishlist</w:t>
+            </w:r>
+          </w:p>
+        </w:tc>
+        <w:tc>
+          <w:tcPr>
+            <w:tcW w:w="3714" w:type="dxa"/>
+          </w:tcPr>
+          <w:p>
+            <w:pPr>
+              <w:cnfStyle w:val="000000000000" w:firstRow="0" w:lastRow="0" w:firstColumn="0" w:lastColumn="0" w:oddVBand="0" w:evenVBand="0" w:oddHBand="0" w:evenHBand="0" w:firstRowFirstColumn="0" w:firstRowLastColumn="0" w:lastRowFirstColumn="0" w:lastRowLastColumn="0"/>
+            </w:pPr>
+            <w:r>
+              <w:t>Mušterija dodaje produkt u wishlist. Wishlist je lista produkata za koje je mušterija zainteresovana. Preko nje prati kada je produkt na akciji.</w:t>
+            </w:r>
+          </w:p>
+        </w:tc>
+      </w:tr>
+      <w:tr>
+        <w:tc>
+          <w:tcPr>
+            <w:cnfStyle w:val="001000000000" w:firstRow="0" w:lastRow="0" w:firstColumn="1" w:lastColumn="0" w:oddVBand="0" w:evenVBand="0" w:oddHBand="0" w:evenHBand="0" w:firstRowFirstColumn="0" w:firstRowLastColumn="0" w:lastRowFirstColumn="0" w:lastRowLastColumn="0"/>
+            <w:tcW w:w="3714" w:type="dxa"/>
+            <w:vAlign w:val="center"/>
+          </w:tcPr>
+          <w:p>
+            <w:pPr>
+              <w:jc w:val="center"/>
+            </w:pPr>
+            <w:r>
+              <w:t>Ukloni iz wishlist-a</w:t>
+            </w:r>
+          </w:p>
+        </w:tc>
+        <w:tc>
+          <w:tcPr>
+            <w:tcW w:w="3714" w:type="dxa"/>
+          </w:tcPr>
+          <w:p>
+            <w:pPr>
+              <w:cnfStyle w:val="000000000000" w:firstRow="0" w:lastRow="0" w:firstColumn="0" w:lastColumn="0" w:oddVBand="0" w:evenVBand="0" w:oddHBand="0" w:evenHBand="0" w:firstRowFirstColumn="0" w:firstRowLastColumn="0" w:lastRowFirstColumn="0" w:lastRowLastColumn="0"/>
+            </w:pPr>
+            <w:r>
+              <w:t>Mušterija uklanja produkt iz  wishlist-a</w:t>
+            </w:r>
           </w:p>
         </w:tc>
       </w:tr>
@@ -4013,38 +2748,48 @@
             <w:pPr>
               <w:cnfStyle w:val="000000000000" w:firstRow="0" w:lastRow="0" w:firstColumn="0" w:lastColumn="0" w:oddVBand="0" w:evenVBand="0" w:oddHBand="0" w:evenHBand="0" w:firstRowFirstColumn="0" w:firstRowLastColumn="0" w:lastRowFirstColumn="0" w:lastRowLastColumn="0"/>
             </w:pPr>
-          </w:p>
-        </w:tc>
-      </w:tr>
-      <w:tr>
-        <w:tc>
-          <w:tcPr>
-            <w:cnfStyle w:val="001000000000" w:firstRow="0" w:lastRow="0" w:firstColumn="1" w:lastColumn="0" w:oddVBand="0" w:evenVBand="0" w:oddHBand="0" w:evenHBand="0" w:firstRowFirstColumn="0" w:firstRowLastColumn="0" w:lastRowFirstColumn="0" w:lastRowLastColumn="0"/>
-            <w:tcW w:w="3714" w:type="dxa"/>
-            <w:vAlign w:val="center"/>
-          </w:tcPr>
-          <w:p>
-            <w:pPr>
-              <w:jc w:val="center"/>
-            </w:pPr>
-            <w:proofErr w:type="spellStart"/>
-            <w:r>
-              <w:t>Edituj</w:t>
-            </w:r>
-            <w:proofErr w:type="spellEnd"/>
-            <w:r>
-              <w:t xml:space="preserve"> recenziju</w:t>
-            </w:r>
-          </w:p>
-        </w:tc>
-        <w:tc>
-          <w:tcPr>
-            <w:tcW w:w="3714" w:type="dxa"/>
-          </w:tcPr>
-          <w:p>
-            <w:pPr>
-              <w:cnfStyle w:val="000000000000" w:firstRow="0" w:lastRow="0" w:firstColumn="0" w:lastColumn="0" w:oddVBand="0" w:evenVBand="0" w:oddHBand="0" w:evenHBand="0" w:firstRowFirstColumn="0" w:firstRowLastColumn="0" w:lastRowFirstColumn="0" w:lastRowLastColumn="0"/>
-            </w:pPr>
+            <w:r>
+              <w:t xml:space="preserve">Mušterija </w:t>
+            </w:r>
+            <w:r>
+              <w:t>pravi recenziju. U njoj ostavlja ocenu i komentar za dati produkt.</w:t>
+            </w:r>
+            <w:r>
+              <w:t xml:space="preserve"> Muže da uradi ovu operaciju a</w:t>
+            </w:r>
+            <w:r>
+              <w:t>ko je kupila produkt,</w:t>
+            </w:r>
+          </w:p>
+        </w:tc>
+      </w:tr>
+      <w:tr>
+        <w:tc>
+          <w:tcPr>
+            <w:cnfStyle w:val="001000000000" w:firstRow="0" w:lastRow="0" w:firstColumn="1" w:lastColumn="0" w:oddVBand="0" w:evenVBand="0" w:oddHBand="0" w:evenHBand="0" w:firstRowFirstColumn="0" w:firstRowLastColumn="0" w:lastRowFirstColumn="0" w:lastRowLastColumn="0"/>
+            <w:tcW w:w="3714" w:type="dxa"/>
+            <w:vAlign w:val="center"/>
+          </w:tcPr>
+          <w:p>
+            <w:pPr>
+              <w:jc w:val="center"/>
+            </w:pPr>
+            <w:r>
+              <w:t>Edituj recenziju</w:t>
+            </w:r>
+          </w:p>
+        </w:tc>
+        <w:tc>
+          <w:tcPr>
+            <w:tcW w:w="3714" w:type="dxa"/>
+          </w:tcPr>
+          <w:p>
+            <w:pPr>
+              <w:cnfStyle w:val="000000000000" w:firstRow="0" w:lastRow="0" w:firstColumn="0" w:lastColumn="0" w:oddVBand="0" w:evenVBand="0" w:oddHBand="0" w:evenHBand="0" w:firstRowFirstColumn="0" w:firstRowLastColumn="0" w:lastRowFirstColumn="0" w:lastRowLastColumn="0"/>
+            </w:pPr>
+            <w:r>
+              <w:t>Mušterija menja sadržaj recenzije.</w:t>
+            </w:r>
           </w:p>
         </w:tc>
       </w:tr>
@@ -4072,41 +2817,45 @@
             <w:pPr>
               <w:cnfStyle w:val="000000000000" w:firstRow="0" w:lastRow="0" w:firstColumn="0" w:lastColumn="0" w:oddVBand="0" w:evenVBand="0" w:oddHBand="0" w:evenHBand="0" w:firstRowFirstColumn="0" w:firstRowLastColumn="0" w:lastRowFirstColumn="0" w:lastRowLastColumn="0"/>
             </w:pPr>
-          </w:p>
-        </w:tc>
-      </w:tr>
-      <w:tr>
-        <w:tc>
-          <w:tcPr>
-            <w:cnfStyle w:val="001000000000" w:firstRow="0" w:lastRow="0" w:firstColumn="1" w:lastColumn="0" w:oddVBand="0" w:evenVBand="0" w:oddHBand="0" w:evenHBand="0" w:firstRowFirstColumn="0" w:firstRowLastColumn="0" w:lastRowFirstColumn="0" w:lastRowLastColumn="0"/>
-            <w:tcW w:w="3714" w:type="dxa"/>
-            <w:vAlign w:val="center"/>
-          </w:tcPr>
-          <w:p>
-            <w:pPr>
-              <w:jc w:val="center"/>
-            </w:pPr>
-            <w:r>
-              <w:t xml:space="preserve">Pregled </w:t>
-            </w:r>
-            <w:proofErr w:type="spellStart"/>
-            <w:r>
-              <w:t>wishlist</w:t>
-            </w:r>
-            <w:proofErr w:type="spellEnd"/>
-            <w:r>
-              <w:t>-a</w:t>
-            </w:r>
-          </w:p>
-        </w:tc>
-        <w:tc>
-          <w:tcPr>
-            <w:tcW w:w="3714" w:type="dxa"/>
-          </w:tcPr>
-          <w:p>
-            <w:pPr>
-              <w:cnfStyle w:val="000000000000" w:firstRow="0" w:lastRow="0" w:firstColumn="0" w:lastColumn="0" w:oddVBand="0" w:evenVBand="0" w:oddHBand="0" w:evenHBand="0" w:firstRowFirstColumn="0" w:firstRowLastColumn="0" w:lastRowFirstColumn="0" w:lastRowLastColumn="0"/>
-            </w:pPr>
+            <w:r>
+              <w:t>Mušterija pregleda sve produkte koje je kupovao u prošlosti. Produkti se prikazuju preko paginacije. Jedna stanica prikazuje 9 produkata.</w:t>
+            </w:r>
+          </w:p>
+        </w:tc>
+      </w:tr>
+      <w:tr>
+        <w:tc>
+          <w:tcPr>
+            <w:cnfStyle w:val="001000000000" w:firstRow="0" w:lastRow="0" w:firstColumn="1" w:lastColumn="0" w:oddVBand="0" w:evenVBand="0" w:oddHBand="0" w:evenHBand="0" w:firstRowFirstColumn="0" w:firstRowLastColumn="0" w:lastRowFirstColumn="0" w:lastRowLastColumn="0"/>
+            <w:tcW w:w="3714" w:type="dxa"/>
+            <w:vAlign w:val="center"/>
+          </w:tcPr>
+          <w:p>
+            <w:pPr>
+              <w:jc w:val="center"/>
+            </w:pPr>
+            <w:r>
+              <w:t>Pregled wishlist-a</w:t>
+            </w:r>
+          </w:p>
+        </w:tc>
+        <w:tc>
+          <w:tcPr>
+            <w:tcW w:w="3714" w:type="dxa"/>
+          </w:tcPr>
+          <w:p>
+            <w:pPr>
+              <w:cnfStyle w:val="000000000000" w:firstRow="0" w:lastRow="0" w:firstColumn="0" w:lastColumn="0" w:oddVBand="0" w:evenVBand="0" w:oddHBand="0" w:evenHBand="0" w:firstRowFirstColumn="0" w:firstRowLastColumn="0" w:lastRowFirstColumn="0" w:lastRowLastColumn="0"/>
+            </w:pPr>
+            <w:r>
+              <w:t xml:space="preserve">Mušterija pregleda sve produkte koje je stavio u wishlist. </w:t>
+            </w:r>
+            <w:r>
+              <w:t>Wishlist je lista produkata za koje je mušterija zainteresovana.</w:t>
+            </w:r>
+            <w:r>
+              <w:t xml:space="preserve"> Produkti se prikazuju preko paginacije. Jedna stanica sadrži 9 produkata.</w:t>
+            </w:r>
           </w:p>
         </w:tc>
       </w:tr>
@@ -4134,70 +2883,78 @@
             <w:pPr>
               <w:cnfStyle w:val="000000000000" w:firstRow="0" w:lastRow="0" w:firstColumn="0" w:lastColumn="0" w:oddVBand="0" w:evenVBand="0" w:oddHBand="0" w:evenHBand="0" w:firstRowFirstColumn="0" w:firstRowLastColumn="0" w:lastRowFirstColumn="0" w:lastRowLastColumn="0"/>
             </w:pPr>
-          </w:p>
-        </w:tc>
-      </w:tr>
-      <w:tr>
-        <w:tc>
-          <w:tcPr>
-            <w:cnfStyle w:val="001000000000" w:firstRow="0" w:lastRow="0" w:firstColumn="1" w:lastColumn="0" w:oddVBand="0" w:evenVBand="0" w:oddHBand="0" w:evenHBand="0" w:firstRowFirstColumn="0" w:firstRowLastColumn="0" w:lastRowFirstColumn="0" w:lastRowLastColumn="0"/>
-            <w:tcW w:w="3714" w:type="dxa"/>
-            <w:vAlign w:val="center"/>
-          </w:tcPr>
-          <w:p>
-            <w:pPr>
-              <w:jc w:val="center"/>
-            </w:pPr>
-            <w:proofErr w:type="spellStart"/>
-            <w:r>
-              <w:t>Resetovanje</w:t>
-            </w:r>
-            <w:proofErr w:type="spellEnd"/>
-            <w:r>
-              <w:t xml:space="preserve"> filtriranja produkata</w:t>
-            </w:r>
-          </w:p>
-        </w:tc>
-        <w:tc>
-          <w:tcPr>
-            <w:tcW w:w="3714" w:type="dxa"/>
-          </w:tcPr>
-          <w:p>
-            <w:pPr>
-              <w:cnfStyle w:val="000000000000" w:firstRow="0" w:lastRow="0" w:firstColumn="0" w:lastColumn="0" w:oddVBand="0" w:evenVBand="0" w:oddHBand="0" w:evenHBand="0" w:firstRowFirstColumn="0" w:firstRowLastColumn="0" w:lastRowFirstColumn="0" w:lastRowLastColumn="0"/>
-            </w:pPr>
-          </w:p>
-        </w:tc>
-      </w:tr>
-      <w:tr>
-        <w:tc>
-          <w:tcPr>
-            <w:cnfStyle w:val="001000000000" w:firstRow="0" w:lastRow="0" w:firstColumn="1" w:lastColumn="0" w:oddVBand="0" w:evenVBand="0" w:oddHBand="0" w:evenHBand="0" w:firstRowFirstColumn="0" w:firstRowLastColumn="0" w:lastRowFirstColumn="0" w:lastRowLastColumn="0"/>
-            <w:tcW w:w="3714" w:type="dxa"/>
-            <w:vAlign w:val="center"/>
-          </w:tcPr>
-          <w:p>
-            <w:pPr>
-              <w:jc w:val="center"/>
-            </w:pPr>
-            <w:proofErr w:type="spellStart"/>
-            <w:r>
-              <w:t>Edit</w:t>
-            </w:r>
-            <w:proofErr w:type="spellEnd"/>
-            <w:r>
-              <w:t xml:space="preserve"> produkta</w:t>
-            </w:r>
-          </w:p>
-        </w:tc>
-        <w:tc>
-          <w:tcPr>
-            <w:tcW w:w="3714" w:type="dxa"/>
-          </w:tcPr>
-          <w:p>
-            <w:pPr>
-              <w:cnfStyle w:val="000000000000" w:firstRow="0" w:lastRow="0" w:firstColumn="0" w:lastColumn="0" w:oddVBand="0" w:evenVBand="0" w:oddHBand="0" w:evenHBand="0" w:firstRowFirstColumn="0" w:firstRowLastColumn="0" w:lastRowFirstColumn="0" w:lastRowLastColumn="0"/>
-            </w:pPr>
+            <w:r>
+              <w:t>Mušterija filtrira podatke iz wishlist-a i istorije kupovine. Filtrira se po : nazivu, ceni, kategoriji (tipovima), ocenama.</w:t>
+            </w:r>
+          </w:p>
+        </w:tc>
+      </w:tr>
+      <w:tr>
+        <w:tc>
+          <w:tcPr>
+            <w:cnfStyle w:val="001000000000" w:firstRow="0" w:lastRow="0" w:firstColumn="1" w:lastColumn="0" w:oddVBand="0" w:evenVBand="0" w:oddHBand="0" w:evenHBand="0" w:firstRowFirstColumn="0" w:firstRowLastColumn="0" w:lastRowFirstColumn="0" w:lastRowLastColumn="0"/>
+            <w:tcW w:w="3714" w:type="dxa"/>
+            <w:vAlign w:val="center"/>
+          </w:tcPr>
+          <w:p>
+            <w:pPr>
+              <w:jc w:val="center"/>
+            </w:pPr>
+            <w:r>
+              <w:t>Resetovanje filtriranja produkata</w:t>
+            </w:r>
+          </w:p>
+        </w:tc>
+        <w:tc>
+          <w:tcPr>
+            <w:tcW w:w="3714" w:type="dxa"/>
+          </w:tcPr>
+          <w:p>
+            <w:pPr>
+              <w:cnfStyle w:val="000000000000" w:firstRow="0" w:lastRow="0" w:firstColumn="0" w:lastColumn="0" w:oddVBand="0" w:evenVBand="0" w:oddHBand="0" w:evenHBand="0" w:firstRowFirstColumn="0" w:firstRowLastColumn="0" w:lastRowFirstColumn="0" w:lastRowLastColumn="0"/>
+            </w:pPr>
+            <w:r>
+              <w:t>Mušterija resetuje rezultat filtriranja što dovodi do ponovnog prikaza svih produkata</w:t>
+            </w:r>
+            <w:r>
+              <w:t xml:space="preserve"> </w:t>
+            </w:r>
+            <w:r>
+              <w:t>a polja za kriterijume filtriranja su prazna</w:t>
+            </w:r>
+            <w:r>
+              <w:t>.</w:t>
+            </w:r>
+          </w:p>
+        </w:tc>
+      </w:tr>
+      <w:tr>
+        <w:tc>
+          <w:tcPr>
+            <w:cnfStyle w:val="001000000000" w:firstRow="0" w:lastRow="0" w:firstColumn="1" w:lastColumn="0" w:oddVBand="0" w:evenVBand="0" w:oddHBand="0" w:evenHBand="0" w:firstRowFirstColumn="0" w:firstRowLastColumn="0" w:lastRowFirstColumn="0" w:lastRowLastColumn="0"/>
+            <w:tcW w:w="3714" w:type="dxa"/>
+            <w:vAlign w:val="center"/>
+          </w:tcPr>
+          <w:p>
+            <w:pPr>
+              <w:jc w:val="center"/>
+            </w:pPr>
+            <w:r>
+              <w:t>Edit produkta</w:t>
+            </w:r>
+          </w:p>
+        </w:tc>
+        <w:tc>
+          <w:tcPr>
+            <w:tcW w:w="3714" w:type="dxa"/>
+          </w:tcPr>
+          <w:p>
+            <w:pPr>
+              <w:cnfStyle w:val="000000000000" w:firstRow="0" w:lastRow="0" w:firstColumn="0" w:lastColumn="0" w:oddVBand="0" w:evenVBand="0" w:oddHBand="0" w:evenHBand="0" w:firstRowFirstColumn="0" w:firstRowLastColumn="0" w:lastRowFirstColumn="0" w:lastRowLastColumn="0"/>
+            </w:pPr>
+            <w:r>
+              <w:t>Prodavac menja vrednosti za produkt. Menja se slika, naziv, deskripcija, cena i akcija.</w:t>
+            </w:r>
           </w:p>
         </w:tc>
       </w:tr>
@@ -4225,21 +2982,25 @@
             <w:pPr>
               <w:cnfStyle w:val="000000000000" w:firstRow="0" w:lastRow="0" w:firstColumn="0" w:lastColumn="0" w:oddVBand="0" w:evenVBand="0" w:oddHBand="0" w:evenHBand="0" w:firstRowFirstColumn="0" w:firstRowLastColumn="0" w:lastRowFirstColumn="0" w:lastRowLastColumn="0"/>
             </w:pPr>
-          </w:p>
-        </w:tc>
-      </w:tr>
-      <w:tr>
-        <w:tc>
-          <w:tcPr>
-            <w:cnfStyle w:val="001000000000" w:firstRow="0" w:lastRow="0" w:firstColumn="1" w:lastColumn="0" w:oddVBand="0" w:evenVBand="0" w:oddHBand="0" w:evenHBand="0" w:firstRowFirstColumn="0" w:firstRowLastColumn="0" w:lastRowFirstColumn="0" w:lastRowLastColumn="0"/>
-            <w:tcW w:w="3714" w:type="dxa"/>
-            <w:vAlign w:val="center"/>
-          </w:tcPr>
-          <w:p>
-            <w:pPr>
-              <w:jc w:val="center"/>
-            </w:pPr>
-            <w:r>
+            <w:r>
+              <w:t>Prodavac dodaje produkt u Eprodavnicu. Postavlja sliku (opciono),  naziv, deskripciju, cenu.</w:t>
+            </w:r>
+          </w:p>
+        </w:tc>
+      </w:tr>
+      <w:tr>
+        <w:tc>
+          <w:tcPr>
+            <w:cnfStyle w:val="001000000000" w:firstRow="0" w:lastRow="0" w:firstColumn="1" w:lastColumn="0" w:oddVBand="0" w:evenVBand="0" w:oddHBand="0" w:evenHBand="0" w:firstRowFirstColumn="0" w:firstRowLastColumn="0" w:lastRowFirstColumn="0" w:lastRowLastColumn="0"/>
+            <w:tcW w:w="3714" w:type="dxa"/>
+            <w:vAlign w:val="center"/>
+          </w:tcPr>
+          <w:p>
+            <w:pPr>
+              <w:jc w:val="center"/>
+            </w:pPr>
+            <w:r>
+              <w:lastRenderedPageBreak/>
               <w:t>Verifikacija unetih podataka za produkt</w:t>
             </w:r>
           </w:p>
@@ -4252,6 +3013,9 @@
             <w:pPr>
               <w:cnfStyle w:val="000000000000" w:firstRow="0" w:lastRow="0" w:firstColumn="0" w:lastColumn="0" w:oddVBand="0" w:evenVBand="0" w:oddHBand="0" w:evenHBand="0" w:firstRowFirstColumn="0" w:firstRowLastColumn="0" w:lastRowFirstColumn="0" w:lastRowLastColumn="0"/>
             </w:pPr>
+            <w:r>
+              <w:t>Kod pravljenja i menjanja vrednosti produkta se proveravaju sva polja za unos.</w:t>
+            </w:r>
           </w:p>
         </w:tc>
       </w:tr>
@@ -4279,6 +3043,9 @@
             <w:pPr>
               <w:cnfStyle w:val="000000000000" w:firstRow="0" w:lastRow="0" w:firstColumn="0" w:lastColumn="0" w:oddVBand="0" w:evenVBand="0" w:oddHBand="0" w:evenHBand="0" w:firstRowFirstColumn="0" w:firstRowLastColumn="0" w:lastRowFirstColumn="0" w:lastRowLastColumn="0"/>
             </w:pPr>
+            <w:r>
+              <w:t>Kod pravljenja i menjanja vrednosti produkta se javlja greška ako su polja prazna, cena je manja od 1 i akcija manja od 0 ili veća od 100.</w:t>
+            </w:r>
           </w:p>
         </w:tc>
       </w:tr>
@@ -4306,6 +3073,222 @@
             <w:pPr>
               <w:cnfStyle w:val="000000000000" w:firstRow="0" w:lastRow="0" w:firstColumn="0" w:lastColumn="0" w:oddVBand="0" w:evenVBand="0" w:oddHBand="0" w:evenHBand="0" w:firstRowFirstColumn="0" w:firstRowLastColumn="0" w:lastRowFirstColumn="0" w:lastRowLastColumn="0"/>
             </w:pPr>
+            <w:r>
+              <w:t>Prodavac postavlja akciju za produkt. Svaki put kada se prikazuje produkt Eprodavnica će izračunati cenu sa akcijom.</w:t>
+            </w:r>
+          </w:p>
+        </w:tc>
+      </w:tr>
+      <w:tr>
+        <w:tc>
+          <w:tcPr>
+            <w:cnfStyle w:val="001000000000" w:firstRow="0" w:lastRow="0" w:firstColumn="1" w:lastColumn="0" w:oddVBand="0" w:evenVBand="0" w:oddHBand="0" w:evenHBand="0" w:firstRowFirstColumn="0" w:firstRowLastColumn="0" w:lastRowFirstColumn="0" w:lastRowLastColumn="0"/>
+            <w:tcW w:w="3714" w:type="dxa"/>
+            <w:vAlign w:val="center"/>
+          </w:tcPr>
+          <w:p>
+            <w:pPr>
+              <w:jc w:val="center"/>
+            </w:pPr>
+            <w:r>
+              <w:t>Verifikacija unetih podataka za akciju</w:t>
+            </w:r>
+          </w:p>
+        </w:tc>
+        <w:tc>
+          <w:tcPr>
+            <w:tcW w:w="3714" w:type="dxa"/>
+          </w:tcPr>
+          <w:p>
+            <w:pPr>
+              <w:cnfStyle w:val="000000000000" w:firstRow="0" w:lastRow="0" w:firstColumn="0" w:lastColumn="0" w:oddVBand="0" w:evenVBand="0" w:oddHBand="0" w:evenHBand="0" w:firstRowFirstColumn="0" w:firstRowLastColumn="0" w:lastRowFirstColumn="0" w:lastRowLastColumn="0"/>
+            </w:pPr>
+            <w:r>
+              <w:t>Provera da li je polje za akciju prazno.</w:t>
+            </w:r>
+          </w:p>
+        </w:tc>
+      </w:tr>
+      <w:tr>
+        <w:tc>
+          <w:tcPr>
+            <w:cnfStyle w:val="001000000000" w:firstRow="0" w:lastRow="0" w:firstColumn="1" w:lastColumn="0" w:oddVBand="0" w:evenVBand="0" w:oddHBand="0" w:evenHBand="0" w:firstRowFirstColumn="0" w:firstRowLastColumn="0" w:lastRowFirstColumn="0" w:lastRowLastColumn="0"/>
+            <w:tcW w:w="3714" w:type="dxa"/>
+            <w:vAlign w:val="center"/>
+          </w:tcPr>
+          <w:p>
+            <w:pPr>
+              <w:jc w:val="center"/>
+            </w:pPr>
+            <w:r>
+              <w:t>Greška sa unetim podacima za akciju</w:t>
+            </w:r>
+          </w:p>
+        </w:tc>
+        <w:tc>
+          <w:tcPr>
+            <w:tcW w:w="3714" w:type="dxa"/>
+          </w:tcPr>
+          <w:p>
+            <w:pPr>
+              <w:cnfStyle w:val="000000000000" w:firstRow="0" w:lastRow="0" w:firstColumn="0" w:lastColumn="0" w:oddVBand="0" w:evenVBand="0" w:oddHBand="0" w:evenHBand="0" w:firstRowFirstColumn="0" w:firstRowLastColumn="0" w:lastRowFirstColumn="0" w:lastRowLastColumn="0"/>
+            </w:pPr>
+            <w:r>
+              <w:t>Ako je polje za unos akcije prazno, prikazaće grešku.</w:t>
+            </w:r>
+          </w:p>
+        </w:tc>
+      </w:tr>
+      <w:tr>
+        <w:tc>
+          <w:tcPr>
+            <w:cnfStyle w:val="001000000000" w:firstRow="0" w:lastRow="0" w:firstColumn="1" w:lastColumn="0" w:oddVBand="0" w:evenVBand="0" w:oddHBand="0" w:evenHBand="0" w:firstRowFirstColumn="0" w:firstRowLastColumn="0" w:lastRowFirstColumn="0" w:lastRowLastColumn="0"/>
+            <w:tcW w:w="3714" w:type="dxa"/>
+            <w:vAlign w:val="center"/>
+          </w:tcPr>
+          <w:p>
+            <w:pPr>
+              <w:jc w:val="center"/>
+            </w:pPr>
+            <w:r>
+              <w:t>Povlačenje produkta</w:t>
+            </w:r>
+          </w:p>
+        </w:tc>
+        <w:tc>
+          <w:tcPr>
+            <w:tcW w:w="3714" w:type="dxa"/>
+          </w:tcPr>
+          <w:p>
+            <w:pPr>
+              <w:cnfStyle w:val="000000000000" w:firstRow="0" w:lastRow="0" w:firstColumn="0" w:lastColumn="0" w:oddVBand="0" w:evenVBand="0" w:oddHBand="0" w:evenHBand="0" w:firstRowFirstColumn="0" w:firstRowLastColumn="0" w:lastRowFirstColumn="0" w:lastRowLastColumn="0"/>
+            </w:pPr>
+            <w:r>
+              <w:t>Admin i prodavac povlače produkt. Više se ne može kupovati. Povlačenje je posebno za admina i prodavca tj. da bi se produkt kupovao mora biti odobren i od admina i od prodavca.</w:t>
+            </w:r>
+          </w:p>
+        </w:tc>
+      </w:tr>
+      <w:tr>
+        <w:tc>
+          <w:tcPr>
+            <w:cnfStyle w:val="001000000000" w:firstRow="0" w:lastRow="0" w:firstColumn="1" w:lastColumn="0" w:oddVBand="0" w:evenVBand="0" w:oddHBand="0" w:evenHBand="0" w:firstRowFirstColumn="0" w:firstRowLastColumn="0" w:lastRowFirstColumn="0" w:lastRowLastColumn="0"/>
+            <w:tcW w:w="3714" w:type="dxa"/>
+            <w:vAlign w:val="center"/>
+          </w:tcPr>
+          <w:p>
+            <w:pPr>
+              <w:jc w:val="center"/>
+            </w:pPr>
+            <w:r>
+              <w:t>Slanje na mejl svim mušterijama koji su wishlist-ovali produkt</w:t>
+            </w:r>
+          </w:p>
+        </w:tc>
+        <w:tc>
+          <w:tcPr>
+            <w:tcW w:w="3714" w:type="dxa"/>
+          </w:tcPr>
+          <w:p>
+            <w:pPr>
+              <w:cnfStyle w:val="000000000000" w:firstRow="0" w:lastRow="0" w:firstColumn="0" w:lastColumn="0" w:oddVBand="0" w:evenVBand="0" w:oddHBand="0" w:evenHBand="0" w:firstRowFirstColumn="0" w:firstRowLastColumn="0" w:lastRowFirstColumn="0" w:lastRowLastColumn="0"/>
+            </w:pPr>
+            <w:r>
+              <w:t>Kada se produkt povuče ili se postavi akcija sve mušterije koje su stavile produkt na wishlist biće obaveštene.</w:t>
+            </w:r>
+          </w:p>
+        </w:tc>
+      </w:tr>
+      <w:tr>
+        <w:tc>
+          <w:tcPr>
+            <w:cnfStyle w:val="001000000000" w:firstRow="0" w:lastRow="0" w:firstColumn="1" w:lastColumn="0" w:oddVBand="0" w:evenVBand="0" w:oddHBand="0" w:evenHBand="0" w:firstRowFirstColumn="0" w:firstRowLastColumn="0" w:lastRowFirstColumn="0" w:lastRowLastColumn="0"/>
+            <w:tcW w:w="3714" w:type="dxa"/>
+            <w:vAlign w:val="center"/>
+          </w:tcPr>
+          <w:p>
+            <w:pPr>
+              <w:jc w:val="center"/>
+            </w:pPr>
+            <w:r>
+              <w:t>Pregled produkata prodavca</w:t>
+            </w:r>
+          </w:p>
+        </w:tc>
+        <w:tc>
+          <w:tcPr>
+            <w:tcW w:w="3714" w:type="dxa"/>
+          </w:tcPr>
+          <w:p>
+            <w:pPr>
+              <w:cnfStyle w:val="000000000000" w:firstRow="0" w:lastRow="0" w:firstColumn="0" w:lastColumn="0" w:oddVBand="0" w:evenVBand="0" w:oddHBand="0" w:evenHBand="0" w:firstRowFirstColumn="0" w:firstRowLastColumn="0" w:lastRowFirstColumn="0" w:lastRowLastColumn="0"/>
+            </w:pPr>
+            <w:r>
+              <w:t>Prodavac pregleda sve svoje produkte. Oni se priakzuju preko paginacije. Jedna stranica sadrži 9 produkata.</w:t>
+            </w:r>
+          </w:p>
+        </w:tc>
+      </w:tr>
+      <w:tr>
+        <w:tc>
+          <w:tcPr>
+            <w:cnfStyle w:val="001000000000" w:firstRow="0" w:lastRow="0" w:firstColumn="1" w:lastColumn="0" w:oddVBand="0" w:evenVBand="0" w:oddHBand="0" w:evenHBand="0" w:firstRowFirstColumn="0" w:firstRowLastColumn="0" w:lastRowFirstColumn="0" w:lastRowLastColumn="0"/>
+            <w:tcW w:w="3714" w:type="dxa"/>
+            <w:vAlign w:val="center"/>
+          </w:tcPr>
+          <w:p>
+            <w:pPr>
+              <w:jc w:val="center"/>
+            </w:pPr>
+            <w:r>
+              <w:t>Filtriranje produkata prodavca</w:t>
+            </w:r>
+          </w:p>
+        </w:tc>
+        <w:tc>
+          <w:tcPr>
+            <w:tcW w:w="3714" w:type="dxa"/>
+          </w:tcPr>
+          <w:p>
+            <w:pPr>
+              <w:cnfStyle w:val="000000000000" w:firstRow="0" w:lastRow="0" w:firstColumn="0" w:lastColumn="0" w:oddVBand="0" w:evenVBand="0" w:oddHBand="0" w:evenHBand="0" w:firstRowFirstColumn="0" w:firstRowLastColumn="0" w:lastRowFirstColumn="0" w:lastRowLastColumn="0"/>
+            </w:pPr>
+            <w:r>
+              <w:t>Prodavac filtrira svoje produkte preko naziva, cene, kategorija (tipova) i ocena.</w:t>
+            </w:r>
+          </w:p>
+        </w:tc>
+      </w:tr>
+      <w:tr>
+        <w:tc>
+          <w:tcPr>
+            <w:cnfStyle w:val="001000000000" w:firstRow="0" w:lastRow="0" w:firstColumn="1" w:lastColumn="0" w:oddVBand="0" w:evenVBand="0" w:oddHBand="0" w:evenHBand="0" w:firstRowFirstColumn="0" w:firstRowLastColumn="0" w:lastRowFirstColumn="0" w:lastRowLastColumn="0"/>
+            <w:tcW w:w="3714" w:type="dxa"/>
+            <w:vAlign w:val="center"/>
+          </w:tcPr>
+          <w:p>
+            <w:pPr>
+              <w:jc w:val="center"/>
+            </w:pPr>
+            <w:r>
+              <w:t>Resetovanje filtriranja produkata prodavca</w:t>
+            </w:r>
+          </w:p>
+        </w:tc>
+        <w:tc>
+          <w:tcPr>
+            <w:tcW w:w="3714" w:type="dxa"/>
+          </w:tcPr>
+          <w:p>
+            <w:pPr>
+              <w:cnfStyle w:val="000000000000" w:firstRow="0" w:lastRow="0" w:firstColumn="0" w:lastColumn="0" w:oddVBand="0" w:evenVBand="0" w:oddHBand="0" w:evenHBand="0" w:firstRowFirstColumn="0" w:firstRowLastColumn="0" w:lastRowFirstColumn="0" w:lastRowLastColumn="0"/>
+            </w:pPr>
+            <w:r>
+              <w:t xml:space="preserve">Prodavac resetuje rezultat filtriranja svojih produkata čime se ponovo prikazuju svi a polja za </w:t>
+            </w:r>
+            <w:r>
+              <w:t>kriterijume filtriranja su prazna.</w:t>
+            </w:r>
           </w:p>
         </w:tc>
       </w:tr>
@@ -4322,208 +3305,6 @@
             </w:pPr>
             <w:r>
               <w:lastRenderedPageBreak/>
-              <w:t>Verifikacija unetih podataka za akciju</w:t>
-            </w:r>
-          </w:p>
-        </w:tc>
-        <w:tc>
-          <w:tcPr>
-            <w:tcW w:w="3714" w:type="dxa"/>
-          </w:tcPr>
-          <w:p>
-            <w:pPr>
-              <w:cnfStyle w:val="000000000000" w:firstRow="0" w:lastRow="0" w:firstColumn="0" w:lastColumn="0" w:oddVBand="0" w:evenVBand="0" w:oddHBand="0" w:evenHBand="0" w:firstRowFirstColumn="0" w:firstRowLastColumn="0" w:lastRowFirstColumn="0" w:lastRowLastColumn="0"/>
-            </w:pPr>
-          </w:p>
-        </w:tc>
-      </w:tr>
-      <w:tr>
-        <w:tc>
-          <w:tcPr>
-            <w:cnfStyle w:val="001000000000" w:firstRow="0" w:lastRow="0" w:firstColumn="1" w:lastColumn="0" w:oddVBand="0" w:evenVBand="0" w:oddHBand="0" w:evenHBand="0" w:firstRowFirstColumn="0" w:firstRowLastColumn="0" w:lastRowFirstColumn="0" w:lastRowLastColumn="0"/>
-            <w:tcW w:w="3714" w:type="dxa"/>
-            <w:vAlign w:val="center"/>
-          </w:tcPr>
-          <w:p>
-            <w:pPr>
-              <w:jc w:val="center"/>
-            </w:pPr>
-            <w:r>
-              <w:t>Greška sa unetim podacima za akciju</w:t>
-            </w:r>
-          </w:p>
-        </w:tc>
-        <w:tc>
-          <w:tcPr>
-            <w:tcW w:w="3714" w:type="dxa"/>
-          </w:tcPr>
-          <w:p>
-            <w:pPr>
-              <w:cnfStyle w:val="000000000000" w:firstRow="0" w:lastRow="0" w:firstColumn="0" w:lastColumn="0" w:oddVBand="0" w:evenVBand="0" w:oddHBand="0" w:evenHBand="0" w:firstRowFirstColumn="0" w:firstRowLastColumn="0" w:lastRowFirstColumn="0" w:lastRowLastColumn="0"/>
-            </w:pPr>
-          </w:p>
-        </w:tc>
-      </w:tr>
-      <w:tr>
-        <w:tc>
-          <w:tcPr>
-            <w:cnfStyle w:val="001000000000" w:firstRow="0" w:lastRow="0" w:firstColumn="1" w:lastColumn="0" w:oddVBand="0" w:evenVBand="0" w:oddHBand="0" w:evenHBand="0" w:firstRowFirstColumn="0" w:firstRowLastColumn="0" w:lastRowFirstColumn="0" w:lastRowLastColumn="0"/>
-            <w:tcW w:w="3714" w:type="dxa"/>
-            <w:vAlign w:val="center"/>
-          </w:tcPr>
-          <w:p>
-            <w:pPr>
-              <w:jc w:val="center"/>
-            </w:pPr>
-            <w:r>
-              <w:t>Povlačenje produkta</w:t>
-            </w:r>
-          </w:p>
-        </w:tc>
-        <w:tc>
-          <w:tcPr>
-            <w:tcW w:w="3714" w:type="dxa"/>
-          </w:tcPr>
-          <w:p>
-            <w:pPr>
-              <w:cnfStyle w:val="000000000000" w:firstRow="0" w:lastRow="0" w:firstColumn="0" w:lastColumn="0" w:oddVBand="0" w:evenVBand="0" w:oddHBand="0" w:evenHBand="0" w:firstRowFirstColumn="0" w:firstRowLastColumn="0" w:lastRowFirstColumn="0" w:lastRowLastColumn="0"/>
-            </w:pPr>
-          </w:p>
-        </w:tc>
-      </w:tr>
-      <w:tr>
-        <w:tc>
-          <w:tcPr>
-            <w:cnfStyle w:val="001000000000" w:firstRow="0" w:lastRow="0" w:firstColumn="1" w:lastColumn="0" w:oddVBand="0" w:evenVBand="0" w:oddHBand="0" w:evenHBand="0" w:firstRowFirstColumn="0" w:firstRowLastColumn="0" w:lastRowFirstColumn="0" w:lastRowLastColumn="0"/>
-            <w:tcW w:w="3714" w:type="dxa"/>
-            <w:vAlign w:val="center"/>
-          </w:tcPr>
-          <w:p>
-            <w:pPr>
-              <w:jc w:val="center"/>
-            </w:pPr>
-            <w:r>
-              <w:t xml:space="preserve">Slanje na mejl svim mušterijama koji su </w:t>
-            </w:r>
-            <w:proofErr w:type="spellStart"/>
-            <w:r>
-              <w:t>wishlist</w:t>
-            </w:r>
-            <w:proofErr w:type="spellEnd"/>
-            <w:r>
-              <w:t>-ovali produkt</w:t>
-            </w:r>
-          </w:p>
-        </w:tc>
-        <w:tc>
-          <w:tcPr>
-            <w:tcW w:w="3714" w:type="dxa"/>
-          </w:tcPr>
-          <w:p>
-            <w:pPr>
-              <w:cnfStyle w:val="000000000000" w:firstRow="0" w:lastRow="0" w:firstColumn="0" w:lastColumn="0" w:oddVBand="0" w:evenVBand="0" w:oddHBand="0" w:evenHBand="0" w:firstRowFirstColumn="0" w:firstRowLastColumn="0" w:lastRowFirstColumn="0" w:lastRowLastColumn="0"/>
-            </w:pPr>
-          </w:p>
-        </w:tc>
-      </w:tr>
-      <w:tr>
-        <w:tc>
-          <w:tcPr>
-            <w:cnfStyle w:val="001000000000" w:firstRow="0" w:lastRow="0" w:firstColumn="1" w:lastColumn="0" w:oddVBand="0" w:evenVBand="0" w:oddHBand="0" w:evenHBand="0" w:firstRowFirstColumn="0" w:firstRowLastColumn="0" w:lastRowFirstColumn="0" w:lastRowLastColumn="0"/>
-            <w:tcW w:w="3714" w:type="dxa"/>
-            <w:vAlign w:val="center"/>
-          </w:tcPr>
-          <w:p>
-            <w:pPr>
-              <w:jc w:val="center"/>
-            </w:pPr>
-            <w:r>
-              <w:t>Pregled produkata prodavca</w:t>
-            </w:r>
-          </w:p>
-        </w:tc>
-        <w:tc>
-          <w:tcPr>
-            <w:tcW w:w="3714" w:type="dxa"/>
-          </w:tcPr>
-          <w:p>
-            <w:pPr>
-              <w:cnfStyle w:val="000000000000" w:firstRow="0" w:lastRow="0" w:firstColumn="0" w:lastColumn="0" w:oddVBand="0" w:evenVBand="0" w:oddHBand="0" w:evenHBand="0" w:firstRowFirstColumn="0" w:firstRowLastColumn="0" w:lastRowFirstColumn="0" w:lastRowLastColumn="0"/>
-            </w:pPr>
-          </w:p>
-        </w:tc>
-      </w:tr>
-      <w:tr>
-        <w:tc>
-          <w:tcPr>
-            <w:cnfStyle w:val="001000000000" w:firstRow="0" w:lastRow="0" w:firstColumn="1" w:lastColumn="0" w:oddVBand="0" w:evenVBand="0" w:oddHBand="0" w:evenHBand="0" w:firstRowFirstColumn="0" w:firstRowLastColumn="0" w:lastRowFirstColumn="0" w:lastRowLastColumn="0"/>
-            <w:tcW w:w="3714" w:type="dxa"/>
-            <w:vAlign w:val="center"/>
-          </w:tcPr>
-          <w:p>
-            <w:pPr>
-              <w:jc w:val="center"/>
-            </w:pPr>
-            <w:r>
-              <w:t>Filtriranje produkata prodavca</w:t>
-            </w:r>
-          </w:p>
-        </w:tc>
-        <w:tc>
-          <w:tcPr>
-            <w:tcW w:w="3714" w:type="dxa"/>
-          </w:tcPr>
-          <w:p>
-            <w:pPr>
-              <w:cnfStyle w:val="000000000000" w:firstRow="0" w:lastRow="0" w:firstColumn="0" w:lastColumn="0" w:oddVBand="0" w:evenVBand="0" w:oddHBand="0" w:evenHBand="0" w:firstRowFirstColumn="0" w:firstRowLastColumn="0" w:lastRowFirstColumn="0" w:lastRowLastColumn="0"/>
-            </w:pPr>
-          </w:p>
-        </w:tc>
-      </w:tr>
-      <w:tr>
-        <w:tc>
-          <w:tcPr>
-            <w:cnfStyle w:val="001000000000" w:firstRow="0" w:lastRow="0" w:firstColumn="1" w:lastColumn="0" w:oddVBand="0" w:evenVBand="0" w:oddHBand="0" w:evenHBand="0" w:firstRowFirstColumn="0" w:firstRowLastColumn="0" w:lastRowFirstColumn="0" w:lastRowLastColumn="0"/>
-            <w:tcW w:w="3714" w:type="dxa"/>
-            <w:vAlign w:val="center"/>
-          </w:tcPr>
-          <w:p>
-            <w:pPr>
-              <w:jc w:val="center"/>
-            </w:pPr>
-            <w:proofErr w:type="spellStart"/>
-            <w:r>
-              <w:t>Resetovanje</w:t>
-            </w:r>
-            <w:proofErr w:type="spellEnd"/>
-            <w:r>
-              <w:t xml:space="preserve"> filtriranja produkata prodavca</w:t>
-            </w:r>
-          </w:p>
-        </w:tc>
-        <w:tc>
-          <w:tcPr>
-            <w:tcW w:w="3714" w:type="dxa"/>
-          </w:tcPr>
-          <w:p>
-            <w:pPr>
-              <w:cnfStyle w:val="000000000000" w:firstRow="0" w:lastRow="0" w:firstColumn="0" w:lastColumn="0" w:oddVBand="0" w:evenVBand="0" w:oddHBand="0" w:evenHBand="0" w:firstRowFirstColumn="0" w:firstRowLastColumn="0" w:lastRowFirstColumn="0" w:lastRowLastColumn="0"/>
-            </w:pPr>
-          </w:p>
-        </w:tc>
-      </w:tr>
-      <w:tr>
-        <w:tc>
-          <w:tcPr>
-            <w:cnfStyle w:val="001000000000" w:firstRow="0" w:lastRow="0" w:firstColumn="1" w:lastColumn="0" w:oddVBand="0" w:evenVBand="0" w:oddHBand="0" w:evenHBand="0" w:firstRowFirstColumn="0" w:firstRowLastColumn="0" w:lastRowFirstColumn="0" w:lastRowLastColumn="0"/>
-            <w:tcW w:w="3714" w:type="dxa"/>
-            <w:vAlign w:val="center"/>
-          </w:tcPr>
-          <w:p>
-            <w:pPr>
-              <w:jc w:val="center"/>
-            </w:pPr>
-            <w:r>
               <w:t>Pregled svih produkata</w:t>
             </w:r>
           </w:p>
@@ -4536,6 +3317,9 @@
             <w:pPr>
               <w:cnfStyle w:val="000000000000" w:firstRow="0" w:lastRow="0" w:firstColumn="0" w:lastColumn="0" w:oddVBand="0" w:evenVBand="0" w:oddHBand="0" w:evenHBand="0" w:firstRowFirstColumn="0" w:firstRowLastColumn="0" w:lastRowFirstColumn="0" w:lastRowLastColumn="0"/>
             </w:pPr>
+            <w:r>
+              <w:t>Admin pregleda sve produkte na Eprodavnici. Produkti se prikazuju preko paginacije. Jedna stranica prikazuje 9 produkata.</w:t>
+            </w:r>
           </w:p>
         </w:tc>
       </w:tr>
@@ -4563,38 +3347,51 @@
             <w:pPr>
               <w:cnfStyle w:val="000000000000" w:firstRow="0" w:lastRow="0" w:firstColumn="0" w:lastColumn="0" w:oddVBand="0" w:evenVBand="0" w:oddHBand="0" w:evenHBand="0" w:firstRowFirstColumn="0" w:firstRowLastColumn="0" w:lastRowFirstColumn="0" w:lastRowLastColumn="0"/>
             </w:pPr>
-          </w:p>
-        </w:tc>
-      </w:tr>
-      <w:tr>
-        <w:tc>
-          <w:tcPr>
-            <w:cnfStyle w:val="001000000000" w:firstRow="0" w:lastRow="0" w:firstColumn="1" w:lastColumn="0" w:oddVBand="0" w:evenVBand="0" w:oddHBand="0" w:evenHBand="0" w:firstRowFirstColumn="0" w:firstRowLastColumn="0" w:lastRowFirstColumn="0" w:lastRowLastColumn="0"/>
-            <w:tcW w:w="3714" w:type="dxa"/>
-            <w:vAlign w:val="center"/>
-          </w:tcPr>
-          <w:p>
-            <w:pPr>
-              <w:jc w:val="center"/>
-            </w:pPr>
-            <w:proofErr w:type="spellStart"/>
-            <w:r>
-              <w:t>Resetovanje</w:t>
-            </w:r>
-            <w:proofErr w:type="spellEnd"/>
-            <w:r>
-              <w:t xml:space="preserve"> filtriranja svih produkata</w:t>
-            </w:r>
-          </w:p>
-        </w:tc>
-        <w:tc>
-          <w:tcPr>
-            <w:tcW w:w="3714" w:type="dxa"/>
-          </w:tcPr>
-          <w:p>
-            <w:pPr>
-              <w:cnfStyle w:val="000000000000" w:firstRow="0" w:lastRow="0" w:firstColumn="0" w:lastColumn="0" w:oddVBand="0" w:evenVBand="0" w:oddHBand="0" w:evenHBand="0" w:firstRowFirstColumn="0" w:firstRowLastColumn="0" w:lastRowFirstColumn="0" w:lastRowLastColumn="0"/>
-            </w:pPr>
+            <w:r>
+              <w:t xml:space="preserve">Admin filtrira prikaz svih produkata na Eprodavnici preko </w:t>
+            </w:r>
+            <w:r>
+              <w:t>naziva, cene, kategorija (tipova) i ocena.</w:t>
+            </w:r>
+          </w:p>
+        </w:tc>
+      </w:tr>
+      <w:tr>
+        <w:tc>
+          <w:tcPr>
+            <w:cnfStyle w:val="001000000000" w:firstRow="0" w:lastRow="0" w:firstColumn="1" w:lastColumn="0" w:oddVBand="0" w:evenVBand="0" w:oddHBand="0" w:evenHBand="0" w:firstRowFirstColumn="0" w:firstRowLastColumn="0" w:lastRowFirstColumn="0" w:lastRowLastColumn="0"/>
+            <w:tcW w:w="3714" w:type="dxa"/>
+            <w:vAlign w:val="center"/>
+          </w:tcPr>
+          <w:p>
+            <w:pPr>
+              <w:jc w:val="center"/>
+            </w:pPr>
+            <w:r>
+              <w:t>Resetovanje filtriranja svih produkata</w:t>
+            </w:r>
+          </w:p>
+        </w:tc>
+        <w:tc>
+          <w:tcPr>
+            <w:tcW w:w="3714" w:type="dxa"/>
+          </w:tcPr>
+          <w:p>
+            <w:pPr>
+              <w:cnfStyle w:val="000000000000" w:firstRow="0" w:lastRow="0" w:firstColumn="0" w:lastColumn="0" w:oddVBand="0" w:evenVBand="0" w:oddHBand="0" w:evenHBand="0" w:firstRowFirstColumn="0" w:firstRowLastColumn="0" w:lastRowFirstColumn="0" w:lastRowLastColumn="0"/>
+            </w:pPr>
+            <w:r>
+              <w:t>Admin</w:t>
+            </w:r>
+            <w:r>
+              <w:t xml:space="preserve"> resetuje rezultat filtriranja </w:t>
+            </w:r>
+            <w:r>
+              <w:t>svih</w:t>
+            </w:r>
+            <w:r>
+              <w:t xml:space="preserve"> produkata čime se ponovo prikazuju svi a polja za kriterijume filtriranja su prazna.</w:t>
+            </w:r>
           </w:p>
         </w:tc>
       </w:tr>
@@ -4616,7 +3413,7 @@
         </w:rPr>
         <w:lastRenderedPageBreak/>
         <w:drawing>
-          <wp:anchor distT="0" distB="0" distL="114300" distR="114300" simplePos="0" relativeHeight="251658240" behindDoc="0" locked="0" layoutInCell="1" allowOverlap="1" wp14:anchorId="30D04704" wp14:editId="5F6F4ABA">
+          <wp:anchor distT="0" distB="0" distL="114300" distR="114300" simplePos="0" relativeHeight="251658240" behindDoc="0" locked="0" layoutInCell="1" allowOverlap="1" wp14:anchorId="30D04704" wp14:editId="0814313E">
             <wp:simplePos x="0" y="0"/>
             <wp:positionH relativeFrom="margin">
               <wp:align>center</wp:align>
@@ -4670,22 +3467,9 @@
       <w:pPr>
         <w:pStyle w:val="Heading2"/>
       </w:pPr>
-      <w:proofErr w:type="spellStart"/>
       <w:r>
         <w:lastRenderedPageBreak/>
-        <w:t>Category</w:t>
-      </w:r>
-      <w:proofErr w:type="spellEnd"/>
-      <w:r>
-        <w:t xml:space="preserve"> Management </w:t>
-      </w:r>
-      <w:proofErr w:type="spellStart"/>
-      <w:r>
-        <w:t>Mikrofrontend</w:t>
-      </w:r>
-      <w:proofErr w:type="spellEnd"/>
-      <w:r>
-        <w:t xml:space="preserve"> </w:t>
+        <w:t xml:space="preserve">Category Management Mikrofrontend </w:t>
       </w:r>
     </w:p>
     <w:tbl>
@@ -4712,11 +3496,9 @@
             <w:pPr>
               <w:jc w:val="center"/>
             </w:pPr>
-            <w:proofErr w:type="spellStart"/>
             <w:r>
               <w:t>Use-Case</w:t>
             </w:r>
-            <w:proofErr w:type="spellEnd"/>
           </w:p>
         </w:tc>
         <w:tc>
@@ -4757,13 +3539,8 @@
             <w:pPr>
               <w:cnfStyle w:val="000000000000" w:firstRow="0" w:lastRow="0" w:firstColumn="0" w:lastColumn="0" w:oddVBand="0" w:evenVBand="0" w:oddHBand="0" w:evenHBand="0" w:firstRowFirstColumn="0" w:firstRowLastColumn="0" w:lastRowFirstColumn="0" w:lastRowLastColumn="0"/>
             </w:pPr>
-            <w:proofErr w:type="spellStart"/>
-            <w:r>
-              <w:t>Admin</w:t>
-            </w:r>
-            <w:proofErr w:type="spellEnd"/>
-            <w:r>
-              <w:t xml:space="preserve"> ima pregled svih kategorija ( tipova )</w:t>
+            <w:r>
+              <w:t>Admin ima pregled svih kategorija ( tipova )</w:t>
             </w:r>
             <w:r>
               <w:t>. Kategorije se prikazuju preko paginacije. Maksimalan broj prikazivanja kategorije na jednoj strani je 12.</w:t>
@@ -4795,13 +3572,8 @@
             <w:pPr>
               <w:cnfStyle w:val="000000000000" w:firstRow="0" w:lastRow="0" w:firstColumn="0" w:lastColumn="0" w:oddVBand="0" w:evenVBand="0" w:oddHBand="0" w:evenHBand="0" w:firstRowFirstColumn="0" w:firstRowLastColumn="0" w:lastRowFirstColumn="0" w:lastRowLastColumn="0"/>
             </w:pPr>
-            <w:proofErr w:type="spellStart"/>
-            <w:r>
-              <w:t>Admin</w:t>
-            </w:r>
-            <w:proofErr w:type="spellEnd"/>
-            <w:r>
-              <w:t xml:space="preserve"> može da filtrira kategorije po nazivu</w:t>
+            <w:r>
+              <w:t>Admin može da filtrira kategorije po nazivu</w:t>
             </w:r>
             <w:r>
               <w:t>. Rezultat se prikazuje preko paginacije.</w:t>
@@ -4820,31 +3592,21 @@
             <w:pPr>
               <w:jc w:val="center"/>
             </w:pPr>
-            <w:proofErr w:type="spellStart"/>
-            <w:r>
-              <w:t>Resetovanje</w:t>
-            </w:r>
-            <w:proofErr w:type="spellEnd"/>
-            <w:r>
-              <w:t xml:space="preserve"> filtriranja kategorija</w:t>
-            </w:r>
-          </w:p>
-        </w:tc>
-        <w:tc>
-          <w:tcPr>
-            <w:tcW w:w="3714" w:type="dxa"/>
-          </w:tcPr>
-          <w:p>
-            <w:pPr>
-              <w:cnfStyle w:val="000000000000" w:firstRow="0" w:lastRow="0" w:firstColumn="0" w:lastColumn="0" w:oddVBand="0" w:evenVBand="0" w:oddHBand="0" w:evenHBand="0" w:firstRowFirstColumn="0" w:firstRowLastColumn="0" w:lastRowFirstColumn="0" w:lastRowLastColumn="0"/>
-            </w:pPr>
-            <w:proofErr w:type="spellStart"/>
-            <w:r>
-              <w:t>Admin</w:t>
-            </w:r>
-            <w:proofErr w:type="spellEnd"/>
-            <w:r>
-              <w:t xml:space="preserve"> posle filtriranja ima mogućnost da resetuje prikaz kategorija tj. ponovo će se prikazivati sve kategorije a polje za unos naziva će biti prazno</w:t>
+            <w:r>
+              <w:t>Resetovanje filtriranja kategorija</w:t>
+            </w:r>
+          </w:p>
+        </w:tc>
+        <w:tc>
+          <w:tcPr>
+            <w:tcW w:w="3714" w:type="dxa"/>
+          </w:tcPr>
+          <w:p>
+            <w:pPr>
+              <w:cnfStyle w:val="000000000000" w:firstRow="0" w:lastRow="0" w:firstColumn="0" w:lastColumn="0" w:oddVBand="0" w:evenVBand="0" w:oddHBand="0" w:evenHBand="0" w:firstRowFirstColumn="0" w:firstRowLastColumn="0" w:lastRowFirstColumn="0" w:lastRowLastColumn="0"/>
+            </w:pPr>
+            <w:r>
+              <w:t>Admin posle filtriranja ima mogućnost da resetuje prikaz kategorija tj. ponovo će se prikazivati sve kategorije a polje za unos naziva će biti prazno</w:t>
             </w:r>
             <w:r>
               <w:t>.</w:t>
@@ -4876,13 +3638,8 @@
             <w:pPr>
               <w:cnfStyle w:val="000000000000" w:firstRow="0" w:lastRow="0" w:firstColumn="0" w:lastColumn="0" w:oddVBand="0" w:evenVBand="0" w:oddHBand="0" w:evenHBand="0" w:firstRowFirstColumn="0" w:firstRowLastColumn="0" w:lastRowFirstColumn="0" w:lastRowLastColumn="0"/>
             </w:pPr>
-            <w:proofErr w:type="spellStart"/>
-            <w:r>
-              <w:t>Admin</w:t>
-            </w:r>
-            <w:proofErr w:type="spellEnd"/>
-            <w:r>
-              <w:t xml:space="preserve"> menja naziv kategorije.</w:t>
+            <w:r>
+              <w:t>Admin menja naziv kategorije.</w:t>
             </w:r>
           </w:p>
         </w:tc>
@@ -4911,13 +3668,8 @@
             <w:pPr>
               <w:cnfStyle w:val="000000000000" w:firstRow="0" w:lastRow="0" w:firstColumn="0" w:lastColumn="0" w:oddVBand="0" w:evenVBand="0" w:oddHBand="0" w:evenHBand="0" w:firstRowFirstColumn="0" w:firstRowLastColumn="0" w:lastRowFirstColumn="0" w:lastRowLastColumn="0"/>
             </w:pPr>
-            <w:proofErr w:type="spellStart"/>
-            <w:r>
-              <w:t>Admin</w:t>
-            </w:r>
-            <w:proofErr w:type="spellEnd"/>
-            <w:r>
-              <w:t xml:space="preserve"> pravi novu kategoriju</w:t>
+            <w:r>
+              <w:t>Admin pravi novu kategoriju</w:t>
             </w:r>
             <w:r>
               <w:t>.</w:t>
@@ -4950,15 +3702,7 @@
               <w:cnfStyle w:val="000000000000" w:firstRow="0" w:lastRow="0" w:firstColumn="0" w:lastColumn="0" w:oddVBand="0" w:evenVBand="0" w:oddHBand="0" w:evenHBand="0" w:firstRowFirstColumn="0" w:firstRowLastColumn="0" w:lastRowFirstColumn="0" w:lastRowLastColumn="0"/>
             </w:pPr>
             <w:r>
-              <w:t xml:space="preserve">Kada </w:t>
-            </w:r>
-            <w:proofErr w:type="spellStart"/>
-            <w:r>
-              <w:t>admin</w:t>
-            </w:r>
-            <w:proofErr w:type="spellEnd"/>
-            <w:r>
-              <w:t xml:space="preserve"> unese naziv kategorije, doći će do provere da li se taj naziv već koristi</w:t>
+              <w:t>Kada admin unese naziv kategorije, doći će do provere da li se taj naziv već koristi</w:t>
             </w:r>
             <w:r>
               <w:t xml:space="preserve"> i da li je polje za unos naziva kategorije prazno.</w:t>
@@ -5061,19 +3805,12 @@
       <w:pPr>
         <w:pStyle w:val="Heading2"/>
       </w:pPr>
-      <w:proofErr w:type="spellStart"/>
-      <w:r>
-        <w:t>Bill</w:t>
-      </w:r>
-      <w:proofErr w:type="spellEnd"/>
-      <w:r>
-        <w:t xml:space="preserve"> Management </w:t>
-      </w:r>
-      <w:proofErr w:type="spellStart"/>
+      <w:r>
+        <w:t xml:space="preserve">Bill Management </w:t>
+      </w:r>
       <w:r>
         <w:t>Mikrofrontend</w:t>
       </w:r>
-      <w:proofErr w:type="spellEnd"/>
     </w:p>
     <w:tbl>
       <w:tblPr>
@@ -5099,11 +3836,9 @@
             <w:pPr>
               <w:jc w:val="center"/>
             </w:pPr>
-            <w:proofErr w:type="spellStart"/>
             <w:r>
               <w:t>Use-Case</w:t>
             </w:r>
-            <w:proofErr w:type="spellEnd"/>
           </w:p>
         </w:tc>
         <w:tc>
@@ -5248,15 +3983,7 @@
               <w:cnfStyle w:val="000000000000" w:firstRow="0" w:lastRow="0" w:firstColumn="0" w:lastColumn="0" w:oddVBand="0" w:evenVBand="0" w:oddHBand="0" w:evenHBand="0" w:firstRowFirstColumn="0" w:firstRowLastColumn="0" w:lastRowFirstColumn="0" w:lastRowLastColumn="0"/>
             </w:pPr>
             <w:r>
-              <w:t xml:space="preserve">Posle plaćanja, </w:t>
-            </w:r>
-            <w:proofErr w:type="spellStart"/>
-            <w:r>
-              <w:t>Eprodavnica</w:t>
-            </w:r>
-            <w:proofErr w:type="spellEnd"/>
-            <w:r>
-              <w:t xml:space="preserve"> šalje na mejl mušteriji račun u kojem će biti sadržaj korpe</w:t>
+              <w:t>Posle plaćanja, Eprodavnica šalje na mejl mušteriji račun u kojem će biti sadržaj korpe</w:t>
             </w:r>
             <w:r>
               <w:t xml:space="preserve"> zajedno sa datumom kada je plaćeno.</w:t>
@@ -5319,15 +4046,7 @@
               <w:cnfStyle w:val="000000000000" w:firstRow="0" w:lastRow="0" w:firstColumn="0" w:lastColumn="0" w:oddVBand="0" w:evenVBand="0" w:oddHBand="0" w:evenHBand="0" w:firstRowFirstColumn="0" w:firstRowLastColumn="0" w:lastRowFirstColumn="0" w:lastRowLastColumn="0"/>
             </w:pPr>
             <w:r>
-              <w:t xml:space="preserve">Mušterija i </w:t>
-            </w:r>
-            <w:proofErr w:type="spellStart"/>
-            <w:r>
-              <w:t>admin</w:t>
-            </w:r>
-            <w:proofErr w:type="spellEnd"/>
-            <w:r>
-              <w:t xml:space="preserve"> imaju detaljan pregled računa. Artikli se prikazuju preko paginacije. Jedna strana prikazuje 12 artikala.</w:t>
+              <w:t>Mušterija i admin imaju detaljan pregled računa. Artikli se prikazuju preko paginacije. Jedna strana prikazuje 12 artikala.</w:t>
             </w:r>
           </w:p>
         </w:tc>
@@ -5356,21 +4075,8 @@
             <w:pPr>
               <w:cnfStyle w:val="000000000000" w:firstRow="0" w:lastRow="0" w:firstColumn="0" w:lastColumn="0" w:oddVBand="0" w:evenVBand="0" w:oddHBand="0" w:evenHBand="0" w:firstRowFirstColumn="0" w:firstRowLastColumn="0" w:lastRowFirstColumn="0" w:lastRowLastColumn="0"/>
             </w:pPr>
-            <w:proofErr w:type="spellStart"/>
-            <w:r>
-              <w:t>Admin</w:t>
-            </w:r>
-            <w:proofErr w:type="spellEnd"/>
-            <w:r>
-              <w:t xml:space="preserve"> ima pregled svih računa koji su ikada napravljeni u </w:t>
-            </w:r>
-            <w:proofErr w:type="spellStart"/>
-            <w:r>
-              <w:t>Eprodavnici</w:t>
-            </w:r>
-            <w:proofErr w:type="spellEnd"/>
-            <w:r>
-              <w:t>. Računi se prikazuju preko paginacije. Jedna strana prikazuje 12 računa.</w:t>
+            <w:r>
+              <w:t>Admin ima pregled svih računa koji su ikada napravljeni u Eprodavnici. Računi se prikazuju preko paginacije. Jedna strana prikazuje 12 računa.</w:t>
             </w:r>
           </w:p>
         </w:tc>
@@ -5511,20 +4217,10 @@
       <w:pPr>
         <w:pStyle w:val="Heading2"/>
       </w:pPr>
-      <w:proofErr w:type="spellStart"/>
       <w:r>
         <w:lastRenderedPageBreak/>
-        <w:t>Review</w:t>
-      </w:r>
-      <w:proofErr w:type="spellEnd"/>
-      <w:r>
-        <w:t xml:space="preserve"> Management </w:t>
-      </w:r>
-      <w:proofErr w:type="spellStart"/>
-      <w:r>
-        <w:t>Mikrofrontend</w:t>
-      </w:r>
-      <w:proofErr w:type="spellEnd"/>
+        <w:t>Review Management Mikrofrontend</w:t>
+      </w:r>
     </w:p>
     <w:tbl>
       <w:tblPr>
@@ -5550,11 +4246,9 @@
             <w:pPr>
               <w:jc w:val="center"/>
             </w:pPr>
-            <w:proofErr w:type="spellStart"/>
             <w:r>
               <w:t>Use-Case</w:t>
             </w:r>
-            <w:proofErr w:type="spellEnd"/>
           </w:p>
         </w:tc>
         <w:tc>
@@ -5654,13 +4348,8 @@
             <w:pPr>
               <w:jc w:val="center"/>
             </w:pPr>
-            <w:proofErr w:type="spellStart"/>
-            <w:r>
-              <w:t>Resetovanje</w:t>
-            </w:r>
-            <w:proofErr w:type="spellEnd"/>
-            <w:r>
-              <w:t xml:space="preserve"> filtriranja recenzija mušterije</w:t>
+            <w:r>
+              <w:t>Resetovanje filtriranja recenzija mušterije</w:t>
             </w:r>
           </w:p>
         </w:tc>
@@ -5708,13 +4397,8 @@
             <w:pPr>
               <w:cnfStyle w:val="000000000000" w:firstRow="0" w:lastRow="0" w:firstColumn="0" w:lastColumn="0" w:oddVBand="0" w:evenVBand="0" w:oddHBand="0" w:evenHBand="0" w:firstRowFirstColumn="0" w:firstRowLastColumn="0" w:lastRowFirstColumn="0" w:lastRowLastColumn="0"/>
             </w:pPr>
-            <w:proofErr w:type="spellStart"/>
-            <w:r>
-              <w:t>Admin</w:t>
-            </w:r>
-            <w:proofErr w:type="spellEnd"/>
-            <w:r>
-              <w:t xml:space="preserve"> i mušterija menjaju recenziju. </w:t>
+            <w:r>
+              <w:t xml:space="preserve">Admin i mušterija menjaju recenziju. </w:t>
             </w:r>
           </w:p>
         </w:tc>
@@ -5744,15 +4428,7 @@
               <w:cnfStyle w:val="000000000000" w:firstRow="0" w:lastRow="0" w:firstColumn="0" w:lastColumn="0" w:oddVBand="0" w:evenVBand="0" w:oddHBand="0" w:evenHBand="0" w:firstRowFirstColumn="0" w:firstRowLastColumn="0" w:lastRowFirstColumn="0" w:lastRowLastColumn="0"/>
             </w:pPr>
             <w:r>
-              <w:t xml:space="preserve">Posle promene recenzije , </w:t>
-            </w:r>
-            <w:proofErr w:type="spellStart"/>
-            <w:r>
-              <w:t>adminu</w:t>
-            </w:r>
-            <w:proofErr w:type="spellEnd"/>
-            <w:r>
-              <w:t xml:space="preserve"> i mušteriji se prikazuje obaveštenje o promeni recenzije.</w:t>
+              <w:t>Posle promene recenzije , adminu i mušteriji se prikazuje obaveštenje o promeni recenzije.</w:t>
             </w:r>
           </w:p>
         </w:tc>
@@ -5841,13 +4517,8 @@
             <w:pPr>
               <w:cnfStyle w:val="000000000000" w:firstRow="0" w:lastRow="0" w:firstColumn="0" w:lastColumn="0" w:oddVBand="0" w:evenVBand="0" w:oddHBand="0" w:evenHBand="0" w:firstRowFirstColumn="0" w:firstRowLastColumn="0" w:lastRowFirstColumn="0" w:lastRowLastColumn="0"/>
             </w:pPr>
-            <w:proofErr w:type="spellStart"/>
-            <w:r>
-              <w:t>Admin</w:t>
-            </w:r>
-            <w:proofErr w:type="spellEnd"/>
-            <w:r>
-              <w:t xml:space="preserve"> i mušterija brišu recenziju. </w:t>
+            <w:r>
+              <w:t xml:space="preserve">Admin i mušterija brišu recenziju. </w:t>
             </w:r>
           </w:p>
         </w:tc>
@@ -5907,23 +4578,7 @@
               <w:cnfStyle w:val="000000000000" w:firstRow="0" w:lastRow="0" w:firstColumn="0" w:lastColumn="0" w:oddVBand="0" w:evenVBand="0" w:oddHBand="0" w:evenHBand="0" w:firstRowFirstColumn="0" w:firstRowLastColumn="0" w:lastRowFirstColumn="0" w:lastRowLastColumn="0"/>
             </w:pPr>
             <w:r>
-              <w:t xml:space="preserve">Posle brisanja ili promene od strane mušterije ili </w:t>
-            </w:r>
-            <w:proofErr w:type="spellStart"/>
-            <w:r>
-              <w:t>admina</w:t>
-            </w:r>
-            <w:proofErr w:type="spellEnd"/>
-            <w:r>
-              <w:t xml:space="preserve"> </w:t>
-            </w:r>
-            <w:proofErr w:type="spellStart"/>
-            <w:r>
-              <w:t>Eprodavnica</w:t>
-            </w:r>
-            <w:proofErr w:type="spellEnd"/>
-            <w:r>
-              <w:t xml:space="preserve"> ponovo izračunava srednju vrednost produkta.</w:t>
+              <w:t>Posle brisanja ili promene od strane mušterije ili admina Eprodavnica ponovo izračunava srednju vrednost produkta.</w:t>
             </w:r>
           </w:p>
         </w:tc>
@@ -5953,53 +4608,38 @@
             <w:pPr>
               <w:cnfStyle w:val="000000000000" w:firstRow="0" w:lastRow="0" w:firstColumn="0" w:lastColumn="0" w:oddVBand="0" w:evenVBand="0" w:oddHBand="0" w:evenHBand="0" w:firstRowFirstColumn="0" w:firstRowLastColumn="0" w:lastRowFirstColumn="0" w:lastRowLastColumn="0"/>
             </w:pPr>
-            <w:proofErr w:type="spellStart"/>
-            <w:r>
-              <w:t>Adminu</w:t>
-            </w:r>
-            <w:proofErr w:type="spellEnd"/>
-            <w:r>
-              <w:t xml:space="preserve"> se prikazuje sve recenzije preko paginacije. Jedna strana je 6 recenzija.</w:t>
-            </w:r>
-          </w:p>
-        </w:tc>
-      </w:tr>
-      <w:tr>
-        <w:tc>
-          <w:tcPr>
-            <w:cnfStyle w:val="001000000000" w:firstRow="0" w:lastRow="0" w:firstColumn="1" w:lastColumn="0" w:oddVBand="0" w:evenVBand="0" w:oddHBand="0" w:evenHBand="0" w:firstRowFirstColumn="0" w:firstRowLastColumn="0" w:lastRowFirstColumn="0" w:lastRowLastColumn="0"/>
-            <w:tcW w:w="3714" w:type="dxa"/>
-            <w:vAlign w:val="center"/>
-          </w:tcPr>
-          <w:p>
-            <w:pPr>
-              <w:jc w:val="center"/>
-            </w:pPr>
-            <w:proofErr w:type="spellStart"/>
-            <w:r>
-              <w:t>Resetovanje</w:t>
-            </w:r>
-            <w:proofErr w:type="spellEnd"/>
-            <w:r>
-              <w:t xml:space="preserve"> filtriranja svih recenzija</w:t>
-            </w:r>
-          </w:p>
-        </w:tc>
-        <w:tc>
-          <w:tcPr>
-            <w:tcW w:w="3714" w:type="dxa"/>
-          </w:tcPr>
-          <w:p>
-            <w:pPr>
-              <w:cnfStyle w:val="000000000000" w:firstRow="0" w:lastRow="0" w:firstColumn="0" w:lastColumn="0" w:oddVBand="0" w:evenVBand="0" w:oddHBand="0" w:evenHBand="0" w:firstRowFirstColumn="0" w:firstRowLastColumn="0" w:lastRowFirstColumn="0" w:lastRowLastColumn="0"/>
-            </w:pPr>
-            <w:proofErr w:type="spellStart"/>
-            <w:r>
-              <w:t>Admin</w:t>
-            </w:r>
-            <w:proofErr w:type="spellEnd"/>
-            <w:r>
-              <w:t xml:space="preserve"> resetuje rezultat filtriranja što dovodi do ponovnog prikaza svih recenzije. Polja za datume i ocene postaju prazna ako već nisu bila.</w:t>
+            <w:r>
+              <w:t>Adminu se prikazuje sve recenzije preko paginacije. Jedna strana je 6 recenzija.</w:t>
+            </w:r>
+          </w:p>
+        </w:tc>
+      </w:tr>
+      <w:tr>
+        <w:tc>
+          <w:tcPr>
+            <w:cnfStyle w:val="001000000000" w:firstRow="0" w:lastRow="0" w:firstColumn="1" w:lastColumn="0" w:oddVBand="0" w:evenVBand="0" w:oddHBand="0" w:evenHBand="0" w:firstRowFirstColumn="0" w:firstRowLastColumn="0" w:lastRowFirstColumn="0" w:lastRowLastColumn="0"/>
+            <w:tcW w:w="3714" w:type="dxa"/>
+            <w:vAlign w:val="center"/>
+          </w:tcPr>
+          <w:p>
+            <w:pPr>
+              <w:jc w:val="center"/>
+            </w:pPr>
+            <w:r>
+              <w:t>Resetovanje filtriranja svih recenzija</w:t>
+            </w:r>
+          </w:p>
+        </w:tc>
+        <w:tc>
+          <w:tcPr>
+            <w:tcW w:w="3714" w:type="dxa"/>
+          </w:tcPr>
+          <w:p>
+            <w:pPr>
+              <w:cnfStyle w:val="000000000000" w:firstRow="0" w:lastRow="0" w:firstColumn="0" w:lastColumn="0" w:oddVBand="0" w:evenVBand="0" w:oddHBand="0" w:evenHBand="0" w:firstRowFirstColumn="0" w:firstRowLastColumn="0" w:lastRowFirstColumn="0" w:lastRowLastColumn="0"/>
+            </w:pPr>
+            <w:r>
+              <w:t>Admin resetuje rezultat filtriranja što dovodi do ponovnog prikaza svih recenzije. Polja za datume i ocene postaju prazna ako već nisu bila.</w:t>
             </w:r>
           </w:p>
         </w:tc>
@@ -6028,13 +4668,8 @@
             <w:pPr>
               <w:cnfStyle w:val="000000000000" w:firstRow="0" w:lastRow="0" w:firstColumn="0" w:lastColumn="0" w:oddVBand="0" w:evenVBand="0" w:oddHBand="0" w:evenHBand="0" w:firstRowFirstColumn="0" w:firstRowLastColumn="0" w:lastRowFirstColumn="0" w:lastRowLastColumn="0"/>
             </w:pPr>
-            <w:proofErr w:type="spellStart"/>
-            <w:r>
-              <w:t>Admin</w:t>
-            </w:r>
-            <w:proofErr w:type="spellEnd"/>
-            <w:r>
-              <w:t xml:space="preserve"> filtrira recenzije po datumima i ocenama. Rezultat se prikazuje preko paginacije. Jedna strana je 6 recenzija.</w:t>
+            <w:r>
+              <w:t>Admin filtrira recenzije po datumima i ocenama. Rezultat se prikazuje preko paginacije. Jedna strana je 6 recenzija.</w:t>
             </w:r>
           </w:p>
         </w:tc>
@@ -6110,23 +4745,13 @@
       <w:pPr>
         <w:pStyle w:val="Heading2"/>
       </w:pPr>
-      <w:proofErr w:type="spellStart"/>
       <w:r>
         <w:lastRenderedPageBreak/>
         <w:t>U</w:t>
       </w:r>
       <w:r>
-        <w:t>ser</w:t>
-      </w:r>
-      <w:proofErr w:type="spellEnd"/>
-      <w:r>
-        <w:t xml:space="preserve"> Management </w:t>
-      </w:r>
-      <w:proofErr w:type="spellStart"/>
-      <w:r>
-        <w:t>Mikrofrontend</w:t>
-      </w:r>
-      <w:proofErr w:type="spellEnd"/>
+        <w:t>ser Management Mikrofrontend</w:t>
+      </w:r>
     </w:p>
     <w:tbl>
       <w:tblPr>
@@ -6152,11 +4777,9 @@
             <w:pPr>
               <w:jc w:val="center"/>
             </w:pPr>
-            <w:proofErr w:type="spellStart"/>
             <w:r>
               <w:t>Use-Case</w:t>
             </w:r>
-            <w:proofErr w:type="spellEnd"/>
           </w:p>
         </w:tc>
         <w:tc>
@@ -6197,13 +4820,8 @@
             <w:pPr>
               <w:cnfStyle w:val="000000000000" w:firstRow="0" w:lastRow="0" w:firstColumn="0" w:lastColumn="0" w:oddVBand="0" w:evenVBand="0" w:oddHBand="0" w:evenHBand="0" w:firstRowFirstColumn="0" w:firstRowLastColumn="0" w:lastRowFirstColumn="0" w:lastRowLastColumn="0"/>
             </w:pPr>
-            <w:proofErr w:type="spellStart"/>
-            <w:r>
-              <w:t>Admin</w:t>
-            </w:r>
-            <w:proofErr w:type="spellEnd"/>
-            <w:r>
-              <w:t>, prodavac ili mušterija menjaju svoje lične informacije.</w:t>
+            <w:r>
+              <w:t>Admin, prodavac ili mušterija menjaju svoje lične informacije.</w:t>
             </w:r>
           </w:p>
         </w:tc>
@@ -6299,15 +4917,7 @@
               <w:cnfStyle w:val="000000000000" w:firstRow="0" w:lastRow="0" w:firstColumn="0" w:lastColumn="0" w:oddVBand="0" w:evenVBand="0" w:oddHBand="0" w:evenHBand="0" w:firstRowFirstColumn="0" w:firstRowLastColumn="0" w:lastRowFirstColumn="0" w:lastRowLastColumn="0"/>
             </w:pPr>
             <w:r>
-              <w:t xml:space="preserve">Pri uspešnoj promeni ličnih informacija </w:t>
-            </w:r>
-            <w:proofErr w:type="spellStart"/>
-            <w:r>
-              <w:t>adminu</w:t>
-            </w:r>
-            <w:proofErr w:type="spellEnd"/>
-            <w:r>
-              <w:t>, mušteriji ili prodavcu prikazaće se obaveštenje da je uspešno obavljena operacija.</w:t>
+              <w:t>Pri uspešnoj promeni ličnih informacija adminu, mušteriji ili prodavcu prikazaće se obaveštenje da je uspešno obavljena operacija.</w:t>
             </w:r>
           </w:p>
         </w:tc>
@@ -6336,13 +4946,8 @@
             <w:pPr>
               <w:cnfStyle w:val="000000000000" w:firstRow="0" w:lastRow="0" w:firstColumn="0" w:lastColumn="0" w:oddVBand="0" w:evenVBand="0" w:oddHBand="0" w:evenHBand="0" w:firstRowFirstColumn="0" w:firstRowLastColumn="0" w:lastRowFirstColumn="0" w:lastRowLastColumn="0"/>
             </w:pPr>
-            <w:proofErr w:type="spellStart"/>
-            <w:r>
-              <w:t>Adminu</w:t>
-            </w:r>
-            <w:proofErr w:type="spellEnd"/>
-            <w:r>
-              <w:t xml:space="preserve"> se prikazuju sve mušterije preko paginacije. Jedna strana sadrži 12 korisnika.</w:t>
+            <w:r>
+              <w:t>Adminu se prikazuju sve mušterije preko paginacije. Jedna strana sadrži 12 korisnika.</w:t>
             </w:r>
           </w:p>
         </w:tc>
@@ -6371,19 +4976,8 @@
             <w:pPr>
               <w:cnfStyle w:val="000000000000" w:firstRow="0" w:lastRow="0" w:firstColumn="0" w:lastColumn="0" w:oddVBand="0" w:evenVBand="0" w:oddHBand="0" w:evenHBand="0" w:firstRowFirstColumn="0" w:firstRowLastColumn="0" w:lastRowFirstColumn="0" w:lastRowLastColumn="0"/>
             </w:pPr>
-            <w:proofErr w:type="spellStart"/>
-            <w:r>
-              <w:t>Adminu</w:t>
-            </w:r>
-            <w:proofErr w:type="spellEnd"/>
-            <w:r>
-              <w:t xml:space="preserve"> se prikazuju sv</w:t>
-            </w:r>
-            <w:r>
-              <w:t xml:space="preserve">i prodavci </w:t>
-            </w:r>
-            <w:r>
-              <w:t>preko paginacije. Jedna strana sadrži 12 korisnika.</w:t>
+            <w:r>
+              <w:t>Adminu se prikazuju svi prodavci preko paginacije. Jedna strana sadrži 12 korisnika.</w:t>
             </w:r>
           </w:p>
         </w:tc>
@@ -6412,13 +5006,8 @@
             <w:pPr>
               <w:cnfStyle w:val="000000000000" w:firstRow="0" w:lastRow="0" w:firstColumn="0" w:lastColumn="0" w:oddVBand="0" w:evenVBand="0" w:oddHBand="0" w:evenHBand="0" w:firstRowFirstColumn="0" w:firstRowLastColumn="0" w:lastRowFirstColumn="0" w:lastRowLastColumn="0"/>
             </w:pPr>
-            <w:proofErr w:type="spellStart"/>
-            <w:r>
-              <w:t>Admin</w:t>
-            </w:r>
-            <w:proofErr w:type="spellEnd"/>
-            <w:r>
-              <w:t xml:space="preserve"> povlači mušteriju. Taj korisnik više nije u stanju da se uloguje.</w:t>
+            <w:r>
+              <w:t>Admin povlači mušteriju. Taj korisnik više nije u stanju da se uloguje.</w:t>
             </w:r>
           </w:p>
         </w:tc>
@@ -6447,93 +5036,56 @@
             <w:pPr>
               <w:cnfStyle w:val="000000000000" w:firstRow="0" w:lastRow="0" w:firstColumn="0" w:lastColumn="0" w:oddVBand="0" w:evenVBand="0" w:oddHBand="0" w:evenHBand="0" w:firstRowFirstColumn="0" w:firstRowLastColumn="0" w:lastRowFirstColumn="0" w:lastRowLastColumn="0"/>
             </w:pPr>
-            <w:proofErr w:type="spellStart"/>
-            <w:r>
-              <w:t>Admin</w:t>
-            </w:r>
-            <w:proofErr w:type="spellEnd"/>
-            <w:r>
-              <w:t xml:space="preserve"> povlači prodavca. </w:t>
-            </w:r>
-            <w:r>
-              <w:t>Taj korisnik više nije u stanju da se uloguje.</w:t>
-            </w:r>
-            <w:r>
-              <w:t xml:space="preserve"> Svi njegovi proizvodi se ne mogu više kupovati.</w:t>
-            </w:r>
-          </w:p>
-        </w:tc>
-      </w:tr>
-      <w:tr>
-        <w:tc>
-          <w:tcPr>
-            <w:cnfStyle w:val="001000000000" w:firstRow="0" w:lastRow="0" w:firstColumn="1" w:lastColumn="0" w:oddVBand="0" w:evenVBand="0" w:oddHBand="0" w:evenHBand="0" w:firstRowFirstColumn="0" w:firstRowLastColumn="0" w:lastRowFirstColumn="0" w:lastRowLastColumn="0"/>
-            <w:tcW w:w="3714" w:type="dxa"/>
-            <w:vAlign w:val="center"/>
-          </w:tcPr>
-          <w:p>
-            <w:pPr>
-              <w:jc w:val="center"/>
-            </w:pPr>
-            <w:r>
-              <w:t xml:space="preserve">Povlačenje </w:t>
-            </w:r>
-            <w:proofErr w:type="spellStart"/>
-            <w:r>
-              <w:t>admina</w:t>
-            </w:r>
-            <w:proofErr w:type="spellEnd"/>
-          </w:p>
-        </w:tc>
-        <w:tc>
-          <w:tcPr>
-            <w:tcW w:w="3714" w:type="dxa"/>
-          </w:tcPr>
-          <w:p>
-            <w:pPr>
-              <w:cnfStyle w:val="000000000000" w:firstRow="0" w:lastRow="0" w:firstColumn="0" w:lastColumn="0" w:oddVBand="0" w:evenVBand="0" w:oddHBand="0" w:evenHBand="0" w:firstRowFirstColumn="0" w:firstRowLastColumn="0" w:lastRowFirstColumn="0" w:lastRowLastColumn="0"/>
-            </w:pPr>
-            <w:proofErr w:type="spellStart"/>
-            <w:r>
-              <w:t>Superadmin</w:t>
-            </w:r>
-            <w:proofErr w:type="spellEnd"/>
-            <w:r>
-              <w:t xml:space="preserve"> povlači </w:t>
-            </w:r>
-            <w:proofErr w:type="spellStart"/>
-            <w:r>
-              <w:t>admina</w:t>
-            </w:r>
-            <w:proofErr w:type="spellEnd"/>
-            <w:r>
-              <w:t xml:space="preserve">. </w:t>
-            </w:r>
-            <w:r>
-              <w:t>Taj korisnik više nije u stanju da se uloguje.</w:t>
-            </w:r>
-          </w:p>
-        </w:tc>
-      </w:tr>
-      <w:tr>
-        <w:tc>
-          <w:tcPr>
-            <w:cnfStyle w:val="001000000000" w:firstRow="0" w:lastRow="0" w:firstColumn="1" w:lastColumn="0" w:oddVBand="0" w:evenVBand="0" w:oddHBand="0" w:evenHBand="0" w:firstRowFirstColumn="0" w:firstRowLastColumn="0" w:lastRowFirstColumn="0" w:lastRowLastColumn="0"/>
-            <w:tcW w:w="3714" w:type="dxa"/>
-            <w:vAlign w:val="center"/>
-          </w:tcPr>
-          <w:p>
-            <w:pPr>
-              <w:jc w:val="center"/>
-            </w:pPr>
-            <w:r>
-              <w:t xml:space="preserve">Slanje obaveštenja na mejl za povlačenje </w:t>
-            </w:r>
-            <w:proofErr w:type="spellStart"/>
-            <w:r>
-              <w:t>akaunta</w:t>
-            </w:r>
-            <w:proofErr w:type="spellEnd"/>
+            <w:r>
+              <w:t>Admin povlači prodavca. Taj korisnik više nije u stanju da se uloguje. Svi njegovi proizvodi se ne mogu više kupovati.</w:t>
+            </w:r>
+          </w:p>
+        </w:tc>
+      </w:tr>
+      <w:tr>
+        <w:tc>
+          <w:tcPr>
+            <w:cnfStyle w:val="001000000000" w:firstRow="0" w:lastRow="0" w:firstColumn="1" w:lastColumn="0" w:oddVBand="0" w:evenVBand="0" w:oddHBand="0" w:evenHBand="0" w:firstRowFirstColumn="0" w:firstRowLastColumn="0" w:lastRowFirstColumn="0" w:lastRowLastColumn="0"/>
+            <w:tcW w:w="3714" w:type="dxa"/>
+            <w:vAlign w:val="center"/>
+          </w:tcPr>
+          <w:p>
+            <w:pPr>
+              <w:jc w:val="center"/>
+            </w:pPr>
+            <w:r>
+              <w:t>Povlačenje admina</w:t>
+            </w:r>
+          </w:p>
+        </w:tc>
+        <w:tc>
+          <w:tcPr>
+            <w:tcW w:w="3714" w:type="dxa"/>
+          </w:tcPr>
+          <w:p>
+            <w:pPr>
+              <w:cnfStyle w:val="000000000000" w:firstRow="0" w:lastRow="0" w:firstColumn="0" w:lastColumn="0" w:oddVBand="0" w:evenVBand="0" w:oddHBand="0" w:evenHBand="0" w:firstRowFirstColumn="0" w:firstRowLastColumn="0" w:lastRowFirstColumn="0" w:lastRowLastColumn="0"/>
+            </w:pPr>
+            <w:r>
+              <w:t>Superadmin povlači admina. Taj korisnik više nije u stanju da se uloguje.</w:t>
+            </w:r>
+          </w:p>
+        </w:tc>
+      </w:tr>
+      <w:tr>
+        <w:tc>
+          <w:tcPr>
+            <w:cnfStyle w:val="001000000000" w:firstRow="0" w:lastRow="0" w:firstColumn="1" w:lastColumn="0" w:oddVBand="0" w:evenVBand="0" w:oddHBand="0" w:evenHBand="0" w:firstRowFirstColumn="0" w:firstRowLastColumn="0" w:lastRowFirstColumn="0" w:lastRowLastColumn="0"/>
+            <w:tcW w:w="3714" w:type="dxa"/>
+            <w:vAlign w:val="center"/>
+          </w:tcPr>
+          <w:p>
+            <w:pPr>
+              <w:jc w:val="center"/>
+            </w:pPr>
+            <w:r>
+              <w:t>Slanje obaveštenja na mejl za povlačenje akaunta</w:t>
+            </w:r>
           </w:p>
         </w:tc>
         <w:tc>
@@ -6548,13 +5100,8 @@
               <w:t>Kada se povuče korisnik,</w:t>
             </w:r>
             <w:r>
-              <w:t xml:space="preserve"> </w:t>
-            </w:r>
-            <w:proofErr w:type="spellStart"/>
-            <w:r>
-              <w:t>Eprodavnica</w:t>
-            </w:r>
-            <w:proofErr w:type="spellEnd"/>
+              <w:t xml:space="preserve"> Eprodavnica</w:t>
+            </w:r>
             <w:r>
               <w:t xml:space="preserve"> šalje na njegov mejl obaveštenje da je povučen.</w:t>
             </w:r>
@@ -6574,15 +5121,7 @@
             </w:pPr>
             <w:r>
               <w:lastRenderedPageBreak/>
-              <w:t xml:space="preserve">Prikaz obaveštenja da je </w:t>
-            </w:r>
-            <w:proofErr w:type="spellStart"/>
-            <w:r>
-              <w:t>akaunt</w:t>
-            </w:r>
-            <w:proofErr w:type="spellEnd"/>
-            <w:r>
-              <w:t xml:space="preserve"> povučen</w:t>
+              <w:t>Prikaz obaveštenja da je akaunt povučen</w:t>
             </w:r>
           </w:p>
         </w:tc>
@@ -6612,111 +5151,67 @@
               <w:jc w:val="center"/>
             </w:pPr>
             <w:r>
-              <w:t xml:space="preserve">Pregled svih </w:t>
-            </w:r>
-            <w:proofErr w:type="spellStart"/>
-            <w:r>
-              <w:t>admina</w:t>
-            </w:r>
-            <w:proofErr w:type="spellEnd"/>
-          </w:p>
-        </w:tc>
-        <w:tc>
-          <w:tcPr>
-            <w:tcW w:w="3714" w:type="dxa"/>
-          </w:tcPr>
-          <w:p>
-            <w:pPr>
-              <w:cnfStyle w:val="000000000000" w:firstRow="0" w:lastRow="0" w:firstColumn="0" w:lastColumn="0" w:oddVBand="0" w:evenVBand="0" w:oddHBand="0" w:evenHBand="0" w:firstRowFirstColumn="0" w:firstRowLastColumn="0" w:lastRowFirstColumn="0" w:lastRowLastColumn="0"/>
-            </w:pPr>
-            <w:proofErr w:type="spellStart"/>
-            <w:r>
-              <w:t>Superadmin</w:t>
-            </w:r>
-            <w:proofErr w:type="spellEnd"/>
-            <w:r>
-              <w:t xml:space="preserve"> ima pregled svih </w:t>
-            </w:r>
-            <w:proofErr w:type="spellStart"/>
-            <w:r>
-              <w:t>admina</w:t>
-            </w:r>
-            <w:proofErr w:type="spellEnd"/>
-            <w:r>
-              <w:t xml:space="preserve"> preko paginacije. Jedna strana sadrži 12 korisnika.</w:t>
-            </w:r>
-          </w:p>
-        </w:tc>
-      </w:tr>
-      <w:tr>
-        <w:tc>
-          <w:tcPr>
-            <w:cnfStyle w:val="001000000000" w:firstRow="0" w:lastRow="0" w:firstColumn="1" w:lastColumn="0" w:oddVBand="0" w:evenVBand="0" w:oddHBand="0" w:evenHBand="0" w:firstRowFirstColumn="0" w:firstRowLastColumn="0" w:lastRowFirstColumn="0" w:lastRowLastColumn="0"/>
-            <w:tcW w:w="3714" w:type="dxa"/>
-            <w:vAlign w:val="center"/>
-          </w:tcPr>
-          <w:p>
-            <w:pPr>
-              <w:jc w:val="center"/>
-            </w:pPr>
-            <w:r>
-              <w:t xml:space="preserve">Pravljenje </w:t>
-            </w:r>
-            <w:proofErr w:type="spellStart"/>
-            <w:r>
-              <w:t>admina</w:t>
-            </w:r>
-            <w:proofErr w:type="spellEnd"/>
-          </w:p>
-        </w:tc>
-        <w:tc>
-          <w:tcPr>
-            <w:tcW w:w="3714" w:type="dxa"/>
-          </w:tcPr>
-          <w:p>
-            <w:pPr>
-              <w:cnfStyle w:val="000000000000" w:firstRow="0" w:lastRow="0" w:firstColumn="0" w:lastColumn="0" w:oddVBand="0" w:evenVBand="0" w:oddHBand="0" w:evenHBand="0" w:firstRowFirstColumn="0" w:firstRowLastColumn="0" w:lastRowFirstColumn="0" w:lastRowLastColumn="0"/>
-            </w:pPr>
-            <w:proofErr w:type="spellStart"/>
-            <w:r>
-              <w:t>Superadmin</w:t>
-            </w:r>
-            <w:proofErr w:type="spellEnd"/>
-            <w:r>
-              <w:t xml:space="preserve"> pravi </w:t>
-            </w:r>
-            <w:proofErr w:type="spellStart"/>
-            <w:r>
-              <w:t>admin</w:t>
-            </w:r>
-            <w:proofErr w:type="spellEnd"/>
-            <w:r>
-              <w:t xml:space="preserve"> nalog.</w:t>
-            </w:r>
-          </w:p>
-        </w:tc>
-      </w:tr>
-      <w:tr>
-        <w:tc>
-          <w:tcPr>
-            <w:cnfStyle w:val="001000000000" w:firstRow="0" w:lastRow="0" w:firstColumn="1" w:lastColumn="0" w:oddVBand="0" w:evenVBand="0" w:oddHBand="0" w:evenHBand="0" w:firstRowFirstColumn="0" w:firstRowLastColumn="0" w:lastRowFirstColumn="0" w:lastRowLastColumn="0"/>
-            <w:tcW w:w="3714" w:type="dxa"/>
-            <w:vAlign w:val="center"/>
-          </w:tcPr>
-          <w:p>
-            <w:pPr>
-              <w:jc w:val="center"/>
-            </w:pPr>
-            <w:r>
-              <w:t xml:space="preserve">Verifikacija </w:t>
-            </w:r>
-            <w:proofErr w:type="spellStart"/>
-            <w:r>
-              <w:t>admin</w:t>
-            </w:r>
-            <w:proofErr w:type="spellEnd"/>
-            <w:r>
-              <w:t xml:space="preserve"> vrednosti</w:t>
+              <w:t>Pregled svih admina</w:t>
+            </w:r>
+          </w:p>
+        </w:tc>
+        <w:tc>
+          <w:tcPr>
+            <w:tcW w:w="3714" w:type="dxa"/>
+          </w:tcPr>
+          <w:p>
+            <w:pPr>
+              <w:cnfStyle w:val="000000000000" w:firstRow="0" w:lastRow="0" w:firstColumn="0" w:lastColumn="0" w:oddVBand="0" w:evenVBand="0" w:oddHBand="0" w:evenHBand="0" w:firstRowFirstColumn="0" w:firstRowLastColumn="0" w:lastRowFirstColumn="0" w:lastRowLastColumn="0"/>
+            </w:pPr>
+            <w:r>
+              <w:t>Superadmin ima pregled svih admina preko paginacije. Jedna strana sadrži 12 korisnika.</w:t>
+            </w:r>
+          </w:p>
+        </w:tc>
+      </w:tr>
+      <w:tr>
+        <w:tc>
+          <w:tcPr>
+            <w:cnfStyle w:val="001000000000" w:firstRow="0" w:lastRow="0" w:firstColumn="1" w:lastColumn="0" w:oddVBand="0" w:evenVBand="0" w:oddHBand="0" w:evenHBand="0" w:firstRowFirstColumn="0" w:firstRowLastColumn="0" w:lastRowFirstColumn="0" w:lastRowLastColumn="0"/>
+            <w:tcW w:w="3714" w:type="dxa"/>
+            <w:vAlign w:val="center"/>
+          </w:tcPr>
+          <w:p>
+            <w:pPr>
+              <w:jc w:val="center"/>
+            </w:pPr>
+            <w:r>
+              <w:t>Pravljenje admina</w:t>
+            </w:r>
+          </w:p>
+        </w:tc>
+        <w:tc>
+          <w:tcPr>
+            <w:tcW w:w="3714" w:type="dxa"/>
+          </w:tcPr>
+          <w:p>
+            <w:pPr>
+              <w:cnfStyle w:val="000000000000" w:firstRow="0" w:lastRow="0" w:firstColumn="0" w:lastColumn="0" w:oddVBand="0" w:evenVBand="0" w:oddHBand="0" w:evenHBand="0" w:firstRowFirstColumn="0" w:firstRowLastColumn="0" w:lastRowFirstColumn="0" w:lastRowLastColumn="0"/>
+            </w:pPr>
+            <w:r>
+              <w:t>Superadmin pravi admin nalog.</w:t>
+            </w:r>
+          </w:p>
+        </w:tc>
+      </w:tr>
+      <w:tr>
+        <w:tc>
+          <w:tcPr>
+            <w:cnfStyle w:val="001000000000" w:firstRow="0" w:lastRow="0" w:firstColumn="1" w:lastColumn="0" w:oddVBand="0" w:evenVBand="0" w:oddHBand="0" w:evenHBand="0" w:firstRowFirstColumn="0" w:firstRowLastColumn="0" w:lastRowFirstColumn="0" w:lastRowLastColumn="0"/>
+            <w:tcW w:w="3714" w:type="dxa"/>
+            <w:vAlign w:val="center"/>
+          </w:tcPr>
+          <w:p>
+            <w:pPr>
+              <w:jc w:val="center"/>
+            </w:pPr>
+            <w:r>
+              <w:t>Verifikacija admin vrednosti</w:t>
             </w:r>
           </w:p>
         </w:tc>
@@ -6746,13 +5241,8 @@
               <w:jc w:val="center"/>
             </w:pPr>
             <w:r>
-              <w:t xml:space="preserve">Slanje potvrde za pravljenje </w:t>
-            </w:r>
-            <w:proofErr w:type="spellStart"/>
-            <w:r>
-              <w:t>akaunta</w:t>
-            </w:r>
-            <w:proofErr w:type="spellEnd"/>
+              <w:t>Slanje potvrde za pravljenje akaunta</w:t>
+            </w:r>
           </w:p>
         </w:tc>
         <w:tc>
@@ -6767,46 +5257,25 @@
               <w:t>Kada</w:t>
             </w:r>
             <w:r>
-              <w:t xml:space="preserve"> se </w:t>
-            </w:r>
-            <w:proofErr w:type="spellStart"/>
-            <w:r>
-              <w:t>admin</w:t>
-            </w:r>
-            <w:proofErr w:type="spellEnd"/>
-            <w:r>
-              <w:t xml:space="preserve"> nalog napravi, potrebno je da se potvrdi mejl. </w:t>
-            </w:r>
-            <w:proofErr w:type="spellStart"/>
-            <w:r>
-              <w:t>Eprodavnica</w:t>
-            </w:r>
-            <w:proofErr w:type="spellEnd"/>
-            <w:r>
-              <w:t xml:space="preserve"> šalje mejl potvrdu na uneti mejl.</w:t>
-            </w:r>
-          </w:p>
-        </w:tc>
-      </w:tr>
-      <w:tr>
-        <w:tc>
-          <w:tcPr>
-            <w:cnfStyle w:val="001000000000" w:firstRow="0" w:lastRow="0" w:firstColumn="1" w:lastColumn="0" w:oddVBand="0" w:evenVBand="0" w:oddHBand="0" w:evenHBand="0" w:firstRowFirstColumn="0" w:firstRowLastColumn="0" w:lastRowFirstColumn="0" w:lastRowLastColumn="0"/>
-            <w:tcW w:w="3714" w:type="dxa"/>
-            <w:vAlign w:val="center"/>
-          </w:tcPr>
-          <w:p>
-            <w:pPr>
-              <w:jc w:val="center"/>
-            </w:pPr>
-            <w:r>
-              <w:t xml:space="preserve">Prikaz greške pravljenja </w:t>
-            </w:r>
-            <w:proofErr w:type="spellStart"/>
-            <w:r>
-              <w:t>admina</w:t>
-            </w:r>
-            <w:proofErr w:type="spellEnd"/>
+              <w:t xml:space="preserve"> se admin nalog napravi, potrebno je da se potvrdi mejl. Eprodavnica šalje mejl potvrdu na uneti mejl.</w:t>
+            </w:r>
+          </w:p>
+        </w:tc>
+      </w:tr>
+      <w:tr>
+        <w:tc>
+          <w:tcPr>
+            <w:cnfStyle w:val="001000000000" w:firstRow="0" w:lastRow="0" w:firstColumn="1" w:lastColumn="0" w:oddVBand="0" w:evenVBand="0" w:oddHBand="0" w:evenHBand="0" w:firstRowFirstColumn="0" w:firstRowLastColumn="0" w:lastRowFirstColumn="0" w:lastRowLastColumn="0"/>
+            <w:tcW w:w="3714" w:type="dxa"/>
+            <w:vAlign w:val="center"/>
+          </w:tcPr>
+          <w:p>
+            <w:pPr>
+              <w:jc w:val="center"/>
+            </w:pPr>
+            <w:r>
+              <w:t>Prikaz greške pravljenja admina</w:t>
+            </w:r>
           </w:p>
         </w:tc>
         <w:tc>
@@ -6868,44 +5337,20 @@
               <w:jc w:val="center"/>
             </w:pPr>
             <w:r>
-              <w:t xml:space="preserve">Prikaz obaveštenja da je </w:t>
-            </w:r>
-            <w:proofErr w:type="spellStart"/>
-            <w:r>
-              <w:t>admin</w:t>
-            </w:r>
-            <w:proofErr w:type="spellEnd"/>
-            <w:r>
-              <w:t xml:space="preserve"> napravljen</w:t>
-            </w:r>
-          </w:p>
-        </w:tc>
-        <w:tc>
-          <w:tcPr>
-            <w:tcW w:w="3714" w:type="dxa"/>
-          </w:tcPr>
-          <w:p>
-            <w:pPr>
-              <w:cnfStyle w:val="000000000000" w:firstRow="0" w:lastRow="0" w:firstColumn="0" w:lastColumn="0" w:oddVBand="0" w:evenVBand="0" w:oddHBand="0" w:evenHBand="0" w:firstRowFirstColumn="0" w:firstRowLastColumn="0" w:lastRowFirstColumn="0" w:lastRowLastColumn="0"/>
-            </w:pPr>
-            <w:r>
-              <w:t xml:space="preserve">Pri uspešnom pravljenju </w:t>
-            </w:r>
-            <w:proofErr w:type="spellStart"/>
-            <w:r>
-              <w:t>admin</w:t>
-            </w:r>
-            <w:proofErr w:type="spellEnd"/>
-            <w:r>
-              <w:t xml:space="preserve"> naloga, </w:t>
-            </w:r>
-            <w:proofErr w:type="spellStart"/>
-            <w:r>
-              <w:t>Eprodavnica</w:t>
-            </w:r>
-            <w:proofErr w:type="spellEnd"/>
-            <w:r>
-              <w:t xml:space="preserve"> prikazuje obaveštenje da je uspešno odrađena operacija.</w:t>
+              <w:t>Prikaz obaveštenja da je admin napravljen</w:t>
+            </w:r>
+          </w:p>
+        </w:tc>
+        <w:tc>
+          <w:tcPr>
+            <w:tcW w:w="3714" w:type="dxa"/>
+          </w:tcPr>
+          <w:p>
+            <w:pPr>
+              <w:cnfStyle w:val="000000000000" w:firstRow="0" w:lastRow="0" w:firstColumn="0" w:lastColumn="0" w:oddVBand="0" w:evenVBand="0" w:oddHBand="0" w:evenHBand="0" w:firstRowFirstColumn="0" w:firstRowLastColumn="0" w:lastRowFirstColumn="0" w:lastRowLastColumn="0"/>
+            </w:pPr>
+            <w:r>
+              <w:t>Pri uspešnom pravljenju admin naloga, Eprodavnica prikazuje obaveštenje da je uspešno odrađena operacija.</w:t>
             </w:r>
           </w:p>
         </w:tc>

--- a/Diplomski rad.docx
+++ b/Diplomski rad.docx
@@ -14,8 +14,13 @@
       <w:pPr>
         <w:pStyle w:val="Heading2"/>
       </w:pPr>
-      <w:r>
-        <w:t>Frontend programiranje</w:t>
+      <w:proofErr w:type="spellStart"/>
+      <w:r>
+        <w:t>Frontend</w:t>
+      </w:r>
+      <w:proofErr w:type="spellEnd"/>
+      <w:r>
+        <w:t xml:space="preserve"> programiranje</w:t>
       </w:r>
     </w:p>
     <w:p>
@@ -41,6 +46,7 @@
       <w:r>
         <w:t xml:space="preserve"> aplikacija, mobilnih aplikacija ili drugih vrsta softvera. Ovo uključuje sve što se prikazuje u veb </w:t>
       </w:r>
+      <w:proofErr w:type="spellStart"/>
       <w:r>
         <w:rPr>
           <w:i/>
@@ -48,11 +54,13 @@
         </w:rPr>
         <w:t>browser</w:t>
       </w:r>
+      <w:proofErr w:type="spellEnd"/>
       <w:r>
         <w:t>-u ili na ekranu mobilnog uređaja, uključujući tekst, slike, forme za unos podataka, dugmad, menije i druge elemente.</w:t>
       </w:r>
     </w:p>
     <w:p>
+      <w:proofErr w:type="spellStart"/>
       <w:r>
         <w:rPr>
           <w:i/>
@@ -60,9 +68,11 @@
         </w:rPr>
         <w:t>Frontend</w:t>
       </w:r>
+      <w:proofErr w:type="spellEnd"/>
       <w:r>
         <w:t xml:space="preserve"> programeri koriste jezike kao što su HTML (</w:t>
       </w:r>
+      <w:proofErr w:type="spellStart"/>
       <w:r>
         <w:rPr>
           <w:i/>
@@ -70,9 +80,11 @@
         </w:rPr>
         <w:t>HyperText</w:t>
       </w:r>
+      <w:proofErr w:type="spellEnd"/>
       <w:r>
         <w:t xml:space="preserve"> </w:t>
       </w:r>
+      <w:proofErr w:type="spellStart"/>
       <w:r>
         <w:rPr>
           <w:i/>
@@ -80,9 +92,11 @@
         </w:rPr>
         <w:t>Markup</w:t>
       </w:r>
+      <w:proofErr w:type="spellEnd"/>
       <w:r>
         <w:t xml:space="preserve"> </w:t>
       </w:r>
+      <w:proofErr w:type="spellStart"/>
       <w:r>
         <w:rPr>
           <w:i/>
@@ -90,9 +104,11 @@
         </w:rPr>
         <w:t>Language</w:t>
       </w:r>
+      <w:proofErr w:type="spellEnd"/>
       <w:r>
         <w:t>) za strukturu veb stranice, CSS (</w:t>
       </w:r>
+      <w:proofErr w:type="spellStart"/>
       <w:r>
         <w:rPr>
           <w:i/>
@@ -100,9 +116,11 @@
         </w:rPr>
         <w:t>Cascading</w:t>
       </w:r>
+      <w:proofErr w:type="spellEnd"/>
       <w:r>
         <w:t xml:space="preserve"> </w:t>
       </w:r>
+      <w:proofErr w:type="spellStart"/>
       <w:r>
         <w:rPr>
           <w:i/>
@@ -110,9 +128,11 @@
         </w:rPr>
         <w:t>Style</w:t>
       </w:r>
+      <w:proofErr w:type="spellEnd"/>
       <w:r>
         <w:t xml:space="preserve"> </w:t>
       </w:r>
+      <w:proofErr w:type="spellStart"/>
       <w:r>
         <w:rPr>
           <w:i/>
@@ -120,14 +140,24 @@
         </w:rPr>
         <w:t>Sheets</w:t>
       </w:r>
-      <w:r>
-        <w:t>) za stilizovanje i izgled stranice, i JavaScript za interaktivnost i dinamičnost. Ovi jezici rade zajedno kako bi kreirali funkcionalne i estetski prijatne korisničke interfejse.</w:t>
+      <w:proofErr w:type="spellEnd"/>
+      <w:r>
+        <w:t xml:space="preserve">) za stilizovanje i izgled stranice, i </w:t>
+      </w:r>
+      <w:proofErr w:type="spellStart"/>
+      <w:r>
+        <w:t>JavaScript</w:t>
+      </w:r>
+      <w:proofErr w:type="spellEnd"/>
+      <w:r>
+        <w:t xml:space="preserve"> za interaktivnost i dinamičnost. Ovi jezici rade zajedno kako bi kreirali funkcionalne i estetski prijatne korisničke interfejse.</w:t>
       </w:r>
     </w:p>
     <w:p>
       <w:r>
         <w:t xml:space="preserve">Takođe, </w:t>
       </w:r>
+      <w:proofErr w:type="spellStart"/>
       <w:r>
         <w:rPr>
           <w:i/>
@@ -135,14 +165,32 @@
         </w:rPr>
         <w:t>frontend</w:t>
       </w:r>
-      <w:r>
-        <w:t xml:space="preserve"> programiranje uključuje rad sa različitim alatima i okvirima (npr. React, Angular, Vue.js) koji olakšavaju razvoj kompleksnih korisničkih interfejsa i omogućavaju bolje upravljanje stanjem aplikacije.</w:t>
+      <w:proofErr w:type="spellEnd"/>
+      <w:r>
+        <w:t xml:space="preserve"> programiranje uključuje rad sa različitim alatima i okvirima (npr. </w:t>
+      </w:r>
+      <w:proofErr w:type="spellStart"/>
+      <w:r>
+        <w:t>React</w:t>
+      </w:r>
+      <w:proofErr w:type="spellEnd"/>
+      <w:r>
+        <w:t xml:space="preserve">, </w:t>
+      </w:r>
+      <w:proofErr w:type="spellStart"/>
+      <w:r>
+        <w:t>Angular</w:t>
+      </w:r>
+      <w:proofErr w:type="spellEnd"/>
+      <w:r>
+        <w:t>, Vue.js) koji olakšavaju razvoj kompleksnih korisničkih interfejsa i omogućavaju bolje upravljanje stanjem aplikacije.</w:t>
       </w:r>
     </w:p>
     <w:p>
       <w:r>
         <w:t xml:space="preserve">Kroz </w:t>
       </w:r>
+      <w:proofErr w:type="spellStart"/>
       <w:r>
         <w:rPr>
           <w:i/>
@@ -150,8 +198,17 @@
         </w:rPr>
         <w:t>frontend</w:t>
       </w:r>
-      <w:r>
-        <w:t xml:space="preserve"> programiranje, programeri se fokusiraju na obezbeđivanje pozitivnog korisničkog iskustva tako što pravilno organizuju informacije, olakšavaju navigaciju i osiguravaju da aplikacija bude odzivna i brza.</w:t>
+      <w:proofErr w:type="spellEnd"/>
+      <w:r>
+        <w:t xml:space="preserve"> programiranje, programeri se fokusiraju na obezbeđivanje pozitivnog korisničkog iskustva tako što pravilno organizuju informacije, olakšavaju navigaciju i osiguravaju da aplikacija bude </w:t>
+      </w:r>
+      <w:proofErr w:type="spellStart"/>
+      <w:r>
+        <w:t>odzivna</w:t>
+      </w:r>
+      <w:proofErr w:type="spellEnd"/>
+      <w:r>
+        <w:t xml:space="preserve"> i brza.</w:t>
       </w:r>
     </w:p>
     <w:p>
@@ -159,7 +216,31 @@
         <w:pStyle w:val="Heading2"/>
       </w:pPr>
       <w:r>
-        <w:t>HTML (HyperText Markup Language)</w:t>
+        <w:t>HTML (</w:t>
+      </w:r>
+      <w:proofErr w:type="spellStart"/>
+      <w:r>
+        <w:t>HyperText</w:t>
+      </w:r>
+      <w:proofErr w:type="spellEnd"/>
+      <w:r>
+        <w:t xml:space="preserve"> </w:t>
+      </w:r>
+      <w:proofErr w:type="spellStart"/>
+      <w:r>
+        <w:t>Markup</w:t>
+      </w:r>
+      <w:proofErr w:type="spellEnd"/>
+      <w:r>
+        <w:t xml:space="preserve"> </w:t>
+      </w:r>
+      <w:proofErr w:type="spellStart"/>
+      <w:r>
+        <w:t>Language</w:t>
+      </w:r>
+      <w:proofErr w:type="spellEnd"/>
+      <w:r>
+        <w:t>)</w:t>
       </w:r>
     </w:p>
     <w:p>
@@ -172,12 +253,45 @@
     </w:p>
     <w:p>
       <w:r>
-        <w:t xml:space="preserve">HTML koristi "oznake" ili "tagove" da označi različite delove teksta i elemenata na stranici. Oznake se obično sastoje od otvarajućeg i zatvarajućeg dela, gde otvarajuća oznaka označava početak elementa, dok zatvarajuća označava kraj. </w:t>
+        <w:t xml:space="preserve">HTML koristi "oznake" ili "tagove" da označi različite delove teksta i elemenata na stranici. Oznake se obično sastoje od </w:t>
+      </w:r>
+      <w:proofErr w:type="spellStart"/>
+      <w:r>
+        <w:t>otvarajućeg</w:t>
+      </w:r>
+      <w:proofErr w:type="spellEnd"/>
+      <w:r>
+        <w:t xml:space="preserve"> i </w:t>
+      </w:r>
+      <w:proofErr w:type="spellStart"/>
+      <w:r>
+        <w:t>zatvarajućeg</w:t>
+      </w:r>
+      <w:proofErr w:type="spellEnd"/>
+      <w:r>
+        <w:t xml:space="preserve"> dela, gde </w:t>
+      </w:r>
+      <w:proofErr w:type="spellStart"/>
+      <w:r>
+        <w:t>otvarajuća</w:t>
+      </w:r>
+      <w:proofErr w:type="spellEnd"/>
+      <w:r>
+        <w:t xml:space="preserve"> oznaka označava početak elementa, dok </w:t>
+      </w:r>
+      <w:proofErr w:type="spellStart"/>
+      <w:r>
+        <w:t>zatvarajuća</w:t>
+      </w:r>
+      <w:proofErr w:type="spellEnd"/>
+      <w:r>
+        <w:t xml:space="preserve"> označava kraj. </w:t>
       </w:r>
       <w:r>
         <w:lastRenderedPageBreak/>
         <w:t>Na primer, &lt;h1&gt; označava početak naslova prvog nivoa (</w:t>
       </w:r>
+      <w:proofErr w:type="spellStart"/>
       <w:r>
         <w:rPr>
           <w:i/>
@@ -185,9 +299,11 @@
         </w:rPr>
         <w:t>heading</w:t>
       </w:r>
+      <w:proofErr w:type="spellEnd"/>
       <w:r>
         <w:t xml:space="preserve"> </w:t>
       </w:r>
+      <w:proofErr w:type="spellStart"/>
       <w:r>
         <w:rPr>
           <w:i/>
@@ -195,9 +311,11 @@
         </w:rPr>
         <w:t>level</w:t>
       </w:r>
+      <w:proofErr w:type="spellEnd"/>
       <w:r>
         <w:t xml:space="preserve"> 1), a &lt;/h1&gt; označava kraj tog naslova. Pravilno strukturiran HTML je ključan za pravilno prikazivanje veb stranica na različitim uređajima i veb </w:t>
       </w:r>
+      <w:proofErr w:type="spellStart"/>
       <w:r>
         <w:rPr>
           <w:i/>
@@ -205,6 +323,7 @@
         </w:rPr>
         <w:t>browser</w:t>
       </w:r>
+      <w:proofErr w:type="spellEnd"/>
       <w:r>
         <w:t>-ima</w:t>
       </w:r>
@@ -217,7 +336,31 @@
         <w:pStyle w:val="Heading2"/>
       </w:pPr>
       <w:r>
-        <w:t>CSS (Cascading Style Sheets)</w:t>
+        <w:t>CSS (</w:t>
+      </w:r>
+      <w:proofErr w:type="spellStart"/>
+      <w:r>
+        <w:t>Cascading</w:t>
+      </w:r>
+      <w:proofErr w:type="spellEnd"/>
+      <w:r>
+        <w:t xml:space="preserve"> </w:t>
+      </w:r>
+      <w:proofErr w:type="spellStart"/>
+      <w:r>
+        <w:t>Style</w:t>
+      </w:r>
+      <w:proofErr w:type="spellEnd"/>
+      <w:r>
+        <w:t xml:space="preserve"> </w:t>
+      </w:r>
+      <w:proofErr w:type="spellStart"/>
+      <w:r>
+        <w:t>Sheets</w:t>
+      </w:r>
+      <w:proofErr w:type="spellEnd"/>
+      <w:r>
+        <w:t>)</w:t>
       </w:r>
     </w:p>
     <w:p>
@@ -231,7 +374,15 @@
         <w:t xml:space="preserve">( boje, fontovi, raspored, veličine i druge vizuelne karakteristike ) </w:t>
       </w:r>
       <w:r>
-        <w:t xml:space="preserve">koje smo strukturirali koristeći HTML. </w:t>
+        <w:t xml:space="preserve">koje smo </w:t>
+      </w:r>
+      <w:proofErr w:type="spellStart"/>
+      <w:r>
+        <w:t>strukturirali</w:t>
+      </w:r>
+      <w:proofErr w:type="spellEnd"/>
+      <w:r>
+        <w:t xml:space="preserve"> koristeći HTML. </w:t>
       </w:r>
     </w:p>
     <w:p>
@@ -246,6 +397,7 @@
       <w:r>
         <w:t>Princip "kaskadnog" (</w:t>
       </w:r>
+      <w:proofErr w:type="spellStart"/>
       <w:r>
         <w:rPr>
           <w:i/>
@@ -253,13 +405,22 @@
         </w:rPr>
         <w:t>Cascading</w:t>
       </w:r>
+      <w:proofErr w:type="spellEnd"/>
       <w:r>
         <w:t>) u CSS-u se odnosi na to da stilovi mogu biti nasleđeni od roditeljskih elemenata, ali ih takođe možemo izmeniti ili nadjačati specifičnim stilovima za određene elemente.</w:t>
       </w:r>
     </w:p>
     <w:p>
       <w:r>
-        <w:t>CSS takođe omogućava prilagodljivost i odzivnost veb stranica na različite uređaje i veličine ekrana, što je ključno za kreiranje korisničkih interfejsa koji su funkcionalni i lepo izgledaju na svim platformama.</w:t>
+        <w:t xml:space="preserve">CSS takođe omogućava prilagodljivost i </w:t>
+      </w:r>
+      <w:proofErr w:type="spellStart"/>
+      <w:r>
+        <w:t>odzivnost</w:t>
+      </w:r>
+      <w:proofErr w:type="spellEnd"/>
+      <w:r>
+        <w:t xml:space="preserve"> veb stranica na različite uređaje i veličine ekrana, što je ključno za kreiranje korisničkih interfejsa koji su funkcionalni i lepo izgledaju na svim platformama.</w:t>
       </w:r>
     </w:p>
     <w:p>
@@ -271,9 +432,11 @@
       <w:pPr>
         <w:pStyle w:val="Heading2"/>
       </w:pPr>
+      <w:proofErr w:type="spellStart"/>
       <w:r>
         <w:t>JavaScript</w:t>
       </w:r>
+      <w:proofErr w:type="spellEnd"/>
     </w:p>
     <w:p>
       <w:r>
@@ -282,6 +445,7 @@
       <w:r>
         <w:t xml:space="preserve">rogramski jezik koji se često koristi za razvoj dinamičkih i interaktivnih veb stranica. To je jezik koji se izvodi na klijentskoj strani (u veb </w:t>
       </w:r>
+      <w:proofErr w:type="spellStart"/>
       <w:r>
         <w:rPr>
           <w:i/>
@@ -289,6 +453,7 @@
         </w:rPr>
         <w:t>browser</w:t>
       </w:r>
+      <w:proofErr w:type="spellEnd"/>
       <w:r>
         <w:t>-ima</w:t>
       </w:r>
@@ -305,13 +470,30 @@
       </w:r>
       <w:r>
         <w:lastRenderedPageBreak/>
-        <w:t>stranice. Takođe se koristi za validaciju podataka unetih u forme, manipulaciju dokumentima i animaciju elemenata.</w:t>
-      </w:r>
-    </w:p>
-    <w:p>
-      <w:r>
-        <w:t xml:space="preserve">Pored toga, JavaScript je često korišćen i izvan veb </w:t>
-      </w:r>
+        <w:t xml:space="preserve">stranice. Takođe se koristi za </w:t>
+      </w:r>
+      <w:proofErr w:type="spellStart"/>
+      <w:r>
+        <w:t>validaciju</w:t>
+      </w:r>
+      <w:proofErr w:type="spellEnd"/>
+      <w:r>
+        <w:t xml:space="preserve"> podataka unetih u forme, manipulaciju dokumentima i animaciju elemenata.</w:t>
+      </w:r>
+    </w:p>
+    <w:p>
+      <w:r>
+        <w:t xml:space="preserve">Pored toga, </w:t>
+      </w:r>
+      <w:proofErr w:type="spellStart"/>
+      <w:r>
+        <w:t>JavaScript</w:t>
+      </w:r>
+      <w:proofErr w:type="spellEnd"/>
+      <w:r>
+        <w:t xml:space="preserve"> je često korišćen i izvan veb </w:t>
+      </w:r>
+      <w:proofErr w:type="spellStart"/>
       <w:r>
         <w:rPr>
           <w:i/>
@@ -319,42 +501,109 @@
         </w:rPr>
         <w:t>browser</w:t>
       </w:r>
+      <w:proofErr w:type="spellEnd"/>
       <w:r>
         <w:t>-a</w:t>
       </w:r>
       <w:r>
-        <w:t>, kao što je u razvoju mobilnih aplikacija koristeći okvire kao što su React Native ili u razvoju serverske aplikacije koristeći Node.js.</w:t>
-      </w:r>
-    </w:p>
-    <w:p>
-      <w:r>
-        <w:t>U suštini, JavaScript je snažan alat koji omogućava interaktivnost, dinamiku i kompleksne funkcionalnosti na veb stranicama i u drugim vrstama softvera.</w:t>
+        <w:t xml:space="preserve">, kao što je u razvoju mobilnih aplikacija koristeći okvire kao što su </w:t>
+      </w:r>
+      <w:proofErr w:type="spellStart"/>
+      <w:r>
+        <w:t>React</w:t>
+      </w:r>
+      <w:proofErr w:type="spellEnd"/>
+      <w:r>
+        <w:t xml:space="preserve"> </w:t>
+      </w:r>
+      <w:proofErr w:type="spellStart"/>
+      <w:r>
+        <w:t>Native</w:t>
+      </w:r>
+      <w:proofErr w:type="spellEnd"/>
+      <w:r>
+        <w:t xml:space="preserve"> ili u razvoju serverske aplikacije koristeći Node.js.</w:t>
+      </w:r>
+    </w:p>
+    <w:p>
+      <w:r>
+        <w:t xml:space="preserve">U suštini, </w:t>
+      </w:r>
+      <w:proofErr w:type="spellStart"/>
+      <w:r>
+        <w:t>JavaScript</w:t>
+      </w:r>
+      <w:proofErr w:type="spellEnd"/>
+      <w:r>
+        <w:t xml:space="preserve"> je snažan alat koji omogućava interaktivnost, dinamiku i kompleksne funkcionalnosti na veb stranicama i u drugim vrstama softvera.</w:t>
       </w:r>
     </w:p>
     <w:p>
       <w:pPr>
         <w:pStyle w:val="Heading2"/>
       </w:pPr>
+      <w:proofErr w:type="spellStart"/>
       <w:r>
         <w:t>TypeScript</w:t>
       </w:r>
+      <w:proofErr w:type="spellEnd"/>
     </w:p>
     <w:p>
       <w:r>
         <w:t>J</w:t>
       </w:r>
       <w:r>
-        <w:t>ezik za programiranje koji proširuje funkcionalnosti JavaScript-a dodavanjem statičkog tipovanja. To znači da programeri mogu definisati tipove podataka (kao što su brojevi, stringovi, objekti, itd.) i koristiti ih u kodu, čime se pomaže u detekciji i sprečavanju potencijalnih grešaka prilikom razvoja softvera.</w:t>
-      </w:r>
-    </w:p>
-    <w:p>
-      <w:r>
-        <w:t>Osnovni cilj TypeScript-a je da obezbedi bolju strukturu i čitljivost koda, kao i veću sigurnost u pogledu tipova podataka. Programeri mogu definisati tipove za promenljive, funkcije, klase i druge konstrukte, a zatim TypeScript proverava da li se tipovi koriste na ispravan način u toku kompilacije.</w:t>
-      </w:r>
-    </w:p>
-    <w:p>
-      <w:r>
-        <w:t>Evo nekoliko ključnih karakteristika TypeScript-a:</w:t>
+        <w:t xml:space="preserve">ezik za programiranje koji proširuje funkcionalnosti </w:t>
+      </w:r>
+      <w:proofErr w:type="spellStart"/>
+      <w:r>
+        <w:t>JavaScript</w:t>
+      </w:r>
+      <w:proofErr w:type="spellEnd"/>
+      <w:r>
+        <w:t>-a dodavanjem statičkog tipovanja. To znači da programeri mogu definisati tipove podataka (kao što su brojevi, stringovi, objekti, itd.) i koristiti ih u kodu, čime se pomaže u detekciji i sprečavanju potencijalnih grešaka prilikom razvoja softvera.</w:t>
+      </w:r>
+    </w:p>
+    <w:p>
+      <w:r>
+        <w:t xml:space="preserve">Osnovni cilj </w:t>
+      </w:r>
+      <w:proofErr w:type="spellStart"/>
+      <w:r>
+        <w:t>TypeScript</w:t>
+      </w:r>
+      <w:proofErr w:type="spellEnd"/>
+      <w:r>
+        <w:t xml:space="preserve">-a je da obezbedi bolju strukturu i čitljivost koda, kao i veću sigurnost u pogledu tipova podataka. Programeri mogu definisati tipove za promenljive, funkcije, klase i druge </w:t>
+      </w:r>
+      <w:proofErr w:type="spellStart"/>
+      <w:r>
+        <w:t>konstrukte</w:t>
+      </w:r>
+      <w:proofErr w:type="spellEnd"/>
+      <w:r>
+        <w:t xml:space="preserve">, a zatim </w:t>
+      </w:r>
+      <w:proofErr w:type="spellStart"/>
+      <w:r>
+        <w:t>TypeScript</w:t>
+      </w:r>
+      <w:proofErr w:type="spellEnd"/>
+      <w:r>
+        <w:t xml:space="preserve"> proverava da li se tipovi koriste na ispravan način u toku kompilacije.</w:t>
+      </w:r>
+    </w:p>
+    <w:p>
+      <w:r>
+        <w:t xml:space="preserve">Evo nekoliko ključnih karakteristika </w:t>
+      </w:r>
+      <w:proofErr w:type="spellStart"/>
+      <w:r>
+        <w:t>TypeScript</w:t>
+      </w:r>
+      <w:proofErr w:type="spellEnd"/>
+      <w:r>
+        <w:t>-a:</w:t>
       </w:r>
     </w:p>
     <w:p>
@@ -369,16 +618,42 @@
       <w:pPr>
         <w:pStyle w:val="ListParagraph"/>
       </w:pPr>
-      <w:r>
-        <w:t>Objektno-orijentisano programiranje: TypeScript podržava koncepte objektno-orijentisanog programiranja kao što su klase, nasleđivanje, interfejsi i apstraktne klase.</w:t>
+      <w:proofErr w:type="spellStart"/>
+      <w:r>
+        <w:t>Objektno</w:t>
+      </w:r>
+      <w:proofErr w:type="spellEnd"/>
+      <w:r>
+        <w:t xml:space="preserve">-orijentisano programiranje: </w:t>
+      </w:r>
+      <w:proofErr w:type="spellStart"/>
+      <w:r>
+        <w:t>TypeScript</w:t>
+      </w:r>
+      <w:proofErr w:type="spellEnd"/>
+      <w:r>
+        <w:t xml:space="preserve"> podržava koncepte </w:t>
+      </w:r>
+      <w:proofErr w:type="spellStart"/>
+      <w:r>
+        <w:t>objektno</w:t>
+      </w:r>
+      <w:proofErr w:type="spellEnd"/>
+      <w:r>
+        <w:t>-orijentisanog programiranja kao što su klase, nasleđivanje, interfejsi i apstraktne klase.</w:t>
       </w:r>
     </w:p>
     <w:p>
       <w:pPr>
         <w:pStyle w:val="ListParagraph"/>
       </w:pPr>
-      <w:r>
-        <w:t>Modularnost: Omogućava organizaciju koda u module, čime se olakšava ponovna upotreba i održavanje koda.</w:t>
+      <w:proofErr w:type="spellStart"/>
+      <w:r>
+        <w:t>Modularnost</w:t>
+      </w:r>
+      <w:proofErr w:type="spellEnd"/>
+      <w:r>
+        <w:t>: Omogućava organizaciju koda u module, čime se olakšava ponovna upotreba i održavanje koda.</w:t>
       </w:r>
     </w:p>
     <w:p>
@@ -386,7 +661,55 @@
         <w:pStyle w:val="ListParagraph"/>
       </w:pPr>
       <w:r>
-        <w:t>Kompatibilnost sa JavaScript-om: TypeScript je nadskup JavaScript-a, što znači da je moguće koristiti većinu postojećeg JavaScript koda u TypeScript aplikacijama.</w:t>
+        <w:t xml:space="preserve">Kompatibilnost sa </w:t>
+      </w:r>
+      <w:proofErr w:type="spellStart"/>
+      <w:r>
+        <w:t>JavaScript</w:t>
+      </w:r>
+      <w:proofErr w:type="spellEnd"/>
+      <w:r>
+        <w:t xml:space="preserve">-om: </w:t>
+      </w:r>
+      <w:proofErr w:type="spellStart"/>
+      <w:r>
+        <w:t>TypeScript</w:t>
+      </w:r>
+      <w:proofErr w:type="spellEnd"/>
+      <w:r>
+        <w:t xml:space="preserve"> je </w:t>
+      </w:r>
+      <w:proofErr w:type="spellStart"/>
+      <w:r>
+        <w:t>nadskup</w:t>
+      </w:r>
+      <w:proofErr w:type="spellEnd"/>
+      <w:r>
+        <w:t xml:space="preserve"> </w:t>
+      </w:r>
+      <w:proofErr w:type="spellStart"/>
+      <w:r>
+        <w:t>JavaScript</w:t>
+      </w:r>
+      <w:proofErr w:type="spellEnd"/>
+      <w:r>
+        <w:t xml:space="preserve">-a, što znači da je moguće koristiti većinu postojećeg </w:t>
+      </w:r>
+      <w:proofErr w:type="spellStart"/>
+      <w:r>
+        <w:t>JavaScript</w:t>
+      </w:r>
+      <w:proofErr w:type="spellEnd"/>
+      <w:r>
+        <w:t xml:space="preserve"> koda u </w:t>
+      </w:r>
+      <w:proofErr w:type="spellStart"/>
+      <w:r>
+        <w:t>TypeScript</w:t>
+      </w:r>
+      <w:proofErr w:type="spellEnd"/>
+      <w:r>
+        <w:t xml:space="preserve"> aplikacijama.</w:t>
       </w:r>
     </w:p>
     <w:p>
@@ -399,25 +722,41 @@
       </w:r>
     </w:p>
     <w:p>
-      <w:r>
-        <w:t>TypeScript je postao popularan u razvoju veb i serverskih aplikacija, posebno u velikim projektima gde je važna stabilnost i sigurnost tipova podataka.</w:t>
+      <w:proofErr w:type="spellStart"/>
+      <w:r>
+        <w:t>TypeScript</w:t>
+      </w:r>
+      <w:proofErr w:type="spellEnd"/>
+      <w:r>
+        <w:t xml:space="preserve"> je postao popularan u razvoju veb i serverskih aplikacija, posebno u velikim projektima gde je važna stabilnost i sigurnost tipova podataka.</w:t>
       </w:r>
     </w:p>
     <w:p>
       <w:pPr>
         <w:pStyle w:val="Heading2"/>
       </w:pPr>
+      <w:proofErr w:type="spellStart"/>
       <w:r>
         <w:t>Angular</w:t>
       </w:r>
+      <w:proofErr w:type="spellEnd"/>
     </w:p>
     <w:p>
       <w:r>
         <w:t>P</w:t>
       </w:r>
       <w:r>
-        <w:t>opularan open-source okvir (</w:t>
-      </w:r>
+        <w:t xml:space="preserve">opularan </w:t>
+      </w:r>
+      <w:proofErr w:type="spellStart"/>
+      <w:r>
+        <w:t>open-source</w:t>
+      </w:r>
+      <w:proofErr w:type="spellEnd"/>
+      <w:r>
+        <w:t xml:space="preserve"> okvir (</w:t>
+      </w:r>
+      <w:proofErr w:type="spellStart"/>
       <w:r>
         <w:rPr>
           <w:i/>
@@ -425,9 +764,11 @@
         </w:rPr>
         <w:t>framework</w:t>
       </w:r>
+      <w:proofErr w:type="spellEnd"/>
       <w:r>
         <w:t>) za razvoj veb aplikacija. Razvila ga je kompanija Google i predstavlja moćan alat koji olakšava kreiranje dinamičkih, interaktivnih i skalabilnih veb aplikacija. To je klijentski (</w:t>
       </w:r>
+      <w:proofErr w:type="spellStart"/>
       <w:r>
         <w:rPr>
           <w:i/>
@@ -435,9 +776,11 @@
         </w:rPr>
         <w:t>frontend</w:t>
       </w:r>
+      <w:proofErr w:type="spellEnd"/>
       <w:r>
         <w:t xml:space="preserve">) okvir koji se koristi za izgradnju modernih veb aplikacija koje mogu da rade u veb </w:t>
       </w:r>
+      <w:proofErr w:type="spellStart"/>
       <w:r>
         <w:rPr>
           <w:i/>
@@ -445,6 +788,7 @@
         </w:rPr>
         <w:t>browser</w:t>
       </w:r>
+      <w:proofErr w:type="spellEnd"/>
       <w:r>
         <w:t>-ima</w:t>
       </w:r>
@@ -454,15 +798,36 @@
     </w:p>
     <w:p>
       <w:r>
-        <w:t>Glavne karakteristike Angular-a uključuju:</w:t>
+        <w:t xml:space="preserve">Glavne karakteristike </w:t>
+      </w:r>
+      <w:proofErr w:type="spellStart"/>
+      <w:r>
+        <w:t>Angular</w:t>
+      </w:r>
+      <w:proofErr w:type="spellEnd"/>
+      <w:r>
+        <w:t>-a uključuju:</w:t>
       </w:r>
     </w:p>
     <w:p>
       <w:pPr>
         <w:pStyle w:val="ListParagraph"/>
       </w:pPr>
-      <w:r>
-        <w:t>Komponentna arhitektura: Angular se bazira na komponentama, koje su nezavisne, ponovno upotrebljive i samostalne delove korisničkog interfejsa. Ovo olakšava organizaciju i upravljanje kodom.</w:t>
+      <w:proofErr w:type="spellStart"/>
+      <w:r>
+        <w:t>Komponentna</w:t>
+      </w:r>
+      <w:proofErr w:type="spellEnd"/>
+      <w:r>
+        <w:t xml:space="preserve"> arhitektura: </w:t>
+      </w:r>
+      <w:proofErr w:type="spellStart"/>
+      <w:r>
+        <w:t>Angular</w:t>
+      </w:r>
+      <w:proofErr w:type="spellEnd"/>
+      <w:r>
+        <w:t xml:space="preserve"> se bazira na komponentama, koje su nezavisne, ponovno upotrebljive i samostalne delove korisničkog interfejsa. Ovo olakšava organizaciju i upravljanje kodom.</w:t>
       </w:r>
     </w:p>
     <w:p>
@@ -470,7 +835,15 @@
         <w:pStyle w:val="ListParagraph"/>
       </w:pPr>
       <w:r>
-        <w:t>Dvosmerna veza podataka: Angular omogućava automatsko ažuriranje korisničkog interfejsa kada se podaci u modelu promene, i obrnuto. To olakšava praćenje i upravljanje podacima.</w:t>
+        <w:t xml:space="preserve">Dvosmerna veza podataka: </w:t>
+      </w:r>
+      <w:proofErr w:type="spellStart"/>
+      <w:r>
+        <w:t>Angular</w:t>
+      </w:r>
+      <w:proofErr w:type="spellEnd"/>
+      <w:r>
+        <w:t xml:space="preserve"> omogućava automatsko ažuriranje korisničkog interfejsa kada se podaci u modelu promene, i obrnuto. To olakšava praćenje i upravljanje podacima.</w:t>
       </w:r>
     </w:p>
     <w:p>
@@ -478,15 +851,28 @@
         <w:pStyle w:val="ListParagraph"/>
       </w:pPr>
       <w:r>
-        <w:t>Injekcija zavisnosti: Angular koristi koncept injekcije zavisnosti kako bi se omogućila bolja kontrola i organizacija komponenata i servisa.</w:t>
+        <w:t xml:space="preserve">Injekcija zavisnosti: </w:t>
+      </w:r>
+      <w:proofErr w:type="spellStart"/>
+      <w:r>
+        <w:t>Angular</w:t>
+      </w:r>
+      <w:proofErr w:type="spellEnd"/>
+      <w:r>
+        <w:t xml:space="preserve"> koristi koncept injekcije zavisnosti kako bi se omogućila bolja kontrola i organizacija komponenata i servisa.</w:t>
       </w:r>
     </w:p>
     <w:p>
       <w:pPr>
         <w:pStyle w:val="ListParagraph"/>
       </w:pPr>
-      <w:r>
-        <w:t>Modularnost: Kod se organizuje u module, što doprinosi boljoj organizaciji i skalabilnosti aplikacije.</w:t>
+      <w:proofErr w:type="spellStart"/>
+      <w:r>
+        <w:t>Modularnost</w:t>
+      </w:r>
+      <w:proofErr w:type="spellEnd"/>
+      <w:r>
+        <w:t>: Kod se organizuje u module, što doprinosi boljoj organizaciji i skalabilnosti aplikacije.</w:t>
       </w:r>
     </w:p>
     <w:p>
@@ -494,7 +880,15 @@
         <w:pStyle w:val="ListParagraph"/>
       </w:pPr>
       <w:r>
-        <w:t>Rute i navigacija: Angular pruža mehanizam za definisanje ruta i navigaciju unutar aplikacije, omogućavajući korisnicima da prelaze između različitih delova aplikacije.</w:t>
+        <w:t xml:space="preserve">Rute i navigacija: </w:t>
+      </w:r>
+      <w:proofErr w:type="spellStart"/>
+      <w:r>
+        <w:t>Angular</w:t>
+      </w:r>
+      <w:proofErr w:type="spellEnd"/>
+      <w:r>
+        <w:t xml:space="preserve"> pruža mehanizam za definisanje ruta i navigaciju unutar aplikacije, omogućavajući korisnicima da prelaze između različitih delova aplikacije.</w:t>
       </w:r>
     </w:p>
     <w:p>
@@ -502,12 +896,25 @@
         <w:pStyle w:val="ListParagraph"/>
       </w:pPr>
       <w:r>
-        <w:t>Testiranje: Angular ima ugrađene alate za jednostavno testiranje koda, što doprinosi kvalitetu aplikacije.</w:t>
-      </w:r>
-    </w:p>
-    <w:p>
-      <w:r>
-        <w:t xml:space="preserve">Angular omogućava razvoj složenih aplikacija kao što su veb aplikacije, progresivne veb aplikacije (PWA) i veb stranice visokih performansi. Kroz svoje </w:t>
+        <w:t xml:space="preserve">Testiranje: </w:t>
+      </w:r>
+      <w:proofErr w:type="spellStart"/>
+      <w:r>
+        <w:t>Angular</w:t>
+      </w:r>
+      <w:proofErr w:type="spellEnd"/>
+      <w:r>
+        <w:t xml:space="preserve"> ima ugrađene alate za jednostavno testiranje koda, što doprinosi kvalitetu aplikacije.</w:t>
+      </w:r>
+    </w:p>
+    <w:p>
+      <w:proofErr w:type="spellStart"/>
+      <w:r>
+        <w:t>Angular</w:t>
+      </w:r>
+      <w:proofErr w:type="spellEnd"/>
+      <w:r>
+        <w:t xml:space="preserve"> omogućava razvoj složenih aplikacija kao što su veb aplikacije, progresivne veb aplikacije (PWA) i veb stranice visokih performansi. Kroz svoje </w:t>
       </w:r>
       <w:r>
         <w:lastRenderedPageBreak/>
@@ -524,26 +931,60 @@
       <w:pPr>
         <w:pStyle w:val="Heading2"/>
       </w:pPr>
+      <w:proofErr w:type="spellStart"/>
       <w:r>
         <w:t>Mikrofrontend</w:t>
       </w:r>
+      <w:proofErr w:type="spellEnd"/>
     </w:p>
     <w:p>
       <w:r>
         <w:t>A</w:t>
       </w:r>
       <w:r>
-        <w:t>rhitektonski pristup u razvoju veb aplikacija gde se aplikacija dekomponuje na manje, autonomne delove (mikrofrontendi) koji mogu da se razvijaju, testiraju, implementiraju i održavaju nezavisno. Ovi mikrofrontendi predstavljaju manje delove korisničkog interfejsa koji rade zajedno kako bi činili celinu aplikacije.</w:t>
-      </w:r>
-    </w:p>
-    <w:p>
-      <w:r>
-        <w:t>Svaki mikrofrontend je samostalan modul ili aplikacija koji je fokusiran na specifičnu funkcionalnost ili deo korisničkog interfejsa. Oni mogu biti razvijani od strane različitih timova ili pojedinaca, a zatim integrisani u glavnu aplikaciju. Ovaj pristup omogućava agilnost u razvoju, ubrzava implementaciju novih funkcionalnosti i olakšava održavanje kompleksnih veb aplikacija.</w:t>
-      </w:r>
-    </w:p>
-    <w:p>
-      <w:r>
-        <w:t>Prednosti mikrofrontend arhitekture uključuju:</w:t>
+        <w:t>rhitektonski pristup u razvoju veb aplikacija gde se aplikacija dekomponuje na manje, autonomne delove (</w:t>
+      </w:r>
+      <w:proofErr w:type="spellStart"/>
+      <w:r>
+        <w:t>mikrofrontendi</w:t>
+      </w:r>
+      <w:proofErr w:type="spellEnd"/>
+      <w:r>
+        <w:t xml:space="preserve">) koji mogu da se razvijaju, testiraju, implementiraju i održavaju nezavisno. Ovi </w:t>
+      </w:r>
+      <w:proofErr w:type="spellStart"/>
+      <w:r>
+        <w:t>mikrofrontendi</w:t>
+      </w:r>
+      <w:proofErr w:type="spellEnd"/>
+      <w:r>
+        <w:t xml:space="preserve"> predstavljaju manje delove korisničkog interfejsa koji rade zajedno kako bi činili celinu aplikacije.</w:t>
+      </w:r>
+    </w:p>
+    <w:p>
+      <w:r>
+        <w:t xml:space="preserve">Svaki </w:t>
+      </w:r>
+      <w:proofErr w:type="spellStart"/>
+      <w:r>
+        <w:t>mikrofrontend</w:t>
+      </w:r>
+      <w:proofErr w:type="spellEnd"/>
+      <w:r>
+        <w:t xml:space="preserve"> je samostalan modul ili aplikacija koji je fokusiran na specifičnu funkcionalnost ili deo korisničkog interfejsa. Oni mogu biti razvijani od strane različitih timova ili pojedinaca, a zatim integrisani u glavnu aplikaciju. Ovaj pristup omogućava agilnost u razvoju, ubrzava implementaciju novih funkcionalnosti i olakšava održavanje kompleksnih veb aplikacija.</w:t>
+      </w:r>
+    </w:p>
+    <w:p>
+      <w:r>
+        <w:t xml:space="preserve">Prednosti </w:t>
+      </w:r>
+      <w:proofErr w:type="spellStart"/>
+      <w:r>
+        <w:t>mikrofrontend</w:t>
+      </w:r>
+      <w:proofErr w:type="spellEnd"/>
+      <w:r>
+        <w:t xml:space="preserve"> arhitekture uključuju:</w:t>
       </w:r>
     </w:p>
     <w:p>
@@ -555,7 +996,15 @@
         </w:numPr>
       </w:pPr>
       <w:r>
-        <w:t>Svaki mikrofrontend može da bude razvijan od strane nezavisn</w:t>
+        <w:t xml:space="preserve">Svaki </w:t>
+      </w:r>
+      <w:proofErr w:type="spellStart"/>
+      <w:r>
+        <w:t>mikrofrontend</w:t>
+      </w:r>
+      <w:proofErr w:type="spellEnd"/>
+      <w:r>
+        <w:t xml:space="preserve"> može da bude razvijan od strane nezavisn</w:t>
       </w:r>
       <w:r>
         <w:t>og</w:t>
@@ -579,7 +1028,15 @@
         </w:numPr>
       </w:pPr>
       <w:r>
-        <w:t>Svaki mikrofrontend može da se implementira, testira i održava nezavisno, što olakšava upravljanje kodom i brže isporučivanje promena.</w:t>
+        <w:t xml:space="preserve">Svaki </w:t>
+      </w:r>
+      <w:proofErr w:type="spellStart"/>
+      <w:r>
+        <w:t>mikrofrontend</w:t>
+      </w:r>
+      <w:proofErr w:type="spellEnd"/>
+      <w:r>
+        <w:t xml:space="preserve"> može da se implementira, testira i održava nezavisno, što olakšava upravljanje kodom i brže isporučivanje promena.</w:t>
       </w:r>
     </w:p>
     <w:p>
@@ -602,8 +1059,13 @@
           <w:numId w:val="13"/>
         </w:numPr>
       </w:pPr>
-      <w:r>
-        <w:t>Mikrofrontendi su modularni i mogu se koristiti u različitim delovima aplikacije ili u različitim aplikacijama, što doprinosi ponovnoj upotrebi koda.</w:t>
+      <w:proofErr w:type="spellStart"/>
+      <w:r>
+        <w:t>Mikrofrontendi</w:t>
+      </w:r>
+      <w:proofErr w:type="spellEnd"/>
+      <w:r>
+        <w:t xml:space="preserve"> su modularni i mogu se koristiti u različitim delovima aplikacije ili u različitim aplikacijama, što doprinosi ponovnoj upotrebi koda.</w:t>
       </w:r>
     </w:p>
     <w:p>
@@ -615,26 +1077,71 @@
         </w:numPr>
       </w:pPr>
       <w:r>
-        <w:t>Moguće je optimizovati učitavanje stranica, jer se samo potrebni mikrofrontendi učitavaju za određenu stranicu.</w:t>
-      </w:r>
-    </w:p>
-    <w:p>
-      <w:r>
-        <w:t>Važno je naglasiti da, iako mikrofrontendi donose brojne prednosti, njihova implementacija zahteva pažljivo planiranje, upravljanje stanjem aplikacije i pravilno upravljanje komunikacijom između mikrofrontenda i glavne aplikacije.</w:t>
+        <w:t xml:space="preserve">Moguće je optimizovati učitavanje stranica, jer se samo potrebni </w:t>
+      </w:r>
+      <w:proofErr w:type="spellStart"/>
+      <w:r>
+        <w:t>mikrofrontendi</w:t>
+      </w:r>
+      <w:proofErr w:type="spellEnd"/>
+      <w:r>
+        <w:t xml:space="preserve"> učitavaju za određenu stranicu.</w:t>
+      </w:r>
+    </w:p>
+    <w:p>
+      <w:r>
+        <w:t xml:space="preserve">Važno je naglasiti da, iako </w:t>
+      </w:r>
+      <w:proofErr w:type="spellStart"/>
+      <w:r>
+        <w:t>mikrofrontendi</w:t>
+      </w:r>
+      <w:proofErr w:type="spellEnd"/>
+      <w:r>
+        <w:t xml:space="preserve"> donose brojne prednosti, njihova implementacija zahteva pažljivo planiranje, upravljanje stanjem aplikacije i pravilno upravljanje komunikacijom između </w:t>
+      </w:r>
+      <w:proofErr w:type="spellStart"/>
+      <w:r>
+        <w:t>mikrofrontenda</w:t>
+      </w:r>
+      <w:proofErr w:type="spellEnd"/>
+      <w:r>
+        <w:t xml:space="preserve"> i glavne aplikacije.</w:t>
       </w:r>
     </w:p>
     <w:p>
       <w:pPr>
         <w:pStyle w:val="Heading2"/>
       </w:pPr>
+      <w:proofErr w:type="spellStart"/>
       <w:r>
         <w:lastRenderedPageBreak/>
-        <w:t>Mikrofrontend vs. Standardni program</w:t>
-      </w:r>
-    </w:p>
-    <w:p>
-      <w:r>
-        <w:t>Razlika između mikrofrontend i standardnog (monolitnog) pristupa programiranju leži u tome kako se veb aplikacije razvijaju, organizuju i održavaju. Evo nekoliko ključnih tačaka koje ilustruju razlike između ovih dva pristupa:</w:t>
+        <w:t>Mikrofrontend</w:t>
+      </w:r>
+      <w:proofErr w:type="spellEnd"/>
+      <w:r>
+        <w:t xml:space="preserve"> </w:t>
+      </w:r>
+      <w:proofErr w:type="spellStart"/>
+      <w:r>
+        <w:t>vs</w:t>
+      </w:r>
+      <w:proofErr w:type="spellEnd"/>
+      <w:r>
+        <w:t>. Standardni program</w:t>
+      </w:r>
+    </w:p>
+    <w:p>
+      <w:r>
+        <w:t xml:space="preserve">Razlika između </w:t>
+      </w:r>
+      <w:proofErr w:type="spellStart"/>
+      <w:r>
+        <w:t>mikrofrontend</w:t>
+      </w:r>
+      <w:proofErr w:type="spellEnd"/>
+      <w:r>
+        <w:t xml:space="preserve"> i standardnog (monolitnog) pristupa programiranju leži u tome kako se veb aplikacije razvijaju, organizuju i održavaju. Evo nekoliko ključnih tačaka koje ilustruju razlike između ovih dva pristupa:</w:t>
       </w:r>
     </w:p>
     <w:p>
@@ -653,8 +1160,29 @@
       <w:pPr>
         <w:pStyle w:val="ListParagraph"/>
       </w:pPr>
-      <w:r>
-        <w:t>Mikrofrontend arhitektura se zasniva na dekompoziciji aplikacije na manje, autonomne mikrofrontende. Svaki mikrofrontend je nezavisan modul ili aplikacija koji može da se razvija, testira i implementira nezavisno. Ovo omogućava paralelni razvoj i bržu implementaciju novih funkcionalnosti.</w:t>
+      <w:proofErr w:type="spellStart"/>
+      <w:r>
+        <w:t>Mikrofrontend</w:t>
+      </w:r>
+      <w:proofErr w:type="spellEnd"/>
+      <w:r>
+        <w:t xml:space="preserve"> arhitektura se zasniva na dekompoziciji aplikacije na manje, autonomne </w:t>
+      </w:r>
+      <w:proofErr w:type="spellStart"/>
+      <w:r>
+        <w:t>mikrofrontende</w:t>
+      </w:r>
+      <w:proofErr w:type="spellEnd"/>
+      <w:r>
+        <w:t xml:space="preserve">. Svaki </w:t>
+      </w:r>
+      <w:proofErr w:type="spellStart"/>
+      <w:r>
+        <w:t>mikrofrontend</w:t>
+      </w:r>
+      <w:proofErr w:type="spellEnd"/>
+      <w:r>
+        <w:t xml:space="preserve"> je nezavisan modul ili aplikacija koji može da se razvija, testira i implementira nezavisno. Ovo omogućava paralelni razvoj i bržu implementaciju novih funkcionalnosti.</w:t>
       </w:r>
     </w:p>
     <w:p>
@@ -685,8 +1213,21 @@
           <w:numId w:val="15"/>
         </w:numPr>
       </w:pPr>
-      <w:r>
-        <w:t>Mikrofrontendi su nezavisni i mogu koristiti različite tehnologije, okvire ili biblioteke. To omogućava različitim timovima da rade na različitim mikrofrontendima sa svojim preferiranim tehnologijama.</w:t>
+      <w:proofErr w:type="spellStart"/>
+      <w:r>
+        <w:t>Mikrofrontendi</w:t>
+      </w:r>
+      <w:proofErr w:type="spellEnd"/>
+      <w:r>
+        <w:t xml:space="preserve"> su nezavisni i mogu koristiti različite tehnologije, okvire ili biblioteke. To omogućava različitim timovima da rade na različitim </w:t>
+      </w:r>
+      <w:proofErr w:type="spellStart"/>
+      <w:r>
+        <w:t>mikrofrontendima</w:t>
+      </w:r>
+      <w:proofErr w:type="spellEnd"/>
+      <w:r>
+        <w:t xml:space="preserve"> sa svojim preferiranim tehnologijama.</w:t>
       </w:r>
     </w:p>
     <w:p>
@@ -698,7 +1239,15 @@
         </w:numPr>
       </w:pPr>
       <w:r>
-        <w:t>U monolitnoj arhitekturi, svi delovi aplikacije dele isti tehnološki stek, što može ograničiti izbor tehnologija i otežati rad različitim timovima.</w:t>
+        <w:t xml:space="preserve">U monolitnoj arhitekturi, svi delovi aplikacije dele isti tehnološki </w:t>
+      </w:r>
+      <w:proofErr w:type="spellStart"/>
+      <w:r>
+        <w:t>stek</w:t>
+      </w:r>
+      <w:proofErr w:type="spellEnd"/>
+      <w:r>
+        <w:t>, što može ograničiti izbor tehnologija i otežati rad različitim timovima.</w:t>
       </w:r>
     </w:p>
     <w:p>
@@ -721,8 +1270,21 @@
           <w:numId w:val="16"/>
         </w:numPr>
       </w:pPr>
-      <w:r>
-        <w:t>Mikrofrontendi omogućavaju skalabilnost na nivou komponenata. Možete skalirati samo određene delove aplikacije koji zahtevaju više resursa ili brže odzive.</w:t>
+      <w:proofErr w:type="spellStart"/>
+      <w:r>
+        <w:t>Mikrofrontendi</w:t>
+      </w:r>
+      <w:proofErr w:type="spellEnd"/>
+      <w:r>
+        <w:t xml:space="preserve"> omogućavaju skalabilnost na nivou komponenata. Možete </w:t>
+      </w:r>
+      <w:proofErr w:type="spellStart"/>
+      <w:r>
+        <w:t>skalirati</w:t>
+      </w:r>
+      <w:proofErr w:type="spellEnd"/>
+      <w:r>
+        <w:t xml:space="preserve"> samo određene delove aplikacije koji zahtevaju više resursa ili brže odzive.</w:t>
       </w:r>
     </w:p>
     <w:p>
@@ -734,7 +1296,23 @@
         </w:numPr>
       </w:pPr>
       <w:r>
-        <w:t>U monolitnoj arhitekturi, skaliranje znači skaliranje cele aplikacije, čak iako neki delovi ne zahtevaju dodatne resurse.</w:t>
+        <w:t xml:space="preserve">U monolitnoj arhitekturi, </w:t>
+      </w:r>
+      <w:proofErr w:type="spellStart"/>
+      <w:r>
+        <w:t>skaliranje</w:t>
+      </w:r>
+      <w:proofErr w:type="spellEnd"/>
+      <w:r>
+        <w:t xml:space="preserve"> znači </w:t>
+      </w:r>
+      <w:proofErr w:type="spellStart"/>
+      <w:r>
+        <w:t>skaliranje</w:t>
+      </w:r>
+      <w:proofErr w:type="spellEnd"/>
+      <w:r>
+        <w:t xml:space="preserve"> cele aplikacije, čak iako neki delovi ne zahtevaju dodatne resurse.</w:t>
       </w:r>
     </w:p>
     <w:p>
@@ -757,9 +1335,14 @@
           <w:numId w:val="17"/>
         </w:numPr>
       </w:pPr>
+      <w:proofErr w:type="spellStart"/>
       <w:r>
         <w:lastRenderedPageBreak/>
-        <w:t>Mikrofrontendi omogućavaju dinamičko učitavanje samo onih delova aplikacije koji su potrebni za određenu stranicu ili funkcionalnost, što može poboljšati performanse i brzinu učitavanja.</w:t>
+        <w:t>Mikrofrontendi</w:t>
+      </w:r>
+      <w:proofErr w:type="spellEnd"/>
+      <w:r>
+        <w:t xml:space="preserve"> omogućavaju dinamičko učitavanje samo onih delova aplikacije koji su potrebni za određenu stranicu ili funkcionalnost, što može poboljšati performanse i brzinu učitavanja.</w:t>
       </w:r>
     </w:p>
     <w:p>
@@ -791,7 +1374,23 @@
         <w:pStyle w:val="ListParagraph"/>
       </w:pPr>
       <w:r>
-        <w:t>Održavanje mikrofrontend aplikacije je olakšano jer se svaki mikrofrontend može ažurirati nezavisno. Ovo smanjuje rizik od narušavanja funkcionalnosti drugih delova aplikacije.</w:t>
+        <w:t xml:space="preserve">Održavanje </w:t>
+      </w:r>
+      <w:proofErr w:type="spellStart"/>
+      <w:r>
+        <w:t>mikrofrontend</w:t>
+      </w:r>
+      <w:proofErr w:type="spellEnd"/>
+      <w:r>
+        <w:t xml:space="preserve"> aplikacije je olakšano jer se svaki </w:t>
+      </w:r>
+      <w:proofErr w:type="spellStart"/>
+      <w:r>
+        <w:t>mikrofrontend</w:t>
+      </w:r>
+      <w:proofErr w:type="spellEnd"/>
+      <w:r>
+        <w:t xml:space="preserve"> može ažurirati nezavisno. Ovo smanjuje rizik od narušavanja funkcionalnosti drugih delova aplikacije.</w:t>
       </w:r>
     </w:p>
     <w:p>
@@ -804,7 +1403,15 @@
     </w:p>
     <w:p>
       <w:r>
-        <w:t>Izbor između mikrofrontend i standardnog programa zavisi od specifičnih zahteva projekta, kompleksnosti aplikacije i razvojnog tima. Svaki pristup ima svoje prednosti i nedostatke, i važno je pažljivo razmotriti koji će odgovarati konkretnom projektu.</w:t>
+        <w:t xml:space="preserve">Izbor između </w:t>
+      </w:r>
+      <w:proofErr w:type="spellStart"/>
+      <w:r>
+        <w:t>mikrofrontend</w:t>
+      </w:r>
+      <w:proofErr w:type="spellEnd"/>
+      <w:r>
+        <w:t xml:space="preserve"> i standardnog programa zavisi od specifičnih zahteva projekta, kompleksnosti aplikacije i razvojnog tima. Svaki pristup ima svoje prednosti i nedostatke, i važno je pažljivo razmotriti koji će odgovarati konkretnom projektu.</w:t>
       </w:r>
     </w:p>
     <w:p>
@@ -812,13 +1419,24 @@
         <w:pStyle w:val="Heading2"/>
       </w:pPr>
       <w:r>
-        <w:t>Single-spa</w:t>
-      </w:r>
-    </w:p>
-    <w:p>
-      <w:r>
-        <w:t>JavaScript okvir (</w:t>
-      </w:r>
+        <w:t>Single-</w:t>
+      </w:r>
+      <w:proofErr w:type="spellStart"/>
+      <w:r>
+        <w:t>spa</w:t>
+      </w:r>
+      <w:proofErr w:type="spellEnd"/>
+    </w:p>
+    <w:p>
+      <w:proofErr w:type="spellStart"/>
+      <w:r>
+        <w:t>JavaScript</w:t>
+      </w:r>
+      <w:proofErr w:type="spellEnd"/>
+      <w:r>
+        <w:t xml:space="preserve"> okvir (</w:t>
+      </w:r>
+      <w:proofErr w:type="spellStart"/>
       <w:r>
         <w:rPr>
           <w:i/>
@@ -826,18 +1444,75 @@
         </w:rPr>
         <w:t>framework</w:t>
       </w:r>
-      <w:r>
-        <w:t>) otvorenog koda koji omogućava razvoj mikrofrontend arhitekture. Ovaj okvir omogućava integraciju različitih mikrofrontenda u jednu koherentnu veb aplikaciju, omogućavajući im da rade zajedno kao deo istog korisničkog interfejsa.</w:t>
-      </w:r>
-    </w:p>
-    <w:p>
-      <w:r>
-        <w:t>Koncept Single Spa-a se fokusira na to da svaki mikrofrontend može biti razvijen nezavisno, koristeći različite tehnologije i okvire, i da se integriše u glavnu aplikaciju bez međusobnih konflikata. Single Spa omogućava dinamičko učitavanje mikrofrontenda samo kada su potrebni, čime se smanjuje početno vreme učitavanja aplikacije i poboljšava performanse.</w:t>
-      </w:r>
-    </w:p>
-    <w:p>
-      <w:r>
-        <w:t>Ključne funkcionalnosti Single Spa-a uključuju:</w:t>
+      <w:proofErr w:type="spellEnd"/>
+      <w:r>
+        <w:t xml:space="preserve">) otvorenog koda koji omogućava razvoj </w:t>
+      </w:r>
+      <w:proofErr w:type="spellStart"/>
+      <w:r>
+        <w:t>mikrofrontend</w:t>
+      </w:r>
+      <w:proofErr w:type="spellEnd"/>
+      <w:r>
+        <w:t xml:space="preserve"> arhitekture. Ovaj okvir omogućava integraciju različitih </w:t>
+      </w:r>
+      <w:proofErr w:type="spellStart"/>
+      <w:r>
+        <w:t>mikrofrontenda</w:t>
+      </w:r>
+      <w:proofErr w:type="spellEnd"/>
+      <w:r>
+        <w:t xml:space="preserve"> u jednu koherentnu veb aplikaciju, omogućavajući im da rade zajedno kao deo istog korisničkog interfejsa.</w:t>
+      </w:r>
+    </w:p>
+    <w:p>
+      <w:r>
+        <w:t xml:space="preserve">Koncept Single </w:t>
+      </w:r>
+      <w:proofErr w:type="spellStart"/>
+      <w:r>
+        <w:t>Spa</w:t>
+      </w:r>
+      <w:proofErr w:type="spellEnd"/>
+      <w:r>
+        <w:t xml:space="preserve">-a se fokusira na to da svaki </w:t>
+      </w:r>
+      <w:proofErr w:type="spellStart"/>
+      <w:r>
+        <w:t>mikrofrontend</w:t>
+      </w:r>
+      <w:proofErr w:type="spellEnd"/>
+      <w:r>
+        <w:t xml:space="preserve"> može biti razvijen nezavisno, koristeći različite tehnologije i okvire, i da se integriše u glavnu aplikaciju bez međusobnih konflikata. Single </w:t>
+      </w:r>
+      <w:proofErr w:type="spellStart"/>
+      <w:r>
+        <w:t>Spa</w:t>
+      </w:r>
+      <w:proofErr w:type="spellEnd"/>
+      <w:r>
+        <w:t xml:space="preserve"> omogućava dinamičko učitavanje </w:t>
+      </w:r>
+      <w:proofErr w:type="spellStart"/>
+      <w:r>
+        <w:t>mikrofrontenda</w:t>
+      </w:r>
+      <w:proofErr w:type="spellEnd"/>
+      <w:r>
+        <w:t xml:space="preserve"> samo kada su potrebni, čime se smanjuje početno vreme učitavanja aplikacije i poboljšava performanse.</w:t>
+      </w:r>
+    </w:p>
+    <w:p>
+      <w:r>
+        <w:t xml:space="preserve">Ključne funkcionalnosti Single </w:t>
+      </w:r>
+      <w:proofErr w:type="spellStart"/>
+      <w:r>
+        <w:t>Spa</w:t>
+      </w:r>
+      <w:proofErr w:type="spellEnd"/>
+      <w:r>
+        <w:t>-a uključuju:</w:t>
       </w:r>
     </w:p>
     <w:p>
@@ -845,7 +1520,23 @@
         <w:pStyle w:val="ListParagraph"/>
       </w:pPr>
       <w:r>
-        <w:t>Omogućava integrisanje mikrofrontenda u glavnu aplikaciju, bez obzira na to koji je tehnološki stek koristio svaki od njih.</w:t>
+        <w:t xml:space="preserve">Omogućava integrisanje </w:t>
+      </w:r>
+      <w:proofErr w:type="spellStart"/>
+      <w:r>
+        <w:t>mikrofrontenda</w:t>
+      </w:r>
+      <w:proofErr w:type="spellEnd"/>
+      <w:r>
+        <w:t xml:space="preserve"> u glavnu aplikaciju, bez obzira na to koji je tehnološki </w:t>
+      </w:r>
+      <w:proofErr w:type="spellStart"/>
+      <w:r>
+        <w:t>stek</w:t>
+      </w:r>
+      <w:proofErr w:type="spellEnd"/>
+      <w:r>
+        <w:t xml:space="preserve"> koristio svaki od njih.</w:t>
       </w:r>
     </w:p>
     <w:p>
@@ -854,7 +1545,15 @@
       </w:pPr>
       <w:r>
         <w:lastRenderedPageBreak/>
-        <w:t>Mogućnost dinamičkog učitavanja mikrofrontenda prema potrebi, što doprinosi efikasnosti i brzini učitavanja.</w:t>
+        <w:t xml:space="preserve">Mogućnost dinamičkog učitavanja </w:t>
+      </w:r>
+      <w:proofErr w:type="spellStart"/>
+      <w:r>
+        <w:t>mikrofrontenda</w:t>
+      </w:r>
+      <w:proofErr w:type="spellEnd"/>
+      <w:r>
+        <w:t xml:space="preserve"> prema potrebi, što doprinosi efikasnosti i brzini učitavanja.</w:t>
       </w:r>
     </w:p>
     <w:p>
@@ -862,7 +1561,15 @@
         <w:pStyle w:val="ListParagraph"/>
       </w:pPr>
       <w:r>
-        <w:t>Pruža mehanizam za upravljanje rutama i navigacijom unutar aplikacije kroz različite mikrofrontend delove.</w:t>
+        <w:t xml:space="preserve">Pruža mehanizam za upravljanje rutama i navigacijom unutar aplikacije kroz različite </w:t>
+      </w:r>
+      <w:proofErr w:type="spellStart"/>
+      <w:r>
+        <w:t>mikrofrontend</w:t>
+      </w:r>
+      <w:proofErr w:type="spellEnd"/>
+      <w:r>
+        <w:t xml:space="preserve"> delove.</w:t>
       </w:r>
     </w:p>
     <w:p>
@@ -870,7 +1577,15 @@
         <w:pStyle w:val="ListParagraph"/>
       </w:pPr>
       <w:r>
-        <w:t>Omogućava deljenje globalnog stanja između mikrofrontenda kako bi se sačuvala koherentnost aplikacije.</w:t>
+        <w:t xml:space="preserve">Omogućava deljenje globalnog stanja između </w:t>
+      </w:r>
+      <w:proofErr w:type="spellStart"/>
+      <w:r>
+        <w:t>mikrofrontenda</w:t>
+      </w:r>
+      <w:proofErr w:type="spellEnd"/>
+      <w:r>
+        <w:t xml:space="preserve"> kako bi se sačuvala koherentnost aplikacije.</w:t>
       </w:r>
     </w:p>
     <w:p>
@@ -883,7 +1598,31 @@
     </w:p>
     <w:p>
       <w:r>
-        <w:t>Single Spa je popularan alat u svetu razvoja mikrofrontend arhitekture jer omogućava organizaciju i integraciju više mikrofrontenda u jednu aplikaciju sa minimalnim naporima i smanjenjem kompleksnosti.</w:t>
+        <w:t xml:space="preserve">Single </w:t>
+      </w:r>
+      <w:proofErr w:type="spellStart"/>
+      <w:r>
+        <w:t>Spa</w:t>
+      </w:r>
+      <w:proofErr w:type="spellEnd"/>
+      <w:r>
+        <w:t xml:space="preserve"> je popularan alat u svetu razvoja </w:t>
+      </w:r>
+      <w:proofErr w:type="spellStart"/>
+      <w:r>
+        <w:t>mikrofrontend</w:t>
+      </w:r>
+      <w:proofErr w:type="spellEnd"/>
+      <w:r>
+        <w:t xml:space="preserve"> arhitekture jer omogućava organizaciju i integraciju više </w:t>
+      </w:r>
+      <w:proofErr w:type="spellStart"/>
+      <w:r>
+        <w:t>mikrofrontenda</w:t>
+      </w:r>
+      <w:proofErr w:type="spellEnd"/>
+      <w:r>
+        <w:t xml:space="preserve"> u jednu aplikaciju sa minimalnim naporima i smanjenjem kompleksnosti.</w:t>
       </w:r>
     </w:p>
     <w:p>
@@ -894,7 +1633,31 @@
         <w:t>R</w:t>
       </w:r>
       <w:r>
-        <w:t>ole-based access control (RBAC)</w:t>
+        <w:t>ole-</w:t>
+      </w:r>
+      <w:proofErr w:type="spellStart"/>
+      <w:r>
+        <w:t>based</w:t>
+      </w:r>
+      <w:proofErr w:type="spellEnd"/>
+      <w:r>
+        <w:t xml:space="preserve"> </w:t>
+      </w:r>
+      <w:proofErr w:type="spellStart"/>
+      <w:r>
+        <w:t>access</w:t>
+      </w:r>
+      <w:proofErr w:type="spellEnd"/>
+      <w:r>
+        <w:t xml:space="preserve"> </w:t>
+      </w:r>
+      <w:proofErr w:type="spellStart"/>
+      <w:r>
+        <w:t>control</w:t>
+      </w:r>
+      <w:proofErr w:type="spellEnd"/>
+      <w:r>
+        <w:t xml:space="preserve"> (RBAC)</w:t>
       </w:r>
     </w:p>
     <w:p>
@@ -963,7 +1726,23 @@
         <w:pStyle w:val="Heading2"/>
       </w:pPr>
       <w:r>
-        <w:t>HTTP (Hypertext Transfer Protocol)</w:t>
+        <w:t>HTTP (</w:t>
+      </w:r>
+      <w:proofErr w:type="spellStart"/>
+      <w:r>
+        <w:t>Hypertext</w:t>
+      </w:r>
+      <w:proofErr w:type="spellEnd"/>
+      <w:r>
+        <w:t xml:space="preserve"> Transfer </w:t>
+      </w:r>
+      <w:proofErr w:type="spellStart"/>
+      <w:r>
+        <w:t>Protocol</w:t>
+      </w:r>
+      <w:proofErr w:type="spellEnd"/>
+      <w:r>
+        <w:t>)</w:t>
       </w:r>
     </w:p>
     <w:p>
@@ -979,13 +1758,47 @@
       <w:r>
         <w:t xml:space="preserve"> na </w:t>
       </w:r>
+      <w:proofErr w:type="spellStart"/>
       <w:r>
         <w:rPr>
           <w:i/>
           <w:iCs/>
         </w:rPr>
-        <w:t>World Wide Webu</w:t>
-      </w:r>
+        <w:t>World</w:t>
+      </w:r>
+      <w:proofErr w:type="spellEnd"/>
+      <w:r>
+        <w:rPr>
+          <w:i/>
+          <w:iCs/>
+        </w:rPr>
+        <w:t xml:space="preserve"> </w:t>
+      </w:r>
+      <w:proofErr w:type="spellStart"/>
+      <w:r>
+        <w:rPr>
+          <w:i/>
+          <w:iCs/>
+        </w:rPr>
+        <w:t>Wide</w:t>
+      </w:r>
+      <w:proofErr w:type="spellEnd"/>
+      <w:r>
+        <w:rPr>
+          <w:i/>
+          <w:iCs/>
+        </w:rPr>
+        <w:t xml:space="preserve"> </w:t>
+      </w:r>
+      <w:proofErr w:type="spellStart"/>
+      <w:r>
+        <w:rPr>
+          <w:i/>
+          <w:iCs/>
+        </w:rPr>
+        <w:t>Webu</w:t>
+      </w:r>
+      <w:proofErr w:type="spellEnd"/>
       <w:r>
         <w:t xml:space="preserve"> (</w:t>
       </w:r>
@@ -1007,6 +1820,7 @@
       <w:r>
         <w:t>unkcioniše na osnovu klijent-server arhitekture, gde klijent šalje HTTP zahteve (</w:t>
       </w:r>
+      <w:proofErr w:type="spellStart"/>
       <w:r>
         <w:rPr>
           <w:i/>
@@ -1014,6 +1828,7 @@
         </w:rPr>
         <w:t>request</w:t>
       </w:r>
+      <w:proofErr w:type="spellEnd"/>
       <w:r>
         <w:t>) serveru, a server odgovara na te zahteve. Zahtevi uključuju različite metode, kao što su GET, POST, PUT, DELETE, koje definišu željenu akciju nad resursima na serveru.</w:t>
       </w:r>
@@ -1030,6 +1845,7 @@
       <w:r>
         <w:t xml:space="preserve">HTTP je </w:t>
       </w:r>
+      <w:proofErr w:type="spellStart"/>
       <w:r>
         <w:rPr>
           <w:i/>
@@ -1037,6 +1853,7 @@
         </w:rPr>
         <w:t>stateless</w:t>
       </w:r>
+      <w:proofErr w:type="spellEnd"/>
       <w:r>
         <w:t>, što znači da svaki zahtev koji klijent šalje serveru sadrži sve potrebne informacije i ne zavisi od prethodnih zahteva. Ovo pojednostavljuje proces obrade zahteva na serveru.</w:t>
       </w:r>
@@ -1048,6 +1865,7 @@
       <w:r>
         <w:t>Klijenti šalju HTTP zahteve (</w:t>
       </w:r>
+      <w:proofErr w:type="spellStart"/>
       <w:r>
         <w:rPr>
           <w:i/>
@@ -1055,9 +1873,11 @@
         </w:rPr>
         <w:t>request</w:t>
       </w:r>
+      <w:proofErr w:type="spellEnd"/>
       <w:r>
         <w:t>) serveru, a server odgovara na te zahteve HTTP odgovorima (</w:t>
       </w:r>
+      <w:proofErr w:type="spellStart"/>
       <w:r>
         <w:rPr>
           <w:i/>
@@ -1065,6 +1885,7 @@
         </w:rPr>
         <w:t>response</w:t>
       </w:r>
+      <w:proofErr w:type="spellEnd"/>
       <w:r>
         <w:t>), koji sadrže informacije ili tražene resurse.</w:t>
       </w:r>
@@ -1087,13 +1908,47 @@
       <w:r>
         <w:t xml:space="preserve"> (</w:t>
       </w:r>
+      <w:proofErr w:type="spellStart"/>
       <w:r>
         <w:rPr>
           <w:i/>
           <w:iCs/>
         </w:rPr>
-        <w:t>Uniform Resource Identifier</w:t>
-      </w:r>
+        <w:t>Uniform</w:t>
+      </w:r>
+      <w:proofErr w:type="spellEnd"/>
+      <w:r>
+        <w:rPr>
+          <w:i/>
+          <w:iCs/>
+        </w:rPr>
+        <w:t xml:space="preserve"> </w:t>
+      </w:r>
+      <w:proofErr w:type="spellStart"/>
+      <w:r>
+        <w:rPr>
+          <w:i/>
+          <w:iCs/>
+        </w:rPr>
+        <w:t>Resource</w:t>
+      </w:r>
+      <w:proofErr w:type="spellEnd"/>
+      <w:r>
+        <w:rPr>
+          <w:i/>
+          <w:iCs/>
+        </w:rPr>
+        <w:t xml:space="preserve"> </w:t>
+      </w:r>
+      <w:proofErr w:type="spellStart"/>
+      <w:r>
+        <w:rPr>
+          <w:i/>
+          <w:iCs/>
+        </w:rPr>
+        <w:t>Identifier</w:t>
+      </w:r>
+      <w:proofErr w:type="spellEnd"/>
       <w:r>
         <w:t>)</w:t>
       </w:r>
@@ -1108,6 +1963,7 @@
       <w:r>
         <w:t>HTTP zaglavlja (</w:t>
       </w:r>
+      <w:proofErr w:type="spellStart"/>
       <w:r>
         <w:rPr>
           <w:i/>
@@ -1115,6 +1971,7 @@
         </w:rPr>
         <w:t>headers</w:t>
       </w:r>
+      <w:proofErr w:type="spellEnd"/>
       <w:r>
         <w:t>) omogućavaju prenos dodatnih informacija između klijenta i servera, kao što su informacije o tipu sadržaja, sesiji, kolačići i druge relevantne informacije.</w:t>
       </w:r>
@@ -1123,13 +1980,47 @@
       <w:r>
         <w:t xml:space="preserve">HTTP je osnova za komunikaciju na internetu i omogućava pristup veb sadržaju, slanje podataka na servere, preuzimanje resursa i obavljanje različitih interakcija na </w:t>
       </w:r>
+      <w:proofErr w:type="spellStart"/>
       <w:r>
         <w:rPr>
           <w:i/>
           <w:iCs/>
         </w:rPr>
-        <w:t>World Wide Webu</w:t>
-      </w:r>
+        <w:t>World</w:t>
+      </w:r>
+      <w:proofErr w:type="spellEnd"/>
+      <w:r>
+        <w:rPr>
+          <w:i/>
+          <w:iCs/>
+        </w:rPr>
+        <w:t xml:space="preserve"> </w:t>
+      </w:r>
+      <w:proofErr w:type="spellStart"/>
+      <w:r>
+        <w:rPr>
+          <w:i/>
+          <w:iCs/>
+        </w:rPr>
+        <w:t>Wide</w:t>
+      </w:r>
+      <w:proofErr w:type="spellEnd"/>
+      <w:r>
+        <w:rPr>
+          <w:i/>
+          <w:iCs/>
+        </w:rPr>
+        <w:t xml:space="preserve"> </w:t>
+      </w:r>
+      <w:proofErr w:type="spellStart"/>
+      <w:r>
+        <w:rPr>
+          <w:i/>
+          <w:iCs/>
+        </w:rPr>
+        <w:t>Webu</w:t>
+      </w:r>
+      <w:proofErr w:type="spellEnd"/>
       <w:r>
         <w:t>.</w:t>
       </w:r>
@@ -1140,7 +2031,23 @@
       </w:pPr>
       <w:r>
         <w:lastRenderedPageBreak/>
-        <w:t>REST (Representational State Transfer)</w:t>
+        <w:t>REST (</w:t>
+      </w:r>
+      <w:proofErr w:type="spellStart"/>
+      <w:r>
+        <w:t>Representational</w:t>
+      </w:r>
+      <w:proofErr w:type="spellEnd"/>
+      <w:r>
+        <w:t xml:space="preserve"> </w:t>
+      </w:r>
+      <w:proofErr w:type="spellStart"/>
+      <w:r>
+        <w:t>State</w:t>
+      </w:r>
+      <w:proofErr w:type="spellEnd"/>
+      <w:r>
+        <w:t xml:space="preserve"> Transfer)</w:t>
       </w:r>
     </w:p>
     <w:p>
@@ -1163,6 +2070,7 @@
       <w:r>
         <w:t>Resursi (</w:t>
       </w:r>
+      <w:proofErr w:type="spellStart"/>
       <w:r>
         <w:rPr>
           <w:i/>
@@ -1170,16 +2078,51 @@
         </w:rPr>
         <w:t>Resources</w:t>
       </w:r>
+      <w:proofErr w:type="spellEnd"/>
       <w:r>
         <w:t>): predstavljaju ključne koncepte u REST arhitekturi. Svaki resurs je identifikovan jedinstvenim URI (</w:t>
       </w:r>
+      <w:proofErr w:type="spellStart"/>
       <w:r>
         <w:rPr>
           <w:i/>
           <w:iCs/>
         </w:rPr>
-        <w:t>Uniform Resource Identifier</w:t>
-      </w:r>
+        <w:t>Uniform</w:t>
+      </w:r>
+      <w:proofErr w:type="spellEnd"/>
+      <w:r>
+        <w:rPr>
+          <w:i/>
+          <w:iCs/>
+        </w:rPr>
+        <w:t xml:space="preserve"> </w:t>
+      </w:r>
+      <w:proofErr w:type="spellStart"/>
+      <w:r>
+        <w:rPr>
+          <w:i/>
+          <w:iCs/>
+        </w:rPr>
+        <w:t>Resource</w:t>
+      </w:r>
+      <w:proofErr w:type="spellEnd"/>
+      <w:r>
+        <w:rPr>
+          <w:i/>
+          <w:iCs/>
+        </w:rPr>
+        <w:t xml:space="preserve"> </w:t>
+      </w:r>
+      <w:proofErr w:type="spellStart"/>
+      <w:r>
+        <w:rPr>
+          <w:i/>
+          <w:iCs/>
+        </w:rPr>
+        <w:t>Identifier</w:t>
+      </w:r>
+      <w:proofErr w:type="spellEnd"/>
       <w:r>
         <w:t>). Na primer, u veb razvoju, resursi mogu biti entiteti kao što su korisnici, proizvodi ili narudžbine.</w:t>
       </w:r>
@@ -1191,6 +2134,7 @@
       <w:r>
         <w:t>HTTP Metode (</w:t>
       </w:r>
+      <w:proofErr w:type="spellStart"/>
       <w:r>
         <w:rPr>
           <w:i/>
@@ -1198,6 +2142,7 @@
         </w:rPr>
         <w:t>Methods</w:t>
       </w:r>
+      <w:proofErr w:type="spellEnd"/>
       <w:r>
         <w:t>):</w:t>
       </w:r>
@@ -1215,6 +2160,7 @@
       <w:r>
         <w:t>Reprezentacija (</w:t>
       </w:r>
+      <w:proofErr w:type="spellStart"/>
       <w:r>
         <w:rPr>
           <w:i/>
@@ -1222,6 +2168,7 @@
         </w:rPr>
         <w:t>Representation</w:t>
       </w:r>
+      <w:proofErr w:type="spellEnd"/>
       <w:r>
         <w:t>): Resursi se mogu predstaviti u različitim formatima, kao što su JSON, XML ili HTML, u zavisnosti od potreba aplikacije i klijenta.</w:t>
       </w:r>
@@ -1233,6 +2180,7 @@
       <w:r>
         <w:t>Bez stanja (</w:t>
       </w:r>
+      <w:proofErr w:type="spellStart"/>
       <w:r>
         <w:rPr>
           <w:i/>
@@ -1240,9 +2188,11 @@
         </w:rPr>
         <w:t>Statelessness</w:t>
       </w:r>
+      <w:proofErr w:type="spellEnd"/>
       <w:r>
         <w:t xml:space="preserve">): REST je </w:t>
       </w:r>
+      <w:proofErr w:type="spellStart"/>
       <w:r>
         <w:rPr>
           <w:i/>
@@ -1250,6 +2200,7 @@
         </w:rPr>
         <w:t>stateless</w:t>
       </w:r>
+      <w:proofErr w:type="spellEnd"/>
       <w:r>
         <w:t xml:space="preserve"> što znači da svaki zahtev od klijenta serveru mora sadržati sve potrebne informacije za obradu tog zahteva, bez oslanjanja na prethodne zahteve.</w:t>
       </w:r>
@@ -1261,15 +2212,41 @@
       <w:r>
         <w:t>Jednostavan interfejs (</w:t>
       </w:r>
+      <w:proofErr w:type="spellStart"/>
       <w:r>
         <w:rPr>
           <w:i/>
           <w:iCs/>
         </w:rPr>
-        <w:t>Uniform Interface</w:t>
-      </w:r>
-      <w:r>
-        <w:t>): REST ima jednostavan i konzistentan interfejs između klijenta i servera, što olakšava razvoj, održavanje i skaliranje aplikacija.</w:t>
+        <w:t>Uniform</w:t>
+      </w:r>
+      <w:proofErr w:type="spellEnd"/>
+      <w:r>
+        <w:rPr>
+          <w:i/>
+          <w:iCs/>
+        </w:rPr>
+        <w:t xml:space="preserve"> </w:t>
+      </w:r>
+      <w:proofErr w:type="spellStart"/>
+      <w:r>
+        <w:rPr>
+          <w:i/>
+          <w:iCs/>
+        </w:rPr>
+        <w:t>Interface</w:t>
+      </w:r>
+      <w:proofErr w:type="spellEnd"/>
+      <w:r>
+        <w:t xml:space="preserve">): REST ima jednostavan i konzistentan interfejs između klijenta i servera, što olakšava razvoj, održavanje i </w:t>
+      </w:r>
+      <w:proofErr w:type="spellStart"/>
+      <w:r>
+        <w:t>skaliranje</w:t>
+      </w:r>
+      <w:proofErr w:type="spellEnd"/>
+      <w:r>
+        <w:t xml:space="preserve"> aplikacija.</w:t>
       </w:r>
     </w:p>
     <w:p>
@@ -1279,6 +2256,7 @@
       <w:r>
         <w:t>Hipermediji (</w:t>
       </w:r>
+      <w:proofErr w:type="spellStart"/>
       <w:r>
         <w:rPr>
           <w:i/>
@@ -1286,6 +2264,7 @@
         </w:rPr>
         <w:t>Hypermedia</w:t>
       </w:r>
+      <w:proofErr w:type="spellEnd"/>
       <w:r>
         <w:t>): REST može da koristi hipermediji (npr. linkovi) da omogući navigaciju kroz aplikaciju i informacije o resursima.</w:t>
       </w:r>
@@ -1294,13 +2273,47 @@
       <w:r>
         <w:t>REST se često koristi za izradu API-ja (</w:t>
       </w:r>
+      <w:proofErr w:type="spellStart"/>
       <w:r>
         <w:rPr>
           <w:i/>
           <w:iCs/>
         </w:rPr>
-        <w:t>Application Programming Interface</w:t>
-      </w:r>
+        <w:t>Application</w:t>
+      </w:r>
+      <w:proofErr w:type="spellEnd"/>
+      <w:r>
+        <w:rPr>
+          <w:i/>
+          <w:iCs/>
+        </w:rPr>
+        <w:t xml:space="preserve"> </w:t>
+      </w:r>
+      <w:proofErr w:type="spellStart"/>
+      <w:r>
+        <w:rPr>
+          <w:i/>
+          <w:iCs/>
+        </w:rPr>
+        <w:t>Programming</w:t>
+      </w:r>
+      <w:proofErr w:type="spellEnd"/>
+      <w:r>
+        <w:rPr>
+          <w:i/>
+          <w:iCs/>
+        </w:rPr>
+        <w:t xml:space="preserve"> </w:t>
+      </w:r>
+      <w:proofErr w:type="spellStart"/>
+      <w:r>
+        <w:rPr>
+          <w:i/>
+          <w:iCs/>
+        </w:rPr>
+        <w:t>Interface</w:t>
+      </w:r>
+      <w:proofErr w:type="spellEnd"/>
       <w:r>
         <w:t xml:space="preserve">) koji omogućava komunikaciju između različitih sistema i servisa na internetu. </w:t>
       </w:r>
@@ -1308,7 +2321,15 @@
         <w:t>Ovo</w:t>
       </w:r>
       <w:r>
-        <w:t xml:space="preserve"> je popularan pristup u veb razvoju zbog svoje jednostavnosti, skalabilnosti i široke primenljivosti.</w:t>
+        <w:t xml:space="preserve"> je popularan pristup u veb razvoju zbog svoje jednostavnosti, skalabilnosti i široke </w:t>
+      </w:r>
+      <w:proofErr w:type="spellStart"/>
+      <w:r>
+        <w:t>primenljivosti</w:t>
+      </w:r>
+      <w:proofErr w:type="spellEnd"/>
+      <w:r>
+        <w:t>.</w:t>
       </w:r>
     </w:p>
     <w:p>
@@ -1328,43 +2349,177 @@
       </w:r>
     </w:p>
     <w:p>
-      <w:r>
-        <w:t>Frontend se sastoji od nekoliko mikrofr</w:t>
+      <w:proofErr w:type="spellStart"/>
+      <w:r>
+        <w:t>Frontend</w:t>
+      </w:r>
+      <w:proofErr w:type="spellEnd"/>
+      <w:r>
+        <w:t xml:space="preserve"> se sastoji od nekoliko </w:t>
+      </w:r>
+      <w:proofErr w:type="spellStart"/>
+      <w:r>
+        <w:t>mikrofr</w:t>
       </w:r>
       <w:r>
         <w:t>o</w:t>
       </w:r>
       <w:r>
-        <w:t xml:space="preserve">ntend-a. Oni su : Authentication Mikrofrontend, Dashboard Mikrofrontend, </w:t>
-      </w:r>
-      <w:r>
-        <w:t>Product Management Mikrofrontend</w:t>
-      </w:r>
-      <w:r>
-        <w:t xml:space="preserve">, Category Management Mikrofrontend, </w:t>
-      </w:r>
-      <w:r>
-        <w:t>Bill Management Mikrofrontend</w:t>
-      </w:r>
-      <w:r>
-        <w:t>, Review Management Mikrofrontend</w:t>
-      </w:r>
-      <w:r>
-        <w:t>, User Management Mikrofrontend.</w:t>
-      </w:r>
-    </w:p>
-    <w:p>
-      <w:r>
-        <w:t>Za svaki mikrofr</w:t>
+        <w:t>ntend</w:t>
+      </w:r>
+      <w:proofErr w:type="spellEnd"/>
+      <w:r>
+        <w:t xml:space="preserve">-a. Oni su : </w:t>
+      </w:r>
+      <w:proofErr w:type="spellStart"/>
+      <w:r>
+        <w:t>Authentication</w:t>
+      </w:r>
+      <w:proofErr w:type="spellEnd"/>
+      <w:r>
+        <w:t xml:space="preserve"> </w:t>
+      </w:r>
+      <w:proofErr w:type="spellStart"/>
+      <w:r>
+        <w:t>Mikrofrontend</w:t>
+      </w:r>
+      <w:proofErr w:type="spellEnd"/>
+      <w:r>
+        <w:t xml:space="preserve">, </w:t>
+      </w:r>
+      <w:proofErr w:type="spellStart"/>
+      <w:r>
+        <w:t>Dashboard</w:t>
+      </w:r>
+      <w:proofErr w:type="spellEnd"/>
+      <w:r>
+        <w:t xml:space="preserve"> </w:t>
+      </w:r>
+      <w:proofErr w:type="spellStart"/>
+      <w:r>
+        <w:t>Mikrofrontend</w:t>
+      </w:r>
+      <w:proofErr w:type="spellEnd"/>
+      <w:r>
+        <w:t xml:space="preserve">, </w:t>
+      </w:r>
+      <w:proofErr w:type="spellStart"/>
+      <w:r>
+        <w:t>Product</w:t>
+      </w:r>
+      <w:proofErr w:type="spellEnd"/>
+      <w:r>
+        <w:t xml:space="preserve"> Management </w:t>
+      </w:r>
+      <w:proofErr w:type="spellStart"/>
+      <w:r>
+        <w:t>Mikrofrontend</w:t>
+      </w:r>
+      <w:proofErr w:type="spellEnd"/>
+      <w:r>
+        <w:t xml:space="preserve">, </w:t>
+      </w:r>
+      <w:proofErr w:type="spellStart"/>
+      <w:r>
+        <w:t>Category</w:t>
+      </w:r>
+      <w:proofErr w:type="spellEnd"/>
+      <w:r>
+        <w:t xml:space="preserve"> Management </w:t>
+      </w:r>
+      <w:proofErr w:type="spellStart"/>
+      <w:r>
+        <w:t>Mikrofrontend</w:t>
+      </w:r>
+      <w:proofErr w:type="spellEnd"/>
+      <w:r>
+        <w:t xml:space="preserve">, </w:t>
+      </w:r>
+      <w:proofErr w:type="spellStart"/>
+      <w:r>
+        <w:t>Bill</w:t>
+      </w:r>
+      <w:proofErr w:type="spellEnd"/>
+      <w:r>
+        <w:t xml:space="preserve"> Management </w:t>
+      </w:r>
+      <w:proofErr w:type="spellStart"/>
+      <w:r>
+        <w:t>Mikrofrontend</w:t>
+      </w:r>
+      <w:proofErr w:type="spellEnd"/>
+      <w:r>
+        <w:t xml:space="preserve">, </w:t>
+      </w:r>
+      <w:proofErr w:type="spellStart"/>
+      <w:r>
+        <w:t>Review</w:t>
+      </w:r>
+      <w:proofErr w:type="spellEnd"/>
+      <w:r>
+        <w:t xml:space="preserve"> Management </w:t>
+      </w:r>
+      <w:proofErr w:type="spellStart"/>
+      <w:r>
+        <w:t>Mikrofrontend</w:t>
+      </w:r>
+      <w:proofErr w:type="spellEnd"/>
+      <w:r>
+        <w:t xml:space="preserve">, </w:t>
+      </w:r>
+      <w:proofErr w:type="spellStart"/>
+      <w:r>
+        <w:t>User</w:t>
+      </w:r>
+      <w:proofErr w:type="spellEnd"/>
+      <w:r>
+        <w:t xml:space="preserve"> Management </w:t>
+      </w:r>
+      <w:proofErr w:type="spellStart"/>
+      <w:r>
+        <w:t>Mikrofrontend</w:t>
+      </w:r>
+      <w:proofErr w:type="spellEnd"/>
+      <w:r>
+        <w:t>.</w:t>
+      </w:r>
+    </w:p>
+    <w:p>
+      <w:r>
+        <w:t xml:space="preserve">Za svaki </w:t>
+      </w:r>
+      <w:proofErr w:type="spellStart"/>
+      <w:r>
+        <w:t>mikrofr</w:t>
       </w:r>
       <w:r>
         <w:t>o</w:t>
       </w:r>
       <w:r>
-        <w:t>ntend je napravljen poseban Use-Case dijagram</w:t>
-      </w:r>
-      <w:r>
-        <w:t>. Actor-i će biti predstavljeni preko svojih uloga. Npr. ako piše da je Mušterija to znači da je korisnik ulogovan sa ulogom mušterije.</w:t>
+        <w:t>ntend</w:t>
+      </w:r>
+      <w:proofErr w:type="spellEnd"/>
+      <w:r>
+        <w:t xml:space="preserve"> je napravljen poseban </w:t>
+      </w:r>
+      <w:proofErr w:type="spellStart"/>
+      <w:r>
+        <w:t>Use-Case</w:t>
+      </w:r>
+      <w:proofErr w:type="spellEnd"/>
+      <w:r>
+        <w:t xml:space="preserve"> dijagram</w:t>
+      </w:r>
+      <w:r>
+        <w:t xml:space="preserve">. </w:t>
+      </w:r>
+      <w:proofErr w:type="spellStart"/>
+      <w:r>
+        <w:t>Actor</w:t>
+      </w:r>
+      <w:proofErr w:type="spellEnd"/>
+      <w:r>
+        <w:t>-i će biti predstavljeni preko svojih uloga. Npr. ako piše da je Mušterija to znači da je korisnik ulogovan sa ulogom mušterije.</w:t>
       </w:r>
       <w:r>
         <w:t xml:space="preserve"> </w:t>
@@ -1385,19 +2540,34 @@
         </w:rPr>
       </w:pPr>
       <w:r>
-        <w:t>U narednom delu prvo će se prikazivati tabela slučaja korišćenja pa onda graf slučaja korišćenja.</w:t>
+        <w:t xml:space="preserve">U narednom delu prvo će se prikazivati tabela slučaja korišćenja pa onda </w:t>
+      </w:r>
+      <w:proofErr w:type="spellStart"/>
+      <w:r>
+        <w:t>graf</w:t>
+      </w:r>
+      <w:proofErr w:type="spellEnd"/>
+      <w:r>
+        <w:t xml:space="preserve"> slučaja korišćenja.</w:t>
       </w:r>
     </w:p>
     <w:p>
       <w:pPr>
         <w:pStyle w:val="Heading2"/>
       </w:pPr>
-      <w:r>
-        <w:t xml:space="preserve">Authentication </w:t>
-      </w:r>
+      <w:proofErr w:type="spellStart"/>
+      <w:r>
+        <w:t>Authentication</w:t>
+      </w:r>
+      <w:proofErr w:type="spellEnd"/>
+      <w:r>
+        <w:t xml:space="preserve"> </w:t>
+      </w:r>
+      <w:proofErr w:type="spellStart"/>
       <w:r>
         <w:t>Mikrofrontend</w:t>
       </w:r>
+      <w:proofErr w:type="spellEnd"/>
     </w:p>
     <w:p>
       <w:pPr>
@@ -1430,9 +2600,11 @@
             <w:pPr>
               <w:jc w:val="center"/>
             </w:pPr>
+            <w:proofErr w:type="spellStart"/>
             <w:r>
               <w:t>Use-Case</w:t>
             </w:r>
+            <w:proofErr w:type="spellEnd"/>
           </w:p>
         </w:tc>
         <w:tc>
@@ -1476,9 +2648,11 @@
             <w:r>
               <w:t xml:space="preserve">Ne registrovana mušterija/prodavac žele da se registruju. Kliknu na dugme da se registruju i unesu informacije za email, lozinku, ime, prezime i izaberu ulogu ( Mušterija ili Prodavac ). Zatim kliknu na dugme da se registruju. </w:t>
             </w:r>
+            <w:proofErr w:type="spellStart"/>
             <w:r>
               <w:t>Eprodavnica</w:t>
             </w:r>
+            <w:proofErr w:type="spellEnd"/>
             <w:r>
               <w:t xml:space="preserve"> prima informacije i pravi novog korisnika.</w:t>
             </w:r>
@@ -1604,8 +2778,13 @@
               <w:t>U slučaju da je sve uredu,</w:t>
             </w:r>
             <w:r>
-              <w:t xml:space="preserve"> Eprodavnica</w:t>
-            </w:r>
+              <w:t xml:space="preserve"> </w:t>
+            </w:r>
+            <w:proofErr w:type="spellStart"/>
+            <w:r>
+              <w:t>Eprodavnica</w:t>
+            </w:r>
+            <w:proofErr w:type="spellEnd"/>
             <w:r>
               <w:t xml:space="preserve"> š</w:t>
             </w:r>
@@ -1708,17 +2887,51 @@
             <w:r>
               <w:t xml:space="preserve">Ne ulogovani korisnik se uloguje. Pošalje informacije </w:t>
             </w:r>
-            <w:r>
-              <w:t xml:space="preserve">Eprodavnici </w:t>
+            <w:proofErr w:type="spellStart"/>
+            <w:r>
+              <w:t>Eprodavnici</w:t>
+            </w:r>
+            <w:proofErr w:type="spellEnd"/>
+            <w:r>
+              <w:t xml:space="preserve"> </w:t>
             </w:r>
             <w:r>
               <w:t xml:space="preserve">a </w:t>
             </w:r>
-            <w:r>
-              <w:t xml:space="preserve">Eprodavnica </w:t>
-            </w:r>
-            <w:r>
-              <w:t>mu vrati token zajedno sa fingerprint-om koji će trajati 30 min. Kada taj period istekne, moraće da se izloguje pa ponovo uloguje.</w:t>
+            <w:proofErr w:type="spellStart"/>
+            <w:r>
+              <w:t>Eprodavnica</w:t>
+            </w:r>
+            <w:proofErr w:type="spellEnd"/>
+            <w:r>
+              <w:t xml:space="preserve"> </w:t>
+            </w:r>
+            <w:r>
+              <w:t xml:space="preserve">mu vrati </w:t>
+            </w:r>
+            <w:proofErr w:type="spellStart"/>
+            <w:r>
+              <w:t>token</w:t>
+            </w:r>
+            <w:proofErr w:type="spellEnd"/>
+            <w:r>
+              <w:t xml:space="preserve"> zajedno sa </w:t>
+            </w:r>
+            <w:proofErr w:type="spellStart"/>
+            <w:r>
+              <w:t>fingerprint</w:t>
+            </w:r>
+            <w:proofErr w:type="spellEnd"/>
+            <w:r>
+              <w:t xml:space="preserve">-om koji će trajati 30 min. Kada taj period istekne, moraće da se </w:t>
+            </w:r>
+            <w:proofErr w:type="spellStart"/>
+            <w:r>
+              <w:t>izloguje</w:t>
+            </w:r>
+            <w:proofErr w:type="spellEnd"/>
+            <w:r>
+              <w:t xml:space="preserve"> pa ponovo uloguje.</w:t>
             </w:r>
           </w:p>
         </w:tc>
@@ -1941,7 +3154,15 @@
               <w:cnfStyle w:val="000000000000" w:firstRow="0" w:lastRow="0" w:firstColumn="0" w:lastColumn="0" w:oddVBand="0" w:evenVBand="0" w:oddHBand="0" w:evenHBand="0" w:firstRowFirstColumn="0" w:firstRowLastColumn="0" w:lastRowFirstColumn="0" w:lastRowLastColumn="0"/>
             </w:pPr>
             <w:r>
-              <w:t>U slučaju da je sve uredu. Eprodavnica šalje link</w:t>
+              <w:t xml:space="preserve">U slučaju da je sve uredu. </w:t>
+            </w:r>
+            <w:proofErr w:type="spellStart"/>
+            <w:r>
+              <w:t>Eprodavnica</w:t>
+            </w:r>
+            <w:proofErr w:type="spellEnd"/>
+            <w:r>
+              <w:t xml:space="preserve"> šalje link</w:t>
             </w:r>
             <w:r>
               <w:t xml:space="preserve"> na mejl</w:t>
@@ -1977,7 +3198,15 @@
               <w:cnfStyle w:val="000000000000" w:firstRow="0" w:lastRow="0" w:firstColumn="0" w:lastColumn="0" w:oddVBand="0" w:evenVBand="0" w:oddHBand="0" w:evenHBand="0" w:firstRowFirstColumn="0" w:firstRowLastColumn="0" w:lastRowFirstColumn="0" w:lastRowLastColumn="0"/>
             </w:pPr>
             <w:r>
-              <w:t>Korisnik dolazi na ovaj deo preko linka koji je dobio na mejlu. Ima dva polja koja mora uneti a to su lozinka i ponovo uneta lozinka. Ako je sve uredu onda Eprodavnica menja lozinku.</w:t>
+              <w:t xml:space="preserve">Korisnik dolazi na ovaj deo preko linka koji je dobio na mejlu. Ima dva polja koja mora uneti a to su lozinka i ponovo uneta lozinka. Ako je sve uredu onda </w:t>
+            </w:r>
+            <w:proofErr w:type="spellStart"/>
+            <w:r>
+              <w:t>Eprodavnica</w:t>
+            </w:r>
+            <w:proofErr w:type="spellEnd"/>
+            <w:r>
+              <w:t xml:space="preserve"> menja lozinku.</w:t>
             </w:r>
           </w:p>
         </w:tc>
@@ -2054,8 +3283,21 @@
               <w:jc w:val="center"/>
             </w:pPr>
             <w:r>
-              <w:t>Potvrda admin akaunta</w:t>
-            </w:r>
+              <w:t xml:space="preserve">Potvrda </w:t>
+            </w:r>
+            <w:proofErr w:type="spellStart"/>
+            <w:r>
+              <w:t>admin</w:t>
+            </w:r>
+            <w:proofErr w:type="spellEnd"/>
+            <w:r>
+              <w:t xml:space="preserve"> </w:t>
+            </w:r>
+            <w:proofErr w:type="spellStart"/>
+            <w:r>
+              <w:t>akaunta</w:t>
+            </w:r>
+            <w:proofErr w:type="spellEnd"/>
           </w:p>
         </w:tc>
         <w:tc>
@@ -2067,7 +3309,15 @@
               <w:cnfStyle w:val="000000000000" w:firstRow="0" w:lastRow="0" w:firstColumn="0" w:lastColumn="0" w:oddVBand="0" w:evenVBand="0" w:oddHBand="0" w:evenHBand="0" w:firstRowFirstColumn="0" w:firstRowLastColumn="0" w:lastRowFirstColumn="0" w:lastRowLastColumn="0"/>
             </w:pPr>
             <w:r>
-              <w:t xml:space="preserve">Kao i za mušteriju i prodavca, admin mora da potvrdi svoj mejl. Posle potvrde moći će da se uloguje na taj </w:t>
+              <w:t xml:space="preserve">Kao i za mušteriju i prodavca, </w:t>
+            </w:r>
+            <w:proofErr w:type="spellStart"/>
+            <w:r>
+              <w:t>admin</w:t>
+            </w:r>
+            <w:proofErr w:type="spellEnd"/>
+            <w:r>
+              <w:t xml:space="preserve"> mora da potvrdi svoj mejl. Posle potvrde moći će da se uloguje na taj </w:t>
             </w:r>
             <w:r>
               <w:t xml:space="preserve">korisnički </w:t>
@@ -2150,10 +3400,20 @@
       <w:pPr>
         <w:pStyle w:val="Heading2"/>
       </w:pPr>
+      <w:proofErr w:type="spellStart"/>
       <w:r>
         <w:lastRenderedPageBreak/>
-        <w:t>Dashboard Mikrofrontend</w:t>
-      </w:r>
+        <w:t>Dashboard</w:t>
+      </w:r>
+      <w:proofErr w:type="spellEnd"/>
+      <w:r>
+        <w:t xml:space="preserve"> </w:t>
+      </w:r>
+      <w:proofErr w:type="spellStart"/>
+      <w:r>
+        <w:t>Mikrofrontend</w:t>
+      </w:r>
+      <w:proofErr w:type="spellEnd"/>
     </w:p>
     <w:tbl>
       <w:tblPr>
@@ -2179,9 +3439,11 @@
             <w:pPr>
               <w:jc w:val="center"/>
             </w:pPr>
+            <w:proofErr w:type="spellStart"/>
             <w:r>
               <w:t>Use-Case</w:t>
             </w:r>
+            <w:proofErr w:type="spellEnd"/>
           </w:p>
         </w:tc>
         <w:tc>
@@ -2275,8 +3537,13 @@
             <w:pPr>
               <w:jc w:val="center"/>
             </w:pPr>
-            <w:r>
-              <w:t>Resetovanje filtracije</w:t>
+            <w:proofErr w:type="spellStart"/>
+            <w:r>
+              <w:t>Resetovanje</w:t>
+            </w:r>
+            <w:proofErr w:type="spellEnd"/>
+            <w:r>
+              <w:t xml:space="preserve"> filtracije</w:t>
             </w:r>
           </w:p>
         </w:tc>
@@ -2369,10 +3636,20 @@
       <w:pPr>
         <w:pStyle w:val="Heading2"/>
       </w:pPr>
+      <w:proofErr w:type="spellStart"/>
       <w:r>
         <w:lastRenderedPageBreak/>
-        <w:t>Product Management Mikrofrontend</w:t>
-      </w:r>
+        <w:t>Product</w:t>
+      </w:r>
+      <w:proofErr w:type="spellEnd"/>
+      <w:r>
+        <w:t xml:space="preserve"> Management </w:t>
+      </w:r>
+      <w:proofErr w:type="spellStart"/>
+      <w:r>
+        <w:t>Mikrofrontend</w:t>
+      </w:r>
+      <w:proofErr w:type="spellEnd"/>
     </w:p>
     <w:tbl>
       <w:tblPr>
@@ -2398,9 +3675,11 @@
             <w:pPr>
               <w:jc w:val="center"/>
             </w:pPr>
+            <w:proofErr w:type="spellStart"/>
             <w:r>
               <w:t>Use-Case</w:t>
             </w:r>
+            <w:proofErr w:type="spellEnd"/>
           </w:p>
         </w:tc>
         <w:tc>
@@ -2459,8 +3738,13 @@
               <w:jc w:val="center"/>
             </w:pPr>
             <w:r>
-              <w:t>Pregled svih recenzija vezano za produk</w:t>
-            </w:r>
+              <w:t xml:space="preserve">Pregled svih recenzija vezano za </w:t>
+            </w:r>
+            <w:proofErr w:type="spellStart"/>
+            <w:r>
+              <w:t>produk</w:t>
+            </w:r>
+            <w:proofErr w:type="spellEnd"/>
           </w:p>
         </w:tc>
         <w:tc>
@@ -2472,10 +3756,7 @@
               <w:cnfStyle w:val="000000000000" w:firstRow="0" w:lastRow="0" w:firstColumn="0" w:lastColumn="0" w:oddVBand="0" w:evenVBand="0" w:oddHBand="0" w:evenHBand="0" w:firstRowFirstColumn="0" w:firstRowLastColumn="0" w:lastRowFirstColumn="0" w:lastRowLastColumn="0"/>
             </w:pPr>
             <w:r>
-              <w:t xml:space="preserve">Svi korisnici vide recenzije. </w:t>
-            </w:r>
-            <w:r>
-              <w:t>Recenzije se prikazuju preko paginacije. Jedna strana sadrži 4 recenzije.</w:t>
+              <w:t>Svi korisnici vide recenzije. Recenzije se prikazuju preko paginacije. Jedna strana sadrži 4 recenzije.</w:t>
             </w:r>
           </w:p>
         </w:tc>
@@ -2521,8 +3802,13 @@
             <w:pPr>
               <w:jc w:val="center"/>
             </w:pPr>
-            <w:r>
-              <w:t>Resetovanje filtriranja recenzija vezano za produkt</w:t>
+            <w:proofErr w:type="spellStart"/>
+            <w:r>
+              <w:t>Resetovanje</w:t>
+            </w:r>
+            <w:proofErr w:type="spellEnd"/>
+            <w:r>
+              <w:t xml:space="preserve"> filtriranja recenzija vezano za produkt</w:t>
             </w:r>
           </w:p>
         </w:tc>
@@ -2565,10 +3851,34 @@
               <w:cnfStyle w:val="000000000000" w:firstRow="0" w:lastRow="0" w:firstColumn="0" w:lastColumn="0" w:oddVBand="0" w:evenVBand="0" w:oddHBand="0" w:evenHBand="0" w:firstRowFirstColumn="0" w:firstRowLastColumn="0" w:lastRowFirstColumn="0" w:lastRowLastColumn="0"/>
             </w:pPr>
             <w:r>
-              <w:t>Mušterija dodaje u korpu produkt. Ako je korpa bila prazna Eprodavnica pravi novi račun i dodaje artikal sa produktom. Ako korpa nije prazna onda Eprodavnica samo dodaje artikal sa produktom.</w:t>
-            </w:r>
-            <w:r>
-              <w:t xml:space="preserve"> Zatim Eprodavnica prikazuje obaveštenje da je produkt dodat u korpu.</w:t>
+              <w:t xml:space="preserve">Mušterija dodaje u korpu produkt. Ako je korpa bila prazna </w:t>
+            </w:r>
+            <w:proofErr w:type="spellStart"/>
+            <w:r>
+              <w:t>Eprodavnica</w:t>
+            </w:r>
+            <w:proofErr w:type="spellEnd"/>
+            <w:r>
+              <w:t xml:space="preserve"> pravi novi račun i dodaje artikal sa produktom. Ako korpa nije prazna onda </w:t>
+            </w:r>
+            <w:proofErr w:type="spellStart"/>
+            <w:r>
+              <w:t>Eprodavnica</w:t>
+            </w:r>
+            <w:proofErr w:type="spellEnd"/>
+            <w:r>
+              <w:t xml:space="preserve"> samo dodaje artikal sa produktom.</w:t>
+            </w:r>
+            <w:r>
+              <w:t xml:space="preserve"> Zatim </w:t>
+            </w:r>
+            <w:proofErr w:type="spellStart"/>
+            <w:r>
+              <w:t>Eprodavnica</w:t>
+            </w:r>
+            <w:proofErr w:type="spellEnd"/>
+            <w:r>
+              <w:t xml:space="preserve"> prikazuje obaveštenje da je produkt dodat u korpu.</w:t>
             </w:r>
           </w:p>
         </w:tc>
@@ -2676,8 +3986,13 @@
             </w:pPr>
             <w:r>
               <w:lastRenderedPageBreak/>
-              <w:t>Dodaj u wishlist</w:t>
-            </w:r>
+              <w:t xml:space="preserve">Dodaj u </w:t>
+            </w:r>
+            <w:proofErr w:type="spellStart"/>
+            <w:r>
+              <w:t>wishlist</w:t>
+            </w:r>
+            <w:proofErr w:type="spellEnd"/>
           </w:p>
         </w:tc>
         <w:tc>
@@ -2689,24 +4004,48 @@
               <w:cnfStyle w:val="000000000000" w:firstRow="0" w:lastRow="0" w:firstColumn="0" w:lastColumn="0" w:oddVBand="0" w:evenVBand="0" w:oddHBand="0" w:evenHBand="0" w:firstRowFirstColumn="0" w:firstRowLastColumn="0" w:lastRowFirstColumn="0" w:lastRowLastColumn="0"/>
             </w:pPr>
             <w:r>
-              <w:t>Mušterija dodaje produkt u wishlist. Wishlist je lista produkata za koje je mušterija zainteresovana. Preko nje prati kada je produkt na akciji.</w:t>
-            </w:r>
-          </w:p>
-        </w:tc>
-      </w:tr>
-      <w:tr>
-        <w:tc>
-          <w:tcPr>
-            <w:cnfStyle w:val="001000000000" w:firstRow="0" w:lastRow="0" w:firstColumn="1" w:lastColumn="0" w:oddVBand="0" w:evenVBand="0" w:oddHBand="0" w:evenHBand="0" w:firstRowFirstColumn="0" w:firstRowLastColumn="0" w:lastRowFirstColumn="0" w:lastRowLastColumn="0"/>
-            <w:tcW w:w="3714" w:type="dxa"/>
-            <w:vAlign w:val="center"/>
-          </w:tcPr>
-          <w:p>
-            <w:pPr>
-              <w:jc w:val="center"/>
-            </w:pPr>
-            <w:r>
-              <w:t>Ukloni iz wishlist-a</w:t>
+              <w:t xml:space="preserve">Mušterija dodaje produkt u </w:t>
+            </w:r>
+            <w:proofErr w:type="spellStart"/>
+            <w:r>
+              <w:t>wishlist</w:t>
+            </w:r>
+            <w:proofErr w:type="spellEnd"/>
+            <w:r>
+              <w:t xml:space="preserve">. </w:t>
+            </w:r>
+            <w:proofErr w:type="spellStart"/>
+            <w:r>
+              <w:t>Wishlist</w:t>
+            </w:r>
+            <w:proofErr w:type="spellEnd"/>
+            <w:r>
+              <w:t xml:space="preserve"> je lista produkata za koje je mušterija zainteresovana. Preko nje prati kada je produkt na akciji.</w:t>
+            </w:r>
+          </w:p>
+        </w:tc>
+      </w:tr>
+      <w:tr>
+        <w:tc>
+          <w:tcPr>
+            <w:cnfStyle w:val="001000000000" w:firstRow="0" w:lastRow="0" w:firstColumn="1" w:lastColumn="0" w:oddVBand="0" w:evenVBand="0" w:oddHBand="0" w:evenHBand="0" w:firstRowFirstColumn="0" w:firstRowLastColumn="0" w:lastRowFirstColumn="0" w:lastRowLastColumn="0"/>
+            <w:tcW w:w="3714" w:type="dxa"/>
+            <w:vAlign w:val="center"/>
+          </w:tcPr>
+          <w:p>
+            <w:pPr>
+              <w:jc w:val="center"/>
+            </w:pPr>
+            <w:r>
+              <w:t xml:space="preserve">Ukloni iz </w:t>
+            </w:r>
+            <w:proofErr w:type="spellStart"/>
+            <w:r>
+              <w:t>wishlist</w:t>
+            </w:r>
+            <w:proofErr w:type="spellEnd"/>
+            <w:r>
+              <w:t>-a</w:t>
             </w:r>
           </w:p>
         </w:tc>
@@ -2719,7 +4058,15 @@
               <w:cnfStyle w:val="000000000000" w:firstRow="0" w:lastRow="0" w:firstColumn="0" w:lastColumn="0" w:oddVBand="0" w:evenVBand="0" w:oddHBand="0" w:evenHBand="0" w:firstRowFirstColumn="0" w:firstRowLastColumn="0" w:lastRowFirstColumn="0" w:lastRowLastColumn="0"/>
             </w:pPr>
             <w:r>
-              <w:t>Mušterija uklanja produkt iz  wishlist-a</w:t>
+              <w:t xml:space="preserve">Mušterija uklanja produkt iz  </w:t>
+            </w:r>
+            <w:proofErr w:type="spellStart"/>
+            <w:r>
+              <w:t>wishlist</w:t>
+            </w:r>
+            <w:proofErr w:type="spellEnd"/>
+            <w:r>
+              <w:t>-a</w:t>
             </w:r>
           </w:p>
         </w:tc>
@@ -2755,27 +4102,29 @@
               <w:t>pravi recenziju. U njoj ostavlja ocenu i komentar za dati produkt.</w:t>
             </w:r>
             <w:r>
-              <w:t xml:space="preserve"> Muže da uradi ovu operaciju a</w:t>
-            </w:r>
-            <w:r>
-              <w:t>ko je kupila produkt,</w:t>
-            </w:r>
-          </w:p>
-        </w:tc>
-      </w:tr>
-      <w:tr>
-        <w:tc>
-          <w:tcPr>
-            <w:cnfStyle w:val="001000000000" w:firstRow="0" w:lastRow="0" w:firstColumn="1" w:lastColumn="0" w:oddVBand="0" w:evenVBand="0" w:oddHBand="0" w:evenHBand="0" w:firstRowFirstColumn="0" w:firstRowLastColumn="0" w:lastRowFirstColumn="0" w:lastRowLastColumn="0"/>
-            <w:tcW w:w="3714" w:type="dxa"/>
-            <w:vAlign w:val="center"/>
-          </w:tcPr>
-          <w:p>
-            <w:pPr>
-              <w:jc w:val="center"/>
-            </w:pPr>
-            <w:r>
-              <w:t>Edituj recenziju</w:t>
+              <w:t xml:space="preserve"> Muže da uradi ovu operaciju ako je kupila produkt,</w:t>
+            </w:r>
+          </w:p>
+        </w:tc>
+      </w:tr>
+      <w:tr>
+        <w:tc>
+          <w:tcPr>
+            <w:cnfStyle w:val="001000000000" w:firstRow="0" w:lastRow="0" w:firstColumn="1" w:lastColumn="0" w:oddVBand="0" w:evenVBand="0" w:oddHBand="0" w:evenHBand="0" w:firstRowFirstColumn="0" w:firstRowLastColumn="0" w:lastRowFirstColumn="0" w:lastRowLastColumn="0"/>
+            <w:tcW w:w="3714" w:type="dxa"/>
+            <w:vAlign w:val="center"/>
+          </w:tcPr>
+          <w:p>
+            <w:pPr>
+              <w:jc w:val="center"/>
+            </w:pPr>
+            <w:proofErr w:type="spellStart"/>
+            <w:r>
+              <w:t>Edituj</w:t>
+            </w:r>
+            <w:proofErr w:type="spellEnd"/>
+            <w:r>
+              <w:t xml:space="preserve"> recenziju</w:t>
             </w:r>
           </w:p>
         </w:tc>
@@ -2835,7 +4184,15 @@
               <w:jc w:val="center"/>
             </w:pPr>
             <w:r>
-              <w:t>Pregled wishlist-a</w:t>
+              <w:t xml:space="preserve">Pregled </w:t>
+            </w:r>
+            <w:proofErr w:type="spellStart"/>
+            <w:r>
+              <w:t>wishlist</w:t>
+            </w:r>
+            <w:proofErr w:type="spellEnd"/>
+            <w:r>
+              <w:t>-a</w:t>
             </w:r>
           </w:p>
         </w:tc>
@@ -2848,13 +4205,23 @@
               <w:cnfStyle w:val="000000000000" w:firstRow="0" w:lastRow="0" w:firstColumn="0" w:lastColumn="0" w:oddVBand="0" w:evenVBand="0" w:oddHBand="0" w:evenHBand="0" w:firstRowFirstColumn="0" w:firstRowLastColumn="0" w:lastRowFirstColumn="0" w:lastRowLastColumn="0"/>
             </w:pPr>
             <w:r>
-              <w:t xml:space="preserve">Mušterija pregleda sve produkte koje je stavio u wishlist. </w:t>
-            </w:r>
-            <w:r>
-              <w:t>Wishlist je lista produkata za koje je mušterija zainteresovana.</w:t>
-            </w:r>
-            <w:r>
-              <w:t xml:space="preserve"> Produkti se prikazuju preko paginacije. Jedna stanica sadrži 9 produkata.</w:t>
+              <w:t xml:space="preserve">Mušterija pregleda sve produkte koje je stavio u </w:t>
+            </w:r>
+            <w:proofErr w:type="spellStart"/>
+            <w:r>
+              <w:t>wishlist</w:t>
+            </w:r>
+            <w:proofErr w:type="spellEnd"/>
+            <w:r>
+              <w:t xml:space="preserve">. </w:t>
+            </w:r>
+            <w:proofErr w:type="spellStart"/>
+            <w:r>
+              <w:t>Wishlist</w:t>
+            </w:r>
+            <w:proofErr w:type="spellEnd"/>
+            <w:r>
+              <w:t xml:space="preserve"> je lista produkata za koje je mušterija zainteresovana. Produkti se prikazuju preko paginacije. Jedna stanica sadrži 9 produkata.</w:t>
             </w:r>
           </w:p>
         </w:tc>
@@ -2884,24 +4251,37 @@
               <w:cnfStyle w:val="000000000000" w:firstRow="0" w:lastRow="0" w:firstColumn="0" w:lastColumn="0" w:oddVBand="0" w:evenVBand="0" w:oddHBand="0" w:evenHBand="0" w:firstRowFirstColumn="0" w:firstRowLastColumn="0" w:lastRowFirstColumn="0" w:lastRowLastColumn="0"/>
             </w:pPr>
             <w:r>
-              <w:t>Mušterija filtrira podatke iz wishlist-a i istorije kupovine. Filtrira se po : nazivu, ceni, kategoriji (tipovima), ocenama.</w:t>
-            </w:r>
-          </w:p>
-        </w:tc>
-      </w:tr>
-      <w:tr>
-        <w:tc>
-          <w:tcPr>
-            <w:cnfStyle w:val="001000000000" w:firstRow="0" w:lastRow="0" w:firstColumn="1" w:lastColumn="0" w:oddVBand="0" w:evenVBand="0" w:oddHBand="0" w:evenHBand="0" w:firstRowFirstColumn="0" w:firstRowLastColumn="0" w:lastRowFirstColumn="0" w:lastRowLastColumn="0"/>
-            <w:tcW w:w="3714" w:type="dxa"/>
-            <w:vAlign w:val="center"/>
-          </w:tcPr>
-          <w:p>
-            <w:pPr>
-              <w:jc w:val="center"/>
-            </w:pPr>
-            <w:r>
-              <w:t>Resetovanje filtriranja produkata</w:t>
+              <w:t xml:space="preserve">Mušterija filtrira podatke iz </w:t>
+            </w:r>
+            <w:proofErr w:type="spellStart"/>
+            <w:r>
+              <w:t>wishlist</w:t>
+            </w:r>
+            <w:proofErr w:type="spellEnd"/>
+            <w:r>
+              <w:t>-a i istorije kupovine. Filtrira se po : nazivu, ceni, kategoriji (tipovima), ocenama.</w:t>
+            </w:r>
+          </w:p>
+        </w:tc>
+      </w:tr>
+      <w:tr>
+        <w:tc>
+          <w:tcPr>
+            <w:cnfStyle w:val="001000000000" w:firstRow="0" w:lastRow="0" w:firstColumn="1" w:lastColumn="0" w:oddVBand="0" w:evenVBand="0" w:oddHBand="0" w:evenHBand="0" w:firstRowFirstColumn="0" w:firstRowLastColumn="0" w:lastRowFirstColumn="0" w:lastRowLastColumn="0"/>
+            <w:tcW w:w="3714" w:type="dxa"/>
+            <w:vAlign w:val="center"/>
+          </w:tcPr>
+          <w:p>
+            <w:pPr>
+              <w:jc w:val="center"/>
+            </w:pPr>
+            <w:proofErr w:type="spellStart"/>
+            <w:r>
+              <w:t>Resetovanje</w:t>
+            </w:r>
+            <w:proofErr w:type="spellEnd"/>
+            <w:r>
+              <w:t xml:space="preserve"> filtriranja produkata</w:t>
             </w:r>
           </w:p>
         </w:tc>
@@ -2917,10 +4297,7 @@
               <w:t>Mušterija resetuje rezultat filtriranja što dovodi do ponovnog prikaza svih produkata</w:t>
             </w:r>
             <w:r>
-              <w:t xml:space="preserve"> </w:t>
-            </w:r>
-            <w:r>
-              <w:t>a polja za kriterijume filtriranja su prazna</w:t>
+              <w:t xml:space="preserve"> a polja za kriterijume filtriranja su prazna</w:t>
             </w:r>
             <w:r>
               <w:t>.</w:t>
@@ -2939,8 +4316,13 @@
             <w:pPr>
               <w:jc w:val="center"/>
             </w:pPr>
-            <w:r>
-              <w:t>Edit produkta</w:t>
+            <w:proofErr w:type="spellStart"/>
+            <w:r>
+              <w:t>Edit</w:t>
+            </w:r>
+            <w:proofErr w:type="spellEnd"/>
+            <w:r>
+              <w:t xml:space="preserve"> produkta</w:t>
             </w:r>
           </w:p>
         </w:tc>
@@ -2983,7 +4365,15 @@
               <w:cnfStyle w:val="000000000000" w:firstRow="0" w:lastRow="0" w:firstColumn="0" w:lastColumn="0" w:oddVBand="0" w:evenVBand="0" w:oddHBand="0" w:evenHBand="0" w:firstRowFirstColumn="0" w:firstRowLastColumn="0" w:lastRowFirstColumn="0" w:lastRowLastColumn="0"/>
             </w:pPr>
             <w:r>
-              <w:t>Prodavac dodaje produkt u Eprodavnicu. Postavlja sliku (opciono),  naziv, deskripciju, cenu.</w:t>
+              <w:t xml:space="preserve">Prodavac dodaje produkt u </w:t>
+            </w:r>
+            <w:proofErr w:type="spellStart"/>
+            <w:r>
+              <w:t>Eprodavnicu</w:t>
+            </w:r>
+            <w:proofErr w:type="spellEnd"/>
+            <w:r>
+              <w:t>. Postavlja sliku (opciono),  naziv, deskripciju, cenu.</w:t>
             </w:r>
           </w:p>
         </w:tc>
@@ -3074,7 +4464,15 @@
               <w:cnfStyle w:val="000000000000" w:firstRow="0" w:lastRow="0" w:firstColumn="0" w:lastColumn="0" w:oddVBand="0" w:evenVBand="0" w:oddHBand="0" w:evenHBand="0" w:firstRowFirstColumn="0" w:firstRowLastColumn="0" w:lastRowFirstColumn="0" w:lastRowLastColumn="0"/>
             </w:pPr>
             <w:r>
-              <w:t>Prodavac postavlja akciju za produkt. Svaki put kada se prikazuje produkt Eprodavnica će izračunati cenu sa akcijom.</w:t>
+              <w:t xml:space="preserve">Prodavac postavlja akciju za produkt. Svaki put kada se prikazuje produkt </w:t>
+            </w:r>
+            <w:proofErr w:type="spellStart"/>
+            <w:r>
+              <w:t>Eprodavnica</w:t>
+            </w:r>
+            <w:proofErr w:type="spellEnd"/>
+            <w:r>
+              <w:t xml:space="preserve"> će izračunati cenu sa akcijom.</w:t>
             </w:r>
           </w:p>
         </w:tc>
@@ -3163,25 +4561,54 @@
             <w:pPr>
               <w:cnfStyle w:val="000000000000" w:firstRow="0" w:lastRow="0" w:firstColumn="0" w:lastColumn="0" w:oddVBand="0" w:evenVBand="0" w:oddHBand="0" w:evenHBand="0" w:firstRowFirstColumn="0" w:firstRowLastColumn="0" w:lastRowFirstColumn="0" w:lastRowLastColumn="0"/>
             </w:pPr>
-            <w:r>
-              <w:t>Admin i prodavac povlače produkt. Više se ne može kupovati. Povlačenje je posebno za admina i prodavca tj. da bi se produkt kupovao mora biti odobren i od admina i od prodavca.</w:t>
-            </w:r>
-          </w:p>
-        </w:tc>
-      </w:tr>
-      <w:tr>
-        <w:tc>
-          <w:tcPr>
-            <w:cnfStyle w:val="001000000000" w:firstRow="0" w:lastRow="0" w:firstColumn="1" w:lastColumn="0" w:oddVBand="0" w:evenVBand="0" w:oddHBand="0" w:evenHBand="0" w:firstRowFirstColumn="0" w:firstRowLastColumn="0" w:lastRowFirstColumn="0" w:lastRowLastColumn="0"/>
-            <w:tcW w:w="3714" w:type="dxa"/>
-            <w:vAlign w:val="center"/>
-          </w:tcPr>
-          <w:p>
-            <w:pPr>
-              <w:jc w:val="center"/>
-            </w:pPr>
-            <w:r>
-              <w:t>Slanje na mejl svim mušterijama koji su wishlist-ovali produkt</w:t>
+            <w:proofErr w:type="spellStart"/>
+            <w:r>
+              <w:t>Admin</w:t>
+            </w:r>
+            <w:proofErr w:type="spellEnd"/>
+            <w:r>
+              <w:t xml:space="preserve"> i prodavac povlače produkt. Više se ne može kupovati. Povlačenje je posebno za </w:t>
+            </w:r>
+            <w:proofErr w:type="spellStart"/>
+            <w:r>
+              <w:t>admina</w:t>
+            </w:r>
+            <w:proofErr w:type="spellEnd"/>
+            <w:r>
+              <w:t xml:space="preserve"> i prodavca tj. da bi se produkt kupovao mora biti odobren i od </w:t>
+            </w:r>
+            <w:proofErr w:type="spellStart"/>
+            <w:r>
+              <w:t>admina</w:t>
+            </w:r>
+            <w:proofErr w:type="spellEnd"/>
+            <w:r>
+              <w:t xml:space="preserve"> i od prodavca.</w:t>
+            </w:r>
+          </w:p>
+        </w:tc>
+      </w:tr>
+      <w:tr>
+        <w:tc>
+          <w:tcPr>
+            <w:cnfStyle w:val="001000000000" w:firstRow="0" w:lastRow="0" w:firstColumn="1" w:lastColumn="0" w:oddVBand="0" w:evenVBand="0" w:oddHBand="0" w:evenHBand="0" w:firstRowFirstColumn="0" w:firstRowLastColumn="0" w:lastRowFirstColumn="0" w:lastRowLastColumn="0"/>
+            <w:tcW w:w="3714" w:type="dxa"/>
+            <w:vAlign w:val="center"/>
+          </w:tcPr>
+          <w:p>
+            <w:pPr>
+              <w:jc w:val="center"/>
+            </w:pPr>
+            <w:r>
+              <w:t xml:space="preserve">Slanje na mejl svim mušterijama koji su </w:t>
+            </w:r>
+            <w:proofErr w:type="spellStart"/>
+            <w:r>
+              <w:t>wishlist</w:t>
+            </w:r>
+            <w:proofErr w:type="spellEnd"/>
+            <w:r>
+              <w:t>-ovali produkt</w:t>
             </w:r>
           </w:p>
         </w:tc>
@@ -3194,7 +4621,15 @@
               <w:cnfStyle w:val="000000000000" w:firstRow="0" w:lastRow="0" w:firstColumn="0" w:lastColumn="0" w:oddVBand="0" w:evenVBand="0" w:oddHBand="0" w:evenHBand="0" w:firstRowFirstColumn="0" w:firstRowLastColumn="0" w:lastRowFirstColumn="0" w:lastRowLastColumn="0"/>
             </w:pPr>
             <w:r>
-              <w:t>Kada se produkt povuče ili se postavi akcija sve mušterije koje su stavile produkt na wishlist biće obaveštene.</w:t>
+              <w:t xml:space="preserve">Kada se produkt povuče ili se postavi akcija sve mušterije koje su stavile produkt na </w:t>
+            </w:r>
+            <w:proofErr w:type="spellStart"/>
+            <w:r>
+              <w:t>wishlist</w:t>
+            </w:r>
+            <w:proofErr w:type="spellEnd"/>
+            <w:r>
+              <w:t xml:space="preserve"> biće obaveštene.</w:t>
             </w:r>
           </w:p>
         </w:tc>
@@ -3224,7 +4659,15 @@
               <w:cnfStyle w:val="000000000000" w:firstRow="0" w:lastRow="0" w:firstColumn="0" w:lastColumn="0" w:oddVBand="0" w:evenVBand="0" w:oddHBand="0" w:evenHBand="0" w:firstRowFirstColumn="0" w:firstRowLastColumn="0" w:lastRowFirstColumn="0" w:lastRowLastColumn="0"/>
             </w:pPr>
             <w:r>
-              <w:t>Prodavac pregleda sve svoje produkte. Oni se priakzuju preko paginacije. Jedna stranica sadrži 9 produkata.</w:t>
+              <w:t xml:space="preserve">Prodavac pregleda sve svoje produkte. Oni se </w:t>
+            </w:r>
+            <w:proofErr w:type="spellStart"/>
+            <w:r>
+              <w:t>priakzuju</w:t>
+            </w:r>
+            <w:proofErr w:type="spellEnd"/>
+            <w:r>
+              <w:t xml:space="preserve"> preko paginacije. Jedna stranica sadrži 9 produkata.</w:t>
             </w:r>
           </w:p>
         </w:tc>
@@ -3270,8 +4713,13 @@
             <w:pPr>
               <w:jc w:val="center"/>
             </w:pPr>
-            <w:r>
-              <w:t>Resetovanje filtriranja produkata prodavca</w:t>
+            <w:proofErr w:type="spellStart"/>
+            <w:r>
+              <w:t>Resetovanje</w:t>
+            </w:r>
+            <w:proofErr w:type="spellEnd"/>
+            <w:r>
+              <w:t xml:space="preserve"> filtriranja produkata prodavca</w:t>
             </w:r>
           </w:p>
         </w:tc>
@@ -3317,8 +4765,21 @@
             <w:pPr>
               <w:cnfStyle w:val="000000000000" w:firstRow="0" w:lastRow="0" w:firstColumn="0" w:lastColumn="0" w:oddVBand="0" w:evenVBand="0" w:oddHBand="0" w:evenHBand="0" w:firstRowFirstColumn="0" w:firstRowLastColumn="0" w:lastRowFirstColumn="0" w:lastRowLastColumn="0"/>
             </w:pPr>
-            <w:r>
-              <w:t>Admin pregleda sve produkte na Eprodavnici. Produkti se prikazuju preko paginacije. Jedna stranica prikazuje 9 produkata.</w:t>
+            <w:proofErr w:type="spellStart"/>
+            <w:r>
+              <w:t>Admin</w:t>
+            </w:r>
+            <w:proofErr w:type="spellEnd"/>
+            <w:r>
+              <w:t xml:space="preserve"> pregleda sve produkte na </w:t>
+            </w:r>
+            <w:proofErr w:type="spellStart"/>
+            <w:r>
+              <w:t>Eprodavnici</w:t>
+            </w:r>
+            <w:proofErr w:type="spellEnd"/>
+            <w:r>
+              <w:t>. Produkti se prikazuju preko paginacije. Jedna stranica prikazuje 9 produkata.</w:t>
             </w:r>
           </w:p>
         </w:tc>
@@ -3347,28 +4808,43 @@
             <w:pPr>
               <w:cnfStyle w:val="000000000000" w:firstRow="0" w:lastRow="0" w:firstColumn="0" w:lastColumn="0" w:oddVBand="0" w:evenVBand="0" w:oddHBand="0" w:evenHBand="0" w:firstRowFirstColumn="0" w:firstRowLastColumn="0" w:lastRowFirstColumn="0" w:lastRowLastColumn="0"/>
             </w:pPr>
-            <w:r>
-              <w:t xml:space="preserve">Admin filtrira prikaz svih produkata na Eprodavnici preko </w:t>
-            </w:r>
-            <w:r>
-              <w:t>naziva, cene, kategorija (tipova) i ocena.</w:t>
-            </w:r>
-          </w:p>
-        </w:tc>
-      </w:tr>
-      <w:tr>
-        <w:tc>
-          <w:tcPr>
-            <w:cnfStyle w:val="001000000000" w:firstRow="0" w:lastRow="0" w:firstColumn="1" w:lastColumn="0" w:oddVBand="0" w:evenVBand="0" w:oddHBand="0" w:evenHBand="0" w:firstRowFirstColumn="0" w:firstRowLastColumn="0" w:lastRowFirstColumn="0" w:lastRowLastColumn="0"/>
-            <w:tcW w:w="3714" w:type="dxa"/>
-            <w:vAlign w:val="center"/>
-          </w:tcPr>
-          <w:p>
-            <w:pPr>
-              <w:jc w:val="center"/>
-            </w:pPr>
-            <w:r>
-              <w:t>Resetovanje filtriranja svih produkata</w:t>
+            <w:proofErr w:type="spellStart"/>
+            <w:r>
+              <w:t>Admin</w:t>
+            </w:r>
+            <w:proofErr w:type="spellEnd"/>
+            <w:r>
+              <w:t xml:space="preserve"> filtrira prikaz svih produkata na </w:t>
+            </w:r>
+            <w:proofErr w:type="spellStart"/>
+            <w:r>
+              <w:t>Eprodavnici</w:t>
+            </w:r>
+            <w:proofErr w:type="spellEnd"/>
+            <w:r>
+              <w:t xml:space="preserve"> preko naziva, cene, kategorija (tipova) i ocena.</w:t>
+            </w:r>
+          </w:p>
+        </w:tc>
+      </w:tr>
+      <w:tr>
+        <w:tc>
+          <w:tcPr>
+            <w:cnfStyle w:val="001000000000" w:firstRow="0" w:lastRow="0" w:firstColumn="1" w:lastColumn="0" w:oddVBand="0" w:evenVBand="0" w:oddHBand="0" w:evenHBand="0" w:firstRowFirstColumn="0" w:firstRowLastColumn="0" w:lastRowFirstColumn="0" w:lastRowLastColumn="0"/>
+            <w:tcW w:w="3714" w:type="dxa"/>
+            <w:vAlign w:val="center"/>
+          </w:tcPr>
+          <w:p>
+            <w:pPr>
+              <w:jc w:val="center"/>
+            </w:pPr>
+            <w:proofErr w:type="spellStart"/>
+            <w:r>
+              <w:t>Resetovanje</w:t>
+            </w:r>
+            <w:proofErr w:type="spellEnd"/>
+            <w:r>
+              <w:t xml:space="preserve"> filtriranja svih produkata</w:t>
             </w:r>
           </w:p>
         </w:tc>
@@ -3380,17 +4856,13 @@
             <w:pPr>
               <w:cnfStyle w:val="000000000000" w:firstRow="0" w:lastRow="0" w:firstColumn="0" w:lastColumn="0" w:oddVBand="0" w:evenVBand="0" w:oddHBand="0" w:evenHBand="0" w:firstRowFirstColumn="0" w:firstRowLastColumn="0" w:lastRowFirstColumn="0" w:lastRowLastColumn="0"/>
             </w:pPr>
+            <w:proofErr w:type="spellStart"/>
             <w:r>
               <w:t>Admin</w:t>
             </w:r>
-            <w:r>
-              <w:t xml:space="preserve"> resetuje rezultat filtriranja </w:t>
-            </w:r>
-            <w:r>
-              <w:t>svih</w:t>
-            </w:r>
-            <w:r>
-              <w:t xml:space="preserve"> produkata čime se ponovo prikazuju svi a polja za kriterijume filtriranja su prazna.</w:t>
+            <w:proofErr w:type="spellEnd"/>
+            <w:r>
+              <w:t xml:space="preserve"> resetuje rezultat filtriranja svih produkata čime se ponovo prikazuju svi a polja za kriterijume filtriranja su prazna.</w:t>
             </w:r>
           </w:p>
         </w:tc>
@@ -3413,7 +4885,7 @@
         </w:rPr>
         <w:lastRenderedPageBreak/>
         <w:drawing>
-          <wp:anchor distT="0" distB="0" distL="114300" distR="114300" simplePos="0" relativeHeight="251658240" behindDoc="0" locked="0" layoutInCell="1" allowOverlap="1" wp14:anchorId="30D04704" wp14:editId="0814313E">
+          <wp:anchor distT="0" distB="0" distL="114300" distR="114300" simplePos="0" relativeHeight="251658240" behindDoc="0" locked="0" layoutInCell="1" allowOverlap="1" wp14:anchorId="30D04704" wp14:editId="01747DC0">
             <wp:simplePos x="0" y="0"/>
             <wp:positionH relativeFrom="margin">
               <wp:align>center</wp:align>
@@ -3467,9 +4939,22 @@
       <w:pPr>
         <w:pStyle w:val="Heading2"/>
       </w:pPr>
+      <w:proofErr w:type="spellStart"/>
       <w:r>
         <w:lastRenderedPageBreak/>
-        <w:t xml:space="preserve">Category Management Mikrofrontend </w:t>
+        <w:t>Category</w:t>
+      </w:r>
+      <w:proofErr w:type="spellEnd"/>
+      <w:r>
+        <w:t xml:space="preserve"> Management </w:t>
+      </w:r>
+      <w:proofErr w:type="spellStart"/>
+      <w:r>
+        <w:t>Mikrofrontend</w:t>
+      </w:r>
+      <w:proofErr w:type="spellEnd"/>
+      <w:r>
+        <w:t xml:space="preserve"> </w:t>
       </w:r>
     </w:p>
     <w:tbl>
@@ -3496,9 +4981,11 @@
             <w:pPr>
               <w:jc w:val="center"/>
             </w:pPr>
+            <w:proofErr w:type="spellStart"/>
             <w:r>
               <w:t>Use-Case</w:t>
             </w:r>
+            <w:proofErr w:type="spellEnd"/>
           </w:p>
         </w:tc>
         <w:tc>
@@ -3539,8 +5026,13 @@
             <w:pPr>
               <w:cnfStyle w:val="000000000000" w:firstRow="0" w:lastRow="0" w:firstColumn="0" w:lastColumn="0" w:oddVBand="0" w:evenVBand="0" w:oddHBand="0" w:evenHBand="0" w:firstRowFirstColumn="0" w:firstRowLastColumn="0" w:lastRowFirstColumn="0" w:lastRowLastColumn="0"/>
             </w:pPr>
-            <w:r>
-              <w:t>Admin ima pregled svih kategorija ( tipova )</w:t>
+            <w:proofErr w:type="spellStart"/>
+            <w:r>
+              <w:t>Admin</w:t>
+            </w:r>
+            <w:proofErr w:type="spellEnd"/>
+            <w:r>
+              <w:t xml:space="preserve"> ima pregled svih kategorija ( tipova )</w:t>
             </w:r>
             <w:r>
               <w:t>. Kategorije se prikazuju preko paginacije. Maksimalan broj prikazivanja kategorije na jednoj strani je 12.</w:t>
@@ -3572,8 +5064,13 @@
             <w:pPr>
               <w:cnfStyle w:val="000000000000" w:firstRow="0" w:lastRow="0" w:firstColumn="0" w:lastColumn="0" w:oddVBand="0" w:evenVBand="0" w:oddHBand="0" w:evenHBand="0" w:firstRowFirstColumn="0" w:firstRowLastColumn="0" w:lastRowFirstColumn="0" w:lastRowLastColumn="0"/>
             </w:pPr>
-            <w:r>
-              <w:t>Admin može da filtrira kategorije po nazivu</w:t>
+            <w:proofErr w:type="spellStart"/>
+            <w:r>
+              <w:t>Admin</w:t>
+            </w:r>
+            <w:proofErr w:type="spellEnd"/>
+            <w:r>
+              <w:t xml:space="preserve"> može da filtrira kategorije po nazivu</w:t>
             </w:r>
             <w:r>
               <w:t>. Rezultat se prikazuje preko paginacije.</w:t>
@@ -3592,8 +5089,13 @@
             <w:pPr>
               <w:jc w:val="center"/>
             </w:pPr>
-            <w:r>
-              <w:t>Resetovanje filtriranja kategorija</w:t>
+            <w:proofErr w:type="spellStart"/>
+            <w:r>
+              <w:t>Resetovanje</w:t>
+            </w:r>
+            <w:proofErr w:type="spellEnd"/>
+            <w:r>
+              <w:t xml:space="preserve"> filtriranja kategorija</w:t>
             </w:r>
           </w:p>
         </w:tc>
@@ -3605,8 +5107,13 @@
             <w:pPr>
               <w:cnfStyle w:val="000000000000" w:firstRow="0" w:lastRow="0" w:firstColumn="0" w:lastColumn="0" w:oddVBand="0" w:evenVBand="0" w:oddHBand="0" w:evenHBand="0" w:firstRowFirstColumn="0" w:firstRowLastColumn="0" w:lastRowFirstColumn="0" w:lastRowLastColumn="0"/>
             </w:pPr>
-            <w:r>
-              <w:t>Admin posle filtriranja ima mogućnost da resetuje prikaz kategorija tj. ponovo će se prikazivati sve kategorije a polje za unos naziva će biti prazno</w:t>
+            <w:proofErr w:type="spellStart"/>
+            <w:r>
+              <w:t>Admin</w:t>
+            </w:r>
+            <w:proofErr w:type="spellEnd"/>
+            <w:r>
+              <w:t xml:space="preserve"> posle filtriranja ima mogućnost da resetuje prikaz kategorija tj. ponovo će se prikazivati sve kategorije a polje za unos naziva će biti prazno</w:t>
             </w:r>
             <w:r>
               <w:t>.</w:t>
@@ -3638,8 +5145,13 @@
             <w:pPr>
               <w:cnfStyle w:val="000000000000" w:firstRow="0" w:lastRow="0" w:firstColumn="0" w:lastColumn="0" w:oddVBand="0" w:evenVBand="0" w:oddHBand="0" w:evenHBand="0" w:firstRowFirstColumn="0" w:firstRowLastColumn="0" w:lastRowFirstColumn="0" w:lastRowLastColumn="0"/>
             </w:pPr>
-            <w:r>
-              <w:t>Admin menja naziv kategorije.</w:t>
+            <w:proofErr w:type="spellStart"/>
+            <w:r>
+              <w:t>Admin</w:t>
+            </w:r>
+            <w:proofErr w:type="spellEnd"/>
+            <w:r>
+              <w:t xml:space="preserve"> menja naziv kategorije.</w:t>
             </w:r>
           </w:p>
         </w:tc>
@@ -3668,8 +5180,13 @@
             <w:pPr>
               <w:cnfStyle w:val="000000000000" w:firstRow="0" w:lastRow="0" w:firstColumn="0" w:lastColumn="0" w:oddVBand="0" w:evenVBand="0" w:oddHBand="0" w:evenHBand="0" w:firstRowFirstColumn="0" w:firstRowLastColumn="0" w:lastRowFirstColumn="0" w:lastRowLastColumn="0"/>
             </w:pPr>
-            <w:r>
-              <w:t>Admin pravi novu kategoriju</w:t>
+            <w:proofErr w:type="spellStart"/>
+            <w:r>
+              <w:t>Admin</w:t>
+            </w:r>
+            <w:proofErr w:type="spellEnd"/>
+            <w:r>
+              <w:t xml:space="preserve"> pravi novu kategoriju</w:t>
             </w:r>
             <w:r>
               <w:t>.</w:t>
@@ -3702,7 +5219,15 @@
               <w:cnfStyle w:val="000000000000" w:firstRow="0" w:lastRow="0" w:firstColumn="0" w:lastColumn="0" w:oddVBand="0" w:evenVBand="0" w:oddHBand="0" w:evenHBand="0" w:firstRowFirstColumn="0" w:firstRowLastColumn="0" w:lastRowFirstColumn="0" w:lastRowLastColumn="0"/>
             </w:pPr>
             <w:r>
-              <w:t>Kada admin unese naziv kategorije, doći će do provere da li se taj naziv već koristi</w:t>
+              <w:t xml:space="preserve">Kada </w:t>
+            </w:r>
+            <w:proofErr w:type="spellStart"/>
+            <w:r>
+              <w:t>admin</w:t>
+            </w:r>
+            <w:proofErr w:type="spellEnd"/>
+            <w:r>
+              <w:t xml:space="preserve"> unese naziv kategorije, doći će do provere da li se taj naziv već koristi</w:t>
             </w:r>
             <w:r>
               <w:t xml:space="preserve"> i da li je polje za unos naziva kategorije prazno.</w:t>
@@ -3805,12 +5330,19 @@
       <w:pPr>
         <w:pStyle w:val="Heading2"/>
       </w:pPr>
-      <w:r>
-        <w:t xml:space="preserve">Bill Management </w:t>
-      </w:r>
+      <w:proofErr w:type="spellStart"/>
+      <w:r>
+        <w:t>Bill</w:t>
+      </w:r>
+      <w:proofErr w:type="spellEnd"/>
+      <w:r>
+        <w:t xml:space="preserve"> Management </w:t>
+      </w:r>
+      <w:proofErr w:type="spellStart"/>
       <w:r>
         <w:t>Mikrofrontend</w:t>
       </w:r>
+      <w:proofErr w:type="spellEnd"/>
     </w:p>
     <w:tbl>
       <w:tblPr>
@@ -3836,9 +5368,11 @@
             <w:pPr>
               <w:jc w:val="center"/>
             </w:pPr>
+            <w:proofErr w:type="spellStart"/>
             <w:r>
               <w:t>Use-Case</w:t>
             </w:r>
+            <w:proofErr w:type="spellEnd"/>
           </w:p>
         </w:tc>
         <w:tc>
@@ -3983,7 +5517,15 @@
               <w:cnfStyle w:val="000000000000" w:firstRow="0" w:lastRow="0" w:firstColumn="0" w:lastColumn="0" w:oddVBand="0" w:evenVBand="0" w:oddHBand="0" w:evenHBand="0" w:firstRowFirstColumn="0" w:firstRowLastColumn="0" w:lastRowFirstColumn="0" w:lastRowLastColumn="0"/>
             </w:pPr>
             <w:r>
-              <w:t>Posle plaćanja, Eprodavnica šalje na mejl mušteriji račun u kojem će biti sadržaj korpe</w:t>
+              <w:t xml:space="preserve">Posle plaćanja, </w:t>
+            </w:r>
+            <w:proofErr w:type="spellStart"/>
+            <w:r>
+              <w:t>Eprodavnica</w:t>
+            </w:r>
+            <w:proofErr w:type="spellEnd"/>
+            <w:r>
+              <w:t xml:space="preserve"> šalje na mejl mušteriji račun u kojem će biti sadržaj korpe</w:t>
             </w:r>
             <w:r>
               <w:t xml:space="preserve"> zajedno sa datumom kada je plaćeno.</w:t>
@@ -4046,7 +5588,15 @@
               <w:cnfStyle w:val="000000000000" w:firstRow="0" w:lastRow="0" w:firstColumn="0" w:lastColumn="0" w:oddVBand="0" w:evenVBand="0" w:oddHBand="0" w:evenHBand="0" w:firstRowFirstColumn="0" w:firstRowLastColumn="0" w:lastRowFirstColumn="0" w:lastRowLastColumn="0"/>
             </w:pPr>
             <w:r>
-              <w:t>Mušterija i admin imaju detaljan pregled računa. Artikli se prikazuju preko paginacije. Jedna strana prikazuje 12 artikala.</w:t>
+              <w:t xml:space="preserve">Mušterija i </w:t>
+            </w:r>
+            <w:proofErr w:type="spellStart"/>
+            <w:r>
+              <w:t>admin</w:t>
+            </w:r>
+            <w:proofErr w:type="spellEnd"/>
+            <w:r>
+              <w:t xml:space="preserve"> imaju detaljan pregled računa. Artikli se prikazuju preko paginacije. Jedna strana prikazuje 12 artikala.</w:t>
             </w:r>
           </w:p>
         </w:tc>
@@ -4075,8 +5625,21 @@
             <w:pPr>
               <w:cnfStyle w:val="000000000000" w:firstRow="0" w:lastRow="0" w:firstColumn="0" w:lastColumn="0" w:oddVBand="0" w:evenVBand="0" w:oddHBand="0" w:evenHBand="0" w:firstRowFirstColumn="0" w:firstRowLastColumn="0" w:lastRowFirstColumn="0" w:lastRowLastColumn="0"/>
             </w:pPr>
-            <w:r>
-              <w:t>Admin ima pregled svih računa koji su ikada napravljeni u Eprodavnici. Računi se prikazuju preko paginacije. Jedna strana prikazuje 12 računa.</w:t>
+            <w:proofErr w:type="spellStart"/>
+            <w:r>
+              <w:t>Admin</w:t>
+            </w:r>
+            <w:proofErr w:type="spellEnd"/>
+            <w:r>
+              <w:t xml:space="preserve"> ima pregled svih računa koji su ikada napravljeni u </w:t>
+            </w:r>
+            <w:proofErr w:type="spellStart"/>
+            <w:r>
+              <w:t>Eprodavnici</w:t>
+            </w:r>
+            <w:proofErr w:type="spellEnd"/>
+            <w:r>
+              <w:t>. Računi se prikazuju preko paginacije. Jedna strana prikazuje 12 računa.</w:t>
             </w:r>
           </w:p>
         </w:tc>
@@ -4217,10 +5780,20 @@
       <w:pPr>
         <w:pStyle w:val="Heading2"/>
       </w:pPr>
+      <w:proofErr w:type="spellStart"/>
       <w:r>
         <w:lastRenderedPageBreak/>
-        <w:t>Review Management Mikrofrontend</w:t>
-      </w:r>
+        <w:t>Review</w:t>
+      </w:r>
+      <w:proofErr w:type="spellEnd"/>
+      <w:r>
+        <w:t xml:space="preserve"> Management </w:t>
+      </w:r>
+      <w:proofErr w:type="spellStart"/>
+      <w:r>
+        <w:t>Mikrofrontend</w:t>
+      </w:r>
+      <w:proofErr w:type="spellEnd"/>
     </w:p>
     <w:tbl>
       <w:tblPr>
@@ -4246,9 +5819,11 @@
             <w:pPr>
               <w:jc w:val="center"/>
             </w:pPr>
+            <w:proofErr w:type="spellStart"/>
             <w:r>
               <w:t>Use-Case</w:t>
             </w:r>
+            <w:proofErr w:type="spellEnd"/>
           </w:p>
         </w:tc>
         <w:tc>
@@ -4348,8 +5923,13 @@
             <w:pPr>
               <w:jc w:val="center"/>
             </w:pPr>
-            <w:r>
-              <w:t>Resetovanje filtriranja recenzija mušterije</w:t>
+            <w:proofErr w:type="spellStart"/>
+            <w:r>
+              <w:t>Resetovanje</w:t>
+            </w:r>
+            <w:proofErr w:type="spellEnd"/>
+            <w:r>
+              <w:t xml:space="preserve"> filtriranja recenzija mušterije</w:t>
             </w:r>
           </w:p>
         </w:tc>
@@ -4397,8 +5977,13 @@
             <w:pPr>
               <w:cnfStyle w:val="000000000000" w:firstRow="0" w:lastRow="0" w:firstColumn="0" w:lastColumn="0" w:oddVBand="0" w:evenVBand="0" w:oddHBand="0" w:evenHBand="0" w:firstRowFirstColumn="0" w:firstRowLastColumn="0" w:lastRowFirstColumn="0" w:lastRowLastColumn="0"/>
             </w:pPr>
-            <w:r>
-              <w:t xml:space="preserve">Admin i mušterija menjaju recenziju. </w:t>
+            <w:proofErr w:type="spellStart"/>
+            <w:r>
+              <w:t>Admin</w:t>
+            </w:r>
+            <w:proofErr w:type="spellEnd"/>
+            <w:r>
+              <w:t xml:space="preserve"> i mušterija menjaju recenziju. </w:t>
             </w:r>
           </w:p>
         </w:tc>
@@ -4428,7 +6013,15 @@
               <w:cnfStyle w:val="000000000000" w:firstRow="0" w:lastRow="0" w:firstColumn="0" w:lastColumn="0" w:oddVBand="0" w:evenVBand="0" w:oddHBand="0" w:evenHBand="0" w:firstRowFirstColumn="0" w:firstRowLastColumn="0" w:lastRowFirstColumn="0" w:lastRowLastColumn="0"/>
             </w:pPr>
             <w:r>
-              <w:t>Posle promene recenzije , adminu i mušteriji se prikazuje obaveštenje o promeni recenzije.</w:t>
+              <w:t xml:space="preserve">Posle promene recenzije , </w:t>
+            </w:r>
+            <w:proofErr w:type="spellStart"/>
+            <w:r>
+              <w:t>adminu</w:t>
+            </w:r>
+            <w:proofErr w:type="spellEnd"/>
+            <w:r>
+              <w:t xml:space="preserve"> i mušteriji se prikazuje obaveštenje o promeni recenzije.</w:t>
             </w:r>
           </w:p>
         </w:tc>
@@ -4517,8 +6110,13 @@
             <w:pPr>
               <w:cnfStyle w:val="000000000000" w:firstRow="0" w:lastRow="0" w:firstColumn="0" w:lastColumn="0" w:oddVBand="0" w:evenVBand="0" w:oddHBand="0" w:evenHBand="0" w:firstRowFirstColumn="0" w:firstRowLastColumn="0" w:lastRowFirstColumn="0" w:lastRowLastColumn="0"/>
             </w:pPr>
-            <w:r>
-              <w:t xml:space="preserve">Admin i mušterija brišu recenziju. </w:t>
+            <w:proofErr w:type="spellStart"/>
+            <w:r>
+              <w:t>Admin</w:t>
+            </w:r>
+            <w:proofErr w:type="spellEnd"/>
+            <w:r>
+              <w:t xml:space="preserve"> i mušterija brišu recenziju. </w:t>
             </w:r>
           </w:p>
         </w:tc>
@@ -4578,7 +6176,23 @@
               <w:cnfStyle w:val="000000000000" w:firstRow="0" w:lastRow="0" w:firstColumn="0" w:lastColumn="0" w:oddVBand="0" w:evenVBand="0" w:oddHBand="0" w:evenHBand="0" w:firstRowFirstColumn="0" w:firstRowLastColumn="0" w:lastRowFirstColumn="0" w:lastRowLastColumn="0"/>
             </w:pPr>
             <w:r>
-              <w:t>Posle brisanja ili promene od strane mušterije ili admina Eprodavnica ponovo izračunava srednju vrednost produkta.</w:t>
+              <w:t xml:space="preserve">Posle brisanja ili promene od strane mušterije ili </w:t>
+            </w:r>
+            <w:proofErr w:type="spellStart"/>
+            <w:r>
+              <w:t>admina</w:t>
+            </w:r>
+            <w:proofErr w:type="spellEnd"/>
+            <w:r>
+              <w:t xml:space="preserve"> </w:t>
+            </w:r>
+            <w:proofErr w:type="spellStart"/>
+            <w:r>
+              <w:t>Eprodavnica</w:t>
+            </w:r>
+            <w:proofErr w:type="spellEnd"/>
+            <w:r>
+              <w:t xml:space="preserve"> ponovo izračunava srednju vrednost produkta.</w:t>
             </w:r>
           </w:p>
         </w:tc>
@@ -4608,25 +6222,35 @@
             <w:pPr>
               <w:cnfStyle w:val="000000000000" w:firstRow="0" w:lastRow="0" w:firstColumn="0" w:lastColumn="0" w:oddVBand="0" w:evenVBand="0" w:oddHBand="0" w:evenHBand="0" w:firstRowFirstColumn="0" w:firstRowLastColumn="0" w:lastRowFirstColumn="0" w:lastRowLastColumn="0"/>
             </w:pPr>
-            <w:r>
-              <w:t>Adminu se prikazuje sve recenzije preko paginacije. Jedna strana je 6 recenzija.</w:t>
-            </w:r>
-          </w:p>
-        </w:tc>
-      </w:tr>
-      <w:tr>
-        <w:tc>
-          <w:tcPr>
-            <w:cnfStyle w:val="001000000000" w:firstRow="0" w:lastRow="0" w:firstColumn="1" w:lastColumn="0" w:oddVBand="0" w:evenVBand="0" w:oddHBand="0" w:evenHBand="0" w:firstRowFirstColumn="0" w:firstRowLastColumn="0" w:lastRowFirstColumn="0" w:lastRowLastColumn="0"/>
-            <w:tcW w:w="3714" w:type="dxa"/>
-            <w:vAlign w:val="center"/>
-          </w:tcPr>
-          <w:p>
-            <w:pPr>
-              <w:jc w:val="center"/>
-            </w:pPr>
-            <w:r>
-              <w:t>Resetovanje filtriranja svih recenzija</w:t>
+            <w:proofErr w:type="spellStart"/>
+            <w:r>
+              <w:t>Adminu</w:t>
+            </w:r>
+            <w:proofErr w:type="spellEnd"/>
+            <w:r>
+              <w:t xml:space="preserve"> se prikazuje sve recenzije preko paginacije. Jedna strana je 6 recenzija.</w:t>
+            </w:r>
+          </w:p>
+        </w:tc>
+      </w:tr>
+      <w:tr>
+        <w:tc>
+          <w:tcPr>
+            <w:cnfStyle w:val="001000000000" w:firstRow="0" w:lastRow="0" w:firstColumn="1" w:lastColumn="0" w:oddVBand="0" w:evenVBand="0" w:oddHBand="0" w:evenHBand="0" w:firstRowFirstColumn="0" w:firstRowLastColumn="0" w:lastRowFirstColumn="0" w:lastRowLastColumn="0"/>
+            <w:tcW w:w="3714" w:type="dxa"/>
+            <w:vAlign w:val="center"/>
+          </w:tcPr>
+          <w:p>
+            <w:pPr>
+              <w:jc w:val="center"/>
+            </w:pPr>
+            <w:proofErr w:type="spellStart"/>
+            <w:r>
+              <w:t>Resetovanje</w:t>
+            </w:r>
+            <w:proofErr w:type="spellEnd"/>
+            <w:r>
+              <w:t xml:space="preserve"> filtriranja svih recenzija</w:t>
             </w:r>
           </w:p>
         </w:tc>
@@ -4638,8 +6262,13 @@
             <w:pPr>
               <w:cnfStyle w:val="000000000000" w:firstRow="0" w:lastRow="0" w:firstColumn="0" w:lastColumn="0" w:oddVBand="0" w:evenVBand="0" w:oddHBand="0" w:evenHBand="0" w:firstRowFirstColumn="0" w:firstRowLastColumn="0" w:lastRowFirstColumn="0" w:lastRowLastColumn="0"/>
             </w:pPr>
-            <w:r>
-              <w:t>Admin resetuje rezultat filtriranja što dovodi do ponovnog prikaza svih recenzije. Polja za datume i ocene postaju prazna ako već nisu bila.</w:t>
+            <w:proofErr w:type="spellStart"/>
+            <w:r>
+              <w:t>Admin</w:t>
+            </w:r>
+            <w:proofErr w:type="spellEnd"/>
+            <w:r>
+              <w:t xml:space="preserve"> resetuje rezultat filtriranja što dovodi do ponovnog prikaza svih recenzije. Polja za datume i ocene postaju prazna ako već nisu bila.</w:t>
             </w:r>
           </w:p>
         </w:tc>
@@ -4668,8 +6297,13 @@
             <w:pPr>
               <w:cnfStyle w:val="000000000000" w:firstRow="0" w:lastRow="0" w:firstColumn="0" w:lastColumn="0" w:oddVBand="0" w:evenVBand="0" w:oddHBand="0" w:evenHBand="0" w:firstRowFirstColumn="0" w:firstRowLastColumn="0" w:lastRowFirstColumn="0" w:lastRowLastColumn="0"/>
             </w:pPr>
-            <w:r>
-              <w:t>Admin filtrira recenzije po datumima i ocenama. Rezultat se prikazuje preko paginacije. Jedna strana je 6 recenzija.</w:t>
+            <w:proofErr w:type="spellStart"/>
+            <w:r>
+              <w:t>Admin</w:t>
+            </w:r>
+            <w:proofErr w:type="spellEnd"/>
+            <w:r>
+              <w:t xml:space="preserve"> filtrira recenzije po datumima i ocenama. Rezultat se prikazuje preko paginacije. Jedna strana je 6 recenzija.</w:t>
             </w:r>
           </w:p>
         </w:tc>
@@ -4745,13 +6379,23 @@
       <w:pPr>
         <w:pStyle w:val="Heading2"/>
       </w:pPr>
+      <w:proofErr w:type="spellStart"/>
       <w:r>
         <w:lastRenderedPageBreak/>
         <w:t>U</w:t>
       </w:r>
       <w:r>
-        <w:t>ser Management Mikrofrontend</w:t>
-      </w:r>
+        <w:t>ser</w:t>
+      </w:r>
+      <w:proofErr w:type="spellEnd"/>
+      <w:r>
+        <w:t xml:space="preserve"> Management </w:t>
+      </w:r>
+      <w:proofErr w:type="spellStart"/>
+      <w:r>
+        <w:t>Mikrofrontend</w:t>
+      </w:r>
+      <w:proofErr w:type="spellEnd"/>
     </w:p>
     <w:tbl>
       <w:tblPr>
@@ -4777,9 +6421,11 @@
             <w:pPr>
               <w:jc w:val="center"/>
             </w:pPr>
+            <w:proofErr w:type="spellStart"/>
             <w:r>
               <w:t>Use-Case</w:t>
             </w:r>
+            <w:proofErr w:type="spellEnd"/>
           </w:p>
         </w:tc>
         <w:tc>
@@ -4820,8 +6466,13 @@
             <w:pPr>
               <w:cnfStyle w:val="000000000000" w:firstRow="0" w:lastRow="0" w:firstColumn="0" w:lastColumn="0" w:oddVBand="0" w:evenVBand="0" w:oddHBand="0" w:evenHBand="0" w:firstRowFirstColumn="0" w:firstRowLastColumn="0" w:lastRowFirstColumn="0" w:lastRowLastColumn="0"/>
             </w:pPr>
-            <w:r>
-              <w:t>Admin, prodavac ili mušterija menjaju svoje lične informacije.</w:t>
+            <w:proofErr w:type="spellStart"/>
+            <w:r>
+              <w:t>Admin</w:t>
+            </w:r>
+            <w:proofErr w:type="spellEnd"/>
+            <w:r>
+              <w:t>, prodavac ili mušterija menjaju svoje lične informacije.</w:t>
             </w:r>
           </w:p>
         </w:tc>
@@ -4917,7 +6568,15 @@
               <w:cnfStyle w:val="000000000000" w:firstRow="0" w:lastRow="0" w:firstColumn="0" w:lastColumn="0" w:oddVBand="0" w:evenVBand="0" w:oddHBand="0" w:evenHBand="0" w:firstRowFirstColumn="0" w:firstRowLastColumn="0" w:lastRowFirstColumn="0" w:lastRowLastColumn="0"/>
             </w:pPr>
             <w:r>
-              <w:t>Pri uspešnoj promeni ličnih informacija adminu, mušteriji ili prodavcu prikazaće se obaveštenje da je uspešno obavljena operacija.</w:t>
+              <w:t xml:space="preserve">Pri uspešnoj promeni ličnih informacija </w:t>
+            </w:r>
+            <w:proofErr w:type="spellStart"/>
+            <w:r>
+              <w:t>adminu</w:t>
+            </w:r>
+            <w:proofErr w:type="spellEnd"/>
+            <w:r>
+              <w:t>, mušteriji ili prodavcu prikazaće se obaveštenje da je uspešno obavljena operacija.</w:t>
             </w:r>
           </w:p>
         </w:tc>
@@ -4946,8 +6605,13 @@
             <w:pPr>
               <w:cnfStyle w:val="000000000000" w:firstRow="0" w:lastRow="0" w:firstColumn="0" w:lastColumn="0" w:oddVBand="0" w:evenVBand="0" w:oddHBand="0" w:evenHBand="0" w:firstRowFirstColumn="0" w:firstRowLastColumn="0" w:lastRowFirstColumn="0" w:lastRowLastColumn="0"/>
             </w:pPr>
-            <w:r>
-              <w:t>Adminu se prikazuju sve mušterije preko paginacije. Jedna strana sadrži 12 korisnika.</w:t>
+            <w:proofErr w:type="spellStart"/>
+            <w:r>
+              <w:t>Adminu</w:t>
+            </w:r>
+            <w:proofErr w:type="spellEnd"/>
+            <w:r>
+              <w:t xml:space="preserve"> se prikazuju sve mušterije preko paginacije. Jedna strana sadrži 12 korisnika.</w:t>
             </w:r>
           </w:p>
         </w:tc>
@@ -4976,8 +6640,13 @@
             <w:pPr>
               <w:cnfStyle w:val="000000000000" w:firstRow="0" w:lastRow="0" w:firstColumn="0" w:lastColumn="0" w:oddVBand="0" w:evenVBand="0" w:oddHBand="0" w:evenHBand="0" w:firstRowFirstColumn="0" w:firstRowLastColumn="0" w:lastRowFirstColumn="0" w:lastRowLastColumn="0"/>
             </w:pPr>
-            <w:r>
-              <w:t>Adminu se prikazuju svi prodavci preko paginacije. Jedna strana sadrži 12 korisnika.</w:t>
+            <w:proofErr w:type="spellStart"/>
+            <w:r>
+              <w:t>Adminu</w:t>
+            </w:r>
+            <w:proofErr w:type="spellEnd"/>
+            <w:r>
+              <w:t xml:space="preserve"> se prikazuju svi prodavci preko paginacije. Jedna strana sadrži 12 korisnika.</w:t>
             </w:r>
           </w:p>
         </w:tc>
@@ -5006,8 +6675,13 @@
             <w:pPr>
               <w:cnfStyle w:val="000000000000" w:firstRow="0" w:lastRow="0" w:firstColumn="0" w:lastColumn="0" w:oddVBand="0" w:evenVBand="0" w:oddHBand="0" w:evenHBand="0" w:firstRowFirstColumn="0" w:firstRowLastColumn="0" w:lastRowFirstColumn="0" w:lastRowLastColumn="0"/>
             </w:pPr>
-            <w:r>
-              <w:t>Admin povlači mušteriju. Taj korisnik više nije u stanju da se uloguje.</w:t>
+            <w:proofErr w:type="spellStart"/>
+            <w:r>
+              <w:t>Admin</w:t>
+            </w:r>
+            <w:proofErr w:type="spellEnd"/>
+            <w:r>
+              <w:t xml:space="preserve"> povlači mušteriju. Taj korisnik više nije u stanju da se uloguje.</w:t>
             </w:r>
           </w:p>
         </w:tc>
@@ -5036,26 +6710,36 @@
             <w:pPr>
               <w:cnfStyle w:val="000000000000" w:firstRow="0" w:lastRow="0" w:firstColumn="0" w:lastColumn="0" w:oddVBand="0" w:evenVBand="0" w:oddHBand="0" w:evenHBand="0" w:firstRowFirstColumn="0" w:firstRowLastColumn="0" w:lastRowFirstColumn="0" w:lastRowLastColumn="0"/>
             </w:pPr>
-            <w:r>
-              <w:t>Admin povlači prodavca. Taj korisnik više nije u stanju da se uloguje. Svi njegovi proizvodi se ne mogu više kupovati.</w:t>
-            </w:r>
-          </w:p>
-        </w:tc>
-      </w:tr>
-      <w:tr>
-        <w:tc>
-          <w:tcPr>
-            <w:cnfStyle w:val="001000000000" w:firstRow="0" w:lastRow="0" w:firstColumn="1" w:lastColumn="0" w:oddVBand="0" w:evenVBand="0" w:oddHBand="0" w:evenHBand="0" w:firstRowFirstColumn="0" w:firstRowLastColumn="0" w:lastRowFirstColumn="0" w:lastRowLastColumn="0"/>
-            <w:tcW w:w="3714" w:type="dxa"/>
-            <w:vAlign w:val="center"/>
-          </w:tcPr>
-          <w:p>
-            <w:pPr>
-              <w:jc w:val="center"/>
-            </w:pPr>
-            <w:r>
-              <w:t>Povlačenje admina</w:t>
-            </w:r>
+            <w:proofErr w:type="spellStart"/>
+            <w:r>
+              <w:t>Admin</w:t>
+            </w:r>
+            <w:proofErr w:type="spellEnd"/>
+            <w:r>
+              <w:t xml:space="preserve"> povlači prodavca. Taj korisnik više nije u stanju da se uloguje. Svi njegovi proizvodi se ne mogu više kupovati.</w:t>
+            </w:r>
+          </w:p>
+        </w:tc>
+      </w:tr>
+      <w:tr>
+        <w:tc>
+          <w:tcPr>
+            <w:cnfStyle w:val="001000000000" w:firstRow="0" w:lastRow="0" w:firstColumn="1" w:lastColumn="0" w:oddVBand="0" w:evenVBand="0" w:oddHBand="0" w:evenHBand="0" w:firstRowFirstColumn="0" w:firstRowLastColumn="0" w:lastRowFirstColumn="0" w:lastRowLastColumn="0"/>
+            <w:tcW w:w="3714" w:type="dxa"/>
+            <w:vAlign w:val="center"/>
+          </w:tcPr>
+          <w:p>
+            <w:pPr>
+              <w:jc w:val="center"/>
+            </w:pPr>
+            <w:r>
+              <w:t xml:space="preserve">Povlačenje </w:t>
+            </w:r>
+            <w:proofErr w:type="spellStart"/>
+            <w:r>
+              <w:t>admina</w:t>
+            </w:r>
+            <w:proofErr w:type="spellEnd"/>
           </w:p>
         </w:tc>
         <w:tc>
@@ -5066,26 +6750,44 @@
             <w:pPr>
               <w:cnfStyle w:val="000000000000" w:firstRow="0" w:lastRow="0" w:firstColumn="0" w:lastColumn="0" w:oddVBand="0" w:evenVBand="0" w:oddHBand="0" w:evenHBand="0" w:firstRowFirstColumn="0" w:firstRowLastColumn="0" w:lastRowFirstColumn="0" w:lastRowLastColumn="0"/>
             </w:pPr>
-            <w:r>
-              <w:t>Superadmin povlači admina. Taj korisnik više nije u stanju da se uloguje.</w:t>
-            </w:r>
-          </w:p>
-        </w:tc>
-      </w:tr>
-      <w:tr>
-        <w:tc>
-          <w:tcPr>
-            <w:cnfStyle w:val="001000000000" w:firstRow="0" w:lastRow="0" w:firstColumn="1" w:lastColumn="0" w:oddVBand="0" w:evenVBand="0" w:oddHBand="0" w:evenHBand="0" w:firstRowFirstColumn="0" w:firstRowLastColumn="0" w:lastRowFirstColumn="0" w:lastRowLastColumn="0"/>
-            <w:tcW w:w="3714" w:type="dxa"/>
-            <w:vAlign w:val="center"/>
-          </w:tcPr>
-          <w:p>
-            <w:pPr>
-              <w:jc w:val="center"/>
-            </w:pPr>
-            <w:r>
-              <w:t>Slanje obaveštenja na mejl za povlačenje akaunta</w:t>
-            </w:r>
+            <w:proofErr w:type="spellStart"/>
+            <w:r>
+              <w:t>Superadmin</w:t>
+            </w:r>
+            <w:proofErr w:type="spellEnd"/>
+            <w:r>
+              <w:t xml:space="preserve"> povlači </w:t>
+            </w:r>
+            <w:proofErr w:type="spellStart"/>
+            <w:r>
+              <w:t>admina</w:t>
+            </w:r>
+            <w:proofErr w:type="spellEnd"/>
+            <w:r>
+              <w:t>. Taj korisnik više nije u stanju da se uloguje.</w:t>
+            </w:r>
+          </w:p>
+        </w:tc>
+      </w:tr>
+      <w:tr>
+        <w:tc>
+          <w:tcPr>
+            <w:cnfStyle w:val="001000000000" w:firstRow="0" w:lastRow="0" w:firstColumn="1" w:lastColumn="0" w:oddVBand="0" w:evenVBand="0" w:oddHBand="0" w:evenHBand="0" w:firstRowFirstColumn="0" w:firstRowLastColumn="0" w:lastRowFirstColumn="0" w:lastRowLastColumn="0"/>
+            <w:tcW w:w="3714" w:type="dxa"/>
+            <w:vAlign w:val="center"/>
+          </w:tcPr>
+          <w:p>
+            <w:pPr>
+              <w:jc w:val="center"/>
+            </w:pPr>
+            <w:r>
+              <w:t xml:space="preserve">Slanje obaveštenja na mejl za povlačenje </w:t>
+            </w:r>
+            <w:proofErr w:type="spellStart"/>
+            <w:r>
+              <w:t>akaunta</w:t>
+            </w:r>
+            <w:proofErr w:type="spellEnd"/>
           </w:p>
         </w:tc>
         <w:tc>
@@ -5100,8 +6802,13 @@
               <w:t>Kada se povuče korisnik,</w:t>
             </w:r>
             <w:r>
-              <w:t xml:space="preserve"> Eprodavnica</w:t>
-            </w:r>
+              <w:t xml:space="preserve"> </w:t>
+            </w:r>
+            <w:proofErr w:type="spellStart"/>
+            <w:r>
+              <w:t>Eprodavnica</w:t>
+            </w:r>
+            <w:proofErr w:type="spellEnd"/>
             <w:r>
               <w:t xml:space="preserve"> šalje na njegov mejl obaveštenje da je povučen.</w:t>
             </w:r>
@@ -5121,7 +6828,15 @@
             </w:pPr>
             <w:r>
               <w:lastRenderedPageBreak/>
-              <w:t>Prikaz obaveštenja da je akaunt povučen</w:t>
+              <w:t xml:space="preserve">Prikaz obaveštenja da je </w:t>
+            </w:r>
+            <w:proofErr w:type="spellStart"/>
+            <w:r>
+              <w:t>akaunt</w:t>
+            </w:r>
+            <w:proofErr w:type="spellEnd"/>
+            <w:r>
+              <w:t xml:space="preserve"> povučen</w:t>
             </w:r>
           </w:p>
         </w:tc>
@@ -5151,8 +6866,13 @@
               <w:jc w:val="center"/>
             </w:pPr>
             <w:r>
-              <w:t>Pregled svih admina</w:t>
-            </w:r>
+              <w:t xml:space="preserve">Pregled svih </w:t>
+            </w:r>
+            <w:proofErr w:type="spellStart"/>
+            <w:r>
+              <w:t>admina</w:t>
+            </w:r>
+            <w:proofErr w:type="spellEnd"/>
           </w:p>
         </w:tc>
         <w:tc>
@@ -5163,26 +6883,44 @@
             <w:pPr>
               <w:cnfStyle w:val="000000000000" w:firstRow="0" w:lastRow="0" w:firstColumn="0" w:lastColumn="0" w:oddVBand="0" w:evenVBand="0" w:oddHBand="0" w:evenHBand="0" w:firstRowFirstColumn="0" w:firstRowLastColumn="0" w:lastRowFirstColumn="0" w:lastRowLastColumn="0"/>
             </w:pPr>
-            <w:r>
-              <w:t>Superadmin ima pregled svih admina preko paginacije. Jedna strana sadrži 12 korisnika.</w:t>
-            </w:r>
-          </w:p>
-        </w:tc>
-      </w:tr>
-      <w:tr>
-        <w:tc>
-          <w:tcPr>
-            <w:cnfStyle w:val="001000000000" w:firstRow="0" w:lastRow="0" w:firstColumn="1" w:lastColumn="0" w:oddVBand="0" w:evenVBand="0" w:oddHBand="0" w:evenHBand="0" w:firstRowFirstColumn="0" w:firstRowLastColumn="0" w:lastRowFirstColumn="0" w:lastRowLastColumn="0"/>
-            <w:tcW w:w="3714" w:type="dxa"/>
-            <w:vAlign w:val="center"/>
-          </w:tcPr>
-          <w:p>
-            <w:pPr>
-              <w:jc w:val="center"/>
-            </w:pPr>
-            <w:r>
-              <w:t>Pravljenje admina</w:t>
-            </w:r>
+            <w:proofErr w:type="spellStart"/>
+            <w:r>
+              <w:t>Superadmin</w:t>
+            </w:r>
+            <w:proofErr w:type="spellEnd"/>
+            <w:r>
+              <w:t xml:space="preserve"> ima pregled svih </w:t>
+            </w:r>
+            <w:proofErr w:type="spellStart"/>
+            <w:r>
+              <w:t>admina</w:t>
+            </w:r>
+            <w:proofErr w:type="spellEnd"/>
+            <w:r>
+              <w:t xml:space="preserve"> preko paginacije. Jedna strana sadrži 12 korisnika.</w:t>
+            </w:r>
+          </w:p>
+        </w:tc>
+      </w:tr>
+      <w:tr>
+        <w:tc>
+          <w:tcPr>
+            <w:cnfStyle w:val="001000000000" w:firstRow="0" w:lastRow="0" w:firstColumn="1" w:lastColumn="0" w:oddVBand="0" w:evenVBand="0" w:oddHBand="0" w:evenHBand="0" w:firstRowFirstColumn="0" w:firstRowLastColumn="0" w:lastRowFirstColumn="0" w:lastRowLastColumn="0"/>
+            <w:tcW w:w="3714" w:type="dxa"/>
+            <w:vAlign w:val="center"/>
+          </w:tcPr>
+          <w:p>
+            <w:pPr>
+              <w:jc w:val="center"/>
+            </w:pPr>
+            <w:r>
+              <w:t xml:space="preserve">Pravljenje </w:t>
+            </w:r>
+            <w:proofErr w:type="spellStart"/>
+            <w:r>
+              <w:t>admina</w:t>
+            </w:r>
+            <w:proofErr w:type="spellEnd"/>
           </w:p>
         </w:tc>
         <w:tc>
@@ -5193,25 +6931,46 @@
             <w:pPr>
               <w:cnfStyle w:val="000000000000" w:firstRow="0" w:lastRow="0" w:firstColumn="0" w:lastColumn="0" w:oddVBand="0" w:evenVBand="0" w:oddHBand="0" w:evenHBand="0" w:firstRowFirstColumn="0" w:firstRowLastColumn="0" w:lastRowFirstColumn="0" w:lastRowLastColumn="0"/>
             </w:pPr>
-            <w:r>
-              <w:t>Superadmin pravi admin nalog.</w:t>
-            </w:r>
-          </w:p>
-        </w:tc>
-      </w:tr>
-      <w:tr>
-        <w:tc>
-          <w:tcPr>
-            <w:cnfStyle w:val="001000000000" w:firstRow="0" w:lastRow="0" w:firstColumn="1" w:lastColumn="0" w:oddVBand="0" w:evenVBand="0" w:oddHBand="0" w:evenHBand="0" w:firstRowFirstColumn="0" w:firstRowLastColumn="0" w:lastRowFirstColumn="0" w:lastRowLastColumn="0"/>
-            <w:tcW w:w="3714" w:type="dxa"/>
-            <w:vAlign w:val="center"/>
-          </w:tcPr>
-          <w:p>
-            <w:pPr>
-              <w:jc w:val="center"/>
-            </w:pPr>
-            <w:r>
-              <w:t>Verifikacija admin vrednosti</w:t>
+            <w:proofErr w:type="spellStart"/>
+            <w:r>
+              <w:t>Superadmin</w:t>
+            </w:r>
+            <w:proofErr w:type="spellEnd"/>
+            <w:r>
+              <w:t xml:space="preserve"> pravi </w:t>
+            </w:r>
+            <w:proofErr w:type="spellStart"/>
+            <w:r>
+              <w:t>admin</w:t>
+            </w:r>
+            <w:proofErr w:type="spellEnd"/>
+            <w:r>
+              <w:t xml:space="preserve"> nalog.</w:t>
+            </w:r>
+          </w:p>
+        </w:tc>
+      </w:tr>
+      <w:tr>
+        <w:tc>
+          <w:tcPr>
+            <w:cnfStyle w:val="001000000000" w:firstRow="0" w:lastRow="0" w:firstColumn="1" w:lastColumn="0" w:oddVBand="0" w:evenVBand="0" w:oddHBand="0" w:evenHBand="0" w:firstRowFirstColumn="0" w:firstRowLastColumn="0" w:lastRowFirstColumn="0" w:lastRowLastColumn="0"/>
+            <w:tcW w:w="3714" w:type="dxa"/>
+            <w:vAlign w:val="center"/>
+          </w:tcPr>
+          <w:p>
+            <w:pPr>
+              <w:jc w:val="center"/>
+            </w:pPr>
+            <w:r>
+              <w:t xml:space="preserve">Verifikacija </w:t>
+            </w:r>
+            <w:proofErr w:type="spellStart"/>
+            <w:r>
+              <w:t>admin</w:t>
+            </w:r>
+            <w:proofErr w:type="spellEnd"/>
+            <w:r>
+              <w:t xml:space="preserve"> vrednosti</w:t>
             </w:r>
           </w:p>
         </w:tc>
@@ -5241,8 +7000,13 @@
               <w:jc w:val="center"/>
             </w:pPr>
             <w:r>
-              <w:t>Slanje potvrde za pravljenje akaunta</w:t>
-            </w:r>
+              <w:t xml:space="preserve">Slanje potvrde za pravljenje </w:t>
+            </w:r>
+            <w:proofErr w:type="spellStart"/>
+            <w:r>
+              <w:t>akaunta</w:t>
+            </w:r>
+            <w:proofErr w:type="spellEnd"/>
           </w:p>
         </w:tc>
         <w:tc>
@@ -5257,25 +7021,46 @@
               <w:t>Kada</w:t>
             </w:r>
             <w:r>
-              <w:t xml:space="preserve"> se admin nalog napravi, potrebno je da se potvrdi mejl. Eprodavnica šalje mejl potvrdu na uneti mejl.</w:t>
-            </w:r>
-          </w:p>
-        </w:tc>
-      </w:tr>
-      <w:tr>
-        <w:tc>
-          <w:tcPr>
-            <w:cnfStyle w:val="001000000000" w:firstRow="0" w:lastRow="0" w:firstColumn="1" w:lastColumn="0" w:oddVBand="0" w:evenVBand="0" w:oddHBand="0" w:evenHBand="0" w:firstRowFirstColumn="0" w:firstRowLastColumn="0" w:lastRowFirstColumn="0" w:lastRowLastColumn="0"/>
-            <w:tcW w:w="3714" w:type="dxa"/>
-            <w:vAlign w:val="center"/>
-          </w:tcPr>
-          <w:p>
-            <w:pPr>
-              <w:jc w:val="center"/>
-            </w:pPr>
-            <w:r>
-              <w:t>Prikaz greške pravljenja admina</w:t>
-            </w:r>
+              <w:t xml:space="preserve"> se </w:t>
+            </w:r>
+            <w:proofErr w:type="spellStart"/>
+            <w:r>
+              <w:t>admin</w:t>
+            </w:r>
+            <w:proofErr w:type="spellEnd"/>
+            <w:r>
+              <w:t xml:space="preserve"> nalog napravi, potrebno je da se potvrdi mejl. </w:t>
+            </w:r>
+            <w:proofErr w:type="spellStart"/>
+            <w:r>
+              <w:t>Eprodavnica</w:t>
+            </w:r>
+            <w:proofErr w:type="spellEnd"/>
+            <w:r>
+              <w:t xml:space="preserve"> šalje mejl potvrdu na uneti mejl.</w:t>
+            </w:r>
+          </w:p>
+        </w:tc>
+      </w:tr>
+      <w:tr>
+        <w:tc>
+          <w:tcPr>
+            <w:cnfStyle w:val="001000000000" w:firstRow="0" w:lastRow="0" w:firstColumn="1" w:lastColumn="0" w:oddVBand="0" w:evenVBand="0" w:oddHBand="0" w:evenHBand="0" w:firstRowFirstColumn="0" w:firstRowLastColumn="0" w:lastRowFirstColumn="0" w:lastRowLastColumn="0"/>
+            <w:tcW w:w="3714" w:type="dxa"/>
+            <w:vAlign w:val="center"/>
+          </w:tcPr>
+          <w:p>
+            <w:pPr>
+              <w:jc w:val="center"/>
+            </w:pPr>
+            <w:r>
+              <w:t xml:space="preserve">Prikaz greške pravljenja </w:t>
+            </w:r>
+            <w:proofErr w:type="spellStart"/>
+            <w:r>
+              <w:t>admina</w:t>
+            </w:r>
+            <w:proofErr w:type="spellEnd"/>
           </w:p>
         </w:tc>
         <w:tc>
@@ -5337,7 +7122,15 @@
               <w:jc w:val="center"/>
             </w:pPr>
             <w:r>
-              <w:t>Prikaz obaveštenja da je admin napravljen</w:t>
+              <w:t xml:space="preserve">Prikaz obaveštenja da je </w:t>
+            </w:r>
+            <w:proofErr w:type="spellStart"/>
+            <w:r>
+              <w:t>admin</w:t>
+            </w:r>
+            <w:proofErr w:type="spellEnd"/>
+            <w:r>
+              <w:t xml:space="preserve"> napravljen</w:t>
             </w:r>
           </w:p>
         </w:tc>
@@ -5350,7 +7143,23 @@
               <w:cnfStyle w:val="000000000000" w:firstRow="0" w:lastRow="0" w:firstColumn="0" w:lastColumn="0" w:oddVBand="0" w:evenVBand="0" w:oddHBand="0" w:evenHBand="0" w:firstRowFirstColumn="0" w:firstRowLastColumn="0" w:lastRowFirstColumn="0" w:lastRowLastColumn="0"/>
             </w:pPr>
             <w:r>
-              <w:t>Pri uspešnom pravljenju admin naloga, Eprodavnica prikazuje obaveštenje da je uspešno odrađena operacija.</w:t>
+              <w:t xml:space="preserve">Pri uspešnom pravljenju </w:t>
+            </w:r>
+            <w:proofErr w:type="spellStart"/>
+            <w:r>
+              <w:t>admin</w:t>
+            </w:r>
+            <w:proofErr w:type="spellEnd"/>
+            <w:r>
+              <w:t xml:space="preserve"> naloga, </w:t>
+            </w:r>
+            <w:proofErr w:type="spellStart"/>
+            <w:r>
+              <w:t>Eprodavnica</w:t>
+            </w:r>
+            <w:proofErr w:type="spellEnd"/>
+            <w:r>
+              <w:t xml:space="preserve"> prikazuje obaveštenje da je uspešno odrađena operacija.</w:t>
             </w:r>
           </w:p>
         </w:tc>
@@ -5422,7 +7231,82 @@
         <w:br w:type="page"/>
       </w:r>
     </w:p>
+    <w:p>
+      <w:pPr>
+        <w:pStyle w:val="Heading1"/>
+      </w:pPr>
+      <w:r>
+        <w:lastRenderedPageBreak/>
+        <w:t>Dijagram klasa</w:t>
+      </w:r>
+    </w:p>
     <w:p/>
+    <w:p>
+      <w:pPr>
+        <w:spacing w:before="0"/>
+        <w:jc w:val="left"/>
+      </w:pPr>
+      <w:r>
+        <w:br w:type="page"/>
+      </w:r>
+    </w:p>
+    <w:p>
+      <w:r>
+        <w:rPr>
+          <w:noProof/>
+        </w:rPr>
+        <w:lastRenderedPageBreak/>
+        <w:drawing>
+          <wp:anchor distT="0" distB="0" distL="114300" distR="114300" simplePos="0" relativeHeight="251673600" behindDoc="0" locked="0" layoutInCell="1" allowOverlap="1" wp14:anchorId="5D91D885" wp14:editId="05F1A5C0">
+            <wp:simplePos x="0" y="0"/>
+            <wp:positionH relativeFrom="column">
+              <wp:posOffset>0</wp:posOffset>
+            </wp:positionH>
+            <wp:positionV relativeFrom="paragraph">
+              <wp:posOffset>300355</wp:posOffset>
+            </wp:positionV>
+            <wp:extent cx="4723130" cy="6868795"/>
+            <wp:effectExtent l="0" t="0" r="1270" b="8255"/>
+            <wp:wrapSquare wrapText="bothSides"/>
+            <wp:docPr id="1537724001" name="Picture 5"/>
+            <wp:cNvGraphicFramePr>
+              <a:graphicFrameLocks xmlns:a="http://schemas.openxmlformats.org/drawingml/2006/main" noChangeAspect="1"/>
+            </wp:cNvGraphicFramePr>
+            <a:graphic xmlns:a="http://schemas.openxmlformats.org/drawingml/2006/main">
+              <a:graphicData uri="http://schemas.openxmlformats.org/drawingml/2006/picture">
+                <pic:pic xmlns:pic="http://schemas.openxmlformats.org/drawingml/2006/picture">
+                  <pic:nvPicPr>
+                    <pic:cNvPr id="1537724001" name="Picture 1537724001"/>
+                    <pic:cNvPicPr/>
+                  </pic:nvPicPr>
+                  <pic:blipFill>
+                    <a:blip r:embed="rId16">
+                      <a:extLst>
+                        <a:ext uri="{28A0092B-C50C-407E-A947-70E740481C1C}">
+                          <a14:useLocalDpi xmlns:a14="http://schemas.microsoft.com/office/drawing/2010/main" val="0"/>
+                        </a:ext>
+                      </a:extLst>
+                    </a:blip>
+                    <a:stretch>
+                      <a:fillRect/>
+                    </a:stretch>
+                  </pic:blipFill>
+                  <pic:spPr>
+                    <a:xfrm>
+                      <a:off x="0" y="0"/>
+                      <a:ext cx="4723130" cy="6868795"/>
+                    </a:xfrm>
+                    <a:prstGeom prst="rect">
+                      <a:avLst/>
+                    </a:prstGeom>
+                  </pic:spPr>
+                </pic:pic>
+              </a:graphicData>
+            </a:graphic>
+          </wp:anchor>
+        </w:drawing>
+      </w:r>
+    </w:p>
     <w:p/>
     <w:p/>
     <w:p/>

--- a/Diplomski rad.docx
+++ b/Diplomski rad.docx
@@ -3346,18 +3346,18 @@
         </w:rPr>
         <w:lastRenderedPageBreak/>
         <w:drawing>
-          <wp:anchor distT="0" distB="0" distL="114300" distR="114300" simplePos="0" relativeHeight="251656192" behindDoc="0" locked="0" layoutInCell="1" allowOverlap="1" wp14:anchorId="0B15BE6A" wp14:editId="27CEF73C">
+          <wp:anchor distT="0" distB="0" distL="114300" distR="114300" simplePos="0" relativeHeight="251708416" behindDoc="0" locked="0" layoutInCell="1" allowOverlap="1" wp14:anchorId="503F947A" wp14:editId="6A0492B9">
             <wp:simplePos x="0" y="0"/>
             <wp:positionH relativeFrom="margin">
               <wp:align>right</wp:align>
             </wp:positionH>
             <wp:positionV relativeFrom="paragraph">
-              <wp:posOffset>197</wp:posOffset>
+              <wp:posOffset>6350</wp:posOffset>
             </wp:positionV>
-            <wp:extent cx="4723130" cy="7421245"/>
-            <wp:effectExtent l="0" t="0" r="1270" b="8255"/>
-            <wp:wrapSquare wrapText="bothSides"/>
-            <wp:docPr id="384677842" name="Picture 6"/>
+            <wp:extent cx="4723130" cy="7412990"/>
+            <wp:effectExtent l="0" t="0" r="1270" b="0"/>
+            <wp:wrapTopAndBottom/>
+            <wp:docPr id="1280280069" name="Picture 12"/>
             <wp:cNvGraphicFramePr>
               <a:graphicFrameLocks xmlns:a="http://schemas.openxmlformats.org/drawingml/2006/main" noChangeAspect="1"/>
             </wp:cNvGraphicFramePr>
@@ -3365,8 +3365,10 @@
               <a:graphicData uri="http://schemas.openxmlformats.org/drawingml/2006/picture">
                 <pic:pic xmlns:pic="http://schemas.openxmlformats.org/drawingml/2006/picture">
                   <pic:nvPicPr>
-                    <pic:cNvPr id="384677842" name="Picture 384677842"/>
-                    <pic:cNvPicPr/>
+                    <pic:cNvPr id="0" name="Picture 13"/>
+                    <pic:cNvPicPr>
+                      <a:picLocks noChangeAspect="1" noChangeArrowheads="1"/>
+                    </pic:cNvPicPr>
                   </pic:nvPicPr>
                   <pic:blipFill>
                     <a:blip r:embed="rId8">
@@ -3376,22 +3378,33 @@
                         </a:ext>
                       </a:extLst>
                     </a:blip>
+                    <a:srcRect/>
                     <a:stretch>
                       <a:fillRect/>
                     </a:stretch>
                   </pic:blipFill>
-                  <pic:spPr>
+                  <pic:spPr bwMode="auto">
                     <a:xfrm>
                       <a:off x="0" y="0"/>
-                      <a:ext cx="4723130" cy="7421245"/>
+                      <a:ext cx="4723130" cy="7412990"/>
                     </a:xfrm>
                     <a:prstGeom prst="rect">
                       <a:avLst/>
                     </a:prstGeom>
+                    <a:noFill/>
+                    <a:ln>
+                      <a:noFill/>
+                    </a:ln>
                   </pic:spPr>
                 </pic:pic>
               </a:graphicData>
             </a:graphic>
+            <wp14:sizeRelH relativeFrom="page">
+              <wp14:pctWidth>0</wp14:pctWidth>
+            </wp14:sizeRelH>
+            <wp14:sizeRelV relativeFrom="page">
+              <wp14:pctHeight>0</wp14:pctHeight>
+            </wp14:sizeRelV>
           </wp:anchor>
         </w:drawing>
       </w:r>
@@ -3580,18 +3593,18 @@
           <w:noProof/>
         </w:rPr>
         <w:drawing>
-          <wp:anchor distT="0" distB="0" distL="114300" distR="114300" simplePos="0" relativeHeight="251657216" behindDoc="0" locked="0" layoutInCell="1" allowOverlap="1" wp14:anchorId="3FBCFBDD" wp14:editId="49EF81DA">
+          <wp:anchor distT="0" distB="0" distL="114300" distR="114300" simplePos="0" relativeHeight="251706368" behindDoc="0" locked="0" layoutInCell="1" allowOverlap="1" wp14:anchorId="122629FD" wp14:editId="4AD7EA28">
             <wp:simplePos x="0" y="0"/>
-            <wp:positionH relativeFrom="column">
-              <wp:posOffset>0</wp:posOffset>
+            <wp:positionH relativeFrom="margin">
+              <wp:align>right</wp:align>
             </wp:positionH>
             <wp:positionV relativeFrom="paragraph">
-              <wp:posOffset>381000</wp:posOffset>
+              <wp:posOffset>374650</wp:posOffset>
             </wp:positionV>
-            <wp:extent cx="4723130" cy="3246755"/>
+            <wp:extent cx="4723130" cy="3249930"/>
             <wp:effectExtent l="0" t="0" r="1270" b="0"/>
             <wp:wrapTopAndBottom/>
-            <wp:docPr id="1256012070" name="Picture 1"/>
+            <wp:docPr id="930423867" name="Picture 11"/>
             <wp:cNvGraphicFramePr>
               <a:graphicFrameLocks xmlns:a="http://schemas.openxmlformats.org/drawingml/2006/main" noChangeAspect="1"/>
             </wp:cNvGraphicFramePr>
@@ -3599,8 +3612,10 @@
               <a:graphicData uri="http://schemas.openxmlformats.org/drawingml/2006/picture">
                 <pic:pic xmlns:pic="http://schemas.openxmlformats.org/drawingml/2006/picture">
                   <pic:nvPicPr>
-                    <pic:cNvPr id="1256012070" name="Picture 1256012070"/>
-                    <pic:cNvPicPr/>
+                    <pic:cNvPr id="0" name="Picture 12"/>
+                    <pic:cNvPicPr>
+                      <a:picLocks noChangeAspect="1" noChangeArrowheads="1"/>
+                    </pic:cNvPicPr>
                   </pic:nvPicPr>
                   <pic:blipFill>
                     <a:blip r:embed="rId9">
@@ -3610,22 +3625,33 @@
                         </a:ext>
                       </a:extLst>
                     </a:blip>
+                    <a:srcRect/>
                     <a:stretch>
                       <a:fillRect/>
                     </a:stretch>
                   </pic:blipFill>
-                  <pic:spPr>
+                  <pic:spPr bwMode="auto">
                     <a:xfrm>
                       <a:off x="0" y="0"/>
-                      <a:ext cx="4723130" cy="3246755"/>
+                      <a:ext cx="4723130" cy="3249930"/>
                     </a:xfrm>
                     <a:prstGeom prst="rect">
                       <a:avLst/>
                     </a:prstGeom>
+                    <a:noFill/>
+                    <a:ln>
+                      <a:noFill/>
+                    </a:ln>
                   </pic:spPr>
                 </pic:pic>
               </a:graphicData>
             </a:graphic>
+            <wp14:sizeRelH relativeFrom="page">
+              <wp14:pctWidth>0</wp14:pctWidth>
+            </wp14:sizeRelH>
+            <wp14:sizeRelV relativeFrom="page">
+              <wp14:pctHeight>0</wp14:pctHeight>
+            </wp14:sizeRelV>
           </wp:anchor>
         </w:drawing>
       </w:r>
@@ -4885,18 +4911,18 @@
         </w:rPr>
         <w:lastRenderedPageBreak/>
         <w:drawing>
-          <wp:anchor distT="0" distB="0" distL="114300" distR="114300" simplePos="0" relativeHeight="251658240" behindDoc="0" locked="0" layoutInCell="1" allowOverlap="1" wp14:anchorId="30D04704" wp14:editId="01747DC0">
+          <wp:anchor distT="0" distB="0" distL="114300" distR="114300" simplePos="0" relativeHeight="251710464" behindDoc="0" locked="0" layoutInCell="1" allowOverlap="1" wp14:anchorId="156DBF4A" wp14:editId="66270F43">
             <wp:simplePos x="0" y="0"/>
             <wp:positionH relativeFrom="margin">
               <wp:align>center</wp:align>
             </wp:positionH>
             <wp:positionV relativeFrom="paragraph">
-              <wp:posOffset>0</wp:posOffset>
+              <wp:posOffset>524</wp:posOffset>
             </wp:positionV>
-            <wp:extent cx="4109085" cy="7423150"/>
-            <wp:effectExtent l="0" t="0" r="5715" b="6350"/>
+            <wp:extent cx="4105275" cy="7423150"/>
+            <wp:effectExtent l="0" t="0" r="9525" b="6350"/>
             <wp:wrapTopAndBottom/>
-            <wp:docPr id="233608672" name="Picture 2"/>
+            <wp:docPr id="1095027394" name="Picture 13"/>
             <wp:cNvGraphicFramePr>
               <a:graphicFrameLocks xmlns:a="http://schemas.openxmlformats.org/drawingml/2006/main" noChangeAspect="1"/>
             </wp:cNvGraphicFramePr>
@@ -4904,8 +4930,10 @@
               <a:graphicData uri="http://schemas.openxmlformats.org/drawingml/2006/picture">
                 <pic:pic xmlns:pic="http://schemas.openxmlformats.org/drawingml/2006/picture">
                   <pic:nvPicPr>
-                    <pic:cNvPr id="233608672" name="Picture 233608672"/>
-                    <pic:cNvPicPr/>
+                    <pic:cNvPr id="0" name="Picture 14"/>
+                    <pic:cNvPicPr>
+                      <a:picLocks noChangeAspect="1" noChangeArrowheads="1"/>
+                    </pic:cNvPicPr>
                   </pic:nvPicPr>
                   <pic:blipFill>
                     <a:blip r:embed="rId10" cstate="print">
@@ -4915,22 +4943,33 @@
                         </a:ext>
                       </a:extLst>
                     </a:blip>
+                    <a:srcRect/>
                     <a:stretch>
                       <a:fillRect/>
                     </a:stretch>
                   </pic:blipFill>
-                  <pic:spPr>
+                  <pic:spPr bwMode="auto">
                     <a:xfrm>
                       <a:off x="0" y="0"/>
-                      <a:ext cx="4109085" cy="7423150"/>
+                      <a:ext cx="4105275" cy="7423150"/>
                     </a:xfrm>
                     <a:prstGeom prst="rect">
                       <a:avLst/>
                     </a:prstGeom>
+                    <a:noFill/>
+                    <a:ln>
+                      <a:noFill/>
+                    </a:ln>
                   </pic:spPr>
                 </pic:pic>
               </a:graphicData>
             </a:graphic>
+            <wp14:sizeRelH relativeFrom="page">
+              <wp14:pctWidth>0</wp14:pctWidth>
+            </wp14:sizeRelH>
+            <wp14:sizeRelV relativeFrom="page">
+              <wp14:pctHeight>0</wp14:pctHeight>
+            </wp14:sizeRelV>
           </wp:anchor>
         </w:drawing>
       </w:r>
@@ -5276,18 +5315,18 @@
         </w:rPr>
         <w:lastRenderedPageBreak/>
         <w:drawing>
-          <wp:anchor distT="0" distB="0" distL="114300" distR="114300" simplePos="0" relativeHeight="251667456" behindDoc="0" locked="0" layoutInCell="1" allowOverlap="1" wp14:anchorId="49092D2B" wp14:editId="020E281F">
+          <wp:anchor distT="0" distB="0" distL="114300" distR="114300" simplePos="0" relativeHeight="251702272" behindDoc="0" locked="0" layoutInCell="1" allowOverlap="1" wp14:anchorId="5CF56DA7" wp14:editId="23D8FCC5">
             <wp:simplePos x="0" y="0"/>
             <wp:positionH relativeFrom="margin">
               <wp:align>right</wp:align>
             </wp:positionH>
             <wp:positionV relativeFrom="paragraph">
-              <wp:posOffset>0</wp:posOffset>
+              <wp:posOffset>282898</wp:posOffset>
             </wp:positionV>
-            <wp:extent cx="4723130" cy="4009390"/>
-            <wp:effectExtent l="0" t="0" r="1270" b="0"/>
+            <wp:extent cx="4723130" cy="4010025"/>
+            <wp:effectExtent l="0" t="0" r="1270" b="9525"/>
             <wp:wrapTopAndBottom/>
-            <wp:docPr id="968936425" name="Picture 1"/>
+            <wp:docPr id="1305567052" name="Picture 8"/>
             <wp:cNvGraphicFramePr>
               <a:graphicFrameLocks xmlns:a="http://schemas.openxmlformats.org/drawingml/2006/main" noChangeAspect="1"/>
             </wp:cNvGraphicFramePr>
@@ -5295,8 +5334,10 @@
               <a:graphicData uri="http://schemas.openxmlformats.org/drawingml/2006/picture">
                 <pic:pic xmlns:pic="http://schemas.openxmlformats.org/drawingml/2006/picture">
                   <pic:nvPicPr>
-                    <pic:cNvPr id="968936425" name="Picture 968936425"/>
-                    <pic:cNvPicPr/>
+                    <pic:cNvPr id="0" name="Picture 9"/>
+                    <pic:cNvPicPr>
+                      <a:picLocks noChangeAspect="1" noChangeArrowheads="1"/>
+                    </pic:cNvPicPr>
                   </pic:nvPicPr>
                   <pic:blipFill>
                     <a:blip r:embed="rId11">
@@ -5306,22 +5347,33 @@
                         </a:ext>
                       </a:extLst>
                     </a:blip>
+                    <a:srcRect/>
                     <a:stretch>
                       <a:fillRect/>
                     </a:stretch>
                   </pic:blipFill>
-                  <pic:spPr>
+                  <pic:spPr bwMode="auto">
                     <a:xfrm>
                       <a:off x="0" y="0"/>
-                      <a:ext cx="4723130" cy="4009390"/>
+                      <a:ext cx="4723130" cy="4010025"/>
                     </a:xfrm>
                     <a:prstGeom prst="rect">
                       <a:avLst/>
                     </a:prstGeom>
+                    <a:noFill/>
+                    <a:ln>
+                      <a:noFill/>
+                    </a:ln>
                   </pic:spPr>
                 </pic:pic>
               </a:graphicData>
             </a:graphic>
+            <wp14:sizeRelH relativeFrom="page">
+              <wp14:pctWidth>0</wp14:pctWidth>
+            </wp14:sizeRelH>
+            <wp14:sizeRelV relativeFrom="page">
+              <wp14:pctHeight>0</wp14:pctHeight>
+            </wp14:sizeRelV>
           </wp:anchor>
         </w:drawing>
       </w:r>
@@ -5650,130 +5702,68 @@
         <w:rPr>
           <w:noProof/>
         </w:rPr>
-        <mc:AlternateContent>
-          <mc:Choice Requires="wpg">
-            <w:drawing>
-              <wp:anchor distT="0" distB="0" distL="114300" distR="114300" simplePos="0" relativeHeight="251670528" behindDoc="0" locked="0" layoutInCell="1" allowOverlap="1" wp14:anchorId="4601DCD4" wp14:editId="2CF12184">
-                <wp:simplePos x="0" y="0"/>
-                <wp:positionH relativeFrom="margin">
-                  <wp:align>left</wp:align>
-                </wp:positionH>
-                <wp:positionV relativeFrom="paragraph">
-                  <wp:posOffset>539087</wp:posOffset>
-                </wp:positionV>
-                <wp:extent cx="4723130" cy="3291840"/>
-                <wp:effectExtent l="0" t="0" r="20320" b="3810"/>
-                <wp:wrapTopAndBottom/>
-                <wp:docPr id="1522584945" name="Group 4"/>
-                <wp:cNvGraphicFramePr/>
-                <a:graphic xmlns:a="http://schemas.openxmlformats.org/drawingml/2006/main">
-                  <a:graphicData uri="http://schemas.microsoft.com/office/word/2010/wordprocessingGroup">
-                    <wpg:wgp>
-                      <wpg:cNvGrpSpPr/>
-                      <wpg:grpSpPr>
-                        <a:xfrm>
-                          <a:off x="0" y="0"/>
-                          <a:ext cx="4723130" cy="3291840"/>
-                          <a:chOff x="0" y="0"/>
-                          <a:chExt cx="4723130" cy="3291840"/>
-                        </a:xfrm>
-                      </wpg:grpSpPr>
-                      <pic:pic xmlns:pic="http://schemas.openxmlformats.org/drawingml/2006/picture">
-                        <pic:nvPicPr>
-                          <pic:cNvPr id="820282025" name="Picture 2"/>
-                          <pic:cNvPicPr>
-                            <a:picLocks noChangeAspect="1"/>
-                          </pic:cNvPicPr>
-                        </pic:nvPicPr>
-                        <pic:blipFill>
-                          <a:blip r:embed="rId12">
-                            <a:extLst>
-                              <a:ext uri="{28A0092B-C50C-407E-A947-70E740481C1C}">
-                                <a14:useLocalDpi xmlns:a14="http://schemas.microsoft.com/office/drawing/2010/main" val="0"/>
-                              </a:ext>
-                            </a:extLst>
-                          </a:blip>
-                          <a:stretch>
-                            <a:fillRect/>
-                          </a:stretch>
-                        </pic:blipFill>
-                        <pic:spPr>
-                          <a:xfrm>
-                            <a:off x="0" y="0"/>
-                            <a:ext cx="4723130" cy="3291840"/>
-                          </a:xfrm>
-                          <a:prstGeom prst="rect">
-                            <a:avLst/>
-                          </a:prstGeom>
-                        </pic:spPr>
-                      </pic:pic>
-                      <wps:wsp>
-                        <wps:cNvPr id="1458653106" name="Straight Connector 3"/>
-                        <wps:cNvCnPr/>
-                        <wps:spPr>
-                          <a:xfrm flipH="1">
-                            <a:off x="4699000" y="0"/>
-                            <a:ext cx="12700" cy="3270250"/>
-                          </a:xfrm>
-                          <a:prstGeom prst="line">
-                            <a:avLst/>
-                          </a:prstGeom>
-                        </wps:spPr>
-                        <wps:style>
-                          <a:lnRef idx="1">
-                            <a:schemeClr val="dk1"/>
-                          </a:lnRef>
-                          <a:fillRef idx="0">
-                            <a:schemeClr val="dk1"/>
-                          </a:fillRef>
-                          <a:effectRef idx="0">
-                            <a:schemeClr val="dk1"/>
-                          </a:effectRef>
-                          <a:fontRef idx="minor">
-                            <a:schemeClr val="tx1"/>
-                          </a:fontRef>
-                        </wps:style>
-                        <wps:bodyPr/>
-                      </wps:wsp>
-                    </wpg:wgp>
-                  </a:graphicData>
-                </a:graphic>
-              </wp:anchor>
-            </w:drawing>
-          </mc:Choice>
-          <mc:Fallback>
-            <w:pict>
-              <v:group w14:anchorId="75E76A7B" id="Group 4" o:spid="_x0000_s1026" style="position:absolute;margin-left:0;margin-top:42.45pt;width:371.9pt;height:259.2pt;z-index:251670528;mso-position-horizontal:left;mso-position-horizontal-relative:margin" coordsize="47231,32918" o:gfxdata="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">
-                <v:shapetype id="_x0000_t75" coordsize="21600,21600" o:spt="75" o:preferrelative="t" path="m@4@5l@4@11@9@11@9@5xe" filled="f" stroked="f">
-                  <v:stroke joinstyle="miter"/>
-                  <v:formulas>
-                    <v:f eqn="if lineDrawn pixelLineWidth 0"/>
-                    <v:f eqn="sum @0 1 0"/>
-                    <v:f eqn="sum 0 0 @1"/>
-                    <v:f eqn="prod @2 1 2"/>
-                    <v:f eqn="prod @3 21600 pixelWidth"/>
-                    <v:f eqn="prod @3 21600 pixelHeight"/>
-                    <v:f eqn="sum @0 0 1"/>
-                    <v:f eqn="prod @6 1 2"/>
-                    <v:f eqn="prod @7 21600 pixelWidth"/>
-                    <v:f eqn="sum @8 21600 0"/>
-                    <v:f eqn="prod @7 21600 pixelHeight"/>
-                    <v:f eqn="sum @10 21600 0"/>
-                  </v:formulas>
-                  <v:path o:extrusionok="f" gradientshapeok="t" o:connecttype="rect"/>
-                  <o:lock v:ext="edit" aspectratio="t"/>
-                </v:shapetype>
-                <v:shape id="Picture 2" o:spid="_x0000_s1027" type="#_x0000_t75" style="position:absolute;width:47231;height:32918;visibility:visible;mso-wrap-style:square" o:gfxdata="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">
-                  <v:imagedata r:id="rId13" o:title=""/>
-                </v:shape>
-                <v:line id="Straight Connector 3" o:spid="_x0000_s1028" style="position:absolute;flip:x;visibility:visible;mso-wrap-style:square" from="46990,0" to="47117,32702" o:connectortype="straight" o:gfxdata="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" strokecolor="black [3200]" strokeweight=".5pt">
-                  <v:stroke joinstyle="miter"/>
-                </v:line>
-                <w10:wrap type="topAndBottom" anchorx="margin"/>
-              </v:group>
-            </w:pict>
-          </mc:Fallback>
-        </mc:AlternateContent>
+        <w:drawing>
+          <wp:anchor distT="0" distB="0" distL="114300" distR="114300" simplePos="0" relativeHeight="251700224" behindDoc="0" locked="0" layoutInCell="1" allowOverlap="1" wp14:anchorId="4308C48D" wp14:editId="76AC8C72">
+            <wp:simplePos x="0" y="0"/>
+            <wp:positionH relativeFrom="margin">
+              <wp:align>right</wp:align>
+            </wp:positionH>
+            <wp:positionV relativeFrom="paragraph">
+              <wp:posOffset>380204</wp:posOffset>
+            </wp:positionV>
+            <wp:extent cx="4723130" cy="3290570"/>
+            <wp:effectExtent l="0" t="0" r="1270" b="5080"/>
+            <wp:wrapTopAndBottom/>
+            <wp:docPr id="1432144658" name="Picture 7"/>
+            <wp:cNvGraphicFramePr>
+              <a:graphicFrameLocks xmlns:a="http://schemas.openxmlformats.org/drawingml/2006/main" noChangeAspect="1"/>
+            </wp:cNvGraphicFramePr>
+            <a:graphic xmlns:a="http://schemas.openxmlformats.org/drawingml/2006/main">
+              <a:graphicData uri="http://schemas.openxmlformats.org/drawingml/2006/picture">
+                <pic:pic xmlns:pic="http://schemas.openxmlformats.org/drawingml/2006/picture">
+                  <pic:nvPicPr>
+                    <pic:cNvPr id="0" name="Picture 8"/>
+                    <pic:cNvPicPr>
+                      <a:picLocks noChangeAspect="1" noChangeArrowheads="1"/>
+                    </pic:cNvPicPr>
+                  </pic:nvPicPr>
+                  <pic:blipFill>
+                    <a:blip r:embed="rId12">
+                      <a:extLst>
+                        <a:ext uri="{28A0092B-C50C-407E-A947-70E740481C1C}">
+                          <a14:useLocalDpi xmlns:a14="http://schemas.microsoft.com/office/drawing/2010/main" val="0"/>
+                        </a:ext>
+                      </a:extLst>
+                    </a:blip>
+                    <a:srcRect/>
+                    <a:stretch>
+                      <a:fillRect/>
+                    </a:stretch>
+                  </pic:blipFill>
+                  <pic:spPr bwMode="auto">
+                    <a:xfrm>
+                      <a:off x="0" y="0"/>
+                      <a:ext cx="4723130" cy="3290570"/>
+                    </a:xfrm>
+                    <a:prstGeom prst="rect">
+                      <a:avLst/>
+                    </a:prstGeom>
+                    <a:noFill/>
+                    <a:ln>
+                      <a:noFill/>
+                    </a:ln>
+                  </pic:spPr>
+                </pic:pic>
+              </a:graphicData>
+            </a:graphic>
+            <wp14:sizeRelH relativeFrom="page">
+              <wp14:pctWidth>0</wp14:pctWidth>
+            </wp14:sizeRelH>
+            <wp14:sizeRelV relativeFrom="page">
+              <wp14:pctHeight>0</wp14:pctHeight>
+            </wp14:sizeRelV>
+          </wp:anchor>
+        </w:drawing>
       </w:r>
     </w:p>
     <w:p>
@@ -6313,6 +6303,7 @@
     <w:p/>
     <w:p/>
     <w:p/>
+    <w:p/>
     <w:p>
       <w:r>
         <w:rPr>
@@ -6320,18 +6311,18 @@
         </w:rPr>
         <w:lastRenderedPageBreak/>
         <w:drawing>
-          <wp:anchor distT="0" distB="0" distL="114300" distR="114300" simplePos="0" relativeHeight="251671552" behindDoc="0" locked="0" layoutInCell="1" allowOverlap="1" wp14:anchorId="685474C4" wp14:editId="6BFAC624">
+          <wp:anchor distT="0" distB="0" distL="114300" distR="114300" simplePos="0" relativeHeight="251698176" behindDoc="0" locked="0" layoutInCell="1" allowOverlap="1" wp14:anchorId="52D2826D" wp14:editId="4ECBB279">
             <wp:simplePos x="0" y="0"/>
             <wp:positionH relativeFrom="margin">
               <wp:align>right</wp:align>
             </wp:positionH>
             <wp:positionV relativeFrom="paragraph">
-              <wp:posOffset>455</wp:posOffset>
+              <wp:posOffset>300251</wp:posOffset>
             </wp:positionV>
-            <wp:extent cx="4723130" cy="5614035"/>
-            <wp:effectExtent l="0" t="0" r="1270" b="5715"/>
+            <wp:extent cx="4723130" cy="5612130"/>
+            <wp:effectExtent l="0" t="0" r="1270" b="7620"/>
             <wp:wrapTopAndBottom/>
-            <wp:docPr id="1128258362" name="Picture 5"/>
+            <wp:docPr id="1331860875" name="Picture 6"/>
             <wp:cNvGraphicFramePr>
               <a:graphicFrameLocks xmlns:a="http://schemas.openxmlformats.org/drawingml/2006/main" noChangeAspect="1"/>
             </wp:cNvGraphicFramePr>
@@ -6339,38 +6330,50 @@
               <a:graphicData uri="http://schemas.openxmlformats.org/drawingml/2006/picture">
                 <pic:pic xmlns:pic="http://schemas.openxmlformats.org/drawingml/2006/picture">
                   <pic:nvPicPr>
-                    <pic:cNvPr id="1128258362" name="Picture 1128258362"/>
-                    <pic:cNvPicPr/>
+                    <pic:cNvPr id="0" name="Picture 7"/>
+                    <pic:cNvPicPr>
+                      <a:picLocks noChangeAspect="1" noChangeArrowheads="1"/>
+                    </pic:cNvPicPr>
                   </pic:nvPicPr>
                   <pic:blipFill>
-                    <a:blip r:embed="rId14">
+                    <a:blip r:embed="rId13">
                       <a:extLst>
                         <a:ext uri="{28A0092B-C50C-407E-A947-70E740481C1C}">
                           <a14:useLocalDpi xmlns:a14="http://schemas.microsoft.com/office/drawing/2010/main" val="0"/>
                         </a:ext>
                       </a:extLst>
                     </a:blip>
+                    <a:srcRect/>
                     <a:stretch>
                       <a:fillRect/>
                     </a:stretch>
                   </pic:blipFill>
-                  <pic:spPr>
+                  <pic:spPr bwMode="auto">
                     <a:xfrm>
                       <a:off x="0" y="0"/>
-                      <a:ext cx="4723130" cy="5614035"/>
+                      <a:ext cx="4723130" cy="5612130"/>
                     </a:xfrm>
                     <a:prstGeom prst="rect">
                       <a:avLst/>
                     </a:prstGeom>
+                    <a:noFill/>
+                    <a:ln>
+                      <a:noFill/>
+                    </a:ln>
                   </pic:spPr>
                 </pic:pic>
               </a:graphicData>
             </a:graphic>
+            <wp14:sizeRelH relativeFrom="page">
+              <wp14:pctWidth>0</wp14:pctWidth>
+            </wp14:sizeRelH>
+            <wp14:sizeRelV relativeFrom="page">
+              <wp14:pctHeight>0</wp14:pctHeight>
+            </wp14:sizeRelV>
           </wp:anchor>
         </w:drawing>
       </w:r>
     </w:p>
-    <w:p/>
     <w:p/>
     <w:p/>
     <w:p/>
@@ -7178,18 +7181,18 @@
         </w:rPr>
         <w:lastRenderedPageBreak/>
         <w:drawing>
-          <wp:anchor distT="0" distB="0" distL="114300" distR="114300" simplePos="0" relativeHeight="251672576" behindDoc="0" locked="0" layoutInCell="1" allowOverlap="1" wp14:anchorId="677387FA" wp14:editId="550FDED8">
+          <wp:anchor distT="0" distB="0" distL="114300" distR="114300" simplePos="0" relativeHeight="251694080" behindDoc="0" locked="0" layoutInCell="1" allowOverlap="1" wp14:anchorId="6F0D5AAF" wp14:editId="166575C9">
             <wp:simplePos x="0" y="0"/>
             <wp:positionH relativeFrom="margin">
-              <wp:posOffset>-1270</wp:posOffset>
+              <wp:align>right</wp:align>
             </wp:positionH>
             <wp:positionV relativeFrom="paragraph">
-              <wp:posOffset>226</wp:posOffset>
+              <wp:posOffset>315907</wp:posOffset>
             </wp:positionV>
-            <wp:extent cx="4723130" cy="6557010"/>
+            <wp:extent cx="4723130" cy="6553835"/>
             <wp:effectExtent l="0" t="0" r="1270" b="0"/>
             <wp:wrapTopAndBottom/>
-            <wp:docPr id="1451514280" name="Picture 1"/>
+            <wp:docPr id="639867652" name="Picture 3"/>
             <wp:cNvGraphicFramePr>
               <a:graphicFrameLocks xmlns:a="http://schemas.openxmlformats.org/drawingml/2006/main" noChangeAspect="1"/>
             </wp:cNvGraphicFramePr>
@@ -7197,8 +7200,99 @@
               <a:graphicData uri="http://schemas.openxmlformats.org/drawingml/2006/picture">
                 <pic:pic xmlns:pic="http://schemas.openxmlformats.org/drawingml/2006/picture">
                   <pic:nvPicPr>
-                    <pic:cNvPr id="1451514280" name="Picture 1451514280"/>
-                    <pic:cNvPicPr/>
+                    <pic:cNvPr id="0" name="Picture 4"/>
+                    <pic:cNvPicPr>
+                      <a:picLocks noChangeAspect="1" noChangeArrowheads="1"/>
+                    </pic:cNvPicPr>
+                  </pic:nvPicPr>
+                  <pic:blipFill>
+                    <a:blip r:embed="rId14">
+                      <a:extLst>
+                        <a:ext uri="{28A0092B-C50C-407E-A947-70E740481C1C}">
+                          <a14:useLocalDpi xmlns:a14="http://schemas.microsoft.com/office/drawing/2010/main" val="0"/>
+                        </a:ext>
+                      </a:extLst>
+                    </a:blip>
+                    <a:srcRect/>
+                    <a:stretch>
+                      <a:fillRect/>
+                    </a:stretch>
+                  </pic:blipFill>
+                  <pic:spPr bwMode="auto">
+                    <a:xfrm>
+                      <a:off x="0" y="0"/>
+                      <a:ext cx="4723130" cy="6553835"/>
+                    </a:xfrm>
+                    <a:prstGeom prst="rect">
+                      <a:avLst/>
+                    </a:prstGeom>
+                    <a:noFill/>
+                    <a:ln>
+                      <a:noFill/>
+                    </a:ln>
+                  </pic:spPr>
+                </pic:pic>
+              </a:graphicData>
+            </a:graphic>
+            <wp14:sizeRelH relativeFrom="page">
+              <wp14:pctWidth>0</wp14:pctWidth>
+            </wp14:sizeRelH>
+            <wp14:sizeRelV relativeFrom="page">
+              <wp14:pctHeight>0</wp14:pctHeight>
+            </wp14:sizeRelV>
+          </wp:anchor>
+        </w:drawing>
+      </w:r>
+      <w:r>
+        <w:br w:type="page"/>
+      </w:r>
+    </w:p>
+    <w:p>
+      <w:pPr>
+        <w:pStyle w:val="Heading1"/>
+      </w:pPr>
+      <w:r>
+        <w:lastRenderedPageBreak/>
+        <w:t>Dijagram klasa</w:t>
+      </w:r>
+    </w:p>
+    <w:p>
+      <w:pPr>
+        <w:pStyle w:val="Heading2"/>
+      </w:pPr>
+      <w:r>
+        <w:t>Asocijacija</w:t>
+      </w:r>
+    </w:p>
+    <w:p>
+      <w:r>
+        <w:rPr>
+          <w:noProof/>
+        </w:rPr>
+        <w:drawing>
+          <wp:anchor distT="0" distB="0" distL="114300" distR="114300" simplePos="0" relativeHeight="251689984" behindDoc="0" locked="0" layoutInCell="1" allowOverlap="1" wp14:anchorId="54D782C3" wp14:editId="71860B27">
+            <wp:simplePos x="0" y="0"/>
+            <wp:positionH relativeFrom="margin">
+              <wp:align>left</wp:align>
+            </wp:positionH>
+            <wp:positionV relativeFrom="paragraph">
+              <wp:posOffset>6929</wp:posOffset>
+            </wp:positionV>
+            <wp:extent cx="2313940" cy="503555"/>
+            <wp:effectExtent l="0" t="0" r="0" b="0"/>
+            <wp:wrapSquare wrapText="bothSides"/>
+            <wp:docPr id="282217845" name="Picture 8"/>
+            <wp:cNvGraphicFramePr>
+              <a:graphicFrameLocks xmlns:a="http://schemas.openxmlformats.org/drawingml/2006/main" noChangeAspect="1"/>
+            </wp:cNvGraphicFramePr>
+            <a:graphic xmlns:a="http://schemas.openxmlformats.org/drawingml/2006/main">
+              <a:graphicData uri="http://schemas.openxmlformats.org/drawingml/2006/picture">
+                <pic:pic xmlns:pic="http://schemas.openxmlformats.org/drawingml/2006/picture">
+                  <pic:nvPicPr>
+                    <pic:cNvPr id="0" name="Picture 9"/>
+                    <pic:cNvPicPr>
+                      <a:picLocks noChangeAspect="1" noChangeArrowheads="1"/>
+                    </pic:cNvPicPr>
                   </pic:nvPicPr>
                   <pic:blipFill>
                     <a:blip r:embed="rId15">
@@ -7208,67 +7302,59 @@
                         </a:ext>
                       </a:extLst>
                     </a:blip>
+                    <a:srcRect/>
                     <a:stretch>
                       <a:fillRect/>
                     </a:stretch>
                   </pic:blipFill>
-                  <pic:spPr>
+                  <pic:spPr bwMode="auto">
                     <a:xfrm>
                       <a:off x="0" y="0"/>
-                      <a:ext cx="4723130" cy="6557010"/>
+                      <a:ext cx="2313940" cy="503555"/>
                     </a:xfrm>
                     <a:prstGeom prst="rect">
                       <a:avLst/>
                     </a:prstGeom>
+                    <a:noFill/>
+                    <a:ln>
+                      <a:noFill/>
+                    </a:ln>
                   </pic:spPr>
                 </pic:pic>
               </a:graphicData>
             </a:graphic>
+            <wp14:sizeRelH relativeFrom="page">
+              <wp14:pctWidth>0</wp14:pctWidth>
+            </wp14:sizeRelH>
+            <wp14:sizeRelV relativeFrom="page">
+              <wp14:pctHeight>0</wp14:pctHeight>
+            </wp14:sizeRelV>
           </wp:anchor>
         </w:drawing>
       </w:r>
       <w:r>
-        <w:br w:type="page"/>
-      </w:r>
-    </w:p>
-    <w:p>
-      <w:pPr>
-        <w:pStyle w:val="Heading1"/>
-      </w:pPr>
-      <w:r>
-        <w:lastRenderedPageBreak/>
-        <w:t>Dijagram klasa</w:t>
+        <w:t>A ima kolekciju B objekata dok B ima jedan A objekat.</w:t>
       </w:r>
     </w:p>
     <w:p/>
-    <w:p>
-      <w:pPr>
-        <w:spacing w:before="0"/>
-        <w:jc w:val="left"/>
-      </w:pPr>
-      <w:r>
-        <w:br w:type="page"/>
-      </w:r>
-    </w:p>
     <w:p>
       <w:r>
         <w:rPr>
           <w:noProof/>
         </w:rPr>
-        <w:lastRenderedPageBreak/>
         <w:drawing>
-          <wp:anchor distT="0" distB="0" distL="114300" distR="114300" simplePos="0" relativeHeight="251673600" behindDoc="0" locked="0" layoutInCell="1" allowOverlap="1" wp14:anchorId="5D91D885" wp14:editId="05F1A5C0">
+          <wp:anchor distT="0" distB="0" distL="114300" distR="114300" simplePos="0" relativeHeight="251687936" behindDoc="0" locked="0" layoutInCell="1" allowOverlap="1" wp14:anchorId="062F986F" wp14:editId="7991F9F7">
             <wp:simplePos x="0" y="0"/>
-            <wp:positionH relativeFrom="column">
-              <wp:posOffset>0</wp:posOffset>
+            <wp:positionH relativeFrom="margin">
+              <wp:align>left</wp:align>
             </wp:positionH>
             <wp:positionV relativeFrom="paragraph">
-              <wp:posOffset>300355</wp:posOffset>
+              <wp:posOffset>5715</wp:posOffset>
             </wp:positionV>
-            <wp:extent cx="4723130" cy="6868795"/>
-            <wp:effectExtent l="0" t="0" r="1270" b="8255"/>
+            <wp:extent cx="2313940" cy="503555"/>
+            <wp:effectExtent l="0" t="0" r="0" b="0"/>
             <wp:wrapSquare wrapText="bothSides"/>
-            <wp:docPr id="1537724001" name="Picture 5"/>
+            <wp:docPr id="343054973" name="Picture 7"/>
             <wp:cNvGraphicFramePr>
               <a:graphicFrameLocks xmlns:a="http://schemas.openxmlformats.org/drawingml/2006/main" noChangeAspect="1"/>
             </wp:cNvGraphicFramePr>
@@ -7276,8 +7362,10 @@
               <a:graphicData uri="http://schemas.openxmlformats.org/drawingml/2006/picture">
                 <pic:pic xmlns:pic="http://schemas.openxmlformats.org/drawingml/2006/picture">
                   <pic:nvPicPr>
-                    <pic:cNvPr id="1537724001" name="Picture 1537724001"/>
-                    <pic:cNvPicPr/>
+                    <pic:cNvPr id="0" name="Picture 8"/>
+                    <pic:cNvPicPr>
+                      <a:picLocks noChangeAspect="1" noChangeArrowheads="1"/>
+                    </pic:cNvPicPr>
                   </pic:nvPicPr>
                   <pic:blipFill>
                     <a:blip r:embed="rId16">
@@ -7287,28 +7375,289 @@
                         </a:ext>
                       </a:extLst>
                     </a:blip>
+                    <a:srcRect/>
                     <a:stretch>
                       <a:fillRect/>
                     </a:stretch>
                   </pic:blipFill>
-                  <pic:spPr>
+                  <pic:spPr bwMode="auto">
                     <a:xfrm>
                       <a:off x="0" y="0"/>
-                      <a:ext cx="4723130" cy="6868795"/>
+                      <a:ext cx="2313940" cy="503555"/>
                     </a:xfrm>
                     <a:prstGeom prst="rect">
                       <a:avLst/>
                     </a:prstGeom>
+                    <a:noFill/>
+                    <a:ln>
+                      <a:noFill/>
+                    </a:ln>
                   </pic:spPr>
                 </pic:pic>
               </a:graphicData>
             </a:graphic>
+            <wp14:sizeRelH relativeFrom="page">
+              <wp14:pctWidth>0</wp14:pctWidth>
+            </wp14:sizeRelH>
+            <wp14:sizeRelV relativeFrom="page">
+              <wp14:pctHeight>0</wp14:pctHeight>
+            </wp14:sizeRelV>
           </wp:anchor>
         </w:drawing>
       </w:r>
+      <w:r>
+        <w:t>A ima kolekciju B objekata dok B nema ništa od A.</w:t>
+      </w:r>
+    </w:p>
+    <w:p/>
+    <w:p>
+      <w:pPr>
+        <w:pStyle w:val="Heading2"/>
+      </w:pPr>
+      <w:r>
+        <w:t>Realizacija</w:t>
+      </w:r>
+    </w:p>
+    <w:p>
+      <w:r>
+        <w:rPr>
+          <w:noProof/>
+        </w:rPr>
+        <w:drawing>
+          <wp:anchor distT="0" distB="0" distL="114300" distR="114300" simplePos="0" relativeHeight="251683840" behindDoc="0" locked="0" layoutInCell="1" allowOverlap="1" wp14:anchorId="1592CFA3" wp14:editId="455A3028">
+            <wp:simplePos x="0" y="0"/>
+            <wp:positionH relativeFrom="margin">
+              <wp:align>left</wp:align>
+            </wp:positionH>
+            <wp:positionV relativeFrom="paragraph">
+              <wp:posOffset>5715</wp:posOffset>
+            </wp:positionV>
+            <wp:extent cx="2103755" cy="514985"/>
+            <wp:effectExtent l="0" t="0" r="0" b="0"/>
+            <wp:wrapSquare wrapText="bothSides"/>
+            <wp:docPr id="793403151" name="Picture 5"/>
+            <wp:cNvGraphicFramePr>
+              <a:graphicFrameLocks xmlns:a="http://schemas.openxmlformats.org/drawingml/2006/main" noChangeAspect="1"/>
+            </wp:cNvGraphicFramePr>
+            <a:graphic xmlns:a="http://schemas.openxmlformats.org/drawingml/2006/main">
+              <a:graphicData uri="http://schemas.openxmlformats.org/drawingml/2006/picture">
+                <pic:pic xmlns:pic="http://schemas.openxmlformats.org/drawingml/2006/picture">
+                  <pic:nvPicPr>
+                    <pic:cNvPr id="0" name="Picture 6"/>
+                    <pic:cNvPicPr>
+                      <a:picLocks noChangeAspect="1" noChangeArrowheads="1"/>
+                    </pic:cNvPicPr>
+                  </pic:nvPicPr>
+                  <pic:blipFill>
+                    <a:blip r:embed="rId17">
+                      <a:extLst>
+                        <a:ext uri="{28A0092B-C50C-407E-A947-70E740481C1C}">
+                          <a14:useLocalDpi xmlns:a14="http://schemas.microsoft.com/office/drawing/2010/main" val="0"/>
+                        </a:ext>
+                      </a:extLst>
+                    </a:blip>
+                    <a:srcRect/>
+                    <a:stretch>
+                      <a:fillRect/>
+                    </a:stretch>
+                  </pic:blipFill>
+                  <pic:spPr bwMode="auto">
+                    <a:xfrm>
+                      <a:off x="0" y="0"/>
+                      <a:ext cx="2103755" cy="514985"/>
+                    </a:xfrm>
+                    <a:prstGeom prst="rect">
+                      <a:avLst/>
+                    </a:prstGeom>
+                    <a:noFill/>
+                    <a:ln>
+                      <a:noFill/>
+                    </a:ln>
+                  </pic:spPr>
+                </pic:pic>
+              </a:graphicData>
+            </a:graphic>
+            <wp14:sizeRelH relativeFrom="page">
+              <wp14:pctWidth>0</wp14:pctWidth>
+            </wp14:sizeRelH>
+            <wp14:sizeRelV relativeFrom="page">
+              <wp14:pctHeight>0</wp14:pctHeight>
+            </wp14:sizeRelV>
+          </wp:anchor>
+        </w:drawing>
+      </w:r>
+      <w:r>
+        <w:t>C implementira metode interfejsa D.</w:t>
+      </w:r>
+    </w:p>
+    <w:p/>
+    <w:p>
+      <w:pPr>
+        <w:pStyle w:val="Heading2"/>
+      </w:pPr>
+      <w:r>
+        <w:t>Generalizacija</w:t>
+      </w:r>
+    </w:p>
+    <w:p>
+      <w:r>
+        <w:rPr>
+          <w:noProof/>
+        </w:rPr>
+        <w:drawing>
+          <wp:anchor distT="0" distB="0" distL="114300" distR="114300" simplePos="0" relativeHeight="251685888" behindDoc="0" locked="0" layoutInCell="1" allowOverlap="1" wp14:anchorId="747D4731" wp14:editId="4E162C36">
+            <wp:simplePos x="0" y="0"/>
+            <wp:positionH relativeFrom="margin">
+              <wp:align>left</wp:align>
+            </wp:positionH>
+            <wp:positionV relativeFrom="paragraph">
+              <wp:posOffset>6293</wp:posOffset>
+            </wp:positionV>
+            <wp:extent cx="2113915" cy="525780"/>
+            <wp:effectExtent l="0" t="0" r="635" b="7620"/>
+            <wp:wrapSquare wrapText="bothSides"/>
+            <wp:docPr id="2081136892" name="Picture 6"/>
+            <wp:cNvGraphicFramePr>
+              <a:graphicFrameLocks xmlns:a="http://schemas.openxmlformats.org/drawingml/2006/main" noChangeAspect="1"/>
+            </wp:cNvGraphicFramePr>
+            <a:graphic xmlns:a="http://schemas.openxmlformats.org/drawingml/2006/main">
+              <a:graphicData uri="http://schemas.openxmlformats.org/drawingml/2006/picture">
+                <pic:pic xmlns:pic="http://schemas.openxmlformats.org/drawingml/2006/picture">
+                  <pic:nvPicPr>
+                    <pic:cNvPr id="0" name="Picture 7"/>
+                    <pic:cNvPicPr>
+                      <a:picLocks noChangeAspect="1" noChangeArrowheads="1"/>
+                    </pic:cNvPicPr>
+                  </pic:nvPicPr>
+                  <pic:blipFill>
+                    <a:blip r:embed="rId18">
+                      <a:extLst>
+                        <a:ext uri="{28A0092B-C50C-407E-A947-70E740481C1C}">
+                          <a14:useLocalDpi xmlns:a14="http://schemas.microsoft.com/office/drawing/2010/main" val="0"/>
+                        </a:ext>
+                      </a:extLst>
+                    </a:blip>
+                    <a:srcRect/>
+                    <a:stretch>
+                      <a:fillRect/>
+                    </a:stretch>
+                  </pic:blipFill>
+                  <pic:spPr bwMode="auto">
+                    <a:xfrm>
+                      <a:off x="0" y="0"/>
+                      <a:ext cx="2113915" cy="525780"/>
+                    </a:xfrm>
+                    <a:prstGeom prst="rect">
+                      <a:avLst/>
+                    </a:prstGeom>
+                    <a:noFill/>
+                    <a:ln>
+                      <a:noFill/>
+                    </a:ln>
+                  </pic:spPr>
+                </pic:pic>
+              </a:graphicData>
+            </a:graphic>
+            <wp14:sizeRelH relativeFrom="page">
+              <wp14:pctWidth>0</wp14:pctWidth>
+            </wp14:sizeRelH>
+            <wp14:sizeRelV relativeFrom="page">
+              <wp14:pctHeight>0</wp14:pctHeight>
+            </wp14:sizeRelV>
+          </wp:anchor>
+        </w:drawing>
+      </w:r>
+      <w:r>
+        <w:t>E interfejs je ekstenzija F interfejsa.</w:t>
+      </w:r>
+    </w:p>
+    <w:p>
+      <w:pPr>
+        <w:pStyle w:val="Heading2"/>
+      </w:pPr>
     </w:p>
     <w:p/>
     <w:p/>
+    <w:p/>
+    <w:p>
+      <w:r>
+        <w:rPr>
+          <w:noProof/>
+        </w:rPr>
+        <w:lastRenderedPageBreak/>
+        <w:drawing>
+          <wp:anchor distT="0" distB="0" distL="114300" distR="114300" simplePos="0" relativeHeight="251696128" behindDoc="0" locked="0" layoutInCell="1" allowOverlap="1" wp14:anchorId="0F6445FC" wp14:editId="75D745E7">
+            <wp:simplePos x="0" y="0"/>
+            <wp:positionH relativeFrom="column">
+              <wp:posOffset>0</wp:posOffset>
+            </wp:positionH>
+            <wp:positionV relativeFrom="paragraph">
+              <wp:posOffset>299720</wp:posOffset>
+            </wp:positionV>
+            <wp:extent cx="4723130" cy="6929120"/>
+            <wp:effectExtent l="0" t="0" r="1270" b="5080"/>
+            <wp:wrapTopAndBottom/>
+            <wp:docPr id="940847575" name="Picture 4"/>
+            <wp:cNvGraphicFramePr>
+              <a:graphicFrameLocks xmlns:a="http://schemas.openxmlformats.org/drawingml/2006/main" noChangeAspect="1"/>
+            </wp:cNvGraphicFramePr>
+            <a:graphic xmlns:a="http://schemas.openxmlformats.org/drawingml/2006/main">
+              <a:graphicData uri="http://schemas.openxmlformats.org/drawingml/2006/picture">
+                <pic:pic xmlns:pic="http://schemas.openxmlformats.org/drawingml/2006/picture">
+                  <pic:nvPicPr>
+                    <pic:cNvPr id="0" name="Picture 5"/>
+                    <pic:cNvPicPr>
+                      <a:picLocks noChangeAspect="1" noChangeArrowheads="1"/>
+                    </pic:cNvPicPr>
+                  </pic:nvPicPr>
+                  <pic:blipFill>
+                    <a:blip r:embed="rId19">
+                      <a:extLst>
+                        <a:ext uri="{28A0092B-C50C-407E-A947-70E740481C1C}">
+                          <a14:useLocalDpi xmlns:a14="http://schemas.microsoft.com/office/drawing/2010/main" val="0"/>
+                        </a:ext>
+                      </a:extLst>
+                    </a:blip>
+                    <a:srcRect/>
+                    <a:stretch>
+                      <a:fillRect/>
+                    </a:stretch>
+                  </pic:blipFill>
+                  <pic:spPr bwMode="auto">
+                    <a:xfrm>
+                      <a:off x="0" y="0"/>
+                      <a:ext cx="4723130" cy="6929120"/>
+                    </a:xfrm>
+                    <a:prstGeom prst="rect">
+                      <a:avLst/>
+                    </a:prstGeom>
+                    <a:noFill/>
+                    <a:ln>
+                      <a:noFill/>
+                    </a:ln>
+                  </pic:spPr>
+                </pic:pic>
+              </a:graphicData>
+            </a:graphic>
+            <wp14:sizeRelH relativeFrom="page">
+              <wp14:pctWidth>0</wp14:pctWidth>
+            </wp14:sizeRelH>
+            <wp14:sizeRelV relativeFrom="page">
+              <wp14:pctHeight>0</wp14:pctHeight>
+            </wp14:sizeRelV>
+          </wp:anchor>
+        </w:drawing>
+      </w:r>
+    </w:p>
+    <w:p>
+      <w:pPr>
+        <w:pStyle w:val="Heading2"/>
+      </w:pPr>
+      <w:r>
+        <w:lastRenderedPageBreak/>
+        <w:t>Opis</w:t>
+      </w:r>
+    </w:p>
     <w:p/>
     <w:p/>
     <w:p/>

--- a/Diplomski rad.docx
+++ b/Diplomski rad.docx
@@ -7585,6 +7585,77 @@
           <w:noProof/>
         </w:rPr>
         <w:lastRenderedPageBreak/>
+        <mc:AlternateContent>
+          <mc:Choice Requires="wps">
+            <w:drawing>
+              <wp:anchor distT="0" distB="0" distL="114300" distR="114300" simplePos="0" relativeHeight="251711488" behindDoc="0" locked="0" layoutInCell="1" allowOverlap="1" wp14:anchorId="192B7BCA" wp14:editId="0A896FDF">
+                <wp:simplePos x="0" y="0"/>
+                <wp:positionH relativeFrom="column">
+                  <wp:posOffset>2226365</wp:posOffset>
+                </wp:positionH>
+                <wp:positionV relativeFrom="paragraph">
+                  <wp:posOffset>3713259</wp:posOffset>
+                </wp:positionV>
+                <wp:extent cx="246491" cy="111318"/>
+                <wp:effectExtent l="0" t="0" r="20320" b="22225"/>
+                <wp:wrapNone/>
+                <wp:docPr id="1921100955" name="Rectangle 1"/>
+                <wp:cNvGraphicFramePr/>
+                <a:graphic xmlns:a="http://schemas.openxmlformats.org/drawingml/2006/main">
+                  <a:graphicData uri="http://schemas.microsoft.com/office/word/2010/wordprocessingShape">
+                    <wps:wsp>
+                      <wps:cNvSpPr/>
+                      <wps:spPr>
+                        <a:xfrm>
+                          <a:off x="0" y="0"/>
+                          <a:ext cx="246491" cy="111318"/>
+                        </a:xfrm>
+                        <a:prstGeom prst="rect">
+                          <a:avLst/>
+                        </a:prstGeom>
+                        <a:ln>
+                          <a:solidFill>
+                            <a:schemeClr val="bg1"/>
+                          </a:solidFill>
+                        </a:ln>
+                      </wps:spPr>
+                      <wps:style>
+                        <a:lnRef idx="2">
+                          <a:schemeClr val="dk1"/>
+                        </a:lnRef>
+                        <a:fillRef idx="1">
+                          <a:schemeClr val="lt1"/>
+                        </a:fillRef>
+                        <a:effectRef idx="0">
+                          <a:schemeClr val="dk1"/>
+                        </a:effectRef>
+                        <a:fontRef idx="minor">
+                          <a:schemeClr val="dk1"/>
+                        </a:fontRef>
+                      </wps:style>
+                      <wps:bodyPr rot="0" spcFirstLastPara="0" vertOverflow="overflow" horzOverflow="overflow" vert="horz" wrap="square" lIns="91440" tIns="45720" rIns="91440" bIns="45720" numCol="1" spcCol="0" rtlCol="0" fromWordArt="0" anchor="ctr" anchorCtr="0" forceAA="0" compatLnSpc="1">
+                        <a:prstTxWarp prst="textNoShape">
+                          <a:avLst/>
+                        </a:prstTxWarp>
+                        <a:noAutofit/>
+                      </wps:bodyPr>
+                    </wps:wsp>
+                  </a:graphicData>
+                </a:graphic>
+              </wp:anchor>
+            </w:drawing>
+          </mc:Choice>
+          <mc:Fallback>
+            <w:pict>
+              <v:rect w14:anchorId="6DBF0293" id="Rectangle 1" o:spid="_x0000_s1026" style="position:absolute;margin-left:175.3pt;margin-top:292.4pt;width:19.4pt;height:8.75pt;z-index:251711488;visibility:visible;mso-wrap-style:square;mso-wrap-distance-left:9pt;mso-wrap-distance-top:0;mso-wrap-distance-right:9pt;mso-wrap-distance-bottom:0;mso-position-horizontal:absolute;mso-position-horizontal-relative:text;mso-position-vertical:absolute;mso-position-vertical-relative:text;v-text-anchor:middle" o:gfxdata="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" fillcolor="white [3201]" strokecolor="white [3212]" strokeweight="1pt"/>
+            </w:pict>
+          </mc:Fallback>
+        </mc:AlternateContent>
+      </w:r>
+      <w:r>
+        <w:rPr>
+          <w:noProof/>
+        </w:rPr>
         <w:drawing>
           <wp:anchor distT="0" distB="0" distL="114300" distR="114300" simplePos="0" relativeHeight="251696128" behindDoc="0" locked="0" layoutInCell="1" allowOverlap="1" wp14:anchorId="0F6445FC" wp14:editId="75D745E7">
             <wp:simplePos x="0" y="0"/>
@@ -7658,6 +7729,238 @@
         <w:t>Opis</w:t>
       </w:r>
     </w:p>
+    <w:p>
+      <w:r>
+        <w:t xml:space="preserve">Interfejsi </w:t>
+      </w:r>
+      <w:proofErr w:type="spellStart"/>
+      <w:r>
+        <w:t>UserDetails</w:t>
+      </w:r>
+      <w:proofErr w:type="spellEnd"/>
+      <w:r>
+        <w:t xml:space="preserve"> i </w:t>
+      </w:r>
+      <w:proofErr w:type="spellStart"/>
+      <w:r>
+        <w:t>GrantedAuthority</w:t>
+      </w:r>
+      <w:proofErr w:type="spellEnd"/>
+      <w:r>
+        <w:t xml:space="preserve"> su ekstenzije Interfejsa </w:t>
+      </w:r>
+      <w:proofErr w:type="spellStart"/>
+      <w:r>
+        <w:t>Serializable</w:t>
+      </w:r>
+      <w:proofErr w:type="spellEnd"/>
+      <w:r>
+        <w:t xml:space="preserve">. Sva tri interfejsa dolaze od </w:t>
+      </w:r>
+      <w:proofErr w:type="spellStart"/>
+      <w:r>
+        <w:t>org.springframework.security</w:t>
+      </w:r>
+      <w:proofErr w:type="spellEnd"/>
+      <w:r>
+        <w:t xml:space="preserve"> i potrebni su za RUBAC sigurnosni sistem.</w:t>
+      </w:r>
+    </w:p>
+    <w:p>
+      <w:r>
+        <w:t xml:space="preserve">Klase </w:t>
+      </w:r>
+      <w:r>
+        <w:t>U</w:t>
+      </w:r>
+      <w:r>
+        <w:t xml:space="preserve">loga i Privilegije implementiraju </w:t>
+      </w:r>
+      <w:proofErr w:type="spellStart"/>
+      <w:r>
+        <w:t>GrantedAuthority</w:t>
+      </w:r>
+      <w:proofErr w:type="spellEnd"/>
+      <w:r>
+        <w:t xml:space="preserve"> interfejs. Odnos je takav da uloga ima više privilegija</w:t>
+      </w:r>
+      <w:r>
+        <w:t xml:space="preserve"> i jedna privilegija može biti povezana sa više uloga. Privilegije se koriste u </w:t>
+      </w:r>
+      <w:proofErr w:type="spellStart"/>
+      <w:r>
+        <w:t>Controller</w:t>
+      </w:r>
+      <w:proofErr w:type="spellEnd"/>
+      <w:r>
+        <w:t xml:space="preserve"> klasama gde se proverava da li korisnik sa određenom ulogom može da pokrene metodu. Primer uloge bi bio </w:t>
+      </w:r>
+      <w:r>
+        <w:t>ROLE_MUSTERIJA</w:t>
+      </w:r>
+      <w:r>
+        <w:t xml:space="preserve"> dok bi primer privilegije bio </w:t>
+      </w:r>
+      <w:r>
+        <w:t>LOGOUT</w:t>
+      </w:r>
+      <w:r>
+        <w:t>.</w:t>
+      </w:r>
+    </w:p>
+    <w:p>
+      <w:r>
+        <w:t xml:space="preserve">Klasa Korisnik implementira interfejs </w:t>
+      </w:r>
+      <w:proofErr w:type="spellStart"/>
+      <w:r>
+        <w:t>UserDetails</w:t>
+      </w:r>
+      <w:proofErr w:type="spellEnd"/>
+      <w:r>
+        <w:t>. Može imati više uloga a jedna uloga može biti povezana sa više korisnika.</w:t>
+      </w:r>
+      <w:r>
+        <w:t xml:space="preserve"> Uloge koje korisnika može imati su : Mušterija, </w:t>
+      </w:r>
+      <w:proofErr w:type="spellStart"/>
+      <w:r>
+        <w:t>Admin</w:t>
+      </w:r>
+      <w:proofErr w:type="spellEnd"/>
+      <w:r>
+        <w:t xml:space="preserve">, Prodavac, </w:t>
+      </w:r>
+      <w:proofErr w:type="spellStart"/>
+      <w:r>
+        <w:t>Superadmin</w:t>
+      </w:r>
+      <w:proofErr w:type="spellEnd"/>
+      <w:r>
+        <w:t xml:space="preserve">. </w:t>
+      </w:r>
+      <w:r>
+        <w:t>Ima tri veze sa Produkt klasom. One su:</w:t>
+      </w:r>
+    </w:p>
+    <w:p>
+      <w:pPr>
+        <w:pStyle w:val="ListParagraph"/>
+      </w:pPr>
+      <w:r>
+        <w:t>Produkt ima jednog prodavca i prodavac može imati nula ili više produkata.</w:t>
+      </w:r>
+    </w:p>
+    <w:p>
+      <w:pPr>
+        <w:pStyle w:val="ListParagraph"/>
+      </w:pPr>
+      <w:r>
+        <w:t xml:space="preserve">Produkt su </w:t>
+      </w:r>
+      <w:proofErr w:type="spellStart"/>
+      <w:r>
+        <w:t>wishlist</w:t>
+      </w:r>
+      <w:proofErr w:type="spellEnd"/>
+      <w:r>
+        <w:t xml:space="preserve">-ovali nula ili više mušterija dok mušterija može imati nula ili više </w:t>
+      </w:r>
+      <w:proofErr w:type="spellStart"/>
+      <w:r>
+        <w:t>wishlist-ovanih</w:t>
+      </w:r>
+      <w:proofErr w:type="spellEnd"/>
+      <w:r>
+        <w:t xml:space="preserve"> produkata</w:t>
+      </w:r>
+    </w:p>
+    <w:p>
+      <w:pPr>
+        <w:pStyle w:val="ListParagraph"/>
+      </w:pPr>
+      <w:r>
+        <w:t>Produkt su kupili nula ili više mušterija dok mušterija je kupila nula ili više produkata.</w:t>
+      </w:r>
+    </w:p>
+    <w:p>
+      <w:r>
+        <w:t xml:space="preserve">Klasa </w:t>
+      </w:r>
+      <w:proofErr w:type="spellStart"/>
+      <w:r>
+        <w:t>VerificationToken</w:t>
+      </w:r>
+      <w:proofErr w:type="spellEnd"/>
+      <w:r>
+        <w:t xml:space="preserve"> je povezana sa jednim korisnikom dok korisnik nema u sebi </w:t>
+      </w:r>
+      <w:r>
+        <w:t>t</w:t>
+      </w:r>
+      <w:r>
+        <w:t>aj objekat</w:t>
+      </w:r>
+      <w:r>
+        <w:t>.</w:t>
+      </w:r>
+    </w:p>
+    <w:p>
+      <w:r>
+        <w:t xml:space="preserve">Klasa </w:t>
+      </w:r>
+      <w:r>
+        <w:t>R</w:t>
+      </w:r>
+      <w:r>
+        <w:t>ecenzija može imati samo jednog korisnika i samo jedan produkt dok produkt i korisnik mogu imati više recenzija.</w:t>
+      </w:r>
+    </w:p>
+    <w:p>
+      <w:r>
+        <w:t xml:space="preserve">Klasa </w:t>
+      </w:r>
+      <w:r>
+        <w:t>T</w:t>
+      </w:r>
+      <w:r>
+        <w:t>ip ( kategorija ) produkta je povezana sa više produkata dok produkt može imati više tipova ( kategorija ).</w:t>
+      </w:r>
+    </w:p>
+    <w:p>
+      <w:r>
+        <w:t xml:space="preserve">Klasa </w:t>
+      </w:r>
+      <w:r>
+        <w:t>A</w:t>
+      </w:r>
+      <w:r>
+        <w:t>rtik</w:t>
+      </w:r>
+      <w:r>
+        <w:t>al može da ima samo jedan produkt i jedan račun dok račun i produkt mogu imati više artikala.</w:t>
+      </w:r>
+    </w:p>
+    <w:p>
+      <w:r>
+        <w:t>Klasa Račun može da ima jednog korisnika i više artikala dok korisnik može imati više računa.</w:t>
+      </w:r>
+    </w:p>
+    <w:p>
+      <w:pPr>
+        <w:pStyle w:val="Heading2"/>
+      </w:pPr>
+      <w:r>
+        <w:lastRenderedPageBreak/>
+        <w:t>K</w:t>
+      </w:r>
+      <w:r>
+        <w:t>orisni</w:t>
+      </w:r>
+      <w:r>
+        <w:t>čki Interfejs</w:t>
+      </w:r>
+    </w:p>
     <w:p/>
     <w:p/>
     <w:p/>
@@ -8021,13 +8324,126 @@
     </w:lvl>
   </w:abstractNum>
   <w:abstractNum w:abstractNumId="3" w15:restartNumberingAfterBreak="0">
+    <w:nsid w:val="144832EC"/>
+    <w:multiLevelType w:val="hybridMultilevel"/>
+    <w:tmpl w:val="62FA9AA2"/>
+    <w:lvl w:ilvl="0" w:tplc="E788113C">
+      <w:start w:val="1"/>
+      <w:numFmt w:val="bullet"/>
+      <w:pStyle w:val="ListParagraph"/>
+      <w:lvlText w:val=""/>
+      <w:lvlJc w:val="left"/>
+      <w:pPr>
+        <w:ind w:left="720" w:hanging="360"/>
+      </w:pPr>
+      <w:rPr>
+        <w:rFonts w:ascii="Symbol" w:hAnsi="Symbol" w:hint="default"/>
+      </w:rPr>
+    </w:lvl>
+    <w:lvl w:ilvl="1" w:tplc="241A0003" w:tentative="1">
+      <w:start w:val="1"/>
+      <w:numFmt w:val="bullet"/>
+      <w:lvlText w:val="o"/>
+      <w:lvlJc w:val="left"/>
+      <w:pPr>
+        <w:ind w:left="1440" w:hanging="360"/>
+      </w:pPr>
+      <w:rPr>
+        <w:rFonts w:ascii="Courier New" w:hAnsi="Courier New" w:cs="Courier New" w:hint="default"/>
+      </w:rPr>
+    </w:lvl>
+    <w:lvl w:ilvl="2" w:tplc="241A0005" w:tentative="1">
+      <w:start w:val="1"/>
+      <w:numFmt w:val="bullet"/>
+      <w:lvlText w:val=""/>
+      <w:lvlJc w:val="left"/>
+      <w:pPr>
+        <w:ind w:left="2160" w:hanging="360"/>
+      </w:pPr>
+      <w:rPr>
+        <w:rFonts w:ascii="Wingdings" w:hAnsi="Wingdings" w:hint="default"/>
+      </w:rPr>
+    </w:lvl>
+    <w:lvl w:ilvl="3" w:tplc="241A0001" w:tentative="1">
+      <w:start w:val="1"/>
+      <w:numFmt w:val="bullet"/>
+      <w:lvlText w:val=""/>
+      <w:lvlJc w:val="left"/>
+      <w:pPr>
+        <w:ind w:left="2880" w:hanging="360"/>
+      </w:pPr>
+      <w:rPr>
+        <w:rFonts w:ascii="Symbol" w:hAnsi="Symbol" w:hint="default"/>
+      </w:rPr>
+    </w:lvl>
+    <w:lvl w:ilvl="4" w:tplc="241A0003" w:tentative="1">
+      <w:start w:val="1"/>
+      <w:numFmt w:val="bullet"/>
+      <w:lvlText w:val="o"/>
+      <w:lvlJc w:val="left"/>
+      <w:pPr>
+        <w:ind w:left="3600" w:hanging="360"/>
+      </w:pPr>
+      <w:rPr>
+        <w:rFonts w:ascii="Courier New" w:hAnsi="Courier New" w:cs="Courier New" w:hint="default"/>
+      </w:rPr>
+    </w:lvl>
+    <w:lvl w:ilvl="5" w:tplc="241A0005" w:tentative="1">
+      <w:start w:val="1"/>
+      <w:numFmt w:val="bullet"/>
+      <w:lvlText w:val=""/>
+      <w:lvlJc w:val="left"/>
+      <w:pPr>
+        <w:ind w:left="4320" w:hanging="360"/>
+      </w:pPr>
+      <w:rPr>
+        <w:rFonts w:ascii="Wingdings" w:hAnsi="Wingdings" w:hint="default"/>
+      </w:rPr>
+    </w:lvl>
+    <w:lvl w:ilvl="6" w:tplc="241A0001" w:tentative="1">
+      <w:start w:val="1"/>
+      <w:numFmt w:val="bullet"/>
+      <w:lvlText w:val=""/>
+      <w:lvlJc w:val="left"/>
+      <w:pPr>
+        <w:ind w:left="5040" w:hanging="360"/>
+      </w:pPr>
+      <w:rPr>
+        <w:rFonts w:ascii="Symbol" w:hAnsi="Symbol" w:hint="default"/>
+      </w:rPr>
+    </w:lvl>
+    <w:lvl w:ilvl="7" w:tplc="241A0003" w:tentative="1">
+      <w:start w:val="1"/>
+      <w:numFmt w:val="bullet"/>
+      <w:lvlText w:val="o"/>
+      <w:lvlJc w:val="left"/>
+      <w:pPr>
+        <w:ind w:left="5760" w:hanging="360"/>
+      </w:pPr>
+      <w:rPr>
+        <w:rFonts w:ascii="Courier New" w:hAnsi="Courier New" w:cs="Courier New" w:hint="default"/>
+      </w:rPr>
+    </w:lvl>
+    <w:lvl w:ilvl="8" w:tplc="241A0005" w:tentative="1">
+      <w:start w:val="1"/>
+      <w:numFmt w:val="bullet"/>
+      <w:lvlText w:val=""/>
+      <w:lvlJc w:val="left"/>
+      <w:pPr>
+        <w:ind w:left="6480" w:hanging="360"/>
+      </w:pPr>
+      <w:rPr>
+        <w:rFonts w:ascii="Wingdings" w:hAnsi="Wingdings" w:hint="default"/>
+      </w:rPr>
+    </w:lvl>
+  </w:abstractNum>
+  <w:abstractNum w:abstractNumId="4" w15:restartNumberingAfterBreak="0">
     <w:nsid w:val="17B5310E"/>
     <w:multiLevelType w:val="hybridMultilevel"/>
     <w:tmpl w:val="C4F8F6BC"/>
     <w:lvl w:ilvl="0" w:tplc="39CE0F32">
       <w:start w:val="1"/>
       <w:numFmt w:val="bullet"/>
-      <w:pStyle w:val="ListParagraph"/>
       <w:lvlText w:val=""/>
       <w:lvlJc w:val="left"/>
       <w:pPr>
@@ -8113,7 +8529,7 @@
       </w:pPr>
     </w:lvl>
   </w:abstractNum>
-  <w:abstractNum w:abstractNumId="4" w15:restartNumberingAfterBreak="0">
+  <w:abstractNum w:abstractNumId="5" w15:restartNumberingAfterBreak="0">
     <w:nsid w:val="2AF3679E"/>
     <w:multiLevelType w:val="multilevel"/>
     <w:tmpl w:val="C55A8B26"/>
@@ -8229,7 +8645,7 @@
       </w:pPr>
     </w:lvl>
   </w:abstractNum>
-  <w:abstractNum w:abstractNumId="5" w15:restartNumberingAfterBreak="0">
+  <w:abstractNum w:abstractNumId="6" w15:restartNumberingAfterBreak="0">
     <w:nsid w:val="3745076B"/>
     <w:multiLevelType w:val="hybridMultilevel"/>
     <w:tmpl w:val="DB943AB4"/>
@@ -8318,7 +8734,7 @@
       </w:pPr>
     </w:lvl>
   </w:abstractNum>
-  <w:abstractNum w:abstractNumId="6" w15:restartNumberingAfterBreak="0">
+  <w:abstractNum w:abstractNumId="7" w15:restartNumberingAfterBreak="0">
     <w:nsid w:val="47B2362A"/>
     <w:multiLevelType w:val="hybridMultilevel"/>
     <w:tmpl w:val="51081348"/>
@@ -8410,7 +8826,7 @@
       </w:pPr>
     </w:lvl>
   </w:abstractNum>
-  <w:abstractNum w:abstractNumId="7" w15:restartNumberingAfterBreak="0">
+  <w:abstractNum w:abstractNumId="8" w15:restartNumberingAfterBreak="0">
     <w:nsid w:val="4D8F30D3"/>
     <w:multiLevelType w:val="hybridMultilevel"/>
     <w:tmpl w:val="BBD44A9E"/>
@@ -8523,7 +8939,7 @@
       </w:rPr>
     </w:lvl>
   </w:abstractNum>
-  <w:abstractNum w:abstractNumId="8" w15:restartNumberingAfterBreak="0">
+  <w:abstractNum w:abstractNumId="9" w15:restartNumberingAfterBreak="0">
     <w:nsid w:val="4ED214DB"/>
     <w:multiLevelType w:val="hybridMultilevel"/>
     <w:tmpl w:val="3E9692F8"/>
@@ -8612,7 +9028,7 @@
       </w:pPr>
     </w:lvl>
   </w:abstractNum>
-  <w:abstractNum w:abstractNumId="9" w15:restartNumberingAfterBreak="0">
+  <w:abstractNum w:abstractNumId="10" w15:restartNumberingAfterBreak="0">
     <w:nsid w:val="553219EE"/>
     <w:multiLevelType w:val="hybridMultilevel"/>
     <w:tmpl w:val="9B326CFC"/>
@@ -8704,7 +9120,7 @@
       </w:pPr>
     </w:lvl>
   </w:abstractNum>
-  <w:abstractNum w:abstractNumId="10" w15:restartNumberingAfterBreak="0">
+  <w:abstractNum w:abstractNumId="11" w15:restartNumberingAfterBreak="0">
     <w:nsid w:val="5EC337CA"/>
     <w:multiLevelType w:val="hybridMultilevel"/>
     <w:tmpl w:val="5EC04B2E"/>
@@ -8793,7 +9209,7 @@
       </w:pPr>
     </w:lvl>
   </w:abstractNum>
-  <w:abstractNum w:abstractNumId="11" w15:restartNumberingAfterBreak="0">
+  <w:abstractNum w:abstractNumId="12" w15:restartNumberingAfterBreak="0">
     <w:nsid w:val="61321203"/>
     <w:multiLevelType w:val="hybridMultilevel"/>
     <w:tmpl w:val="DC2899EA"/>
@@ -8906,7 +9322,7 @@
       </w:rPr>
     </w:lvl>
   </w:abstractNum>
-  <w:abstractNum w:abstractNumId="12" w15:restartNumberingAfterBreak="0">
+  <w:abstractNum w:abstractNumId="13" w15:restartNumberingAfterBreak="0">
     <w:nsid w:val="659E2596"/>
     <w:multiLevelType w:val="hybridMultilevel"/>
     <w:tmpl w:val="B04277FC"/>
@@ -8995,7 +9411,7 @@
       </w:pPr>
     </w:lvl>
   </w:abstractNum>
-  <w:abstractNum w:abstractNumId="13" w15:restartNumberingAfterBreak="0">
+  <w:abstractNum w:abstractNumId="14" w15:restartNumberingAfterBreak="0">
     <w:nsid w:val="6F322F43"/>
     <w:multiLevelType w:val="hybridMultilevel"/>
     <w:tmpl w:val="E4C86FAE"/>
@@ -9084,7 +9500,7 @@
       </w:pPr>
     </w:lvl>
   </w:abstractNum>
-  <w:abstractNum w:abstractNumId="14" w15:restartNumberingAfterBreak="0">
+  <w:abstractNum w:abstractNumId="15" w15:restartNumberingAfterBreak="0">
     <w:nsid w:val="73C352DA"/>
     <w:multiLevelType w:val="hybridMultilevel"/>
     <w:tmpl w:val="7ABE423C"/>
@@ -9170,7 +9586,7 @@
       </w:pPr>
     </w:lvl>
   </w:abstractNum>
-  <w:abstractNum w:abstractNumId="15" w15:restartNumberingAfterBreak="0">
+  <w:abstractNum w:abstractNumId="16" w15:restartNumberingAfterBreak="0">
     <w:nsid w:val="77B1094A"/>
     <w:multiLevelType w:val="hybridMultilevel"/>
     <w:tmpl w:val="2772C0C0"/>
@@ -9283,7 +9699,7 @@
       </w:rPr>
     </w:lvl>
   </w:abstractNum>
-  <w:abstractNum w:abstractNumId="16" w15:restartNumberingAfterBreak="0">
+  <w:abstractNum w:abstractNumId="17" w15:restartNumberingAfterBreak="0">
     <w:nsid w:val="7D032826"/>
     <w:multiLevelType w:val="hybridMultilevel"/>
     <w:tmpl w:val="DCC62CD0"/>
@@ -9375,7 +9791,7 @@
       </w:pPr>
     </w:lvl>
   </w:abstractNum>
-  <w:abstractNum w:abstractNumId="17" w15:restartNumberingAfterBreak="0">
+  <w:abstractNum w:abstractNumId="18" w15:restartNumberingAfterBreak="0">
     <w:nsid w:val="7D5A36F0"/>
     <w:multiLevelType w:val="hybridMultilevel"/>
     <w:tmpl w:val="CFDCAEA4"/>
@@ -9468,54 +9884,57 @@
     <w:abstractNumId w:val="0"/>
   </w:num>
   <w:num w:numId="2" w16cid:durableId="181166486">
+    <w:abstractNumId w:val="16"/>
+  </w:num>
+  <w:num w:numId="3" w16cid:durableId="943264336">
+    <w:abstractNumId w:val="8"/>
+  </w:num>
+  <w:num w:numId="4" w16cid:durableId="1475176080">
+    <w:abstractNumId w:val="12"/>
+  </w:num>
+  <w:num w:numId="5" w16cid:durableId="940919169">
+    <w:abstractNumId w:val="5"/>
+  </w:num>
+  <w:num w:numId="6" w16cid:durableId="1581329960">
     <w:abstractNumId w:val="15"/>
   </w:num>
-  <w:num w:numId="3" w16cid:durableId="943264336">
-    <w:abstractNumId w:val="7"/>
+  <w:num w:numId="7" w16cid:durableId="1168405397">
+    <w:abstractNumId w:val="18"/>
   </w:num>
-  <w:num w:numId="4" w16cid:durableId="1475176080">
+  <w:num w:numId="8" w16cid:durableId="739593249">
+    <w:abstractNumId w:val="13"/>
+  </w:num>
+  <w:num w:numId="9" w16cid:durableId="1379628670">
+    <w:abstractNumId w:val="9"/>
+  </w:num>
+  <w:num w:numId="10" w16cid:durableId="307787614">
     <w:abstractNumId w:val="11"/>
   </w:num>
-  <w:num w:numId="5" w16cid:durableId="940919169">
-    <w:abstractNumId w:val="4"/>
+  <w:num w:numId="11" w16cid:durableId="834537174">
+    <w:abstractNumId w:val="6"/>
   </w:num>
-  <w:num w:numId="6" w16cid:durableId="1581329960">
+  <w:num w:numId="12" w16cid:durableId="1680036024">
     <w:abstractNumId w:val="14"/>
   </w:num>
-  <w:num w:numId="7" w16cid:durableId="1168405397">
-    <w:abstractNumId w:val="17"/>
-  </w:num>
-  <w:num w:numId="8" w16cid:durableId="739593249">
-    <w:abstractNumId w:val="12"/>
-  </w:num>
-  <w:num w:numId="9" w16cid:durableId="1379628670">
-    <w:abstractNumId w:val="8"/>
-  </w:num>
-  <w:num w:numId="10" w16cid:durableId="307787614">
+  <w:num w:numId="13" w16cid:durableId="1724988494">
     <w:abstractNumId w:val="10"/>
-  </w:num>
-  <w:num w:numId="11" w16cid:durableId="834537174">
-    <w:abstractNumId w:val="5"/>
-  </w:num>
-  <w:num w:numId="12" w16cid:durableId="1680036024">
-    <w:abstractNumId w:val="13"/>
-  </w:num>
-  <w:num w:numId="13" w16cid:durableId="1724988494">
-    <w:abstractNumId w:val="9"/>
   </w:num>
   <w:num w:numId="14" w16cid:durableId="1304970157">
     <w:abstractNumId w:val="2"/>
   </w:num>
   <w:num w:numId="15" w16cid:durableId="104006374">
-    <w:abstractNumId w:val="16"/>
+    <w:abstractNumId w:val="17"/>
   </w:num>
   <w:num w:numId="16" w16cid:durableId="510946789">
-    <w:abstractNumId w:val="6"/>
+    <w:abstractNumId w:val="7"/>
   </w:num>
   <w:num w:numId="17" w16cid:durableId="934048460">
     <w:abstractNumId w:val="1"/>
   </w:num>
   <w:num w:numId="18" w16cid:durableId="683367012">
+    <w:abstractNumId w:val="4"/>
+  </w:num>
+  <w:num w:numId="19" w16cid:durableId="2081125150">
     <w:abstractNumId w:val="3"/>
   </w:num>
 </w:numbering>
@@ -10073,10 +10492,10 @@
     <w:autoRedefine/>
     <w:uiPriority w:val="34"/>
     <w:qFormat/>
-    <w:rsid w:val="00DC45D9"/>
+    <w:rsid w:val="003E21FA"/>
     <w:pPr>
       <w:numPr>
-        <w:numId w:val="18"/>
+        <w:numId w:val="19"/>
       </w:numPr>
     </w:pPr>
     <w:rPr>

--- a/Diplomski rad.docx
+++ b/Diplomski rad.docx
@@ -14,13 +14,8 @@
       <w:pPr>
         <w:pStyle w:val="Heading2"/>
       </w:pPr>
-      <w:proofErr w:type="spellStart"/>
-      <w:r>
-        <w:t>Frontend</w:t>
-      </w:r>
-      <w:proofErr w:type="spellEnd"/>
-      <w:r>
-        <w:t xml:space="preserve"> programiranje</w:t>
+      <w:r>
+        <w:t>Frontend programiranje</w:t>
       </w:r>
     </w:p>
     <w:p>
@@ -46,7 +41,6 @@
       <w:r>
         <w:t xml:space="preserve"> aplikacija, mobilnih aplikacija ili drugih vrsta softvera. Ovo uključuje sve što se prikazuje u veb </w:t>
       </w:r>
-      <w:proofErr w:type="spellStart"/>
       <w:r>
         <w:rPr>
           <w:i/>
@@ -54,13 +48,11 @@
         </w:rPr>
         <w:t>browser</w:t>
       </w:r>
-      <w:proofErr w:type="spellEnd"/>
       <w:r>
         <w:t>-u ili na ekranu mobilnog uređaja, uključujući tekst, slike, forme za unos podataka, dugmad, menije i druge elemente.</w:t>
       </w:r>
     </w:p>
     <w:p>
-      <w:proofErr w:type="spellStart"/>
       <w:r>
         <w:rPr>
           <w:i/>
@@ -68,11 +60,9 @@
         </w:rPr>
         <w:t>Frontend</w:t>
       </w:r>
-      <w:proofErr w:type="spellEnd"/>
       <w:r>
         <w:t xml:space="preserve"> programeri koriste jezike kao što su HTML (</w:t>
       </w:r>
-      <w:proofErr w:type="spellStart"/>
       <w:r>
         <w:rPr>
           <w:i/>
@@ -80,11 +70,9 @@
         </w:rPr>
         <w:t>HyperText</w:t>
       </w:r>
-      <w:proofErr w:type="spellEnd"/>
       <w:r>
         <w:t xml:space="preserve"> </w:t>
       </w:r>
-      <w:proofErr w:type="spellStart"/>
       <w:r>
         <w:rPr>
           <w:i/>
@@ -92,11 +80,9 @@
         </w:rPr>
         <w:t>Markup</w:t>
       </w:r>
-      <w:proofErr w:type="spellEnd"/>
       <w:r>
         <w:t xml:space="preserve"> </w:t>
       </w:r>
-      <w:proofErr w:type="spellStart"/>
       <w:r>
         <w:rPr>
           <w:i/>
@@ -104,11 +90,9 @@
         </w:rPr>
         <w:t>Language</w:t>
       </w:r>
-      <w:proofErr w:type="spellEnd"/>
       <w:r>
         <w:t>) za strukturu veb stranice, CSS (</w:t>
       </w:r>
-      <w:proofErr w:type="spellStart"/>
       <w:r>
         <w:rPr>
           <w:i/>
@@ -116,11 +100,9 @@
         </w:rPr>
         <w:t>Cascading</w:t>
       </w:r>
-      <w:proofErr w:type="spellEnd"/>
       <w:r>
         <w:t xml:space="preserve"> </w:t>
       </w:r>
-      <w:proofErr w:type="spellStart"/>
       <w:r>
         <w:rPr>
           <w:i/>
@@ -128,11 +110,9 @@
         </w:rPr>
         <w:t>Style</w:t>
       </w:r>
-      <w:proofErr w:type="spellEnd"/>
       <w:r>
         <w:t xml:space="preserve"> </w:t>
       </w:r>
-      <w:proofErr w:type="spellStart"/>
       <w:r>
         <w:rPr>
           <w:i/>
@@ -140,24 +120,14 @@
         </w:rPr>
         <w:t>Sheets</w:t>
       </w:r>
-      <w:proofErr w:type="spellEnd"/>
-      <w:r>
-        <w:t xml:space="preserve">) za stilizovanje i izgled stranice, i </w:t>
-      </w:r>
-      <w:proofErr w:type="spellStart"/>
-      <w:r>
-        <w:t>JavaScript</w:t>
-      </w:r>
-      <w:proofErr w:type="spellEnd"/>
-      <w:r>
-        <w:t xml:space="preserve"> za interaktivnost i dinamičnost. Ovi jezici rade zajedno kako bi kreirali funkcionalne i estetski prijatne korisničke interfejse.</w:t>
+      <w:r>
+        <w:t>) za stilizovanje i izgled stranice, i JavaScript za interaktivnost i dinamičnost. Ovi jezici rade zajedno kako bi kreirali funkcionalne i estetski prijatne korisničke interfejse.</w:t>
       </w:r>
     </w:p>
     <w:p>
       <w:r>
         <w:t xml:space="preserve">Takođe, </w:t>
       </w:r>
-      <w:proofErr w:type="spellStart"/>
       <w:r>
         <w:rPr>
           <w:i/>
@@ -165,32 +135,14 @@
         </w:rPr>
         <w:t>frontend</w:t>
       </w:r>
-      <w:proofErr w:type="spellEnd"/>
-      <w:r>
-        <w:t xml:space="preserve"> programiranje uključuje rad sa različitim alatima i okvirima (npr. </w:t>
-      </w:r>
-      <w:proofErr w:type="spellStart"/>
-      <w:r>
-        <w:t>React</w:t>
-      </w:r>
-      <w:proofErr w:type="spellEnd"/>
-      <w:r>
-        <w:t xml:space="preserve">, </w:t>
-      </w:r>
-      <w:proofErr w:type="spellStart"/>
-      <w:r>
-        <w:t>Angular</w:t>
-      </w:r>
-      <w:proofErr w:type="spellEnd"/>
-      <w:r>
-        <w:t>, Vue.js) koji olakšavaju razvoj kompleksnih korisničkih interfejsa i omogućavaju bolje upravljanje stanjem aplikacije.</w:t>
+      <w:r>
+        <w:t xml:space="preserve"> programiranje uključuje rad sa različitim alatima i okvirima (npr. React, Angular, Vue.js) koji olakšavaju razvoj kompleksnih korisničkih interfejsa i omogućavaju bolje upravljanje stanjem aplikacije.</w:t>
       </w:r>
     </w:p>
     <w:p>
       <w:r>
         <w:t xml:space="preserve">Kroz </w:t>
       </w:r>
-      <w:proofErr w:type="spellStart"/>
       <w:r>
         <w:rPr>
           <w:i/>
@@ -198,17 +150,8 @@
         </w:rPr>
         <w:t>frontend</w:t>
       </w:r>
-      <w:proofErr w:type="spellEnd"/>
-      <w:r>
-        <w:t xml:space="preserve"> programiranje, programeri se fokusiraju na obezbeđivanje pozitivnog korisničkog iskustva tako što pravilno organizuju informacije, olakšavaju navigaciju i osiguravaju da aplikacija bude </w:t>
-      </w:r>
-      <w:proofErr w:type="spellStart"/>
-      <w:r>
-        <w:t>odzivna</w:t>
-      </w:r>
-      <w:proofErr w:type="spellEnd"/>
-      <w:r>
-        <w:t xml:space="preserve"> i brza.</w:t>
+      <w:r>
+        <w:t xml:space="preserve"> programiranje, programeri se fokusiraju na obezbeđivanje pozitivnog korisničkog iskustva tako što pravilno organizuju informacije, olakšavaju navigaciju i osiguravaju da aplikacija bude odzivna i brza.</w:t>
       </w:r>
     </w:p>
     <w:p>
@@ -216,31 +159,7 @@
         <w:pStyle w:val="Heading2"/>
       </w:pPr>
       <w:r>
-        <w:t>HTML (</w:t>
-      </w:r>
-      <w:proofErr w:type="spellStart"/>
-      <w:r>
-        <w:t>HyperText</w:t>
-      </w:r>
-      <w:proofErr w:type="spellEnd"/>
-      <w:r>
-        <w:t xml:space="preserve"> </w:t>
-      </w:r>
-      <w:proofErr w:type="spellStart"/>
-      <w:r>
-        <w:t>Markup</w:t>
-      </w:r>
-      <w:proofErr w:type="spellEnd"/>
-      <w:r>
-        <w:t xml:space="preserve"> </w:t>
-      </w:r>
-      <w:proofErr w:type="spellStart"/>
-      <w:r>
-        <w:t>Language</w:t>
-      </w:r>
-      <w:proofErr w:type="spellEnd"/>
-      <w:r>
-        <w:t>)</w:t>
+        <w:t>HTML (HyperText Markup Language)</w:t>
       </w:r>
     </w:p>
     <w:p>
@@ -253,45 +172,12 @@
     </w:p>
     <w:p>
       <w:r>
-        <w:t xml:space="preserve">HTML koristi "oznake" ili "tagove" da označi različite delove teksta i elemenata na stranici. Oznake se obično sastoje od </w:t>
-      </w:r>
-      <w:proofErr w:type="spellStart"/>
-      <w:r>
-        <w:t>otvarajućeg</w:t>
-      </w:r>
-      <w:proofErr w:type="spellEnd"/>
-      <w:r>
-        <w:t xml:space="preserve"> i </w:t>
-      </w:r>
-      <w:proofErr w:type="spellStart"/>
-      <w:r>
-        <w:t>zatvarajućeg</w:t>
-      </w:r>
-      <w:proofErr w:type="spellEnd"/>
-      <w:r>
-        <w:t xml:space="preserve"> dela, gde </w:t>
-      </w:r>
-      <w:proofErr w:type="spellStart"/>
-      <w:r>
-        <w:t>otvarajuća</w:t>
-      </w:r>
-      <w:proofErr w:type="spellEnd"/>
-      <w:r>
-        <w:t xml:space="preserve"> oznaka označava početak elementa, dok </w:t>
-      </w:r>
-      <w:proofErr w:type="spellStart"/>
-      <w:r>
-        <w:t>zatvarajuća</w:t>
-      </w:r>
-      <w:proofErr w:type="spellEnd"/>
-      <w:r>
-        <w:t xml:space="preserve"> označava kraj. </w:t>
+        <w:t xml:space="preserve">HTML koristi "oznake" ili "tagove" da označi različite delove teksta i elemenata na stranici. Oznake se obično sastoje od otvarajućeg i zatvarajućeg dela, gde otvarajuća oznaka označava početak elementa, dok zatvarajuća označava kraj. </w:t>
       </w:r>
       <w:r>
         <w:lastRenderedPageBreak/>
         <w:t>Na primer, &lt;h1&gt; označava početak naslova prvog nivoa (</w:t>
       </w:r>
-      <w:proofErr w:type="spellStart"/>
       <w:r>
         <w:rPr>
           <w:i/>
@@ -299,11 +185,9 @@
         </w:rPr>
         <w:t>heading</w:t>
       </w:r>
-      <w:proofErr w:type="spellEnd"/>
       <w:r>
         <w:t xml:space="preserve"> </w:t>
       </w:r>
-      <w:proofErr w:type="spellStart"/>
       <w:r>
         <w:rPr>
           <w:i/>
@@ -311,11 +195,9 @@
         </w:rPr>
         <w:t>level</w:t>
       </w:r>
-      <w:proofErr w:type="spellEnd"/>
       <w:r>
         <w:t xml:space="preserve"> 1), a &lt;/h1&gt; označava kraj tog naslova. Pravilno strukturiran HTML je ključan za pravilno prikazivanje veb stranica na različitim uređajima i veb </w:t>
       </w:r>
-      <w:proofErr w:type="spellStart"/>
       <w:r>
         <w:rPr>
           <w:i/>
@@ -323,7 +205,6 @@
         </w:rPr>
         <w:t>browser</w:t>
       </w:r>
-      <w:proofErr w:type="spellEnd"/>
       <w:r>
         <w:t>-ima</w:t>
       </w:r>
@@ -336,31 +217,7 @@
         <w:pStyle w:val="Heading2"/>
       </w:pPr>
       <w:r>
-        <w:t>CSS (</w:t>
-      </w:r>
-      <w:proofErr w:type="spellStart"/>
-      <w:r>
-        <w:t>Cascading</w:t>
-      </w:r>
-      <w:proofErr w:type="spellEnd"/>
-      <w:r>
-        <w:t xml:space="preserve"> </w:t>
-      </w:r>
-      <w:proofErr w:type="spellStart"/>
-      <w:r>
-        <w:t>Style</w:t>
-      </w:r>
-      <w:proofErr w:type="spellEnd"/>
-      <w:r>
-        <w:t xml:space="preserve"> </w:t>
-      </w:r>
-      <w:proofErr w:type="spellStart"/>
-      <w:r>
-        <w:t>Sheets</w:t>
-      </w:r>
-      <w:proofErr w:type="spellEnd"/>
-      <w:r>
-        <w:t>)</w:t>
+        <w:t>CSS (Cascading Style Sheets)</w:t>
       </w:r>
     </w:p>
     <w:p>
@@ -374,15 +231,7 @@
         <w:t xml:space="preserve">( boje, fontovi, raspored, veličine i druge vizuelne karakteristike ) </w:t>
       </w:r>
       <w:r>
-        <w:t xml:space="preserve">koje smo </w:t>
-      </w:r>
-      <w:proofErr w:type="spellStart"/>
-      <w:r>
-        <w:t>strukturirali</w:t>
-      </w:r>
-      <w:proofErr w:type="spellEnd"/>
-      <w:r>
-        <w:t xml:space="preserve"> koristeći HTML. </w:t>
+        <w:t xml:space="preserve">koje smo strukturirali koristeći HTML. </w:t>
       </w:r>
     </w:p>
     <w:p>
@@ -397,7 +246,6 @@
       <w:r>
         <w:t>Princip "kaskadnog" (</w:t>
       </w:r>
-      <w:proofErr w:type="spellStart"/>
       <w:r>
         <w:rPr>
           <w:i/>
@@ -405,22 +253,13 @@
         </w:rPr>
         <w:t>Cascading</w:t>
       </w:r>
-      <w:proofErr w:type="spellEnd"/>
       <w:r>
         <w:t>) u CSS-u se odnosi na to da stilovi mogu biti nasleđeni od roditeljskih elemenata, ali ih takođe možemo izmeniti ili nadjačati specifičnim stilovima za određene elemente.</w:t>
       </w:r>
     </w:p>
     <w:p>
       <w:r>
-        <w:t xml:space="preserve">CSS takođe omogućava prilagodljivost i </w:t>
-      </w:r>
-      <w:proofErr w:type="spellStart"/>
-      <w:r>
-        <w:t>odzivnost</w:t>
-      </w:r>
-      <w:proofErr w:type="spellEnd"/>
-      <w:r>
-        <w:t xml:space="preserve"> veb stranica na različite uređaje i veličine ekrana, što je ključno za kreiranje korisničkih interfejsa koji su funkcionalni i lepo izgledaju na svim platformama.</w:t>
+        <w:t>CSS takođe omogućava prilagodljivost i odzivnost veb stranica na različite uređaje i veličine ekrana, što je ključno za kreiranje korisničkih interfejsa koji su funkcionalni i lepo izgledaju na svim platformama.</w:t>
       </w:r>
     </w:p>
     <w:p>
@@ -432,11 +271,9 @@
       <w:pPr>
         <w:pStyle w:val="Heading2"/>
       </w:pPr>
-      <w:proofErr w:type="spellStart"/>
       <w:r>
         <w:t>JavaScript</w:t>
       </w:r>
-      <w:proofErr w:type="spellEnd"/>
     </w:p>
     <w:p>
       <w:r>
@@ -445,7 +282,6 @@
       <w:r>
         <w:t xml:space="preserve">rogramski jezik koji se često koristi za razvoj dinamičkih i interaktivnih veb stranica. To je jezik koji se izvodi na klijentskoj strani (u veb </w:t>
       </w:r>
-      <w:proofErr w:type="spellStart"/>
       <w:r>
         <w:rPr>
           <w:i/>
@@ -453,7 +289,6 @@
         </w:rPr>
         <w:t>browser</w:t>
       </w:r>
-      <w:proofErr w:type="spellEnd"/>
       <w:r>
         <w:t>-ima</w:t>
       </w:r>
@@ -470,30 +305,13 @@
       </w:r>
       <w:r>
         <w:lastRenderedPageBreak/>
-        <w:t xml:space="preserve">stranice. Takođe se koristi za </w:t>
-      </w:r>
-      <w:proofErr w:type="spellStart"/>
-      <w:r>
-        <w:t>validaciju</w:t>
-      </w:r>
-      <w:proofErr w:type="spellEnd"/>
-      <w:r>
-        <w:t xml:space="preserve"> podataka unetih u forme, manipulaciju dokumentima i animaciju elemenata.</w:t>
-      </w:r>
-    </w:p>
-    <w:p>
-      <w:r>
-        <w:t xml:space="preserve">Pored toga, </w:t>
-      </w:r>
-      <w:proofErr w:type="spellStart"/>
-      <w:r>
-        <w:t>JavaScript</w:t>
-      </w:r>
-      <w:proofErr w:type="spellEnd"/>
-      <w:r>
-        <w:t xml:space="preserve"> je često korišćen i izvan veb </w:t>
-      </w:r>
-      <w:proofErr w:type="spellStart"/>
+        <w:t>stranice. Takođe se koristi za validaciju podataka unetih u forme, manipulaciju dokumentima i animaciju elemenata.</w:t>
+      </w:r>
+    </w:p>
+    <w:p>
+      <w:r>
+        <w:t xml:space="preserve">Pored toga, JavaScript je često korišćen i izvan veb </w:t>
+      </w:r>
       <w:r>
         <w:rPr>
           <w:i/>
@@ -501,109 +319,42 @@
         </w:rPr>
         <w:t>browser</w:t>
       </w:r>
-      <w:proofErr w:type="spellEnd"/>
       <w:r>
         <w:t>-a</w:t>
       </w:r>
       <w:r>
-        <w:t xml:space="preserve">, kao što je u razvoju mobilnih aplikacija koristeći okvire kao što su </w:t>
-      </w:r>
-      <w:proofErr w:type="spellStart"/>
-      <w:r>
-        <w:t>React</w:t>
-      </w:r>
-      <w:proofErr w:type="spellEnd"/>
-      <w:r>
-        <w:t xml:space="preserve"> </w:t>
-      </w:r>
-      <w:proofErr w:type="spellStart"/>
-      <w:r>
-        <w:t>Native</w:t>
-      </w:r>
-      <w:proofErr w:type="spellEnd"/>
-      <w:r>
-        <w:t xml:space="preserve"> ili u razvoju serverske aplikacije koristeći Node.js.</w:t>
-      </w:r>
-    </w:p>
-    <w:p>
-      <w:r>
-        <w:t xml:space="preserve">U suštini, </w:t>
-      </w:r>
-      <w:proofErr w:type="spellStart"/>
-      <w:r>
-        <w:t>JavaScript</w:t>
-      </w:r>
-      <w:proofErr w:type="spellEnd"/>
-      <w:r>
-        <w:t xml:space="preserve"> je snažan alat koji omogućava interaktivnost, dinamiku i kompleksne funkcionalnosti na veb stranicama i u drugim vrstama softvera.</w:t>
+        <w:t>, kao što je u razvoju mobilnih aplikacija koristeći okvire kao što su React Native ili u razvoju serverske aplikacije koristeći Node.js.</w:t>
+      </w:r>
+    </w:p>
+    <w:p>
+      <w:r>
+        <w:t>U suštini, JavaScript je snažan alat koji omogućava interaktivnost, dinamiku i kompleksne funkcionalnosti na veb stranicama i u drugim vrstama softvera.</w:t>
       </w:r>
     </w:p>
     <w:p>
       <w:pPr>
         <w:pStyle w:val="Heading2"/>
       </w:pPr>
-      <w:proofErr w:type="spellStart"/>
       <w:r>
         <w:t>TypeScript</w:t>
       </w:r>
-      <w:proofErr w:type="spellEnd"/>
     </w:p>
     <w:p>
       <w:r>
         <w:t>J</w:t>
       </w:r>
       <w:r>
-        <w:t xml:space="preserve">ezik za programiranje koji proširuje funkcionalnosti </w:t>
-      </w:r>
-      <w:proofErr w:type="spellStart"/>
-      <w:r>
-        <w:t>JavaScript</w:t>
-      </w:r>
-      <w:proofErr w:type="spellEnd"/>
-      <w:r>
-        <w:t>-a dodavanjem statičkog tipovanja. To znači da programeri mogu definisati tipove podataka (kao što su brojevi, stringovi, objekti, itd.) i koristiti ih u kodu, čime se pomaže u detekciji i sprečavanju potencijalnih grešaka prilikom razvoja softvera.</w:t>
-      </w:r>
-    </w:p>
-    <w:p>
-      <w:r>
-        <w:t xml:space="preserve">Osnovni cilj </w:t>
-      </w:r>
-      <w:proofErr w:type="spellStart"/>
-      <w:r>
-        <w:t>TypeScript</w:t>
-      </w:r>
-      <w:proofErr w:type="spellEnd"/>
-      <w:r>
-        <w:t xml:space="preserve">-a je da obezbedi bolju strukturu i čitljivost koda, kao i veću sigurnost u pogledu tipova podataka. Programeri mogu definisati tipove za promenljive, funkcije, klase i druge </w:t>
-      </w:r>
-      <w:proofErr w:type="spellStart"/>
-      <w:r>
-        <w:t>konstrukte</w:t>
-      </w:r>
-      <w:proofErr w:type="spellEnd"/>
-      <w:r>
-        <w:t xml:space="preserve">, a zatim </w:t>
-      </w:r>
-      <w:proofErr w:type="spellStart"/>
-      <w:r>
-        <w:t>TypeScript</w:t>
-      </w:r>
-      <w:proofErr w:type="spellEnd"/>
-      <w:r>
-        <w:t xml:space="preserve"> proverava da li se tipovi koriste na ispravan način u toku kompilacije.</w:t>
-      </w:r>
-    </w:p>
-    <w:p>
-      <w:r>
-        <w:t xml:space="preserve">Evo nekoliko ključnih karakteristika </w:t>
-      </w:r>
-      <w:proofErr w:type="spellStart"/>
-      <w:r>
-        <w:t>TypeScript</w:t>
-      </w:r>
-      <w:proofErr w:type="spellEnd"/>
-      <w:r>
-        <w:t>-a:</w:t>
+        <w:t>ezik za programiranje koji proširuje funkcionalnosti JavaScript-a dodavanjem statičkog tipovanja. To znači da programeri mogu definisati tipove podataka (kao što su brojevi, stringovi, objekti, itd.) i koristiti ih u kodu, čime se pomaže u detekciji i sprečavanju potencijalnih grešaka prilikom razvoja softvera.</w:t>
+      </w:r>
+    </w:p>
+    <w:p>
+      <w:r>
+        <w:t>Osnovni cilj TypeScript-a je da obezbedi bolju strukturu i čitljivost koda, kao i veću sigurnost u pogledu tipova podataka. Programeri mogu definisati tipove za promenljive, funkcije, klase i druge konstrukte, a zatim TypeScript proverava da li se tipovi koriste na ispravan način u toku kompilacije.</w:t>
+      </w:r>
+    </w:p>
+    <w:p>
+      <w:r>
+        <w:t>Evo nekoliko ključnih karakteristika TypeScript-a:</w:t>
       </w:r>
     </w:p>
     <w:p>
@@ -618,42 +369,16 @@
       <w:pPr>
         <w:pStyle w:val="ListParagraph"/>
       </w:pPr>
-      <w:proofErr w:type="spellStart"/>
-      <w:r>
-        <w:t>Objektno</w:t>
-      </w:r>
-      <w:proofErr w:type="spellEnd"/>
-      <w:r>
-        <w:t xml:space="preserve">-orijentisano programiranje: </w:t>
-      </w:r>
-      <w:proofErr w:type="spellStart"/>
-      <w:r>
-        <w:t>TypeScript</w:t>
-      </w:r>
-      <w:proofErr w:type="spellEnd"/>
-      <w:r>
-        <w:t xml:space="preserve"> podržava koncepte </w:t>
-      </w:r>
-      <w:proofErr w:type="spellStart"/>
-      <w:r>
-        <w:t>objektno</w:t>
-      </w:r>
-      <w:proofErr w:type="spellEnd"/>
-      <w:r>
-        <w:t>-orijentisanog programiranja kao što su klase, nasleđivanje, interfejsi i apstraktne klase.</w:t>
+      <w:r>
+        <w:t>Objektno-orijentisano programiranje: TypeScript podržava koncepte objektno-orijentisanog programiranja kao što su klase, nasleđivanje, interfejsi i apstraktne klase.</w:t>
       </w:r>
     </w:p>
     <w:p>
       <w:pPr>
         <w:pStyle w:val="ListParagraph"/>
       </w:pPr>
-      <w:proofErr w:type="spellStart"/>
-      <w:r>
-        <w:t>Modularnost</w:t>
-      </w:r>
-      <w:proofErr w:type="spellEnd"/>
-      <w:r>
-        <w:t>: Omogućava organizaciju koda u module, čime se olakšava ponovna upotreba i održavanje koda.</w:t>
+      <w:r>
+        <w:t>Modularnost: Omogućava organizaciju koda u module, čime se olakšava ponovna upotreba i održavanje koda.</w:t>
       </w:r>
     </w:p>
     <w:p>
@@ -661,55 +386,7 @@
         <w:pStyle w:val="ListParagraph"/>
       </w:pPr>
       <w:r>
-        <w:t xml:space="preserve">Kompatibilnost sa </w:t>
-      </w:r>
-      <w:proofErr w:type="spellStart"/>
-      <w:r>
-        <w:t>JavaScript</w:t>
-      </w:r>
-      <w:proofErr w:type="spellEnd"/>
-      <w:r>
-        <w:t xml:space="preserve">-om: </w:t>
-      </w:r>
-      <w:proofErr w:type="spellStart"/>
-      <w:r>
-        <w:t>TypeScript</w:t>
-      </w:r>
-      <w:proofErr w:type="spellEnd"/>
-      <w:r>
-        <w:t xml:space="preserve"> je </w:t>
-      </w:r>
-      <w:proofErr w:type="spellStart"/>
-      <w:r>
-        <w:t>nadskup</w:t>
-      </w:r>
-      <w:proofErr w:type="spellEnd"/>
-      <w:r>
-        <w:t xml:space="preserve"> </w:t>
-      </w:r>
-      <w:proofErr w:type="spellStart"/>
-      <w:r>
-        <w:t>JavaScript</w:t>
-      </w:r>
-      <w:proofErr w:type="spellEnd"/>
-      <w:r>
-        <w:t xml:space="preserve">-a, što znači da je moguće koristiti većinu postojećeg </w:t>
-      </w:r>
-      <w:proofErr w:type="spellStart"/>
-      <w:r>
-        <w:t>JavaScript</w:t>
-      </w:r>
-      <w:proofErr w:type="spellEnd"/>
-      <w:r>
-        <w:t xml:space="preserve"> koda u </w:t>
-      </w:r>
-      <w:proofErr w:type="spellStart"/>
-      <w:r>
-        <w:t>TypeScript</w:t>
-      </w:r>
-      <w:proofErr w:type="spellEnd"/>
-      <w:r>
-        <w:t xml:space="preserve"> aplikacijama.</w:t>
+        <w:t>Kompatibilnost sa JavaScript-om: TypeScript je nadskup JavaScript-a, što znači da je moguće koristiti većinu postojećeg JavaScript koda u TypeScript aplikacijama.</w:t>
       </w:r>
     </w:p>
     <w:p>
@@ -722,41 +399,25 @@
       </w:r>
     </w:p>
     <w:p>
-      <w:proofErr w:type="spellStart"/>
-      <w:r>
-        <w:t>TypeScript</w:t>
-      </w:r>
-      <w:proofErr w:type="spellEnd"/>
-      <w:r>
-        <w:t xml:space="preserve"> je postao popularan u razvoju veb i serverskih aplikacija, posebno u velikim projektima gde je važna stabilnost i sigurnost tipova podataka.</w:t>
+      <w:r>
+        <w:t>TypeScript je postao popularan u razvoju veb i serverskih aplikacija, posebno u velikim projektima gde je važna stabilnost i sigurnost tipova podataka.</w:t>
       </w:r>
     </w:p>
     <w:p>
       <w:pPr>
         <w:pStyle w:val="Heading2"/>
       </w:pPr>
-      <w:proofErr w:type="spellStart"/>
       <w:r>
         <w:t>Angular</w:t>
       </w:r>
-      <w:proofErr w:type="spellEnd"/>
     </w:p>
     <w:p>
       <w:r>
         <w:t>P</w:t>
       </w:r>
       <w:r>
-        <w:t xml:space="preserve">opularan </w:t>
-      </w:r>
-      <w:proofErr w:type="spellStart"/>
-      <w:r>
-        <w:t>open-source</w:t>
-      </w:r>
-      <w:proofErr w:type="spellEnd"/>
-      <w:r>
-        <w:t xml:space="preserve"> okvir (</w:t>
-      </w:r>
-      <w:proofErr w:type="spellStart"/>
+        <w:t>opularan open-source okvir (</w:t>
+      </w:r>
       <w:r>
         <w:rPr>
           <w:i/>
@@ -764,11 +425,9 @@
         </w:rPr>
         <w:t>framework</w:t>
       </w:r>
-      <w:proofErr w:type="spellEnd"/>
       <w:r>
         <w:t>) za razvoj veb aplikacija. Razvila ga je kompanija Google i predstavlja moćan alat koji olakšava kreiranje dinamičkih, interaktivnih i skalabilnih veb aplikacija. To je klijentski (</w:t>
       </w:r>
-      <w:proofErr w:type="spellStart"/>
       <w:r>
         <w:rPr>
           <w:i/>
@@ -776,11 +435,9 @@
         </w:rPr>
         <w:t>frontend</w:t>
       </w:r>
-      <w:proofErr w:type="spellEnd"/>
       <w:r>
         <w:t xml:space="preserve">) okvir koji se koristi za izgradnju modernih veb aplikacija koje mogu da rade u veb </w:t>
       </w:r>
-      <w:proofErr w:type="spellStart"/>
       <w:r>
         <w:rPr>
           <w:i/>
@@ -788,7 +445,6 @@
         </w:rPr>
         <w:t>browser</w:t>
       </w:r>
-      <w:proofErr w:type="spellEnd"/>
       <w:r>
         <w:t>-ima</w:t>
       </w:r>
@@ -798,36 +454,15 @@
     </w:p>
     <w:p>
       <w:r>
-        <w:t xml:space="preserve">Glavne karakteristike </w:t>
-      </w:r>
-      <w:proofErr w:type="spellStart"/>
-      <w:r>
-        <w:t>Angular</w:t>
-      </w:r>
-      <w:proofErr w:type="spellEnd"/>
-      <w:r>
-        <w:t>-a uključuju:</w:t>
+        <w:t>Glavne karakteristike Angular-a uključuju:</w:t>
       </w:r>
     </w:p>
     <w:p>
       <w:pPr>
         <w:pStyle w:val="ListParagraph"/>
       </w:pPr>
-      <w:proofErr w:type="spellStart"/>
-      <w:r>
-        <w:t>Komponentna</w:t>
-      </w:r>
-      <w:proofErr w:type="spellEnd"/>
-      <w:r>
-        <w:t xml:space="preserve"> arhitektura: </w:t>
-      </w:r>
-      <w:proofErr w:type="spellStart"/>
-      <w:r>
-        <w:t>Angular</w:t>
-      </w:r>
-      <w:proofErr w:type="spellEnd"/>
-      <w:r>
-        <w:t xml:space="preserve"> se bazira na komponentama, koje su nezavisne, ponovno upotrebljive i samostalne delove korisničkog interfejsa. Ovo olakšava organizaciju i upravljanje kodom.</w:t>
+      <w:r>
+        <w:t>Komponentna arhitektura: Angular se bazira na komponentama, koje su nezavisne, ponovno upotrebljive i samostalne delove korisničkog interfejsa. Ovo olakšava organizaciju i upravljanje kodom.</w:t>
       </w:r>
     </w:p>
     <w:p>
@@ -835,15 +470,7 @@
         <w:pStyle w:val="ListParagraph"/>
       </w:pPr>
       <w:r>
-        <w:t xml:space="preserve">Dvosmerna veza podataka: </w:t>
-      </w:r>
-      <w:proofErr w:type="spellStart"/>
-      <w:r>
-        <w:t>Angular</w:t>
-      </w:r>
-      <w:proofErr w:type="spellEnd"/>
-      <w:r>
-        <w:t xml:space="preserve"> omogućava automatsko ažuriranje korisničkog interfejsa kada se podaci u modelu promene, i obrnuto. To olakšava praćenje i upravljanje podacima.</w:t>
+        <w:t>Dvosmerna veza podataka: Angular omogućava automatsko ažuriranje korisničkog interfejsa kada se podaci u modelu promene, i obrnuto. To olakšava praćenje i upravljanje podacima.</w:t>
       </w:r>
     </w:p>
     <w:p>
@@ -851,28 +478,15 @@
         <w:pStyle w:val="ListParagraph"/>
       </w:pPr>
       <w:r>
-        <w:t xml:space="preserve">Injekcija zavisnosti: </w:t>
-      </w:r>
-      <w:proofErr w:type="spellStart"/>
-      <w:r>
-        <w:t>Angular</w:t>
-      </w:r>
-      <w:proofErr w:type="spellEnd"/>
-      <w:r>
-        <w:t xml:space="preserve"> koristi koncept injekcije zavisnosti kako bi se omogućila bolja kontrola i organizacija komponenata i servisa.</w:t>
+        <w:t>Injekcija zavisnosti: Angular koristi koncept injekcije zavisnosti kako bi se omogućila bolja kontrola i organizacija komponenata i servisa.</w:t>
       </w:r>
     </w:p>
     <w:p>
       <w:pPr>
         <w:pStyle w:val="ListParagraph"/>
       </w:pPr>
-      <w:proofErr w:type="spellStart"/>
-      <w:r>
-        <w:t>Modularnost</w:t>
-      </w:r>
-      <w:proofErr w:type="spellEnd"/>
-      <w:r>
-        <w:t>: Kod se organizuje u module, što doprinosi boljoj organizaciji i skalabilnosti aplikacije.</w:t>
+      <w:r>
+        <w:t>Modularnost: Kod se organizuje u module, što doprinosi boljoj organizaciji i skalabilnosti aplikacije.</w:t>
       </w:r>
     </w:p>
     <w:p>
@@ -880,15 +494,7 @@
         <w:pStyle w:val="ListParagraph"/>
       </w:pPr>
       <w:r>
-        <w:t xml:space="preserve">Rute i navigacija: </w:t>
-      </w:r>
-      <w:proofErr w:type="spellStart"/>
-      <w:r>
-        <w:t>Angular</w:t>
-      </w:r>
-      <w:proofErr w:type="spellEnd"/>
-      <w:r>
-        <w:t xml:space="preserve"> pruža mehanizam za definisanje ruta i navigaciju unutar aplikacije, omogućavajući korisnicima da prelaze između različitih delova aplikacije.</w:t>
+        <w:t>Rute i navigacija: Angular pruža mehanizam za definisanje ruta i navigaciju unutar aplikacije, omogućavajući korisnicima da prelaze između različitih delova aplikacije.</w:t>
       </w:r>
     </w:p>
     <w:p>
@@ -896,25 +502,12 @@
         <w:pStyle w:val="ListParagraph"/>
       </w:pPr>
       <w:r>
-        <w:t xml:space="preserve">Testiranje: </w:t>
-      </w:r>
-      <w:proofErr w:type="spellStart"/>
-      <w:r>
-        <w:t>Angular</w:t>
-      </w:r>
-      <w:proofErr w:type="spellEnd"/>
-      <w:r>
-        <w:t xml:space="preserve"> ima ugrađene alate za jednostavno testiranje koda, što doprinosi kvalitetu aplikacije.</w:t>
-      </w:r>
-    </w:p>
-    <w:p>
-      <w:proofErr w:type="spellStart"/>
-      <w:r>
-        <w:t>Angular</w:t>
-      </w:r>
-      <w:proofErr w:type="spellEnd"/>
-      <w:r>
-        <w:t xml:space="preserve"> omogućava razvoj složenih aplikacija kao što su veb aplikacije, progresivne veb aplikacije (PWA) i veb stranice visokih performansi. Kroz svoje </w:t>
+        <w:t>Testiranje: Angular ima ugrađene alate za jednostavno testiranje koda, što doprinosi kvalitetu aplikacije.</w:t>
+      </w:r>
+    </w:p>
+    <w:p>
+      <w:r>
+        <w:t xml:space="preserve">Angular omogućava razvoj složenih aplikacija kao što su veb aplikacije, progresivne veb aplikacije (PWA) i veb stranice visokih performansi. Kroz svoje </w:t>
       </w:r>
       <w:r>
         <w:lastRenderedPageBreak/>
@@ -931,60 +524,26 @@
       <w:pPr>
         <w:pStyle w:val="Heading2"/>
       </w:pPr>
-      <w:proofErr w:type="spellStart"/>
       <w:r>
         <w:t>Mikrofrontend</w:t>
       </w:r>
-      <w:proofErr w:type="spellEnd"/>
     </w:p>
     <w:p>
       <w:r>
         <w:t>A</w:t>
       </w:r>
       <w:r>
-        <w:t>rhitektonski pristup u razvoju veb aplikacija gde se aplikacija dekomponuje na manje, autonomne delove (</w:t>
-      </w:r>
-      <w:proofErr w:type="spellStart"/>
-      <w:r>
-        <w:t>mikrofrontendi</w:t>
-      </w:r>
-      <w:proofErr w:type="spellEnd"/>
-      <w:r>
-        <w:t xml:space="preserve">) koji mogu da se razvijaju, testiraju, implementiraju i održavaju nezavisno. Ovi </w:t>
-      </w:r>
-      <w:proofErr w:type="spellStart"/>
-      <w:r>
-        <w:t>mikrofrontendi</w:t>
-      </w:r>
-      <w:proofErr w:type="spellEnd"/>
-      <w:r>
-        <w:t xml:space="preserve"> predstavljaju manje delove korisničkog interfejsa koji rade zajedno kako bi činili celinu aplikacije.</w:t>
-      </w:r>
-    </w:p>
-    <w:p>
-      <w:r>
-        <w:t xml:space="preserve">Svaki </w:t>
-      </w:r>
-      <w:proofErr w:type="spellStart"/>
-      <w:r>
-        <w:t>mikrofrontend</w:t>
-      </w:r>
-      <w:proofErr w:type="spellEnd"/>
-      <w:r>
-        <w:t xml:space="preserve"> je samostalan modul ili aplikacija koji je fokusiran na specifičnu funkcionalnost ili deo korisničkog interfejsa. Oni mogu biti razvijani od strane različitih timova ili pojedinaca, a zatim integrisani u glavnu aplikaciju. Ovaj pristup omogućava agilnost u razvoju, ubrzava implementaciju novih funkcionalnosti i olakšava održavanje kompleksnih veb aplikacija.</w:t>
-      </w:r>
-    </w:p>
-    <w:p>
-      <w:r>
-        <w:t xml:space="preserve">Prednosti </w:t>
-      </w:r>
-      <w:proofErr w:type="spellStart"/>
-      <w:r>
-        <w:t>mikrofrontend</w:t>
-      </w:r>
-      <w:proofErr w:type="spellEnd"/>
-      <w:r>
-        <w:t xml:space="preserve"> arhitekture uključuju:</w:t>
+        <w:t>rhitektonski pristup u razvoju veb aplikacija gde se aplikacija dekomponuje na manje, autonomne delove (mikrofrontendi) koji mogu da se razvijaju, testiraju, implementiraju i održavaju nezavisno. Ovi mikrofrontendi predstavljaju manje delove korisničkog interfejsa koji rade zajedno kako bi činili celinu aplikacije.</w:t>
+      </w:r>
+    </w:p>
+    <w:p>
+      <w:r>
+        <w:t>Svaki mikrofrontend je samostalan modul ili aplikacija koji je fokusiran na specifičnu funkcionalnost ili deo korisničkog interfejsa. Oni mogu biti razvijani od strane različitih timova ili pojedinaca, a zatim integrisani u glavnu aplikaciju. Ovaj pristup omogućava agilnost u razvoju, ubrzava implementaciju novih funkcionalnosti i olakšava održavanje kompleksnih veb aplikacija.</w:t>
+      </w:r>
+    </w:p>
+    <w:p>
+      <w:r>
+        <w:t>Prednosti mikrofrontend arhitekture uključuju:</w:t>
       </w:r>
     </w:p>
     <w:p>
@@ -996,15 +555,7 @@
         </w:numPr>
       </w:pPr>
       <w:r>
-        <w:t xml:space="preserve">Svaki </w:t>
-      </w:r>
-      <w:proofErr w:type="spellStart"/>
-      <w:r>
-        <w:t>mikrofrontend</w:t>
-      </w:r>
-      <w:proofErr w:type="spellEnd"/>
-      <w:r>
-        <w:t xml:space="preserve"> može da bude razvijan od strane nezavisn</w:t>
+        <w:t>Svaki mikrofrontend može da bude razvijan od strane nezavisn</w:t>
       </w:r>
       <w:r>
         <w:t>og</w:t>
@@ -1028,15 +579,7 @@
         </w:numPr>
       </w:pPr>
       <w:r>
-        <w:t xml:space="preserve">Svaki </w:t>
-      </w:r>
-      <w:proofErr w:type="spellStart"/>
-      <w:r>
-        <w:t>mikrofrontend</w:t>
-      </w:r>
-      <w:proofErr w:type="spellEnd"/>
-      <w:r>
-        <w:t xml:space="preserve"> može da se implementira, testira i održava nezavisno, što olakšava upravljanje kodom i brže isporučivanje promena.</w:t>
+        <w:t>Svaki mikrofrontend može da se implementira, testira i održava nezavisno, što olakšava upravljanje kodom i brže isporučivanje promena.</w:t>
       </w:r>
     </w:p>
     <w:p>
@@ -1059,13 +602,8 @@
           <w:numId w:val="13"/>
         </w:numPr>
       </w:pPr>
-      <w:proofErr w:type="spellStart"/>
-      <w:r>
-        <w:t>Mikrofrontendi</w:t>
-      </w:r>
-      <w:proofErr w:type="spellEnd"/>
-      <w:r>
-        <w:t xml:space="preserve"> su modularni i mogu se koristiti u različitim delovima aplikacije ili u različitim aplikacijama, što doprinosi ponovnoj upotrebi koda.</w:t>
+      <w:r>
+        <w:t>Mikrofrontendi su modularni i mogu se koristiti u različitim delovima aplikacije ili u različitim aplikacijama, što doprinosi ponovnoj upotrebi koda.</w:t>
       </w:r>
     </w:p>
     <w:p>
@@ -1077,71 +615,26 @@
         </w:numPr>
       </w:pPr>
       <w:r>
-        <w:t xml:space="preserve">Moguće je optimizovati učitavanje stranica, jer se samo potrebni </w:t>
-      </w:r>
-      <w:proofErr w:type="spellStart"/>
-      <w:r>
-        <w:t>mikrofrontendi</w:t>
-      </w:r>
-      <w:proofErr w:type="spellEnd"/>
-      <w:r>
-        <w:t xml:space="preserve"> učitavaju za određenu stranicu.</w:t>
-      </w:r>
-    </w:p>
-    <w:p>
-      <w:r>
-        <w:t xml:space="preserve">Važno je naglasiti da, iako </w:t>
-      </w:r>
-      <w:proofErr w:type="spellStart"/>
-      <w:r>
-        <w:t>mikrofrontendi</w:t>
-      </w:r>
-      <w:proofErr w:type="spellEnd"/>
-      <w:r>
-        <w:t xml:space="preserve"> donose brojne prednosti, njihova implementacija zahteva pažljivo planiranje, upravljanje stanjem aplikacije i pravilno upravljanje komunikacijom između </w:t>
-      </w:r>
-      <w:proofErr w:type="spellStart"/>
-      <w:r>
-        <w:t>mikrofrontenda</w:t>
-      </w:r>
-      <w:proofErr w:type="spellEnd"/>
-      <w:r>
-        <w:t xml:space="preserve"> i glavne aplikacije.</w:t>
+        <w:t>Moguće je optimizovati učitavanje stranica, jer se samo potrebni mikrofrontendi učitavaju za određenu stranicu.</w:t>
+      </w:r>
+    </w:p>
+    <w:p>
+      <w:r>
+        <w:t>Važno je naglasiti da, iako mikrofrontendi donose brojne prednosti, njihova implementacija zahteva pažljivo planiranje, upravljanje stanjem aplikacije i pravilno upravljanje komunikacijom između mikrofrontenda i glavne aplikacije.</w:t>
       </w:r>
     </w:p>
     <w:p>
       <w:pPr>
         <w:pStyle w:val="Heading2"/>
       </w:pPr>
-      <w:proofErr w:type="spellStart"/>
       <w:r>
         <w:lastRenderedPageBreak/>
-        <w:t>Mikrofrontend</w:t>
-      </w:r>
-      <w:proofErr w:type="spellEnd"/>
-      <w:r>
-        <w:t xml:space="preserve"> </w:t>
-      </w:r>
-      <w:proofErr w:type="spellStart"/>
-      <w:r>
-        <w:t>vs</w:t>
-      </w:r>
-      <w:proofErr w:type="spellEnd"/>
-      <w:r>
-        <w:t>. Standardni program</w:t>
-      </w:r>
-    </w:p>
-    <w:p>
-      <w:r>
-        <w:t xml:space="preserve">Razlika između </w:t>
-      </w:r>
-      <w:proofErr w:type="spellStart"/>
-      <w:r>
-        <w:t>mikrofrontend</w:t>
-      </w:r>
-      <w:proofErr w:type="spellEnd"/>
-      <w:r>
-        <w:t xml:space="preserve"> i standardnog (monolitnog) pristupa programiranju leži u tome kako se veb aplikacije razvijaju, organizuju i održavaju. Evo nekoliko ključnih tačaka koje ilustruju razlike između ovih dva pristupa:</w:t>
+        <w:t>Mikrofrontend vs. Standardni program</w:t>
+      </w:r>
+    </w:p>
+    <w:p>
+      <w:r>
+        <w:t>Razlika između mikrofrontend i standardnog (monolitnog) pristupa programiranju leži u tome kako se veb aplikacije razvijaju, organizuju i održavaju. Evo nekoliko ključnih tačaka koje ilustruju razlike između ovih dva pristupa:</w:t>
       </w:r>
     </w:p>
     <w:p>
@@ -1160,29 +653,8 @@
       <w:pPr>
         <w:pStyle w:val="ListParagraph"/>
       </w:pPr>
-      <w:proofErr w:type="spellStart"/>
-      <w:r>
-        <w:t>Mikrofrontend</w:t>
-      </w:r>
-      <w:proofErr w:type="spellEnd"/>
-      <w:r>
-        <w:t xml:space="preserve"> arhitektura se zasniva na dekompoziciji aplikacije na manje, autonomne </w:t>
-      </w:r>
-      <w:proofErr w:type="spellStart"/>
-      <w:r>
-        <w:t>mikrofrontende</w:t>
-      </w:r>
-      <w:proofErr w:type="spellEnd"/>
-      <w:r>
-        <w:t xml:space="preserve">. Svaki </w:t>
-      </w:r>
-      <w:proofErr w:type="spellStart"/>
-      <w:r>
-        <w:t>mikrofrontend</w:t>
-      </w:r>
-      <w:proofErr w:type="spellEnd"/>
-      <w:r>
-        <w:t xml:space="preserve"> je nezavisan modul ili aplikacija koji može da se razvija, testira i implementira nezavisno. Ovo omogućava paralelni razvoj i bržu implementaciju novih funkcionalnosti.</w:t>
+      <w:r>
+        <w:t>Mikrofrontend arhitektura se zasniva na dekompoziciji aplikacije na manje, autonomne mikrofrontende. Svaki mikrofrontend je nezavisan modul ili aplikacija koji može da se razvija, testira i implementira nezavisno. Ovo omogućava paralelni razvoj i bržu implementaciju novih funkcionalnosti.</w:t>
       </w:r>
     </w:p>
     <w:p>
@@ -1213,21 +685,8 @@
           <w:numId w:val="15"/>
         </w:numPr>
       </w:pPr>
-      <w:proofErr w:type="spellStart"/>
-      <w:r>
-        <w:t>Mikrofrontendi</w:t>
-      </w:r>
-      <w:proofErr w:type="spellEnd"/>
-      <w:r>
-        <w:t xml:space="preserve"> su nezavisni i mogu koristiti različite tehnologije, okvire ili biblioteke. To omogućava različitim timovima da rade na različitim </w:t>
-      </w:r>
-      <w:proofErr w:type="spellStart"/>
-      <w:r>
-        <w:t>mikrofrontendima</w:t>
-      </w:r>
-      <w:proofErr w:type="spellEnd"/>
-      <w:r>
-        <w:t xml:space="preserve"> sa svojim preferiranim tehnologijama.</w:t>
+      <w:r>
+        <w:t>Mikrofrontendi su nezavisni i mogu koristiti različite tehnologije, okvire ili biblioteke. To omogućava različitim timovima da rade na različitim mikrofrontendima sa svojim preferiranim tehnologijama.</w:t>
       </w:r>
     </w:p>
     <w:p>
@@ -1239,15 +698,7 @@
         </w:numPr>
       </w:pPr>
       <w:r>
-        <w:t xml:space="preserve">U monolitnoj arhitekturi, svi delovi aplikacije dele isti tehnološki </w:t>
-      </w:r>
-      <w:proofErr w:type="spellStart"/>
-      <w:r>
-        <w:t>stek</w:t>
-      </w:r>
-      <w:proofErr w:type="spellEnd"/>
-      <w:r>
-        <w:t>, što može ograničiti izbor tehnologija i otežati rad različitim timovima.</w:t>
+        <w:t>U monolitnoj arhitekturi, svi delovi aplikacije dele isti tehnološki stek, što može ograničiti izbor tehnologija i otežati rad različitim timovima.</w:t>
       </w:r>
     </w:p>
     <w:p>
@@ -1270,21 +721,8 @@
           <w:numId w:val="16"/>
         </w:numPr>
       </w:pPr>
-      <w:proofErr w:type="spellStart"/>
-      <w:r>
-        <w:t>Mikrofrontendi</w:t>
-      </w:r>
-      <w:proofErr w:type="spellEnd"/>
-      <w:r>
-        <w:t xml:space="preserve"> omogućavaju skalabilnost na nivou komponenata. Možete </w:t>
-      </w:r>
-      <w:proofErr w:type="spellStart"/>
-      <w:r>
-        <w:t>skalirati</w:t>
-      </w:r>
-      <w:proofErr w:type="spellEnd"/>
-      <w:r>
-        <w:t xml:space="preserve"> samo određene delove aplikacije koji zahtevaju više resursa ili brže odzive.</w:t>
+      <w:r>
+        <w:t>Mikrofrontendi omogućavaju skalabilnost na nivou komponenata. Možete skalirati samo određene delove aplikacije koji zahtevaju više resursa ili brže odzive.</w:t>
       </w:r>
     </w:p>
     <w:p>
@@ -1296,23 +734,7 @@
         </w:numPr>
       </w:pPr>
       <w:r>
-        <w:t xml:space="preserve">U monolitnoj arhitekturi, </w:t>
-      </w:r>
-      <w:proofErr w:type="spellStart"/>
-      <w:r>
-        <w:t>skaliranje</w:t>
-      </w:r>
-      <w:proofErr w:type="spellEnd"/>
-      <w:r>
-        <w:t xml:space="preserve"> znači </w:t>
-      </w:r>
-      <w:proofErr w:type="spellStart"/>
-      <w:r>
-        <w:t>skaliranje</w:t>
-      </w:r>
-      <w:proofErr w:type="spellEnd"/>
-      <w:r>
-        <w:t xml:space="preserve"> cele aplikacije, čak iako neki delovi ne zahtevaju dodatne resurse.</w:t>
+        <w:t>U monolitnoj arhitekturi, skaliranje znači skaliranje cele aplikacije, čak iako neki delovi ne zahtevaju dodatne resurse.</w:t>
       </w:r>
     </w:p>
     <w:p>
@@ -1335,14 +757,9 @@
           <w:numId w:val="17"/>
         </w:numPr>
       </w:pPr>
-      <w:proofErr w:type="spellStart"/>
       <w:r>
         <w:lastRenderedPageBreak/>
-        <w:t>Mikrofrontendi</w:t>
-      </w:r>
-      <w:proofErr w:type="spellEnd"/>
-      <w:r>
-        <w:t xml:space="preserve"> omogućavaju dinamičko učitavanje samo onih delova aplikacije koji su potrebni za određenu stranicu ili funkcionalnost, što može poboljšati performanse i brzinu učitavanja.</w:t>
+        <w:t>Mikrofrontendi omogućavaju dinamičko učitavanje samo onih delova aplikacije koji su potrebni za određenu stranicu ili funkcionalnost, što može poboljšati performanse i brzinu učitavanja.</w:t>
       </w:r>
     </w:p>
     <w:p>
@@ -1374,23 +791,7 @@
         <w:pStyle w:val="ListParagraph"/>
       </w:pPr>
       <w:r>
-        <w:t xml:space="preserve">Održavanje </w:t>
-      </w:r>
-      <w:proofErr w:type="spellStart"/>
-      <w:r>
-        <w:t>mikrofrontend</w:t>
-      </w:r>
-      <w:proofErr w:type="spellEnd"/>
-      <w:r>
-        <w:t xml:space="preserve"> aplikacije je olakšano jer se svaki </w:t>
-      </w:r>
-      <w:proofErr w:type="spellStart"/>
-      <w:r>
-        <w:t>mikrofrontend</w:t>
-      </w:r>
-      <w:proofErr w:type="spellEnd"/>
-      <w:r>
-        <w:t xml:space="preserve"> može ažurirati nezavisno. Ovo smanjuje rizik od narušavanja funkcionalnosti drugih delova aplikacije.</w:t>
+        <w:t>Održavanje mikrofrontend aplikacije je olakšano jer se svaki mikrofrontend može ažurirati nezavisno. Ovo smanjuje rizik od narušavanja funkcionalnosti drugih delova aplikacije.</w:t>
       </w:r>
     </w:p>
     <w:p>
@@ -1403,15 +804,7 @@
     </w:p>
     <w:p>
       <w:r>
-        <w:t xml:space="preserve">Izbor između </w:t>
-      </w:r>
-      <w:proofErr w:type="spellStart"/>
-      <w:r>
-        <w:t>mikrofrontend</w:t>
-      </w:r>
-      <w:proofErr w:type="spellEnd"/>
-      <w:r>
-        <w:t xml:space="preserve"> i standardnog programa zavisi od specifičnih zahteva projekta, kompleksnosti aplikacije i razvojnog tima. Svaki pristup ima svoje prednosti i nedostatke, i važno je pažljivo razmotriti koji će odgovarati konkretnom projektu.</w:t>
+        <w:t>Izbor između mikrofrontend i standardnog programa zavisi od specifičnih zahteva projekta, kompleksnosti aplikacije i razvojnog tima. Svaki pristup ima svoje prednosti i nedostatke, i važno je pažljivo razmotriti koji će odgovarati konkretnom projektu.</w:t>
       </w:r>
     </w:p>
     <w:p>
@@ -1419,24 +812,13 @@
         <w:pStyle w:val="Heading2"/>
       </w:pPr>
       <w:r>
-        <w:t>Single-</w:t>
-      </w:r>
-      <w:proofErr w:type="spellStart"/>
-      <w:r>
-        <w:t>spa</w:t>
-      </w:r>
-      <w:proofErr w:type="spellEnd"/>
-    </w:p>
-    <w:p>
-      <w:proofErr w:type="spellStart"/>
-      <w:r>
-        <w:t>JavaScript</w:t>
-      </w:r>
-      <w:proofErr w:type="spellEnd"/>
-      <w:r>
-        <w:t xml:space="preserve"> okvir (</w:t>
-      </w:r>
-      <w:proofErr w:type="spellStart"/>
+        <w:t>Single-spa</w:t>
+      </w:r>
+    </w:p>
+    <w:p>
+      <w:r>
+        <w:t>JavaScript okvir (</w:t>
+      </w:r>
       <w:r>
         <w:rPr>
           <w:i/>
@@ -1444,75 +826,18 @@
         </w:rPr>
         <w:t>framework</w:t>
       </w:r>
-      <w:proofErr w:type="spellEnd"/>
-      <w:r>
-        <w:t xml:space="preserve">) otvorenog koda koji omogućava razvoj </w:t>
-      </w:r>
-      <w:proofErr w:type="spellStart"/>
-      <w:r>
-        <w:t>mikrofrontend</w:t>
-      </w:r>
-      <w:proofErr w:type="spellEnd"/>
-      <w:r>
-        <w:t xml:space="preserve"> arhitekture. Ovaj okvir omogućava integraciju različitih </w:t>
-      </w:r>
-      <w:proofErr w:type="spellStart"/>
-      <w:r>
-        <w:t>mikrofrontenda</w:t>
-      </w:r>
-      <w:proofErr w:type="spellEnd"/>
-      <w:r>
-        <w:t xml:space="preserve"> u jednu koherentnu veb aplikaciju, omogućavajući im da rade zajedno kao deo istog korisničkog interfejsa.</w:t>
-      </w:r>
-    </w:p>
-    <w:p>
-      <w:r>
-        <w:t xml:space="preserve">Koncept Single </w:t>
-      </w:r>
-      <w:proofErr w:type="spellStart"/>
-      <w:r>
-        <w:t>Spa</w:t>
-      </w:r>
-      <w:proofErr w:type="spellEnd"/>
-      <w:r>
-        <w:t xml:space="preserve">-a se fokusira na to da svaki </w:t>
-      </w:r>
-      <w:proofErr w:type="spellStart"/>
-      <w:r>
-        <w:t>mikrofrontend</w:t>
-      </w:r>
-      <w:proofErr w:type="spellEnd"/>
-      <w:r>
-        <w:t xml:space="preserve"> može biti razvijen nezavisno, koristeći različite tehnologije i okvire, i da se integriše u glavnu aplikaciju bez međusobnih konflikata. Single </w:t>
-      </w:r>
-      <w:proofErr w:type="spellStart"/>
-      <w:r>
-        <w:t>Spa</w:t>
-      </w:r>
-      <w:proofErr w:type="spellEnd"/>
-      <w:r>
-        <w:t xml:space="preserve"> omogućava dinamičko učitavanje </w:t>
-      </w:r>
-      <w:proofErr w:type="spellStart"/>
-      <w:r>
-        <w:t>mikrofrontenda</w:t>
-      </w:r>
-      <w:proofErr w:type="spellEnd"/>
-      <w:r>
-        <w:t xml:space="preserve"> samo kada su potrebni, čime se smanjuje početno vreme učitavanja aplikacije i poboljšava performanse.</w:t>
-      </w:r>
-    </w:p>
-    <w:p>
-      <w:r>
-        <w:t xml:space="preserve">Ključne funkcionalnosti Single </w:t>
-      </w:r>
-      <w:proofErr w:type="spellStart"/>
-      <w:r>
-        <w:t>Spa</w:t>
-      </w:r>
-      <w:proofErr w:type="spellEnd"/>
-      <w:r>
-        <w:t>-a uključuju:</w:t>
+      <w:r>
+        <w:t>) otvorenog koda koji omogućava razvoj mikrofrontend arhitekture. Ovaj okvir omogućava integraciju različitih mikrofrontenda u jednu koherentnu veb aplikaciju, omogućavajući im da rade zajedno kao deo istog korisničkog interfejsa.</w:t>
+      </w:r>
+    </w:p>
+    <w:p>
+      <w:r>
+        <w:t>Koncept Single Spa-a se fokusira na to da svaki mikrofrontend može biti razvijen nezavisno, koristeći različite tehnologije i okvire, i da se integriše u glavnu aplikaciju bez međusobnih konflikata. Single Spa omogućava dinamičko učitavanje mikrofrontenda samo kada su potrebni, čime se smanjuje početno vreme učitavanja aplikacije i poboljšava performanse.</w:t>
+      </w:r>
+    </w:p>
+    <w:p>
+      <w:r>
+        <w:t>Ključne funkcionalnosti Single Spa-a uključuju:</w:t>
       </w:r>
     </w:p>
     <w:p>
@@ -1520,23 +845,7 @@
         <w:pStyle w:val="ListParagraph"/>
       </w:pPr>
       <w:r>
-        <w:t xml:space="preserve">Omogućava integrisanje </w:t>
-      </w:r>
-      <w:proofErr w:type="spellStart"/>
-      <w:r>
-        <w:t>mikrofrontenda</w:t>
-      </w:r>
-      <w:proofErr w:type="spellEnd"/>
-      <w:r>
-        <w:t xml:space="preserve"> u glavnu aplikaciju, bez obzira na to koji je tehnološki </w:t>
-      </w:r>
-      <w:proofErr w:type="spellStart"/>
-      <w:r>
-        <w:t>stek</w:t>
-      </w:r>
-      <w:proofErr w:type="spellEnd"/>
-      <w:r>
-        <w:t xml:space="preserve"> koristio svaki od njih.</w:t>
+        <w:t>Omogućava integrisanje mikrofrontenda u glavnu aplikaciju, bez obzira na to koji je tehnološki stek koristio svaki od njih.</w:t>
       </w:r>
     </w:p>
     <w:p>
@@ -1545,15 +854,7 @@
       </w:pPr>
       <w:r>
         <w:lastRenderedPageBreak/>
-        <w:t xml:space="preserve">Mogućnost dinamičkog učitavanja </w:t>
-      </w:r>
-      <w:proofErr w:type="spellStart"/>
-      <w:r>
-        <w:t>mikrofrontenda</w:t>
-      </w:r>
-      <w:proofErr w:type="spellEnd"/>
-      <w:r>
-        <w:t xml:space="preserve"> prema potrebi, što doprinosi efikasnosti i brzini učitavanja.</w:t>
+        <w:t>Mogućnost dinamičkog učitavanja mikrofrontenda prema potrebi, što doprinosi efikasnosti i brzini učitavanja.</w:t>
       </w:r>
     </w:p>
     <w:p>
@@ -1561,15 +862,7 @@
         <w:pStyle w:val="ListParagraph"/>
       </w:pPr>
       <w:r>
-        <w:t xml:space="preserve">Pruža mehanizam za upravljanje rutama i navigacijom unutar aplikacije kroz različite </w:t>
-      </w:r>
-      <w:proofErr w:type="spellStart"/>
-      <w:r>
-        <w:t>mikrofrontend</w:t>
-      </w:r>
-      <w:proofErr w:type="spellEnd"/>
-      <w:r>
-        <w:t xml:space="preserve"> delove.</w:t>
+        <w:t>Pruža mehanizam za upravljanje rutama i navigacijom unutar aplikacije kroz različite mikrofrontend delove.</w:t>
       </w:r>
     </w:p>
     <w:p>
@@ -1577,15 +870,7 @@
         <w:pStyle w:val="ListParagraph"/>
       </w:pPr>
       <w:r>
-        <w:t xml:space="preserve">Omogućava deljenje globalnog stanja između </w:t>
-      </w:r>
-      <w:proofErr w:type="spellStart"/>
-      <w:r>
-        <w:t>mikrofrontenda</w:t>
-      </w:r>
-      <w:proofErr w:type="spellEnd"/>
-      <w:r>
-        <w:t xml:space="preserve"> kako bi se sačuvala koherentnost aplikacije.</w:t>
+        <w:t>Omogućava deljenje globalnog stanja između mikrofrontenda kako bi se sačuvala koherentnost aplikacije.</w:t>
       </w:r>
     </w:p>
     <w:p>
@@ -1598,31 +883,7 @@
     </w:p>
     <w:p>
       <w:r>
-        <w:t xml:space="preserve">Single </w:t>
-      </w:r>
-      <w:proofErr w:type="spellStart"/>
-      <w:r>
-        <w:t>Spa</w:t>
-      </w:r>
-      <w:proofErr w:type="spellEnd"/>
-      <w:r>
-        <w:t xml:space="preserve"> je popularan alat u svetu razvoja </w:t>
-      </w:r>
-      <w:proofErr w:type="spellStart"/>
-      <w:r>
-        <w:t>mikrofrontend</w:t>
-      </w:r>
-      <w:proofErr w:type="spellEnd"/>
-      <w:r>
-        <w:t xml:space="preserve"> arhitekture jer omogućava organizaciju i integraciju više </w:t>
-      </w:r>
-      <w:proofErr w:type="spellStart"/>
-      <w:r>
-        <w:t>mikrofrontenda</w:t>
-      </w:r>
-      <w:proofErr w:type="spellEnd"/>
-      <w:r>
-        <w:t xml:space="preserve"> u jednu aplikaciju sa minimalnim naporima i smanjenjem kompleksnosti.</w:t>
+        <w:t>Single Spa je popularan alat u svetu razvoja mikrofrontend arhitekture jer omogućava organizaciju i integraciju više mikrofrontenda u jednu aplikaciju sa minimalnim naporima i smanjenjem kompleksnosti.</w:t>
       </w:r>
     </w:p>
     <w:p>
@@ -1633,31 +894,7 @@
         <w:t>R</w:t>
       </w:r>
       <w:r>
-        <w:t>ole-</w:t>
-      </w:r>
-      <w:proofErr w:type="spellStart"/>
-      <w:r>
-        <w:t>based</w:t>
-      </w:r>
-      <w:proofErr w:type="spellEnd"/>
-      <w:r>
-        <w:t xml:space="preserve"> </w:t>
-      </w:r>
-      <w:proofErr w:type="spellStart"/>
-      <w:r>
-        <w:t>access</w:t>
-      </w:r>
-      <w:proofErr w:type="spellEnd"/>
-      <w:r>
-        <w:t xml:space="preserve"> </w:t>
-      </w:r>
-      <w:proofErr w:type="spellStart"/>
-      <w:r>
-        <w:t>control</w:t>
-      </w:r>
-      <w:proofErr w:type="spellEnd"/>
-      <w:r>
-        <w:t xml:space="preserve"> (RBAC)</w:t>
+        <w:t>ole-based access control (RBAC)</w:t>
       </w:r>
     </w:p>
     <w:p>
@@ -1726,23 +963,7 @@
         <w:pStyle w:val="Heading2"/>
       </w:pPr>
       <w:r>
-        <w:t>HTTP (</w:t>
-      </w:r>
-      <w:proofErr w:type="spellStart"/>
-      <w:r>
-        <w:t>Hypertext</w:t>
-      </w:r>
-      <w:proofErr w:type="spellEnd"/>
-      <w:r>
-        <w:t xml:space="preserve"> Transfer </w:t>
-      </w:r>
-      <w:proofErr w:type="spellStart"/>
-      <w:r>
-        <w:t>Protocol</w:t>
-      </w:r>
-      <w:proofErr w:type="spellEnd"/>
-      <w:r>
-        <w:t>)</w:t>
+        <w:t>HTTP (Hypertext Transfer Protocol)</w:t>
       </w:r>
     </w:p>
     <w:p>
@@ -1758,47 +979,13 @@
       <w:r>
         <w:t xml:space="preserve"> na </w:t>
       </w:r>
-      <w:proofErr w:type="spellStart"/>
       <w:r>
         <w:rPr>
           <w:i/>
           <w:iCs/>
         </w:rPr>
-        <w:t>World</w:t>
-      </w:r>
-      <w:proofErr w:type="spellEnd"/>
-      <w:r>
-        <w:rPr>
-          <w:i/>
-          <w:iCs/>
-        </w:rPr>
-        <w:t xml:space="preserve"> </w:t>
-      </w:r>
-      <w:proofErr w:type="spellStart"/>
-      <w:r>
-        <w:rPr>
-          <w:i/>
-          <w:iCs/>
-        </w:rPr>
-        <w:t>Wide</w:t>
-      </w:r>
-      <w:proofErr w:type="spellEnd"/>
-      <w:r>
-        <w:rPr>
-          <w:i/>
-          <w:iCs/>
-        </w:rPr>
-        <w:t xml:space="preserve"> </w:t>
-      </w:r>
-      <w:proofErr w:type="spellStart"/>
-      <w:r>
-        <w:rPr>
-          <w:i/>
-          <w:iCs/>
-        </w:rPr>
-        <w:t>Webu</w:t>
-      </w:r>
-      <w:proofErr w:type="spellEnd"/>
+        <w:t>World Wide Webu</w:t>
+      </w:r>
       <w:r>
         <w:t xml:space="preserve"> (</w:t>
       </w:r>
@@ -1820,7 +1007,6 @@
       <w:r>
         <w:t>unkcioniše na osnovu klijent-server arhitekture, gde klijent šalje HTTP zahteve (</w:t>
       </w:r>
-      <w:proofErr w:type="spellStart"/>
       <w:r>
         <w:rPr>
           <w:i/>
@@ -1828,7 +1014,6 @@
         </w:rPr>
         <w:t>request</w:t>
       </w:r>
-      <w:proofErr w:type="spellEnd"/>
       <w:r>
         <w:t>) serveru, a server odgovara na te zahteve. Zahtevi uključuju različite metode, kao što su GET, POST, PUT, DELETE, koje definišu željenu akciju nad resursima na serveru.</w:t>
       </w:r>
@@ -1845,7 +1030,6 @@
       <w:r>
         <w:t xml:space="preserve">HTTP je </w:t>
       </w:r>
-      <w:proofErr w:type="spellStart"/>
       <w:r>
         <w:rPr>
           <w:i/>
@@ -1853,7 +1037,6 @@
         </w:rPr>
         <w:t>stateless</w:t>
       </w:r>
-      <w:proofErr w:type="spellEnd"/>
       <w:r>
         <w:t>, što znači da svaki zahtev koji klijent šalje serveru sadrži sve potrebne informacije i ne zavisi od prethodnih zahteva. Ovo pojednostavljuje proces obrade zahteva na serveru.</w:t>
       </w:r>
@@ -1865,7 +1048,6 @@
       <w:r>
         <w:t>Klijenti šalju HTTP zahteve (</w:t>
       </w:r>
-      <w:proofErr w:type="spellStart"/>
       <w:r>
         <w:rPr>
           <w:i/>
@@ -1873,11 +1055,9 @@
         </w:rPr>
         <w:t>request</w:t>
       </w:r>
-      <w:proofErr w:type="spellEnd"/>
       <w:r>
         <w:t>) serveru, a server odgovara na te zahteve HTTP odgovorima (</w:t>
       </w:r>
-      <w:proofErr w:type="spellStart"/>
       <w:r>
         <w:rPr>
           <w:i/>
@@ -1885,7 +1065,6 @@
         </w:rPr>
         <w:t>response</w:t>
       </w:r>
-      <w:proofErr w:type="spellEnd"/>
       <w:r>
         <w:t>), koji sadrže informacije ili tražene resurse.</w:t>
       </w:r>
@@ -1908,47 +1087,13 @@
       <w:r>
         <w:t xml:space="preserve"> (</w:t>
       </w:r>
-      <w:proofErr w:type="spellStart"/>
       <w:r>
         <w:rPr>
           <w:i/>
           <w:iCs/>
         </w:rPr>
-        <w:t>Uniform</w:t>
-      </w:r>
-      <w:proofErr w:type="spellEnd"/>
-      <w:r>
-        <w:rPr>
-          <w:i/>
-          <w:iCs/>
-        </w:rPr>
-        <w:t xml:space="preserve"> </w:t>
-      </w:r>
-      <w:proofErr w:type="spellStart"/>
-      <w:r>
-        <w:rPr>
-          <w:i/>
-          <w:iCs/>
-        </w:rPr>
-        <w:t>Resource</w:t>
-      </w:r>
-      <w:proofErr w:type="spellEnd"/>
-      <w:r>
-        <w:rPr>
-          <w:i/>
-          <w:iCs/>
-        </w:rPr>
-        <w:t xml:space="preserve"> </w:t>
-      </w:r>
-      <w:proofErr w:type="spellStart"/>
-      <w:r>
-        <w:rPr>
-          <w:i/>
-          <w:iCs/>
-        </w:rPr>
-        <w:t>Identifier</w:t>
-      </w:r>
-      <w:proofErr w:type="spellEnd"/>
+        <w:t>Uniform Resource Identifier</w:t>
+      </w:r>
       <w:r>
         <w:t>)</w:t>
       </w:r>
@@ -1963,7 +1108,6 @@
       <w:r>
         <w:t>HTTP zaglavlja (</w:t>
       </w:r>
-      <w:proofErr w:type="spellStart"/>
       <w:r>
         <w:rPr>
           <w:i/>
@@ -1971,7 +1115,6 @@
         </w:rPr>
         <w:t>headers</w:t>
       </w:r>
-      <w:proofErr w:type="spellEnd"/>
       <w:r>
         <w:t>) omogućavaju prenos dodatnih informacija između klijenta i servera, kao što su informacije o tipu sadržaja, sesiji, kolačići i druge relevantne informacije.</w:t>
       </w:r>
@@ -1980,47 +1123,13 @@
       <w:r>
         <w:t xml:space="preserve">HTTP je osnova za komunikaciju na internetu i omogućava pristup veb sadržaju, slanje podataka na servere, preuzimanje resursa i obavljanje različitih interakcija na </w:t>
       </w:r>
-      <w:proofErr w:type="spellStart"/>
       <w:r>
         <w:rPr>
           <w:i/>
           <w:iCs/>
         </w:rPr>
-        <w:t>World</w:t>
-      </w:r>
-      <w:proofErr w:type="spellEnd"/>
-      <w:r>
-        <w:rPr>
-          <w:i/>
-          <w:iCs/>
-        </w:rPr>
-        <w:t xml:space="preserve"> </w:t>
-      </w:r>
-      <w:proofErr w:type="spellStart"/>
-      <w:r>
-        <w:rPr>
-          <w:i/>
-          <w:iCs/>
-        </w:rPr>
-        <w:t>Wide</w:t>
-      </w:r>
-      <w:proofErr w:type="spellEnd"/>
-      <w:r>
-        <w:rPr>
-          <w:i/>
-          <w:iCs/>
-        </w:rPr>
-        <w:t xml:space="preserve"> </w:t>
-      </w:r>
-      <w:proofErr w:type="spellStart"/>
-      <w:r>
-        <w:rPr>
-          <w:i/>
-          <w:iCs/>
-        </w:rPr>
-        <w:t>Webu</w:t>
-      </w:r>
-      <w:proofErr w:type="spellEnd"/>
+        <w:t>World Wide Webu</w:t>
+      </w:r>
       <w:r>
         <w:t>.</w:t>
       </w:r>
@@ -2031,23 +1140,7 @@
       </w:pPr>
       <w:r>
         <w:lastRenderedPageBreak/>
-        <w:t>REST (</w:t>
-      </w:r>
-      <w:proofErr w:type="spellStart"/>
-      <w:r>
-        <w:t>Representational</w:t>
-      </w:r>
-      <w:proofErr w:type="spellEnd"/>
-      <w:r>
-        <w:t xml:space="preserve"> </w:t>
-      </w:r>
-      <w:proofErr w:type="spellStart"/>
-      <w:r>
-        <w:t>State</w:t>
-      </w:r>
-      <w:proofErr w:type="spellEnd"/>
-      <w:r>
-        <w:t xml:space="preserve"> Transfer)</w:t>
+        <w:t>REST (Representational State Transfer)</w:t>
       </w:r>
     </w:p>
     <w:p>
@@ -2070,7 +1163,6 @@
       <w:r>
         <w:t>Resursi (</w:t>
       </w:r>
-      <w:proofErr w:type="spellStart"/>
       <w:r>
         <w:rPr>
           <w:i/>
@@ -2078,51 +1170,16 @@
         </w:rPr>
         <w:t>Resources</w:t>
       </w:r>
-      <w:proofErr w:type="spellEnd"/>
       <w:r>
         <w:t>): predstavljaju ključne koncepte u REST arhitekturi. Svaki resurs je identifikovan jedinstvenim URI (</w:t>
       </w:r>
-      <w:proofErr w:type="spellStart"/>
       <w:r>
         <w:rPr>
           <w:i/>
           <w:iCs/>
         </w:rPr>
-        <w:t>Uniform</w:t>
-      </w:r>
-      <w:proofErr w:type="spellEnd"/>
-      <w:r>
-        <w:rPr>
-          <w:i/>
-          <w:iCs/>
-        </w:rPr>
-        <w:t xml:space="preserve"> </w:t>
-      </w:r>
-      <w:proofErr w:type="spellStart"/>
-      <w:r>
-        <w:rPr>
-          <w:i/>
-          <w:iCs/>
-        </w:rPr>
-        <w:t>Resource</w:t>
-      </w:r>
-      <w:proofErr w:type="spellEnd"/>
-      <w:r>
-        <w:rPr>
-          <w:i/>
-          <w:iCs/>
-        </w:rPr>
-        <w:t xml:space="preserve"> </w:t>
-      </w:r>
-      <w:proofErr w:type="spellStart"/>
-      <w:r>
-        <w:rPr>
-          <w:i/>
-          <w:iCs/>
-        </w:rPr>
-        <w:t>Identifier</w:t>
-      </w:r>
-      <w:proofErr w:type="spellEnd"/>
+        <w:t>Uniform Resource Identifier</w:t>
+      </w:r>
       <w:r>
         <w:t>). Na primer, u veb razvoju, resursi mogu biti entiteti kao što su korisnici, proizvodi ili narudžbine.</w:t>
       </w:r>
@@ -2134,7 +1191,6 @@
       <w:r>
         <w:t>HTTP Metode (</w:t>
       </w:r>
-      <w:proofErr w:type="spellStart"/>
       <w:r>
         <w:rPr>
           <w:i/>
@@ -2142,7 +1198,6 @@
         </w:rPr>
         <w:t>Methods</w:t>
       </w:r>
-      <w:proofErr w:type="spellEnd"/>
       <w:r>
         <w:t>):</w:t>
       </w:r>
@@ -2160,7 +1215,6 @@
       <w:r>
         <w:t>Reprezentacija (</w:t>
       </w:r>
-      <w:proofErr w:type="spellStart"/>
       <w:r>
         <w:rPr>
           <w:i/>
@@ -2168,7 +1222,6 @@
         </w:rPr>
         <w:t>Representation</w:t>
       </w:r>
-      <w:proofErr w:type="spellEnd"/>
       <w:r>
         <w:t>): Resursi se mogu predstaviti u različitim formatima, kao što su JSON, XML ili HTML, u zavisnosti od potreba aplikacije i klijenta.</w:t>
       </w:r>
@@ -2180,7 +1233,6 @@
       <w:r>
         <w:t>Bez stanja (</w:t>
       </w:r>
-      <w:proofErr w:type="spellStart"/>
       <w:r>
         <w:rPr>
           <w:i/>
@@ -2188,11 +1240,9 @@
         </w:rPr>
         <w:t>Statelessness</w:t>
       </w:r>
-      <w:proofErr w:type="spellEnd"/>
       <w:r>
         <w:t xml:space="preserve">): REST je </w:t>
       </w:r>
-      <w:proofErr w:type="spellStart"/>
       <w:r>
         <w:rPr>
           <w:i/>
@@ -2200,7 +1250,6 @@
         </w:rPr>
         <w:t>stateless</w:t>
       </w:r>
-      <w:proofErr w:type="spellEnd"/>
       <w:r>
         <w:t xml:space="preserve"> što znači da svaki zahtev od klijenta serveru mora sadržati sve potrebne informacije za obradu tog zahteva, bez oslanjanja na prethodne zahteve.</w:t>
       </w:r>
@@ -2212,41 +1261,15 @@
       <w:r>
         <w:t>Jednostavan interfejs (</w:t>
       </w:r>
-      <w:proofErr w:type="spellStart"/>
       <w:r>
         <w:rPr>
           <w:i/>
           <w:iCs/>
         </w:rPr>
-        <w:t>Uniform</w:t>
-      </w:r>
-      <w:proofErr w:type="spellEnd"/>
-      <w:r>
-        <w:rPr>
-          <w:i/>
-          <w:iCs/>
-        </w:rPr>
-        <w:t xml:space="preserve"> </w:t>
-      </w:r>
-      <w:proofErr w:type="spellStart"/>
-      <w:r>
-        <w:rPr>
-          <w:i/>
-          <w:iCs/>
-        </w:rPr>
-        <w:t>Interface</w:t>
-      </w:r>
-      <w:proofErr w:type="spellEnd"/>
-      <w:r>
-        <w:t xml:space="preserve">): REST ima jednostavan i konzistentan interfejs između klijenta i servera, što olakšava razvoj, održavanje i </w:t>
-      </w:r>
-      <w:proofErr w:type="spellStart"/>
-      <w:r>
-        <w:t>skaliranje</w:t>
-      </w:r>
-      <w:proofErr w:type="spellEnd"/>
-      <w:r>
-        <w:t xml:space="preserve"> aplikacija.</w:t>
+        <w:t>Uniform Interface</w:t>
+      </w:r>
+      <w:r>
+        <w:t>): REST ima jednostavan i konzistentan interfejs između klijenta i servera, što olakšava razvoj, održavanje i skaliranje aplikacija.</w:t>
       </w:r>
     </w:p>
     <w:p>
@@ -2256,7 +1279,6 @@
       <w:r>
         <w:t>Hipermediji (</w:t>
       </w:r>
-      <w:proofErr w:type="spellStart"/>
       <w:r>
         <w:rPr>
           <w:i/>
@@ -2264,7 +1286,6 @@
         </w:rPr>
         <w:t>Hypermedia</w:t>
       </w:r>
-      <w:proofErr w:type="spellEnd"/>
       <w:r>
         <w:t>): REST može da koristi hipermediji (npr. linkovi) da omogući navigaciju kroz aplikaciju i informacije o resursima.</w:t>
       </w:r>
@@ -2273,47 +1294,13 @@
       <w:r>
         <w:t>REST se često koristi za izradu API-ja (</w:t>
       </w:r>
-      <w:proofErr w:type="spellStart"/>
       <w:r>
         <w:rPr>
           <w:i/>
           <w:iCs/>
         </w:rPr>
-        <w:t>Application</w:t>
-      </w:r>
-      <w:proofErr w:type="spellEnd"/>
-      <w:r>
-        <w:rPr>
-          <w:i/>
-          <w:iCs/>
-        </w:rPr>
-        <w:t xml:space="preserve"> </w:t>
-      </w:r>
-      <w:proofErr w:type="spellStart"/>
-      <w:r>
-        <w:rPr>
-          <w:i/>
-          <w:iCs/>
-        </w:rPr>
-        <w:t>Programming</w:t>
-      </w:r>
-      <w:proofErr w:type="spellEnd"/>
-      <w:r>
-        <w:rPr>
-          <w:i/>
-          <w:iCs/>
-        </w:rPr>
-        <w:t xml:space="preserve"> </w:t>
-      </w:r>
-      <w:proofErr w:type="spellStart"/>
-      <w:r>
-        <w:rPr>
-          <w:i/>
-          <w:iCs/>
-        </w:rPr>
-        <w:t>Interface</w:t>
-      </w:r>
-      <w:proofErr w:type="spellEnd"/>
+        <w:t>Application Programming Interface</w:t>
+      </w:r>
       <w:r>
         <w:t xml:space="preserve">) koji omogućava komunikaciju između različitih sistema i servisa na internetu. </w:t>
       </w:r>
@@ -2321,15 +1308,7 @@
         <w:t>Ovo</w:t>
       </w:r>
       <w:r>
-        <w:t xml:space="preserve"> je popularan pristup u veb razvoju zbog svoje jednostavnosti, skalabilnosti i široke </w:t>
-      </w:r>
-      <w:proofErr w:type="spellStart"/>
-      <w:r>
-        <w:t>primenljivosti</w:t>
-      </w:r>
-      <w:proofErr w:type="spellEnd"/>
-      <w:r>
-        <w:t>.</w:t>
+        <w:t xml:space="preserve"> je popularan pristup u veb razvoju zbog svoje jednostavnosti, skalabilnosti i široke primenljivosti.</w:t>
       </w:r>
     </w:p>
     <w:p>
@@ -2349,177 +1328,52 @@
       </w:r>
     </w:p>
     <w:p>
-      <w:proofErr w:type="spellStart"/>
-      <w:r>
-        <w:t>Frontend</w:t>
-      </w:r>
-      <w:proofErr w:type="spellEnd"/>
-      <w:r>
-        <w:t xml:space="preserve"> se sastoji od nekoliko </w:t>
-      </w:r>
-      <w:proofErr w:type="spellStart"/>
-      <w:r>
-        <w:t>mikrofr</w:t>
+      <w:r>
+        <w:t>Frontend se sastoji od nekoliko mikrofr</w:t>
       </w:r>
       <w:r>
         <w:t>o</w:t>
       </w:r>
       <w:r>
-        <w:t>ntend</w:t>
-      </w:r>
-      <w:proofErr w:type="spellEnd"/>
-      <w:r>
-        <w:t xml:space="preserve">-a. Oni su : </w:t>
-      </w:r>
-      <w:proofErr w:type="spellStart"/>
-      <w:r>
-        <w:t>Authentication</w:t>
-      </w:r>
-      <w:proofErr w:type="spellEnd"/>
-      <w:r>
-        <w:t xml:space="preserve"> </w:t>
-      </w:r>
-      <w:proofErr w:type="spellStart"/>
-      <w:r>
-        <w:t>Mikrofrontend</w:t>
-      </w:r>
-      <w:proofErr w:type="spellEnd"/>
+        <w:t xml:space="preserve">ntend-a. Oni su : Authentication Mikrofrontend, Dashboard Mikrofrontend, </w:t>
+      </w:r>
+      <w:r>
+        <w:t>Product Management Mikrofrontend</w:t>
+      </w:r>
+      <w:r>
+        <w:t xml:space="preserve">, Category Management Mikrofrontend, </w:t>
+      </w:r>
+      <w:r>
+        <w:t>Bill Management Mikrofrontend</w:t>
+      </w:r>
+      <w:r>
+        <w:t>, Review Management Mikrofrontend</w:t>
+      </w:r>
+      <w:r>
+        <w:t>, User Management Mikrofrontend</w:t>
+      </w:r>
       <w:r>
         <w:t xml:space="preserve">, </w:t>
       </w:r>
-      <w:proofErr w:type="spellStart"/>
-      <w:r>
-        <w:t>Dashboard</w:t>
-      </w:r>
-      <w:proofErr w:type="spellEnd"/>
-      <w:r>
-        <w:t xml:space="preserve"> </w:t>
-      </w:r>
-      <w:proofErr w:type="spellStart"/>
-      <w:r>
-        <w:t>Mikrofrontend</w:t>
-      </w:r>
-      <w:proofErr w:type="spellEnd"/>
-      <w:r>
-        <w:t xml:space="preserve">, </w:t>
-      </w:r>
-      <w:proofErr w:type="spellStart"/>
-      <w:r>
-        <w:t>Product</w:t>
-      </w:r>
-      <w:proofErr w:type="spellEnd"/>
-      <w:r>
-        <w:t xml:space="preserve"> Management </w:t>
-      </w:r>
-      <w:proofErr w:type="spellStart"/>
-      <w:r>
-        <w:t>Mikrofrontend</w:t>
-      </w:r>
-      <w:proofErr w:type="spellEnd"/>
-      <w:r>
-        <w:t xml:space="preserve">, </w:t>
-      </w:r>
-      <w:proofErr w:type="spellStart"/>
-      <w:r>
-        <w:t>Category</w:t>
-      </w:r>
-      <w:proofErr w:type="spellEnd"/>
-      <w:r>
-        <w:t xml:space="preserve"> Management </w:t>
-      </w:r>
-      <w:proofErr w:type="spellStart"/>
-      <w:r>
-        <w:t>Mikrofrontend</w:t>
-      </w:r>
-      <w:proofErr w:type="spellEnd"/>
-      <w:r>
-        <w:t xml:space="preserve">, </w:t>
-      </w:r>
-      <w:proofErr w:type="spellStart"/>
-      <w:r>
-        <w:t>Bill</w:t>
-      </w:r>
-      <w:proofErr w:type="spellEnd"/>
-      <w:r>
-        <w:t xml:space="preserve"> Management </w:t>
-      </w:r>
-      <w:proofErr w:type="spellStart"/>
-      <w:r>
-        <w:t>Mikrofrontend</w:t>
-      </w:r>
-      <w:proofErr w:type="spellEnd"/>
-      <w:r>
-        <w:t xml:space="preserve">, </w:t>
-      </w:r>
-      <w:proofErr w:type="spellStart"/>
-      <w:r>
-        <w:t>Review</w:t>
-      </w:r>
-      <w:proofErr w:type="spellEnd"/>
-      <w:r>
-        <w:t xml:space="preserve"> Management </w:t>
-      </w:r>
-      <w:proofErr w:type="spellStart"/>
-      <w:r>
-        <w:t>Mikrofrontend</w:t>
-      </w:r>
-      <w:proofErr w:type="spellEnd"/>
-      <w:r>
-        <w:t xml:space="preserve">, </w:t>
-      </w:r>
-      <w:proofErr w:type="spellStart"/>
-      <w:r>
-        <w:t>User</w:t>
-      </w:r>
-      <w:proofErr w:type="spellEnd"/>
-      <w:r>
-        <w:t xml:space="preserve"> Management </w:t>
-      </w:r>
-      <w:proofErr w:type="spellStart"/>
-      <w:r>
-        <w:t>Mikrofrontend</w:t>
-      </w:r>
-      <w:proofErr w:type="spellEnd"/>
+      <w:r>
+        <w:t>Racun Management Mikrofrontend</w:t>
+      </w:r>
       <w:r>
         <w:t>.</w:t>
       </w:r>
     </w:p>
     <w:p>
       <w:r>
-        <w:t xml:space="preserve">Za svaki </w:t>
-      </w:r>
-      <w:proofErr w:type="spellStart"/>
-      <w:r>
-        <w:t>mikrofr</w:t>
+        <w:t>Za svaki mikrofr</w:t>
       </w:r>
       <w:r>
         <w:t>o</w:t>
       </w:r>
       <w:r>
-        <w:t>ntend</w:t>
-      </w:r>
-      <w:proofErr w:type="spellEnd"/>
-      <w:r>
-        <w:t xml:space="preserve"> je napravljen poseban </w:t>
-      </w:r>
-      <w:proofErr w:type="spellStart"/>
-      <w:r>
-        <w:t>Use-Case</w:t>
-      </w:r>
-      <w:proofErr w:type="spellEnd"/>
-      <w:r>
-        <w:t xml:space="preserve"> dijagram</w:t>
-      </w:r>
-      <w:r>
-        <w:t xml:space="preserve">. </w:t>
-      </w:r>
-      <w:proofErr w:type="spellStart"/>
-      <w:r>
-        <w:t>Actor</w:t>
-      </w:r>
-      <w:proofErr w:type="spellEnd"/>
-      <w:r>
-        <w:t>-i će biti predstavljeni preko svojih uloga. Npr. ako piše da je Mušterija to znači da je korisnik ulogovan sa ulogom mušterije.</w:t>
+        <w:t>ntend je napravljen poseban Use-Case dijagram</w:t>
+      </w:r>
+      <w:r>
+        <w:t>. Actor-i će biti predstavljeni preko svojih uloga. Npr. ako piše da je Mušterija to znači da je korisnik ulogovan sa ulogom mušterije.</w:t>
       </w:r>
       <w:r>
         <w:t xml:space="preserve"> </w:t>
@@ -2540,34 +1394,19 @@
         </w:rPr>
       </w:pPr>
       <w:r>
-        <w:t xml:space="preserve">U narednom delu prvo će se prikazivati tabela slučaja korišćenja pa onda </w:t>
-      </w:r>
-      <w:proofErr w:type="spellStart"/>
-      <w:r>
-        <w:t>graf</w:t>
-      </w:r>
-      <w:proofErr w:type="spellEnd"/>
-      <w:r>
-        <w:t xml:space="preserve"> slučaja korišćenja.</w:t>
+        <w:t>U narednom delu prvo će se prikazivati tabela slučaja korišćenja pa onda graf slučaja korišćenja.</w:t>
       </w:r>
     </w:p>
     <w:p>
       <w:pPr>
         <w:pStyle w:val="Heading2"/>
       </w:pPr>
-      <w:proofErr w:type="spellStart"/>
-      <w:r>
-        <w:t>Authentication</w:t>
-      </w:r>
-      <w:proofErr w:type="spellEnd"/>
-      <w:r>
-        <w:t xml:space="preserve"> </w:t>
-      </w:r>
-      <w:proofErr w:type="spellStart"/>
+      <w:r>
+        <w:t xml:space="preserve">Authentication </w:t>
+      </w:r>
       <w:r>
         <w:t>Mikrofrontend</w:t>
       </w:r>
-      <w:proofErr w:type="spellEnd"/>
     </w:p>
     <w:p>
       <w:pPr>
@@ -2600,11 +1439,9 @@
             <w:pPr>
               <w:jc w:val="center"/>
             </w:pPr>
-            <w:proofErr w:type="spellStart"/>
             <w:r>
               <w:t>Use-Case</w:t>
             </w:r>
-            <w:proofErr w:type="spellEnd"/>
           </w:p>
         </w:tc>
         <w:tc>
@@ -2648,11 +1485,9 @@
             <w:r>
               <w:t xml:space="preserve">Ne registrovana mušterija/prodavac žele da se registruju. Kliknu na dugme da se registruju i unesu informacije za email, lozinku, ime, prezime i izaberu ulogu ( Mušterija ili Prodavac ). Zatim kliknu na dugme da se registruju. </w:t>
             </w:r>
-            <w:proofErr w:type="spellStart"/>
             <w:r>
               <w:t>Eprodavnica</w:t>
             </w:r>
-            <w:proofErr w:type="spellEnd"/>
             <w:r>
               <w:t xml:space="preserve"> prima informacije i pravi novog korisnika.</w:t>
             </w:r>
@@ -2778,13 +1613,8 @@
               <w:t>U slučaju da je sve uredu,</w:t>
             </w:r>
             <w:r>
-              <w:t xml:space="preserve"> </w:t>
-            </w:r>
-            <w:proofErr w:type="spellStart"/>
-            <w:r>
-              <w:t>Eprodavnica</w:t>
-            </w:r>
-            <w:proofErr w:type="spellEnd"/>
+              <w:t xml:space="preserve"> Eprodavnica</w:t>
+            </w:r>
             <w:r>
               <w:t xml:space="preserve"> š</w:t>
             </w:r>
@@ -2887,51 +1717,17 @@
             <w:r>
               <w:t xml:space="preserve">Ne ulogovani korisnik se uloguje. Pošalje informacije </w:t>
             </w:r>
-            <w:proofErr w:type="spellStart"/>
-            <w:r>
-              <w:t>Eprodavnici</w:t>
-            </w:r>
-            <w:proofErr w:type="spellEnd"/>
-            <w:r>
-              <w:t xml:space="preserve"> </w:t>
+            <w:r>
+              <w:t xml:space="preserve">Eprodavnici </w:t>
             </w:r>
             <w:r>
               <w:t xml:space="preserve">a </w:t>
             </w:r>
-            <w:proofErr w:type="spellStart"/>
-            <w:r>
-              <w:t>Eprodavnica</w:t>
-            </w:r>
-            <w:proofErr w:type="spellEnd"/>
-            <w:r>
-              <w:t xml:space="preserve"> </w:t>
-            </w:r>
-            <w:r>
-              <w:t xml:space="preserve">mu vrati </w:t>
-            </w:r>
-            <w:proofErr w:type="spellStart"/>
-            <w:r>
-              <w:t>token</w:t>
-            </w:r>
-            <w:proofErr w:type="spellEnd"/>
-            <w:r>
-              <w:t xml:space="preserve"> zajedno sa </w:t>
-            </w:r>
-            <w:proofErr w:type="spellStart"/>
-            <w:r>
-              <w:t>fingerprint</w:t>
-            </w:r>
-            <w:proofErr w:type="spellEnd"/>
-            <w:r>
-              <w:t xml:space="preserve">-om koji će trajati 30 min. Kada taj period istekne, moraće da se </w:t>
-            </w:r>
-            <w:proofErr w:type="spellStart"/>
-            <w:r>
-              <w:t>izloguje</w:t>
-            </w:r>
-            <w:proofErr w:type="spellEnd"/>
-            <w:r>
-              <w:t xml:space="preserve"> pa ponovo uloguje.</w:t>
+            <w:r>
+              <w:t xml:space="preserve">Eprodavnica </w:t>
+            </w:r>
+            <w:r>
+              <w:t>mu vrati token zajedno sa fingerprint-om koji će trajati 30 min. Kada taj period istekne, moraće da se izloguje pa ponovo uloguje.</w:t>
             </w:r>
           </w:p>
         </w:tc>
@@ -3008,7 +1804,7 @@
               <w:jc w:val="center"/>
             </w:pPr>
             <w:r>
-              <w:t>Prikaz obaveštenja da je ulogovan</w:t>
+              <w:t>Slanje zahteva za zaboravljenu lozinku</w:t>
             </w:r>
           </w:p>
         </w:tc>
@@ -3021,7 +1817,13 @@
               <w:cnfStyle w:val="000000000000" w:firstRow="0" w:lastRow="0" w:firstColumn="0" w:lastColumn="0" w:oddVBand="0" w:evenVBand="0" w:oddHBand="0" w:evenHBand="0" w:firstRowFirstColumn="0" w:firstRowLastColumn="0" w:lastRowFirstColumn="0" w:lastRowLastColumn="0"/>
             </w:pPr>
             <w:r>
-              <w:t>Posle uspešnog logovanja prikazaće obaveštenje da je uspešno ulogovan.</w:t>
+              <w:t>U slučaju da je</w:t>
+            </w:r>
+            <w:r>
+              <w:t xml:space="preserve"> ne ulogovani</w:t>
+            </w:r>
+            <w:r>
+              <w:t xml:space="preserve"> korisnik zaboravio lozinku ili želi da promeni lozinku, on šalje svoj mejl za promenu lozinke. </w:t>
             </w:r>
           </w:p>
         </w:tc>
@@ -3038,7 +1840,7 @@
               <w:jc w:val="center"/>
             </w:pPr>
             <w:r>
-              <w:t>Slanje zahteva za zaboravljenu lozinku</w:t>
+              <w:t>Verifikacija mejla</w:t>
             </w:r>
           </w:p>
         </w:tc>
@@ -3051,13 +1853,10 @@
               <w:cnfStyle w:val="000000000000" w:firstRow="0" w:lastRow="0" w:firstColumn="0" w:lastColumn="0" w:oddVBand="0" w:evenVBand="0" w:oddHBand="0" w:evenHBand="0" w:firstRowFirstColumn="0" w:firstRowLastColumn="0" w:lastRowFirstColumn="0" w:lastRowLastColumn="0"/>
             </w:pPr>
             <w:r>
-              <w:t>U slučaju da je</w:t>
-            </w:r>
-            <w:r>
-              <w:t xml:space="preserve"> ne ulogovani</w:t>
-            </w:r>
-            <w:r>
-              <w:t xml:space="preserve"> korisnik zaboravio lozinku ili želi da promeni lozinku, on šalje svoj mejl za promenu lozinke. </w:t>
+              <w:t>Provera da li je dobro unet mejl</w:t>
+            </w:r>
+            <w:r>
+              <w:t>.</w:t>
             </w:r>
           </w:p>
         </w:tc>
@@ -3074,7 +1873,7 @@
               <w:jc w:val="center"/>
             </w:pPr>
             <w:r>
-              <w:t>Verifikacija mejla</w:t>
+              <w:t>Prikaz greške za loše unet mejl</w:t>
             </w:r>
           </w:p>
         </w:tc>
@@ -3087,7 +1886,7 @@
               <w:cnfStyle w:val="000000000000" w:firstRow="0" w:lastRow="0" w:firstColumn="0" w:lastColumn="0" w:oddVBand="0" w:evenVBand="0" w:oddHBand="0" w:evenHBand="0" w:firstRowFirstColumn="0" w:firstRowLastColumn="0" w:lastRowFirstColumn="0" w:lastRowLastColumn="0"/>
             </w:pPr>
             <w:r>
-              <w:t>Provera da li je dobro unet mejl</w:t>
+              <w:t>Ako je polje za mejl prazno ili nema majmunsko a ova greška će se pojaviti</w:t>
             </w:r>
             <w:r>
               <w:t>.</w:t>
@@ -3107,7 +1906,7 @@
               <w:jc w:val="center"/>
             </w:pPr>
             <w:r>
-              <w:t>Prikaz greške za loše unet mejl</w:t>
+              <w:t>Slanje linka za promenu lozinke na email</w:t>
             </w:r>
           </w:p>
         </w:tc>
@@ -3120,10 +1919,13 @@
               <w:cnfStyle w:val="000000000000" w:firstRow="0" w:lastRow="0" w:firstColumn="0" w:lastColumn="0" w:oddVBand="0" w:evenVBand="0" w:oddHBand="0" w:evenHBand="0" w:firstRowFirstColumn="0" w:firstRowLastColumn="0" w:lastRowFirstColumn="0" w:lastRowLastColumn="0"/>
             </w:pPr>
             <w:r>
-              <w:t>Ako je polje za mejl prazno ili nema majmunsko a ova greška će se pojaviti</w:t>
-            </w:r>
-            <w:r>
-              <w:t>.</w:t>
+              <w:t>U slučaju da je sve uredu. Eprodavnica šalje link</w:t>
+            </w:r>
+            <w:r>
+              <w:t xml:space="preserve"> na mejl</w:t>
+            </w:r>
+            <w:r>
+              <w:t xml:space="preserve"> za promenu lozinke.</w:t>
             </w:r>
           </w:p>
         </w:tc>
@@ -3141,7 +1943,7 @@
             </w:pPr>
             <w:r>
               <w:lastRenderedPageBreak/>
-              <w:t>Slanje linka za promenu lozinke na email</w:t>
+              <w:t>Promena lozinke</w:t>
             </w:r>
           </w:p>
         </w:tc>
@@ -3154,21 +1956,7 @@
               <w:cnfStyle w:val="000000000000" w:firstRow="0" w:lastRow="0" w:firstColumn="0" w:lastColumn="0" w:oddVBand="0" w:evenVBand="0" w:oddHBand="0" w:evenHBand="0" w:firstRowFirstColumn="0" w:firstRowLastColumn="0" w:lastRowFirstColumn="0" w:lastRowLastColumn="0"/>
             </w:pPr>
             <w:r>
-              <w:t xml:space="preserve">U slučaju da je sve uredu. </w:t>
-            </w:r>
-            <w:proofErr w:type="spellStart"/>
-            <w:r>
-              <w:t>Eprodavnica</w:t>
-            </w:r>
-            <w:proofErr w:type="spellEnd"/>
-            <w:r>
-              <w:t xml:space="preserve"> šalje link</w:t>
-            </w:r>
-            <w:r>
-              <w:t xml:space="preserve"> na mejl</w:t>
-            </w:r>
-            <w:r>
-              <w:t xml:space="preserve"> za promenu lozinke.</w:t>
+              <w:t>Korisnik dolazi na ovaj deo preko linka koji je dobio na mejlu. Ima dva polja koja mora uneti a to su lozinka i ponovo uneta lozinka. Ako je sve uredu onda Eprodavnica menja lozinku.</w:t>
             </w:r>
           </w:p>
         </w:tc>
@@ -3185,7 +1973,7 @@
               <w:jc w:val="center"/>
             </w:pPr>
             <w:r>
-              <w:t>Promena lozinke</w:t>
+              <w:t>Verifikacija unete lozinke</w:t>
             </w:r>
           </w:p>
         </w:tc>
@@ -3198,15 +1986,7 @@
               <w:cnfStyle w:val="000000000000" w:firstRow="0" w:lastRow="0" w:firstColumn="0" w:lastColumn="0" w:oddVBand="0" w:evenVBand="0" w:oddHBand="0" w:evenHBand="0" w:firstRowFirstColumn="0" w:firstRowLastColumn="0" w:lastRowFirstColumn="0" w:lastRowLastColumn="0"/>
             </w:pPr>
             <w:r>
-              <w:t xml:space="preserve">Korisnik dolazi na ovaj deo preko linka koji je dobio na mejlu. Ima dva polja koja mora uneti a to su lozinka i ponovo uneta lozinka. Ako je sve uredu onda </w:t>
-            </w:r>
-            <w:proofErr w:type="spellStart"/>
-            <w:r>
-              <w:t>Eprodavnica</w:t>
-            </w:r>
-            <w:proofErr w:type="spellEnd"/>
-            <w:r>
-              <w:t xml:space="preserve"> menja lozinku.</w:t>
+              <w:t>Provera da li su polja za lozinku i ponovo unetu lozinku iste, da li sadrži broj i specijalan karakter.</w:t>
             </w:r>
           </w:p>
         </w:tc>
@@ -3223,7 +2003,7 @@
               <w:jc w:val="center"/>
             </w:pPr>
             <w:r>
-              <w:t>Verifikacija unete lozinke</w:t>
+              <w:t>Prikaz greške za unos</w:t>
             </w:r>
           </w:p>
         </w:tc>
@@ -3236,7 +2016,7 @@
               <w:cnfStyle w:val="000000000000" w:firstRow="0" w:lastRow="0" w:firstColumn="0" w:lastColumn="0" w:oddVBand="0" w:evenVBand="0" w:oddHBand="0" w:evenHBand="0" w:firstRowFirstColumn="0" w:firstRowLastColumn="0" w:lastRowFirstColumn="0" w:lastRowLastColumn="0"/>
             </w:pPr>
             <w:r>
-              <w:t>Provera da li su polja za lozinku i ponovo unetu lozinku iste, da li sadrži broj i specijalan karakter.</w:t>
+              <w:t>Ako su lozinke različite, fali im broj ili specijalan karakter pojavljuje se greška.</w:t>
             </w:r>
           </w:p>
         </w:tc>
@@ -3253,7 +2033,7 @@
               <w:jc w:val="center"/>
             </w:pPr>
             <w:r>
-              <w:t>Prikaz greške za unos</w:t>
+              <w:t>Potvrda admin akaunta</w:t>
             </w:r>
           </w:p>
         </w:tc>
@@ -3266,58 +2046,7 @@
               <w:cnfStyle w:val="000000000000" w:firstRow="0" w:lastRow="0" w:firstColumn="0" w:lastColumn="0" w:oddVBand="0" w:evenVBand="0" w:oddHBand="0" w:evenHBand="0" w:firstRowFirstColumn="0" w:firstRowLastColumn="0" w:lastRowFirstColumn="0" w:lastRowLastColumn="0"/>
             </w:pPr>
             <w:r>
-              <w:t>Ako su lozinke različite, fali im broj ili specijalan karakter pojavljuje se greška.</w:t>
-            </w:r>
-          </w:p>
-        </w:tc>
-      </w:tr>
-      <w:tr>
-        <w:tc>
-          <w:tcPr>
-            <w:cnfStyle w:val="001000000000" w:firstRow="0" w:lastRow="0" w:firstColumn="1" w:lastColumn="0" w:oddVBand="0" w:evenVBand="0" w:oddHBand="0" w:evenHBand="0" w:firstRowFirstColumn="0" w:firstRowLastColumn="0" w:lastRowFirstColumn="0" w:lastRowLastColumn="0"/>
-            <w:tcW w:w="1838" w:type="dxa"/>
-            <w:vAlign w:val="center"/>
-          </w:tcPr>
-          <w:p>
-            <w:pPr>
-              <w:jc w:val="center"/>
-            </w:pPr>
-            <w:r>
-              <w:t xml:space="preserve">Potvrda </w:t>
-            </w:r>
-            <w:proofErr w:type="spellStart"/>
-            <w:r>
-              <w:t>admin</w:t>
-            </w:r>
-            <w:proofErr w:type="spellEnd"/>
-            <w:r>
-              <w:t xml:space="preserve"> </w:t>
-            </w:r>
-            <w:proofErr w:type="spellStart"/>
-            <w:r>
-              <w:t>akaunta</w:t>
-            </w:r>
-            <w:proofErr w:type="spellEnd"/>
-          </w:p>
-        </w:tc>
-        <w:tc>
-          <w:tcPr>
-            <w:tcW w:w="5590" w:type="dxa"/>
-          </w:tcPr>
-          <w:p>
-            <w:pPr>
-              <w:cnfStyle w:val="000000000000" w:firstRow="0" w:lastRow="0" w:firstColumn="0" w:lastColumn="0" w:oddVBand="0" w:evenVBand="0" w:oddHBand="0" w:evenHBand="0" w:firstRowFirstColumn="0" w:firstRowLastColumn="0" w:lastRowFirstColumn="0" w:lastRowLastColumn="0"/>
-            </w:pPr>
-            <w:r>
-              <w:t xml:space="preserve">Kao i za mušteriju i prodavca, </w:t>
-            </w:r>
-            <w:proofErr w:type="spellStart"/>
-            <w:r>
-              <w:t>admin</w:t>
-            </w:r>
-            <w:proofErr w:type="spellEnd"/>
-            <w:r>
-              <w:t xml:space="preserve"> mora da potvrdi svoj mejl. Posle potvrde moći će da se uloguje na taj </w:t>
+              <w:t xml:space="preserve">Kao i za mušteriju i prodavca, admin mora da potvrdi svoj mejl. Posle potvrde moći će da se uloguje na taj </w:t>
             </w:r>
             <w:r>
               <w:t xml:space="preserve">korisnički </w:t>
@@ -3346,18 +2075,18 @@
         </w:rPr>
         <w:lastRenderedPageBreak/>
         <w:drawing>
-          <wp:anchor distT="0" distB="0" distL="114300" distR="114300" simplePos="0" relativeHeight="251708416" behindDoc="0" locked="0" layoutInCell="1" allowOverlap="1" wp14:anchorId="503F947A" wp14:editId="6A0492B9">
+          <wp:anchor distT="0" distB="0" distL="114300" distR="114300" simplePos="0" relativeHeight="251713536" behindDoc="0" locked="0" layoutInCell="1" allowOverlap="1" wp14:anchorId="5508B1DB" wp14:editId="57A7B366">
             <wp:simplePos x="0" y="0"/>
             <wp:positionH relativeFrom="margin">
               <wp:align>right</wp:align>
             </wp:positionH>
             <wp:positionV relativeFrom="paragraph">
-              <wp:posOffset>6350</wp:posOffset>
+              <wp:posOffset>264</wp:posOffset>
             </wp:positionV>
             <wp:extent cx="4723130" cy="7412990"/>
             <wp:effectExtent l="0" t="0" r="1270" b="0"/>
             <wp:wrapTopAndBottom/>
-            <wp:docPr id="1280280069" name="Picture 12"/>
+            <wp:docPr id="481813290" name="Picture 1"/>
             <wp:cNvGraphicFramePr>
               <a:graphicFrameLocks xmlns:a="http://schemas.openxmlformats.org/drawingml/2006/main" noChangeAspect="1"/>
             </wp:cNvGraphicFramePr>
@@ -3365,7 +2094,7 @@
               <a:graphicData uri="http://schemas.openxmlformats.org/drawingml/2006/picture">
                 <pic:pic xmlns:pic="http://schemas.openxmlformats.org/drawingml/2006/picture">
                   <pic:nvPicPr>
-                    <pic:cNvPr id="0" name="Picture 13"/>
+                    <pic:cNvPr id="0" name="Picture 2"/>
                     <pic:cNvPicPr>
                       <a:picLocks noChangeAspect="1" noChangeArrowheads="1"/>
                     </pic:cNvPicPr>
@@ -3413,20 +2142,10 @@
       <w:pPr>
         <w:pStyle w:val="Heading2"/>
       </w:pPr>
-      <w:proofErr w:type="spellStart"/>
       <w:r>
         <w:lastRenderedPageBreak/>
-        <w:t>Dashboard</w:t>
-      </w:r>
-      <w:proofErr w:type="spellEnd"/>
-      <w:r>
-        <w:t xml:space="preserve"> </w:t>
-      </w:r>
-      <w:proofErr w:type="spellStart"/>
-      <w:r>
-        <w:t>Mikrofrontend</w:t>
-      </w:r>
-      <w:proofErr w:type="spellEnd"/>
+        <w:t>Dashboard Mikrofrontend</w:t>
+      </w:r>
     </w:p>
     <w:tbl>
       <w:tblPr>
@@ -3452,11 +2171,9 @@
             <w:pPr>
               <w:jc w:val="center"/>
             </w:pPr>
-            <w:proofErr w:type="spellStart"/>
             <w:r>
               <w:t>Use-Case</w:t>
             </w:r>
-            <w:proofErr w:type="spellEnd"/>
           </w:p>
         </w:tc>
         <w:tc>
@@ -3550,13 +2267,8 @@
             <w:pPr>
               <w:jc w:val="center"/>
             </w:pPr>
-            <w:proofErr w:type="spellStart"/>
-            <w:r>
-              <w:t>Resetovanje</w:t>
-            </w:r>
-            <w:proofErr w:type="spellEnd"/>
-            <w:r>
-              <w:t xml:space="preserve"> filtracije</w:t>
+            <w:r>
+              <w:t>Resetovanje filtracije</w:t>
             </w:r>
           </w:p>
         </w:tc>
@@ -3662,20 +2374,10 @@
       <w:pPr>
         <w:pStyle w:val="Heading2"/>
       </w:pPr>
-      <w:proofErr w:type="spellStart"/>
       <w:r>
         <w:lastRenderedPageBreak/>
-        <w:t>Product</w:t>
-      </w:r>
-      <w:proofErr w:type="spellEnd"/>
-      <w:r>
-        <w:t xml:space="preserve"> Management </w:t>
-      </w:r>
-      <w:proofErr w:type="spellStart"/>
-      <w:r>
-        <w:t>Mikrofrontend</w:t>
-      </w:r>
-      <w:proofErr w:type="spellEnd"/>
+        <w:t>Product Management Mikrofrontend</w:t>
+      </w:r>
     </w:p>
     <w:tbl>
       <w:tblPr>
@@ -3701,11 +2403,9 @@
             <w:pPr>
               <w:jc w:val="center"/>
             </w:pPr>
-            <w:proofErr w:type="spellStart"/>
             <w:r>
               <w:t>Use-Case</w:t>
             </w:r>
-            <w:proofErr w:type="spellEnd"/>
           </w:p>
         </w:tc>
         <w:tc>
@@ -3764,13 +2464,8 @@
               <w:jc w:val="center"/>
             </w:pPr>
             <w:r>
-              <w:t xml:space="preserve">Pregled svih recenzija vezano za </w:t>
-            </w:r>
-            <w:proofErr w:type="spellStart"/>
-            <w:r>
-              <w:t>produk</w:t>
-            </w:r>
-            <w:proofErr w:type="spellEnd"/>
+              <w:t>Pregled svih recenzija vezano za produk</w:t>
+            </w:r>
           </w:p>
         </w:tc>
         <w:tc>
@@ -3828,13 +2523,8 @@
             <w:pPr>
               <w:jc w:val="center"/>
             </w:pPr>
-            <w:proofErr w:type="spellStart"/>
-            <w:r>
-              <w:t>Resetovanje</w:t>
-            </w:r>
-            <w:proofErr w:type="spellEnd"/>
-            <w:r>
-              <w:t xml:space="preserve"> filtriranja recenzija vezano za produkt</w:t>
+            <w:r>
+              <w:t>Resetovanje filtriranja recenzija vezano za produkt</w:t>
             </w:r>
           </w:p>
         </w:tc>
@@ -3877,34 +2567,10 @@
               <w:cnfStyle w:val="000000000000" w:firstRow="0" w:lastRow="0" w:firstColumn="0" w:lastColumn="0" w:oddVBand="0" w:evenVBand="0" w:oddHBand="0" w:evenHBand="0" w:firstRowFirstColumn="0" w:firstRowLastColumn="0" w:lastRowFirstColumn="0" w:lastRowLastColumn="0"/>
             </w:pPr>
             <w:r>
-              <w:t xml:space="preserve">Mušterija dodaje u korpu produkt. Ako je korpa bila prazna </w:t>
-            </w:r>
-            <w:proofErr w:type="spellStart"/>
-            <w:r>
-              <w:t>Eprodavnica</w:t>
-            </w:r>
-            <w:proofErr w:type="spellEnd"/>
-            <w:r>
-              <w:t xml:space="preserve"> pravi novi račun i dodaje artikal sa produktom. Ako korpa nije prazna onda </w:t>
-            </w:r>
-            <w:proofErr w:type="spellStart"/>
-            <w:r>
-              <w:t>Eprodavnica</w:t>
-            </w:r>
-            <w:proofErr w:type="spellEnd"/>
-            <w:r>
-              <w:t xml:space="preserve"> samo dodaje artikal sa produktom.</w:t>
-            </w:r>
-            <w:r>
-              <w:t xml:space="preserve"> Zatim </w:t>
-            </w:r>
-            <w:proofErr w:type="spellStart"/>
-            <w:r>
-              <w:t>Eprodavnica</w:t>
-            </w:r>
-            <w:proofErr w:type="spellEnd"/>
-            <w:r>
-              <w:t xml:space="preserve"> prikazuje obaveštenje da je produkt dodat u korpu.</w:t>
+              <w:t>Mušterija dodaje u korpu produkt. Ako je korpa bila prazna Eprodavnica pravi novi račun i dodaje artikal sa produktom. Ako korpa nije prazna onda Eprodavnica samo dodaje artikal sa produktom.</w:t>
+            </w:r>
+            <w:r>
+              <w:t xml:space="preserve"> Zatim Eprodavnica prikazuje obaveštenje da je produkt dodat u korpu.</w:t>
             </w:r>
           </w:p>
         </w:tc>
@@ -4012,13 +2678,8 @@
             </w:pPr>
             <w:r>
               <w:lastRenderedPageBreak/>
-              <w:t xml:space="preserve">Dodaj u </w:t>
-            </w:r>
-            <w:proofErr w:type="spellStart"/>
-            <w:r>
-              <w:t>wishlist</w:t>
-            </w:r>
-            <w:proofErr w:type="spellEnd"/>
+              <w:t>Dodaj u wishlist</w:t>
+            </w:r>
           </w:p>
         </w:tc>
         <w:tc>
@@ -4030,48 +2691,24 @@
               <w:cnfStyle w:val="000000000000" w:firstRow="0" w:lastRow="0" w:firstColumn="0" w:lastColumn="0" w:oddVBand="0" w:evenVBand="0" w:oddHBand="0" w:evenHBand="0" w:firstRowFirstColumn="0" w:firstRowLastColumn="0" w:lastRowFirstColumn="0" w:lastRowLastColumn="0"/>
             </w:pPr>
             <w:r>
-              <w:t xml:space="preserve">Mušterija dodaje produkt u </w:t>
-            </w:r>
-            <w:proofErr w:type="spellStart"/>
-            <w:r>
-              <w:t>wishlist</w:t>
-            </w:r>
-            <w:proofErr w:type="spellEnd"/>
-            <w:r>
-              <w:t xml:space="preserve">. </w:t>
-            </w:r>
-            <w:proofErr w:type="spellStart"/>
-            <w:r>
-              <w:t>Wishlist</w:t>
-            </w:r>
-            <w:proofErr w:type="spellEnd"/>
-            <w:r>
-              <w:t xml:space="preserve"> je lista produkata za koje je mušterija zainteresovana. Preko nje prati kada je produkt na akciji.</w:t>
-            </w:r>
-          </w:p>
-        </w:tc>
-      </w:tr>
-      <w:tr>
-        <w:tc>
-          <w:tcPr>
-            <w:cnfStyle w:val="001000000000" w:firstRow="0" w:lastRow="0" w:firstColumn="1" w:lastColumn="0" w:oddVBand="0" w:evenVBand="0" w:oddHBand="0" w:evenHBand="0" w:firstRowFirstColumn="0" w:firstRowLastColumn="0" w:lastRowFirstColumn="0" w:lastRowLastColumn="0"/>
-            <w:tcW w:w="3714" w:type="dxa"/>
-            <w:vAlign w:val="center"/>
-          </w:tcPr>
-          <w:p>
-            <w:pPr>
-              <w:jc w:val="center"/>
-            </w:pPr>
-            <w:r>
-              <w:t xml:space="preserve">Ukloni iz </w:t>
-            </w:r>
-            <w:proofErr w:type="spellStart"/>
-            <w:r>
-              <w:t>wishlist</w:t>
-            </w:r>
-            <w:proofErr w:type="spellEnd"/>
-            <w:r>
-              <w:t>-a</w:t>
+              <w:t>Mušterija dodaje produkt u wishlist. Wishlist je lista produkata za koje je mušterija zainteresovana. Preko nje prati kada je produkt na akciji.</w:t>
+            </w:r>
+          </w:p>
+        </w:tc>
+      </w:tr>
+      <w:tr>
+        <w:tc>
+          <w:tcPr>
+            <w:cnfStyle w:val="001000000000" w:firstRow="0" w:lastRow="0" w:firstColumn="1" w:lastColumn="0" w:oddVBand="0" w:evenVBand="0" w:oddHBand="0" w:evenHBand="0" w:firstRowFirstColumn="0" w:firstRowLastColumn="0" w:lastRowFirstColumn="0" w:lastRowLastColumn="0"/>
+            <w:tcW w:w="3714" w:type="dxa"/>
+            <w:vAlign w:val="center"/>
+          </w:tcPr>
+          <w:p>
+            <w:pPr>
+              <w:jc w:val="center"/>
+            </w:pPr>
+            <w:r>
+              <w:t>Ukloni iz wishlist-a</w:t>
             </w:r>
           </w:p>
         </w:tc>
@@ -4084,15 +2721,7 @@
               <w:cnfStyle w:val="000000000000" w:firstRow="0" w:lastRow="0" w:firstColumn="0" w:lastColumn="0" w:oddVBand="0" w:evenVBand="0" w:oddHBand="0" w:evenHBand="0" w:firstRowFirstColumn="0" w:firstRowLastColumn="0" w:lastRowFirstColumn="0" w:lastRowLastColumn="0"/>
             </w:pPr>
             <w:r>
-              <w:t xml:space="preserve">Mušterija uklanja produkt iz  </w:t>
-            </w:r>
-            <w:proofErr w:type="spellStart"/>
-            <w:r>
-              <w:t>wishlist</w:t>
-            </w:r>
-            <w:proofErr w:type="spellEnd"/>
-            <w:r>
-              <w:t>-a</w:t>
+              <w:t>Mušterija uklanja produkt iz  wishlist-a</w:t>
             </w:r>
           </w:p>
         </w:tc>
@@ -4144,13 +2773,8 @@
             <w:pPr>
               <w:jc w:val="center"/>
             </w:pPr>
-            <w:proofErr w:type="spellStart"/>
-            <w:r>
-              <w:t>Edituj</w:t>
-            </w:r>
-            <w:proofErr w:type="spellEnd"/>
-            <w:r>
-              <w:t xml:space="preserve"> recenziju</w:t>
+            <w:r>
+              <w:t>Edituj recenziju</w:t>
             </w:r>
           </w:p>
         </w:tc>
@@ -4210,15 +2834,7 @@
               <w:jc w:val="center"/>
             </w:pPr>
             <w:r>
-              <w:t xml:space="preserve">Pregled </w:t>
-            </w:r>
-            <w:proofErr w:type="spellStart"/>
-            <w:r>
-              <w:t>wishlist</w:t>
-            </w:r>
-            <w:proofErr w:type="spellEnd"/>
-            <w:r>
-              <w:t>-a</w:t>
+              <w:t>Pregled wishlist-a</w:t>
             </w:r>
           </w:p>
         </w:tc>
@@ -4231,23 +2847,7 @@
               <w:cnfStyle w:val="000000000000" w:firstRow="0" w:lastRow="0" w:firstColumn="0" w:lastColumn="0" w:oddVBand="0" w:evenVBand="0" w:oddHBand="0" w:evenHBand="0" w:firstRowFirstColumn="0" w:firstRowLastColumn="0" w:lastRowFirstColumn="0" w:lastRowLastColumn="0"/>
             </w:pPr>
             <w:r>
-              <w:t xml:space="preserve">Mušterija pregleda sve produkte koje je stavio u </w:t>
-            </w:r>
-            <w:proofErr w:type="spellStart"/>
-            <w:r>
-              <w:t>wishlist</w:t>
-            </w:r>
-            <w:proofErr w:type="spellEnd"/>
-            <w:r>
-              <w:t xml:space="preserve">. </w:t>
-            </w:r>
-            <w:proofErr w:type="spellStart"/>
-            <w:r>
-              <w:t>Wishlist</w:t>
-            </w:r>
-            <w:proofErr w:type="spellEnd"/>
-            <w:r>
-              <w:t xml:space="preserve"> je lista produkata za koje je mušterija zainteresovana. Produkti se prikazuju preko paginacije. Jedna stanica sadrži 9 produkata.</w:t>
+              <w:t>Mušterija pregleda sve produkte koje je stavio u wishlist. Wishlist je lista produkata za koje je mušterija zainteresovana. Produkti se prikazuju preko paginacije. Jedna stanica sadrži 9 produkata.</w:t>
             </w:r>
           </w:p>
         </w:tc>
@@ -4277,37 +2877,24 @@
               <w:cnfStyle w:val="000000000000" w:firstRow="0" w:lastRow="0" w:firstColumn="0" w:lastColumn="0" w:oddVBand="0" w:evenVBand="0" w:oddHBand="0" w:evenHBand="0" w:firstRowFirstColumn="0" w:firstRowLastColumn="0" w:lastRowFirstColumn="0" w:lastRowLastColumn="0"/>
             </w:pPr>
             <w:r>
-              <w:t xml:space="preserve">Mušterija filtrira podatke iz </w:t>
-            </w:r>
-            <w:proofErr w:type="spellStart"/>
-            <w:r>
-              <w:t>wishlist</w:t>
-            </w:r>
-            <w:proofErr w:type="spellEnd"/>
-            <w:r>
-              <w:t>-a i istorije kupovine. Filtrira se po : nazivu, ceni, kategoriji (tipovima), ocenama.</w:t>
-            </w:r>
-          </w:p>
-        </w:tc>
-      </w:tr>
-      <w:tr>
-        <w:tc>
-          <w:tcPr>
-            <w:cnfStyle w:val="001000000000" w:firstRow="0" w:lastRow="0" w:firstColumn="1" w:lastColumn="0" w:oddVBand="0" w:evenVBand="0" w:oddHBand="0" w:evenHBand="0" w:firstRowFirstColumn="0" w:firstRowLastColumn="0" w:lastRowFirstColumn="0" w:lastRowLastColumn="0"/>
-            <w:tcW w:w="3714" w:type="dxa"/>
-            <w:vAlign w:val="center"/>
-          </w:tcPr>
-          <w:p>
-            <w:pPr>
-              <w:jc w:val="center"/>
-            </w:pPr>
-            <w:proofErr w:type="spellStart"/>
-            <w:r>
-              <w:t>Resetovanje</w:t>
-            </w:r>
-            <w:proofErr w:type="spellEnd"/>
-            <w:r>
-              <w:t xml:space="preserve"> filtriranja produkata</w:t>
+              <w:t>Mušterija filtrira podatke iz wishlist-a i istorije kupovine. Filtrira se po : nazivu, ceni, kategoriji (tipovima), ocenama.</w:t>
+            </w:r>
+          </w:p>
+        </w:tc>
+      </w:tr>
+      <w:tr>
+        <w:tc>
+          <w:tcPr>
+            <w:cnfStyle w:val="001000000000" w:firstRow="0" w:lastRow="0" w:firstColumn="1" w:lastColumn="0" w:oddVBand="0" w:evenVBand="0" w:oddHBand="0" w:evenHBand="0" w:firstRowFirstColumn="0" w:firstRowLastColumn="0" w:lastRowFirstColumn="0" w:lastRowLastColumn="0"/>
+            <w:tcW w:w="3714" w:type="dxa"/>
+            <w:vAlign w:val="center"/>
+          </w:tcPr>
+          <w:p>
+            <w:pPr>
+              <w:jc w:val="center"/>
+            </w:pPr>
+            <w:r>
+              <w:t>Resetovanje filtriranja produkata</w:t>
             </w:r>
           </w:p>
         </w:tc>
@@ -4342,13 +2929,8 @@
             <w:pPr>
               <w:jc w:val="center"/>
             </w:pPr>
-            <w:proofErr w:type="spellStart"/>
-            <w:r>
-              <w:t>Edit</w:t>
-            </w:r>
-            <w:proofErr w:type="spellEnd"/>
-            <w:r>
-              <w:t xml:space="preserve"> produkta</w:t>
+            <w:r>
+              <w:t>Edit produkta</w:t>
             </w:r>
           </w:p>
         </w:tc>
@@ -4391,15 +2973,7 @@
               <w:cnfStyle w:val="000000000000" w:firstRow="0" w:lastRow="0" w:firstColumn="0" w:lastColumn="0" w:oddVBand="0" w:evenVBand="0" w:oddHBand="0" w:evenHBand="0" w:firstRowFirstColumn="0" w:firstRowLastColumn="0" w:lastRowFirstColumn="0" w:lastRowLastColumn="0"/>
             </w:pPr>
             <w:r>
-              <w:t xml:space="preserve">Prodavac dodaje produkt u </w:t>
-            </w:r>
-            <w:proofErr w:type="spellStart"/>
-            <w:r>
-              <w:t>Eprodavnicu</w:t>
-            </w:r>
-            <w:proofErr w:type="spellEnd"/>
-            <w:r>
-              <w:t>. Postavlja sliku (opciono),  naziv, deskripciju, cenu.</w:t>
+              <w:t>Prodavac dodaje produkt u Eprodavnicu. Postavlja sliku (opciono),  naziv, deskripciju, cenu.</w:t>
             </w:r>
           </w:p>
         </w:tc>
@@ -4490,15 +3064,7 @@
               <w:cnfStyle w:val="000000000000" w:firstRow="0" w:lastRow="0" w:firstColumn="0" w:lastColumn="0" w:oddVBand="0" w:evenVBand="0" w:oddHBand="0" w:evenHBand="0" w:firstRowFirstColumn="0" w:firstRowLastColumn="0" w:lastRowFirstColumn="0" w:lastRowLastColumn="0"/>
             </w:pPr>
             <w:r>
-              <w:t xml:space="preserve">Prodavac postavlja akciju za produkt. Svaki put kada se prikazuje produkt </w:t>
-            </w:r>
-            <w:proofErr w:type="spellStart"/>
-            <w:r>
-              <w:t>Eprodavnica</w:t>
-            </w:r>
-            <w:proofErr w:type="spellEnd"/>
-            <w:r>
-              <w:t xml:space="preserve"> će izračunati cenu sa akcijom.</w:t>
+              <w:t>Prodavac postavlja akciju za produkt. Svaki put kada se prikazuje produkt Eprodavnica će izračunati cenu sa akcijom.</w:t>
             </w:r>
           </w:p>
         </w:tc>
@@ -4587,54 +3153,25 @@
             <w:pPr>
               <w:cnfStyle w:val="000000000000" w:firstRow="0" w:lastRow="0" w:firstColumn="0" w:lastColumn="0" w:oddVBand="0" w:evenVBand="0" w:oddHBand="0" w:evenHBand="0" w:firstRowFirstColumn="0" w:firstRowLastColumn="0" w:lastRowFirstColumn="0" w:lastRowLastColumn="0"/>
             </w:pPr>
-            <w:proofErr w:type="spellStart"/>
-            <w:r>
-              <w:t>Admin</w:t>
-            </w:r>
-            <w:proofErr w:type="spellEnd"/>
-            <w:r>
-              <w:t xml:space="preserve"> i prodavac povlače produkt. Više se ne može kupovati. Povlačenje je posebno za </w:t>
-            </w:r>
-            <w:proofErr w:type="spellStart"/>
-            <w:r>
-              <w:t>admina</w:t>
-            </w:r>
-            <w:proofErr w:type="spellEnd"/>
-            <w:r>
-              <w:t xml:space="preserve"> i prodavca tj. da bi se produkt kupovao mora biti odobren i od </w:t>
-            </w:r>
-            <w:proofErr w:type="spellStart"/>
-            <w:r>
-              <w:t>admina</w:t>
-            </w:r>
-            <w:proofErr w:type="spellEnd"/>
-            <w:r>
-              <w:t xml:space="preserve"> i od prodavca.</w:t>
-            </w:r>
-          </w:p>
-        </w:tc>
-      </w:tr>
-      <w:tr>
-        <w:tc>
-          <w:tcPr>
-            <w:cnfStyle w:val="001000000000" w:firstRow="0" w:lastRow="0" w:firstColumn="1" w:lastColumn="0" w:oddVBand="0" w:evenVBand="0" w:oddHBand="0" w:evenHBand="0" w:firstRowFirstColumn="0" w:firstRowLastColumn="0" w:lastRowFirstColumn="0" w:lastRowLastColumn="0"/>
-            <w:tcW w:w="3714" w:type="dxa"/>
-            <w:vAlign w:val="center"/>
-          </w:tcPr>
-          <w:p>
-            <w:pPr>
-              <w:jc w:val="center"/>
-            </w:pPr>
-            <w:r>
-              <w:t xml:space="preserve">Slanje na mejl svim mušterijama koji su </w:t>
-            </w:r>
-            <w:proofErr w:type="spellStart"/>
-            <w:r>
-              <w:t>wishlist</w:t>
-            </w:r>
-            <w:proofErr w:type="spellEnd"/>
-            <w:r>
-              <w:t>-ovali produkt</w:t>
+            <w:r>
+              <w:t>Admin i prodavac povlače produkt. Više se ne može kupovati. Povlačenje je posebno za admina i prodavca tj. da bi se produkt kupovao mora biti odobren i od admina i od prodavca.</w:t>
+            </w:r>
+          </w:p>
+        </w:tc>
+      </w:tr>
+      <w:tr>
+        <w:tc>
+          <w:tcPr>
+            <w:cnfStyle w:val="001000000000" w:firstRow="0" w:lastRow="0" w:firstColumn="1" w:lastColumn="0" w:oddVBand="0" w:evenVBand="0" w:oddHBand="0" w:evenHBand="0" w:firstRowFirstColumn="0" w:firstRowLastColumn="0" w:lastRowFirstColumn="0" w:lastRowLastColumn="0"/>
+            <w:tcW w:w="3714" w:type="dxa"/>
+            <w:vAlign w:val="center"/>
+          </w:tcPr>
+          <w:p>
+            <w:pPr>
+              <w:jc w:val="center"/>
+            </w:pPr>
+            <w:r>
+              <w:t>Slanje na mejl svim mušterijama koji su wishlist-ovali produkt</w:t>
             </w:r>
           </w:p>
         </w:tc>
@@ -4647,15 +3184,7 @@
               <w:cnfStyle w:val="000000000000" w:firstRow="0" w:lastRow="0" w:firstColumn="0" w:lastColumn="0" w:oddVBand="0" w:evenVBand="0" w:oddHBand="0" w:evenHBand="0" w:firstRowFirstColumn="0" w:firstRowLastColumn="0" w:lastRowFirstColumn="0" w:lastRowLastColumn="0"/>
             </w:pPr>
             <w:r>
-              <w:t xml:space="preserve">Kada se produkt povuče ili se postavi akcija sve mušterije koje su stavile produkt na </w:t>
-            </w:r>
-            <w:proofErr w:type="spellStart"/>
-            <w:r>
-              <w:t>wishlist</w:t>
-            </w:r>
-            <w:proofErr w:type="spellEnd"/>
-            <w:r>
-              <w:t xml:space="preserve"> biće obaveštene.</w:t>
+              <w:t>Kada se produkt povuče ili se postavi akcija sve mušterije koje su stavile produkt na wishlist biće obaveštene.</w:t>
             </w:r>
           </w:p>
         </w:tc>
@@ -4685,15 +3214,7 @@
               <w:cnfStyle w:val="000000000000" w:firstRow="0" w:lastRow="0" w:firstColumn="0" w:lastColumn="0" w:oddVBand="0" w:evenVBand="0" w:oddHBand="0" w:evenHBand="0" w:firstRowFirstColumn="0" w:firstRowLastColumn="0" w:lastRowFirstColumn="0" w:lastRowLastColumn="0"/>
             </w:pPr>
             <w:r>
-              <w:t xml:space="preserve">Prodavac pregleda sve svoje produkte. Oni se </w:t>
-            </w:r>
-            <w:proofErr w:type="spellStart"/>
-            <w:r>
-              <w:t>priakzuju</w:t>
-            </w:r>
-            <w:proofErr w:type="spellEnd"/>
-            <w:r>
-              <w:t xml:space="preserve"> preko paginacije. Jedna stranica sadrži 9 produkata.</w:t>
+              <w:t>Prodavac pregleda sve svoje produkte. Oni se priakzuju preko paginacije. Jedna stranica sadrži 9 produkata.</w:t>
             </w:r>
           </w:p>
         </w:tc>
@@ -4739,13 +3260,8 @@
             <w:pPr>
               <w:jc w:val="center"/>
             </w:pPr>
-            <w:proofErr w:type="spellStart"/>
-            <w:r>
-              <w:t>Resetovanje</w:t>
-            </w:r>
-            <w:proofErr w:type="spellEnd"/>
-            <w:r>
-              <w:t xml:space="preserve"> filtriranja produkata prodavca</w:t>
+            <w:r>
+              <w:t>Resetovanje filtriranja produkata prodavca</w:t>
             </w:r>
           </w:p>
         </w:tc>
@@ -4791,21 +3307,8 @@
             <w:pPr>
               <w:cnfStyle w:val="000000000000" w:firstRow="0" w:lastRow="0" w:firstColumn="0" w:lastColumn="0" w:oddVBand="0" w:evenVBand="0" w:oddHBand="0" w:evenHBand="0" w:firstRowFirstColumn="0" w:firstRowLastColumn="0" w:lastRowFirstColumn="0" w:lastRowLastColumn="0"/>
             </w:pPr>
-            <w:proofErr w:type="spellStart"/>
-            <w:r>
-              <w:t>Admin</w:t>
-            </w:r>
-            <w:proofErr w:type="spellEnd"/>
-            <w:r>
-              <w:t xml:space="preserve"> pregleda sve produkte na </w:t>
-            </w:r>
-            <w:proofErr w:type="spellStart"/>
-            <w:r>
-              <w:t>Eprodavnici</w:t>
-            </w:r>
-            <w:proofErr w:type="spellEnd"/>
-            <w:r>
-              <w:t>. Produkti se prikazuju preko paginacije. Jedna stranica prikazuje 9 produkata.</w:t>
+            <w:r>
+              <w:t>Admin pregleda sve produkte na Eprodavnici. Produkti se prikazuju preko paginacije. Jedna stranica prikazuje 9 produkata.</w:t>
             </w:r>
           </w:p>
         </w:tc>
@@ -4834,43 +3337,25 @@
             <w:pPr>
               <w:cnfStyle w:val="000000000000" w:firstRow="0" w:lastRow="0" w:firstColumn="0" w:lastColumn="0" w:oddVBand="0" w:evenVBand="0" w:oddHBand="0" w:evenHBand="0" w:firstRowFirstColumn="0" w:firstRowLastColumn="0" w:lastRowFirstColumn="0" w:lastRowLastColumn="0"/>
             </w:pPr>
-            <w:proofErr w:type="spellStart"/>
-            <w:r>
-              <w:t>Admin</w:t>
-            </w:r>
-            <w:proofErr w:type="spellEnd"/>
-            <w:r>
-              <w:t xml:space="preserve"> filtrira prikaz svih produkata na </w:t>
-            </w:r>
-            <w:proofErr w:type="spellStart"/>
-            <w:r>
-              <w:t>Eprodavnici</w:t>
-            </w:r>
-            <w:proofErr w:type="spellEnd"/>
-            <w:r>
-              <w:t xml:space="preserve"> preko naziva, cene, kategorija (tipova) i ocena.</w:t>
-            </w:r>
-          </w:p>
-        </w:tc>
-      </w:tr>
-      <w:tr>
-        <w:tc>
-          <w:tcPr>
-            <w:cnfStyle w:val="001000000000" w:firstRow="0" w:lastRow="0" w:firstColumn="1" w:lastColumn="0" w:oddVBand="0" w:evenVBand="0" w:oddHBand="0" w:evenHBand="0" w:firstRowFirstColumn="0" w:firstRowLastColumn="0" w:lastRowFirstColumn="0" w:lastRowLastColumn="0"/>
-            <w:tcW w:w="3714" w:type="dxa"/>
-            <w:vAlign w:val="center"/>
-          </w:tcPr>
-          <w:p>
-            <w:pPr>
-              <w:jc w:val="center"/>
-            </w:pPr>
-            <w:proofErr w:type="spellStart"/>
-            <w:r>
-              <w:t>Resetovanje</w:t>
-            </w:r>
-            <w:proofErr w:type="spellEnd"/>
-            <w:r>
-              <w:t xml:space="preserve"> filtriranja svih produkata</w:t>
+            <w:r>
+              <w:t>Admin filtrira prikaz svih produkata na Eprodavnici preko naziva, cene, kategorija (tipova) i ocena.</w:t>
+            </w:r>
+          </w:p>
+        </w:tc>
+      </w:tr>
+      <w:tr>
+        <w:tc>
+          <w:tcPr>
+            <w:cnfStyle w:val="001000000000" w:firstRow="0" w:lastRow="0" w:firstColumn="1" w:lastColumn="0" w:oddVBand="0" w:evenVBand="0" w:oddHBand="0" w:evenHBand="0" w:firstRowFirstColumn="0" w:firstRowLastColumn="0" w:lastRowFirstColumn="0" w:lastRowLastColumn="0"/>
+            <w:tcW w:w="3714" w:type="dxa"/>
+            <w:vAlign w:val="center"/>
+          </w:tcPr>
+          <w:p>
+            <w:pPr>
+              <w:jc w:val="center"/>
+            </w:pPr>
+            <w:r>
+              <w:t>Resetovanje filtriranja svih produkata</w:t>
             </w:r>
           </w:p>
         </w:tc>
@@ -4882,13 +3367,8 @@
             <w:pPr>
               <w:cnfStyle w:val="000000000000" w:firstRow="0" w:lastRow="0" w:firstColumn="0" w:lastColumn="0" w:oddVBand="0" w:evenVBand="0" w:oddHBand="0" w:evenHBand="0" w:firstRowFirstColumn="0" w:firstRowLastColumn="0" w:lastRowFirstColumn="0" w:lastRowLastColumn="0"/>
             </w:pPr>
-            <w:proofErr w:type="spellStart"/>
-            <w:r>
-              <w:t>Admin</w:t>
-            </w:r>
-            <w:proofErr w:type="spellEnd"/>
-            <w:r>
-              <w:t xml:space="preserve"> resetuje rezultat filtriranja svih produkata čime se ponovo prikazuju svi a polja za kriterijume filtriranja su prazna.</w:t>
+            <w:r>
+              <w:t>Admin resetuje rezultat filtriranja svih produkata čime se ponovo prikazuju svi a polja za kriterijume filtriranja su prazna.</w:t>
             </w:r>
           </w:p>
         </w:tc>
@@ -4978,22 +3458,9 @@
       <w:pPr>
         <w:pStyle w:val="Heading2"/>
       </w:pPr>
-      <w:proofErr w:type="spellStart"/>
       <w:r>
         <w:lastRenderedPageBreak/>
-        <w:t>Category</w:t>
-      </w:r>
-      <w:proofErr w:type="spellEnd"/>
-      <w:r>
-        <w:t xml:space="preserve"> Management </w:t>
-      </w:r>
-      <w:proofErr w:type="spellStart"/>
-      <w:r>
-        <w:t>Mikrofrontend</w:t>
-      </w:r>
-      <w:proofErr w:type="spellEnd"/>
-      <w:r>
-        <w:t xml:space="preserve"> </w:t>
+        <w:t xml:space="preserve">Category Management Mikrofrontend </w:t>
       </w:r>
     </w:p>
     <w:tbl>
@@ -5020,11 +3487,9 @@
             <w:pPr>
               <w:jc w:val="center"/>
             </w:pPr>
-            <w:proofErr w:type="spellStart"/>
             <w:r>
               <w:t>Use-Case</w:t>
             </w:r>
-            <w:proofErr w:type="spellEnd"/>
           </w:p>
         </w:tc>
         <w:tc>
@@ -5065,13 +3530,8 @@
             <w:pPr>
               <w:cnfStyle w:val="000000000000" w:firstRow="0" w:lastRow="0" w:firstColumn="0" w:lastColumn="0" w:oddVBand="0" w:evenVBand="0" w:oddHBand="0" w:evenHBand="0" w:firstRowFirstColumn="0" w:firstRowLastColumn="0" w:lastRowFirstColumn="0" w:lastRowLastColumn="0"/>
             </w:pPr>
-            <w:proofErr w:type="spellStart"/>
-            <w:r>
-              <w:t>Admin</w:t>
-            </w:r>
-            <w:proofErr w:type="spellEnd"/>
-            <w:r>
-              <w:t xml:space="preserve"> ima pregled svih kategorija ( tipova )</w:t>
+            <w:r>
+              <w:t>Admin ima pregled svih kategorija ( tipova )</w:t>
             </w:r>
             <w:r>
               <w:t>. Kategorije se prikazuju preko paginacije. Maksimalan broj prikazivanja kategorije na jednoj strani je 12.</w:t>
@@ -5103,13 +3563,8 @@
             <w:pPr>
               <w:cnfStyle w:val="000000000000" w:firstRow="0" w:lastRow="0" w:firstColumn="0" w:lastColumn="0" w:oddVBand="0" w:evenVBand="0" w:oddHBand="0" w:evenHBand="0" w:firstRowFirstColumn="0" w:firstRowLastColumn="0" w:lastRowFirstColumn="0" w:lastRowLastColumn="0"/>
             </w:pPr>
-            <w:proofErr w:type="spellStart"/>
-            <w:r>
-              <w:t>Admin</w:t>
-            </w:r>
-            <w:proofErr w:type="spellEnd"/>
-            <w:r>
-              <w:t xml:space="preserve"> može da filtrira kategorije po nazivu</w:t>
+            <w:r>
+              <w:t>Admin može da filtrira kategorije po nazivu</w:t>
             </w:r>
             <w:r>
               <w:t>. Rezultat se prikazuje preko paginacije.</w:t>
@@ -5128,13 +3583,8 @@
             <w:pPr>
               <w:jc w:val="center"/>
             </w:pPr>
-            <w:proofErr w:type="spellStart"/>
-            <w:r>
-              <w:t>Resetovanje</w:t>
-            </w:r>
-            <w:proofErr w:type="spellEnd"/>
-            <w:r>
-              <w:t xml:space="preserve"> filtriranja kategorija</w:t>
+            <w:r>
+              <w:t>Resetovanje filtriranja kategorija</w:t>
             </w:r>
           </w:p>
         </w:tc>
@@ -5146,13 +3596,8 @@
             <w:pPr>
               <w:cnfStyle w:val="000000000000" w:firstRow="0" w:lastRow="0" w:firstColumn="0" w:lastColumn="0" w:oddVBand="0" w:evenVBand="0" w:oddHBand="0" w:evenHBand="0" w:firstRowFirstColumn="0" w:firstRowLastColumn="0" w:lastRowFirstColumn="0" w:lastRowLastColumn="0"/>
             </w:pPr>
-            <w:proofErr w:type="spellStart"/>
-            <w:r>
-              <w:t>Admin</w:t>
-            </w:r>
-            <w:proofErr w:type="spellEnd"/>
-            <w:r>
-              <w:t xml:space="preserve"> posle filtriranja ima mogućnost da resetuje prikaz kategorija tj. ponovo će se prikazivati sve kategorije a polje za unos naziva će biti prazno</w:t>
+            <w:r>
+              <w:t>Admin posle filtriranja ima mogućnost da resetuje prikaz kategorija tj. ponovo će se prikazivati sve kategorije a polje za unos naziva će biti prazno</w:t>
             </w:r>
             <w:r>
               <w:t>.</w:t>
@@ -5184,13 +3629,8 @@
             <w:pPr>
               <w:cnfStyle w:val="000000000000" w:firstRow="0" w:lastRow="0" w:firstColumn="0" w:lastColumn="0" w:oddVBand="0" w:evenVBand="0" w:oddHBand="0" w:evenHBand="0" w:firstRowFirstColumn="0" w:firstRowLastColumn="0" w:lastRowFirstColumn="0" w:lastRowLastColumn="0"/>
             </w:pPr>
-            <w:proofErr w:type="spellStart"/>
-            <w:r>
-              <w:t>Admin</w:t>
-            </w:r>
-            <w:proofErr w:type="spellEnd"/>
-            <w:r>
-              <w:t xml:space="preserve"> menja naziv kategorije.</w:t>
+            <w:r>
+              <w:t>Admin menja naziv kategorije.</w:t>
             </w:r>
           </w:p>
         </w:tc>
@@ -5219,13 +3659,8 @@
             <w:pPr>
               <w:cnfStyle w:val="000000000000" w:firstRow="0" w:lastRow="0" w:firstColumn="0" w:lastColumn="0" w:oddVBand="0" w:evenVBand="0" w:oddHBand="0" w:evenHBand="0" w:firstRowFirstColumn="0" w:firstRowLastColumn="0" w:lastRowFirstColumn="0" w:lastRowLastColumn="0"/>
             </w:pPr>
-            <w:proofErr w:type="spellStart"/>
-            <w:r>
-              <w:t>Admin</w:t>
-            </w:r>
-            <w:proofErr w:type="spellEnd"/>
-            <w:r>
-              <w:t xml:space="preserve"> pravi novu kategoriju</w:t>
+            <w:r>
+              <w:t>Admin pravi novu kategoriju</w:t>
             </w:r>
             <w:r>
               <w:t>.</w:t>
@@ -5258,15 +3693,7 @@
               <w:cnfStyle w:val="000000000000" w:firstRow="0" w:lastRow="0" w:firstColumn="0" w:lastColumn="0" w:oddVBand="0" w:evenVBand="0" w:oddHBand="0" w:evenHBand="0" w:firstRowFirstColumn="0" w:firstRowLastColumn="0" w:lastRowFirstColumn="0" w:lastRowLastColumn="0"/>
             </w:pPr>
             <w:r>
-              <w:t xml:space="preserve">Kada </w:t>
-            </w:r>
-            <w:proofErr w:type="spellStart"/>
-            <w:r>
-              <w:t>admin</w:t>
-            </w:r>
-            <w:proofErr w:type="spellEnd"/>
-            <w:r>
-              <w:t xml:space="preserve"> unese naziv kategorije, doći će do provere da li se taj naziv već koristi</w:t>
+              <w:t>Kada admin unese naziv kategorije, doći će do provere da li se taj naziv već koristi</w:t>
             </w:r>
             <w:r>
               <w:t xml:space="preserve"> i da li je polje za unos naziva kategorije prazno.</w:t>
@@ -5382,19 +3809,12 @@
       <w:pPr>
         <w:pStyle w:val="Heading2"/>
       </w:pPr>
-      <w:proofErr w:type="spellStart"/>
-      <w:r>
-        <w:t>Bill</w:t>
-      </w:r>
-      <w:proofErr w:type="spellEnd"/>
-      <w:r>
-        <w:t xml:space="preserve"> Management </w:t>
-      </w:r>
-      <w:proofErr w:type="spellStart"/>
+      <w:r>
+        <w:t xml:space="preserve">Bill Management </w:t>
+      </w:r>
       <w:r>
         <w:t>Mikrofrontend</w:t>
       </w:r>
-      <w:proofErr w:type="spellEnd"/>
     </w:p>
     <w:tbl>
       <w:tblPr>
@@ -5420,11 +3840,9 @@
             <w:pPr>
               <w:jc w:val="center"/>
             </w:pPr>
-            <w:proofErr w:type="spellStart"/>
             <w:r>
               <w:t>Use-Case</w:t>
             </w:r>
-            <w:proofErr w:type="spellEnd"/>
           </w:p>
         </w:tc>
         <w:tc>
@@ -5569,15 +3987,7 @@
               <w:cnfStyle w:val="000000000000" w:firstRow="0" w:lastRow="0" w:firstColumn="0" w:lastColumn="0" w:oddVBand="0" w:evenVBand="0" w:oddHBand="0" w:evenHBand="0" w:firstRowFirstColumn="0" w:firstRowLastColumn="0" w:lastRowFirstColumn="0" w:lastRowLastColumn="0"/>
             </w:pPr>
             <w:r>
-              <w:t xml:space="preserve">Posle plaćanja, </w:t>
-            </w:r>
-            <w:proofErr w:type="spellStart"/>
-            <w:r>
-              <w:t>Eprodavnica</w:t>
-            </w:r>
-            <w:proofErr w:type="spellEnd"/>
-            <w:r>
-              <w:t xml:space="preserve"> šalje na mejl mušteriji račun u kojem će biti sadržaj korpe</w:t>
+              <w:t>Posle plaćanja, Eprodavnica šalje na mejl mušteriji račun u kojem će biti sadržaj korpe</w:t>
             </w:r>
             <w:r>
               <w:t xml:space="preserve"> zajedno sa datumom kada je plaćeno.</w:t>
@@ -5640,15 +4050,7 @@
               <w:cnfStyle w:val="000000000000" w:firstRow="0" w:lastRow="0" w:firstColumn="0" w:lastColumn="0" w:oddVBand="0" w:evenVBand="0" w:oddHBand="0" w:evenHBand="0" w:firstRowFirstColumn="0" w:firstRowLastColumn="0" w:lastRowFirstColumn="0" w:lastRowLastColumn="0"/>
             </w:pPr>
             <w:r>
-              <w:t xml:space="preserve">Mušterija i </w:t>
-            </w:r>
-            <w:proofErr w:type="spellStart"/>
-            <w:r>
-              <w:t>admin</w:t>
-            </w:r>
-            <w:proofErr w:type="spellEnd"/>
-            <w:r>
-              <w:t xml:space="preserve"> imaju detaljan pregled računa. Artikli se prikazuju preko paginacije. Jedna strana prikazuje 12 artikala.</w:t>
+              <w:t>Mušterija i admin imaju detaljan pregled računa. Artikli se prikazuju preko paginacije. Jedna strana prikazuje 12 artikala.</w:t>
             </w:r>
           </w:p>
         </w:tc>
@@ -5677,21 +4079,8 @@
             <w:pPr>
               <w:cnfStyle w:val="000000000000" w:firstRow="0" w:lastRow="0" w:firstColumn="0" w:lastColumn="0" w:oddVBand="0" w:evenVBand="0" w:oddHBand="0" w:evenHBand="0" w:firstRowFirstColumn="0" w:firstRowLastColumn="0" w:lastRowFirstColumn="0" w:lastRowLastColumn="0"/>
             </w:pPr>
-            <w:proofErr w:type="spellStart"/>
-            <w:r>
-              <w:t>Admin</w:t>
-            </w:r>
-            <w:proofErr w:type="spellEnd"/>
-            <w:r>
-              <w:t xml:space="preserve"> ima pregled svih računa koji su ikada napravljeni u </w:t>
-            </w:r>
-            <w:proofErr w:type="spellStart"/>
-            <w:r>
-              <w:t>Eprodavnici</w:t>
-            </w:r>
-            <w:proofErr w:type="spellEnd"/>
-            <w:r>
-              <w:t>. Računi se prikazuju preko paginacije. Jedna strana prikazuje 12 računa.</w:t>
+            <w:r>
+              <w:t>Admin ima pregled svih računa koji su ikada napravljeni u Eprodavnici. Računi se prikazuju preko paginacije. Jedna strana prikazuje 12 računa.</w:t>
             </w:r>
           </w:p>
         </w:tc>
@@ -5770,20 +4159,10 @@
       <w:pPr>
         <w:pStyle w:val="Heading2"/>
       </w:pPr>
-      <w:proofErr w:type="spellStart"/>
       <w:r>
         <w:lastRenderedPageBreak/>
-        <w:t>Review</w:t>
-      </w:r>
-      <w:proofErr w:type="spellEnd"/>
-      <w:r>
-        <w:t xml:space="preserve"> Management </w:t>
-      </w:r>
-      <w:proofErr w:type="spellStart"/>
-      <w:r>
-        <w:t>Mikrofrontend</w:t>
-      </w:r>
-      <w:proofErr w:type="spellEnd"/>
+        <w:t>Review Management Mikrofrontend</w:t>
+      </w:r>
     </w:p>
     <w:tbl>
       <w:tblPr>
@@ -5809,11 +4188,9 @@
             <w:pPr>
               <w:jc w:val="center"/>
             </w:pPr>
-            <w:proofErr w:type="spellStart"/>
             <w:r>
               <w:t>Use-Case</w:t>
             </w:r>
-            <w:proofErr w:type="spellEnd"/>
           </w:p>
         </w:tc>
         <w:tc>
@@ -5913,13 +4290,8 @@
             <w:pPr>
               <w:jc w:val="center"/>
             </w:pPr>
-            <w:proofErr w:type="spellStart"/>
-            <w:r>
-              <w:t>Resetovanje</w:t>
-            </w:r>
-            <w:proofErr w:type="spellEnd"/>
-            <w:r>
-              <w:t xml:space="preserve"> filtriranja recenzija mušterije</w:t>
+            <w:r>
+              <w:t>Resetovanje filtriranja recenzija mušterije</w:t>
             </w:r>
           </w:p>
         </w:tc>
@@ -5967,13 +4339,8 @@
             <w:pPr>
               <w:cnfStyle w:val="000000000000" w:firstRow="0" w:lastRow="0" w:firstColumn="0" w:lastColumn="0" w:oddVBand="0" w:evenVBand="0" w:oddHBand="0" w:evenHBand="0" w:firstRowFirstColumn="0" w:firstRowLastColumn="0" w:lastRowFirstColumn="0" w:lastRowLastColumn="0"/>
             </w:pPr>
-            <w:proofErr w:type="spellStart"/>
-            <w:r>
-              <w:t>Admin</w:t>
-            </w:r>
-            <w:proofErr w:type="spellEnd"/>
-            <w:r>
-              <w:t xml:space="preserve"> i mušterija menjaju recenziju. </w:t>
+            <w:r>
+              <w:t xml:space="preserve">Admin i mušterija menjaju recenziju. </w:t>
             </w:r>
           </w:p>
         </w:tc>
@@ -6003,15 +4370,7 @@
               <w:cnfStyle w:val="000000000000" w:firstRow="0" w:lastRow="0" w:firstColumn="0" w:lastColumn="0" w:oddVBand="0" w:evenVBand="0" w:oddHBand="0" w:evenHBand="0" w:firstRowFirstColumn="0" w:firstRowLastColumn="0" w:lastRowFirstColumn="0" w:lastRowLastColumn="0"/>
             </w:pPr>
             <w:r>
-              <w:t xml:space="preserve">Posle promene recenzije , </w:t>
-            </w:r>
-            <w:proofErr w:type="spellStart"/>
-            <w:r>
-              <w:t>adminu</w:t>
-            </w:r>
-            <w:proofErr w:type="spellEnd"/>
-            <w:r>
-              <w:t xml:space="preserve"> i mušteriji se prikazuje obaveštenje o promeni recenzije.</w:t>
+              <w:t>Posle promene recenzije , adminu i mušteriji se prikazuje obaveštenje o promeni recenzije.</w:t>
             </w:r>
           </w:p>
         </w:tc>
@@ -6100,13 +4459,8 @@
             <w:pPr>
               <w:cnfStyle w:val="000000000000" w:firstRow="0" w:lastRow="0" w:firstColumn="0" w:lastColumn="0" w:oddVBand="0" w:evenVBand="0" w:oddHBand="0" w:evenHBand="0" w:firstRowFirstColumn="0" w:firstRowLastColumn="0" w:lastRowFirstColumn="0" w:lastRowLastColumn="0"/>
             </w:pPr>
-            <w:proofErr w:type="spellStart"/>
-            <w:r>
-              <w:t>Admin</w:t>
-            </w:r>
-            <w:proofErr w:type="spellEnd"/>
-            <w:r>
-              <w:t xml:space="preserve"> i mušterija brišu recenziju. </w:t>
+            <w:r>
+              <w:t xml:space="preserve">Admin i mušterija brišu recenziju. </w:t>
             </w:r>
           </w:p>
         </w:tc>
@@ -6166,23 +4520,7 @@
               <w:cnfStyle w:val="000000000000" w:firstRow="0" w:lastRow="0" w:firstColumn="0" w:lastColumn="0" w:oddVBand="0" w:evenVBand="0" w:oddHBand="0" w:evenHBand="0" w:firstRowFirstColumn="0" w:firstRowLastColumn="0" w:lastRowFirstColumn="0" w:lastRowLastColumn="0"/>
             </w:pPr>
             <w:r>
-              <w:t xml:space="preserve">Posle brisanja ili promene od strane mušterije ili </w:t>
-            </w:r>
-            <w:proofErr w:type="spellStart"/>
-            <w:r>
-              <w:t>admina</w:t>
-            </w:r>
-            <w:proofErr w:type="spellEnd"/>
-            <w:r>
-              <w:t xml:space="preserve"> </w:t>
-            </w:r>
-            <w:proofErr w:type="spellStart"/>
-            <w:r>
-              <w:t>Eprodavnica</w:t>
-            </w:r>
-            <w:proofErr w:type="spellEnd"/>
-            <w:r>
-              <w:t xml:space="preserve"> ponovo izračunava srednju vrednost produkta.</w:t>
+              <w:t>Posle brisanja ili promene od strane mušterije ili admina Eprodavnica ponovo izračunava srednju vrednost produkta.</w:t>
             </w:r>
           </w:p>
         </w:tc>
@@ -6212,35 +4550,25 @@
             <w:pPr>
               <w:cnfStyle w:val="000000000000" w:firstRow="0" w:lastRow="0" w:firstColumn="0" w:lastColumn="0" w:oddVBand="0" w:evenVBand="0" w:oddHBand="0" w:evenHBand="0" w:firstRowFirstColumn="0" w:firstRowLastColumn="0" w:lastRowFirstColumn="0" w:lastRowLastColumn="0"/>
             </w:pPr>
-            <w:proofErr w:type="spellStart"/>
-            <w:r>
-              <w:t>Adminu</w:t>
-            </w:r>
-            <w:proofErr w:type="spellEnd"/>
-            <w:r>
-              <w:t xml:space="preserve"> se prikazuje sve recenzije preko paginacije. Jedna strana je 6 recenzija.</w:t>
-            </w:r>
-          </w:p>
-        </w:tc>
-      </w:tr>
-      <w:tr>
-        <w:tc>
-          <w:tcPr>
-            <w:cnfStyle w:val="001000000000" w:firstRow="0" w:lastRow="0" w:firstColumn="1" w:lastColumn="0" w:oddVBand="0" w:evenVBand="0" w:oddHBand="0" w:evenHBand="0" w:firstRowFirstColumn="0" w:firstRowLastColumn="0" w:lastRowFirstColumn="0" w:lastRowLastColumn="0"/>
-            <w:tcW w:w="3714" w:type="dxa"/>
-            <w:vAlign w:val="center"/>
-          </w:tcPr>
-          <w:p>
-            <w:pPr>
-              <w:jc w:val="center"/>
-            </w:pPr>
-            <w:proofErr w:type="spellStart"/>
-            <w:r>
-              <w:t>Resetovanje</w:t>
-            </w:r>
-            <w:proofErr w:type="spellEnd"/>
-            <w:r>
-              <w:t xml:space="preserve"> filtriranja svih recenzija</w:t>
+            <w:r>
+              <w:t>Adminu se prikazuje sve recenzije preko paginacije. Jedna strana je 6 recenzija.</w:t>
+            </w:r>
+          </w:p>
+        </w:tc>
+      </w:tr>
+      <w:tr>
+        <w:tc>
+          <w:tcPr>
+            <w:cnfStyle w:val="001000000000" w:firstRow="0" w:lastRow="0" w:firstColumn="1" w:lastColumn="0" w:oddVBand="0" w:evenVBand="0" w:oddHBand="0" w:evenHBand="0" w:firstRowFirstColumn="0" w:firstRowLastColumn="0" w:lastRowFirstColumn="0" w:lastRowLastColumn="0"/>
+            <w:tcW w:w="3714" w:type="dxa"/>
+            <w:vAlign w:val="center"/>
+          </w:tcPr>
+          <w:p>
+            <w:pPr>
+              <w:jc w:val="center"/>
+            </w:pPr>
+            <w:r>
+              <w:t>Resetovanje filtriranja svih recenzija</w:t>
             </w:r>
           </w:p>
         </w:tc>
@@ -6252,13 +4580,8 @@
             <w:pPr>
               <w:cnfStyle w:val="000000000000" w:firstRow="0" w:lastRow="0" w:firstColumn="0" w:lastColumn="0" w:oddVBand="0" w:evenVBand="0" w:oddHBand="0" w:evenHBand="0" w:firstRowFirstColumn="0" w:firstRowLastColumn="0" w:lastRowFirstColumn="0" w:lastRowLastColumn="0"/>
             </w:pPr>
-            <w:proofErr w:type="spellStart"/>
-            <w:r>
-              <w:t>Admin</w:t>
-            </w:r>
-            <w:proofErr w:type="spellEnd"/>
-            <w:r>
-              <w:t xml:space="preserve"> resetuje rezultat filtriranja što dovodi do ponovnog prikaza svih recenzije. Polja za datume i ocene postaju prazna ako već nisu bila.</w:t>
+            <w:r>
+              <w:t>Admin resetuje rezultat filtriranja što dovodi do ponovnog prikaza svih recenzije. Polja za datume i ocene postaju prazna ako već nisu bila.</w:t>
             </w:r>
           </w:p>
         </w:tc>
@@ -6287,13 +4610,8 @@
             <w:pPr>
               <w:cnfStyle w:val="000000000000" w:firstRow="0" w:lastRow="0" w:firstColumn="0" w:lastColumn="0" w:oddVBand="0" w:evenVBand="0" w:oddHBand="0" w:evenHBand="0" w:firstRowFirstColumn="0" w:firstRowLastColumn="0" w:lastRowFirstColumn="0" w:lastRowLastColumn="0"/>
             </w:pPr>
-            <w:proofErr w:type="spellStart"/>
-            <w:r>
-              <w:t>Admin</w:t>
-            </w:r>
-            <w:proofErr w:type="spellEnd"/>
-            <w:r>
-              <w:t xml:space="preserve"> filtrira recenzije po datumima i ocenama. Rezultat se prikazuje preko paginacije. Jedna strana je 6 recenzija.</w:t>
+            <w:r>
+              <w:t>Admin filtrira recenzije po datumima i ocenama. Rezultat se prikazuje preko paginacije. Jedna strana je 6 recenzija.</w:t>
             </w:r>
           </w:p>
         </w:tc>
@@ -6382,23 +4700,13 @@
       <w:pPr>
         <w:pStyle w:val="Heading2"/>
       </w:pPr>
-      <w:proofErr w:type="spellStart"/>
       <w:r>
         <w:lastRenderedPageBreak/>
         <w:t>U</w:t>
       </w:r>
       <w:r>
-        <w:t>ser</w:t>
-      </w:r>
-      <w:proofErr w:type="spellEnd"/>
-      <w:r>
-        <w:t xml:space="preserve"> Management </w:t>
-      </w:r>
-      <w:proofErr w:type="spellStart"/>
-      <w:r>
-        <w:t>Mikrofrontend</w:t>
-      </w:r>
-      <w:proofErr w:type="spellEnd"/>
+        <w:t>ser Management Mikrofrontend</w:t>
+      </w:r>
     </w:p>
     <w:tbl>
       <w:tblPr>
@@ -6424,11 +4732,9 @@
             <w:pPr>
               <w:jc w:val="center"/>
             </w:pPr>
-            <w:proofErr w:type="spellStart"/>
             <w:r>
               <w:t>Use-Case</w:t>
             </w:r>
-            <w:proofErr w:type="spellEnd"/>
           </w:p>
         </w:tc>
         <w:tc>
@@ -6469,13 +4775,8 @@
             <w:pPr>
               <w:cnfStyle w:val="000000000000" w:firstRow="0" w:lastRow="0" w:firstColumn="0" w:lastColumn="0" w:oddVBand="0" w:evenVBand="0" w:oddHBand="0" w:evenHBand="0" w:firstRowFirstColumn="0" w:firstRowLastColumn="0" w:lastRowFirstColumn="0" w:lastRowLastColumn="0"/>
             </w:pPr>
-            <w:proofErr w:type="spellStart"/>
-            <w:r>
-              <w:t>Admin</w:t>
-            </w:r>
-            <w:proofErr w:type="spellEnd"/>
-            <w:r>
-              <w:t>, prodavac ili mušterija menjaju svoje lične informacije.</w:t>
+            <w:r>
+              <w:t>Admin, prodavac ili mušterija menjaju svoje lične informacije.</w:t>
             </w:r>
           </w:p>
         </w:tc>
@@ -6571,15 +4872,7 @@
               <w:cnfStyle w:val="000000000000" w:firstRow="0" w:lastRow="0" w:firstColumn="0" w:lastColumn="0" w:oddVBand="0" w:evenVBand="0" w:oddHBand="0" w:evenHBand="0" w:firstRowFirstColumn="0" w:firstRowLastColumn="0" w:lastRowFirstColumn="0" w:lastRowLastColumn="0"/>
             </w:pPr>
             <w:r>
-              <w:t xml:space="preserve">Pri uspešnoj promeni ličnih informacija </w:t>
-            </w:r>
-            <w:proofErr w:type="spellStart"/>
-            <w:r>
-              <w:t>adminu</w:t>
-            </w:r>
-            <w:proofErr w:type="spellEnd"/>
-            <w:r>
-              <w:t>, mušteriji ili prodavcu prikazaće se obaveštenje da je uspešno obavljena operacija.</w:t>
+              <w:t>Pri uspešnoj promeni ličnih informacija adminu, mušteriji ili prodavcu prikazaće se obaveštenje da je uspešno obavljena operacija.</w:t>
             </w:r>
           </w:p>
         </w:tc>
@@ -6608,13 +4901,8 @@
             <w:pPr>
               <w:cnfStyle w:val="000000000000" w:firstRow="0" w:lastRow="0" w:firstColumn="0" w:lastColumn="0" w:oddVBand="0" w:evenVBand="0" w:oddHBand="0" w:evenHBand="0" w:firstRowFirstColumn="0" w:firstRowLastColumn="0" w:lastRowFirstColumn="0" w:lastRowLastColumn="0"/>
             </w:pPr>
-            <w:proofErr w:type="spellStart"/>
-            <w:r>
-              <w:t>Adminu</w:t>
-            </w:r>
-            <w:proofErr w:type="spellEnd"/>
-            <w:r>
-              <w:t xml:space="preserve"> se prikazuju sve mušterije preko paginacije. Jedna strana sadrži 12 korisnika.</w:t>
+            <w:r>
+              <w:t>Adminu se prikazuju sve mušterije preko paginacije. Jedna strana sadrži 12 korisnika.</w:t>
             </w:r>
           </w:p>
         </w:tc>
@@ -6643,13 +4931,8 @@
             <w:pPr>
               <w:cnfStyle w:val="000000000000" w:firstRow="0" w:lastRow="0" w:firstColumn="0" w:lastColumn="0" w:oddVBand="0" w:evenVBand="0" w:oddHBand="0" w:evenHBand="0" w:firstRowFirstColumn="0" w:firstRowLastColumn="0" w:lastRowFirstColumn="0" w:lastRowLastColumn="0"/>
             </w:pPr>
-            <w:proofErr w:type="spellStart"/>
-            <w:r>
-              <w:t>Adminu</w:t>
-            </w:r>
-            <w:proofErr w:type="spellEnd"/>
-            <w:r>
-              <w:t xml:space="preserve"> se prikazuju svi prodavci preko paginacije. Jedna strana sadrži 12 korisnika.</w:t>
+            <w:r>
+              <w:t>Adminu se prikazuju svi prodavci preko paginacije. Jedna strana sadrži 12 korisnika.</w:t>
             </w:r>
           </w:p>
         </w:tc>
@@ -6678,13 +4961,8 @@
             <w:pPr>
               <w:cnfStyle w:val="000000000000" w:firstRow="0" w:lastRow="0" w:firstColumn="0" w:lastColumn="0" w:oddVBand="0" w:evenVBand="0" w:oddHBand="0" w:evenHBand="0" w:firstRowFirstColumn="0" w:firstRowLastColumn="0" w:lastRowFirstColumn="0" w:lastRowLastColumn="0"/>
             </w:pPr>
-            <w:proofErr w:type="spellStart"/>
-            <w:r>
-              <w:t>Admin</w:t>
-            </w:r>
-            <w:proofErr w:type="spellEnd"/>
-            <w:r>
-              <w:t xml:space="preserve"> povlači mušteriju. Taj korisnik više nije u stanju da se uloguje.</w:t>
+            <w:r>
+              <w:t>Admin povlači mušteriju. Taj korisnik više nije u stanju da se uloguje.</w:t>
             </w:r>
           </w:p>
         </w:tc>
@@ -6713,36 +4991,26 @@
             <w:pPr>
               <w:cnfStyle w:val="000000000000" w:firstRow="0" w:lastRow="0" w:firstColumn="0" w:lastColumn="0" w:oddVBand="0" w:evenVBand="0" w:oddHBand="0" w:evenHBand="0" w:firstRowFirstColumn="0" w:firstRowLastColumn="0" w:lastRowFirstColumn="0" w:lastRowLastColumn="0"/>
             </w:pPr>
-            <w:proofErr w:type="spellStart"/>
-            <w:r>
-              <w:t>Admin</w:t>
-            </w:r>
-            <w:proofErr w:type="spellEnd"/>
-            <w:r>
-              <w:t xml:space="preserve"> povlači prodavca. Taj korisnik više nije u stanju da se uloguje. Svi njegovi proizvodi se ne mogu više kupovati.</w:t>
-            </w:r>
-          </w:p>
-        </w:tc>
-      </w:tr>
-      <w:tr>
-        <w:tc>
-          <w:tcPr>
-            <w:cnfStyle w:val="001000000000" w:firstRow="0" w:lastRow="0" w:firstColumn="1" w:lastColumn="0" w:oddVBand="0" w:evenVBand="0" w:oddHBand="0" w:evenHBand="0" w:firstRowFirstColumn="0" w:firstRowLastColumn="0" w:lastRowFirstColumn="0" w:lastRowLastColumn="0"/>
-            <w:tcW w:w="3714" w:type="dxa"/>
-            <w:vAlign w:val="center"/>
-          </w:tcPr>
-          <w:p>
-            <w:pPr>
-              <w:jc w:val="center"/>
-            </w:pPr>
-            <w:r>
-              <w:t xml:space="preserve">Povlačenje </w:t>
-            </w:r>
-            <w:proofErr w:type="spellStart"/>
-            <w:r>
-              <w:t>admina</w:t>
-            </w:r>
-            <w:proofErr w:type="spellEnd"/>
+            <w:r>
+              <w:t>Admin povlači prodavca. Taj korisnik više nije u stanju da se uloguje. Svi njegovi proizvodi se ne mogu više kupovati.</w:t>
+            </w:r>
+          </w:p>
+        </w:tc>
+      </w:tr>
+      <w:tr>
+        <w:tc>
+          <w:tcPr>
+            <w:cnfStyle w:val="001000000000" w:firstRow="0" w:lastRow="0" w:firstColumn="1" w:lastColumn="0" w:oddVBand="0" w:evenVBand="0" w:oddHBand="0" w:evenHBand="0" w:firstRowFirstColumn="0" w:firstRowLastColumn="0" w:lastRowFirstColumn="0" w:lastRowLastColumn="0"/>
+            <w:tcW w:w="3714" w:type="dxa"/>
+            <w:vAlign w:val="center"/>
+          </w:tcPr>
+          <w:p>
+            <w:pPr>
+              <w:jc w:val="center"/>
+            </w:pPr>
+            <w:r>
+              <w:t>Povlačenje admina</w:t>
+            </w:r>
           </w:p>
         </w:tc>
         <w:tc>
@@ -6753,44 +5021,26 @@
             <w:pPr>
               <w:cnfStyle w:val="000000000000" w:firstRow="0" w:lastRow="0" w:firstColumn="0" w:lastColumn="0" w:oddVBand="0" w:evenVBand="0" w:oddHBand="0" w:evenHBand="0" w:firstRowFirstColumn="0" w:firstRowLastColumn="0" w:lastRowFirstColumn="0" w:lastRowLastColumn="0"/>
             </w:pPr>
-            <w:proofErr w:type="spellStart"/>
-            <w:r>
-              <w:t>Superadmin</w:t>
-            </w:r>
-            <w:proofErr w:type="spellEnd"/>
-            <w:r>
-              <w:t xml:space="preserve"> povlači </w:t>
-            </w:r>
-            <w:proofErr w:type="spellStart"/>
-            <w:r>
-              <w:t>admina</w:t>
-            </w:r>
-            <w:proofErr w:type="spellEnd"/>
-            <w:r>
-              <w:t>. Taj korisnik više nije u stanju da se uloguje.</w:t>
-            </w:r>
-          </w:p>
-        </w:tc>
-      </w:tr>
-      <w:tr>
-        <w:tc>
-          <w:tcPr>
-            <w:cnfStyle w:val="001000000000" w:firstRow="0" w:lastRow="0" w:firstColumn="1" w:lastColumn="0" w:oddVBand="0" w:evenVBand="0" w:oddHBand="0" w:evenHBand="0" w:firstRowFirstColumn="0" w:firstRowLastColumn="0" w:lastRowFirstColumn="0" w:lastRowLastColumn="0"/>
-            <w:tcW w:w="3714" w:type="dxa"/>
-            <w:vAlign w:val="center"/>
-          </w:tcPr>
-          <w:p>
-            <w:pPr>
-              <w:jc w:val="center"/>
-            </w:pPr>
-            <w:r>
-              <w:t xml:space="preserve">Slanje obaveštenja na mejl za povlačenje </w:t>
-            </w:r>
-            <w:proofErr w:type="spellStart"/>
-            <w:r>
-              <w:t>akaunta</w:t>
-            </w:r>
-            <w:proofErr w:type="spellEnd"/>
+            <w:r>
+              <w:t>Superadmin povlači admina. Taj korisnik više nije u stanju da se uloguje.</w:t>
+            </w:r>
+          </w:p>
+        </w:tc>
+      </w:tr>
+      <w:tr>
+        <w:tc>
+          <w:tcPr>
+            <w:cnfStyle w:val="001000000000" w:firstRow="0" w:lastRow="0" w:firstColumn="1" w:lastColumn="0" w:oddVBand="0" w:evenVBand="0" w:oddHBand="0" w:evenHBand="0" w:firstRowFirstColumn="0" w:firstRowLastColumn="0" w:lastRowFirstColumn="0" w:lastRowLastColumn="0"/>
+            <w:tcW w:w="3714" w:type="dxa"/>
+            <w:vAlign w:val="center"/>
+          </w:tcPr>
+          <w:p>
+            <w:pPr>
+              <w:jc w:val="center"/>
+            </w:pPr>
+            <w:r>
+              <w:t>Slanje obaveštenja na mejl za povlačenje akaunta</w:t>
+            </w:r>
           </w:p>
         </w:tc>
         <w:tc>
@@ -6805,13 +5055,8 @@
               <w:t>Kada se povuče korisnik,</w:t>
             </w:r>
             <w:r>
-              <w:t xml:space="preserve"> </w:t>
-            </w:r>
-            <w:proofErr w:type="spellStart"/>
-            <w:r>
-              <w:t>Eprodavnica</w:t>
-            </w:r>
-            <w:proofErr w:type="spellEnd"/>
+              <w:t xml:space="preserve"> Eprodavnica</w:t>
+            </w:r>
             <w:r>
               <w:t xml:space="preserve"> šalje na njegov mejl obaveštenje da je povučen.</w:t>
             </w:r>
@@ -6831,15 +5076,7 @@
             </w:pPr>
             <w:r>
               <w:lastRenderedPageBreak/>
-              <w:t xml:space="preserve">Prikaz obaveštenja da je </w:t>
-            </w:r>
-            <w:proofErr w:type="spellStart"/>
-            <w:r>
-              <w:t>akaunt</w:t>
-            </w:r>
-            <w:proofErr w:type="spellEnd"/>
-            <w:r>
-              <w:t xml:space="preserve"> povučen</w:t>
+              <w:t>Prikaz obaveštenja da je akaunt povučen</w:t>
             </w:r>
           </w:p>
         </w:tc>
@@ -6869,13 +5106,8 @@
               <w:jc w:val="center"/>
             </w:pPr>
             <w:r>
-              <w:t xml:space="preserve">Pregled svih </w:t>
-            </w:r>
-            <w:proofErr w:type="spellStart"/>
-            <w:r>
-              <w:t>admina</w:t>
-            </w:r>
-            <w:proofErr w:type="spellEnd"/>
+              <w:t>Pregled svih admina</w:t>
+            </w:r>
           </w:p>
         </w:tc>
         <w:tc>
@@ -6886,44 +5118,26 @@
             <w:pPr>
               <w:cnfStyle w:val="000000000000" w:firstRow="0" w:lastRow="0" w:firstColumn="0" w:lastColumn="0" w:oddVBand="0" w:evenVBand="0" w:oddHBand="0" w:evenHBand="0" w:firstRowFirstColumn="0" w:firstRowLastColumn="0" w:lastRowFirstColumn="0" w:lastRowLastColumn="0"/>
             </w:pPr>
-            <w:proofErr w:type="spellStart"/>
-            <w:r>
-              <w:t>Superadmin</w:t>
-            </w:r>
-            <w:proofErr w:type="spellEnd"/>
-            <w:r>
-              <w:t xml:space="preserve"> ima pregled svih </w:t>
-            </w:r>
-            <w:proofErr w:type="spellStart"/>
-            <w:r>
-              <w:t>admina</w:t>
-            </w:r>
-            <w:proofErr w:type="spellEnd"/>
-            <w:r>
-              <w:t xml:space="preserve"> preko paginacije. Jedna strana sadrži 12 korisnika.</w:t>
-            </w:r>
-          </w:p>
-        </w:tc>
-      </w:tr>
-      <w:tr>
-        <w:tc>
-          <w:tcPr>
-            <w:cnfStyle w:val="001000000000" w:firstRow="0" w:lastRow="0" w:firstColumn="1" w:lastColumn="0" w:oddVBand="0" w:evenVBand="0" w:oddHBand="0" w:evenHBand="0" w:firstRowFirstColumn="0" w:firstRowLastColumn="0" w:lastRowFirstColumn="0" w:lastRowLastColumn="0"/>
-            <w:tcW w:w="3714" w:type="dxa"/>
-            <w:vAlign w:val="center"/>
-          </w:tcPr>
-          <w:p>
-            <w:pPr>
-              <w:jc w:val="center"/>
-            </w:pPr>
-            <w:r>
-              <w:t xml:space="preserve">Pravljenje </w:t>
-            </w:r>
-            <w:proofErr w:type="spellStart"/>
-            <w:r>
-              <w:t>admina</w:t>
-            </w:r>
-            <w:proofErr w:type="spellEnd"/>
+            <w:r>
+              <w:t>Superadmin ima pregled svih admina preko paginacije. Jedna strana sadrži 12 korisnika.</w:t>
+            </w:r>
+          </w:p>
+        </w:tc>
+      </w:tr>
+      <w:tr>
+        <w:tc>
+          <w:tcPr>
+            <w:cnfStyle w:val="001000000000" w:firstRow="0" w:lastRow="0" w:firstColumn="1" w:lastColumn="0" w:oddVBand="0" w:evenVBand="0" w:oddHBand="0" w:evenHBand="0" w:firstRowFirstColumn="0" w:firstRowLastColumn="0" w:lastRowFirstColumn="0" w:lastRowLastColumn="0"/>
+            <w:tcW w:w="3714" w:type="dxa"/>
+            <w:vAlign w:val="center"/>
+          </w:tcPr>
+          <w:p>
+            <w:pPr>
+              <w:jc w:val="center"/>
+            </w:pPr>
+            <w:r>
+              <w:t>Pravljenje admina</w:t>
+            </w:r>
           </w:p>
         </w:tc>
         <w:tc>
@@ -6934,46 +5148,25 @@
             <w:pPr>
               <w:cnfStyle w:val="000000000000" w:firstRow="0" w:lastRow="0" w:firstColumn="0" w:lastColumn="0" w:oddVBand="0" w:evenVBand="0" w:oddHBand="0" w:evenHBand="0" w:firstRowFirstColumn="0" w:firstRowLastColumn="0" w:lastRowFirstColumn="0" w:lastRowLastColumn="0"/>
             </w:pPr>
-            <w:proofErr w:type="spellStart"/>
-            <w:r>
-              <w:t>Superadmin</w:t>
-            </w:r>
-            <w:proofErr w:type="spellEnd"/>
-            <w:r>
-              <w:t xml:space="preserve"> pravi </w:t>
-            </w:r>
-            <w:proofErr w:type="spellStart"/>
-            <w:r>
-              <w:t>admin</w:t>
-            </w:r>
-            <w:proofErr w:type="spellEnd"/>
-            <w:r>
-              <w:t xml:space="preserve"> nalog.</w:t>
-            </w:r>
-          </w:p>
-        </w:tc>
-      </w:tr>
-      <w:tr>
-        <w:tc>
-          <w:tcPr>
-            <w:cnfStyle w:val="001000000000" w:firstRow="0" w:lastRow="0" w:firstColumn="1" w:lastColumn="0" w:oddVBand="0" w:evenVBand="0" w:oddHBand="0" w:evenHBand="0" w:firstRowFirstColumn="0" w:firstRowLastColumn="0" w:lastRowFirstColumn="0" w:lastRowLastColumn="0"/>
-            <w:tcW w:w="3714" w:type="dxa"/>
-            <w:vAlign w:val="center"/>
-          </w:tcPr>
-          <w:p>
-            <w:pPr>
-              <w:jc w:val="center"/>
-            </w:pPr>
-            <w:r>
-              <w:t xml:space="preserve">Verifikacija </w:t>
-            </w:r>
-            <w:proofErr w:type="spellStart"/>
-            <w:r>
-              <w:t>admin</w:t>
-            </w:r>
-            <w:proofErr w:type="spellEnd"/>
-            <w:r>
-              <w:t xml:space="preserve"> vrednosti</w:t>
+            <w:r>
+              <w:t>Superadmin pravi admin nalog.</w:t>
+            </w:r>
+          </w:p>
+        </w:tc>
+      </w:tr>
+      <w:tr>
+        <w:tc>
+          <w:tcPr>
+            <w:cnfStyle w:val="001000000000" w:firstRow="0" w:lastRow="0" w:firstColumn="1" w:lastColumn="0" w:oddVBand="0" w:evenVBand="0" w:oddHBand="0" w:evenHBand="0" w:firstRowFirstColumn="0" w:firstRowLastColumn="0" w:lastRowFirstColumn="0" w:lastRowLastColumn="0"/>
+            <w:tcW w:w="3714" w:type="dxa"/>
+            <w:vAlign w:val="center"/>
+          </w:tcPr>
+          <w:p>
+            <w:pPr>
+              <w:jc w:val="center"/>
+            </w:pPr>
+            <w:r>
+              <w:t>Verifikacija admin vrednosti</w:t>
             </w:r>
           </w:p>
         </w:tc>
@@ -7003,13 +5196,8 @@
               <w:jc w:val="center"/>
             </w:pPr>
             <w:r>
-              <w:t xml:space="preserve">Slanje potvrde za pravljenje </w:t>
-            </w:r>
-            <w:proofErr w:type="spellStart"/>
-            <w:r>
-              <w:t>akaunta</w:t>
-            </w:r>
-            <w:proofErr w:type="spellEnd"/>
+              <w:t>Slanje potvrde za pravljenje akaunta</w:t>
+            </w:r>
           </w:p>
         </w:tc>
         <w:tc>
@@ -7024,46 +5212,25 @@
               <w:t>Kada</w:t>
             </w:r>
             <w:r>
-              <w:t xml:space="preserve"> se </w:t>
-            </w:r>
-            <w:proofErr w:type="spellStart"/>
-            <w:r>
-              <w:t>admin</w:t>
-            </w:r>
-            <w:proofErr w:type="spellEnd"/>
-            <w:r>
-              <w:t xml:space="preserve"> nalog napravi, potrebno je da se potvrdi mejl. </w:t>
-            </w:r>
-            <w:proofErr w:type="spellStart"/>
-            <w:r>
-              <w:t>Eprodavnica</w:t>
-            </w:r>
-            <w:proofErr w:type="spellEnd"/>
-            <w:r>
-              <w:t xml:space="preserve"> šalje mejl potvrdu na uneti mejl.</w:t>
-            </w:r>
-          </w:p>
-        </w:tc>
-      </w:tr>
-      <w:tr>
-        <w:tc>
-          <w:tcPr>
-            <w:cnfStyle w:val="001000000000" w:firstRow="0" w:lastRow="0" w:firstColumn="1" w:lastColumn="0" w:oddVBand="0" w:evenVBand="0" w:oddHBand="0" w:evenHBand="0" w:firstRowFirstColumn="0" w:firstRowLastColumn="0" w:lastRowFirstColumn="0" w:lastRowLastColumn="0"/>
-            <w:tcW w:w="3714" w:type="dxa"/>
-            <w:vAlign w:val="center"/>
-          </w:tcPr>
-          <w:p>
-            <w:pPr>
-              <w:jc w:val="center"/>
-            </w:pPr>
-            <w:r>
-              <w:t xml:space="preserve">Prikaz greške pravljenja </w:t>
-            </w:r>
-            <w:proofErr w:type="spellStart"/>
-            <w:r>
-              <w:t>admina</w:t>
-            </w:r>
-            <w:proofErr w:type="spellEnd"/>
+              <w:t xml:space="preserve"> se admin nalog napravi, potrebno je da se potvrdi mejl. Eprodavnica šalje mejl potvrdu na uneti mejl.</w:t>
+            </w:r>
+          </w:p>
+        </w:tc>
+      </w:tr>
+      <w:tr>
+        <w:tc>
+          <w:tcPr>
+            <w:cnfStyle w:val="001000000000" w:firstRow="0" w:lastRow="0" w:firstColumn="1" w:lastColumn="0" w:oddVBand="0" w:evenVBand="0" w:oddHBand="0" w:evenHBand="0" w:firstRowFirstColumn="0" w:firstRowLastColumn="0" w:lastRowFirstColumn="0" w:lastRowLastColumn="0"/>
+            <w:tcW w:w="3714" w:type="dxa"/>
+            <w:vAlign w:val="center"/>
+          </w:tcPr>
+          <w:p>
+            <w:pPr>
+              <w:jc w:val="center"/>
+            </w:pPr>
+            <w:r>
+              <w:t>Prikaz greške pravljenja admina</w:t>
+            </w:r>
           </w:p>
         </w:tc>
         <w:tc>
@@ -7125,15 +5292,7 @@
               <w:jc w:val="center"/>
             </w:pPr>
             <w:r>
-              <w:t xml:space="preserve">Prikaz obaveštenja da je </w:t>
-            </w:r>
-            <w:proofErr w:type="spellStart"/>
-            <w:r>
-              <w:t>admin</w:t>
-            </w:r>
-            <w:proofErr w:type="spellEnd"/>
-            <w:r>
-              <w:t xml:space="preserve"> napravljen</w:t>
+              <w:t>Prikaz obaveštenja da je admin napravljen</w:t>
             </w:r>
           </w:p>
         </w:tc>
@@ -7146,23 +5305,7 @@
               <w:cnfStyle w:val="000000000000" w:firstRow="0" w:lastRow="0" w:firstColumn="0" w:lastColumn="0" w:oddVBand="0" w:evenVBand="0" w:oddHBand="0" w:evenHBand="0" w:firstRowFirstColumn="0" w:firstRowLastColumn="0" w:lastRowFirstColumn="0" w:lastRowLastColumn="0"/>
             </w:pPr>
             <w:r>
-              <w:t xml:space="preserve">Pri uspešnom pravljenju </w:t>
-            </w:r>
-            <w:proofErr w:type="spellStart"/>
-            <w:r>
-              <w:t>admin</w:t>
-            </w:r>
-            <w:proofErr w:type="spellEnd"/>
-            <w:r>
-              <w:t xml:space="preserve"> naloga, </w:t>
-            </w:r>
-            <w:proofErr w:type="spellStart"/>
-            <w:r>
-              <w:t>Eprodavnica</w:t>
-            </w:r>
-            <w:proofErr w:type="spellEnd"/>
-            <w:r>
-              <w:t xml:space="preserve"> prikazuje obaveštenje da je uspešno odrađena operacija.</w:t>
+              <w:t>Pri uspešnom pravljenju admin naloga, Eprodavnica prikazuje obaveštenje da je uspešno odrađena operacija.</w:t>
             </w:r>
           </w:p>
         </w:tc>
@@ -7733,35 +5876,21 @@
       <w:r>
         <w:t xml:space="preserve">Interfejsi </w:t>
       </w:r>
-      <w:proofErr w:type="spellStart"/>
       <w:r>
         <w:t>UserDetails</w:t>
       </w:r>
-      <w:proofErr w:type="spellEnd"/>
       <w:r>
         <w:t xml:space="preserve"> i </w:t>
       </w:r>
-      <w:proofErr w:type="spellStart"/>
       <w:r>
         <w:t>GrantedAuthority</w:t>
       </w:r>
-      <w:proofErr w:type="spellEnd"/>
-      <w:r>
-        <w:t xml:space="preserve"> su ekstenzije Interfejsa </w:t>
-      </w:r>
-      <w:proofErr w:type="spellStart"/>
-      <w:r>
-        <w:t>Serializable</w:t>
-      </w:r>
-      <w:proofErr w:type="spellEnd"/>
-      <w:r>
-        <w:t xml:space="preserve">. Sva tri interfejsa dolaze od </w:t>
-      </w:r>
-      <w:proofErr w:type="spellStart"/>
+      <w:r>
+        <w:t xml:space="preserve"> su ekstenzije Interfejsa Serializable. Sva tri interfejsa dolaze od </w:t>
+      </w:r>
       <w:r>
         <w:t>org.springframework.security</w:t>
       </w:r>
-      <w:proofErr w:type="spellEnd"/>
       <w:r>
         <w:t xml:space="preserve"> i potrebni su za RUBAC sigurnosni sistem.</w:t>
       </w:r>
@@ -7774,26 +5903,10 @@
         <w:t>U</w:t>
       </w:r>
       <w:r>
-        <w:t xml:space="preserve">loga i Privilegije implementiraju </w:t>
-      </w:r>
-      <w:proofErr w:type="spellStart"/>
-      <w:r>
-        <w:t>GrantedAuthority</w:t>
-      </w:r>
-      <w:proofErr w:type="spellEnd"/>
-      <w:r>
-        <w:t xml:space="preserve"> interfejs. Odnos je takav da uloga ima više privilegija</w:t>
-      </w:r>
-      <w:r>
-        <w:t xml:space="preserve"> i jedna privilegija može biti povezana sa više uloga. Privilegije se koriste u </w:t>
-      </w:r>
-      <w:proofErr w:type="spellStart"/>
-      <w:r>
-        <w:t>Controller</w:t>
-      </w:r>
-      <w:proofErr w:type="spellEnd"/>
-      <w:r>
-        <w:t xml:space="preserve"> klasama gde se proverava da li korisnik sa određenom ulogom može da pokrene metodu. Primer uloge bi bio </w:t>
+        <w:t>loga i Privilegije implementiraju GrantedAuthority interfejs. Odnos je takav da uloga ima više privilegija</w:t>
+      </w:r>
+      <w:r>
+        <w:t xml:space="preserve"> i jedna privilegija može biti povezana sa više uloga. Privilegije se koriste u Controller klasama gde se proverava da li korisnik sa određenom ulogom može da pokrene metodu. Primer uloge bi bio </w:t>
       </w:r>
       <w:r>
         <w:t>ROLE_MUSTERIJA</w:t>
@@ -7810,34 +5923,10 @@
     </w:p>
     <w:p>
       <w:r>
-        <w:t xml:space="preserve">Klasa Korisnik implementira interfejs </w:t>
-      </w:r>
-      <w:proofErr w:type="spellStart"/>
-      <w:r>
-        <w:t>UserDetails</w:t>
-      </w:r>
-      <w:proofErr w:type="spellEnd"/>
-      <w:r>
-        <w:t>. Može imati više uloga a jedna uloga može biti povezana sa više korisnika.</w:t>
-      </w:r>
-      <w:r>
-        <w:t xml:space="preserve"> Uloge koje korisnika može imati su : Mušterija, </w:t>
-      </w:r>
-      <w:proofErr w:type="spellStart"/>
-      <w:r>
-        <w:t>Admin</w:t>
-      </w:r>
-      <w:proofErr w:type="spellEnd"/>
-      <w:r>
-        <w:t xml:space="preserve">, Prodavac, </w:t>
-      </w:r>
-      <w:proofErr w:type="spellStart"/>
-      <w:r>
-        <w:t>Superadmin</w:t>
-      </w:r>
-      <w:proofErr w:type="spellEnd"/>
-      <w:r>
-        <w:t xml:space="preserve">. </w:t>
+        <w:t>Klasa Korisnik implementira interfejs UserDetails. Može imati više uloga a jedna uloga može biti povezana sa više korisnika.</w:t>
+      </w:r>
+      <w:r>
+        <w:t xml:space="preserve"> Uloge koje korisnika može imati su : Mušterija, Admin, Prodavac, Superadmin. </w:t>
       </w:r>
       <w:r>
         <w:t>Ima tri veze sa Produkt klasom. One su:</w:t>
@@ -7856,23 +5945,7 @@
         <w:pStyle w:val="ListParagraph"/>
       </w:pPr>
       <w:r>
-        <w:t xml:space="preserve">Produkt su </w:t>
-      </w:r>
-      <w:proofErr w:type="spellStart"/>
-      <w:r>
-        <w:t>wishlist</w:t>
-      </w:r>
-      <w:proofErr w:type="spellEnd"/>
-      <w:r>
-        <w:t xml:space="preserve">-ovali nula ili više mušterija dok mušterija može imati nula ili više </w:t>
-      </w:r>
-      <w:proofErr w:type="spellStart"/>
-      <w:r>
-        <w:t>wishlist-ovanih</w:t>
-      </w:r>
-      <w:proofErr w:type="spellEnd"/>
-      <w:r>
-        <w:t xml:space="preserve"> produkata</w:t>
+        <w:t>Produkt su wishlist-ovali nula ili više mušterija dok mušterija može imati nula ili više wishlist-ovanih produkata</w:t>
       </w:r>
     </w:p>
     <w:p>
@@ -7887,11 +5960,9 @@
       <w:r>
         <w:t xml:space="preserve">Klasa </w:t>
       </w:r>
-      <w:proofErr w:type="spellStart"/>
       <w:r>
         <w:t>VerificationToken</w:t>
       </w:r>
-      <w:proofErr w:type="spellEnd"/>
       <w:r>
         <w:t xml:space="preserve"> je povezana sa jednim korisnikom dok korisnik nema u sebi </w:t>
       </w:r>
@@ -7961,8 +6032,730 @@
         <w:t>čki Interfejs</w:t>
       </w:r>
     </w:p>
+    <w:p>
+      <w:r>
+        <w:t xml:space="preserve">Interfejsi će biti podeljeni po mikrofrontendima. Oni su : </w:t>
+      </w:r>
+      <w:r>
+        <w:t>Authentication Mikrofrontend</w:t>
+      </w:r>
+      <w:r>
+        <w:t>, Dashboard Mikrofrontend, Product Management Mikrofrontend, Category Management Mikrofrontend, Bill Management Mikrofrontend, Review Management Mikrofrontend, User Management Mikrofrontend</w:t>
+      </w:r>
+      <w:r>
+        <w:t>, Racun Management Mikrofrontend</w:t>
+      </w:r>
+      <w:r>
+        <w:t>.</w:t>
+      </w:r>
+    </w:p>
+    <w:p>
+      <w:pPr>
+        <w:pStyle w:val="Heading3"/>
+      </w:pPr>
+      <w:r>
+        <w:t>Authentication Mikrofrontend</w:t>
+      </w:r>
+      <w:r>
+        <w:t xml:space="preserve"> deo</w:t>
+      </w:r>
+    </w:p>
+    <w:p>
+      <w:pPr>
+        <w:pStyle w:val="Heading4"/>
+      </w:pPr>
+      <w:r>
+        <w:t>Ne registrovani korisnik</w:t>
+      </w:r>
+    </w:p>
+    <w:p>
+      <w:pPr>
+        <w:pStyle w:val="Subtitle"/>
+      </w:pPr>
+      <w:r>
+        <w:rPr>
+          <w:noProof/>
+        </w:rPr>
+        <w:drawing>
+          <wp:anchor distT="0" distB="0" distL="114300" distR="114300" simplePos="0" relativeHeight="251715584" behindDoc="0" locked="0" layoutInCell="1" allowOverlap="1" wp14:anchorId="74587F8D" wp14:editId="0A5C6916">
+            <wp:simplePos x="0" y="0"/>
+            <wp:positionH relativeFrom="margin">
+              <wp:align>center</wp:align>
+            </wp:positionH>
+            <wp:positionV relativeFrom="paragraph">
+              <wp:posOffset>2239010</wp:posOffset>
+            </wp:positionV>
+            <wp:extent cx="2806700" cy="1583690"/>
+            <wp:effectExtent l="0" t="0" r="0" b="0"/>
+            <wp:wrapTopAndBottom/>
+            <wp:docPr id="1468574421" name="Picture 9"/>
+            <wp:cNvGraphicFramePr>
+              <a:graphicFrameLocks xmlns:a="http://schemas.openxmlformats.org/drawingml/2006/main" noChangeAspect="1"/>
+            </wp:cNvGraphicFramePr>
+            <a:graphic xmlns:a="http://schemas.openxmlformats.org/drawingml/2006/main">
+              <a:graphicData uri="http://schemas.openxmlformats.org/drawingml/2006/picture">
+                <pic:pic xmlns:pic="http://schemas.openxmlformats.org/drawingml/2006/picture">
+                  <pic:nvPicPr>
+                    <pic:cNvPr id="1468574421" name="Picture 1468574421"/>
+                    <pic:cNvPicPr/>
+                  </pic:nvPicPr>
+                  <pic:blipFill>
+                    <a:blip r:embed="rId20">
+                      <a:extLst>
+                        <a:ext uri="{28A0092B-C50C-407E-A947-70E740481C1C}">
+                          <a14:useLocalDpi xmlns:a14="http://schemas.microsoft.com/office/drawing/2010/main" val="0"/>
+                        </a:ext>
+                      </a:extLst>
+                    </a:blip>
+                    <a:stretch>
+                      <a:fillRect/>
+                    </a:stretch>
+                  </pic:blipFill>
+                  <pic:spPr>
+                    <a:xfrm>
+                      <a:off x="0" y="0"/>
+                      <a:ext cx="2806700" cy="1583690"/>
+                    </a:xfrm>
+                    <a:prstGeom prst="rect">
+                      <a:avLst/>
+                    </a:prstGeom>
+                  </pic:spPr>
+                </pic:pic>
+              </a:graphicData>
+            </a:graphic>
+            <wp14:sizeRelH relativeFrom="margin">
+              <wp14:pctWidth>0</wp14:pctWidth>
+            </wp14:sizeRelH>
+            <wp14:sizeRelV relativeFrom="margin">
+              <wp14:pctHeight>0</wp14:pctHeight>
+            </wp14:sizeRelV>
+          </wp:anchor>
+        </w:drawing>
+      </w:r>
+      <w:r>
+        <w:rPr>
+          <w:noProof/>
+        </w:rPr>
+        <w:drawing>
+          <wp:anchor distT="0" distB="0" distL="114300" distR="114300" simplePos="0" relativeHeight="251714560" behindDoc="0" locked="0" layoutInCell="1" allowOverlap="1" wp14:anchorId="249EB3B7" wp14:editId="13B7D962">
+            <wp:simplePos x="0" y="0"/>
+            <wp:positionH relativeFrom="margin">
+              <wp:align>center</wp:align>
+            </wp:positionH>
+            <wp:positionV relativeFrom="paragraph">
+              <wp:posOffset>80010</wp:posOffset>
+            </wp:positionV>
+            <wp:extent cx="2429510" cy="1803400"/>
+            <wp:effectExtent l="0" t="0" r="8890" b="6350"/>
+            <wp:wrapTopAndBottom/>
+            <wp:docPr id="1280276408" name="Picture 8"/>
+            <wp:cNvGraphicFramePr>
+              <a:graphicFrameLocks xmlns:a="http://schemas.openxmlformats.org/drawingml/2006/main" noChangeAspect="1"/>
+            </wp:cNvGraphicFramePr>
+            <a:graphic xmlns:a="http://schemas.openxmlformats.org/drawingml/2006/main">
+              <a:graphicData uri="http://schemas.openxmlformats.org/drawingml/2006/picture">
+                <pic:pic xmlns:pic="http://schemas.openxmlformats.org/drawingml/2006/picture">
+                  <pic:nvPicPr>
+                    <pic:cNvPr id="1280276408" name="Picture 1280276408"/>
+                    <pic:cNvPicPr/>
+                  </pic:nvPicPr>
+                  <pic:blipFill>
+                    <a:blip r:embed="rId21">
+                      <a:extLst>
+                        <a:ext uri="{28A0092B-C50C-407E-A947-70E740481C1C}">
+                          <a14:useLocalDpi xmlns:a14="http://schemas.microsoft.com/office/drawing/2010/main" val="0"/>
+                        </a:ext>
+                      </a:extLst>
+                    </a:blip>
+                    <a:stretch>
+                      <a:fillRect/>
+                    </a:stretch>
+                  </pic:blipFill>
+                  <pic:spPr>
+                    <a:xfrm>
+                      <a:off x="0" y="0"/>
+                      <a:ext cx="2429510" cy="1803400"/>
+                    </a:xfrm>
+                    <a:prstGeom prst="rect">
+                      <a:avLst/>
+                    </a:prstGeom>
+                  </pic:spPr>
+                </pic:pic>
+              </a:graphicData>
+            </a:graphic>
+            <wp14:sizeRelH relativeFrom="margin">
+              <wp14:pctWidth>0</wp14:pctWidth>
+            </wp14:sizeRelH>
+            <wp14:sizeRelV relativeFrom="margin">
+              <wp14:pctHeight>0</wp14:pctHeight>
+            </wp14:sizeRelV>
+          </wp:anchor>
+        </w:drawing>
+      </w:r>
+      <w:r>
+        <w:t>Login pop-up</w:t>
+      </w:r>
+    </w:p>
+    <w:p>
+      <w:pPr>
+        <w:pStyle w:val="Subtitle"/>
+      </w:pPr>
+      <w:r>
+        <w:t>P</w:t>
+      </w:r>
+      <w:r>
+        <w:t>op-up</w:t>
+      </w:r>
+      <w:r>
+        <w:t xml:space="preserve"> z</w:t>
+      </w:r>
+      <w:r>
+        <w:t>aboravljena lozinka, slanje linka za promenu lozinke</w:t>
+      </w:r>
+    </w:p>
+    <w:p>
+      <w:pPr>
+        <w:pStyle w:val="Subtitle"/>
+      </w:pPr>
+      <w:r>
+        <w:rPr>
+          <w:noProof/>
+        </w:rPr>
+        <w:lastRenderedPageBreak/>
+        <w:drawing>
+          <wp:anchor distT="0" distB="0" distL="114300" distR="114300" simplePos="0" relativeHeight="251717632" behindDoc="0" locked="0" layoutInCell="1" allowOverlap="1" wp14:anchorId="4A6FB68E" wp14:editId="36087BBE">
+            <wp:simplePos x="0" y="0"/>
+            <wp:positionH relativeFrom="margin">
+              <wp:align>center</wp:align>
+            </wp:positionH>
+            <wp:positionV relativeFrom="paragraph">
+              <wp:posOffset>2621915</wp:posOffset>
+            </wp:positionV>
+            <wp:extent cx="3065780" cy="3473450"/>
+            <wp:effectExtent l="0" t="0" r="1270" b="0"/>
+            <wp:wrapTopAndBottom/>
+            <wp:docPr id="2113886369" name="Picture 11"/>
+            <wp:cNvGraphicFramePr>
+              <a:graphicFrameLocks xmlns:a="http://schemas.openxmlformats.org/drawingml/2006/main" noChangeAspect="1"/>
+            </wp:cNvGraphicFramePr>
+            <a:graphic xmlns:a="http://schemas.openxmlformats.org/drawingml/2006/main">
+              <a:graphicData uri="http://schemas.openxmlformats.org/drawingml/2006/picture">
+                <pic:pic xmlns:pic="http://schemas.openxmlformats.org/drawingml/2006/picture">
+                  <pic:nvPicPr>
+                    <pic:cNvPr id="2113886369" name="Picture 2113886369"/>
+                    <pic:cNvPicPr/>
+                  </pic:nvPicPr>
+                  <pic:blipFill>
+                    <a:blip r:embed="rId22">
+                      <a:extLst>
+                        <a:ext uri="{28A0092B-C50C-407E-A947-70E740481C1C}">
+                          <a14:useLocalDpi xmlns:a14="http://schemas.microsoft.com/office/drawing/2010/main" val="0"/>
+                        </a:ext>
+                      </a:extLst>
+                    </a:blip>
+                    <a:stretch>
+                      <a:fillRect/>
+                    </a:stretch>
+                  </pic:blipFill>
+                  <pic:spPr>
+                    <a:xfrm>
+                      <a:off x="0" y="0"/>
+                      <a:ext cx="3065780" cy="3473450"/>
+                    </a:xfrm>
+                    <a:prstGeom prst="rect">
+                      <a:avLst/>
+                    </a:prstGeom>
+                  </pic:spPr>
+                </pic:pic>
+              </a:graphicData>
+            </a:graphic>
+            <wp14:sizeRelH relativeFrom="margin">
+              <wp14:pctWidth>0</wp14:pctWidth>
+            </wp14:sizeRelH>
+            <wp14:sizeRelV relativeFrom="margin">
+              <wp14:pctHeight>0</wp14:pctHeight>
+            </wp14:sizeRelV>
+          </wp:anchor>
+        </w:drawing>
+      </w:r>
+      <w:r>
+        <w:rPr>
+          <w:noProof/>
+        </w:rPr>
+        <w:drawing>
+          <wp:anchor distT="0" distB="0" distL="114300" distR="114300" simplePos="0" relativeHeight="251716608" behindDoc="0" locked="0" layoutInCell="1" allowOverlap="1" wp14:anchorId="72431236" wp14:editId="3CADB2D4">
+            <wp:simplePos x="0" y="0"/>
+            <wp:positionH relativeFrom="margin">
+              <wp:align>center</wp:align>
+            </wp:positionH>
+            <wp:positionV relativeFrom="paragraph">
+              <wp:posOffset>0</wp:posOffset>
+            </wp:positionV>
+            <wp:extent cx="2075180" cy="2305050"/>
+            <wp:effectExtent l="0" t="0" r="1270" b="0"/>
+            <wp:wrapTopAndBottom/>
+            <wp:docPr id="1405077302" name="Picture 10"/>
+            <wp:cNvGraphicFramePr>
+              <a:graphicFrameLocks xmlns:a="http://schemas.openxmlformats.org/drawingml/2006/main" noChangeAspect="1"/>
+            </wp:cNvGraphicFramePr>
+            <a:graphic xmlns:a="http://schemas.openxmlformats.org/drawingml/2006/main">
+              <a:graphicData uri="http://schemas.openxmlformats.org/drawingml/2006/picture">
+                <pic:pic xmlns:pic="http://schemas.openxmlformats.org/drawingml/2006/picture">
+                  <pic:nvPicPr>
+                    <pic:cNvPr id="1405077302" name="Picture 1405077302"/>
+                    <pic:cNvPicPr/>
+                  </pic:nvPicPr>
+                  <pic:blipFill>
+                    <a:blip r:embed="rId23">
+                      <a:extLst>
+                        <a:ext uri="{28A0092B-C50C-407E-A947-70E740481C1C}">
+                          <a14:useLocalDpi xmlns:a14="http://schemas.microsoft.com/office/drawing/2010/main" val="0"/>
+                        </a:ext>
+                      </a:extLst>
+                    </a:blip>
+                    <a:stretch>
+                      <a:fillRect/>
+                    </a:stretch>
+                  </pic:blipFill>
+                  <pic:spPr>
+                    <a:xfrm>
+                      <a:off x="0" y="0"/>
+                      <a:ext cx="2075180" cy="2305050"/>
+                    </a:xfrm>
+                    <a:prstGeom prst="rect">
+                      <a:avLst/>
+                    </a:prstGeom>
+                  </pic:spPr>
+                </pic:pic>
+              </a:graphicData>
+            </a:graphic>
+            <wp14:sizeRelH relativeFrom="margin">
+              <wp14:pctWidth>0</wp14:pctWidth>
+            </wp14:sizeRelH>
+            <wp14:sizeRelV relativeFrom="margin">
+              <wp14:pctHeight>0</wp14:pctHeight>
+            </wp14:sizeRelV>
+          </wp:anchor>
+        </w:drawing>
+      </w:r>
+      <w:r>
+        <w:t>Promena lozinke</w:t>
+      </w:r>
+      <w:r>
+        <w:t xml:space="preserve"> p</w:t>
+      </w:r>
+      <w:r>
+        <w:t>op-up</w:t>
+      </w:r>
+    </w:p>
+    <w:p>
+      <w:pPr>
+        <w:pStyle w:val="Subtitle"/>
+      </w:pPr>
+      <w:r>
+        <w:t>Registracija</w:t>
+      </w:r>
+      <w:r>
+        <w:t xml:space="preserve"> p</w:t>
+      </w:r>
+      <w:r>
+        <w:t>op-up</w:t>
+      </w:r>
+    </w:p>
     <w:p/>
+    <w:p>
+      <w:pPr>
+        <w:spacing w:before="0"/>
+        <w:jc w:val="left"/>
+      </w:pPr>
+      <w:r>
+        <w:br w:type="page"/>
+      </w:r>
+    </w:p>
+    <w:p>
+      <w:pPr>
+        <w:pStyle w:val="Subtitle"/>
+      </w:pPr>
+      <w:r>
+        <w:rPr>
+          <w:noProof/>
+        </w:rPr>
+        <w:lastRenderedPageBreak/>
+        <w:drawing>
+          <wp:anchor distT="0" distB="0" distL="114300" distR="114300" simplePos="0" relativeHeight="251719680" behindDoc="0" locked="0" layoutInCell="1" allowOverlap="1" wp14:anchorId="3DE3A0D1" wp14:editId="6E73A6A2">
+            <wp:simplePos x="0" y="0"/>
+            <wp:positionH relativeFrom="margin">
+              <wp:align>center</wp:align>
+            </wp:positionH>
+            <wp:positionV relativeFrom="paragraph">
+              <wp:posOffset>1397000</wp:posOffset>
+            </wp:positionV>
+            <wp:extent cx="3130550" cy="998855"/>
+            <wp:effectExtent l="0" t="0" r="0" b="0"/>
+            <wp:wrapTopAndBottom/>
+            <wp:docPr id="2077844969" name="Picture 13"/>
+            <wp:cNvGraphicFramePr>
+              <a:graphicFrameLocks xmlns:a="http://schemas.openxmlformats.org/drawingml/2006/main" noChangeAspect="1"/>
+            </wp:cNvGraphicFramePr>
+            <a:graphic xmlns:a="http://schemas.openxmlformats.org/drawingml/2006/main">
+              <a:graphicData uri="http://schemas.openxmlformats.org/drawingml/2006/picture">
+                <pic:pic xmlns:pic="http://schemas.openxmlformats.org/drawingml/2006/picture">
+                  <pic:nvPicPr>
+                    <pic:cNvPr id="2077844969" name="Picture 2077844969"/>
+                    <pic:cNvPicPr/>
+                  </pic:nvPicPr>
+                  <pic:blipFill rotWithShape="1">
+                    <a:blip r:embed="rId24">
+                      <a:extLst>
+                        <a:ext uri="{28A0092B-C50C-407E-A947-70E740481C1C}">
+                          <a14:useLocalDpi xmlns:a14="http://schemas.microsoft.com/office/drawing/2010/main" val="0"/>
+                        </a:ext>
+                      </a:extLst>
+                    </a:blip>
+                    <a:srcRect r="1452" b="3346"/>
+                    <a:stretch/>
+                  </pic:blipFill>
+                  <pic:spPr bwMode="auto">
+                    <a:xfrm>
+                      <a:off x="0" y="0"/>
+                      <a:ext cx="3130550" cy="998855"/>
+                    </a:xfrm>
+                    <a:prstGeom prst="rect">
+                      <a:avLst/>
+                    </a:prstGeom>
+                    <a:ln>
+                      <a:noFill/>
+                    </a:ln>
+                    <a:extLst>
+                      <a:ext uri="{53640926-AAD7-44D8-BBD7-CCE9431645EC}">
+                        <a14:shadowObscured xmlns:a14="http://schemas.microsoft.com/office/drawing/2010/main"/>
+                      </a:ext>
+                    </a:extLst>
+                  </pic:spPr>
+                </pic:pic>
+              </a:graphicData>
+            </a:graphic>
+            <wp14:sizeRelH relativeFrom="margin">
+              <wp14:pctWidth>0</wp14:pctWidth>
+            </wp14:sizeRelH>
+            <wp14:sizeRelV relativeFrom="margin">
+              <wp14:pctHeight>0</wp14:pctHeight>
+            </wp14:sizeRelV>
+          </wp:anchor>
+        </w:drawing>
+      </w:r>
+      <w:r>
+        <w:rPr>
+          <w:noProof/>
+        </w:rPr>
+        <w:drawing>
+          <wp:anchor distT="0" distB="0" distL="114300" distR="114300" simplePos="0" relativeHeight="251718656" behindDoc="0" locked="0" layoutInCell="1" allowOverlap="1" wp14:anchorId="6B5E7806" wp14:editId="58413937">
+            <wp:simplePos x="0" y="0"/>
+            <wp:positionH relativeFrom="margin">
+              <wp:align>center</wp:align>
+            </wp:positionH>
+            <wp:positionV relativeFrom="paragraph">
+              <wp:posOffset>0</wp:posOffset>
+            </wp:positionV>
+            <wp:extent cx="3048000" cy="979170"/>
+            <wp:effectExtent l="0" t="0" r="0" b="0"/>
+            <wp:wrapTopAndBottom/>
+            <wp:docPr id="1346695327" name="Picture 12"/>
+            <wp:cNvGraphicFramePr>
+              <a:graphicFrameLocks xmlns:a="http://schemas.openxmlformats.org/drawingml/2006/main" noChangeAspect="1"/>
+            </wp:cNvGraphicFramePr>
+            <a:graphic xmlns:a="http://schemas.openxmlformats.org/drawingml/2006/main">
+              <a:graphicData uri="http://schemas.openxmlformats.org/drawingml/2006/picture">
+                <pic:pic xmlns:pic="http://schemas.openxmlformats.org/drawingml/2006/picture">
+                  <pic:nvPicPr>
+                    <pic:cNvPr id="1346695327" name="Picture 1346695327"/>
+                    <pic:cNvPicPr/>
+                  </pic:nvPicPr>
+                  <pic:blipFill>
+                    <a:blip r:embed="rId25">
+                      <a:extLst>
+                        <a:ext uri="{28A0092B-C50C-407E-A947-70E740481C1C}">
+                          <a14:useLocalDpi xmlns:a14="http://schemas.microsoft.com/office/drawing/2010/main" val="0"/>
+                        </a:ext>
+                      </a:extLst>
+                    </a:blip>
+                    <a:stretch>
+                      <a:fillRect/>
+                    </a:stretch>
+                  </pic:blipFill>
+                  <pic:spPr>
+                    <a:xfrm>
+                      <a:off x="0" y="0"/>
+                      <a:ext cx="3048000" cy="979170"/>
+                    </a:xfrm>
+                    <a:prstGeom prst="rect">
+                      <a:avLst/>
+                    </a:prstGeom>
+                  </pic:spPr>
+                </pic:pic>
+              </a:graphicData>
+            </a:graphic>
+            <wp14:sizeRelH relativeFrom="margin">
+              <wp14:pctWidth>0</wp14:pctWidth>
+            </wp14:sizeRelH>
+            <wp14:sizeRelV relativeFrom="margin">
+              <wp14:pctHeight>0</wp14:pctHeight>
+            </wp14:sizeRelV>
+          </wp:anchor>
+        </w:drawing>
+      </w:r>
+      <w:r>
+        <w:t>Verifikacija registracije za budućeg prodavca i mušteriju</w:t>
+      </w:r>
+      <w:r>
+        <w:t xml:space="preserve"> p</w:t>
+      </w:r>
+      <w:r>
+        <w:t>op-up</w:t>
+      </w:r>
+    </w:p>
+    <w:p>
+      <w:pPr>
+        <w:pStyle w:val="Subtitle"/>
+      </w:pPr>
+      <w:r>
+        <w:t>Verifikacija mejla za budućeg admina</w:t>
+      </w:r>
+      <w:r>
+        <w:t xml:space="preserve"> p</w:t>
+      </w:r>
+      <w:r>
+        <w:t>op-up</w:t>
+      </w:r>
+    </w:p>
+    <w:p>
+      <w:pPr>
+        <w:pStyle w:val="Heading3"/>
+      </w:pPr>
+      <w:r>
+        <w:t>Dashboard Mikrofrontend</w:t>
+      </w:r>
+    </w:p>
+    <w:p>
+      <w:pPr>
+        <w:pStyle w:val="Heading4"/>
+      </w:pPr>
+      <w:r>
+        <w:rPr>
+          <w:noProof/>
+        </w:rPr>
+        <w:drawing>
+          <wp:anchor distT="0" distB="0" distL="114300" distR="114300" simplePos="0" relativeHeight="251720704" behindDoc="0" locked="0" layoutInCell="1" allowOverlap="1" wp14:anchorId="1EBA3AC0" wp14:editId="15C071A8">
+            <wp:simplePos x="0" y="0"/>
+            <wp:positionH relativeFrom="margin">
+              <wp:align>right</wp:align>
+            </wp:positionH>
+            <wp:positionV relativeFrom="paragraph">
+              <wp:posOffset>333375</wp:posOffset>
+            </wp:positionV>
+            <wp:extent cx="4723130" cy="2558415"/>
+            <wp:effectExtent l="0" t="0" r="1270" b="0"/>
+            <wp:wrapTopAndBottom/>
+            <wp:docPr id="1933698379" name="Picture 14"/>
+            <wp:cNvGraphicFramePr>
+              <a:graphicFrameLocks xmlns:a="http://schemas.openxmlformats.org/drawingml/2006/main" noChangeAspect="1"/>
+            </wp:cNvGraphicFramePr>
+            <a:graphic xmlns:a="http://schemas.openxmlformats.org/drawingml/2006/main">
+              <a:graphicData uri="http://schemas.openxmlformats.org/drawingml/2006/picture">
+                <pic:pic xmlns:pic="http://schemas.openxmlformats.org/drawingml/2006/picture">
+                  <pic:nvPicPr>
+                    <pic:cNvPr id="1933698379" name="Picture 1933698379"/>
+                    <pic:cNvPicPr/>
+                  </pic:nvPicPr>
+                  <pic:blipFill>
+                    <a:blip r:embed="rId26" cstate="print">
+                      <a:extLst>
+                        <a:ext uri="{28A0092B-C50C-407E-A947-70E740481C1C}">
+                          <a14:useLocalDpi xmlns:a14="http://schemas.microsoft.com/office/drawing/2010/main" val="0"/>
+                        </a:ext>
+                      </a:extLst>
+                    </a:blip>
+                    <a:stretch>
+                      <a:fillRect/>
+                    </a:stretch>
+                  </pic:blipFill>
+                  <pic:spPr>
+                    <a:xfrm>
+                      <a:off x="0" y="0"/>
+                      <a:ext cx="4723130" cy="2558415"/>
+                    </a:xfrm>
+                    <a:prstGeom prst="rect">
+                      <a:avLst/>
+                    </a:prstGeom>
+                  </pic:spPr>
+                </pic:pic>
+              </a:graphicData>
+            </a:graphic>
+          </wp:anchor>
+        </w:drawing>
+      </w:r>
+      <w:r>
+        <w:t>Ne registrovani korisnik</w:t>
+      </w:r>
+      <w:r>
+        <w:t>, Mušterija, Prodavac, Admin, Superadmin</w:t>
+      </w:r>
+    </w:p>
+    <w:p>
+      <w:pPr>
+        <w:pStyle w:val="Subtitle"/>
+      </w:pPr>
+      <w:r>
+        <w:t>Početna strana</w:t>
+      </w:r>
+    </w:p>
     <w:p/>
+    <w:p>
+      <w:pPr>
+        <w:spacing w:before="0"/>
+        <w:jc w:val="left"/>
+      </w:pPr>
+      <w:r>
+        <w:br w:type="page"/>
+      </w:r>
+    </w:p>
+    <w:p>
+      <w:pPr>
+        <w:pStyle w:val="Subtitle"/>
+      </w:pPr>
+      <w:r>
+        <w:rPr>
+          <w:noProof/>
+        </w:rPr>
+        <w:lastRenderedPageBreak/>
+        <w:drawing>
+          <wp:anchor distT="0" distB="0" distL="114300" distR="114300" simplePos="0" relativeHeight="251722752" behindDoc="0" locked="0" layoutInCell="1" allowOverlap="1" wp14:anchorId="5D954BE7" wp14:editId="0217D63B">
+            <wp:simplePos x="0" y="0"/>
+            <wp:positionH relativeFrom="margin">
+              <wp:align>center</wp:align>
+            </wp:positionH>
+            <wp:positionV relativeFrom="paragraph">
+              <wp:posOffset>2381250</wp:posOffset>
+            </wp:positionV>
+            <wp:extent cx="2768600" cy="1167130"/>
+            <wp:effectExtent l="0" t="0" r="0" b="0"/>
+            <wp:wrapTopAndBottom/>
+            <wp:docPr id="805309487" name="Picture 16"/>
+            <wp:cNvGraphicFramePr>
+              <a:graphicFrameLocks xmlns:a="http://schemas.openxmlformats.org/drawingml/2006/main" noChangeAspect="1"/>
+            </wp:cNvGraphicFramePr>
+            <a:graphic xmlns:a="http://schemas.openxmlformats.org/drawingml/2006/main">
+              <a:graphicData uri="http://schemas.openxmlformats.org/drawingml/2006/picture">
+                <pic:pic xmlns:pic="http://schemas.openxmlformats.org/drawingml/2006/picture">
+                  <pic:nvPicPr>
+                    <pic:cNvPr id="805309487" name="Picture 805309487"/>
+                    <pic:cNvPicPr/>
+                  </pic:nvPicPr>
+                  <pic:blipFill>
+                    <a:blip r:embed="rId27">
+                      <a:extLst>
+                        <a:ext uri="{28A0092B-C50C-407E-A947-70E740481C1C}">
+                          <a14:useLocalDpi xmlns:a14="http://schemas.microsoft.com/office/drawing/2010/main" val="0"/>
+                        </a:ext>
+                      </a:extLst>
+                    </a:blip>
+                    <a:stretch>
+                      <a:fillRect/>
+                    </a:stretch>
+                  </pic:blipFill>
+                  <pic:spPr>
+                    <a:xfrm>
+                      <a:off x="0" y="0"/>
+                      <a:ext cx="2768600" cy="1167130"/>
+                    </a:xfrm>
+                    <a:prstGeom prst="rect">
+                      <a:avLst/>
+                    </a:prstGeom>
+                  </pic:spPr>
+                </pic:pic>
+              </a:graphicData>
+            </a:graphic>
+            <wp14:sizeRelH relativeFrom="margin">
+              <wp14:pctWidth>0</wp14:pctWidth>
+            </wp14:sizeRelH>
+            <wp14:sizeRelV relativeFrom="margin">
+              <wp14:pctHeight>0</wp14:pctHeight>
+            </wp14:sizeRelV>
+          </wp:anchor>
+        </w:drawing>
+      </w:r>
+      <w:r>
+        <w:rPr>
+          <w:noProof/>
+        </w:rPr>
+        <w:drawing>
+          <wp:anchor distT="0" distB="0" distL="114300" distR="114300" simplePos="0" relativeHeight="251721728" behindDoc="0" locked="0" layoutInCell="1" allowOverlap="1" wp14:anchorId="4399B837" wp14:editId="164BF3DF">
+            <wp:simplePos x="0" y="0"/>
+            <wp:positionH relativeFrom="margin">
+              <wp:align>center</wp:align>
+            </wp:positionH>
+            <wp:positionV relativeFrom="paragraph">
+              <wp:posOffset>0</wp:posOffset>
+            </wp:positionV>
+            <wp:extent cx="3054350" cy="2035810"/>
+            <wp:effectExtent l="0" t="0" r="0" b="2540"/>
+            <wp:wrapTopAndBottom/>
+            <wp:docPr id="1506260697" name="Picture 15"/>
+            <wp:cNvGraphicFramePr>
+              <a:graphicFrameLocks xmlns:a="http://schemas.openxmlformats.org/drawingml/2006/main" noChangeAspect="1"/>
+            </wp:cNvGraphicFramePr>
+            <a:graphic xmlns:a="http://schemas.openxmlformats.org/drawingml/2006/main">
+              <a:graphicData uri="http://schemas.openxmlformats.org/drawingml/2006/picture">
+                <pic:pic xmlns:pic="http://schemas.openxmlformats.org/drawingml/2006/picture">
+                  <pic:nvPicPr>
+                    <pic:cNvPr id="1506260697" name="Picture 1506260697"/>
+                    <pic:cNvPicPr/>
+                  </pic:nvPicPr>
+                  <pic:blipFill>
+                    <a:blip r:embed="rId28">
+                      <a:extLst>
+                        <a:ext uri="{28A0092B-C50C-407E-A947-70E740481C1C}">
+                          <a14:useLocalDpi xmlns:a14="http://schemas.microsoft.com/office/drawing/2010/main" val="0"/>
+                        </a:ext>
+                      </a:extLst>
+                    </a:blip>
+                    <a:stretch>
+                      <a:fillRect/>
+                    </a:stretch>
+                  </pic:blipFill>
+                  <pic:spPr>
+                    <a:xfrm>
+                      <a:off x="0" y="0"/>
+                      <a:ext cx="3054350" cy="2035810"/>
+                    </a:xfrm>
+                    <a:prstGeom prst="rect">
+                      <a:avLst/>
+                    </a:prstGeom>
+                  </pic:spPr>
+                </pic:pic>
+              </a:graphicData>
+            </a:graphic>
+            <wp14:sizeRelH relativeFrom="margin">
+              <wp14:pctWidth>0</wp14:pctWidth>
+            </wp14:sizeRelH>
+            <wp14:sizeRelV relativeFrom="margin">
+              <wp14:pctHeight>0</wp14:pctHeight>
+            </wp14:sizeRelV>
+          </wp:anchor>
+        </w:drawing>
+      </w:r>
+      <w:r>
+        <w:t>Filtriranje po kategorijama ( tipovima ) pop-up</w:t>
+      </w:r>
+    </w:p>
+    <w:p>
+      <w:pPr>
+        <w:pStyle w:val="Subtitle"/>
+      </w:pPr>
+      <w:r>
+        <w:t>Filtriranje po ocenama pop-up</w:t>
+      </w:r>
+    </w:p>
     <w:p/>
     <w:sectPr>
       <w:pgSz w:w="10318" w:h="14570" w:code="13"/>
@@ -10405,7 +9198,7 @@
     <w:uiPriority w:val="9"/>
     <w:unhideWhenUsed/>
     <w:qFormat/>
-    <w:rsid w:val="00D37808"/>
+    <w:rsid w:val="00523F4D"/>
     <w:pPr>
       <w:keepNext/>
       <w:keepLines/>
@@ -10415,7 +9208,30 @@
     <w:rPr>
       <w:rFonts w:eastAsiaTheme="majorEastAsia" w:cstheme="majorBidi"/>
       <w:color w:val="000000" w:themeColor="text1"/>
+      <w:sz w:val="28"/>
       <w:szCs w:val="24"/>
+    </w:rPr>
+  </w:style>
+  <w:style w:type="paragraph" w:styleId="Heading4">
+    <w:name w:val="heading 4"/>
+    <w:basedOn w:val="Normal"/>
+    <w:next w:val="Normal"/>
+    <w:link w:val="Heading4Char"/>
+    <w:uiPriority w:val="9"/>
+    <w:unhideWhenUsed/>
+    <w:qFormat/>
+    <w:rsid w:val="00157854"/>
+    <w:pPr>
+      <w:keepNext/>
+      <w:keepLines/>
+      <w:spacing w:before="40" w:after="0"/>
+      <w:outlineLvl w:val="3"/>
+    </w:pPr>
+    <w:rPr>
+      <w:rFonts w:eastAsiaTheme="majorEastAsia" w:cstheme="majorBidi"/>
+      <w:i/>
+      <w:iCs/>
+      <w:color w:val="2F5496" w:themeColor="accent1" w:themeShade="BF"/>
     </w:rPr>
   </w:style>
   <w:style w:type="character" w:default="1" w:styleId="DefaultParagraphFont">
@@ -10478,12 +9294,13 @@
     <w:basedOn w:val="DefaultParagraphFont"/>
     <w:link w:val="Heading3"/>
     <w:uiPriority w:val="9"/>
-    <w:rsid w:val="00D37808"/>
+    <w:rsid w:val="00523F4D"/>
     <w:rPr>
       <w:rFonts w:asciiTheme="majorHAnsi" w:eastAsiaTheme="majorEastAsia" w:hAnsiTheme="majorHAnsi" w:cstheme="majorBidi"/>
       <w:color w:val="000000" w:themeColor="text1"/>
-      <w:sz w:val="24"/>
+      <w:sz w:val="28"/>
       <w:szCs w:val="24"/>
+      <w:lang w:val="sr-Latn-RS"/>
     </w:rPr>
   </w:style>
   <w:style w:type="paragraph" w:styleId="ListParagraph">
@@ -10663,6 +9480,55 @@
         <w:bCs/>
       </w:rPr>
     </w:tblStylePr>
+  </w:style>
+  <w:style w:type="character" w:customStyle="1" w:styleId="Heading4Char">
+    <w:name w:val="Heading 4 Char"/>
+    <w:basedOn w:val="DefaultParagraphFont"/>
+    <w:link w:val="Heading4"/>
+    <w:uiPriority w:val="9"/>
+    <w:rsid w:val="00157854"/>
+    <w:rPr>
+      <w:rFonts w:asciiTheme="majorHAnsi" w:eastAsiaTheme="majorEastAsia" w:hAnsiTheme="majorHAnsi" w:cstheme="majorBidi"/>
+      <w:i/>
+      <w:iCs/>
+      <w:color w:val="2F5496" w:themeColor="accent1" w:themeShade="BF"/>
+      <w:sz w:val="24"/>
+      <w:lang w:val="sr-Latn-RS"/>
+    </w:rPr>
+  </w:style>
+  <w:style w:type="paragraph" w:styleId="Subtitle">
+    <w:name w:val="Subtitle"/>
+    <w:basedOn w:val="Normal"/>
+    <w:next w:val="Normal"/>
+    <w:link w:val="SubtitleChar"/>
+    <w:uiPriority w:val="11"/>
+    <w:qFormat/>
+    <w:rsid w:val="00822F26"/>
+    <w:pPr>
+      <w:numPr>
+        <w:ilvl w:val="1"/>
+      </w:numPr>
+      <w:jc w:val="center"/>
+    </w:pPr>
+    <w:rPr>
+      <w:rFonts w:asciiTheme="minorHAnsi" w:eastAsiaTheme="minorEastAsia" w:hAnsiTheme="minorHAnsi"/>
+      <w:color w:val="5A5A5A" w:themeColor="text1" w:themeTint="A5"/>
+      <w:spacing w:val="15"/>
+      <w:sz w:val="22"/>
+    </w:rPr>
+  </w:style>
+  <w:style w:type="character" w:customStyle="1" w:styleId="SubtitleChar">
+    <w:name w:val="Subtitle Char"/>
+    <w:basedOn w:val="DefaultParagraphFont"/>
+    <w:link w:val="Subtitle"/>
+    <w:uiPriority w:val="11"/>
+    <w:rsid w:val="00822F26"/>
+    <w:rPr>
+      <w:rFonts w:eastAsiaTheme="minorEastAsia"/>
+      <w:color w:val="5A5A5A" w:themeColor="text1" w:themeTint="A5"/>
+      <w:spacing w:val="15"/>
+      <w:lang w:val="sr-Latn-RS"/>
+    </w:rPr>
   </w:style>
 </w:styles>
 </file>

--- a/Diplomski rad.docx
+++ b/Diplomski rad.docx
@@ -14,8 +14,13 @@
       <w:pPr>
         <w:pStyle w:val="Heading2"/>
       </w:pPr>
-      <w:r>
-        <w:t>Frontend programiranje</w:t>
+      <w:proofErr w:type="spellStart"/>
+      <w:r>
+        <w:t>Frontend</w:t>
+      </w:r>
+      <w:proofErr w:type="spellEnd"/>
+      <w:r>
+        <w:t xml:space="preserve"> programiranje</w:t>
       </w:r>
     </w:p>
     <w:p>
@@ -41,6 +46,7 @@
       <w:r>
         <w:t xml:space="preserve"> aplikacija, mobilnih aplikacija ili drugih vrsta softvera. Ovo uključuje sve što se prikazuje u veb </w:t>
       </w:r>
+      <w:proofErr w:type="spellStart"/>
       <w:r>
         <w:rPr>
           <w:i/>
@@ -48,11 +54,13 @@
         </w:rPr>
         <w:t>browser</w:t>
       </w:r>
+      <w:proofErr w:type="spellEnd"/>
       <w:r>
         <w:t>-u ili na ekranu mobilnog uređaja, uključujući tekst, slike, forme za unos podataka, dugmad, menije i druge elemente.</w:t>
       </w:r>
     </w:p>
     <w:p>
+      <w:proofErr w:type="spellStart"/>
       <w:r>
         <w:rPr>
           <w:i/>
@@ -60,9 +68,11 @@
         </w:rPr>
         <w:t>Frontend</w:t>
       </w:r>
+      <w:proofErr w:type="spellEnd"/>
       <w:r>
         <w:t xml:space="preserve"> programeri koriste jezike kao što su HTML (</w:t>
       </w:r>
+      <w:proofErr w:type="spellStart"/>
       <w:r>
         <w:rPr>
           <w:i/>
@@ -70,9 +80,11 @@
         </w:rPr>
         <w:t>HyperText</w:t>
       </w:r>
+      <w:proofErr w:type="spellEnd"/>
       <w:r>
         <w:t xml:space="preserve"> </w:t>
       </w:r>
+      <w:proofErr w:type="spellStart"/>
       <w:r>
         <w:rPr>
           <w:i/>
@@ -80,9 +92,11 @@
         </w:rPr>
         <w:t>Markup</w:t>
       </w:r>
+      <w:proofErr w:type="spellEnd"/>
       <w:r>
         <w:t xml:space="preserve"> </w:t>
       </w:r>
+      <w:proofErr w:type="spellStart"/>
       <w:r>
         <w:rPr>
           <w:i/>
@@ -90,9 +104,11 @@
         </w:rPr>
         <w:t>Language</w:t>
       </w:r>
+      <w:proofErr w:type="spellEnd"/>
       <w:r>
         <w:t>) za strukturu veb stranice, CSS (</w:t>
       </w:r>
+      <w:proofErr w:type="spellStart"/>
       <w:r>
         <w:rPr>
           <w:i/>
@@ -100,9 +116,11 @@
         </w:rPr>
         <w:t>Cascading</w:t>
       </w:r>
+      <w:proofErr w:type="spellEnd"/>
       <w:r>
         <w:t xml:space="preserve"> </w:t>
       </w:r>
+      <w:proofErr w:type="spellStart"/>
       <w:r>
         <w:rPr>
           <w:i/>
@@ -110,9 +128,11 @@
         </w:rPr>
         <w:t>Style</w:t>
       </w:r>
+      <w:proofErr w:type="spellEnd"/>
       <w:r>
         <w:t xml:space="preserve"> </w:t>
       </w:r>
+      <w:proofErr w:type="spellStart"/>
       <w:r>
         <w:rPr>
           <w:i/>
@@ -120,14 +140,24 @@
         </w:rPr>
         <w:t>Sheets</w:t>
       </w:r>
-      <w:r>
-        <w:t>) za stilizovanje i izgled stranice, i JavaScript za interaktivnost i dinamičnost. Ovi jezici rade zajedno kako bi kreirali funkcionalne i estetski prijatne korisničke interfejse.</w:t>
+      <w:proofErr w:type="spellEnd"/>
+      <w:r>
+        <w:t xml:space="preserve">) za stilizovanje i izgled stranice, i </w:t>
+      </w:r>
+      <w:proofErr w:type="spellStart"/>
+      <w:r>
+        <w:t>JavaScript</w:t>
+      </w:r>
+      <w:proofErr w:type="spellEnd"/>
+      <w:r>
+        <w:t xml:space="preserve"> za interaktivnost i dinamičnost. Ovi jezici rade zajedno kako bi kreirali funkcionalne i estetski prijatne korisničke interfejse.</w:t>
       </w:r>
     </w:p>
     <w:p>
       <w:r>
         <w:t xml:space="preserve">Takođe, </w:t>
       </w:r>
+      <w:proofErr w:type="spellStart"/>
       <w:r>
         <w:rPr>
           <w:i/>
@@ -135,14 +165,32 @@
         </w:rPr>
         <w:t>frontend</w:t>
       </w:r>
-      <w:r>
-        <w:t xml:space="preserve"> programiranje uključuje rad sa različitim alatima i okvirima (npr. React, Angular, Vue.js) koji olakšavaju razvoj kompleksnih korisničkih interfejsa i omogućavaju bolje upravljanje stanjem aplikacije.</w:t>
+      <w:proofErr w:type="spellEnd"/>
+      <w:r>
+        <w:t xml:space="preserve"> programiranje uključuje rad sa različitim alatima i okvirima (npr. </w:t>
+      </w:r>
+      <w:proofErr w:type="spellStart"/>
+      <w:r>
+        <w:t>React</w:t>
+      </w:r>
+      <w:proofErr w:type="spellEnd"/>
+      <w:r>
+        <w:t xml:space="preserve">, </w:t>
+      </w:r>
+      <w:proofErr w:type="spellStart"/>
+      <w:r>
+        <w:t>Angular</w:t>
+      </w:r>
+      <w:proofErr w:type="spellEnd"/>
+      <w:r>
+        <w:t>, Vue.js) koji olakšavaju razvoj kompleksnih korisničkih interfejsa i omogućavaju bolje upravljanje stanjem aplikacije.</w:t>
       </w:r>
     </w:p>
     <w:p>
       <w:r>
         <w:t xml:space="preserve">Kroz </w:t>
       </w:r>
+      <w:proofErr w:type="spellStart"/>
       <w:r>
         <w:rPr>
           <w:i/>
@@ -150,8 +198,17 @@
         </w:rPr>
         <w:t>frontend</w:t>
       </w:r>
-      <w:r>
-        <w:t xml:space="preserve"> programiranje, programeri se fokusiraju na obezbeđivanje pozitivnog korisničkog iskustva tako što pravilno organizuju informacije, olakšavaju navigaciju i osiguravaju da aplikacija bude odzivna i brza.</w:t>
+      <w:proofErr w:type="spellEnd"/>
+      <w:r>
+        <w:t xml:space="preserve"> programiranje, programeri se fokusiraju na obezbeđivanje pozitivnog korisničkog iskustva tako što pravilno organizuju informacije, olakšavaju navigaciju i osiguravaju da aplikacija bude </w:t>
+      </w:r>
+      <w:proofErr w:type="spellStart"/>
+      <w:r>
+        <w:t>odzivna</w:t>
+      </w:r>
+      <w:proofErr w:type="spellEnd"/>
+      <w:r>
+        <w:t xml:space="preserve"> i brza.</w:t>
       </w:r>
     </w:p>
     <w:p>
@@ -159,7 +216,31 @@
         <w:pStyle w:val="Heading2"/>
       </w:pPr>
       <w:r>
-        <w:t>HTML (HyperText Markup Language)</w:t>
+        <w:t>HTML (</w:t>
+      </w:r>
+      <w:proofErr w:type="spellStart"/>
+      <w:r>
+        <w:t>HyperText</w:t>
+      </w:r>
+      <w:proofErr w:type="spellEnd"/>
+      <w:r>
+        <w:t xml:space="preserve"> </w:t>
+      </w:r>
+      <w:proofErr w:type="spellStart"/>
+      <w:r>
+        <w:t>Markup</w:t>
+      </w:r>
+      <w:proofErr w:type="spellEnd"/>
+      <w:r>
+        <w:t xml:space="preserve"> </w:t>
+      </w:r>
+      <w:proofErr w:type="spellStart"/>
+      <w:r>
+        <w:t>Language</w:t>
+      </w:r>
+      <w:proofErr w:type="spellEnd"/>
+      <w:r>
+        <w:t>)</w:t>
       </w:r>
     </w:p>
     <w:p>
@@ -172,12 +253,45 @@
     </w:p>
     <w:p>
       <w:r>
-        <w:t xml:space="preserve">HTML koristi "oznake" ili "tagove" da označi različite delove teksta i elemenata na stranici. Oznake se obično sastoje od otvarajućeg i zatvarajućeg dela, gde otvarajuća oznaka označava početak elementa, dok zatvarajuća označava kraj. </w:t>
+        <w:t xml:space="preserve">HTML koristi "oznake" ili "tagove" da označi različite delove teksta i elemenata na stranici. Oznake se obično sastoje od </w:t>
+      </w:r>
+      <w:proofErr w:type="spellStart"/>
+      <w:r>
+        <w:t>otvarajućeg</w:t>
+      </w:r>
+      <w:proofErr w:type="spellEnd"/>
+      <w:r>
+        <w:t xml:space="preserve"> i </w:t>
+      </w:r>
+      <w:proofErr w:type="spellStart"/>
+      <w:r>
+        <w:t>zatvarajućeg</w:t>
+      </w:r>
+      <w:proofErr w:type="spellEnd"/>
+      <w:r>
+        <w:t xml:space="preserve"> dela, gde </w:t>
+      </w:r>
+      <w:proofErr w:type="spellStart"/>
+      <w:r>
+        <w:t>otvarajuća</w:t>
+      </w:r>
+      <w:proofErr w:type="spellEnd"/>
+      <w:r>
+        <w:t xml:space="preserve"> oznaka označava početak elementa, dok </w:t>
+      </w:r>
+      <w:proofErr w:type="spellStart"/>
+      <w:r>
+        <w:t>zatvarajuća</w:t>
+      </w:r>
+      <w:proofErr w:type="spellEnd"/>
+      <w:r>
+        <w:t xml:space="preserve"> označava kraj. </w:t>
       </w:r>
       <w:r>
         <w:lastRenderedPageBreak/>
         <w:t>Na primer, &lt;h1&gt; označava početak naslova prvog nivoa (</w:t>
       </w:r>
+      <w:proofErr w:type="spellStart"/>
       <w:r>
         <w:rPr>
           <w:i/>
@@ -185,9 +299,11 @@
         </w:rPr>
         <w:t>heading</w:t>
       </w:r>
+      <w:proofErr w:type="spellEnd"/>
       <w:r>
         <w:t xml:space="preserve"> </w:t>
       </w:r>
+      <w:proofErr w:type="spellStart"/>
       <w:r>
         <w:rPr>
           <w:i/>
@@ -195,9 +311,11 @@
         </w:rPr>
         <w:t>level</w:t>
       </w:r>
+      <w:proofErr w:type="spellEnd"/>
       <w:r>
         <w:t xml:space="preserve"> 1), a &lt;/h1&gt; označava kraj tog naslova. Pravilno strukturiran HTML je ključan za pravilno prikazivanje veb stranica na različitim uređajima i veb </w:t>
       </w:r>
+      <w:proofErr w:type="spellStart"/>
       <w:r>
         <w:rPr>
           <w:i/>
@@ -205,6 +323,7 @@
         </w:rPr>
         <w:t>browser</w:t>
       </w:r>
+      <w:proofErr w:type="spellEnd"/>
       <w:r>
         <w:t>-ima</w:t>
       </w:r>
@@ -217,7 +336,31 @@
         <w:pStyle w:val="Heading2"/>
       </w:pPr>
       <w:r>
-        <w:t>CSS (Cascading Style Sheets)</w:t>
+        <w:t>CSS (</w:t>
+      </w:r>
+      <w:proofErr w:type="spellStart"/>
+      <w:r>
+        <w:t>Cascading</w:t>
+      </w:r>
+      <w:proofErr w:type="spellEnd"/>
+      <w:r>
+        <w:t xml:space="preserve"> </w:t>
+      </w:r>
+      <w:proofErr w:type="spellStart"/>
+      <w:r>
+        <w:t>Style</w:t>
+      </w:r>
+      <w:proofErr w:type="spellEnd"/>
+      <w:r>
+        <w:t xml:space="preserve"> </w:t>
+      </w:r>
+      <w:proofErr w:type="spellStart"/>
+      <w:r>
+        <w:t>Sheets</w:t>
+      </w:r>
+      <w:proofErr w:type="spellEnd"/>
+      <w:r>
+        <w:t>)</w:t>
       </w:r>
     </w:p>
     <w:p>
@@ -231,7 +374,15 @@
         <w:t xml:space="preserve">( boje, fontovi, raspored, veličine i druge vizuelne karakteristike ) </w:t>
       </w:r>
       <w:r>
-        <w:t xml:space="preserve">koje smo strukturirali koristeći HTML. </w:t>
+        <w:t xml:space="preserve">koje smo </w:t>
+      </w:r>
+      <w:proofErr w:type="spellStart"/>
+      <w:r>
+        <w:t>strukturirali</w:t>
+      </w:r>
+      <w:proofErr w:type="spellEnd"/>
+      <w:r>
+        <w:t xml:space="preserve"> koristeći HTML. </w:t>
       </w:r>
     </w:p>
     <w:p>
@@ -246,6 +397,7 @@
       <w:r>
         <w:t>Princip "kaskadnog" (</w:t>
       </w:r>
+      <w:proofErr w:type="spellStart"/>
       <w:r>
         <w:rPr>
           <w:i/>
@@ -253,13 +405,22 @@
         </w:rPr>
         <w:t>Cascading</w:t>
       </w:r>
+      <w:proofErr w:type="spellEnd"/>
       <w:r>
         <w:t>) u CSS-u se odnosi na to da stilovi mogu biti nasleđeni od roditeljskih elemenata, ali ih takođe možemo izmeniti ili nadjačati specifičnim stilovima za određene elemente.</w:t>
       </w:r>
     </w:p>
     <w:p>
       <w:r>
-        <w:t>CSS takođe omogućava prilagodljivost i odzivnost veb stranica na različite uređaje i veličine ekrana, što je ključno za kreiranje korisničkih interfejsa koji su funkcionalni i lepo izgledaju na svim platformama.</w:t>
+        <w:t xml:space="preserve">CSS takođe omogućava prilagodljivost i </w:t>
+      </w:r>
+      <w:proofErr w:type="spellStart"/>
+      <w:r>
+        <w:t>odzivnost</w:t>
+      </w:r>
+      <w:proofErr w:type="spellEnd"/>
+      <w:r>
+        <w:t xml:space="preserve"> veb stranica na različite uređaje i veličine ekrana, što je ključno za kreiranje korisničkih interfejsa koji su funkcionalni i lepo izgledaju na svim platformama.</w:t>
       </w:r>
     </w:p>
     <w:p>
@@ -271,9 +432,11 @@
       <w:pPr>
         <w:pStyle w:val="Heading2"/>
       </w:pPr>
+      <w:proofErr w:type="spellStart"/>
       <w:r>
         <w:t>JavaScript</w:t>
       </w:r>
+      <w:proofErr w:type="spellEnd"/>
     </w:p>
     <w:p>
       <w:r>
@@ -282,6 +445,7 @@
       <w:r>
         <w:t xml:space="preserve">rogramski jezik koji se često koristi za razvoj dinamičkih i interaktivnih veb stranica. To je jezik koji se izvodi na klijentskoj strani (u veb </w:t>
       </w:r>
+      <w:proofErr w:type="spellStart"/>
       <w:r>
         <w:rPr>
           <w:i/>
@@ -289,6 +453,7 @@
         </w:rPr>
         <w:t>browser</w:t>
       </w:r>
+      <w:proofErr w:type="spellEnd"/>
       <w:r>
         <w:t>-ima</w:t>
       </w:r>
@@ -305,13 +470,30 @@
       </w:r>
       <w:r>
         <w:lastRenderedPageBreak/>
-        <w:t>stranice. Takođe se koristi za validaciju podataka unetih u forme, manipulaciju dokumentima i animaciju elemenata.</w:t>
-      </w:r>
-    </w:p>
-    <w:p>
-      <w:r>
-        <w:t xml:space="preserve">Pored toga, JavaScript je često korišćen i izvan veb </w:t>
-      </w:r>
+        <w:t xml:space="preserve">stranice. Takođe se koristi za </w:t>
+      </w:r>
+      <w:proofErr w:type="spellStart"/>
+      <w:r>
+        <w:t>validaciju</w:t>
+      </w:r>
+      <w:proofErr w:type="spellEnd"/>
+      <w:r>
+        <w:t xml:space="preserve"> podataka unetih u forme, manipulaciju dokumentima i animaciju elemenata.</w:t>
+      </w:r>
+    </w:p>
+    <w:p>
+      <w:r>
+        <w:t xml:space="preserve">Pored toga, </w:t>
+      </w:r>
+      <w:proofErr w:type="spellStart"/>
+      <w:r>
+        <w:t>JavaScript</w:t>
+      </w:r>
+      <w:proofErr w:type="spellEnd"/>
+      <w:r>
+        <w:t xml:space="preserve"> je često korišćen i izvan veb </w:t>
+      </w:r>
+      <w:proofErr w:type="spellStart"/>
       <w:r>
         <w:rPr>
           <w:i/>
@@ -319,42 +501,109 @@
         </w:rPr>
         <w:t>browser</w:t>
       </w:r>
+      <w:proofErr w:type="spellEnd"/>
       <w:r>
         <w:t>-a</w:t>
       </w:r>
       <w:r>
-        <w:t>, kao što je u razvoju mobilnih aplikacija koristeći okvire kao što su React Native ili u razvoju serverske aplikacije koristeći Node.js.</w:t>
-      </w:r>
-    </w:p>
-    <w:p>
-      <w:r>
-        <w:t>U suštini, JavaScript je snažan alat koji omogućava interaktivnost, dinamiku i kompleksne funkcionalnosti na veb stranicama i u drugim vrstama softvera.</w:t>
+        <w:t xml:space="preserve">, kao što je u razvoju mobilnih aplikacija koristeći okvire kao što su </w:t>
+      </w:r>
+      <w:proofErr w:type="spellStart"/>
+      <w:r>
+        <w:t>React</w:t>
+      </w:r>
+      <w:proofErr w:type="spellEnd"/>
+      <w:r>
+        <w:t xml:space="preserve"> </w:t>
+      </w:r>
+      <w:proofErr w:type="spellStart"/>
+      <w:r>
+        <w:t>Native</w:t>
+      </w:r>
+      <w:proofErr w:type="spellEnd"/>
+      <w:r>
+        <w:t xml:space="preserve"> ili u razvoju serverske aplikacije koristeći Node.js.</w:t>
+      </w:r>
+    </w:p>
+    <w:p>
+      <w:r>
+        <w:t xml:space="preserve">U suštini, </w:t>
+      </w:r>
+      <w:proofErr w:type="spellStart"/>
+      <w:r>
+        <w:t>JavaScript</w:t>
+      </w:r>
+      <w:proofErr w:type="spellEnd"/>
+      <w:r>
+        <w:t xml:space="preserve"> je snažan alat koji omogućava interaktivnost, dinamiku i kompleksne funkcionalnosti na veb stranicama i u drugim vrstama softvera.</w:t>
       </w:r>
     </w:p>
     <w:p>
       <w:pPr>
         <w:pStyle w:val="Heading2"/>
       </w:pPr>
+      <w:proofErr w:type="spellStart"/>
       <w:r>
         <w:t>TypeScript</w:t>
       </w:r>
+      <w:proofErr w:type="spellEnd"/>
     </w:p>
     <w:p>
       <w:r>
         <w:t>J</w:t>
       </w:r>
       <w:r>
-        <w:t>ezik za programiranje koji proširuje funkcionalnosti JavaScript-a dodavanjem statičkog tipovanja. To znači da programeri mogu definisati tipove podataka (kao što su brojevi, stringovi, objekti, itd.) i koristiti ih u kodu, čime se pomaže u detekciji i sprečavanju potencijalnih grešaka prilikom razvoja softvera.</w:t>
-      </w:r>
-    </w:p>
-    <w:p>
-      <w:r>
-        <w:t>Osnovni cilj TypeScript-a je da obezbedi bolju strukturu i čitljivost koda, kao i veću sigurnost u pogledu tipova podataka. Programeri mogu definisati tipove za promenljive, funkcije, klase i druge konstrukte, a zatim TypeScript proverava da li se tipovi koriste na ispravan način u toku kompilacije.</w:t>
-      </w:r>
-    </w:p>
-    <w:p>
-      <w:r>
-        <w:t>Evo nekoliko ključnih karakteristika TypeScript-a:</w:t>
+        <w:t xml:space="preserve">ezik za programiranje koji proširuje funkcionalnosti </w:t>
+      </w:r>
+      <w:proofErr w:type="spellStart"/>
+      <w:r>
+        <w:t>JavaScript</w:t>
+      </w:r>
+      <w:proofErr w:type="spellEnd"/>
+      <w:r>
+        <w:t>-a dodavanjem statičkog tipovanja. To znači da programeri mogu definisati tipove podataka (kao što su brojevi, stringovi, objekti, itd.) i koristiti ih u kodu, čime se pomaže u detekciji i sprečavanju potencijalnih grešaka prilikom razvoja softvera.</w:t>
+      </w:r>
+    </w:p>
+    <w:p>
+      <w:r>
+        <w:t xml:space="preserve">Osnovni cilj </w:t>
+      </w:r>
+      <w:proofErr w:type="spellStart"/>
+      <w:r>
+        <w:t>TypeScript</w:t>
+      </w:r>
+      <w:proofErr w:type="spellEnd"/>
+      <w:r>
+        <w:t xml:space="preserve">-a je da obezbedi bolju strukturu i čitljivost koda, kao i veću sigurnost u pogledu tipova podataka. Programeri mogu definisati tipove za promenljive, funkcije, klase i druge </w:t>
+      </w:r>
+      <w:proofErr w:type="spellStart"/>
+      <w:r>
+        <w:t>konstrukte</w:t>
+      </w:r>
+      <w:proofErr w:type="spellEnd"/>
+      <w:r>
+        <w:t xml:space="preserve">, a zatim </w:t>
+      </w:r>
+      <w:proofErr w:type="spellStart"/>
+      <w:r>
+        <w:t>TypeScript</w:t>
+      </w:r>
+      <w:proofErr w:type="spellEnd"/>
+      <w:r>
+        <w:t xml:space="preserve"> proverava da li se tipovi koriste na ispravan način u toku kompilacije.</w:t>
+      </w:r>
+    </w:p>
+    <w:p>
+      <w:r>
+        <w:t xml:space="preserve">Evo nekoliko ključnih karakteristika </w:t>
+      </w:r>
+      <w:proofErr w:type="spellStart"/>
+      <w:r>
+        <w:t>TypeScript</w:t>
+      </w:r>
+      <w:proofErr w:type="spellEnd"/>
+      <w:r>
+        <w:t>-a:</w:t>
       </w:r>
     </w:p>
     <w:p>
@@ -369,16 +618,42 @@
       <w:pPr>
         <w:pStyle w:val="ListParagraph"/>
       </w:pPr>
-      <w:r>
-        <w:t>Objektno-orijentisano programiranje: TypeScript podržava koncepte objektno-orijentisanog programiranja kao što su klase, nasleđivanje, interfejsi i apstraktne klase.</w:t>
+      <w:proofErr w:type="spellStart"/>
+      <w:r>
+        <w:t>Objektno</w:t>
+      </w:r>
+      <w:proofErr w:type="spellEnd"/>
+      <w:r>
+        <w:t xml:space="preserve">-orijentisano programiranje: </w:t>
+      </w:r>
+      <w:proofErr w:type="spellStart"/>
+      <w:r>
+        <w:t>TypeScript</w:t>
+      </w:r>
+      <w:proofErr w:type="spellEnd"/>
+      <w:r>
+        <w:t xml:space="preserve"> podržava koncepte </w:t>
+      </w:r>
+      <w:proofErr w:type="spellStart"/>
+      <w:r>
+        <w:t>objektno</w:t>
+      </w:r>
+      <w:proofErr w:type="spellEnd"/>
+      <w:r>
+        <w:t>-orijentisanog programiranja kao što su klase, nasleđivanje, interfejsi i apstraktne klase.</w:t>
       </w:r>
     </w:p>
     <w:p>
       <w:pPr>
         <w:pStyle w:val="ListParagraph"/>
       </w:pPr>
-      <w:r>
-        <w:t>Modularnost: Omogućava organizaciju koda u module, čime se olakšava ponovna upotreba i održavanje koda.</w:t>
+      <w:proofErr w:type="spellStart"/>
+      <w:r>
+        <w:t>Modularnost</w:t>
+      </w:r>
+      <w:proofErr w:type="spellEnd"/>
+      <w:r>
+        <w:t>: Omogućava organizaciju koda u module, čime se olakšava ponovna upotreba i održavanje koda.</w:t>
       </w:r>
     </w:p>
     <w:p>
@@ -386,7 +661,55 @@
         <w:pStyle w:val="ListParagraph"/>
       </w:pPr>
       <w:r>
-        <w:t>Kompatibilnost sa JavaScript-om: TypeScript je nadskup JavaScript-a, što znači da je moguće koristiti većinu postojećeg JavaScript koda u TypeScript aplikacijama.</w:t>
+        <w:t xml:space="preserve">Kompatibilnost sa </w:t>
+      </w:r>
+      <w:proofErr w:type="spellStart"/>
+      <w:r>
+        <w:t>JavaScript</w:t>
+      </w:r>
+      <w:proofErr w:type="spellEnd"/>
+      <w:r>
+        <w:t xml:space="preserve">-om: </w:t>
+      </w:r>
+      <w:proofErr w:type="spellStart"/>
+      <w:r>
+        <w:t>TypeScript</w:t>
+      </w:r>
+      <w:proofErr w:type="spellEnd"/>
+      <w:r>
+        <w:t xml:space="preserve"> je </w:t>
+      </w:r>
+      <w:proofErr w:type="spellStart"/>
+      <w:r>
+        <w:t>nadskup</w:t>
+      </w:r>
+      <w:proofErr w:type="spellEnd"/>
+      <w:r>
+        <w:t xml:space="preserve"> </w:t>
+      </w:r>
+      <w:proofErr w:type="spellStart"/>
+      <w:r>
+        <w:t>JavaScript</w:t>
+      </w:r>
+      <w:proofErr w:type="spellEnd"/>
+      <w:r>
+        <w:t xml:space="preserve">-a, što znači da je moguće koristiti većinu postojećeg </w:t>
+      </w:r>
+      <w:proofErr w:type="spellStart"/>
+      <w:r>
+        <w:t>JavaScript</w:t>
+      </w:r>
+      <w:proofErr w:type="spellEnd"/>
+      <w:r>
+        <w:t xml:space="preserve"> koda u </w:t>
+      </w:r>
+      <w:proofErr w:type="spellStart"/>
+      <w:r>
+        <w:t>TypeScript</w:t>
+      </w:r>
+      <w:proofErr w:type="spellEnd"/>
+      <w:r>
+        <w:t xml:space="preserve"> aplikacijama.</w:t>
       </w:r>
     </w:p>
     <w:p>
@@ -399,25 +722,41 @@
       </w:r>
     </w:p>
     <w:p>
-      <w:r>
-        <w:t>TypeScript je postao popularan u razvoju veb i serverskih aplikacija, posebno u velikim projektima gde je važna stabilnost i sigurnost tipova podataka.</w:t>
+      <w:proofErr w:type="spellStart"/>
+      <w:r>
+        <w:t>TypeScript</w:t>
+      </w:r>
+      <w:proofErr w:type="spellEnd"/>
+      <w:r>
+        <w:t xml:space="preserve"> je postao popularan u razvoju veb i serverskih aplikacija, posebno u velikim projektima gde je važna stabilnost i sigurnost tipova podataka.</w:t>
       </w:r>
     </w:p>
     <w:p>
       <w:pPr>
         <w:pStyle w:val="Heading2"/>
       </w:pPr>
+      <w:proofErr w:type="spellStart"/>
       <w:r>
         <w:t>Angular</w:t>
       </w:r>
+      <w:proofErr w:type="spellEnd"/>
     </w:p>
     <w:p>
       <w:r>
         <w:t>P</w:t>
       </w:r>
       <w:r>
-        <w:t>opularan open-source okvir (</w:t>
-      </w:r>
+        <w:t xml:space="preserve">opularan </w:t>
+      </w:r>
+      <w:proofErr w:type="spellStart"/>
+      <w:r>
+        <w:t>open-source</w:t>
+      </w:r>
+      <w:proofErr w:type="spellEnd"/>
+      <w:r>
+        <w:t xml:space="preserve"> okvir (</w:t>
+      </w:r>
+      <w:proofErr w:type="spellStart"/>
       <w:r>
         <w:rPr>
           <w:i/>
@@ -425,9 +764,11 @@
         </w:rPr>
         <w:t>framework</w:t>
       </w:r>
+      <w:proofErr w:type="spellEnd"/>
       <w:r>
         <w:t>) za razvoj veb aplikacija. Razvila ga je kompanija Google i predstavlja moćan alat koji olakšava kreiranje dinamičkih, interaktivnih i skalabilnih veb aplikacija. To je klijentski (</w:t>
       </w:r>
+      <w:proofErr w:type="spellStart"/>
       <w:r>
         <w:rPr>
           <w:i/>
@@ -435,9 +776,11 @@
         </w:rPr>
         <w:t>frontend</w:t>
       </w:r>
+      <w:proofErr w:type="spellEnd"/>
       <w:r>
         <w:t xml:space="preserve">) okvir koji se koristi za izgradnju modernih veb aplikacija koje mogu da rade u veb </w:t>
       </w:r>
+      <w:proofErr w:type="spellStart"/>
       <w:r>
         <w:rPr>
           <w:i/>
@@ -445,6 +788,7 @@
         </w:rPr>
         <w:t>browser</w:t>
       </w:r>
+      <w:proofErr w:type="spellEnd"/>
       <w:r>
         <w:t>-ima</w:t>
       </w:r>
@@ -454,15 +798,36 @@
     </w:p>
     <w:p>
       <w:r>
-        <w:t>Glavne karakteristike Angular-a uključuju:</w:t>
+        <w:t xml:space="preserve">Glavne karakteristike </w:t>
+      </w:r>
+      <w:proofErr w:type="spellStart"/>
+      <w:r>
+        <w:t>Angular</w:t>
+      </w:r>
+      <w:proofErr w:type="spellEnd"/>
+      <w:r>
+        <w:t>-a uključuju:</w:t>
       </w:r>
     </w:p>
     <w:p>
       <w:pPr>
         <w:pStyle w:val="ListParagraph"/>
       </w:pPr>
-      <w:r>
-        <w:t>Komponentna arhitektura: Angular se bazira na komponentama, koje su nezavisne, ponovno upotrebljive i samostalne delove korisničkog interfejsa. Ovo olakšava organizaciju i upravljanje kodom.</w:t>
+      <w:proofErr w:type="spellStart"/>
+      <w:r>
+        <w:t>Komponentna</w:t>
+      </w:r>
+      <w:proofErr w:type="spellEnd"/>
+      <w:r>
+        <w:t xml:space="preserve"> arhitektura: </w:t>
+      </w:r>
+      <w:proofErr w:type="spellStart"/>
+      <w:r>
+        <w:t>Angular</w:t>
+      </w:r>
+      <w:proofErr w:type="spellEnd"/>
+      <w:r>
+        <w:t xml:space="preserve"> se bazira na komponentama, koje su nezavisne, ponovno upotrebljive i samostalne delove korisničkog interfejsa. Ovo olakšava organizaciju i upravljanje kodom.</w:t>
       </w:r>
     </w:p>
     <w:p>
@@ -470,7 +835,15 @@
         <w:pStyle w:val="ListParagraph"/>
       </w:pPr>
       <w:r>
-        <w:t>Dvosmerna veza podataka: Angular omogućava automatsko ažuriranje korisničkog interfejsa kada se podaci u modelu promene, i obrnuto. To olakšava praćenje i upravljanje podacima.</w:t>
+        <w:t xml:space="preserve">Dvosmerna veza podataka: </w:t>
+      </w:r>
+      <w:proofErr w:type="spellStart"/>
+      <w:r>
+        <w:t>Angular</w:t>
+      </w:r>
+      <w:proofErr w:type="spellEnd"/>
+      <w:r>
+        <w:t xml:space="preserve"> omogućava automatsko ažuriranje korisničkog interfejsa kada se podaci u modelu promene, i obrnuto. To olakšava praćenje i upravljanje podacima.</w:t>
       </w:r>
     </w:p>
     <w:p>
@@ -478,15 +851,28 @@
         <w:pStyle w:val="ListParagraph"/>
       </w:pPr>
       <w:r>
-        <w:t>Injekcija zavisnosti: Angular koristi koncept injekcije zavisnosti kako bi se omogućila bolja kontrola i organizacija komponenata i servisa.</w:t>
+        <w:t xml:space="preserve">Injekcija zavisnosti: </w:t>
+      </w:r>
+      <w:proofErr w:type="spellStart"/>
+      <w:r>
+        <w:t>Angular</w:t>
+      </w:r>
+      <w:proofErr w:type="spellEnd"/>
+      <w:r>
+        <w:t xml:space="preserve"> koristi koncept injekcije zavisnosti kako bi se omogućila bolja kontrola i organizacija komponenata i servisa.</w:t>
       </w:r>
     </w:p>
     <w:p>
       <w:pPr>
         <w:pStyle w:val="ListParagraph"/>
       </w:pPr>
-      <w:r>
-        <w:t>Modularnost: Kod se organizuje u module, što doprinosi boljoj organizaciji i skalabilnosti aplikacije.</w:t>
+      <w:proofErr w:type="spellStart"/>
+      <w:r>
+        <w:t>Modularnost</w:t>
+      </w:r>
+      <w:proofErr w:type="spellEnd"/>
+      <w:r>
+        <w:t>: Kod se organizuje u module, što doprinosi boljoj organizaciji i skalabilnosti aplikacije.</w:t>
       </w:r>
     </w:p>
     <w:p>
@@ -494,7 +880,15 @@
         <w:pStyle w:val="ListParagraph"/>
       </w:pPr>
       <w:r>
-        <w:t>Rute i navigacija: Angular pruža mehanizam za definisanje ruta i navigaciju unutar aplikacije, omogućavajući korisnicima da prelaze između različitih delova aplikacije.</w:t>
+        <w:t xml:space="preserve">Rute i navigacija: </w:t>
+      </w:r>
+      <w:proofErr w:type="spellStart"/>
+      <w:r>
+        <w:t>Angular</w:t>
+      </w:r>
+      <w:proofErr w:type="spellEnd"/>
+      <w:r>
+        <w:t xml:space="preserve"> pruža mehanizam za definisanje ruta i navigaciju unutar aplikacije, omogućavajući korisnicima da prelaze između različitih delova aplikacije.</w:t>
       </w:r>
     </w:p>
     <w:p>
@@ -502,12 +896,25 @@
         <w:pStyle w:val="ListParagraph"/>
       </w:pPr>
       <w:r>
-        <w:t>Testiranje: Angular ima ugrađene alate za jednostavno testiranje koda, što doprinosi kvalitetu aplikacije.</w:t>
-      </w:r>
-    </w:p>
-    <w:p>
-      <w:r>
-        <w:t xml:space="preserve">Angular omogućava razvoj složenih aplikacija kao što su veb aplikacije, progresivne veb aplikacije (PWA) i veb stranice visokih performansi. Kroz svoje </w:t>
+        <w:t xml:space="preserve">Testiranje: </w:t>
+      </w:r>
+      <w:proofErr w:type="spellStart"/>
+      <w:r>
+        <w:t>Angular</w:t>
+      </w:r>
+      <w:proofErr w:type="spellEnd"/>
+      <w:r>
+        <w:t xml:space="preserve"> ima ugrađene alate za jednostavno testiranje koda, što doprinosi kvalitetu aplikacije.</w:t>
+      </w:r>
+    </w:p>
+    <w:p>
+      <w:proofErr w:type="spellStart"/>
+      <w:r>
+        <w:t>Angular</w:t>
+      </w:r>
+      <w:proofErr w:type="spellEnd"/>
+      <w:r>
+        <w:t xml:space="preserve"> omogućava razvoj složenih aplikacija kao što su veb aplikacije, progresivne veb aplikacije (PWA) i veb stranice visokih performansi. Kroz svoje </w:t>
       </w:r>
       <w:r>
         <w:lastRenderedPageBreak/>
@@ -524,26 +931,60 @@
       <w:pPr>
         <w:pStyle w:val="Heading2"/>
       </w:pPr>
+      <w:proofErr w:type="spellStart"/>
       <w:r>
         <w:t>Mikrofrontend</w:t>
       </w:r>
+      <w:proofErr w:type="spellEnd"/>
     </w:p>
     <w:p>
       <w:r>
         <w:t>A</w:t>
       </w:r>
       <w:r>
-        <w:t>rhitektonski pristup u razvoju veb aplikacija gde se aplikacija dekomponuje na manje, autonomne delove (mikrofrontendi) koji mogu da se razvijaju, testiraju, implementiraju i održavaju nezavisno. Ovi mikrofrontendi predstavljaju manje delove korisničkog interfejsa koji rade zajedno kako bi činili celinu aplikacije.</w:t>
-      </w:r>
-    </w:p>
-    <w:p>
-      <w:r>
-        <w:t>Svaki mikrofrontend je samostalan modul ili aplikacija koji je fokusiran na specifičnu funkcionalnost ili deo korisničkog interfejsa. Oni mogu biti razvijani od strane različitih timova ili pojedinaca, a zatim integrisani u glavnu aplikaciju. Ovaj pristup omogućava agilnost u razvoju, ubrzava implementaciju novih funkcionalnosti i olakšava održavanje kompleksnih veb aplikacija.</w:t>
-      </w:r>
-    </w:p>
-    <w:p>
-      <w:r>
-        <w:t>Prednosti mikrofrontend arhitekture uključuju:</w:t>
+        <w:t>rhitektonski pristup u razvoju veb aplikacija gde se aplikacija dekomponuje na manje, autonomne delove (</w:t>
+      </w:r>
+      <w:proofErr w:type="spellStart"/>
+      <w:r>
+        <w:t>mikrofrontendi</w:t>
+      </w:r>
+      <w:proofErr w:type="spellEnd"/>
+      <w:r>
+        <w:t xml:space="preserve">) koji mogu da se razvijaju, testiraju, implementiraju i održavaju nezavisno. Ovi </w:t>
+      </w:r>
+      <w:proofErr w:type="spellStart"/>
+      <w:r>
+        <w:t>mikrofrontendi</w:t>
+      </w:r>
+      <w:proofErr w:type="spellEnd"/>
+      <w:r>
+        <w:t xml:space="preserve"> predstavljaju manje delove korisničkog interfejsa koji rade zajedno kako bi činili celinu aplikacije.</w:t>
+      </w:r>
+    </w:p>
+    <w:p>
+      <w:r>
+        <w:t xml:space="preserve">Svaki </w:t>
+      </w:r>
+      <w:proofErr w:type="spellStart"/>
+      <w:r>
+        <w:t>mikrofrontend</w:t>
+      </w:r>
+      <w:proofErr w:type="spellEnd"/>
+      <w:r>
+        <w:t xml:space="preserve"> je samostalan modul ili aplikacija koji je fokusiran na specifičnu funkcionalnost ili deo korisničkog interfejsa. Oni mogu biti razvijani od strane različitih timova ili pojedinaca, a zatim integrisani u glavnu aplikaciju. Ovaj pristup omogućava agilnost u razvoju, ubrzava implementaciju novih funkcionalnosti i olakšava održavanje kompleksnih veb aplikacija.</w:t>
+      </w:r>
+    </w:p>
+    <w:p>
+      <w:r>
+        <w:t xml:space="preserve">Prednosti </w:t>
+      </w:r>
+      <w:proofErr w:type="spellStart"/>
+      <w:r>
+        <w:t>mikrofrontend</w:t>
+      </w:r>
+      <w:proofErr w:type="spellEnd"/>
+      <w:r>
+        <w:t xml:space="preserve"> arhitekture uključuju:</w:t>
       </w:r>
     </w:p>
     <w:p>
@@ -555,7 +996,15 @@
         </w:numPr>
       </w:pPr>
       <w:r>
-        <w:t>Svaki mikrofrontend može da bude razvijan od strane nezavisn</w:t>
+        <w:t xml:space="preserve">Svaki </w:t>
+      </w:r>
+      <w:proofErr w:type="spellStart"/>
+      <w:r>
+        <w:t>mikrofrontend</w:t>
+      </w:r>
+      <w:proofErr w:type="spellEnd"/>
+      <w:r>
+        <w:t xml:space="preserve"> može da bude razvijan od strane nezavisn</w:t>
       </w:r>
       <w:r>
         <w:t>og</w:t>
@@ -579,7 +1028,15 @@
         </w:numPr>
       </w:pPr>
       <w:r>
-        <w:t>Svaki mikrofrontend može da se implementira, testira i održava nezavisno, što olakšava upravljanje kodom i brže isporučivanje promena.</w:t>
+        <w:t xml:space="preserve">Svaki </w:t>
+      </w:r>
+      <w:proofErr w:type="spellStart"/>
+      <w:r>
+        <w:t>mikrofrontend</w:t>
+      </w:r>
+      <w:proofErr w:type="spellEnd"/>
+      <w:r>
+        <w:t xml:space="preserve"> može da se implementira, testira i održava nezavisno, što olakšava upravljanje kodom i brže isporučivanje promena.</w:t>
       </w:r>
     </w:p>
     <w:p>
@@ -602,8 +1059,13 @@
           <w:numId w:val="13"/>
         </w:numPr>
       </w:pPr>
-      <w:r>
-        <w:t>Mikrofrontendi su modularni i mogu se koristiti u različitim delovima aplikacije ili u različitim aplikacijama, što doprinosi ponovnoj upotrebi koda.</w:t>
+      <w:proofErr w:type="spellStart"/>
+      <w:r>
+        <w:t>Mikrofrontendi</w:t>
+      </w:r>
+      <w:proofErr w:type="spellEnd"/>
+      <w:r>
+        <w:t xml:space="preserve"> su modularni i mogu se koristiti u različitim delovima aplikacije ili u različitim aplikacijama, što doprinosi ponovnoj upotrebi koda.</w:t>
       </w:r>
     </w:p>
     <w:p>
@@ -615,26 +1077,71 @@
         </w:numPr>
       </w:pPr>
       <w:r>
-        <w:t>Moguće je optimizovati učitavanje stranica, jer se samo potrebni mikrofrontendi učitavaju za određenu stranicu.</w:t>
-      </w:r>
-    </w:p>
-    <w:p>
-      <w:r>
-        <w:t>Važno je naglasiti da, iako mikrofrontendi donose brojne prednosti, njihova implementacija zahteva pažljivo planiranje, upravljanje stanjem aplikacije i pravilno upravljanje komunikacijom između mikrofrontenda i glavne aplikacije.</w:t>
+        <w:t xml:space="preserve">Moguće je optimizovati učitavanje stranica, jer se samo potrebni </w:t>
+      </w:r>
+      <w:proofErr w:type="spellStart"/>
+      <w:r>
+        <w:t>mikrofrontendi</w:t>
+      </w:r>
+      <w:proofErr w:type="spellEnd"/>
+      <w:r>
+        <w:t xml:space="preserve"> učitavaju za određenu stranicu.</w:t>
+      </w:r>
+    </w:p>
+    <w:p>
+      <w:r>
+        <w:t xml:space="preserve">Važno je naglasiti da, iako </w:t>
+      </w:r>
+      <w:proofErr w:type="spellStart"/>
+      <w:r>
+        <w:t>mikrofrontendi</w:t>
+      </w:r>
+      <w:proofErr w:type="spellEnd"/>
+      <w:r>
+        <w:t xml:space="preserve"> donose brojne prednosti, njihova implementacija zahteva pažljivo planiranje, upravljanje stanjem aplikacije i pravilno upravljanje komunikacijom između </w:t>
+      </w:r>
+      <w:proofErr w:type="spellStart"/>
+      <w:r>
+        <w:t>mikrofrontenda</w:t>
+      </w:r>
+      <w:proofErr w:type="spellEnd"/>
+      <w:r>
+        <w:t xml:space="preserve"> i glavne aplikacije.</w:t>
       </w:r>
     </w:p>
     <w:p>
       <w:pPr>
         <w:pStyle w:val="Heading2"/>
       </w:pPr>
+      <w:proofErr w:type="spellStart"/>
       <w:r>
         <w:lastRenderedPageBreak/>
-        <w:t>Mikrofrontend vs. Standardni program</w:t>
-      </w:r>
-    </w:p>
-    <w:p>
-      <w:r>
-        <w:t>Razlika između mikrofrontend i standardnog (monolitnog) pristupa programiranju leži u tome kako se veb aplikacije razvijaju, organizuju i održavaju. Evo nekoliko ključnih tačaka koje ilustruju razlike između ovih dva pristupa:</w:t>
+        <w:t>Mikrofrontend</w:t>
+      </w:r>
+      <w:proofErr w:type="spellEnd"/>
+      <w:r>
+        <w:t xml:space="preserve"> </w:t>
+      </w:r>
+      <w:proofErr w:type="spellStart"/>
+      <w:r>
+        <w:t>vs</w:t>
+      </w:r>
+      <w:proofErr w:type="spellEnd"/>
+      <w:r>
+        <w:t>. Standardni program</w:t>
+      </w:r>
+    </w:p>
+    <w:p>
+      <w:r>
+        <w:t xml:space="preserve">Razlika između </w:t>
+      </w:r>
+      <w:proofErr w:type="spellStart"/>
+      <w:r>
+        <w:t>mikrofrontend</w:t>
+      </w:r>
+      <w:proofErr w:type="spellEnd"/>
+      <w:r>
+        <w:t xml:space="preserve"> i standardnog (monolitnog) pristupa programiranju leži u tome kako se veb aplikacije razvijaju, organizuju i održavaju. Evo nekoliko ključnih tačaka koje ilustruju razlike između ovih dva pristupa:</w:t>
       </w:r>
     </w:p>
     <w:p>
@@ -653,8 +1160,29 @@
       <w:pPr>
         <w:pStyle w:val="ListParagraph"/>
       </w:pPr>
-      <w:r>
-        <w:t>Mikrofrontend arhitektura se zasniva na dekompoziciji aplikacije na manje, autonomne mikrofrontende. Svaki mikrofrontend je nezavisan modul ili aplikacija koji može da se razvija, testira i implementira nezavisno. Ovo omogućava paralelni razvoj i bržu implementaciju novih funkcionalnosti.</w:t>
+      <w:proofErr w:type="spellStart"/>
+      <w:r>
+        <w:t>Mikrofrontend</w:t>
+      </w:r>
+      <w:proofErr w:type="spellEnd"/>
+      <w:r>
+        <w:t xml:space="preserve"> arhitektura se zasniva na dekompoziciji aplikacije na manje, autonomne </w:t>
+      </w:r>
+      <w:proofErr w:type="spellStart"/>
+      <w:r>
+        <w:t>mikrofrontende</w:t>
+      </w:r>
+      <w:proofErr w:type="spellEnd"/>
+      <w:r>
+        <w:t xml:space="preserve">. Svaki </w:t>
+      </w:r>
+      <w:proofErr w:type="spellStart"/>
+      <w:r>
+        <w:t>mikrofrontend</w:t>
+      </w:r>
+      <w:proofErr w:type="spellEnd"/>
+      <w:r>
+        <w:t xml:space="preserve"> je nezavisan modul ili aplikacija koji može da se razvija, testira i implementira nezavisno. Ovo omogućava paralelni razvoj i bržu implementaciju novih funkcionalnosti.</w:t>
       </w:r>
     </w:p>
     <w:p>
@@ -685,8 +1213,21 @@
           <w:numId w:val="15"/>
         </w:numPr>
       </w:pPr>
-      <w:r>
-        <w:t>Mikrofrontendi su nezavisni i mogu koristiti različite tehnologije, okvire ili biblioteke. To omogućava različitim timovima da rade na različitim mikrofrontendima sa svojim preferiranim tehnologijama.</w:t>
+      <w:proofErr w:type="spellStart"/>
+      <w:r>
+        <w:t>Mikrofrontendi</w:t>
+      </w:r>
+      <w:proofErr w:type="spellEnd"/>
+      <w:r>
+        <w:t xml:space="preserve"> su nezavisni i mogu koristiti različite tehnologije, okvire ili biblioteke. To omogućava različitim timovima da rade na različitim </w:t>
+      </w:r>
+      <w:proofErr w:type="spellStart"/>
+      <w:r>
+        <w:t>mikrofrontendima</w:t>
+      </w:r>
+      <w:proofErr w:type="spellEnd"/>
+      <w:r>
+        <w:t xml:space="preserve"> sa svojim preferiranim tehnologijama.</w:t>
       </w:r>
     </w:p>
     <w:p>
@@ -698,7 +1239,15 @@
         </w:numPr>
       </w:pPr>
       <w:r>
-        <w:t>U monolitnoj arhitekturi, svi delovi aplikacije dele isti tehnološki stek, što može ograničiti izbor tehnologija i otežati rad različitim timovima.</w:t>
+        <w:t xml:space="preserve">U monolitnoj arhitekturi, svi delovi aplikacije dele isti tehnološki </w:t>
+      </w:r>
+      <w:proofErr w:type="spellStart"/>
+      <w:r>
+        <w:t>stek</w:t>
+      </w:r>
+      <w:proofErr w:type="spellEnd"/>
+      <w:r>
+        <w:t>, što može ograničiti izbor tehnologija i otežati rad različitim timovima.</w:t>
       </w:r>
     </w:p>
     <w:p>
@@ -721,8 +1270,21 @@
           <w:numId w:val="16"/>
         </w:numPr>
       </w:pPr>
-      <w:r>
-        <w:t>Mikrofrontendi omogućavaju skalabilnost na nivou komponenata. Možete skalirati samo određene delove aplikacije koji zahtevaju više resursa ili brže odzive.</w:t>
+      <w:proofErr w:type="spellStart"/>
+      <w:r>
+        <w:t>Mikrofrontendi</w:t>
+      </w:r>
+      <w:proofErr w:type="spellEnd"/>
+      <w:r>
+        <w:t xml:space="preserve"> omogućavaju skalabilnost na nivou komponenata. Možete </w:t>
+      </w:r>
+      <w:proofErr w:type="spellStart"/>
+      <w:r>
+        <w:t>skalirati</w:t>
+      </w:r>
+      <w:proofErr w:type="spellEnd"/>
+      <w:r>
+        <w:t xml:space="preserve"> samo određene delove aplikacije koji zahtevaju više resursa ili brže odzive.</w:t>
       </w:r>
     </w:p>
     <w:p>
@@ -734,7 +1296,23 @@
         </w:numPr>
       </w:pPr>
       <w:r>
-        <w:t>U monolitnoj arhitekturi, skaliranje znači skaliranje cele aplikacije, čak iako neki delovi ne zahtevaju dodatne resurse.</w:t>
+        <w:t xml:space="preserve">U monolitnoj arhitekturi, </w:t>
+      </w:r>
+      <w:proofErr w:type="spellStart"/>
+      <w:r>
+        <w:t>skaliranje</w:t>
+      </w:r>
+      <w:proofErr w:type="spellEnd"/>
+      <w:r>
+        <w:t xml:space="preserve"> znači </w:t>
+      </w:r>
+      <w:proofErr w:type="spellStart"/>
+      <w:r>
+        <w:t>skaliranje</w:t>
+      </w:r>
+      <w:proofErr w:type="spellEnd"/>
+      <w:r>
+        <w:t xml:space="preserve"> cele aplikacije, čak iako neki delovi ne zahtevaju dodatne resurse.</w:t>
       </w:r>
     </w:p>
     <w:p>
@@ -757,9 +1335,14 @@
           <w:numId w:val="17"/>
         </w:numPr>
       </w:pPr>
+      <w:proofErr w:type="spellStart"/>
       <w:r>
         <w:lastRenderedPageBreak/>
-        <w:t>Mikrofrontendi omogućavaju dinamičko učitavanje samo onih delova aplikacije koji su potrebni za određenu stranicu ili funkcionalnost, što može poboljšati performanse i brzinu učitavanja.</w:t>
+        <w:t>Mikrofrontendi</w:t>
+      </w:r>
+      <w:proofErr w:type="spellEnd"/>
+      <w:r>
+        <w:t xml:space="preserve"> omogućavaju dinamičko učitavanje samo onih delova aplikacije koji su potrebni za određenu stranicu ili funkcionalnost, što može poboljšati performanse i brzinu učitavanja.</w:t>
       </w:r>
     </w:p>
     <w:p>
@@ -791,7 +1374,23 @@
         <w:pStyle w:val="ListParagraph"/>
       </w:pPr>
       <w:r>
-        <w:t>Održavanje mikrofrontend aplikacije je olakšano jer se svaki mikrofrontend može ažurirati nezavisno. Ovo smanjuje rizik od narušavanja funkcionalnosti drugih delova aplikacije.</w:t>
+        <w:t xml:space="preserve">Održavanje </w:t>
+      </w:r>
+      <w:proofErr w:type="spellStart"/>
+      <w:r>
+        <w:t>mikrofrontend</w:t>
+      </w:r>
+      <w:proofErr w:type="spellEnd"/>
+      <w:r>
+        <w:t xml:space="preserve"> aplikacije je olakšano jer se svaki </w:t>
+      </w:r>
+      <w:proofErr w:type="spellStart"/>
+      <w:r>
+        <w:t>mikrofrontend</w:t>
+      </w:r>
+      <w:proofErr w:type="spellEnd"/>
+      <w:r>
+        <w:t xml:space="preserve"> može ažurirati nezavisno. Ovo smanjuje rizik od narušavanja funkcionalnosti drugih delova aplikacije.</w:t>
       </w:r>
     </w:p>
     <w:p>
@@ -804,7 +1403,15 @@
     </w:p>
     <w:p>
       <w:r>
-        <w:t>Izbor između mikrofrontend i standardnog programa zavisi od specifičnih zahteva projekta, kompleksnosti aplikacije i razvojnog tima. Svaki pristup ima svoje prednosti i nedostatke, i važno je pažljivo razmotriti koji će odgovarati konkretnom projektu.</w:t>
+        <w:t xml:space="preserve">Izbor između </w:t>
+      </w:r>
+      <w:proofErr w:type="spellStart"/>
+      <w:r>
+        <w:t>mikrofrontend</w:t>
+      </w:r>
+      <w:proofErr w:type="spellEnd"/>
+      <w:r>
+        <w:t xml:space="preserve"> i standardnog programa zavisi od specifičnih zahteva projekta, kompleksnosti aplikacije i razvojnog tima. Svaki pristup ima svoje prednosti i nedostatke, i važno je pažljivo razmotriti koji će odgovarati konkretnom projektu.</w:t>
       </w:r>
     </w:p>
     <w:p>
@@ -812,13 +1419,24 @@
         <w:pStyle w:val="Heading2"/>
       </w:pPr>
       <w:r>
-        <w:t>Single-spa</w:t>
-      </w:r>
-    </w:p>
-    <w:p>
-      <w:r>
-        <w:t>JavaScript okvir (</w:t>
-      </w:r>
+        <w:t>Single-</w:t>
+      </w:r>
+      <w:proofErr w:type="spellStart"/>
+      <w:r>
+        <w:t>spa</w:t>
+      </w:r>
+      <w:proofErr w:type="spellEnd"/>
+    </w:p>
+    <w:p>
+      <w:proofErr w:type="spellStart"/>
+      <w:r>
+        <w:t>JavaScript</w:t>
+      </w:r>
+      <w:proofErr w:type="spellEnd"/>
+      <w:r>
+        <w:t xml:space="preserve"> okvir (</w:t>
+      </w:r>
+      <w:proofErr w:type="spellStart"/>
       <w:r>
         <w:rPr>
           <w:i/>
@@ -826,18 +1444,75 @@
         </w:rPr>
         <w:t>framework</w:t>
       </w:r>
-      <w:r>
-        <w:t>) otvorenog koda koji omogućava razvoj mikrofrontend arhitekture. Ovaj okvir omogućava integraciju različitih mikrofrontenda u jednu koherentnu veb aplikaciju, omogućavajući im da rade zajedno kao deo istog korisničkog interfejsa.</w:t>
-      </w:r>
-    </w:p>
-    <w:p>
-      <w:r>
-        <w:t>Koncept Single Spa-a se fokusira na to da svaki mikrofrontend može biti razvijen nezavisno, koristeći različite tehnologije i okvire, i da se integriše u glavnu aplikaciju bez međusobnih konflikata. Single Spa omogućava dinamičko učitavanje mikrofrontenda samo kada su potrebni, čime se smanjuje početno vreme učitavanja aplikacije i poboljšava performanse.</w:t>
-      </w:r>
-    </w:p>
-    <w:p>
-      <w:r>
-        <w:t>Ključne funkcionalnosti Single Spa-a uključuju:</w:t>
+      <w:proofErr w:type="spellEnd"/>
+      <w:r>
+        <w:t xml:space="preserve">) otvorenog koda koji omogućava razvoj </w:t>
+      </w:r>
+      <w:proofErr w:type="spellStart"/>
+      <w:r>
+        <w:t>mikrofrontend</w:t>
+      </w:r>
+      <w:proofErr w:type="spellEnd"/>
+      <w:r>
+        <w:t xml:space="preserve"> arhitekture. Ovaj okvir omogućava integraciju različitih </w:t>
+      </w:r>
+      <w:proofErr w:type="spellStart"/>
+      <w:r>
+        <w:t>mikrofrontenda</w:t>
+      </w:r>
+      <w:proofErr w:type="spellEnd"/>
+      <w:r>
+        <w:t xml:space="preserve"> u jednu koherentnu veb aplikaciju, omogućavajući im da rade zajedno kao deo istog korisničkog interfejsa.</w:t>
+      </w:r>
+    </w:p>
+    <w:p>
+      <w:r>
+        <w:t xml:space="preserve">Koncept Single </w:t>
+      </w:r>
+      <w:proofErr w:type="spellStart"/>
+      <w:r>
+        <w:t>Spa</w:t>
+      </w:r>
+      <w:proofErr w:type="spellEnd"/>
+      <w:r>
+        <w:t xml:space="preserve">-a se fokusira na to da svaki </w:t>
+      </w:r>
+      <w:proofErr w:type="spellStart"/>
+      <w:r>
+        <w:t>mikrofrontend</w:t>
+      </w:r>
+      <w:proofErr w:type="spellEnd"/>
+      <w:r>
+        <w:t xml:space="preserve"> može biti razvijen nezavisno, koristeći različite tehnologije i okvire, i da se integriše u glavnu aplikaciju bez međusobnih konflikata. Single </w:t>
+      </w:r>
+      <w:proofErr w:type="spellStart"/>
+      <w:r>
+        <w:t>Spa</w:t>
+      </w:r>
+      <w:proofErr w:type="spellEnd"/>
+      <w:r>
+        <w:t xml:space="preserve"> omogućava dinamičko učitavanje </w:t>
+      </w:r>
+      <w:proofErr w:type="spellStart"/>
+      <w:r>
+        <w:t>mikrofrontenda</w:t>
+      </w:r>
+      <w:proofErr w:type="spellEnd"/>
+      <w:r>
+        <w:t xml:space="preserve"> samo kada su potrebni, čime se smanjuje početno vreme učitavanja aplikacije i poboljšava performanse.</w:t>
+      </w:r>
+    </w:p>
+    <w:p>
+      <w:r>
+        <w:t xml:space="preserve">Ključne funkcionalnosti Single </w:t>
+      </w:r>
+      <w:proofErr w:type="spellStart"/>
+      <w:r>
+        <w:t>Spa</w:t>
+      </w:r>
+      <w:proofErr w:type="spellEnd"/>
+      <w:r>
+        <w:t>-a uključuju:</w:t>
       </w:r>
     </w:p>
     <w:p>
@@ -845,7 +1520,23 @@
         <w:pStyle w:val="ListParagraph"/>
       </w:pPr>
       <w:r>
-        <w:t>Omogućava integrisanje mikrofrontenda u glavnu aplikaciju, bez obzira na to koji je tehnološki stek koristio svaki od njih.</w:t>
+        <w:t xml:space="preserve">Omogućava integrisanje </w:t>
+      </w:r>
+      <w:proofErr w:type="spellStart"/>
+      <w:r>
+        <w:t>mikrofrontenda</w:t>
+      </w:r>
+      <w:proofErr w:type="spellEnd"/>
+      <w:r>
+        <w:t xml:space="preserve"> u glavnu aplikaciju, bez obzira na to koji je tehnološki </w:t>
+      </w:r>
+      <w:proofErr w:type="spellStart"/>
+      <w:r>
+        <w:t>stek</w:t>
+      </w:r>
+      <w:proofErr w:type="spellEnd"/>
+      <w:r>
+        <w:t xml:space="preserve"> koristio svaki od njih.</w:t>
       </w:r>
     </w:p>
     <w:p>
@@ -854,7 +1545,15 @@
       </w:pPr>
       <w:r>
         <w:lastRenderedPageBreak/>
-        <w:t>Mogućnost dinamičkog učitavanja mikrofrontenda prema potrebi, što doprinosi efikasnosti i brzini učitavanja.</w:t>
+        <w:t xml:space="preserve">Mogućnost dinamičkog učitavanja </w:t>
+      </w:r>
+      <w:proofErr w:type="spellStart"/>
+      <w:r>
+        <w:t>mikrofrontenda</w:t>
+      </w:r>
+      <w:proofErr w:type="spellEnd"/>
+      <w:r>
+        <w:t xml:space="preserve"> prema potrebi, što doprinosi efikasnosti i brzini učitavanja.</w:t>
       </w:r>
     </w:p>
     <w:p>
@@ -862,7 +1561,15 @@
         <w:pStyle w:val="ListParagraph"/>
       </w:pPr>
       <w:r>
-        <w:t>Pruža mehanizam za upravljanje rutama i navigacijom unutar aplikacije kroz različite mikrofrontend delove.</w:t>
+        <w:t xml:space="preserve">Pruža mehanizam za upravljanje rutama i navigacijom unutar aplikacije kroz različite </w:t>
+      </w:r>
+      <w:proofErr w:type="spellStart"/>
+      <w:r>
+        <w:t>mikrofrontend</w:t>
+      </w:r>
+      <w:proofErr w:type="spellEnd"/>
+      <w:r>
+        <w:t xml:space="preserve"> delove.</w:t>
       </w:r>
     </w:p>
     <w:p>
@@ -870,7 +1577,15 @@
         <w:pStyle w:val="ListParagraph"/>
       </w:pPr>
       <w:r>
-        <w:t>Omogućava deljenje globalnog stanja između mikrofrontenda kako bi se sačuvala koherentnost aplikacije.</w:t>
+        <w:t xml:space="preserve">Omogućava deljenje globalnog stanja između </w:t>
+      </w:r>
+      <w:proofErr w:type="spellStart"/>
+      <w:r>
+        <w:t>mikrofrontenda</w:t>
+      </w:r>
+      <w:proofErr w:type="spellEnd"/>
+      <w:r>
+        <w:t xml:space="preserve"> kako bi se sačuvala koherentnost aplikacije.</w:t>
       </w:r>
     </w:p>
     <w:p>
@@ -883,7 +1598,31 @@
     </w:p>
     <w:p>
       <w:r>
-        <w:t>Single Spa je popularan alat u svetu razvoja mikrofrontend arhitekture jer omogućava organizaciju i integraciju više mikrofrontenda u jednu aplikaciju sa minimalnim naporima i smanjenjem kompleksnosti.</w:t>
+        <w:t xml:space="preserve">Single </w:t>
+      </w:r>
+      <w:proofErr w:type="spellStart"/>
+      <w:r>
+        <w:t>Spa</w:t>
+      </w:r>
+      <w:proofErr w:type="spellEnd"/>
+      <w:r>
+        <w:t xml:space="preserve"> je popularan alat u svetu razvoja </w:t>
+      </w:r>
+      <w:proofErr w:type="spellStart"/>
+      <w:r>
+        <w:t>mikrofrontend</w:t>
+      </w:r>
+      <w:proofErr w:type="spellEnd"/>
+      <w:r>
+        <w:t xml:space="preserve"> arhitekture jer omogućava organizaciju i integraciju više </w:t>
+      </w:r>
+      <w:proofErr w:type="spellStart"/>
+      <w:r>
+        <w:t>mikrofrontenda</w:t>
+      </w:r>
+      <w:proofErr w:type="spellEnd"/>
+      <w:r>
+        <w:t xml:space="preserve"> u jednu aplikaciju sa minimalnim naporima i smanjenjem kompleksnosti.</w:t>
       </w:r>
     </w:p>
     <w:p>
@@ -894,7 +1633,31 @@
         <w:t>R</w:t>
       </w:r>
       <w:r>
-        <w:t>ole-based access control (RBAC)</w:t>
+        <w:t>ole-</w:t>
+      </w:r>
+      <w:proofErr w:type="spellStart"/>
+      <w:r>
+        <w:t>based</w:t>
+      </w:r>
+      <w:proofErr w:type="spellEnd"/>
+      <w:r>
+        <w:t xml:space="preserve"> </w:t>
+      </w:r>
+      <w:proofErr w:type="spellStart"/>
+      <w:r>
+        <w:t>access</w:t>
+      </w:r>
+      <w:proofErr w:type="spellEnd"/>
+      <w:r>
+        <w:t xml:space="preserve"> </w:t>
+      </w:r>
+      <w:proofErr w:type="spellStart"/>
+      <w:r>
+        <w:t>control</w:t>
+      </w:r>
+      <w:proofErr w:type="spellEnd"/>
+      <w:r>
+        <w:t xml:space="preserve"> (RBAC)</w:t>
       </w:r>
     </w:p>
     <w:p>
@@ -963,7 +1726,23 @@
         <w:pStyle w:val="Heading2"/>
       </w:pPr>
       <w:r>
-        <w:t>HTTP (Hypertext Transfer Protocol)</w:t>
+        <w:t>HTTP (</w:t>
+      </w:r>
+      <w:proofErr w:type="spellStart"/>
+      <w:r>
+        <w:t>Hypertext</w:t>
+      </w:r>
+      <w:proofErr w:type="spellEnd"/>
+      <w:r>
+        <w:t xml:space="preserve"> Transfer </w:t>
+      </w:r>
+      <w:proofErr w:type="spellStart"/>
+      <w:r>
+        <w:t>Protocol</w:t>
+      </w:r>
+      <w:proofErr w:type="spellEnd"/>
+      <w:r>
+        <w:t>)</w:t>
       </w:r>
     </w:p>
     <w:p>
@@ -979,13 +1758,47 @@
       <w:r>
         <w:t xml:space="preserve"> na </w:t>
       </w:r>
+      <w:proofErr w:type="spellStart"/>
       <w:r>
         <w:rPr>
           <w:i/>
           <w:iCs/>
         </w:rPr>
-        <w:t>World Wide Webu</w:t>
-      </w:r>
+        <w:t>World</w:t>
+      </w:r>
+      <w:proofErr w:type="spellEnd"/>
+      <w:r>
+        <w:rPr>
+          <w:i/>
+          <w:iCs/>
+        </w:rPr>
+        <w:t xml:space="preserve"> </w:t>
+      </w:r>
+      <w:proofErr w:type="spellStart"/>
+      <w:r>
+        <w:rPr>
+          <w:i/>
+          <w:iCs/>
+        </w:rPr>
+        <w:t>Wide</w:t>
+      </w:r>
+      <w:proofErr w:type="spellEnd"/>
+      <w:r>
+        <w:rPr>
+          <w:i/>
+          <w:iCs/>
+        </w:rPr>
+        <w:t xml:space="preserve"> </w:t>
+      </w:r>
+      <w:proofErr w:type="spellStart"/>
+      <w:r>
+        <w:rPr>
+          <w:i/>
+          <w:iCs/>
+        </w:rPr>
+        <w:t>Webu</w:t>
+      </w:r>
+      <w:proofErr w:type="spellEnd"/>
       <w:r>
         <w:t xml:space="preserve"> (</w:t>
       </w:r>
@@ -1007,6 +1820,7 @@
       <w:r>
         <w:t>unkcioniše na osnovu klijent-server arhitekture, gde klijent šalje HTTP zahteve (</w:t>
       </w:r>
+      <w:proofErr w:type="spellStart"/>
       <w:r>
         <w:rPr>
           <w:i/>
@@ -1014,6 +1828,7 @@
         </w:rPr>
         <w:t>request</w:t>
       </w:r>
+      <w:proofErr w:type="spellEnd"/>
       <w:r>
         <w:t>) serveru, a server odgovara na te zahteve. Zahtevi uključuju različite metode, kao što su GET, POST, PUT, DELETE, koje definišu željenu akciju nad resursima na serveru.</w:t>
       </w:r>
@@ -1030,6 +1845,7 @@
       <w:r>
         <w:t xml:space="preserve">HTTP je </w:t>
       </w:r>
+      <w:proofErr w:type="spellStart"/>
       <w:r>
         <w:rPr>
           <w:i/>
@@ -1037,6 +1853,7 @@
         </w:rPr>
         <w:t>stateless</w:t>
       </w:r>
+      <w:proofErr w:type="spellEnd"/>
       <w:r>
         <w:t>, što znači da svaki zahtev koji klijent šalje serveru sadrži sve potrebne informacije i ne zavisi od prethodnih zahteva. Ovo pojednostavljuje proces obrade zahteva na serveru.</w:t>
       </w:r>
@@ -1048,6 +1865,7 @@
       <w:r>
         <w:t>Klijenti šalju HTTP zahteve (</w:t>
       </w:r>
+      <w:proofErr w:type="spellStart"/>
       <w:r>
         <w:rPr>
           <w:i/>
@@ -1055,9 +1873,11 @@
         </w:rPr>
         <w:t>request</w:t>
       </w:r>
+      <w:proofErr w:type="spellEnd"/>
       <w:r>
         <w:t>) serveru, a server odgovara na te zahteve HTTP odgovorima (</w:t>
       </w:r>
+      <w:proofErr w:type="spellStart"/>
       <w:r>
         <w:rPr>
           <w:i/>
@@ -1065,6 +1885,7 @@
         </w:rPr>
         <w:t>response</w:t>
       </w:r>
+      <w:proofErr w:type="spellEnd"/>
       <w:r>
         <w:t>), koji sadrže informacije ili tražene resurse.</w:t>
       </w:r>
@@ -1087,13 +1908,47 @@
       <w:r>
         <w:t xml:space="preserve"> (</w:t>
       </w:r>
+      <w:proofErr w:type="spellStart"/>
       <w:r>
         <w:rPr>
           <w:i/>
           <w:iCs/>
         </w:rPr>
-        <w:t>Uniform Resource Identifier</w:t>
-      </w:r>
+        <w:t>Uniform</w:t>
+      </w:r>
+      <w:proofErr w:type="spellEnd"/>
+      <w:r>
+        <w:rPr>
+          <w:i/>
+          <w:iCs/>
+        </w:rPr>
+        <w:t xml:space="preserve"> </w:t>
+      </w:r>
+      <w:proofErr w:type="spellStart"/>
+      <w:r>
+        <w:rPr>
+          <w:i/>
+          <w:iCs/>
+        </w:rPr>
+        <w:t>Resource</w:t>
+      </w:r>
+      <w:proofErr w:type="spellEnd"/>
+      <w:r>
+        <w:rPr>
+          <w:i/>
+          <w:iCs/>
+        </w:rPr>
+        <w:t xml:space="preserve"> </w:t>
+      </w:r>
+      <w:proofErr w:type="spellStart"/>
+      <w:r>
+        <w:rPr>
+          <w:i/>
+          <w:iCs/>
+        </w:rPr>
+        <w:t>Identifier</w:t>
+      </w:r>
+      <w:proofErr w:type="spellEnd"/>
       <w:r>
         <w:t>)</w:t>
       </w:r>
@@ -1108,6 +1963,7 @@
       <w:r>
         <w:t>HTTP zaglavlja (</w:t>
       </w:r>
+      <w:proofErr w:type="spellStart"/>
       <w:r>
         <w:rPr>
           <w:i/>
@@ -1115,6 +1971,7 @@
         </w:rPr>
         <w:t>headers</w:t>
       </w:r>
+      <w:proofErr w:type="spellEnd"/>
       <w:r>
         <w:t>) omogućavaju prenos dodatnih informacija između klijenta i servera, kao što su informacije o tipu sadržaja, sesiji, kolačići i druge relevantne informacije.</w:t>
       </w:r>
@@ -1123,13 +1980,47 @@
       <w:r>
         <w:t xml:space="preserve">HTTP je osnova za komunikaciju na internetu i omogućava pristup veb sadržaju, slanje podataka na servere, preuzimanje resursa i obavljanje različitih interakcija na </w:t>
       </w:r>
+      <w:proofErr w:type="spellStart"/>
       <w:r>
         <w:rPr>
           <w:i/>
           <w:iCs/>
         </w:rPr>
-        <w:t>World Wide Webu</w:t>
-      </w:r>
+        <w:t>World</w:t>
+      </w:r>
+      <w:proofErr w:type="spellEnd"/>
+      <w:r>
+        <w:rPr>
+          <w:i/>
+          <w:iCs/>
+        </w:rPr>
+        <w:t xml:space="preserve"> </w:t>
+      </w:r>
+      <w:proofErr w:type="spellStart"/>
+      <w:r>
+        <w:rPr>
+          <w:i/>
+          <w:iCs/>
+        </w:rPr>
+        <w:t>Wide</w:t>
+      </w:r>
+      <w:proofErr w:type="spellEnd"/>
+      <w:r>
+        <w:rPr>
+          <w:i/>
+          <w:iCs/>
+        </w:rPr>
+        <w:t xml:space="preserve"> </w:t>
+      </w:r>
+      <w:proofErr w:type="spellStart"/>
+      <w:r>
+        <w:rPr>
+          <w:i/>
+          <w:iCs/>
+        </w:rPr>
+        <w:t>Webu</w:t>
+      </w:r>
+      <w:proofErr w:type="spellEnd"/>
       <w:r>
         <w:t>.</w:t>
       </w:r>
@@ -1140,7 +2031,23 @@
       </w:pPr>
       <w:r>
         <w:lastRenderedPageBreak/>
-        <w:t>REST (Representational State Transfer)</w:t>
+        <w:t>REST (</w:t>
+      </w:r>
+      <w:proofErr w:type="spellStart"/>
+      <w:r>
+        <w:t>Representational</w:t>
+      </w:r>
+      <w:proofErr w:type="spellEnd"/>
+      <w:r>
+        <w:t xml:space="preserve"> </w:t>
+      </w:r>
+      <w:proofErr w:type="spellStart"/>
+      <w:r>
+        <w:t>State</w:t>
+      </w:r>
+      <w:proofErr w:type="spellEnd"/>
+      <w:r>
+        <w:t xml:space="preserve"> Transfer)</w:t>
       </w:r>
     </w:p>
     <w:p>
@@ -1163,6 +2070,7 @@
       <w:r>
         <w:t>Resursi (</w:t>
       </w:r>
+      <w:proofErr w:type="spellStart"/>
       <w:r>
         <w:rPr>
           <w:i/>
@@ -1170,16 +2078,51 @@
         </w:rPr>
         <w:t>Resources</w:t>
       </w:r>
+      <w:proofErr w:type="spellEnd"/>
       <w:r>
         <w:t>): predstavljaju ključne koncepte u REST arhitekturi. Svaki resurs je identifikovan jedinstvenim URI (</w:t>
       </w:r>
+      <w:proofErr w:type="spellStart"/>
       <w:r>
         <w:rPr>
           <w:i/>
           <w:iCs/>
         </w:rPr>
-        <w:t>Uniform Resource Identifier</w:t>
-      </w:r>
+        <w:t>Uniform</w:t>
+      </w:r>
+      <w:proofErr w:type="spellEnd"/>
+      <w:r>
+        <w:rPr>
+          <w:i/>
+          <w:iCs/>
+        </w:rPr>
+        <w:t xml:space="preserve"> </w:t>
+      </w:r>
+      <w:proofErr w:type="spellStart"/>
+      <w:r>
+        <w:rPr>
+          <w:i/>
+          <w:iCs/>
+        </w:rPr>
+        <w:t>Resource</w:t>
+      </w:r>
+      <w:proofErr w:type="spellEnd"/>
+      <w:r>
+        <w:rPr>
+          <w:i/>
+          <w:iCs/>
+        </w:rPr>
+        <w:t xml:space="preserve"> </w:t>
+      </w:r>
+      <w:proofErr w:type="spellStart"/>
+      <w:r>
+        <w:rPr>
+          <w:i/>
+          <w:iCs/>
+        </w:rPr>
+        <w:t>Identifier</w:t>
+      </w:r>
+      <w:proofErr w:type="spellEnd"/>
       <w:r>
         <w:t>). Na primer, u veb razvoju, resursi mogu biti entiteti kao što su korisnici, proizvodi ili narudžbine.</w:t>
       </w:r>
@@ -1191,6 +2134,7 @@
       <w:r>
         <w:t>HTTP Metode (</w:t>
       </w:r>
+      <w:proofErr w:type="spellStart"/>
       <w:r>
         <w:rPr>
           <w:i/>
@@ -1198,6 +2142,7 @@
         </w:rPr>
         <w:t>Methods</w:t>
       </w:r>
+      <w:proofErr w:type="spellEnd"/>
       <w:r>
         <w:t>):</w:t>
       </w:r>
@@ -1215,6 +2160,7 @@
       <w:r>
         <w:t>Reprezentacija (</w:t>
       </w:r>
+      <w:proofErr w:type="spellStart"/>
       <w:r>
         <w:rPr>
           <w:i/>
@@ -1222,6 +2168,7 @@
         </w:rPr>
         <w:t>Representation</w:t>
       </w:r>
+      <w:proofErr w:type="spellEnd"/>
       <w:r>
         <w:t>): Resursi se mogu predstaviti u različitim formatima, kao što su JSON, XML ili HTML, u zavisnosti od potreba aplikacije i klijenta.</w:t>
       </w:r>
@@ -1233,6 +2180,7 @@
       <w:r>
         <w:t>Bez stanja (</w:t>
       </w:r>
+      <w:proofErr w:type="spellStart"/>
       <w:r>
         <w:rPr>
           <w:i/>
@@ -1240,9 +2188,11 @@
         </w:rPr>
         <w:t>Statelessness</w:t>
       </w:r>
+      <w:proofErr w:type="spellEnd"/>
       <w:r>
         <w:t xml:space="preserve">): REST je </w:t>
       </w:r>
+      <w:proofErr w:type="spellStart"/>
       <w:r>
         <w:rPr>
           <w:i/>
@@ -1250,6 +2200,7 @@
         </w:rPr>
         <w:t>stateless</w:t>
       </w:r>
+      <w:proofErr w:type="spellEnd"/>
       <w:r>
         <w:t xml:space="preserve"> što znači da svaki zahtev od klijenta serveru mora sadržati sve potrebne informacije za obradu tog zahteva, bez oslanjanja na prethodne zahteve.</w:t>
       </w:r>
@@ -1261,15 +2212,41 @@
       <w:r>
         <w:t>Jednostavan interfejs (</w:t>
       </w:r>
+      <w:proofErr w:type="spellStart"/>
       <w:r>
         <w:rPr>
           <w:i/>
           <w:iCs/>
         </w:rPr>
-        <w:t>Uniform Interface</w:t>
-      </w:r>
-      <w:r>
-        <w:t>): REST ima jednostavan i konzistentan interfejs između klijenta i servera, što olakšava razvoj, održavanje i skaliranje aplikacija.</w:t>
+        <w:t>Uniform</w:t>
+      </w:r>
+      <w:proofErr w:type="spellEnd"/>
+      <w:r>
+        <w:rPr>
+          <w:i/>
+          <w:iCs/>
+        </w:rPr>
+        <w:t xml:space="preserve"> </w:t>
+      </w:r>
+      <w:proofErr w:type="spellStart"/>
+      <w:r>
+        <w:rPr>
+          <w:i/>
+          <w:iCs/>
+        </w:rPr>
+        <w:t>Interface</w:t>
+      </w:r>
+      <w:proofErr w:type="spellEnd"/>
+      <w:r>
+        <w:t xml:space="preserve">): REST ima jednostavan i konzistentan interfejs između klijenta i servera, što olakšava razvoj, održavanje i </w:t>
+      </w:r>
+      <w:proofErr w:type="spellStart"/>
+      <w:r>
+        <w:t>skaliranje</w:t>
+      </w:r>
+      <w:proofErr w:type="spellEnd"/>
+      <w:r>
+        <w:t xml:space="preserve"> aplikacija.</w:t>
       </w:r>
     </w:p>
     <w:p>
@@ -1279,6 +2256,7 @@
       <w:r>
         <w:t>Hipermediji (</w:t>
       </w:r>
+      <w:proofErr w:type="spellStart"/>
       <w:r>
         <w:rPr>
           <w:i/>
@@ -1286,6 +2264,7 @@
         </w:rPr>
         <w:t>Hypermedia</w:t>
       </w:r>
+      <w:proofErr w:type="spellEnd"/>
       <w:r>
         <w:t>): REST može da koristi hipermediji (npr. linkovi) da omogući navigaciju kroz aplikaciju i informacije o resursima.</w:t>
       </w:r>
@@ -1294,13 +2273,47 @@
       <w:r>
         <w:t>REST se često koristi za izradu API-ja (</w:t>
       </w:r>
+      <w:proofErr w:type="spellStart"/>
       <w:r>
         <w:rPr>
           <w:i/>
           <w:iCs/>
         </w:rPr>
-        <w:t>Application Programming Interface</w:t>
-      </w:r>
+        <w:t>Application</w:t>
+      </w:r>
+      <w:proofErr w:type="spellEnd"/>
+      <w:r>
+        <w:rPr>
+          <w:i/>
+          <w:iCs/>
+        </w:rPr>
+        <w:t xml:space="preserve"> </w:t>
+      </w:r>
+      <w:proofErr w:type="spellStart"/>
+      <w:r>
+        <w:rPr>
+          <w:i/>
+          <w:iCs/>
+        </w:rPr>
+        <w:t>Programming</w:t>
+      </w:r>
+      <w:proofErr w:type="spellEnd"/>
+      <w:r>
+        <w:rPr>
+          <w:i/>
+          <w:iCs/>
+        </w:rPr>
+        <w:t xml:space="preserve"> </w:t>
+      </w:r>
+      <w:proofErr w:type="spellStart"/>
+      <w:r>
+        <w:rPr>
+          <w:i/>
+          <w:iCs/>
+        </w:rPr>
+        <w:t>Interface</w:t>
+      </w:r>
+      <w:proofErr w:type="spellEnd"/>
       <w:r>
         <w:t xml:space="preserve">) koji omogućava komunikaciju između različitih sistema i servisa na internetu. </w:t>
       </w:r>
@@ -1308,7 +2321,15 @@
         <w:t>Ovo</w:t>
       </w:r>
       <w:r>
-        <w:t xml:space="preserve"> je popularan pristup u veb razvoju zbog svoje jednostavnosti, skalabilnosti i široke primenljivosti.</w:t>
+        <w:t xml:space="preserve"> je popularan pristup u veb razvoju zbog svoje jednostavnosti, skalabilnosti i široke </w:t>
+      </w:r>
+      <w:proofErr w:type="spellStart"/>
+      <w:r>
+        <w:t>primenljivosti</w:t>
+      </w:r>
+      <w:proofErr w:type="spellEnd"/>
+      <w:r>
+        <w:t>.</w:t>
       </w:r>
     </w:p>
     <w:p>
@@ -1328,52 +2349,193 @@
       </w:r>
     </w:p>
     <w:p>
-      <w:r>
-        <w:t>Frontend se sastoji od nekoliko mikrofr</w:t>
+      <w:proofErr w:type="spellStart"/>
+      <w:r>
+        <w:t>Frontend</w:t>
+      </w:r>
+      <w:proofErr w:type="spellEnd"/>
+      <w:r>
+        <w:t xml:space="preserve"> se sastoji od nekoliko </w:t>
+      </w:r>
+      <w:proofErr w:type="spellStart"/>
+      <w:r>
+        <w:t>mikrofr</w:t>
       </w:r>
       <w:r>
         <w:t>o</w:t>
       </w:r>
       <w:r>
-        <w:t xml:space="preserve">ntend-a. Oni su : Authentication Mikrofrontend, Dashboard Mikrofrontend, </w:t>
-      </w:r>
-      <w:r>
-        <w:t>Product Management Mikrofrontend</w:t>
-      </w:r>
-      <w:r>
-        <w:t xml:space="preserve">, Category Management Mikrofrontend, </w:t>
-      </w:r>
-      <w:r>
-        <w:t>Bill Management Mikrofrontend</w:t>
-      </w:r>
-      <w:r>
-        <w:t>, Review Management Mikrofrontend</w:t>
-      </w:r>
-      <w:r>
-        <w:t>, User Management Mikrofrontend</w:t>
-      </w:r>
+        <w:t>ntend</w:t>
+      </w:r>
+      <w:proofErr w:type="spellEnd"/>
+      <w:r>
+        <w:t xml:space="preserve">-a. Oni su : </w:t>
+      </w:r>
+      <w:proofErr w:type="spellStart"/>
+      <w:r>
+        <w:t>Authentication</w:t>
+      </w:r>
+      <w:proofErr w:type="spellEnd"/>
+      <w:r>
+        <w:t xml:space="preserve"> </w:t>
+      </w:r>
+      <w:proofErr w:type="spellStart"/>
+      <w:r>
+        <w:t>Mikrofrontend</w:t>
+      </w:r>
+      <w:proofErr w:type="spellEnd"/>
       <w:r>
         <w:t xml:space="preserve">, </w:t>
       </w:r>
-      <w:r>
-        <w:t>Racun Management Mikrofrontend</w:t>
-      </w:r>
+      <w:proofErr w:type="spellStart"/>
+      <w:r>
+        <w:t>Dashboard</w:t>
+      </w:r>
+      <w:proofErr w:type="spellEnd"/>
+      <w:r>
+        <w:t xml:space="preserve"> </w:t>
+      </w:r>
+      <w:proofErr w:type="spellStart"/>
+      <w:r>
+        <w:t>Mikrofrontend</w:t>
+      </w:r>
+      <w:proofErr w:type="spellEnd"/>
+      <w:r>
+        <w:t xml:space="preserve">, </w:t>
+      </w:r>
+      <w:proofErr w:type="spellStart"/>
+      <w:r>
+        <w:t>Product</w:t>
+      </w:r>
+      <w:proofErr w:type="spellEnd"/>
+      <w:r>
+        <w:t xml:space="preserve"> Management </w:t>
+      </w:r>
+      <w:proofErr w:type="spellStart"/>
+      <w:r>
+        <w:t>Mikrofrontend</w:t>
+      </w:r>
+      <w:proofErr w:type="spellEnd"/>
+      <w:r>
+        <w:t xml:space="preserve">, </w:t>
+      </w:r>
+      <w:proofErr w:type="spellStart"/>
+      <w:r>
+        <w:t>Category</w:t>
+      </w:r>
+      <w:proofErr w:type="spellEnd"/>
+      <w:r>
+        <w:t xml:space="preserve"> Management </w:t>
+      </w:r>
+      <w:proofErr w:type="spellStart"/>
+      <w:r>
+        <w:t>Mikrofrontend</w:t>
+      </w:r>
+      <w:proofErr w:type="spellEnd"/>
+      <w:r>
+        <w:t xml:space="preserve">, </w:t>
+      </w:r>
+      <w:proofErr w:type="spellStart"/>
+      <w:r>
+        <w:t>Bill</w:t>
+      </w:r>
+      <w:proofErr w:type="spellEnd"/>
+      <w:r>
+        <w:t xml:space="preserve"> Management </w:t>
+      </w:r>
+      <w:proofErr w:type="spellStart"/>
+      <w:r>
+        <w:t>Mikrofrontend</w:t>
+      </w:r>
+      <w:proofErr w:type="spellEnd"/>
+      <w:r>
+        <w:t xml:space="preserve">, </w:t>
+      </w:r>
+      <w:proofErr w:type="spellStart"/>
+      <w:r>
+        <w:t>Review</w:t>
+      </w:r>
+      <w:proofErr w:type="spellEnd"/>
+      <w:r>
+        <w:t xml:space="preserve"> Management </w:t>
+      </w:r>
+      <w:proofErr w:type="spellStart"/>
+      <w:r>
+        <w:t>Mikrofrontend</w:t>
+      </w:r>
+      <w:proofErr w:type="spellEnd"/>
+      <w:r>
+        <w:t xml:space="preserve">, </w:t>
+      </w:r>
+      <w:proofErr w:type="spellStart"/>
+      <w:r>
+        <w:t>User</w:t>
+      </w:r>
+      <w:proofErr w:type="spellEnd"/>
+      <w:r>
+        <w:t xml:space="preserve"> Management </w:t>
+      </w:r>
+      <w:proofErr w:type="spellStart"/>
+      <w:r>
+        <w:t>Mikrofrontend</w:t>
+      </w:r>
+      <w:proofErr w:type="spellEnd"/>
+      <w:r>
+        <w:t xml:space="preserve">, </w:t>
+      </w:r>
+      <w:proofErr w:type="spellStart"/>
+      <w:r>
+        <w:t>Racun</w:t>
+      </w:r>
+      <w:proofErr w:type="spellEnd"/>
+      <w:r>
+        <w:t xml:space="preserve"> Management </w:t>
+      </w:r>
+      <w:proofErr w:type="spellStart"/>
+      <w:r>
+        <w:t>Mikrofrontend</w:t>
+      </w:r>
+      <w:proofErr w:type="spellEnd"/>
       <w:r>
         <w:t>.</w:t>
       </w:r>
     </w:p>
     <w:p>
       <w:r>
-        <w:t>Za svaki mikrofr</w:t>
+        <w:t xml:space="preserve">Za svaki </w:t>
+      </w:r>
+      <w:proofErr w:type="spellStart"/>
+      <w:r>
+        <w:t>mikrofr</w:t>
       </w:r>
       <w:r>
         <w:t>o</w:t>
       </w:r>
       <w:r>
-        <w:t>ntend je napravljen poseban Use-Case dijagram</w:t>
-      </w:r>
-      <w:r>
-        <w:t>. Actor-i će biti predstavljeni preko svojih uloga. Npr. ako piše da je Mušterija to znači da je korisnik ulogovan sa ulogom mušterije.</w:t>
+        <w:t>ntend</w:t>
+      </w:r>
+      <w:proofErr w:type="spellEnd"/>
+      <w:r>
+        <w:t xml:space="preserve"> je napravljen poseban </w:t>
+      </w:r>
+      <w:proofErr w:type="spellStart"/>
+      <w:r>
+        <w:t>Use-Case</w:t>
+      </w:r>
+      <w:proofErr w:type="spellEnd"/>
+      <w:r>
+        <w:t xml:space="preserve"> dijagram</w:t>
+      </w:r>
+      <w:r>
+        <w:t xml:space="preserve">. </w:t>
+      </w:r>
+      <w:proofErr w:type="spellStart"/>
+      <w:r>
+        <w:t>Actor</w:t>
+      </w:r>
+      <w:proofErr w:type="spellEnd"/>
+      <w:r>
+        <w:t>-i će biti predstavljeni preko svojih uloga. Npr. ako piše da je Mušterija to znači da je korisnik ulogovan sa ulogom mušterije.</w:t>
       </w:r>
       <w:r>
         <w:t xml:space="preserve"> </w:t>
@@ -1394,19 +2556,34 @@
         </w:rPr>
       </w:pPr>
       <w:r>
-        <w:t>U narednom delu prvo će se prikazivati tabela slučaja korišćenja pa onda graf slučaja korišćenja.</w:t>
+        <w:t xml:space="preserve">U narednom delu prvo će se prikazivati tabela slučaja korišćenja pa onda </w:t>
+      </w:r>
+      <w:proofErr w:type="spellStart"/>
+      <w:r>
+        <w:t>graf</w:t>
+      </w:r>
+      <w:proofErr w:type="spellEnd"/>
+      <w:r>
+        <w:t xml:space="preserve"> slučaja korišćenja.</w:t>
       </w:r>
     </w:p>
     <w:p>
       <w:pPr>
         <w:pStyle w:val="Heading2"/>
       </w:pPr>
-      <w:r>
-        <w:t xml:space="preserve">Authentication </w:t>
-      </w:r>
+      <w:proofErr w:type="spellStart"/>
+      <w:r>
+        <w:t>Authentication</w:t>
+      </w:r>
+      <w:proofErr w:type="spellEnd"/>
+      <w:r>
+        <w:t xml:space="preserve"> </w:t>
+      </w:r>
+      <w:proofErr w:type="spellStart"/>
       <w:r>
         <w:t>Mikrofrontend</w:t>
       </w:r>
+      <w:proofErr w:type="spellEnd"/>
     </w:p>
     <w:p>
       <w:pPr>
@@ -1439,9 +2616,11 @@
             <w:pPr>
               <w:jc w:val="center"/>
             </w:pPr>
+            <w:proofErr w:type="spellStart"/>
             <w:r>
               <w:t>Use-Case</w:t>
             </w:r>
+            <w:proofErr w:type="spellEnd"/>
           </w:p>
         </w:tc>
         <w:tc>
@@ -1485,9 +2664,11 @@
             <w:r>
               <w:t xml:space="preserve">Ne registrovana mušterija/prodavac žele da se registruju. Kliknu na dugme da se registruju i unesu informacije za email, lozinku, ime, prezime i izaberu ulogu ( Mušterija ili Prodavac ). Zatim kliknu na dugme da se registruju. </w:t>
             </w:r>
+            <w:proofErr w:type="spellStart"/>
             <w:r>
               <w:t>Eprodavnica</w:t>
             </w:r>
+            <w:proofErr w:type="spellEnd"/>
             <w:r>
               <w:t xml:space="preserve"> prima informacije i pravi novog korisnika.</w:t>
             </w:r>
@@ -1613,8 +2794,13 @@
               <w:t>U slučaju da je sve uredu,</w:t>
             </w:r>
             <w:r>
-              <w:t xml:space="preserve"> Eprodavnica</w:t>
-            </w:r>
+              <w:t xml:space="preserve"> </w:t>
+            </w:r>
+            <w:proofErr w:type="spellStart"/>
+            <w:r>
+              <w:t>Eprodavnica</w:t>
+            </w:r>
+            <w:proofErr w:type="spellEnd"/>
             <w:r>
               <w:t xml:space="preserve"> š</w:t>
             </w:r>
@@ -1717,17 +2903,51 @@
             <w:r>
               <w:t xml:space="preserve">Ne ulogovani korisnik se uloguje. Pošalje informacije </w:t>
             </w:r>
-            <w:r>
-              <w:t xml:space="preserve">Eprodavnici </w:t>
+            <w:proofErr w:type="spellStart"/>
+            <w:r>
+              <w:t>Eprodavnici</w:t>
+            </w:r>
+            <w:proofErr w:type="spellEnd"/>
+            <w:r>
+              <w:t xml:space="preserve"> </w:t>
             </w:r>
             <w:r>
               <w:t xml:space="preserve">a </w:t>
             </w:r>
-            <w:r>
-              <w:t xml:space="preserve">Eprodavnica </w:t>
-            </w:r>
-            <w:r>
-              <w:t>mu vrati token zajedno sa fingerprint-om koji će trajati 30 min. Kada taj period istekne, moraće da se izloguje pa ponovo uloguje.</w:t>
+            <w:proofErr w:type="spellStart"/>
+            <w:r>
+              <w:t>Eprodavnica</w:t>
+            </w:r>
+            <w:proofErr w:type="spellEnd"/>
+            <w:r>
+              <w:t xml:space="preserve"> </w:t>
+            </w:r>
+            <w:r>
+              <w:t xml:space="preserve">mu vrati </w:t>
+            </w:r>
+            <w:proofErr w:type="spellStart"/>
+            <w:r>
+              <w:t>token</w:t>
+            </w:r>
+            <w:proofErr w:type="spellEnd"/>
+            <w:r>
+              <w:t xml:space="preserve"> zajedno sa </w:t>
+            </w:r>
+            <w:proofErr w:type="spellStart"/>
+            <w:r>
+              <w:t>fingerprint</w:t>
+            </w:r>
+            <w:proofErr w:type="spellEnd"/>
+            <w:r>
+              <w:t xml:space="preserve">-om koji će trajati 30 min. Kada taj period istekne, moraće da se </w:t>
+            </w:r>
+            <w:proofErr w:type="spellStart"/>
+            <w:r>
+              <w:t>izloguje</w:t>
+            </w:r>
+            <w:proofErr w:type="spellEnd"/>
+            <w:r>
+              <w:t xml:space="preserve"> pa ponovo uloguje.</w:t>
             </w:r>
           </w:p>
         </w:tc>
@@ -1919,7 +3139,15 @@
               <w:cnfStyle w:val="000000000000" w:firstRow="0" w:lastRow="0" w:firstColumn="0" w:lastColumn="0" w:oddVBand="0" w:evenVBand="0" w:oddHBand="0" w:evenHBand="0" w:firstRowFirstColumn="0" w:firstRowLastColumn="0" w:lastRowFirstColumn="0" w:lastRowLastColumn="0"/>
             </w:pPr>
             <w:r>
-              <w:t>U slučaju da je sve uredu. Eprodavnica šalje link</w:t>
+              <w:t xml:space="preserve">U slučaju da je sve uredu. </w:t>
+            </w:r>
+            <w:proofErr w:type="spellStart"/>
+            <w:r>
+              <w:t>Eprodavnica</w:t>
+            </w:r>
+            <w:proofErr w:type="spellEnd"/>
+            <w:r>
+              <w:t xml:space="preserve"> šalje link</w:t>
             </w:r>
             <w:r>
               <w:t xml:space="preserve"> na mejl</w:t>
@@ -1956,7 +3184,15 @@
               <w:cnfStyle w:val="000000000000" w:firstRow="0" w:lastRow="0" w:firstColumn="0" w:lastColumn="0" w:oddVBand="0" w:evenVBand="0" w:oddHBand="0" w:evenHBand="0" w:firstRowFirstColumn="0" w:firstRowLastColumn="0" w:lastRowFirstColumn="0" w:lastRowLastColumn="0"/>
             </w:pPr>
             <w:r>
-              <w:t>Korisnik dolazi na ovaj deo preko linka koji je dobio na mejlu. Ima dva polja koja mora uneti a to su lozinka i ponovo uneta lozinka. Ako je sve uredu onda Eprodavnica menja lozinku.</w:t>
+              <w:t xml:space="preserve">Korisnik dolazi na ovaj deo preko linka koji je dobio na mejlu. Ima dva polja koja mora uneti a to su lozinka i ponovo uneta lozinka. Ako je sve uredu onda </w:t>
+            </w:r>
+            <w:proofErr w:type="spellStart"/>
+            <w:r>
+              <w:t>Eprodavnica</w:t>
+            </w:r>
+            <w:proofErr w:type="spellEnd"/>
+            <w:r>
+              <w:t xml:space="preserve"> menja lozinku.</w:t>
             </w:r>
           </w:p>
         </w:tc>
@@ -2033,8 +3269,21 @@
               <w:jc w:val="center"/>
             </w:pPr>
             <w:r>
-              <w:t>Potvrda admin akaunta</w:t>
-            </w:r>
+              <w:t xml:space="preserve">Potvrda </w:t>
+            </w:r>
+            <w:proofErr w:type="spellStart"/>
+            <w:r>
+              <w:t>admin</w:t>
+            </w:r>
+            <w:proofErr w:type="spellEnd"/>
+            <w:r>
+              <w:t xml:space="preserve"> </w:t>
+            </w:r>
+            <w:proofErr w:type="spellStart"/>
+            <w:r>
+              <w:t>akaunta</w:t>
+            </w:r>
+            <w:proofErr w:type="spellEnd"/>
           </w:p>
         </w:tc>
         <w:tc>
@@ -2046,7 +3295,15 @@
               <w:cnfStyle w:val="000000000000" w:firstRow="0" w:lastRow="0" w:firstColumn="0" w:lastColumn="0" w:oddVBand="0" w:evenVBand="0" w:oddHBand="0" w:evenHBand="0" w:firstRowFirstColumn="0" w:firstRowLastColumn="0" w:lastRowFirstColumn="0" w:lastRowLastColumn="0"/>
             </w:pPr>
             <w:r>
-              <w:t xml:space="preserve">Kao i za mušteriju i prodavca, admin mora da potvrdi svoj mejl. Posle potvrde moći će da se uloguje na taj </w:t>
+              <w:t xml:space="preserve">Kao i za mušteriju i prodavca, </w:t>
+            </w:r>
+            <w:proofErr w:type="spellStart"/>
+            <w:r>
+              <w:t>admin</w:t>
+            </w:r>
+            <w:proofErr w:type="spellEnd"/>
+            <w:r>
+              <w:t xml:space="preserve"> mora da potvrdi svoj mejl. Posle potvrde moći će da se uloguje na taj </w:t>
             </w:r>
             <w:r>
               <w:t xml:space="preserve">korisnički </w:t>
@@ -2142,10 +3399,20 @@
       <w:pPr>
         <w:pStyle w:val="Heading2"/>
       </w:pPr>
+      <w:proofErr w:type="spellStart"/>
       <w:r>
         <w:lastRenderedPageBreak/>
-        <w:t>Dashboard Mikrofrontend</w:t>
-      </w:r>
+        <w:t>Dashboard</w:t>
+      </w:r>
+      <w:proofErr w:type="spellEnd"/>
+      <w:r>
+        <w:t xml:space="preserve"> </w:t>
+      </w:r>
+      <w:proofErr w:type="spellStart"/>
+      <w:r>
+        <w:t>Mikrofrontend</w:t>
+      </w:r>
+      <w:proofErr w:type="spellEnd"/>
     </w:p>
     <w:tbl>
       <w:tblPr>
@@ -2171,9 +3438,11 @@
             <w:pPr>
               <w:jc w:val="center"/>
             </w:pPr>
+            <w:proofErr w:type="spellStart"/>
             <w:r>
               <w:t>Use-Case</w:t>
             </w:r>
+            <w:proofErr w:type="spellEnd"/>
           </w:p>
         </w:tc>
         <w:tc>
@@ -2267,8 +3536,13 @@
             <w:pPr>
               <w:jc w:val="center"/>
             </w:pPr>
-            <w:r>
-              <w:t>Resetovanje filtracije</w:t>
+            <w:proofErr w:type="spellStart"/>
+            <w:r>
+              <w:t>Resetovanje</w:t>
+            </w:r>
+            <w:proofErr w:type="spellEnd"/>
+            <w:r>
+              <w:t xml:space="preserve"> filtracije</w:t>
             </w:r>
           </w:p>
         </w:tc>
@@ -2374,10 +3648,20 @@
       <w:pPr>
         <w:pStyle w:val="Heading2"/>
       </w:pPr>
+      <w:proofErr w:type="spellStart"/>
       <w:r>
         <w:lastRenderedPageBreak/>
-        <w:t>Product Management Mikrofrontend</w:t>
-      </w:r>
+        <w:t>Product</w:t>
+      </w:r>
+      <w:proofErr w:type="spellEnd"/>
+      <w:r>
+        <w:t xml:space="preserve"> Management </w:t>
+      </w:r>
+      <w:proofErr w:type="spellStart"/>
+      <w:r>
+        <w:t>Mikrofrontend</w:t>
+      </w:r>
+      <w:proofErr w:type="spellEnd"/>
     </w:p>
     <w:tbl>
       <w:tblPr>
@@ -2403,9 +3687,11 @@
             <w:pPr>
               <w:jc w:val="center"/>
             </w:pPr>
+            <w:proofErr w:type="spellStart"/>
             <w:r>
               <w:t>Use-Case</w:t>
             </w:r>
+            <w:proofErr w:type="spellEnd"/>
           </w:p>
         </w:tc>
         <w:tc>
@@ -2464,8 +3750,13 @@
               <w:jc w:val="center"/>
             </w:pPr>
             <w:r>
-              <w:t>Pregled svih recenzija vezano za produk</w:t>
-            </w:r>
+              <w:t xml:space="preserve">Pregled svih recenzija vezano za </w:t>
+            </w:r>
+            <w:proofErr w:type="spellStart"/>
+            <w:r>
+              <w:t>produk</w:t>
+            </w:r>
+            <w:proofErr w:type="spellEnd"/>
           </w:p>
         </w:tc>
         <w:tc>
@@ -2523,8 +3814,13 @@
             <w:pPr>
               <w:jc w:val="center"/>
             </w:pPr>
-            <w:r>
-              <w:t>Resetovanje filtriranja recenzija vezano za produkt</w:t>
+            <w:proofErr w:type="spellStart"/>
+            <w:r>
+              <w:t>Resetovanje</w:t>
+            </w:r>
+            <w:proofErr w:type="spellEnd"/>
+            <w:r>
+              <w:t xml:space="preserve"> filtriranja recenzija vezano za produkt</w:t>
             </w:r>
           </w:p>
         </w:tc>
@@ -2567,10 +3863,34 @@
               <w:cnfStyle w:val="000000000000" w:firstRow="0" w:lastRow="0" w:firstColumn="0" w:lastColumn="0" w:oddVBand="0" w:evenVBand="0" w:oddHBand="0" w:evenHBand="0" w:firstRowFirstColumn="0" w:firstRowLastColumn="0" w:lastRowFirstColumn="0" w:lastRowLastColumn="0"/>
             </w:pPr>
             <w:r>
-              <w:t>Mušterija dodaje u korpu produkt. Ako je korpa bila prazna Eprodavnica pravi novi račun i dodaje artikal sa produktom. Ako korpa nije prazna onda Eprodavnica samo dodaje artikal sa produktom.</w:t>
-            </w:r>
-            <w:r>
-              <w:t xml:space="preserve"> Zatim Eprodavnica prikazuje obaveštenje da je produkt dodat u korpu.</w:t>
+              <w:t xml:space="preserve">Mušterija dodaje u korpu produkt. Ako je korpa bila prazna </w:t>
+            </w:r>
+            <w:proofErr w:type="spellStart"/>
+            <w:r>
+              <w:t>Eprodavnica</w:t>
+            </w:r>
+            <w:proofErr w:type="spellEnd"/>
+            <w:r>
+              <w:t xml:space="preserve"> pravi novi račun i dodaje artikal sa produktom. Ako korpa nije prazna onda </w:t>
+            </w:r>
+            <w:proofErr w:type="spellStart"/>
+            <w:r>
+              <w:t>Eprodavnica</w:t>
+            </w:r>
+            <w:proofErr w:type="spellEnd"/>
+            <w:r>
+              <w:t xml:space="preserve"> samo dodaje artikal sa produktom.</w:t>
+            </w:r>
+            <w:r>
+              <w:t xml:space="preserve"> Zatim </w:t>
+            </w:r>
+            <w:proofErr w:type="spellStart"/>
+            <w:r>
+              <w:t>Eprodavnica</w:t>
+            </w:r>
+            <w:proofErr w:type="spellEnd"/>
+            <w:r>
+              <w:t xml:space="preserve"> prikazuje obaveštenje da je produkt dodat u korpu.</w:t>
             </w:r>
           </w:p>
         </w:tc>
@@ -2678,8 +3998,13 @@
             </w:pPr>
             <w:r>
               <w:lastRenderedPageBreak/>
-              <w:t>Dodaj u wishlist</w:t>
-            </w:r>
+              <w:t xml:space="preserve">Dodaj u </w:t>
+            </w:r>
+            <w:proofErr w:type="spellStart"/>
+            <w:r>
+              <w:t>wishlist</w:t>
+            </w:r>
+            <w:proofErr w:type="spellEnd"/>
           </w:p>
         </w:tc>
         <w:tc>
@@ -2691,7 +4016,23 @@
               <w:cnfStyle w:val="000000000000" w:firstRow="0" w:lastRow="0" w:firstColumn="0" w:lastColumn="0" w:oddVBand="0" w:evenVBand="0" w:oddHBand="0" w:evenHBand="0" w:firstRowFirstColumn="0" w:firstRowLastColumn="0" w:lastRowFirstColumn="0" w:lastRowLastColumn="0"/>
             </w:pPr>
             <w:r>
-              <w:t>Mušterija dodaje produkt u wishlist. Wishlist je lista produkata za koje je mušterija zainteresovana. Preko nje prati kada je produkt na akciji.</w:t>
+              <w:t xml:space="preserve">Mušterija dodaje produkt u </w:t>
+            </w:r>
+            <w:proofErr w:type="spellStart"/>
+            <w:r>
+              <w:t>wishlist</w:t>
+            </w:r>
+            <w:proofErr w:type="spellEnd"/>
+            <w:r>
+              <w:t xml:space="preserve">. </w:t>
+            </w:r>
+            <w:proofErr w:type="spellStart"/>
+            <w:r>
+              <w:t>Wishlist</w:t>
+            </w:r>
+            <w:proofErr w:type="spellEnd"/>
+            <w:r>
+              <w:t xml:space="preserve"> je lista produkata za koje je mušterija zainteresovana. Preko nje prati kada je produkt na akciji.</w:t>
             </w:r>
           </w:p>
         </w:tc>
@@ -2708,7 +4049,15 @@
               <w:jc w:val="center"/>
             </w:pPr>
             <w:r>
-              <w:t>Ukloni iz wishlist-a</w:t>
+              <w:t xml:space="preserve">Ukloni iz </w:t>
+            </w:r>
+            <w:proofErr w:type="spellStart"/>
+            <w:r>
+              <w:t>wishlist</w:t>
+            </w:r>
+            <w:proofErr w:type="spellEnd"/>
+            <w:r>
+              <w:t>-a</w:t>
             </w:r>
           </w:p>
         </w:tc>
@@ -2721,7 +4070,15 @@
               <w:cnfStyle w:val="000000000000" w:firstRow="0" w:lastRow="0" w:firstColumn="0" w:lastColumn="0" w:oddVBand="0" w:evenVBand="0" w:oddHBand="0" w:evenHBand="0" w:firstRowFirstColumn="0" w:firstRowLastColumn="0" w:lastRowFirstColumn="0" w:lastRowLastColumn="0"/>
             </w:pPr>
             <w:r>
-              <w:t>Mušterija uklanja produkt iz  wishlist-a</w:t>
+              <w:t xml:space="preserve">Mušterija uklanja produkt iz  </w:t>
+            </w:r>
+            <w:proofErr w:type="spellStart"/>
+            <w:r>
+              <w:t>wishlist</w:t>
+            </w:r>
+            <w:proofErr w:type="spellEnd"/>
+            <w:r>
+              <w:t>-a</w:t>
             </w:r>
           </w:p>
         </w:tc>
@@ -2773,8 +4130,13 @@
             <w:pPr>
               <w:jc w:val="center"/>
             </w:pPr>
-            <w:r>
-              <w:t>Edituj recenziju</w:t>
+            <w:proofErr w:type="spellStart"/>
+            <w:r>
+              <w:t>Edituj</w:t>
+            </w:r>
+            <w:proofErr w:type="spellEnd"/>
+            <w:r>
+              <w:t xml:space="preserve"> recenziju</w:t>
             </w:r>
           </w:p>
         </w:tc>
@@ -2834,7 +4196,15 @@
               <w:jc w:val="center"/>
             </w:pPr>
             <w:r>
-              <w:t>Pregled wishlist-a</w:t>
+              <w:t xml:space="preserve">Pregled </w:t>
+            </w:r>
+            <w:proofErr w:type="spellStart"/>
+            <w:r>
+              <w:t>wishlist</w:t>
+            </w:r>
+            <w:proofErr w:type="spellEnd"/>
+            <w:r>
+              <w:t>-a</w:t>
             </w:r>
           </w:p>
         </w:tc>
@@ -2847,7 +4217,23 @@
               <w:cnfStyle w:val="000000000000" w:firstRow="0" w:lastRow="0" w:firstColumn="0" w:lastColumn="0" w:oddVBand="0" w:evenVBand="0" w:oddHBand="0" w:evenHBand="0" w:firstRowFirstColumn="0" w:firstRowLastColumn="0" w:lastRowFirstColumn="0" w:lastRowLastColumn="0"/>
             </w:pPr>
             <w:r>
-              <w:t>Mušterija pregleda sve produkte koje je stavio u wishlist. Wishlist je lista produkata za koje je mušterija zainteresovana. Produkti se prikazuju preko paginacije. Jedna stanica sadrži 9 produkata.</w:t>
+              <w:t xml:space="preserve">Mušterija pregleda sve produkte koje je stavio u </w:t>
+            </w:r>
+            <w:proofErr w:type="spellStart"/>
+            <w:r>
+              <w:t>wishlist</w:t>
+            </w:r>
+            <w:proofErr w:type="spellEnd"/>
+            <w:r>
+              <w:t xml:space="preserve">. </w:t>
+            </w:r>
+            <w:proofErr w:type="spellStart"/>
+            <w:r>
+              <w:t>Wishlist</w:t>
+            </w:r>
+            <w:proofErr w:type="spellEnd"/>
+            <w:r>
+              <w:t xml:space="preserve"> je lista produkata za koje je mušterija zainteresovana. Produkti se prikazuju preko paginacije. Jedna stanica sadrži 9 produkata.</w:t>
             </w:r>
           </w:p>
         </w:tc>
@@ -2877,7 +4263,15 @@
               <w:cnfStyle w:val="000000000000" w:firstRow="0" w:lastRow="0" w:firstColumn="0" w:lastColumn="0" w:oddVBand="0" w:evenVBand="0" w:oddHBand="0" w:evenHBand="0" w:firstRowFirstColumn="0" w:firstRowLastColumn="0" w:lastRowFirstColumn="0" w:lastRowLastColumn="0"/>
             </w:pPr>
             <w:r>
-              <w:t>Mušterija filtrira podatke iz wishlist-a i istorije kupovine. Filtrira se po : nazivu, ceni, kategoriji (tipovima), ocenama.</w:t>
+              <w:t xml:space="preserve">Mušterija filtrira podatke iz </w:t>
+            </w:r>
+            <w:proofErr w:type="spellStart"/>
+            <w:r>
+              <w:t>wishlist</w:t>
+            </w:r>
+            <w:proofErr w:type="spellEnd"/>
+            <w:r>
+              <w:t>-a i istorije kupovine. Filtrira se po : nazivu, ceni, kategoriji (tipovima), ocenama.</w:t>
             </w:r>
           </w:p>
         </w:tc>
@@ -2893,8 +4287,13 @@
             <w:pPr>
               <w:jc w:val="center"/>
             </w:pPr>
-            <w:r>
-              <w:t>Resetovanje filtriranja produkata</w:t>
+            <w:proofErr w:type="spellStart"/>
+            <w:r>
+              <w:t>Resetovanje</w:t>
+            </w:r>
+            <w:proofErr w:type="spellEnd"/>
+            <w:r>
+              <w:t xml:space="preserve"> filtriranja produkata</w:t>
             </w:r>
           </w:p>
         </w:tc>
@@ -2929,8 +4328,13 @@
             <w:pPr>
               <w:jc w:val="center"/>
             </w:pPr>
-            <w:r>
-              <w:t>Edit produkta</w:t>
+            <w:proofErr w:type="spellStart"/>
+            <w:r>
+              <w:t>Edit</w:t>
+            </w:r>
+            <w:proofErr w:type="spellEnd"/>
+            <w:r>
+              <w:t xml:space="preserve"> produkta</w:t>
             </w:r>
           </w:p>
         </w:tc>
@@ -2973,7 +4377,15 @@
               <w:cnfStyle w:val="000000000000" w:firstRow="0" w:lastRow="0" w:firstColumn="0" w:lastColumn="0" w:oddVBand="0" w:evenVBand="0" w:oddHBand="0" w:evenHBand="0" w:firstRowFirstColumn="0" w:firstRowLastColumn="0" w:lastRowFirstColumn="0" w:lastRowLastColumn="0"/>
             </w:pPr>
             <w:r>
-              <w:t>Prodavac dodaje produkt u Eprodavnicu. Postavlja sliku (opciono),  naziv, deskripciju, cenu.</w:t>
+              <w:t xml:space="preserve">Prodavac dodaje produkt u </w:t>
+            </w:r>
+            <w:proofErr w:type="spellStart"/>
+            <w:r>
+              <w:t>Eprodavnicu</w:t>
+            </w:r>
+            <w:proofErr w:type="spellEnd"/>
+            <w:r>
+              <w:t>. Postavlja sliku (opciono),  naziv, deskripciju, cenu.</w:t>
             </w:r>
           </w:p>
         </w:tc>
@@ -3064,7 +4476,15 @@
               <w:cnfStyle w:val="000000000000" w:firstRow="0" w:lastRow="0" w:firstColumn="0" w:lastColumn="0" w:oddVBand="0" w:evenVBand="0" w:oddHBand="0" w:evenHBand="0" w:firstRowFirstColumn="0" w:firstRowLastColumn="0" w:lastRowFirstColumn="0" w:lastRowLastColumn="0"/>
             </w:pPr>
             <w:r>
-              <w:t>Prodavac postavlja akciju za produkt. Svaki put kada se prikazuje produkt Eprodavnica će izračunati cenu sa akcijom.</w:t>
+              <w:t xml:space="preserve">Prodavac postavlja akciju za produkt. Svaki put kada se prikazuje produkt </w:t>
+            </w:r>
+            <w:proofErr w:type="spellStart"/>
+            <w:r>
+              <w:t>Eprodavnica</w:t>
+            </w:r>
+            <w:proofErr w:type="spellEnd"/>
+            <w:r>
+              <w:t xml:space="preserve"> će izračunati cenu sa akcijom.</w:t>
             </w:r>
           </w:p>
         </w:tc>
@@ -3153,8 +4573,29 @@
             <w:pPr>
               <w:cnfStyle w:val="000000000000" w:firstRow="0" w:lastRow="0" w:firstColumn="0" w:lastColumn="0" w:oddVBand="0" w:evenVBand="0" w:oddHBand="0" w:evenHBand="0" w:firstRowFirstColumn="0" w:firstRowLastColumn="0" w:lastRowFirstColumn="0" w:lastRowLastColumn="0"/>
             </w:pPr>
-            <w:r>
-              <w:t>Admin i prodavac povlače produkt. Više se ne može kupovati. Povlačenje je posebno za admina i prodavca tj. da bi se produkt kupovao mora biti odobren i od admina i od prodavca.</w:t>
+            <w:proofErr w:type="spellStart"/>
+            <w:r>
+              <w:t>Admin</w:t>
+            </w:r>
+            <w:proofErr w:type="spellEnd"/>
+            <w:r>
+              <w:t xml:space="preserve"> i prodavac povlače produkt. Više se ne može kupovati. Povlačenje je posebno za </w:t>
+            </w:r>
+            <w:proofErr w:type="spellStart"/>
+            <w:r>
+              <w:t>admina</w:t>
+            </w:r>
+            <w:proofErr w:type="spellEnd"/>
+            <w:r>
+              <w:t xml:space="preserve"> i prodavca tj. da bi se produkt kupovao mora biti odobren i od </w:t>
+            </w:r>
+            <w:proofErr w:type="spellStart"/>
+            <w:r>
+              <w:t>admina</w:t>
+            </w:r>
+            <w:proofErr w:type="spellEnd"/>
+            <w:r>
+              <w:t xml:space="preserve"> i od prodavca.</w:t>
             </w:r>
           </w:p>
         </w:tc>
@@ -3171,7 +4612,15 @@
               <w:jc w:val="center"/>
             </w:pPr>
             <w:r>
-              <w:t>Slanje na mejl svim mušterijama koji su wishlist-ovali produkt</w:t>
+              <w:t xml:space="preserve">Slanje na mejl svim mušterijama koji su </w:t>
+            </w:r>
+            <w:proofErr w:type="spellStart"/>
+            <w:r>
+              <w:t>wishlist</w:t>
+            </w:r>
+            <w:proofErr w:type="spellEnd"/>
+            <w:r>
+              <w:t>-ovali produkt</w:t>
             </w:r>
           </w:p>
         </w:tc>
@@ -3184,7 +4633,15 @@
               <w:cnfStyle w:val="000000000000" w:firstRow="0" w:lastRow="0" w:firstColumn="0" w:lastColumn="0" w:oddVBand="0" w:evenVBand="0" w:oddHBand="0" w:evenHBand="0" w:firstRowFirstColumn="0" w:firstRowLastColumn="0" w:lastRowFirstColumn="0" w:lastRowLastColumn="0"/>
             </w:pPr>
             <w:r>
-              <w:t>Kada se produkt povuče ili se postavi akcija sve mušterije koje su stavile produkt na wishlist biće obaveštene.</w:t>
+              <w:t xml:space="preserve">Kada se produkt povuče ili se postavi akcija sve mušterije koje su stavile produkt na </w:t>
+            </w:r>
+            <w:proofErr w:type="spellStart"/>
+            <w:r>
+              <w:t>wishlist</w:t>
+            </w:r>
+            <w:proofErr w:type="spellEnd"/>
+            <w:r>
+              <w:t xml:space="preserve"> biće obaveštene.</w:t>
             </w:r>
           </w:p>
         </w:tc>
@@ -3214,7 +4671,15 @@
               <w:cnfStyle w:val="000000000000" w:firstRow="0" w:lastRow="0" w:firstColumn="0" w:lastColumn="0" w:oddVBand="0" w:evenVBand="0" w:oddHBand="0" w:evenHBand="0" w:firstRowFirstColumn="0" w:firstRowLastColumn="0" w:lastRowFirstColumn="0" w:lastRowLastColumn="0"/>
             </w:pPr>
             <w:r>
-              <w:t>Prodavac pregleda sve svoje produkte. Oni se priakzuju preko paginacije. Jedna stranica sadrži 9 produkata.</w:t>
+              <w:t xml:space="preserve">Prodavac pregleda sve svoje produkte. Oni se </w:t>
+            </w:r>
+            <w:proofErr w:type="spellStart"/>
+            <w:r>
+              <w:t>priakzuju</w:t>
+            </w:r>
+            <w:proofErr w:type="spellEnd"/>
+            <w:r>
+              <w:t xml:space="preserve"> preko paginacije. Jedna stranica sadrži 9 produkata.</w:t>
             </w:r>
           </w:p>
         </w:tc>
@@ -3260,8 +4725,13 @@
             <w:pPr>
               <w:jc w:val="center"/>
             </w:pPr>
-            <w:r>
-              <w:t>Resetovanje filtriranja produkata prodavca</w:t>
+            <w:proofErr w:type="spellStart"/>
+            <w:r>
+              <w:t>Resetovanje</w:t>
+            </w:r>
+            <w:proofErr w:type="spellEnd"/>
+            <w:r>
+              <w:t xml:space="preserve"> filtriranja produkata prodavca</w:t>
             </w:r>
           </w:p>
         </w:tc>
@@ -3307,8 +4777,21 @@
             <w:pPr>
               <w:cnfStyle w:val="000000000000" w:firstRow="0" w:lastRow="0" w:firstColumn="0" w:lastColumn="0" w:oddVBand="0" w:evenVBand="0" w:oddHBand="0" w:evenHBand="0" w:firstRowFirstColumn="0" w:firstRowLastColumn="0" w:lastRowFirstColumn="0" w:lastRowLastColumn="0"/>
             </w:pPr>
-            <w:r>
-              <w:t>Admin pregleda sve produkte na Eprodavnici. Produkti se prikazuju preko paginacije. Jedna stranica prikazuje 9 produkata.</w:t>
+            <w:proofErr w:type="spellStart"/>
+            <w:r>
+              <w:t>Admin</w:t>
+            </w:r>
+            <w:proofErr w:type="spellEnd"/>
+            <w:r>
+              <w:t xml:space="preserve"> pregleda sve produkte na </w:t>
+            </w:r>
+            <w:proofErr w:type="spellStart"/>
+            <w:r>
+              <w:t>Eprodavnici</w:t>
+            </w:r>
+            <w:proofErr w:type="spellEnd"/>
+            <w:r>
+              <w:t>. Produkti se prikazuju preko paginacije. Jedna stranica prikazuje 9 produkata.</w:t>
             </w:r>
           </w:p>
         </w:tc>
@@ -3337,8 +4820,21 @@
             <w:pPr>
               <w:cnfStyle w:val="000000000000" w:firstRow="0" w:lastRow="0" w:firstColumn="0" w:lastColumn="0" w:oddVBand="0" w:evenVBand="0" w:oddHBand="0" w:evenHBand="0" w:firstRowFirstColumn="0" w:firstRowLastColumn="0" w:lastRowFirstColumn="0" w:lastRowLastColumn="0"/>
             </w:pPr>
-            <w:r>
-              <w:t>Admin filtrira prikaz svih produkata na Eprodavnici preko naziva, cene, kategorija (tipova) i ocena.</w:t>
+            <w:proofErr w:type="spellStart"/>
+            <w:r>
+              <w:t>Admin</w:t>
+            </w:r>
+            <w:proofErr w:type="spellEnd"/>
+            <w:r>
+              <w:t xml:space="preserve"> filtrira prikaz svih produkata na </w:t>
+            </w:r>
+            <w:proofErr w:type="spellStart"/>
+            <w:r>
+              <w:t>Eprodavnici</w:t>
+            </w:r>
+            <w:proofErr w:type="spellEnd"/>
+            <w:r>
+              <w:t xml:space="preserve"> preko naziva, cene, kategorija (tipova) i ocena.</w:t>
             </w:r>
           </w:p>
         </w:tc>
@@ -3354,8 +4850,13 @@
             <w:pPr>
               <w:jc w:val="center"/>
             </w:pPr>
-            <w:r>
-              <w:t>Resetovanje filtriranja svih produkata</w:t>
+            <w:proofErr w:type="spellStart"/>
+            <w:r>
+              <w:t>Resetovanje</w:t>
+            </w:r>
+            <w:proofErr w:type="spellEnd"/>
+            <w:r>
+              <w:t xml:space="preserve"> filtriranja svih produkata</w:t>
             </w:r>
           </w:p>
         </w:tc>
@@ -3367,8 +4868,13 @@
             <w:pPr>
               <w:cnfStyle w:val="000000000000" w:firstRow="0" w:lastRow="0" w:firstColumn="0" w:lastColumn="0" w:oddVBand="0" w:evenVBand="0" w:oddHBand="0" w:evenHBand="0" w:firstRowFirstColumn="0" w:firstRowLastColumn="0" w:lastRowFirstColumn="0" w:lastRowLastColumn="0"/>
             </w:pPr>
-            <w:r>
-              <w:t>Admin resetuje rezultat filtriranja svih produkata čime se ponovo prikazuju svi a polja za kriterijume filtriranja su prazna.</w:t>
+            <w:proofErr w:type="spellStart"/>
+            <w:r>
+              <w:t>Admin</w:t>
+            </w:r>
+            <w:proofErr w:type="spellEnd"/>
+            <w:r>
+              <w:t xml:space="preserve"> resetuje rezultat filtriranja svih produkata čime se ponovo prikazuju svi a polja za kriterijume filtriranja su prazna.</w:t>
             </w:r>
           </w:p>
         </w:tc>
@@ -3458,9 +4964,22 @@
       <w:pPr>
         <w:pStyle w:val="Heading2"/>
       </w:pPr>
+      <w:proofErr w:type="spellStart"/>
       <w:r>
         <w:lastRenderedPageBreak/>
-        <w:t xml:space="preserve">Category Management Mikrofrontend </w:t>
+        <w:t>Category</w:t>
+      </w:r>
+      <w:proofErr w:type="spellEnd"/>
+      <w:r>
+        <w:t xml:space="preserve"> Management </w:t>
+      </w:r>
+      <w:proofErr w:type="spellStart"/>
+      <w:r>
+        <w:t>Mikrofrontend</w:t>
+      </w:r>
+      <w:proofErr w:type="spellEnd"/>
+      <w:r>
+        <w:t xml:space="preserve"> </w:t>
       </w:r>
     </w:p>
     <w:tbl>
@@ -3487,9 +5006,11 @@
             <w:pPr>
               <w:jc w:val="center"/>
             </w:pPr>
+            <w:proofErr w:type="spellStart"/>
             <w:r>
               <w:t>Use-Case</w:t>
             </w:r>
+            <w:proofErr w:type="spellEnd"/>
           </w:p>
         </w:tc>
         <w:tc>
@@ -3530,8 +5051,13 @@
             <w:pPr>
               <w:cnfStyle w:val="000000000000" w:firstRow="0" w:lastRow="0" w:firstColumn="0" w:lastColumn="0" w:oddVBand="0" w:evenVBand="0" w:oddHBand="0" w:evenHBand="0" w:firstRowFirstColumn="0" w:firstRowLastColumn="0" w:lastRowFirstColumn="0" w:lastRowLastColumn="0"/>
             </w:pPr>
-            <w:r>
-              <w:t>Admin ima pregled svih kategorija ( tipova )</w:t>
+            <w:proofErr w:type="spellStart"/>
+            <w:r>
+              <w:t>Admin</w:t>
+            </w:r>
+            <w:proofErr w:type="spellEnd"/>
+            <w:r>
+              <w:t xml:space="preserve"> ima pregled svih kategorija ( tipova )</w:t>
             </w:r>
             <w:r>
               <w:t>. Kategorije se prikazuju preko paginacije. Maksimalan broj prikazivanja kategorije na jednoj strani je 12.</w:t>
@@ -3563,8 +5089,13 @@
             <w:pPr>
               <w:cnfStyle w:val="000000000000" w:firstRow="0" w:lastRow="0" w:firstColumn="0" w:lastColumn="0" w:oddVBand="0" w:evenVBand="0" w:oddHBand="0" w:evenHBand="0" w:firstRowFirstColumn="0" w:firstRowLastColumn="0" w:lastRowFirstColumn="0" w:lastRowLastColumn="0"/>
             </w:pPr>
-            <w:r>
-              <w:t>Admin može da filtrira kategorije po nazivu</w:t>
+            <w:proofErr w:type="spellStart"/>
+            <w:r>
+              <w:t>Admin</w:t>
+            </w:r>
+            <w:proofErr w:type="spellEnd"/>
+            <w:r>
+              <w:t xml:space="preserve"> može da filtrira kategorije po nazivu</w:t>
             </w:r>
             <w:r>
               <w:t>. Rezultat se prikazuje preko paginacije.</w:t>
@@ -3583,8 +5114,13 @@
             <w:pPr>
               <w:jc w:val="center"/>
             </w:pPr>
-            <w:r>
-              <w:t>Resetovanje filtriranja kategorija</w:t>
+            <w:proofErr w:type="spellStart"/>
+            <w:r>
+              <w:t>Resetovanje</w:t>
+            </w:r>
+            <w:proofErr w:type="spellEnd"/>
+            <w:r>
+              <w:t xml:space="preserve"> filtriranja kategorija</w:t>
             </w:r>
           </w:p>
         </w:tc>
@@ -3596,8 +5132,13 @@
             <w:pPr>
               <w:cnfStyle w:val="000000000000" w:firstRow="0" w:lastRow="0" w:firstColumn="0" w:lastColumn="0" w:oddVBand="0" w:evenVBand="0" w:oddHBand="0" w:evenHBand="0" w:firstRowFirstColumn="0" w:firstRowLastColumn="0" w:lastRowFirstColumn="0" w:lastRowLastColumn="0"/>
             </w:pPr>
-            <w:r>
-              <w:t>Admin posle filtriranja ima mogućnost da resetuje prikaz kategorija tj. ponovo će se prikazivati sve kategorije a polje za unos naziva će biti prazno</w:t>
+            <w:proofErr w:type="spellStart"/>
+            <w:r>
+              <w:t>Admin</w:t>
+            </w:r>
+            <w:proofErr w:type="spellEnd"/>
+            <w:r>
+              <w:t xml:space="preserve"> posle filtriranja ima mogućnost da resetuje prikaz kategorija tj. ponovo će se prikazivati sve kategorije a polje za unos naziva će biti prazno</w:t>
             </w:r>
             <w:r>
               <w:t>.</w:t>
@@ -3629,8 +5170,13 @@
             <w:pPr>
               <w:cnfStyle w:val="000000000000" w:firstRow="0" w:lastRow="0" w:firstColumn="0" w:lastColumn="0" w:oddVBand="0" w:evenVBand="0" w:oddHBand="0" w:evenHBand="0" w:firstRowFirstColumn="0" w:firstRowLastColumn="0" w:lastRowFirstColumn="0" w:lastRowLastColumn="0"/>
             </w:pPr>
-            <w:r>
-              <w:t>Admin menja naziv kategorije.</w:t>
+            <w:proofErr w:type="spellStart"/>
+            <w:r>
+              <w:t>Admin</w:t>
+            </w:r>
+            <w:proofErr w:type="spellEnd"/>
+            <w:r>
+              <w:t xml:space="preserve"> menja naziv kategorije.</w:t>
             </w:r>
           </w:p>
         </w:tc>
@@ -3659,8 +5205,13 @@
             <w:pPr>
               <w:cnfStyle w:val="000000000000" w:firstRow="0" w:lastRow="0" w:firstColumn="0" w:lastColumn="0" w:oddVBand="0" w:evenVBand="0" w:oddHBand="0" w:evenHBand="0" w:firstRowFirstColumn="0" w:firstRowLastColumn="0" w:lastRowFirstColumn="0" w:lastRowLastColumn="0"/>
             </w:pPr>
-            <w:r>
-              <w:t>Admin pravi novu kategoriju</w:t>
+            <w:proofErr w:type="spellStart"/>
+            <w:r>
+              <w:t>Admin</w:t>
+            </w:r>
+            <w:proofErr w:type="spellEnd"/>
+            <w:r>
+              <w:t xml:space="preserve"> pravi novu kategoriju</w:t>
             </w:r>
             <w:r>
               <w:t>.</w:t>
@@ -3693,7 +5244,15 @@
               <w:cnfStyle w:val="000000000000" w:firstRow="0" w:lastRow="0" w:firstColumn="0" w:lastColumn="0" w:oddVBand="0" w:evenVBand="0" w:oddHBand="0" w:evenHBand="0" w:firstRowFirstColumn="0" w:firstRowLastColumn="0" w:lastRowFirstColumn="0" w:lastRowLastColumn="0"/>
             </w:pPr>
             <w:r>
-              <w:t>Kada admin unese naziv kategorije, doći će do provere da li se taj naziv već koristi</w:t>
+              <w:t xml:space="preserve">Kada </w:t>
+            </w:r>
+            <w:proofErr w:type="spellStart"/>
+            <w:r>
+              <w:t>admin</w:t>
+            </w:r>
+            <w:proofErr w:type="spellEnd"/>
+            <w:r>
+              <w:t xml:space="preserve"> unese naziv kategorije, doći će do provere da li se taj naziv već koristi</w:t>
             </w:r>
             <w:r>
               <w:t xml:space="preserve"> i da li je polje za unos naziva kategorije prazno.</w:t>
@@ -3809,12 +5368,19 @@
       <w:pPr>
         <w:pStyle w:val="Heading2"/>
       </w:pPr>
-      <w:r>
-        <w:t xml:space="preserve">Bill Management </w:t>
-      </w:r>
+      <w:proofErr w:type="spellStart"/>
+      <w:r>
+        <w:t>Bill</w:t>
+      </w:r>
+      <w:proofErr w:type="spellEnd"/>
+      <w:r>
+        <w:t xml:space="preserve"> Management </w:t>
+      </w:r>
+      <w:proofErr w:type="spellStart"/>
       <w:r>
         <w:t>Mikrofrontend</w:t>
       </w:r>
+      <w:proofErr w:type="spellEnd"/>
     </w:p>
     <w:tbl>
       <w:tblPr>
@@ -3840,9 +5406,11 @@
             <w:pPr>
               <w:jc w:val="center"/>
             </w:pPr>
+            <w:proofErr w:type="spellStart"/>
             <w:r>
               <w:t>Use-Case</w:t>
             </w:r>
+            <w:proofErr w:type="spellEnd"/>
           </w:p>
         </w:tc>
         <w:tc>
@@ -3987,7 +5555,15 @@
               <w:cnfStyle w:val="000000000000" w:firstRow="0" w:lastRow="0" w:firstColumn="0" w:lastColumn="0" w:oddVBand="0" w:evenVBand="0" w:oddHBand="0" w:evenHBand="0" w:firstRowFirstColumn="0" w:firstRowLastColumn="0" w:lastRowFirstColumn="0" w:lastRowLastColumn="0"/>
             </w:pPr>
             <w:r>
-              <w:t>Posle plaćanja, Eprodavnica šalje na mejl mušteriji račun u kojem će biti sadržaj korpe</w:t>
+              <w:t xml:space="preserve">Posle plaćanja, </w:t>
+            </w:r>
+            <w:proofErr w:type="spellStart"/>
+            <w:r>
+              <w:t>Eprodavnica</w:t>
+            </w:r>
+            <w:proofErr w:type="spellEnd"/>
+            <w:r>
+              <w:t xml:space="preserve"> šalje na mejl mušteriji račun u kojem će biti sadržaj korpe</w:t>
             </w:r>
             <w:r>
               <w:t xml:space="preserve"> zajedno sa datumom kada je plaćeno.</w:t>
@@ -4050,7 +5626,15 @@
               <w:cnfStyle w:val="000000000000" w:firstRow="0" w:lastRow="0" w:firstColumn="0" w:lastColumn="0" w:oddVBand="0" w:evenVBand="0" w:oddHBand="0" w:evenHBand="0" w:firstRowFirstColumn="0" w:firstRowLastColumn="0" w:lastRowFirstColumn="0" w:lastRowLastColumn="0"/>
             </w:pPr>
             <w:r>
-              <w:t>Mušterija i admin imaju detaljan pregled računa. Artikli se prikazuju preko paginacije. Jedna strana prikazuje 12 artikala.</w:t>
+              <w:t xml:space="preserve">Mušterija i </w:t>
+            </w:r>
+            <w:proofErr w:type="spellStart"/>
+            <w:r>
+              <w:t>admin</w:t>
+            </w:r>
+            <w:proofErr w:type="spellEnd"/>
+            <w:r>
+              <w:t xml:space="preserve"> imaju detaljan pregled računa. Artikli se prikazuju preko paginacije. Jedna strana prikazuje 12 artikala.</w:t>
             </w:r>
           </w:p>
         </w:tc>
@@ -4079,8 +5663,21 @@
             <w:pPr>
               <w:cnfStyle w:val="000000000000" w:firstRow="0" w:lastRow="0" w:firstColumn="0" w:lastColumn="0" w:oddVBand="0" w:evenVBand="0" w:oddHBand="0" w:evenHBand="0" w:firstRowFirstColumn="0" w:firstRowLastColumn="0" w:lastRowFirstColumn="0" w:lastRowLastColumn="0"/>
             </w:pPr>
-            <w:r>
-              <w:t>Admin ima pregled svih računa koji su ikada napravljeni u Eprodavnici. Računi se prikazuju preko paginacije. Jedna strana prikazuje 12 računa.</w:t>
+            <w:proofErr w:type="spellStart"/>
+            <w:r>
+              <w:t>Admin</w:t>
+            </w:r>
+            <w:proofErr w:type="spellEnd"/>
+            <w:r>
+              <w:t xml:space="preserve"> ima pregled svih računa koji su ikada napravljeni u </w:t>
+            </w:r>
+            <w:proofErr w:type="spellStart"/>
+            <w:r>
+              <w:t>Eprodavnici</w:t>
+            </w:r>
+            <w:proofErr w:type="spellEnd"/>
+            <w:r>
+              <w:t>. Računi se prikazuju preko paginacije. Jedna strana prikazuje 12 računa.</w:t>
             </w:r>
           </w:p>
         </w:tc>
@@ -4159,10 +5756,20 @@
       <w:pPr>
         <w:pStyle w:val="Heading2"/>
       </w:pPr>
+      <w:proofErr w:type="spellStart"/>
       <w:r>
         <w:lastRenderedPageBreak/>
-        <w:t>Review Management Mikrofrontend</w:t>
-      </w:r>
+        <w:t>Review</w:t>
+      </w:r>
+      <w:proofErr w:type="spellEnd"/>
+      <w:r>
+        <w:t xml:space="preserve"> Management </w:t>
+      </w:r>
+      <w:proofErr w:type="spellStart"/>
+      <w:r>
+        <w:t>Mikrofrontend</w:t>
+      </w:r>
+      <w:proofErr w:type="spellEnd"/>
     </w:p>
     <w:tbl>
       <w:tblPr>
@@ -4188,9 +5795,11 @@
             <w:pPr>
               <w:jc w:val="center"/>
             </w:pPr>
+            <w:proofErr w:type="spellStart"/>
             <w:r>
               <w:t>Use-Case</w:t>
             </w:r>
+            <w:proofErr w:type="spellEnd"/>
           </w:p>
         </w:tc>
         <w:tc>
@@ -4290,8 +5899,13 @@
             <w:pPr>
               <w:jc w:val="center"/>
             </w:pPr>
-            <w:r>
-              <w:t>Resetovanje filtriranja recenzija mušterije</w:t>
+            <w:proofErr w:type="spellStart"/>
+            <w:r>
+              <w:t>Resetovanje</w:t>
+            </w:r>
+            <w:proofErr w:type="spellEnd"/>
+            <w:r>
+              <w:t xml:space="preserve"> filtriranja recenzija mušterije</w:t>
             </w:r>
           </w:p>
         </w:tc>
@@ -4339,8 +5953,13 @@
             <w:pPr>
               <w:cnfStyle w:val="000000000000" w:firstRow="0" w:lastRow="0" w:firstColumn="0" w:lastColumn="0" w:oddVBand="0" w:evenVBand="0" w:oddHBand="0" w:evenHBand="0" w:firstRowFirstColumn="0" w:firstRowLastColumn="0" w:lastRowFirstColumn="0" w:lastRowLastColumn="0"/>
             </w:pPr>
-            <w:r>
-              <w:t xml:space="preserve">Admin i mušterija menjaju recenziju. </w:t>
+            <w:proofErr w:type="spellStart"/>
+            <w:r>
+              <w:t>Admin</w:t>
+            </w:r>
+            <w:proofErr w:type="spellEnd"/>
+            <w:r>
+              <w:t xml:space="preserve"> i mušterija menjaju recenziju. </w:t>
             </w:r>
           </w:p>
         </w:tc>
@@ -4370,7 +5989,15 @@
               <w:cnfStyle w:val="000000000000" w:firstRow="0" w:lastRow="0" w:firstColumn="0" w:lastColumn="0" w:oddVBand="0" w:evenVBand="0" w:oddHBand="0" w:evenHBand="0" w:firstRowFirstColumn="0" w:firstRowLastColumn="0" w:lastRowFirstColumn="0" w:lastRowLastColumn="0"/>
             </w:pPr>
             <w:r>
-              <w:t>Posle promene recenzije , adminu i mušteriji se prikazuje obaveštenje o promeni recenzije.</w:t>
+              <w:t xml:space="preserve">Posle promene recenzije , </w:t>
+            </w:r>
+            <w:proofErr w:type="spellStart"/>
+            <w:r>
+              <w:t>adminu</w:t>
+            </w:r>
+            <w:proofErr w:type="spellEnd"/>
+            <w:r>
+              <w:t xml:space="preserve"> i mušteriji se prikazuje obaveštenje o promeni recenzije.</w:t>
             </w:r>
           </w:p>
         </w:tc>
@@ -4459,8 +6086,13 @@
             <w:pPr>
               <w:cnfStyle w:val="000000000000" w:firstRow="0" w:lastRow="0" w:firstColumn="0" w:lastColumn="0" w:oddVBand="0" w:evenVBand="0" w:oddHBand="0" w:evenHBand="0" w:firstRowFirstColumn="0" w:firstRowLastColumn="0" w:lastRowFirstColumn="0" w:lastRowLastColumn="0"/>
             </w:pPr>
-            <w:r>
-              <w:t xml:space="preserve">Admin i mušterija brišu recenziju. </w:t>
+            <w:proofErr w:type="spellStart"/>
+            <w:r>
+              <w:t>Admin</w:t>
+            </w:r>
+            <w:proofErr w:type="spellEnd"/>
+            <w:r>
+              <w:t xml:space="preserve"> i mušterija brišu recenziju. </w:t>
             </w:r>
           </w:p>
         </w:tc>
@@ -4520,7 +6152,23 @@
               <w:cnfStyle w:val="000000000000" w:firstRow="0" w:lastRow="0" w:firstColumn="0" w:lastColumn="0" w:oddVBand="0" w:evenVBand="0" w:oddHBand="0" w:evenHBand="0" w:firstRowFirstColumn="0" w:firstRowLastColumn="0" w:lastRowFirstColumn="0" w:lastRowLastColumn="0"/>
             </w:pPr>
             <w:r>
-              <w:t>Posle brisanja ili promene od strane mušterije ili admina Eprodavnica ponovo izračunava srednju vrednost produkta.</w:t>
+              <w:t xml:space="preserve">Posle brisanja ili promene od strane mušterije ili </w:t>
+            </w:r>
+            <w:proofErr w:type="spellStart"/>
+            <w:r>
+              <w:t>admina</w:t>
+            </w:r>
+            <w:proofErr w:type="spellEnd"/>
+            <w:r>
+              <w:t xml:space="preserve"> </w:t>
+            </w:r>
+            <w:proofErr w:type="spellStart"/>
+            <w:r>
+              <w:t>Eprodavnica</w:t>
+            </w:r>
+            <w:proofErr w:type="spellEnd"/>
+            <w:r>
+              <w:t xml:space="preserve"> ponovo izračunava srednju vrednost produkta.</w:t>
             </w:r>
           </w:p>
         </w:tc>
@@ -4550,8 +6198,13 @@
             <w:pPr>
               <w:cnfStyle w:val="000000000000" w:firstRow="0" w:lastRow="0" w:firstColumn="0" w:lastColumn="0" w:oddVBand="0" w:evenVBand="0" w:oddHBand="0" w:evenHBand="0" w:firstRowFirstColumn="0" w:firstRowLastColumn="0" w:lastRowFirstColumn="0" w:lastRowLastColumn="0"/>
             </w:pPr>
-            <w:r>
-              <w:t>Adminu se prikazuje sve recenzije preko paginacije. Jedna strana je 6 recenzija.</w:t>
+            <w:proofErr w:type="spellStart"/>
+            <w:r>
+              <w:t>Adminu</w:t>
+            </w:r>
+            <w:proofErr w:type="spellEnd"/>
+            <w:r>
+              <w:t xml:space="preserve"> se prikazuje sve recenzije preko paginacije. Jedna strana je 6 recenzija.</w:t>
             </w:r>
           </w:p>
         </w:tc>
@@ -4567,8 +6220,13 @@
             <w:pPr>
               <w:jc w:val="center"/>
             </w:pPr>
-            <w:r>
-              <w:t>Resetovanje filtriranja svih recenzija</w:t>
+            <w:proofErr w:type="spellStart"/>
+            <w:r>
+              <w:t>Resetovanje</w:t>
+            </w:r>
+            <w:proofErr w:type="spellEnd"/>
+            <w:r>
+              <w:t xml:space="preserve"> filtriranja svih recenzija</w:t>
             </w:r>
           </w:p>
         </w:tc>
@@ -4580,8 +6238,13 @@
             <w:pPr>
               <w:cnfStyle w:val="000000000000" w:firstRow="0" w:lastRow="0" w:firstColumn="0" w:lastColumn="0" w:oddVBand="0" w:evenVBand="0" w:oddHBand="0" w:evenHBand="0" w:firstRowFirstColumn="0" w:firstRowLastColumn="0" w:lastRowFirstColumn="0" w:lastRowLastColumn="0"/>
             </w:pPr>
-            <w:r>
-              <w:t>Admin resetuje rezultat filtriranja što dovodi do ponovnog prikaza svih recenzije. Polja za datume i ocene postaju prazna ako već nisu bila.</w:t>
+            <w:proofErr w:type="spellStart"/>
+            <w:r>
+              <w:t>Admin</w:t>
+            </w:r>
+            <w:proofErr w:type="spellEnd"/>
+            <w:r>
+              <w:t xml:space="preserve"> resetuje rezultat filtriranja što dovodi do ponovnog prikaza svih recenzije. Polja za datume i ocene postaju prazna ako već nisu bila.</w:t>
             </w:r>
           </w:p>
         </w:tc>
@@ -4610,8 +6273,13 @@
             <w:pPr>
               <w:cnfStyle w:val="000000000000" w:firstRow="0" w:lastRow="0" w:firstColumn="0" w:lastColumn="0" w:oddVBand="0" w:evenVBand="0" w:oddHBand="0" w:evenHBand="0" w:firstRowFirstColumn="0" w:firstRowLastColumn="0" w:lastRowFirstColumn="0" w:lastRowLastColumn="0"/>
             </w:pPr>
-            <w:r>
-              <w:t>Admin filtrira recenzije po datumima i ocenama. Rezultat se prikazuje preko paginacije. Jedna strana je 6 recenzija.</w:t>
+            <w:proofErr w:type="spellStart"/>
+            <w:r>
+              <w:t>Admin</w:t>
+            </w:r>
+            <w:proofErr w:type="spellEnd"/>
+            <w:r>
+              <w:t xml:space="preserve"> filtrira recenzije po datumima i ocenama. Rezultat se prikazuje preko paginacije. Jedna strana je 6 recenzija.</w:t>
             </w:r>
           </w:p>
         </w:tc>
@@ -4700,13 +6368,23 @@
       <w:pPr>
         <w:pStyle w:val="Heading2"/>
       </w:pPr>
+      <w:proofErr w:type="spellStart"/>
       <w:r>
         <w:lastRenderedPageBreak/>
         <w:t>U</w:t>
       </w:r>
       <w:r>
-        <w:t>ser Management Mikrofrontend</w:t>
-      </w:r>
+        <w:t>ser</w:t>
+      </w:r>
+      <w:proofErr w:type="spellEnd"/>
+      <w:r>
+        <w:t xml:space="preserve"> Management </w:t>
+      </w:r>
+      <w:proofErr w:type="spellStart"/>
+      <w:r>
+        <w:t>Mikrofrontend</w:t>
+      </w:r>
+      <w:proofErr w:type="spellEnd"/>
     </w:p>
     <w:tbl>
       <w:tblPr>
@@ -4732,9 +6410,11 @@
             <w:pPr>
               <w:jc w:val="center"/>
             </w:pPr>
+            <w:proofErr w:type="spellStart"/>
             <w:r>
               <w:t>Use-Case</w:t>
             </w:r>
+            <w:proofErr w:type="spellEnd"/>
           </w:p>
         </w:tc>
         <w:tc>
@@ -4775,8 +6455,13 @@
             <w:pPr>
               <w:cnfStyle w:val="000000000000" w:firstRow="0" w:lastRow="0" w:firstColumn="0" w:lastColumn="0" w:oddVBand="0" w:evenVBand="0" w:oddHBand="0" w:evenHBand="0" w:firstRowFirstColumn="0" w:firstRowLastColumn="0" w:lastRowFirstColumn="0" w:lastRowLastColumn="0"/>
             </w:pPr>
-            <w:r>
-              <w:t>Admin, prodavac ili mušterija menjaju svoje lične informacije.</w:t>
+            <w:proofErr w:type="spellStart"/>
+            <w:r>
+              <w:t>Admin</w:t>
+            </w:r>
+            <w:proofErr w:type="spellEnd"/>
+            <w:r>
+              <w:t>, prodavac ili mušterija menjaju svoje lične informacije.</w:t>
             </w:r>
           </w:p>
         </w:tc>
@@ -4872,7 +6557,15 @@
               <w:cnfStyle w:val="000000000000" w:firstRow="0" w:lastRow="0" w:firstColumn="0" w:lastColumn="0" w:oddVBand="0" w:evenVBand="0" w:oddHBand="0" w:evenHBand="0" w:firstRowFirstColumn="0" w:firstRowLastColumn="0" w:lastRowFirstColumn="0" w:lastRowLastColumn="0"/>
             </w:pPr>
             <w:r>
-              <w:t>Pri uspešnoj promeni ličnih informacija adminu, mušteriji ili prodavcu prikazaće se obaveštenje da je uspešno obavljena operacija.</w:t>
+              <w:t xml:space="preserve">Pri uspešnoj promeni ličnih informacija </w:t>
+            </w:r>
+            <w:proofErr w:type="spellStart"/>
+            <w:r>
+              <w:t>adminu</w:t>
+            </w:r>
+            <w:proofErr w:type="spellEnd"/>
+            <w:r>
+              <w:t>, mušteriji ili prodavcu prikazaće se obaveštenje da je uspešno obavljena operacija.</w:t>
             </w:r>
           </w:p>
         </w:tc>
@@ -4901,8 +6594,13 @@
             <w:pPr>
               <w:cnfStyle w:val="000000000000" w:firstRow="0" w:lastRow="0" w:firstColumn="0" w:lastColumn="0" w:oddVBand="0" w:evenVBand="0" w:oddHBand="0" w:evenHBand="0" w:firstRowFirstColumn="0" w:firstRowLastColumn="0" w:lastRowFirstColumn="0" w:lastRowLastColumn="0"/>
             </w:pPr>
-            <w:r>
-              <w:t>Adminu se prikazuju sve mušterije preko paginacije. Jedna strana sadrži 12 korisnika.</w:t>
+            <w:proofErr w:type="spellStart"/>
+            <w:r>
+              <w:t>Adminu</w:t>
+            </w:r>
+            <w:proofErr w:type="spellEnd"/>
+            <w:r>
+              <w:t xml:space="preserve"> se prikazuju sve mušterije preko paginacije. Jedna strana sadrži 12 korisnika.</w:t>
             </w:r>
           </w:p>
         </w:tc>
@@ -4931,8 +6629,13 @@
             <w:pPr>
               <w:cnfStyle w:val="000000000000" w:firstRow="0" w:lastRow="0" w:firstColumn="0" w:lastColumn="0" w:oddVBand="0" w:evenVBand="0" w:oddHBand="0" w:evenHBand="0" w:firstRowFirstColumn="0" w:firstRowLastColumn="0" w:lastRowFirstColumn="0" w:lastRowLastColumn="0"/>
             </w:pPr>
-            <w:r>
-              <w:t>Adminu se prikazuju svi prodavci preko paginacije. Jedna strana sadrži 12 korisnika.</w:t>
+            <w:proofErr w:type="spellStart"/>
+            <w:r>
+              <w:t>Adminu</w:t>
+            </w:r>
+            <w:pr